--- a/5_IdentifyFraudFromEnronEmail/final_project/Project 5.docx
+++ b/5_IdentifyFraudFromEnronEmail/final_project/Project 5.docx
@@ -22,14 +22,22 @@
         <w:rPr>
           <w:lang w:val="en-US"/>
         </w:rPr>
-        <w:t>Summarize for us the goal of this project and how machine learning is useful in trying to accomplish it. As part of your answer, give some background on the dataset and how it can be used to answer the project question. Were there any outliers in the data when you got it, and how did you handle those?  </w:t>
+        <w:t>The goal of this project is: given a dataset describing certain aspects of the employees (e.g. payment, stock, and email interaction data), by applying feature engineering techniques, build a model to predict who are the POIs among all the employees. Machine learning methods are important in this project due to its ability to learn the necessary features to distinguish POIs from non-POIs. The dataset used in this project contains 145 employees’</w:t>
       </w:r>
       <w:r>
-        <w:t>[relevant rubric items: “data exploration”, “outlier investigation”]</w:t>
+        <w:rPr>
+          <w:lang w:val="en-US"/>
+        </w:rPr>
+        <w:t xml:space="preserve"> data and 18 columns.</w:t>
       </w:r>
     </w:p>
     <w:p>
       <w:pPr>
+        <w:pStyle w:val="a4"/>
+        <w:numPr>
+          <w:ilvl w:val="0"/>
+          <w:numId w:val="8"/>
+        </w:numPr>
         <w:rPr>
           <w:lang w:val="en-US"/>
         </w:rPr>
@@ -40,25 +48,18 @@
         </w:rPr>
         <w:t>From the result of previous exercises we know that all features in the dataset are the following:</w:t>
       </w:r>
-    </w:p>
-    <w:p>
-      <w:pPr>
-        <w:pStyle w:val="ListParagraph"/>
-        <w:numPr>
-          <w:ilvl w:val="0"/>
-          <w:numId w:val="7"/>
-        </w:numPr>
-        <w:rPr>
-          <w:lang w:val="en-US"/>
-        </w:rPr>
-      </w:pPr>
+      <w:r>
+        <w:rPr>
+          <w:lang w:val="en-US"/>
+        </w:rPr>
+        <w:t xml:space="preserve"> </w:t>
+      </w:r>
       <w:r>
         <w:rPr>
           <w:lang w:val="en-US"/>
         </w:rPr>
         <w:t xml:space="preserve">poi, salary, </w:t>
       </w:r>
-      <w:bookmarkStart w:id="0" w:name="_GoBack"/>
       <w:proofErr w:type="spellStart"/>
       <w:r>
         <w:rPr>
@@ -66,7 +67,6 @@
         </w:rPr>
         <w:t>to_messages</w:t>
       </w:r>
-      <w:bookmarkEnd w:id="0"/>
       <w:proofErr w:type="spellEnd"/>
       <w:r>
         <w:rPr>
@@ -261,13 +261,7 @@
         <w:rPr>
           <w:lang w:val="en-US"/>
         </w:rPr>
-        <w:t>email_addr</w:t>
-      </w:r>
-      <w:r>
-        <w:rPr>
-          <w:lang w:val="en-US"/>
-        </w:rPr>
-        <w:t>ess</w:t>
+        <w:t>email_address</w:t>
       </w:r>
       <w:proofErr w:type="spellEnd"/>
       <w:r>
@@ -287,6 +281,2148 @@
     </w:p>
     <w:p>
       <w:pPr>
+        <w:pStyle w:val="a4"/>
+        <w:numPr>
+          <w:ilvl w:val="0"/>
+          <w:numId w:val="8"/>
+        </w:numPr>
+        <w:rPr>
+          <w:lang w:val="en-US"/>
+        </w:rPr>
+      </w:pPr>
+      <w:r>
+        <w:rPr>
+          <w:lang w:val="en-US"/>
+        </w:rPr>
+        <w:t xml:space="preserve">Below tables show the statistics of all features listed in the dataset. By applying describe function to the dataset, we got the mean, standard deviation, quartiles, min and max. It is easily seen that all features related to employee payments seem unusual when looking at the max value. For example the total payments – the 75% value is 1.98E+06, whereas the max value is 3.10E08, which is 157 times the 75% value. Also, this 75% value is smaller than the mean value. This indicates the mean value is actually influenced by one or few extremely large values. Therefore, the max of total payments can be considered as an outlier. </w:t>
+      </w:r>
+    </w:p>
+    <w:p>
+      <w:pPr>
+        <w:pStyle w:val="a4"/>
+        <w:numPr>
+          <w:ilvl w:val="0"/>
+          <w:numId w:val="8"/>
+        </w:numPr>
+        <w:rPr>
+          <w:lang w:val="en-US"/>
+        </w:rPr>
+      </w:pPr>
+      <w:r>
+        <w:rPr>
+          <w:lang w:val="en-US"/>
+        </w:rPr>
+        <w:t xml:space="preserve">Similarly, we can find features such as salary, deferral payments, exercised stock options etc. also contain outliers. Here </w:t>
+      </w:r>
+      <w:r>
+        <w:rPr>
+          <w:lang w:val="en-US"/>
+        </w:rPr>
+        <w:t xml:space="preserve">is a reference </w:t>
+      </w:r>
+      <w:r>
+        <w:rPr>
+          <w:lang w:val="en-US"/>
+        </w:rPr>
+        <w:t>from Forbes</w:t>
+      </w:r>
+      <w:r>
+        <w:rPr>
+          <w:lang w:val="en-US"/>
+        </w:rPr>
+        <w:t xml:space="preserve"> regarding the Enron payment:</w:t>
+      </w:r>
+      <w:r>
+        <w:rPr>
+          <w:lang w:val="en-US"/>
+        </w:rPr>
+        <w:t xml:space="preserve"> “</w:t>
+      </w:r>
+      <w:r>
+        <w:rPr>
+          <w:i/>
+          <w:color w:val="2E74B5" w:themeColor="accent1" w:themeShade="BF"/>
+          <w:lang w:val="en-US"/>
+        </w:rPr>
+        <w:t xml:space="preserve">Between 1996 and 2000, the average chief executive </w:t>
+      </w:r>
+      <w:r>
+        <w:rPr>
+          <w:i/>
+          <w:color w:val="2E74B5" w:themeColor="accent1" w:themeShade="BF"/>
+          <w:u w:val="single"/>
+          <w:lang w:val="en-US"/>
+        </w:rPr>
+        <w:t>salary</w:t>
+      </w:r>
+      <w:r>
+        <w:rPr>
+          <w:i/>
+          <w:color w:val="2E74B5" w:themeColor="accent1" w:themeShade="BF"/>
+          <w:lang w:val="en-US"/>
+        </w:rPr>
+        <w:t xml:space="preserve"> and </w:t>
+      </w:r>
+      <w:r>
+        <w:rPr>
+          <w:i/>
+          <w:color w:val="2E74B5" w:themeColor="accent1" w:themeShade="BF"/>
+          <w:u w:val="single"/>
+          <w:lang w:val="en-US"/>
+        </w:rPr>
+        <w:t>bonus</w:t>
+      </w:r>
+      <w:r>
+        <w:rPr>
+          <w:i/>
+          <w:color w:val="2E74B5" w:themeColor="accent1" w:themeShade="BF"/>
+          <w:lang w:val="en-US"/>
+        </w:rPr>
+        <w:t xml:space="preserve"> increased by 24% to $1.72 million, according to a Forbes study of proxy reports. Total CEO </w:t>
+      </w:r>
+      <w:proofErr w:type="gramStart"/>
+      <w:r>
+        <w:rPr>
+          <w:i/>
+          <w:color w:val="2E74B5" w:themeColor="accent1" w:themeShade="BF"/>
+          <w:lang w:val="en-US"/>
+        </w:rPr>
+        <w:t>compensation</w:t>
+      </w:r>
+      <w:proofErr w:type="gramEnd"/>
+      <w:r>
+        <w:rPr>
+          <w:i/>
+          <w:color w:val="2E74B5" w:themeColor="accent1" w:themeShade="BF"/>
+          <w:lang w:val="en-US"/>
+        </w:rPr>
+        <w:t xml:space="preserve">, including </w:t>
+      </w:r>
+      <w:r>
+        <w:rPr>
+          <w:i/>
+          <w:color w:val="2E74B5" w:themeColor="accent1" w:themeShade="BF"/>
+          <w:u w:val="single"/>
+          <w:lang w:val="en-US"/>
+        </w:rPr>
+        <w:t>stock options</w:t>
+      </w:r>
+      <w:r>
+        <w:rPr>
+          <w:i/>
+          <w:color w:val="2E74B5" w:themeColor="accent1" w:themeShade="BF"/>
+          <w:lang w:val="en-US"/>
+        </w:rPr>
+        <w:t xml:space="preserve"> and </w:t>
+      </w:r>
+      <w:r>
+        <w:rPr>
+          <w:i/>
+          <w:color w:val="2E74B5" w:themeColor="accent1" w:themeShade="BF"/>
+          <w:u w:val="single"/>
+          <w:lang w:val="en-US"/>
+        </w:rPr>
+        <w:t xml:space="preserve">restricted stock </w:t>
+      </w:r>
+      <w:r>
+        <w:rPr>
+          <w:i/>
+          <w:color w:val="2E74B5" w:themeColor="accent1" w:themeShade="BF"/>
+          <w:lang w:val="en-US"/>
+        </w:rPr>
+        <w:t xml:space="preserve">grants, grew 166% to an average of $7.43 million. In the same period, corporate profits grew by 16%, and per capita income grew by 18%. Enron was at the cutting edge of this trend. The stated goal of its board of directors was to pay executives in the 75th percentile of its peer group. </w:t>
+      </w:r>
+      <w:r>
+        <w:rPr>
+          <w:i/>
+          <w:color w:val="2E74B5" w:themeColor="accent1" w:themeShade="BF"/>
+          <w:u w:val="single"/>
+          <w:lang w:val="en-US"/>
+        </w:rPr>
+        <w:t>In fact, it paid them vastly more and on a scale completely out of whack with the company’s financial results</w:t>
+      </w:r>
+      <w:r>
+        <w:rPr>
+          <w:i/>
+          <w:color w:val="2E74B5" w:themeColor="accent1" w:themeShade="BF"/>
+          <w:lang w:val="en-US"/>
+        </w:rPr>
+        <w:t xml:space="preserve">–even if </w:t>
+      </w:r>
+      <w:proofErr w:type="gramStart"/>
+      <w:r>
+        <w:rPr>
+          <w:i/>
+          <w:color w:val="2E74B5" w:themeColor="accent1" w:themeShade="BF"/>
+          <w:lang w:val="en-US"/>
+        </w:rPr>
+        <w:t>its</w:t>
+      </w:r>
+      <w:proofErr w:type="gramEnd"/>
+      <w:r>
+        <w:rPr>
+          <w:i/>
+          <w:color w:val="2E74B5" w:themeColor="accent1" w:themeShade="BF"/>
+          <w:lang w:val="en-US"/>
+        </w:rPr>
+        <w:t xml:space="preserve"> reported financial results are accepted as accurate.</w:t>
+      </w:r>
+      <w:r>
+        <w:rPr>
+          <w:lang w:val="en-US"/>
+        </w:rPr>
+        <w:t>”</w:t>
+      </w:r>
+      <w:r>
+        <w:rPr>
+          <w:lang w:val="en-US"/>
+        </w:rPr>
+        <w:t xml:space="preserve"> In the article, the author analyzed Enron’s payment problem. The quote above mentioned that Enron paid executives much more than 75</w:t>
+      </w:r>
+      <w:r>
+        <w:rPr>
+          <w:vertAlign w:val="superscript"/>
+          <w:lang w:val="en-US"/>
+        </w:rPr>
+        <w:t>th</w:t>
+      </w:r>
+      <w:r>
+        <w:rPr>
+          <w:lang w:val="en-US"/>
+        </w:rPr>
+        <w:t xml:space="preserve"> percentile of the peer group. And the underlined features are the ones that can be confirmed by our dataset.</w:t>
+      </w:r>
+    </w:p>
+    <w:p>
+      <w:pPr>
+        <w:ind w:left="360"/>
+        <w:rPr>
+          <w:rFonts w:hint="eastAsia"/>
+          <w:lang w:val="en-US"/>
+        </w:rPr>
+      </w:pPr>
+    </w:p>
+    <w:tbl>
+      <w:tblPr>
+        <w:tblW w:w="9260" w:type="dxa"/>
+        <w:tblLook w:val="04A0" w:firstRow="1" w:lastRow="0" w:firstColumn="1" w:lastColumn="0" w:noHBand="0" w:noVBand="1"/>
+      </w:tblPr>
+      <w:tblGrid>
+        <w:gridCol w:w="726"/>
+        <w:gridCol w:w="1060"/>
+        <w:gridCol w:w="1368"/>
+        <w:gridCol w:w="1960"/>
+        <w:gridCol w:w="1660"/>
+        <w:gridCol w:w="2520"/>
+      </w:tblGrid>
+      <w:tr>
+        <w:trPr>
+          <w:trHeight w:val="300"/>
+        </w:trPr>
+        <w:tc>
+          <w:tcPr>
+            <w:tcW w:w="700" w:type="dxa"/>
+            <w:tcBorders>
+              <w:top w:val="nil"/>
+              <w:left w:val="nil"/>
+              <w:bottom w:val="nil"/>
+              <w:right w:val="nil"/>
+            </w:tcBorders>
+            <w:shd w:val="clear" w:color="auto" w:fill="auto"/>
+            <w:noWrap/>
+            <w:vAlign w:val="center"/>
+            <w:hideMark/>
+          </w:tcPr>
+          <w:p>
+            <w:pPr>
+              <w:spacing w:after="0" w:line="240" w:lineRule="auto"/>
+              <w:rPr>
+                <w:rFonts w:ascii="宋体" w:eastAsia="宋体" w:hAnsi="宋体" w:cs="宋体"/>
+                <w:b/>
+                <w:sz w:val="24"/>
+                <w:szCs w:val="24"/>
+                <w:lang w:val="en-US"/>
+              </w:rPr>
+            </w:pPr>
+          </w:p>
+        </w:tc>
+        <w:tc>
+          <w:tcPr>
+            <w:tcW w:w="1060" w:type="dxa"/>
+            <w:tcBorders>
+              <w:top w:val="nil"/>
+              <w:left w:val="nil"/>
+              <w:bottom w:val="nil"/>
+              <w:right w:val="nil"/>
+            </w:tcBorders>
+            <w:shd w:val="clear" w:color="auto" w:fill="auto"/>
+            <w:noWrap/>
+            <w:vAlign w:val="center"/>
+            <w:hideMark/>
+          </w:tcPr>
+          <w:p>
+            <w:pPr>
+              <w:spacing w:after="0" w:line="240" w:lineRule="auto"/>
+              <w:rPr>
+                <w:rFonts w:ascii="Calibri" w:eastAsia="宋体" w:hAnsi="Calibri" w:cs="宋体"/>
+                <w:b/>
+                <w:color w:val="000000"/>
+                <w:lang w:val="en-US"/>
+              </w:rPr>
+            </w:pPr>
+            <w:r>
+              <w:rPr>
+                <w:rFonts w:ascii="Calibri" w:eastAsia="宋体" w:hAnsi="Calibri" w:cs="宋体"/>
+                <w:b/>
+                <w:color w:val="000000"/>
+                <w:lang w:val="en-US"/>
+              </w:rPr>
+              <w:t>salary</w:t>
+            </w:r>
+          </w:p>
+        </w:tc>
+        <w:tc>
+          <w:tcPr>
+            <w:tcW w:w="1360" w:type="dxa"/>
+            <w:tcBorders>
+              <w:top w:val="nil"/>
+              <w:left w:val="nil"/>
+              <w:bottom w:val="nil"/>
+              <w:right w:val="nil"/>
+            </w:tcBorders>
+            <w:shd w:val="clear" w:color="auto" w:fill="auto"/>
+            <w:noWrap/>
+            <w:vAlign w:val="center"/>
+            <w:hideMark/>
+          </w:tcPr>
+          <w:p>
+            <w:pPr>
+              <w:spacing w:after="0" w:line="240" w:lineRule="auto"/>
+              <w:rPr>
+                <w:rFonts w:ascii="Calibri Light" w:eastAsia="宋体" w:hAnsi="Calibri Light" w:cs="宋体"/>
+                <w:b/>
+                <w:color w:val="000000"/>
+                <w:lang w:val="en-US"/>
+              </w:rPr>
+            </w:pPr>
+            <w:proofErr w:type="spellStart"/>
+            <w:r>
+              <w:rPr>
+                <w:rFonts w:ascii="Calibri Light" w:eastAsia="宋体" w:hAnsi="Calibri Light" w:cs="宋体"/>
+                <w:b/>
+                <w:color w:val="000000"/>
+                <w:lang w:val="en-US"/>
+              </w:rPr>
+              <w:t>to_messages</w:t>
+            </w:r>
+            <w:proofErr w:type="spellEnd"/>
+          </w:p>
+        </w:tc>
+        <w:tc>
+          <w:tcPr>
+            <w:tcW w:w="1960" w:type="dxa"/>
+            <w:tcBorders>
+              <w:top w:val="nil"/>
+              <w:left w:val="nil"/>
+              <w:bottom w:val="nil"/>
+              <w:right w:val="nil"/>
+            </w:tcBorders>
+            <w:shd w:val="clear" w:color="auto" w:fill="auto"/>
+            <w:noWrap/>
+            <w:vAlign w:val="center"/>
+            <w:hideMark/>
+          </w:tcPr>
+          <w:p>
+            <w:pPr>
+              <w:spacing w:after="0" w:line="240" w:lineRule="auto"/>
+              <w:rPr>
+                <w:rFonts w:ascii="Calibri Light" w:eastAsia="宋体" w:hAnsi="Calibri Light" w:cs="宋体"/>
+                <w:b/>
+                <w:color w:val="000000"/>
+                <w:lang w:val="en-US"/>
+              </w:rPr>
+            </w:pPr>
+            <w:proofErr w:type="spellStart"/>
+            <w:r>
+              <w:rPr>
+                <w:rFonts w:ascii="Calibri Light" w:eastAsia="宋体" w:hAnsi="Calibri Light" w:cs="宋体"/>
+                <w:b/>
+                <w:color w:val="000000"/>
+                <w:lang w:val="en-US"/>
+              </w:rPr>
+              <w:t>deferral_payments</w:t>
+            </w:r>
+            <w:proofErr w:type="spellEnd"/>
+          </w:p>
+        </w:tc>
+        <w:tc>
+          <w:tcPr>
+            <w:tcW w:w="1660" w:type="dxa"/>
+            <w:tcBorders>
+              <w:top w:val="nil"/>
+              <w:left w:val="nil"/>
+              <w:bottom w:val="nil"/>
+              <w:right w:val="nil"/>
+            </w:tcBorders>
+            <w:shd w:val="clear" w:color="auto" w:fill="auto"/>
+            <w:noWrap/>
+            <w:vAlign w:val="center"/>
+            <w:hideMark/>
+          </w:tcPr>
+          <w:p>
+            <w:pPr>
+              <w:spacing w:after="0" w:line="240" w:lineRule="auto"/>
+              <w:rPr>
+                <w:rFonts w:ascii="Calibri Light" w:eastAsia="宋体" w:hAnsi="Calibri Light" w:cs="宋体"/>
+                <w:b/>
+                <w:color w:val="000000"/>
+                <w:lang w:val="en-US"/>
+              </w:rPr>
+            </w:pPr>
+            <w:proofErr w:type="spellStart"/>
+            <w:r>
+              <w:rPr>
+                <w:rFonts w:ascii="Calibri Light" w:eastAsia="宋体" w:hAnsi="Calibri Light" w:cs="宋体"/>
+                <w:b/>
+                <w:color w:val="000000"/>
+                <w:lang w:val="en-US"/>
+              </w:rPr>
+              <w:t>total_payments</w:t>
+            </w:r>
+            <w:proofErr w:type="spellEnd"/>
+          </w:p>
+        </w:tc>
+        <w:tc>
+          <w:tcPr>
+            <w:tcW w:w="2520" w:type="dxa"/>
+            <w:tcBorders>
+              <w:top w:val="nil"/>
+              <w:left w:val="nil"/>
+              <w:bottom w:val="nil"/>
+              <w:right w:val="nil"/>
+            </w:tcBorders>
+            <w:shd w:val="clear" w:color="auto" w:fill="auto"/>
+            <w:noWrap/>
+            <w:vAlign w:val="center"/>
+            <w:hideMark/>
+          </w:tcPr>
+          <w:p>
+            <w:pPr>
+              <w:spacing w:after="0" w:line="240" w:lineRule="auto"/>
+              <w:rPr>
+                <w:rFonts w:ascii="Calibri Light" w:eastAsia="宋体" w:hAnsi="Calibri Light" w:cs="宋体"/>
+                <w:b/>
+                <w:color w:val="000000"/>
+                <w:lang w:val="en-US"/>
+              </w:rPr>
+            </w:pPr>
+            <w:proofErr w:type="spellStart"/>
+            <w:r>
+              <w:rPr>
+                <w:rFonts w:ascii="Calibri Light" w:eastAsia="宋体" w:hAnsi="Calibri Light" w:cs="宋体"/>
+                <w:b/>
+                <w:color w:val="000000"/>
+                <w:lang w:val="en-US"/>
+              </w:rPr>
+              <w:t>exercised_stock_options</w:t>
+            </w:r>
+            <w:proofErr w:type="spellEnd"/>
+          </w:p>
+        </w:tc>
+      </w:tr>
+      <w:tr>
+        <w:trPr>
+          <w:trHeight w:val="300"/>
+        </w:trPr>
+        <w:tc>
+          <w:tcPr>
+            <w:tcW w:w="700" w:type="dxa"/>
+            <w:tcBorders>
+              <w:top w:val="nil"/>
+              <w:left w:val="nil"/>
+              <w:bottom w:val="nil"/>
+              <w:right w:val="nil"/>
+            </w:tcBorders>
+            <w:shd w:val="clear" w:color="auto" w:fill="auto"/>
+            <w:noWrap/>
+            <w:vAlign w:val="center"/>
+            <w:hideMark/>
+          </w:tcPr>
+          <w:p>
+            <w:pPr>
+              <w:spacing w:after="0" w:line="240" w:lineRule="auto"/>
+              <w:rPr>
+                <w:rFonts w:ascii="Calibri Light" w:eastAsia="宋体" w:hAnsi="Calibri Light" w:cs="宋体"/>
+                <w:b/>
+                <w:color w:val="000000"/>
+                <w:lang w:val="en-US"/>
+              </w:rPr>
+            </w:pPr>
+            <w:r>
+              <w:rPr>
+                <w:rFonts w:ascii="Calibri Light" w:eastAsia="宋体" w:hAnsi="Calibri Light" w:cs="宋体"/>
+                <w:b/>
+                <w:color w:val="000000"/>
+                <w:lang w:val="en-US"/>
+              </w:rPr>
+              <w:t>count</w:t>
+            </w:r>
+          </w:p>
+        </w:tc>
+        <w:tc>
+          <w:tcPr>
+            <w:tcW w:w="1060" w:type="dxa"/>
+            <w:tcBorders>
+              <w:top w:val="nil"/>
+              <w:left w:val="nil"/>
+              <w:bottom w:val="nil"/>
+              <w:right w:val="nil"/>
+            </w:tcBorders>
+            <w:shd w:val="clear" w:color="auto" w:fill="auto"/>
+            <w:noWrap/>
+            <w:vAlign w:val="center"/>
+            <w:hideMark/>
+          </w:tcPr>
+          <w:p>
+            <w:pPr>
+              <w:spacing w:after="0" w:line="240" w:lineRule="auto"/>
+              <w:jc w:val="right"/>
+              <w:rPr>
+                <w:rFonts w:ascii="Calibri Light" w:eastAsia="宋体" w:hAnsi="Calibri Light" w:cs="宋体"/>
+                <w:color w:val="000000"/>
+                <w:lang w:val="en-US"/>
+              </w:rPr>
+            </w:pPr>
+            <w:r>
+              <w:rPr>
+                <w:rFonts w:ascii="Calibri Light" w:eastAsia="宋体" w:hAnsi="Calibri Light" w:cs="宋体"/>
+                <w:color w:val="000000"/>
+                <w:lang w:val="en-US"/>
+              </w:rPr>
+              <w:t>1.45E+02</w:t>
+            </w:r>
+          </w:p>
+        </w:tc>
+        <w:tc>
+          <w:tcPr>
+            <w:tcW w:w="1360" w:type="dxa"/>
+            <w:tcBorders>
+              <w:top w:val="nil"/>
+              <w:left w:val="nil"/>
+              <w:bottom w:val="nil"/>
+              <w:right w:val="nil"/>
+            </w:tcBorders>
+            <w:shd w:val="clear" w:color="auto" w:fill="auto"/>
+            <w:noWrap/>
+            <w:vAlign w:val="center"/>
+            <w:hideMark/>
+          </w:tcPr>
+          <w:p>
+            <w:pPr>
+              <w:spacing w:after="0" w:line="240" w:lineRule="auto"/>
+              <w:jc w:val="right"/>
+              <w:rPr>
+                <w:rFonts w:ascii="Calibri Light" w:eastAsia="宋体" w:hAnsi="Calibri Light" w:cs="宋体"/>
+                <w:color w:val="000000"/>
+                <w:lang w:val="en-US"/>
+              </w:rPr>
+            </w:pPr>
+            <w:r>
+              <w:rPr>
+                <w:rFonts w:ascii="Calibri Light" w:eastAsia="宋体" w:hAnsi="Calibri Light" w:cs="宋体"/>
+                <w:color w:val="000000"/>
+                <w:lang w:val="en-US"/>
+              </w:rPr>
+              <w:t>1.45E+02</w:t>
+            </w:r>
+          </w:p>
+        </w:tc>
+        <w:tc>
+          <w:tcPr>
+            <w:tcW w:w="1960" w:type="dxa"/>
+            <w:tcBorders>
+              <w:top w:val="nil"/>
+              <w:left w:val="nil"/>
+              <w:bottom w:val="nil"/>
+              <w:right w:val="nil"/>
+            </w:tcBorders>
+            <w:shd w:val="clear" w:color="auto" w:fill="auto"/>
+            <w:noWrap/>
+            <w:vAlign w:val="center"/>
+            <w:hideMark/>
+          </w:tcPr>
+          <w:p>
+            <w:pPr>
+              <w:spacing w:after="0" w:line="240" w:lineRule="auto"/>
+              <w:jc w:val="right"/>
+              <w:rPr>
+                <w:rFonts w:ascii="Calibri Light" w:eastAsia="宋体" w:hAnsi="Calibri Light" w:cs="宋体"/>
+                <w:color w:val="000000"/>
+                <w:lang w:val="en-US"/>
+              </w:rPr>
+            </w:pPr>
+            <w:r>
+              <w:rPr>
+                <w:rFonts w:ascii="Calibri Light" w:eastAsia="宋体" w:hAnsi="Calibri Light" w:cs="宋体"/>
+                <w:color w:val="000000"/>
+                <w:lang w:val="en-US"/>
+              </w:rPr>
+              <w:t>1.45E+02</w:t>
+            </w:r>
+          </w:p>
+        </w:tc>
+        <w:tc>
+          <w:tcPr>
+            <w:tcW w:w="1660" w:type="dxa"/>
+            <w:tcBorders>
+              <w:top w:val="nil"/>
+              <w:left w:val="nil"/>
+              <w:bottom w:val="nil"/>
+              <w:right w:val="nil"/>
+            </w:tcBorders>
+            <w:shd w:val="clear" w:color="auto" w:fill="auto"/>
+            <w:noWrap/>
+            <w:vAlign w:val="center"/>
+            <w:hideMark/>
+          </w:tcPr>
+          <w:p>
+            <w:pPr>
+              <w:spacing w:after="0" w:line="240" w:lineRule="auto"/>
+              <w:jc w:val="right"/>
+              <w:rPr>
+                <w:rFonts w:ascii="Calibri Light" w:eastAsia="宋体" w:hAnsi="Calibri Light" w:cs="宋体"/>
+                <w:color w:val="000000"/>
+                <w:lang w:val="en-US"/>
+              </w:rPr>
+            </w:pPr>
+            <w:r>
+              <w:rPr>
+                <w:rFonts w:ascii="Calibri Light" w:eastAsia="宋体" w:hAnsi="Calibri Light" w:cs="宋体"/>
+                <w:color w:val="000000"/>
+                <w:lang w:val="en-US"/>
+              </w:rPr>
+              <w:t>1.45E+02</w:t>
+            </w:r>
+          </w:p>
+        </w:tc>
+        <w:tc>
+          <w:tcPr>
+            <w:tcW w:w="2520" w:type="dxa"/>
+            <w:tcBorders>
+              <w:top w:val="nil"/>
+              <w:left w:val="nil"/>
+              <w:bottom w:val="nil"/>
+              <w:right w:val="nil"/>
+            </w:tcBorders>
+            <w:shd w:val="clear" w:color="auto" w:fill="auto"/>
+            <w:noWrap/>
+            <w:vAlign w:val="center"/>
+            <w:hideMark/>
+          </w:tcPr>
+          <w:p>
+            <w:pPr>
+              <w:spacing w:after="0" w:line="240" w:lineRule="auto"/>
+              <w:jc w:val="right"/>
+              <w:rPr>
+                <w:rFonts w:ascii="Calibri Light" w:eastAsia="宋体" w:hAnsi="Calibri Light" w:cs="宋体"/>
+                <w:color w:val="000000"/>
+                <w:lang w:val="en-US"/>
+              </w:rPr>
+            </w:pPr>
+            <w:r>
+              <w:rPr>
+                <w:rFonts w:ascii="Calibri Light" w:eastAsia="宋体" w:hAnsi="Calibri Light" w:cs="宋体"/>
+                <w:color w:val="000000"/>
+                <w:lang w:val="en-US"/>
+              </w:rPr>
+              <w:t>1.45E+02</w:t>
+            </w:r>
+          </w:p>
+        </w:tc>
+      </w:tr>
+      <w:tr>
+        <w:trPr>
+          <w:trHeight w:val="300"/>
+        </w:trPr>
+        <w:tc>
+          <w:tcPr>
+            <w:tcW w:w="700" w:type="dxa"/>
+            <w:tcBorders>
+              <w:top w:val="nil"/>
+              <w:left w:val="nil"/>
+              <w:bottom w:val="nil"/>
+              <w:right w:val="nil"/>
+            </w:tcBorders>
+            <w:shd w:val="clear" w:color="auto" w:fill="auto"/>
+            <w:noWrap/>
+            <w:vAlign w:val="center"/>
+            <w:hideMark/>
+          </w:tcPr>
+          <w:p>
+            <w:pPr>
+              <w:spacing w:after="0" w:line="240" w:lineRule="auto"/>
+              <w:rPr>
+                <w:rFonts w:ascii="Calibri Light" w:eastAsia="宋体" w:hAnsi="Calibri Light" w:cs="宋体"/>
+                <w:b/>
+                <w:color w:val="000000"/>
+                <w:lang w:val="en-US"/>
+              </w:rPr>
+            </w:pPr>
+            <w:r>
+              <w:rPr>
+                <w:rFonts w:ascii="Calibri Light" w:eastAsia="宋体" w:hAnsi="Calibri Light" w:cs="宋体"/>
+                <w:b/>
+                <w:color w:val="000000"/>
+                <w:lang w:val="en-US"/>
+              </w:rPr>
+              <w:t>mean</w:t>
+            </w:r>
+          </w:p>
+        </w:tc>
+        <w:tc>
+          <w:tcPr>
+            <w:tcW w:w="1060" w:type="dxa"/>
+            <w:tcBorders>
+              <w:top w:val="nil"/>
+              <w:left w:val="nil"/>
+              <w:bottom w:val="nil"/>
+              <w:right w:val="nil"/>
+            </w:tcBorders>
+            <w:shd w:val="clear" w:color="auto" w:fill="auto"/>
+            <w:noWrap/>
+            <w:vAlign w:val="center"/>
+            <w:hideMark/>
+          </w:tcPr>
+          <w:p>
+            <w:pPr>
+              <w:spacing w:after="0" w:line="240" w:lineRule="auto"/>
+              <w:jc w:val="right"/>
+              <w:rPr>
+                <w:rFonts w:ascii="Calibri Light" w:eastAsia="宋体" w:hAnsi="Calibri Light" w:cs="宋体"/>
+                <w:color w:val="000000"/>
+                <w:lang w:val="en-US"/>
+              </w:rPr>
+            </w:pPr>
+            <w:r>
+              <w:rPr>
+                <w:rFonts w:ascii="Calibri Light" w:eastAsia="宋体" w:hAnsi="Calibri Light" w:cs="宋体"/>
+                <w:color w:val="000000"/>
+                <w:lang w:val="en-US"/>
+              </w:rPr>
+              <w:t>3.68E+05</w:t>
+            </w:r>
+          </w:p>
+        </w:tc>
+        <w:tc>
+          <w:tcPr>
+            <w:tcW w:w="1360" w:type="dxa"/>
+            <w:tcBorders>
+              <w:top w:val="nil"/>
+              <w:left w:val="nil"/>
+              <w:bottom w:val="nil"/>
+              <w:right w:val="nil"/>
+            </w:tcBorders>
+            <w:shd w:val="clear" w:color="auto" w:fill="auto"/>
+            <w:noWrap/>
+            <w:vAlign w:val="center"/>
+            <w:hideMark/>
+          </w:tcPr>
+          <w:p>
+            <w:pPr>
+              <w:spacing w:after="0" w:line="240" w:lineRule="auto"/>
+              <w:jc w:val="right"/>
+              <w:rPr>
+                <w:rFonts w:ascii="Calibri Light" w:eastAsia="宋体" w:hAnsi="Calibri Light" w:cs="宋体"/>
+                <w:color w:val="000000"/>
+                <w:lang w:val="en-US"/>
+              </w:rPr>
+            </w:pPr>
+            <w:r>
+              <w:rPr>
+                <w:rFonts w:ascii="Calibri Light" w:eastAsia="宋体" w:hAnsi="Calibri Light" w:cs="宋体"/>
+                <w:color w:val="000000"/>
+                <w:lang w:val="en-US"/>
+              </w:rPr>
+              <w:t>1.23E+03</w:t>
+            </w:r>
+          </w:p>
+        </w:tc>
+        <w:tc>
+          <w:tcPr>
+            <w:tcW w:w="1960" w:type="dxa"/>
+            <w:tcBorders>
+              <w:top w:val="nil"/>
+              <w:left w:val="nil"/>
+              <w:bottom w:val="nil"/>
+              <w:right w:val="nil"/>
+            </w:tcBorders>
+            <w:shd w:val="clear" w:color="auto" w:fill="auto"/>
+            <w:noWrap/>
+            <w:vAlign w:val="center"/>
+            <w:hideMark/>
+          </w:tcPr>
+          <w:p>
+            <w:pPr>
+              <w:spacing w:after="0" w:line="240" w:lineRule="auto"/>
+              <w:jc w:val="right"/>
+              <w:rPr>
+                <w:rFonts w:ascii="Calibri Light" w:eastAsia="宋体" w:hAnsi="Calibri Light" w:cs="宋体"/>
+                <w:color w:val="000000"/>
+                <w:lang w:val="en-US"/>
+              </w:rPr>
+            </w:pPr>
+            <w:r>
+              <w:rPr>
+                <w:rFonts w:ascii="Calibri Light" w:eastAsia="宋体" w:hAnsi="Calibri Light" w:cs="宋体"/>
+                <w:color w:val="000000"/>
+                <w:lang w:val="en-US"/>
+              </w:rPr>
+              <w:t>4.42E+05</w:t>
+            </w:r>
+          </w:p>
+        </w:tc>
+        <w:tc>
+          <w:tcPr>
+            <w:tcW w:w="1660" w:type="dxa"/>
+            <w:tcBorders>
+              <w:top w:val="nil"/>
+              <w:left w:val="nil"/>
+              <w:bottom w:val="nil"/>
+              <w:right w:val="nil"/>
+            </w:tcBorders>
+            <w:shd w:val="clear" w:color="auto" w:fill="auto"/>
+            <w:noWrap/>
+            <w:vAlign w:val="center"/>
+            <w:hideMark/>
+          </w:tcPr>
+          <w:p>
+            <w:pPr>
+              <w:spacing w:after="0" w:line="240" w:lineRule="auto"/>
+              <w:jc w:val="right"/>
+              <w:rPr>
+                <w:rFonts w:ascii="Calibri Light" w:eastAsia="宋体" w:hAnsi="Calibri Light" w:cs="宋体"/>
+                <w:color w:val="000000"/>
+                <w:lang w:val="en-US"/>
+              </w:rPr>
+            </w:pPr>
+            <w:r>
+              <w:rPr>
+                <w:rFonts w:ascii="Calibri Light" w:eastAsia="宋体" w:hAnsi="Calibri Light" w:cs="宋体"/>
+                <w:color w:val="000000"/>
+                <w:lang w:val="en-US"/>
+              </w:rPr>
+              <w:t>4.38E+06</w:t>
+            </w:r>
+          </w:p>
+        </w:tc>
+        <w:tc>
+          <w:tcPr>
+            <w:tcW w:w="2520" w:type="dxa"/>
+            <w:tcBorders>
+              <w:top w:val="nil"/>
+              <w:left w:val="nil"/>
+              <w:bottom w:val="nil"/>
+              <w:right w:val="nil"/>
+            </w:tcBorders>
+            <w:shd w:val="clear" w:color="auto" w:fill="auto"/>
+            <w:noWrap/>
+            <w:vAlign w:val="center"/>
+            <w:hideMark/>
+          </w:tcPr>
+          <w:p>
+            <w:pPr>
+              <w:spacing w:after="0" w:line="240" w:lineRule="auto"/>
+              <w:jc w:val="right"/>
+              <w:rPr>
+                <w:rFonts w:ascii="Calibri Light" w:eastAsia="宋体" w:hAnsi="Calibri Light" w:cs="宋体"/>
+                <w:color w:val="000000"/>
+                <w:lang w:val="en-US"/>
+              </w:rPr>
+            </w:pPr>
+            <w:r>
+              <w:rPr>
+                <w:rFonts w:ascii="Calibri Light" w:eastAsia="宋体" w:hAnsi="Calibri Light" w:cs="宋体"/>
+                <w:color w:val="000000"/>
+                <w:lang w:val="en-US"/>
+              </w:rPr>
+              <w:t>4.21E+06</w:t>
+            </w:r>
+          </w:p>
+        </w:tc>
+      </w:tr>
+      <w:tr>
+        <w:trPr>
+          <w:trHeight w:val="300"/>
+        </w:trPr>
+        <w:tc>
+          <w:tcPr>
+            <w:tcW w:w="700" w:type="dxa"/>
+            <w:tcBorders>
+              <w:top w:val="nil"/>
+              <w:left w:val="nil"/>
+              <w:bottom w:val="nil"/>
+              <w:right w:val="nil"/>
+            </w:tcBorders>
+            <w:shd w:val="clear" w:color="auto" w:fill="auto"/>
+            <w:noWrap/>
+            <w:vAlign w:val="center"/>
+            <w:hideMark/>
+          </w:tcPr>
+          <w:p>
+            <w:pPr>
+              <w:spacing w:after="0" w:line="240" w:lineRule="auto"/>
+              <w:rPr>
+                <w:rFonts w:ascii="Calibri Light" w:eastAsia="宋体" w:hAnsi="Calibri Light" w:cs="宋体"/>
+                <w:b/>
+                <w:color w:val="000000"/>
+                <w:lang w:val="en-US"/>
+              </w:rPr>
+            </w:pPr>
+            <w:proofErr w:type="spellStart"/>
+            <w:r>
+              <w:rPr>
+                <w:rFonts w:ascii="Calibri Light" w:eastAsia="宋体" w:hAnsi="Calibri Light" w:cs="宋体"/>
+                <w:b/>
+                <w:color w:val="000000"/>
+                <w:lang w:val="en-US"/>
+              </w:rPr>
+              <w:t>std</w:t>
+            </w:r>
+            <w:proofErr w:type="spellEnd"/>
+          </w:p>
+        </w:tc>
+        <w:tc>
+          <w:tcPr>
+            <w:tcW w:w="1060" w:type="dxa"/>
+            <w:tcBorders>
+              <w:top w:val="nil"/>
+              <w:left w:val="nil"/>
+              <w:bottom w:val="nil"/>
+              <w:right w:val="nil"/>
+            </w:tcBorders>
+            <w:shd w:val="clear" w:color="auto" w:fill="auto"/>
+            <w:noWrap/>
+            <w:vAlign w:val="center"/>
+            <w:hideMark/>
+          </w:tcPr>
+          <w:p>
+            <w:pPr>
+              <w:spacing w:after="0" w:line="240" w:lineRule="auto"/>
+              <w:jc w:val="right"/>
+              <w:rPr>
+                <w:rFonts w:ascii="Calibri Light" w:eastAsia="宋体" w:hAnsi="Calibri Light" w:cs="宋体"/>
+                <w:color w:val="000000"/>
+                <w:lang w:val="en-US"/>
+              </w:rPr>
+            </w:pPr>
+            <w:r>
+              <w:rPr>
+                <w:rFonts w:ascii="Calibri Light" w:eastAsia="宋体" w:hAnsi="Calibri Light" w:cs="宋体"/>
+                <w:color w:val="000000"/>
+                <w:lang w:val="en-US"/>
+              </w:rPr>
+              <w:t>2.21E+06</w:t>
+            </w:r>
+          </w:p>
+        </w:tc>
+        <w:tc>
+          <w:tcPr>
+            <w:tcW w:w="1360" w:type="dxa"/>
+            <w:tcBorders>
+              <w:top w:val="nil"/>
+              <w:left w:val="nil"/>
+              <w:bottom w:val="nil"/>
+              <w:right w:val="nil"/>
+            </w:tcBorders>
+            <w:shd w:val="clear" w:color="auto" w:fill="auto"/>
+            <w:noWrap/>
+            <w:vAlign w:val="center"/>
+            <w:hideMark/>
+          </w:tcPr>
+          <w:p>
+            <w:pPr>
+              <w:spacing w:after="0" w:line="240" w:lineRule="auto"/>
+              <w:jc w:val="right"/>
+              <w:rPr>
+                <w:rFonts w:ascii="Calibri Light" w:eastAsia="宋体" w:hAnsi="Calibri Light" w:cs="宋体"/>
+                <w:color w:val="000000"/>
+                <w:lang w:val="en-US"/>
+              </w:rPr>
+            </w:pPr>
+            <w:r>
+              <w:rPr>
+                <w:rFonts w:ascii="Calibri Light" w:eastAsia="宋体" w:hAnsi="Calibri Light" w:cs="宋体"/>
+                <w:color w:val="000000"/>
+                <w:lang w:val="en-US"/>
+              </w:rPr>
+              <w:t>2.23E+03</w:t>
+            </w:r>
+          </w:p>
+        </w:tc>
+        <w:tc>
+          <w:tcPr>
+            <w:tcW w:w="1960" w:type="dxa"/>
+            <w:tcBorders>
+              <w:top w:val="nil"/>
+              <w:left w:val="nil"/>
+              <w:bottom w:val="nil"/>
+              <w:right w:val="nil"/>
+            </w:tcBorders>
+            <w:shd w:val="clear" w:color="auto" w:fill="auto"/>
+            <w:noWrap/>
+            <w:vAlign w:val="center"/>
+            <w:hideMark/>
+          </w:tcPr>
+          <w:p>
+            <w:pPr>
+              <w:spacing w:after="0" w:line="240" w:lineRule="auto"/>
+              <w:jc w:val="right"/>
+              <w:rPr>
+                <w:rFonts w:ascii="Calibri Light" w:eastAsia="宋体" w:hAnsi="Calibri Light" w:cs="宋体"/>
+                <w:color w:val="000000"/>
+                <w:lang w:val="en-US"/>
+              </w:rPr>
+            </w:pPr>
+            <w:r>
+              <w:rPr>
+                <w:rFonts w:ascii="Calibri Light" w:eastAsia="宋体" w:hAnsi="Calibri Light" w:cs="宋体"/>
+                <w:color w:val="000000"/>
+                <w:lang w:val="en-US"/>
+              </w:rPr>
+              <w:t>2.75E+06</w:t>
+            </w:r>
+          </w:p>
+        </w:tc>
+        <w:tc>
+          <w:tcPr>
+            <w:tcW w:w="1660" w:type="dxa"/>
+            <w:tcBorders>
+              <w:top w:val="nil"/>
+              <w:left w:val="nil"/>
+              <w:bottom w:val="nil"/>
+              <w:right w:val="nil"/>
+            </w:tcBorders>
+            <w:shd w:val="clear" w:color="auto" w:fill="auto"/>
+            <w:noWrap/>
+            <w:vAlign w:val="center"/>
+            <w:hideMark/>
+          </w:tcPr>
+          <w:p>
+            <w:pPr>
+              <w:spacing w:after="0" w:line="240" w:lineRule="auto"/>
+              <w:jc w:val="right"/>
+              <w:rPr>
+                <w:rFonts w:ascii="Calibri Light" w:eastAsia="宋体" w:hAnsi="Calibri Light" w:cs="宋体"/>
+                <w:color w:val="000000"/>
+                <w:lang w:val="en-US"/>
+              </w:rPr>
+            </w:pPr>
+            <w:r>
+              <w:rPr>
+                <w:rFonts w:ascii="Calibri Light" w:eastAsia="宋体" w:hAnsi="Calibri Light" w:cs="宋体"/>
+                <w:color w:val="000000"/>
+                <w:lang w:val="en-US"/>
+              </w:rPr>
+              <w:t>2.70E+07</w:t>
+            </w:r>
+          </w:p>
+        </w:tc>
+        <w:tc>
+          <w:tcPr>
+            <w:tcW w:w="2520" w:type="dxa"/>
+            <w:tcBorders>
+              <w:top w:val="nil"/>
+              <w:left w:val="nil"/>
+              <w:bottom w:val="nil"/>
+              <w:right w:val="nil"/>
+            </w:tcBorders>
+            <w:shd w:val="clear" w:color="auto" w:fill="auto"/>
+            <w:noWrap/>
+            <w:vAlign w:val="center"/>
+            <w:hideMark/>
+          </w:tcPr>
+          <w:p>
+            <w:pPr>
+              <w:spacing w:after="0" w:line="240" w:lineRule="auto"/>
+              <w:jc w:val="right"/>
+              <w:rPr>
+                <w:rFonts w:ascii="Calibri Light" w:eastAsia="宋体" w:hAnsi="Calibri Light" w:cs="宋体"/>
+                <w:color w:val="000000"/>
+                <w:lang w:val="en-US"/>
+              </w:rPr>
+            </w:pPr>
+            <w:r>
+              <w:rPr>
+                <w:rFonts w:ascii="Calibri Light" w:eastAsia="宋体" w:hAnsi="Calibri Light" w:cs="宋体"/>
+                <w:color w:val="000000"/>
+                <w:lang w:val="en-US"/>
+              </w:rPr>
+              <w:t>2.62E+07</w:t>
+            </w:r>
+          </w:p>
+        </w:tc>
+      </w:tr>
+      <w:tr>
+        <w:trPr>
+          <w:trHeight w:val="300"/>
+        </w:trPr>
+        <w:tc>
+          <w:tcPr>
+            <w:tcW w:w="700" w:type="dxa"/>
+            <w:tcBorders>
+              <w:top w:val="nil"/>
+              <w:left w:val="nil"/>
+              <w:bottom w:val="nil"/>
+              <w:right w:val="nil"/>
+            </w:tcBorders>
+            <w:shd w:val="clear" w:color="auto" w:fill="auto"/>
+            <w:noWrap/>
+            <w:vAlign w:val="center"/>
+            <w:hideMark/>
+          </w:tcPr>
+          <w:p>
+            <w:pPr>
+              <w:spacing w:after="0" w:line="240" w:lineRule="auto"/>
+              <w:rPr>
+                <w:rFonts w:ascii="Calibri Light" w:eastAsia="宋体" w:hAnsi="Calibri Light" w:cs="宋体"/>
+                <w:b/>
+                <w:color w:val="000000"/>
+                <w:lang w:val="en-US"/>
+              </w:rPr>
+            </w:pPr>
+            <w:r>
+              <w:rPr>
+                <w:rFonts w:ascii="Calibri Light" w:eastAsia="宋体" w:hAnsi="Calibri Light" w:cs="宋体"/>
+                <w:b/>
+                <w:color w:val="000000"/>
+                <w:lang w:val="en-US"/>
+              </w:rPr>
+              <w:t>min</w:t>
+            </w:r>
+          </w:p>
+        </w:tc>
+        <w:tc>
+          <w:tcPr>
+            <w:tcW w:w="1060" w:type="dxa"/>
+            <w:tcBorders>
+              <w:top w:val="nil"/>
+              <w:left w:val="nil"/>
+              <w:bottom w:val="nil"/>
+              <w:right w:val="nil"/>
+            </w:tcBorders>
+            <w:shd w:val="clear" w:color="auto" w:fill="auto"/>
+            <w:noWrap/>
+            <w:vAlign w:val="center"/>
+            <w:hideMark/>
+          </w:tcPr>
+          <w:p>
+            <w:pPr>
+              <w:spacing w:after="0" w:line="240" w:lineRule="auto"/>
+              <w:jc w:val="right"/>
+              <w:rPr>
+                <w:rFonts w:ascii="Calibri Light" w:eastAsia="宋体" w:hAnsi="Calibri Light" w:cs="宋体"/>
+                <w:color w:val="000000"/>
+                <w:lang w:val="en-US"/>
+              </w:rPr>
+            </w:pPr>
+            <w:r>
+              <w:rPr>
+                <w:rFonts w:ascii="Calibri Light" w:eastAsia="宋体" w:hAnsi="Calibri Light" w:cs="宋体"/>
+                <w:color w:val="000000"/>
+                <w:lang w:val="en-US"/>
+              </w:rPr>
+              <w:t>0.00E+00</w:t>
+            </w:r>
+          </w:p>
+        </w:tc>
+        <w:tc>
+          <w:tcPr>
+            <w:tcW w:w="1360" w:type="dxa"/>
+            <w:tcBorders>
+              <w:top w:val="nil"/>
+              <w:left w:val="nil"/>
+              <w:bottom w:val="nil"/>
+              <w:right w:val="nil"/>
+            </w:tcBorders>
+            <w:shd w:val="clear" w:color="auto" w:fill="auto"/>
+            <w:noWrap/>
+            <w:vAlign w:val="center"/>
+            <w:hideMark/>
+          </w:tcPr>
+          <w:p>
+            <w:pPr>
+              <w:spacing w:after="0" w:line="240" w:lineRule="auto"/>
+              <w:jc w:val="right"/>
+              <w:rPr>
+                <w:rFonts w:ascii="Calibri Light" w:eastAsia="宋体" w:hAnsi="Calibri Light" w:cs="宋体"/>
+                <w:color w:val="000000"/>
+                <w:lang w:val="en-US"/>
+              </w:rPr>
+            </w:pPr>
+            <w:r>
+              <w:rPr>
+                <w:rFonts w:ascii="Calibri Light" w:eastAsia="宋体" w:hAnsi="Calibri Light" w:cs="宋体"/>
+                <w:color w:val="000000"/>
+                <w:lang w:val="en-US"/>
+              </w:rPr>
+              <w:t>0.00E+00</w:t>
+            </w:r>
+          </w:p>
+        </w:tc>
+        <w:tc>
+          <w:tcPr>
+            <w:tcW w:w="1960" w:type="dxa"/>
+            <w:tcBorders>
+              <w:top w:val="nil"/>
+              <w:left w:val="nil"/>
+              <w:bottom w:val="nil"/>
+              <w:right w:val="nil"/>
+            </w:tcBorders>
+            <w:shd w:val="clear" w:color="auto" w:fill="auto"/>
+            <w:noWrap/>
+            <w:vAlign w:val="center"/>
+            <w:hideMark/>
+          </w:tcPr>
+          <w:p>
+            <w:pPr>
+              <w:spacing w:after="0" w:line="240" w:lineRule="auto"/>
+              <w:jc w:val="right"/>
+              <w:rPr>
+                <w:rFonts w:ascii="Calibri Light" w:eastAsia="宋体" w:hAnsi="Calibri Light" w:cs="宋体"/>
+                <w:color w:val="000000"/>
+                <w:lang w:val="en-US"/>
+              </w:rPr>
+            </w:pPr>
+            <w:r>
+              <w:rPr>
+                <w:rFonts w:ascii="Calibri Light" w:eastAsia="宋体" w:hAnsi="Calibri Light" w:cs="宋体"/>
+                <w:color w:val="000000"/>
+                <w:lang w:val="en-US"/>
+              </w:rPr>
+              <w:t>-1.03E+05</w:t>
+            </w:r>
+          </w:p>
+        </w:tc>
+        <w:tc>
+          <w:tcPr>
+            <w:tcW w:w="1660" w:type="dxa"/>
+            <w:tcBorders>
+              <w:top w:val="nil"/>
+              <w:left w:val="nil"/>
+              <w:bottom w:val="nil"/>
+              <w:right w:val="nil"/>
+            </w:tcBorders>
+            <w:shd w:val="clear" w:color="auto" w:fill="auto"/>
+            <w:noWrap/>
+            <w:vAlign w:val="center"/>
+            <w:hideMark/>
+          </w:tcPr>
+          <w:p>
+            <w:pPr>
+              <w:spacing w:after="0" w:line="240" w:lineRule="auto"/>
+              <w:jc w:val="right"/>
+              <w:rPr>
+                <w:rFonts w:ascii="Calibri Light" w:eastAsia="宋体" w:hAnsi="Calibri Light" w:cs="宋体"/>
+                <w:color w:val="000000"/>
+                <w:lang w:val="en-US"/>
+              </w:rPr>
+            </w:pPr>
+            <w:r>
+              <w:rPr>
+                <w:rFonts w:ascii="Calibri Light" w:eastAsia="宋体" w:hAnsi="Calibri Light" w:cs="宋体"/>
+                <w:color w:val="000000"/>
+                <w:lang w:val="en-US"/>
+              </w:rPr>
+              <w:t>0.00E+00</w:t>
+            </w:r>
+          </w:p>
+        </w:tc>
+        <w:tc>
+          <w:tcPr>
+            <w:tcW w:w="2520" w:type="dxa"/>
+            <w:tcBorders>
+              <w:top w:val="nil"/>
+              <w:left w:val="nil"/>
+              <w:bottom w:val="nil"/>
+              <w:right w:val="nil"/>
+            </w:tcBorders>
+            <w:shd w:val="clear" w:color="auto" w:fill="auto"/>
+            <w:noWrap/>
+            <w:vAlign w:val="center"/>
+            <w:hideMark/>
+          </w:tcPr>
+          <w:p>
+            <w:pPr>
+              <w:spacing w:after="0" w:line="240" w:lineRule="auto"/>
+              <w:jc w:val="right"/>
+              <w:rPr>
+                <w:rFonts w:ascii="Calibri Light" w:eastAsia="宋体" w:hAnsi="Calibri Light" w:cs="宋体"/>
+                <w:color w:val="000000"/>
+                <w:lang w:val="en-US"/>
+              </w:rPr>
+            </w:pPr>
+            <w:r>
+              <w:rPr>
+                <w:rFonts w:ascii="Calibri Light" w:eastAsia="宋体" w:hAnsi="Calibri Light" w:cs="宋体"/>
+                <w:color w:val="000000"/>
+                <w:lang w:val="en-US"/>
+              </w:rPr>
+              <w:t>0.00E+00</w:t>
+            </w:r>
+          </w:p>
+        </w:tc>
+      </w:tr>
+      <w:tr>
+        <w:trPr>
+          <w:trHeight w:val="300"/>
+        </w:trPr>
+        <w:tc>
+          <w:tcPr>
+            <w:tcW w:w="700" w:type="dxa"/>
+            <w:tcBorders>
+              <w:top w:val="nil"/>
+              <w:left w:val="nil"/>
+              <w:bottom w:val="nil"/>
+              <w:right w:val="nil"/>
+            </w:tcBorders>
+            <w:shd w:val="clear" w:color="auto" w:fill="auto"/>
+            <w:noWrap/>
+            <w:vAlign w:val="center"/>
+            <w:hideMark/>
+          </w:tcPr>
+          <w:p>
+            <w:pPr>
+              <w:spacing w:after="0" w:line="240" w:lineRule="auto"/>
+              <w:rPr>
+                <w:rFonts w:ascii="Calibri Light" w:eastAsia="宋体" w:hAnsi="Calibri Light" w:cs="宋体"/>
+                <w:b/>
+                <w:color w:val="000000"/>
+                <w:lang w:val="en-US"/>
+              </w:rPr>
+            </w:pPr>
+            <w:r>
+              <w:rPr>
+                <w:rFonts w:ascii="Calibri Light" w:eastAsia="宋体" w:hAnsi="Calibri Light" w:cs="宋体"/>
+                <w:b/>
+                <w:color w:val="000000"/>
+                <w:lang w:val="en-US"/>
+              </w:rPr>
+              <w:t>25%</w:t>
+            </w:r>
+          </w:p>
+        </w:tc>
+        <w:tc>
+          <w:tcPr>
+            <w:tcW w:w="1060" w:type="dxa"/>
+            <w:tcBorders>
+              <w:top w:val="nil"/>
+              <w:left w:val="nil"/>
+              <w:bottom w:val="nil"/>
+              <w:right w:val="nil"/>
+            </w:tcBorders>
+            <w:shd w:val="clear" w:color="auto" w:fill="auto"/>
+            <w:noWrap/>
+            <w:vAlign w:val="center"/>
+            <w:hideMark/>
+          </w:tcPr>
+          <w:p>
+            <w:pPr>
+              <w:spacing w:after="0" w:line="240" w:lineRule="auto"/>
+              <w:jc w:val="right"/>
+              <w:rPr>
+                <w:rFonts w:ascii="Calibri Light" w:eastAsia="宋体" w:hAnsi="Calibri Light" w:cs="宋体"/>
+                <w:color w:val="000000"/>
+                <w:lang w:val="en-US"/>
+              </w:rPr>
+            </w:pPr>
+            <w:r>
+              <w:rPr>
+                <w:rFonts w:ascii="Calibri Light" w:eastAsia="宋体" w:hAnsi="Calibri Light" w:cs="宋体"/>
+                <w:color w:val="000000"/>
+                <w:lang w:val="en-US"/>
+              </w:rPr>
+              <w:t>0.00E+00</w:t>
+            </w:r>
+          </w:p>
+        </w:tc>
+        <w:tc>
+          <w:tcPr>
+            <w:tcW w:w="1360" w:type="dxa"/>
+            <w:tcBorders>
+              <w:top w:val="nil"/>
+              <w:left w:val="nil"/>
+              <w:bottom w:val="nil"/>
+              <w:right w:val="nil"/>
+            </w:tcBorders>
+            <w:shd w:val="clear" w:color="auto" w:fill="auto"/>
+            <w:noWrap/>
+            <w:vAlign w:val="center"/>
+            <w:hideMark/>
+          </w:tcPr>
+          <w:p>
+            <w:pPr>
+              <w:spacing w:after="0" w:line="240" w:lineRule="auto"/>
+              <w:jc w:val="right"/>
+              <w:rPr>
+                <w:rFonts w:ascii="Calibri Light" w:eastAsia="宋体" w:hAnsi="Calibri Light" w:cs="宋体"/>
+                <w:color w:val="000000"/>
+                <w:lang w:val="en-US"/>
+              </w:rPr>
+            </w:pPr>
+            <w:r>
+              <w:rPr>
+                <w:rFonts w:ascii="Calibri Light" w:eastAsia="宋体" w:hAnsi="Calibri Light" w:cs="宋体"/>
+                <w:color w:val="000000"/>
+                <w:lang w:val="en-US"/>
+              </w:rPr>
+              <w:t>0.00E+00</w:t>
+            </w:r>
+          </w:p>
+        </w:tc>
+        <w:tc>
+          <w:tcPr>
+            <w:tcW w:w="1960" w:type="dxa"/>
+            <w:tcBorders>
+              <w:top w:val="nil"/>
+              <w:left w:val="nil"/>
+              <w:bottom w:val="nil"/>
+              <w:right w:val="nil"/>
+            </w:tcBorders>
+            <w:shd w:val="clear" w:color="auto" w:fill="auto"/>
+            <w:noWrap/>
+            <w:vAlign w:val="center"/>
+            <w:hideMark/>
+          </w:tcPr>
+          <w:p>
+            <w:pPr>
+              <w:spacing w:after="0" w:line="240" w:lineRule="auto"/>
+              <w:jc w:val="right"/>
+              <w:rPr>
+                <w:rFonts w:ascii="Calibri Light" w:eastAsia="宋体" w:hAnsi="Calibri Light" w:cs="宋体"/>
+                <w:color w:val="000000"/>
+                <w:lang w:val="en-US"/>
+              </w:rPr>
+            </w:pPr>
+            <w:r>
+              <w:rPr>
+                <w:rFonts w:ascii="Calibri Light" w:eastAsia="宋体" w:hAnsi="Calibri Light" w:cs="宋体"/>
+                <w:color w:val="000000"/>
+                <w:lang w:val="en-US"/>
+              </w:rPr>
+              <w:t>0.00E+00</w:t>
+            </w:r>
+          </w:p>
+        </w:tc>
+        <w:tc>
+          <w:tcPr>
+            <w:tcW w:w="1660" w:type="dxa"/>
+            <w:tcBorders>
+              <w:top w:val="nil"/>
+              <w:left w:val="nil"/>
+              <w:bottom w:val="nil"/>
+              <w:right w:val="nil"/>
+            </w:tcBorders>
+            <w:shd w:val="clear" w:color="auto" w:fill="auto"/>
+            <w:noWrap/>
+            <w:vAlign w:val="center"/>
+            <w:hideMark/>
+          </w:tcPr>
+          <w:p>
+            <w:pPr>
+              <w:spacing w:after="0" w:line="240" w:lineRule="auto"/>
+              <w:jc w:val="right"/>
+              <w:rPr>
+                <w:rFonts w:ascii="Calibri Light" w:eastAsia="宋体" w:hAnsi="Calibri Light" w:cs="宋体"/>
+                <w:color w:val="000000"/>
+                <w:lang w:val="en-US"/>
+              </w:rPr>
+            </w:pPr>
+            <w:r>
+              <w:rPr>
+                <w:rFonts w:ascii="Calibri Light" w:eastAsia="宋体" w:hAnsi="Calibri Light" w:cs="宋体"/>
+                <w:color w:val="000000"/>
+                <w:lang w:val="en-US"/>
+              </w:rPr>
+              <w:t>1.03E+05</w:t>
+            </w:r>
+          </w:p>
+        </w:tc>
+        <w:tc>
+          <w:tcPr>
+            <w:tcW w:w="2520" w:type="dxa"/>
+            <w:tcBorders>
+              <w:top w:val="nil"/>
+              <w:left w:val="nil"/>
+              <w:bottom w:val="nil"/>
+              <w:right w:val="nil"/>
+            </w:tcBorders>
+            <w:shd w:val="clear" w:color="auto" w:fill="auto"/>
+            <w:noWrap/>
+            <w:vAlign w:val="center"/>
+            <w:hideMark/>
+          </w:tcPr>
+          <w:p>
+            <w:pPr>
+              <w:spacing w:after="0" w:line="240" w:lineRule="auto"/>
+              <w:jc w:val="right"/>
+              <w:rPr>
+                <w:rFonts w:ascii="Calibri Light" w:eastAsia="宋体" w:hAnsi="Calibri Light" w:cs="宋体"/>
+                <w:color w:val="000000"/>
+                <w:lang w:val="en-US"/>
+              </w:rPr>
+            </w:pPr>
+            <w:r>
+              <w:rPr>
+                <w:rFonts w:ascii="Calibri Light" w:eastAsia="宋体" w:hAnsi="Calibri Light" w:cs="宋体"/>
+                <w:color w:val="000000"/>
+                <w:lang w:val="en-US"/>
+              </w:rPr>
+              <w:t>0.00E+00</w:t>
+            </w:r>
+          </w:p>
+        </w:tc>
+      </w:tr>
+      <w:tr>
+        <w:trPr>
+          <w:trHeight w:val="300"/>
+        </w:trPr>
+        <w:tc>
+          <w:tcPr>
+            <w:tcW w:w="700" w:type="dxa"/>
+            <w:tcBorders>
+              <w:top w:val="nil"/>
+              <w:left w:val="nil"/>
+              <w:bottom w:val="nil"/>
+              <w:right w:val="nil"/>
+            </w:tcBorders>
+            <w:shd w:val="clear" w:color="auto" w:fill="auto"/>
+            <w:noWrap/>
+            <w:vAlign w:val="center"/>
+            <w:hideMark/>
+          </w:tcPr>
+          <w:p>
+            <w:pPr>
+              <w:spacing w:after="0" w:line="240" w:lineRule="auto"/>
+              <w:rPr>
+                <w:rFonts w:ascii="Calibri Light" w:eastAsia="宋体" w:hAnsi="Calibri Light" w:cs="宋体"/>
+                <w:b/>
+                <w:color w:val="000000"/>
+                <w:lang w:val="en-US"/>
+              </w:rPr>
+            </w:pPr>
+            <w:r>
+              <w:rPr>
+                <w:rFonts w:ascii="Calibri Light" w:eastAsia="宋体" w:hAnsi="Calibri Light" w:cs="宋体"/>
+                <w:b/>
+                <w:color w:val="000000"/>
+                <w:lang w:val="en-US"/>
+              </w:rPr>
+              <w:t>50%</w:t>
+            </w:r>
+          </w:p>
+        </w:tc>
+        <w:tc>
+          <w:tcPr>
+            <w:tcW w:w="1060" w:type="dxa"/>
+            <w:tcBorders>
+              <w:top w:val="nil"/>
+              <w:left w:val="nil"/>
+              <w:bottom w:val="nil"/>
+              <w:right w:val="nil"/>
+            </w:tcBorders>
+            <w:shd w:val="clear" w:color="auto" w:fill="auto"/>
+            <w:noWrap/>
+            <w:vAlign w:val="center"/>
+            <w:hideMark/>
+          </w:tcPr>
+          <w:p>
+            <w:pPr>
+              <w:spacing w:after="0" w:line="240" w:lineRule="auto"/>
+              <w:jc w:val="right"/>
+              <w:rPr>
+                <w:rFonts w:ascii="Calibri Light" w:eastAsia="宋体" w:hAnsi="Calibri Light" w:cs="宋体"/>
+                <w:color w:val="000000"/>
+                <w:lang w:val="en-US"/>
+              </w:rPr>
+            </w:pPr>
+            <w:r>
+              <w:rPr>
+                <w:rFonts w:ascii="Calibri Light" w:eastAsia="宋体" w:hAnsi="Calibri Light" w:cs="宋体"/>
+                <w:color w:val="000000"/>
+                <w:lang w:val="en-US"/>
+              </w:rPr>
+              <w:t>2.11E+05</w:t>
+            </w:r>
+          </w:p>
+        </w:tc>
+        <w:tc>
+          <w:tcPr>
+            <w:tcW w:w="1360" w:type="dxa"/>
+            <w:tcBorders>
+              <w:top w:val="nil"/>
+              <w:left w:val="nil"/>
+              <w:bottom w:val="nil"/>
+              <w:right w:val="nil"/>
+            </w:tcBorders>
+            <w:shd w:val="clear" w:color="auto" w:fill="auto"/>
+            <w:noWrap/>
+            <w:vAlign w:val="center"/>
+            <w:hideMark/>
+          </w:tcPr>
+          <w:p>
+            <w:pPr>
+              <w:spacing w:after="0" w:line="240" w:lineRule="auto"/>
+              <w:jc w:val="right"/>
+              <w:rPr>
+                <w:rFonts w:ascii="Calibri Light" w:eastAsia="宋体" w:hAnsi="Calibri Light" w:cs="宋体"/>
+                <w:color w:val="000000"/>
+                <w:lang w:val="en-US"/>
+              </w:rPr>
+            </w:pPr>
+            <w:r>
+              <w:rPr>
+                <w:rFonts w:ascii="Calibri Light" w:eastAsia="宋体" w:hAnsi="Calibri Light" w:cs="宋体"/>
+                <w:color w:val="000000"/>
+                <w:lang w:val="en-US"/>
+              </w:rPr>
+              <w:t>3.12E+02</w:t>
+            </w:r>
+          </w:p>
+        </w:tc>
+        <w:tc>
+          <w:tcPr>
+            <w:tcW w:w="1960" w:type="dxa"/>
+            <w:tcBorders>
+              <w:top w:val="nil"/>
+              <w:left w:val="nil"/>
+              <w:bottom w:val="nil"/>
+              <w:right w:val="nil"/>
+            </w:tcBorders>
+            <w:shd w:val="clear" w:color="auto" w:fill="auto"/>
+            <w:noWrap/>
+            <w:vAlign w:val="center"/>
+            <w:hideMark/>
+          </w:tcPr>
+          <w:p>
+            <w:pPr>
+              <w:spacing w:after="0" w:line="240" w:lineRule="auto"/>
+              <w:jc w:val="right"/>
+              <w:rPr>
+                <w:rFonts w:ascii="Calibri Light" w:eastAsia="宋体" w:hAnsi="Calibri Light" w:cs="宋体"/>
+                <w:color w:val="000000"/>
+                <w:lang w:val="en-US"/>
+              </w:rPr>
+            </w:pPr>
+            <w:r>
+              <w:rPr>
+                <w:rFonts w:ascii="Calibri Light" w:eastAsia="宋体" w:hAnsi="Calibri Light" w:cs="宋体"/>
+                <w:color w:val="000000"/>
+                <w:lang w:val="en-US"/>
+              </w:rPr>
+              <w:t>0.00E+00</w:t>
+            </w:r>
+          </w:p>
+        </w:tc>
+        <w:tc>
+          <w:tcPr>
+            <w:tcW w:w="1660" w:type="dxa"/>
+            <w:tcBorders>
+              <w:top w:val="nil"/>
+              <w:left w:val="nil"/>
+              <w:bottom w:val="nil"/>
+              <w:right w:val="nil"/>
+            </w:tcBorders>
+            <w:shd w:val="clear" w:color="auto" w:fill="auto"/>
+            <w:noWrap/>
+            <w:vAlign w:val="center"/>
+            <w:hideMark/>
+          </w:tcPr>
+          <w:p>
+            <w:pPr>
+              <w:spacing w:after="0" w:line="240" w:lineRule="auto"/>
+              <w:jc w:val="right"/>
+              <w:rPr>
+                <w:rFonts w:ascii="Calibri Light" w:eastAsia="宋体" w:hAnsi="Calibri Light" w:cs="宋体"/>
+                <w:color w:val="000000"/>
+                <w:lang w:val="en-US"/>
+              </w:rPr>
+            </w:pPr>
+            <w:r>
+              <w:rPr>
+                <w:rFonts w:ascii="Calibri Light" w:eastAsia="宋体" w:hAnsi="Calibri Light" w:cs="宋体"/>
+                <w:color w:val="000000"/>
+                <w:lang w:val="en-US"/>
+              </w:rPr>
+              <w:t>9.67E+05</w:t>
+            </w:r>
+          </w:p>
+        </w:tc>
+        <w:tc>
+          <w:tcPr>
+            <w:tcW w:w="2520" w:type="dxa"/>
+            <w:tcBorders>
+              <w:top w:val="nil"/>
+              <w:left w:val="nil"/>
+              <w:bottom w:val="nil"/>
+              <w:right w:val="nil"/>
+            </w:tcBorders>
+            <w:shd w:val="clear" w:color="auto" w:fill="auto"/>
+            <w:noWrap/>
+            <w:vAlign w:val="center"/>
+            <w:hideMark/>
+          </w:tcPr>
+          <w:p>
+            <w:pPr>
+              <w:spacing w:after="0" w:line="240" w:lineRule="auto"/>
+              <w:jc w:val="right"/>
+              <w:rPr>
+                <w:rFonts w:ascii="Calibri Light" w:eastAsia="宋体" w:hAnsi="Calibri Light" w:cs="宋体"/>
+                <w:color w:val="000000"/>
+                <w:lang w:val="en-US"/>
+              </w:rPr>
+            </w:pPr>
+            <w:r>
+              <w:rPr>
+                <w:rFonts w:ascii="Calibri Light" w:eastAsia="宋体" w:hAnsi="Calibri Light" w:cs="宋体"/>
+                <w:color w:val="000000"/>
+                <w:lang w:val="en-US"/>
+              </w:rPr>
+              <w:t>6.09E+05</w:t>
+            </w:r>
+          </w:p>
+        </w:tc>
+      </w:tr>
+      <w:tr>
+        <w:trPr>
+          <w:trHeight w:val="300"/>
+        </w:trPr>
+        <w:tc>
+          <w:tcPr>
+            <w:tcW w:w="700" w:type="dxa"/>
+            <w:tcBorders>
+              <w:top w:val="nil"/>
+              <w:left w:val="nil"/>
+              <w:bottom w:val="nil"/>
+              <w:right w:val="nil"/>
+            </w:tcBorders>
+            <w:shd w:val="clear" w:color="auto" w:fill="auto"/>
+            <w:noWrap/>
+            <w:vAlign w:val="center"/>
+            <w:hideMark/>
+          </w:tcPr>
+          <w:p>
+            <w:pPr>
+              <w:spacing w:after="0" w:line="240" w:lineRule="auto"/>
+              <w:rPr>
+                <w:rFonts w:ascii="Calibri Light" w:eastAsia="宋体" w:hAnsi="Calibri Light" w:cs="宋体"/>
+                <w:b/>
+                <w:color w:val="000000"/>
+                <w:lang w:val="en-US"/>
+              </w:rPr>
+            </w:pPr>
+            <w:r>
+              <w:rPr>
+                <w:rFonts w:ascii="Calibri Light" w:eastAsia="宋体" w:hAnsi="Calibri Light" w:cs="宋体"/>
+                <w:b/>
+                <w:color w:val="000000"/>
+                <w:lang w:val="en-US"/>
+              </w:rPr>
+              <w:t>75%</w:t>
+            </w:r>
+          </w:p>
+        </w:tc>
+        <w:tc>
+          <w:tcPr>
+            <w:tcW w:w="1060" w:type="dxa"/>
+            <w:tcBorders>
+              <w:top w:val="nil"/>
+              <w:left w:val="nil"/>
+              <w:bottom w:val="nil"/>
+              <w:right w:val="nil"/>
+            </w:tcBorders>
+            <w:shd w:val="clear" w:color="auto" w:fill="auto"/>
+            <w:noWrap/>
+            <w:vAlign w:val="center"/>
+            <w:hideMark/>
+          </w:tcPr>
+          <w:p>
+            <w:pPr>
+              <w:spacing w:after="0" w:line="240" w:lineRule="auto"/>
+              <w:jc w:val="right"/>
+              <w:rPr>
+                <w:rFonts w:ascii="Calibri Light" w:eastAsia="宋体" w:hAnsi="Calibri Light" w:cs="宋体"/>
+                <w:color w:val="000000"/>
+                <w:lang w:val="en-US"/>
+              </w:rPr>
+            </w:pPr>
+            <w:r>
+              <w:rPr>
+                <w:rFonts w:ascii="Calibri Light" w:eastAsia="宋体" w:hAnsi="Calibri Light" w:cs="宋体"/>
+                <w:color w:val="000000"/>
+                <w:lang w:val="en-US"/>
+              </w:rPr>
+              <w:t>2.71E+05</w:t>
+            </w:r>
+          </w:p>
+        </w:tc>
+        <w:tc>
+          <w:tcPr>
+            <w:tcW w:w="1360" w:type="dxa"/>
+            <w:tcBorders>
+              <w:top w:val="nil"/>
+              <w:left w:val="nil"/>
+              <w:bottom w:val="nil"/>
+              <w:right w:val="nil"/>
+            </w:tcBorders>
+            <w:shd w:val="clear" w:color="auto" w:fill="auto"/>
+            <w:noWrap/>
+            <w:vAlign w:val="center"/>
+            <w:hideMark/>
+          </w:tcPr>
+          <w:p>
+            <w:pPr>
+              <w:spacing w:after="0" w:line="240" w:lineRule="auto"/>
+              <w:jc w:val="right"/>
+              <w:rPr>
+                <w:rFonts w:ascii="Calibri Light" w:eastAsia="宋体" w:hAnsi="Calibri Light" w:cs="宋体"/>
+                <w:color w:val="000000"/>
+                <w:lang w:val="en-US"/>
+              </w:rPr>
+            </w:pPr>
+            <w:r>
+              <w:rPr>
+                <w:rFonts w:ascii="Calibri Light" w:eastAsia="宋体" w:hAnsi="Calibri Light" w:cs="宋体"/>
+                <w:color w:val="000000"/>
+                <w:lang w:val="en-US"/>
+              </w:rPr>
+              <w:t>1.61E+03</w:t>
+            </w:r>
+          </w:p>
+        </w:tc>
+        <w:tc>
+          <w:tcPr>
+            <w:tcW w:w="1960" w:type="dxa"/>
+            <w:tcBorders>
+              <w:top w:val="nil"/>
+              <w:left w:val="nil"/>
+              <w:bottom w:val="nil"/>
+              <w:right w:val="nil"/>
+            </w:tcBorders>
+            <w:shd w:val="clear" w:color="auto" w:fill="auto"/>
+            <w:noWrap/>
+            <w:vAlign w:val="center"/>
+            <w:hideMark/>
+          </w:tcPr>
+          <w:p>
+            <w:pPr>
+              <w:spacing w:after="0" w:line="240" w:lineRule="auto"/>
+              <w:jc w:val="right"/>
+              <w:rPr>
+                <w:rFonts w:ascii="Calibri Light" w:eastAsia="宋体" w:hAnsi="Calibri Light" w:cs="宋体"/>
+                <w:color w:val="000000"/>
+                <w:lang w:val="en-US"/>
+              </w:rPr>
+            </w:pPr>
+            <w:r>
+              <w:rPr>
+                <w:rFonts w:ascii="Calibri Light" w:eastAsia="宋体" w:hAnsi="Calibri Light" w:cs="宋体"/>
+                <w:color w:val="000000"/>
+                <w:lang w:val="en-US"/>
+              </w:rPr>
+              <w:t>1.03E+04</w:t>
+            </w:r>
+          </w:p>
+        </w:tc>
+        <w:tc>
+          <w:tcPr>
+            <w:tcW w:w="1660" w:type="dxa"/>
+            <w:tcBorders>
+              <w:top w:val="nil"/>
+              <w:left w:val="nil"/>
+              <w:bottom w:val="nil"/>
+              <w:right w:val="nil"/>
+            </w:tcBorders>
+            <w:shd w:val="clear" w:color="auto" w:fill="auto"/>
+            <w:noWrap/>
+            <w:vAlign w:val="center"/>
+            <w:hideMark/>
+          </w:tcPr>
+          <w:p>
+            <w:pPr>
+              <w:spacing w:after="0" w:line="240" w:lineRule="auto"/>
+              <w:jc w:val="right"/>
+              <w:rPr>
+                <w:rFonts w:ascii="Calibri Light" w:eastAsia="宋体" w:hAnsi="Calibri Light" w:cs="宋体"/>
+                <w:color w:val="000000"/>
+                <w:lang w:val="en-US"/>
+              </w:rPr>
+            </w:pPr>
+            <w:r>
+              <w:rPr>
+                <w:rFonts w:ascii="Calibri Light" w:eastAsia="宋体" w:hAnsi="Calibri Light" w:cs="宋体"/>
+                <w:color w:val="000000"/>
+                <w:lang w:val="en-US"/>
+              </w:rPr>
+              <w:t>1.98E+06</w:t>
+            </w:r>
+          </w:p>
+        </w:tc>
+        <w:tc>
+          <w:tcPr>
+            <w:tcW w:w="2520" w:type="dxa"/>
+            <w:tcBorders>
+              <w:top w:val="nil"/>
+              <w:left w:val="nil"/>
+              <w:bottom w:val="nil"/>
+              <w:right w:val="nil"/>
+            </w:tcBorders>
+            <w:shd w:val="clear" w:color="auto" w:fill="auto"/>
+            <w:noWrap/>
+            <w:vAlign w:val="center"/>
+            <w:hideMark/>
+          </w:tcPr>
+          <w:p>
+            <w:pPr>
+              <w:spacing w:after="0" w:line="240" w:lineRule="auto"/>
+              <w:jc w:val="right"/>
+              <w:rPr>
+                <w:rFonts w:ascii="Calibri Light" w:eastAsia="宋体" w:hAnsi="Calibri Light" w:cs="宋体"/>
+                <w:color w:val="000000"/>
+                <w:lang w:val="en-US"/>
+              </w:rPr>
+            </w:pPr>
+            <w:r>
+              <w:rPr>
+                <w:rFonts w:ascii="Calibri Light" w:eastAsia="宋体" w:hAnsi="Calibri Light" w:cs="宋体"/>
+                <w:color w:val="000000"/>
+                <w:lang w:val="en-US"/>
+              </w:rPr>
+              <w:t>1.73E+06</w:t>
+            </w:r>
+          </w:p>
+        </w:tc>
+      </w:tr>
+      <w:tr>
+        <w:trPr>
+          <w:trHeight w:val="300"/>
+        </w:trPr>
+        <w:tc>
+          <w:tcPr>
+            <w:tcW w:w="700" w:type="dxa"/>
+            <w:tcBorders>
+              <w:top w:val="nil"/>
+              <w:left w:val="nil"/>
+              <w:bottom w:val="nil"/>
+              <w:right w:val="nil"/>
+            </w:tcBorders>
+            <w:shd w:val="clear" w:color="auto" w:fill="auto"/>
+            <w:noWrap/>
+            <w:vAlign w:val="center"/>
+            <w:hideMark/>
+          </w:tcPr>
+          <w:p>
+            <w:pPr>
+              <w:spacing w:after="0" w:line="240" w:lineRule="auto"/>
+              <w:rPr>
+                <w:rFonts w:ascii="Calibri Light" w:eastAsia="宋体" w:hAnsi="Calibri Light" w:cs="宋体"/>
+                <w:b/>
+                <w:color w:val="000000"/>
+                <w:lang w:val="en-US"/>
+              </w:rPr>
+            </w:pPr>
+            <w:r>
+              <w:rPr>
+                <w:rFonts w:ascii="Calibri Light" w:eastAsia="宋体" w:hAnsi="Calibri Light" w:cs="宋体"/>
+                <w:b/>
+                <w:color w:val="000000"/>
+                <w:lang w:val="en-US"/>
+              </w:rPr>
+              <w:t>max</w:t>
+            </w:r>
+          </w:p>
+        </w:tc>
+        <w:tc>
+          <w:tcPr>
+            <w:tcW w:w="1060" w:type="dxa"/>
+            <w:tcBorders>
+              <w:top w:val="nil"/>
+              <w:left w:val="nil"/>
+              <w:bottom w:val="nil"/>
+              <w:right w:val="nil"/>
+            </w:tcBorders>
+            <w:shd w:val="clear" w:color="auto" w:fill="auto"/>
+            <w:noWrap/>
+            <w:vAlign w:val="center"/>
+            <w:hideMark/>
+          </w:tcPr>
+          <w:p>
+            <w:pPr>
+              <w:spacing w:after="0" w:line="240" w:lineRule="auto"/>
+              <w:jc w:val="right"/>
+              <w:rPr>
+                <w:rFonts w:ascii="Calibri Light" w:eastAsia="宋体" w:hAnsi="Calibri Light" w:cs="宋体"/>
+                <w:b/>
+                <w:color w:val="000000"/>
+                <w:lang w:val="en-US"/>
+              </w:rPr>
+            </w:pPr>
+            <w:r>
+              <w:rPr>
+                <w:rFonts w:ascii="Calibri Light" w:eastAsia="宋体" w:hAnsi="Calibri Light" w:cs="宋体"/>
+                <w:b/>
+                <w:color w:val="FF0000"/>
+                <w:lang w:val="en-US"/>
+              </w:rPr>
+              <w:t>2.67E+07</w:t>
+            </w:r>
+          </w:p>
+        </w:tc>
+        <w:tc>
+          <w:tcPr>
+            <w:tcW w:w="1360" w:type="dxa"/>
+            <w:tcBorders>
+              <w:top w:val="nil"/>
+              <w:left w:val="nil"/>
+              <w:bottom w:val="nil"/>
+              <w:right w:val="nil"/>
+            </w:tcBorders>
+            <w:shd w:val="clear" w:color="auto" w:fill="auto"/>
+            <w:noWrap/>
+            <w:vAlign w:val="center"/>
+            <w:hideMark/>
+          </w:tcPr>
+          <w:p>
+            <w:pPr>
+              <w:spacing w:after="0" w:line="240" w:lineRule="auto"/>
+              <w:jc w:val="right"/>
+              <w:rPr>
+                <w:rFonts w:ascii="Calibri Light" w:eastAsia="宋体" w:hAnsi="Calibri Light" w:cs="宋体"/>
+                <w:color w:val="000000"/>
+                <w:lang w:val="en-US"/>
+              </w:rPr>
+            </w:pPr>
+            <w:r>
+              <w:rPr>
+                <w:rFonts w:ascii="Calibri Light" w:eastAsia="宋体" w:hAnsi="Calibri Light" w:cs="宋体"/>
+                <w:color w:val="000000"/>
+                <w:lang w:val="en-US"/>
+              </w:rPr>
+              <w:t>1.51E+04</w:t>
+            </w:r>
+          </w:p>
+        </w:tc>
+        <w:tc>
+          <w:tcPr>
+            <w:tcW w:w="1960" w:type="dxa"/>
+            <w:tcBorders>
+              <w:top w:val="nil"/>
+              <w:left w:val="nil"/>
+              <w:bottom w:val="nil"/>
+              <w:right w:val="nil"/>
+            </w:tcBorders>
+            <w:shd w:val="clear" w:color="auto" w:fill="auto"/>
+            <w:noWrap/>
+            <w:vAlign w:val="center"/>
+            <w:hideMark/>
+          </w:tcPr>
+          <w:p>
+            <w:pPr>
+              <w:spacing w:after="0" w:line="240" w:lineRule="auto"/>
+              <w:jc w:val="right"/>
+              <w:rPr>
+                <w:rFonts w:ascii="Calibri Light" w:eastAsia="宋体" w:hAnsi="Calibri Light" w:cs="宋体"/>
+                <w:b/>
+                <w:color w:val="000000"/>
+                <w:lang w:val="en-US"/>
+              </w:rPr>
+            </w:pPr>
+            <w:r>
+              <w:rPr>
+                <w:rFonts w:ascii="Calibri Light" w:eastAsia="宋体" w:hAnsi="Calibri Light" w:cs="宋体"/>
+                <w:b/>
+                <w:color w:val="FF0000"/>
+                <w:lang w:val="en-US"/>
+              </w:rPr>
+              <w:t>3.21E+07</w:t>
+            </w:r>
+          </w:p>
+        </w:tc>
+        <w:tc>
+          <w:tcPr>
+            <w:tcW w:w="1660" w:type="dxa"/>
+            <w:tcBorders>
+              <w:top w:val="nil"/>
+              <w:left w:val="nil"/>
+              <w:bottom w:val="nil"/>
+              <w:right w:val="nil"/>
+            </w:tcBorders>
+            <w:shd w:val="clear" w:color="auto" w:fill="auto"/>
+            <w:noWrap/>
+            <w:vAlign w:val="center"/>
+            <w:hideMark/>
+          </w:tcPr>
+          <w:p>
+            <w:pPr>
+              <w:spacing w:after="0" w:line="240" w:lineRule="auto"/>
+              <w:jc w:val="right"/>
+              <w:rPr>
+                <w:rFonts w:ascii="Calibri Light" w:eastAsia="宋体" w:hAnsi="Calibri Light" w:cs="宋体"/>
+                <w:b/>
+                <w:color w:val="000000"/>
+                <w:lang w:val="en-US"/>
+              </w:rPr>
+            </w:pPr>
+            <w:r>
+              <w:rPr>
+                <w:rFonts w:ascii="Calibri Light" w:eastAsia="宋体" w:hAnsi="Calibri Light" w:cs="宋体"/>
+                <w:b/>
+                <w:color w:val="FF0000"/>
+                <w:lang w:val="en-US"/>
+              </w:rPr>
+              <w:t>3.10E+08</w:t>
+            </w:r>
+          </w:p>
+        </w:tc>
+        <w:tc>
+          <w:tcPr>
+            <w:tcW w:w="2520" w:type="dxa"/>
+            <w:tcBorders>
+              <w:top w:val="nil"/>
+              <w:left w:val="nil"/>
+              <w:bottom w:val="nil"/>
+              <w:right w:val="nil"/>
+            </w:tcBorders>
+            <w:shd w:val="clear" w:color="auto" w:fill="auto"/>
+            <w:noWrap/>
+            <w:vAlign w:val="center"/>
+            <w:hideMark/>
+          </w:tcPr>
+          <w:p>
+            <w:pPr>
+              <w:spacing w:after="0" w:line="240" w:lineRule="auto"/>
+              <w:jc w:val="right"/>
+              <w:rPr>
+                <w:rFonts w:ascii="Calibri Light" w:eastAsia="宋体" w:hAnsi="Calibri Light" w:cs="宋体"/>
+                <w:b/>
+                <w:color w:val="000000"/>
+                <w:lang w:val="en-US"/>
+              </w:rPr>
+            </w:pPr>
+            <w:r>
+              <w:rPr>
+                <w:rFonts w:ascii="Calibri Light" w:eastAsia="宋体" w:hAnsi="Calibri Light" w:cs="宋体"/>
+                <w:b/>
+                <w:color w:val="FF0000"/>
+                <w:lang w:val="en-US"/>
+              </w:rPr>
+              <w:t>3.12E+08</w:t>
+            </w:r>
+          </w:p>
+        </w:tc>
+      </w:tr>
+    </w:tbl>
+    <w:p>
+      <w:pPr>
         <w:rPr>
           <w:lang w:val="en-US"/>
         </w:rPr>
@@ -295,9 +2431,6482 @@
     <w:p>
       <w:pPr>
         <w:rPr>
+          <w:rFonts w:hint="eastAsia"/>
           <w:lang w:val="en-US"/>
         </w:rPr>
       </w:pPr>
+    </w:p>
+    <w:tbl>
+      <w:tblPr>
+        <w:tblW w:w="8846" w:type="dxa"/>
+        <w:tblLook w:val="04A0" w:firstRow="1" w:lastRow="0" w:firstColumn="1" w:lastColumn="0" w:noHBand="0" w:noVBand="1"/>
+      </w:tblPr>
+      <w:tblGrid>
+        <w:gridCol w:w="726"/>
+        <w:gridCol w:w="1046"/>
+        <w:gridCol w:w="1646"/>
+        <w:gridCol w:w="1740"/>
+        <w:gridCol w:w="1905"/>
+        <w:gridCol w:w="1783"/>
+      </w:tblGrid>
+      <w:tr>
+        <w:trPr>
+          <w:trHeight w:val="300"/>
+        </w:trPr>
+        <w:tc>
+          <w:tcPr>
+            <w:tcW w:w="726" w:type="dxa"/>
+            <w:tcBorders>
+              <w:top w:val="nil"/>
+              <w:left w:val="nil"/>
+              <w:bottom w:val="nil"/>
+              <w:right w:val="nil"/>
+            </w:tcBorders>
+            <w:shd w:val="clear" w:color="auto" w:fill="auto"/>
+            <w:noWrap/>
+            <w:vAlign w:val="center"/>
+            <w:hideMark/>
+          </w:tcPr>
+          <w:p>
+            <w:pPr>
+              <w:spacing w:after="0" w:line="240" w:lineRule="auto"/>
+              <w:rPr>
+                <w:rFonts w:ascii="宋体" w:eastAsia="宋体" w:hAnsi="宋体" w:cs="宋体"/>
+                <w:b/>
+                <w:sz w:val="24"/>
+                <w:szCs w:val="24"/>
+                <w:lang w:val="en-US"/>
+              </w:rPr>
+            </w:pPr>
+          </w:p>
+        </w:tc>
+        <w:tc>
+          <w:tcPr>
+            <w:tcW w:w="1046" w:type="dxa"/>
+            <w:tcBorders>
+              <w:top w:val="nil"/>
+              <w:left w:val="nil"/>
+              <w:bottom w:val="nil"/>
+              <w:right w:val="nil"/>
+            </w:tcBorders>
+            <w:shd w:val="clear" w:color="auto" w:fill="auto"/>
+            <w:noWrap/>
+            <w:vAlign w:val="center"/>
+            <w:hideMark/>
+          </w:tcPr>
+          <w:p>
+            <w:pPr>
+              <w:spacing w:after="0" w:line="240" w:lineRule="auto"/>
+              <w:rPr>
+                <w:rFonts w:ascii="Calibri Light" w:eastAsia="宋体" w:hAnsi="Calibri Light" w:cs="宋体"/>
+                <w:b/>
+                <w:color w:val="000000"/>
+                <w:lang w:val="en-US"/>
+              </w:rPr>
+            </w:pPr>
+            <w:r>
+              <w:rPr>
+                <w:rFonts w:ascii="Calibri Light" w:eastAsia="宋体" w:hAnsi="Calibri Light" w:cs="宋体"/>
+                <w:b/>
+                <w:color w:val="000000"/>
+                <w:lang w:val="en-US"/>
+              </w:rPr>
+              <w:t>bonus</w:t>
+            </w:r>
+          </w:p>
+        </w:tc>
+        <w:tc>
+          <w:tcPr>
+            <w:tcW w:w="1646" w:type="dxa"/>
+            <w:tcBorders>
+              <w:top w:val="nil"/>
+              <w:left w:val="nil"/>
+              <w:bottom w:val="nil"/>
+              <w:right w:val="nil"/>
+            </w:tcBorders>
+            <w:shd w:val="clear" w:color="auto" w:fill="auto"/>
+            <w:noWrap/>
+            <w:vAlign w:val="center"/>
+            <w:hideMark/>
+          </w:tcPr>
+          <w:p>
+            <w:pPr>
+              <w:spacing w:after="0" w:line="240" w:lineRule="auto"/>
+              <w:rPr>
+                <w:rFonts w:ascii="Calibri Light" w:eastAsia="宋体" w:hAnsi="Calibri Light" w:cs="宋体"/>
+                <w:b/>
+                <w:color w:val="000000"/>
+                <w:lang w:val="en-US"/>
+              </w:rPr>
+            </w:pPr>
+            <w:proofErr w:type="spellStart"/>
+            <w:r>
+              <w:rPr>
+                <w:rFonts w:ascii="Calibri Light" w:eastAsia="宋体" w:hAnsi="Calibri Light" w:cs="宋体"/>
+                <w:b/>
+                <w:color w:val="000000"/>
+                <w:lang w:val="en-US"/>
+              </w:rPr>
+              <w:t>restricted_stock</w:t>
+            </w:r>
+            <w:proofErr w:type="spellEnd"/>
+          </w:p>
+        </w:tc>
+        <w:tc>
+          <w:tcPr>
+            <w:tcW w:w="1740" w:type="dxa"/>
+            <w:tcBorders>
+              <w:top w:val="nil"/>
+              <w:left w:val="nil"/>
+              <w:bottom w:val="nil"/>
+              <w:right w:val="nil"/>
+            </w:tcBorders>
+            <w:shd w:val="clear" w:color="auto" w:fill="auto"/>
+            <w:noWrap/>
+            <w:vAlign w:val="center"/>
+            <w:hideMark/>
+          </w:tcPr>
+          <w:p>
+            <w:pPr>
+              <w:spacing w:after="0" w:line="240" w:lineRule="auto"/>
+              <w:rPr>
+                <w:rFonts w:ascii="Calibri Light" w:eastAsia="宋体" w:hAnsi="Calibri Light" w:cs="宋体"/>
+                <w:b/>
+                <w:color w:val="000000"/>
+                <w:lang w:val="en-US"/>
+              </w:rPr>
+            </w:pPr>
+            <w:proofErr w:type="spellStart"/>
+            <w:r>
+              <w:rPr>
+                <w:rFonts w:ascii="Calibri Light" w:eastAsia="宋体" w:hAnsi="Calibri Light" w:cs="宋体"/>
+                <w:b/>
+                <w:color w:val="000000"/>
+                <w:lang w:val="en-US"/>
+              </w:rPr>
+              <w:t>shared_receipt</w:t>
+            </w:r>
+            <w:proofErr w:type="spellEnd"/>
+            <w:r>
+              <w:rPr>
+                <w:rFonts w:ascii="Calibri Light" w:eastAsia="宋体" w:hAnsi="Calibri Light" w:cs="宋体"/>
+                <w:b/>
+                <w:color w:val="000000"/>
+                <w:lang w:val="en-US"/>
+              </w:rPr>
+              <w:t>_</w:t>
+            </w:r>
+          </w:p>
+          <w:p>
+            <w:pPr>
+              <w:spacing w:after="0" w:line="240" w:lineRule="auto"/>
+              <w:rPr>
+                <w:rFonts w:ascii="Calibri Light" w:eastAsia="宋体" w:hAnsi="Calibri Light" w:cs="宋体"/>
+                <w:b/>
+                <w:color w:val="000000"/>
+                <w:lang w:val="en-US"/>
+              </w:rPr>
+            </w:pPr>
+            <w:proofErr w:type="spellStart"/>
+            <w:r>
+              <w:rPr>
+                <w:rFonts w:ascii="Calibri Light" w:eastAsia="宋体" w:hAnsi="Calibri Light" w:cs="宋体"/>
+                <w:b/>
+                <w:color w:val="000000"/>
+                <w:lang w:val="en-US"/>
+              </w:rPr>
+              <w:t>with_poi</w:t>
+            </w:r>
+            <w:proofErr w:type="spellEnd"/>
+          </w:p>
+        </w:tc>
+        <w:tc>
+          <w:tcPr>
+            <w:tcW w:w="1905" w:type="dxa"/>
+            <w:tcBorders>
+              <w:top w:val="nil"/>
+              <w:left w:val="nil"/>
+              <w:bottom w:val="nil"/>
+              <w:right w:val="nil"/>
+            </w:tcBorders>
+            <w:shd w:val="clear" w:color="auto" w:fill="auto"/>
+            <w:noWrap/>
+            <w:vAlign w:val="center"/>
+            <w:hideMark/>
+          </w:tcPr>
+          <w:p>
+            <w:pPr>
+              <w:spacing w:after="0" w:line="240" w:lineRule="auto"/>
+              <w:rPr>
+                <w:rFonts w:ascii="Calibri Light" w:eastAsia="宋体" w:hAnsi="Calibri Light" w:cs="宋体"/>
+                <w:b/>
+                <w:color w:val="000000"/>
+                <w:lang w:val="en-US"/>
+              </w:rPr>
+            </w:pPr>
+            <w:proofErr w:type="spellStart"/>
+            <w:r>
+              <w:rPr>
+                <w:rFonts w:ascii="Calibri Light" w:eastAsia="宋体" w:hAnsi="Calibri Light" w:cs="宋体"/>
+                <w:b/>
+                <w:color w:val="000000"/>
+                <w:lang w:val="en-US"/>
+              </w:rPr>
+              <w:t>restricted_stock</w:t>
+            </w:r>
+            <w:proofErr w:type="spellEnd"/>
+            <w:r>
+              <w:rPr>
+                <w:rFonts w:ascii="Calibri Light" w:eastAsia="宋体" w:hAnsi="Calibri Light" w:cs="宋体"/>
+                <w:b/>
+                <w:color w:val="000000"/>
+                <w:lang w:val="en-US"/>
+              </w:rPr>
+              <w:t>_</w:t>
+            </w:r>
+          </w:p>
+          <w:p>
+            <w:pPr>
+              <w:spacing w:after="0" w:line="240" w:lineRule="auto"/>
+              <w:rPr>
+                <w:rFonts w:ascii="Calibri Light" w:eastAsia="宋体" w:hAnsi="Calibri Light" w:cs="宋体"/>
+                <w:b/>
+                <w:color w:val="000000"/>
+                <w:lang w:val="en-US"/>
+              </w:rPr>
+            </w:pPr>
+            <w:r>
+              <w:rPr>
+                <w:rFonts w:ascii="Calibri Light" w:eastAsia="宋体" w:hAnsi="Calibri Light" w:cs="宋体"/>
+                <w:b/>
+                <w:color w:val="000000"/>
+                <w:lang w:val="en-US"/>
+              </w:rPr>
+              <w:t>deferred</w:t>
+            </w:r>
+          </w:p>
+        </w:tc>
+        <w:tc>
+          <w:tcPr>
+            <w:tcW w:w="1783" w:type="dxa"/>
+            <w:tcBorders>
+              <w:top w:val="nil"/>
+              <w:left w:val="nil"/>
+              <w:bottom w:val="nil"/>
+              <w:right w:val="nil"/>
+            </w:tcBorders>
+            <w:shd w:val="clear" w:color="auto" w:fill="auto"/>
+            <w:noWrap/>
+            <w:vAlign w:val="center"/>
+            <w:hideMark/>
+          </w:tcPr>
+          <w:p>
+            <w:pPr>
+              <w:spacing w:after="0" w:line="240" w:lineRule="auto"/>
+              <w:rPr>
+                <w:rFonts w:ascii="Calibri Light" w:eastAsia="宋体" w:hAnsi="Calibri Light" w:cs="宋体"/>
+                <w:b/>
+                <w:color w:val="000000"/>
+                <w:lang w:val="en-US"/>
+              </w:rPr>
+            </w:pPr>
+            <w:proofErr w:type="spellStart"/>
+            <w:r>
+              <w:rPr>
+                <w:rFonts w:ascii="Calibri Light" w:eastAsia="宋体" w:hAnsi="Calibri Light" w:cs="宋体"/>
+                <w:b/>
+                <w:color w:val="000000"/>
+                <w:lang w:val="en-US"/>
+              </w:rPr>
+              <w:t>total_stock_value</w:t>
+            </w:r>
+            <w:proofErr w:type="spellEnd"/>
+          </w:p>
+        </w:tc>
+      </w:tr>
+      <w:tr>
+        <w:trPr>
+          <w:trHeight w:val="300"/>
+        </w:trPr>
+        <w:tc>
+          <w:tcPr>
+            <w:tcW w:w="726" w:type="dxa"/>
+            <w:tcBorders>
+              <w:top w:val="nil"/>
+              <w:left w:val="nil"/>
+              <w:bottom w:val="nil"/>
+              <w:right w:val="nil"/>
+            </w:tcBorders>
+            <w:shd w:val="clear" w:color="auto" w:fill="auto"/>
+            <w:noWrap/>
+            <w:vAlign w:val="center"/>
+            <w:hideMark/>
+          </w:tcPr>
+          <w:p>
+            <w:pPr>
+              <w:spacing w:after="0" w:line="240" w:lineRule="auto"/>
+              <w:rPr>
+                <w:rFonts w:ascii="Calibri Light" w:eastAsia="宋体" w:hAnsi="Calibri Light" w:cs="宋体"/>
+                <w:b/>
+                <w:color w:val="000000"/>
+                <w:lang w:val="en-US"/>
+              </w:rPr>
+            </w:pPr>
+            <w:r>
+              <w:rPr>
+                <w:rFonts w:ascii="Calibri Light" w:eastAsia="宋体" w:hAnsi="Calibri Light" w:cs="宋体"/>
+                <w:b/>
+                <w:color w:val="000000"/>
+                <w:lang w:val="en-US"/>
+              </w:rPr>
+              <w:t>count</w:t>
+            </w:r>
+          </w:p>
+        </w:tc>
+        <w:tc>
+          <w:tcPr>
+            <w:tcW w:w="1046" w:type="dxa"/>
+            <w:tcBorders>
+              <w:top w:val="nil"/>
+              <w:left w:val="nil"/>
+              <w:bottom w:val="nil"/>
+              <w:right w:val="nil"/>
+            </w:tcBorders>
+            <w:shd w:val="clear" w:color="auto" w:fill="auto"/>
+            <w:noWrap/>
+            <w:vAlign w:val="center"/>
+            <w:hideMark/>
+          </w:tcPr>
+          <w:p>
+            <w:pPr>
+              <w:spacing w:after="0" w:line="240" w:lineRule="auto"/>
+              <w:jc w:val="right"/>
+              <w:rPr>
+                <w:rFonts w:ascii="Calibri Light" w:eastAsia="宋体" w:hAnsi="Calibri Light" w:cs="宋体"/>
+                <w:color w:val="000000"/>
+                <w:lang w:val="en-US"/>
+              </w:rPr>
+            </w:pPr>
+            <w:r>
+              <w:rPr>
+                <w:rFonts w:ascii="Calibri Light" w:eastAsia="宋体" w:hAnsi="Calibri Light" w:cs="宋体"/>
+                <w:color w:val="000000"/>
+                <w:lang w:val="en-US"/>
+              </w:rPr>
+              <w:t>1.45E+02</w:t>
+            </w:r>
+          </w:p>
+        </w:tc>
+        <w:tc>
+          <w:tcPr>
+            <w:tcW w:w="1646" w:type="dxa"/>
+            <w:tcBorders>
+              <w:top w:val="nil"/>
+              <w:left w:val="nil"/>
+              <w:bottom w:val="nil"/>
+              <w:right w:val="nil"/>
+            </w:tcBorders>
+            <w:shd w:val="clear" w:color="auto" w:fill="auto"/>
+            <w:noWrap/>
+            <w:vAlign w:val="center"/>
+            <w:hideMark/>
+          </w:tcPr>
+          <w:p>
+            <w:pPr>
+              <w:spacing w:after="0" w:line="240" w:lineRule="auto"/>
+              <w:jc w:val="right"/>
+              <w:rPr>
+                <w:rFonts w:ascii="Calibri Light" w:eastAsia="宋体" w:hAnsi="Calibri Light" w:cs="宋体"/>
+                <w:color w:val="000000"/>
+                <w:lang w:val="en-US"/>
+              </w:rPr>
+            </w:pPr>
+            <w:r>
+              <w:rPr>
+                <w:rFonts w:ascii="Calibri Light" w:eastAsia="宋体" w:hAnsi="Calibri Light" w:cs="宋体"/>
+                <w:color w:val="000000"/>
+                <w:lang w:val="en-US"/>
+              </w:rPr>
+              <w:t>1.45E+02</w:t>
+            </w:r>
+          </w:p>
+        </w:tc>
+        <w:tc>
+          <w:tcPr>
+            <w:tcW w:w="1740" w:type="dxa"/>
+            <w:tcBorders>
+              <w:top w:val="nil"/>
+              <w:left w:val="nil"/>
+              <w:bottom w:val="nil"/>
+              <w:right w:val="nil"/>
+            </w:tcBorders>
+            <w:shd w:val="clear" w:color="auto" w:fill="auto"/>
+            <w:noWrap/>
+            <w:vAlign w:val="center"/>
+            <w:hideMark/>
+          </w:tcPr>
+          <w:p>
+            <w:pPr>
+              <w:spacing w:after="0" w:line="240" w:lineRule="auto"/>
+              <w:jc w:val="right"/>
+              <w:rPr>
+                <w:rFonts w:ascii="Calibri Light" w:eastAsia="宋体" w:hAnsi="Calibri Light" w:cs="宋体"/>
+                <w:color w:val="000000"/>
+                <w:lang w:val="en-US"/>
+              </w:rPr>
+            </w:pPr>
+            <w:r>
+              <w:rPr>
+                <w:rFonts w:ascii="Calibri Light" w:eastAsia="宋体" w:hAnsi="Calibri Light" w:cs="宋体"/>
+                <w:color w:val="000000"/>
+                <w:lang w:val="en-US"/>
+              </w:rPr>
+              <w:t>145</w:t>
+            </w:r>
+          </w:p>
+        </w:tc>
+        <w:tc>
+          <w:tcPr>
+            <w:tcW w:w="1905" w:type="dxa"/>
+            <w:tcBorders>
+              <w:top w:val="nil"/>
+              <w:left w:val="nil"/>
+              <w:bottom w:val="nil"/>
+              <w:right w:val="nil"/>
+            </w:tcBorders>
+            <w:shd w:val="clear" w:color="auto" w:fill="auto"/>
+            <w:noWrap/>
+            <w:vAlign w:val="center"/>
+            <w:hideMark/>
+          </w:tcPr>
+          <w:p>
+            <w:pPr>
+              <w:spacing w:after="0" w:line="240" w:lineRule="auto"/>
+              <w:jc w:val="right"/>
+              <w:rPr>
+                <w:rFonts w:ascii="Calibri Light" w:eastAsia="宋体" w:hAnsi="Calibri Light" w:cs="宋体"/>
+                <w:color w:val="000000"/>
+                <w:lang w:val="en-US"/>
+              </w:rPr>
+            </w:pPr>
+            <w:r>
+              <w:rPr>
+                <w:rFonts w:ascii="Calibri Light" w:eastAsia="宋体" w:hAnsi="Calibri Light" w:cs="宋体"/>
+                <w:color w:val="000000"/>
+                <w:lang w:val="en-US"/>
+              </w:rPr>
+              <w:t>1.45E+02</w:t>
+            </w:r>
+          </w:p>
+        </w:tc>
+        <w:tc>
+          <w:tcPr>
+            <w:tcW w:w="1783" w:type="dxa"/>
+            <w:tcBorders>
+              <w:top w:val="nil"/>
+              <w:left w:val="nil"/>
+              <w:bottom w:val="nil"/>
+              <w:right w:val="nil"/>
+            </w:tcBorders>
+            <w:shd w:val="clear" w:color="auto" w:fill="auto"/>
+            <w:noWrap/>
+            <w:vAlign w:val="center"/>
+            <w:hideMark/>
+          </w:tcPr>
+          <w:p>
+            <w:pPr>
+              <w:spacing w:after="0" w:line="240" w:lineRule="auto"/>
+              <w:jc w:val="right"/>
+              <w:rPr>
+                <w:rFonts w:ascii="Calibri Light" w:eastAsia="宋体" w:hAnsi="Calibri Light" w:cs="宋体"/>
+                <w:color w:val="000000"/>
+                <w:lang w:val="en-US"/>
+              </w:rPr>
+            </w:pPr>
+            <w:r>
+              <w:rPr>
+                <w:rFonts w:ascii="Calibri Light" w:eastAsia="宋体" w:hAnsi="Calibri Light" w:cs="宋体"/>
+                <w:color w:val="000000"/>
+                <w:lang w:val="en-US"/>
+              </w:rPr>
+              <w:t>1.45E+02</w:t>
+            </w:r>
+          </w:p>
+        </w:tc>
+      </w:tr>
+      <w:tr>
+        <w:trPr>
+          <w:trHeight w:val="300"/>
+        </w:trPr>
+        <w:tc>
+          <w:tcPr>
+            <w:tcW w:w="726" w:type="dxa"/>
+            <w:tcBorders>
+              <w:top w:val="nil"/>
+              <w:left w:val="nil"/>
+              <w:bottom w:val="nil"/>
+              <w:right w:val="nil"/>
+            </w:tcBorders>
+            <w:shd w:val="clear" w:color="auto" w:fill="auto"/>
+            <w:noWrap/>
+            <w:vAlign w:val="center"/>
+            <w:hideMark/>
+          </w:tcPr>
+          <w:p>
+            <w:pPr>
+              <w:spacing w:after="0" w:line="240" w:lineRule="auto"/>
+              <w:rPr>
+                <w:rFonts w:ascii="Calibri Light" w:eastAsia="宋体" w:hAnsi="Calibri Light" w:cs="宋体"/>
+                <w:b/>
+                <w:color w:val="000000"/>
+                <w:lang w:val="en-US"/>
+              </w:rPr>
+            </w:pPr>
+            <w:r>
+              <w:rPr>
+                <w:rFonts w:ascii="Calibri Light" w:eastAsia="宋体" w:hAnsi="Calibri Light" w:cs="宋体"/>
+                <w:b/>
+                <w:color w:val="000000"/>
+                <w:lang w:val="en-US"/>
+              </w:rPr>
+              <w:t>mean</w:t>
+            </w:r>
+          </w:p>
+        </w:tc>
+        <w:tc>
+          <w:tcPr>
+            <w:tcW w:w="1046" w:type="dxa"/>
+            <w:tcBorders>
+              <w:top w:val="nil"/>
+              <w:left w:val="nil"/>
+              <w:bottom w:val="nil"/>
+              <w:right w:val="nil"/>
+            </w:tcBorders>
+            <w:shd w:val="clear" w:color="auto" w:fill="auto"/>
+            <w:noWrap/>
+            <w:vAlign w:val="center"/>
+            <w:hideMark/>
+          </w:tcPr>
+          <w:p>
+            <w:pPr>
+              <w:spacing w:after="0" w:line="240" w:lineRule="auto"/>
+              <w:jc w:val="right"/>
+              <w:rPr>
+                <w:rFonts w:ascii="Calibri Light" w:eastAsia="宋体" w:hAnsi="Calibri Light" w:cs="宋体"/>
+                <w:color w:val="000000"/>
+                <w:lang w:val="en-US"/>
+              </w:rPr>
+            </w:pPr>
+            <w:r>
+              <w:rPr>
+                <w:rFonts w:ascii="Calibri Light" w:eastAsia="宋体" w:hAnsi="Calibri Light" w:cs="宋体"/>
+                <w:color w:val="000000"/>
+                <w:lang w:val="en-US"/>
+              </w:rPr>
+              <w:t>1.34E+06</w:t>
+            </w:r>
+          </w:p>
+        </w:tc>
+        <w:tc>
+          <w:tcPr>
+            <w:tcW w:w="1646" w:type="dxa"/>
+            <w:tcBorders>
+              <w:top w:val="nil"/>
+              <w:left w:val="nil"/>
+              <w:bottom w:val="nil"/>
+              <w:right w:val="nil"/>
+            </w:tcBorders>
+            <w:shd w:val="clear" w:color="auto" w:fill="auto"/>
+            <w:noWrap/>
+            <w:vAlign w:val="center"/>
+            <w:hideMark/>
+          </w:tcPr>
+          <w:p>
+            <w:pPr>
+              <w:spacing w:after="0" w:line="240" w:lineRule="auto"/>
+              <w:jc w:val="right"/>
+              <w:rPr>
+                <w:rFonts w:ascii="Calibri Light" w:eastAsia="宋体" w:hAnsi="Calibri Light" w:cs="宋体"/>
+                <w:color w:val="000000"/>
+                <w:lang w:val="en-US"/>
+              </w:rPr>
+            </w:pPr>
+            <w:r>
+              <w:rPr>
+                <w:rFonts w:ascii="Calibri Light" w:eastAsia="宋体" w:hAnsi="Calibri Light" w:cs="宋体"/>
+                <w:color w:val="000000"/>
+                <w:lang w:val="en-US"/>
+              </w:rPr>
+              <w:t>1.76E+06</w:t>
+            </w:r>
+          </w:p>
+        </w:tc>
+        <w:tc>
+          <w:tcPr>
+            <w:tcW w:w="1740" w:type="dxa"/>
+            <w:tcBorders>
+              <w:top w:val="nil"/>
+              <w:left w:val="nil"/>
+              <w:bottom w:val="nil"/>
+              <w:right w:val="nil"/>
+            </w:tcBorders>
+            <w:shd w:val="clear" w:color="auto" w:fill="auto"/>
+            <w:noWrap/>
+            <w:vAlign w:val="center"/>
+            <w:hideMark/>
+          </w:tcPr>
+          <w:p>
+            <w:pPr>
+              <w:spacing w:after="0" w:line="240" w:lineRule="auto"/>
+              <w:jc w:val="right"/>
+              <w:rPr>
+                <w:rFonts w:ascii="Calibri Light" w:eastAsia="宋体" w:hAnsi="Calibri Light" w:cs="宋体"/>
+                <w:color w:val="000000"/>
+                <w:lang w:val="en-US"/>
+              </w:rPr>
+            </w:pPr>
+            <w:r>
+              <w:rPr>
+                <w:rFonts w:ascii="Calibri Light" w:eastAsia="宋体" w:hAnsi="Calibri Light" w:cs="宋体"/>
+                <w:color w:val="000000"/>
+                <w:lang w:val="en-US"/>
+              </w:rPr>
+              <w:t>697.765517</w:t>
+            </w:r>
+          </w:p>
+        </w:tc>
+        <w:tc>
+          <w:tcPr>
+            <w:tcW w:w="1905" w:type="dxa"/>
+            <w:tcBorders>
+              <w:top w:val="nil"/>
+              <w:left w:val="nil"/>
+              <w:bottom w:val="nil"/>
+              <w:right w:val="nil"/>
+            </w:tcBorders>
+            <w:shd w:val="clear" w:color="auto" w:fill="auto"/>
+            <w:noWrap/>
+            <w:vAlign w:val="center"/>
+            <w:hideMark/>
+          </w:tcPr>
+          <w:p>
+            <w:pPr>
+              <w:spacing w:after="0" w:line="240" w:lineRule="auto"/>
+              <w:jc w:val="right"/>
+              <w:rPr>
+                <w:rFonts w:ascii="Calibri Light" w:eastAsia="宋体" w:hAnsi="Calibri Light" w:cs="宋体"/>
+                <w:color w:val="000000"/>
+                <w:lang w:val="en-US"/>
+              </w:rPr>
+            </w:pPr>
+            <w:r>
+              <w:rPr>
+                <w:rFonts w:ascii="Calibri Light" w:eastAsia="宋体" w:hAnsi="Calibri Light" w:cs="宋体"/>
+                <w:color w:val="000000"/>
+                <w:lang w:val="en-US"/>
+              </w:rPr>
+              <w:t>2.07E+04</w:t>
+            </w:r>
+          </w:p>
+        </w:tc>
+        <w:tc>
+          <w:tcPr>
+            <w:tcW w:w="1783" w:type="dxa"/>
+            <w:tcBorders>
+              <w:top w:val="nil"/>
+              <w:left w:val="nil"/>
+              <w:bottom w:val="nil"/>
+              <w:right w:val="nil"/>
+            </w:tcBorders>
+            <w:shd w:val="clear" w:color="auto" w:fill="auto"/>
+            <w:noWrap/>
+            <w:vAlign w:val="center"/>
+            <w:hideMark/>
+          </w:tcPr>
+          <w:p>
+            <w:pPr>
+              <w:spacing w:after="0" w:line="240" w:lineRule="auto"/>
+              <w:jc w:val="right"/>
+              <w:rPr>
+                <w:rFonts w:ascii="Calibri Light" w:eastAsia="宋体" w:hAnsi="Calibri Light" w:cs="宋体"/>
+                <w:color w:val="000000"/>
+                <w:lang w:val="en-US"/>
+              </w:rPr>
+            </w:pPr>
+            <w:r>
+              <w:rPr>
+                <w:rFonts w:ascii="Calibri Light" w:eastAsia="宋体" w:hAnsi="Calibri Light" w:cs="宋体"/>
+                <w:color w:val="000000"/>
+                <w:lang w:val="en-US"/>
+              </w:rPr>
+              <w:t>5.89E+06</w:t>
+            </w:r>
+          </w:p>
+        </w:tc>
+      </w:tr>
+      <w:tr>
+        <w:trPr>
+          <w:trHeight w:val="300"/>
+        </w:trPr>
+        <w:tc>
+          <w:tcPr>
+            <w:tcW w:w="726" w:type="dxa"/>
+            <w:tcBorders>
+              <w:top w:val="nil"/>
+              <w:left w:val="nil"/>
+              <w:bottom w:val="nil"/>
+              <w:right w:val="nil"/>
+            </w:tcBorders>
+            <w:shd w:val="clear" w:color="auto" w:fill="auto"/>
+            <w:noWrap/>
+            <w:vAlign w:val="center"/>
+            <w:hideMark/>
+          </w:tcPr>
+          <w:p>
+            <w:pPr>
+              <w:spacing w:after="0" w:line="240" w:lineRule="auto"/>
+              <w:rPr>
+                <w:rFonts w:ascii="Calibri Light" w:eastAsia="宋体" w:hAnsi="Calibri Light" w:cs="宋体"/>
+                <w:b/>
+                <w:color w:val="000000"/>
+                <w:lang w:val="en-US"/>
+              </w:rPr>
+            </w:pPr>
+            <w:proofErr w:type="spellStart"/>
+            <w:r>
+              <w:rPr>
+                <w:rFonts w:ascii="Calibri Light" w:eastAsia="宋体" w:hAnsi="Calibri Light" w:cs="宋体"/>
+                <w:b/>
+                <w:color w:val="000000"/>
+                <w:lang w:val="en-US"/>
+              </w:rPr>
+              <w:t>std</w:t>
+            </w:r>
+            <w:proofErr w:type="spellEnd"/>
+          </w:p>
+        </w:tc>
+        <w:tc>
+          <w:tcPr>
+            <w:tcW w:w="1046" w:type="dxa"/>
+            <w:tcBorders>
+              <w:top w:val="nil"/>
+              <w:left w:val="nil"/>
+              <w:bottom w:val="nil"/>
+              <w:right w:val="nil"/>
+            </w:tcBorders>
+            <w:shd w:val="clear" w:color="auto" w:fill="auto"/>
+            <w:noWrap/>
+            <w:vAlign w:val="center"/>
+            <w:hideMark/>
+          </w:tcPr>
+          <w:p>
+            <w:pPr>
+              <w:spacing w:after="0" w:line="240" w:lineRule="auto"/>
+              <w:jc w:val="right"/>
+              <w:rPr>
+                <w:rFonts w:ascii="Calibri Light" w:eastAsia="宋体" w:hAnsi="Calibri Light" w:cs="宋体"/>
+                <w:color w:val="000000"/>
+                <w:lang w:val="en-US"/>
+              </w:rPr>
+            </w:pPr>
+            <w:r>
+              <w:rPr>
+                <w:rFonts w:ascii="Calibri Light" w:eastAsia="宋体" w:hAnsi="Calibri Light" w:cs="宋体"/>
+                <w:color w:val="000000"/>
+                <w:lang w:val="en-US"/>
+              </w:rPr>
+              <w:t>8.12E+06</w:t>
+            </w:r>
+          </w:p>
+        </w:tc>
+        <w:tc>
+          <w:tcPr>
+            <w:tcW w:w="1646" w:type="dxa"/>
+            <w:tcBorders>
+              <w:top w:val="nil"/>
+              <w:left w:val="nil"/>
+              <w:bottom w:val="nil"/>
+              <w:right w:val="nil"/>
+            </w:tcBorders>
+            <w:shd w:val="clear" w:color="auto" w:fill="auto"/>
+            <w:noWrap/>
+            <w:vAlign w:val="center"/>
+            <w:hideMark/>
+          </w:tcPr>
+          <w:p>
+            <w:pPr>
+              <w:spacing w:after="0" w:line="240" w:lineRule="auto"/>
+              <w:jc w:val="right"/>
+              <w:rPr>
+                <w:rFonts w:ascii="Calibri Light" w:eastAsia="宋体" w:hAnsi="Calibri Light" w:cs="宋体"/>
+                <w:color w:val="000000"/>
+                <w:lang w:val="en-US"/>
+              </w:rPr>
+            </w:pPr>
+            <w:r>
+              <w:rPr>
+                <w:rFonts w:ascii="Calibri Light" w:eastAsia="宋体" w:hAnsi="Calibri Light" w:cs="宋体"/>
+                <w:color w:val="000000"/>
+                <w:lang w:val="en-US"/>
+              </w:rPr>
+              <w:t>1.09E+07</w:t>
+            </w:r>
+          </w:p>
+        </w:tc>
+        <w:tc>
+          <w:tcPr>
+            <w:tcW w:w="1740" w:type="dxa"/>
+            <w:tcBorders>
+              <w:top w:val="nil"/>
+              <w:left w:val="nil"/>
+              <w:bottom w:val="nil"/>
+              <w:right w:val="nil"/>
+            </w:tcBorders>
+            <w:shd w:val="clear" w:color="auto" w:fill="auto"/>
+            <w:noWrap/>
+            <w:vAlign w:val="center"/>
+            <w:hideMark/>
+          </w:tcPr>
+          <w:p>
+            <w:pPr>
+              <w:spacing w:after="0" w:line="240" w:lineRule="auto"/>
+              <w:jc w:val="right"/>
+              <w:rPr>
+                <w:rFonts w:ascii="Calibri Light" w:eastAsia="宋体" w:hAnsi="Calibri Light" w:cs="宋体"/>
+                <w:color w:val="000000"/>
+                <w:lang w:val="en-US"/>
+              </w:rPr>
+            </w:pPr>
+            <w:r>
+              <w:rPr>
+                <w:rFonts w:ascii="Calibri Light" w:eastAsia="宋体" w:hAnsi="Calibri Light" w:cs="宋体"/>
+                <w:color w:val="000000"/>
+                <w:lang w:val="en-US"/>
+              </w:rPr>
+              <w:t>1075.128126</w:t>
+            </w:r>
+          </w:p>
+        </w:tc>
+        <w:tc>
+          <w:tcPr>
+            <w:tcW w:w="1905" w:type="dxa"/>
+            <w:tcBorders>
+              <w:top w:val="nil"/>
+              <w:left w:val="nil"/>
+              <w:bottom w:val="nil"/>
+              <w:right w:val="nil"/>
+            </w:tcBorders>
+            <w:shd w:val="clear" w:color="auto" w:fill="auto"/>
+            <w:noWrap/>
+            <w:vAlign w:val="center"/>
+            <w:hideMark/>
+          </w:tcPr>
+          <w:p>
+            <w:pPr>
+              <w:spacing w:after="0" w:line="240" w:lineRule="auto"/>
+              <w:jc w:val="right"/>
+              <w:rPr>
+                <w:rFonts w:ascii="Calibri Light" w:eastAsia="宋体" w:hAnsi="Calibri Light" w:cs="宋体"/>
+                <w:color w:val="000000"/>
+                <w:lang w:val="en-US"/>
+              </w:rPr>
+            </w:pPr>
+            <w:r>
+              <w:rPr>
+                <w:rFonts w:ascii="Calibri Light" w:eastAsia="宋体" w:hAnsi="Calibri Light" w:cs="宋体"/>
+                <w:color w:val="000000"/>
+                <w:lang w:val="en-US"/>
+              </w:rPr>
+              <w:t>1.44E+06</w:t>
+            </w:r>
+          </w:p>
+        </w:tc>
+        <w:tc>
+          <w:tcPr>
+            <w:tcW w:w="1783" w:type="dxa"/>
+            <w:tcBorders>
+              <w:top w:val="nil"/>
+              <w:left w:val="nil"/>
+              <w:bottom w:val="nil"/>
+              <w:right w:val="nil"/>
+            </w:tcBorders>
+            <w:shd w:val="clear" w:color="auto" w:fill="auto"/>
+            <w:noWrap/>
+            <w:vAlign w:val="center"/>
+            <w:hideMark/>
+          </w:tcPr>
+          <w:p>
+            <w:pPr>
+              <w:spacing w:after="0" w:line="240" w:lineRule="auto"/>
+              <w:jc w:val="right"/>
+              <w:rPr>
+                <w:rFonts w:ascii="Calibri Light" w:eastAsia="宋体" w:hAnsi="Calibri Light" w:cs="宋体"/>
+                <w:color w:val="000000"/>
+                <w:lang w:val="en-US"/>
+              </w:rPr>
+            </w:pPr>
+            <w:r>
+              <w:rPr>
+                <w:rFonts w:ascii="Calibri Light" w:eastAsia="宋体" w:hAnsi="Calibri Light" w:cs="宋体"/>
+                <w:color w:val="000000"/>
+                <w:lang w:val="en-US"/>
+              </w:rPr>
+              <w:t>3.64E+07</w:t>
+            </w:r>
+          </w:p>
+        </w:tc>
+      </w:tr>
+      <w:tr>
+        <w:trPr>
+          <w:trHeight w:val="300"/>
+        </w:trPr>
+        <w:tc>
+          <w:tcPr>
+            <w:tcW w:w="726" w:type="dxa"/>
+            <w:tcBorders>
+              <w:top w:val="nil"/>
+              <w:left w:val="nil"/>
+              <w:bottom w:val="nil"/>
+              <w:right w:val="nil"/>
+            </w:tcBorders>
+            <w:shd w:val="clear" w:color="auto" w:fill="auto"/>
+            <w:noWrap/>
+            <w:vAlign w:val="center"/>
+            <w:hideMark/>
+          </w:tcPr>
+          <w:p>
+            <w:pPr>
+              <w:spacing w:after="0" w:line="240" w:lineRule="auto"/>
+              <w:rPr>
+                <w:rFonts w:ascii="Calibri Light" w:eastAsia="宋体" w:hAnsi="Calibri Light" w:cs="宋体"/>
+                <w:b/>
+                <w:color w:val="000000"/>
+                <w:lang w:val="en-US"/>
+              </w:rPr>
+            </w:pPr>
+            <w:r>
+              <w:rPr>
+                <w:rFonts w:ascii="Calibri Light" w:eastAsia="宋体" w:hAnsi="Calibri Light" w:cs="宋体"/>
+                <w:b/>
+                <w:color w:val="000000"/>
+                <w:lang w:val="en-US"/>
+              </w:rPr>
+              <w:t>min</w:t>
+            </w:r>
+          </w:p>
+        </w:tc>
+        <w:tc>
+          <w:tcPr>
+            <w:tcW w:w="1046" w:type="dxa"/>
+            <w:tcBorders>
+              <w:top w:val="nil"/>
+              <w:left w:val="nil"/>
+              <w:bottom w:val="nil"/>
+              <w:right w:val="nil"/>
+            </w:tcBorders>
+            <w:shd w:val="clear" w:color="auto" w:fill="auto"/>
+            <w:noWrap/>
+            <w:vAlign w:val="center"/>
+            <w:hideMark/>
+          </w:tcPr>
+          <w:p>
+            <w:pPr>
+              <w:spacing w:after="0" w:line="240" w:lineRule="auto"/>
+              <w:jc w:val="right"/>
+              <w:rPr>
+                <w:rFonts w:ascii="Calibri Light" w:eastAsia="宋体" w:hAnsi="Calibri Light" w:cs="宋体"/>
+                <w:color w:val="000000"/>
+                <w:lang w:val="en-US"/>
+              </w:rPr>
+            </w:pPr>
+            <w:r>
+              <w:rPr>
+                <w:rFonts w:ascii="Calibri Light" w:eastAsia="宋体" w:hAnsi="Calibri Light" w:cs="宋体"/>
+                <w:color w:val="000000"/>
+                <w:lang w:val="en-US"/>
+              </w:rPr>
+              <w:t>0.00E+00</w:t>
+            </w:r>
+          </w:p>
+        </w:tc>
+        <w:tc>
+          <w:tcPr>
+            <w:tcW w:w="1646" w:type="dxa"/>
+            <w:tcBorders>
+              <w:top w:val="nil"/>
+              <w:left w:val="nil"/>
+              <w:bottom w:val="nil"/>
+              <w:right w:val="nil"/>
+            </w:tcBorders>
+            <w:shd w:val="clear" w:color="auto" w:fill="auto"/>
+            <w:noWrap/>
+            <w:vAlign w:val="center"/>
+            <w:hideMark/>
+          </w:tcPr>
+          <w:p>
+            <w:pPr>
+              <w:spacing w:after="0" w:line="240" w:lineRule="auto"/>
+              <w:jc w:val="right"/>
+              <w:rPr>
+                <w:rFonts w:ascii="Calibri Light" w:eastAsia="宋体" w:hAnsi="Calibri Light" w:cs="宋体"/>
+                <w:color w:val="000000"/>
+                <w:lang w:val="en-US"/>
+              </w:rPr>
+            </w:pPr>
+            <w:r>
+              <w:rPr>
+                <w:rFonts w:ascii="Calibri Light" w:eastAsia="宋体" w:hAnsi="Calibri Light" w:cs="宋体"/>
+                <w:color w:val="000000"/>
+                <w:lang w:val="en-US"/>
+              </w:rPr>
+              <w:t>-2.60E+06</w:t>
+            </w:r>
+          </w:p>
+        </w:tc>
+        <w:tc>
+          <w:tcPr>
+            <w:tcW w:w="1740" w:type="dxa"/>
+            <w:tcBorders>
+              <w:top w:val="nil"/>
+              <w:left w:val="nil"/>
+              <w:bottom w:val="nil"/>
+              <w:right w:val="nil"/>
+            </w:tcBorders>
+            <w:shd w:val="clear" w:color="auto" w:fill="auto"/>
+            <w:noWrap/>
+            <w:vAlign w:val="center"/>
+            <w:hideMark/>
+          </w:tcPr>
+          <w:p>
+            <w:pPr>
+              <w:spacing w:after="0" w:line="240" w:lineRule="auto"/>
+              <w:jc w:val="right"/>
+              <w:rPr>
+                <w:rFonts w:ascii="Calibri Light" w:eastAsia="宋体" w:hAnsi="Calibri Light" w:cs="宋体"/>
+                <w:color w:val="000000"/>
+                <w:lang w:val="en-US"/>
+              </w:rPr>
+            </w:pPr>
+            <w:r>
+              <w:rPr>
+                <w:rFonts w:ascii="Calibri Light" w:eastAsia="宋体" w:hAnsi="Calibri Light" w:cs="宋体"/>
+                <w:color w:val="000000"/>
+                <w:lang w:val="en-US"/>
+              </w:rPr>
+              <w:t>0</w:t>
+            </w:r>
+          </w:p>
+        </w:tc>
+        <w:tc>
+          <w:tcPr>
+            <w:tcW w:w="1905" w:type="dxa"/>
+            <w:tcBorders>
+              <w:top w:val="nil"/>
+              <w:left w:val="nil"/>
+              <w:bottom w:val="nil"/>
+              <w:right w:val="nil"/>
+            </w:tcBorders>
+            <w:shd w:val="clear" w:color="auto" w:fill="auto"/>
+            <w:noWrap/>
+            <w:vAlign w:val="center"/>
+            <w:hideMark/>
+          </w:tcPr>
+          <w:p>
+            <w:pPr>
+              <w:spacing w:after="0" w:line="240" w:lineRule="auto"/>
+              <w:jc w:val="right"/>
+              <w:rPr>
+                <w:rFonts w:ascii="Calibri Light" w:eastAsia="宋体" w:hAnsi="Calibri Light" w:cs="宋体"/>
+                <w:b/>
+                <w:color w:val="FF0000"/>
+                <w:lang w:val="en-US"/>
+              </w:rPr>
+            </w:pPr>
+            <w:r>
+              <w:rPr>
+                <w:rFonts w:ascii="Calibri Light" w:eastAsia="宋体" w:hAnsi="Calibri Light" w:cs="宋体"/>
+                <w:b/>
+                <w:color w:val="FF0000"/>
+                <w:lang w:val="en-US"/>
+              </w:rPr>
+              <w:t>-7.58E+06</w:t>
+            </w:r>
+          </w:p>
+        </w:tc>
+        <w:tc>
+          <w:tcPr>
+            <w:tcW w:w="1783" w:type="dxa"/>
+            <w:tcBorders>
+              <w:top w:val="nil"/>
+              <w:left w:val="nil"/>
+              <w:bottom w:val="nil"/>
+              <w:right w:val="nil"/>
+            </w:tcBorders>
+            <w:shd w:val="clear" w:color="auto" w:fill="auto"/>
+            <w:noWrap/>
+            <w:vAlign w:val="center"/>
+            <w:hideMark/>
+          </w:tcPr>
+          <w:p>
+            <w:pPr>
+              <w:spacing w:after="0" w:line="240" w:lineRule="auto"/>
+              <w:jc w:val="right"/>
+              <w:rPr>
+                <w:rFonts w:ascii="Calibri Light" w:eastAsia="宋体" w:hAnsi="Calibri Light" w:cs="宋体"/>
+                <w:color w:val="000000"/>
+                <w:lang w:val="en-US"/>
+              </w:rPr>
+            </w:pPr>
+            <w:r>
+              <w:rPr>
+                <w:rFonts w:ascii="Calibri Light" w:eastAsia="宋体" w:hAnsi="Calibri Light" w:cs="宋体"/>
+                <w:color w:val="000000"/>
+                <w:lang w:val="en-US"/>
+              </w:rPr>
+              <w:t>-4.41E+04</w:t>
+            </w:r>
+          </w:p>
+        </w:tc>
+      </w:tr>
+      <w:tr>
+        <w:trPr>
+          <w:trHeight w:val="300"/>
+        </w:trPr>
+        <w:tc>
+          <w:tcPr>
+            <w:tcW w:w="726" w:type="dxa"/>
+            <w:tcBorders>
+              <w:top w:val="nil"/>
+              <w:left w:val="nil"/>
+              <w:bottom w:val="nil"/>
+              <w:right w:val="nil"/>
+            </w:tcBorders>
+            <w:shd w:val="clear" w:color="auto" w:fill="auto"/>
+            <w:noWrap/>
+            <w:vAlign w:val="center"/>
+            <w:hideMark/>
+          </w:tcPr>
+          <w:p>
+            <w:pPr>
+              <w:spacing w:after="0" w:line="240" w:lineRule="auto"/>
+              <w:rPr>
+                <w:rFonts w:ascii="Calibri Light" w:eastAsia="宋体" w:hAnsi="Calibri Light" w:cs="宋体"/>
+                <w:b/>
+                <w:color w:val="000000"/>
+                <w:lang w:val="en-US"/>
+              </w:rPr>
+            </w:pPr>
+            <w:r>
+              <w:rPr>
+                <w:rFonts w:ascii="Calibri Light" w:eastAsia="宋体" w:hAnsi="Calibri Light" w:cs="宋体"/>
+                <w:b/>
+                <w:color w:val="000000"/>
+                <w:lang w:val="en-US"/>
+              </w:rPr>
+              <w:t>25%</w:t>
+            </w:r>
+          </w:p>
+        </w:tc>
+        <w:tc>
+          <w:tcPr>
+            <w:tcW w:w="1046" w:type="dxa"/>
+            <w:tcBorders>
+              <w:top w:val="nil"/>
+              <w:left w:val="nil"/>
+              <w:bottom w:val="nil"/>
+              <w:right w:val="nil"/>
+            </w:tcBorders>
+            <w:shd w:val="clear" w:color="auto" w:fill="auto"/>
+            <w:noWrap/>
+            <w:vAlign w:val="center"/>
+            <w:hideMark/>
+          </w:tcPr>
+          <w:p>
+            <w:pPr>
+              <w:spacing w:after="0" w:line="240" w:lineRule="auto"/>
+              <w:jc w:val="right"/>
+              <w:rPr>
+                <w:rFonts w:ascii="Calibri Light" w:eastAsia="宋体" w:hAnsi="Calibri Light" w:cs="宋体"/>
+                <w:color w:val="000000"/>
+                <w:lang w:val="en-US"/>
+              </w:rPr>
+            </w:pPr>
+            <w:r>
+              <w:rPr>
+                <w:rFonts w:ascii="Calibri Light" w:eastAsia="宋体" w:hAnsi="Calibri Light" w:cs="宋体"/>
+                <w:color w:val="000000"/>
+                <w:lang w:val="en-US"/>
+              </w:rPr>
+              <w:t>0.00E+00</w:t>
+            </w:r>
+          </w:p>
+        </w:tc>
+        <w:tc>
+          <w:tcPr>
+            <w:tcW w:w="1646" w:type="dxa"/>
+            <w:tcBorders>
+              <w:top w:val="nil"/>
+              <w:left w:val="nil"/>
+              <w:bottom w:val="nil"/>
+              <w:right w:val="nil"/>
+            </w:tcBorders>
+            <w:shd w:val="clear" w:color="auto" w:fill="auto"/>
+            <w:noWrap/>
+            <w:vAlign w:val="center"/>
+            <w:hideMark/>
+          </w:tcPr>
+          <w:p>
+            <w:pPr>
+              <w:spacing w:after="0" w:line="240" w:lineRule="auto"/>
+              <w:jc w:val="right"/>
+              <w:rPr>
+                <w:rFonts w:ascii="Calibri Light" w:eastAsia="宋体" w:hAnsi="Calibri Light" w:cs="宋体"/>
+                <w:color w:val="000000"/>
+                <w:lang w:val="en-US"/>
+              </w:rPr>
+            </w:pPr>
+            <w:r>
+              <w:rPr>
+                <w:rFonts w:ascii="Calibri Light" w:eastAsia="宋体" w:hAnsi="Calibri Light" w:cs="宋体"/>
+                <w:color w:val="000000"/>
+                <w:lang w:val="en-US"/>
+              </w:rPr>
+              <w:t>3.25E+04</w:t>
+            </w:r>
+          </w:p>
+        </w:tc>
+        <w:tc>
+          <w:tcPr>
+            <w:tcW w:w="1740" w:type="dxa"/>
+            <w:tcBorders>
+              <w:top w:val="nil"/>
+              <w:left w:val="nil"/>
+              <w:bottom w:val="nil"/>
+              <w:right w:val="nil"/>
+            </w:tcBorders>
+            <w:shd w:val="clear" w:color="auto" w:fill="auto"/>
+            <w:noWrap/>
+            <w:vAlign w:val="center"/>
+            <w:hideMark/>
+          </w:tcPr>
+          <w:p>
+            <w:pPr>
+              <w:spacing w:after="0" w:line="240" w:lineRule="auto"/>
+              <w:jc w:val="right"/>
+              <w:rPr>
+                <w:rFonts w:ascii="Calibri Light" w:eastAsia="宋体" w:hAnsi="Calibri Light" w:cs="宋体"/>
+                <w:color w:val="000000"/>
+                <w:lang w:val="en-US"/>
+              </w:rPr>
+            </w:pPr>
+            <w:r>
+              <w:rPr>
+                <w:rFonts w:ascii="Calibri Light" w:eastAsia="宋体" w:hAnsi="Calibri Light" w:cs="宋体"/>
+                <w:color w:val="000000"/>
+                <w:lang w:val="en-US"/>
+              </w:rPr>
+              <w:t>0</w:t>
+            </w:r>
+          </w:p>
+        </w:tc>
+        <w:tc>
+          <w:tcPr>
+            <w:tcW w:w="1905" w:type="dxa"/>
+            <w:tcBorders>
+              <w:top w:val="nil"/>
+              <w:left w:val="nil"/>
+              <w:bottom w:val="nil"/>
+              <w:right w:val="nil"/>
+            </w:tcBorders>
+            <w:shd w:val="clear" w:color="auto" w:fill="auto"/>
+            <w:noWrap/>
+            <w:vAlign w:val="center"/>
+            <w:hideMark/>
+          </w:tcPr>
+          <w:p>
+            <w:pPr>
+              <w:spacing w:after="0" w:line="240" w:lineRule="auto"/>
+              <w:jc w:val="right"/>
+              <w:rPr>
+                <w:rFonts w:ascii="Calibri Light" w:eastAsia="宋体" w:hAnsi="Calibri Light" w:cs="宋体"/>
+                <w:color w:val="000000"/>
+                <w:lang w:val="en-US"/>
+              </w:rPr>
+            </w:pPr>
+            <w:r>
+              <w:rPr>
+                <w:rFonts w:ascii="Calibri Light" w:eastAsia="宋体" w:hAnsi="Calibri Light" w:cs="宋体"/>
+                <w:color w:val="000000"/>
+                <w:lang w:val="en-US"/>
+              </w:rPr>
+              <w:t>0.00E+00</w:t>
+            </w:r>
+          </w:p>
+        </w:tc>
+        <w:tc>
+          <w:tcPr>
+            <w:tcW w:w="1783" w:type="dxa"/>
+            <w:tcBorders>
+              <w:top w:val="nil"/>
+              <w:left w:val="nil"/>
+              <w:bottom w:val="nil"/>
+              <w:right w:val="nil"/>
+            </w:tcBorders>
+            <w:shd w:val="clear" w:color="auto" w:fill="auto"/>
+            <w:noWrap/>
+            <w:vAlign w:val="center"/>
+            <w:hideMark/>
+          </w:tcPr>
+          <w:p>
+            <w:pPr>
+              <w:spacing w:after="0" w:line="240" w:lineRule="auto"/>
+              <w:jc w:val="right"/>
+              <w:rPr>
+                <w:rFonts w:ascii="Calibri Light" w:eastAsia="宋体" w:hAnsi="Calibri Light" w:cs="宋体"/>
+                <w:color w:val="000000"/>
+                <w:lang w:val="en-US"/>
+              </w:rPr>
+            </w:pPr>
+            <w:r>
+              <w:rPr>
+                <w:rFonts w:ascii="Calibri Light" w:eastAsia="宋体" w:hAnsi="Calibri Light" w:cs="宋体"/>
+                <w:color w:val="000000"/>
+                <w:lang w:val="en-US"/>
+              </w:rPr>
+              <w:t>2.52E+05</w:t>
+            </w:r>
+          </w:p>
+        </w:tc>
+      </w:tr>
+      <w:tr>
+        <w:trPr>
+          <w:trHeight w:val="300"/>
+        </w:trPr>
+        <w:tc>
+          <w:tcPr>
+            <w:tcW w:w="726" w:type="dxa"/>
+            <w:tcBorders>
+              <w:top w:val="nil"/>
+              <w:left w:val="nil"/>
+              <w:bottom w:val="nil"/>
+              <w:right w:val="nil"/>
+            </w:tcBorders>
+            <w:shd w:val="clear" w:color="auto" w:fill="auto"/>
+            <w:noWrap/>
+            <w:vAlign w:val="center"/>
+            <w:hideMark/>
+          </w:tcPr>
+          <w:p>
+            <w:pPr>
+              <w:spacing w:after="0" w:line="240" w:lineRule="auto"/>
+              <w:rPr>
+                <w:rFonts w:ascii="Calibri Light" w:eastAsia="宋体" w:hAnsi="Calibri Light" w:cs="宋体"/>
+                <w:b/>
+                <w:color w:val="000000"/>
+                <w:lang w:val="en-US"/>
+              </w:rPr>
+            </w:pPr>
+            <w:r>
+              <w:rPr>
+                <w:rFonts w:ascii="Calibri Light" w:eastAsia="宋体" w:hAnsi="Calibri Light" w:cs="宋体"/>
+                <w:b/>
+                <w:color w:val="000000"/>
+                <w:lang w:val="en-US"/>
+              </w:rPr>
+              <w:t>50%</w:t>
+            </w:r>
+          </w:p>
+        </w:tc>
+        <w:tc>
+          <w:tcPr>
+            <w:tcW w:w="1046" w:type="dxa"/>
+            <w:tcBorders>
+              <w:top w:val="nil"/>
+              <w:left w:val="nil"/>
+              <w:bottom w:val="nil"/>
+              <w:right w:val="nil"/>
+            </w:tcBorders>
+            <w:shd w:val="clear" w:color="auto" w:fill="auto"/>
+            <w:noWrap/>
+            <w:vAlign w:val="center"/>
+            <w:hideMark/>
+          </w:tcPr>
+          <w:p>
+            <w:pPr>
+              <w:spacing w:after="0" w:line="240" w:lineRule="auto"/>
+              <w:jc w:val="right"/>
+              <w:rPr>
+                <w:rFonts w:ascii="Calibri Light" w:eastAsia="宋体" w:hAnsi="Calibri Light" w:cs="宋体"/>
+                <w:color w:val="000000"/>
+                <w:lang w:val="en-US"/>
+              </w:rPr>
+            </w:pPr>
+            <w:r>
+              <w:rPr>
+                <w:rFonts w:ascii="Calibri Light" w:eastAsia="宋体" w:hAnsi="Calibri Light" w:cs="宋体"/>
+                <w:color w:val="000000"/>
+                <w:lang w:val="en-US"/>
+              </w:rPr>
+              <w:t>3.00E+05</w:t>
+            </w:r>
+          </w:p>
+        </w:tc>
+        <w:tc>
+          <w:tcPr>
+            <w:tcW w:w="1646" w:type="dxa"/>
+            <w:tcBorders>
+              <w:top w:val="nil"/>
+              <w:left w:val="nil"/>
+              <w:bottom w:val="nil"/>
+              <w:right w:val="nil"/>
+            </w:tcBorders>
+            <w:shd w:val="clear" w:color="auto" w:fill="auto"/>
+            <w:noWrap/>
+            <w:vAlign w:val="center"/>
+            <w:hideMark/>
+          </w:tcPr>
+          <w:p>
+            <w:pPr>
+              <w:spacing w:after="0" w:line="240" w:lineRule="auto"/>
+              <w:jc w:val="right"/>
+              <w:rPr>
+                <w:rFonts w:ascii="Calibri Light" w:eastAsia="宋体" w:hAnsi="Calibri Light" w:cs="宋体"/>
+                <w:color w:val="000000"/>
+                <w:lang w:val="en-US"/>
+              </w:rPr>
+            </w:pPr>
+            <w:r>
+              <w:rPr>
+                <w:rFonts w:ascii="Calibri Light" w:eastAsia="宋体" w:hAnsi="Calibri Light" w:cs="宋体"/>
+                <w:color w:val="000000"/>
+                <w:lang w:val="en-US"/>
+              </w:rPr>
+              <w:t>3.61E+05</w:t>
+            </w:r>
+          </w:p>
+        </w:tc>
+        <w:tc>
+          <w:tcPr>
+            <w:tcW w:w="1740" w:type="dxa"/>
+            <w:tcBorders>
+              <w:top w:val="nil"/>
+              <w:left w:val="nil"/>
+              <w:bottom w:val="nil"/>
+              <w:right w:val="nil"/>
+            </w:tcBorders>
+            <w:shd w:val="clear" w:color="auto" w:fill="auto"/>
+            <w:noWrap/>
+            <w:vAlign w:val="center"/>
+            <w:hideMark/>
+          </w:tcPr>
+          <w:p>
+            <w:pPr>
+              <w:spacing w:after="0" w:line="240" w:lineRule="auto"/>
+              <w:jc w:val="right"/>
+              <w:rPr>
+                <w:rFonts w:ascii="Calibri Light" w:eastAsia="宋体" w:hAnsi="Calibri Light" w:cs="宋体"/>
+                <w:color w:val="000000"/>
+                <w:lang w:val="en-US"/>
+              </w:rPr>
+            </w:pPr>
+            <w:r>
+              <w:rPr>
+                <w:rFonts w:ascii="Calibri Light" w:eastAsia="宋体" w:hAnsi="Calibri Light" w:cs="宋体"/>
+                <w:color w:val="000000"/>
+                <w:lang w:val="en-US"/>
+              </w:rPr>
+              <w:t>114</w:t>
+            </w:r>
+          </w:p>
+        </w:tc>
+        <w:tc>
+          <w:tcPr>
+            <w:tcW w:w="1905" w:type="dxa"/>
+            <w:tcBorders>
+              <w:top w:val="nil"/>
+              <w:left w:val="nil"/>
+              <w:bottom w:val="nil"/>
+              <w:right w:val="nil"/>
+            </w:tcBorders>
+            <w:shd w:val="clear" w:color="auto" w:fill="auto"/>
+            <w:noWrap/>
+            <w:vAlign w:val="center"/>
+            <w:hideMark/>
+          </w:tcPr>
+          <w:p>
+            <w:pPr>
+              <w:spacing w:after="0" w:line="240" w:lineRule="auto"/>
+              <w:jc w:val="right"/>
+              <w:rPr>
+                <w:rFonts w:ascii="Calibri Light" w:eastAsia="宋体" w:hAnsi="Calibri Light" w:cs="宋体"/>
+                <w:color w:val="000000"/>
+                <w:lang w:val="en-US"/>
+              </w:rPr>
+            </w:pPr>
+            <w:r>
+              <w:rPr>
+                <w:rFonts w:ascii="Calibri Light" w:eastAsia="宋体" w:hAnsi="Calibri Light" w:cs="宋体"/>
+                <w:color w:val="000000"/>
+                <w:lang w:val="en-US"/>
+              </w:rPr>
+              <w:t>0.00E+00</w:t>
+            </w:r>
+          </w:p>
+        </w:tc>
+        <w:tc>
+          <w:tcPr>
+            <w:tcW w:w="1783" w:type="dxa"/>
+            <w:tcBorders>
+              <w:top w:val="nil"/>
+              <w:left w:val="nil"/>
+              <w:bottom w:val="nil"/>
+              <w:right w:val="nil"/>
+            </w:tcBorders>
+            <w:shd w:val="clear" w:color="auto" w:fill="auto"/>
+            <w:noWrap/>
+            <w:vAlign w:val="center"/>
+            <w:hideMark/>
+          </w:tcPr>
+          <w:p>
+            <w:pPr>
+              <w:spacing w:after="0" w:line="240" w:lineRule="auto"/>
+              <w:jc w:val="right"/>
+              <w:rPr>
+                <w:rFonts w:ascii="Calibri Light" w:eastAsia="宋体" w:hAnsi="Calibri Light" w:cs="宋体"/>
+                <w:color w:val="000000"/>
+                <w:lang w:val="en-US"/>
+              </w:rPr>
+            </w:pPr>
+            <w:r>
+              <w:rPr>
+                <w:rFonts w:ascii="Calibri Light" w:eastAsia="宋体" w:hAnsi="Calibri Light" w:cs="宋体"/>
+                <w:color w:val="000000"/>
+                <w:lang w:val="en-US"/>
+              </w:rPr>
+              <w:t>9.76E+05</w:t>
+            </w:r>
+          </w:p>
+        </w:tc>
+      </w:tr>
+      <w:tr>
+        <w:trPr>
+          <w:trHeight w:val="300"/>
+        </w:trPr>
+        <w:tc>
+          <w:tcPr>
+            <w:tcW w:w="726" w:type="dxa"/>
+            <w:tcBorders>
+              <w:top w:val="nil"/>
+              <w:left w:val="nil"/>
+              <w:bottom w:val="nil"/>
+              <w:right w:val="nil"/>
+            </w:tcBorders>
+            <w:shd w:val="clear" w:color="auto" w:fill="auto"/>
+            <w:noWrap/>
+            <w:vAlign w:val="center"/>
+            <w:hideMark/>
+          </w:tcPr>
+          <w:p>
+            <w:pPr>
+              <w:spacing w:after="0" w:line="240" w:lineRule="auto"/>
+              <w:rPr>
+                <w:rFonts w:ascii="Calibri Light" w:eastAsia="宋体" w:hAnsi="Calibri Light" w:cs="宋体"/>
+                <w:b/>
+                <w:color w:val="000000"/>
+                <w:lang w:val="en-US"/>
+              </w:rPr>
+            </w:pPr>
+            <w:r>
+              <w:rPr>
+                <w:rFonts w:ascii="Calibri Light" w:eastAsia="宋体" w:hAnsi="Calibri Light" w:cs="宋体"/>
+                <w:b/>
+                <w:color w:val="000000"/>
+                <w:lang w:val="en-US"/>
+              </w:rPr>
+              <w:t>75%</w:t>
+            </w:r>
+          </w:p>
+        </w:tc>
+        <w:tc>
+          <w:tcPr>
+            <w:tcW w:w="1046" w:type="dxa"/>
+            <w:tcBorders>
+              <w:top w:val="nil"/>
+              <w:left w:val="nil"/>
+              <w:bottom w:val="nil"/>
+              <w:right w:val="nil"/>
+            </w:tcBorders>
+            <w:shd w:val="clear" w:color="auto" w:fill="auto"/>
+            <w:noWrap/>
+            <w:vAlign w:val="center"/>
+            <w:hideMark/>
+          </w:tcPr>
+          <w:p>
+            <w:pPr>
+              <w:spacing w:after="0" w:line="240" w:lineRule="auto"/>
+              <w:jc w:val="right"/>
+              <w:rPr>
+                <w:rFonts w:ascii="Calibri Light" w:eastAsia="宋体" w:hAnsi="Calibri Light" w:cs="宋体"/>
+                <w:color w:val="000000"/>
+                <w:lang w:val="en-US"/>
+              </w:rPr>
+            </w:pPr>
+            <w:r>
+              <w:rPr>
+                <w:rFonts w:ascii="Calibri Light" w:eastAsia="宋体" w:hAnsi="Calibri Light" w:cs="宋体"/>
+                <w:color w:val="000000"/>
+                <w:lang w:val="en-US"/>
+              </w:rPr>
+              <w:t>8.00E+05</w:t>
+            </w:r>
+          </w:p>
+        </w:tc>
+        <w:tc>
+          <w:tcPr>
+            <w:tcW w:w="1646" w:type="dxa"/>
+            <w:tcBorders>
+              <w:top w:val="nil"/>
+              <w:left w:val="nil"/>
+              <w:bottom w:val="nil"/>
+              <w:right w:val="nil"/>
+            </w:tcBorders>
+            <w:shd w:val="clear" w:color="auto" w:fill="auto"/>
+            <w:noWrap/>
+            <w:vAlign w:val="center"/>
+            <w:hideMark/>
+          </w:tcPr>
+          <w:p>
+            <w:pPr>
+              <w:spacing w:after="0" w:line="240" w:lineRule="auto"/>
+              <w:jc w:val="right"/>
+              <w:rPr>
+                <w:rFonts w:ascii="Calibri Light" w:eastAsia="宋体" w:hAnsi="Calibri Light" w:cs="宋体"/>
+                <w:color w:val="000000"/>
+                <w:lang w:val="en-US"/>
+              </w:rPr>
+            </w:pPr>
+            <w:r>
+              <w:rPr>
+                <w:rFonts w:ascii="Calibri Light" w:eastAsia="宋体" w:hAnsi="Calibri Light" w:cs="宋体"/>
+                <w:color w:val="000000"/>
+                <w:lang w:val="en-US"/>
+              </w:rPr>
+              <w:t>8.53E+05</w:t>
+            </w:r>
+          </w:p>
+        </w:tc>
+        <w:tc>
+          <w:tcPr>
+            <w:tcW w:w="1740" w:type="dxa"/>
+            <w:tcBorders>
+              <w:top w:val="nil"/>
+              <w:left w:val="nil"/>
+              <w:bottom w:val="nil"/>
+              <w:right w:val="nil"/>
+            </w:tcBorders>
+            <w:shd w:val="clear" w:color="auto" w:fill="auto"/>
+            <w:noWrap/>
+            <w:vAlign w:val="center"/>
+            <w:hideMark/>
+          </w:tcPr>
+          <w:p>
+            <w:pPr>
+              <w:spacing w:after="0" w:line="240" w:lineRule="auto"/>
+              <w:jc w:val="right"/>
+              <w:rPr>
+                <w:rFonts w:ascii="Calibri Light" w:eastAsia="宋体" w:hAnsi="Calibri Light" w:cs="宋体"/>
+                <w:color w:val="000000"/>
+                <w:lang w:val="en-US"/>
+              </w:rPr>
+            </w:pPr>
+            <w:r>
+              <w:rPr>
+                <w:rFonts w:ascii="Calibri Light" w:eastAsia="宋体" w:hAnsi="Calibri Light" w:cs="宋体"/>
+                <w:color w:val="000000"/>
+                <w:lang w:val="en-US"/>
+              </w:rPr>
+              <w:t>900</w:t>
+            </w:r>
+          </w:p>
+        </w:tc>
+        <w:tc>
+          <w:tcPr>
+            <w:tcW w:w="1905" w:type="dxa"/>
+            <w:tcBorders>
+              <w:top w:val="nil"/>
+              <w:left w:val="nil"/>
+              <w:bottom w:val="nil"/>
+              <w:right w:val="nil"/>
+            </w:tcBorders>
+            <w:shd w:val="clear" w:color="auto" w:fill="auto"/>
+            <w:noWrap/>
+            <w:vAlign w:val="center"/>
+            <w:hideMark/>
+          </w:tcPr>
+          <w:p>
+            <w:pPr>
+              <w:spacing w:after="0" w:line="240" w:lineRule="auto"/>
+              <w:jc w:val="right"/>
+              <w:rPr>
+                <w:rFonts w:ascii="Calibri Light" w:eastAsia="宋体" w:hAnsi="Calibri Light" w:cs="宋体"/>
+                <w:color w:val="000000"/>
+                <w:lang w:val="en-US"/>
+              </w:rPr>
+            </w:pPr>
+            <w:r>
+              <w:rPr>
+                <w:rFonts w:ascii="Calibri Light" w:eastAsia="宋体" w:hAnsi="Calibri Light" w:cs="宋体"/>
+                <w:color w:val="000000"/>
+                <w:lang w:val="en-US"/>
+              </w:rPr>
+              <w:t>0.00E+00</w:t>
+            </w:r>
+          </w:p>
+        </w:tc>
+        <w:tc>
+          <w:tcPr>
+            <w:tcW w:w="1783" w:type="dxa"/>
+            <w:tcBorders>
+              <w:top w:val="nil"/>
+              <w:left w:val="nil"/>
+              <w:bottom w:val="nil"/>
+              <w:right w:val="nil"/>
+            </w:tcBorders>
+            <w:shd w:val="clear" w:color="auto" w:fill="auto"/>
+            <w:noWrap/>
+            <w:vAlign w:val="center"/>
+            <w:hideMark/>
+          </w:tcPr>
+          <w:p>
+            <w:pPr>
+              <w:spacing w:after="0" w:line="240" w:lineRule="auto"/>
+              <w:jc w:val="right"/>
+              <w:rPr>
+                <w:rFonts w:ascii="Calibri Light" w:eastAsia="宋体" w:hAnsi="Calibri Light" w:cs="宋体"/>
+                <w:color w:val="000000"/>
+                <w:lang w:val="en-US"/>
+              </w:rPr>
+            </w:pPr>
+            <w:r>
+              <w:rPr>
+                <w:rFonts w:ascii="Calibri Light" w:eastAsia="宋体" w:hAnsi="Calibri Light" w:cs="宋体"/>
+                <w:color w:val="000000"/>
+                <w:lang w:val="en-US"/>
+              </w:rPr>
+              <w:t>2.33E+06</w:t>
+            </w:r>
+          </w:p>
+        </w:tc>
+      </w:tr>
+      <w:tr>
+        <w:trPr>
+          <w:trHeight w:val="300"/>
+        </w:trPr>
+        <w:tc>
+          <w:tcPr>
+            <w:tcW w:w="726" w:type="dxa"/>
+            <w:tcBorders>
+              <w:top w:val="nil"/>
+              <w:left w:val="nil"/>
+              <w:bottom w:val="nil"/>
+              <w:right w:val="nil"/>
+            </w:tcBorders>
+            <w:shd w:val="clear" w:color="auto" w:fill="auto"/>
+            <w:noWrap/>
+            <w:vAlign w:val="center"/>
+            <w:hideMark/>
+          </w:tcPr>
+          <w:p>
+            <w:pPr>
+              <w:spacing w:after="0" w:line="240" w:lineRule="auto"/>
+              <w:rPr>
+                <w:rFonts w:ascii="Calibri Light" w:eastAsia="宋体" w:hAnsi="Calibri Light" w:cs="宋体"/>
+                <w:b/>
+                <w:color w:val="000000"/>
+                <w:lang w:val="en-US"/>
+              </w:rPr>
+            </w:pPr>
+            <w:r>
+              <w:rPr>
+                <w:rFonts w:ascii="Calibri Light" w:eastAsia="宋体" w:hAnsi="Calibri Light" w:cs="宋体"/>
+                <w:b/>
+                <w:color w:val="000000"/>
+                <w:lang w:val="en-US"/>
+              </w:rPr>
+              <w:t>max</w:t>
+            </w:r>
+          </w:p>
+        </w:tc>
+        <w:tc>
+          <w:tcPr>
+            <w:tcW w:w="1046" w:type="dxa"/>
+            <w:tcBorders>
+              <w:top w:val="nil"/>
+              <w:left w:val="nil"/>
+              <w:bottom w:val="nil"/>
+              <w:right w:val="nil"/>
+            </w:tcBorders>
+            <w:shd w:val="clear" w:color="auto" w:fill="auto"/>
+            <w:noWrap/>
+            <w:vAlign w:val="center"/>
+            <w:hideMark/>
+          </w:tcPr>
+          <w:p>
+            <w:pPr>
+              <w:spacing w:after="0" w:line="240" w:lineRule="auto"/>
+              <w:jc w:val="right"/>
+              <w:rPr>
+                <w:rFonts w:ascii="Calibri Light" w:eastAsia="宋体" w:hAnsi="Calibri Light" w:cs="宋体"/>
+                <w:b/>
+                <w:color w:val="FF0000"/>
+                <w:lang w:val="en-US"/>
+              </w:rPr>
+            </w:pPr>
+            <w:r>
+              <w:rPr>
+                <w:rFonts w:ascii="Calibri Light" w:eastAsia="宋体" w:hAnsi="Calibri Light" w:cs="宋体"/>
+                <w:b/>
+                <w:color w:val="FF0000"/>
+                <w:lang w:val="en-US"/>
+              </w:rPr>
+              <w:t>9.73E+07</w:t>
+            </w:r>
+          </w:p>
+        </w:tc>
+        <w:tc>
+          <w:tcPr>
+            <w:tcW w:w="1646" w:type="dxa"/>
+            <w:tcBorders>
+              <w:top w:val="nil"/>
+              <w:left w:val="nil"/>
+              <w:bottom w:val="nil"/>
+              <w:right w:val="nil"/>
+            </w:tcBorders>
+            <w:shd w:val="clear" w:color="auto" w:fill="auto"/>
+            <w:noWrap/>
+            <w:vAlign w:val="center"/>
+            <w:hideMark/>
+          </w:tcPr>
+          <w:p>
+            <w:pPr>
+              <w:spacing w:after="0" w:line="240" w:lineRule="auto"/>
+              <w:jc w:val="right"/>
+              <w:rPr>
+                <w:rFonts w:ascii="Calibri Light" w:eastAsia="宋体" w:hAnsi="Calibri Light" w:cs="宋体"/>
+                <w:b/>
+                <w:color w:val="000000"/>
+                <w:lang w:val="en-US"/>
+              </w:rPr>
+            </w:pPr>
+            <w:r>
+              <w:rPr>
+                <w:rFonts w:ascii="Calibri Light" w:eastAsia="宋体" w:hAnsi="Calibri Light" w:cs="宋体"/>
+                <w:b/>
+                <w:color w:val="FF0000"/>
+                <w:lang w:val="en-US"/>
+              </w:rPr>
+              <w:t>1.30E+08</w:t>
+            </w:r>
+          </w:p>
+        </w:tc>
+        <w:tc>
+          <w:tcPr>
+            <w:tcW w:w="1740" w:type="dxa"/>
+            <w:tcBorders>
+              <w:top w:val="nil"/>
+              <w:left w:val="nil"/>
+              <w:bottom w:val="nil"/>
+              <w:right w:val="nil"/>
+            </w:tcBorders>
+            <w:shd w:val="clear" w:color="auto" w:fill="auto"/>
+            <w:noWrap/>
+            <w:vAlign w:val="center"/>
+            <w:hideMark/>
+          </w:tcPr>
+          <w:p>
+            <w:pPr>
+              <w:spacing w:after="0" w:line="240" w:lineRule="auto"/>
+              <w:jc w:val="right"/>
+              <w:rPr>
+                <w:rFonts w:ascii="Calibri Light" w:eastAsia="宋体" w:hAnsi="Calibri Light" w:cs="宋体"/>
+                <w:b/>
+                <w:color w:val="FF0000"/>
+                <w:lang w:val="en-US"/>
+              </w:rPr>
+            </w:pPr>
+            <w:r>
+              <w:rPr>
+                <w:rFonts w:ascii="Calibri Light" w:eastAsia="宋体" w:hAnsi="Calibri Light" w:cs="宋体"/>
+                <w:b/>
+                <w:color w:val="FF0000"/>
+                <w:lang w:val="en-US"/>
+              </w:rPr>
+              <w:t>5521</w:t>
+            </w:r>
+          </w:p>
+        </w:tc>
+        <w:tc>
+          <w:tcPr>
+            <w:tcW w:w="1905" w:type="dxa"/>
+            <w:tcBorders>
+              <w:top w:val="nil"/>
+              <w:left w:val="nil"/>
+              <w:bottom w:val="nil"/>
+              <w:right w:val="nil"/>
+            </w:tcBorders>
+            <w:shd w:val="clear" w:color="auto" w:fill="auto"/>
+            <w:noWrap/>
+            <w:vAlign w:val="center"/>
+            <w:hideMark/>
+          </w:tcPr>
+          <w:p>
+            <w:pPr>
+              <w:spacing w:after="0" w:line="240" w:lineRule="auto"/>
+              <w:jc w:val="right"/>
+              <w:rPr>
+                <w:rFonts w:ascii="Calibri Light" w:eastAsia="宋体" w:hAnsi="Calibri Light" w:cs="宋体"/>
+                <w:b/>
+                <w:color w:val="FF0000"/>
+                <w:lang w:val="en-US"/>
+              </w:rPr>
+            </w:pPr>
+            <w:r>
+              <w:rPr>
+                <w:rFonts w:ascii="Calibri Light" w:eastAsia="宋体" w:hAnsi="Calibri Light" w:cs="宋体"/>
+                <w:b/>
+                <w:color w:val="FF0000"/>
+                <w:lang w:val="en-US"/>
+              </w:rPr>
+              <w:t>1.55E+07</w:t>
+            </w:r>
+          </w:p>
+        </w:tc>
+        <w:tc>
+          <w:tcPr>
+            <w:tcW w:w="1783" w:type="dxa"/>
+            <w:tcBorders>
+              <w:top w:val="nil"/>
+              <w:left w:val="nil"/>
+              <w:bottom w:val="nil"/>
+              <w:right w:val="nil"/>
+            </w:tcBorders>
+            <w:shd w:val="clear" w:color="auto" w:fill="auto"/>
+            <w:noWrap/>
+            <w:vAlign w:val="center"/>
+            <w:hideMark/>
+          </w:tcPr>
+          <w:p>
+            <w:pPr>
+              <w:spacing w:after="0" w:line="240" w:lineRule="auto"/>
+              <w:jc w:val="right"/>
+              <w:rPr>
+                <w:rFonts w:ascii="Calibri Light" w:eastAsia="宋体" w:hAnsi="Calibri Light" w:cs="宋体"/>
+                <w:b/>
+                <w:color w:val="FF0000"/>
+                <w:lang w:val="en-US"/>
+              </w:rPr>
+            </w:pPr>
+            <w:r>
+              <w:rPr>
+                <w:rFonts w:ascii="Calibri Light" w:eastAsia="宋体" w:hAnsi="Calibri Light" w:cs="宋体"/>
+                <w:b/>
+                <w:color w:val="FF0000"/>
+                <w:lang w:val="en-US"/>
+              </w:rPr>
+              <w:t>4.35E+08</w:t>
+            </w:r>
+          </w:p>
+        </w:tc>
+      </w:tr>
+    </w:tbl>
+    <w:p>
+      <w:pPr>
+        <w:rPr>
+          <w:lang w:val="en-US"/>
+        </w:rPr>
+      </w:pPr>
+    </w:p>
+    <w:tbl>
+      <w:tblPr>
+        <w:tblW w:w="9180" w:type="dxa"/>
+        <w:tblLook w:val="04A0" w:firstRow="1" w:lastRow="0" w:firstColumn="1" w:lastColumn="0" w:noHBand="0" w:noVBand="1"/>
+      </w:tblPr>
+      <w:tblGrid>
+        <w:gridCol w:w="782"/>
+        <w:gridCol w:w="1142"/>
+        <w:gridCol w:w="1646"/>
+        <w:gridCol w:w="1764"/>
+        <w:gridCol w:w="1225"/>
+        <w:gridCol w:w="2621"/>
+      </w:tblGrid>
+      <w:tr>
+        <w:trPr>
+          <w:trHeight w:val="300"/>
+        </w:trPr>
+        <w:tc>
+          <w:tcPr>
+            <w:tcW w:w="782" w:type="dxa"/>
+            <w:tcBorders>
+              <w:top w:val="nil"/>
+              <w:left w:val="nil"/>
+              <w:bottom w:val="nil"/>
+              <w:right w:val="nil"/>
+            </w:tcBorders>
+            <w:shd w:val="clear" w:color="auto" w:fill="auto"/>
+            <w:noWrap/>
+            <w:vAlign w:val="center"/>
+            <w:hideMark/>
+          </w:tcPr>
+          <w:p>
+            <w:pPr>
+              <w:spacing w:after="0" w:line="240" w:lineRule="auto"/>
+              <w:rPr>
+                <w:rFonts w:ascii="宋体" w:eastAsia="宋体" w:hAnsi="宋体" w:cs="宋体"/>
+                <w:b/>
+                <w:sz w:val="24"/>
+                <w:szCs w:val="24"/>
+                <w:lang w:val="en-US"/>
+              </w:rPr>
+            </w:pPr>
+          </w:p>
+        </w:tc>
+        <w:tc>
+          <w:tcPr>
+            <w:tcW w:w="1142" w:type="dxa"/>
+            <w:tcBorders>
+              <w:top w:val="nil"/>
+              <w:left w:val="nil"/>
+              <w:bottom w:val="nil"/>
+              <w:right w:val="nil"/>
+            </w:tcBorders>
+            <w:shd w:val="clear" w:color="auto" w:fill="auto"/>
+            <w:noWrap/>
+            <w:vAlign w:val="center"/>
+            <w:hideMark/>
+          </w:tcPr>
+          <w:p>
+            <w:pPr>
+              <w:spacing w:after="0" w:line="240" w:lineRule="auto"/>
+              <w:rPr>
+                <w:rFonts w:ascii="Calibri Light" w:eastAsia="宋体" w:hAnsi="Calibri Light" w:cs="宋体"/>
+                <w:b/>
+                <w:color w:val="000000"/>
+                <w:lang w:val="en-US"/>
+              </w:rPr>
+            </w:pPr>
+            <w:r>
+              <w:rPr>
+                <w:rFonts w:ascii="Calibri Light" w:eastAsia="宋体" w:hAnsi="Calibri Light" w:cs="宋体"/>
+                <w:b/>
+                <w:color w:val="000000"/>
+                <w:lang w:val="en-US"/>
+              </w:rPr>
+              <w:t>expenses</w:t>
+            </w:r>
+          </w:p>
+        </w:tc>
+        <w:tc>
+          <w:tcPr>
+            <w:tcW w:w="1646" w:type="dxa"/>
+            <w:tcBorders>
+              <w:top w:val="nil"/>
+              <w:left w:val="nil"/>
+              <w:bottom w:val="nil"/>
+              <w:right w:val="nil"/>
+            </w:tcBorders>
+            <w:shd w:val="clear" w:color="auto" w:fill="auto"/>
+            <w:noWrap/>
+            <w:vAlign w:val="center"/>
+            <w:hideMark/>
+          </w:tcPr>
+          <w:p>
+            <w:pPr>
+              <w:spacing w:after="0" w:line="240" w:lineRule="auto"/>
+              <w:rPr>
+                <w:rFonts w:ascii="Calibri Light" w:eastAsia="宋体" w:hAnsi="Calibri Light" w:cs="宋体"/>
+                <w:b/>
+                <w:color w:val="000000"/>
+                <w:lang w:val="en-US"/>
+              </w:rPr>
+            </w:pPr>
+            <w:proofErr w:type="spellStart"/>
+            <w:r>
+              <w:rPr>
+                <w:rFonts w:ascii="Calibri Light" w:eastAsia="宋体" w:hAnsi="Calibri Light" w:cs="宋体"/>
+                <w:b/>
+                <w:color w:val="000000"/>
+                <w:lang w:val="en-US"/>
+              </w:rPr>
+              <w:t>loan_advances</w:t>
+            </w:r>
+            <w:proofErr w:type="spellEnd"/>
+          </w:p>
+        </w:tc>
+        <w:tc>
+          <w:tcPr>
+            <w:tcW w:w="1764" w:type="dxa"/>
+            <w:tcBorders>
+              <w:top w:val="nil"/>
+              <w:left w:val="nil"/>
+              <w:bottom w:val="nil"/>
+              <w:right w:val="nil"/>
+            </w:tcBorders>
+            <w:shd w:val="clear" w:color="auto" w:fill="auto"/>
+            <w:noWrap/>
+            <w:vAlign w:val="center"/>
+            <w:hideMark/>
+          </w:tcPr>
+          <w:p>
+            <w:pPr>
+              <w:spacing w:after="0" w:line="240" w:lineRule="auto"/>
+              <w:rPr>
+                <w:rFonts w:ascii="Calibri Light" w:eastAsia="宋体" w:hAnsi="Calibri Light" w:cs="宋体"/>
+                <w:b/>
+                <w:color w:val="000000"/>
+                <w:lang w:val="en-US"/>
+              </w:rPr>
+            </w:pPr>
+            <w:proofErr w:type="spellStart"/>
+            <w:r>
+              <w:rPr>
+                <w:rFonts w:ascii="Calibri Light" w:eastAsia="宋体" w:hAnsi="Calibri Light" w:cs="宋体"/>
+                <w:b/>
+                <w:color w:val="000000"/>
+                <w:lang w:val="en-US"/>
+              </w:rPr>
+              <w:t>from_messages</w:t>
+            </w:r>
+            <w:proofErr w:type="spellEnd"/>
+          </w:p>
+        </w:tc>
+        <w:tc>
+          <w:tcPr>
+            <w:tcW w:w="1225" w:type="dxa"/>
+            <w:tcBorders>
+              <w:top w:val="nil"/>
+              <w:left w:val="nil"/>
+              <w:bottom w:val="nil"/>
+              <w:right w:val="nil"/>
+            </w:tcBorders>
+            <w:shd w:val="clear" w:color="auto" w:fill="auto"/>
+            <w:noWrap/>
+            <w:vAlign w:val="center"/>
+            <w:hideMark/>
+          </w:tcPr>
+          <w:p>
+            <w:pPr>
+              <w:spacing w:after="0" w:line="240" w:lineRule="auto"/>
+              <w:rPr>
+                <w:rFonts w:ascii="Calibri Light" w:eastAsia="宋体" w:hAnsi="Calibri Light" w:cs="宋体"/>
+                <w:b/>
+                <w:color w:val="000000"/>
+                <w:lang w:val="en-US"/>
+              </w:rPr>
+            </w:pPr>
+            <w:r>
+              <w:rPr>
+                <w:rFonts w:ascii="Calibri Light" w:eastAsia="宋体" w:hAnsi="Calibri Light" w:cs="宋体"/>
+                <w:b/>
+                <w:color w:val="000000"/>
+                <w:lang w:val="en-US"/>
+              </w:rPr>
+              <w:t>other</w:t>
+            </w:r>
+          </w:p>
+        </w:tc>
+        <w:tc>
+          <w:tcPr>
+            <w:tcW w:w="2621" w:type="dxa"/>
+            <w:tcBorders>
+              <w:top w:val="nil"/>
+              <w:left w:val="nil"/>
+              <w:bottom w:val="nil"/>
+              <w:right w:val="nil"/>
+            </w:tcBorders>
+            <w:shd w:val="clear" w:color="auto" w:fill="auto"/>
+            <w:noWrap/>
+            <w:vAlign w:val="center"/>
+            <w:hideMark/>
+          </w:tcPr>
+          <w:p>
+            <w:pPr>
+              <w:spacing w:after="0" w:line="240" w:lineRule="auto"/>
+              <w:rPr>
+                <w:rFonts w:ascii="Calibri Light" w:eastAsia="宋体" w:hAnsi="Calibri Light" w:cs="宋体"/>
+                <w:b/>
+                <w:color w:val="000000"/>
+                <w:lang w:val="en-US"/>
+              </w:rPr>
+            </w:pPr>
+            <w:proofErr w:type="spellStart"/>
+            <w:r>
+              <w:rPr>
+                <w:rFonts w:ascii="Calibri Light" w:eastAsia="宋体" w:hAnsi="Calibri Light" w:cs="宋体"/>
+                <w:b/>
+                <w:color w:val="000000"/>
+                <w:lang w:val="en-US"/>
+              </w:rPr>
+              <w:t>from_this_person_to_poi</w:t>
+            </w:r>
+            <w:proofErr w:type="spellEnd"/>
+          </w:p>
+        </w:tc>
+      </w:tr>
+      <w:tr>
+        <w:trPr>
+          <w:trHeight w:val="300"/>
+        </w:trPr>
+        <w:tc>
+          <w:tcPr>
+            <w:tcW w:w="782" w:type="dxa"/>
+            <w:tcBorders>
+              <w:top w:val="nil"/>
+              <w:left w:val="nil"/>
+              <w:bottom w:val="nil"/>
+              <w:right w:val="nil"/>
+            </w:tcBorders>
+            <w:shd w:val="clear" w:color="auto" w:fill="auto"/>
+            <w:noWrap/>
+            <w:vAlign w:val="center"/>
+            <w:hideMark/>
+          </w:tcPr>
+          <w:p>
+            <w:pPr>
+              <w:spacing w:after="0" w:line="240" w:lineRule="auto"/>
+              <w:rPr>
+                <w:rFonts w:ascii="Calibri Light" w:eastAsia="宋体" w:hAnsi="Calibri Light" w:cs="宋体"/>
+                <w:b/>
+                <w:color w:val="000000"/>
+                <w:lang w:val="en-US"/>
+              </w:rPr>
+            </w:pPr>
+            <w:r>
+              <w:rPr>
+                <w:rFonts w:ascii="Calibri Light" w:eastAsia="宋体" w:hAnsi="Calibri Light" w:cs="宋体"/>
+                <w:b/>
+                <w:color w:val="000000"/>
+                <w:lang w:val="en-US"/>
+              </w:rPr>
+              <w:t>count</w:t>
+            </w:r>
+          </w:p>
+        </w:tc>
+        <w:tc>
+          <w:tcPr>
+            <w:tcW w:w="1142" w:type="dxa"/>
+            <w:tcBorders>
+              <w:top w:val="nil"/>
+              <w:left w:val="nil"/>
+              <w:bottom w:val="nil"/>
+              <w:right w:val="nil"/>
+            </w:tcBorders>
+            <w:shd w:val="clear" w:color="auto" w:fill="auto"/>
+            <w:noWrap/>
+            <w:vAlign w:val="center"/>
+            <w:hideMark/>
+          </w:tcPr>
+          <w:p>
+            <w:pPr>
+              <w:spacing w:after="0" w:line="240" w:lineRule="auto"/>
+              <w:jc w:val="right"/>
+              <w:rPr>
+                <w:rFonts w:ascii="Calibri Light" w:eastAsia="宋体" w:hAnsi="Calibri Light" w:cs="宋体"/>
+                <w:color w:val="000000"/>
+                <w:lang w:val="en-US"/>
+              </w:rPr>
+            </w:pPr>
+            <w:r>
+              <w:rPr>
+                <w:rFonts w:ascii="Calibri Light" w:eastAsia="宋体" w:hAnsi="Calibri Light" w:cs="宋体"/>
+                <w:color w:val="000000"/>
+                <w:lang w:val="en-US"/>
+              </w:rPr>
+              <w:t>1.45E+02</w:t>
+            </w:r>
+          </w:p>
+        </w:tc>
+        <w:tc>
+          <w:tcPr>
+            <w:tcW w:w="1646" w:type="dxa"/>
+            <w:tcBorders>
+              <w:top w:val="nil"/>
+              <w:left w:val="nil"/>
+              <w:bottom w:val="nil"/>
+              <w:right w:val="nil"/>
+            </w:tcBorders>
+            <w:shd w:val="clear" w:color="auto" w:fill="auto"/>
+            <w:noWrap/>
+            <w:vAlign w:val="center"/>
+            <w:hideMark/>
+          </w:tcPr>
+          <w:p>
+            <w:pPr>
+              <w:spacing w:after="0" w:line="240" w:lineRule="auto"/>
+              <w:jc w:val="right"/>
+              <w:rPr>
+                <w:rFonts w:ascii="Calibri Light" w:eastAsia="宋体" w:hAnsi="Calibri Light" w:cs="宋体"/>
+                <w:color w:val="000000"/>
+                <w:lang w:val="en-US"/>
+              </w:rPr>
+            </w:pPr>
+            <w:r>
+              <w:rPr>
+                <w:rFonts w:ascii="Calibri Light" w:eastAsia="宋体" w:hAnsi="Calibri Light" w:cs="宋体"/>
+                <w:color w:val="000000"/>
+                <w:lang w:val="en-US"/>
+              </w:rPr>
+              <w:t>1.45E+02</w:t>
+            </w:r>
+          </w:p>
+        </w:tc>
+        <w:tc>
+          <w:tcPr>
+            <w:tcW w:w="1764" w:type="dxa"/>
+            <w:tcBorders>
+              <w:top w:val="nil"/>
+              <w:left w:val="nil"/>
+              <w:bottom w:val="nil"/>
+              <w:right w:val="nil"/>
+            </w:tcBorders>
+            <w:shd w:val="clear" w:color="auto" w:fill="auto"/>
+            <w:noWrap/>
+            <w:vAlign w:val="center"/>
+            <w:hideMark/>
+          </w:tcPr>
+          <w:p>
+            <w:pPr>
+              <w:spacing w:after="0" w:line="240" w:lineRule="auto"/>
+              <w:jc w:val="right"/>
+              <w:rPr>
+                <w:rFonts w:ascii="Calibri Light" w:eastAsia="宋体" w:hAnsi="Calibri Light" w:cs="宋体"/>
+                <w:color w:val="000000"/>
+                <w:lang w:val="en-US"/>
+              </w:rPr>
+            </w:pPr>
+            <w:r>
+              <w:rPr>
+                <w:rFonts w:ascii="Calibri Light" w:eastAsia="宋体" w:hAnsi="Calibri Light" w:cs="宋体"/>
+                <w:color w:val="000000"/>
+                <w:lang w:val="en-US"/>
+              </w:rPr>
+              <w:t>145</w:t>
+            </w:r>
+          </w:p>
+        </w:tc>
+        <w:tc>
+          <w:tcPr>
+            <w:tcW w:w="1225" w:type="dxa"/>
+            <w:tcBorders>
+              <w:top w:val="nil"/>
+              <w:left w:val="nil"/>
+              <w:bottom w:val="nil"/>
+              <w:right w:val="nil"/>
+            </w:tcBorders>
+            <w:shd w:val="clear" w:color="auto" w:fill="auto"/>
+            <w:noWrap/>
+            <w:vAlign w:val="center"/>
+            <w:hideMark/>
+          </w:tcPr>
+          <w:p>
+            <w:pPr>
+              <w:spacing w:after="0" w:line="240" w:lineRule="auto"/>
+              <w:jc w:val="right"/>
+              <w:rPr>
+                <w:rFonts w:ascii="Calibri Light" w:eastAsia="宋体" w:hAnsi="Calibri Light" w:cs="宋体"/>
+                <w:color w:val="000000"/>
+                <w:lang w:val="en-US"/>
+              </w:rPr>
+            </w:pPr>
+            <w:r>
+              <w:rPr>
+                <w:rFonts w:ascii="Calibri Light" w:eastAsia="宋体" w:hAnsi="Calibri Light" w:cs="宋体"/>
+                <w:color w:val="000000"/>
+                <w:lang w:val="en-US"/>
+              </w:rPr>
+              <w:t>1.45E+02</w:t>
+            </w:r>
+          </w:p>
+        </w:tc>
+        <w:tc>
+          <w:tcPr>
+            <w:tcW w:w="2621" w:type="dxa"/>
+            <w:tcBorders>
+              <w:top w:val="nil"/>
+              <w:left w:val="nil"/>
+              <w:bottom w:val="nil"/>
+              <w:right w:val="nil"/>
+            </w:tcBorders>
+            <w:shd w:val="clear" w:color="auto" w:fill="auto"/>
+            <w:noWrap/>
+            <w:vAlign w:val="center"/>
+            <w:hideMark/>
+          </w:tcPr>
+          <w:p>
+            <w:pPr>
+              <w:spacing w:after="0" w:line="240" w:lineRule="auto"/>
+              <w:jc w:val="right"/>
+              <w:rPr>
+                <w:rFonts w:ascii="Calibri Light" w:eastAsia="宋体" w:hAnsi="Calibri Light" w:cs="宋体"/>
+                <w:color w:val="000000"/>
+                <w:lang w:val="en-US"/>
+              </w:rPr>
+            </w:pPr>
+            <w:r>
+              <w:rPr>
+                <w:rFonts w:ascii="Calibri Light" w:eastAsia="宋体" w:hAnsi="Calibri Light" w:cs="宋体"/>
+                <w:color w:val="000000"/>
+                <w:lang w:val="en-US"/>
+              </w:rPr>
+              <w:t>145</w:t>
+            </w:r>
+          </w:p>
+        </w:tc>
+      </w:tr>
+      <w:tr>
+        <w:trPr>
+          <w:trHeight w:val="300"/>
+        </w:trPr>
+        <w:tc>
+          <w:tcPr>
+            <w:tcW w:w="782" w:type="dxa"/>
+            <w:tcBorders>
+              <w:top w:val="nil"/>
+              <w:left w:val="nil"/>
+              <w:bottom w:val="nil"/>
+              <w:right w:val="nil"/>
+            </w:tcBorders>
+            <w:shd w:val="clear" w:color="auto" w:fill="auto"/>
+            <w:noWrap/>
+            <w:vAlign w:val="center"/>
+            <w:hideMark/>
+          </w:tcPr>
+          <w:p>
+            <w:pPr>
+              <w:spacing w:after="0" w:line="240" w:lineRule="auto"/>
+              <w:rPr>
+                <w:rFonts w:ascii="Calibri Light" w:eastAsia="宋体" w:hAnsi="Calibri Light" w:cs="宋体"/>
+                <w:b/>
+                <w:color w:val="000000"/>
+                <w:lang w:val="en-US"/>
+              </w:rPr>
+            </w:pPr>
+            <w:r>
+              <w:rPr>
+                <w:rFonts w:ascii="Calibri Light" w:eastAsia="宋体" w:hAnsi="Calibri Light" w:cs="宋体"/>
+                <w:b/>
+                <w:color w:val="000000"/>
+                <w:lang w:val="en-US"/>
+              </w:rPr>
+              <w:t>mean</w:t>
+            </w:r>
+          </w:p>
+        </w:tc>
+        <w:tc>
+          <w:tcPr>
+            <w:tcW w:w="1142" w:type="dxa"/>
+            <w:tcBorders>
+              <w:top w:val="nil"/>
+              <w:left w:val="nil"/>
+              <w:bottom w:val="nil"/>
+              <w:right w:val="nil"/>
+            </w:tcBorders>
+            <w:shd w:val="clear" w:color="auto" w:fill="auto"/>
+            <w:noWrap/>
+            <w:vAlign w:val="center"/>
+            <w:hideMark/>
+          </w:tcPr>
+          <w:p>
+            <w:pPr>
+              <w:spacing w:after="0" w:line="240" w:lineRule="auto"/>
+              <w:jc w:val="right"/>
+              <w:rPr>
+                <w:rFonts w:ascii="Calibri Light" w:eastAsia="宋体" w:hAnsi="Calibri Light" w:cs="宋体"/>
+                <w:color w:val="000000"/>
+                <w:lang w:val="en-US"/>
+              </w:rPr>
+            </w:pPr>
+            <w:r>
+              <w:rPr>
+                <w:rFonts w:ascii="Calibri Light" w:eastAsia="宋体" w:hAnsi="Calibri Light" w:cs="宋体"/>
+                <w:color w:val="000000"/>
+                <w:lang w:val="en-US"/>
+              </w:rPr>
+              <w:t>7.12E+04</w:t>
+            </w:r>
+          </w:p>
+        </w:tc>
+        <w:tc>
+          <w:tcPr>
+            <w:tcW w:w="1646" w:type="dxa"/>
+            <w:tcBorders>
+              <w:top w:val="nil"/>
+              <w:left w:val="nil"/>
+              <w:bottom w:val="nil"/>
+              <w:right w:val="nil"/>
+            </w:tcBorders>
+            <w:shd w:val="clear" w:color="auto" w:fill="auto"/>
+            <w:noWrap/>
+            <w:vAlign w:val="center"/>
+            <w:hideMark/>
+          </w:tcPr>
+          <w:p>
+            <w:pPr>
+              <w:spacing w:after="0" w:line="240" w:lineRule="auto"/>
+              <w:jc w:val="right"/>
+              <w:rPr>
+                <w:rFonts w:ascii="Calibri Light" w:eastAsia="宋体" w:hAnsi="Calibri Light" w:cs="宋体"/>
+                <w:color w:val="000000"/>
+                <w:lang w:val="en-US"/>
+              </w:rPr>
+            </w:pPr>
+            <w:r>
+              <w:rPr>
+                <w:rFonts w:ascii="Calibri Light" w:eastAsia="宋体" w:hAnsi="Calibri Light" w:cs="宋体"/>
+                <w:color w:val="000000"/>
+                <w:lang w:val="en-US"/>
+              </w:rPr>
+              <w:t>1.16E+06</w:t>
+            </w:r>
+          </w:p>
+        </w:tc>
+        <w:tc>
+          <w:tcPr>
+            <w:tcW w:w="1764" w:type="dxa"/>
+            <w:tcBorders>
+              <w:top w:val="nil"/>
+              <w:left w:val="nil"/>
+              <w:bottom w:val="nil"/>
+              <w:right w:val="nil"/>
+            </w:tcBorders>
+            <w:shd w:val="clear" w:color="auto" w:fill="auto"/>
+            <w:noWrap/>
+            <w:vAlign w:val="center"/>
+            <w:hideMark/>
+          </w:tcPr>
+          <w:p>
+            <w:pPr>
+              <w:spacing w:after="0" w:line="240" w:lineRule="auto"/>
+              <w:jc w:val="right"/>
+              <w:rPr>
+                <w:rFonts w:ascii="Calibri Light" w:eastAsia="宋体" w:hAnsi="Calibri Light" w:cs="宋体"/>
+                <w:color w:val="000000"/>
+                <w:lang w:val="en-US"/>
+              </w:rPr>
+            </w:pPr>
+            <w:r>
+              <w:rPr>
+                <w:rFonts w:ascii="Calibri Light" w:eastAsia="宋体" w:hAnsi="Calibri Light" w:cs="宋体"/>
+                <w:color w:val="000000"/>
+                <w:lang w:val="en-US"/>
+              </w:rPr>
+              <w:t>361.075862</w:t>
+            </w:r>
+          </w:p>
+        </w:tc>
+        <w:tc>
+          <w:tcPr>
+            <w:tcW w:w="1225" w:type="dxa"/>
+            <w:tcBorders>
+              <w:top w:val="nil"/>
+              <w:left w:val="nil"/>
+              <w:bottom w:val="nil"/>
+              <w:right w:val="nil"/>
+            </w:tcBorders>
+            <w:shd w:val="clear" w:color="auto" w:fill="auto"/>
+            <w:noWrap/>
+            <w:vAlign w:val="center"/>
+            <w:hideMark/>
+          </w:tcPr>
+          <w:p>
+            <w:pPr>
+              <w:spacing w:after="0" w:line="240" w:lineRule="auto"/>
+              <w:jc w:val="right"/>
+              <w:rPr>
+                <w:rFonts w:ascii="Calibri Light" w:eastAsia="宋体" w:hAnsi="Calibri Light" w:cs="宋体"/>
+                <w:color w:val="000000"/>
+                <w:lang w:val="en-US"/>
+              </w:rPr>
+            </w:pPr>
+            <w:r>
+              <w:rPr>
+                <w:rFonts w:ascii="Calibri Light" w:eastAsia="宋体" w:hAnsi="Calibri Light" w:cs="宋体"/>
+                <w:color w:val="000000"/>
+                <w:lang w:val="en-US"/>
+              </w:rPr>
+              <w:t>5.89E+05</w:t>
+            </w:r>
+          </w:p>
+        </w:tc>
+        <w:tc>
+          <w:tcPr>
+            <w:tcW w:w="2621" w:type="dxa"/>
+            <w:tcBorders>
+              <w:top w:val="nil"/>
+              <w:left w:val="nil"/>
+              <w:bottom w:val="nil"/>
+              <w:right w:val="nil"/>
+            </w:tcBorders>
+            <w:shd w:val="clear" w:color="auto" w:fill="auto"/>
+            <w:noWrap/>
+            <w:vAlign w:val="center"/>
+            <w:hideMark/>
+          </w:tcPr>
+          <w:p>
+            <w:pPr>
+              <w:spacing w:after="0" w:line="240" w:lineRule="auto"/>
+              <w:jc w:val="right"/>
+              <w:rPr>
+                <w:rFonts w:ascii="Calibri Light" w:eastAsia="宋体" w:hAnsi="Calibri Light" w:cs="宋体"/>
+                <w:color w:val="000000"/>
+                <w:lang w:val="en-US"/>
+              </w:rPr>
+            </w:pPr>
+            <w:r>
+              <w:rPr>
+                <w:rFonts w:ascii="Calibri Light" w:eastAsia="宋体" w:hAnsi="Calibri Light" w:cs="宋体"/>
+                <w:color w:val="000000"/>
+                <w:lang w:val="en-US"/>
+              </w:rPr>
+              <w:t>24.455172</w:t>
+            </w:r>
+          </w:p>
+        </w:tc>
+      </w:tr>
+      <w:tr>
+        <w:trPr>
+          <w:trHeight w:val="300"/>
+        </w:trPr>
+        <w:tc>
+          <w:tcPr>
+            <w:tcW w:w="782" w:type="dxa"/>
+            <w:tcBorders>
+              <w:top w:val="nil"/>
+              <w:left w:val="nil"/>
+              <w:bottom w:val="nil"/>
+              <w:right w:val="nil"/>
+            </w:tcBorders>
+            <w:shd w:val="clear" w:color="auto" w:fill="auto"/>
+            <w:noWrap/>
+            <w:vAlign w:val="center"/>
+            <w:hideMark/>
+          </w:tcPr>
+          <w:p>
+            <w:pPr>
+              <w:spacing w:after="0" w:line="240" w:lineRule="auto"/>
+              <w:rPr>
+                <w:rFonts w:ascii="Calibri Light" w:eastAsia="宋体" w:hAnsi="Calibri Light" w:cs="宋体"/>
+                <w:b/>
+                <w:color w:val="000000"/>
+                <w:lang w:val="en-US"/>
+              </w:rPr>
+            </w:pPr>
+            <w:proofErr w:type="spellStart"/>
+            <w:r>
+              <w:rPr>
+                <w:rFonts w:ascii="Calibri Light" w:eastAsia="宋体" w:hAnsi="Calibri Light" w:cs="宋体"/>
+                <w:b/>
+                <w:color w:val="000000"/>
+                <w:lang w:val="en-US"/>
+              </w:rPr>
+              <w:t>std</w:t>
+            </w:r>
+            <w:proofErr w:type="spellEnd"/>
+          </w:p>
+        </w:tc>
+        <w:tc>
+          <w:tcPr>
+            <w:tcW w:w="1142" w:type="dxa"/>
+            <w:tcBorders>
+              <w:top w:val="nil"/>
+              <w:left w:val="nil"/>
+              <w:bottom w:val="nil"/>
+              <w:right w:val="nil"/>
+            </w:tcBorders>
+            <w:shd w:val="clear" w:color="auto" w:fill="auto"/>
+            <w:noWrap/>
+            <w:vAlign w:val="center"/>
+            <w:hideMark/>
+          </w:tcPr>
+          <w:p>
+            <w:pPr>
+              <w:spacing w:after="0" w:line="240" w:lineRule="auto"/>
+              <w:jc w:val="right"/>
+              <w:rPr>
+                <w:rFonts w:ascii="Calibri Light" w:eastAsia="宋体" w:hAnsi="Calibri Light" w:cs="宋体"/>
+                <w:color w:val="000000"/>
+                <w:lang w:val="en-US"/>
+              </w:rPr>
+            </w:pPr>
+            <w:r>
+              <w:rPr>
+                <w:rFonts w:ascii="Calibri Light" w:eastAsia="宋体" w:hAnsi="Calibri Light" w:cs="宋体"/>
+                <w:color w:val="000000"/>
+                <w:lang w:val="en-US"/>
+              </w:rPr>
+              <w:t>4.34E+05</w:t>
+            </w:r>
+          </w:p>
+        </w:tc>
+        <w:tc>
+          <w:tcPr>
+            <w:tcW w:w="1646" w:type="dxa"/>
+            <w:tcBorders>
+              <w:top w:val="nil"/>
+              <w:left w:val="nil"/>
+              <w:bottom w:val="nil"/>
+              <w:right w:val="nil"/>
+            </w:tcBorders>
+            <w:shd w:val="clear" w:color="auto" w:fill="auto"/>
+            <w:noWrap/>
+            <w:vAlign w:val="center"/>
+            <w:hideMark/>
+          </w:tcPr>
+          <w:p>
+            <w:pPr>
+              <w:spacing w:after="0" w:line="240" w:lineRule="auto"/>
+              <w:jc w:val="right"/>
+              <w:rPr>
+                <w:rFonts w:ascii="Calibri Light" w:eastAsia="宋体" w:hAnsi="Calibri Light" w:cs="宋体"/>
+                <w:color w:val="000000"/>
+                <w:lang w:val="en-US"/>
+              </w:rPr>
+            </w:pPr>
+            <w:r>
+              <w:rPr>
+                <w:rFonts w:ascii="Calibri Light" w:eastAsia="宋体" w:hAnsi="Calibri Light" w:cs="宋体"/>
+                <w:color w:val="000000"/>
+                <w:lang w:val="en-US"/>
+              </w:rPr>
+              <w:t>9.68E+06</w:t>
+            </w:r>
+          </w:p>
+        </w:tc>
+        <w:tc>
+          <w:tcPr>
+            <w:tcW w:w="1764" w:type="dxa"/>
+            <w:tcBorders>
+              <w:top w:val="nil"/>
+              <w:left w:val="nil"/>
+              <w:bottom w:val="nil"/>
+              <w:right w:val="nil"/>
+            </w:tcBorders>
+            <w:shd w:val="clear" w:color="auto" w:fill="auto"/>
+            <w:noWrap/>
+            <w:vAlign w:val="center"/>
+            <w:hideMark/>
+          </w:tcPr>
+          <w:p>
+            <w:pPr>
+              <w:spacing w:after="0" w:line="240" w:lineRule="auto"/>
+              <w:jc w:val="right"/>
+              <w:rPr>
+                <w:rFonts w:ascii="Calibri Light" w:eastAsia="宋体" w:hAnsi="Calibri Light" w:cs="宋体"/>
+                <w:color w:val="000000"/>
+                <w:lang w:val="en-US"/>
+              </w:rPr>
+            </w:pPr>
+            <w:r>
+              <w:rPr>
+                <w:rFonts w:ascii="Calibri Light" w:eastAsia="宋体" w:hAnsi="Calibri Light" w:cs="宋体"/>
+                <w:color w:val="000000"/>
+                <w:lang w:val="en-US"/>
+              </w:rPr>
+              <w:t>1445.944684</w:t>
+            </w:r>
+          </w:p>
+        </w:tc>
+        <w:tc>
+          <w:tcPr>
+            <w:tcW w:w="1225" w:type="dxa"/>
+            <w:tcBorders>
+              <w:top w:val="nil"/>
+              <w:left w:val="nil"/>
+              <w:bottom w:val="nil"/>
+              <w:right w:val="nil"/>
+            </w:tcBorders>
+            <w:shd w:val="clear" w:color="auto" w:fill="auto"/>
+            <w:noWrap/>
+            <w:vAlign w:val="center"/>
+            <w:hideMark/>
+          </w:tcPr>
+          <w:p>
+            <w:pPr>
+              <w:spacing w:after="0" w:line="240" w:lineRule="auto"/>
+              <w:jc w:val="right"/>
+              <w:rPr>
+                <w:rFonts w:ascii="Calibri Light" w:eastAsia="宋体" w:hAnsi="Calibri Light" w:cs="宋体"/>
+                <w:color w:val="000000"/>
+                <w:lang w:val="en-US"/>
+              </w:rPr>
+            </w:pPr>
+            <w:r>
+              <w:rPr>
+                <w:rFonts w:ascii="Calibri Light" w:eastAsia="宋体" w:hAnsi="Calibri Light" w:cs="宋体"/>
+                <w:color w:val="000000"/>
+                <w:lang w:val="en-US"/>
+              </w:rPr>
+              <w:t>3.69E+06</w:t>
+            </w:r>
+          </w:p>
+        </w:tc>
+        <w:tc>
+          <w:tcPr>
+            <w:tcW w:w="2621" w:type="dxa"/>
+            <w:tcBorders>
+              <w:top w:val="nil"/>
+              <w:left w:val="nil"/>
+              <w:bottom w:val="nil"/>
+              <w:right w:val="nil"/>
+            </w:tcBorders>
+            <w:shd w:val="clear" w:color="auto" w:fill="auto"/>
+            <w:noWrap/>
+            <w:vAlign w:val="center"/>
+            <w:hideMark/>
+          </w:tcPr>
+          <w:p>
+            <w:pPr>
+              <w:spacing w:after="0" w:line="240" w:lineRule="auto"/>
+              <w:jc w:val="right"/>
+              <w:rPr>
+                <w:rFonts w:ascii="Calibri Light" w:eastAsia="宋体" w:hAnsi="Calibri Light" w:cs="宋体"/>
+                <w:color w:val="000000"/>
+                <w:lang w:val="en-US"/>
+              </w:rPr>
+            </w:pPr>
+            <w:r>
+              <w:rPr>
+                <w:rFonts w:ascii="Calibri Light" w:eastAsia="宋体" w:hAnsi="Calibri Light" w:cs="宋体"/>
+                <w:color w:val="000000"/>
+                <w:lang w:val="en-US"/>
+              </w:rPr>
+              <w:t>79.527073</w:t>
+            </w:r>
+          </w:p>
+        </w:tc>
+      </w:tr>
+      <w:tr>
+        <w:trPr>
+          <w:trHeight w:val="300"/>
+        </w:trPr>
+        <w:tc>
+          <w:tcPr>
+            <w:tcW w:w="782" w:type="dxa"/>
+            <w:tcBorders>
+              <w:top w:val="nil"/>
+              <w:left w:val="nil"/>
+              <w:bottom w:val="nil"/>
+              <w:right w:val="nil"/>
+            </w:tcBorders>
+            <w:shd w:val="clear" w:color="auto" w:fill="auto"/>
+            <w:noWrap/>
+            <w:vAlign w:val="center"/>
+            <w:hideMark/>
+          </w:tcPr>
+          <w:p>
+            <w:pPr>
+              <w:spacing w:after="0" w:line="240" w:lineRule="auto"/>
+              <w:rPr>
+                <w:rFonts w:ascii="Calibri Light" w:eastAsia="宋体" w:hAnsi="Calibri Light" w:cs="宋体"/>
+                <w:b/>
+                <w:color w:val="000000"/>
+                <w:lang w:val="en-US"/>
+              </w:rPr>
+            </w:pPr>
+            <w:r>
+              <w:rPr>
+                <w:rFonts w:ascii="Calibri Light" w:eastAsia="宋体" w:hAnsi="Calibri Light" w:cs="宋体"/>
+                <w:b/>
+                <w:color w:val="000000"/>
+                <w:lang w:val="en-US"/>
+              </w:rPr>
+              <w:t>min</w:t>
+            </w:r>
+          </w:p>
+        </w:tc>
+        <w:tc>
+          <w:tcPr>
+            <w:tcW w:w="1142" w:type="dxa"/>
+            <w:tcBorders>
+              <w:top w:val="nil"/>
+              <w:left w:val="nil"/>
+              <w:bottom w:val="nil"/>
+              <w:right w:val="nil"/>
+            </w:tcBorders>
+            <w:shd w:val="clear" w:color="auto" w:fill="auto"/>
+            <w:noWrap/>
+            <w:vAlign w:val="center"/>
+            <w:hideMark/>
+          </w:tcPr>
+          <w:p>
+            <w:pPr>
+              <w:spacing w:after="0" w:line="240" w:lineRule="auto"/>
+              <w:jc w:val="right"/>
+              <w:rPr>
+                <w:rFonts w:ascii="Calibri Light" w:eastAsia="宋体" w:hAnsi="Calibri Light" w:cs="宋体"/>
+                <w:color w:val="000000"/>
+                <w:lang w:val="en-US"/>
+              </w:rPr>
+            </w:pPr>
+            <w:r>
+              <w:rPr>
+                <w:rFonts w:ascii="Calibri Light" w:eastAsia="宋体" w:hAnsi="Calibri Light" w:cs="宋体"/>
+                <w:color w:val="000000"/>
+                <w:lang w:val="en-US"/>
+              </w:rPr>
+              <w:t>0.00E+00</w:t>
+            </w:r>
+          </w:p>
+        </w:tc>
+        <w:tc>
+          <w:tcPr>
+            <w:tcW w:w="1646" w:type="dxa"/>
+            <w:tcBorders>
+              <w:top w:val="nil"/>
+              <w:left w:val="nil"/>
+              <w:bottom w:val="nil"/>
+              <w:right w:val="nil"/>
+            </w:tcBorders>
+            <w:shd w:val="clear" w:color="auto" w:fill="auto"/>
+            <w:noWrap/>
+            <w:vAlign w:val="center"/>
+            <w:hideMark/>
+          </w:tcPr>
+          <w:p>
+            <w:pPr>
+              <w:spacing w:after="0" w:line="240" w:lineRule="auto"/>
+              <w:jc w:val="right"/>
+              <w:rPr>
+                <w:rFonts w:ascii="Calibri Light" w:eastAsia="宋体" w:hAnsi="Calibri Light" w:cs="宋体"/>
+                <w:color w:val="000000"/>
+                <w:lang w:val="en-US"/>
+              </w:rPr>
+            </w:pPr>
+            <w:r>
+              <w:rPr>
+                <w:rFonts w:ascii="Calibri Light" w:eastAsia="宋体" w:hAnsi="Calibri Light" w:cs="宋体"/>
+                <w:color w:val="000000"/>
+                <w:lang w:val="en-US"/>
+              </w:rPr>
+              <w:t>0.00E+00</w:t>
+            </w:r>
+          </w:p>
+        </w:tc>
+        <w:tc>
+          <w:tcPr>
+            <w:tcW w:w="1764" w:type="dxa"/>
+            <w:tcBorders>
+              <w:top w:val="nil"/>
+              <w:left w:val="nil"/>
+              <w:bottom w:val="nil"/>
+              <w:right w:val="nil"/>
+            </w:tcBorders>
+            <w:shd w:val="clear" w:color="auto" w:fill="auto"/>
+            <w:noWrap/>
+            <w:vAlign w:val="center"/>
+            <w:hideMark/>
+          </w:tcPr>
+          <w:p>
+            <w:pPr>
+              <w:spacing w:after="0" w:line="240" w:lineRule="auto"/>
+              <w:jc w:val="right"/>
+              <w:rPr>
+                <w:rFonts w:ascii="Calibri Light" w:eastAsia="宋体" w:hAnsi="Calibri Light" w:cs="宋体"/>
+                <w:color w:val="000000"/>
+                <w:lang w:val="en-US"/>
+              </w:rPr>
+            </w:pPr>
+            <w:r>
+              <w:rPr>
+                <w:rFonts w:ascii="Calibri Light" w:eastAsia="宋体" w:hAnsi="Calibri Light" w:cs="宋体"/>
+                <w:color w:val="000000"/>
+                <w:lang w:val="en-US"/>
+              </w:rPr>
+              <w:t>0</w:t>
+            </w:r>
+          </w:p>
+        </w:tc>
+        <w:tc>
+          <w:tcPr>
+            <w:tcW w:w="1225" w:type="dxa"/>
+            <w:tcBorders>
+              <w:top w:val="nil"/>
+              <w:left w:val="nil"/>
+              <w:bottom w:val="nil"/>
+              <w:right w:val="nil"/>
+            </w:tcBorders>
+            <w:shd w:val="clear" w:color="auto" w:fill="auto"/>
+            <w:noWrap/>
+            <w:vAlign w:val="center"/>
+            <w:hideMark/>
+          </w:tcPr>
+          <w:p>
+            <w:pPr>
+              <w:spacing w:after="0" w:line="240" w:lineRule="auto"/>
+              <w:jc w:val="right"/>
+              <w:rPr>
+                <w:rFonts w:ascii="Calibri Light" w:eastAsia="宋体" w:hAnsi="Calibri Light" w:cs="宋体"/>
+                <w:color w:val="000000"/>
+                <w:lang w:val="en-US"/>
+              </w:rPr>
+            </w:pPr>
+            <w:r>
+              <w:rPr>
+                <w:rFonts w:ascii="Calibri Light" w:eastAsia="宋体" w:hAnsi="Calibri Light" w:cs="宋体"/>
+                <w:color w:val="000000"/>
+                <w:lang w:val="en-US"/>
+              </w:rPr>
+              <w:t>0.00E+00</w:t>
+            </w:r>
+          </w:p>
+        </w:tc>
+        <w:tc>
+          <w:tcPr>
+            <w:tcW w:w="2621" w:type="dxa"/>
+            <w:tcBorders>
+              <w:top w:val="nil"/>
+              <w:left w:val="nil"/>
+              <w:bottom w:val="nil"/>
+              <w:right w:val="nil"/>
+            </w:tcBorders>
+            <w:shd w:val="clear" w:color="auto" w:fill="auto"/>
+            <w:noWrap/>
+            <w:vAlign w:val="center"/>
+            <w:hideMark/>
+          </w:tcPr>
+          <w:p>
+            <w:pPr>
+              <w:spacing w:after="0" w:line="240" w:lineRule="auto"/>
+              <w:jc w:val="right"/>
+              <w:rPr>
+                <w:rFonts w:ascii="Calibri Light" w:eastAsia="宋体" w:hAnsi="Calibri Light" w:cs="宋体"/>
+                <w:color w:val="000000"/>
+                <w:lang w:val="en-US"/>
+              </w:rPr>
+            </w:pPr>
+            <w:r>
+              <w:rPr>
+                <w:rFonts w:ascii="Calibri Light" w:eastAsia="宋体" w:hAnsi="Calibri Light" w:cs="宋体"/>
+                <w:color w:val="000000"/>
+                <w:lang w:val="en-US"/>
+              </w:rPr>
+              <w:t>0</w:t>
+            </w:r>
+          </w:p>
+        </w:tc>
+      </w:tr>
+      <w:tr>
+        <w:trPr>
+          <w:trHeight w:val="300"/>
+        </w:trPr>
+        <w:tc>
+          <w:tcPr>
+            <w:tcW w:w="782" w:type="dxa"/>
+            <w:tcBorders>
+              <w:top w:val="nil"/>
+              <w:left w:val="nil"/>
+              <w:bottom w:val="nil"/>
+              <w:right w:val="nil"/>
+            </w:tcBorders>
+            <w:shd w:val="clear" w:color="auto" w:fill="auto"/>
+            <w:noWrap/>
+            <w:vAlign w:val="center"/>
+            <w:hideMark/>
+          </w:tcPr>
+          <w:p>
+            <w:pPr>
+              <w:spacing w:after="0" w:line="240" w:lineRule="auto"/>
+              <w:rPr>
+                <w:rFonts w:ascii="Calibri Light" w:eastAsia="宋体" w:hAnsi="Calibri Light" w:cs="宋体"/>
+                <w:b/>
+                <w:color w:val="000000"/>
+                <w:lang w:val="en-US"/>
+              </w:rPr>
+            </w:pPr>
+            <w:r>
+              <w:rPr>
+                <w:rFonts w:ascii="Calibri Light" w:eastAsia="宋体" w:hAnsi="Calibri Light" w:cs="宋体"/>
+                <w:b/>
+                <w:color w:val="000000"/>
+                <w:lang w:val="en-US"/>
+              </w:rPr>
+              <w:t>25%</w:t>
+            </w:r>
+          </w:p>
+        </w:tc>
+        <w:tc>
+          <w:tcPr>
+            <w:tcW w:w="1142" w:type="dxa"/>
+            <w:tcBorders>
+              <w:top w:val="nil"/>
+              <w:left w:val="nil"/>
+              <w:bottom w:val="nil"/>
+              <w:right w:val="nil"/>
+            </w:tcBorders>
+            <w:shd w:val="clear" w:color="auto" w:fill="auto"/>
+            <w:noWrap/>
+            <w:vAlign w:val="center"/>
+            <w:hideMark/>
+          </w:tcPr>
+          <w:p>
+            <w:pPr>
+              <w:spacing w:after="0" w:line="240" w:lineRule="auto"/>
+              <w:jc w:val="right"/>
+              <w:rPr>
+                <w:rFonts w:ascii="Calibri Light" w:eastAsia="宋体" w:hAnsi="Calibri Light" w:cs="宋体"/>
+                <w:color w:val="000000"/>
+                <w:lang w:val="en-US"/>
+              </w:rPr>
+            </w:pPr>
+            <w:r>
+              <w:rPr>
+                <w:rFonts w:ascii="Calibri Light" w:eastAsia="宋体" w:hAnsi="Calibri Light" w:cs="宋体"/>
+                <w:color w:val="000000"/>
+                <w:lang w:val="en-US"/>
+              </w:rPr>
+              <w:t>0.00E+00</w:t>
+            </w:r>
+          </w:p>
+        </w:tc>
+        <w:tc>
+          <w:tcPr>
+            <w:tcW w:w="1646" w:type="dxa"/>
+            <w:tcBorders>
+              <w:top w:val="nil"/>
+              <w:left w:val="nil"/>
+              <w:bottom w:val="nil"/>
+              <w:right w:val="nil"/>
+            </w:tcBorders>
+            <w:shd w:val="clear" w:color="auto" w:fill="auto"/>
+            <w:noWrap/>
+            <w:vAlign w:val="center"/>
+            <w:hideMark/>
+          </w:tcPr>
+          <w:p>
+            <w:pPr>
+              <w:spacing w:after="0" w:line="240" w:lineRule="auto"/>
+              <w:jc w:val="right"/>
+              <w:rPr>
+                <w:rFonts w:ascii="Calibri Light" w:eastAsia="宋体" w:hAnsi="Calibri Light" w:cs="宋体"/>
+                <w:color w:val="000000"/>
+                <w:lang w:val="en-US"/>
+              </w:rPr>
+            </w:pPr>
+            <w:r>
+              <w:rPr>
+                <w:rFonts w:ascii="Calibri Light" w:eastAsia="宋体" w:hAnsi="Calibri Light" w:cs="宋体"/>
+                <w:color w:val="000000"/>
+                <w:lang w:val="en-US"/>
+              </w:rPr>
+              <w:t>0.00E+00</w:t>
+            </w:r>
+          </w:p>
+        </w:tc>
+        <w:tc>
+          <w:tcPr>
+            <w:tcW w:w="1764" w:type="dxa"/>
+            <w:tcBorders>
+              <w:top w:val="nil"/>
+              <w:left w:val="nil"/>
+              <w:bottom w:val="nil"/>
+              <w:right w:val="nil"/>
+            </w:tcBorders>
+            <w:shd w:val="clear" w:color="auto" w:fill="auto"/>
+            <w:noWrap/>
+            <w:vAlign w:val="center"/>
+            <w:hideMark/>
+          </w:tcPr>
+          <w:p>
+            <w:pPr>
+              <w:spacing w:after="0" w:line="240" w:lineRule="auto"/>
+              <w:jc w:val="right"/>
+              <w:rPr>
+                <w:rFonts w:ascii="Calibri Light" w:eastAsia="宋体" w:hAnsi="Calibri Light" w:cs="宋体"/>
+                <w:color w:val="000000"/>
+                <w:lang w:val="en-US"/>
+              </w:rPr>
+            </w:pPr>
+            <w:r>
+              <w:rPr>
+                <w:rFonts w:ascii="Calibri Light" w:eastAsia="宋体" w:hAnsi="Calibri Light" w:cs="宋体"/>
+                <w:color w:val="000000"/>
+                <w:lang w:val="en-US"/>
+              </w:rPr>
+              <w:t>0</w:t>
+            </w:r>
+          </w:p>
+        </w:tc>
+        <w:tc>
+          <w:tcPr>
+            <w:tcW w:w="1225" w:type="dxa"/>
+            <w:tcBorders>
+              <w:top w:val="nil"/>
+              <w:left w:val="nil"/>
+              <w:bottom w:val="nil"/>
+              <w:right w:val="nil"/>
+            </w:tcBorders>
+            <w:shd w:val="clear" w:color="auto" w:fill="auto"/>
+            <w:noWrap/>
+            <w:vAlign w:val="center"/>
+            <w:hideMark/>
+          </w:tcPr>
+          <w:p>
+            <w:pPr>
+              <w:spacing w:after="0" w:line="240" w:lineRule="auto"/>
+              <w:jc w:val="right"/>
+              <w:rPr>
+                <w:rFonts w:ascii="Calibri Light" w:eastAsia="宋体" w:hAnsi="Calibri Light" w:cs="宋体"/>
+                <w:color w:val="000000"/>
+                <w:lang w:val="en-US"/>
+              </w:rPr>
+            </w:pPr>
+            <w:r>
+              <w:rPr>
+                <w:rFonts w:ascii="Calibri Light" w:eastAsia="宋体" w:hAnsi="Calibri Light" w:cs="宋体"/>
+                <w:color w:val="000000"/>
+                <w:lang w:val="en-US"/>
+              </w:rPr>
+              <w:t>0.00E+00</w:t>
+            </w:r>
+          </w:p>
+        </w:tc>
+        <w:tc>
+          <w:tcPr>
+            <w:tcW w:w="2621" w:type="dxa"/>
+            <w:tcBorders>
+              <w:top w:val="nil"/>
+              <w:left w:val="nil"/>
+              <w:bottom w:val="nil"/>
+              <w:right w:val="nil"/>
+            </w:tcBorders>
+            <w:shd w:val="clear" w:color="auto" w:fill="auto"/>
+            <w:noWrap/>
+            <w:vAlign w:val="center"/>
+            <w:hideMark/>
+          </w:tcPr>
+          <w:p>
+            <w:pPr>
+              <w:spacing w:after="0" w:line="240" w:lineRule="auto"/>
+              <w:jc w:val="right"/>
+              <w:rPr>
+                <w:rFonts w:ascii="Calibri Light" w:eastAsia="宋体" w:hAnsi="Calibri Light" w:cs="宋体"/>
+                <w:color w:val="000000"/>
+                <w:lang w:val="en-US"/>
+              </w:rPr>
+            </w:pPr>
+            <w:r>
+              <w:rPr>
+                <w:rFonts w:ascii="Calibri Light" w:eastAsia="宋体" w:hAnsi="Calibri Light" w:cs="宋体"/>
+                <w:color w:val="000000"/>
+                <w:lang w:val="en-US"/>
+              </w:rPr>
+              <w:t>0</w:t>
+            </w:r>
+          </w:p>
+        </w:tc>
+      </w:tr>
+      <w:tr>
+        <w:trPr>
+          <w:trHeight w:val="300"/>
+        </w:trPr>
+        <w:tc>
+          <w:tcPr>
+            <w:tcW w:w="782" w:type="dxa"/>
+            <w:tcBorders>
+              <w:top w:val="nil"/>
+              <w:left w:val="nil"/>
+              <w:bottom w:val="nil"/>
+              <w:right w:val="nil"/>
+            </w:tcBorders>
+            <w:shd w:val="clear" w:color="auto" w:fill="auto"/>
+            <w:noWrap/>
+            <w:vAlign w:val="center"/>
+            <w:hideMark/>
+          </w:tcPr>
+          <w:p>
+            <w:pPr>
+              <w:spacing w:after="0" w:line="240" w:lineRule="auto"/>
+              <w:rPr>
+                <w:rFonts w:ascii="Calibri Light" w:eastAsia="宋体" w:hAnsi="Calibri Light" w:cs="宋体"/>
+                <w:b/>
+                <w:color w:val="000000"/>
+                <w:lang w:val="en-US"/>
+              </w:rPr>
+            </w:pPr>
+            <w:r>
+              <w:rPr>
+                <w:rFonts w:ascii="Calibri Light" w:eastAsia="宋体" w:hAnsi="Calibri Light" w:cs="宋体"/>
+                <w:b/>
+                <w:color w:val="000000"/>
+                <w:lang w:val="en-US"/>
+              </w:rPr>
+              <w:t>50%</w:t>
+            </w:r>
+          </w:p>
+        </w:tc>
+        <w:tc>
+          <w:tcPr>
+            <w:tcW w:w="1142" w:type="dxa"/>
+            <w:tcBorders>
+              <w:top w:val="nil"/>
+              <w:left w:val="nil"/>
+              <w:bottom w:val="nil"/>
+              <w:right w:val="nil"/>
+            </w:tcBorders>
+            <w:shd w:val="clear" w:color="auto" w:fill="auto"/>
+            <w:noWrap/>
+            <w:vAlign w:val="center"/>
+            <w:hideMark/>
+          </w:tcPr>
+          <w:p>
+            <w:pPr>
+              <w:spacing w:after="0" w:line="240" w:lineRule="auto"/>
+              <w:jc w:val="right"/>
+              <w:rPr>
+                <w:rFonts w:ascii="Calibri Light" w:eastAsia="宋体" w:hAnsi="Calibri Light" w:cs="宋体"/>
+                <w:color w:val="000000"/>
+                <w:lang w:val="en-US"/>
+              </w:rPr>
+            </w:pPr>
+            <w:r>
+              <w:rPr>
+                <w:rFonts w:ascii="Calibri Light" w:eastAsia="宋体" w:hAnsi="Calibri Light" w:cs="宋体"/>
+                <w:color w:val="000000"/>
+                <w:lang w:val="en-US"/>
+              </w:rPr>
+              <w:t>2.15E+04</w:t>
+            </w:r>
+          </w:p>
+        </w:tc>
+        <w:tc>
+          <w:tcPr>
+            <w:tcW w:w="1646" w:type="dxa"/>
+            <w:tcBorders>
+              <w:top w:val="nil"/>
+              <w:left w:val="nil"/>
+              <w:bottom w:val="nil"/>
+              <w:right w:val="nil"/>
+            </w:tcBorders>
+            <w:shd w:val="clear" w:color="auto" w:fill="auto"/>
+            <w:noWrap/>
+            <w:vAlign w:val="center"/>
+            <w:hideMark/>
+          </w:tcPr>
+          <w:p>
+            <w:pPr>
+              <w:spacing w:after="0" w:line="240" w:lineRule="auto"/>
+              <w:jc w:val="right"/>
+              <w:rPr>
+                <w:rFonts w:ascii="Calibri Light" w:eastAsia="宋体" w:hAnsi="Calibri Light" w:cs="宋体"/>
+                <w:color w:val="000000"/>
+                <w:lang w:val="en-US"/>
+              </w:rPr>
+            </w:pPr>
+            <w:r>
+              <w:rPr>
+                <w:rFonts w:ascii="Calibri Light" w:eastAsia="宋体" w:hAnsi="Calibri Light" w:cs="宋体"/>
+                <w:color w:val="000000"/>
+                <w:lang w:val="en-US"/>
+              </w:rPr>
+              <w:t>0.00E+00</w:t>
+            </w:r>
+          </w:p>
+        </w:tc>
+        <w:tc>
+          <w:tcPr>
+            <w:tcW w:w="1764" w:type="dxa"/>
+            <w:tcBorders>
+              <w:top w:val="nil"/>
+              <w:left w:val="nil"/>
+              <w:bottom w:val="nil"/>
+              <w:right w:val="nil"/>
+            </w:tcBorders>
+            <w:shd w:val="clear" w:color="auto" w:fill="auto"/>
+            <w:noWrap/>
+            <w:vAlign w:val="center"/>
+            <w:hideMark/>
+          </w:tcPr>
+          <w:p>
+            <w:pPr>
+              <w:spacing w:after="0" w:line="240" w:lineRule="auto"/>
+              <w:jc w:val="right"/>
+              <w:rPr>
+                <w:rFonts w:ascii="Calibri Light" w:eastAsia="宋体" w:hAnsi="Calibri Light" w:cs="宋体"/>
+                <w:color w:val="000000"/>
+                <w:lang w:val="en-US"/>
+              </w:rPr>
+            </w:pPr>
+            <w:r>
+              <w:rPr>
+                <w:rFonts w:ascii="Calibri Light" w:eastAsia="宋体" w:hAnsi="Calibri Light" w:cs="宋体"/>
+                <w:color w:val="000000"/>
+                <w:lang w:val="en-US"/>
+              </w:rPr>
+              <w:t>17</w:t>
+            </w:r>
+          </w:p>
+        </w:tc>
+        <w:tc>
+          <w:tcPr>
+            <w:tcW w:w="1225" w:type="dxa"/>
+            <w:tcBorders>
+              <w:top w:val="nil"/>
+              <w:left w:val="nil"/>
+              <w:bottom w:val="nil"/>
+              <w:right w:val="nil"/>
+            </w:tcBorders>
+            <w:shd w:val="clear" w:color="auto" w:fill="auto"/>
+            <w:noWrap/>
+            <w:vAlign w:val="center"/>
+            <w:hideMark/>
+          </w:tcPr>
+          <w:p>
+            <w:pPr>
+              <w:spacing w:after="0" w:line="240" w:lineRule="auto"/>
+              <w:jc w:val="right"/>
+              <w:rPr>
+                <w:rFonts w:ascii="Calibri Light" w:eastAsia="宋体" w:hAnsi="Calibri Light" w:cs="宋体"/>
+                <w:color w:val="000000"/>
+                <w:lang w:val="en-US"/>
+              </w:rPr>
+            </w:pPr>
+            <w:r>
+              <w:rPr>
+                <w:rFonts w:ascii="Calibri Light" w:eastAsia="宋体" w:hAnsi="Calibri Light" w:cs="宋体"/>
+                <w:color w:val="000000"/>
+                <w:lang w:val="en-US"/>
+              </w:rPr>
+              <w:t>9.72E+02</w:t>
+            </w:r>
+          </w:p>
+        </w:tc>
+        <w:tc>
+          <w:tcPr>
+            <w:tcW w:w="2621" w:type="dxa"/>
+            <w:tcBorders>
+              <w:top w:val="nil"/>
+              <w:left w:val="nil"/>
+              <w:bottom w:val="nil"/>
+              <w:right w:val="nil"/>
+            </w:tcBorders>
+            <w:shd w:val="clear" w:color="auto" w:fill="auto"/>
+            <w:noWrap/>
+            <w:vAlign w:val="center"/>
+            <w:hideMark/>
+          </w:tcPr>
+          <w:p>
+            <w:pPr>
+              <w:spacing w:after="0" w:line="240" w:lineRule="auto"/>
+              <w:jc w:val="right"/>
+              <w:rPr>
+                <w:rFonts w:ascii="Calibri Light" w:eastAsia="宋体" w:hAnsi="Calibri Light" w:cs="宋体"/>
+                <w:color w:val="000000"/>
+                <w:lang w:val="en-US"/>
+              </w:rPr>
+            </w:pPr>
+            <w:r>
+              <w:rPr>
+                <w:rFonts w:ascii="Calibri Light" w:eastAsia="宋体" w:hAnsi="Calibri Light" w:cs="宋体"/>
+                <w:color w:val="000000"/>
+                <w:lang w:val="en-US"/>
+              </w:rPr>
+              <w:t>0</w:t>
+            </w:r>
+          </w:p>
+        </w:tc>
+      </w:tr>
+      <w:tr>
+        <w:trPr>
+          <w:trHeight w:val="300"/>
+        </w:trPr>
+        <w:tc>
+          <w:tcPr>
+            <w:tcW w:w="782" w:type="dxa"/>
+            <w:tcBorders>
+              <w:top w:val="nil"/>
+              <w:left w:val="nil"/>
+              <w:bottom w:val="nil"/>
+              <w:right w:val="nil"/>
+            </w:tcBorders>
+            <w:shd w:val="clear" w:color="auto" w:fill="auto"/>
+            <w:noWrap/>
+            <w:vAlign w:val="center"/>
+            <w:hideMark/>
+          </w:tcPr>
+          <w:p>
+            <w:pPr>
+              <w:spacing w:after="0" w:line="240" w:lineRule="auto"/>
+              <w:rPr>
+                <w:rFonts w:ascii="Calibri Light" w:eastAsia="宋体" w:hAnsi="Calibri Light" w:cs="宋体"/>
+                <w:b/>
+                <w:color w:val="000000"/>
+                <w:lang w:val="en-US"/>
+              </w:rPr>
+            </w:pPr>
+            <w:r>
+              <w:rPr>
+                <w:rFonts w:ascii="Calibri Light" w:eastAsia="宋体" w:hAnsi="Calibri Light" w:cs="宋体"/>
+                <w:b/>
+                <w:color w:val="000000"/>
+                <w:lang w:val="en-US"/>
+              </w:rPr>
+              <w:t>75%</w:t>
+            </w:r>
+          </w:p>
+        </w:tc>
+        <w:tc>
+          <w:tcPr>
+            <w:tcW w:w="1142" w:type="dxa"/>
+            <w:tcBorders>
+              <w:top w:val="nil"/>
+              <w:left w:val="nil"/>
+              <w:bottom w:val="nil"/>
+              <w:right w:val="nil"/>
+            </w:tcBorders>
+            <w:shd w:val="clear" w:color="auto" w:fill="auto"/>
+            <w:noWrap/>
+            <w:vAlign w:val="center"/>
+            <w:hideMark/>
+          </w:tcPr>
+          <w:p>
+            <w:pPr>
+              <w:spacing w:after="0" w:line="240" w:lineRule="auto"/>
+              <w:jc w:val="right"/>
+              <w:rPr>
+                <w:rFonts w:ascii="Calibri Light" w:eastAsia="宋体" w:hAnsi="Calibri Light" w:cs="宋体"/>
+                <w:color w:val="000000"/>
+                <w:lang w:val="en-US"/>
+              </w:rPr>
+            </w:pPr>
+            <w:r>
+              <w:rPr>
+                <w:rFonts w:ascii="Calibri Light" w:eastAsia="宋体" w:hAnsi="Calibri Light" w:cs="宋体"/>
+                <w:color w:val="000000"/>
+                <w:lang w:val="en-US"/>
+              </w:rPr>
+              <w:t>5.39E+04</w:t>
+            </w:r>
+          </w:p>
+        </w:tc>
+        <w:tc>
+          <w:tcPr>
+            <w:tcW w:w="1646" w:type="dxa"/>
+            <w:tcBorders>
+              <w:top w:val="nil"/>
+              <w:left w:val="nil"/>
+              <w:bottom w:val="nil"/>
+              <w:right w:val="nil"/>
+            </w:tcBorders>
+            <w:shd w:val="clear" w:color="auto" w:fill="auto"/>
+            <w:noWrap/>
+            <w:vAlign w:val="center"/>
+            <w:hideMark/>
+          </w:tcPr>
+          <w:p>
+            <w:pPr>
+              <w:spacing w:after="0" w:line="240" w:lineRule="auto"/>
+              <w:jc w:val="right"/>
+              <w:rPr>
+                <w:rFonts w:ascii="Calibri Light" w:eastAsia="宋体" w:hAnsi="Calibri Light" w:cs="宋体"/>
+                <w:color w:val="000000"/>
+                <w:lang w:val="en-US"/>
+              </w:rPr>
+            </w:pPr>
+            <w:r>
+              <w:rPr>
+                <w:rFonts w:ascii="Calibri Light" w:eastAsia="宋体" w:hAnsi="Calibri Light" w:cs="宋体"/>
+                <w:color w:val="000000"/>
+                <w:lang w:val="en-US"/>
+              </w:rPr>
+              <w:t>0.00E+00</w:t>
+            </w:r>
+          </w:p>
+        </w:tc>
+        <w:tc>
+          <w:tcPr>
+            <w:tcW w:w="1764" w:type="dxa"/>
+            <w:tcBorders>
+              <w:top w:val="nil"/>
+              <w:left w:val="nil"/>
+              <w:bottom w:val="nil"/>
+              <w:right w:val="nil"/>
+            </w:tcBorders>
+            <w:shd w:val="clear" w:color="auto" w:fill="auto"/>
+            <w:noWrap/>
+            <w:vAlign w:val="center"/>
+            <w:hideMark/>
+          </w:tcPr>
+          <w:p>
+            <w:pPr>
+              <w:spacing w:after="0" w:line="240" w:lineRule="auto"/>
+              <w:jc w:val="right"/>
+              <w:rPr>
+                <w:rFonts w:ascii="Calibri Light" w:eastAsia="宋体" w:hAnsi="Calibri Light" w:cs="宋体"/>
+                <w:color w:val="000000"/>
+                <w:lang w:val="en-US"/>
+              </w:rPr>
+            </w:pPr>
+            <w:r>
+              <w:rPr>
+                <w:rFonts w:ascii="Calibri Light" w:eastAsia="宋体" w:hAnsi="Calibri Light" w:cs="宋体"/>
+                <w:color w:val="000000"/>
+                <w:lang w:val="en-US"/>
+              </w:rPr>
+              <w:t>52</w:t>
+            </w:r>
+          </w:p>
+        </w:tc>
+        <w:tc>
+          <w:tcPr>
+            <w:tcW w:w="1225" w:type="dxa"/>
+            <w:tcBorders>
+              <w:top w:val="nil"/>
+              <w:left w:val="nil"/>
+              <w:bottom w:val="nil"/>
+              <w:right w:val="nil"/>
+            </w:tcBorders>
+            <w:shd w:val="clear" w:color="auto" w:fill="auto"/>
+            <w:noWrap/>
+            <w:vAlign w:val="center"/>
+            <w:hideMark/>
+          </w:tcPr>
+          <w:p>
+            <w:pPr>
+              <w:spacing w:after="0" w:line="240" w:lineRule="auto"/>
+              <w:jc w:val="right"/>
+              <w:rPr>
+                <w:rFonts w:ascii="Calibri Light" w:eastAsia="宋体" w:hAnsi="Calibri Light" w:cs="宋体"/>
+                <w:color w:val="000000"/>
+                <w:lang w:val="en-US"/>
+              </w:rPr>
+            </w:pPr>
+            <w:r>
+              <w:rPr>
+                <w:rFonts w:ascii="Calibri Light" w:eastAsia="宋体" w:hAnsi="Calibri Light" w:cs="宋体"/>
+                <w:color w:val="000000"/>
+                <w:lang w:val="en-US"/>
+              </w:rPr>
+              <w:t>1.51E+05</w:t>
+            </w:r>
+          </w:p>
+        </w:tc>
+        <w:tc>
+          <w:tcPr>
+            <w:tcW w:w="2621" w:type="dxa"/>
+            <w:tcBorders>
+              <w:top w:val="nil"/>
+              <w:left w:val="nil"/>
+              <w:bottom w:val="nil"/>
+              <w:right w:val="nil"/>
+            </w:tcBorders>
+            <w:shd w:val="clear" w:color="auto" w:fill="auto"/>
+            <w:noWrap/>
+            <w:vAlign w:val="center"/>
+            <w:hideMark/>
+          </w:tcPr>
+          <w:p>
+            <w:pPr>
+              <w:spacing w:after="0" w:line="240" w:lineRule="auto"/>
+              <w:jc w:val="right"/>
+              <w:rPr>
+                <w:rFonts w:ascii="Calibri Light" w:eastAsia="宋体" w:hAnsi="Calibri Light" w:cs="宋体"/>
+                <w:color w:val="000000"/>
+                <w:lang w:val="en-US"/>
+              </w:rPr>
+            </w:pPr>
+            <w:r>
+              <w:rPr>
+                <w:rFonts w:ascii="Calibri Light" w:eastAsia="宋体" w:hAnsi="Calibri Light" w:cs="宋体"/>
+                <w:color w:val="000000"/>
+                <w:lang w:val="en-US"/>
+              </w:rPr>
+              <w:t>14</w:t>
+            </w:r>
+          </w:p>
+        </w:tc>
+      </w:tr>
+      <w:tr>
+        <w:trPr>
+          <w:trHeight w:val="300"/>
+        </w:trPr>
+        <w:tc>
+          <w:tcPr>
+            <w:tcW w:w="782" w:type="dxa"/>
+            <w:tcBorders>
+              <w:top w:val="nil"/>
+              <w:left w:val="nil"/>
+              <w:bottom w:val="nil"/>
+              <w:right w:val="nil"/>
+            </w:tcBorders>
+            <w:shd w:val="clear" w:color="auto" w:fill="auto"/>
+            <w:noWrap/>
+            <w:vAlign w:val="center"/>
+            <w:hideMark/>
+          </w:tcPr>
+          <w:p>
+            <w:pPr>
+              <w:spacing w:after="0" w:line="240" w:lineRule="auto"/>
+              <w:rPr>
+                <w:rFonts w:ascii="Calibri Light" w:eastAsia="宋体" w:hAnsi="Calibri Light" w:cs="宋体"/>
+                <w:b/>
+                <w:color w:val="000000"/>
+                <w:lang w:val="en-US"/>
+              </w:rPr>
+            </w:pPr>
+            <w:r>
+              <w:rPr>
+                <w:rFonts w:ascii="Calibri Light" w:eastAsia="宋体" w:hAnsi="Calibri Light" w:cs="宋体"/>
+                <w:b/>
+                <w:color w:val="000000"/>
+                <w:lang w:val="en-US"/>
+              </w:rPr>
+              <w:t>max</w:t>
+            </w:r>
+          </w:p>
+        </w:tc>
+        <w:tc>
+          <w:tcPr>
+            <w:tcW w:w="1142" w:type="dxa"/>
+            <w:tcBorders>
+              <w:top w:val="nil"/>
+              <w:left w:val="nil"/>
+              <w:bottom w:val="nil"/>
+              <w:right w:val="nil"/>
+            </w:tcBorders>
+            <w:shd w:val="clear" w:color="auto" w:fill="auto"/>
+            <w:noWrap/>
+            <w:vAlign w:val="center"/>
+            <w:hideMark/>
+          </w:tcPr>
+          <w:p>
+            <w:pPr>
+              <w:spacing w:after="0" w:line="240" w:lineRule="auto"/>
+              <w:jc w:val="right"/>
+              <w:rPr>
+                <w:rFonts w:ascii="Calibri Light" w:eastAsia="宋体" w:hAnsi="Calibri Light" w:cs="宋体"/>
+                <w:color w:val="000000"/>
+                <w:lang w:val="en-US"/>
+              </w:rPr>
+            </w:pPr>
+            <w:r>
+              <w:rPr>
+                <w:rFonts w:ascii="Calibri Light" w:eastAsia="宋体" w:hAnsi="Calibri Light" w:cs="宋体"/>
+                <w:color w:val="000000"/>
+                <w:lang w:val="en-US"/>
+              </w:rPr>
+              <w:t>5.24E+06</w:t>
+            </w:r>
+          </w:p>
+        </w:tc>
+        <w:tc>
+          <w:tcPr>
+            <w:tcW w:w="1646" w:type="dxa"/>
+            <w:tcBorders>
+              <w:top w:val="nil"/>
+              <w:left w:val="nil"/>
+              <w:bottom w:val="nil"/>
+              <w:right w:val="nil"/>
+            </w:tcBorders>
+            <w:shd w:val="clear" w:color="auto" w:fill="auto"/>
+            <w:noWrap/>
+            <w:vAlign w:val="center"/>
+            <w:hideMark/>
+          </w:tcPr>
+          <w:p>
+            <w:pPr>
+              <w:spacing w:after="0" w:line="240" w:lineRule="auto"/>
+              <w:jc w:val="right"/>
+              <w:rPr>
+                <w:rFonts w:ascii="Calibri Light" w:eastAsia="宋体" w:hAnsi="Calibri Light" w:cs="宋体"/>
+                <w:color w:val="000000"/>
+                <w:lang w:val="en-US"/>
+              </w:rPr>
+            </w:pPr>
+            <w:r>
+              <w:rPr>
+                <w:rFonts w:ascii="Calibri Light" w:eastAsia="宋体" w:hAnsi="Calibri Light" w:cs="宋体"/>
+                <w:color w:val="000000"/>
+                <w:lang w:val="en-US"/>
+              </w:rPr>
+              <w:t>8.39E+07</w:t>
+            </w:r>
+          </w:p>
+        </w:tc>
+        <w:tc>
+          <w:tcPr>
+            <w:tcW w:w="1764" w:type="dxa"/>
+            <w:tcBorders>
+              <w:top w:val="nil"/>
+              <w:left w:val="nil"/>
+              <w:bottom w:val="nil"/>
+              <w:right w:val="nil"/>
+            </w:tcBorders>
+            <w:shd w:val="clear" w:color="auto" w:fill="auto"/>
+            <w:noWrap/>
+            <w:vAlign w:val="center"/>
+            <w:hideMark/>
+          </w:tcPr>
+          <w:p>
+            <w:pPr>
+              <w:spacing w:after="0" w:line="240" w:lineRule="auto"/>
+              <w:jc w:val="right"/>
+              <w:rPr>
+                <w:rFonts w:ascii="Calibri Light" w:eastAsia="宋体" w:hAnsi="Calibri Light" w:cs="宋体"/>
+                <w:b/>
+                <w:color w:val="FF0000"/>
+                <w:lang w:val="en-US"/>
+              </w:rPr>
+            </w:pPr>
+            <w:r>
+              <w:rPr>
+                <w:rFonts w:ascii="Calibri Light" w:eastAsia="宋体" w:hAnsi="Calibri Light" w:cs="宋体"/>
+                <w:b/>
+                <w:color w:val="FF0000"/>
+                <w:lang w:val="en-US"/>
+              </w:rPr>
+              <w:t>14368</w:t>
+            </w:r>
+          </w:p>
+        </w:tc>
+        <w:tc>
+          <w:tcPr>
+            <w:tcW w:w="1225" w:type="dxa"/>
+            <w:tcBorders>
+              <w:top w:val="nil"/>
+              <w:left w:val="nil"/>
+              <w:bottom w:val="nil"/>
+              <w:right w:val="nil"/>
+            </w:tcBorders>
+            <w:shd w:val="clear" w:color="auto" w:fill="auto"/>
+            <w:noWrap/>
+            <w:vAlign w:val="center"/>
+            <w:hideMark/>
+          </w:tcPr>
+          <w:p>
+            <w:pPr>
+              <w:spacing w:after="0" w:line="240" w:lineRule="auto"/>
+              <w:jc w:val="right"/>
+              <w:rPr>
+                <w:rFonts w:ascii="Calibri Light" w:eastAsia="宋体" w:hAnsi="Calibri Light" w:cs="宋体"/>
+                <w:color w:val="000000"/>
+                <w:lang w:val="en-US"/>
+              </w:rPr>
+            </w:pPr>
+            <w:r>
+              <w:rPr>
+                <w:rFonts w:ascii="Calibri Light" w:eastAsia="宋体" w:hAnsi="Calibri Light" w:cs="宋体"/>
+                <w:color w:val="000000"/>
+                <w:lang w:val="en-US"/>
+              </w:rPr>
+              <w:t>4.27E+07</w:t>
+            </w:r>
+          </w:p>
+        </w:tc>
+        <w:tc>
+          <w:tcPr>
+            <w:tcW w:w="2621" w:type="dxa"/>
+            <w:tcBorders>
+              <w:top w:val="nil"/>
+              <w:left w:val="nil"/>
+              <w:bottom w:val="nil"/>
+              <w:right w:val="nil"/>
+            </w:tcBorders>
+            <w:shd w:val="clear" w:color="auto" w:fill="auto"/>
+            <w:noWrap/>
+            <w:vAlign w:val="center"/>
+            <w:hideMark/>
+          </w:tcPr>
+          <w:p>
+            <w:pPr>
+              <w:spacing w:after="0" w:line="240" w:lineRule="auto"/>
+              <w:jc w:val="right"/>
+              <w:rPr>
+                <w:rFonts w:ascii="Calibri Light" w:eastAsia="宋体" w:hAnsi="Calibri Light" w:cs="宋体"/>
+                <w:b/>
+                <w:color w:val="FF0000"/>
+                <w:lang w:val="en-US"/>
+              </w:rPr>
+            </w:pPr>
+            <w:r>
+              <w:rPr>
+                <w:rFonts w:ascii="Calibri Light" w:eastAsia="宋体" w:hAnsi="Calibri Light" w:cs="宋体"/>
+                <w:b/>
+                <w:color w:val="FF0000"/>
+                <w:lang w:val="en-US"/>
+              </w:rPr>
+              <w:t>609</w:t>
+            </w:r>
+          </w:p>
+        </w:tc>
+      </w:tr>
+    </w:tbl>
+    <w:p>
+      <w:pPr>
+        <w:rPr>
+          <w:lang w:val="en-US"/>
+        </w:rPr>
+      </w:pPr>
+    </w:p>
+    <w:tbl>
+      <w:tblPr>
+        <w:tblW w:w="9175" w:type="dxa"/>
+        <w:tblLook w:val="04A0" w:firstRow="1" w:lastRow="0" w:firstColumn="1" w:lastColumn="0" w:noHBand="0" w:noVBand="1"/>
+      </w:tblPr>
+      <w:tblGrid>
+        <w:gridCol w:w="896"/>
+        <w:gridCol w:w="1556"/>
+        <w:gridCol w:w="1903"/>
+        <w:gridCol w:w="2199"/>
+        <w:gridCol w:w="2621"/>
+      </w:tblGrid>
+      <w:tr>
+        <w:trPr>
+          <w:trHeight w:val="300"/>
+        </w:trPr>
+        <w:tc>
+          <w:tcPr>
+            <w:tcW w:w="896" w:type="dxa"/>
+            <w:tcBorders>
+              <w:top w:val="nil"/>
+              <w:left w:val="nil"/>
+              <w:bottom w:val="nil"/>
+              <w:right w:val="nil"/>
+            </w:tcBorders>
+            <w:shd w:val="clear" w:color="auto" w:fill="auto"/>
+            <w:noWrap/>
+            <w:vAlign w:val="center"/>
+            <w:hideMark/>
+          </w:tcPr>
+          <w:p>
+            <w:pPr>
+              <w:spacing w:after="0" w:line="240" w:lineRule="auto"/>
+              <w:rPr>
+                <w:rFonts w:ascii="宋体" w:eastAsia="宋体" w:hAnsi="宋体" w:cs="宋体"/>
+                <w:b/>
+                <w:sz w:val="24"/>
+                <w:szCs w:val="24"/>
+                <w:lang w:val="en-US"/>
+              </w:rPr>
+            </w:pPr>
+          </w:p>
+        </w:tc>
+        <w:tc>
+          <w:tcPr>
+            <w:tcW w:w="1556" w:type="dxa"/>
+            <w:tcBorders>
+              <w:top w:val="nil"/>
+              <w:left w:val="nil"/>
+              <w:bottom w:val="nil"/>
+              <w:right w:val="nil"/>
+            </w:tcBorders>
+            <w:shd w:val="clear" w:color="auto" w:fill="auto"/>
+            <w:noWrap/>
+            <w:vAlign w:val="center"/>
+            <w:hideMark/>
+          </w:tcPr>
+          <w:p>
+            <w:pPr>
+              <w:spacing w:after="0" w:line="240" w:lineRule="auto"/>
+              <w:rPr>
+                <w:rFonts w:ascii="Calibri Light" w:eastAsia="宋体" w:hAnsi="Calibri Light" w:cs="宋体"/>
+                <w:b/>
+                <w:color w:val="000000"/>
+                <w:lang w:val="en-US"/>
+              </w:rPr>
+            </w:pPr>
+            <w:proofErr w:type="spellStart"/>
+            <w:r>
+              <w:rPr>
+                <w:rFonts w:ascii="Calibri Light" w:eastAsia="宋体" w:hAnsi="Calibri Light" w:cs="宋体"/>
+                <w:b/>
+                <w:color w:val="000000"/>
+                <w:lang w:val="en-US"/>
+              </w:rPr>
+              <w:t>director_fees</w:t>
+            </w:r>
+            <w:proofErr w:type="spellEnd"/>
+          </w:p>
+        </w:tc>
+        <w:tc>
+          <w:tcPr>
+            <w:tcW w:w="1903" w:type="dxa"/>
+            <w:tcBorders>
+              <w:top w:val="nil"/>
+              <w:left w:val="nil"/>
+              <w:bottom w:val="nil"/>
+              <w:right w:val="nil"/>
+            </w:tcBorders>
+            <w:shd w:val="clear" w:color="auto" w:fill="auto"/>
+            <w:noWrap/>
+            <w:vAlign w:val="center"/>
+            <w:hideMark/>
+          </w:tcPr>
+          <w:p>
+            <w:pPr>
+              <w:spacing w:after="0" w:line="240" w:lineRule="auto"/>
+              <w:rPr>
+                <w:rFonts w:ascii="Calibri Light" w:eastAsia="宋体" w:hAnsi="Calibri Light" w:cs="宋体"/>
+                <w:b/>
+                <w:color w:val="000000"/>
+                <w:lang w:val="en-US"/>
+              </w:rPr>
+            </w:pPr>
+            <w:proofErr w:type="spellStart"/>
+            <w:r>
+              <w:rPr>
+                <w:rFonts w:ascii="Calibri Light" w:eastAsia="宋体" w:hAnsi="Calibri Light" w:cs="宋体"/>
+                <w:b/>
+                <w:color w:val="000000"/>
+                <w:lang w:val="en-US"/>
+              </w:rPr>
+              <w:t>deferred_income</w:t>
+            </w:r>
+            <w:proofErr w:type="spellEnd"/>
+          </w:p>
+        </w:tc>
+        <w:tc>
+          <w:tcPr>
+            <w:tcW w:w="2199" w:type="dxa"/>
+            <w:tcBorders>
+              <w:top w:val="nil"/>
+              <w:left w:val="nil"/>
+              <w:bottom w:val="nil"/>
+              <w:right w:val="nil"/>
+            </w:tcBorders>
+            <w:shd w:val="clear" w:color="auto" w:fill="auto"/>
+            <w:noWrap/>
+            <w:vAlign w:val="center"/>
+            <w:hideMark/>
+          </w:tcPr>
+          <w:p>
+            <w:pPr>
+              <w:spacing w:after="0" w:line="240" w:lineRule="auto"/>
+              <w:rPr>
+                <w:rFonts w:ascii="Calibri Light" w:eastAsia="宋体" w:hAnsi="Calibri Light" w:cs="宋体"/>
+                <w:b/>
+                <w:color w:val="000000"/>
+                <w:lang w:val="en-US"/>
+              </w:rPr>
+            </w:pPr>
+            <w:proofErr w:type="spellStart"/>
+            <w:r>
+              <w:rPr>
+                <w:rFonts w:ascii="Calibri Light" w:eastAsia="宋体" w:hAnsi="Calibri Light" w:cs="宋体"/>
+                <w:b/>
+                <w:color w:val="000000"/>
+                <w:lang w:val="en-US"/>
+              </w:rPr>
+              <w:t>long_term_incentive</w:t>
+            </w:r>
+            <w:proofErr w:type="spellEnd"/>
+          </w:p>
+        </w:tc>
+        <w:tc>
+          <w:tcPr>
+            <w:tcW w:w="2621" w:type="dxa"/>
+            <w:tcBorders>
+              <w:top w:val="nil"/>
+              <w:left w:val="nil"/>
+              <w:bottom w:val="nil"/>
+              <w:right w:val="nil"/>
+            </w:tcBorders>
+            <w:shd w:val="clear" w:color="auto" w:fill="auto"/>
+            <w:noWrap/>
+            <w:vAlign w:val="center"/>
+            <w:hideMark/>
+          </w:tcPr>
+          <w:p>
+            <w:pPr>
+              <w:spacing w:after="0" w:line="240" w:lineRule="auto"/>
+              <w:rPr>
+                <w:rFonts w:ascii="Calibri Light" w:eastAsia="宋体" w:hAnsi="Calibri Light" w:cs="宋体"/>
+                <w:b/>
+                <w:color w:val="000000"/>
+                <w:lang w:val="en-US"/>
+              </w:rPr>
+            </w:pPr>
+            <w:proofErr w:type="spellStart"/>
+            <w:r>
+              <w:rPr>
+                <w:rFonts w:ascii="Calibri Light" w:eastAsia="宋体" w:hAnsi="Calibri Light" w:cs="宋体"/>
+                <w:b/>
+                <w:color w:val="000000"/>
+                <w:lang w:val="en-US"/>
+              </w:rPr>
+              <w:t>from_poi_to_this_person</w:t>
+            </w:r>
+            <w:proofErr w:type="spellEnd"/>
+          </w:p>
+        </w:tc>
+      </w:tr>
+      <w:tr>
+        <w:trPr>
+          <w:trHeight w:val="300"/>
+        </w:trPr>
+        <w:tc>
+          <w:tcPr>
+            <w:tcW w:w="896" w:type="dxa"/>
+            <w:tcBorders>
+              <w:top w:val="nil"/>
+              <w:left w:val="nil"/>
+              <w:bottom w:val="nil"/>
+              <w:right w:val="nil"/>
+            </w:tcBorders>
+            <w:shd w:val="clear" w:color="auto" w:fill="auto"/>
+            <w:noWrap/>
+            <w:vAlign w:val="center"/>
+            <w:hideMark/>
+          </w:tcPr>
+          <w:p>
+            <w:pPr>
+              <w:spacing w:after="0" w:line="240" w:lineRule="auto"/>
+              <w:rPr>
+                <w:rFonts w:ascii="Calibri Light" w:eastAsia="宋体" w:hAnsi="Calibri Light" w:cs="宋体"/>
+                <w:b/>
+                <w:color w:val="000000"/>
+                <w:lang w:val="en-US"/>
+              </w:rPr>
+            </w:pPr>
+            <w:r>
+              <w:rPr>
+                <w:rFonts w:ascii="Calibri Light" w:eastAsia="宋体" w:hAnsi="Calibri Light" w:cs="宋体"/>
+                <w:b/>
+                <w:color w:val="000000"/>
+                <w:lang w:val="en-US"/>
+              </w:rPr>
+              <w:t>count</w:t>
+            </w:r>
+          </w:p>
+        </w:tc>
+        <w:tc>
+          <w:tcPr>
+            <w:tcW w:w="1556" w:type="dxa"/>
+            <w:tcBorders>
+              <w:top w:val="nil"/>
+              <w:left w:val="nil"/>
+              <w:bottom w:val="nil"/>
+              <w:right w:val="nil"/>
+            </w:tcBorders>
+            <w:shd w:val="clear" w:color="auto" w:fill="auto"/>
+            <w:noWrap/>
+            <w:vAlign w:val="center"/>
+            <w:hideMark/>
+          </w:tcPr>
+          <w:p>
+            <w:pPr>
+              <w:spacing w:after="0" w:line="240" w:lineRule="auto"/>
+              <w:jc w:val="right"/>
+              <w:rPr>
+                <w:rFonts w:ascii="Calibri Light" w:eastAsia="宋体" w:hAnsi="Calibri Light" w:cs="宋体"/>
+                <w:color w:val="000000"/>
+                <w:lang w:val="en-US"/>
+              </w:rPr>
+            </w:pPr>
+            <w:r>
+              <w:rPr>
+                <w:rFonts w:ascii="Calibri Light" w:eastAsia="宋体" w:hAnsi="Calibri Light" w:cs="宋体"/>
+                <w:color w:val="000000"/>
+                <w:lang w:val="en-US"/>
+              </w:rPr>
+              <w:t>1.45E+02</w:t>
+            </w:r>
+          </w:p>
+        </w:tc>
+        <w:tc>
+          <w:tcPr>
+            <w:tcW w:w="1903" w:type="dxa"/>
+            <w:tcBorders>
+              <w:top w:val="nil"/>
+              <w:left w:val="nil"/>
+              <w:bottom w:val="nil"/>
+              <w:right w:val="nil"/>
+            </w:tcBorders>
+            <w:shd w:val="clear" w:color="auto" w:fill="auto"/>
+            <w:noWrap/>
+            <w:vAlign w:val="center"/>
+            <w:hideMark/>
+          </w:tcPr>
+          <w:p>
+            <w:pPr>
+              <w:spacing w:after="0" w:line="240" w:lineRule="auto"/>
+              <w:jc w:val="right"/>
+              <w:rPr>
+                <w:rFonts w:ascii="Calibri Light" w:eastAsia="宋体" w:hAnsi="Calibri Light" w:cs="宋体"/>
+                <w:color w:val="000000"/>
+                <w:lang w:val="en-US"/>
+              </w:rPr>
+            </w:pPr>
+            <w:r>
+              <w:rPr>
+                <w:rFonts w:ascii="Calibri Light" w:eastAsia="宋体" w:hAnsi="Calibri Light" w:cs="宋体"/>
+                <w:color w:val="000000"/>
+                <w:lang w:val="en-US"/>
+              </w:rPr>
+              <w:t>1.45E+02</w:t>
+            </w:r>
+          </w:p>
+        </w:tc>
+        <w:tc>
+          <w:tcPr>
+            <w:tcW w:w="2199" w:type="dxa"/>
+            <w:tcBorders>
+              <w:top w:val="nil"/>
+              <w:left w:val="nil"/>
+              <w:bottom w:val="nil"/>
+              <w:right w:val="nil"/>
+            </w:tcBorders>
+            <w:shd w:val="clear" w:color="auto" w:fill="auto"/>
+            <w:noWrap/>
+            <w:vAlign w:val="center"/>
+            <w:hideMark/>
+          </w:tcPr>
+          <w:p>
+            <w:pPr>
+              <w:spacing w:after="0" w:line="240" w:lineRule="auto"/>
+              <w:jc w:val="right"/>
+              <w:rPr>
+                <w:rFonts w:ascii="Calibri Light" w:eastAsia="宋体" w:hAnsi="Calibri Light" w:cs="宋体"/>
+                <w:color w:val="000000"/>
+                <w:lang w:val="en-US"/>
+              </w:rPr>
+            </w:pPr>
+            <w:r>
+              <w:rPr>
+                <w:rFonts w:ascii="Calibri Light" w:eastAsia="宋体" w:hAnsi="Calibri Light" w:cs="宋体"/>
+                <w:color w:val="000000"/>
+                <w:lang w:val="en-US"/>
+              </w:rPr>
+              <w:t>1.45E+02</w:t>
+            </w:r>
+          </w:p>
+        </w:tc>
+        <w:tc>
+          <w:tcPr>
+            <w:tcW w:w="2621" w:type="dxa"/>
+            <w:tcBorders>
+              <w:top w:val="nil"/>
+              <w:left w:val="nil"/>
+              <w:bottom w:val="nil"/>
+              <w:right w:val="nil"/>
+            </w:tcBorders>
+            <w:shd w:val="clear" w:color="auto" w:fill="auto"/>
+            <w:noWrap/>
+            <w:vAlign w:val="center"/>
+            <w:hideMark/>
+          </w:tcPr>
+          <w:p>
+            <w:pPr>
+              <w:spacing w:after="0" w:line="240" w:lineRule="auto"/>
+              <w:jc w:val="right"/>
+              <w:rPr>
+                <w:rFonts w:ascii="Calibri Light" w:eastAsia="宋体" w:hAnsi="Calibri Light" w:cs="宋体"/>
+                <w:color w:val="000000"/>
+                <w:lang w:val="en-US"/>
+              </w:rPr>
+            </w:pPr>
+            <w:r>
+              <w:rPr>
+                <w:rFonts w:ascii="Calibri Light" w:eastAsia="宋体" w:hAnsi="Calibri Light" w:cs="宋体"/>
+                <w:color w:val="000000"/>
+                <w:lang w:val="en-US"/>
+              </w:rPr>
+              <w:t>145</w:t>
+            </w:r>
+          </w:p>
+        </w:tc>
+      </w:tr>
+      <w:tr>
+        <w:trPr>
+          <w:trHeight w:val="300"/>
+        </w:trPr>
+        <w:tc>
+          <w:tcPr>
+            <w:tcW w:w="896" w:type="dxa"/>
+            <w:tcBorders>
+              <w:top w:val="nil"/>
+              <w:left w:val="nil"/>
+              <w:bottom w:val="nil"/>
+              <w:right w:val="nil"/>
+            </w:tcBorders>
+            <w:shd w:val="clear" w:color="auto" w:fill="auto"/>
+            <w:noWrap/>
+            <w:vAlign w:val="center"/>
+            <w:hideMark/>
+          </w:tcPr>
+          <w:p>
+            <w:pPr>
+              <w:spacing w:after="0" w:line="240" w:lineRule="auto"/>
+              <w:rPr>
+                <w:rFonts w:ascii="Calibri Light" w:eastAsia="宋体" w:hAnsi="Calibri Light" w:cs="宋体"/>
+                <w:b/>
+                <w:color w:val="000000"/>
+                <w:lang w:val="en-US"/>
+              </w:rPr>
+            </w:pPr>
+            <w:r>
+              <w:rPr>
+                <w:rFonts w:ascii="Calibri Light" w:eastAsia="宋体" w:hAnsi="Calibri Light" w:cs="宋体"/>
+                <w:b/>
+                <w:color w:val="000000"/>
+                <w:lang w:val="en-US"/>
+              </w:rPr>
+              <w:t>mean</w:t>
+            </w:r>
+          </w:p>
+        </w:tc>
+        <w:tc>
+          <w:tcPr>
+            <w:tcW w:w="1556" w:type="dxa"/>
+            <w:tcBorders>
+              <w:top w:val="nil"/>
+              <w:left w:val="nil"/>
+              <w:bottom w:val="nil"/>
+              <w:right w:val="nil"/>
+            </w:tcBorders>
+            <w:shd w:val="clear" w:color="auto" w:fill="auto"/>
+            <w:noWrap/>
+            <w:vAlign w:val="center"/>
+            <w:hideMark/>
+          </w:tcPr>
+          <w:p>
+            <w:pPr>
+              <w:spacing w:after="0" w:line="240" w:lineRule="auto"/>
+              <w:jc w:val="right"/>
+              <w:rPr>
+                <w:rFonts w:ascii="Calibri Light" w:eastAsia="宋体" w:hAnsi="Calibri Light" w:cs="宋体"/>
+                <w:color w:val="000000"/>
+                <w:lang w:val="en-US"/>
+              </w:rPr>
+            </w:pPr>
+            <w:r>
+              <w:rPr>
+                <w:rFonts w:ascii="Calibri Light" w:eastAsia="宋体" w:hAnsi="Calibri Light" w:cs="宋体"/>
+                <w:color w:val="000000"/>
+                <w:lang w:val="en-US"/>
+              </w:rPr>
+              <w:t>1.96E+04</w:t>
+            </w:r>
+          </w:p>
+        </w:tc>
+        <w:tc>
+          <w:tcPr>
+            <w:tcW w:w="1903" w:type="dxa"/>
+            <w:tcBorders>
+              <w:top w:val="nil"/>
+              <w:left w:val="nil"/>
+              <w:bottom w:val="nil"/>
+              <w:right w:val="nil"/>
+            </w:tcBorders>
+            <w:shd w:val="clear" w:color="auto" w:fill="auto"/>
+            <w:noWrap/>
+            <w:vAlign w:val="center"/>
+            <w:hideMark/>
+          </w:tcPr>
+          <w:p>
+            <w:pPr>
+              <w:spacing w:after="0" w:line="240" w:lineRule="auto"/>
+              <w:jc w:val="right"/>
+              <w:rPr>
+                <w:rFonts w:ascii="Calibri Light" w:eastAsia="宋体" w:hAnsi="Calibri Light" w:cs="宋体"/>
+                <w:color w:val="000000"/>
+                <w:lang w:val="en-US"/>
+              </w:rPr>
+            </w:pPr>
+            <w:r>
+              <w:rPr>
+                <w:rFonts w:ascii="Calibri Light" w:eastAsia="宋体" w:hAnsi="Calibri Light" w:cs="宋体"/>
+                <w:color w:val="000000"/>
+                <w:lang w:val="en-US"/>
+              </w:rPr>
+              <w:t>-3.85E+05</w:t>
+            </w:r>
+          </w:p>
+        </w:tc>
+        <w:tc>
+          <w:tcPr>
+            <w:tcW w:w="2199" w:type="dxa"/>
+            <w:tcBorders>
+              <w:top w:val="nil"/>
+              <w:left w:val="nil"/>
+              <w:bottom w:val="nil"/>
+              <w:right w:val="nil"/>
+            </w:tcBorders>
+            <w:shd w:val="clear" w:color="auto" w:fill="auto"/>
+            <w:noWrap/>
+            <w:vAlign w:val="center"/>
+            <w:hideMark/>
+          </w:tcPr>
+          <w:p>
+            <w:pPr>
+              <w:spacing w:after="0" w:line="240" w:lineRule="auto"/>
+              <w:jc w:val="right"/>
+              <w:rPr>
+                <w:rFonts w:ascii="Calibri Light" w:eastAsia="宋体" w:hAnsi="Calibri Light" w:cs="宋体"/>
+                <w:color w:val="000000"/>
+                <w:lang w:val="en-US"/>
+              </w:rPr>
+            </w:pPr>
+            <w:r>
+              <w:rPr>
+                <w:rFonts w:ascii="Calibri Light" w:eastAsia="宋体" w:hAnsi="Calibri Light" w:cs="宋体"/>
+                <w:color w:val="000000"/>
+                <w:lang w:val="en-US"/>
+              </w:rPr>
+              <w:t>6.69E+05</w:t>
+            </w:r>
+          </w:p>
+        </w:tc>
+        <w:tc>
+          <w:tcPr>
+            <w:tcW w:w="2621" w:type="dxa"/>
+            <w:tcBorders>
+              <w:top w:val="nil"/>
+              <w:left w:val="nil"/>
+              <w:bottom w:val="nil"/>
+              <w:right w:val="nil"/>
+            </w:tcBorders>
+            <w:shd w:val="clear" w:color="auto" w:fill="auto"/>
+            <w:noWrap/>
+            <w:vAlign w:val="center"/>
+            <w:hideMark/>
+          </w:tcPr>
+          <w:p>
+            <w:pPr>
+              <w:spacing w:after="0" w:line="240" w:lineRule="auto"/>
+              <w:jc w:val="right"/>
+              <w:rPr>
+                <w:rFonts w:ascii="Calibri Light" w:eastAsia="宋体" w:hAnsi="Calibri Light" w:cs="宋体"/>
+                <w:color w:val="000000"/>
+                <w:lang w:val="en-US"/>
+              </w:rPr>
+            </w:pPr>
+            <w:r>
+              <w:rPr>
+                <w:rFonts w:ascii="Calibri Light" w:eastAsia="宋体" w:hAnsi="Calibri Light" w:cs="宋体"/>
+                <w:color w:val="000000"/>
+                <w:lang w:val="en-US"/>
+              </w:rPr>
+              <w:t>38.489655</w:t>
+            </w:r>
+          </w:p>
+        </w:tc>
+      </w:tr>
+      <w:tr>
+        <w:trPr>
+          <w:trHeight w:val="300"/>
+        </w:trPr>
+        <w:tc>
+          <w:tcPr>
+            <w:tcW w:w="896" w:type="dxa"/>
+            <w:tcBorders>
+              <w:top w:val="nil"/>
+              <w:left w:val="nil"/>
+              <w:bottom w:val="nil"/>
+              <w:right w:val="nil"/>
+            </w:tcBorders>
+            <w:shd w:val="clear" w:color="auto" w:fill="auto"/>
+            <w:noWrap/>
+            <w:vAlign w:val="center"/>
+            <w:hideMark/>
+          </w:tcPr>
+          <w:p>
+            <w:pPr>
+              <w:spacing w:after="0" w:line="240" w:lineRule="auto"/>
+              <w:rPr>
+                <w:rFonts w:ascii="Calibri Light" w:eastAsia="宋体" w:hAnsi="Calibri Light" w:cs="宋体"/>
+                <w:b/>
+                <w:color w:val="000000"/>
+                <w:lang w:val="en-US"/>
+              </w:rPr>
+            </w:pPr>
+            <w:proofErr w:type="spellStart"/>
+            <w:r>
+              <w:rPr>
+                <w:rFonts w:ascii="Calibri Light" w:eastAsia="宋体" w:hAnsi="Calibri Light" w:cs="宋体"/>
+                <w:b/>
+                <w:color w:val="000000"/>
+                <w:lang w:val="en-US"/>
+              </w:rPr>
+              <w:t>std</w:t>
+            </w:r>
+            <w:proofErr w:type="spellEnd"/>
+          </w:p>
+        </w:tc>
+        <w:tc>
+          <w:tcPr>
+            <w:tcW w:w="1556" w:type="dxa"/>
+            <w:tcBorders>
+              <w:top w:val="nil"/>
+              <w:left w:val="nil"/>
+              <w:bottom w:val="nil"/>
+              <w:right w:val="nil"/>
+            </w:tcBorders>
+            <w:shd w:val="clear" w:color="auto" w:fill="auto"/>
+            <w:noWrap/>
+            <w:vAlign w:val="center"/>
+            <w:hideMark/>
+          </w:tcPr>
+          <w:p>
+            <w:pPr>
+              <w:spacing w:after="0" w:line="240" w:lineRule="auto"/>
+              <w:jc w:val="right"/>
+              <w:rPr>
+                <w:rFonts w:ascii="Calibri Light" w:eastAsia="宋体" w:hAnsi="Calibri Light" w:cs="宋体"/>
+                <w:color w:val="000000"/>
+                <w:lang w:val="en-US"/>
+              </w:rPr>
+            </w:pPr>
+            <w:r>
+              <w:rPr>
+                <w:rFonts w:ascii="Calibri Light" w:eastAsia="宋体" w:hAnsi="Calibri Light" w:cs="宋体"/>
+                <w:color w:val="000000"/>
+                <w:lang w:val="en-US"/>
+              </w:rPr>
+              <w:t>1.19E+05</w:t>
+            </w:r>
+          </w:p>
+        </w:tc>
+        <w:tc>
+          <w:tcPr>
+            <w:tcW w:w="1903" w:type="dxa"/>
+            <w:tcBorders>
+              <w:top w:val="nil"/>
+              <w:left w:val="nil"/>
+              <w:bottom w:val="nil"/>
+              <w:right w:val="nil"/>
+            </w:tcBorders>
+            <w:shd w:val="clear" w:color="auto" w:fill="auto"/>
+            <w:noWrap/>
+            <w:vAlign w:val="center"/>
+            <w:hideMark/>
+          </w:tcPr>
+          <w:p>
+            <w:pPr>
+              <w:spacing w:after="0" w:line="240" w:lineRule="auto"/>
+              <w:jc w:val="right"/>
+              <w:rPr>
+                <w:rFonts w:ascii="Calibri Light" w:eastAsia="宋体" w:hAnsi="Calibri Light" w:cs="宋体"/>
+                <w:color w:val="000000"/>
+                <w:lang w:val="en-US"/>
+              </w:rPr>
+            </w:pPr>
+            <w:r>
+              <w:rPr>
+                <w:rFonts w:ascii="Calibri Light" w:eastAsia="宋体" w:hAnsi="Calibri Light" w:cs="宋体"/>
+                <w:color w:val="000000"/>
+                <w:lang w:val="en-US"/>
+              </w:rPr>
+              <w:t>2.39E+06</w:t>
+            </w:r>
+          </w:p>
+        </w:tc>
+        <w:tc>
+          <w:tcPr>
+            <w:tcW w:w="2199" w:type="dxa"/>
+            <w:tcBorders>
+              <w:top w:val="nil"/>
+              <w:left w:val="nil"/>
+              <w:bottom w:val="nil"/>
+              <w:right w:val="nil"/>
+            </w:tcBorders>
+            <w:shd w:val="clear" w:color="auto" w:fill="auto"/>
+            <w:noWrap/>
+            <w:vAlign w:val="center"/>
+            <w:hideMark/>
+          </w:tcPr>
+          <w:p>
+            <w:pPr>
+              <w:spacing w:after="0" w:line="240" w:lineRule="auto"/>
+              <w:jc w:val="right"/>
+              <w:rPr>
+                <w:rFonts w:ascii="Calibri Light" w:eastAsia="宋体" w:hAnsi="Calibri Light" w:cs="宋体"/>
+                <w:color w:val="000000"/>
+                <w:lang w:val="en-US"/>
+              </w:rPr>
+            </w:pPr>
+            <w:r>
+              <w:rPr>
+                <w:rFonts w:ascii="Calibri Light" w:eastAsia="宋体" w:hAnsi="Calibri Light" w:cs="宋体"/>
+                <w:color w:val="000000"/>
+                <w:lang w:val="en-US"/>
+              </w:rPr>
+              <w:t>4.06E+06</w:t>
+            </w:r>
+          </w:p>
+        </w:tc>
+        <w:tc>
+          <w:tcPr>
+            <w:tcW w:w="2621" w:type="dxa"/>
+            <w:tcBorders>
+              <w:top w:val="nil"/>
+              <w:left w:val="nil"/>
+              <w:bottom w:val="nil"/>
+              <w:right w:val="nil"/>
+            </w:tcBorders>
+            <w:shd w:val="clear" w:color="auto" w:fill="auto"/>
+            <w:noWrap/>
+            <w:vAlign w:val="center"/>
+            <w:hideMark/>
+          </w:tcPr>
+          <w:p>
+            <w:pPr>
+              <w:spacing w:after="0" w:line="240" w:lineRule="auto"/>
+              <w:jc w:val="right"/>
+              <w:rPr>
+                <w:rFonts w:ascii="Calibri Light" w:eastAsia="宋体" w:hAnsi="Calibri Light" w:cs="宋体"/>
+                <w:color w:val="000000"/>
+                <w:lang w:val="en-US"/>
+              </w:rPr>
+            </w:pPr>
+            <w:r>
+              <w:rPr>
+                <w:rFonts w:ascii="Calibri Light" w:eastAsia="宋体" w:hAnsi="Calibri Light" w:cs="宋体"/>
+                <w:color w:val="000000"/>
+                <w:lang w:val="en-US"/>
+              </w:rPr>
+              <w:t>74.088359</w:t>
+            </w:r>
+          </w:p>
+        </w:tc>
+      </w:tr>
+      <w:tr>
+        <w:trPr>
+          <w:trHeight w:val="300"/>
+        </w:trPr>
+        <w:tc>
+          <w:tcPr>
+            <w:tcW w:w="896" w:type="dxa"/>
+            <w:tcBorders>
+              <w:top w:val="nil"/>
+              <w:left w:val="nil"/>
+              <w:bottom w:val="nil"/>
+              <w:right w:val="nil"/>
+            </w:tcBorders>
+            <w:shd w:val="clear" w:color="auto" w:fill="auto"/>
+            <w:noWrap/>
+            <w:vAlign w:val="center"/>
+            <w:hideMark/>
+          </w:tcPr>
+          <w:p>
+            <w:pPr>
+              <w:spacing w:after="0" w:line="240" w:lineRule="auto"/>
+              <w:rPr>
+                <w:rFonts w:ascii="Calibri Light" w:eastAsia="宋体" w:hAnsi="Calibri Light" w:cs="宋体"/>
+                <w:b/>
+                <w:color w:val="000000"/>
+                <w:lang w:val="en-US"/>
+              </w:rPr>
+            </w:pPr>
+            <w:r>
+              <w:rPr>
+                <w:rFonts w:ascii="Calibri Light" w:eastAsia="宋体" w:hAnsi="Calibri Light" w:cs="宋体"/>
+                <w:b/>
+                <w:color w:val="000000"/>
+                <w:lang w:val="en-US"/>
+              </w:rPr>
+              <w:t>min</w:t>
+            </w:r>
+          </w:p>
+        </w:tc>
+        <w:tc>
+          <w:tcPr>
+            <w:tcW w:w="1556" w:type="dxa"/>
+            <w:tcBorders>
+              <w:top w:val="nil"/>
+              <w:left w:val="nil"/>
+              <w:bottom w:val="nil"/>
+              <w:right w:val="nil"/>
+            </w:tcBorders>
+            <w:shd w:val="clear" w:color="auto" w:fill="auto"/>
+            <w:noWrap/>
+            <w:vAlign w:val="center"/>
+            <w:hideMark/>
+          </w:tcPr>
+          <w:p>
+            <w:pPr>
+              <w:spacing w:after="0" w:line="240" w:lineRule="auto"/>
+              <w:jc w:val="right"/>
+              <w:rPr>
+                <w:rFonts w:ascii="Calibri Light" w:eastAsia="宋体" w:hAnsi="Calibri Light" w:cs="宋体"/>
+                <w:color w:val="000000"/>
+                <w:lang w:val="en-US"/>
+              </w:rPr>
+            </w:pPr>
+            <w:r>
+              <w:rPr>
+                <w:rFonts w:ascii="Calibri Light" w:eastAsia="宋体" w:hAnsi="Calibri Light" w:cs="宋体"/>
+                <w:color w:val="000000"/>
+                <w:lang w:val="en-US"/>
+              </w:rPr>
+              <w:t>0.00E+00</w:t>
+            </w:r>
+          </w:p>
+        </w:tc>
+        <w:tc>
+          <w:tcPr>
+            <w:tcW w:w="1903" w:type="dxa"/>
+            <w:tcBorders>
+              <w:top w:val="nil"/>
+              <w:left w:val="nil"/>
+              <w:bottom w:val="nil"/>
+              <w:right w:val="nil"/>
+            </w:tcBorders>
+            <w:shd w:val="clear" w:color="auto" w:fill="auto"/>
+            <w:noWrap/>
+            <w:vAlign w:val="center"/>
+            <w:hideMark/>
+          </w:tcPr>
+          <w:p>
+            <w:pPr>
+              <w:spacing w:after="0" w:line="240" w:lineRule="auto"/>
+              <w:jc w:val="right"/>
+              <w:rPr>
+                <w:rFonts w:ascii="Calibri Light" w:eastAsia="宋体" w:hAnsi="Calibri Light" w:cs="宋体"/>
+                <w:color w:val="000000"/>
+                <w:lang w:val="en-US"/>
+              </w:rPr>
+            </w:pPr>
+            <w:r>
+              <w:rPr>
+                <w:rFonts w:ascii="Calibri Light" w:eastAsia="宋体" w:hAnsi="Calibri Light" w:cs="宋体"/>
+                <w:color w:val="000000"/>
+                <w:lang w:val="en-US"/>
+              </w:rPr>
+              <w:t>-2.80E+07</w:t>
+            </w:r>
+          </w:p>
+        </w:tc>
+        <w:tc>
+          <w:tcPr>
+            <w:tcW w:w="2199" w:type="dxa"/>
+            <w:tcBorders>
+              <w:top w:val="nil"/>
+              <w:left w:val="nil"/>
+              <w:bottom w:val="nil"/>
+              <w:right w:val="nil"/>
+            </w:tcBorders>
+            <w:shd w:val="clear" w:color="auto" w:fill="auto"/>
+            <w:noWrap/>
+            <w:vAlign w:val="center"/>
+            <w:hideMark/>
+          </w:tcPr>
+          <w:p>
+            <w:pPr>
+              <w:spacing w:after="0" w:line="240" w:lineRule="auto"/>
+              <w:jc w:val="right"/>
+              <w:rPr>
+                <w:rFonts w:ascii="Calibri Light" w:eastAsia="宋体" w:hAnsi="Calibri Light" w:cs="宋体"/>
+                <w:color w:val="000000"/>
+                <w:lang w:val="en-US"/>
+              </w:rPr>
+            </w:pPr>
+            <w:r>
+              <w:rPr>
+                <w:rFonts w:ascii="Calibri Light" w:eastAsia="宋体" w:hAnsi="Calibri Light" w:cs="宋体"/>
+                <w:color w:val="000000"/>
+                <w:lang w:val="en-US"/>
+              </w:rPr>
+              <w:t>0.00E+00</w:t>
+            </w:r>
+          </w:p>
+        </w:tc>
+        <w:tc>
+          <w:tcPr>
+            <w:tcW w:w="2621" w:type="dxa"/>
+            <w:tcBorders>
+              <w:top w:val="nil"/>
+              <w:left w:val="nil"/>
+              <w:bottom w:val="nil"/>
+              <w:right w:val="nil"/>
+            </w:tcBorders>
+            <w:shd w:val="clear" w:color="auto" w:fill="auto"/>
+            <w:noWrap/>
+            <w:vAlign w:val="center"/>
+            <w:hideMark/>
+          </w:tcPr>
+          <w:p>
+            <w:pPr>
+              <w:spacing w:after="0" w:line="240" w:lineRule="auto"/>
+              <w:jc w:val="right"/>
+              <w:rPr>
+                <w:rFonts w:ascii="Calibri Light" w:eastAsia="宋体" w:hAnsi="Calibri Light" w:cs="宋体"/>
+                <w:color w:val="000000"/>
+                <w:lang w:val="en-US"/>
+              </w:rPr>
+            </w:pPr>
+            <w:r>
+              <w:rPr>
+                <w:rFonts w:ascii="Calibri Light" w:eastAsia="宋体" w:hAnsi="Calibri Light" w:cs="宋体"/>
+                <w:color w:val="000000"/>
+                <w:lang w:val="en-US"/>
+              </w:rPr>
+              <w:t>0</w:t>
+            </w:r>
+          </w:p>
+        </w:tc>
+      </w:tr>
+      <w:tr>
+        <w:trPr>
+          <w:trHeight w:val="300"/>
+        </w:trPr>
+        <w:tc>
+          <w:tcPr>
+            <w:tcW w:w="896" w:type="dxa"/>
+            <w:tcBorders>
+              <w:top w:val="nil"/>
+              <w:left w:val="nil"/>
+              <w:bottom w:val="nil"/>
+              <w:right w:val="nil"/>
+            </w:tcBorders>
+            <w:shd w:val="clear" w:color="auto" w:fill="auto"/>
+            <w:noWrap/>
+            <w:vAlign w:val="center"/>
+            <w:hideMark/>
+          </w:tcPr>
+          <w:p>
+            <w:pPr>
+              <w:spacing w:after="0" w:line="240" w:lineRule="auto"/>
+              <w:rPr>
+                <w:rFonts w:ascii="Calibri Light" w:eastAsia="宋体" w:hAnsi="Calibri Light" w:cs="宋体"/>
+                <w:b/>
+                <w:color w:val="000000"/>
+                <w:lang w:val="en-US"/>
+              </w:rPr>
+            </w:pPr>
+            <w:r>
+              <w:rPr>
+                <w:rFonts w:ascii="Calibri Light" w:eastAsia="宋体" w:hAnsi="Calibri Light" w:cs="宋体"/>
+                <w:b/>
+                <w:color w:val="000000"/>
+                <w:lang w:val="en-US"/>
+              </w:rPr>
+              <w:t>25%</w:t>
+            </w:r>
+          </w:p>
+        </w:tc>
+        <w:tc>
+          <w:tcPr>
+            <w:tcW w:w="1556" w:type="dxa"/>
+            <w:tcBorders>
+              <w:top w:val="nil"/>
+              <w:left w:val="nil"/>
+              <w:bottom w:val="nil"/>
+              <w:right w:val="nil"/>
+            </w:tcBorders>
+            <w:shd w:val="clear" w:color="auto" w:fill="auto"/>
+            <w:noWrap/>
+            <w:vAlign w:val="center"/>
+            <w:hideMark/>
+          </w:tcPr>
+          <w:p>
+            <w:pPr>
+              <w:spacing w:after="0" w:line="240" w:lineRule="auto"/>
+              <w:jc w:val="right"/>
+              <w:rPr>
+                <w:rFonts w:ascii="Calibri Light" w:eastAsia="宋体" w:hAnsi="Calibri Light" w:cs="宋体"/>
+                <w:color w:val="000000"/>
+                <w:lang w:val="en-US"/>
+              </w:rPr>
+            </w:pPr>
+            <w:r>
+              <w:rPr>
+                <w:rFonts w:ascii="Calibri Light" w:eastAsia="宋体" w:hAnsi="Calibri Light" w:cs="宋体"/>
+                <w:color w:val="000000"/>
+                <w:lang w:val="en-US"/>
+              </w:rPr>
+              <w:t>0.00E+00</w:t>
+            </w:r>
+          </w:p>
+        </w:tc>
+        <w:tc>
+          <w:tcPr>
+            <w:tcW w:w="1903" w:type="dxa"/>
+            <w:tcBorders>
+              <w:top w:val="nil"/>
+              <w:left w:val="nil"/>
+              <w:bottom w:val="nil"/>
+              <w:right w:val="nil"/>
+            </w:tcBorders>
+            <w:shd w:val="clear" w:color="auto" w:fill="auto"/>
+            <w:noWrap/>
+            <w:vAlign w:val="center"/>
+            <w:hideMark/>
+          </w:tcPr>
+          <w:p>
+            <w:pPr>
+              <w:spacing w:after="0" w:line="240" w:lineRule="auto"/>
+              <w:jc w:val="right"/>
+              <w:rPr>
+                <w:rFonts w:ascii="Calibri Light" w:eastAsia="宋体" w:hAnsi="Calibri Light" w:cs="宋体"/>
+                <w:color w:val="000000"/>
+                <w:lang w:val="en-US"/>
+              </w:rPr>
+            </w:pPr>
+            <w:r>
+              <w:rPr>
+                <w:rFonts w:ascii="Calibri Light" w:eastAsia="宋体" w:hAnsi="Calibri Light" w:cs="宋体"/>
+                <w:color w:val="000000"/>
+                <w:lang w:val="en-US"/>
+              </w:rPr>
+              <w:t>-3.83E+04</w:t>
+            </w:r>
+          </w:p>
+        </w:tc>
+        <w:tc>
+          <w:tcPr>
+            <w:tcW w:w="2199" w:type="dxa"/>
+            <w:tcBorders>
+              <w:top w:val="nil"/>
+              <w:left w:val="nil"/>
+              <w:bottom w:val="nil"/>
+              <w:right w:val="nil"/>
+            </w:tcBorders>
+            <w:shd w:val="clear" w:color="auto" w:fill="auto"/>
+            <w:noWrap/>
+            <w:vAlign w:val="center"/>
+            <w:hideMark/>
+          </w:tcPr>
+          <w:p>
+            <w:pPr>
+              <w:spacing w:after="0" w:line="240" w:lineRule="auto"/>
+              <w:jc w:val="right"/>
+              <w:rPr>
+                <w:rFonts w:ascii="Calibri Light" w:eastAsia="宋体" w:hAnsi="Calibri Light" w:cs="宋体"/>
+                <w:color w:val="000000"/>
+                <w:lang w:val="en-US"/>
+              </w:rPr>
+            </w:pPr>
+            <w:r>
+              <w:rPr>
+                <w:rFonts w:ascii="Calibri Light" w:eastAsia="宋体" w:hAnsi="Calibri Light" w:cs="宋体"/>
+                <w:color w:val="000000"/>
+                <w:lang w:val="en-US"/>
+              </w:rPr>
+              <w:t>0.00E+00</w:t>
+            </w:r>
+          </w:p>
+        </w:tc>
+        <w:tc>
+          <w:tcPr>
+            <w:tcW w:w="2621" w:type="dxa"/>
+            <w:tcBorders>
+              <w:top w:val="nil"/>
+              <w:left w:val="nil"/>
+              <w:bottom w:val="nil"/>
+              <w:right w:val="nil"/>
+            </w:tcBorders>
+            <w:shd w:val="clear" w:color="auto" w:fill="auto"/>
+            <w:noWrap/>
+            <w:vAlign w:val="center"/>
+            <w:hideMark/>
+          </w:tcPr>
+          <w:p>
+            <w:pPr>
+              <w:spacing w:after="0" w:line="240" w:lineRule="auto"/>
+              <w:jc w:val="right"/>
+              <w:rPr>
+                <w:rFonts w:ascii="Calibri Light" w:eastAsia="宋体" w:hAnsi="Calibri Light" w:cs="宋体"/>
+                <w:color w:val="000000"/>
+                <w:lang w:val="en-US"/>
+              </w:rPr>
+            </w:pPr>
+            <w:r>
+              <w:rPr>
+                <w:rFonts w:ascii="Calibri Light" w:eastAsia="宋体" w:hAnsi="Calibri Light" w:cs="宋体"/>
+                <w:color w:val="000000"/>
+                <w:lang w:val="en-US"/>
+              </w:rPr>
+              <w:t>0</w:t>
+            </w:r>
+          </w:p>
+        </w:tc>
+      </w:tr>
+      <w:tr>
+        <w:trPr>
+          <w:trHeight w:val="300"/>
+        </w:trPr>
+        <w:tc>
+          <w:tcPr>
+            <w:tcW w:w="896" w:type="dxa"/>
+            <w:tcBorders>
+              <w:top w:val="nil"/>
+              <w:left w:val="nil"/>
+              <w:bottom w:val="nil"/>
+              <w:right w:val="nil"/>
+            </w:tcBorders>
+            <w:shd w:val="clear" w:color="auto" w:fill="auto"/>
+            <w:noWrap/>
+            <w:vAlign w:val="center"/>
+            <w:hideMark/>
+          </w:tcPr>
+          <w:p>
+            <w:pPr>
+              <w:spacing w:after="0" w:line="240" w:lineRule="auto"/>
+              <w:rPr>
+                <w:rFonts w:ascii="Calibri Light" w:eastAsia="宋体" w:hAnsi="Calibri Light" w:cs="宋体"/>
+                <w:b/>
+                <w:color w:val="000000"/>
+                <w:lang w:val="en-US"/>
+              </w:rPr>
+            </w:pPr>
+            <w:r>
+              <w:rPr>
+                <w:rFonts w:ascii="Calibri Light" w:eastAsia="宋体" w:hAnsi="Calibri Light" w:cs="宋体"/>
+                <w:b/>
+                <w:color w:val="000000"/>
+                <w:lang w:val="en-US"/>
+              </w:rPr>
+              <w:t>50%</w:t>
+            </w:r>
+          </w:p>
+        </w:tc>
+        <w:tc>
+          <w:tcPr>
+            <w:tcW w:w="1556" w:type="dxa"/>
+            <w:tcBorders>
+              <w:top w:val="nil"/>
+              <w:left w:val="nil"/>
+              <w:bottom w:val="nil"/>
+              <w:right w:val="nil"/>
+            </w:tcBorders>
+            <w:shd w:val="clear" w:color="auto" w:fill="auto"/>
+            <w:noWrap/>
+            <w:vAlign w:val="center"/>
+            <w:hideMark/>
+          </w:tcPr>
+          <w:p>
+            <w:pPr>
+              <w:spacing w:after="0" w:line="240" w:lineRule="auto"/>
+              <w:jc w:val="right"/>
+              <w:rPr>
+                <w:rFonts w:ascii="Calibri Light" w:eastAsia="宋体" w:hAnsi="Calibri Light" w:cs="宋体"/>
+                <w:color w:val="000000"/>
+                <w:lang w:val="en-US"/>
+              </w:rPr>
+            </w:pPr>
+            <w:r>
+              <w:rPr>
+                <w:rFonts w:ascii="Calibri Light" w:eastAsia="宋体" w:hAnsi="Calibri Light" w:cs="宋体"/>
+                <w:color w:val="000000"/>
+                <w:lang w:val="en-US"/>
+              </w:rPr>
+              <w:t>0.00E+00</w:t>
+            </w:r>
+          </w:p>
+        </w:tc>
+        <w:tc>
+          <w:tcPr>
+            <w:tcW w:w="1903" w:type="dxa"/>
+            <w:tcBorders>
+              <w:top w:val="nil"/>
+              <w:left w:val="nil"/>
+              <w:bottom w:val="nil"/>
+              <w:right w:val="nil"/>
+            </w:tcBorders>
+            <w:shd w:val="clear" w:color="auto" w:fill="auto"/>
+            <w:noWrap/>
+            <w:vAlign w:val="center"/>
+            <w:hideMark/>
+          </w:tcPr>
+          <w:p>
+            <w:pPr>
+              <w:spacing w:after="0" w:line="240" w:lineRule="auto"/>
+              <w:jc w:val="right"/>
+              <w:rPr>
+                <w:rFonts w:ascii="Calibri Light" w:eastAsia="宋体" w:hAnsi="Calibri Light" w:cs="宋体"/>
+                <w:color w:val="000000"/>
+                <w:lang w:val="en-US"/>
+              </w:rPr>
+            </w:pPr>
+            <w:r>
+              <w:rPr>
+                <w:rFonts w:ascii="Calibri Light" w:eastAsia="宋体" w:hAnsi="Calibri Light" w:cs="宋体"/>
+                <w:color w:val="000000"/>
+                <w:lang w:val="en-US"/>
+              </w:rPr>
+              <w:t>0.00E+00</w:t>
+            </w:r>
+          </w:p>
+        </w:tc>
+        <w:tc>
+          <w:tcPr>
+            <w:tcW w:w="2199" w:type="dxa"/>
+            <w:tcBorders>
+              <w:top w:val="nil"/>
+              <w:left w:val="nil"/>
+              <w:bottom w:val="nil"/>
+              <w:right w:val="nil"/>
+            </w:tcBorders>
+            <w:shd w:val="clear" w:color="auto" w:fill="auto"/>
+            <w:noWrap/>
+            <w:vAlign w:val="center"/>
+            <w:hideMark/>
+          </w:tcPr>
+          <w:p>
+            <w:pPr>
+              <w:spacing w:after="0" w:line="240" w:lineRule="auto"/>
+              <w:jc w:val="right"/>
+              <w:rPr>
+                <w:rFonts w:ascii="Calibri Light" w:eastAsia="宋体" w:hAnsi="Calibri Light" w:cs="宋体"/>
+                <w:color w:val="000000"/>
+                <w:lang w:val="en-US"/>
+              </w:rPr>
+            </w:pPr>
+            <w:r>
+              <w:rPr>
+                <w:rFonts w:ascii="Calibri Light" w:eastAsia="宋体" w:hAnsi="Calibri Light" w:cs="宋体"/>
+                <w:color w:val="000000"/>
+                <w:lang w:val="en-US"/>
+              </w:rPr>
+              <w:t>0.00E+00</w:t>
+            </w:r>
+          </w:p>
+        </w:tc>
+        <w:tc>
+          <w:tcPr>
+            <w:tcW w:w="2621" w:type="dxa"/>
+            <w:tcBorders>
+              <w:top w:val="nil"/>
+              <w:left w:val="nil"/>
+              <w:bottom w:val="nil"/>
+              <w:right w:val="nil"/>
+            </w:tcBorders>
+            <w:shd w:val="clear" w:color="auto" w:fill="auto"/>
+            <w:noWrap/>
+            <w:vAlign w:val="center"/>
+            <w:hideMark/>
+          </w:tcPr>
+          <w:p>
+            <w:pPr>
+              <w:spacing w:after="0" w:line="240" w:lineRule="auto"/>
+              <w:jc w:val="right"/>
+              <w:rPr>
+                <w:rFonts w:ascii="Calibri Light" w:eastAsia="宋体" w:hAnsi="Calibri Light" w:cs="宋体"/>
+                <w:color w:val="000000"/>
+                <w:lang w:val="en-US"/>
+              </w:rPr>
+            </w:pPr>
+            <w:r>
+              <w:rPr>
+                <w:rFonts w:ascii="Calibri Light" w:eastAsia="宋体" w:hAnsi="Calibri Light" w:cs="宋体"/>
+                <w:color w:val="000000"/>
+                <w:lang w:val="en-US"/>
+              </w:rPr>
+              <w:t>4</w:t>
+            </w:r>
+          </w:p>
+        </w:tc>
+      </w:tr>
+      <w:tr>
+        <w:trPr>
+          <w:trHeight w:val="300"/>
+        </w:trPr>
+        <w:tc>
+          <w:tcPr>
+            <w:tcW w:w="896" w:type="dxa"/>
+            <w:tcBorders>
+              <w:top w:val="nil"/>
+              <w:left w:val="nil"/>
+              <w:bottom w:val="nil"/>
+              <w:right w:val="nil"/>
+            </w:tcBorders>
+            <w:shd w:val="clear" w:color="auto" w:fill="auto"/>
+            <w:noWrap/>
+            <w:vAlign w:val="center"/>
+            <w:hideMark/>
+          </w:tcPr>
+          <w:p>
+            <w:pPr>
+              <w:spacing w:after="0" w:line="240" w:lineRule="auto"/>
+              <w:rPr>
+                <w:rFonts w:ascii="Calibri Light" w:eastAsia="宋体" w:hAnsi="Calibri Light" w:cs="宋体"/>
+                <w:b/>
+                <w:color w:val="000000"/>
+                <w:lang w:val="en-US"/>
+              </w:rPr>
+            </w:pPr>
+            <w:r>
+              <w:rPr>
+                <w:rFonts w:ascii="Calibri Light" w:eastAsia="宋体" w:hAnsi="Calibri Light" w:cs="宋体"/>
+                <w:b/>
+                <w:color w:val="000000"/>
+                <w:lang w:val="en-US"/>
+              </w:rPr>
+              <w:t>75%</w:t>
+            </w:r>
+          </w:p>
+        </w:tc>
+        <w:tc>
+          <w:tcPr>
+            <w:tcW w:w="1556" w:type="dxa"/>
+            <w:tcBorders>
+              <w:top w:val="nil"/>
+              <w:left w:val="nil"/>
+              <w:bottom w:val="nil"/>
+              <w:right w:val="nil"/>
+            </w:tcBorders>
+            <w:shd w:val="clear" w:color="auto" w:fill="auto"/>
+            <w:noWrap/>
+            <w:vAlign w:val="center"/>
+            <w:hideMark/>
+          </w:tcPr>
+          <w:p>
+            <w:pPr>
+              <w:spacing w:after="0" w:line="240" w:lineRule="auto"/>
+              <w:jc w:val="right"/>
+              <w:rPr>
+                <w:rFonts w:ascii="Calibri Light" w:eastAsia="宋体" w:hAnsi="Calibri Light" w:cs="宋体"/>
+                <w:color w:val="000000"/>
+                <w:lang w:val="en-US"/>
+              </w:rPr>
+            </w:pPr>
+            <w:r>
+              <w:rPr>
+                <w:rFonts w:ascii="Calibri Light" w:eastAsia="宋体" w:hAnsi="Calibri Light" w:cs="宋体"/>
+                <w:color w:val="000000"/>
+                <w:lang w:val="en-US"/>
+              </w:rPr>
+              <w:t>0.00E+00</w:t>
+            </w:r>
+          </w:p>
+        </w:tc>
+        <w:tc>
+          <w:tcPr>
+            <w:tcW w:w="1903" w:type="dxa"/>
+            <w:tcBorders>
+              <w:top w:val="nil"/>
+              <w:left w:val="nil"/>
+              <w:bottom w:val="nil"/>
+              <w:right w:val="nil"/>
+            </w:tcBorders>
+            <w:shd w:val="clear" w:color="auto" w:fill="auto"/>
+            <w:noWrap/>
+            <w:vAlign w:val="center"/>
+            <w:hideMark/>
+          </w:tcPr>
+          <w:p>
+            <w:pPr>
+              <w:spacing w:after="0" w:line="240" w:lineRule="auto"/>
+              <w:jc w:val="right"/>
+              <w:rPr>
+                <w:rFonts w:ascii="Calibri Light" w:eastAsia="宋体" w:hAnsi="Calibri Light" w:cs="宋体"/>
+                <w:color w:val="000000"/>
+                <w:lang w:val="en-US"/>
+              </w:rPr>
+            </w:pPr>
+            <w:r>
+              <w:rPr>
+                <w:rFonts w:ascii="Calibri Light" w:eastAsia="宋体" w:hAnsi="Calibri Light" w:cs="宋体"/>
+                <w:color w:val="000000"/>
+                <w:lang w:val="en-US"/>
+              </w:rPr>
+              <w:t>0.00E+00</w:t>
+            </w:r>
+          </w:p>
+        </w:tc>
+        <w:tc>
+          <w:tcPr>
+            <w:tcW w:w="2199" w:type="dxa"/>
+            <w:tcBorders>
+              <w:top w:val="nil"/>
+              <w:left w:val="nil"/>
+              <w:bottom w:val="nil"/>
+              <w:right w:val="nil"/>
+            </w:tcBorders>
+            <w:shd w:val="clear" w:color="auto" w:fill="auto"/>
+            <w:noWrap/>
+            <w:vAlign w:val="center"/>
+            <w:hideMark/>
+          </w:tcPr>
+          <w:p>
+            <w:pPr>
+              <w:spacing w:after="0" w:line="240" w:lineRule="auto"/>
+              <w:jc w:val="right"/>
+              <w:rPr>
+                <w:rFonts w:ascii="Calibri Light" w:eastAsia="宋体" w:hAnsi="Calibri Light" w:cs="宋体"/>
+                <w:color w:val="000000"/>
+                <w:lang w:val="en-US"/>
+              </w:rPr>
+            </w:pPr>
+            <w:r>
+              <w:rPr>
+                <w:rFonts w:ascii="Calibri Light" w:eastAsia="宋体" w:hAnsi="Calibri Light" w:cs="宋体"/>
+                <w:color w:val="000000"/>
+                <w:lang w:val="en-US"/>
+              </w:rPr>
+              <w:t>3.75E+05</w:t>
+            </w:r>
+          </w:p>
+        </w:tc>
+        <w:tc>
+          <w:tcPr>
+            <w:tcW w:w="2621" w:type="dxa"/>
+            <w:tcBorders>
+              <w:top w:val="nil"/>
+              <w:left w:val="nil"/>
+              <w:bottom w:val="nil"/>
+              <w:right w:val="nil"/>
+            </w:tcBorders>
+            <w:shd w:val="clear" w:color="auto" w:fill="auto"/>
+            <w:noWrap/>
+            <w:vAlign w:val="center"/>
+            <w:hideMark/>
+          </w:tcPr>
+          <w:p>
+            <w:pPr>
+              <w:spacing w:after="0" w:line="240" w:lineRule="auto"/>
+              <w:jc w:val="right"/>
+              <w:rPr>
+                <w:rFonts w:ascii="Calibri Light" w:eastAsia="宋体" w:hAnsi="Calibri Light" w:cs="宋体"/>
+                <w:color w:val="000000"/>
+                <w:lang w:val="en-US"/>
+              </w:rPr>
+            </w:pPr>
+            <w:r>
+              <w:rPr>
+                <w:rFonts w:ascii="Calibri Light" w:eastAsia="宋体" w:hAnsi="Calibri Light" w:cs="宋体"/>
+                <w:color w:val="000000"/>
+                <w:lang w:val="en-US"/>
+              </w:rPr>
+              <w:t>41</w:t>
+            </w:r>
+          </w:p>
+        </w:tc>
+      </w:tr>
+      <w:tr>
+        <w:trPr>
+          <w:trHeight w:val="300"/>
+        </w:trPr>
+        <w:tc>
+          <w:tcPr>
+            <w:tcW w:w="896" w:type="dxa"/>
+            <w:tcBorders>
+              <w:top w:val="nil"/>
+              <w:left w:val="nil"/>
+              <w:bottom w:val="nil"/>
+              <w:right w:val="nil"/>
+            </w:tcBorders>
+            <w:shd w:val="clear" w:color="auto" w:fill="auto"/>
+            <w:noWrap/>
+            <w:vAlign w:val="center"/>
+            <w:hideMark/>
+          </w:tcPr>
+          <w:p>
+            <w:pPr>
+              <w:spacing w:after="0" w:line="240" w:lineRule="auto"/>
+              <w:rPr>
+                <w:rFonts w:ascii="Calibri Light" w:eastAsia="宋体" w:hAnsi="Calibri Light" w:cs="宋体"/>
+                <w:b/>
+                <w:color w:val="000000"/>
+                <w:lang w:val="en-US"/>
+              </w:rPr>
+            </w:pPr>
+            <w:r>
+              <w:rPr>
+                <w:rFonts w:ascii="Calibri Light" w:eastAsia="宋体" w:hAnsi="Calibri Light" w:cs="宋体"/>
+                <w:b/>
+                <w:color w:val="000000"/>
+                <w:lang w:val="en-US"/>
+              </w:rPr>
+              <w:t>max</w:t>
+            </w:r>
+          </w:p>
+        </w:tc>
+        <w:tc>
+          <w:tcPr>
+            <w:tcW w:w="1556" w:type="dxa"/>
+            <w:tcBorders>
+              <w:top w:val="nil"/>
+              <w:left w:val="nil"/>
+              <w:bottom w:val="nil"/>
+              <w:right w:val="nil"/>
+            </w:tcBorders>
+            <w:shd w:val="clear" w:color="auto" w:fill="auto"/>
+            <w:noWrap/>
+            <w:vAlign w:val="center"/>
+            <w:hideMark/>
+          </w:tcPr>
+          <w:p>
+            <w:pPr>
+              <w:spacing w:after="0" w:line="240" w:lineRule="auto"/>
+              <w:jc w:val="right"/>
+              <w:rPr>
+                <w:rFonts w:ascii="Calibri Light" w:eastAsia="宋体" w:hAnsi="Calibri Light" w:cs="宋体"/>
+                <w:color w:val="000000"/>
+                <w:lang w:val="en-US"/>
+              </w:rPr>
+            </w:pPr>
+            <w:r>
+              <w:rPr>
+                <w:rFonts w:ascii="Calibri Light" w:eastAsia="宋体" w:hAnsi="Calibri Light" w:cs="宋体"/>
+                <w:color w:val="000000"/>
+                <w:lang w:val="en-US"/>
+              </w:rPr>
+              <w:t>1.40E+06</w:t>
+            </w:r>
+          </w:p>
+        </w:tc>
+        <w:tc>
+          <w:tcPr>
+            <w:tcW w:w="1903" w:type="dxa"/>
+            <w:tcBorders>
+              <w:top w:val="nil"/>
+              <w:left w:val="nil"/>
+              <w:bottom w:val="nil"/>
+              <w:right w:val="nil"/>
+            </w:tcBorders>
+            <w:shd w:val="clear" w:color="auto" w:fill="auto"/>
+            <w:noWrap/>
+            <w:vAlign w:val="center"/>
+            <w:hideMark/>
+          </w:tcPr>
+          <w:p>
+            <w:pPr>
+              <w:spacing w:after="0" w:line="240" w:lineRule="auto"/>
+              <w:jc w:val="right"/>
+              <w:rPr>
+                <w:rFonts w:ascii="Calibri Light" w:eastAsia="宋体" w:hAnsi="Calibri Light" w:cs="宋体"/>
+                <w:color w:val="000000"/>
+                <w:lang w:val="en-US"/>
+              </w:rPr>
+            </w:pPr>
+            <w:r>
+              <w:rPr>
+                <w:rFonts w:ascii="Calibri Light" w:eastAsia="宋体" w:hAnsi="Calibri Light" w:cs="宋体"/>
+                <w:color w:val="000000"/>
+                <w:lang w:val="en-US"/>
+              </w:rPr>
+              <w:t>0.00E+00</w:t>
+            </w:r>
+          </w:p>
+        </w:tc>
+        <w:tc>
+          <w:tcPr>
+            <w:tcW w:w="2199" w:type="dxa"/>
+            <w:tcBorders>
+              <w:top w:val="nil"/>
+              <w:left w:val="nil"/>
+              <w:bottom w:val="nil"/>
+              <w:right w:val="nil"/>
+            </w:tcBorders>
+            <w:shd w:val="clear" w:color="auto" w:fill="auto"/>
+            <w:noWrap/>
+            <w:vAlign w:val="center"/>
+            <w:hideMark/>
+          </w:tcPr>
+          <w:p>
+            <w:pPr>
+              <w:spacing w:after="0" w:line="240" w:lineRule="auto"/>
+              <w:jc w:val="right"/>
+              <w:rPr>
+                <w:rFonts w:ascii="Calibri Light" w:eastAsia="宋体" w:hAnsi="Calibri Light" w:cs="宋体"/>
+                <w:color w:val="000000"/>
+                <w:lang w:val="en-US"/>
+              </w:rPr>
+            </w:pPr>
+            <w:r>
+              <w:rPr>
+                <w:rFonts w:ascii="Calibri Light" w:eastAsia="宋体" w:hAnsi="Calibri Light" w:cs="宋体"/>
+                <w:color w:val="000000"/>
+                <w:lang w:val="en-US"/>
+              </w:rPr>
+              <w:t>4.85E+07</w:t>
+            </w:r>
+          </w:p>
+        </w:tc>
+        <w:tc>
+          <w:tcPr>
+            <w:tcW w:w="2621" w:type="dxa"/>
+            <w:tcBorders>
+              <w:top w:val="nil"/>
+              <w:left w:val="nil"/>
+              <w:bottom w:val="nil"/>
+              <w:right w:val="nil"/>
+            </w:tcBorders>
+            <w:shd w:val="clear" w:color="auto" w:fill="auto"/>
+            <w:noWrap/>
+            <w:vAlign w:val="center"/>
+            <w:hideMark/>
+          </w:tcPr>
+          <w:p>
+            <w:pPr>
+              <w:spacing w:after="0" w:line="240" w:lineRule="auto"/>
+              <w:jc w:val="right"/>
+              <w:rPr>
+                <w:rFonts w:ascii="Calibri Light" w:eastAsia="宋体" w:hAnsi="Calibri Light" w:cs="宋体"/>
+                <w:color w:val="000000"/>
+                <w:lang w:val="en-US"/>
+              </w:rPr>
+            </w:pPr>
+            <w:r>
+              <w:rPr>
+                <w:rFonts w:ascii="Calibri Light" w:eastAsia="宋体" w:hAnsi="Calibri Light" w:cs="宋体"/>
+                <w:color w:val="000000"/>
+                <w:lang w:val="en-US"/>
+              </w:rPr>
+              <w:t>528</w:t>
+            </w:r>
+          </w:p>
+        </w:tc>
+      </w:tr>
+    </w:tbl>
+    <w:p>
+      <w:pPr>
+        <w:rPr>
+          <w:lang w:val="en-US"/>
+        </w:rPr>
+      </w:pPr>
+    </w:p>
+    <w:p>
+      <w:pPr>
+        <w:rPr>
+          <w:lang w:val="en-US"/>
+        </w:rPr>
+      </w:pPr>
+      <w:r>
+        <w:rPr>
+          <w:rFonts w:hint="eastAsia"/>
+          <w:lang w:val="en-US"/>
+        </w:rPr>
+        <w:t>To get a better idea, below visualiz</w:t>
+      </w:r>
+      <w:r>
+        <w:rPr>
+          <w:lang w:val="en-US"/>
+        </w:rPr>
+        <w:t>es the statistics using boxplot.</w:t>
+      </w:r>
+    </w:p>
+    <w:p>
+      <w:pPr>
+        <w:rPr>
+          <w:rFonts w:hint="eastAsia"/>
+          <w:lang w:val="en-US"/>
+        </w:rPr>
+      </w:pPr>
+      <w:r>
+        <w:rPr>
+          <w:rFonts w:hint="eastAsia"/>
+          <w:noProof/>
+          <w:lang w:val="en-US"/>
+        </w:rPr>
+        <w:lastRenderedPageBreak/>
+        <w:drawing>
+          <wp:inline distT="0" distB="0" distL="0" distR="0">
+            <wp:extent cx="2880000" cy="2160000"/>
+            <wp:effectExtent l="0" t="0" r="0" b="0"/>
+            <wp:docPr id="1" name="图片 1"/>
+            <wp:cNvGraphicFramePr>
+              <a:graphicFrameLocks xmlns:a="http://schemas.openxmlformats.org/drawingml/2006/main" noChangeAspect="1"/>
+            </wp:cNvGraphicFramePr>
+            <a:graphic xmlns:a="http://schemas.openxmlformats.org/drawingml/2006/main">
+              <a:graphicData uri="http://schemas.openxmlformats.org/drawingml/2006/picture">
+                <pic:pic xmlns:pic="http://schemas.openxmlformats.org/drawingml/2006/picture">
+                  <pic:nvPicPr>
+                    <pic:cNvPr id="1" name="bonus.png"/>
+                    <pic:cNvPicPr/>
+                  </pic:nvPicPr>
+                  <pic:blipFill>
+                    <a:blip r:embed="rId5">
+                      <a:extLst>
+                        <a:ext uri="{28A0092B-C50C-407E-A947-70E740481C1C}">
+                          <a14:useLocalDpi xmlns:a14="http://schemas.microsoft.com/office/drawing/2010/main" val="0"/>
+                        </a:ext>
+                      </a:extLst>
+                    </a:blip>
+                    <a:stretch>
+                      <a:fillRect/>
+                    </a:stretch>
+                  </pic:blipFill>
+                  <pic:spPr>
+                    <a:xfrm>
+                      <a:off x="0" y="0"/>
+                      <a:ext cx="2880000" cy="2160000"/>
+                    </a:xfrm>
+                    <a:prstGeom prst="rect">
+                      <a:avLst/>
+                    </a:prstGeom>
+                  </pic:spPr>
+                </pic:pic>
+              </a:graphicData>
+            </a:graphic>
+          </wp:inline>
+        </w:drawing>
+      </w:r>
+      <w:r>
+        <w:rPr>
+          <w:rFonts w:hint="eastAsia"/>
+          <w:noProof/>
+          <w:lang w:val="en-US"/>
+        </w:rPr>
+        <w:drawing>
+          <wp:inline distT="0" distB="0" distL="0" distR="0">
+            <wp:extent cx="2880000" cy="2160000"/>
+            <wp:effectExtent l="0" t="0" r="0" b="0"/>
+            <wp:docPr id="2" name="图片 2"/>
+            <wp:cNvGraphicFramePr>
+              <a:graphicFrameLocks xmlns:a="http://schemas.openxmlformats.org/drawingml/2006/main" noChangeAspect="1"/>
+            </wp:cNvGraphicFramePr>
+            <a:graphic xmlns:a="http://schemas.openxmlformats.org/drawingml/2006/main">
+              <a:graphicData uri="http://schemas.openxmlformats.org/drawingml/2006/picture">
+                <pic:pic xmlns:pic="http://schemas.openxmlformats.org/drawingml/2006/picture">
+                  <pic:nvPicPr>
+                    <pic:cNvPr id="2" name="deferral_payments.png"/>
+                    <pic:cNvPicPr/>
+                  </pic:nvPicPr>
+                  <pic:blipFill>
+                    <a:blip r:embed="rId6">
+                      <a:extLst>
+                        <a:ext uri="{28A0092B-C50C-407E-A947-70E740481C1C}">
+                          <a14:useLocalDpi xmlns:a14="http://schemas.microsoft.com/office/drawing/2010/main" val="0"/>
+                        </a:ext>
+                      </a:extLst>
+                    </a:blip>
+                    <a:stretch>
+                      <a:fillRect/>
+                    </a:stretch>
+                  </pic:blipFill>
+                  <pic:spPr>
+                    <a:xfrm>
+                      <a:off x="0" y="0"/>
+                      <a:ext cx="2880000" cy="2160000"/>
+                    </a:xfrm>
+                    <a:prstGeom prst="rect">
+                      <a:avLst/>
+                    </a:prstGeom>
+                  </pic:spPr>
+                </pic:pic>
+              </a:graphicData>
+            </a:graphic>
+          </wp:inline>
+        </w:drawing>
+      </w:r>
+      <w:r>
+        <w:rPr>
+          <w:rFonts w:hint="eastAsia"/>
+          <w:noProof/>
+          <w:lang w:val="en-US"/>
+        </w:rPr>
+        <w:drawing>
+          <wp:inline distT="0" distB="0" distL="0" distR="0">
+            <wp:extent cx="2880000" cy="2160000"/>
+            <wp:effectExtent l="0" t="0" r="0" b="0"/>
+            <wp:docPr id="3" name="图片 3"/>
+            <wp:cNvGraphicFramePr>
+              <a:graphicFrameLocks xmlns:a="http://schemas.openxmlformats.org/drawingml/2006/main" noChangeAspect="1"/>
+            </wp:cNvGraphicFramePr>
+            <a:graphic xmlns:a="http://schemas.openxmlformats.org/drawingml/2006/main">
+              <a:graphicData uri="http://schemas.openxmlformats.org/drawingml/2006/picture">
+                <pic:pic xmlns:pic="http://schemas.openxmlformats.org/drawingml/2006/picture">
+                  <pic:nvPicPr>
+                    <pic:cNvPr id="3" name="deferred_income.png"/>
+                    <pic:cNvPicPr/>
+                  </pic:nvPicPr>
+                  <pic:blipFill>
+                    <a:blip r:embed="rId7">
+                      <a:extLst>
+                        <a:ext uri="{28A0092B-C50C-407E-A947-70E740481C1C}">
+                          <a14:useLocalDpi xmlns:a14="http://schemas.microsoft.com/office/drawing/2010/main" val="0"/>
+                        </a:ext>
+                      </a:extLst>
+                    </a:blip>
+                    <a:stretch>
+                      <a:fillRect/>
+                    </a:stretch>
+                  </pic:blipFill>
+                  <pic:spPr>
+                    <a:xfrm>
+                      <a:off x="0" y="0"/>
+                      <a:ext cx="2880000" cy="2160000"/>
+                    </a:xfrm>
+                    <a:prstGeom prst="rect">
+                      <a:avLst/>
+                    </a:prstGeom>
+                  </pic:spPr>
+                </pic:pic>
+              </a:graphicData>
+            </a:graphic>
+          </wp:inline>
+        </w:drawing>
+      </w:r>
+      <w:r>
+        <w:rPr>
+          <w:rFonts w:hint="eastAsia"/>
+          <w:noProof/>
+          <w:lang w:val="en-US"/>
+        </w:rPr>
+        <w:drawing>
+          <wp:inline distT="0" distB="0" distL="0" distR="0">
+            <wp:extent cx="2880000" cy="2160000"/>
+            <wp:effectExtent l="0" t="0" r="0" b="0"/>
+            <wp:docPr id="4" name="图片 4"/>
+            <wp:cNvGraphicFramePr>
+              <a:graphicFrameLocks xmlns:a="http://schemas.openxmlformats.org/drawingml/2006/main" noChangeAspect="1"/>
+            </wp:cNvGraphicFramePr>
+            <a:graphic xmlns:a="http://schemas.openxmlformats.org/drawingml/2006/main">
+              <a:graphicData uri="http://schemas.openxmlformats.org/drawingml/2006/picture">
+                <pic:pic xmlns:pic="http://schemas.openxmlformats.org/drawingml/2006/picture">
+                  <pic:nvPicPr>
+                    <pic:cNvPr id="4" name="director_fees.png"/>
+                    <pic:cNvPicPr/>
+                  </pic:nvPicPr>
+                  <pic:blipFill>
+                    <a:blip r:embed="rId8">
+                      <a:extLst>
+                        <a:ext uri="{28A0092B-C50C-407E-A947-70E740481C1C}">
+                          <a14:useLocalDpi xmlns:a14="http://schemas.microsoft.com/office/drawing/2010/main" val="0"/>
+                        </a:ext>
+                      </a:extLst>
+                    </a:blip>
+                    <a:stretch>
+                      <a:fillRect/>
+                    </a:stretch>
+                  </pic:blipFill>
+                  <pic:spPr>
+                    <a:xfrm>
+                      <a:off x="0" y="0"/>
+                      <a:ext cx="2880000" cy="2160000"/>
+                    </a:xfrm>
+                    <a:prstGeom prst="rect">
+                      <a:avLst/>
+                    </a:prstGeom>
+                  </pic:spPr>
+                </pic:pic>
+              </a:graphicData>
+            </a:graphic>
+          </wp:inline>
+        </w:drawing>
+      </w:r>
+      <w:r>
+        <w:rPr>
+          <w:rFonts w:hint="eastAsia"/>
+          <w:noProof/>
+          <w:lang w:val="en-US"/>
+        </w:rPr>
+        <w:drawing>
+          <wp:inline distT="0" distB="0" distL="0" distR="0">
+            <wp:extent cx="2880000" cy="2160000"/>
+            <wp:effectExtent l="0" t="0" r="0" b="0"/>
+            <wp:docPr id="5" name="图片 5"/>
+            <wp:cNvGraphicFramePr>
+              <a:graphicFrameLocks xmlns:a="http://schemas.openxmlformats.org/drawingml/2006/main" noChangeAspect="1"/>
+            </wp:cNvGraphicFramePr>
+            <a:graphic xmlns:a="http://schemas.openxmlformats.org/drawingml/2006/main">
+              <a:graphicData uri="http://schemas.openxmlformats.org/drawingml/2006/picture">
+                <pic:pic xmlns:pic="http://schemas.openxmlformats.org/drawingml/2006/picture">
+                  <pic:nvPicPr>
+                    <pic:cNvPr id="5" name="exercised_stock_options.png"/>
+                    <pic:cNvPicPr/>
+                  </pic:nvPicPr>
+                  <pic:blipFill>
+                    <a:blip r:embed="rId9">
+                      <a:extLst>
+                        <a:ext uri="{28A0092B-C50C-407E-A947-70E740481C1C}">
+                          <a14:useLocalDpi xmlns:a14="http://schemas.microsoft.com/office/drawing/2010/main" val="0"/>
+                        </a:ext>
+                      </a:extLst>
+                    </a:blip>
+                    <a:stretch>
+                      <a:fillRect/>
+                    </a:stretch>
+                  </pic:blipFill>
+                  <pic:spPr>
+                    <a:xfrm>
+                      <a:off x="0" y="0"/>
+                      <a:ext cx="2880000" cy="2160000"/>
+                    </a:xfrm>
+                    <a:prstGeom prst="rect">
+                      <a:avLst/>
+                    </a:prstGeom>
+                  </pic:spPr>
+                </pic:pic>
+              </a:graphicData>
+            </a:graphic>
+          </wp:inline>
+        </w:drawing>
+      </w:r>
+      <w:r>
+        <w:rPr>
+          <w:rFonts w:hint="eastAsia"/>
+          <w:noProof/>
+          <w:lang w:val="en-US"/>
+        </w:rPr>
+        <w:drawing>
+          <wp:inline distT="0" distB="0" distL="0" distR="0">
+            <wp:extent cx="2880000" cy="2160000"/>
+            <wp:effectExtent l="0" t="0" r="0" b="0"/>
+            <wp:docPr id="6" name="图片 6"/>
+            <wp:cNvGraphicFramePr>
+              <a:graphicFrameLocks xmlns:a="http://schemas.openxmlformats.org/drawingml/2006/main" noChangeAspect="1"/>
+            </wp:cNvGraphicFramePr>
+            <a:graphic xmlns:a="http://schemas.openxmlformats.org/drawingml/2006/main">
+              <a:graphicData uri="http://schemas.openxmlformats.org/drawingml/2006/picture">
+                <pic:pic xmlns:pic="http://schemas.openxmlformats.org/drawingml/2006/picture">
+                  <pic:nvPicPr>
+                    <pic:cNvPr id="6" name="expenses.png"/>
+                    <pic:cNvPicPr/>
+                  </pic:nvPicPr>
+                  <pic:blipFill>
+                    <a:blip r:embed="rId10">
+                      <a:extLst>
+                        <a:ext uri="{28A0092B-C50C-407E-A947-70E740481C1C}">
+                          <a14:useLocalDpi xmlns:a14="http://schemas.microsoft.com/office/drawing/2010/main" val="0"/>
+                        </a:ext>
+                      </a:extLst>
+                    </a:blip>
+                    <a:stretch>
+                      <a:fillRect/>
+                    </a:stretch>
+                  </pic:blipFill>
+                  <pic:spPr>
+                    <a:xfrm>
+                      <a:off x="0" y="0"/>
+                      <a:ext cx="2880000" cy="2160000"/>
+                    </a:xfrm>
+                    <a:prstGeom prst="rect">
+                      <a:avLst/>
+                    </a:prstGeom>
+                  </pic:spPr>
+                </pic:pic>
+              </a:graphicData>
+            </a:graphic>
+          </wp:inline>
+        </w:drawing>
+      </w:r>
+      <w:r>
+        <w:rPr>
+          <w:rFonts w:hint="eastAsia"/>
+          <w:noProof/>
+          <w:lang w:val="en-US"/>
+        </w:rPr>
+        <w:drawing>
+          <wp:inline distT="0" distB="0" distL="0" distR="0">
+            <wp:extent cx="2880000" cy="2141905"/>
+            <wp:effectExtent l="0" t="0" r="0" b="0"/>
+            <wp:docPr id="7" name="图片 7"/>
+            <wp:cNvGraphicFramePr>
+              <a:graphicFrameLocks xmlns:a="http://schemas.openxmlformats.org/drawingml/2006/main" noChangeAspect="1"/>
+            </wp:cNvGraphicFramePr>
+            <a:graphic xmlns:a="http://schemas.openxmlformats.org/drawingml/2006/main">
+              <a:graphicData uri="http://schemas.openxmlformats.org/drawingml/2006/picture">
+                <pic:pic xmlns:pic="http://schemas.openxmlformats.org/drawingml/2006/picture">
+                  <pic:nvPicPr>
+                    <pic:cNvPr id="7" name="Figure_2.png"/>
+                    <pic:cNvPicPr/>
+                  </pic:nvPicPr>
+                  <pic:blipFill>
+                    <a:blip r:embed="rId11">
+                      <a:extLst>
+                        <a:ext uri="{28A0092B-C50C-407E-A947-70E740481C1C}">
+                          <a14:useLocalDpi xmlns:a14="http://schemas.microsoft.com/office/drawing/2010/main" val="0"/>
+                        </a:ext>
+                      </a:extLst>
+                    </a:blip>
+                    <a:stretch>
+                      <a:fillRect/>
+                    </a:stretch>
+                  </pic:blipFill>
+                  <pic:spPr>
+                    <a:xfrm>
+                      <a:off x="0" y="0"/>
+                      <a:ext cx="2880000" cy="2141905"/>
+                    </a:xfrm>
+                    <a:prstGeom prst="rect">
+                      <a:avLst/>
+                    </a:prstGeom>
+                  </pic:spPr>
+                </pic:pic>
+              </a:graphicData>
+            </a:graphic>
+          </wp:inline>
+        </w:drawing>
+      </w:r>
+      <w:r>
+        <w:rPr>
+          <w:rFonts w:hint="eastAsia"/>
+          <w:noProof/>
+          <w:lang w:val="en-US"/>
+        </w:rPr>
+        <w:drawing>
+          <wp:inline distT="0" distB="0" distL="0" distR="0">
+            <wp:extent cx="2880000" cy="2160000"/>
+            <wp:effectExtent l="0" t="0" r="0" b="0"/>
+            <wp:docPr id="8" name="图片 8"/>
+            <wp:cNvGraphicFramePr>
+              <a:graphicFrameLocks xmlns:a="http://schemas.openxmlformats.org/drawingml/2006/main" noChangeAspect="1"/>
+            </wp:cNvGraphicFramePr>
+            <a:graphic xmlns:a="http://schemas.openxmlformats.org/drawingml/2006/main">
+              <a:graphicData uri="http://schemas.openxmlformats.org/drawingml/2006/picture">
+                <pic:pic xmlns:pic="http://schemas.openxmlformats.org/drawingml/2006/picture">
+                  <pic:nvPicPr>
+                    <pic:cNvPr id="8" name="from_messages.png"/>
+                    <pic:cNvPicPr/>
+                  </pic:nvPicPr>
+                  <pic:blipFill>
+                    <a:blip r:embed="rId12">
+                      <a:extLst>
+                        <a:ext uri="{28A0092B-C50C-407E-A947-70E740481C1C}">
+                          <a14:useLocalDpi xmlns:a14="http://schemas.microsoft.com/office/drawing/2010/main" val="0"/>
+                        </a:ext>
+                      </a:extLst>
+                    </a:blip>
+                    <a:stretch>
+                      <a:fillRect/>
+                    </a:stretch>
+                  </pic:blipFill>
+                  <pic:spPr>
+                    <a:xfrm>
+                      <a:off x="0" y="0"/>
+                      <a:ext cx="2880000" cy="2160000"/>
+                    </a:xfrm>
+                    <a:prstGeom prst="rect">
+                      <a:avLst/>
+                    </a:prstGeom>
+                  </pic:spPr>
+                </pic:pic>
+              </a:graphicData>
+            </a:graphic>
+          </wp:inline>
+        </w:drawing>
+      </w:r>
+      <w:r>
+        <w:rPr>
+          <w:rFonts w:hint="eastAsia"/>
+          <w:noProof/>
+          <w:lang w:val="en-US"/>
+        </w:rPr>
+        <w:lastRenderedPageBreak/>
+        <w:drawing>
+          <wp:inline distT="0" distB="0" distL="0" distR="0">
+            <wp:extent cx="2880000" cy="2160000"/>
+            <wp:effectExtent l="0" t="0" r="0" b="0"/>
+            <wp:docPr id="9" name="图片 9"/>
+            <wp:cNvGraphicFramePr>
+              <a:graphicFrameLocks xmlns:a="http://schemas.openxmlformats.org/drawingml/2006/main" noChangeAspect="1"/>
+            </wp:cNvGraphicFramePr>
+            <a:graphic xmlns:a="http://schemas.openxmlformats.org/drawingml/2006/main">
+              <a:graphicData uri="http://schemas.openxmlformats.org/drawingml/2006/picture">
+                <pic:pic xmlns:pic="http://schemas.openxmlformats.org/drawingml/2006/picture">
+                  <pic:nvPicPr>
+                    <pic:cNvPr id="9" name="from_this_person_to_poi.png"/>
+                    <pic:cNvPicPr/>
+                  </pic:nvPicPr>
+                  <pic:blipFill>
+                    <a:blip r:embed="rId13">
+                      <a:extLst>
+                        <a:ext uri="{28A0092B-C50C-407E-A947-70E740481C1C}">
+                          <a14:useLocalDpi xmlns:a14="http://schemas.microsoft.com/office/drawing/2010/main" val="0"/>
+                        </a:ext>
+                      </a:extLst>
+                    </a:blip>
+                    <a:stretch>
+                      <a:fillRect/>
+                    </a:stretch>
+                  </pic:blipFill>
+                  <pic:spPr>
+                    <a:xfrm>
+                      <a:off x="0" y="0"/>
+                      <a:ext cx="2880000" cy="2160000"/>
+                    </a:xfrm>
+                    <a:prstGeom prst="rect">
+                      <a:avLst/>
+                    </a:prstGeom>
+                  </pic:spPr>
+                </pic:pic>
+              </a:graphicData>
+            </a:graphic>
+          </wp:inline>
+        </w:drawing>
+      </w:r>
+      <w:r>
+        <w:rPr>
+          <w:rFonts w:hint="eastAsia"/>
+          <w:noProof/>
+          <w:lang w:val="en-US"/>
+        </w:rPr>
+        <w:drawing>
+          <wp:inline distT="0" distB="0" distL="0" distR="0">
+            <wp:extent cx="2880000" cy="2160000"/>
+            <wp:effectExtent l="0" t="0" r="0" b="0"/>
+            <wp:docPr id="10" name="图片 10"/>
+            <wp:cNvGraphicFramePr>
+              <a:graphicFrameLocks xmlns:a="http://schemas.openxmlformats.org/drawingml/2006/main" noChangeAspect="1"/>
+            </wp:cNvGraphicFramePr>
+            <a:graphic xmlns:a="http://schemas.openxmlformats.org/drawingml/2006/main">
+              <a:graphicData uri="http://schemas.openxmlformats.org/drawingml/2006/picture">
+                <pic:pic xmlns:pic="http://schemas.openxmlformats.org/drawingml/2006/picture">
+                  <pic:nvPicPr>
+                    <pic:cNvPr id="10" name="loan_advances.png"/>
+                    <pic:cNvPicPr/>
+                  </pic:nvPicPr>
+                  <pic:blipFill>
+                    <a:blip r:embed="rId14">
+                      <a:extLst>
+                        <a:ext uri="{28A0092B-C50C-407E-A947-70E740481C1C}">
+                          <a14:useLocalDpi xmlns:a14="http://schemas.microsoft.com/office/drawing/2010/main" val="0"/>
+                        </a:ext>
+                      </a:extLst>
+                    </a:blip>
+                    <a:stretch>
+                      <a:fillRect/>
+                    </a:stretch>
+                  </pic:blipFill>
+                  <pic:spPr>
+                    <a:xfrm>
+                      <a:off x="0" y="0"/>
+                      <a:ext cx="2880000" cy="2160000"/>
+                    </a:xfrm>
+                    <a:prstGeom prst="rect">
+                      <a:avLst/>
+                    </a:prstGeom>
+                  </pic:spPr>
+                </pic:pic>
+              </a:graphicData>
+            </a:graphic>
+          </wp:inline>
+        </w:drawing>
+      </w:r>
+      <w:r>
+        <w:rPr>
+          <w:rFonts w:hint="eastAsia"/>
+          <w:noProof/>
+          <w:lang w:val="en-US"/>
+        </w:rPr>
+        <w:drawing>
+          <wp:inline distT="0" distB="0" distL="0" distR="0">
+            <wp:extent cx="2880000" cy="2160000"/>
+            <wp:effectExtent l="0" t="0" r="0" b="0"/>
+            <wp:docPr id="11" name="图片 11"/>
+            <wp:cNvGraphicFramePr>
+              <a:graphicFrameLocks xmlns:a="http://schemas.openxmlformats.org/drawingml/2006/main" noChangeAspect="1"/>
+            </wp:cNvGraphicFramePr>
+            <a:graphic xmlns:a="http://schemas.openxmlformats.org/drawingml/2006/main">
+              <a:graphicData uri="http://schemas.openxmlformats.org/drawingml/2006/picture">
+                <pic:pic xmlns:pic="http://schemas.openxmlformats.org/drawingml/2006/picture">
+                  <pic:nvPicPr>
+                    <pic:cNvPr id="11" name="long_term_incentive.png"/>
+                    <pic:cNvPicPr/>
+                  </pic:nvPicPr>
+                  <pic:blipFill>
+                    <a:blip r:embed="rId15">
+                      <a:extLst>
+                        <a:ext uri="{28A0092B-C50C-407E-A947-70E740481C1C}">
+                          <a14:useLocalDpi xmlns:a14="http://schemas.microsoft.com/office/drawing/2010/main" val="0"/>
+                        </a:ext>
+                      </a:extLst>
+                    </a:blip>
+                    <a:stretch>
+                      <a:fillRect/>
+                    </a:stretch>
+                  </pic:blipFill>
+                  <pic:spPr>
+                    <a:xfrm>
+                      <a:off x="0" y="0"/>
+                      <a:ext cx="2880000" cy="2160000"/>
+                    </a:xfrm>
+                    <a:prstGeom prst="rect">
+                      <a:avLst/>
+                    </a:prstGeom>
+                  </pic:spPr>
+                </pic:pic>
+              </a:graphicData>
+            </a:graphic>
+          </wp:inline>
+        </w:drawing>
+      </w:r>
+      <w:r>
+        <w:rPr>
+          <w:rFonts w:hint="eastAsia"/>
+          <w:noProof/>
+          <w:lang w:val="en-US"/>
+        </w:rPr>
+        <w:drawing>
+          <wp:inline distT="0" distB="0" distL="0" distR="0">
+            <wp:extent cx="2880000" cy="2160000"/>
+            <wp:effectExtent l="0" t="0" r="0" b="0"/>
+            <wp:docPr id="12" name="图片 12"/>
+            <wp:cNvGraphicFramePr>
+              <a:graphicFrameLocks xmlns:a="http://schemas.openxmlformats.org/drawingml/2006/main" noChangeAspect="1"/>
+            </wp:cNvGraphicFramePr>
+            <a:graphic xmlns:a="http://schemas.openxmlformats.org/drawingml/2006/main">
+              <a:graphicData uri="http://schemas.openxmlformats.org/drawingml/2006/picture">
+                <pic:pic xmlns:pic="http://schemas.openxmlformats.org/drawingml/2006/picture">
+                  <pic:nvPicPr>
+                    <pic:cNvPr id="12" name="other.png"/>
+                    <pic:cNvPicPr/>
+                  </pic:nvPicPr>
+                  <pic:blipFill>
+                    <a:blip r:embed="rId16">
+                      <a:extLst>
+                        <a:ext uri="{28A0092B-C50C-407E-A947-70E740481C1C}">
+                          <a14:useLocalDpi xmlns:a14="http://schemas.microsoft.com/office/drawing/2010/main" val="0"/>
+                        </a:ext>
+                      </a:extLst>
+                    </a:blip>
+                    <a:stretch>
+                      <a:fillRect/>
+                    </a:stretch>
+                  </pic:blipFill>
+                  <pic:spPr>
+                    <a:xfrm>
+                      <a:off x="0" y="0"/>
+                      <a:ext cx="2880000" cy="2160000"/>
+                    </a:xfrm>
+                    <a:prstGeom prst="rect">
+                      <a:avLst/>
+                    </a:prstGeom>
+                  </pic:spPr>
+                </pic:pic>
+              </a:graphicData>
+            </a:graphic>
+          </wp:inline>
+        </w:drawing>
+      </w:r>
+      <w:r>
+        <w:rPr>
+          <w:rFonts w:hint="eastAsia"/>
+          <w:noProof/>
+          <w:lang w:val="en-US"/>
+        </w:rPr>
+        <w:drawing>
+          <wp:inline distT="0" distB="0" distL="0" distR="0">
+            <wp:extent cx="2880000" cy="2160000"/>
+            <wp:effectExtent l="0" t="0" r="0" b="0"/>
+            <wp:docPr id="13" name="图片 13"/>
+            <wp:cNvGraphicFramePr>
+              <a:graphicFrameLocks xmlns:a="http://schemas.openxmlformats.org/drawingml/2006/main" noChangeAspect="1"/>
+            </wp:cNvGraphicFramePr>
+            <a:graphic xmlns:a="http://schemas.openxmlformats.org/drawingml/2006/main">
+              <a:graphicData uri="http://schemas.openxmlformats.org/drawingml/2006/picture">
+                <pic:pic xmlns:pic="http://schemas.openxmlformats.org/drawingml/2006/picture">
+                  <pic:nvPicPr>
+                    <pic:cNvPr id="13" name="restricted_stock.png"/>
+                    <pic:cNvPicPr/>
+                  </pic:nvPicPr>
+                  <pic:blipFill>
+                    <a:blip r:embed="rId17">
+                      <a:extLst>
+                        <a:ext uri="{28A0092B-C50C-407E-A947-70E740481C1C}">
+                          <a14:useLocalDpi xmlns:a14="http://schemas.microsoft.com/office/drawing/2010/main" val="0"/>
+                        </a:ext>
+                      </a:extLst>
+                    </a:blip>
+                    <a:stretch>
+                      <a:fillRect/>
+                    </a:stretch>
+                  </pic:blipFill>
+                  <pic:spPr>
+                    <a:xfrm>
+                      <a:off x="0" y="0"/>
+                      <a:ext cx="2880000" cy="2160000"/>
+                    </a:xfrm>
+                    <a:prstGeom prst="rect">
+                      <a:avLst/>
+                    </a:prstGeom>
+                  </pic:spPr>
+                </pic:pic>
+              </a:graphicData>
+            </a:graphic>
+          </wp:inline>
+        </w:drawing>
+      </w:r>
+      <w:r>
+        <w:rPr>
+          <w:rFonts w:hint="eastAsia"/>
+          <w:noProof/>
+          <w:lang w:val="en-US"/>
+        </w:rPr>
+        <w:drawing>
+          <wp:inline distT="0" distB="0" distL="0" distR="0">
+            <wp:extent cx="2880000" cy="2160000"/>
+            <wp:effectExtent l="0" t="0" r="0" b="0"/>
+            <wp:docPr id="14" name="图片 14"/>
+            <wp:cNvGraphicFramePr>
+              <a:graphicFrameLocks xmlns:a="http://schemas.openxmlformats.org/drawingml/2006/main" noChangeAspect="1"/>
+            </wp:cNvGraphicFramePr>
+            <a:graphic xmlns:a="http://schemas.openxmlformats.org/drawingml/2006/main">
+              <a:graphicData uri="http://schemas.openxmlformats.org/drawingml/2006/picture">
+                <pic:pic xmlns:pic="http://schemas.openxmlformats.org/drawingml/2006/picture">
+                  <pic:nvPicPr>
+                    <pic:cNvPr id="14" name="restricted_stock_deferred.png"/>
+                    <pic:cNvPicPr/>
+                  </pic:nvPicPr>
+                  <pic:blipFill>
+                    <a:blip r:embed="rId18">
+                      <a:extLst>
+                        <a:ext uri="{28A0092B-C50C-407E-A947-70E740481C1C}">
+                          <a14:useLocalDpi xmlns:a14="http://schemas.microsoft.com/office/drawing/2010/main" val="0"/>
+                        </a:ext>
+                      </a:extLst>
+                    </a:blip>
+                    <a:stretch>
+                      <a:fillRect/>
+                    </a:stretch>
+                  </pic:blipFill>
+                  <pic:spPr>
+                    <a:xfrm>
+                      <a:off x="0" y="0"/>
+                      <a:ext cx="2880000" cy="2160000"/>
+                    </a:xfrm>
+                    <a:prstGeom prst="rect">
+                      <a:avLst/>
+                    </a:prstGeom>
+                  </pic:spPr>
+                </pic:pic>
+              </a:graphicData>
+            </a:graphic>
+          </wp:inline>
+        </w:drawing>
+      </w:r>
+      <w:r>
+        <w:rPr>
+          <w:rFonts w:hint="eastAsia"/>
+          <w:noProof/>
+          <w:lang w:val="en-US"/>
+        </w:rPr>
+        <w:drawing>
+          <wp:inline distT="0" distB="0" distL="0" distR="0">
+            <wp:extent cx="2880000" cy="2160000"/>
+            <wp:effectExtent l="0" t="0" r="0" b="0"/>
+            <wp:docPr id="15" name="图片 15"/>
+            <wp:cNvGraphicFramePr>
+              <a:graphicFrameLocks xmlns:a="http://schemas.openxmlformats.org/drawingml/2006/main" noChangeAspect="1"/>
+            </wp:cNvGraphicFramePr>
+            <a:graphic xmlns:a="http://schemas.openxmlformats.org/drawingml/2006/main">
+              <a:graphicData uri="http://schemas.openxmlformats.org/drawingml/2006/picture">
+                <pic:pic xmlns:pic="http://schemas.openxmlformats.org/drawingml/2006/picture">
+                  <pic:nvPicPr>
+                    <pic:cNvPr id="15" name="salary.png"/>
+                    <pic:cNvPicPr/>
+                  </pic:nvPicPr>
+                  <pic:blipFill>
+                    <a:blip r:embed="rId19">
+                      <a:extLst>
+                        <a:ext uri="{28A0092B-C50C-407E-A947-70E740481C1C}">
+                          <a14:useLocalDpi xmlns:a14="http://schemas.microsoft.com/office/drawing/2010/main" val="0"/>
+                        </a:ext>
+                      </a:extLst>
+                    </a:blip>
+                    <a:stretch>
+                      <a:fillRect/>
+                    </a:stretch>
+                  </pic:blipFill>
+                  <pic:spPr>
+                    <a:xfrm>
+                      <a:off x="0" y="0"/>
+                      <a:ext cx="2880000" cy="2160000"/>
+                    </a:xfrm>
+                    <a:prstGeom prst="rect">
+                      <a:avLst/>
+                    </a:prstGeom>
+                  </pic:spPr>
+                </pic:pic>
+              </a:graphicData>
+            </a:graphic>
+          </wp:inline>
+        </w:drawing>
+      </w:r>
+      <w:r>
+        <w:rPr>
+          <w:rFonts w:hint="eastAsia"/>
+          <w:noProof/>
+          <w:lang w:val="en-US"/>
+        </w:rPr>
+        <w:drawing>
+          <wp:inline distT="0" distB="0" distL="0" distR="0">
+            <wp:extent cx="2880000" cy="2160000"/>
+            <wp:effectExtent l="0" t="0" r="0" b="0"/>
+            <wp:docPr id="16" name="图片 16"/>
+            <wp:cNvGraphicFramePr>
+              <a:graphicFrameLocks xmlns:a="http://schemas.openxmlformats.org/drawingml/2006/main" noChangeAspect="1"/>
+            </wp:cNvGraphicFramePr>
+            <a:graphic xmlns:a="http://schemas.openxmlformats.org/drawingml/2006/main">
+              <a:graphicData uri="http://schemas.openxmlformats.org/drawingml/2006/picture">
+                <pic:pic xmlns:pic="http://schemas.openxmlformats.org/drawingml/2006/picture">
+                  <pic:nvPicPr>
+                    <pic:cNvPr id="16" name="shared_receipt_with_poi.png"/>
+                    <pic:cNvPicPr/>
+                  </pic:nvPicPr>
+                  <pic:blipFill>
+                    <a:blip r:embed="rId20">
+                      <a:extLst>
+                        <a:ext uri="{28A0092B-C50C-407E-A947-70E740481C1C}">
+                          <a14:useLocalDpi xmlns:a14="http://schemas.microsoft.com/office/drawing/2010/main" val="0"/>
+                        </a:ext>
+                      </a:extLst>
+                    </a:blip>
+                    <a:stretch>
+                      <a:fillRect/>
+                    </a:stretch>
+                  </pic:blipFill>
+                  <pic:spPr>
+                    <a:xfrm>
+                      <a:off x="0" y="0"/>
+                      <a:ext cx="2880000" cy="2160000"/>
+                    </a:xfrm>
+                    <a:prstGeom prst="rect">
+                      <a:avLst/>
+                    </a:prstGeom>
+                  </pic:spPr>
+                </pic:pic>
+              </a:graphicData>
+            </a:graphic>
+          </wp:inline>
+        </w:drawing>
+      </w:r>
+      <w:r>
+        <w:rPr>
+          <w:rFonts w:hint="eastAsia"/>
+          <w:noProof/>
+          <w:lang w:val="en-US"/>
+        </w:rPr>
+        <w:lastRenderedPageBreak/>
+        <w:drawing>
+          <wp:inline distT="0" distB="0" distL="0" distR="0">
+            <wp:extent cx="2880000" cy="2160000"/>
+            <wp:effectExtent l="0" t="0" r="0" b="0"/>
+            <wp:docPr id="17" name="图片 17"/>
+            <wp:cNvGraphicFramePr>
+              <a:graphicFrameLocks xmlns:a="http://schemas.openxmlformats.org/drawingml/2006/main" noChangeAspect="1"/>
+            </wp:cNvGraphicFramePr>
+            <a:graphic xmlns:a="http://schemas.openxmlformats.org/drawingml/2006/main">
+              <a:graphicData uri="http://schemas.openxmlformats.org/drawingml/2006/picture">
+                <pic:pic xmlns:pic="http://schemas.openxmlformats.org/drawingml/2006/picture">
+                  <pic:nvPicPr>
+                    <pic:cNvPr id="17" name="to_messages.png"/>
+                    <pic:cNvPicPr/>
+                  </pic:nvPicPr>
+                  <pic:blipFill>
+                    <a:blip r:embed="rId21">
+                      <a:extLst>
+                        <a:ext uri="{28A0092B-C50C-407E-A947-70E740481C1C}">
+                          <a14:useLocalDpi xmlns:a14="http://schemas.microsoft.com/office/drawing/2010/main" val="0"/>
+                        </a:ext>
+                      </a:extLst>
+                    </a:blip>
+                    <a:stretch>
+                      <a:fillRect/>
+                    </a:stretch>
+                  </pic:blipFill>
+                  <pic:spPr>
+                    <a:xfrm>
+                      <a:off x="0" y="0"/>
+                      <a:ext cx="2880000" cy="2160000"/>
+                    </a:xfrm>
+                    <a:prstGeom prst="rect">
+                      <a:avLst/>
+                    </a:prstGeom>
+                  </pic:spPr>
+                </pic:pic>
+              </a:graphicData>
+            </a:graphic>
+          </wp:inline>
+        </w:drawing>
+      </w:r>
+      <w:r>
+        <w:rPr>
+          <w:rFonts w:hint="eastAsia"/>
+          <w:noProof/>
+          <w:lang w:val="en-US"/>
+        </w:rPr>
+        <w:drawing>
+          <wp:inline distT="0" distB="0" distL="0" distR="0">
+            <wp:extent cx="2880000" cy="2160000"/>
+            <wp:effectExtent l="0" t="0" r="0" b="0"/>
+            <wp:docPr id="18" name="图片 18"/>
+            <wp:cNvGraphicFramePr>
+              <a:graphicFrameLocks xmlns:a="http://schemas.openxmlformats.org/drawingml/2006/main" noChangeAspect="1"/>
+            </wp:cNvGraphicFramePr>
+            <a:graphic xmlns:a="http://schemas.openxmlformats.org/drawingml/2006/main">
+              <a:graphicData uri="http://schemas.openxmlformats.org/drawingml/2006/picture">
+                <pic:pic xmlns:pic="http://schemas.openxmlformats.org/drawingml/2006/picture">
+                  <pic:nvPicPr>
+                    <pic:cNvPr id="18" name="total_payments.png"/>
+                    <pic:cNvPicPr/>
+                  </pic:nvPicPr>
+                  <pic:blipFill>
+                    <a:blip r:embed="rId22">
+                      <a:extLst>
+                        <a:ext uri="{28A0092B-C50C-407E-A947-70E740481C1C}">
+                          <a14:useLocalDpi xmlns:a14="http://schemas.microsoft.com/office/drawing/2010/main" val="0"/>
+                        </a:ext>
+                      </a:extLst>
+                    </a:blip>
+                    <a:stretch>
+                      <a:fillRect/>
+                    </a:stretch>
+                  </pic:blipFill>
+                  <pic:spPr>
+                    <a:xfrm>
+                      <a:off x="0" y="0"/>
+                      <a:ext cx="2880000" cy="2160000"/>
+                    </a:xfrm>
+                    <a:prstGeom prst="rect">
+                      <a:avLst/>
+                    </a:prstGeom>
+                  </pic:spPr>
+                </pic:pic>
+              </a:graphicData>
+            </a:graphic>
+          </wp:inline>
+        </w:drawing>
+      </w:r>
+      <w:r>
+        <w:rPr>
+          <w:rFonts w:hint="eastAsia"/>
+          <w:noProof/>
+          <w:lang w:val="en-US"/>
+        </w:rPr>
+        <w:drawing>
+          <wp:inline distT="0" distB="0" distL="0" distR="0">
+            <wp:extent cx="2880000" cy="2160000"/>
+            <wp:effectExtent l="0" t="0" r="0" b="0"/>
+            <wp:docPr id="19" name="图片 19"/>
+            <wp:cNvGraphicFramePr>
+              <a:graphicFrameLocks xmlns:a="http://schemas.openxmlformats.org/drawingml/2006/main" noChangeAspect="1"/>
+            </wp:cNvGraphicFramePr>
+            <a:graphic xmlns:a="http://schemas.openxmlformats.org/drawingml/2006/main">
+              <a:graphicData uri="http://schemas.openxmlformats.org/drawingml/2006/picture">
+                <pic:pic xmlns:pic="http://schemas.openxmlformats.org/drawingml/2006/picture">
+                  <pic:nvPicPr>
+                    <pic:cNvPr id="19" name="total_stock_value.png"/>
+                    <pic:cNvPicPr/>
+                  </pic:nvPicPr>
+                  <pic:blipFill>
+                    <a:blip r:embed="rId23">
+                      <a:extLst>
+                        <a:ext uri="{28A0092B-C50C-407E-A947-70E740481C1C}">
+                          <a14:useLocalDpi xmlns:a14="http://schemas.microsoft.com/office/drawing/2010/main" val="0"/>
+                        </a:ext>
+                      </a:extLst>
+                    </a:blip>
+                    <a:stretch>
+                      <a:fillRect/>
+                    </a:stretch>
+                  </pic:blipFill>
+                  <pic:spPr>
+                    <a:xfrm>
+                      <a:off x="0" y="0"/>
+                      <a:ext cx="2880000" cy="2160000"/>
+                    </a:xfrm>
+                    <a:prstGeom prst="rect">
+                      <a:avLst/>
+                    </a:prstGeom>
+                  </pic:spPr>
+                </pic:pic>
+              </a:graphicData>
+            </a:graphic>
+          </wp:inline>
+        </w:drawing>
+      </w:r>
+    </w:p>
+    <w:p>
+      <w:pPr>
+        <w:rPr>
+          <w:lang w:val="en-US"/>
+        </w:rPr>
+      </w:pPr>
+      <w:bookmarkStart w:id="0" w:name="_GoBack"/>
+      <w:bookmarkEnd w:id="0"/>
       <w:r>
         <w:rPr>
           <w:lang w:val="en-US"/>
@@ -371,21 +8980,19 @@
         <w:rPr>
           <w:lang w:val="en-US"/>
         </w:rPr>
-        <w:t xml:space="preserve">What does it mean to tune the parameters of an algorithm, and what can happen if you </w:t>
+        <w:t>What does it mean to tune the parameters of an algorithm, and what can happen if you don</w:t>
       </w:r>
-      <w:proofErr w:type="spellStart"/>
       <w:r>
         <w:rPr>
           <w:lang w:val="en-US"/>
         </w:rPr>
-        <w:t>dont</w:t>
+        <w:t>’</w:t>
       </w:r>
-      <w:proofErr w:type="spellEnd"/>
       <w:r>
         <w:rPr>
           <w:lang w:val="en-US"/>
         </w:rPr>
-        <w:t xml:space="preserve"> do this well?  How did you tune the parameters of your particular algorithm? What parameters did you tune? (Some algorithms do not have parameters that you need to tune -- if this is the case for the one you picked, identify and briefly explain how you would have done it for the model that was not your final choice or a different model that does utilize parameter tuning, e.g. a decision tree classifier).  </w:t>
+        <w:t>t do this well?  How did you tune the parameters of your particular algorithm? What parameters did you tune? (Some algorithms do not have parameters that you need to tune -- if this is the case for the one you picked, identify and briefly explain how you would have done it for the model that was not your final choice or a different model that does utilize parameter tuning, e.g. a decision tree classifier).  </w:t>
       </w:r>
       <w:r>
         <w:t>[relevant rubric item: “tune the algorithm”]</w:t>
@@ -405,21 +9012,19 @@
         <w:rPr>
           <w:lang w:val="en-US"/>
         </w:rPr>
-        <w:t xml:space="preserve">What is validation, and </w:t>
+        <w:t>What is validation, and what</w:t>
       </w:r>
-      <w:proofErr w:type="spellStart"/>
       <w:r>
         <w:rPr>
           <w:lang w:val="en-US"/>
         </w:rPr>
-        <w:t>whats</w:t>
+        <w:t>’</w:t>
       </w:r>
-      <w:proofErr w:type="spellEnd"/>
       <w:r>
         <w:rPr>
           <w:lang w:val="en-US"/>
         </w:rPr>
-        <w:t xml:space="preserve"> a classic mistake you can make if you do it wrong? How did you validate your analysis?  [relevant rubric item: “validation strategy”]</w:t>
+        <w:t>s a classic mistake you can make if you do it wrong? How did you validate your analysis?  [relevant rubric item: “validation strategy”]</w:t>
       </w:r>
     </w:p>
     <w:p>
@@ -691,6 +9296,119 @@
     </w:lvl>
   </w:abstractNum>
   <w:abstractNum w:abstractNumId="2" w15:restartNumberingAfterBreak="0">
+    <w:nsid w:val="0E7847B7"/>
+    <w:multiLevelType w:val="hybridMultilevel"/>
+    <w:tmpl w:val="18F6087A"/>
+    <w:lvl w:ilvl="0" w:tplc="BE208C8C">
+      <w:start w:val="1"/>
+      <w:numFmt w:val="bullet"/>
+      <w:lvlText w:val=""/>
+      <w:lvlJc w:val="left"/>
+      <w:pPr>
+        <w:ind w:left="780" w:hanging="420"/>
+      </w:pPr>
+      <w:rPr>
+        <w:rFonts w:ascii="Wingdings" w:hAnsi="Wingdings" w:hint="default"/>
+      </w:rPr>
+    </w:lvl>
+    <w:lvl w:ilvl="1" w:tplc="04090003" w:tentative="1">
+      <w:start w:val="1"/>
+      <w:numFmt w:val="bullet"/>
+      <w:lvlText w:val=""/>
+      <w:lvlJc w:val="left"/>
+      <w:pPr>
+        <w:ind w:left="1200" w:hanging="420"/>
+      </w:pPr>
+      <w:rPr>
+        <w:rFonts w:ascii="Wingdings" w:hAnsi="Wingdings" w:hint="default"/>
+      </w:rPr>
+    </w:lvl>
+    <w:lvl w:ilvl="2" w:tplc="04090005" w:tentative="1">
+      <w:start w:val="1"/>
+      <w:numFmt w:val="bullet"/>
+      <w:lvlText w:val=""/>
+      <w:lvlJc w:val="left"/>
+      <w:pPr>
+        <w:ind w:left="1620" w:hanging="420"/>
+      </w:pPr>
+      <w:rPr>
+        <w:rFonts w:ascii="Wingdings" w:hAnsi="Wingdings" w:hint="default"/>
+      </w:rPr>
+    </w:lvl>
+    <w:lvl w:ilvl="3" w:tplc="04090001" w:tentative="1">
+      <w:start w:val="1"/>
+      <w:numFmt w:val="bullet"/>
+      <w:lvlText w:val=""/>
+      <w:lvlJc w:val="left"/>
+      <w:pPr>
+        <w:ind w:left="2040" w:hanging="420"/>
+      </w:pPr>
+      <w:rPr>
+        <w:rFonts w:ascii="Wingdings" w:hAnsi="Wingdings" w:hint="default"/>
+      </w:rPr>
+    </w:lvl>
+    <w:lvl w:ilvl="4" w:tplc="04090003" w:tentative="1">
+      <w:start w:val="1"/>
+      <w:numFmt w:val="bullet"/>
+      <w:lvlText w:val=""/>
+      <w:lvlJc w:val="left"/>
+      <w:pPr>
+        <w:ind w:left="2460" w:hanging="420"/>
+      </w:pPr>
+      <w:rPr>
+        <w:rFonts w:ascii="Wingdings" w:hAnsi="Wingdings" w:hint="default"/>
+      </w:rPr>
+    </w:lvl>
+    <w:lvl w:ilvl="5" w:tplc="04090005" w:tentative="1">
+      <w:start w:val="1"/>
+      <w:numFmt w:val="bullet"/>
+      <w:lvlText w:val=""/>
+      <w:lvlJc w:val="left"/>
+      <w:pPr>
+        <w:ind w:left="2880" w:hanging="420"/>
+      </w:pPr>
+      <w:rPr>
+        <w:rFonts w:ascii="Wingdings" w:hAnsi="Wingdings" w:hint="default"/>
+      </w:rPr>
+    </w:lvl>
+    <w:lvl w:ilvl="6" w:tplc="04090001" w:tentative="1">
+      <w:start w:val="1"/>
+      <w:numFmt w:val="bullet"/>
+      <w:lvlText w:val=""/>
+      <w:lvlJc w:val="left"/>
+      <w:pPr>
+        <w:ind w:left="3300" w:hanging="420"/>
+      </w:pPr>
+      <w:rPr>
+        <w:rFonts w:ascii="Wingdings" w:hAnsi="Wingdings" w:hint="default"/>
+      </w:rPr>
+    </w:lvl>
+    <w:lvl w:ilvl="7" w:tplc="04090003" w:tentative="1">
+      <w:start w:val="1"/>
+      <w:numFmt w:val="bullet"/>
+      <w:lvlText w:val=""/>
+      <w:lvlJc w:val="left"/>
+      <w:pPr>
+        <w:ind w:left="3720" w:hanging="420"/>
+      </w:pPr>
+      <w:rPr>
+        <w:rFonts w:ascii="Wingdings" w:hAnsi="Wingdings" w:hint="default"/>
+      </w:rPr>
+    </w:lvl>
+    <w:lvl w:ilvl="8" w:tplc="04090005" w:tentative="1">
+      <w:start w:val="1"/>
+      <w:numFmt w:val="bullet"/>
+      <w:lvlText w:val=""/>
+      <w:lvlJc w:val="left"/>
+      <w:pPr>
+        <w:ind w:left="4140" w:hanging="420"/>
+      </w:pPr>
+      <w:rPr>
+        <w:rFonts w:ascii="Wingdings" w:hAnsi="Wingdings" w:hint="default"/>
+      </w:rPr>
+    </w:lvl>
+  </w:abstractNum>
+  <w:abstractNum w:abstractNumId="3" w15:restartNumberingAfterBreak="0">
     <w:nsid w:val="193824C1"/>
     <w:multiLevelType w:val="hybridMultilevel"/>
     <w:tmpl w:val="72A0F370"/>
@@ -803,7 +9521,7 @@
       </w:rPr>
     </w:lvl>
   </w:abstractNum>
-  <w:abstractNum w:abstractNumId="3" w15:restartNumberingAfterBreak="0">
+  <w:abstractNum w:abstractNumId="4" w15:restartNumberingAfterBreak="0">
     <w:nsid w:val="3F0F5599"/>
     <w:multiLevelType w:val="multilevel"/>
     <w:tmpl w:val="36A84156"/>
@@ -916,7 +9634,7 @@
       </w:pPr>
     </w:lvl>
   </w:abstractNum>
-  <w:abstractNum w:abstractNumId="4" w15:restartNumberingAfterBreak="0">
+  <w:abstractNum w:abstractNumId="5" w15:restartNumberingAfterBreak="0">
     <w:nsid w:val="407B6014"/>
     <w:multiLevelType w:val="multilevel"/>
     <w:tmpl w:val="7A8EFF62"/>
@@ -1029,7 +9747,7 @@
       </w:pPr>
     </w:lvl>
   </w:abstractNum>
-  <w:abstractNum w:abstractNumId="5" w15:restartNumberingAfterBreak="0">
+  <w:abstractNum w:abstractNumId="6" w15:restartNumberingAfterBreak="0">
     <w:nsid w:val="42002DC1"/>
     <w:multiLevelType w:val="multilevel"/>
     <w:tmpl w:val="20EA038C"/>
@@ -1142,7 +9860,7 @@
       </w:pPr>
     </w:lvl>
   </w:abstractNum>
-  <w:abstractNum w:abstractNumId="6" w15:restartNumberingAfterBreak="0">
+  <w:abstractNum w:abstractNumId="7" w15:restartNumberingAfterBreak="0">
     <w:nsid w:val="66E9560F"/>
     <w:multiLevelType w:val="multilevel"/>
     <w:tmpl w:val="7E9207FA"/>
@@ -1256,16 +9974,16 @@
     </w:lvl>
   </w:abstractNum>
   <w:num w:numId="1">
-    <w:abstractNumId w:val="3"/>
+    <w:abstractNumId w:val="4"/>
   </w:num>
   <w:num w:numId="2">
+    <w:abstractNumId w:val="7"/>
+  </w:num>
+  <w:num w:numId="3">
     <w:abstractNumId w:val="6"/>
   </w:num>
-  <w:num w:numId="3">
+  <w:num w:numId="4">
     <w:abstractNumId w:val="5"/>
-  </w:num>
-  <w:num w:numId="4">
-    <w:abstractNumId w:val="4"/>
   </w:num>
   <w:num w:numId="5">
     <w:abstractNumId w:val="1"/>
@@ -1274,6 +9992,9 @@
     <w:abstractNumId w:val="0"/>
   </w:num>
   <w:num w:numId="7">
+    <w:abstractNumId w:val="3"/>
+  </w:num>
+  <w:num w:numId="8">
     <w:abstractNumId w:val="2"/>
   </w:num>
 </w:numbering>
@@ -1669,16 +10390,16 @@
     <w:lsdException w:name="List Table 6 Colorful Accent 6" w:uiPriority="51"/>
     <w:lsdException w:name="List Table 7 Colorful Accent 6" w:uiPriority="52"/>
   </w:latentStyles>
-  <w:style w:type="paragraph" w:default="1" w:styleId="Normal">
+  <w:style w:type="paragraph" w:default="1" w:styleId="a">
     <w:name w:val="Normal"/>
     <w:qFormat/>
   </w:style>
-  <w:style w:type="character" w:default="1" w:styleId="DefaultParagraphFont">
+  <w:style w:type="character" w:default="1" w:styleId="a0">
     <w:name w:val="Default Paragraph Font"/>
     <w:uiPriority w:val="1"/>
     <w:unhideWhenUsed/>
   </w:style>
-  <w:style w:type="table" w:default="1" w:styleId="TableNormal">
+  <w:style w:type="table" w:default="1" w:styleId="a1">
     <w:name w:val="Normal Table"/>
     <w:uiPriority w:val="99"/>
     <w:semiHidden/>
@@ -1693,15 +10414,15 @@
       </w:tblCellMar>
     </w:tblPr>
   </w:style>
-  <w:style w:type="numbering" w:default="1" w:styleId="NoList">
+  <w:style w:type="numbering" w:default="1" w:styleId="a2">
     <w:name w:val="No List"/>
     <w:uiPriority w:val="99"/>
     <w:semiHidden/>
     <w:unhideWhenUsed/>
   </w:style>
-  <w:style w:type="character" w:styleId="Hyperlink">
+  <w:style w:type="character" w:styleId="a3">
     <w:name w:val="Hyperlink"/>
-    <w:basedOn w:val="DefaultParagraphFont"/>
+    <w:basedOn w:val="a0"/>
     <w:uiPriority w:val="99"/>
     <w:unhideWhenUsed/>
     <w:rsid w:val="008E5712"/>
@@ -1710,9 +10431,9 @@
       <w:u w:val="single"/>
     </w:rPr>
   </w:style>
-  <w:style w:type="paragraph" w:styleId="ListParagraph">
+  <w:style w:type="paragraph" w:styleId="a4">
     <w:name w:val="List Paragraph"/>
-    <w:basedOn w:val="Normal"/>
+    <w:basedOn w:val="a"/>
     <w:uiPriority w:val="34"/>
     <w:qFormat/>
     <w:rsid w:val="00F16AC0"/>
@@ -1720,6 +10441,19 @@
       <w:ind w:left="720"/>
       <w:contextualSpacing/>
     </w:pPr>
+  </w:style>
+  <w:style w:type="paragraph" w:styleId="a5">
+    <w:name w:val="Normal (Web)"/>
+    <w:basedOn w:val="a"/>
+    <w:uiPriority w:val="99"/>
+    <w:semiHidden/>
+    <w:unhideWhenUsed/>
+    <w:rsid w:val="006D443C"/>
+    <w:rPr>
+      <w:rFonts w:ascii="Times New Roman" w:hAnsi="Times New Roman" w:cs="Times New Roman"/>
+      <w:sz w:val="24"/>
+      <w:szCs w:val="24"/>
+    </w:rPr>
   </w:style>
 </w:styles>
 </file>

--- a/5_IdentifyFraudFromEnronEmail/final_project/Project 5.docx
+++ b/5_IdentifyFraudFromEnronEmail/final_project/Project 5.docx
@@ -4,25 +4,81 @@
   <w:body>
     <w:p>
       <w:pPr>
-        <w:rPr>
+        <w:pStyle w:val="a8"/>
+        <w:rPr>
+          <w:rFonts w:asciiTheme="minorHAnsi" w:hAnsiTheme="minorHAnsi"/>
+          <w:sz w:val="40"/>
+          <w:szCs w:val="40"/>
           <w:lang w:val="en-US"/>
         </w:rPr>
       </w:pPr>
       <w:r>
         <w:rPr>
-          <w:b/>
-          <w:bCs/>
-          <w:lang w:val="en-US"/>
-        </w:rPr>
-        <w:t>Enron Submission Free-Response Questions</w:t>
+          <w:rFonts w:asciiTheme="minorHAnsi" w:hAnsiTheme="minorHAnsi"/>
+          <w:sz w:val="40"/>
+          <w:szCs w:val="40"/>
+          <w:lang w:val="en-US"/>
+        </w:rPr>
+        <w:t>Project 5: Identify Fraud from Enron Emails</w:t>
       </w:r>
     </w:p>
     <w:p>
-      <w:r>
-        <w:rPr>
-          <w:lang w:val="en-US"/>
-        </w:rPr>
-        <w:t>The goal of this project is: given a dataset describing certain aspects of the employees (e.g. payment, stock, and email interaction data), by applying feature engineering techniques, build a model to predict who are the POIs among all the employees. Machine learning methods are important in this project due to its ability to learn the necessary features to distinguish POIs from non-POIs. The dataset used in this project contains 145 employees’</w:t>
+      <w:pPr>
+        <w:pStyle w:val="1"/>
+        <w:spacing w:before="100" w:beforeAutospacing="1" w:after="100" w:afterAutospacing="1" w:line="240" w:lineRule="auto"/>
+        <w:rPr>
+          <w:rFonts w:asciiTheme="majorHAnsi" w:hAnsiTheme="majorHAnsi"/>
+          <w:sz w:val="32"/>
+          <w:szCs w:val="32"/>
+          <w:lang w:val="en-US"/>
+        </w:rPr>
+      </w:pPr>
+      <w:r>
+        <w:rPr>
+          <w:rFonts w:asciiTheme="majorHAnsi" w:hAnsiTheme="majorHAnsi"/>
+          <w:sz w:val="32"/>
+          <w:szCs w:val="32"/>
+          <w:lang w:val="en-US"/>
+        </w:rPr>
+        <w:t>Introduction and data exploration</w:t>
+      </w:r>
+    </w:p>
+    <w:p>
+      <w:r>
+        <w:rPr>
+          <w:lang w:val="en-US"/>
+        </w:rPr>
+        <w:t>Th</w:t>
+      </w:r>
+      <w:r>
+        <w:rPr>
+          <w:lang w:val="en-US"/>
+        </w:rPr>
+        <w:t>e goal of this project is: given a dataset describing certain aspects of the employees (e.g. payment, stock, and email interaction data), by applying feature engineering techniques,</w:t>
+      </w:r>
+      <w:r>
+        <w:rPr>
+          <w:lang w:val="en-US"/>
+        </w:rPr>
+        <w:t xml:space="preserve"> we can</w:t>
+      </w:r>
+      <w:r>
+        <w:rPr>
+          <w:lang w:val="en-US"/>
+        </w:rPr>
+        <w:t xml:space="preserve"> build a model to predict who the POIs </w:t>
+      </w:r>
+      <w:r>
+        <w:rPr>
+          <w:lang w:val="en-US"/>
+        </w:rPr>
+        <w:t xml:space="preserve">are </w:t>
+      </w:r>
+      <w:r>
+        <w:rPr>
+          <w:lang w:val="en-US"/>
+        </w:rPr>
+        <w:t>among all the employees. Machine learning methods are important in this project due to its ability to learn the necessary features to distinguish POIs from non-POIs. The dataset used in this project contains 145 employees’</w:t>
       </w:r>
       <w:r>
         <w:rPr>
@@ -328,9 +384,22 @@
       </w:r>
       <w:r>
         <w:rPr>
-          <w:lang w:val="en-US"/>
-        </w:rPr>
-        <w:t xml:space="preserve"> regarding the Enron payment:</w:t>
+          <w:vertAlign w:val="superscript"/>
+          <w:lang w:val="en-US"/>
+        </w:rPr>
+        <w:t>1</w:t>
+      </w:r>
+      <w:r>
+        <w:rPr>
+          <w:lang w:val="en-US"/>
+        </w:rPr>
+        <w:t xml:space="preserve"> </w:t>
+      </w:r>
+      <w:r>
+        <w:rPr>
+          <w:lang w:val="en-US"/>
+        </w:rPr>
+        <w:t>regarding the Enron payment:</w:t>
       </w:r>
       <w:r>
         <w:rPr>
@@ -497,7 +566,6 @@
       <w:pPr>
         <w:ind w:left="360"/>
         <w:rPr>
-          <w:rFonts w:hint="eastAsia"/>
           <w:lang w:val="en-US"/>
         </w:rPr>
       </w:pPr>
@@ -2237,6 +2305,7 @@
                 <w:color w:val="000000"/>
                 <w:lang w:val="en-US"/>
               </w:rPr>
+              <w:lastRenderedPageBreak/>
               <w:t>max</w:t>
             </w:r>
           </w:p>
@@ -2431,7 +2500,6 @@
     <w:p>
       <w:pPr>
         <w:rPr>
-          <w:rFonts w:hint="eastAsia"/>
           <w:lang w:val="en-US"/>
         </w:rPr>
       </w:pPr>
@@ -7959,6 +8027,7 @@
     <w:p>
       <w:pPr>
         <w:rPr>
+          <w:rFonts w:hint="eastAsia"/>
           <w:lang w:val="en-US"/>
         </w:rPr>
       </w:pPr>
@@ -7974,12 +8043,17 @@
           <w:lang w:val="en-US"/>
         </w:rPr>
         <w:t>es the statistics using boxplot.</w:t>
+      </w:r>
+      <w:r>
+        <w:rPr>
+          <w:lang w:val="en-US"/>
+        </w:rPr>
+        <w:t xml:space="preserve"> The boxplot considers values that is 1.5 times the mean value or more to be outliers. From the plots we can see based on this criteria, all of the features contain outliers. And in each of the plot, there is one or two outliers that are particularly much larger than other values.</w:t>
       </w:r>
     </w:p>
     <w:p>
       <w:pPr>
         <w:rPr>
-          <w:rFonts w:hint="eastAsia"/>
           <w:lang w:val="en-US"/>
         </w:rPr>
       </w:pPr>
@@ -8003,102 +8077,6 @@
                 <pic:pic xmlns:pic="http://schemas.openxmlformats.org/drawingml/2006/picture">
                   <pic:nvPicPr>
                     <pic:cNvPr id="1" name="bonus.png"/>
-                    <pic:cNvPicPr/>
-                  </pic:nvPicPr>
-                  <pic:blipFill>
-                    <a:blip r:embed="rId5">
-                      <a:extLst>
-                        <a:ext uri="{28A0092B-C50C-407E-A947-70E740481C1C}">
-                          <a14:useLocalDpi xmlns:a14="http://schemas.microsoft.com/office/drawing/2010/main" val="0"/>
-                        </a:ext>
-                      </a:extLst>
-                    </a:blip>
-                    <a:stretch>
-                      <a:fillRect/>
-                    </a:stretch>
-                  </pic:blipFill>
-                  <pic:spPr>
-                    <a:xfrm>
-                      <a:off x="0" y="0"/>
-                      <a:ext cx="2880000" cy="2160000"/>
-                    </a:xfrm>
-                    <a:prstGeom prst="rect">
-                      <a:avLst/>
-                    </a:prstGeom>
-                  </pic:spPr>
-                </pic:pic>
-              </a:graphicData>
-            </a:graphic>
-          </wp:inline>
-        </w:drawing>
-      </w:r>
-      <w:r>
-        <w:rPr>
-          <w:rFonts w:hint="eastAsia"/>
-          <w:noProof/>
-          <w:lang w:val="en-US"/>
-        </w:rPr>
-        <w:drawing>
-          <wp:inline distT="0" distB="0" distL="0" distR="0">
-            <wp:extent cx="2880000" cy="2160000"/>
-            <wp:effectExtent l="0" t="0" r="0" b="0"/>
-            <wp:docPr id="2" name="图片 2"/>
-            <wp:cNvGraphicFramePr>
-              <a:graphicFrameLocks xmlns:a="http://schemas.openxmlformats.org/drawingml/2006/main" noChangeAspect="1"/>
-            </wp:cNvGraphicFramePr>
-            <a:graphic xmlns:a="http://schemas.openxmlformats.org/drawingml/2006/main">
-              <a:graphicData uri="http://schemas.openxmlformats.org/drawingml/2006/picture">
-                <pic:pic xmlns:pic="http://schemas.openxmlformats.org/drawingml/2006/picture">
-                  <pic:nvPicPr>
-                    <pic:cNvPr id="2" name="deferral_payments.png"/>
-                    <pic:cNvPicPr/>
-                  </pic:nvPicPr>
-                  <pic:blipFill>
-                    <a:blip r:embed="rId6">
-                      <a:extLst>
-                        <a:ext uri="{28A0092B-C50C-407E-A947-70E740481C1C}">
-                          <a14:useLocalDpi xmlns:a14="http://schemas.microsoft.com/office/drawing/2010/main" val="0"/>
-                        </a:ext>
-                      </a:extLst>
-                    </a:blip>
-                    <a:stretch>
-                      <a:fillRect/>
-                    </a:stretch>
-                  </pic:blipFill>
-                  <pic:spPr>
-                    <a:xfrm>
-                      <a:off x="0" y="0"/>
-                      <a:ext cx="2880000" cy="2160000"/>
-                    </a:xfrm>
-                    <a:prstGeom prst="rect">
-                      <a:avLst/>
-                    </a:prstGeom>
-                  </pic:spPr>
-                </pic:pic>
-              </a:graphicData>
-            </a:graphic>
-          </wp:inline>
-        </w:drawing>
-      </w:r>
-      <w:r>
-        <w:rPr>
-          <w:rFonts w:hint="eastAsia"/>
-          <w:noProof/>
-          <w:lang w:val="en-US"/>
-        </w:rPr>
-        <w:drawing>
-          <wp:inline distT="0" distB="0" distL="0" distR="0">
-            <wp:extent cx="2880000" cy="2160000"/>
-            <wp:effectExtent l="0" t="0" r="0" b="0"/>
-            <wp:docPr id="3" name="图片 3"/>
-            <wp:cNvGraphicFramePr>
-              <a:graphicFrameLocks xmlns:a="http://schemas.openxmlformats.org/drawingml/2006/main" noChangeAspect="1"/>
-            </wp:cNvGraphicFramePr>
-            <a:graphic xmlns:a="http://schemas.openxmlformats.org/drawingml/2006/main">
-              <a:graphicData uri="http://schemas.openxmlformats.org/drawingml/2006/picture">
-                <pic:pic xmlns:pic="http://schemas.openxmlformats.org/drawingml/2006/picture">
-                  <pic:nvPicPr>
-                    <pic:cNvPr id="3" name="deferred_income.png"/>
                     <pic:cNvPicPr/>
                   </pic:nvPicPr>
                   <pic:blipFill>
@@ -8138,7 +8116,7 @@
           <wp:inline distT="0" distB="0" distL="0" distR="0">
             <wp:extent cx="2880000" cy="2160000"/>
             <wp:effectExtent l="0" t="0" r="0" b="0"/>
-            <wp:docPr id="4" name="图片 4"/>
+            <wp:docPr id="2" name="图片 2"/>
             <wp:cNvGraphicFramePr>
               <a:graphicFrameLocks xmlns:a="http://schemas.openxmlformats.org/drawingml/2006/main" noChangeAspect="1"/>
             </wp:cNvGraphicFramePr>
@@ -8146,7 +8124,7 @@
               <a:graphicData uri="http://schemas.openxmlformats.org/drawingml/2006/picture">
                 <pic:pic xmlns:pic="http://schemas.openxmlformats.org/drawingml/2006/picture">
                   <pic:nvPicPr>
-                    <pic:cNvPr id="4" name="director_fees.png"/>
+                    <pic:cNvPr id="2" name="deferral_payments.png"/>
                     <pic:cNvPicPr/>
                   </pic:nvPicPr>
                   <pic:blipFill>
@@ -8186,7 +8164,7 @@
           <wp:inline distT="0" distB="0" distL="0" distR="0">
             <wp:extent cx="2880000" cy="2160000"/>
             <wp:effectExtent l="0" t="0" r="0" b="0"/>
-            <wp:docPr id="5" name="图片 5"/>
+            <wp:docPr id="3" name="图片 3"/>
             <wp:cNvGraphicFramePr>
               <a:graphicFrameLocks xmlns:a="http://schemas.openxmlformats.org/drawingml/2006/main" noChangeAspect="1"/>
             </wp:cNvGraphicFramePr>
@@ -8194,7 +8172,7 @@
               <a:graphicData uri="http://schemas.openxmlformats.org/drawingml/2006/picture">
                 <pic:pic xmlns:pic="http://schemas.openxmlformats.org/drawingml/2006/picture">
                   <pic:nvPicPr>
-                    <pic:cNvPr id="5" name="exercised_stock_options.png"/>
+                    <pic:cNvPr id="3" name="deferred_income.png"/>
                     <pic:cNvPicPr/>
                   </pic:nvPicPr>
                   <pic:blipFill>
@@ -8234,7 +8212,7 @@
           <wp:inline distT="0" distB="0" distL="0" distR="0">
             <wp:extent cx="2880000" cy="2160000"/>
             <wp:effectExtent l="0" t="0" r="0" b="0"/>
-            <wp:docPr id="6" name="图片 6"/>
+            <wp:docPr id="4" name="图片 4"/>
             <wp:cNvGraphicFramePr>
               <a:graphicFrameLocks xmlns:a="http://schemas.openxmlformats.org/drawingml/2006/main" noChangeAspect="1"/>
             </wp:cNvGraphicFramePr>
@@ -8242,7 +8220,7 @@
               <a:graphicData uri="http://schemas.openxmlformats.org/drawingml/2006/picture">
                 <pic:pic xmlns:pic="http://schemas.openxmlformats.org/drawingml/2006/picture">
                   <pic:nvPicPr>
-                    <pic:cNvPr id="6" name="expenses.png"/>
+                    <pic:cNvPr id="4" name="director_fees.png"/>
                     <pic:cNvPicPr/>
                   </pic:nvPicPr>
                   <pic:blipFill>
@@ -8280,9 +8258,9 @@
         </w:rPr>
         <w:drawing>
           <wp:inline distT="0" distB="0" distL="0" distR="0">
-            <wp:extent cx="2880000" cy="2141905"/>
+            <wp:extent cx="2880000" cy="2160000"/>
             <wp:effectExtent l="0" t="0" r="0" b="0"/>
-            <wp:docPr id="7" name="图片 7"/>
+            <wp:docPr id="5" name="图片 5"/>
             <wp:cNvGraphicFramePr>
               <a:graphicFrameLocks xmlns:a="http://schemas.openxmlformats.org/drawingml/2006/main" noChangeAspect="1"/>
             </wp:cNvGraphicFramePr>
@@ -8290,7 +8268,7 @@
               <a:graphicData uri="http://schemas.openxmlformats.org/drawingml/2006/picture">
                 <pic:pic xmlns:pic="http://schemas.openxmlformats.org/drawingml/2006/picture">
                   <pic:nvPicPr>
-                    <pic:cNvPr id="7" name="Figure_2.png"/>
+                    <pic:cNvPr id="5" name="exercised_stock_options.png"/>
                     <pic:cNvPicPr/>
                   </pic:nvPicPr>
                   <pic:blipFill>
@@ -8308,7 +8286,7 @@
                   <pic:spPr>
                     <a:xfrm>
                       <a:off x="0" y="0"/>
-                      <a:ext cx="2880000" cy="2141905"/>
+                      <a:ext cx="2880000" cy="2160000"/>
                     </a:xfrm>
                     <a:prstGeom prst="rect">
                       <a:avLst/>
@@ -8330,7 +8308,7 @@
           <wp:inline distT="0" distB="0" distL="0" distR="0">
             <wp:extent cx="2880000" cy="2160000"/>
             <wp:effectExtent l="0" t="0" r="0" b="0"/>
-            <wp:docPr id="8" name="图片 8"/>
+            <wp:docPr id="6" name="图片 6"/>
             <wp:cNvGraphicFramePr>
               <a:graphicFrameLocks xmlns:a="http://schemas.openxmlformats.org/drawingml/2006/main" noChangeAspect="1"/>
             </wp:cNvGraphicFramePr>
@@ -8338,7 +8316,7 @@
               <a:graphicData uri="http://schemas.openxmlformats.org/drawingml/2006/picture">
                 <pic:pic xmlns:pic="http://schemas.openxmlformats.org/drawingml/2006/picture">
                   <pic:nvPicPr>
-                    <pic:cNvPr id="8" name="from_messages.png"/>
+                    <pic:cNvPr id="6" name="expenses.png"/>
                     <pic:cNvPicPr/>
                   </pic:nvPicPr>
                   <pic:blipFill>
@@ -8374,12 +8352,11 @@
           <w:noProof/>
           <w:lang w:val="en-US"/>
         </w:rPr>
-        <w:lastRenderedPageBreak/>
         <w:drawing>
           <wp:inline distT="0" distB="0" distL="0" distR="0">
-            <wp:extent cx="2880000" cy="2160000"/>
+            <wp:extent cx="2880000" cy="2141905"/>
             <wp:effectExtent l="0" t="0" r="0" b="0"/>
-            <wp:docPr id="9" name="图片 9"/>
+            <wp:docPr id="7" name="图片 7"/>
             <wp:cNvGraphicFramePr>
               <a:graphicFrameLocks xmlns:a="http://schemas.openxmlformats.org/drawingml/2006/main" noChangeAspect="1"/>
             </wp:cNvGraphicFramePr>
@@ -8387,7 +8364,7 @@
               <a:graphicData uri="http://schemas.openxmlformats.org/drawingml/2006/picture">
                 <pic:pic xmlns:pic="http://schemas.openxmlformats.org/drawingml/2006/picture">
                   <pic:nvPicPr>
-                    <pic:cNvPr id="9" name="from_this_person_to_poi.png"/>
+                    <pic:cNvPr id="7" name="Figure_2.png"/>
                     <pic:cNvPicPr/>
                   </pic:nvPicPr>
                   <pic:blipFill>
@@ -8405,7 +8382,7 @@
                   <pic:spPr>
                     <a:xfrm>
                       <a:off x="0" y="0"/>
-                      <a:ext cx="2880000" cy="2160000"/>
+                      <a:ext cx="2880000" cy="2141905"/>
                     </a:xfrm>
                     <a:prstGeom prst="rect">
                       <a:avLst/>
@@ -8427,7 +8404,7 @@
           <wp:inline distT="0" distB="0" distL="0" distR="0">
             <wp:extent cx="2880000" cy="2160000"/>
             <wp:effectExtent l="0" t="0" r="0" b="0"/>
-            <wp:docPr id="10" name="图片 10"/>
+            <wp:docPr id="8" name="图片 8"/>
             <wp:cNvGraphicFramePr>
               <a:graphicFrameLocks xmlns:a="http://schemas.openxmlformats.org/drawingml/2006/main" noChangeAspect="1"/>
             </wp:cNvGraphicFramePr>
@@ -8435,7 +8412,7 @@
               <a:graphicData uri="http://schemas.openxmlformats.org/drawingml/2006/picture">
                 <pic:pic xmlns:pic="http://schemas.openxmlformats.org/drawingml/2006/picture">
                   <pic:nvPicPr>
-                    <pic:cNvPr id="10" name="loan_advances.png"/>
+                    <pic:cNvPr id="8" name="from_messages.png"/>
                     <pic:cNvPicPr/>
                   </pic:nvPicPr>
                   <pic:blipFill>
@@ -8471,11 +8448,12 @@
           <w:noProof/>
           <w:lang w:val="en-US"/>
         </w:rPr>
+        <w:lastRenderedPageBreak/>
         <w:drawing>
           <wp:inline distT="0" distB="0" distL="0" distR="0">
             <wp:extent cx="2880000" cy="2160000"/>
             <wp:effectExtent l="0" t="0" r="0" b="0"/>
-            <wp:docPr id="11" name="图片 11"/>
+            <wp:docPr id="9" name="图片 9"/>
             <wp:cNvGraphicFramePr>
               <a:graphicFrameLocks xmlns:a="http://schemas.openxmlformats.org/drawingml/2006/main" noChangeAspect="1"/>
             </wp:cNvGraphicFramePr>
@@ -8483,7 +8461,7 @@
               <a:graphicData uri="http://schemas.openxmlformats.org/drawingml/2006/picture">
                 <pic:pic xmlns:pic="http://schemas.openxmlformats.org/drawingml/2006/picture">
                   <pic:nvPicPr>
-                    <pic:cNvPr id="11" name="long_term_incentive.png"/>
+                    <pic:cNvPr id="9" name="from_this_person_to_poi.png"/>
                     <pic:cNvPicPr/>
                   </pic:nvPicPr>
                   <pic:blipFill>
@@ -8523,7 +8501,7 @@
           <wp:inline distT="0" distB="0" distL="0" distR="0">
             <wp:extent cx="2880000" cy="2160000"/>
             <wp:effectExtent l="0" t="0" r="0" b="0"/>
-            <wp:docPr id="12" name="图片 12"/>
+            <wp:docPr id="10" name="图片 10"/>
             <wp:cNvGraphicFramePr>
               <a:graphicFrameLocks xmlns:a="http://schemas.openxmlformats.org/drawingml/2006/main" noChangeAspect="1"/>
             </wp:cNvGraphicFramePr>
@@ -8531,7 +8509,7 @@
               <a:graphicData uri="http://schemas.openxmlformats.org/drawingml/2006/picture">
                 <pic:pic xmlns:pic="http://schemas.openxmlformats.org/drawingml/2006/picture">
                   <pic:nvPicPr>
-                    <pic:cNvPr id="12" name="other.png"/>
+                    <pic:cNvPr id="10" name="loan_advances.png"/>
                     <pic:cNvPicPr/>
                   </pic:nvPicPr>
                   <pic:blipFill>
@@ -8571,7 +8549,7 @@
           <wp:inline distT="0" distB="0" distL="0" distR="0">
             <wp:extent cx="2880000" cy="2160000"/>
             <wp:effectExtent l="0" t="0" r="0" b="0"/>
-            <wp:docPr id="13" name="图片 13"/>
+            <wp:docPr id="11" name="图片 11"/>
             <wp:cNvGraphicFramePr>
               <a:graphicFrameLocks xmlns:a="http://schemas.openxmlformats.org/drawingml/2006/main" noChangeAspect="1"/>
             </wp:cNvGraphicFramePr>
@@ -8579,7 +8557,7 @@
               <a:graphicData uri="http://schemas.openxmlformats.org/drawingml/2006/picture">
                 <pic:pic xmlns:pic="http://schemas.openxmlformats.org/drawingml/2006/picture">
                   <pic:nvPicPr>
-                    <pic:cNvPr id="13" name="restricted_stock.png"/>
+                    <pic:cNvPr id="11" name="long_term_incentive.png"/>
                     <pic:cNvPicPr/>
                   </pic:nvPicPr>
                   <pic:blipFill>
@@ -8619,7 +8597,7 @@
           <wp:inline distT="0" distB="0" distL="0" distR="0">
             <wp:extent cx="2880000" cy="2160000"/>
             <wp:effectExtent l="0" t="0" r="0" b="0"/>
-            <wp:docPr id="14" name="图片 14"/>
+            <wp:docPr id="12" name="图片 12"/>
             <wp:cNvGraphicFramePr>
               <a:graphicFrameLocks xmlns:a="http://schemas.openxmlformats.org/drawingml/2006/main" noChangeAspect="1"/>
             </wp:cNvGraphicFramePr>
@@ -8627,7 +8605,7 @@
               <a:graphicData uri="http://schemas.openxmlformats.org/drawingml/2006/picture">
                 <pic:pic xmlns:pic="http://schemas.openxmlformats.org/drawingml/2006/picture">
                   <pic:nvPicPr>
-                    <pic:cNvPr id="14" name="restricted_stock_deferred.png"/>
+                    <pic:cNvPr id="12" name="other.png"/>
                     <pic:cNvPicPr/>
                   </pic:nvPicPr>
                   <pic:blipFill>
@@ -8667,7 +8645,7 @@
           <wp:inline distT="0" distB="0" distL="0" distR="0">
             <wp:extent cx="2880000" cy="2160000"/>
             <wp:effectExtent l="0" t="0" r="0" b="0"/>
-            <wp:docPr id="15" name="图片 15"/>
+            <wp:docPr id="13" name="图片 13"/>
             <wp:cNvGraphicFramePr>
               <a:graphicFrameLocks xmlns:a="http://schemas.openxmlformats.org/drawingml/2006/main" noChangeAspect="1"/>
             </wp:cNvGraphicFramePr>
@@ -8675,7 +8653,7 @@
               <a:graphicData uri="http://schemas.openxmlformats.org/drawingml/2006/picture">
                 <pic:pic xmlns:pic="http://schemas.openxmlformats.org/drawingml/2006/picture">
                   <pic:nvPicPr>
-                    <pic:cNvPr id="15" name="salary.png"/>
+                    <pic:cNvPr id="13" name="restricted_stock.png"/>
                     <pic:cNvPicPr/>
                   </pic:nvPicPr>
                   <pic:blipFill>
@@ -8715,7 +8693,7 @@
           <wp:inline distT="0" distB="0" distL="0" distR="0">
             <wp:extent cx="2880000" cy="2160000"/>
             <wp:effectExtent l="0" t="0" r="0" b="0"/>
-            <wp:docPr id="16" name="图片 16"/>
+            <wp:docPr id="14" name="图片 14"/>
             <wp:cNvGraphicFramePr>
               <a:graphicFrameLocks xmlns:a="http://schemas.openxmlformats.org/drawingml/2006/main" noChangeAspect="1"/>
             </wp:cNvGraphicFramePr>
@@ -8723,7 +8701,7 @@
               <a:graphicData uri="http://schemas.openxmlformats.org/drawingml/2006/picture">
                 <pic:pic xmlns:pic="http://schemas.openxmlformats.org/drawingml/2006/picture">
                   <pic:nvPicPr>
-                    <pic:cNvPr id="16" name="shared_receipt_with_poi.png"/>
+                    <pic:cNvPr id="14" name="restricted_stock_deferred.png"/>
                     <pic:cNvPicPr/>
                   </pic:nvPicPr>
                   <pic:blipFill>
@@ -8759,12 +8737,11 @@
           <w:noProof/>
           <w:lang w:val="en-US"/>
         </w:rPr>
-        <w:lastRenderedPageBreak/>
         <w:drawing>
           <wp:inline distT="0" distB="0" distL="0" distR="0">
             <wp:extent cx="2880000" cy="2160000"/>
             <wp:effectExtent l="0" t="0" r="0" b="0"/>
-            <wp:docPr id="17" name="图片 17"/>
+            <wp:docPr id="15" name="图片 15"/>
             <wp:cNvGraphicFramePr>
               <a:graphicFrameLocks xmlns:a="http://schemas.openxmlformats.org/drawingml/2006/main" noChangeAspect="1"/>
             </wp:cNvGraphicFramePr>
@@ -8772,7 +8749,7 @@
               <a:graphicData uri="http://schemas.openxmlformats.org/drawingml/2006/picture">
                 <pic:pic xmlns:pic="http://schemas.openxmlformats.org/drawingml/2006/picture">
                   <pic:nvPicPr>
-                    <pic:cNvPr id="17" name="to_messages.png"/>
+                    <pic:cNvPr id="15" name="salary.png"/>
                     <pic:cNvPicPr/>
                   </pic:nvPicPr>
                   <pic:blipFill>
@@ -8812,7 +8789,7 @@
           <wp:inline distT="0" distB="0" distL="0" distR="0">
             <wp:extent cx="2880000" cy="2160000"/>
             <wp:effectExtent l="0" t="0" r="0" b="0"/>
-            <wp:docPr id="18" name="图片 18"/>
+            <wp:docPr id="16" name="图片 16"/>
             <wp:cNvGraphicFramePr>
               <a:graphicFrameLocks xmlns:a="http://schemas.openxmlformats.org/drawingml/2006/main" noChangeAspect="1"/>
             </wp:cNvGraphicFramePr>
@@ -8820,7 +8797,7 @@
               <a:graphicData uri="http://schemas.openxmlformats.org/drawingml/2006/picture">
                 <pic:pic xmlns:pic="http://schemas.openxmlformats.org/drawingml/2006/picture">
                   <pic:nvPicPr>
-                    <pic:cNvPr id="18" name="total_payments.png"/>
+                    <pic:cNvPr id="16" name="shared_receipt_with_poi.png"/>
                     <pic:cNvPicPr/>
                   </pic:nvPicPr>
                   <pic:blipFill>
@@ -8856,11 +8833,12 @@
           <w:noProof/>
           <w:lang w:val="en-US"/>
         </w:rPr>
+        <w:lastRenderedPageBreak/>
         <w:drawing>
           <wp:inline distT="0" distB="0" distL="0" distR="0">
             <wp:extent cx="2880000" cy="2160000"/>
             <wp:effectExtent l="0" t="0" r="0" b="0"/>
-            <wp:docPr id="19" name="图片 19"/>
+            <wp:docPr id="17" name="图片 17"/>
             <wp:cNvGraphicFramePr>
               <a:graphicFrameLocks xmlns:a="http://schemas.openxmlformats.org/drawingml/2006/main" noChangeAspect="1"/>
             </wp:cNvGraphicFramePr>
@@ -8868,7 +8846,7 @@
               <a:graphicData uri="http://schemas.openxmlformats.org/drawingml/2006/picture">
                 <pic:pic xmlns:pic="http://schemas.openxmlformats.org/drawingml/2006/picture">
                   <pic:nvPicPr>
-                    <pic:cNvPr id="19" name="total_stock_value.png"/>
+                    <pic:cNvPr id="17" name="to_messages.png"/>
                     <pic:cNvPicPr/>
                   </pic:nvPicPr>
                   <pic:blipFill>
@@ -8898,9 +8876,218 @@
           </wp:inline>
         </w:drawing>
       </w:r>
+      <w:r>
+        <w:rPr>
+          <w:rFonts w:hint="eastAsia"/>
+          <w:noProof/>
+          <w:lang w:val="en-US"/>
+        </w:rPr>
+        <w:drawing>
+          <wp:inline distT="0" distB="0" distL="0" distR="0">
+            <wp:extent cx="2880000" cy="2160000"/>
+            <wp:effectExtent l="0" t="0" r="0" b="0"/>
+            <wp:docPr id="18" name="图片 18"/>
+            <wp:cNvGraphicFramePr>
+              <a:graphicFrameLocks xmlns:a="http://schemas.openxmlformats.org/drawingml/2006/main" noChangeAspect="1"/>
+            </wp:cNvGraphicFramePr>
+            <a:graphic xmlns:a="http://schemas.openxmlformats.org/drawingml/2006/main">
+              <a:graphicData uri="http://schemas.openxmlformats.org/drawingml/2006/picture">
+                <pic:pic xmlns:pic="http://schemas.openxmlformats.org/drawingml/2006/picture">
+                  <pic:nvPicPr>
+                    <pic:cNvPr id="18" name="total_payments.png"/>
+                    <pic:cNvPicPr/>
+                  </pic:nvPicPr>
+                  <pic:blipFill>
+                    <a:blip r:embed="rId24">
+                      <a:extLst>
+                        <a:ext uri="{28A0092B-C50C-407E-A947-70E740481C1C}">
+                          <a14:useLocalDpi xmlns:a14="http://schemas.microsoft.com/office/drawing/2010/main" val="0"/>
+                        </a:ext>
+                      </a:extLst>
+                    </a:blip>
+                    <a:stretch>
+                      <a:fillRect/>
+                    </a:stretch>
+                  </pic:blipFill>
+                  <pic:spPr>
+                    <a:xfrm>
+                      <a:off x="0" y="0"/>
+                      <a:ext cx="2880000" cy="2160000"/>
+                    </a:xfrm>
+                    <a:prstGeom prst="rect">
+                      <a:avLst/>
+                    </a:prstGeom>
+                  </pic:spPr>
+                </pic:pic>
+              </a:graphicData>
+            </a:graphic>
+          </wp:inline>
+        </w:drawing>
+      </w:r>
+      <w:r>
+        <w:rPr>
+          <w:rFonts w:hint="eastAsia"/>
+          <w:noProof/>
+          <w:lang w:val="en-US"/>
+        </w:rPr>
+        <w:drawing>
+          <wp:inline distT="0" distB="0" distL="0" distR="0">
+            <wp:extent cx="2880000" cy="2160000"/>
+            <wp:effectExtent l="0" t="0" r="0" b="0"/>
+            <wp:docPr id="19" name="图片 19"/>
+            <wp:cNvGraphicFramePr>
+              <a:graphicFrameLocks xmlns:a="http://schemas.openxmlformats.org/drawingml/2006/main" noChangeAspect="1"/>
+            </wp:cNvGraphicFramePr>
+            <a:graphic xmlns:a="http://schemas.openxmlformats.org/drawingml/2006/main">
+              <a:graphicData uri="http://schemas.openxmlformats.org/drawingml/2006/picture">
+                <pic:pic xmlns:pic="http://schemas.openxmlformats.org/drawingml/2006/picture">
+                  <pic:nvPicPr>
+                    <pic:cNvPr id="19" name="total_stock_value.png"/>
+                    <pic:cNvPicPr/>
+                  </pic:nvPicPr>
+                  <pic:blipFill>
+                    <a:blip r:embed="rId25">
+                      <a:extLst>
+                        <a:ext uri="{28A0092B-C50C-407E-A947-70E740481C1C}">
+                          <a14:useLocalDpi xmlns:a14="http://schemas.microsoft.com/office/drawing/2010/main" val="0"/>
+                        </a:ext>
+                      </a:extLst>
+                    </a:blip>
+                    <a:stretch>
+                      <a:fillRect/>
+                    </a:stretch>
+                  </pic:blipFill>
+                  <pic:spPr>
+                    <a:xfrm>
+                      <a:off x="0" y="0"/>
+                      <a:ext cx="2880000" cy="2160000"/>
+                    </a:xfrm>
+                    <a:prstGeom prst="rect">
+                      <a:avLst/>
+                    </a:prstGeom>
+                  </pic:spPr>
+                </pic:pic>
+              </a:graphicData>
+            </a:graphic>
+          </wp:inline>
+        </w:drawing>
+      </w:r>
     </w:p>
     <w:p>
       <w:pPr>
+        <w:pStyle w:val="1"/>
+        <w:spacing w:before="100" w:beforeAutospacing="1" w:after="100" w:afterAutospacing="1" w:line="240" w:lineRule="auto"/>
+        <w:rPr>
+          <w:rFonts w:asciiTheme="majorHAnsi" w:hAnsiTheme="majorHAnsi"/>
+          <w:sz w:val="32"/>
+          <w:szCs w:val="32"/>
+          <w:lang w:val="en-US"/>
+        </w:rPr>
+      </w:pPr>
+      <w:r>
+        <w:rPr>
+          <w:rFonts w:asciiTheme="majorHAnsi" w:hAnsiTheme="majorHAnsi"/>
+          <w:sz w:val="32"/>
+          <w:szCs w:val="32"/>
+          <w:lang w:val="en-US"/>
+        </w:rPr>
+        <w:t>Feature selection</w:t>
+      </w:r>
+    </w:p>
+    <w:p>
+      <w:pPr>
+        <w:rPr>
+          <w:lang w:val="en-US"/>
+        </w:rPr>
+      </w:pPr>
+      <w:r>
+        <w:rPr>
+          <w:lang w:val="en-US"/>
+        </w:rPr>
+        <w:t xml:space="preserve">What features did you end up using in your POI identifier, and what selection process did you use to pick them? Did you have to do any scaling? Why or why not? </w:t>
+      </w:r>
+    </w:p>
+    <w:p>
+      <w:pPr>
+        <w:rPr>
+          <w:lang w:val="en-US"/>
+        </w:rPr>
+      </w:pPr>
+      <w:r>
+        <w:rPr>
+          <w:lang w:val="en-US"/>
+        </w:rPr>
+        <w:t>Apart from the existing features, I engineered the following features.</w:t>
+      </w:r>
+    </w:p>
+    <w:p>
+      <w:pPr>
+        <w:rPr>
+          <w:lang w:val="en-US"/>
+        </w:rPr>
+      </w:pPr>
+      <w:r>
+        <w:rPr>
+          <w:lang w:val="en-US"/>
+        </w:rPr>
+        <w:t xml:space="preserve">1. </w:t>
+      </w:r>
+      <w:proofErr w:type="spellStart"/>
+      <w:proofErr w:type="gramStart"/>
+      <w:r>
+        <w:rPr>
+          <w:lang w:val="en-US"/>
+        </w:rPr>
+        <w:t>from_this_person_to_poi_fraction</w:t>
+      </w:r>
+      <w:proofErr w:type="spellEnd"/>
+      <w:proofErr w:type="gramEnd"/>
+    </w:p>
+    <w:p>
+      <w:pPr>
+        <w:rPr>
+          <w:lang w:val="en-US"/>
+        </w:rPr>
+      </w:pPr>
+      <w:r>
+        <w:rPr>
+          <w:lang w:val="en-US"/>
+        </w:rPr>
+        <w:t xml:space="preserve">2. </w:t>
+      </w:r>
+      <w:proofErr w:type="spellStart"/>
+      <w:proofErr w:type="gramStart"/>
+      <w:r>
+        <w:rPr>
+          <w:lang w:val="en-US"/>
+        </w:rPr>
+        <w:t>from_poi_to_this_person_fraction</w:t>
+      </w:r>
+      <w:proofErr w:type="spellEnd"/>
+      <w:proofErr w:type="gramEnd"/>
+    </w:p>
+    <w:p>
+      <w:pPr>
+        <w:rPr>
+          <w:lang w:val="en-US"/>
+        </w:rPr>
+      </w:pPr>
+      <w:r>
+        <w:rPr>
+          <w:lang w:val="en-US"/>
+        </w:rPr>
+        <w:t xml:space="preserve">3. </w:t>
+      </w:r>
+    </w:p>
+    <w:p>
+      <w:pPr>
+        <w:rPr>
+          <w:lang w:val="en-US"/>
+        </w:rPr>
+      </w:pPr>
+    </w:p>
+    <w:p>
+      <w:pPr>
         <w:rPr>
           <w:lang w:val="en-US"/>
         </w:rPr>
@@ -8911,7 +9098,7 @@
         <w:rPr>
           <w:lang w:val="en-US"/>
         </w:rPr>
-        <w:t xml:space="preserve">What features did you end up using in your POI identifier, and what selection process did you use to pick them? Did you have to do any scaling? Why or why not? As part of the assignment, you should attempt to engineer your own feature that does not come ready-made in the dataset -- explain what feature you tried to make, and the rationale behind it. (You do not necessarily have to use it in the final analysis, only engineer and test it.) In your feature selection step, if you used an algorithm like a decision tree, please also give the feature </w:t>
+        <w:t xml:space="preserve"> In your feature selection step, if you used an algorithm like a decision tree, please also give the feature </w:t>
       </w:r>
       <w:r>
         <w:rPr>
@@ -8954,65 +9141,80 @@
     </w:p>
     <w:p>
       <w:pPr>
-        <w:numPr>
-          <w:ilvl w:val="0"/>
-          <w:numId w:val="3"/>
-        </w:numPr>
-        <w:rPr>
+        <w:pStyle w:val="1"/>
+        <w:spacing w:before="100" w:beforeAutospacing="1" w:after="100" w:afterAutospacing="1" w:line="240" w:lineRule="auto"/>
+        <w:rPr>
+          <w:rFonts w:asciiTheme="majorHAnsi" w:hAnsiTheme="majorHAnsi"/>
+          <w:sz w:val="32"/>
+          <w:szCs w:val="32"/>
           <w:lang w:val="en-US"/>
         </w:rPr>
       </w:pPr>
       <w:r>
         <w:rPr>
-          <w:lang w:val="en-US"/>
-        </w:rPr>
-        <w:t>What algorithm did you end up using? What other one(s) did you try? How did model performance differ between algorithms?  [relevant rubric item: “pick an algorithm”]</w:t>
+          <w:rFonts w:asciiTheme="majorHAnsi" w:hAnsiTheme="majorHAnsi"/>
+          <w:sz w:val="32"/>
+          <w:szCs w:val="32"/>
+          <w:lang w:val="en-US"/>
+        </w:rPr>
+        <w:t>Model building</w:t>
       </w:r>
     </w:p>
     <w:p>
       <w:pPr>
-        <w:numPr>
-          <w:ilvl w:val="0"/>
-          <w:numId w:val="4"/>
-        </w:numPr>
+        <w:rPr>
+          <w:lang w:val="en-US"/>
+        </w:rPr>
       </w:pPr>
       <w:r>
         <w:rPr>
           <w:lang w:val="en-US"/>
         </w:rPr>
-        <w:t>What does it mean to tune the parameters of an algorithm, and what can happen if you don</w:t>
-      </w:r>
-      <w:r>
-        <w:rPr>
-          <w:lang w:val="en-US"/>
-        </w:rPr>
-        <w:t>’</w:t>
-      </w:r>
-      <w:r>
-        <w:rPr>
-          <w:lang w:val="en-US"/>
-        </w:rPr>
-        <w:t>t do this well?  How did you tune the parameters of your particular algorithm? What parameters did you tune? (Some algorithms do not have parameters that you need to tune -- if this is the case for the one you picked, identify and briefly explain how you would have done it for the model that was not your final choice or a different model that does utilize parameter tuning, e.g. a decision tree classifier).  </w:t>
-      </w:r>
-      <w:r>
-        <w:t>[relevant rubric item: “tune the algorithm”]</w:t>
+        <w:t>What algorithm did you end up using? What other one(s) did you try? How did model performance differ between algorithms?  [</w:t>
+      </w:r>
+      <w:proofErr w:type="gramStart"/>
+      <w:r>
+        <w:rPr>
+          <w:lang w:val="en-US"/>
+        </w:rPr>
+        <w:t>relevant</w:t>
+      </w:r>
+      <w:proofErr w:type="gramEnd"/>
+      <w:r>
+        <w:rPr>
+          <w:lang w:val="en-US"/>
+        </w:rPr>
+        <w:t xml:space="preserve"> rubric item: “pick an algorithm”]</w:t>
       </w:r>
     </w:p>
     <w:p>
       <w:pPr>
-        <w:numPr>
-          <w:ilvl w:val="0"/>
-          <w:numId w:val="5"/>
-        </w:numPr>
-        <w:rPr>
+        <w:pStyle w:val="1"/>
+        <w:spacing w:before="100" w:beforeAutospacing="1" w:after="100" w:afterAutospacing="1" w:line="240" w:lineRule="auto"/>
+        <w:rPr>
+          <w:rFonts w:asciiTheme="majorHAnsi" w:hAnsiTheme="majorHAnsi"/>
+          <w:sz w:val="32"/>
+          <w:szCs w:val="32"/>
           <w:lang w:val="en-US"/>
         </w:rPr>
       </w:pPr>
       <w:r>
         <w:rPr>
-          <w:lang w:val="en-US"/>
-        </w:rPr>
-        <w:t>What is validation, and what</w:t>
+          <w:rFonts w:asciiTheme="majorHAnsi" w:hAnsiTheme="majorHAnsi" w:hint="eastAsia"/>
+          <w:sz w:val="32"/>
+          <w:szCs w:val="32"/>
+          <w:lang w:val="en-US"/>
+        </w:rPr>
+        <w:lastRenderedPageBreak/>
+        <w:t>Parameter tuning</w:t>
+      </w:r>
+    </w:p>
+    <w:p>
+      <w:r>
+        <w:rPr>
+          <w:lang w:val="en-US"/>
+        </w:rPr>
+        <w:t>What does it mean to tune the parameters of an algorithm, and what can happen if you don</w:t>
       </w:r>
       <w:r>
         <w:rPr>
@@ -9024,30 +9226,45 @@
         <w:rPr>
           <w:lang w:val="en-US"/>
         </w:rPr>
-        <w:t>s a classic mistake you can make if you do it wrong? How did you validate your analysis?  [relevant rubric item: “validation strategy”]</w:t>
+        <w:t xml:space="preserve">t do this well?  How did you tune the parameters of your particular algorithm? What parameters did you tune? (Some algorithms do not have parameters that you need to tune -- if this is the case for the one you picked, identify and briefly explain how you would have done it for the model that was not your final choice or a different model that does utilize </w:t>
+      </w:r>
+      <w:proofErr w:type="gramStart"/>
+      <w:r>
+        <w:rPr>
+          <w:lang w:val="en-US"/>
+        </w:rPr>
+        <w:t>parameter</w:t>
+      </w:r>
+      <w:proofErr w:type="gramEnd"/>
+      <w:r>
+        <w:rPr>
+          <w:lang w:val="en-US"/>
+        </w:rPr>
+        <w:t xml:space="preserve"> tuning, e.g. a decision tree classifier).  </w:t>
+      </w:r>
+      <w:r>
+        <w:t>[relevant rubric item: “tune the algorithm”]</w:t>
       </w:r>
     </w:p>
     <w:p>
       <w:pPr>
-        <w:numPr>
-          <w:ilvl w:val="0"/>
-          <w:numId w:val="6"/>
-        </w:numPr>
-        <w:rPr>
+        <w:pStyle w:val="1"/>
+        <w:spacing w:before="100" w:beforeAutospacing="1" w:after="100" w:afterAutospacing="1" w:line="240" w:lineRule="auto"/>
+        <w:rPr>
+          <w:rFonts w:asciiTheme="majorHAnsi" w:hAnsiTheme="majorHAnsi"/>
+          <w:sz w:val="32"/>
+          <w:szCs w:val="32"/>
           <w:lang w:val="en-US"/>
         </w:rPr>
       </w:pPr>
       <w:r>
         <w:rPr>
-          <w:lang w:val="en-US"/>
-        </w:rPr>
-        <w:t xml:space="preserve">Give at least 2 evaluation metrics and your average performance for each of them.  Explain an interpretation of your metrics that says something human-understandable about your algorithms performance. </w:t>
-      </w:r>
-      <w:r>
-        <w:rPr>
-          <w:lang w:val="en-US"/>
-        </w:rPr>
-        <w:t>[relevant rubric item: “usage of evaluation metrics”]</w:t>
+          <w:rFonts w:asciiTheme="majorHAnsi" w:hAnsiTheme="majorHAnsi" w:hint="eastAsia"/>
+          <w:sz w:val="32"/>
+          <w:szCs w:val="32"/>
+          <w:lang w:val="en-US"/>
+        </w:rPr>
+        <w:t>Validation</w:t>
       </w:r>
     </w:p>
     <w:p>
@@ -9056,8 +9273,102 @@
           <w:lang w:val="en-US"/>
         </w:rPr>
       </w:pPr>
+      <w:r>
+        <w:rPr>
+          <w:lang w:val="en-US"/>
+        </w:rPr>
+        <w:t>What is validation, and what</w:t>
+      </w:r>
+      <w:r>
+        <w:rPr>
+          <w:lang w:val="en-US"/>
+        </w:rPr>
+        <w:t>’</w:t>
+      </w:r>
+      <w:r>
+        <w:rPr>
+          <w:lang w:val="en-US"/>
+        </w:rPr>
+        <w:t>s a classic mistake you can make if you do it wrong? How did you validate your analysis?  [</w:t>
+      </w:r>
+      <w:proofErr w:type="gramStart"/>
+      <w:r>
+        <w:rPr>
+          <w:lang w:val="en-US"/>
+        </w:rPr>
+        <w:t>relevant</w:t>
+      </w:r>
+      <w:proofErr w:type="gramEnd"/>
+      <w:r>
+        <w:rPr>
+          <w:lang w:val="en-US"/>
+        </w:rPr>
+        <w:t xml:space="preserve"> rubric item: “validation strategy”]</w:t>
+      </w:r>
+    </w:p>
+    <w:p>
+      <w:pPr>
+        <w:pStyle w:val="1"/>
+        <w:spacing w:before="100" w:beforeAutospacing="1" w:after="100" w:afterAutospacing="1" w:line="240" w:lineRule="auto"/>
+        <w:rPr>
+          <w:rFonts w:asciiTheme="majorHAnsi" w:hAnsiTheme="majorHAnsi"/>
+          <w:sz w:val="32"/>
+          <w:szCs w:val="32"/>
+          <w:lang w:val="en-US"/>
+        </w:rPr>
+      </w:pPr>
+      <w:r>
+        <w:rPr>
+          <w:rFonts w:asciiTheme="majorHAnsi" w:hAnsiTheme="majorHAnsi" w:hint="eastAsia"/>
+          <w:sz w:val="32"/>
+          <w:szCs w:val="32"/>
+          <w:lang w:val="en-US"/>
+        </w:rPr>
+        <w:t>Model evaluation</w:t>
+      </w:r>
+    </w:p>
+    <w:p>
+      <w:pPr>
+        <w:rPr>
+          <w:lang w:val="en-US"/>
+        </w:rPr>
+      </w:pPr>
+      <w:r>
+        <w:rPr>
+          <w:lang w:val="en-US"/>
+        </w:rPr>
+        <w:t xml:space="preserve">Give at least 2 evaluation metrics and your average performance for each of them.  Explain an interpretation of your metrics that says something human-understandable about your algorithms performance. </w:t>
+      </w:r>
+      <w:r>
+        <w:rPr>
+          <w:lang w:val="en-US"/>
+        </w:rPr>
+        <w:t>[</w:t>
+      </w:r>
+      <w:proofErr w:type="gramStart"/>
+      <w:r>
+        <w:rPr>
+          <w:lang w:val="en-US"/>
+        </w:rPr>
+        <w:t>relevant</w:t>
+      </w:r>
+      <w:proofErr w:type="gramEnd"/>
+      <w:r>
+        <w:rPr>
+          <w:lang w:val="en-US"/>
+        </w:rPr>
+        <w:t xml:space="preserve"> rubric item: “usage of evaluation metrics”]</w:t>
+      </w:r>
+    </w:p>
+    <w:p>
+      <w:pPr>
+        <w:rPr>
+          <w:lang w:val="en-US"/>
+        </w:rPr>
+      </w:pPr>
     </w:p>
     <w:sectPr>
+      <w:footerReference w:type="default" r:id="rId26"/>
       <w:pgSz w:w="11906" w:h="16838"/>
       <w:pgMar w:top="1417" w:right="1417" w:bottom="1417" w:left="1417" w:header="708" w:footer="708" w:gutter="0"/>
       <w:cols w:space="708"/>
@@ -9065,6 +9376,95 @@
     </w:sectPr>
   </w:body>
 </w:document>
+</file>
+
+<file path=word/endnotes.xml><?xml version="1.0" encoding="utf-8"?>
+<w:endnotes xmlns:wpc="http://schemas.microsoft.com/office/word/2010/wordprocessingCanvas" xmlns:mc="http://schemas.openxmlformats.org/markup-compatibility/2006" xmlns:o="urn:schemas-microsoft-com:office:office" xmlns:r="http://schemas.openxmlformats.org/officeDocument/2006/relationships" xmlns:m="http://schemas.openxmlformats.org/officeDocument/2006/math" xmlns:v="urn:schemas-microsoft-com:vml" xmlns:wp14="http://schemas.microsoft.com/office/word/2010/wordprocessingDrawing" xmlns:wp="http://schemas.openxmlformats.org/drawingml/2006/wordprocessingDrawing" xmlns:w10="urn:schemas-microsoft-com:office:word" xmlns:w="http://schemas.openxmlformats.org/wordprocessingml/2006/main" xmlns:w14="http://schemas.microsoft.com/office/word/2010/wordml" xmlns:w15="http://schemas.microsoft.com/office/word/2012/wordml" xmlns:wpg="http://schemas.microsoft.com/office/word/2010/wordprocessingGroup" xmlns:wpi="http://schemas.microsoft.com/office/word/2010/wordprocessingInk" xmlns:wne="http://schemas.microsoft.com/office/word/2006/wordml" xmlns:wps="http://schemas.microsoft.com/office/word/2010/wordprocessingShape" mc:Ignorable="w14 w15 wp14">
+  <w:endnote w:type="separator" w:id="-1">
+    <w:p>
+      <w:pPr>
+        <w:spacing w:after="0" w:line="240" w:lineRule="auto"/>
+      </w:pPr>
+      <w:r>
+        <w:separator/>
+      </w:r>
+    </w:p>
+  </w:endnote>
+  <w:endnote w:type="continuationSeparator" w:id="0">
+    <w:p>
+      <w:pPr>
+        <w:spacing w:after="0" w:line="240" w:lineRule="auto"/>
+      </w:pPr>
+      <w:r>
+        <w:continuationSeparator/>
+      </w:r>
+    </w:p>
+  </w:endnote>
+</w:endnotes>
+</file>
+
+<file path=word/footer1.xml><?xml version="1.0" encoding="utf-8"?>
+<w:ftr xmlns:wpc="http://schemas.microsoft.com/office/word/2010/wordprocessingCanvas" xmlns:mc="http://schemas.openxmlformats.org/markup-compatibility/2006" xmlns:o="urn:schemas-microsoft-com:office:office" xmlns:r="http://schemas.openxmlformats.org/officeDocument/2006/relationships" xmlns:m="http://schemas.openxmlformats.org/officeDocument/2006/math" xmlns:v="urn:schemas-microsoft-com:vml" xmlns:wp14="http://schemas.microsoft.com/office/word/2010/wordprocessingDrawing" xmlns:wp="http://schemas.openxmlformats.org/drawingml/2006/wordprocessingDrawing" xmlns:w10="urn:schemas-microsoft-com:office:word" xmlns:w="http://schemas.openxmlformats.org/wordprocessingml/2006/main" xmlns:w14="http://schemas.microsoft.com/office/word/2010/wordml" xmlns:w15="http://schemas.microsoft.com/office/word/2012/wordml" xmlns:wpg="http://schemas.microsoft.com/office/word/2010/wordprocessingGroup" xmlns:wpi="http://schemas.microsoft.com/office/word/2010/wordprocessingInk" xmlns:wne="http://schemas.microsoft.com/office/word/2006/wordml" xmlns:wps="http://schemas.microsoft.com/office/word/2010/wordprocessingShape" mc:Ignorable="w14 w15 wp14">
+  <w:p>
+    <w:pPr>
+      <w:pStyle w:val="a7"/>
+      <w:rPr>
+        <w:rFonts w:hint="eastAsia"/>
+      </w:rPr>
+    </w:pPr>
+    <w:r>
+      <w:rPr>
+        <w:rFonts w:hint="eastAsia"/>
+      </w:rPr>
+      <w:t>1</w:t>
+    </w:r>
+    <w:r>
+      <w:t xml:space="preserve">. </w:t>
+    </w:r>
+    <w:r>
+      <w:t xml:space="preserve">Pay Madness At Enron </w:t>
+    </w:r>
+    <w:r>
+      <w:t xml:space="preserve">- </w:t>
+    </w:r>
+    <w:hyperlink r:id="rId1" w:history="1">
+      <w:r>
+        <w:rPr>
+          <w:rStyle w:val="a3"/>
+        </w:rPr>
+        <w:t>https://www.forbes.com/2002/03/22/0322enronpay.html</w:t>
+      </w:r>
+    </w:hyperlink>
+    <w:r>
+      <w:t xml:space="preserve"> </w:t>
+    </w:r>
+  </w:p>
+</w:ftr>
+</file>
+
+<file path=word/footnotes.xml><?xml version="1.0" encoding="utf-8"?>
+<w:footnotes xmlns:wpc="http://schemas.microsoft.com/office/word/2010/wordprocessingCanvas" xmlns:mc="http://schemas.openxmlformats.org/markup-compatibility/2006" xmlns:o="urn:schemas-microsoft-com:office:office" xmlns:r="http://schemas.openxmlformats.org/officeDocument/2006/relationships" xmlns:m="http://schemas.openxmlformats.org/officeDocument/2006/math" xmlns:v="urn:schemas-microsoft-com:vml" xmlns:wp14="http://schemas.microsoft.com/office/word/2010/wordprocessingDrawing" xmlns:wp="http://schemas.openxmlformats.org/drawingml/2006/wordprocessingDrawing" xmlns:w10="urn:schemas-microsoft-com:office:word" xmlns:w="http://schemas.openxmlformats.org/wordprocessingml/2006/main" xmlns:w14="http://schemas.microsoft.com/office/word/2010/wordml" xmlns:w15="http://schemas.microsoft.com/office/word/2012/wordml" xmlns:wpg="http://schemas.microsoft.com/office/word/2010/wordprocessingGroup" xmlns:wpi="http://schemas.microsoft.com/office/word/2010/wordprocessingInk" xmlns:wne="http://schemas.microsoft.com/office/word/2006/wordml" xmlns:wps="http://schemas.microsoft.com/office/word/2010/wordprocessingShape" mc:Ignorable="w14 w15 wp14">
+  <w:footnote w:type="separator" w:id="-1">
+    <w:p>
+      <w:pPr>
+        <w:spacing w:after="0" w:line="240" w:lineRule="auto"/>
+      </w:pPr>
+      <w:r>
+        <w:separator/>
+      </w:r>
+    </w:p>
+  </w:footnote>
+  <w:footnote w:type="continuationSeparator" w:id="0">
+    <w:p>
+      <w:pPr>
+        <w:spacing w:after="0" w:line="240" w:lineRule="auto"/>
+      </w:pPr>
+      <w:r>
+        <w:continuationSeparator/>
+      </w:r>
+    </w:p>
+  </w:footnote>
+</w:footnotes>
 </file>
 
 <file path=word/numbering.xml><?xml version="1.0" encoding="utf-8"?>
@@ -10394,9 +10794,55 @@
     <w:name w:val="Normal"/>
     <w:qFormat/>
   </w:style>
+  <w:style w:type="paragraph" w:styleId="1">
+    <w:name w:val="heading 1"/>
+    <w:basedOn w:val="a"/>
+    <w:next w:val="a"/>
+    <w:link w:val="1Char"/>
+    <w:uiPriority w:val="9"/>
+    <w:qFormat/>
+    <w:rsid w:val="00327005"/>
+    <w:pPr>
+      <w:keepNext/>
+      <w:keepLines/>
+      <w:spacing w:before="340" w:after="330" w:line="578" w:lineRule="auto"/>
+      <w:outlineLvl w:val="0"/>
+    </w:pPr>
+    <w:rPr>
+      <w:b/>
+      <w:bCs/>
+      <w:kern w:val="44"/>
+      <w:sz w:val="44"/>
+      <w:szCs w:val="44"/>
+    </w:rPr>
+  </w:style>
+  <w:style w:type="paragraph" w:styleId="2">
+    <w:name w:val="heading 2"/>
+    <w:basedOn w:val="a"/>
+    <w:next w:val="a"/>
+    <w:link w:val="2Char"/>
+    <w:uiPriority w:val="9"/>
+    <w:unhideWhenUsed/>
+    <w:qFormat/>
+    <w:rsid w:val="00327005"/>
+    <w:pPr>
+      <w:keepNext/>
+      <w:keepLines/>
+      <w:spacing w:before="260" w:after="260" w:line="416" w:lineRule="auto"/>
+      <w:outlineLvl w:val="1"/>
+    </w:pPr>
+    <w:rPr>
+      <w:rFonts w:asciiTheme="majorHAnsi" w:eastAsiaTheme="majorEastAsia" w:hAnsiTheme="majorHAnsi" w:cstheme="majorBidi"/>
+      <w:b/>
+      <w:bCs/>
+      <w:sz w:val="32"/>
+      <w:szCs w:val="32"/>
+    </w:rPr>
+  </w:style>
   <w:style w:type="character" w:default="1" w:styleId="a0">
     <w:name w:val="Default Paragraph Font"/>
     <w:uiPriority w:val="1"/>
+    <w:semiHidden/>
     <w:unhideWhenUsed/>
   </w:style>
   <w:style w:type="table" w:default="1" w:styleId="a1">
@@ -10453,6 +10899,135 @@
       <w:rFonts w:ascii="Times New Roman" w:hAnsi="Times New Roman" w:cs="Times New Roman"/>
       <w:sz w:val="24"/>
       <w:szCs w:val="24"/>
+    </w:rPr>
+  </w:style>
+  <w:style w:type="paragraph" w:styleId="a6">
+    <w:name w:val="header"/>
+    <w:basedOn w:val="a"/>
+    <w:link w:val="Char"/>
+    <w:uiPriority w:val="99"/>
+    <w:unhideWhenUsed/>
+    <w:rsid w:val="00327005"/>
+    <w:pPr>
+      <w:pBdr>
+        <w:bottom w:val="single" w:sz="6" w:space="1" w:color="auto"/>
+      </w:pBdr>
+      <w:tabs>
+        <w:tab w:val="center" w:pos="4153"/>
+        <w:tab w:val="right" w:pos="8306"/>
+      </w:tabs>
+      <w:snapToGrid w:val="0"/>
+      <w:spacing w:line="240" w:lineRule="auto"/>
+      <w:jc w:val="center"/>
+    </w:pPr>
+    <w:rPr>
+      <w:sz w:val="18"/>
+      <w:szCs w:val="18"/>
+    </w:rPr>
+  </w:style>
+  <w:style w:type="character" w:customStyle="1" w:styleId="Char">
+    <w:name w:val="页眉 Char"/>
+    <w:basedOn w:val="a0"/>
+    <w:link w:val="a6"/>
+    <w:uiPriority w:val="99"/>
+    <w:rsid w:val="00327005"/>
+    <w:rPr>
+      <w:sz w:val="18"/>
+      <w:szCs w:val="18"/>
+    </w:rPr>
+  </w:style>
+  <w:style w:type="paragraph" w:styleId="a7">
+    <w:name w:val="footer"/>
+    <w:basedOn w:val="a"/>
+    <w:link w:val="Char0"/>
+    <w:uiPriority w:val="99"/>
+    <w:unhideWhenUsed/>
+    <w:rsid w:val="00327005"/>
+    <w:pPr>
+      <w:tabs>
+        <w:tab w:val="center" w:pos="4153"/>
+        <w:tab w:val="right" w:pos="8306"/>
+      </w:tabs>
+      <w:snapToGrid w:val="0"/>
+      <w:spacing w:line="240" w:lineRule="auto"/>
+    </w:pPr>
+    <w:rPr>
+      <w:sz w:val="18"/>
+      <w:szCs w:val="18"/>
+    </w:rPr>
+  </w:style>
+  <w:style w:type="character" w:customStyle="1" w:styleId="Char0">
+    <w:name w:val="页脚 Char"/>
+    <w:basedOn w:val="a0"/>
+    <w:link w:val="a7"/>
+    <w:uiPriority w:val="99"/>
+    <w:rsid w:val="00327005"/>
+    <w:rPr>
+      <w:sz w:val="18"/>
+      <w:szCs w:val="18"/>
+    </w:rPr>
+  </w:style>
+  <w:style w:type="character" w:customStyle="1" w:styleId="1Char">
+    <w:name w:val="标题 1 Char"/>
+    <w:basedOn w:val="a0"/>
+    <w:link w:val="1"/>
+    <w:uiPriority w:val="9"/>
+    <w:rsid w:val="00327005"/>
+    <w:rPr>
+      <w:b/>
+      <w:bCs/>
+      <w:kern w:val="44"/>
+      <w:sz w:val="44"/>
+      <w:szCs w:val="44"/>
+    </w:rPr>
+  </w:style>
+  <w:style w:type="character" w:customStyle="1" w:styleId="2Char">
+    <w:name w:val="标题 2 Char"/>
+    <w:basedOn w:val="a0"/>
+    <w:link w:val="2"/>
+    <w:uiPriority w:val="9"/>
+    <w:rsid w:val="00327005"/>
+    <w:rPr>
+      <w:rFonts w:asciiTheme="majorHAnsi" w:eastAsiaTheme="majorEastAsia" w:hAnsiTheme="majorHAnsi" w:cstheme="majorBidi"/>
+      <w:b/>
+      <w:bCs/>
+      <w:sz w:val="32"/>
+      <w:szCs w:val="32"/>
+    </w:rPr>
+  </w:style>
+  <w:style w:type="paragraph" w:styleId="a8">
+    <w:name w:val="Title"/>
+    <w:basedOn w:val="a"/>
+    <w:next w:val="a"/>
+    <w:link w:val="Char1"/>
+    <w:uiPriority w:val="10"/>
+    <w:qFormat/>
+    <w:rsid w:val="00327005"/>
+    <w:pPr>
+      <w:spacing w:before="240" w:after="60"/>
+      <w:jc w:val="center"/>
+      <w:outlineLvl w:val="0"/>
+    </w:pPr>
+    <w:rPr>
+      <w:rFonts w:asciiTheme="majorHAnsi" w:eastAsia="宋体" w:hAnsiTheme="majorHAnsi" w:cstheme="majorBidi"/>
+      <w:b/>
+      <w:bCs/>
+      <w:sz w:val="32"/>
+      <w:szCs w:val="32"/>
+    </w:rPr>
+  </w:style>
+  <w:style w:type="character" w:customStyle="1" w:styleId="Char1">
+    <w:name w:val="标题 Char"/>
+    <w:basedOn w:val="a0"/>
+    <w:link w:val="a8"/>
+    <w:uiPriority w:val="10"/>
+    <w:rsid w:val="00327005"/>
+    <w:rPr>
+      <w:rFonts w:asciiTheme="majorHAnsi" w:eastAsia="宋体" w:hAnsiTheme="majorHAnsi" w:cstheme="majorBidi"/>
+      <w:b/>
+      <w:bCs/>
+      <w:sz w:val="32"/>
+      <w:szCs w:val="32"/>
     </w:rPr>
   </w:style>
 </w:styles>

--- a/5_IdentifyFraudFromEnronEmail/final_project/Project 5.docx
+++ b/5_IdentifyFraudFromEnronEmail/final_project/Project 5.docx
@@ -40,10 +40,24 @@
           <w:szCs w:val="32"/>
           <w:lang w:val="en-US"/>
         </w:rPr>
+        <w:t xml:space="preserve">1. </w:t>
+      </w:r>
+      <w:r>
+        <w:rPr>
+          <w:rFonts w:asciiTheme="majorHAnsi" w:hAnsiTheme="majorHAnsi"/>
+          <w:sz w:val="32"/>
+          <w:szCs w:val="32"/>
+          <w:lang w:val="en-US"/>
+        </w:rPr>
         <w:t>Introduction and data exploration</w:t>
       </w:r>
     </w:p>
     <w:p>
+      <w:pPr>
+        <w:rPr>
+          <w:lang w:val="en-US"/>
+        </w:rPr>
+      </w:pPr>
       <w:r>
         <w:rPr>
           <w:lang w:val="en-US"/>
@@ -54,7 +68,13 @@
         <w:rPr>
           <w:lang w:val="en-US"/>
         </w:rPr>
-        <w:t>e goal of this project is: given a dataset describing certain aspects of the employees (e.g. payment, stock, and email interaction data), by applying feature engineering techniques,</w:t>
+        <w:t>e goal of this project:</w:t>
+      </w:r>
+      <w:r>
+        <w:rPr>
+          <w:lang w:val="en-US"/>
+        </w:rPr>
+        <w:t xml:space="preserve"> given a dataset describing certain aspects of the employees (e.g. payment, stock, and email interaction data), by applying feature engineering techniques,</w:t>
       </w:r>
       <w:r>
         <w:rPr>
@@ -78,20 +98,123 @@
         <w:rPr>
           <w:lang w:val="en-US"/>
         </w:rPr>
-        <w:t>among all the employees. Machine learning methods are important in this project due to its ability to learn the necessary features to distinguish POIs from non-POIs. The dataset used in this project contains 145 employees’</w:t>
-      </w:r>
-      <w:r>
-        <w:rPr>
-          <w:lang w:val="en-US"/>
-        </w:rPr>
-        <w:t xml:space="preserve"> data and 18 columns.</w:t>
+        <w:t>among all the employees. Machine learning methods are important in this project due to its ability to learn the necessary features to distinguish POIs from non-POIs</w:t>
+      </w:r>
+      <w:r>
+        <w:rPr>
+          <w:lang w:val="en-US"/>
+        </w:rPr>
+        <w:t xml:space="preserve"> in an automated way</w:t>
+      </w:r>
+      <w:r>
+        <w:rPr>
+          <w:lang w:val="en-US"/>
+        </w:rPr>
+        <w:t xml:space="preserve">. </w:t>
       </w:r>
     </w:p>
     <w:p>
       <w:pPr>
+        <w:rPr>
+          <w:lang w:val="en-US"/>
+        </w:rPr>
+      </w:pPr>
+    </w:p>
+    <w:p>
+      <w:pPr>
+        <w:pStyle w:val="2"/>
+        <w:rPr>
+          <w:sz w:val="28"/>
+          <w:lang w:val="en-US"/>
+        </w:rPr>
+      </w:pPr>
+      <w:r>
+        <w:rPr>
+          <w:sz w:val="28"/>
+          <w:lang w:val="en-US"/>
+        </w:rPr>
+        <w:t xml:space="preserve">1.1 </w:t>
+      </w:r>
+      <w:r>
+        <w:rPr>
+          <w:sz w:val="28"/>
+          <w:lang w:val="en-US"/>
+        </w:rPr>
+        <w:t>Dataset description</w:t>
+      </w:r>
+    </w:p>
+    <w:p>
+      <w:pPr>
+        <w:rPr>
+          <w:lang w:val="en-US"/>
+        </w:rPr>
+      </w:pPr>
+      <w:r>
+        <w:rPr>
+          <w:lang w:val="en-US"/>
+        </w:rPr>
+        <w:t>The dataset used in this project contains 14</w:t>
+      </w:r>
+      <w:r>
+        <w:rPr>
+          <w:lang w:val="en-US"/>
+        </w:rPr>
+        <w:t>6</w:t>
+      </w:r>
+      <w:r>
+        <w:rPr>
+          <w:lang w:val="en-US"/>
+        </w:rPr>
+        <w:t xml:space="preserve"> employees’</w:t>
+      </w:r>
+      <w:r>
+        <w:rPr>
+          <w:lang w:val="en-US"/>
+        </w:rPr>
+        <w:t xml:space="preserve"> data and </w:t>
+      </w:r>
+      <w:r>
+        <w:rPr>
+          <w:lang w:val="en-US"/>
+        </w:rPr>
+        <w:t>21</w:t>
+      </w:r>
+      <w:r>
+        <w:rPr>
+          <w:lang w:val="en-US"/>
+        </w:rPr>
+        <w:t xml:space="preserve"> columns.</w:t>
+      </w:r>
+      <w:r>
+        <w:rPr>
+          <w:lang w:val="en-US"/>
+        </w:rPr>
+        <w:t xml:space="preserve"> </w:t>
+      </w:r>
+      <w:r>
+        <w:rPr>
+          <w:lang w:val="en-US"/>
+        </w:rPr>
+        <w:t xml:space="preserve">From the result of previous exercises we know that the dataset </w:t>
+      </w:r>
+      <w:r>
+        <w:rPr>
+          <w:lang w:val="en-US"/>
+        </w:rPr>
+        <w:t>contains</w:t>
+      </w:r>
+      <w:r>
+        <w:rPr>
+          <w:lang w:val="en-US"/>
+        </w:rPr>
+        <w:t xml:space="preserve"> the following:</w:t>
+      </w:r>
+    </w:p>
+    <w:p>
+      <w:pPr>
         <w:pStyle w:val="a4"/>
         <w:numPr>
-          <w:ilvl w:val="0"/>
+          <w:ilvl w:val="1"/>
           <w:numId w:val="8"/>
         </w:numPr>
         <w:rPr>
@@ -102,26 +225,98 @@
         <w:rPr>
           <w:lang w:val="en-US"/>
         </w:rPr>
-        <w:t>From the result of previous exercises we know that all features in the dataset are the following:</w:t>
-      </w:r>
-      <w:r>
-        <w:rPr>
-          <w:lang w:val="en-US"/>
-        </w:rPr>
-        <w:t xml:space="preserve"> </w:t>
-      </w:r>
-      <w:r>
-        <w:rPr>
-          <w:lang w:val="en-US"/>
-        </w:rPr>
-        <w:t xml:space="preserve">poi, salary, </w:t>
+        <w:t>L</w:t>
+      </w:r>
+      <w:r>
+        <w:rPr>
+          <w:lang w:val="en-US"/>
+        </w:rPr>
+        <w:t>abel (1)</w:t>
+      </w:r>
+    </w:p>
+    <w:p>
+      <w:pPr>
+        <w:pStyle w:val="a4"/>
+        <w:numPr>
+          <w:ilvl w:val="2"/>
+          <w:numId w:val="8"/>
+        </w:numPr>
+        <w:rPr>
+          <w:lang w:val="en-US"/>
+        </w:rPr>
+      </w:pPr>
+      <w:r>
+        <w:rPr>
+          <w:lang w:val="en-US"/>
+        </w:rPr>
+        <w:t>poi</w:t>
+      </w:r>
+    </w:p>
+    <w:p>
+      <w:pPr>
+        <w:pStyle w:val="a4"/>
+        <w:numPr>
+          <w:ilvl w:val="1"/>
+          <w:numId w:val="8"/>
+        </w:numPr>
+        <w:rPr>
+          <w:lang w:val="en-US"/>
+        </w:rPr>
+      </w:pPr>
+      <w:r>
+        <w:rPr>
+          <w:lang w:val="en-US"/>
+        </w:rPr>
+        <w:t>Payment</w:t>
+      </w:r>
+      <w:r>
+        <w:rPr>
+          <w:lang w:val="en-US"/>
+        </w:rPr>
+        <w:t xml:space="preserve"> features (</w:t>
+      </w:r>
+      <w:r>
+        <w:rPr>
+          <w:lang w:val="en-US"/>
+        </w:rPr>
+        <w:t>9+1</w:t>
+      </w:r>
+      <w:r>
+        <w:rPr>
+          <w:lang w:val="en-US"/>
+        </w:rPr>
+        <w:t>)</w:t>
+      </w:r>
+    </w:p>
+    <w:p>
+      <w:pPr>
+        <w:pStyle w:val="a4"/>
+        <w:numPr>
+          <w:ilvl w:val="2"/>
+          <w:numId w:val="8"/>
+        </w:numPr>
+        <w:rPr>
+          <w:lang w:val="en-US"/>
+        </w:rPr>
+      </w:pPr>
+      <w:r>
+        <w:rPr>
+          <w:lang w:val="en-US"/>
+        </w:rPr>
+        <w:t xml:space="preserve">salary, </w:t>
+      </w:r>
+      <w:r>
+        <w:rPr>
+          <w:lang w:val="en-US"/>
+        </w:rPr>
+        <w:t xml:space="preserve">bonus, </w:t>
       </w:r>
       <w:proofErr w:type="spellStart"/>
       <w:r>
         <w:rPr>
           <w:lang w:val="en-US"/>
         </w:rPr>
-        <w:t>to_messages</w:t>
+        <w:t>long_term_incentive</w:t>
       </w:r>
       <w:proofErr w:type="spellEnd"/>
       <w:r>
@@ -135,6 +330,20 @@
         <w:rPr>
           <w:lang w:val="en-US"/>
         </w:rPr>
+        <w:t>deferred_income</w:t>
+      </w:r>
+      <w:proofErr w:type="spellEnd"/>
+      <w:r>
+        <w:rPr>
+          <w:lang w:val="en-US"/>
+        </w:rPr>
+        <w:t xml:space="preserve">, </w:t>
+      </w:r>
+      <w:proofErr w:type="spellStart"/>
+      <w:r>
+        <w:rPr>
+          <w:lang w:val="en-US"/>
+        </w:rPr>
         <w:t>deferral_payments</w:t>
       </w:r>
       <w:proofErr w:type="spellEnd"/>
@@ -149,13 +358,80 @@
         <w:rPr>
           <w:lang w:val="en-US"/>
         </w:rPr>
+        <w:t>loan_advances</w:t>
+      </w:r>
+      <w:proofErr w:type="spellEnd"/>
+      <w:r>
+        <w:rPr>
+          <w:lang w:val="en-US"/>
+        </w:rPr>
+        <w:t xml:space="preserve">, other,  expenses, </w:t>
+      </w:r>
+      <w:proofErr w:type="spellStart"/>
+      <w:r>
+        <w:rPr>
+          <w:lang w:val="en-US"/>
+        </w:rPr>
+        <w:t>director_fees</w:t>
+      </w:r>
+      <w:proofErr w:type="spellEnd"/>
+      <w:r>
+        <w:rPr>
+          <w:lang w:val="en-US"/>
+        </w:rPr>
+        <w:t xml:space="preserve">, </w:t>
+      </w:r>
+      <w:proofErr w:type="spellStart"/>
+      <w:r>
+        <w:rPr>
+          <w:lang w:val="en-US"/>
+        </w:rPr>
         <w:t>total_payments</w:t>
       </w:r>
+    </w:p>
+    <w:p>
+      <w:pPr>
+        <w:pStyle w:val="a4"/>
+        <w:numPr>
+          <w:ilvl w:val="1"/>
+          <w:numId w:val="8"/>
+        </w:numPr>
+        <w:rPr>
+          <w:lang w:val="en-US"/>
+        </w:rPr>
+      </w:pPr>
       <w:proofErr w:type="spellEnd"/>
       <w:r>
         <w:rPr>
           <w:lang w:val="en-US"/>
         </w:rPr>
+        <w:t>Stock features (3+1)</w:t>
+      </w:r>
+    </w:p>
+    <w:p>
+      <w:pPr>
+        <w:pStyle w:val="a4"/>
+        <w:numPr>
+          <w:ilvl w:val="2"/>
+          <w:numId w:val="8"/>
+        </w:numPr>
+        <w:rPr>
+          <w:rFonts w:hint="eastAsia"/>
+          <w:lang w:val="en-US"/>
+        </w:rPr>
+      </w:pPr>
+      <w:proofErr w:type="spellStart"/>
+      <w:r>
+        <w:rPr>
+          <w:lang w:val="en-US"/>
+        </w:rPr>
+        <w:t>exercised_stock_options</w:t>
+      </w:r>
+      <w:proofErr w:type="spellEnd"/>
+      <w:r>
+        <w:rPr>
+          <w:lang w:val="en-US"/>
+        </w:rPr>
         <w:t xml:space="preserve">, </w:t>
       </w:r>
       <w:proofErr w:type="spellStart"/>
@@ -163,21 +439,21 @@
         <w:rPr>
           <w:lang w:val="en-US"/>
         </w:rPr>
-        <w:t>exercised_stock_options</w:t>
+        <w:t>restricted_stock</w:t>
       </w:r>
       <w:proofErr w:type="spellEnd"/>
       <w:r>
         <w:rPr>
           <w:lang w:val="en-US"/>
         </w:rPr>
-        <w:t xml:space="preserve">, bonus, </w:t>
+        <w:t xml:space="preserve">, </w:t>
       </w:r>
       <w:proofErr w:type="spellStart"/>
       <w:r>
         <w:rPr>
           <w:lang w:val="en-US"/>
         </w:rPr>
-        <w:t>restricted_stock</w:t>
+        <w:t>restricted_stock_deferred</w:t>
       </w:r>
       <w:proofErr w:type="spellEnd"/>
       <w:r>
@@ -191,147 +467,7 @@
         <w:rPr>
           <w:lang w:val="en-US"/>
         </w:rPr>
-        <w:t>shared_receipt_with_poi</w:t>
-      </w:r>
-      <w:proofErr w:type="spellEnd"/>
-      <w:r>
-        <w:rPr>
-          <w:lang w:val="en-US"/>
-        </w:rPr>
-        <w:t xml:space="preserve">, </w:t>
-      </w:r>
-      <w:proofErr w:type="spellStart"/>
-      <w:r>
-        <w:rPr>
-          <w:lang w:val="en-US"/>
-        </w:rPr>
-        <w:t>restricted_stock_deferred</w:t>
-      </w:r>
-      <w:proofErr w:type="spellEnd"/>
-      <w:r>
-        <w:rPr>
-          <w:lang w:val="en-US"/>
-        </w:rPr>
-        <w:t xml:space="preserve">, </w:t>
-      </w:r>
-      <w:proofErr w:type="spellStart"/>
-      <w:r>
-        <w:rPr>
-          <w:lang w:val="en-US"/>
-        </w:rPr>
         <w:t>total_stock_value</w:t>
-      </w:r>
-      <w:proofErr w:type="spellEnd"/>
-      <w:r>
-        <w:rPr>
-          <w:lang w:val="en-US"/>
-        </w:rPr>
-        <w:t xml:space="preserve">, expenses, </w:t>
-      </w:r>
-      <w:proofErr w:type="spellStart"/>
-      <w:r>
-        <w:rPr>
-          <w:lang w:val="en-US"/>
-        </w:rPr>
-        <w:t>loan_advances</w:t>
-      </w:r>
-      <w:proofErr w:type="spellEnd"/>
-      <w:r>
-        <w:rPr>
-          <w:lang w:val="en-US"/>
-        </w:rPr>
-        <w:t xml:space="preserve">, </w:t>
-      </w:r>
-      <w:proofErr w:type="spellStart"/>
-      <w:r>
-        <w:rPr>
-          <w:lang w:val="en-US"/>
-        </w:rPr>
-        <w:t>from_messages</w:t>
-      </w:r>
-      <w:proofErr w:type="spellEnd"/>
-      <w:r>
-        <w:rPr>
-          <w:lang w:val="en-US"/>
-        </w:rPr>
-        <w:t xml:space="preserve">, other, </w:t>
-      </w:r>
-      <w:proofErr w:type="spellStart"/>
-      <w:r>
-        <w:rPr>
-          <w:lang w:val="en-US"/>
-        </w:rPr>
-        <w:t>from_this_person_to_poi</w:t>
-      </w:r>
-      <w:proofErr w:type="spellEnd"/>
-      <w:r>
-        <w:rPr>
-          <w:lang w:val="en-US"/>
-        </w:rPr>
-        <w:t xml:space="preserve">, </w:t>
-      </w:r>
-      <w:proofErr w:type="spellStart"/>
-      <w:r>
-        <w:rPr>
-          <w:lang w:val="en-US"/>
-        </w:rPr>
-        <w:t>director_fees</w:t>
-      </w:r>
-      <w:proofErr w:type="spellEnd"/>
-      <w:r>
-        <w:rPr>
-          <w:lang w:val="en-US"/>
-        </w:rPr>
-        <w:t xml:space="preserve">, </w:t>
-      </w:r>
-      <w:proofErr w:type="spellStart"/>
-      <w:r>
-        <w:rPr>
-          <w:lang w:val="en-US"/>
-        </w:rPr>
-        <w:t>deferred_income</w:t>
-      </w:r>
-      <w:proofErr w:type="spellEnd"/>
-      <w:r>
-        <w:rPr>
-          <w:lang w:val="en-US"/>
-        </w:rPr>
-        <w:t xml:space="preserve">, </w:t>
-      </w:r>
-      <w:proofErr w:type="spellStart"/>
-      <w:r>
-        <w:rPr>
-          <w:lang w:val="en-US"/>
-        </w:rPr>
-        <w:t>long_term_incentive</w:t>
-      </w:r>
-      <w:proofErr w:type="spellEnd"/>
-      <w:r>
-        <w:rPr>
-          <w:lang w:val="en-US"/>
-        </w:rPr>
-        <w:t xml:space="preserve">, </w:t>
-      </w:r>
-      <w:proofErr w:type="spellStart"/>
-      <w:r>
-        <w:rPr>
-          <w:lang w:val="en-US"/>
-        </w:rPr>
-        <w:t>email_address</w:t>
-      </w:r>
-      <w:proofErr w:type="spellEnd"/>
-      <w:r>
-        <w:rPr>
-          <w:lang w:val="en-US"/>
-        </w:rPr>
-        <w:t xml:space="preserve">, </w:t>
-      </w:r>
-      <w:proofErr w:type="spellStart"/>
-      <w:r>
-        <w:rPr>
-          <w:lang w:val="en-US"/>
-        </w:rPr>
-        <w:t>from_poi_to_this_person</w:t>
       </w:r>
       <w:proofErr w:type="spellEnd"/>
     </w:p>
@@ -339,7 +475,7 @@
       <w:pPr>
         <w:pStyle w:val="a4"/>
         <w:numPr>
-          <w:ilvl w:val="0"/>
+          <w:ilvl w:val="1"/>
           <w:numId w:val="8"/>
         </w:numPr>
         <w:rPr>
@@ -350,14 +486,21 @@
         <w:rPr>
           <w:lang w:val="en-US"/>
         </w:rPr>
-        <w:t xml:space="preserve">Below tables show the statistics of all features listed in the dataset. By applying describe function to the dataset, we got the mean, standard deviation, quartiles, min and max. It is easily seen that all features related to employee payments seem unusual when looking at the max value. For example the total payments – the 75% value is 1.98E+06, whereas the max value is 3.10E08, which is 157 times the 75% value. Also, this 75% value is smaller than the mean value. This indicates the mean value is actually influenced by one or few extremely large values. Therefore, the max of total payments can be considered as an outlier. </w:t>
-      </w:r>
+        <w:t>Email/communication features</w:t>
+      </w:r>
+      <w:r>
+        <w:rPr>
+          <w:lang w:val="en-US"/>
+        </w:rPr>
+        <w:t xml:space="preserve"> (6)</w:t>
+      </w:r>
+      <w:proofErr w:type="spellStart"/>
     </w:p>
     <w:p>
       <w:pPr>
         <w:pStyle w:val="a4"/>
         <w:numPr>
-          <w:ilvl w:val="0"/>
+          <w:ilvl w:val="2"/>
           <w:numId w:val="8"/>
         </w:numPr>
         <w:rPr>
@@ -368,26 +511,253 @@
         <w:rPr>
           <w:lang w:val="en-US"/>
         </w:rPr>
-        <w:t xml:space="preserve">Similarly, we can find features such as salary, deferral payments, exercised stock options etc. also contain outliers. Here </w:t>
-      </w:r>
-      <w:r>
-        <w:rPr>
-          <w:lang w:val="en-US"/>
-        </w:rPr>
-        <w:t xml:space="preserve">is a reference </w:t>
-      </w:r>
-      <w:r>
-        <w:rPr>
-          <w:lang w:val="en-US"/>
-        </w:rPr>
-        <w:t>from Forbes</w:t>
-      </w:r>
-      <w:r>
-        <w:rPr>
-          <w:vertAlign w:val="superscript"/>
-          <w:lang w:val="en-US"/>
-        </w:rPr>
-        <w:t>1</w:t>
+        <w:t>to_messages</w:t>
+      </w:r>
+      <w:proofErr w:type="spellEnd"/>
+      <w:r>
+        <w:rPr>
+          <w:lang w:val="en-US"/>
+        </w:rPr>
+        <w:t xml:space="preserve">, </w:t>
+      </w:r>
+      <w:proofErr w:type="spellStart"/>
+      <w:r>
+        <w:rPr>
+          <w:lang w:val="en-US"/>
+        </w:rPr>
+        <w:t>from_messages</w:t>
+      </w:r>
+      <w:proofErr w:type="spellEnd"/>
+      <w:r>
+        <w:rPr>
+          <w:lang w:val="en-US"/>
+        </w:rPr>
+        <w:t xml:space="preserve">, </w:t>
+      </w:r>
+      <w:proofErr w:type="spellStart"/>
+      <w:r>
+        <w:rPr>
+          <w:lang w:val="en-US"/>
+        </w:rPr>
+        <w:t>from_this_person_to_poi</w:t>
+      </w:r>
+      <w:proofErr w:type="spellEnd"/>
+      <w:r>
+        <w:rPr>
+          <w:lang w:val="en-US"/>
+        </w:rPr>
+        <w:t xml:space="preserve">, </w:t>
+      </w:r>
+      <w:proofErr w:type="spellStart"/>
+      <w:r>
+        <w:rPr>
+          <w:lang w:val="en-US"/>
+        </w:rPr>
+        <w:t>from_poi_to_this_person</w:t>
+      </w:r>
+      <w:proofErr w:type="spellEnd"/>
+      <w:r>
+        <w:rPr>
+          <w:lang w:val="en-US"/>
+        </w:rPr>
+        <w:t xml:space="preserve">, </w:t>
+      </w:r>
+      <w:proofErr w:type="spellStart"/>
+      <w:r>
+        <w:rPr>
+          <w:lang w:val="en-US"/>
+        </w:rPr>
+        <w:t>shared_receipt_with_poi</w:t>
+      </w:r>
+      <w:proofErr w:type="spellEnd"/>
+      <w:r>
+        <w:rPr>
+          <w:lang w:val="en-US"/>
+        </w:rPr>
+        <w:t xml:space="preserve">, </w:t>
+      </w:r>
+      <w:proofErr w:type="spellStart"/>
+      <w:r>
+        <w:rPr>
+          <w:lang w:val="en-US"/>
+        </w:rPr>
+        <w:t>email_address</w:t>
+      </w:r>
+      <w:proofErr w:type="spellEnd"/>
+    </w:p>
+    <w:p>
+      <w:pPr>
+        <w:rPr>
+          <w:lang w:val="en-US"/>
+        </w:rPr>
+      </w:pPr>
+      <w:r>
+        <w:rPr>
+          <w:lang w:val="en-US"/>
+        </w:rPr>
+        <w:t xml:space="preserve">20 out of 21 columns contain missing values with only poi column not containing any ‘nan’ values. 0 instead of ‘nan’ values are filled in to deal with missing values. Based on the insider pay document, this is reasonable since in the document ‘-‘ represents that the person does not have any value attached with the specified attribute, e.g. salary / bonus / loan advances etc.. In the script, this is done by specifying </w:t>
+      </w:r>
+      <w:proofErr w:type="spellStart"/>
+      <w:r>
+        <w:rPr>
+          <w:lang w:val="en-US"/>
+        </w:rPr>
+        <w:t>remove_NaN</w:t>
+      </w:r>
+      <w:proofErr w:type="spellEnd"/>
+      <w:r>
+        <w:rPr>
+          <w:lang w:val="en-US"/>
+        </w:rPr>
+        <w:t xml:space="preserve"> to true when using function ‘</w:t>
+      </w:r>
+      <w:proofErr w:type="spellStart"/>
+      <w:r>
+        <w:rPr>
+          <w:lang w:val="en-US"/>
+        </w:rPr>
+        <w:t>featureFormat</w:t>
+      </w:r>
+      <w:proofErr w:type="spellEnd"/>
+      <w:r>
+        <w:rPr>
+          <w:lang w:val="en-US"/>
+        </w:rPr>
+        <w:t xml:space="preserve">’. </w:t>
+      </w:r>
+    </w:p>
+    <w:p>
+      <w:pPr>
+        <w:rPr>
+          <w:lang w:val="en-US"/>
+        </w:rPr>
+      </w:pPr>
+      <w:r>
+        <w:rPr>
+          <w:lang w:val="en-US"/>
+        </w:rPr>
+        <w:t xml:space="preserve">Besides, one employee’s data </w:t>
+      </w:r>
+      <w:r>
+        <w:rPr>
+          <w:lang w:val="en-US"/>
+        </w:rPr>
+        <w:t>are all 0</w:t>
+      </w:r>
+      <w:r>
+        <w:rPr>
+          <w:lang w:val="en-US"/>
+        </w:rPr>
+        <w:t xml:space="preserve">. </w:t>
+      </w:r>
+      <w:r>
+        <w:rPr>
+          <w:lang w:val="en-US"/>
+        </w:rPr>
+        <w:t>I</w:t>
+      </w:r>
+      <w:r>
+        <w:rPr>
+          <w:lang w:val="en-US"/>
+        </w:rPr>
+        <w:t>t does not make sense that this person does not have neither payment nor stock, we can infer this person’s information is missing. Thus his data are e</w:t>
+      </w:r>
+      <w:r>
+        <w:rPr>
+          <w:lang w:val="en-US"/>
+        </w:rPr>
+        <w:t>xcluded from the dataset. Afterwards 1</w:t>
+      </w:r>
+      <w:r>
+        <w:rPr>
+          <w:lang w:val="en-US"/>
+        </w:rPr>
+        <w:t>45 employees’ data</w:t>
+      </w:r>
+      <w:r>
+        <w:rPr>
+          <w:lang w:val="en-US"/>
+        </w:rPr>
+        <w:t xml:space="preserve"> remain</w:t>
+      </w:r>
+      <w:r>
+        <w:rPr>
+          <w:lang w:val="en-US"/>
+        </w:rPr>
+        <w:t>.</w:t>
+      </w:r>
+    </w:p>
+    <w:p/>
+    <w:p>
+      <w:pPr>
+        <w:pStyle w:val="2"/>
+        <w:rPr>
+          <w:rFonts w:hint="eastAsia"/>
+          <w:sz w:val="28"/>
+          <w:lang w:val="en-US"/>
+        </w:rPr>
+      </w:pPr>
+      <w:r>
+        <w:rPr>
+          <w:sz w:val="28"/>
+          <w:lang w:val="en-US"/>
+        </w:rPr>
+        <w:t xml:space="preserve">1.2 </w:t>
+      </w:r>
+      <w:r>
+        <w:rPr>
+          <w:rFonts w:hint="eastAsia"/>
+          <w:sz w:val="28"/>
+          <w:lang w:val="en-US"/>
+        </w:rPr>
+        <w:t>Data</w:t>
+      </w:r>
+      <w:r>
+        <w:rPr>
+          <w:sz w:val="28"/>
+          <w:lang w:val="en-US"/>
+        </w:rPr>
+        <w:t>set exploration</w:t>
+      </w:r>
+    </w:p>
+    <w:p>
+      <w:pPr>
+        <w:rPr>
+          <w:lang w:val="en-US"/>
+        </w:rPr>
+      </w:pPr>
+      <w:r>
+        <w:rPr>
+          <w:lang w:val="en-US"/>
+        </w:rPr>
+        <w:t xml:space="preserve">Below tables show the statistics of all features listed in the dataset. By applying describe function to the dataset, we got the mean, standard deviation, quartiles, min and max. It is easily seen that all features related to employee payments seem unusual when looking at the max value. For example the total payments – the 75% value is 1.98E+06, whereas the max value is 3.10E08, which is 157 </w:t>
+      </w:r>
+      <w:r>
+        <w:rPr>
+          <w:lang w:val="en-US"/>
+        </w:rPr>
+        <w:lastRenderedPageBreak/>
+        <w:t xml:space="preserve">times the 75% value. Also, this 75% value is smaller than the mean value. This indicates the mean value is actually influenced by one or few extremely large values. Therefore, the max of total payments can be considered as an outlier. </w:t>
+      </w:r>
+    </w:p>
+    <w:p>
+      <w:pPr>
+        <w:rPr>
+          <w:lang w:val="en-US"/>
+        </w:rPr>
+      </w:pPr>
+      <w:r>
+        <w:rPr>
+          <w:lang w:val="en-US"/>
+        </w:rPr>
+        <w:t>Similarly, we can find features such as salary, deferral payments, exercised stock options etc. also contain outliers. Here is a reference from Forbes</w:t>
+      </w:r>
+      <w:r>
+        <w:rPr>
+          <w:rStyle w:val="aa"/>
+          <w:lang w:val="en-US"/>
+        </w:rPr>
+        <w:footnoteReference w:id="1"/>
       </w:r>
       <w:r>
         <w:rPr>
@@ -399,13 +769,7 @@
         <w:rPr>
           <w:lang w:val="en-US"/>
         </w:rPr>
-        <w:t>regarding the Enron payment:</w:t>
-      </w:r>
-      <w:r>
-        <w:rPr>
-          <w:lang w:val="en-US"/>
-        </w:rPr>
-        <w:t xml:space="preserve"> “</w:t>
+        <w:t>regarding the Enron payment: “</w:t>
       </w:r>
       <w:r>
         <w:rPr>
@@ -449,16 +813,14 @@
         </w:rPr>
         <w:t xml:space="preserve"> increased by 24% to $1.72 million, according to a Forbes study of proxy reports. Total CEO </w:t>
       </w:r>
-      <w:proofErr w:type="gramStart"/>
       <w:r>
         <w:rPr>
           <w:i/>
           <w:color w:val="2E74B5" w:themeColor="accent1" w:themeShade="BF"/>
           <w:lang w:val="en-US"/>
         </w:rPr>
-        <w:t>compensation</w:t>
-      </w:r>
-      <w:proofErr w:type="gramEnd"/>
+        <w:t>Compensation</w:t>
+      </w:r>
       <w:r>
         <w:rPr>
           <w:i/>
@@ -546,7 +908,21 @@
         <w:rPr>
           <w:lang w:val="en-US"/>
         </w:rPr>
-        <w:t xml:space="preserve"> In the article, the author analyzed Enron’s payment problem. The quote above mentioned that Enron paid executives much more than 75</w:t>
+        <w:t xml:space="preserve"> In the article, the author analyzed Enron’s </w:t>
+      </w:r>
+      <w:proofErr w:type="gramStart"/>
+      <w:r>
+        <w:rPr>
+          <w:lang w:val="en-US"/>
+        </w:rPr>
+        <w:t>payment</w:t>
+      </w:r>
+      <w:proofErr w:type="gramEnd"/>
+      <w:r>
+        <w:rPr>
+          <w:lang w:val="en-US"/>
+        </w:rPr>
+        <w:t xml:space="preserve"> problem. The quote above mentioned that Enron paid executives much more than 75</w:t>
       </w:r>
       <w:r>
         <w:rPr>
@@ -2305,7 +2681,6 @@
                 <w:color w:val="000000"/>
                 <w:lang w:val="en-US"/>
               </w:rPr>
-              <w:lastRenderedPageBreak/>
               <w:t>max</w:t>
             </w:r>
           </w:p>
@@ -2490,13 +2865,6 @@
         </w:tc>
       </w:tr>
     </w:tbl>
-    <w:p>
-      <w:pPr>
-        <w:rPr>
-          <w:lang w:val="en-US"/>
-        </w:rPr>
-      </w:pPr>
-    </w:p>
     <w:p>
       <w:pPr>
         <w:rPr>
@@ -4965,6 +5333,7 @@
                 <w:color w:val="000000"/>
                 <w:lang w:val="en-US"/>
               </w:rPr>
+              <w:lastRenderedPageBreak/>
               <w:t>mean</w:t>
             </w:r>
           </w:p>
@@ -6251,14 +6620,16 @@
               <w:jc w:val="right"/>
               <w:rPr>
                 <w:rFonts w:ascii="Calibri Light" w:eastAsia="宋体" w:hAnsi="Calibri Light" w:cs="宋体"/>
-                <w:color w:val="000000"/>
-                <w:lang w:val="en-US"/>
-              </w:rPr>
-            </w:pPr>
-            <w:r>
-              <w:rPr>
-                <w:rFonts w:ascii="Calibri Light" w:eastAsia="宋体" w:hAnsi="Calibri Light" w:cs="宋体"/>
-                <w:color w:val="000000"/>
+                <w:b/>
+                <w:color w:val="FF0000"/>
+                <w:lang w:val="en-US"/>
+              </w:rPr>
+            </w:pPr>
+            <w:r>
+              <w:rPr>
+                <w:rFonts w:ascii="Calibri Light" w:eastAsia="宋体" w:hAnsi="Calibri Light" w:cs="宋体"/>
+                <w:b/>
+                <w:color w:val="FF0000"/>
                 <w:lang w:val="en-US"/>
               </w:rPr>
               <w:t>5.24E+06</w:t>
@@ -6285,14 +6656,16 @@
               <w:jc w:val="right"/>
               <w:rPr>
                 <w:rFonts w:ascii="Calibri Light" w:eastAsia="宋体" w:hAnsi="Calibri Light" w:cs="宋体"/>
-                <w:color w:val="000000"/>
-                <w:lang w:val="en-US"/>
-              </w:rPr>
-            </w:pPr>
-            <w:r>
-              <w:rPr>
-                <w:rFonts w:ascii="Calibri Light" w:eastAsia="宋体" w:hAnsi="Calibri Light" w:cs="宋体"/>
-                <w:color w:val="000000"/>
+                <w:b/>
+                <w:color w:val="FF0000"/>
+                <w:lang w:val="en-US"/>
+              </w:rPr>
+            </w:pPr>
+            <w:r>
+              <w:rPr>
+                <w:rFonts w:ascii="Calibri Light" w:eastAsia="宋体" w:hAnsi="Calibri Light" w:cs="宋体"/>
+                <w:b/>
+                <w:color w:val="FF0000"/>
                 <w:lang w:val="en-US"/>
               </w:rPr>
               <w:t>8.39E+07</w:t>
@@ -6355,14 +6728,16 @@
               <w:jc w:val="right"/>
               <w:rPr>
                 <w:rFonts w:ascii="Calibri Light" w:eastAsia="宋体" w:hAnsi="Calibri Light" w:cs="宋体"/>
-                <w:color w:val="000000"/>
-                <w:lang w:val="en-US"/>
-              </w:rPr>
-            </w:pPr>
-            <w:r>
-              <w:rPr>
-                <w:rFonts w:ascii="Calibri Light" w:eastAsia="宋体" w:hAnsi="Calibri Light" w:cs="宋体"/>
-                <w:color w:val="000000"/>
+                <w:b/>
+                <w:color w:val="000000"/>
+                <w:lang w:val="en-US"/>
+              </w:rPr>
+            </w:pPr>
+            <w:r>
+              <w:rPr>
+                <w:rFonts w:ascii="Calibri Light" w:eastAsia="宋体" w:hAnsi="Calibri Light" w:cs="宋体"/>
+                <w:b/>
+                <w:color w:val="FF0000"/>
                 <w:lang w:val="en-US"/>
               </w:rPr>
               <w:t>4.27E+07</w:t>
@@ -8027,7 +8402,6 @@
     <w:p>
       <w:pPr>
         <w:rPr>
-          <w:rFonts w:hint="eastAsia"/>
           <w:lang w:val="en-US"/>
         </w:rPr>
       </w:pPr>
@@ -8063,7 +8437,6 @@
           <w:noProof/>
           <w:lang w:val="en-US"/>
         </w:rPr>
-        <w:lastRenderedPageBreak/>
         <w:drawing>
           <wp:inline distT="0" distB="0" distL="0" distR="0">
             <wp:extent cx="2880000" cy="2160000"/>
@@ -8077,54 +8450,6 @@
                 <pic:pic xmlns:pic="http://schemas.openxmlformats.org/drawingml/2006/picture">
                   <pic:nvPicPr>
                     <pic:cNvPr id="1" name="bonus.png"/>
-                    <pic:cNvPicPr/>
-                  </pic:nvPicPr>
-                  <pic:blipFill>
-                    <a:blip r:embed="rId7">
-                      <a:extLst>
-                        <a:ext uri="{28A0092B-C50C-407E-A947-70E740481C1C}">
-                          <a14:useLocalDpi xmlns:a14="http://schemas.microsoft.com/office/drawing/2010/main" val="0"/>
-                        </a:ext>
-                      </a:extLst>
-                    </a:blip>
-                    <a:stretch>
-                      <a:fillRect/>
-                    </a:stretch>
-                  </pic:blipFill>
-                  <pic:spPr>
-                    <a:xfrm>
-                      <a:off x="0" y="0"/>
-                      <a:ext cx="2880000" cy="2160000"/>
-                    </a:xfrm>
-                    <a:prstGeom prst="rect">
-                      <a:avLst/>
-                    </a:prstGeom>
-                  </pic:spPr>
-                </pic:pic>
-              </a:graphicData>
-            </a:graphic>
-          </wp:inline>
-        </w:drawing>
-      </w:r>
-      <w:r>
-        <w:rPr>
-          <w:rFonts w:hint="eastAsia"/>
-          <w:noProof/>
-          <w:lang w:val="en-US"/>
-        </w:rPr>
-        <w:drawing>
-          <wp:inline distT="0" distB="0" distL="0" distR="0">
-            <wp:extent cx="2880000" cy="2160000"/>
-            <wp:effectExtent l="0" t="0" r="0" b="0"/>
-            <wp:docPr id="2" name="图片 2"/>
-            <wp:cNvGraphicFramePr>
-              <a:graphicFrameLocks xmlns:a="http://schemas.openxmlformats.org/drawingml/2006/main" noChangeAspect="1"/>
-            </wp:cNvGraphicFramePr>
-            <a:graphic xmlns:a="http://schemas.openxmlformats.org/drawingml/2006/main">
-              <a:graphicData uri="http://schemas.openxmlformats.org/drawingml/2006/picture">
-                <pic:pic xmlns:pic="http://schemas.openxmlformats.org/drawingml/2006/picture">
-                  <pic:nvPicPr>
-                    <pic:cNvPr id="2" name="deferral_payments.png"/>
                     <pic:cNvPicPr/>
                   </pic:nvPicPr>
                   <pic:blipFill>
@@ -8164,7 +8489,7 @@
           <wp:inline distT="0" distB="0" distL="0" distR="0">
             <wp:extent cx="2880000" cy="2160000"/>
             <wp:effectExtent l="0" t="0" r="0" b="0"/>
-            <wp:docPr id="3" name="图片 3"/>
+            <wp:docPr id="2" name="图片 2"/>
             <wp:cNvGraphicFramePr>
               <a:graphicFrameLocks xmlns:a="http://schemas.openxmlformats.org/drawingml/2006/main" noChangeAspect="1"/>
             </wp:cNvGraphicFramePr>
@@ -8172,7 +8497,7 @@
               <a:graphicData uri="http://schemas.openxmlformats.org/drawingml/2006/picture">
                 <pic:pic xmlns:pic="http://schemas.openxmlformats.org/drawingml/2006/picture">
                   <pic:nvPicPr>
-                    <pic:cNvPr id="3" name="deferred_income.png"/>
+                    <pic:cNvPr id="2" name="deferral_payments.png"/>
                     <pic:cNvPicPr/>
                   </pic:nvPicPr>
                   <pic:blipFill>
@@ -8212,7 +8537,7 @@
           <wp:inline distT="0" distB="0" distL="0" distR="0">
             <wp:extent cx="2880000" cy="2160000"/>
             <wp:effectExtent l="0" t="0" r="0" b="0"/>
-            <wp:docPr id="4" name="图片 4"/>
+            <wp:docPr id="3" name="图片 3"/>
             <wp:cNvGraphicFramePr>
               <a:graphicFrameLocks xmlns:a="http://schemas.openxmlformats.org/drawingml/2006/main" noChangeAspect="1"/>
             </wp:cNvGraphicFramePr>
@@ -8220,7 +8545,7 @@
               <a:graphicData uri="http://schemas.openxmlformats.org/drawingml/2006/picture">
                 <pic:pic xmlns:pic="http://schemas.openxmlformats.org/drawingml/2006/picture">
                   <pic:nvPicPr>
-                    <pic:cNvPr id="4" name="director_fees.png"/>
+                    <pic:cNvPr id="3" name="deferred_income.png"/>
                     <pic:cNvPicPr/>
                   </pic:nvPicPr>
                   <pic:blipFill>
@@ -8260,7 +8585,7 @@
           <wp:inline distT="0" distB="0" distL="0" distR="0">
             <wp:extent cx="2880000" cy="2160000"/>
             <wp:effectExtent l="0" t="0" r="0" b="0"/>
-            <wp:docPr id="5" name="图片 5"/>
+            <wp:docPr id="4" name="图片 4"/>
             <wp:cNvGraphicFramePr>
               <a:graphicFrameLocks xmlns:a="http://schemas.openxmlformats.org/drawingml/2006/main" noChangeAspect="1"/>
             </wp:cNvGraphicFramePr>
@@ -8268,7 +8593,7 @@
               <a:graphicData uri="http://schemas.openxmlformats.org/drawingml/2006/picture">
                 <pic:pic xmlns:pic="http://schemas.openxmlformats.org/drawingml/2006/picture">
                   <pic:nvPicPr>
-                    <pic:cNvPr id="5" name="exercised_stock_options.png"/>
+                    <pic:cNvPr id="4" name="director_fees.png"/>
                     <pic:cNvPicPr/>
                   </pic:nvPicPr>
                   <pic:blipFill>
@@ -8304,11 +8629,12 @@
           <w:noProof/>
           <w:lang w:val="en-US"/>
         </w:rPr>
+        <w:lastRenderedPageBreak/>
         <w:drawing>
           <wp:inline distT="0" distB="0" distL="0" distR="0">
             <wp:extent cx="2880000" cy="2160000"/>
             <wp:effectExtent l="0" t="0" r="0" b="0"/>
-            <wp:docPr id="6" name="图片 6"/>
+            <wp:docPr id="5" name="图片 5"/>
             <wp:cNvGraphicFramePr>
               <a:graphicFrameLocks xmlns:a="http://schemas.openxmlformats.org/drawingml/2006/main" noChangeAspect="1"/>
             </wp:cNvGraphicFramePr>
@@ -8316,7 +8642,7 @@
               <a:graphicData uri="http://schemas.openxmlformats.org/drawingml/2006/picture">
                 <pic:pic xmlns:pic="http://schemas.openxmlformats.org/drawingml/2006/picture">
                   <pic:nvPicPr>
-                    <pic:cNvPr id="6" name="expenses.png"/>
+                    <pic:cNvPr id="5" name="exercised_stock_options.png"/>
                     <pic:cNvPicPr/>
                   </pic:nvPicPr>
                   <pic:blipFill>
@@ -8354,6 +8680,54 @@
         </w:rPr>
         <w:drawing>
           <wp:inline distT="0" distB="0" distL="0" distR="0">
+            <wp:extent cx="2880000" cy="2160000"/>
+            <wp:effectExtent l="0" t="0" r="0" b="0"/>
+            <wp:docPr id="6" name="图片 6"/>
+            <wp:cNvGraphicFramePr>
+              <a:graphicFrameLocks xmlns:a="http://schemas.openxmlformats.org/drawingml/2006/main" noChangeAspect="1"/>
+            </wp:cNvGraphicFramePr>
+            <a:graphic xmlns:a="http://schemas.openxmlformats.org/drawingml/2006/main">
+              <a:graphicData uri="http://schemas.openxmlformats.org/drawingml/2006/picture">
+                <pic:pic xmlns:pic="http://schemas.openxmlformats.org/drawingml/2006/picture">
+                  <pic:nvPicPr>
+                    <pic:cNvPr id="6" name="expenses.png"/>
+                    <pic:cNvPicPr/>
+                  </pic:nvPicPr>
+                  <pic:blipFill>
+                    <a:blip r:embed="rId13">
+                      <a:extLst>
+                        <a:ext uri="{28A0092B-C50C-407E-A947-70E740481C1C}">
+                          <a14:useLocalDpi xmlns:a14="http://schemas.microsoft.com/office/drawing/2010/main" val="0"/>
+                        </a:ext>
+                      </a:extLst>
+                    </a:blip>
+                    <a:stretch>
+                      <a:fillRect/>
+                    </a:stretch>
+                  </pic:blipFill>
+                  <pic:spPr>
+                    <a:xfrm>
+                      <a:off x="0" y="0"/>
+                      <a:ext cx="2880000" cy="2160000"/>
+                    </a:xfrm>
+                    <a:prstGeom prst="rect">
+                      <a:avLst/>
+                    </a:prstGeom>
+                  </pic:spPr>
+                </pic:pic>
+              </a:graphicData>
+            </a:graphic>
+          </wp:inline>
+        </w:drawing>
+      </w:r>
+      <w:r>
+        <w:rPr>
+          <w:rFonts w:hint="eastAsia"/>
+          <w:noProof/>
+          <w:lang w:val="en-US"/>
+        </w:rPr>
+        <w:drawing>
+          <wp:inline distT="0" distB="0" distL="0" distR="0">
             <wp:extent cx="2880000" cy="2141905"/>
             <wp:effectExtent l="0" t="0" r="0" b="0"/>
             <wp:docPr id="7" name="图片 7"/>
@@ -8368,7 +8742,7 @@
                     <pic:cNvPicPr/>
                   </pic:nvPicPr>
                   <pic:blipFill>
-                    <a:blip r:embed="rId13">
+                    <a:blip r:embed="rId14">
                       <a:extLst>
                         <a:ext uri="{28A0092B-C50C-407E-A947-70E740481C1C}">
                           <a14:useLocalDpi xmlns:a14="http://schemas.microsoft.com/office/drawing/2010/main" val="0"/>
@@ -8413,55 +8787,6 @@
                 <pic:pic xmlns:pic="http://schemas.openxmlformats.org/drawingml/2006/picture">
                   <pic:nvPicPr>
                     <pic:cNvPr id="8" name="from_messages.png"/>
-                    <pic:cNvPicPr/>
-                  </pic:nvPicPr>
-                  <pic:blipFill>
-                    <a:blip r:embed="rId14">
-                      <a:extLst>
-                        <a:ext uri="{28A0092B-C50C-407E-A947-70E740481C1C}">
-                          <a14:useLocalDpi xmlns:a14="http://schemas.microsoft.com/office/drawing/2010/main" val="0"/>
-                        </a:ext>
-                      </a:extLst>
-                    </a:blip>
-                    <a:stretch>
-                      <a:fillRect/>
-                    </a:stretch>
-                  </pic:blipFill>
-                  <pic:spPr>
-                    <a:xfrm>
-                      <a:off x="0" y="0"/>
-                      <a:ext cx="2880000" cy="2160000"/>
-                    </a:xfrm>
-                    <a:prstGeom prst="rect">
-                      <a:avLst/>
-                    </a:prstGeom>
-                  </pic:spPr>
-                </pic:pic>
-              </a:graphicData>
-            </a:graphic>
-          </wp:inline>
-        </w:drawing>
-      </w:r>
-      <w:r>
-        <w:rPr>
-          <w:rFonts w:hint="eastAsia"/>
-          <w:noProof/>
-          <w:lang w:val="en-US"/>
-        </w:rPr>
-        <w:lastRenderedPageBreak/>
-        <w:drawing>
-          <wp:inline distT="0" distB="0" distL="0" distR="0">
-            <wp:extent cx="2880000" cy="2160000"/>
-            <wp:effectExtent l="0" t="0" r="0" b="0"/>
-            <wp:docPr id="9" name="图片 9"/>
-            <wp:cNvGraphicFramePr>
-              <a:graphicFrameLocks xmlns:a="http://schemas.openxmlformats.org/drawingml/2006/main" noChangeAspect="1"/>
-            </wp:cNvGraphicFramePr>
-            <a:graphic xmlns:a="http://schemas.openxmlformats.org/drawingml/2006/main">
-              <a:graphicData uri="http://schemas.openxmlformats.org/drawingml/2006/picture">
-                <pic:pic xmlns:pic="http://schemas.openxmlformats.org/drawingml/2006/picture">
-                  <pic:nvPicPr>
-                    <pic:cNvPr id="9" name="from_this_person_to_poi.png"/>
                     <pic:cNvPicPr/>
                   </pic:nvPicPr>
                   <pic:blipFill>
@@ -8501,7 +8826,7 @@
           <wp:inline distT="0" distB="0" distL="0" distR="0">
             <wp:extent cx="2880000" cy="2160000"/>
             <wp:effectExtent l="0" t="0" r="0" b="0"/>
-            <wp:docPr id="10" name="图片 10"/>
+            <wp:docPr id="9" name="图片 9"/>
             <wp:cNvGraphicFramePr>
               <a:graphicFrameLocks xmlns:a="http://schemas.openxmlformats.org/drawingml/2006/main" noChangeAspect="1"/>
             </wp:cNvGraphicFramePr>
@@ -8509,7 +8834,7 @@
               <a:graphicData uri="http://schemas.openxmlformats.org/drawingml/2006/picture">
                 <pic:pic xmlns:pic="http://schemas.openxmlformats.org/drawingml/2006/picture">
                   <pic:nvPicPr>
-                    <pic:cNvPr id="10" name="loan_advances.png"/>
+                    <pic:cNvPr id="9" name="from_this_person_to_poi.png"/>
                     <pic:cNvPicPr/>
                   </pic:nvPicPr>
                   <pic:blipFill>
@@ -8549,7 +8874,7 @@
           <wp:inline distT="0" distB="0" distL="0" distR="0">
             <wp:extent cx="2880000" cy="2160000"/>
             <wp:effectExtent l="0" t="0" r="0" b="0"/>
-            <wp:docPr id="11" name="图片 11"/>
+            <wp:docPr id="10" name="图片 10"/>
             <wp:cNvGraphicFramePr>
               <a:graphicFrameLocks xmlns:a="http://schemas.openxmlformats.org/drawingml/2006/main" noChangeAspect="1"/>
             </wp:cNvGraphicFramePr>
@@ -8557,7 +8882,7 @@
               <a:graphicData uri="http://schemas.openxmlformats.org/drawingml/2006/picture">
                 <pic:pic xmlns:pic="http://schemas.openxmlformats.org/drawingml/2006/picture">
                   <pic:nvPicPr>
-                    <pic:cNvPr id="11" name="long_term_incentive.png"/>
+                    <pic:cNvPr id="10" name="loan_advances.png"/>
                     <pic:cNvPicPr/>
                   </pic:nvPicPr>
                   <pic:blipFill>
@@ -8597,7 +8922,7 @@
           <wp:inline distT="0" distB="0" distL="0" distR="0">
             <wp:extent cx="2880000" cy="2160000"/>
             <wp:effectExtent l="0" t="0" r="0" b="0"/>
-            <wp:docPr id="12" name="图片 12"/>
+            <wp:docPr id="11" name="图片 11"/>
             <wp:cNvGraphicFramePr>
               <a:graphicFrameLocks xmlns:a="http://schemas.openxmlformats.org/drawingml/2006/main" noChangeAspect="1"/>
             </wp:cNvGraphicFramePr>
@@ -8605,7 +8930,7 @@
               <a:graphicData uri="http://schemas.openxmlformats.org/drawingml/2006/picture">
                 <pic:pic xmlns:pic="http://schemas.openxmlformats.org/drawingml/2006/picture">
                   <pic:nvPicPr>
-                    <pic:cNvPr id="12" name="other.png"/>
+                    <pic:cNvPr id="11" name="long_term_incentive.png"/>
                     <pic:cNvPicPr/>
                   </pic:nvPicPr>
                   <pic:blipFill>
@@ -8645,7 +8970,7 @@
           <wp:inline distT="0" distB="0" distL="0" distR="0">
             <wp:extent cx="2880000" cy="2160000"/>
             <wp:effectExtent l="0" t="0" r="0" b="0"/>
-            <wp:docPr id="13" name="图片 13"/>
+            <wp:docPr id="12" name="图片 12"/>
             <wp:cNvGraphicFramePr>
               <a:graphicFrameLocks xmlns:a="http://schemas.openxmlformats.org/drawingml/2006/main" noChangeAspect="1"/>
             </wp:cNvGraphicFramePr>
@@ -8653,7 +8978,7 @@
               <a:graphicData uri="http://schemas.openxmlformats.org/drawingml/2006/picture">
                 <pic:pic xmlns:pic="http://schemas.openxmlformats.org/drawingml/2006/picture">
                   <pic:nvPicPr>
-                    <pic:cNvPr id="13" name="restricted_stock.png"/>
+                    <pic:cNvPr id="12" name="other.png"/>
                     <pic:cNvPicPr/>
                   </pic:nvPicPr>
                   <pic:blipFill>
@@ -8689,11 +9014,12 @@
           <w:noProof/>
           <w:lang w:val="en-US"/>
         </w:rPr>
+        <w:lastRenderedPageBreak/>
         <w:drawing>
           <wp:inline distT="0" distB="0" distL="0" distR="0">
             <wp:extent cx="2880000" cy="2160000"/>
             <wp:effectExtent l="0" t="0" r="0" b="0"/>
-            <wp:docPr id="14" name="图片 14"/>
+            <wp:docPr id="13" name="图片 13"/>
             <wp:cNvGraphicFramePr>
               <a:graphicFrameLocks xmlns:a="http://schemas.openxmlformats.org/drawingml/2006/main" noChangeAspect="1"/>
             </wp:cNvGraphicFramePr>
@@ -8701,7 +9027,7 @@
               <a:graphicData uri="http://schemas.openxmlformats.org/drawingml/2006/picture">
                 <pic:pic xmlns:pic="http://schemas.openxmlformats.org/drawingml/2006/picture">
                   <pic:nvPicPr>
-                    <pic:cNvPr id="14" name="restricted_stock_deferred.png"/>
+                    <pic:cNvPr id="13" name="restricted_stock.png"/>
                     <pic:cNvPicPr/>
                   </pic:nvPicPr>
                   <pic:blipFill>
@@ -8741,7 +9067,7 @@
           <wp:inline distT="0" distB="0" distL="0" distR="0">
             <wp:extent cx="2880000" cy="2160000"/>
             <wp:effectExtent l="0" t="0" r="0" b="0"/>
-            <wp:docPr id="15" name="图片 15"/>
+            <wp:docPr id="14" name="图片 14"/>
             <wp:cNvGraphicFramePr>
               <a:graphicFrameLocks xmlns:a="http://schemas.openxmlformats.org/drawingml/2006/main" noChangeAspect="1"/>
             </wp:cNvGraphicFramePr>
@@ -8749,7 +9075,7 @@
               <a:graphicData uri="http://schemas.openxmlformats.org/drawingml/2006/picture">
                 <pic:pic xmlns:pic="http://schemas.openxmlformats.org/drawingml/2006/picture">
                   <pic:nvPicPr>
-                    <pic:cNvPr id="15" name="salary.png"/>
+                    <pic:cNvPr id="14" name="restricted_stock_deferred.png"/>
                     <pic:cNvPicPr/>
                   </pic:nvPicPr>
                   <pic:blipFill>
@@ -8789,7 +9115,7 @@
           <wp:inline distT="0" distB="0" distL="0" distR="0">
             <wp:extent cx="2880000" cy="2160000"/>
             <wp:effectExtent l="0" t="0" r="0" b="0"/>
-            <wp:docPr id="16" name="图片 16"/>
+            <wp:docPr id="15" name="图片 15"/>
             <wp:cNvGraphicFramePr>
               <a:graphicFrameLocks xmlns:a="http://schemas.openxmlformats.org/drawingml/2006/main" noChangeAspect="1"/>
             </wp:cNvGraphicFramePr>
@@ -8797,7 +9123,7 @@
               <a:graphicData uri="http://schemas.openxmlformats.org/drawingml/2006/picture">
                 <pic:pic xmlns:pic="http://schemas.openxmlformats.org/drawingml/2006/picture">
                   <pic:nvPicPr>
-                    <pic:cNvPr id="16" name="shared_receipt_with_poi.png"/>
+                    <pic:cNvPr id="15" name="salary.png"/>
                     <pic:cNvPicPr/>
                   </pic:nvPicPr>
                   <pic:blipFill>
@@ -8833,12 +9159,11 @@
           <w:noProof/>
           <w:lang w:val="en-US"/>
         </w:rPr>
-        <w:lastRenderedPageBreak/>
         <w:drawing>
           <wp:inline distT="0" distB="0" distL="0" distR="0">
             <wp:extent cx="2880000" cy="2160000"/>
             <wp:effectExtent l="0" t="0" r="0" b="0"/>
-            <wp:docPr id="17" name="图片 17"/>
+            <wp:docPr id="16" name="图片 16"/>
             <wp:cNvGraphicFramePr>
               <a:graphicFrameLocks xmlns:a="http://schemas.openxmlformats.org/drawingml/2006/main" noChangeAspect="1"/>
             </wp:cNvGraphicFramePr>
@@ -8846,7 +9171,7 @@
               <a:graphicData uri="http://schemas.openxmlformats.org/drawingml/2006/picture">
                 <pic:pic xmlns:pic="http://schemas.openxmlformats.org/drawingml/2006/picture">
                   <pic:nvPicPr>
-                    <pic:cNvPr id="17" name="to_messages.png"/>
+                    <pic:cNvPr id="16" name="shared_receipt_with_poi.png"/>
                     <pic:cNvPicPr/>
                   </pic:nvPicPr>
                   <pic:blipFill>
@@ -8886,7 +9211,7 @@
           <wp:inline distT="0" distB="0" distL="0" distR="0">
             <wp:extent cx="2880000" cy="2160000"/>
             <wp:effectExtent l="0" t="0" r="0" b="0"/>
-            <wp:docPr id="18" name="图片 18"/>
+            <wp:docPr id="17" name="图片 17"/>
             <wp:cNvGraphicFramePr>
               <a:graphicFrameLocks xmlns:a="http://schemas.openxmlformats.org/drawingml/2006/main" noChangeAspect="1"/>
             </wp:cNvGraphicFramePr>
@@ -8894,7 +9219,7 @@
               <a:graphicData uri="http://schemas.openxmlformats.org/drawingml/2006/picture">
                 <pic:pic xmlns:pic="http://schemas.openxmlformats.org/drawingml/2006/picture">
                   <pic:nvPicPr>
-                    <pic:cNvPr id="18" name="total_payments.png"/>
+                    <pic:cNvPr id="17" name="to_messages.png"/>
                     <pic:cNvPicPr/>
                   </pic:nvPicPr>
                   <pic:blipFill>
@@ -8934,7 +9259,7 @@
           <wp:inline distT="0" distB="0" distL="0" distR="0">
             <wp:extent cx="2880000" cy="2160000"/>
             <wp:effectExtent l="0" t="0" r="0" b="0"/>
-            <wp:docPr id="19" name="图片 19"/>
+            <wp:docPr id="18" name="图片 18"/>
             <wp:cNvGraphicFramePr>
               <a:graphicFrameLocks xmlns:a="http://schemas.openxmlformats.org/drawingml/2006/main" noChangeAspect="1"/>
             </wp:cNvGraphicFramePr>
@@ -8942,7 +9267,7 @@
               <a:graphicData uri="http://schemas.openxmlformats.org/drawingml/2006/picture">
                 <pic:pic xmlns:pic="http://schemas.openxmlformats.org/drawingml/2006/picture">
                   <pic:nvPicPr>
-                    <pic:cNvPr id="19" name="total_stock_value.png"/>
+                    <pic:cNvPr id="18" name="total_payments.png"/>
                     <pic:cNvPicPr/>
                   </pic:nvPicPr>
                   <pic:blipFill>
@@ -8972,6 +9297,180 @@
           </wp:inline>
         </w:drawing>
       </w:r>
+      <w:r>
+        <w:rPr>
+          <w:rFonts w:hint="eastAsia"/>
+          <w:noProof/>
+          <w:lang w:val="en-US"/>
+        </w:rPr>
+        <w:drawing>
+          <wp:inline distT="0" distB="0" distL="0" distR="0">
+            <wp:extent cx="2880000" cy="2160000"/>
+            <wp:effectExtent l="0" t="0" r="0" b="0"/>
+            <wp:docPr id="19" name="图片 19"/>
+            <wp:cNvGraphicFramePr>
+              <a:graphicFrameLocks xmlns:a="http://schemas.openxmlformats.org/drawingml/2006/main" noChangeAspect="1"/>
+            </wp:cNvGraphicFramePr>
+            <a:graphic xmlns:a="http://schemas.openxmlformats.org/drawingml/2006/main">
+              <a:graphicData uri="http://schemas.openxmlformats.org/drawingml/2006/picture">
+                <pic:pic xmlns:pic="http://schemas.openxmlformats.org/drawingml/2006/picture">
+                  <pic:nvPicPr>
+                    <pic:cNvPr id="19" name="total_stock_value.png"/>
+                    <pic:cNvPicPr/>
+                  </pic:nvPicPr>
+                  <pic:blipFill>
+                    <a:blip r:embed="rId26">
+                      <a:extLst>
+                        <a:ext uri="{28A0092B-C50C-407E-A947-70E740481C1C}">
+                          <a14:useLocalDpi xmlns:a14="http://schemas.microsoft.com/office/drawing/2010/main" val="0"/>
+                        </a:ext>
+                      </a:extLst>
+                    </a:blip>
+                    <a:stretch>
+                      <a:fillRect/>
+                    </a:stretch>
+                  </pic:blipFill>
+                  <pic:spPr>
+                    <a:xfrm>
+                      <a:off x="0" y="0"/>
+                      <a:ext cx="2880000" cy="2160000"/>
+                    </a:xfrm>
+                    <a:prstGeom prst="rect">
+                      <a:avLst/>
+                    </a:prstGeom>
+                  </pic:spPr>
+                </pic:pic>
+              </a:graphicData>
+            </a:graphic>
+          </wp:inline>
+        </w:drawing>
+      </w:r>
+    </w:p>
+    <w:p>
+      <w:pPr>
+        <w:rPr>
+          <w:lang w:val="en-US"/>
+        </w:rPr>
+      </w:pPr>
+      <w:r>
+        <w:rPr>
+          <w:rFonts w:hint="eastAsia"/>
+          <w:lang w:val="en-US"/>
+        </w:rPr>
+        <w:lastRenderedPageBreak/>
+        <w:t xml:space="preserve">Although in the above analysis many outliners are found, we still need to be cautious about how to process them. </w:t>
+      </w:r>
+      <w:r>
+        <w:rPr>
+          <w:lang w:val="en-US"/>
+        </w:rPr>
+        <w:t xml:space="preserve">Whether to remove or not depends on the scenario. In Enron’s case, POIs </w:t>
+      </w:r>
+      <w:r>
+        <w:rPr>
+          <w:lang w:val="en-US"/>
+        </w:rPr>
+        <w:t>tried</w:t>
+      </w:r>
+      <w:r>
+        <w:rPr>
+          <w:lang w:val="en-US"/>
+        </w:rPr>
+        <w:t xml:space="preserve"> to max</w:t>
+      </w:r>
+      <w:r>
+        <w:rPr>
+          <w:lang w:val="en-US"/>
+        </w:rPr>
+        <w:t>imize their own benefits by transferring company assets to their own</w:t>
+      </w:r>
+      <w:r>
+        <w:rPr>
+          <w:lang w:val="en-US"/>
+        </w:rPr>
+        <w:t xml:space="preserve">. Thus it makes sense to observe many outliers in salary, stock options, etc. Rather, having these outliers </w:t>
+      </w:r>
+      <w:r>
+        <w:rPr>
+          <w:lang w:val="en-US"/>
+        </w:rPr>
+        <w:t>might be</w:t>
+      </w:r>
+      <w:r>
+        <w:rPr>
+          <w:lang w:val="en-US"/>
+        </w:rPr>
+        <w:t xml:space="preserve"> an indicator of the likelihood of being a POI. Hence the decision is not to remove these outliers.</w:t>
+      </w:r>
+    </w:p>
+    <w:p>
+      <w:pPr>
+        <w:rPr>
+          <w:lang w:val="en-US"/>
+        </w:rPr>
+      </w:pPr>
+      <w:r>
+        <w:rPr>
+          <w:lang w:val="en-US"/>
+        </w:rPr>
+        <w:t>However, keeping the outliers will result in another problem. The mean and interquartile values are high influenced by these outliers. For example in bonus, while 75% of the people have bonus no more than 80,</w:t>
+      </w:r>
+      <w:r>
+        <w:rPr>
+          <w:lang w:val="en-US"/>
+        </w:rPr>
+        <w:t xml:space="preserve"> </w:t>
+      </w:r>
+      <w:r>
+        <w:rPr>
+          <w:lang w:val="en-US"/>
+        </w:rPr>
+        <w:t>000, the maximum value is 97</w:t>
+      </w:r>
+      <w:r>
+        <w:rPr>
+          <w:lang w:val="en-US"/>
+        </w:rPr>
+        <w:t>3, 000, w</w:t>
+      </w:r>
+      <w:r>
+        <w:rPr>
+          <w:lang w:val="en-US"/>
+        </w:rPr>
+        <w:t>hi</w:t>
+      </w:r>
+      <w:r>
+        <w:rPr>
+          <w:lang w:val="en-US"/>
+        </w:rPr>
+        <w:t>ch</w:t>
+      </w:r>
+      <w:r>
+        <w:rPr>
+          <w:lang w:val="en-US"/>
+        </w:rPr>
+        <w:t xml:space="preserve"> is ~121 times the 75% value. </w:t>
+      </w:r>
+      <w:r>
+        <w:rPr>
+          <w:lang w:val="en-US"/>
+        </w:rPr>
+        <w:t xml:space="preserve">As a result, the average value is also much larger than the 75% value. </w:t>
+      </w:r>
+    </w:p>
+    <w:p>
+      <w:pPr>
+        <w:rPr>
+          <w:rFonts w:hint="eastAsia"/>
+          <w:lang w:val="en-US"/>
+        </w:rPr>
+      </w:pPr>
+      <w:r>
+        <w:rPr>
+          <w:lang w:val="en-US"/>
+        </w:rPr>
+        <w:t xml:space="preserve">To solve this problem, squared root is used for data transformation. Another option is to use logarithm but due to min values of 0 for many features, squared root is preferred over log. </w:t>
+      </w:r>
     </w:p>
     <w:p>
       <w:pPr>
@@ -8991,213 +9490,450 @@
           <w:szCs w:val="32"/>
           <w:lang w:val="en-US"/>
         </w:rPr>
-        <w:t>Feature selection</w:t>
-      </w:r>
-    </w:p>
-    <w:p>
-      <w:pPr>
-        <w:rPr>
-          <w:lang w:val="en-US"/>
-        </w:rPr>
-      </w:pPr>
-      <w:r>
-        <w:rPr>
-          <w:lang w:val="en-US"/>
-        </w:rPr>
-        <w:t xml:space="preserve">What features did you end up using in your POI identifier, and what selection process did you use to pick them? Did you have to do any scaling? Why or why not? </w:t>
-      </w:r>
-    </w:p>
-    <w:p>
-      <w:pPr>
-        <w:rPr>
-          <w:lang w:val="en-US"/>
-        </w:rPr>
-      </w:pPr>
-      <w:r>
-        <w:rPr>
-          <w:lang w:val="en-US"/>
-        </w:rPr>
-        <w:t>Apart from the existing features, I engineered the following features.</w:t>
-      </w:r>
-    </w:p>
-    <w:p>
-      <w:pPr>
-        <w:rPr>
-          <w:lang w:val="en-US"/>
-        </w:rPr>
-      </w:pPr>
-      <w:r>
-        <w:rPr>
-          <w:lang w:val="en-US"/>
-        </w:rPr>
-        <w:t xml:space="preserve">1. </w:t>
-      </w:r>
-      <w:proofErr w:type="spellStart"/>
-      <w:proofErr w:type="gramStart"/>
-      <w:r>
-        <w:rPr>
-          <w:lang w:val="en-US"/>
-        </w:rPr>
-        <w:t>from_this_person_to_poi_fraction</w:t>
-      </w:r>
-      <w:proofErr w:type="spellEnd"/>
-      <w:proofErr w:type="gramEnd"/>
-    </w:p>
-    <w:p>
-      <w:pPr>
-        <w:rPr>
-          <w:lang w:val="en-US"/>
-        </w:rPr>
-      </w:pPr>
-      <w:r>
-        <w:rPr>
-          <w:lang w:val="en-US"/>
-        </w:rPr>
         <w:t xml:space="preserve">2. </w:t>
       </w:r>
-      <w:proofErr w:type="spellStart"/>
-      <w:proofErr w:type="gramStart"/>
-      <w:r>
-        <w:rPr>
-          <w:lang w:val="en-US"/>
-        </w:rPr>
-        <w:t>from_poi_to_this_person_fraction</w:t>
-      </w:r>
-      <w:proofErr w:type="spellEnd"/>
-      <w:proofErr w:type="gramEnd"/>
-    </w:p>
-    <w:p>
-      <w:pPr>
-        <w:rPr>
-          <w:lang w:val="en-US"/>
-        </w:rPr>
-      </w:pPr>
-      <w:r>
-        <w:rPr>
-          <w:lang w:val="en-US"/>
-        </w:rPr>
-        <w:t xml:space="preserve">3. </w:t>
-      </w:r>
-    </w:p>
-    <w:p>
-      <w:pPr>
-        <w:rPr>
-          <w:lang w:val="en-US"/>
-        </w:rPr>
-      </w:pPr>
-    </w:p>
-    <w:p>
-      <w:pPr>
-        <w:rPr>
-          <w:lang w:val="en-US"/>
-        </w:rPr>
-      </w:pPr>
-      <w:bookmarkStart w:id="0" w:name="_GoBack"/>
-      <w:bookmarkEnd w:id="0"/>
-      <w:r>
-        <w:rPr>
-          <w:lang w:val="en-US"/>
-        </w:rPr>
-        <w:t xml:space="preserve"> In your feature selection step, if you used an algorithm like a decision tree, please also give the feature </w:t>
-      </w:r>
-      <w:r>
-        <w:rPr>
-          <w:lang w:val="en-US"/>
-        </w:rPr>
-        <w:t>importance</w:t>
-      </w:r>
-      <w:r>
-        <w:rPr>
-          <w:lang w:val="en-US"/>
-        </w:rPr>
-        <w:t xml:space="preserve"> of the features that you use, and if you used an automated feature selection function like </w:t>
-      </w:r>
-      <w:proofErr w:type="spellStart"/>
-      <w:r>
-        <w:rPr>
-          <w:lang w:val="en-US"/>
-        </w:rPr>
-        <w:t>SelectKBest</w:t>
-      </w:r>
-      <w:proofErr w:type="spellEnd"/>
-      <w:r>
-        <w:rPr>
-          <w:lang w:val="en-US"/>
-        </w:rPr>
-        <w:t>, please report the feature scores and reasons for your choice of parameter values.  [</w:t>
-      </w:r>
-      <w:r>
-        <w:rPr>
-          <w:lang w:val="en-US"/>
-        </w:rPr>
-        <w:t>Relevant</w:t>
-      </w:r>
-      <w:r>
-        <w:rPr>
-          <w:lang w:val="en-US"/>
-        </w:rPr>
-        <w:t xml:space="preserve"> rubric items: “create new features”, “properly scale features”, “intelligently select feature”]</w:t>
-      </w:r>
-    </w:p>
-    <w:p>
-      <w:pPr>
-        <w:pStyle w:val="1"/>
-        <w:spacing w:before="100" w:beforeAutospacing="1" w:after="100" w:afterAutospacing="1" w:line="240" w:lineRule="auto"/>
+      <w:r>
         <w:rPr>
           <w:rFonts w:asciiTheme="majorHAnsi" w:hAnsiTheme="majorHAnsi"/>
           <w:sz w:val="32"/>
           <w:szCs w:val="32"/>
           <w:lang w:val="en-US"/>
         </w:rPr>
-      </w:pPr>
-      <w:r>
+        <w:t>Feature selection</w:t>
+      </w:r>
+    </w:p>
+    <w:p>
+      <w:pPr>
+        <w:rPr>
+          <w:color w:val="808080" w:themeColor="background1" w:themeShade="80"/>
+          <w:lang w:val="en-US"/>
+        </w:rPr>
+      </w:pPr>
+      <w:r>
+        <w:rPr>
+          <w:color w:val="808080" w:themeColor="background1" w:themeShade="80"/>
+          <w:lang w:val="en-US"/>
+        </w:rPr>
+        <w:t xml:space="preserve">What features did you end up using in your POI identifier, and what selection process did you use to pick them? Did you have to do any scaling? Why or why not? </w:t>
+      </w:r>
+    </w:p>
+    <w:p>
+      <w:pPr>
+        <w:pStyle w:val="2"/>
+        <w:rPr>
+          <w:sz w:val="28"/>
+          <w:lang w:val="en-US"/>
+        </w:rPr>
+      </w:pPr>
+      <w:r>
+        <w:rPr>
+          <w:sz w:val="28"/>
+          <w:lang w:val="en-US"/>
+        </w:rPr>
+        <w:t>2.1 Adding new features</w:t>
+      </w:r>
+    </w:p>
+    <w:p>
+      <w:pPr>
+        <w:rPr>
+          <w:lang w:val="en-US"/>
+        </w:rPr>
+      </w:pPr>
+      <w:r>
+        <w:rPr>
+          <w:lang w:val="en-US"/>
+        </w:rPr>
+        <w:t>Apart from the existing features, following features</w:t>
+      </w:r>
+      <w:r>
+        <w:rPr>
+          <w:lang w:val="en-US"/>
+        </w:rPr>
+        <w:t xml:space="preserve"> are also considered</w:t>
+      </w:r>
+      <w:r>
+        <w:rPr>
+          <w:lang w:val="en-US"/>
+        </w:rPr>
+        <w:t>.</w:t>
+      </w:r>
+    </w:p>
+    <w:p>
+      <w:pPr>
+        <w:rPr>
+          <w:lang w:val="en-US"/>
+        </w:rPr>
+      </w:pPr>
+      <w:r>
+        <w:rPr>
+          <w:lang w:val="en-US"/>
+        </w:rPr>
+        <w:t xml:space="preserve">1. </w:t>
+      </w:r>
+      <w:proofErr w:type="spellStart"/>
+      <w:proofErr w:type="gramStart"/>
+      <w:r>
+        <w:rPr>
+          <w:lang w:val="en-US"/>
+        </w:rPr>
+        <w:t>from_this_person_to_poi_fraction</w:t>
+      </w:r>
+      <w:proofErr w:type="spellEnd"/>
+      <w:proofErr w:type="gramEnd"/>
+      <w:r>
+        <w:rPr>
+          <w:lang w:val="en-US"/>
+        </w:rPr>
+        <w:t>: calculates the portion of POI related emails among all the emails a person sent.</w:t>
+      </w:r>
+      <w:r>
+        <w:rPr>
+          <w:lang w:val="en-US"/>
+        </w:rPr>
+        <w:t xml:space="preserve"> My hypothesis is that if the percentage of POI communication overall the total communication is high, it means this person is closely connected with POIs. Then it is likely this person is also a POI.</w:t>
+      </w:r>
+    </w:p>
+    <w:p>
+      <w:pPr>
+        <w:rPr>
+          <w:lang w:val="en-US"/>
+        </w:rPr>
+      </w:pPr>
+      <w:r>
+        <w:rPr>
+          <w:lang w:val="en-US"/>
+        </w:rPr>
+        <w:t xml:space="preserve">2. </w:t>
+      </w:r>
+      <w:proofErr w:type="spellStart"/>
+      <w:proofErr w:type="gramStart"/>
+      <w:r>
+        <w:rPr>
+          <w:lang w:val="en-US"/>
+        </w:rPr>
+        <w:t>from_poi_to_this_person_fraction</w:t>
+      </w:r>
+      <w:proofErr w:type="spellEnd"/>
+      <w:proofErr w:type="gramEnd"/>
+      <w:r>
+        <w:rPr>
+          <w:lang w:val="en-US"/>
+        </w:rPr>
+        <w:t>: calculates the portion of POI related emails among all the emails a person received.</w:t>
+      </w:r>
+      <w:r>
+        <w:rPr>
+          <w:lang w:val="en-US"/>
+        </w:rPr>
+        <w:t xml:space="preserve"> The reason is same as above.</w:t>
+      </w:r>
+    </w:p>
+    <w:p>
+      <w:pPr>
+        <w:rPr>
+          <w:lang w:val="en-US"/>
+        </w:rPr>
+      </w:pPr>
+      <w:r>
+        <w:rPr>
+          <w:lang w:val="en-US"/>
+        </w:rPr>
+        <w:t xml:space="preserve">3. </w:t>
+      </w:r>
+      <w:proofErr w:type="spellStart"/>
+      <w:proofErr w:type="gramStart"/>
+      <w:r>
+        <w:rPr>
+          <w:lang w:val="en-US"/>
+        </w:rPr>
+        <w:t>bonus_</w:t>
+      </w:r>
+      <w:r>
+        <w:rPr>
+          <w:lang w:val="en-US"/>
+        </w:rPr>
+        <w:t>over_</w:t>
+      </w:r>
+      <w:r>
+        <w:rPr>
+          <w:lang w:val="en-US"/>
+        </w:rPr>
+        <w:t>payme</w:t>
+      </w:r>
+      <w:r>
+        <w:rPr>
+          <w:lang w:val="en-US"/>
+        </w:rPr>
+        <w:t>nt_</w:t>
+      </w:r>
+      <w:r>
+        <w:rPr>
+          <w:lang w:val="en-US"/>
+        </w:rPr>
+        <w:t>ratio</w:t>
+      </w:r>
+      <w:proofErr w:type="spellEnd"/>
+      <w:proofErr w:type="gramEnd"/>
+      <w:r>
+        <w:rPr>
+          <w:lang w:val="en-US"/>
+        </w:rPr>
+        <w:t xml:space="preserve">: calculates the </w:t>
+      </w:r>
+      <w:r>
+        <w:rPr>
+          <w:lang w:val="en-US"/>
+        </w:rPr>
+        <w:t>portion of bonus over total payments. If a person is a POI, then it is likely that he has bonus as major income rather than salary or others.</w:t>
+      </w:r>
+    </w:p>
+    <w:p>
+      <w:pPr>
+        <w:rPr>
+          <w:lang w:val="en-US"/>
+        </w:rPr>
+      </w:pPr>
+      <w:r>
+        <w:rPr>
+          <w:lang w:val="en-US"/>
+        </w:rPr>
+        <w:t xml:space="preserve">4. </w:t>
+      </w:r>
+      <w:proofErr w:type="spellStart"/>
+      <w:proofErr w:type="gramStart"/>
+      <w:r>
+        <w:rPr>
+          <w:lang w:val="en-US"/>
+        </w:rPr>
+        <w:t>exercised_stock_ratio</w:t>
+      </w:r>
+      <w:proofErr w:type="spellEnd"/>
+      <w:proofErr w:type="gramEnd"/>
+      <w:r>
+        <w:rPr>
+          <w:lang w:val="en-US"/>
+        </w:rPr>
+        <w:t xml:space="preserve">: calculates the portion of exercised stock over the total stock value. </w:t>
+      </w:r>
+      <w:r>
+        <w:rPr>
+          <w:lang w:val="en-US"/>
+        </w:rPr>
+        <w:t>The hypothesis is a POI is likely to exercise the stock rather than leaving it still in the company’s hold.</w:t>
+      </w:r>
+    </w:p>
+    <w:p>
+      <w:pPr>
+        <w:pStyle w:val="2"/>
+        <w:rPr>
+          <w:sz w:val="28"/>
+          <w:lang w:val="en-US"/>
+        </w:rPr>
+      </w:pPr>
+      <w:r>
+        <w:rPr>
+          <w:sz w:val="28"/>
+          <w:lang w:val="en-US"/>
+        </w:rPr>
+        <w:t xml:space="preserve">2.2 </w:t>
+      </w:r>
+      <w:r>
+        <w:rPr>
+          <w:rFonts w:hint="eastAsia"/>
+          <w:sz w:val="28"/>
+          <w:lang w:val="en-US"/>
+        </w:rPr>
+        <w:t>Feature transformation</w:t>
+      </w:r>
+    </w:p>
+    <w:p>
+      <w:pPr>
+        <w:rPr>
+          <w:rFonts w:hint="eastAsia"/>
+          <w:lang w:val="en-US"/>
+        </w:rPr>
+      </w:pPr>
+      <w:bookmarkStart w:id="0" w:name="_GoBack"/>
+      <w:bookmarkEnd w:id="0"/>
+    </w:p>
+    <w:p>
+      <w:pPr>
+        <w:pStyle w:val="2"/>
+        <w:rPr>
+          <w:rFonts w:hint="eastAsia"/>
+          <w:sz w:val="28"/>
+          <w:lang w:val="en-US"/>
+        </w:rPr>
+      </w:pPr>
+      <w:r>
+        <w:rPr>
+          <w:sz w:val="28"/>
+          <w:lang w:val="en-US"/>
+        </w:rPr>
+        <w:t xml:space="preserve">2.3 </w:t>
+      </w:r>
+      <w:r>
+        <w:rPr>
+          <w:rFonts w:hint="eastAsia"/>
+          <w:sz w:val="28"/>
+          <w:lang w:val="en-US"/>
+        </w:rPr>
+        <w:t>Selecting features</w:t>
+      </w:r>
+    </w:p>
+    <w:p>
+      <w:pPr>
+        <w:rPr>
+          <w:color w:val="808080" w:themeColor="background1" w:themeShade="80"/>
+          <w:lang w:val="en-US"/>
+        </w:rPr>
+      </w:pPr>
+      <w:r>
+        <w:rPr>
+          <w:color w:val="808080" w:themeColor="background1" w:themeShade="80"/>
+          <w:lang w:val="en-US"/>
+        </w:rPr>
+        <w:t xml:space="preserve">In your feature selection step, if you used an algorithm like a decision tree, please also give the feature </w:t>
+      </w:r>
+      <w:r>
+        <w:rPr>
+          <w:color w:val="808080" w:themeColor="background1" w:themeShade="80"/>
+          <w:lang w:val="en-US"/>
+        </w:rPr>
+        <w:t>importance</w:t>
+      </w:r>
+      <w:r>
+        <w:rPr>
+          <w:color w:val="808080" w:themeColor="background1" w:themeShade="80"/>
+          <w:lang w:val="en-US"/>
+        </w:rPr>
+        <w:t xml:space="preserve"> of the features that you use, and if you used an automated feature selection </w:t>
+      </w:r>
+      <w:proofErr w:type="gramStart"/>
+      <w:r>
+        <w:rPr>
+          <w:color w:val="808080" w:themeColor="background1" w:themeShade="80"/>
+          <w:lang w:val="en-US"/>
+        </w:rPr>
+        <w:t>function</w:t>
+      </w:r>
+      <w:proofErr w:type="gramEnd"/>
+      <w:r>
+        <w:rPr>
+          <w:color w:val="808080" w:themeColor="background1" w:themeShade="80"/>
+          <w:lang w:val="en-US"/>
+        </w:rPr>
+        <w:t xml:space="preserve"> like </w:t>
+      </w:r>
+      <w:proofErr w:type="spellStart"/>
+      <w:r>
+        <w:rPr>
+          <w:color w:val="808080" w:themeColor="background1" w:themeShade="80"/>
+          <w:lang w:val="en-US"/>
+        </w:rPr>
+        <w:t>SelectKBest</w:t>
+      </w:r>
+      <w:proofErr w:type="spellEnd"/>
+      <w:r>
+        <w:rPr>
+          <w:color w:val="808080" w:themeColor="background1" w:themeShade="80"/>
+          <w:lang w:val="en-US"/>
+        </w:rPr>
+        <w:t>, please report the feature scores and reasons for your choice of parameter values.  [</w:t>
+      </w:r>
+      <w:r>
+        <w:rPr>
+          <w:color w:val="808080" w:themeColor="background1" w:themeShade="80"/>
+          <w:lang w:val="en-US"/>
+        </w:rPr>
+        <w:t>Relevant</w:t>
+      </w:r>
+      <w:r>
+        <w:rPr>
+          <w:color w:val="808080" w:themeColor="background1" w:themeShade="80"/>
+          <w:lang w:val="en-US"/>
+        </w:rPr>
+        <w:t xml:space="preserve"> rubric items: “create new features”, “properly scale features”, “intelligently select feature”]</w:t>
+      </w:r>
+    </w:p>
+    <w:p>
+      <w:pPr>
+        <w:pStyle w:val="1"/>
+        <w:spacing w:before="100" w:beforeAutospacing="1" w:after="100" w:afterAutospacing="1" w:line="240" w:lineRule="auto"/>
         <w:rPr>
           <w:rFonts w:asciiTheme="majorHAnsi" w:hAnsiTheme="majorHAnsi"/>
           <w:sz w:val="32"/>
           <w:szCs w:val="32"/>
           <w:lang w:val="en-US"/>
         </w:rPr>
-        <w:t>Model building</w:t>
-      </w:r>
-    </w:p>
-    <w:p>
-      <w:pPr>
-        <w:rPr>
-          <w:lang w:val="en-US"/>
-        </w:rPr>
-      </w:pPr>
-      <w:r>
-        <w:rPr>
-          <w:lang w:val="en-US"/>
-        </w:rPr>
-        <w:t>What algorithm did you end up using? What other one(s) did you try? How did model performance differ between algorithms?  [</w:t>
-      </w:r>
-      <w:proofErr w:type="gramStart"/>
-      <w:r>
-        <w:rPr>
-          <w:lang w:val="en-US"/>
-        </w:rPr>
-        <w:t>relevant</w:t>
-      </w:r>
-      <w:proofErr w:type="gramEnd"/>
-      <w:r>
-        <w:rPr>
-          <w:lang w:val="en-US"/>
-        </w:rPr>
-        <w:t xml:space="preserve"> rubric item: “pick an algorithm”]</w:t>
-      </w:r>
-    </w:p>
-    <w:p>
-      <w:pPr>
-        <w:pStyle w:val="1"/>
-        <w:spacing w:before="100" w:beforeAutospacing="1" w:after="100" w:afterAutospacing="1" w:line="240" w:lineRule="auto"/>
+      </w:pPr>
+      <w:r>
         <w:rPr>
           <w:rFonts w:asciiTheme="majorHAnsi" w:hAnsiTheme="majorHAnsi"/>
           <w:sz w:val="32"/>
           <w:szCs w:val="32"/>
           <w:lang w:val="en-US"/>
         </w:rPr>
-      </w:pPr>
+        <w:lastRenderedPageBreak/>
+        <w:t xml:space="preserve">3. </w:t>
+      </w:r>
+      <w:r>
+        <w:rPr>
+          <w:rFonts w:asciiTheme="majorHAnsi" w:hAnsiTheme="majorHAnsi"/>
+          <w:sz w:val="32"/>
+          <w:szCs w:val="32"/>
+          <w:lang w:val="en-US"/>
+        </w:rPr>
+        <w:t>Model building</w:t>
+      </w:r>
+    </w:p>
+    <w:p>
+      <w:pPr>
+        <w:rPr>
+          <w:lang w:val="en-US"/>
+        </w:rPr>
+      </w:pPr>
+      <w:r>
+        <w:rPr>
+          <w:lang w:val="en-US"/>
+        </w:rPr>
+        <w:t>What algorithm did you end up using? What other one(s) did you try? How did model performance differ between algorithms?  [</w:t>
+      </w:r>
+      <w:proofErr w:type="gramStart"/>
+      <w:r>
+        <w:rPr>
+          <w:lang w:val="en-US"/>
+        </w:rPr>
+        <w:t>relevant</w:t>
+      </w:r>
+      <w:proofErr w:type="gramEnd"/>
+      <w:r>
+        <w:rPr>
+          <w:lang w:val="en-US"/>
+        </w:rPr>
+        <w:t xml:space="preserve"> rubric item: “pick an algorithm”]</w:t>
+      </w:r>
+    </w:p>
+    <w:p>
+      <w:pPr>
+        <w:pStyle w:val="1"/>
+        <w:spacing w:before="100" w:beforeAutospacing="1" w:after="100" w:afterAutospacing="1" w:line="240" w:lineRule="auto"/>
+        <w:rPr>
+          <w:rFonts w:asciiTheme="majorHAnsi" w:hAnsiTheme="majorHAnsi"/>
+          <w:sz w:val="32"/>
+          <w:szCs w:val="32"/>
+          <w:lang w:val="en-US"/>
+        </w:rPr>
+      </w:pPr>
+      <w:r>
+        <w:rPr>
+          <w:rFonts w:asciiTheme="majorHAnsi" w:hAnsiTheme="majorHAnsi"/>
+          <w:sz w:val="32"/>
+          <w:szCs w:val="32"/>
+          <w:lang w:val="en-US"/>
+        </w:rPr>
+        <w:t xml:space="preserve">4. </w:t>
+      </w:r>
       <w:r>
         <w:rPr>
           <w:rFonts w:asciiTheme="majorHAnsi" w:hAnsiTheme="majorHAnsi" w:hint="eastAsia"/>
@@ -9205,7 +9941,6 @@
           <w:szCs w:val="32"/>
           <w:lang w:val="en-US"/>
         </w:rPr>
-        <w:lastRenderedPageBreak/>
         <w:t>Parameter tuning</w:t>
       </w:r>
     </w:p>
@@ -9226,21 +9961,7 @@
         <w:rPr>
           <w:lang w:val="en-US"/>
         </w:rPr>
-        <w:t xml:space="preserve">t do this well?  How did you tune the parameters of your particular algorithm? What parameters did you tune? (Some algorithms do not have parameters that you need to tune -- if this is the case for the one you picked, identify and briefly explain how you would have done it for the model that was not your final choice or a different model that does utilize </w:t>
-      </w:r>
-      <w:proofErr w:type="gramStart"/>
-      <w:r>
-        <w:rPr>
-          <w:lang w:val="en-US"/>
-        </w:rPr>
-        <w:t>parameter</w:t>
-      </w:r>
-      <w:proofErr w:type="gramEnd"/>
-      <w:r>
-        <w:rPr>
-          <w:lang w:val="en-US"/>
-        </w:rPr>
-        <w:t xml:space="preserve"> tuning, e.g. a decision tree classifier).  </w:t>
+        <w:t>t do this well?  How did you tune the parameters of your particular algorithm? What parameters did you tune? (Some algorithms do not have parameters that you need to tune -- if this is the case for the one you picked, identify and briefly explain how you would have done it for the model that was not your final choice or a different model that does utilize parameter tuning, e.g. a decision tree classifier).  </w:t>
       </w:r>
       <w:r>
         <w:t>[relevant rubric item: “tune the algorithm”]</w:t>
@@ -9259,6 +9980,15 @@
       </w:pPr>
       <w:r>
         <w:rPr>
+          <w:rFonts w:asciiTheme="majorHAnsi" w:hAnsiTheme="majorHAnsi"/>
+          <w:sz w:val="32"/>
+          <w:szCs w:val="32"/>
+          <w:lang w:val="en-US"/>
+        </w:rPr>
+        <w:t xml:space="preserve">5. </w:t>
+      </w:r>
+      <w:r>
+        <w:rPr>
           <w:rFonts w:asciiTheme="majorHAnsi" w:hAnsiTheme="majorHAnsi" w:hint="eastAsia"/>
           <w:sz w:val="32"/>
           <w:szCs w:val="32"/>
@@ -9319,6 +10049,15 @@
       </w:pPr>
       <w:r>
         <w:rPr>
+          <w:rFonts w:asciiTheme="majorHAnsi" w:hAnsiTheme="majorHAnsi"/>
+          <w:sz w:val="32"/>
+          <w:szCs w:val="32"/>
+          <w:lang w:val="en-US"/>
+        </w:rPr>
+        <w:t xml:space="preserve">6. </w:t>
+      </w:r>
+      <w:r>
+        <w:rPr>
           <w:rFonts w:asciiTheme="majorHAnsi" w:hAnsiTheme="majorHAnsi" w:hint="eastAsia"/>
           <w:sz w:val="32"/>
           <w:szCs w:val="32"/>
@@ -9368,7 +10107,6 @@
       </w:pPr>
     </w:p>
     <w:sectPr>
-      <w:footerReference w:type="default" r:id="rId26"/>
       <w:pgSz w:w="11906" w:h="16838"/>
       <w:pgMar w:top="1417" w:right="1417" w:bottom="1417" w:left="1417" w:header="708" w:footer="708" w:gutter="0"/>
       <w:cols w:space="708"/>
@@ -9403,45 +10141,6 @@
 </w:endnotes>
 </file>
 
-<file path=word/footer1.xml><?xml version="1.0" encoding="utf-8"?>
-<w:ftr xmlns:wpc="http://schemas.microsoft.com/office/word/2010/wordprocessingCanvas" xmlns:mc="http://schemas.openxmlformats.org/markup-compatibility/2006" xmlns:o="urn:schemas-microsoft-com:office:office" xmlns:r="http://schemas.openxmlformats.org/officeDocument/2006/relationships" xmlns:m="http://schemas.openxmlformats.org/officeDocument/2006/math" xmlns:v="urn:schemas-microsoft-com:vml" xmlns:wp14="http://schemas.microsoft.com/office/word/2010/wordprocessingDrawing" xmlns:wp="http://schemas.openxmlformats.org/drawingml/2006/wordprocessingDrawing" xmlns:w10="urn:schemas-microsoft-com:office:word" xmlns:w="http://schemas.openxmlformats.org/wordprocessingml/2006/main" xmlns:w14="http://schemas.microsoft.com/office/word/2010/wordml" xmlns:w15="http://schemas.microsoft.com/office/word/2012/wordml" xmlns:wpg="http://schemas.microsoft.com/office/word/2010/wordprocessingGroup" xmlns:wpi="http://schemas.microsoft.com/office/word/2010/wordprocessingInk" xmlns:wne="http://schemas.microsoft.com/office/word/2006/wordml" xmlns:wps="http://schemas.microsoft.com/office/word/2010/wordprocessingShape" mc:Ignorable="w14 w15 wp14">
-  <w:p>
-    <w:pPr>
-      <w:pStyle w:val="a7"/>
-      <w:rPr>
-        <w:rFonts w:hint="eastAsia"/>
-      </w:rPr>
-    </w:pPr>
-    <w:r>
-      <w:rPr>
-        <w:rFonts w:hint="eastAsia"/>
-      </w:rPr>
-      <w:t>1</w:t>
-    </w:r>
-    <w:r>
-      <w:t xml:space="preserve">. </w:t>
-    </w:r>
-    <w:r>
-      <w:t xml:space="preserve">Pay Madness At Enron </w:t>
-    </w:r>
-    <w:r>
-      <w:t xml:space="preserve">- </w:t>
-    </w:r>
-    <w:hyperlink r:id="rId1" w:history="1">
-      <w:r>
-        <w:rPr>
-          <w:rStyle w:val="a3"/>
-        </w:rPr>
-        <w:t>https://www.forbes.com/2002/03/22/0322enronpay.html</w:t>
-      </w:r>
-    </w:hyperlink>
-    <w:r>
-      <w:t xml:space="preserve"> </w:t>
-    </w:r>
-  </w:p>
-</w:ftr>
-</file>
-
 <file path=word/footnotes.xml><?xml version="1.0" encoding="utf-8"?>
 <w:footnotes xmlns:wpc="http://schemas.microsoft.com/office/word/2010/wordprocessingCanvas" xmlns:mc="http://schemas.openxmlformats.org/markup-compatibility/2006" xmlns:o="urn:schemas-microsoft-com:office:office" xmlns:r="http://schemas.openxmlformats.org/officeDocument/2006/relationships" xmlns:m="http://schemas.openxmlformats.org/officeDocument/2006/math" xmlns:v="urn:schemas-microsoft-com:vml" xmlns:wp14="http://schemas.microsoft.com/office/word/2010/wordprocessingDrawing" xmlns:wp="http://schemas.openxmlformats.org/drawingml/2006/wordprocessingDrawing" xmlns:w10="urn:schemas-microsoft-com:office:word" xmlns:w="http://schemas.openxmlformats.org/wordprocessingml/2006/main" xmlns:w14="http://schemas.microsoft.com/office/word/2010/wordml" xmlns:w15="http://schemas.microsoft.com/office/word/2012/wordml" xmlns:wpg="http://schemas.microsoft.com/office/word/2010/wordprocessingGroup" xmlns:wpi="http://schemas.microsoft.com/office/word/2010/wordprocessingInk" xmlns:wne="http://schemas.microsoft.com/office/word/2006/wordml" xmlns:wps="http://schemas.microsoft.com/office/word/2010/wordprocessingShape" mc:Ignorable="w14 w15 wp14">
   <w:footnote w:type="separator" w:id="-1">
@@ -9461,6 +10160,51 @@
       </w:pPr>
       <w:r>
         <w:continuationSeparator/>
+      </w:r>
+    </w:p>
+  </w:footnote>
+  <w:footnote w:id="1">
+    <w:p>
+      <w:pPr>
+        <w:pStyle w:val="a7"/>
+        <w:rPr>
+          <w:rFonts w:hint="eastAsia"/>
+        </w:rPr>
+      </w:pPr>
+      <w:r>
+        <w:rPr>
+          <w:rStyle w:val="aa"/>
+        </w:rPr>
+        <w:footnoteRef/>
+      </w:r>
+      <w:r>
+        <w:t xml:space="preserve"> </w:t>
+      </w:r>
+      <w:r>
+        <w:rPr>
+          <w:rFonts w:hint="eastAsia"/>
+        </w:rPr>
+        <w:t>P</w:t>
+      </w:r>
+      <w:r>
+        <w:t>ay</w:t>
+      </w:r>
+      <w:r>
+        <w:rPr>
+          <w:rFonts w:hint="eastAsia"/>
+        </w:rPr>
+        <w:t xml:space="preserve"> Madness At Enron - </w:t>
+      </w:r>
+      <w:hyperlink r:id="rId1" w:history="1">
+        <w:r>
+          <w:rPr>
+            <w:rStyle w:val="a3"/>
+          </w:rPr>
+          <w:t>https://www.forbes.com/2002/03/22/0322enronpay.html</w:t>
+        </w:r>
+      </w:hyperlink>
+      <w:r>
+        <w:t xml:space="preserve"> </w:t>
       </w:r>
     </w:p>
   </w:footnote>
@@ -9698,7 +10442,7 @@
   <w:abstractNum w:abstractNumId="2" w15:restartNumberingAfterBreak="0">
     <w:nsid w:val="0E7847B7"/>
     <w:multiLevelType w:val="hybridMultilevel"/>
-    <w:tmpl w:val="18F6087A"/>
+    <w:tmpl w:val="57DE3040"/>
     <w:lvl w:ilvl="0" w:tplc="BE208C8C">
       <w:start w:val="1"/>
       <w:numFmt w:val="bullet"/>
@@ -9711,10 +10455,10 @@
         <w:rFonts w:ascii="Wingdings" w:hAnsi="Wingdings" w:hint="default"/>
       </w:rPr>
     </w:lvl>
-    <w:lvl w:ilvl="1" w:tplc="04090003" w:tentative="1">
+    <w:lvl w:ilvl="1" w:tplc="5C28DC3C">
       <w:start w:val="1"/>
       <w:numFmt w:val="bullet"/>
-      <w:lvlText w:val=""/>
+      <w:lvlText w:val=""/>
       <w:lvlJc w:val="left"/>
       <w:pPr>
         <w:ind w:left="1200" w:hanging="420"/>
@@ -9723,10 +10467,10 @@
         <w:rFonts w:ascii="Wingdings" w:hAnsi="Wingdings" w:hint="default"/>
       </w:rPr>
     </w:lvl>
-    <w:lvl w:ilvl="2" w:tplc="04090005" w:tentative="1">
+    <w:lvl w:ilvl="2" w:tplc="ADFC3CDC">
       <w:start w:val="1"/>
       <w:numFmt w:val="bullet"/>
-      <w:lvlText w:val=""/>
+      <w:lvlText w:val=""/>
       <w:lvlJc w:val="left"/>
       <w:pPr>
         <w:ind w:left="1620" w:hanging="420"/>
@@ -11030,6 +11774,45 @@
       <w:szCs w:val="32"/>
     </w:rPr>
   </w:style>
+  <w:style w:type="paragraph" w:styleId="a9">
+    <w:name w:val="footnote text"/>
+    <w:basedOn w:val="a"/>
+    <w:link w:val="Char2"/>
+    <w:uiPriority w:val="99"/>
+    <w:semiHidden/>
+    <w:unhideWhenUsed/>
+    <w:rsid w:val="00841460"/>
+    <w:pPr>
+      <w:snapToGrid w:val="0"/>
+    </w:pPr>
+    <w:rPr>
+      <w:sz w:val="18"/>
+      <w:szCs w:val="18"/>
+    </w:rPr>
+  </w:style>
+  <w:style w:type="character" w:customStyle="1" w:styleId="Char2">
+    <w:name w:val="脚注文本 Char"/>
+    <w:basedOn w:val="a0"/>
+    <w:link w:val="a9"/>
+    <w:uiPriority w:val="99"/>
+    <w:semiHidden/>
+    <w:rsid w:val="00841460"/>
+    <w:rPr>
+      <w:sz w:val="18"/>
+      <w:szCs w:val="18"/>
+    </w:rPr>
+  </w:style>
+  <w:style w:type="character" w:styleId="aa">
+    <w:name w:val="footnote reference"/>
+    <w:basedOn w:val="a0"/>
+    <w:uiPriority w:val="99"/>
+    <w:semiHidden/>
+    <w:unhideWhenUsed/>
+    <w:rsid w:val="00841460"/>
+    <w:rPr>
+      <w:vertAlign w:val="superscript"/>
+    </w:rPr>
+  </w:style>
 </w:styles>
 </file>
 
@@ -11292,4 +12075,16 @@
     </a:ext>
   </a:extLst>
 </a:theme>
+</file>
+
+<file path=customXml/item1.xml><?xml version="1.0" encoding="utf-8"?>
+<b:Sources xmlns:b="http://schemas.openxmlformats.org/officeDocument/2006/bibliography" xmlns="http://schemas.openxmlformats.org/officeDocument/2006/bibliography" SelectedStyle="\APASixthEditionOfficeOnline.xsl" StyleName="APA" Version="6"/>
+</file>
+
+<file path=customXml/itemProps1.xml><?xml version="1.0" encoding="utf-8"?>
+<ds:datastoreItem xmlns:ds="http://schemas.openxmlformats.org/officeDocument/2006/customXml" ds:itemID="{1B85E122-DE85-4A01-901F-6B9D9BCDF2C2}">
+  <ds:schemaRefs>
+    <ds:schemaRef ds:uri="http://schemas.openxmlformats.org/officeDocument/2006/bibliography"/>
+  </ds:schemaRefs>
+</ds:datastoreItem>
 </file>
--- a/5_IdentifyFraudFromEnronEmail/final_project/Project 5.docx
+++ b/5_IdentifyFraudFromEnronEmail/final_project/Project 5.docx
@@ -4,7 +4,7 @@
   <w:body>
     <w:p>
       <w:pPr>
-        <w:pStyle w:val="a8"/>
+        <w:pStyle w:val="Title"/>
         <w:rPr>
           <w:rFonts w:asciiTheme="minorHAnsi" w:hAnsiTheme="minorHAnsi"/>
           <w:sz w:val="40"/>
@@ -24,7 +24,7 @@
     </w:p>
     <w:p>
       <w:pPr>
-        <w:pStyle w:val="1"/>
+        <w:pStyle w:val="Heading1"/>
         <w:spacing w:before="100" w:beforeAutospacing="1" w:after="100" w:afterAutospacing="1" w:line="240" w:lineRule="auto"/>
         <w:rPr>
           <w:rFonts w:asciiTheme="majorHAnsi" w:hAnsiTheme="majorHAnsi"/>
@@ -122,7 +122,7 @@
     </w:p>
     <w:p>
       <w:pPr>
-        <w:pStyle w:val="2"/>
+        <w:pStyle w:val="Heading2"/>
         <w:rPr>
           <w:sz w:val="28"/>
           <w:lang w:val="en-US"/>
@@ -212,7 +212,7 @@
     </w:p>
     <w:p>
       <w:pPr>
-        <w:pStyle w:val="a4"/>
+        <w:pStyle w:val="ListParagraph"/>
         <w:numPr>
           <w:ilvl w:val="1"/>
           <w:numId w:val="8"/>
@@ -236,7 +236,7 @@
     </w:p>
     <w:p>
       <w:pPr>
-        <w:pStyle w:val="a4"/>
+        <w:pStyle w:val="ListParagraph"/>
         <w:numPr>
           <w:ilvl w:val="2"/>
           <w:numId w:val="8"/>
@@ -254,7 +254,7 @@
     </w:p>
     <w:p>
       <w:pPr>
-        <w:pStyle w:val="a4"/>
+        <w:pStyle w:val="ListParagraph"/>
         <w:numPr>
           <w:ilvl w:val="1"/>
           <w:numId w:val="8"/>
@@ -290,7 +290,7 @@
     </w:p>
     <w:p>
       <w:pPr>
-        <w:pStyle w:val="a4"/>
+        <w:pStyle w:val="ListParagraph"/>
         <w:numPr>
           <w:ilvl w:val="2"/>
           <w:numId w:val="8"/>
@@ -309,79 +309,20 @@
         <w:rPr>
           <w:lang w:val="en-US"/>
         </w:rPr>
-        <w:t xml:space="preserve">bonus, </w:t>
-      </w:r>
-      <w:proofErr w:type="spellStart"/>
-      <w:r>
-        <w:rPr>
-          <w:lang w:val="en-US"/>
-        </w:rPr>
-        <w:t>long_term_incentive</w:t>
-      </w:r>
-      <w:proofErr w:type="spellEnd"/>
-      <w:r>
-        <w:rPr>
-          <w:lang w:val="en-US"/>
-        </w:rPr>
-        <w:t xml:space="preserve">, </w:t>
-      </w:r>
-      <w:proofErr w:type="spellStart"/>
-      <w:r>
-        <w:rPr>
-          <w:lang w:val="en-US"/>
-        </w:rPr>
-        <w:t>deferred_income</w:t>
-      </w:r>
-      <w:proofErr w:type="spellEnd"/>
-      <w:r>
-        <w:rPr>
-          <w:lang w:val="en-US"/>
-        </w:rPr>
-        <w:t xml:space="preserve">, </w:t>
-      </w:r>
-      <w:proofErr w:type="spellStart"/>
-      <w:r>
-        <w:rPr>
-          <w:lang w:val="en-US"/>
-        </w:rPr>
-        <w:t>deferral_payments</w:t>
-      </w:r>
-      <w:proofErr w:type="spellEnd"/>
-      <w:r>
-        <w:rPr>
-          <w:lang w:val="en-US"/>
-        </w:rPr>
-        <w:t xml:space="preserve">, </w:t>
-      </w:r>
-      <w:proofErr w:type="spellStart"/>
-      <w:r>
-        <w:rPr>
-          <w:lang w:val="en-US"/>
-        </w:rPr>
-        <w:t>loan_advances</w:t>
-      </w:r>
-      <w:proofErr w:type="spellEnd"/>
-      <w:r>
-        <w:rPr>
-          <w:lang w:val="en-US"/>
-        </w:rPr>
-        <w:t xml:space="preserve">, other,  expenses, </w:t>
-      </w:r>
-      <w:proofErr w:type="spellStart"/>
-      <w:r>
-        <w:rPr>
-          <w:lang w:val="en-US"/>
-        </w:rPr>
-        <w:t>director_fees</w:t>
-      </w:r>
-      <w:proofErr w:type="spellEnd"/>
-      <w:r>
-        <w:rPr>
-          <w:lang w:val="en-US"/>
-        </w:rPr>
-        <w:t xml:space="preserve">, </w:t>
-      </w:r>
-      <w:proofErr w:type="spellStart"/>
+        <w:t xml:space="preserve">bonus, long_term_incentive, deferred_income, </w:t>
+      </w:r>
+      <w:r>
+        <w:rPr>
+          <w:lang w:val="en-US"/>
+        </w:rPr>
+        <w:t xml:space="preserve">deferral_payments, </w:t>
+      </w:r>
+      <w:r>
+        <w:rPr>
+          <w:lang w:val="en-US"/>
+        </w:rPr>
+        <w:t xml:space="preserve">loan_advances, other,  expenses, director_fees, </w:t>
+      </w:r>
       <w:r>
         <w:rPr>
           <w:lang w:val="en-US"/>
@@ -391,7 +332,7 @@
     </w:p>
     <w:p>
       <w:pPr>
-        <w:pStyle w:val="a4"/>
+        <w:pStyle w:val="ListParagraph"/>
         <w:numPr>
           <w:ilvl w:val="1"/>
           <w:numId w:val="8"/>
@@ -400,7 +341,6 @@
           <w:lang w:val="en-US"/>
         </w:rPr>
       </w:pPr>
-      <w:proofErr w:type="spellEnd"/>
       <w:r>
         <w:rPr>
           <w:lang w:val="en-US"/>
@@ -410,70 +350,37 @@
     </w:p>
     <w:p>
       <w:pPr>
-        <w:pStyle w:val="a4"/>
+        <w:pStyle w:val="ListParagraph"/>
         <w:numPr>
           <w:ilvl w:val="2"/>
           <w:numId w:val="8"/>
         </w:numPr>
         <w:rPr>
-          <w:rFonts w:hint="eastAsia"/>
-          <w:lang w:val="en-US"/>
-        </w:rPr>
-      </w:pPr>
-      <w:proofErr w:type="spellStart"/>
-      <w:r>
-        <w:rPr>
-          <w:lang w:val="en-US"/>
-        </w:rPr>
-        <w:t>exercised_stock_options</w:t>
-      </w:r>
-      <w:proofErr w:type="spellEnd"/>
-      <w:r>
-        <w:rPr>
-          <w:lang w:val="en-US"/>
-        </w:rPr>
-        <w:t xml:space="preserve">, </w:t>
-      </w:r>
-      <w:proofErr w:type="spellStart"/>
-      <w:r>
-        <w:rPr>
-          <w:lang w:val="en-US"/>
-        </w:rPr>
-        <w:t>restricted_stock</w:t>
-      </w:r>
-      <w:proofErr w:type="spellEnd"/>
-      <w:r>
-        <w:rPr>
-          <w:lang w:val="en-US"/>
-        </w:rPr>
-        <w:t xml:space="preserve">, </w:t>
-      </w:r>
-      <w:proofErr w:type="spellStart"/>
-      <w:r>
-        <w:rPr>
-          <w:lang w:val="en-US"/>
-        </w:rPr>
-        <w:t>restricted_stock_deferred</w:t>
-      </w:r>
-      <w:proofErr w:type="spellEnd"/>
-      <w:r>
-        <w:rPr>
-          <w:lang w:val="en-US"/>
-        </w:rPr>
-        <w:t xml:space="preserve">, </w:t>
-      </w:r>
-      <w:proofErr w:type="spellStart"/>
-      <w:r>
-        <w:rPr>
-          <w:lang w:val="en-US"/>
-        </w:rPr>
-        <w:t>total_stock_value</w:t>
-      </w:r>
-      <w:proofErr w:type="spellEnd"/>
+          <w:lang w:val="en-US"/>
+        </w:rPr>
+      </w:pPr>
+      <w:r>
+        <w:rPr>
+          <w:lang w:val="en-US"/>
+        </w:rPr>
+        <w:t xml:space="preserve">exercised_stock_options, </w:t>
+      </w:r>
+      <w:r>
+        <w:rPr>
+          <w:lang w:val="en-US"/>
+        </w:rPr>
+        <w:t xml:space="preserve">restricted_stock, </w:t>
+      </w:r>
+      <w:r>
+        <w:rPr>
+          <w:lang w:val="en-US"/>
+        </w:rPr>
+        <w:t>restricted_stock_deferred, total_stock_value</w:t>
+      </w:r>
     </w:p>
     <w:p>
       <w:pPr>
-        <w:pStyle w:val="a4"/>
+        <w:pStyle w:val="ListParagraph"/>
         <w:numPr>
           <w:ilvl w:val="1"/>
           <w:numId w:val="8"/>
@@ -494,11 +401,10 @@
         </w:rPr>
         <w:t xml:space="preserve"> (6)</w:t>
       </w:r>
-      <w:proofErr w:type="spellStart"/>
     </w:p>
     <w:p>
       <w:pPr>
-        <w:pStyle w:val="a4"/>
+        <w:pStyle w:val="ListParagraph"/>
         <w:numPr>
           <w:ilvl w:val="2"/>
           <w:numId w:val="8"/>
@@ -511,79 +417,26 @@
         <w:rPr>
           <w:lang w:val="en-US"/>
         </w:rPr>
-        <w:t>to_messages</w:t>
-      </w:r>
-      <w:proofErr w:type="spellEnd"/>
+        <w:t>to_messages, from_messages, from_this_person_to_poi, from_poi_to_this_person</w:t>
+      </w:r>
       <w:r>
         <w:rPr>
           <w:lang w:val="en-US"/>
         </w:rPr>
         <w:t xml:space="preserve">, </w:t>
       </w:r>
-      <w:proofErr w:type="spellStart"/>
-      <w:r>
-        <w:rPr>
-          <w:lang w:val="en-US"/>
-        </w:rPr>
-        <w:t>from_messages</w:t>
-      </w:r>
-      <w:proofErr w:type="spellEnd"/>
-      <w:r>
-        <w:rPr>
-          <w:lang w:val="en-US"/>
-        </w:rPr>
-        <w:t xml:space="preserve">, </w:t>
-      </w:r>
-      <w:proofErr w:type="spellStart"/>
-      <w:r>
-        <w:rPr>
-          <w:lang w:val="en-US"/>
-        </w:rPr>
-        <w:t>from_this_person_to_poi</w:t>
-      </w:r>
-      <w:proofErr w:type="spellEnd"/>
-      <w:r>
-        <w:rPr>
-          <w:lang w:val="en-US"/>
-        </w:rPr>
-        <w:t xml:space="preserve">, </w:t>
-      </w:r>
-      <w:proofErr w:type="spellStart"/>
-      <w:r>
-        <w:rPr>
-          <w:lang w:val="en-US"/>
-        </w:rPr>
-        <w:t>from_poi_to_this_person</w:t>
-      </w:r>
-      <w:proofErr w:type="spellEnd"/>
-      <w:r>
-        <w:rPr>
-          <w:lang w:val="en-US"/>
-        </w:rPr>
-        <w:t xml:space="preserve">, </w:t>
-      </w:r>
-      <w:proofErr w:type="spellStart"/>
-      <w:r>
-        <w:rPr>
-          <w:lang w:val="en-US"/>
-        </w:rPr>
-        <w:t>shared_receipt_with_poi</w:t>
-      </w:r>
-      <w:proofErr w:type="spellEnd"/>
-      <w:r>
-        <w:rPr>
-          <w:lang w:val="en-US"/>
-        </w:rPr>
-        <w:t xml:space="preserve">, </w:t>
-      </w:r>
-      <w:proofErr w:type="spellStart"/>
+      <w:r>
+        <w:rPr>
+          <w:lang w:val="en-US"/>
+        </w:rPr>
+        <w:t xml:space="preserve">shared_receipt_with_poi, </w:t>
+      </w:r>
       <w:r>
         <w:rPr>
           <w:lang w:val="en-US"/>
         </w:rPr>
         <w:t>email_address</w:t>
       </w:r>
-      <w:proofErr w:type="spellEnd"/>
     </w:p>
     <w:p>
       <w:pPr>
@@ -595,35 +448,7 @@
         <w:rPr>
           <w:lang w:val="en-US"/>
         </w:rPr>
-        <w:t xml:space="preserve">20 out of 21 columns contain missing values with only poi column not containing any ‘nan’ values. 0 instead of ‘nan’ values are filled in to deal with missing values. Based on the insider pay document, this is reasonable since in the document ‘-‘ represents that the person does not have any value attached with the specified attribute, e.g. salary / bonus / loan advances etc.. In the script, this is done by specifying </w:t>
-      </w:r>
-      <w:proofErr w:type="spellStart"/>
-      <w:r>
-        <w:rPr>
-          <w:lang w:val="en-US"/>
-        </w:rPr>
-        <w:t>remove_NaN</w:t>
-      </w:r>
-      <w:proofErr w:type="spellEnd"/>
-      <w:r>
-        <w:rPr>
-          <w:lang w:val="en-US"/>
-        </w:rPr>
-        <w:t xml:space="preserve"> to true when using function ‘</w:t>
-      </w:r>
-      <w:proofErr w:type="spellStart"/>
-      <w:r>
-        <w:rPr>
-          <w:lang w:val="en-US"/>
-        </w:rPr>
-        <w:t>featureFormat</w:t>
-      </w:r>
-      <w:proofErr w:type="spellEnd"/>
-      <w:r>
-        <w:rPr>
-          <w:lang w:val="en-US"/>
-        </w:rPr>
-        <w:t xml:space="preserve">’. </w:t>
+        <w:t xml:space="preserve">20 out of 21 columns contain missing values with only poi column not containing any ‘nan’ values. 0 instead of ‘nan’ values are filled in to deal with missing values. Based on the insider pay document, this is reasonable since in the document ‘-‘ represents that the person does not have any value attached with the specified attribute, e.g. salary / bonus / loan advances etc.. In the script, this is done by specifying remove_NaN to true when using function ‘featureFormat’. </w:t>
       </w:r>
     </w:p>
     <w:p>
@@ -687,29 +512,34 @@
         <w:t>.</w:t>
       </w:r>
     </w:p>
-    <w:p/>
     <w:p>
       <w:pPr>
-        <w:pStyle w:val="2"/>
+        <w:rPr>
+          <w:lang w:val="en-US"/>
+        </w:rPr>
+      </w:pPr>
+    </w:p>
+    <w:p>
+      <w:pPr>
+        <w:pStyle w:val="Heading2"/>
+        <w:rPr>
+          <w:sz w:val="28"/>
+          <w:lang w:val="en-US"/>
+        </w:rPr>
+      </w:pPr>
+      <w:r>
+        <w:rPr>
+          <w:sz w:val="28"/>
+          <w:lang w:val="en-US"/>
+        </w:rPr>
+        <w:t xml:space="preserve">1.2 </w:t>
+      </w:r>
+      <w:r>
         <w:rPr>
           <w:rFonts w:hint="eastAsia"/>
           <w:sz w:val="28"/>
           <w:lang w:val="en-US"/>
         </w:rPr>
-      </w:pPr>
-      <w:r>
-        <w:rPr>
-          <w:sz w:val="28"/>
-          <w:lang w:val="en-US"/>
-        </w:rPr>
-        <w:t xml:space="preserve">1.2 </w:t>
-      </w:r>
-      <w:r>
-        <w:rPr>
-          <w:rFonts w:hint="eastAsia"/>
-          <w:sz w:val="28"/>
-          <w:lang w:val="en-US"/>
-        </w:rPr>
         <w:t>Data</w:t>
       </w:r>
       <w:r>
@@ -754,7 +584,7 @@
       </w:r>
       <w:r>
         <w:rPr>
-          <w:rStyle w:val="aa"/>
+          <w:rStyle w:val="FootnoteReference"/>
           <w:lang w:val="en-US"/>
         </w:rPr>
         <w:footnoteReference w:id="1"/>
@@ -878,25 +708,7 @@
           <w:color w:val="2E74B5" w:themeColor="accent1" w:themeShade="BF"/>
           <w:lang w:val="en-US"/>
         </w:rPr>
-        <w:t xml:space="preserve">–even if </w:t>
-      </w:r>
-      <w:proofErr w:type="gramStart"/>
-      <w:r>
-        <w:rPr>
-          <w:i/>
-          <w:color w:val="2E74B5" w:themeColor="accent1" w:themeShade="BF"/>
-          <w:lang w:val="en-US"/>
-        </w:rPr>
-        <w:t>its</w:t>
-      </w:r>
-      <w:proofErr w:type="gramEnd"/>
-      <w:r>
-        <w:rPr>
-          <w:i/>
-          <w:color w:val="2E74B5" w:themeColor="accent1" w:themeShade="BF"/>
-          <w:lang w:val="en-US"/>
-        </w:rPr>
-        <w:t xml:space="preserve"> reported financial results are accepted as accurate.</w:t>
+        <w:t>–even if its reported financial results are accepted as accurate.</w:t>
       </w:r>
       <w:r>
         <w:rPr>
@@ -908,21 +720,7 @@
         <w:rPr>
           <w:lang w:val="en-US"/>
         </w:rPr>
-        <w:t xml:space="preserve"> In the article, the author analyzed Enron’s </w:t>
-      </w:r>
-      <w:proofErr w:type="gramStart"/>
-      <w:r>
-        <w:rPr>
-          <w:lang w:val="en-US"/>
-        </w:rPr>
-        <w:t>payment</w:t>
-      </w:r>
-      <w:proofErr w:type="gramEnd"/>
-      <w:r>
-        <w:rPr>
-          <w:lang w:val="en-US"/>
-        </w:rPr>
-        <w:t xml:space="preserve"> problem. The quote above mentioned that Enron paid executives much more than 75</w:t>
+        <w:t xml:space="preserve"> In the article, the author analyzed Enron’s payment problem. The quote above mentioned that Enron paid executives much more than 75</w:t>
       </w:r>
       <w:r>
         <w:rPr>
@@ -981,7 +779,7 @@
             <w:pPr>
               <w:spacing w:after="0" w:line="240" w:lineRule="auto"/>
               <w:rPr>
-                <w:rFonts w:ascii="宋体" w:eastAsia="宋体" w:hAnsi="宋体" w:cs="宋体"/>
+                <w:rFonts w:ascii="SimSun" w:eastAsia="SimSun" w:hAnsi="SimSun" w:cs="SimSun"/>
                 <w:b/>
                 <w:sz w:val="24"/>
                 <w:szCs w:val="24"/>
@@ -1008,15 +806,15 @@
             <w:pPr>
               <w:spacing w:after="0" w:line="240" w:lineRule="auto"/>
               <w:rPr>
-                <w:rFonts w:ascii="Calibri" w:eastAsia="宋体" w:hAnsi="Calibri" w:cs="宋体"/>
-                <w:b/>
-                <w:color w:val="000000"/>
-                <w:lang w:val="en-US"/>
-              </w:rPr>
-            </w:pPr>
-            <w:r>
-              <w:rPr>
-                <w:rFonts w:ascii="Calibri" w:eastAsia="宋体" w:hAnsi="Calibri" w:cs="宋体"/>
+                <w:rFonts w:ascii="Calibri" w:eastAsia="SimSun" w:hAnsi="Calibri" w:cs="SimSun"/>
+                <w:b/>
+                <w:color w:val="000000"/>
+                <w:lang w:val="en-US"/>
+              </w:rPr>
+            </w:pPr>
+            <w:r>
+              <w:rPr>
+                <w:rFonts w:ascii="Calibri" w:eastAsia="SimSun" w:hAnsi="Calibri" w:cs="SimSun"/>
                 <w:b/>
                 <w:color w:val="000000"/>
                 <w:lang w:val="en-US"/>
@@ -1043,23 +841,21 @@
             <w:pPr>
               <w:spacing w:after="0" w:line="240" w:lineRule="auto"/>
               <w:rPr>
-                <w:rFonts w:ascii="Calibri Light" w:eastAsia="宋体" w:hAnsi="Calibri Light" w:cs="宋体"/>
-                <w:b/>
-                <w:color w:val="000000"/>
-                <w:lang w:val="en-US"/>
-              </w:rPr>
-            </w:pPr>
-            <w:proofErr w:type="spellStart"/>
-            <w:r>
-              <w:rPr>
-                <w:rFonts w:ascii="Calibri Light" w:eastAsia="宋体" w:hAnsi="Calibri Light" w:cs="宋体"/>
+                <w:rFonts w:ascii="Calibri Light" w:eastAsia="SimSun" w:hAnsi="Calibri Light" w:cs="SimSun"/>
+                <w:b/>
+                <w:color w:val="000000"/>
+                <w:lang w:val="en-US"/>
+              </w:rPr>
+            </w:pPr>
+            <w:r>
+              <w:rPr>
+                <w:rFonts w:ascii="Calibri Light" w:eastAsia="SimSun" w:hAnsi="Calibri Light" w:cs="SimSun"/>
                 <w:b/>
                 <w:color w:val="000000"/>
                 <w:lang w:val="en-US"/>
               </w:rPr>
               <w:t>to_messages</w:t>
             </w:r>
-            <w:proofErr w:type="spellEnd"/>
           </w:p>
         </w:tc>
         <w:tc>
@@ -1080,23 +876,21 @@
             <w:pPr>
               <w:spacing w:after="0" w:line="240" w:lineRule="auto"/>
               <w:rPr>
-                <w:rFonts w:ascii="Calibri Light" w:eastAsia="宋体" w:hAnsi="Calibri Light" w:cs="宋体"/>
-                <w:b/>
-                <w:color w:val="000000"/>
-                <w:lang w:val="en-US"/>
-              </w:rPr>
-            </w:pPr>
-            <w:proofErr w:type="spellStart"/>
-            <w:r>
-              <w:rPr>
-                <w:rFonts w:ascii="Calibri Light" w:eastAsia="宋体" w:hAnsi="Calibri Light" w:cs="宋体"/>
+                <w:rFonts w:ascii="Calibri Light" w:eastAsia="SimSun" w:hAnsi="Calibri Light" w:cs="SimSun"/>
+                <w:b/>
+                <w:color w:val="000000"/>
+                <w:lang w:val="en-US"/>
+              </w:rPr>
+            </w:pPr>
+            <w:r>
+              <w:rPr>
+                <w:rFonts w:ascii="Calibri Light" w:eastAsia="SimSun" w:hAnsi="Calibri Light" w:cs="SimSun"/>
                 <w:b/>
                 <w:color w:val="000000"/>
                 <w:lang w:val="en-US"/>
               </w:rPr>
               <w:t>deferral_payments</w:t>
             </w:r>
-            <w:proofErr w:type="spellEnd"/>
           </w:p>
         </w:tc>
         <w:tc>
@@ -1117,23 +911,21 @@
             <w:pPr>
               <w:spacing w:after="0" w:line="240" w:lineRule="auto"/>
               <w:rPr>
-                <w:rFonts w:ascii="Calibri Light" w:eastAsia="宋体" w:hAnsi="Calibri Light" w:cs="宋体"/>
-                <w:b/>
-                <w:color w:val="000000"/>
-                <w:lang w:val="en-US"/>
-              </w:rPr>
-            </w:pPr>
-            <w:proofErr w:type="spellStart"/>
-            <w:r>
-              <w:rPr>
-                <w:rFonts w:ascii="Calibri Light" w:eastAsia="宋体" w:hAnsi="Calibri Light" w:cs="宋体"/>
+                <w:rFonts w:ascii="Calibri Light" w:eastAsia="SimSun" w:hAnsi="Calibri Light" w:cs="SimSun"/>
+                <w:b/>
+                <w:color w:val="000000"/>
+                <w:lang w:val="en-US"/>
+              </w:rPr>
+            </w:pPr>
+            <w:r>
+              <w:rPr>
+                <w:rFonts w:ascii="Calibri Light" w:eastAsia="SimSun" w:hAnsi="Calibri Light" w:cs="SimSun"/>
                 <w:b/>
                 <w:color w:val="000000"/>
                 <w:lang w:val="en-US"/>
               </w:rPr>
               <w:t>total_payments</w:t>
             </w:r>
-            <w:proofErr w:type="spellEnd"/>
           </w:p>
         </w:tc>
         <w:tc>
@@ -1154,23 +946,21 @@
             <w:pPr>
               <w:spacing w:after="0" w:line="240" w:lineRule="auto"/>
               <w:rPr>
-                <w:rFonts w:ascii="Calibri Light" w:eastAsia="宋体" w:hAnsi="Calibri Light" w:cs="宋体"/>
-                <w:b/>
-                <w:color w:val="000000"/>
-                <w:lang w:val="en-US"/>
-              </w:rPr>
-            </w:pPr>
-            <w:proofErr w:type="spellStart"/>
-            <w:r>
-              <w:rPr>
-                <w:rFonts w:ascii="Calibri Light" w:eastAsia="宋体" w:hAnsi="Calibri Light" w:cs="宋体"/>
+                <w:rFonts w:ascii="Calibri Light" w:eastAsia="SimSun" w:hAnsi="Calibri Light" w:cs="SimSun"/>
+                <w:b/>
+                <w:color w:val="000000"/>
+                <w:lang w:val="en-US"/>
+              </w:rPr>
+            </w:pPr>
+            <w:r>
+              <w:rPr>
+                <w:rFonts w:ascii="Calibri Light" w:eastAsia="SimSun" w:hAnsi="Calibri Light" w:cs="SimSun"/>
                 <w:b/>
                 <w:color w:val="000000"/>
                 <w:lang w:val="en-US"/>
               </w:rPr>
               <w:t>exercised_stock_options</w:t>
             </w:r>
-            <w:proofErr w:type="spellEnd"/>
           </w:p>
         </w:tc>
       </w:tr>
@@ -1196,15 +986,15 @@
             <w:pPr>
               <w:spacing w:after="0" w:line="240" w:lineRule="auto"/>
               <w:rPr>
-                <w:rFonts w:ascii="Calibri Light" w:eastAsia="宋体" w:hAnsi="Calibri Light" w:cs="宋体"/>
-                <w:b/>
-                <w:color w:val="000000"/>
-                <w:lang w:val="en-US"/>
-              </w:rPr>
-            </w:pPr>
-            <w:r>
-              <w:rPr>
-                <w:rFonts w:ascii="Calibri Light" w:eastAsia="宋体" w:hAnsi="Calibri Light" w:cs="宋体"/>
+                <w:rFonts w:ascii="Calibri Light" w:eastAsia="SimSun" w:hAnsi="Calibri Light" w:cs="SimSun"/>
+                <w:b/>
+                <w:color w:val="000000"/>
+                <w:lang w:val="en-US"/>
+              </w:rPr>
+            </w:pPr>
+            <w:r>
+              <w:rPr>
+                <w:rFonts w:ascii="Calibri Light" w:eastAsia="SimSun" w:hAnsi="Calibri Light" w:cs="SimSun"/>
                 <w:b/>
                 <w:color w:val="000000"/>
                 <w:lang w:val="en-US"/>
@@ -1232,14 +1022,14 @@
               <w:spacing w:after="0" w:line="240" w:lineRule="auto"/>
               <w:jc w:val="right"/>
               <w:rPr>
-                <w:rFonts w:ascii="Calibri Light" w:eastAsia="宋体" w:hAnsi="Calibri Light" w:cs="宋体"/>
-                <w:color w:val="000000"/>
-                <w:lang w:val="en-US"/>
-              </w:rPr>
-            </w:pPr>
-            <w:r>
-              <w:rPr>
-                <w:rFonts w:ascii="Calibri Light" w:eastAsia="宋体" w:hAnsi="Calibri Light" w:cs="宋体"/>
+                <w:rFonts w:ascii="Calibri Light" w:eastAsia="SimSun" w:hAnsi="Calibri Light" w:cs="SimSun"/>
+                <w:color w:val="000000"/>
+                <w:lang w:val="en-US"/>
+              </w:rPr>
+            </w:pPr>
+            <w:r>
+              <w:rPr>
+                <w:rFonts w:ascii="Calibri Light" w:eastAsia="SimSun" w:hAnsi="Calibri Light" w:cs="SimSun"/>
                 <w:color w:val="000000"/>
                 <w:lang w:val="en-US"/>
               </w:rPr>
@@ -1266,14 +1056,14 @@
               <w:spacing w:after="0" w:line="240" w:lineRule="auto"/>
               <w:jc w:val="right"/>
               <w:rPr>
-                <w:rFonts w:ascii="Calibri Light" w:eastAsia="宋体" w:hAnsi="Calibri Light" w:cs="宋体"/>
-                <w:color w:val="000000"/>
-                <w:lang w:val="en-US"/>
-              </w:rPr>
-            </w:pPr>
-            <w:r>
-              <w:rPr>
-                <w:rFonts w:ascii="Calibri Light" w:eastAsia="宋体" w:hAnsi="Calibri Light" w:cs="宋体"/>
+                <w:rFonts w:ascii="Calibri Light" w:eastAsia="SimSun" w:hAnsi="Calibri Light" w:cs="SimSun"/>
+                <w:color w:val="000000"/>
+                <w:lang w:val="en-US"/>
+              </w:rPr>
+            </w:pPr>
+            <w:r>
+              <w:rPr>
+                <w:rFonts w:ascii="Calibri Light" w:eastAsia="SimSun" w:hAnsi="Calibri Light" w:cs="SimSun"/>
                 <w:color w:val="000000"/>
                 <w:lang w:val="en-US"/>
               </w:rPr>
@@ -1300,14 +1090,14 @@
               <w:spacing w:after="0" w:line="240" w:lineRule="auto"/>
               <w:jc w:val="right"/>
               <w:rPr>
-                <w:rFonts w:ascii="Calibri Light" w:eastAsia="宋体" w:hAnsi="Calibri Light" w:cs="宋体"/>
-                <w:color w:val="000000"/>
-                <w:lang w:val="en-US"/>
-              </w:rPr>
-            </w:pPr>
-            <w:r>
-              <w:rPr>
-                <w:rFonts w:ascii="Calibri Light" w:eastAsia="宋体" w:hAnsi="Calibri Light" w:cs="宋体"/>
+                <w:rFonts w:ascii="Calibri Light" w:eastAsia="SimSun" w:hAnsi="Calibri Light" w:cs="SimSun"/>
+                <w:color w:val="000000"/>
+                <w:lang w:val="en-US"/>
+              </w:rPr>
+            </w:pPr>
+            <w:r>
+              <w:rPr>
+                <w:rFonts w:ascii="Calibri Light" w:eastAsia="SimSun" w:hAnsi="Calibri Light" w:cs="SimSun"/>
                 <w:color w:val="000000"/>
                 <w:lang w:val="en-US"/>
               </w:rPr>
@@ -1334,14 +1124,14 @@
               <w:spacing w:after="0" w:line="240" w:lineRule="auto"/>
               <w:jc w:val="right"/>
               <w:rPr>
-                <w:rFonts w:ascii="Calibri Light" w:eastAsia="宋体" w:hAnsi="Calibri Light" w:cs="宋体"/>
-                <w:color w:val="000000"/>
-                <w:lang w:val="en-US"/>
-              </w:rPr>
-            </w:pPr>
-            <w:r>
-              <w:rPr>
-                <w:rFonts w:ascii="Calibri Light" w:eastAsia="宋体" w:hAnsi="Calibri Light" w:cs="宋体"/>
+                <w:rFonts w:ascii="Calibri Light" w:eastAsia="SimSun" w:hAnsi="Calibri Light" w:cs="SimSun"/>
+                <w:color w:val="000000"/>
+                <w:lang w:val="en-US"/>
+              </w:rPr>
+            </w:pPr>
+            <w:r>
+              <w:rPr>
+                <w:rFonts w:ascii="Calibri Light" w:eastAsia="SimSun" w:hAnsi="Calibri Light" w:cs="SimSun"/>
                 <w:color w:val="000000"/>
                 <w:lang w:val="en-US"/>
               </w:rPr>
@@ -1368,14 +1158,14 @@
               <w:spacing w:after="0" w:line="240" w:lineRule="auto"/>
               <w:jc w:val="right"/>
               <w:rPr>
-                <w:rFonts w:ascii="Calibri Light" w:eastAsia="宋体" w:hAnsi="Calibri Light" w:cs="宋体"/>
-                <w:color w:val="000000"/>
-                <w:lang w:val="en-US"/>
-              </w:rPr>
-            </w:pPr>
-            <w:r>
-              <w:rPr>
-                <w:rFonts w:ascii="Calibri Light" w:eastAsia="宋体" w:hAnsi="Calibri Light" w:cs="宋体"/>
+                <w:rFonts w:ascii="Calibri Light" w:eastAsia="SimSun" w:hAnsi="Calibri Light" w:cs="SimSun"/>
+                <w:color w:val="000000"/>
+                <w:lang w:val="en-US"/>
+              </w:rPr>
+            </w:pPr>
+            <w:r>
+              <w:rPr>
+                <w:rFonts w:ascii="Calibri Light" w:eastAsia="SimSun" w:hAnsi="Calibri Light" w:cs="SimSun"/>
                 <w:color w:val="000000"/>
                 <w:lang w:val="en-US"/>
               </w:rPr>
@@ -1406,15 +1196,15 @@
             <w:pPr>
               <w:spacing w:after="0" w:line="240" w:lineRule="auto"/>
               <w:rPr>
-                <w:rFonts w:ascii="Calibri Light" w:eastAsia="宋体" w:hAnsi="Calibri Light" w:cs="宋体"/>
-                <w:b/>
-                <w:color w:val="000000"/>
-                <w:lang w:val="en-US"/>
-              </w:rPr>
-            </w:pPr>
-            <w:r>
-              <w:rPr>
-                <w:rFonts w:ascii="Calibri Light" w:eastAsia="宋体" w:hAnsi="Calibri Light" w:cs="宋体"/>
+                <w:rFonts w:ascii="Calibri Light" w:eastAsia="SimSun" w:hAnsi="Calibri Light" w:cs="SimSun"/>
+                <w:b/>
+                <w:color w:val="000000"/>
+                <w:lang w:val="en-US"/>
+              </w:rPr>
+            </w:pPr>
+            <w:r>
+              <w:rPr>
+                <w:rFonts w:ascii="Calibri Light" w:eastAsia="SimSun" w:hAnsi="Calibri Light" w:cs="SimSun"/>
                 <w:b/>
                 <w:color w:val="000000"/>
                 <w:lang w:val="en-US"/>
@@ -1442,14 +1232,14 @@
               <w:spacing w:after="0" w:line="240" w:lineRule="auto"/>
               <w:jc w:val="right"/>
               <w:rPr>
-                <w:rFonts w:ascii="Calibri Light" w:eastAsia="宋体" w:hAnsi="Calibri Light" w:cs="宋体"/>
-                <w:color w:val="000000"/>
-                <w:lang w:val="en-US"/>
-              </w:rPr>
-            </w:pPr>
-            <w:r>
-              <w:rPr>
-                <w:rFonts w:ascii="Calibri Light" w:eastAsia="宋体" w:hAnsi="Calibri Light" w:cs="宋体"/>
+                <w:rFonts w:ascii="Calibri Light" w:eastAsia="SimSun" w:hAnsi="Calibri Light" w:cs="SimSun"/>
+                <w:color w:val="000000"/>
+                <w:lang w:val="en-US"/>
+              </w:rPr>
+            </w:pPr>
+            <w:r>
+              <w:rPr>
+                <w:rFonts w:ascii="Calibri Light" w:eastAsia="SimSun" w:hAnsi="Calibri Light" w:cs="SimSun"/>
                 <w:color w:val="000000"/>
                 <w:lang w:val="en-US"/>
               </w:rPr>
@@ -1476,14 +1266,14 @@
               <w:spacing w:after="0" w:line="240" w:lineRule="auto"/>
               <w:jc w:val="right"/>
               <w:rPr>
-                <w:rFonts w:ascii="Calibri Light" w:eastAsia="宋体" w:hAnsi="Calibri Light" w:cs="宋体"/>
-                <w:color w:val="000000"/>
-                <w:lang w:val="en-US"/>
-              </w:rPr>
-            </w:pPr>
-            <w:r>
-              <w:rPr>
-                <w:rFonts w:ascii="Calibri Light" w:eastAsia="宋体" w:hAnsi="Calibri Light" w:cs="宋体"/>
+                <w:rFonts w:ascii="Calibri Light" w:eastAsia="SimSun" w:hAnsi="Calibri Light" w:cs="SimSun"/>
+                <w:color w:val="000000"/>
+                <w:lang w:val="en-US"/>
+              </w:rPr>
+            </w:pPr>
+            <w:r>
+              <w:rPr>
+                <w:rFonts w:ascii="Calibri Light" w:eastAsia="SimSun" w:hAnsi="Calibri Light" w:cs="SimSun"/>
                 <w:color w:val="000000"/>
                 <w:lang w:val="en-US"/>
               </w:rPr>
@@ -1510,14 +1300,14 @@
               <w:spacing w:after="0" w:line="240" w:lineRule="auto"/>
               <w:jc w:val="right"/>
               <w:rPr>
-                <w:rFonts w:ascii="Calibri Light" w:eastAsia="宋体" w:hAnsi="Calibri Light" w:cs="宋体"/>
-                <w:color w:val="000000"/>
-                <w:lang w:val="en-US"/>
-              </w:rPr>
-            </w:pPr>
-            <w:r>
-              <w:rPr>
-                <w:rFonts w:ascii="Calibri Light" w:eastAsia="宋体" w:hAnsi="Calibri Light" w:cs="宋体"/>
+                <w:rFonts w:ascii="Calibri Light" w:eastAsia="SimSun" w:hAnsi="Calibri Light" w:cs="SimSun"/>
+                <w:color w:val="000000"/>
+                <w:lang w:val="en-US"/>
+              </w:rPr>
+            </w:pPr>
+            <w:r>
+              <w:rPr>
+                <w:rFonts w:ascii="Calibri Light" w:eastAsia="SimSun" w:hAnsi="Calibri Light" w:cs="SimSun"/>
                 <w:color w:val="000000"/>
                 <w:lang w:val="en-US"/>
               </w:rPr>
@@ -1544,14 +1334,14 @@
               <w:spacing w:after="0" w:line="240" w:lineRule="auto"/>
               <w:jc w:val="right"/>
               <w:rPr>
-                <w:rFonts w:ascii="Calibri Light" w:eastAsia="宋体" w:hAnsi="Calibri Light" w:cs="宋体"/>
-                <w:color w:val="000000"/>
-                <w:lang w:val="en-US"/>
-              </w:rPr>
-            </w:pPr>
-            <w:r>
-              <w:rPr>
-                <w:rFonts w:ascii="Calibri Light" w:eastAsia="宋体" w:hAnsi="Calibri Light" w:cs="宋体"/>
+                <w:rFonts w:ascii="Calibri Light" w:eastAsia="SimSun" w:hAnsi="Calibri Light" w:cs="SimSun"/>
+                <w:color w:val="000000"/>
+                <w:lang w:val="en-US"/>
+              </w:rPr>
+            </w:pPr>
+            <w:r>
+              <w:rPr>
+                <w:rFonts w:ascii="Calibri Light" w:eastAsia="SimSun" w:hAnsi="Calibri Light" w:cs="SimSun"/>
                 <w:color w:val="000000"/>
                 <w:lang w:val="en-US"/>
               </w:rPr>
@@ -1578,14 +1368,14 @@
               <w:spacing w:after="0" w:line="240" w:lineRule="auto"/>
               <w:jc w:val="right"/>
               <w:rPr>
-                <w:rFonts w:ascii="Calibri Light" w:eastAsia="宋体" w:hAnsi="Calibri Light" w:cs="宋体"/>
-                <w:color w:val="000000"/>
-                <w:lang w:val="en-US"/>
-              </w:rPr>
-            </w:pPr>
-            <w:r>
-              <w:rPr>
-                <w:rFonts w:ascii="Calibri Light" w:eastAsia="宋体" w:hAnsi="Calibri Light" w:cs="宋体"/>
+                <w:rFonts w:ascii="Calibri Light" w:eastAsia="SimSun" w:hAnsi="Calibri Light" w:cs="SimSun"/>
+                <w:color w:val="000000"/>
+                <w:lang w:val="en-US"/>
+              </w:rPr>
+            </w:pPr>
+            <w:r>
+              <w:rPr>
+                <w:rFonts w:ascii="Calibri Light" w:eastAsia="SimSun" w:hAnsi="Calibri Light" w:cs="SimSun"/>
                 <w:color w:val="000000"/>
                 <w:lang w:val="en-US"/>
               </w:rPr>
@@ -1616,23 +1406,21 @@
             <w:pPr>
               <w:spacing w:after="0" w:line="240" w:lineRule="auto"/>
               <w:rPr>
-                <w:rFonts w:ascii="Calibri Light" w:eastAsia="宋体" w:hAnsi="Calibri Light" w:cs="宋体"/>
-                <w:b/>
-                <w:color w:val="000000"/>
-                <w:lang w:val="en-US"/>
-              </w:rPr>
-            </w:pPr>
-            <w:proofErr w:type="spellStart"/>
-            <w:r>
-              <w:rPr>
-                <w:rFonts w:ascii="Calibri Light" w:eastAsia="宋体" w:hAnsi="Calibri Light" w:cs="宋体"/>
+                <w:rFonts w:ascii="Calibri Light" w:eastAsia="SimSun" w:hAnsi="Calibri Light" w:cs="SimSun"/>
+                <w:b/>
+                <w:color w:val="000000"/>
+                <w:lang w:val="en-US"/>
+              </w:rPr>
+            </w:pPr>
+            <w:r>
+              <w:rPr>
+                <w:rFonts w:ascii="Calibri Light" w:eastAsia="SimSun" w:hAnsi="Calibri Light" w:cs="SimSun"/>
                 <w:b/>
                 <w:color w:val="000000"/>
                 <w:lang w:val="en-US"/>
               </w:rPr>
               <w:t>std</w:t>
             </w:r>
-            <w:proofErr w:type="spellEnd"/>
           </w:p>
         </w:tc>
         <w:tc>
@@ -1654,14 +1442,14 @@
               <w:spacing w:after="0" w:line="240" w:lineRule="auto"/>
               <w:jc w:val="right"/>
               <w:rPr>
-                <w:rFonts w:ascii="Calibri Light" w:eastAsia="宋体" w:hAnsi="Calibri Light" w:cs="宋体"/>
-                <w:color w:val="000000"/>
-                <w:lang w:val="en-US"/>
-              </w:rPr>
-            </w:pPr>
-            <w:r>
-              <w:rPr>
-                <w:rFonts w:ascii="Calibri Light" w:eastAsia="宋体" w:hAnsi="Calibri Light" w:cs="宋体"/>
+                <w:rFonts w:ascii="Calibri Light" w:eastAsia="SimSun" w:hAnsi="Calibri Light" w:cs="SimSun"/>
+                <w:color w:val="000000"/>
+                <w:lang w:val="en-US"/>
+              </w:rPr>
+            </w:pPr>
+            <w:r>
+              <w:rPr>
+                <w:rFonts w:ascii="Calibri Light" w:eastAsia="SimSun" w:hAnsi="Calibri Light" w:cs="SimSun"/>
                 <w:color w:val="000000"/>
                 <w:lang w:val="en-US"/>
               </w:rPr>
@@ -1688,14 +1476,14 @@
               <w:spacing w:after="0" w:line="240" w:lineRule="auto"/>
               <w:jc w:val="right"/>
               <w:rPr>
-                <w:rFonts w:ascii="Calibri Light" w:eastAsia="宋体" w:hAnsi="Calibri Light" w:cs="宋体"/>
-                <w:color w:val="000000"/>
-                <w:lang w:val="en-US"/>
-              </w:rPr>
-            </w:pPr>
-            <w:r>
-              <w:rPr>
-                <w:rFonts w:ascii="Calibri Light" w:eastAsia="宋体" w:hAnsi="Calibri Light" w:cs="宋体"/>
+                <w:rFonts w:ascii="Calibri Light" w:eastAsia="SimSun" w:hAnsi="Calibri Light" w:cs="SimSun"/>
+                <w:color w:val="000000"/>
+                <w:lang w:val="en-US"/>
+              </w:rPr>
+            </w:pPr>
+            <w:r>
+              <w:rPr>
+                <w:rFonts w:ascii="Calibri Light" w:eastAsia="SimSun" w:hAnsi="Calibri Light" w:cs="SimSun"/>
                 <w:color w:val="000000"/>
                 <w:lang w:val="en-US"/>
               </w:rPr>
@@ -1722,14 +1510,14 @@
               <w:spacing w:after="0" w:line="240" w:lineRule="auto"/>
               <w:jc w:val="right"/>
               <w:rPr>
-                <w:rFonts w:ascii="Calibri Light" w:eastAsia="宋体" w:hAnsi="Calibri Light" w:cs="宋体"/>
-                <w:color w:val="000000"/>
-                <w:lang w:val="en-US"/>
-              </w:rPr>
-            </w:pPr>
-            <w:r>
-              <w:rPr>
-                <w:rFonts w:ascii="Calibri Light" w:eastAsia="宋体" w:hAnsi="Calibri Light" w:cs="宋体"/>
+                <w:rFonts w:ascii="Calibri Light" w:eastAsia="SimSun" w:hAnsi="Calibri Light" w:cs="SimSun"/>
+                <w:color w:val="000000"/>
+                <w:lang w:val="en-US"/>
+              </w:rPr>
+            </w:pPr>
+            <w:r>
+              <w:rPr>
+                <w:rFonts w:ascii="Calibri Light" w:eastAsia="SimSun" w:hAnsi="Calibri Light" w:cs="SimSun"/>
                 <w:color w:val="000000"/>
                 <w:lang w:val="en-US"/>
               </w:rPr>
@@ -1756,14 +1544,14 @@
               <w:spacing w:after="0" w:line="240" w:lineRule="auto"/>
               <w:jc w:val="right"/>
               <w:rPr>
-                <w:rFonts w:ascii="Calibri Light" w:eastAsia="宋体" w:hAnsi="Calibri Light" w:cs="宋体"/>
-                <w:color w:val="000000"/>
-                <w:lang w:val="en-US"/>
-              </w:rPr>
-            </w:pPr>
-            <w:r>
-              <w:rPr>
-                <w:rFonts w:ascii="Calibri Light" w:eastAsia="宋体" w:hAnsi="Calibri Light" w:cs="宋体"/>
+                <w:rFonts w:ascii="Calibri Light" w:eastAsia="SimSun" w:hAnsi="Calibri Light" w:cs="SimSun"/>
+                <w:color w:val="000000"/>
+                <w:lang w:val="en-US"/>
+              </w:rPr>
+            </w:pPr>
+            <w:r>
+              <w:rPr>
+                <w:rFonts w:ascii="Calibri Light" w:eastAsia="SimSun" w:hAnsi="Calibri Light" w:cs="SimSun"/>
                 <w:color w:val="000000"/>
                 <w:lang w:val="en-US"/>
               </w:rPr>
@@ -1790,14 +1578,14 @@
               <w:spacing w:after="0" w:line="240" w:lineRule="auto"/>
               <w:jc w:val="right"/>
               <w:rPr>
-                <w:rFonts w:ascii="Calibri Light" w:eastAsia="宋体" w:hAnsi="Calibri Light" w:cs="宋体"/>
-                <w:color w:val="000000"/>
-                <w:lang w:val="en-US"/>
-              </w:rPr>
-            </w:pPr>
-            <w:r>
-              <w:rPr>
-                <w:rFonts w:ascii="Calibri Light" w:eastAsia="宋体" w:hAnsi="Calibri Light" w:cs="宋体"/>
+                <w:rFonts w:ascii="Calibri Light" w:eastAsia="SimSun" w:hAnsi="Calibri Light" w:cs="SimSun"/>
+                <w:color w:val="000000"/>
+                <w:lang w:val="en-US"/>
+              </w:rPr>
+            </w:pPr>
+            <w:r>
+              <w:rPr>
+                <w:rFonts w:ascii="Calibri Light" w:eastAsia="SimSun" w:hAnsi="Calibri Light" w:cs="SimSun"/>
                 <w:color w:val="000000"/>
                 <w:lang w:val="en-US"/>
               </w:rPr>
@@ -1828,15 +1616,15 @@
             <w:pPr>
               <w:spacing w:after="0" w:line="240" w:lineRule="auto"/>
               <w:rPr>
-                <w:rFonts w:ascii="Calibri Light" w:eastAsia="宋体" w:hAnsi="Calibri Light" w:cs="宋体"/>
-                <w:b/>
-                <w:color w:val="000000"/>
-                <w:lang w:val="en-US"/>
-              </w:rPr>
-            </w:pPr>
-            <w:r>
-              <w:rPr>
-                <w:rFonts w:ascii="Calibri Light" w:eastAsia="宋体" w:hAnsi="Calibri Light" w:cs="宋体"/>
+                <w:rFonts w:ascii="Calibri Light" w:eastAsia="SimSun" w:hAnsi="Calibri Light" w:cs="SimSun"/>
+                <w:b/>
+                <w:color w:val="000000"/>
+                <w:lang w:val="en-US"/>
+              </w:rPr>
+            </w:pPr>
+            <w:r>
+              <w:rPr>
+                <w:rFonts w:ascii="Calibri Light" w:eastAsia="SimSun" w:hAnsi="Calibri Light" w:cs="SimSun"/>
                 <w:b/>
                 <w:color w:val="000000"/>
                 <w:lang w:val="en-US"/>
@@ -1864,14 +1652,14 @@
               <w:spacing w:after="0" w:line="240" w:lineRule="auto"/>
               <w:jc w:val="right"/>
               <w:rPr>
-                <w:rFonts w:ascii="Calibri Light" w:eastAsia="宋体" w:hAnsi="Calibri Light" w:cs="宋体"/>
-                <w:color w:val="000000"/>
-                <w:lang w:val="en-US"/>
-              </w:rPr>
-            </w:pPr>
-            <w:r>
-              <w:rPr>
-                <w:rFonts w:ascii="Calibri Light" w:eastAsia="宋体" w:hAnsi="Calibri Light" w:cs="宋体"/>
+                <w:rFonts w:ascii="Calibri Light" w:eastAsia="SimSun" w:hAnsi="Calibri Light" w:cs="SimSun"/>
+                <w:color w:val="000000"/>
+                <w:lang w:val="en-US"/>
+              </w:rPr>
+            </w:pPr>
+            <w:r>
+              <w:rPr>
+                <w:rFonts w:ascii="Calibri Light" w:eastAsia="SimSun" w:hAnsi="Calibri Light" w:cs="SimSun"/>
                 <w:color w:val="000000"/>
                 <w:lang w:val="en-US"/>
               </w:rPr>
@@ -1898,14 +1686,14 @@
               <w:spacing w:after="0" w:line="240" w:lineRule="auto"/>
               <w:jc w:val="right"/>
               <w:rPr>
-                <w:rFonts w:ascii="Calibri Light" w:eastAsia="宋体" w:hAnsi="Calibri Light" w:cs="宋体"/>
-                <w:color w:val="000000"/>
-                <w:lang w:val="en-US"/>
-              </w:rPr>
-            </w:pPr>
-            <w:r>
-              <w:rPr>
-                <w:rFonts w:ascii="Calibri Light" w:eastAsia="宋体" w:hAnsi="Calibri Light" w:cs="宋体"/>
+                <w:rFonts w:ascii="Calibri Light" w:eastAsia="SimSun" w:hAnsi="Calibri Light" w:cs="SimSun"/>
+                <w:color w:val="000000"/>
+                <w:lang w:val="en-US"/>
+              </w:rPr>
+            </w:pPr>
+            <w:r>
+              <w:rPr>
+                <w:rFonts w:ascii="Calibri Light" w:eastAsia="SimSun" w:hAnsi="Calibri Light" w:cs="SimSun"/>
                 <w:color w:val="000000"/>
                 <w:lang w:val="en-US"/>
               </w:rPr>
@@ -1932,14 +1720,14 @@
               <w:spacing w:after="0" w:line="240" w:lineRule="auto"/>
               <w:jc w:val="right"/>
               <w:rPr>
-                <w:rFonts w:ascii="Calibri Light" w:eastAsia="宋体" w:hAnsi="Calibri Light" w:cs="宋体"/>
-                <w:color w:val="000000"/>
-                <w:lang w:val="en-US"/>
-              </w:rPr>
-            </w:pPr>
-            <w:r>
-              <w:rPr>
-                <w:rFonts w:ascii="Calibri Light" w:eastAsia="宋体" w:hAnsi="Calibri Light" w:cs="宋体"/>
+                <w:rFonts w:ascii="Calibri Light" w:eastAsia="SimSun" w:hAnsi="Calibri Light" w:cs="SimSun"/>
+                <w:color w:val="000000"/>
+                <w:lang w:val="en-US"/>
+              </w:rPr>
+            </w:pPr>
+            <w:r>
+              <w:rPr>
+                <w:rFonts w:ascii="Calibri Light" w:eastAsia="SimSun" w:hAnsi="Calibri Light" w:cs="SimSun"/>
                 <w:color w:val="000000"/>
                 <w:lang w:val="en-US"/>
               </w:rPr>
@@ -1966,14 +1754,14 @@
               <w:spacing w:after="0" w:line="240" w:lineRule="auto"/>
               <w:jc w:val="right"/>
               <w:rPr>
-                <w:rFonts w:ascii="Calibri Light" w:eastAsia="宋体" w:hAnsi="Calibri Light" w:cs="宋体"/>
-                <w:color w:val="000000"/>
-                <w:lang w:val="en-US"/>
-              </w:rPr>
-            </w:pPr>
-            <w:r>
-              <w:rPr>
-                <w:rFonts w:ascii="Calibri Light" w:eastAsia="宋体" w:hAnsi="Calibri Light" w:cs="宋体"/>
+                <w:rFonts w:ascii="Calibri Light" w:eastAsia="SimSun" w:hAnsi="Calibri Light" w:cs="SimSun"/>
+                <w:color w:val="000000"/>
+                <w:lang w:val="en-US"/>
+              </w:rPr>
+            </w:pPr>
+            <w:r>
+              <w:rPr>
+                <w:rFonts w:ascii="Calibri Light" w:eastAsia="SimSun" w:hAnsi="Calibri Light" w:cs="SimSun"/>
                 <w:color w:val="000000"/>
                 <w:lang w:val="en-US"/>
               </w:rPr>
@@ -2000,14 +1788,14 @@
               <w:spacing w:after="0" w:line="240" w:lineRule="auto"/>
               <w:jc w:val="right"/>
               <w:rPr>
-                <w:rFonts w:ascii="Calibri Light" w:eastAsia="宋体" w:hAnsi="Calibri Light" w:cs="宋体"/>
-                <w:color w:val="000000"/>
-                <w:lang w:val="en-US"/>
-              </w:rPr>
-            </w:pPr>
-            <w:r>
-              <w:rPr>
-                <w:rFonts w:ascii="Calibri Light" w:eastAsia="宋体" w:hAnsi="Calibri Light" w:cs="宋体"/>
+                <w:rFonts w:ascii="Calibri Light" w:eastAsia="SimSun" w:hAnsi="Calibri Light" w:cs="SimSun"/>
+                <w:color w:val="000000"/>
+                <w:lang w:val="en-US"/>
+              </w:rPr>
+            </w:pPr>
+            <w:r>
+              <w:rPr>
+                <w:rFonts w:ascii="Calibri Light" w:eastAsia="SimSun" w:hAnsi="Calibri Light" w:cs="SimSun"/>
                 <w:color w:val="000000"/>
                 <w:lang w:val="en-US"/>
               </w:rPr>
@@ -2038,15 +1826,15 @@
             <w:pPr>
               <w:spacing w:after="0" w:line="240" w:lineRule="auto"/>
               <w:rPr>
-                <w:rFonts w:ascii="Calibri Light" w:eastAsia="宋体" w:hAnsi="Calibri Light" w:cs="宋体"/>
-                <w:b/>
-                <w:color w:val="000000"/>
-                <w:lang w:val="en-US"/>
-              </w:rPr>
-            </w:pPr>
-            <w:r>
-              <w:rPr>
-                <w:rFonts w:ascii="Calibri Light" w:eastAsia="宋体" w:hAnsi="Calibri Light" w:cs="宋体"/>
+                <w:rFonts w:ascii="Calibri Light" w:eastAsia="SimSun" w:hAnsi="Calibri Light" w:cs="SimSun"/>
+                <w:b/>
+                <w:color w:val="000000"/>
+                <w:lang w:val="en-US"/>
+              </w:rPr>
+            </w:pPr>
+            <w:r>
+              <w:rPr>
+                <w:rFonts w:ascii="Calibri Light" w:eastAsia="SimSun" w:hAnsi="Calibri Light" w:cs="SimSun"/>
                 <w:b/>
                 <w:color w:val="000000"/>
                 <w:lang w:val="en-US"/>
@@ -2074,14 +1862,14 @@
               <w:spacing w:after="0" w:line="240" w:lineRule="auto"/>
               <w:jc w:val="right"/>
               <w:rPr>
-                <w:rFonts w:ascii="Calibri Light" w:eastAsia="宋体" w:hAnsi="Calibri Light" w:cs="宋体"/>
-                <w:color w:val="000000"/>
-                <w:lang w:val="en-US"/>
-              </w:rPr>
-            </w:pPr>
-            <w:r>
-              <w:rPr>
-                <w:rFonts w:ascii="Calibri Light" w:eastAsia="宋体" w:hAnsi="Calibri Light" w:cs="宋体"/>
+                <w:rFonts w:ascii="Calibri Light" w:eastAsia="SimSun" w:hAnsi="Calibri Light" w:cs="SimSun"/>
+                <w:color w:val="000000"/>
+                <w:lang w:val="en-US"/>
+              </w:rPr>
+            </w:pPr>
+            <w:r>
+              <w:rPr>
+                <w:rFonts w:ascii="Calibri Light" w:eastAsia="SimSun" w:hAnsi="Calibri Light" w:cs="SimSun"/>
                 <w:color w:val="000000"/>
                 <w:lang w:val="en-US"/>
               </w:rPr>
@@ -2108,14 +1896,14 @@
               <w:spacing w:after="0" w:line="240" w:lineRule="auto"/>
               <w:jc w:val="right"/>
               <w:rPr>
-                <w:rFonts w:ascii="Calibri Light" w:eastAsia="宋体" w:hAnsi="Calibri Light" w:cs="宋体"/>
-                <w:color w:val="000000"/>
-                <w:lang w:val="en-US"/>
-              </w:rPr>
-            </w:pPr>
-            <w:r>
-              <w:rPr>
-                <w:rFonts w:ascii="Calibri Light" w:eastAsia="宋体" w:hAnsi="Calibri Light" w:cs="宋体"/>
+                <w:rFonts w:ascii="Calibri Light" w:eastAsia="SimSun" w:hAnsi="Calibri Light" w:cs="SimSun"/>
+                <w:color w:val="000000"/>
+                <w:lang w:val="en-US"/>
+              </w:rPr>
+            </w:pPr>
+            <w:r>
+              <w:rPr>
+                <w:rFonts w:ascii="Calibri Light" w:eastAsia="SimSun" w:hAnsi="Calibri Light" w:cs="SimSun"/>
                 <w:color w:val="000000"/>
                 <w:lang w:val="en-US"/>
               </w:rPr>
@@ -2142,14 +1930,14 @@
               <w:spacing w:after="0" w:line="240" w:lineRule="auto"/>
               <w:jc w:val="right"/>
               <w:rPr>
-                <w:rFonts w:ascii="Calibri Light" w:eastAsia="宋体" w:hAnsi="Calibri Light" w:cs="宋体"/>
-                <w:color w:val="000000"/>
-                <w:lang w:val="en-US"/>
-              </w:rPr>
-            </w:pPr>
-            <w:r>
-              <w:rPr>
-                <w:rFonts w:ascii="Calibri Light" w:eastAsia="宋体" w:hAnsi="Calibri Light" w:cs="宋体"/>
+                <w:rFonts w:ascii="Calibri Light" w:eastAsia="SimSun" w:hAnsi="Calibri Light" w:cs="SimSun"/>
+                <w:color w:val="000000"/>
+                <w:lang w:val="en-US"/>
+              </w:rPr>
+            </w:pPr>
+            <w:r>
+              <w:rPr>
+                <w:rFonts w:ascii="Calibri Light" w:eastAsia="SimSun" w:hAnsi="Calibri Light" w:cs="SimSun"/>
                 <w:color w:val="000000"/>
                 <w:lang w:val="en-US"/>
               </w:rPr>
@@ -2176,14 +1964,14 @@
               <w:spacing w:after="0" w:line="240" w:lineRule="auto"/>
               <w:jc w:val="right"/>
               <w:rPr>
-                <w:rFonts w:ascii="Calibri Light" w:eastAsia="宋体" w:hAnsi="Calibri Light" w:cs="宋体"/>
-                <w:color w:val="000000"/>
-                <w:lang w:val="en-US"/>
-              </w:rPr>
-            </w:pPr>
-            <w:r>
-              <w:rPr>
-                <w:rFonts w:ascii="Calibri Light" w:eastAsia="宋体" w:hAnsi="Calibri Light" w:cs="宋体"/>
+                <w:rFonts w:ascii="Calibri Light" w:eastAsia="SimSun" w:hAnsi="Calibri Light" w:cs="SimSun"/>
+                <w:color w:val="000000"/>
+                <w:lang w:val="en-US"/>
+              </w:rPr>
+            </w:pPr>
+            <w:r>
+              <w:rPr>
+                <w:rFonts w:ascii="Calibri Light" w:eastAsia="SimSun" w:hAnsi="Calibri Light" w:cs="SimSun"/>
                 <w:color w:val="000000"/>
                 <w:lang w:val="en-US"/>
               </w:rPr>
@@ -2210,14 +1998,14 @@
               <w:spacing w:after="0" w:line="240" w:lineRule="auto"/>
               <w:jc w:val="right"/>
               <w:rPr>
-                <w:rFonts w:ascii="Calibri Light" w:eastAsia="宋体" w:hAnsi="Calibri Light" w:cs="宋体"/>
-                <w:color w:val="000000"/>
-                <w:lang w:val="en-US"/>
-              </w:rPr>
-            </w:pPr>
-            <w:r>
-              <w:rPr>
-                <w:rFonts w:ascii="Calibri Light" w:eastAsia="宋体" w:hAnsi="Calibri Light" w:cs="宋体"/>
+                <w:rFonts w:ascii="Calibri Light" w:eastAsia="SimSun" w:hAnsi="Calibri Light" w:cs="SimSun"/>
+                <w:color w:val="000000"/>
+                <w:lang w:val="en-US"/>
+              </w:rPr>
+            </w:pPr>
+            <w:r>
+              <w:rPr>
+                <w:rFonts w:ascii="Calibri Light" w:eastAsia="SimSun" w:hAnsi="Calibri Light" w:cs="SimSun"/>
                 <w:color w:val="000000"/>
                 <w:lang w:val="en-US"/>
               </w:rPr>
@@ -2248,15 +2036,15 @@
             <w:pPr>
               <w:spacing w:after="0" w:line="240" w:lineRule="auto"/>
               <w:rPr>
-                <w:rFonts w:ascii="Calibri Light" w:eastAsia="宋体" w:hAnsi="Calibri Light" w:cs="宋体"/>
-                <w:b/>
-                <w:color w:val="000000"/>
-                <w:lang w:val="en-US"/>
-              </w:rPr>
-            </w:pPr>
-            <w:r>
-              <w:rPr>
-                <w:rFonts w:ascii="Calibri Light" w:eastAsia="宋体" w:hAnsi="Calibri Light" w:cs="宋体"/>
+                <w:rFonts w:ascii="Calibri Light" w:eastAsia="SimSun" w:hAnsi="Calibri Light" w:cs="SimSun"/>
+                <w:b/>
+                <w:color w:val="000000"/>
+                <w:lang w:val="en-US"/>
+              </w:rPr>
+            </w:pPr>
+            <w:r>
+              <w:rPr>
+                <w:rFonts w:ascii="Calibri Light" w:eastAsia="SimSun" w:hAnsi="Calibri Light" w:cs="SimSun"/>
                 <w:b/>
                 <w:color w:val="000000"/>
                 <w:lang w:val="en-US"/>
@@ -2284,14 +2072,14 @@
               <w:spacing w:after="0" w:line="240" w:lineRule="auto"/>
               <w:jc w:val="right"/>
               <w:rPr>
-                <w:rFonts w:ascii="Calibri Light" w:eastAsia="宋体" w:hAnsi="Calibri Light" w:cs="宋体"/>
-                <w:color w:val="000000"/>
-                <w:lang w:val="en-US"/>
-              </w:rPr>
-            </w:pPr>
-            <w:r>
-              <w:rPr>
-                <w:rFonts w:ascii="Calibri Light" w:eastAsia="宋体" w:hAnsi="Calibri Light" w:cs="宋体"/>
+                <w:rFonts w:ascii="Calibri Light" w:eastAsia="SimSun" w:hAnsi="Calibri Light" w:cs="SimSun"/>
+                <w:color w:val="000000"/>
+                <w:lang w:val="en-US"/>
+              </w:rPr>
+            </w:pPr>
+            <w:r>
+              <w:rPr>
+                <w:rFonts w:ascii="Calibri Light" w:eastAsia="SimSun" w:hAnsi="Calibri Light" w:cs="SimSun"/>
                 <w:color w:val="000000"/>
                 <w:lang w:val="en-US"/>
               </w:rPr>
@@ -2318,14 +2106,14 @@
               <w:spacing w:after="0" w:line="240" w:lineRule="auto"/>
               <w:jc w:val="right"/>
               <w:rPr>
-                <w:rFonts w:ascii="Calibri Light" w:eastAsia="宋体" w:hAnsi="Calibri Light" w:cs="宋体"/>
-                <w:color w:val="000000"/>
-                <w:lang w:val="en-US"/>
-              </w:rPr>
-            </w:pPr>
-            <w:r>
-              <w:rPr>
-                <w:rFonts w:ascii="Calibri Light" w:eastAsia="宋体" w:hAnsi="Calibri Light" w:cs="宋体"/>
+                <w:rFonts w:ascii="Calibri Light" w:eastAsia="SimSun" w:hAnsi="Calibri Light" w:cs="SimSun"/>
+                <w:color w:val="000000"/>
+                <w:lang w:val="en-US"/>
+              </w:rPr>
+            </w:pPr>
+            <w:r>
+              <w:rPr>
+                <w:rFonts w:ascii="Calibri Light" w:eastAsia="SimSun" w:hAnsi="Calibri Light" w:cs="SimSun"/>
                 <w:color w:val="000000"/>
                 <w:lang w:val="en-US"/>
               </w:rPr>
@@ -2352,14 +2140,14 @@
               <w:spacing w:after="0" w:line="240" w:lineRule="auto"/>
               <w:jc w:val="right"/>
               <w:rPr>
-                <w:rFonts w:ascii="Calibri Light" w:eastAsia="宋体" w:hAnsi="Calibri Light" w:cs="宋体"/>
-                <w:color w:val="000000"/>
-                <w:lang w:val="en-US"/>
-              </w:rPr>
-            </w:pPr>
-            <w:r>
-              <w:rPr>
-                <w:rFonts w:ascii="Calibri Light" w:eastAsia="宋体" w:hAnsi="Calibri Light" w:cs="宋体"/>
+                <w:rFonts w:ascii="Calibri Light" w:eastAsia="SimSun" w:hAnsi="Calibri Light" w:cs="SimSun"/>
+                <w:color w:val="000000"/>
+                <w:lang w:val="en-US"/>
+              </w:rPr>
+            </w:pPr>
+            <w:r>
+              <w:rPr>
+                <w:rFonts w:ascii="Calibri Light" w:eastAsia="SimSun" w:hAnsi="Calibri Light" w:cs="SimSun"/>
                 <w:color w:val="000000"/>
                 <w:lang w:val="en-US"/>
               </w:rPr>
@@ -2386,14 +2174,14 @@
               <w:spacing w:after="0" w:line="240" w:lineRule="auto"/>
               <w:jc w:val="right"/>
               <w:rPr>
-                <w:rFonts w:ascii="Calibri Light" w:eastAsia="宋体" w:hAnsi="Calibri Light" w:cs="宋体"/>
-                <w:color w:val="000000"/>
-                <w:lang w:val="en-US"/>
-              </w:rPr>
-            </w:pPr>
-            <w:r>
-              <w:rPr>
-                <w:rFonts w:ascii="Calibri Light" w:eastAsia="宋体" w:hAnsi="Calibri Light" w:cs="宋体"/>
+                <w:rFonts w:ascii="Calibri Light" w:eastAsia="SimSun" w:hAnsi="Calibri Light" w:cs="SimSun"/>
+                <w:color w:val="000000"/>
+                <w:lang w:val="en-US"/>
+              </w:rPr>
+            </w:pPr>
+            <w:r>
+              <w:rPr>
+                <w:rFonts w:ascii="Calibri Light" w:eastAsia="SimSun" w:hAnsi="Calibri Light" w:cs="SimSun"/>
                 <w:color w:val="000000"/>
                 <w:lang w:val="en-US"/>
               </w:rPr>
@@ -2420,14 +2208,14 @@
               <w:spacing w:after="0" w:line="240" w:lineRule="auto"/>
               <w:jc w:val="right"/>
               <w:rPr>
-                <w:rFonts w:ascii="Calibri Light" w:eastAsia="宋体" w:hAnsi="Calibri Light" w:cs="宋体"/>
-                <w:color w:val="000000"/>
-                <w:lang w:val="en-US"/>
-              </w:rPr>
-            </w:pPr>
-            <w:r>
-              <w:rPr>
-                <w:rFonts w:ascii="Calibri Light" w:eastAsia="宋体" w:hAnsi="Calibri Light" w:cs="宋体"/>
+                <w:rFonts w:ascii="Calibri Light" w:eastAsia="SimSun" w:hAnsi="Calibri Light" w:cs="SimSun"/>
+                <w:color w:val="000000"/>
+                <w:lang w:val="en-US"/>
+              </w:rPr>
+            </w:pPr>
+            <w:r>
+              <w:rPr>
+                <w:rFonts w:ascii="Calibri Light" w:eastAsia="SimSun" w:hAnsi="Calibri Light" w:cs="SimSun"/>
                 <w:color w:val="000000"/>
                 <w:lang w:val="en-US"/>
               </w:rPr>
@@ -2458,15 +2246,15 @@
             <w:pPr>
               <w:spacing w:after="0" w:line="240" w:lineRule="auto"/>
               <w:rPr>
-                <w:rFonts w:ascii="Calibri Light" w:eastAsia="宋体" w:hAnsi="Calibri Light" w:cs="宋体"/>
-                <w:b/>
-                <w:color w:val="000000"/>
-                <w:lang w:val="en-US"/>
-              </w:rPr>
-            </w:pPr>
-            <w:r>
-              <w:rPr>
-                <w:rFonts w:ascii="Calibri Light" w:eastAsia="宋体" w:hAnsi="Calibri Light" w:cs="宋体"/>
+                <w:rFonts w:ascii="Calibri Light" w:eastAsia="SimSun" w:hAnsi="Calibri Light" w:cs="SimSun"/>
+                <w:b/>
+                <w:color w:val="000000"/>
+                <w:lang w:val="en-US"/>
+              </w:rPr>
+            </w:pPr>
+            <w:r>
+              <w:rPr>
+                <w:rFonts w:ascii="Calibri Light" w:eastAsia="SimSun" w:hAnsi="Calibri Light" w:cs="SimSun"/>
                 <w:b/>
                 <w:color w:val="000000"/>
                 <w:lang w:val="en-US"/>
@@ -2494,14 +2282,14 @@
               <w:spacing w:after="0" w:line="240" w:lineRule="auto"/>
               <w:jc w:val="right"/>
               <w:rPr>
-                <w:rFonts w:ascii="Calibri Light" w:eastAsia="宋体" w:hAnsi="Calibri Light" w:cs="宋体"/>
-                <w:color w:val="000000"/>
-                <w:lang w:val="en-US"/>
-              </w:rPr>
-            </w:pPr>
-            <w:r>
-              <w:rPr>
-                <w:rFonts w:ascii="Calibri Light" w:eastAsia="宋体" w:hAnsi="Calibri Light" w:cs="宋体"/>
+                <w:rFonts w:ascii="Calibri Light" w:eastAsia="SimSun" w:hAnsi="Calibri Light" w:cs="SimSun"/>
+                <w:color w:val="000000"/>
+                <w:lang w:val="en-US"/>
+              </w:rPr>
+            </w:pPr>
+            <w:r>
+              <w:rPr>
+                <w:rFonts w:ascii="Calibri Light" w:eastAsia="SimSun" w:hAnsi="Calibri Light" w:cs="SimSun"/>
                 <w:color w:val="000000"/>
                 <w:lang w:val="en-US"/>
               </w:rPr>
@@ -2528,14 +2316,14 @@
               <w:spacing w:after="0" w:line="240" w:lineRule="auto"/>
               <w:jc w:val="right"/>
               <w:rPr>
-                <w:rFonts w:ascii="Calibri Light" w:eastAsia="宋体" w:hAnsi="Calibri Light" w:cs="宋体"/>
-                <w:color w:val="000000"/>
-                <w:lang w:val="en-US"/>
-              </w:rPr>
-            </w:pPr>
-            <w:r>
-              <w:rPr>
-                <w:rFonts w:ascii="Calibri Light" w:eastAsia="宋体" w:hAnsi="Calibri Light" w:cs="宋体"/>
+                <w:rFonts w:ascii="Calibri Light" w:eastAsia="SimSun" w:hAnsi="Calibri Light" w:cs="SimSun"/>
+                <w:color w:val="000000"/>
+                <w:lang w:val="en-US"/>
+              </w:rPr>
+            </w:pPr>
+            <w:r>
+              <w:rPr>
+                <w:rFonts w:ascii="Calibri Light" w:eastAsia="SimSun" w:hAnsi="Calibri Light" w:cs="SimSun"/>
                 <w:color w:val="000000"/>
                 <w:lang w:val="en-US"/>
               </w:rPr>
@@ -2562,14 +2350,14 @@
               <w:spacing w:after="0" w:line="240" w:lineRule="auto"/>
               <w:jc w:val="right"/>
               <w:rPr>
-                <w:rFonts w:ascii="Calibri Light" w:eastAsia="宋体" w:hAnsi="Calibri Light" w:cs="宋体"/>
-                <w:color w:val="000000"/>
-                <w:lang w:val="en-US"/>
-              </w:rPr>
-            </w:pPr>
-            <w:r>
-              <w:rPr>
-                <w:rFonts w:ascii="Calibri Light" w:eastAsia="宋体" w:hAnsi="Calibri Light" w:cs="宋体"/>
+                <w:rFonts w:ascii="Calibri Light" w:eastAsia="SimSun" w:hAnsi="Calibri Light" w:cs="SimSun"/>
+                <w:color w:val="000000"/>
+                <w:lang w:val="en-US"/>
+              </w:rPr>
+            </w:pPr>
+            <w:r>
+              <w:rPr>
+                <w:rFonts w:ascii="Calibri Light" w:eastAsia="SimSun" w:hAnsi="Calibri Light" w:cs="SimSun"/>
                 <w:color w:val="000000"/>
                 <w:lang w:val="en-US"/>
               </w:rPr>
@@ -2596,14 +2384,14 @@
               <w:spacing w:after="0" w:line="240" w:lineRule="auto"/>
               <w:jc w:val="right"/>
               <w:rPr>
-                <w:rFonts w:ascii="Calibri Light" w:eastAsia="宋体" w:hAnsi="Calibri Light" w:cs="宋体"/>
-                <w:color w:val="000000"/>
-                <w:lang w:val="en-US"/>
-              </w:rPr>
-            </w:pPr>
-            <w:r>
-              <w:rPr>
-                <w:rFonts w:ascii="Calibri Light" w:eastAsia="宋体" w:hAnsi="Calibri Light" w:cs="宋体"/>
+                <w:rFonts w:ascii="Calibri Light" w:eastAsia="SimSun" w:hAnsi="Calibri Light" w:cs="SimSun"/>
+                <w:color w:val="000000"/>
+                <w:lang w:val="en-US"/>
+              </w:rPr>
+            </w:pPr>
+            <w:r>
+              <w:rPr>
+                <w:rFonts w:ascii="Calibri Light" w:eastAsia="SimSun" w:hAnsi="Calibri Light" w:cs="SimSun"/>
                 <w:color w:val="000000"/>
                 <w:lang w:val="en-US"/>
               </w:rPr>
@@ -2630,14 +2418,14 @@
               <w:spacing w:after="0" w:line="240" w:lineRule="auto"/>
               <w:jc w:val="right"/>
               <w:rPr>
-                <w:rFonts w:ascii="Calibri Light" w:eastAsia="宋体" w:hAnsi="Calibri Light" w:cs="宋体"/>
-                <w:color w:val="000000"/>
-                <w:lang w:val="en-US"/>
-              </w:rPr>
-            </w:pPr>
-            <w:r>
-              <w:rPr>
-                <w:rFonts w:ascii="Calibri Light" w:eastAsia="宋体" w:hAnsi="Calibri Light" w:cs="宋体"/>
+                <w:rFonts w:ascii="Calibri Light" w:eastAsia="SimSun" w:hAnsi="Calibri Light" w:cs="SimSun"/>
+                <w:color w:val="000000"/>
+                <w:lang w:val="en-US"/>
+              </w:rPr>
+            </w:pPr>
+            <w:r>
+              <w:rPr>
+                <w:rFonts w:ascii="Calibri Light" w:eastAsia="SimSun" w:hAnsi="Calibri Light" w:cs="SimSun"/>
                 <w:color w:val="000000"/>
                 <w:lang w:val="en-US"/>
               </w:rPr>
@@ -2668,15 +2456,15 @@
             <w:pPr>
               <w:spacing w:after="0" w:line="240" w:lineRule="auto"/>
               <w:rPr>
-                <w:rFonts w:ascii="Calibri Light" w:eastAsia="宋体" w:hAnsi="Calibri Light" w:cs="宋体"/>
-                <w:b/>
-                <w:color w:val="000000"/>
-                <w:lang w:val="en-US"/>
-              </w:rPr>
-            </w:pPr>
-            <w:r>
-              <w:rPr>
-                <w:rFonts w:ascii="Calibri Light" w:eastAsia="宋体" w:hAnsi="Calibri Light" w:cs="宋体"/>
+                <w:rFonts w:ascii="Calibri Light" w:eastAsia="SimSun" w:hAnsi="Calibri Light" w:cs="SimSun"/>
+                <w:b/>
+                <w:color w:val="000000"/>
+                <w:lang w:val="en-US"/>
+              </w:rPr>
+            </w:pPr>
+            <w:r>
+              <w:rPr>
+                <w:rFonts w:ascii="Calibri Light" w:eastAsia="SimSun" w:hAnsi="Calibri Light" w:cs="SimSun"/>
                 <w:b/>
                 <w:color w:val="000000"/>
                 <w:lang w:val="en-US"/>
@@ -2704,15 +2492,15 @@
               <w:spacing w:after="0" w:line="240" w:lineRule="auto"/>
               <w:jc w:val="right"/>
               <w:rPr>
-                <w:rFonts w:ascii="Calibri Light" w:eastAsia="宋体" w:hAnsi="Calibri Light" w:cs="宋体"/>
-                <w:b/>
-                <w:color w:val="000000"/>
-                <w:lang w:val="en-US"/>
-              </w:rPr>
-            </w:pPr>
-            <w:r>
-              <w:rPr>
-                <w:rFonts w:ascii="Calibri Light" w:eastAsia="宋体" w:hAnsi="Calibri Light" w:cs="宋体"/>
+                <w:rFonts w:ascii="Calibri Light" w:eastAsia="SimSun" w:hAnsi="Calibri Light" w:cs="SimSun"/>
+                <w:b/>
+                <w:color w:val="000000"/>
+                <w:lang w:val="en-US"/>
+              </w:rPr>
+            </w:pPr>
+            <w:r>
+              <w:rPr>
+                <w:rFonts w:ascii="Calibri Light" w:eastAsia="SimSun" w:hAnsi="Calibri Light" w:cs="SimSun"/>
                 <w:b/>
                 <w:color w:val="FF0000"/>
                 <w:lang w:val="en-US"/>
@@ -2740,14 +2528,14 @@
               <w:spacing w:after="0" w:line="240" w:lineRule="auto"/>
               <w:jc w:val="right"/>
               <w:rPr>
-                <w:rFonts w:ascii="Calibri Light" w:eastAsia="宋体" w:hAnsi="Calibri Light" w:cs="宋体"/>
-                <w:color w:val="000000"/>
-                <w:lang w:val="en-US"/>
-              </w:rPr>
-            </w:pPr>
-            <w:r>
-              <w:rPr>
-                <w:rFonts w:ascii="Calibri Light" w:eastAsia="宋体" w:hAnsi="Calibri Light" w:cs="宋体"/>
+                <w:rFonts w:ascii="Calibri Light" w:eastAsia="SimSun" w:hAnsi="Calibri Light" w:cs="SimSun"/>
+                <w:color w:val="000000"/>
+                <w:lang w:val="en-US"/>
+              </w:rPr>
+            </w:pPr>
+            <w:r>
+              <w:rPr>
+                <w:rFonts w:ascii="Calibri Light" w:eastAsia="SimSun" w:hAnsi="Calibri Light" w:cs="SimSun"/>
                 <w:color w:val="000000"/>
                 <w:lang w:val="en-US"/>
               </w:rPr>
@@ -2774,15 +2562,15 @@
               <w:spacing w:after="0" w:line="240" w:lineRule="auto"/>
               <w:jc w:val="right"/>
               <w:rPr>
-                <w:rFonts w:ascii="Calibri Light" w:eastAsia="宋体" w:hAnsi="Calibri Light" w:cs="宋体"/>
-                <w:b/>
-                <w:color w:val="000000"/>
-                <w:lang w:val="en-US"/>
-              </w:rPr>
-            </w:pPr>
-            <w:r>
-              <w:rPr>
-                <w:rFonts w:ascii="Calibri Light" w:eastAsia="宋体" w:hAnsi="Calibri Light" w:cs="宋体"/>
+                <w:rFonts w:ascii="Calibri Light" w:eastAsia="SimSun" w:hAnsi="Calibri Light" w:cs="SimSun"/>
+                <w:b/>
+                <w:color w:val="000000"/>
+                <w:lang w:val="en-US"/>
+              </w:rPr>
+            </w:pPr>
+            <w:r>
+              <w:rPr>
+                <w:rFonts w:ascii="Calibri Light" w:eastAsia="SimSun" w:hAnsi="Calibri Light" w:cs="SimSun"/>
                 <w:b/>
                 <w:color w:val="FF0000"/>
                 <w:lang w:val="en-US"/>
@@ -2810,15 +2598,15 @@
               <w:spacing w:after="0" w:line="240" w:lineRule="auto"/>
               <w:jc w:val="right"/>
               <w:rPr>
-                <w:rFonts w:ascii="Calibri Light" w:eastAsia="宋体" w:hAnsi="Calibri Light" w:cs="宋体"/>
-                <w:b/>
-                <w:color w:val="000000"/>
-                <w:lang w:val="en-US"/>
-              </w:rPr>
-            </w:pPr>
-            <w:r>
-              <w:rPr>
-                <w:rFonts w:ascii="Calibri Light" w:eastAsia="宋体" w:hAnsi="Calibri Light" w:cs="宋体"/>
+                <w:rFonts w:ascii="Calibri Light" w:eastAsia="SimSun" w:hAnsi="Calibri Light" w:cs="SimSun"/>
+                <w:b/>
+                <w:color w:val="000000"/>
+                <w:lang w:val="en-US"/>
+              </w:rPr>
+            </w:pPr>
+            <w:r>
+              <w:rPr>
+                <w:rFonts w:ascii="Calibri Light" w:eastAsia="SimSun" w:hAnsi="Calibri Light" w:cs="SimSun"/>
                 <w:b/>
                 <w:color w:val="FF0000"/>
                 <w:lang w:val="en-US"/>
@@ -2846,15 +2634,15 @@
               <w:spacing w:after="0" w:line="240" w:lineRule="auto"/>
               <w:jc w:val="right"/>
               <w:rPr>
-                <w:rFonts w:ascii="Calibri Light" w:eastAsia="宋体" w:hAnsi="Calibri Light" w:cs="宋体"/>
-                <w:b/>
-                <w:color w:val="000000"/>
-                <w:lang w:val="en-US"/>
-              </w:rPr>
-            </w:pPr>
-            <w:r>
-              <w:rPr>
-                <w:rFonts w:ascii="Calibri Light" w:eastAsia="宋体" w:hAnsi="Calibri Light" w:cs="宋体"/>
+                <w:rFonts w:ascii="Calibri Light" w:eastAsia="SimSun" w:hAnsi="Calibri Light" w:cs="SimSun"/>
+                <w:b/>
+                <w:color w:val="000000"/>
+                <w:lang w:val="en-US"/>
+              </w:rPr>
+            </w:pPr>
+            <w:r>
+              <w:rPr>
+                <w:rFonts w:ascii="Calibri Light" w:eastAsia="SimSun" w:hAnsi="Calibri Light" w:cs="SimSun"/>
                 <w:b/>
                 <w:color w:val="FF0000"/>
                 <w:lang w:val="en-US"/>
@@ -2907,7 +2695,7 @@
             <w:pPr>
               <w:spacing w:after="0" w:line="240" w:lineRule="auto"/>
               <w:rPr>
-                <w:rFonts w:ascii="宋体" w:eastAsia="宋体" w:hAnsi="宋体" w:cs="宋体"/>
+                <w:rFonts w:ascii="SimSun" w:eastAsia="SimSun" w:hAnsi="SimSun" w:cs="SimSun"/>
                 <w:b/>
                 <w:sz w:val="24"/>
                 <w:szCs w:val="24"/>
@@ -2934,15 +2722,15 @@
             <w:pPr>
               <w:spacing w:after="0" w:line="240" w:lineRule="auto"/>
               <w:rPr>
-                <w:rFonts w:ascii="Calibri Light" w:eastAsia="宋体" w:hAnsi="Calibri Light" w:cs="宋体"/>
-                <w:b/>
-                <w:color w:val="000000"/>
-                <w:lang w:val="en-US"/>
-              </w:rPr>
-            </w:pPr>
-            <w:r>
-              <w:rPr>
-                <w:rFonts w:ascii="Calibri Light" w:eastAsia="宋体" w:hAnsi="Calibri Light" w:cs="宋体"/>
+                <w:rFonts w:ascii="Calibri Light" w:eastAsia="SimSun" w:hAnsi="Calibri Light" w:cs="SimSun"/>
+                <w:b/>
+                <w:color w:val="000000"/>
+                <w:lang w:val="en-US"/>
+              </w:rPr>
+            </w:pPr>
+            <w:r>
+              <w:rPr>
+                <w:rFonts w:ascii="Calibri Light" w:eastAsia="SimSun" w:hAnsi="Calibri Light" w:cs="SimSun"/>
                 <w:b/>
                 <w:color w:val="000000"/>
                 <w:lang w:val="en-US"/>
@@ -2969,23 +2757,21 @@
             <w:pPr>
               <w:spacing w:after="0" w:line="240" w:lineRule="auto"/>
               <w:rPr>
-                <w:rFonts w:ascii="Calibri Light" w:eastAsia="宋体" w:hAnsi="Calibri Light" w:cs="宋体"/>
-                <w:b/>
-                <w:color w:val="000000"/>
-                <w:lang w:val="en-US"/>
-              </w:rPr>
-            </w:pPr>
-            <w:proofErr w:type="spellStart"/>
-            <w:r>
-              <w:rPr>
-                <w:rFonts w:ascii="Calibri Light" w:eastAsia="宋体" w:hAnsi="Calibri Light" w:cs="宋体"/>
+                <w:rFonts w:ascii="Calibri Light" w:eastAsia="SimSun" w:hAnsi="Calibri Light" w:cs="SimSun"/>
+                <w:b/>
+                <w:color w:val="000000"/>
+                <w:lang w:val="en-US"/>
+              </w:rPr>
+            </w:pPr>
+            <w:r>
+              <w:rPr>
+                <w:rFonts w:ascii="Calibri Light" w:eastAsia="SimSun" w:hAnsi="Calibri Light" w:cs="SimSun"/>
                 <w:b/>
                 <w:color w:val="000000"/>
                 <w:lang w:val="en-US"/>
               </w:rPr>
               <w:t>restricted_stock</w:t>
             </w:r>
-            <w:proofErr w:type="spellEnd"/>
           </w:p>
         </w:tc>
         <w:tc>
@@ -3006,54 +2792,41 @@
             <w:pPr>
               <w:spacing w:after="0" w:line="240" w:lineRule="auto"/>
               <w:rPr>
-                <w:rFonts w:ascii="Calibri Light" w:eastAsia="宋体" w:hAnsi="Calibri Light" w:cs="宋体"/>
-                <w:b/>
-                <w:color w:val="000000"/>
-                <w:lang w:val="en-US"/>
-              </w:rPr>
-            </w:pPr>
-            <w:proofErr w:type="spellStart"/>
-            <w:r>
-              <w:rPr>
-                <w:rFonts w:ascii="Calibri Light" w:eastAsia="宋体" w:hAnsi="Calibri Light" w:cs="宋体"/>
-                <w:b/>
-                <w:color w:val="000000"/>
-                <w:lang w:val="en-US"/>
-              </w:rPr>
-              <w:t>shared_receipt</w:t>
-            </w:r>
-            <w:proofErr w:type="spellEnd"/>
-            <w:r>
-              <w:rPr>
-                <w:rFonts w:ascii="Calibri Light" w:eastAsia="宋体" w:hAnsi="Calibri Light" w:cs="宋体"/>
-                <w:b/>
-                <w:color w:val="000000"/>
-                <w:lang w:val="en-US"/>
-              </w:rPr>
-              <w:t>_</w:t>
-            </w:r>
-          </w:p>
-          <w:p>
-            <w:pPr>
-              <w:spacing w:after="0" w:line="240" w:lineRule="auto"/>
-              <w:rPr>
-                <w:rFonts w:ascii="Calibri Light" w:eastAsia="宋体" w:hAnsi="Calibri Light" w:cs="宋体"/>
-                <w:b/>
-                <w:color w:val="000000"/>
-                <w:lang w:val="en-US"/>
-              </w:rPr>
-            </w:pPr>
-            <w:proofErr w:type="spellStart"/>
-            <w:r>
-              <w:rPr>
-                <w:rFonts w:ascii="Calibri Light" w:eastAsia="宋体" w:hAnsi="Calibri Light" w:cs="宋体"/>
+                <w:rFonts w:ascii="Calibri Light" w:eastAsia="SimSun" w:hAnsi="Calibri Light" w:cs="SimSun"/>
+                <w:b/>
+                <w:color w:val="000000"/>
+                <w:lang w:val="en-US"/>
+              </w:rPr>
+            </w:pPr>
+            <w:r>
+              <w:rPr>
+                <w:rFonts w:ascii="Calibri Light" w:eastAsia="SimSun" w:hAnsi="Calibri Light" w:cs="SimSun"/>
+                <w:b/>
+                <w:color w:val="000000"/>
+                <w:lang w:val="en-US"/>
+              </w:rPr>
+              <w:t>shared_receipt_</w:t>
+            </w:r>
+          </w:p>
+          <w:p>
+            <w:pPr>
+              <w:spacing w:after="0" w:line="240" w:lineRule="auto"/>
+              <w:rPr>
+                <w:rFonts w:ascii="Calibri Light" w:eastAsia="SimSun" w:hAnsi="Calibri Light" w:cs="SimSun"/>
+                <w:b/>
+                <w:color w:val="000000"/>
+                <w:lang w:val="en-US"/>
+              </w:rPr>
+            </w:pPr>
+            <w:r>
+              <w:rPr>
+                <w:rFonts w:ascii="Calibri Light" w:eastAsia="SimSun" w:hAnsi="Calibri Light" w:cs="SimSun"/>
                 <w:b/>
                 <w:color w:val="000000"/>
                 <w:lang w:val="en-US"/>
               </w:rPr>
               <w:t>with_poi</w:t>
             </w:r>
-            <w:proofErr w:type="spellEnd"/>
           </w:p>
         </w:tc>
         <w:tc>
@@ -3074,46 +2847,35 @@
             <w:pPr>
               <w:spacing w:after="0" w:line="240" w:lineRule="auto"/>
               <w:rPr>
-                <w:rFonts w:ascii="Calibri Light" w:eastAsia="宋体" w:hAnsi="Calibri Light" w:cs="宋体"/>
-                <w:b/>
-                <w:color w:val="000000"/>
-                <w:lang w:val="en-US"/>
-              </w:rPr>
-            </w:pPr>
-            <w:proofErr w:type="spellStart"/>
-            <w:r>
-              <w:rPr>
-                <w:rFonts w:ascii="Calibri Light" w:eastAsia="宋体" w:hAnsi="Calibri Light" w:cs="宋体"/>
-                <w:b/>
-                <w:color w:val="000000"/>
-                <w:lang w:val="en-US"/>
-              </w:rPr>
-              <w:t>restricted_stock</w:t>
-            </w:r>
-            <w:proofErr w:type="spellEnd"/>
-            <w:r>
-              <w:rPr>
-                <w:rFonts w:ascii="Calibri Light" w:eastAsia="宋体" w:hAnsi="Calibri Light" w:cs="宋体"/>
-                <w:b/>
-                <w:color w:val="000000"/>
-                <w:lang w:val="en-US"/>
-              </w:rPr>
-              <w:t>_</w:t>
-            </w:r>
-          </w:p>
-          <w:p>
-            <w:pPr>
-              <w:spacing w:after="0" w:line="240" w:lineRule="auto"/>
-              <w:rPr>
-                <w:rFonts w:ascii="Calibri Light" w:eastAsia="宋体" w:hAnsi="Calibri Light" w:cs="宋体"/>
-                <w:b/>
-                <w:color w:val="000000"/>
-                <w:lang w:val="en-US"/>
-              </w:rPr>
-            </w:pPr>
-            <w:r>
-              <w:rPr>
-                <w:rFonts w:ascii="Calibri Light" w:eastAsia="宋体" w:hAnsi="Calibri Light" w:cs="宋体"/>
+                <w:rFonts w:ascii="Calibri Light" w:eastAsia="SimSun" w:hAnsi="Calibri Light" w:cs="SimSun"/>
+                <w:b/>
+                <w:color w:val="000000"/>
+                <w:lang w:val="en-US"/>
+              </w:rPr>
+            </w:pPr>
+            <w:r>
+              <w:rPr>
+                <w:rFonts w:ascii="Calibri Light" w:eastAsia="SimSun" w:hAnsi="Calibri Light" w:cs="SimSun"/>
+                <w:b/>
+                <w:color w:val="000000"/>
+                <w:lang w:val="en-US"/>
+              </w:rPr>
+              <w:t>restricted_stock_</w:t>
+            </w:r>
+          </w:p>
+          <w:p>
+            <w:pPr>
+              <w:spacing w:after="0" w:line="240" w:lineRule="auto"/>
+              <w:rPr>
+                <w:rFonts w:ascii="Calibri Light" w:eastAsia="SimSun" w:hAnsi="Calibri Light" w:cs="SimSun"/>
+                <w:b/>
+                <w:color w:val="000000"/>
+                <w:lang w:val="en-US"/>
+              </w:rPr>
+            </w:pPr>
+            <w:r>
+              <w:rPr>
+                <w:rFonts w:ascii="Calibri Light" w:eastAsia="SimSun" w:hAnsi="Calibri Light" w:cs="SimSun"/>
                 <w:b/>
                 <w:color w:val="000000"/>
                 <w:lang w:val="en-US"/>
@@ -3140,23 +2902,21 @@
             <w:pPr>
               <w:spacing w:after="0" w:line="240" w:lineRule="auto"/>
               <w:rPr>
-                <w:rFonts w:ascii="Calibri Light" w:eastAsia="宋体" w:hAnsi="Calibri Light" w:cs="宋体"/>
-                <w:b/>
-                <w:color w:val="000000"/>
-                <w:lang w:val="en-US"/>
-              </w:rPr>
-            </w:pPr>
-            <w:proofErr w:type="spellStart"/>
-            <w:r>
-              <w:rPr>
-                <w:rFonts w:ascii="Calibri Light" w:eastAsia="宋体" w:hAnsi="Calibri Light" w:cs="宋体"/>
+                <w:rFonts w:ascii="Calibri Light" w:eastAsia="SimSun" w:hAnsi="Calibri Light" w:cs="SimSun"/>
+                <w:b/>
+                <w:color w:val="000000"/>
+                <w:lang w:val="en-US"/>
+              </w:rPr>
+            </w:pPr>
+            <w:r>
+              <w:rPr>
+                <w:rFonts w:ascii="Calibri Light" w:eastAsia="SimSun" w:hAnsi="Calibri Light" w:cs="SimSun"/>
                 <w:b/>
                 <w:color w:val="000000"/>
                 <w:lang w:val="en-US"/>
               </w:rPr>
               <w:t>total_stock_value</w:t>
             </w:r>
-            <w:proofErr w:type="spellEnd"/>
           </w:p>
         </w:tc>
       </w:tr>
@@ -3182,15 +2942,15 @@
             <w:pPr>
               <w:spacing w:after="0" w:line="240" w:lineRule="auto"/>
               <w:rPr>
-                <w:rFonts w:ascii="Calibri Light" w:eastAsia="宋体" w:hAnsi="Calibri Light" w:cs="宋体"/>
-                <w:b/>
-                <w:color w:val="000000"/>
-                <w:lang w:val="en-US"/>
-              </w:rPr>
-            </w:pPr>
-            <w:r>
-              <w:rPr>
-                <w:rFonts w:ascii="Calibri Light" w:eastAsia="宋体" w:hAnsi="Calibri Light" w:cs="宋体"/>
+                <w:rFonts w:ascii="Calibri Light" w:eastAsia="SimSun" w:hAnsi="Calibri Light" w:cs="SimSun"/>
+                <w:b/>
+                <w:color w:val="000000"/>
+                <w:lang w:val="en-US"/>
+              </w:rPr>
+            </w:pPr>
+            <w:r>
+              <w:rPr>
+                <w:rFonts w:ascii="Calibri Light" w:eastAsia="SimSun" w:hAnsi="Calibri Light" w:cs="SimSun"/>
                 <w:b/>
                 <w:color w:val="000000"/>
                 <w:lang w:val="en-US"/>
@@ -3218,14 +2978,14 @@
               <w:spacing w:after="0" w:line="240" w:lineRule="auto"/>
               <w:jc w:val="right"/>
               <w:rPr>
-                <w:rFonts w:ascii="Calibri Light" w:eastAsia="宋体" w:hAnsi="Calibri Light" w:cs="宋体"/>
-                <w:color w:val="000000"/>
-                <w:lang w:val="en-US"/>
-              </w:rPr>
-            </w:pPr>
-            <w:r>
-              <w:rPr>
-                <w:rFonts w:ascii="Calibri Light" w:eastAsia="宋体" w:hAnsi="Calibri Light" w:cs="宋体"/>
+                <w:rFonts w:ascii="Calibri Light" w:eastAsia="SimSun" w:hAnsi="Calibri Light" w:cs="SimSun"/>
+                <w:color w:val="000000"/>
+                <w:lang w:val="en-US"/>
+              </w:rPr>
+            </w:pPr>
+            <w:r>
+              <w:rPr>
+                <w:rFonts w:ascii="Calibri Light" w:eastAsia="SimSun" w:hAnsi="Calibri Light" w:cs="SimSun"/>
                 <w:color w:val="000000"/>
                 <w:lang w:val="en-US"/>
               </w:rPr>
@@ -3252,14 +3012,14 @@
               <w:spacing w:after="0" w:line="240" w:lineRule="auto"/>
               <w:jc w:val="right"/>
               <w:rPr>
-                <w:rFonts w:ascii="Calibri Light" w:eastAsia="宋体" w:hAnsi="Calibri Light" w:cs="宋体"/>
-                <w:color w:val="000000"/>
-                <w:lang w:val="en-US"/>
-              </w:rPr>
-            </w:pPr>
-            <w:r>
-              <w:rPr>
-                <w:rFonts w:ascii="Calibri Light" w:eastAsia="宋体" w:hAnsi="Calibri Light" w:cs="宋体"/>
+                <w:rFonts w:ascii="Calibri Light" w:eastAsia="SimSun" w:hAnsi="Calibri Light" w:cs="SimSun"/>
+                <w:color w:val="000000"/>
+                <w:lang w:val="en-US"/>
+              </w:rPr>
+            </w:pPr>
+            <w:r>
+              <w:rPr>
+                <w:rFonts w:ascii="Calibri Light" w:eastAsia="SimSun" w:hAnsi="Calibri Light" w:cs="SimSun"/>
                 <w:color w:val="000000"/>
                 <w:lang w:val="en-US"/>
               </w:rPr>
@@ -3286,14 +3046,14 @@
               <w:spacing w:after="0" w:line="240" w:lineRule="auto"/>
               <w:jc w:val="right"/>
               <w:rPr>
-                <w:rFonts w:ascii="Calibri Light" w:eastAsia="宋体" w:hAnsi="Calibri Light" w:cs="宋体"/>
-                <w:color w:val="000000"/>
-                <w:lang w:val="en-US"/>
-              </w:rPr>
-            </w:pPr>
-            <w:r>
-              <w:rPr>
-                <w:rFonts w:ascii="Calibri Light" w:eastAsia="宋体" w:hAnsi="Calibri Light" w:cs="宋体"/>
+                <w:rFonts w:ascii="Calibri Light" w:eastAsia="SimSun" w:hAnsi="Calibri Light" w:cs="SimSun"/>
+                <w:color w:val="000000"/>
+                <w:lang w:val="en-US"/>
+              </w:rPr>
+            </w:pPr>
+            <w:r>
+              <w:rPr>
+                <w:rFonts w:ascii="Calibri Light" w:eastAsia="SimSun" w:hAnsi="Calibri Light" w:cs="SimSun"/>
                 <w:color w:val="000000"/>
                 <w:lang w:val="en-US"/>
               </w:rPr>
@@ -3320,14 +3080,14 @@
               <w:spacing w:after="0" w:line="240" w:lineRule="auto"/>
               <w:jc w:val="right"/>
               <w:rPr>
-                <w:rFonts w:ascii="Calibri Light" w:eastAsia="宋体" w:hAnsi="Calibri Light" w:cs="宋体"/>
-                <w:color w:val="000000"/>
-                <w:lang w:val="en-US"/>
-              </w:rPr>
-            </w:pPr>
-            <w:r>
-              <w:rPr>
-                <w:rFonts w:ascii="Calibri Light" w:eastAsia="宋体" w:hAnsi="Calibri Light" w:cs="宋体"/>
+                <w:rFonts w:ascii="Calibri Light" w:eastAsia="SimSun" w:hAnsi="Calibri Light" w:cs="SimSun"/>
+                <w:color w:val="000000"/>
+                <w:lang w:val="en-US"/>
+              </w:rPr>
+            </w:pPr>
+            <w:r>
+              <w:rPr>
+                <w:rFonts w:ascii="Calibri Light" w:eastAsia="SimSun" w:hAnsi="Calibri Light" w:cs="SimSun"/>
                 <w:color w:val="000000"/>
                 <w:lang w:val="en-US"/>
               </w:rPr>
@@ -3354,14 +3114,14 @@
               <w:spacing w:after="0" w:line="240" w:lineRule="auto"/>
               <w:jc w:val="right"/>
               <w:rPr>
-                <w:rFonts w:ascii="Calibri Light" w:eastAsia="宋体" w:hAnsi="Calibri Light" w:cs="宋体"/>
-                <w:color w:val="000000"/>
-                <w:lang w:val="en-US"/>
-              </w:rPr>
-            </w:pPr>
-            <w:r>
-              <w:rPr>
-                <w:rFonts w:ascii="Calibri Light" w:eastAsia="宋体" w:hAnsi="Calibri Light" w:cs="宋体"/>
+                <w:rFonts w:ascii="Calibri Light" w:eastAsia="SimSun" w:hAnsi="Calibri Light" w:cs="SimSun"/>
+                <w:color w:val="000000"/>
+                <w:lang w:val="en-US"/>
+              </w:rPr>
+            </w:pPr>
+            <w:r>
+              <w:rPr>
+                <w:rFonts w:ascii="Calibri Light" w:eastAsia="SimSun" w:hAnsi="Calibri Light" w:cs="SimSun"/>
                 <w:color w:val="000000"/>
                 <w:lang w:val="en-US"/>
               </w:rPr>
@@ -3392,15 +3152,15 @@
             <w:pPr>
               <w:spacing w:after="0" w:line="240" w:lineRule="auto"/>
               <w:rPr>
-                <w:rFonts w:ascii="Calibri Light" w:eastAsia="宋体" w:hAnsi="Calibri Light" w:cs="宋体"/>
-                <w:b/>
-                <w:color w:val="000000"/>
-                <w:lang w:val="en-US"/>
-              </w:rPr>
-            </w:pPr>
-            <w:r>
-              <w:rPr>
-                <w:rFonts w:ascii="Calibri Light" w:eastAsia="宋体" w:hAnsi="Calibri Light" w:cs="宋体"/>
+                <w:rFonts w:ascii="Calibri Light" w:eastAsia="SimSun" w:hAnsi="Calibri Light" w:cs="SimSun"/>
+                <w:b/>
+                <w:color w:val="000000"/>
+                <w:lang w:val="en-US"/>
+              </w:rPr>
+            </w:pPr>
+            <w:r>
+              <w:rPr>
+                <w:rFonts w:ascii="Calibri Light" w:eastAsia="SimSun" w:hAnsi="Calibri Light" w:cs="SimSun"/>
                 <w:b/>
                 <w:color w:val="000000"/>
                 <w:lang w:val="en-US"/>
@@ -3428,14 +3188,14 @@
               <w:spacing w:after="0" w:line="240" w:lineRule="auto"/>
               <w:jc w:val="right"/>
               <w:rPr>
-                <w:rFonts w:ascii="Calibri Light" w:eastAsia="宋体" w:hAnsi="Calibri Light" w:cs="宋体"/>
-                <w:color w:val="000000"/>
-                <w:lang w:val="en-US"/>
-              </w:rPr>
-            </w:pPr>
-            <w:r>
-              <w:rPr>
-                <w:rFonts w:ascii="Calibri Light" w:eastAsia="宋体" w:hAnsi="Calibri Light" w:cs="宋体"/>
+                <w:rFonts w:ascii="Calibri Light" w:eastAsia="SimSun" w:hAnsi="Calibri Light" w:cs="SimSun"/>
+                <w:color w:val="000000"/>
+                <w:lang w:val="en-US"/>
+              </w:rPr>
+            </w:pPr>
+            <w:r>
+              <w:rPr>
+                <w:rFonts w:ascii="Calibri Light" w:eastAsia="SimSun" w:hAnsi="Calibri Light" w:cs="SimSun"/>
                 <w:color w:val="000000"/>
                 <w:lang w:val="en-US"/>
               </w:rPr>
@@ -3462,14 +3222,14 @@
               <w:spacing w:after="0" w:line="240" w:lineRule="auto"/>
               <w:jc w:val="right"/>
               <w:rPr>
-                <w:rFonts w:ascii="Calibri Light" w:eastAsia="宋体" w:hAnsi="Calibri Light" w:cs="宋体"/>
-                <w:color w:val="000000"/>
-                <w:lang w:val="en-US"/>
-              </w:rPr>
-            </w:pPr>
-            <w:r>
-              <w:rPr>
-                <w:rFonts w:ascii="Calibri Light" w:eastAsia="宋体" w:hAnsi="Calibri Light" w:cs="宋体"/>
+                <w:rFonts w:ascii="Calibri Light" w:eastAsia="SimSun" w:hAnsi="Calibri Light" w:cs="SimSun"/>
+                <w:color w:val="000000"/>
+                <w:lang w:val="en-US"/>
+              </w:rPr>
+            </w:pPr>
+            <w:r>
+              <w:rPr>
+                <w:rFonts w:ascii="Calibri Light" w:eastAsia="SimSun" w:hAnsi="Calibri Light" w:cs="SimSun"/>
                 <w:color w:val="000000"/>
                 <w:lang w:val="en-US"/>
               </w:rPr>
@@ -3496,14 +3256,14 @@
               <w:spacing w:after="0" w:line="240" w:lineRule="auto"/>
               <w:jc w:val="right"/>
               <w:rPr>
-                <w:rFonts w:ascii="Calibri Light" w:eastAsia="宋体" w:hAnsi="Calibri Light" w:cs="宋体"/>
-                <w:color w:val="000000"/>
-                <w:lang w:val="en-US"/>
-              </w:rPr>
-            </w:pPr>
-            <w:r>
-              <w:rPr>
-                <w:rFonts w:ascii="Calibri Light" w:eastAsia="宋体" w:hAnsi="Calibri Light" w:cs="宋体"/>
+                <w:rFonts w:ascii="Calibri Light" w:eastAsia="SimSun" w:hAnsi="Calibri Light" w:cs="SimSun"/>
+                <w:color w:val="000000"/>
+                <w:lang w:val="en-US"/>
+              </w:rPr>
+            </w:pPr>
+            <w:r>
+              <w:rPr>
+                <w:rFonts w:ascii="Calibri Light" w:eastAsia="SimSun" w:hAnsi="Calibri Light" w:cs="SimSun"/>
                 <w:color w:val="000000"/>
                 <w:lang w:val="en-US"/>
               </w:rPr>
@@ -3530,14 +3290,14 @@
               <w:spacing w:after="0" w:line="240" w:lineRule="auto"/>
               <w:jc w:val="right"/>
               <w:rPr>
-                <w:rFonts w:ascii="Calibri Light" w:eastAsia="宋体" w:hAnsi="Calibri Light" w:cs="宋体"/>
-                <w:color w:val="000000"/>
-                <w:lang w:val="en-US"/>
-              </w:rPr>
-            </w:pPr>
-            <w:r>
-              <w:rPr>
-                <w:rFonts w:ascii="Calibri Light" w:eastAsia="宋体" w:hAnsi="Calibri Light" w:cs="宋体"/>
+                <w:rFonts w:ascii="Calibri Light" w:eastAsia="SimSun" w:hAnsi="Calibri Light" w:cs="SimSun"/>
+                <w:color w:val="000000"/>
+                <w:lang w:val="en-US"/>
+              </w:rPr>
+            </w:pPr>
+            <w:r>
+              <w:rPr>
+                <w:rFonts w:ascii="Calibri Light" w:eastAsia="SimSun" w:hAnsi="Calibri Light" w:cs="SimSun"/>
                 <w:color w:val="000000"/>
                 <w:lang w:val="en-US"/>
               </w:rPr>
@@ -3564,14 +3324,14 @@
               <w:spacing w:after="0" w:line="240" w:lineRule="auto"/>
               <w:jc w:val="right"/>
               <w:rPr>
-                <w:rFonts w:ascii="Calibri Light" w:eastAsia="宋体" w:hAnsi="Calibri Light" w:cs="宋体"/>
-                <w:color w:val="000000"/>
-                <w:lang w:val="en-US"/>
-              </w:rPr>
-            </w:pPr>
-            <w:r>
-              <w:rPr>
-                <w:rFonts w:ascii="Calibri Light" w:eastAsia="宋体" w:hAnsi="Calibri Light" w:cs="宋体"/>
+                <w:rFonts w:ascii="Calibri Light" w:eastAsia="SimSun" w:hAnsi="Calibri Light" w:cs="SimSun"/>
+                <w:color w:val="000000"/>
+                <w:lang w:val="en-US"/>
+              </w:rPr>
+            </w:pPr>
+            <w:r>
+              <w:rPr>
+                <w:rFonts w:ascii="Calibri Light" w:eastAsia="SimSun" w:hAnsi="Calibri Light" w:cs="SimSun"/>
                 <w:color w:val="000000"/>
                 <w:lang w:val="en-US"/>
               </w:rPr>
@@ -3602,23 +3362,21 @@
             <w:pPr>
               <w:spacing w:after="0" w:line="240" w:lineRule="auto"/>
               <w:rPr>
-                <w:rFonts w:ascii="Calibri Light" w:eastAsia="宋体" w:hAnsi="Calibri Light" w:cs="宋体"/>
-                <w:b/>
-                <w:color w:val="000000"/>
-                <w:lang w:val="en-US"/>
-              </w:rPr>
-            </w:pPr>
-            <w:proofErr w:type="spellStart"/>
-            <w:r>
-              <w:rPr>
-                <w:rFonts w:ascii="Calibri Light" w:eastAsia="宋体" w:hAnsi="Calibri Light" w:cs="宋体"/>
+                <w:rFonts w:ascii="Calibri Light" w:eastAsia="SimSun" w:hAnsi="Calibri Light" w:cs="SimSun"/>
+                <w:b/>
+                <w:color w:val="000000"/>
+                <w:lang w:val="en-US"/>
+              </w:rPr>
+            </w:pPr>
+            <w:r>
+              <w:rPr>
+                <w:rFonts w:ascii="Calibri Light" w:eastAsia="SimSun" w:hAnsi="Calibri Light" w:cs="SimSun"/>
                 <w:b/>
                 <w:color w:val="000000"/>
                 <w:lang w:val="en-US"/>
               </w:rPr>
               <w:t>std</w:t>
             </w:r>
-            <w:proofErr w:type="spellEnd"/>
           </w:p>
         </w:tc>
         <w:tc>
@@ -3640,14 +3398,14 @@
               <w:spacing w:after="0" w:line="240" w:lineRule="auto"/>
               <w:jc w:val="right"/>
               <w:rPr>
-                <w:rFonts w:ascii="Calibri Light" w:eastAsia="宋体" w:hAnsi="Calibri Light" w:cs="宋体"/>
-                <w:color w:val="000000"/>
-                <w:lang w:val="en-US"/>
-              </w:rPr>
-            </w:pPr>
-            <w:r>
-              <w:rPr>
-                <w:rFonts w:ascii="Calibri Light" w:eastAsia="宋体" w:hAnsi="Calibri Light" w:cs="宋体"/>
+                <w:rFonts w:ascii="Calibri Light" w:eastAsia="SimSun" w:hAnsi="Calibri Light" w:cs="SimSun"/>
+                <w:color w:val="000000"/>
+                <w:lang w:val="en-US"/>
+              </w:rPr>
+            </w:pPr>
+            <w:r>
+              <w:rPr>
+                <w:rFonts w:ascii="Calibri Light" w:eastAsia="SimSun" w:hAnsi="Calibri Light" w:cs="SimSun"/>
                 <w:color w:val="000000"/>
                 <w:lang w:val="en-US"/>
               </w:rPr>
@@ -3674,14 +3432,14 @@
               <w:spacing w:after="0" w:line="240" w:lineRule="auto"/>
               <w:jc w:val="right"/>
               <w:rPr>
-                <w:rFonts w:ascii="Calibri Light" w:eastAsia="宋体" w:hAnsi="Calibri Light" w:cs="宋体"/>
-                <w:color w:val="000000"/>
-                <w:lang w:val="en-US"/>
-              </w:rPr>
-            </w:pPr>
-            <w:r>
-              <w:rPr>
-                <w:rFonts w:ascii="Calibri Light" w:eastAsia="宋体" w:hAnsi="Calibri Light" w:cs="宋体"/>
+                <w:rFonts w:ascii="Calibri Light" w:eastAsia="SimSun" w:hAnsi="Calibri Light" w:cs="SimSun"/>
+                <w:color w:val="000000"/>
+                <w:lang w:val="en-US"/>
+              </w:rPr>
+            </w:pPr>
+            <w:r>
+              <w:rPr>
+                <w:rFonts w:ascii="Calibri Light" w:eastAsia="SimSun" w:hAnsi="Calibri Light" w:cs="SimSun"/>
                 <w:color w:val="000000"/>
                 <w:lang w:val="en-US"/>
               </w:rPr>
@@ -3708,14 +3466,14 @@
               <w:spacing w:after="0" w:line="240" w:lineRule="auto"/>
               <w:jc w:val="right"/>
               <w:rPr>
-                <w:rFonts w:ascii="Calibri Light" w:eastAsia="宋体" w:hAnsi="Calibri Light" w:cs="宋体"/>
-                <w:color w:val="000000"/>
-                <w:lang w:val="en-US"/>
-              </w:rPr>
-            </w:pPr>
-            <w:r>
-              <w:rPr>
-                <w:rFonts w:ascii="Calibri Light" w:eastAsia="宋体" w:hAnsi="Calibri Light" w:cs="宋体"/>
+                <w:rFonts w:ascii="Calibri Light" w:eastAsia="SimSun" w:hAnsi="Calibri Light" w:cs="SimSun"/>
+                <w:color w:val="000000"/>
+                <w:lang w:val="en-US"/>
+              </w:rPr>
+            </w:pPr>
+            <w:r>
+              <w:rPr>
+                <w:rFonts w:ascii="Calibri Light" w:eastAsia="SimSun" w:hAnsi="Calibri Light" w:cs="SimSun"/>
                 <w:color w:val="000000"/>
                 <w:lang w:val="en-US"/>
               </w:rPr>
@@ -3742,14 +3500,14 @@
               <w:spacing w:after="0" w:line="240" w:lineRule="auto"/>
               <w:jc w:val="right"/>
               <w:rPr>
-                <w:rFonts w:ascii="Calibri Light" w:eastAsia="宋体" w:hAnsi="Calibri Light" w:cs="宋体"/>
-                <w:color w:val="000000"/>
-                <w:lang w:val="en-US"/>
-              </w:rPr>
-            </w:pPr>
-            <w:r>
-              <w:rPr>
-                <w:rFonts w:ascii="Calibri Light" w:eastAsia="宋体" w:hAnsi="Calibri Light" w:cs="宋体"/>
+                <w:rFonts w:ascii="Calibri Light" w:eastAsia="SimSun" w:hAnsi="Calibri Light" w:cs="SimSun"/>
+                <w:color w:val="000000"/>
+                <w:lang w:val="en-US"/>
+              </w:rPr>
+            </w:pPr>
+            <w:r>
+              <w:rPr>
+                <w:rFonts w:ascii="Calibri Light" w:eastAsia="SimSun" w:hAnsi="Calibri Light" w:cs="SimSun"/>
                 <w:color w:val="000000"/>
                 <w:lang w:val="en-US"/>
               </w:rPr>
@@ -3776,14 +3534,14 @@
               <w:spacing w:after="0" w:line="240" w:lineRule="auto"/>
               <w:jc w:val="right"/>
               <w:rPr>
-                <w:rFonts w:ascii="Calibri Light" w:eastAsia="宋体" w:hAnsi="Calibri Light" w:cs="宋体"/>
-                <w:color w:val="000000"/>
-                <w:lang w:val="en-US"/>
-              </w:rPr>
-            </w:pPr>
-            <w:r>
-              <w:rPr>
-                <w:rFonts w:ascii="Calibri Light" w:eastAsia="宋体" w:hAnsi="Calibri Light" w:cs="宋体"/>
+                <w:rFonts w:ascii="Calibri Light" w:eastAsia="SimSun" w:hAnsi="Calibri Light" w:cs="SimSun"/>
+                <w:color w:val="000000"/>
+                <w:lang w:val="en-US"/>
+              </w:rPr>
+            </w:pPr>
+            <w:r>
+              <w:rPr>
+                <w:rFonts w:ascii="Calibri Light" w:eastAsia="SimSun" w:hAnsi="Calibri Light" w:cs="SimSun"/>
                 <w:color w:val="000000"/>
                 <w:lang w:val="en-US"/>
               </w:rPr>
@@ -3814,15 +3572,15 @@
             <w:pPr>
               <w:spacing w:after="0" w:line="240" w:lineRule="auto"/>
               <w:rPr>
-                <w:rFonts w:ascii="Calibri Light" w:eastAsia="宋体" w:hAnsi="Calibri Light" w:cs="宋体"/>
-                <w:b/>
-                <w:color w:val="000000"/>
-                <w:lang w:val="en-US"/>
-              </w:rPr>
-            </w:pPr>
-            <w:r>
-              <w:rPr>
-                <w:rFonts w:ascii="Calibri Light" w:eastAsia="宋体" w:hAnsi="Calibri Light" w:cs="宋体"/>
+                <w:rFonts w:ascii="Calibri Light" w:eastAsia="SimSun" w:hAnsi="Calibri Light" w:cs="SimSun"/>
+                <w:b/>
+                <w:color w:val="000000"/>
+                <w:lang w:val="en-US"/>
+              </w:rPr>
+            </w:pPr>
+            <w:r>
+              <w:rPr>
+                <w:rFonts w:ascii="Calibri Light" w:eastAsia="SimSun" w:hAnsi="Calibri Light" w:cs="SimSun"/>
                 <w:b/>
                 <w:color w:val="000000"/>
                 <w:lang w:val="en-US"/>
@@ -3850,14 +3608,14 @@
               <w:spacing w:after="0" w:line="240" w:lineRule="auto"/>
               <w:jc w:val="right"/>
               <w:rPr>
-                <w:rFonts w:ascii="Calibri Light" w:eastAsia="宋体" w:hAnsi="Calibri Light" w:cs="宋体"/>
-                <w:color w:val="000000"/>
-                <w:lang w:val="en-US"/>
-              </w:rPr>
-            </w:pPr>
-            <w:r>
-              <w:rPr>
-                <w:rFonts w:ascii="Calibri Light" w:eastAsia="宋体" w:hAnsi="Calibri Light" w:cs="宋体"/>
+                <w:rFonts w:ascii="Calibri Light" w:eastAsia="SimSun" w:hAnsi="Calibri Light" w:cs="SimSun"/>
+                <w:color w:val="000000"/>
+                <w:lang w:val="en-US"/>
+              </w:rPr>
+            </w:pPr>
+            <w:r>
+              <w:rPr>
+                <w:rFonts w:ascii="Calibri Light" w:eastAsia="SimSun" w:hAnsi="Calibri Light" w:cs="SimSun"/>
                 <w:color w:val="000000"/>
                 <w:lang w:val="en-US"/>
               </w:rPr>
@@ -3884,14 +3642,14 @@
               <w:spacing w:after="0" w:line="240" w:lineRule="auto"/>
               <w:jc w:val="right"/>
               <w:rPr>
-                <w:rFonts w:ascii="Calibri Light" w:eastAsia="宋体" w:hAnsi="Calibri Light" w:cs="宋体"/>
-                <w:color w:val="000000"/>
-                <w:lang w:val="en-US"/>
-              </w:rPr>
-            </w:pPr>
-            <w:r>
-              <w:rPr>
-                <w:rFonts w:ascii="Calibri Light" w:eastAsia="宋体" w:hAnsi="Calibri Light" w:cs="宋体"/>
+                <w:rFonts w:ascii="Calibri Light" w:eastAsia="SimSun" w:hAnsi="Calibri Light" w:cs="SimSun"/>
+                <w:color w:val="000000"/>
+                <w:lang w:val="en-US"/>
+              </w:rPr>
+            </w:pPr>
+            <w:r>
+              <w:rPr>
+                <w:rFonts w:ascii="Calibri Light" w:eastAsia="SimSun" w:hAnsi="Calibri Light" w:cs="SimSun"/>
                 <w:color w:val="000000"/>
                 <w:lang w:val="en-US"/>
               </w:rPr>
@@ -3918,14 +3676,14 @@
               <w:spacing w:after="0" w:line="240" w:lineRule="auto"/>
               <w:jc w:val="right"/>
               <w:rPr>
-                <w:rFonts w:ascii="Calibri Light" w:eastAsia="宋体" w:hAnsi="Calibri Light" w:cs="宋体"/>
-                <w:color w:val="000000"/>
-                <w:lang w:val="en-US"/>
-              </w:rPr>
-            </w:pPr>
-            <w:r>
-              <w:rPr>
-                <w:rFonts w:ascii="Calibri Light" w:eastAsia="宋体" w:hAnsi="Calibri Light" w:cs="宋体"/>
+                <w:rFonts w:ascii="Calibri Light" w:eastAsia="SimSun" w:hAnsi="Calibri Light" w:cs="SimSun"/>
+                <w:color w:val="000000"/>
+                <w:lang w:val="en-US"/>
+              </w:rPr>
+            </w:pPr>
+            <w:r>
+              <w:rPr>
+                <w:rFonts w:ascii="Calibri Light" w:eastAsia="SimSun" w:hAnsi="Calibri Light" w:cs="SimSun"/>
                 <w:color w:val="000000"/>
                 <w:lang w:val="en-US"/>
               </w:rPr>
@@ -3952,7 +3710,7 @@
               <w:spacing w:after="0" w:line="240" w:lineRule="auto"/>
               <w:jc w:val="right"/>
               <w:rPr>
-                <w:rFonts w:ascii="Calibri Light" w:eastAsia="宋体" w:hAnsi="Calibri Light" w:cs="宋体"/>
+                <w:rFonts w:ascii="Calibri Light" w:eastAsia="SimSun" w:hAnsi="Calibri Light" w:cs="SimSun"/>
                 <w:b/>
                 <w:color w:val="FF0000"/>
                 <w:lang w:val="en-US"/>
@@ -3960,7 +3718,7 @@
             </w:pPr>
             <w:r>
               <w:rPr>
-                <w:rFonts w:ascii="Calibri Light" w:eastAsia="宋体" w:hAnsi="Calibri Light" w:cs="宋体"/>
+                <w:rFonts w:ascii="Calibri Light" w:eastAsia="SimSun" w:hAnsi="Calibri Light" w:cs="SimSun"/>
                 <w:b/>
                 <w:color w:val="FF0000"/>
                 <w:lang w:val="en-US"/>
@@ -3988,14 +3746,14 @@
               <w:spacing w:after="0" w:line="240" w:lineRule="auto"/>
               <w:jc w:val="right"/>
               <w:rPr>
-                <w:rFonts w:ascii="Calibri Light" w:eastAsia="宋体" w:hAnsi="Calibri Light" w:cs="宋体"/>
-                <w:color w:val="000000"/>
-                <w:lang w:val="en-US"/>
-              </w:rPr>
-            </w:pPr>
-            <w:r>
-              <w:rPr>
-                <w:rFonts w:ascii="Calibri Light" w:eastAsia="宋体" w:hAnsi="Calibri Light" w:cs="宋体"/>
+                <w:rFonts w:ascii="Calibri Light" w:eastAsia="SimSun" w:hAnsi="Calibri Light" w:cs="SimSun"/>
+                <w:color w:val="000000"/>
+                <w:lang w:val="en-US"/>
+              </w:rPr>
+            </w:pPr>
+            <w:r>
+              <w:rPr>
+                <w:rFonts w:ascii="Calibri Light" w:eastAsia="SimSun" w:hAnsi="Calibri Light" w:cs="SimSun"/>
                 <w:color w:val="000000"/>
                 <w:lang w:val="en-US"/>
               </w:rPr>
@@ -4026,15 +3784,15 @@
             <w:pPr>
               <w:spacing w:after="0" w:line="240" w:lineRule="auto"/>
               <w:rPr>
-                <w:rFonts w:ascii="Calibri Light" w:eastAsia="宋体" w:hAnsi="Calibri Light" w:cs="宋体"/>
-                <w:b/>
-                <w:color w:val="000000"/>
-                <w:lang w:val="en-US"/>
-              </w:rPr>
-            </w:pPr>
-            <w:r>
-              <w:rPr>
-                <w:rFonts w:ascii="Calibri Light" w:eastAsia="宋体" w:hAnsi="Calibri Light" w:cs="宋体"/>
+                <w:rFonts w:ascii="Calibri Light" w:eastAsia="SimSun" w:hAnsi="Calibri Light" w:cs="SimSun"/>
+                <w:b/>
+                <w:color w:val="000000"/>
+                <w:lang w:val="en-US"/>
+              </w:rPr>
+            </w:pPr>
+            <w:r>
+              <w:rPr>
+                <w:rFonts w:ascii="Calibri Light" w:eastAsia="SimSun" w:hAnsi="Calibri Light" w:cs="SimSun"/>
                 <w:b/>
                 <w:color w:val="000000"/>
                 <w:lang w:val="en-US"/>
@@ -4062,14 +3820,14 @@
               <w:spacing w:after="0" w:line="240" w:lineRule="auto"/>
               <w:jc w:val="right"/>
               <w:rPr>
-                <w:rFonts w:ascii="Calibri Light" w:eastAsia="宋体" w:hAnsi="Calibri Light" w:cs="宋体"/>
-                <w:color w:val="000000"/>
-                <w:lang w:val="en-US"/>
-              </w:rPr>
-            </w:pPr>
-            <w:r>
-              <w:rPr>
-                <w:rFonts w:ascii="Calibri Light" w:eastAsia="宋体" w:hAnsi="Calibri Light" w:cs="宋体"/>
+                <w:rFonts w:ascii="Calibri Light" w:eastAsia="SimSun" w:hAnsi="Calibri Light" w:cs="SimSun"/>
+                <w:color w:val="000000"/>
+                <w:lang w:val="en-US"/>
+              </w:rPr>
+            </w:pPr>
+            <w:r>
+              <w:rPr>
+                <w:rFonts w:ascii="Calibri Light" w:eastAsia="SimSun" w:hAnsi="Calibri Light" w:cs="SimSun"/>
                 <w:color w:val="000000"/>
                 <w:lang w:val="en-US"/>
               </w:rPr>
@@ -4096,14 +3854,14 @@
               <w:spacing w:after="0" w:line="240" w:lineRule="auto"/>
               <w:jc w:val="right"/>
               <w:rPr>
-                <w:rFonts w:ascii="Calibri Light" w:eastAsia="宋体" w:hAnsi="Calibri Light" w:cs="宋体"/>
-                <w:color w:val="000000"/>
-                <w:lang w:val="en-US"/>
-              </w:rPr>
-            </w:pPr>
-            <w:r>
-              <w:rPr>
-                <w:rFonts w:ascii="Calibri Light" w:eastAsia="宋体" w:hAnsi="Calibri Light" w:cs="宋体"/>
+                <w:rFonts w:ascii="Calibri Light" w:eastAsia="SimSun" w:hAnsi="Calibri Light" w:cs="SimSun"/>
+                <w:color w:val="000000"/>
+                <w:lang w:val="en-US"/>
+              </w:rPr>
+            </w:pPr>
+            <w:r>
+              <w:rPr>
+                <w:rFonts w:ascii="Calibri Light" w:eastAsia="SimSun" w:hAnsi="Calibri Light" w:cs="SimSun"/>
                 <w:color w:val="000000"/>
                 <w:lang w:val="en-US"/>
               </w:rPr>
@@ -4130,14 +3888,14 @@
               <w:spacing w:after="0" w:line="240" w:lineRule="auto"/>
               <w:jc w:val="right"/>
               <w:rPr>
-                <w:rFonts w:ascii="Calibri Light" w:eastAsia="宋体" w:hAnsi="Calibri Light" w:cs="宋体"/>
-                <w:color w:val="000000"/>
-                <w:lang w:val="en-US"/>
-              </w:rPr>
-            </w:pPr>
-            <w:r>
-              <w:rPr>
-                <w:rFonts w:ascii="Calibri Light" w:eastAsia="宋体" w:hAnsi="Calibri Light" w:cs="宋体"/>
+                <w:rFonts w:ascii="Calibri Light" w:eastAsia="SimSun" w:hAnsi="Calibri Light" w:cs="SimSun"/>
+                <w:color w:val="000000"/>
+                <w:lang w:val="en-US"/>
+              </w:rPr>
+            </w:pPr>
+            <w:r>
+              <w:rPr>
+                <w:rFonts w:ascii="Calibri Light" w:eastAsia="SimSun" w:hAnsi="Calibri Light" w:cs="SimSun"/>
                 <w:color w:val="000000"/>
                 <w:lang w:val="en-US"/>
               </w:rPr>
@@ -4164,14 +3922,14 @@
               <w:spacing w:after="0" w:line="240" w:lineRule="auto"/>
               <w:jc w:val="right"/>
               <w:rPr>
-                <w:rFonts w:ascii="Calibri Light" w:eastAsia="宋体" w:hAnsi="Calibri Light" w:cs="宋体"/>
-                <w:color w:val="000000"/>
-                <w:lang w:val="en-US"/>
-              </w:rPr>
-            </w:pPr>
-            <w:r>
-              <w:rPr>
-                <w:rFonts w:ascii="Calibri Light" w:eastAsia="宋体" w:hAnsi="Calibri Light" w:cs="宋体"/>
+                <w:rFonts w:ascii="Calibri Light" w:eastAsia="SimSun" w:hAnsi="Calibri Light" w:cs="SimSun"/>
+                <w:color w:val="000000"/>
+                <w:lang w:val="en-US"/>
+              </w:rPr>
+            </w:pPr>
+            <w:r>
+              <w:rPr>
+                <w:rFonts w:ascii="Calibri Light" w:eastAsia="SimSun" w:hAnsi="Calibri Light" w:cs="SimSun"/>
                 <w:color w:val="000000"/>
                 <w:lang w:val="en-US"/>
               </w:rPr>
@@ -4198,14 +3956,14 @@
               <w:spacing w:after="0" w:line="240" w:lineRule="auto"/>
               <w:jc w:val="right"/>
               <w:rPr>
-                <w:rFonts w:ascii="Calibri Light" w:eastAsia="宋体" w:hAnsi="Calibri Light" w:cs="宋体"/>
-                <w:color w:val="000000"/>
-                <w:lang w:val="en-US"/>
-              </w:rPr>
-            </w:pPr>
-            <w:r>
-              <w:rPr>
-                <w:rFonts w:ascii="Calibri Light" w:eastAsia="宋体" w:hAnsi="Calibri Light" w:cs="宋体"/>
+                <w:rFonts w:ascii="Calibri Light" w:eastAsia="SimSun" w:hAnsi="Calibri Light" w:cs="SimSun"/>
+                <w:color w:val="000000"/>
+                <w:lang w:val="en-US"/>
+              </w:rPr>
+            </w:pPr>
+            <w:r>
+              <w:rPr>
+                <w:rFonts w:ascii="Calibri Light" w:eastAsia="SimSun" w:hAnsi="Calibri Light" w:cs="SimSun"/>
                 <w:color w:val="000000"/>
                 <w:lang w:val="en-US"/>
               </w:rPr>
@@ -4236,15 +3994,15 @@
             <w:pPr>
               <w:spacing w:after="0" w:line="240" w:lineRule="auto"/>
               <w:rPr>
-                <w:rFonts w:ascii="Calibri Light" w:eastAsia="宋体" w:hAnsi="Calibri Light" w:cs="宋体"/>
-                <w:b/>
-                <w:color w:val="000000"/>
-                <w:lang w:val="en-US"/>
-              </w:rPr>
-            </w:pPr>
-            <w:r>
-              <w:rPr>
-                <w:rFonts w:ascii="Calibri Light" w:eastAsia="宋体" w:hAnsi="Calibri Light" w:cs="宋体"/>
+                <w:rFonts w:ascii="Calibri Light" w:eastAsia="SimSun" w:hAnsi="Calibri Light" w:cs="SimSun"/>
+                <w:b/>
+                <w:color w:val="000000"/>
+                <w:lang w:val="en-US"/>
+              </w:rPr>
+            </w:pPr>
+            <w:r>
+              <w:rPr>
+                <w:rFonts w:ascii="Calibri Light" w:eastAsia="SimSun" w:hAnsi="Calibri Light" w:cs="SimSun"/>
                 <w:b/>
                 <w:color w:val="000000"/>
                 <w:lang w:val="en-US"/>
@@ -4272,14 +4030,14 @@
               <w:spacing w:after="0" w:line="240" w:lineRule="auto"/>
               <w:jc w:val="right"/>
               <w:rPr>
-                <w:rFonts w:ascii="Calibri Light" w:eastAsia="宋体" w:hAnsi="Calibri Light" w:cs="宋体"/>
-                <w:color w:val="000000"/>
-                <w:lang w:val="en-US"/>
-              </w:rPr>
-            </w:pPr>
-            <w:r>
-              <w:rPr>
-                <w:rFonts w:ascii="Calibri Light" w:eastAsia="宋体" w:hAnsi="Calibri Light" w:cs="宋体"/>
+                <w:rFonts w:ascii="Calibri Light" w:eastAsia="SimSun" w:hAnsi="Calibri Light" w:cs="SimSun"/>
+                <w:color w:val="000000"/>
+                <w:lang w:val="en-US"/>
+              </w:rPr>
+            </w:pPr>
+            <w:r>
+              <w:rPr>
+                <w:rFonts w:ascii="Calibri Light" w:eastAsia="SimSun" w:hAnsi="Calibri Light" w:cs="SimSun"/>
                 <w:color w:val="000000"/>
                 <w:lang w:val="en-US"/>
               </w:rPr>
@@ -4306,14 +4064,14 @@
               <w:spacing w:after="0" w:line="240" w:lineRule="auto"/>
               <w:jc w:val="right"/>
               <w:rPr>
-                <w:rFonts w:ascii="Calibri Light" w:eastAsia="宋体" w:hAnsi="Calibri Light" w:cs="宋体"/>
-                <w:color w:val="000000"/>
-                <w:lang w:val="en-US"/>
-              </w:rPr>
-            </w:pPr>
-            <w:r>
-              <w:rPr>
-                <w:rFonts w:ascii="Calibri Light" w:eastAsia="宋体" w:hAnsi="Calibri Light" w:cs="宋体"/>
+                <w:rFonts w:ascii="Calibri Light" w:eastAsia="SimSun" w:hAnsi="Calibri Light" w:cs="SimSun"/>
+                <w:color w:val="000000"/>
+                <w:lang w:val="en-US"/>
+              </w:rPr>
+            </w:pPr>
+            <w:r>
+              <w:rPr>
+                <w:rFonts w:ascii="Calibri Light" w:eastAsia="SimSun" w:hAnsi="Calibri Light" w:cs="SimSun"/>
                 <w:color w:val="000000"/>
                 <w:lang w:val="en-US"/>
               </w:rPr>
@@ -4340,14 +4098,14 @@
               <w:spacing w:after="0" w:line="240" w:lineRule="auto"/>
               <w:jc w:val="right"/>
               <w:rPr>
-                <w:rFonts w:ascii="Calibri Light" w:eastAsia="宋体" w:hAnsi="Calibri Light" w:cs="宋体"/>
-                <w:color w:val="000000"/>
-                <w:lang w:val="en-US"/>
-              </w:rPr>
-            </w:pPr>
-            <w:r>
-              <w:rPr>
-                <w:rFonts w:ascii="Calibri Light" w:eastAsia="宋体" w:hAnsi="Calibri Light" w:cs="宋体"/>
+                <w:rFonts w:ascii="Calibri Light" w:eastAsia="SimSun" w:hAnsi="Calibri Light" w:cs="SimSun"/>
+                <w:color w:val="000000"/>
+                <w:lang w:val="en-US"/>
+              </w:rPr>
+            </w:pPr>
+            <w:r>
+              <w:rPr>
+                <w:rFonts w:ascii="Calibri Light" w:eastAsia="SimSun" w:hAnsi="Calibri Light" w:cs="SimSun"/>
                 <w:color w:val="000000"/>
                 <w:lang w:val="en-US"/>
               </w:rPr>
@@ -4374,14 +4132,14 @@
               <w:spacing w:after="0" w:line="240" w:lineRule="auto"/>
               <w:jc w:val="right"/>
               <w:rPr>
-                <w:rFonts w:ascii="Calibri Light" w:eastAsia="宋体" w:hAnsi="Calibri Light" w:cs="宋体"/>
-                <w:color w:val="000000"/>
-                <w:lang w:val="en-US"/>
-              </w:rPr>
-            </w:pPr>
-            <w:r>
-              <w:rPr>
-                <w:rFonts w:ascii="Calibri Light" w:eastAsia="宋体" w:hAnsi="Calibri Light" w:cs="宋体"/>
+                <w:rFonts w:ascii="Calibri Light" w:eastAsia="SimSun" w:hAnsi="Calibri Light" w:cs="SimSun"/>
+                <w:color w:val="000000"/>
+                <w:lang w:val="en-US"/>
+              </w:rPr>
+            </w:pPr>
+            <w:r>
+              <w:rPr>
+                <w:rFonts w:ascii="Calibri Light" w:eastAsia="SimSun" w:hAnsi="Calibri Light" w:cs="SimSun"/>
                 <w:color w:val="000000"/>
                 <w:lang w:val="en-US"/>
               </w:rPr>
@@ -4408,14 +4166,14 @@
               <w:spacing w:after="0" w:line="240" w:lineRule="auto"/>
               <w:jc w:val="right"/>
               <w:rPr>
-                <w:rFonts w:ascii="Calibri Light" w:eastAsia="宋体" w:hAnsi="Calibri Light" w:cs="宋体"/>
-                <w:color w:val="000000"/>
-                <w:lang w:val="en-US"/>
-              </w:rPr>
-            </w:pPr>
-            <w:r>
-              <w:rPr>
-                <w:rFonts w:ascii="Calibri Light" w:eastAsia="宋体" w:hAnsi="Calibri Light" w:cs="宋体"/>
+                <w:rFonts w:ascii="Calibri Light" w:eastAsia="SimSun" w:hAnsi="Calibri Light" w:cs="SimSun"/>
+                <w:color w:val="000000"/>
+                <w:lang w:val="en-US"/>
+              </w:rPr>
+            </w:pPr>
+            <w:r>
+              <w:rPr>
+                <w:rFonts w:ascii="Calibri Light" w:eastAsia="SimSun" w:hAnsi="Calibri Light" w:cs="SimSun"/>
                 <w:color w:val="000000"/>
                 <w:lang w:val="en-US"/>
               </w:rPr>
@@ -4446,15 +4204,15 @@
             <w:pPr>
               <w:spacing w:after="0" w:line="240" w:lineRule="auto"/>
               <w:rPr>
-                <w:rFonts w:ascii="Calibri Light" w:eastAsia="宋体" w:hAnsi="Calibri Light" w:cs="宋体"/>
-                <w:b/>
-                <w:color w:val="000000"/>
-                <w:lang w:val="en-US"/>
-              </w:rPr>
-            </w:pPr>
-            <w:r>
-              <w:rPr>
-                <w:rFonts w:ascii="Calibri Light" w:eastAsia="宋体" w:hAnsi="Calibri Light" w:cs="宋体"/>
+                <w:rFonts w:ascii="Calibri Light" w:eastAsia="SimSun" w:hAnsi="Calibri Light" w:cs="SimSun"/>
+                <w:b/>
+                <w:color w:val="000000"/>
+                <w:lang w:val="en-US"/>
+              </w:rPr>
+            </w:pPr>
+            <w:r>
+              <w:rPr>
+                <w:rFonts w:ascii="Calibri Light" w:eastAsia="SimSun" w:hAnsi="Calibri Light" w:cs="SimSun"/>
                 <w:b/>
                 <w:color w:val="000000"/>
                 <w:lang w:val="en-US"/>
@@ -4482,14 +4240,14 @@
               <w:spacing w:after="0" w:line="240" w:lineRule="auto"/>
               <w:jc w:val="right"/>
               <w:rPr>
-                <w:rFonts w:ascii="Calibri Light" w:eastAsia="宋体" w:hAnsi="Calibri Light" w:cs="宋体"/>
-                <w:color w:val="000000"/>
-                <w:lang w:val="en-US"/>
-              </w:rPr>
-            </w:pPr>
-            <w:r>
-              <w:rPr>
-                <w:rFonts w:ascii="Calibri Light" w:eastAsia="宋体" w:hAnsi="Calibri Light" w:cs="宋体"/>
+                <w:rFonts w:ascii="Calibri Light" w:eastAsia="SimSun" w:hAnsi="Calibri Light" w:cs="SimSun"/>
+                <w:color w:val="000000"/>
+                <w:lang w:val="en-US"/>
+              </w:rPr>
+            </w:pPr>
+            <w:r>
+              <w:rPr>
+                <w:rFonts w:ascii="Calibri Light" w:eastAsia="SimSun" w:hAnsi="Calibri Light" w:cs="SimSun"/>
                 <w:color w:val="000000"/>
                 <w:lang w:val="en-US"/>
               </w:rPr>
@@ -4516,14 +4274,14 @@
               <w:spacing w:after="0" w:line="240" w:lineRule="auto"/>
               <w:jc w:val="right"/>
               <w:rPr>
-                <w:rFonts w:ascii="Calibri Light" w:eastAsia="宋体" w:hAnsi="Calibri Light" w:cs="宋体"/>
-                <w:color w:val="000000"/>
-                <w:lang w:val="en-US"/>
-              </w:rPr>
-            </w:pPr>
-            <w:r>
-              <w:rPr>
-                <w:rFonts w:ascii="Calibri Light" w:eastAsia="宋体" w:hAnsi="Calibri Light" w:cs="宋体"/>
+                <w:rFonts w:ascii="Calibri Light" w:eastAsia="SimSun" w:hAnsi="Calibri Light" w:cs="SimSun"/>
+                <w:color w:val="000000"/>
+                <w:lang w:val="en-US"/>
+              </w:rPr>
+            </w:pPr>
+            <w:r>
+              <w:rPr>
+                <w:rFonts w:ascii="Calibri Light" w:eastAsia="SimSun" w:hAnsi="Calibri Light" w:cs="SimSun"/>
                 <w:color w:val="000000"/>
                 <w:lang w:val="en-US"/>
               </w:rPr>
@@ -4550,14 +4308,14 @@
               <w:spacing w:after="0" w:line="240" w:lineRule="auto"/>
               <w:jc w:val="right"/>
               <w:rPr>
-                <w:rFonts w:ascii="Calibri Light" w:eastAsia="宋体" w:hAnsi="Calibri Light" w:cs="宋体"/>
-                <w:color w:val="000000"/>
-                <w:lang w:val="en-US"/>
-              </w:rPr>
-            </w:pPr>
-            <w:r>
-              <w:rPr>
-                <w:rFonts w:ascii="Calibri Light" w:eastAsia="宋体" w:hAnsi="Calibri Light" w:cs="宋体"/>
+                <w:rFonts w:ascii="Calibri Light" w:eastAsia="SimSun" w:hAnsi="Calibri Light" w:cs="SimSun"/>
+                <w:color w:val="000000"/>
+                <w:lang w:val="en-US"/>
+              </w:rPr>
+            </w:pPr>
+            <w:r>
+              <w:rPr>
+                <w:rFonts w:ascii="Calibri Light" w:eastAsia="SimSun" w:hAnsi="Calibri Light" w:cs="SimSun"/>
                 <w:color w:val="000000"/>
                 <w:lang w:val="en-US"/>
               </w:rPr>
@@ -4584,14 +4342,14 @@
               <w:spacing w:after="0" w:line="240" w:lineRule="auto"/>
               <w:jc w:val="right"/>
               <w:rPr>
-                <w:rFonts w:ascii="Calibri Light" w:eastAsia="宋体" w:hAnsi="Calibri Light" w:cs="宋体"/>
-                <w:color w:val="000000"/>
-                <w:lang w:val="en-US"/>
-              </w:rPr>
-            </w:pPr>
-            <w:r>
-              <w:rPr>
-                <w:rFonts w:ascii="Calibri Light" w:eastAsia="宋体" w:hAnsi="Calibri Light" w:cs="宋体"/>
+                <w:rFonts w:ascii="Calibri Light" w:eastAsia="SimSun" w:hAnsi="Calibri Light" w:cs="SimSun"/>
+                <w:color w:val="000000"/>
+                <w:lang w:val="en-US"/>
+              </w:rPr>
+            </w:pPr>
+            <w:r>
+              <w:rPr>
+                <w:rFonts w:ascii="Calibri Light" w:eastAsia="SimSun" w:hAnsi="Calibri Light" w:cs="SimSun"/>
                 <w:color w:val="000000"/>
                 <w:lang w:val="en-US"/>
               </w:rPr>
@@ -4618,14 +4376,14 @@
               <w:spacing w:after="0" w:line="240" w:lineRule="auto"/>
               <w:jc w:val="right"/>
               <w:rPr>
-                <w:rFonts w:ascii="Calibri Light" w:eastAsia="宋体" w:hAnsi="Calibri Light" w:cs="宋体"/>
-                <w:color w:val="000000"/>
-                <w:lang w:val="en-US"/>
-              </w:rPr>
-            </w:pPr>
-            <w:r>
-              <w:rPr>
-                <w:rFonts w:ascii="Calibri Light" w:eastAsia="宋体" w:hAnsi="Calibri Light" w:cs="宋体"/>
+                <w:rFonts w:ascii="Calibri Light" w:eastAsia="SimSun" w:hAnsi="Calibri Light" w:cs="SimSun"/>
+                <w:color w:val="000000"/>
+                <w:lang w:val="en-US"/>
+              </w:rPr>
+            </w:pPr>
+            <w:r>
+              <w:rPr>
+                <w:rFonts w:ascii="Calibri Light" w:eastAsia="SimSun" w:hAnsi="Calibri Light" w:cs="SimSun"/>
                 <w:color w:val="000000"/>
                 <w:lang w:val="en-US"/>
               </w:rPr>
@@ -4656,15 +4414,15 @@
             <w:pPr>
               <w:spacing w:after="0" w:line="240" w:lineRule="auto"/>
               <w:rPr>
-                <w:rFonts w:ascii="Calibri Light" w:eastAsia="宋体" w:hAnsi="Calibri Light" w:cs="宋体"/>
-                <w:b/>
-                <w:color w:val="000000"/>
-                <w:lang w:val="en-US"/>
-              </w:rPr>
-            </w:pPr>
-            <w:r>
-              <w:rPr>
-                <w:rFonts w:ascii="Calibri Light" w:eastAsia="宋体" w:hAnsi="Calibri Light" w:cs="宋体"/>
+                <w:rFonts w:ascii="Calibri Light" w:eastAsia="SimSun" w:hAnsi="Calibri Light" w:cs="SimSun"/>
+                <w:b/>
+                <w:color w:val="000000"/>
+                <w:lang w:val="en-US"/>
+              </w:rPr>
+            </w:pPr>
+            <w:r>
+              <w:rPr>
+                <w:rFonts w:ascii="Calibri Light" w:eastAsia="SimSun" w:hAnsi="Calibri Light" w:cs="SimSun"/>
                 <w:b/>
                 <w:color w:val="000000"/>
                 <w:lang w:val="en-US"/>
@@ -4692,7 +4450,7 @@
               <w:spacing w:after="0" w:line="240" w:lineRule="auto"/>
               <w:jc w:val="right"/>
               <w:rPr>
-                <w:rFonts w:ascii="Calibri Light" w:eastAsia="宋体" w:hAnsi="Calibri Light" w:cs="宋体"/>
+                <w:rFonts w:ascii="Calibri Light" w:eastAsia="SimSun" w:hAnsi="Calibri Light" w:cs="SimSun"/>
                 <w:b/>
                 <w:color w:val="FF0000"/>
                 <w:lang w:val="en-US"/>
@@ -4700,7 +4458,7 @@
             </w:pPr>
             <w:r>
               <w:rPr>
-                <w:rFonts w:ascii="Calibri Light" w:eastAsia="宋体" w:hAnsi="Calibri Light" w:cs="宋体"/>
+                <w:rFonts w:ascii="Calibri Light" w:eastAsia="SimSun" w:hAnsi="Calibri Light" w:cs="SimSun"/>
                 <w:b/>
                 <w:color w:val="FF0000"/>
                 <w:lang w:val="en-US"/>
@@ -4728,15 +4486,15 @@
               <w:spacing w:after="0" w:line="240" w:lineRule="auto"/>
               <w:jc w:val="right"/>
               <w:rPr>
-                <w:rFonts w:ascii="Calibri Light" w:eastAsia="宋体" w:hAnsi="Calibri Light" w:cs="宋体"/>
-                <w:b/>
-                <w:color w:val="000000"/>
-                <w:lang w:val="en-US"/>
-              </w:rPr>
-            </w:pPr>
-            <w:r>
-              <w:rPr>
-                <w:rFonts w:ascii="Calibri Light" w:eastAsia="宋体" w:hAnsi="Calibri Light" w:cs="宋体"/>
+                <w:rFonts w:ascii="Calibri Light" w:eastAsia="SimSun" w:hAnsi="Calibri Light" w:cs="SimSun"/>
+                <w:b/>
+                <w:color w:val="000000"/>
+                <w:lang w:val="en-US"/>
+              </w:rPr>
+            </w:pPr>
+            <w:r>
+              <w:rPr>
+                <w:rFonts w:ascii="Calibri Light" w:eastAsia="SimSun" w:hAnsi="Calibri Light" w:cs="SimSun"/>
                 <w:b/>
                 <w:color w:val="FF0000"/>
                 <w:lang w:val="en-US"/>
@@ -4764,7 +4522,7 @@
               <w:spacing w:after="0" w:line="240" w:lineRule="auto"/>
               <w:jc w:val="right"/>
               <w:rPr>
-                <w:rFonts w:ascii="Calibri Light" w:eastAsia="宋体" w:hAnsi="Calibri Light" w:cs="宋体"/>
+                <w:rFonts w:ascii="Calibri Light" w:eastAsia="SimSun" w:hAnsi="Calibri Light" w:cs="SimSun"/>
                 <w:b/>
                 <w:color w:val="FF0000"/>
                 <w:lang w:val="en-US"/>
@@ -4772,7 +4530,7 @@
             </w:pPr>
             <w:r>
               <w:rPr>
-                <w:rFonts w:ascii="Calibri Light" w:eastAsia="宋体" w:hAnsi="Calibri Light" w:cs="宋体"/>
+                <w:rFonts w:ascii="Calibri Light" w:eastAsia="SimSun" w:hAnsi="Calibri Light" w:cs="SimSun"/>
                 <w:b/>
                 <w:color w:val="FF0000"/>
                 <w:lang w:val="en-US"/>
@@ -4800,7 +4558,7 @@
               <w:spacing w:after="0" w:line="240" w:lineRule="auto"/>
               <w:jc w:val="right"/>
               <w:rPr>
-                <w:rFonts w:ascii="Calibri Light" w:eastAsia="宋体" w:hAnsi="Calibri Light" w:cs="宋体"/>
+                <w:rFonts w:ascii="Calibri Light" w:eastAsia="SimSun" w:hAnsi="Calibri Light" w:cs="SimSun"/>
                 <w:b/>
                 <w:color w:val="FF0000"/>
                 <w:lang w:val="en-US"/>
@@ -4808,7 +4566,7 @@
             </w:pPr>
             <w:r>
               <w:rPr>
-                <w:rFonts w:ascii="Calibri Light" w:eastAsia="宋体" w:hAnsi="Calibri Light" w:cs="宋体"/>
+                <w:rFonts w:ascii="Calibri Light" w:eastAsia="SimSun" w:hAnsi="Calibri Light" w:cs="SimSun"/>
                 <w:b/>
                 <w:color w:val="FF0000"/>
                 <w:lang w:val="en-US"/>
@@ -4836,7 +4594,7 @@
               <w:spacing w:after="0" w:line="240" w:lineRule="auto"/>
               <w:jc w:val="right"/>
               <w:rPr>
-                <w:rFonts w:ascii="Calibri Light" w:eastAsia="宋体" w:hAnsi="Calibri Light" w:cs="宋体"/>
+                <w:rFonts w:ascii="Calibri Light" w:eastAsia="SimSun" w:hAnsi="Calibri Light" w:cs="SimSun"/>
                 <w:b/>
                 <w:color w:val="FF0000"/>
                 <w:lang w:val="en-US"/>
@@ -4844,7 +4602,7 @@
             </w:pPr>
             <w:r>
               <w:rPr>
-                <w:rFonts w:ascii="Calibri Light" w:eastAsia="宋体" w:hAnsi="Calibri Light" w:cs="宋体"/>
+                <w:rFonts w:ascii="Calibri Light" w:eastAsia="SimSun" w:hAnsi="Calibri Light" w:cs="SimSun"/>
                 <w:b/>
                 <w:color w:val="FF0000"/>
                 <w:lang w:val="en-US"/>
@@ -4897,7 +4655,7 @@
             <w:pPr>
               <w:spacing w:after="0" w:line="240" w:lineRule="auto"/>
               <w:rPr>
-                <w:rFonts w:ascii="宋体" w:eastAsia="宋体" w:hAnsi="宋体" w:cs="宋体"/>
+                <w:rFonts w:ascii="SimSun" w:eastAsia="SimSun" w:hAnsi="SimSun" w:cs="SimSun"/>
                 <w:b/>
                 <w:sz w:val="24"/>
                 <w:szCs w:val="24"/>
@@ -4924,15 +4682,15 @@
             <w:pPr>
               <w:spacing w:after="0" w:line="240" w:lineRule="auto"/>
               <w:rPr>
-                <w:rFonts w:ascii="Calibri Light" w:eastAsia="宋体" w:hAnsi="Calibri Light" w:cs="宋体"/>
-                <w:b/>
-                <w:color w:val="000000"/>
-                <w:lang w:val="en-US"/>
-              </w:rPr>
-            </w:pPr>
-            <w:r>
-              <w:rPr>
-                <w:rFonts w:ascii="Calibri Light" w:eastAsia="宋体" w:hAnsi="Calibri Light" w:cs="宋体"/>
+                <w:rFonts w:ascii="Calibri Light" w:eastAsia="SimSun" w:hAnsi="Calibri Light" w:cs="SimSun"/>
+                <w:b/>
+                <w:color w:val="000000"/>
+                <w:lang w:val="en-US"/>
+              </w:rPr>
+            </w:pPr>
+            <w:r>
+              <w:rPr>
+                <w:rFonts w:ascii="Calibri Light" w:eastAsia="SimSun" w:hAnsi="Calibri Light" w:cs="SimSun"/>
                 <w:b/>
                 <w:color w:val="000000"/>
                 <w:lang w:val="en-US"/>
@@ -4959,23 +4717,21 @@
             <w:pPr>
               <w:spacing w:after="0" w:line="240" w:lineRule="auto"/>
               <w:rPr>
-                <w:rFonts w:ascii="Calibri Light" w:eastAsia="宋体" w:hAnsi="Calibri Light" w:cs="宋体"/>
-                <w:b/>
-                <w:color w:val="000000"/>
-                <w:lang w:val="en-US"/>
-              </w:rPr>
-            </w:pPr>
-            <w:proofErr w:type="spellStart"/>
-            <w:r>
-              <w:rPr>
-                <w:rFonts w:ascii="Calibri Light" w:eastAsia="宋体" w:hAnsi="Calibri Light" w:cs="宋体"/>
+                <w:rFonts w:ascii="Calibri Light" w:eastAsia="SimSun" w:hAnsi="Calibri Light" w:cs="SimSun"/>
+                <w:b/>
+                <w:color w:val="000000"/>
+                <w:lang w:val="en-US"/>
+              </w:rPr>
+            </w:pPr>
+            <w:r>
+              <w:rPr>
+                <w:rFonts w:ascii="Calibri Light" w:eastAsia="SimSun" w:hAnsi="Calibri Light" w:cs="SimSun"/>
                 <w:b/>
                 <w:color w:val="000000"/>
                 <w:lang w:val="en-US"/>
               </w:rPr>
               <w:t>loan_advances</w:t>
             </w:r>
-            <w:proofErr w:type="spellEnd"/>
           </w:p>
         </w:tc>
         <w:tc>
@@ -4996,23 +4752,21 @@
             <w:pPr>
               <w:spacing w:after="0" w:line="240" w:lineRule="auto"/>
               <w:rPr>
-                <w:rFonts w:ascii="Calibri Light" w:eastAsia="宋体" w:hAnsi="Calibri Light" w:cs="宋体"/>
-                <w:b/>
-                <w:color w:val="000000"/>
-                <w:lang w:val="en-US"/>
-              </w:rPr>
-            </w:pPr>
-            <w:proofErr w:type="spellStart"/>
-            <w:r>
-              <w:rPr>
-                <w:rFonts w:ascii="Calibri Light" w:eastAsia="宋体" w:hAnsi="Calibri Light" w:cs="宋体"/>
+                <w:rFonts w:ascii="Calibri Light" w:eastAsia="SimSun" w:hAnsi="Calibri Light" w:cs="SimSun"/>
+                <w:b/>
+                <w:color w:val="000000"/>
+                <w:lang w:val="en-US"/>
+              </w:rPr>
+            </w:pPr>
+            <w:r>
+              <w:rPr>
+                <w:rFonts w:ascii="Calibri Light" w:eastAsia="SimSun" w:hAnsi="Calibri Light" w:cs="SimSun"/>
                 <w:b/>
                 <w:color w:val="000000"/>
                 <w:lang w:val="en-US"/>
               </w:rPr>
               <w:t>from_messages</w:t>
             </w:r>
-            <w:proofErr w:type="spellEnd"/>
           </w:p>
         </w:tc>
         <w:tc>
@@ -5033,15 +4787,15 @@
             <w:pPr>
               <w:spacing w:after="0" w:line="240" w:lineRule="auto"/>
               <w:rPr>
-                <w:rFonts w:ascii="Calibri Light" w:eastAsia="宋体" w:hAnsi="Calibri Light" w:cs="宋体"/>
-                <w:b/>
-                <w:color w:val="000000"/>
-                <w:lang w:val="en-US"/>
-              </w:rPr>
-            </w:pPr>
-            <w:r>
-              <w:rPr>
-                <w:rFonts w:ascii="Calibri Light" w:eastAsia="宋体" w:hAnsi="Calibri Light" w:cs="宋体"/>
+                <w:rFonts w:ascii="Calibri Light" w:eastAsia="SimSun" w:hAnsi="Calibri Light" w:cs="SimSun"/>
+                <w:b/>
+                <w:color w:val="000000"/>
+                <w:lang w:val="en-US"/>
+              </w:rPr>
+            </w:pPr>
+            <w:r>
+              <w:rPr>
+                <w:rFonts w:ascii="Calibri Light" w:eastAsia="SimSun" w:hAnsi="Calibri Light" w:cs="SimSun"/>
                 <w:b/>
                 <w:color w:val="000000"/>
                 <w:lang w:val="en-US"/>
@@ -5068,23 +4822,21 @@
             <w:pPr>
               <w:spacing w:after="0" w:line="240" w:lineRule="auto"/>
               <w:rPr>
-                <w:rFonts w:ascii="Calibri Light" w:eastAsia="宋体" w:hAnsi="Calibri Light" w:cs="宋体"/>
-                <w:b/>
-                <w:color w:val="000000"/>
-                <w:lang w:val="en-US"/>
-              </w:rPr>
-            </w:pPr>
-            <w:proofErr w:type="spellStart"/>
-            <w:r>
-              <w:rPr>
-                <w:rFonts w:ascii="Calibri Light" w:eastAsia="宋体" w:hAnsi="Calibri Light" w:cs="宋体"/>
+                <w:rFonts w:ascii="Calibri Light" w:eastAsia="SimSun" w:hAnsi="Calibri Light" w:cs="SimSun"/>
+                <w:b/>
+                <w:color w:val="000000"/>
+                <w:lang w:val="en-US"/>
+              </w:rPr>
+            </w:pPr>
+            <w:r>
+              <w:rPr>
+                <w:rFonts w:ascii="Calibri Light" w:eastAsia="SimSun" w:hAnsi="Calibri Light" w:cs="SimSun"/>
                 <w:b/>
                 <w:color w:val="000000"/>
                 <w:lang w:val="en-US"/>
               </w:rPr>
               <w:t>from_this_person_to_poi</w:t>
             </w:r>
-            <w:proofErr w:type="spellEnd"/>
           </w:p>
         </w:tc>
       </w:tr>
@@ -5110,15 +4862,15 @@
             <w:pPr>
               <w:spacing w:after="0" w:line="240" w:lineRule="auto"/>
               <w:rPr>
-                <w:rFonts w:ascii="Calibri Light" w:eastAsia="宋体" w:hAnsi="Calibri Light" w:cs="宋体"/>
-                <w:b/>
-                <w:color w:val="000000"/>
-                <w:lang w:val="en-US"/>
-              </w:rPr>
-            </w:pPr>
-            <w:r>
-              <w:rPr>
-                <w:rFonts w:ascii="Calibri Light" w:eastAsia="宋体" w:hAnsi="Calibri Light" w:cs="宋体"/>
+                <w:rFonts w:ascii="Calibri Light" w:eastAsia="SimSun" w:hAnsi="Calibri Light" w:cs="SimSun"/>
+                <w:b/>
+                <w:color w:val="000000"/>
+                <w:lang w:val="en-US"/>
+              </w:rPr>
+            </w:pPr>
+            <w:r>
+              <w:rPr>
+                <w:rFonts w:ascii="Calibri Light" w:eastAsia="SimSun" w:hAnsi="Calibri Light" w:cs="SimSun"/>
                 <w:b/>
                 <w:color w:val="000000"/>
                 <w:lang w:val="en-US"/>
@@ -5146,14 +4898,14 @@
               <w:spacing w:after="0" w:line="240" w:lineRule="auto"/>
               <w:jc w:val="right"/>
               <w:rPr>
-                <w:rFonts w:ascii="Calibri Light" w:eastAsia="宋体" w:hAnsi="Calibri Light" w:cs="宋体"/>
-                <w:color w:val="000000"/>
-                <w:lang w:val="en-US"/>
-              </w:rPr>
-            </w:pPr>
-            <w:r>
-              <w:rPr>
-                <w:rFonts w:ascii="Calibri Light" w:eastAsia="宋体" w:hAnsi="Calibri Light" w:cs="宋体"/>
+                <w:rFonts w:ascii="Calibri Light" w:eastAsia="SimSun" w:hAnsi="Calibri Light" w:cs="SimSun"/>
+                <w:color w:val="000000"/>
+                <w:lang w:val="en-US"/>
+              </w:rPr>
+            </w:pPr>
+            <w:r>
+              <w:rPr>
+                <w:rFonts w:ascii="Calibri Light" w:eastAsia="SimSun" w:hAnsi="Calibri Light" w:cs="SimSun"/>
                 <w:color w:val="000000"/>
                 <w:lang w:val="en-US"/>
               </w:rPr>
@@ -5180,14 +4932,14 @@
               <w:spacing w:after="0" w:line="240" w:lineRule="auto"/>
               <w:jc w:val="right"/>
               <w:rPr>
-                <w:rFonts w:ascii="Calibri Light" w:eastAsia="宋体" w:hAnsi="Calibri Light" w:cs="宋体"/>
-                <w:color w:val="000000"/>
-                <w:lang w:val="en-US"/>
-              </w:rPr>
-            </w:pPr>
-            <w:r>
-              <w:rPr>
-                <w:rFonts w:ascii="Calibri Light" w:eastAsia="宋体" w:hAnsi="Calibri Light" w:cs="宋体"/>
+                <w:rFonts w:ascii="Calibri Light" w:eastAsia="SimSun" w:hAnsi="Calibri Light" w:cs="SimSun"/>
+                <w:color w:val="000000"/>
+                <w:lang w:val="en-US"/>
+              </w:rPr>
+            </w:pPr>
+            <w:r>
+              <w:rPr>
+                <w:rFonts w:ascii="Calibri Light" w:eastAsia="SimSun" w:hAnsi="Calibri Light" w:cs="SimSun"/>
                 <w:color w:val="000000"/>
                 <w:lang w:val="en-US"/>
               </w:rPr>
@@ -5214,14 +4966,14 @@
               <w:spacing w:after="0" w:line="240" w:lineRule="auto"/>
               <w:jc w:val="right"/>
               <w:rPr>
-                <w:rFonts w:ascii="Calibri Light" w:eastAsia="宋体" w:hAnsi="Calibri Light" w:cs="宋体"/>
-                <w:color w:val="000000"/>
-                <w:lang w:val="en-US"/>
-              </w:rPr>
-            </w:pPr>
-            <w:r>
-              <w:rPr>
-                <w:rFonts w:ascii="Calibri Light" w:eastAsia="宋体" w:hAnsi="Calibri Light" w:cs="宋体"/>
+                <w:rFonts w:ascii="Calibri Light" w:eastAsia="SimSun" w:hAnsi="Calibri Light" w:cs="SimSun"/>
+                <w:color w:val="000000"/>
+                <w:lang w:val="en-US"/>
+              </w:rPr>
+            </w:pPr>
+            <w:r>
+              <w:rPr>
+                <w:rFonts w:ascii="Calibri Light" w:eastAsia="SimSun" w:hAnsi="Calibri Light" w:cs="SimSun"/>
                 <w:color w:val="000000"/>
                 <w:lang w:val="en-US"/>
               </w:rPr>
@@ -5248,14 +5000,14 @@
               <w:spacing w:after="0" w:line="240" w:lineRule="auto"/>
               <w:jc w:val="right"/>
               <w:rPr>
-                <w:rFonts w:ascii="Calibri Light" w:eastAsia="宋体" w:hAnsi="Calibri Light" w:cs="宋体"/>
-                <w:color w:val="000000"/>
-                <w:lang w:val="en-US"/>
-              </w:rPr>
-            </w:pPr>
-            <w:r>
-              <w:rPr>
-                <w:rFonts w:ascii="Calibri Light" w:eastAsia="宋体" w:hAnsi="Calibri Light" w:cs="宋体"/>
+                <w:rFonts w:ascii="Calibri Light" w:eastAsia="SimSun" w:hAnsi="Calibri Light" w:cs="SimSun"/>
+                <w:color w:val="000000"/>
+                <w:lang w:val="en-US"/>
+              </w:rPr>
+            </w:pPr>
+            <w:r>
+              <w:rPr>
+                <w:rFonts w:ascii="Calibri Light" w:eastAsia="SimSun" w:hAnsi="Calibri Light" w:cs="SimSun"/>
                 <w:color w:val="000000"/>
                 <w:lang w:val="en-US"/>
               </w:rPr>
@@ -5282,14 +5034,14 @@
               <w:spacing w:after="0" w:line="240" w:lineRule="auto"/>
               <w:jc w:val="right"/>
               <w:rPr>
-                <w:rFonts w:ascii="Calibri Light" w:eastAsia="宋体" w:hAnsi="Calibri Light" w:cs="宋体"/>
-                <w:color w:val="000000"/>
-                <w:lang w:val="en-US"/>
-              </w:rPr>
-            </w:pPr>
-            <w:r>
-              <w:rPr>
-                <w:rFonts w:ascii="Calibri Light" w:eastAsia="宋体" w:hAnsi="Calibri Light" w:cs="宋体"/>
+                <w:rFonts w:ascii="Calibri Light" w:eastAsia="SimSun" w:hAnsi="Calibri Light" w:cs="SimSun"/>
+                <w:color w:val="000000"/>
+                <w:lang w:val="en-US"/>
+              </w:rPr>
+            </w:pPr>
+            <w:r>
+              <w:rPr>
+                <w:rFonts w:ascii="Calibri Light" w:eastAsia="SimSun" w:hAnsi="Calibri Light" w:cs="SimSun"/>
                 <w:color w:val="000000"/>
                 <w:lang w:val="en-US"/>
               </w:rPr>
@@ -5320,20 +5072,19 @@
             <w:pPr>
               <w:spacing w:after="0" w:line="240" w:lineRule="auto"/>
               <w:rPr>
-                <w:rFonts w:ascii="Calibri Light" w:eastAsia="宋体" w:hAnsi="Calibri Light" w:cs="宋体"/>
-                <w:b/>
-                <w:color w:val="000000"/>
-                <w:lang w:val="en-US"/>
-              </w:rPr>
-            </w:pPr>
-            <w:r>
-              <w:rPr>
-                <w:rFonts w:ascii="Calibri Light" w:eastAsia="宋体" w:hAnsi="Calibri Light" w:cs="宋体"/>
-                <w:b/>
-                <w:color w:val="000000"/>
-                <w:lang w:val="en-US"/>
-              </w:rPr>
-              <w:lastRenderedPageBreak/>
+                <w:rFonts w:ascii="Calibri Light" w:eastAsia="SimSun" w:hAnsi="Calibri Light" w:cs="SimSun"/>
+                <w:b/>
+                <w:color w:val="000000"/>
+                <w:lang w:val="en-US"/>
+              </w:rPr>
+            </w:pPr>
+            <w:r>
+              <w:rPr>
+                <w:rFonts w:ascii="Calibri Light" w:eastAsia="SimSun" w:hAnsi="Calibri Light" w:cs="SimSun"/>
+                <w:b/>
+                <w:color w:val="000000"/>
+                <w:lang w:val="en-US"/>
+              </w:rPr>
               <w:t>mean</w:t>
             </w:r>
           </w:p>
@@ -5357,14 +5108,14 @@
               <w:spacing w:after="0" w:line="240" w:lineRule="auto"/>
               <w:jc w:val="right"/>
               <w:rPr>
-                <w:rFonts w:ascii="Calibri Light" w:eastAsia="宋体" w:hAnsi="Calibri Light" w:cs="宋体"/>
-                <w:color w:val="000000"/>
-                <w:lang w:val="en-US"/>
-              </w:rPr>
-            </w:pPr>
-            <w:r>
-              <w:rPr>
-                <w:rFonts w:ascii="Calibri Light" w:eastAsia="宋体" w:hAnsi="Calibri Light" w:cs="宋体"/>
+                <w:rFonts w:ascii="Calibri Light" w:eastAsia="SimSun" w:hAnsi="Calibri Light" w:cs="SimSun"/>
+                <w:color w:val="000000"/>
+                <w:lang w:val="en-US"/>
+              </w:rPr>
+            </w:pPr>
+            <w:r>
+              <w:rPr>
+                <w:rFonts w:ascii="Calibri Light" w:eastAsia="SimSun" w:hAnsi="Calibri Light" w:cs="SimSun"/>
                 <w:color w:val="000000"/>
                 <w:lang w:val="en-US"/>
               </w:rPr>
@@ -5391,14 +5142,14 @@
               <w:spacing w:after="0" w:line="240" w:lineRule="auto"/>
               <w:jc w:val="right"/>
               <w:rPr>
-                <w:rFonts w:ascii="Calibri Light" w:eastAsia="宋体" w:hAnsi="Calibri Light" w:cs="宋体"/>
-                <w:color w:val="000000"/>
-                <w:lang w:val="en-US"/>
-              </w:rPr>
-            </w:pPr>
-            <w:r>
-              <w:rPr>
-                <w:rFonts w:ascii="Calibri Light" w:eastAsia="宋体" w:hAnsi="Calibri Light" w:cs="宋体"/>
+                <w:rFonts w:ascii="Calibri Light" w:eastAsia="SimSun" w:hAnsi="Calibri Light" w:cs="SimSun"/>
+                <w:color w:val="000000"/>
+                <w:lang w:val="en-US"/>
+              </w:rPr>
+            </w:pPr>
+            <w:r>
+              <w:rPr>
+                <w:rFonts w:ascii="Calibri Light" w:eastAsia="SimSun" w:hAnsi="Calibri Light" w:cs="SimSun"/>
                 <w:color w:val="000000"/>
                 <w:lang w:val="en-US"/>
               </w:rPr>
@@ -5425,14 +5176,14 @@
               <w:spacing w:after="0" w:line="240" w:lineRule="auto"/>
               <w:jc w:val="right"/>
               <w:rPr>
-                <w:rFonts w:ascii="Calibri Light" w:eastAsia="宋体" w:hAnsi="Calibri Light" w:cs="宋体"/>
-                <w:color w:val="000000"/>
-                <w:lang w:val="en-US"/>
-              </w:rPr>
-            </w:pPr>
-            <w:r>
-              <w:rPr>
-                <w:rFonts w:ascii="Calibri Light" w:eastAsia="宋体" w:hAnsi="Calibri Light" w:cs="宋体"/>
+                <w:rFonts w:ascii="Calibri Light" w:eastAsia="SimSun" w:hAnsi="Calibri Light" w:cs="SimSun"/>
+                <w:color w:val="000000"/>
+                <w:lang w:val="en-US"/>
+              </w:rPr>
+            </w:pPr>
+            <w:r>
+              <w:rPr>
+                <w:rFonts w:ascii="Calibri Light" w:eastAsia="SimSun" w:hAnsi="Calibri Light" w:cs="SimSun"/>
                 <w:color w:val="000000"/>
                 <w:lang w:val="en-US"/>
               </w:rPr>
@@ -5459,14 +5210,14 @@
               <w:spacing w:after="0" w:line="240" w:lineRule="auto"/>
               <w:jc w:val="right"/>
               <w:rPr>
-                <w:rFonts w:ascii="Calibri Light" w:eastAsia="宋体" w:hAnsi="Calibri Light" w:cs="宋体"/>
-                <w:color w:val="000000"/>
-                <w:lang w:val="en-US"/>
-              </w:rPr>
-            </w:pPr>
-            <w:r>
-              <w:rPr>
-                <w:rFonts w:ascii="Calibri Light" w:eastAsia="宋体" w:hAnsi="Calibri Light" w:cs="宋体"/>
+                <w:rFonts w:ascii="Calibri Light" w:eastAsia="SimSun" w:hAnsi="Calibri Light" w:cs="SimSun"/>
+                <w:color w:val="000000"/>
+                <w:lang w:val="en-US"/>
+              </w:rPr>
+            </w:pPr>
+            <w:r>
+              <w:rPr>
+                <w:rFonts w:ascii="Calibri Light" w:eastAsia="SimSun" w:hAnsi="Calibri Light" w:cs="SimSun"/>
                 <w:color w:val="000000"/>
                 <w:lang w:val="en-US"/>
               </w:rPr>
@@ -5493,14 +5244,14 @@
               <w:spacing w:after="0" w:line="240" w:lineRule="auto"/>
               <w:jc w:val="right"/>
               <w:rPr>
-                <w:rFonts w:ascii="Calibri Light" w:eastAsia="宋体" w:hAnsi="Calibri Light" w:cs="宋体"/>
-                <w:color w:val="000000"/>
-                <w:lang w:val="en-US"/>
-              </w:rPr>
-            </w:pPr>
-            <w:r>
-              <w:rPr>
-                <w:rFonts w:ascii="Calibri Light" w:eastAsia="宋体" w:hAnsi="Calibri Light" w:cs="宋体"/>
+                <w:rFonts w:ascii="Calibri Light" w:eastAsia="SimSun" w:hAnsi="Calibri Light" w:cs="SimSun"/>
+                <w:color w:val="000000"/>
+                <w:lang w:val="en-US"/>
+              </w:rPr>
+            </w:pPr>
+            <w:r>
+              <w:rPr>
+                <w:rFonts w:ascii="Calibri Light" w:eastAsia="SimSun" w:hAnsi="Calibri Light" w:cs="SimSun"/>
                 <w:color w:val="000000"/>
                 <w:lang w:val="en-US"/>
               </w:rPr>
@@ -5531,23 +5282,21 @@
             <w:pPr>
               <w:spacing w:after="0" w:line="240" w:lineRule="auto"/>
               <w:rPr>
-                <w:rFonts w:ascii="Calibri Light" w:eastAsia="宋体" w:hAnsi="Calibri Light" w:cs="宋体"/>
-                <w:b/>
-                <w:color w:val="000000"/>
-                <w:lang w:val="en-US"/>
-              </w:rPr>
-            </w:pPr>
-            <w:proofErr w:type="spellStart"/>
-            <w:r>
-              <w:rPr>
-                <w:rFonts w:ascii="Calibri Light" w:eastAsia="宋体" w:hAnsi="Calibri Light" w:cs="宋体"/>
+                <w:rFonts w:ascii="Calibri Light" w:eastAsia="SimSun" w:hAnsi="Calibri Light" w:cs="SimSun"/>
+                <w:b/>
+                <w:color w:val="000000"/>
+                <w:lang w:val="en-US"/>
+              </w:rPr>
+            </w:pPr>
+            <w:r>
+              <w:rPr>
+                <w:rFonts w:ascii="Calibri Light" w:eastAsia="SimSun" w:hAnsi="Calibri Light" w:cs="SimSun"/>
                 <w:b/>
                 <w:color w:val="000000"/>
                 <w:lang w:val="en-US"/>
               </w:rPr>
               <w:t>std</w:t>
             </w:r>
-            <w:proofErr w:type="spellEnd"/>
           </w:p>
         </w:tc>
         <w:tc>
@@ -5569,14 +5318,14 @@
               <w:spacing w:after="0" w:line="240" w:lineRule="auto"/>
               <w:jc w:val="right"/>
               <w:rPr>
-                <w:rFonts w:ascii="Calibri Light" w:eastAsia="宋体" w:hAnsi="Calibri Light" w:cs="宋体"/>
-                <w:color w:val="000000"/>
-                <w:lang w:val="en-US"/>
-              </w:rPr>
-            </w:pPr>
-            <w:r>
-              <w:rPr>
-                <w:rFonts w:ascii="Calibri Light" w:eastAsia="宋体" w:hAnsi="Calibri Light" w:cs="宋体"/>
+                <w:rFonts w:ascii="Calibri Light" w:eastAsia="SimSun" w:hAnsi="Calibri Light" w:cs="SimSun"/>
+                <w:color w:val="000000"/>
+                <w:lang w:val="en-US"/>
+              </w:rPr>
+            </w:pPr>
+            <w:r>
+              <w:rPr>
+                <w:rFonts w:ascii="Calibri Light" w:eastAsia="SimSun" w:hAnsi="Calibri Light" w:cs="SimSun"/>
                 <w:color w:val="000000"/>
                 <w:lang w:val="en-US"/>
               </w:rPr>
@@ -5603,14 +5352,14 @@
               <w:spacing w:after="0" w:line="240" w:lineRule="auto"/>
               <w:jc w:val="right"/>
               <w:rPr>
-                <w:rFonts w:ascii="Calibri Light" w:eastAsia="宋体" w:hAnsi="Calibri Light" w:cs="宋体"/>
-                <w:color w:val="000000"/>
-                <w:lang w:val="en-US"/>
-              </w:rPr>
-            </w:pPr>
-            <w:r>
-              <w:rPr>
-                <w:rFonts w:ascii="Calibri Light" w:eastAsia="宋体" w:hAnsi="Calibri Light" w:cs="宋体"/>
+                <w:rFonts w:ascii="Calibri Light" w:eastAsia="SimSun" w:hAnsi="Calibri Light" w:cs="SimSun"/>
+                <w:color w:val="000000"/>
+                <w:lang w:val="en-US"/>
+              </w:rPr>
+            </w:pPr>
+            <w:r>
+              <w:rPr>
+                <w:rFonts w:ascii="Calibri Light" w:eastAsia="SimSun" w:hAnsi="Calibri Light" w:cs="SimSun"/>
                 <w:color w:val="000000"/>
                 <w:lang w:val="en-US"/>
               </w:rPr>
@@ -5637,14 +5386,14 @@
               <w:spacing w:after="0" w:line="240" w:lineRule="auto"/>
               <w:jc w:val="right"/>
               <w:rPr>
-                <w:rFonts w:ascii="Calibri Light" w:eastAsia="宋体" w:hAnsi="Calibri Light" w:cs="宋体"/>
-                <w:color w:val="000000"/>
-                <w:lang w:val="en-US"/>
-              </w:rPr>
-            </w:pPr>
-            <w:r>
-              <w:rPr>
-                <w:rFonts w:ascii="Calibri Light" w:eastAsia="宋体" w:hAnsi="Calibri Light" w:cs="宋体"/>
+                <w:rFonts w:ascii="Calibri Light" w:eastAsia="SimSun" w:hAnsi="Calibri Light" w:cs="SimSun"/>
+                <w:color w:val="000000"/>
+                <w:lang w:val="en-US"/>
+              </w:rPr>
+            </w:pPr>
+            <w:r>
+              <w:rPr>
+                <w:rFonts w:ascii="Calibri Light" w:eastAsia="SimSun" w:hAnsi="Calibri Light" w:cs="SimSun"/>
                 <w:color w:val="000000"/>
                 <w:lang w:val="en-US"/>
               </w:rPr>
@@ -5671,14 +5420,14 @@
               <w:spacing w:after="0" w:line="240" w:lineRule="auto"/>
               <w:jc w:val="right"/>
               <w:rPr>
-                <w:rFonts w:ascii="Calibri Light" w:eastAsia="宋体" w:hAnsi="Calibri Light" w:cs="宋体"/>
-                <w:color w:val="000000"/>
-                <w:lang w:val="en-US"/>
-              </w:rPr>
-            </w:pPr>
-            <w:r>
-              <w:rPr>
-                <w:rFonts w:ascii="Calibri Light" w:eastAsia="宋体" w:hAnsi="Calibri Light" w:cs="宋体"/>
+                <w:rFonts w:ascii="Calibri Light" w:eastAsia="SimSun" w:hAnsi="Calibri Light" w:cs="SimSun"/>
+                <w:color w:val="000000"/>
+                <w:lang w:val="en-US"/>
+              </w:rPr>
+            </w:pPr>
+            <w:r>
+              <w:rPr>
+                <w:rFonts w:ascii="Calibri Light" w:eastAsia="SimSun" w:hAnsi="Calibri Light" w:cs="SimSun"/>
                 <w:color w:val="000000"/>
                 <w:lang w:val="en-US"/>
               </w:rPr>
@@ -5705,14 +5454,14 @@
               <w:spacing w:after="0" w:line="240" w:lineRule="auto"/>
               <w:jc w:val="right"/>
               <w:rPr>
-                <w:rFonts w:ascii="Calibri Light" w:eastAsia="宋体" w:hAnsi="Calibri Light" w:cs="宋体"/>
-                <w:color w:val="000000"/>
-                <w:lang w:val="en-US"/>
-              </w:rPr>
-            </w:pPr>
-            <w:r>
-              <w:rPr>
-                <w:rFonts w:ascii="Calibri Light" w:eastAsia="宋体" w:hAnsi="Calibri Light" w:cs="宋体"/>
+                <w:rFonts w:ascii="Calibri Light" w:eastAsia="SimSun" w:hAnsi="Calibri Light" w:cs="SimSun"/>
+                <w:color w:val="000000"/>
+                <w:lang w:val="en-US"/>
+              </w:rPr>
+            </w:pPr>
+            <w:r>
+              <w:rPr>
+                <w:rFonts w:ascii="Calibri Light" w:eastAsia="SimSun" w:hAnsi="Calibri Light" w:cs="SimSun"/>
                 <w:color w:val="000000"/>
                 <w:lang w:val="en-US"/>
               </w:rPr>
@@ -5743,15 +5492,15 @@
             <w:pPr>
               <w:spacing w:after="0" w:line="240" w:lineRule="auto"/>
               <w:rPr>
-                <w:rFonts w:ascii="Calibri Light" w:eastAsia="宋体" w:hAnsi="Calibri Light" w:cs="宋体"/>
-                <w:b/>
-                <w:color w:val="000000"/>
-                <w:lang w:val="en-US"/>
-              </w:rPr>
-            </w:pPr>
-            <w:r>
-              <w:rPr>
-                <w:rFonts w:ascii="Calibri Light" w:eastAsia="宋体" w:hAnsi="Calibri Light" w:cs="宋体"/>
+                <w:rFonts w:ascii="Calibri Light" w:eastAsia="SimSun" w:hAnsi="Calibri Light" w:cs="SimSun"/>
+                <w:b/>
+                <w:color w:val="000000"/>
+                <w:lang w:val="en-US"/>
+              </w:rPr>
+            </w:pPr>
+            <w:r>
+              <w:rPr>
+                <w:rFonts w:ascii="Calibri Light" w:eastAsia="SimSun" w:hAnsi="Calibri Light" w:cs="SimSun"/>
                 <w:b/>
                 <w:color w:val="000000"/>
                 <w:lang w:val="en-US"/>
@@ -5779,14 +5528,14 @@
               <w:spacing w:after="0" w:line="240" w:lineRule="auto"/>
               <w:jc w:val="right"/>
               <w:rPr>
-                <w:rFonts w:ascii="Calibri Light" w:eastAsia="宋体" w:hAnsi="Calibri Light" w:cs="宋体"/>
-                <w:color w:val="000000"/>
-                <w:lang w:val="en-US"/>
-              </w:rPr>
-            </w:pPr>
-            <w:r>
-              <w:rPr>
-                <w:rFonts w:ascii="Calibri Light" w:eastAsia="宋体" w:hAnsi="Calibri Light" w:cs="宋体"/>
+                <w:rFonts w:ascii="Calibri Light" w:eastAsia="SimSun" w:hAnsi="Calibri Light" w:cs="SimSun"/>
+                <w:color w:val="000000"/>
+                <w:lang w:val="en-US"/>
+              </w:rPr>
+            </w:pPr>
+            <w:r>
+              <w:rPr>
+                <w:rFonts w:ascii="Calibri Light" w:eastAsia="SimSun" w:hAnsi="Calibri Light" w:cs="SimSun"/>
                 <w:color w:val="000000"/>
                 <w:lang w:val="en-US"/>
               </w:rPr>
@@ -5813,14 +5562,14 @@
               <w:spacing w:after="0" w:line="240" w:lineRule="auto"/>
               <w:jc w:val="right"/>
               <w:rPr>
-                <w:rFonts w:ascii="Calibri Light" w:eastAsia="宋体" w:hAnsi="Calibri Light" w:cs="宋体"/>
-                <w:color w:val="000000"/>
-                <w:lang w:val="en-US"/>
-              </w:rPr>
-            </w:pPr>
-            <w:r>
-              <w:rPr>
-                <w:rFonts w:ascii="Calibri Light" w:eastAsia="宋体" w:hAnsi="Calibri Light" w:cs="宋体"/>
+                <w:rFonts w:ascii="Calibri Light" w:eastAsia="SimSun" w:hAnsi="Calibri Light" w:cs="SimSun"/>
+                <w:color w:val="000000"/>
+                <w:lang w:val="en-US"/>
+              </w:rPr>
+            </w:pPr>
+            <w:r>
+              <w:rPr>
+                <w:rFonts w:ascii="Calibri Light" w:eastAsia="SimSun" w:hAnsi="Calibri Light" w:cs="SimSun"/>
                 <w:color w:val="000000"/>
                 <w:lang w:val="en-US"/>
               </w:rPr>
@@ -5847,14 +5596,14 @@
               <w:spacing w:after="0" w:line="240" w:lineRule="auto"/>
               <w:jc w:val="right"/>
               <w:rPr>
-                <w:rFonts w:ascii="Calibri Light" w:eastAsia="宋体" w:hAnsi="Calibri Light" w:cs="宋体"/>
-                <w:color w:val="000000"/>
-                <w:lang w:val="en-US"/>
-              </w:rPr>
-            </w:pPr>
-            <w:r>
-              <w:rPr>
-                <w:rFonts w:ascii="Calibri Light" w:eastAsia="宋体" w:hAnsi="Calibri Light" w:cs="宋体"/>
+                <w:rFonts w:ascii="Calibri Light" w:eastAsia="SimSun" w:hAnsi="Calibri Light" w:cs="SimSun"/>
+                <w:color w:val="000000"/>
+                <w:lang w:val="en-US"/>
+              </w:rPr>
+            </w:pPr>
+            <w:r>
+              <w:rPr>
+                <w:rFonts w:ascii="Calibri Light" w:eastAsia="SimSun" w:hAnsi="Calibri Light" w:cs="SimSun"/>
                 <w:color w:val="000000"/>
                 <w:lang w:val="en-US"/>
               </w:rPr>
@@ -5881,14 +5630,14 @@
               <w:spacing w:after="0" w:line="240" w:lineRule="auto"/>
               <w:jc w:val="right"/>
               <w:rPr>
-                <w:rFonts w:ascii="Calibri Light" w:eastAsia="宋体" w:hAnsi="Calibri Light" w:cs="宋体"/>
-                <w:color w:val="000000"/>
-                <w:lang w:val="en-US"/>
-              </w:rPr>
-            </w:pPr>
-            <w:r>
-              <w:rPr>
-                <w:rFonts w:ascii="Calibri Light" w:eastAsia="宋体" w:hAnsi="Calibri Light" w:cs="宋体"/>
+                <w:rFonts w:ascii="Calibri Light" w:eastAsia="SimSun" w:hAnsi="Calibri Light" w:cs="SimSun"/>
+                <w:color w:val="000000"/>
+                <w:lang w:val="en-US"/>
+              </w:rPr>
+            </w:pPr>
+            <w:r>
+              <w:rPr>
+                <w:rFonts w:ascii="Calibri Light" w:eastAsia="SimSun" w:hAnsi="Calibri Light" w:cs="SimSun"/>
                 <w:color w:val="000000"/>
                 <w:lang w:val="en-US"/>
               </w:rPr>
@@ -5915,14 +5664,14 @@
               <w:spacing w:after="0" w:line="240" w:lineRule="auto"/>
               <w:jc w:val="right"/>
               <w:rPr>
-                <w:rFonts w:ascii="Calibri Light" w:eastAsia="宋体" w:hAnsi="Calibri Light" w:cs="宋体"/>
-                <w:color w:val="000000"/>
-                <w:lang w:val="en-US"/>
-              </w:rPr>
-            </w:pPr>
-            <w:r>
-              <w:rPr>
-                <w:rFonts w:ascii="Calibri Light" w:eastAsia="宋体" w:hAnsi="Calibri Light" w:cs="宋体"/>
+                <w:rFonts w:ascii="Calibri Light" w:eastAsia="SimSun" w:hAnsi="Calibri Light" w:cs="SimSun"/>
+                <w:color w:val="000000"/>
+                <w:lang w:val="en-US"/>
+              </w:rPr>
+            </w:pPr>
+            <w:r>
+              <w:rPr>
+                <w:rFonts w:ascii="Calibri Light" w:eastAsia="SimSun" w:hAnsi="Calibri Light" w:cs="SimSun"/>
                 <w:color w:val="000000"/>
                 <w:lang w:val="en-US"/>
               </w:rPr>
@@ -5953,19 +5702,20 @@
             <w:pPr>
               <w:spacing w:after="0" w:line="240" w:lineRule="auto"/>
               <w:rPr>
-                <w:rFonts w:ascii="Calibri Light" w:eastAsia="宋体" w:hAnsi="Calibri Light" w:cs="宋体"/>
-                <w:b/>
-                <w:color w:val="000000"/>
-                <w:lang w:val="en-US"/>
-              </w:rPr>
-            </w:pPr>
-            <w:r>
-              <w:rPr>
-                <w:rFonts w:ascii="Calibri Light" w:eastAsia="宋体" w:hAnsi="Calibri Light" w:cs="宋体"/>
-                <w:b/>
-                <w:color w:val="000000"/>
-                <w:lang w:val="en-US"/>
-              </w:rPr>
+                <w:rFonts w:ascii="Calibri Light" w:eastAsia="SimSun" w:hAnsi="Calibri Light" w:cs="SimSun"/>
+                <w:b/>
+                <w:color w:val="000000"/>
+                <w:lang w:val="en-US"/>
+              </w:rPr>
+            </w:pPr>
+            <w:r>
+              <w:rPr>
+                <w:rFonts w:ascii="Calibri Light" w:eastAsia="SimSun" w:hAnsi="Calibri Light" w:cs="SimSun"/>
+                <w:b/>
+                <w:color w:val="000000"/>
+                <w:lang w:val="en-US"/>
+              </w:rPr>
+              <w:lastRenderedPageBreak/>
               <w:t>25%</w:t>
             </w:r>
           </w:p>
@@ -5989,14 +5739,14 @@
               <w:spacing w:after="0" w:line="240" w:lineRule="auto"/>
               <w:jc w:val="right"/>
               <w:rPr>
-                <w:rFonts w:ascii="Calibri Light" w:eastAsia="宋体" w:hAnsi="Calibri Light" w:cs="宋体"/>
-                <w:color w:val="000000"/>
-                <w:lang w:val="en-US"/>
-              </w:rPr>
-            </w:pPr>
-            <w:r>
-              <w:rPr>
-                <w:rFonts w:ascii="Calibri Light" w:eastAsia="宋体" w:hAnsi="Calibri Light" w:cs="宋体"/>
+                <w:rFonts w:ascii="Calibri Light" w:eastAsia="SimSun" w:hAnsi="Calibri Light" w:cs="SimSun"/>
+                <w:color w:val="000000"/>
+                <w:lang w:val="en-US"/>
+              </w:rPr>
+            </w:pPr>
+            <w:r>
+              <w:rPr>
+                <w:rFonts w:ascii="Calibri Light" w:eastAsia="SimSun" w:hAnsi="Calibri Light" w:cs="SimSun"/>
                 <w:color w:val="000000"/>
                 <w:lang w:val="en-US"/>
               </w:rPr>
@@ -6023,14 +5773,14 @@
               <w:spacing w:after="0" w:line="240" w:lineRule="auto"/>
               <w:jc w:val="right"/>
               <w:rPr>
-                <w:rFonts w:ascii="Calibri Light" w:eastAsia="宋体" w:hAnsi="Calibri Light" w:cs="宋体"/>
-                <w:color w:val="000000"/>
-                <w:lang w:val="en-US"/>
-              </w:rPr>
-            </w:pPr>
-            <w:r>
-              <w:rPr>
-                <w:rFonts w:ascii="Calibri Light" w:eastAsia="宋体" w:hAnsi="Calibri Light" w:cs="宋体"/>
+                <w:rFonts w:ascii="Calibri Light" w:eastAsia="SimSun" w:hAnsi="Calibri Light" w:cs="SimSun"/>
+                <w:color w:val="000000"/>
+                <w:lang w:val="en-US"/>
+              </w:rPr>
+            </w:pPr>
+            <w:r>
+              <w:rPr>
+                <w:rFonts w:ascii="Calibri Light" w:eastAsia="SimSun" w:hAnsi="Calibri Light" w:cs="SimSun"/>
                 <w:color w:val="000000"/>
                 <w:lang w:val="en-US"/>
               </w:rPr>
@@ -6057,14 +5807,14 @@
               <w:spacing w:after="0" w:line="240" w:lineRule="auto"/>
               <w:jc w:val="right"/>
               <w:rPr>
-                <w:rFonts w:ascii="Calibri Light" w:eastAsia="宋体" w:hAnsi="Calibri Light" w:cs="宋体"/>
-                <w:color w:val="000000"/>
-                <w:lang w:val="en-US"/>
-              </w:rPr>
-            </w:pPr>
-            <w:r>
-              <w:rPr>
-                <w:rFonts w:ascii="Calibri Light" w:eastAsia="宋体" w:hAnsi="Calibri Light" w:cs="宋体"/>
+                <w:rFonts w:ascii="Calibri Light" w:eastAsia="SimSun" w:hAnsi="Calibri Light" w:cs="SimSun"/>
+                <w:color w:val="000000"/>
+                <w:lang w:val="en-US"/>
+              </w:rPr>
+            </w:pPr>
+            <w:r>
+              <w:rPr>
+                <w:rFonts w:ascii="Calibri Light" w:eastAsia="SimSun" w:hAnsi="Calibri Light" w:cs="SimSun"/>
                 <w:color w:val="000000"/>
                 <w:lang w:val="en-US"/>
               </w:rPr>
@@ -6091,14 +5841,14 @@
               <w:spacing w:after="0" w:line="240" w:lineRule="auto"/>
               <w:jc w:val="right"/>
               <w:rPr>
-                <w:rFonts w:ascii="Calibri Light" w:eastAsia="宋体" w:hAnsi="Calibri Light" w:cs="宋体"/>
-                <w:color w:val="000000"/>
-                <w:lang w:val="en-US"/>
-              </w:rPr>
-            </w:pPr>
-            <w:r>
-              <w:rPr>
-                <w:rFonts w:ascii="Calibri Light" w:eastAsia="宋体" w:hAnsi="Calibri Light" w:cs="宋体"/>
+                <w:rFonts w:ascii="Calibri Light" w:eastAsia="SimSun" w:hAnsi="Calibri Light" w:cs="SimSun"/>
+                <w:color w:val="000000"/>
+                <w:lang w:val="en-US"/>
+              </w:rPr>
+            </w:pPr>
+            <w:r>
+              <w:rPr>
+                <w:rFonts w:ascii="Calibri Light" w:eastAsia="SimSun" w:hAnsi="Calibri Light" w:cs="SimSun"/>
                 <w:color w:val="000000"/>
                 <w:lang w:val="en-US"/>
               </w:rPr>
@@ -6125,14 +5875,14 @@
               <w:spacing w:after="0" w:line="240" w:lineRule="auto"/>
               <w:jc w:val="right"/>
               <w:rPr>
-                <w:rFonts w:ascii="Calibri Light" w:eastAsia="宋体" w:hAnsi="Calibri Light" w:cs="宋体"/>
-                <w:color w:val="000000"/>
-                <w:lang w:val="en-US"/>
-              </w:rPr>
-            </w:pPr>
-            <w:r>
-              <w:rPr>
-                <w:rFonts w:ascii="Calibri Light" w:eastAsia="宋体" w:hAnsi="Calibri Light" w:cs="宋体"/>
+                <w:rFonts w:ascii="Calibri Light" w:eastAsia="SimSun" w:hAnsi="Calibri Light" w:cs="SimSun"/>
+                <w:color w:val="000000"/>
+                <w:lang w:val="en-US"/>
+              </w:rPr>
+            </w:pPr>
+            <w:r>
+              <w:rPr>
+                <w:rFonts w:ascii="Calibri Light" w:eastAsia="SimSun" w:hAnsi="Calibri Light" w:cs="SimSun"/>
                 <w:color w:val="000000"/>
                 <w:lang w:val="en-US"/>
               </w:rPr>
@@ -6163,15 +5913,15 @@
             <w:pPr>
               <w:spacing w:after="0" w:line="240" w:lineRule="auto"/>
               <w:rPr>
-                <w:rFonts w:ascii="Calibri Light" w:eastAsia="宋体" w:hAnsi="Calibri Light" w:cs="宋体"/>
-                <w:b/>
-                <w:color w:val="000000"/>
-                <w:lang w:val="en-US"/>
-              </w:rPr>
-            </w:pPr>
-            <w:r>
-              <w:rPr>
-                <w:rFonts w:ascii="Calibri Light" w:eastAsia="宋体" w:hAnsi="Calibri Light" w:cs="宋体"/>
+                <w:rFonts w:ascii="Calibri Light" w:eastAsia="SimSun" w:hAnsi="Calibri Light" w:cs="SimSun"/>
+                <w:b/>
+                <w:color w:val="000000"/>
+                <w:lang w:val="en-US"/>
+              </w:rPr>
+            </w:pPr>
+            <w:r>
+              <w:rPr>
+                <w:rFonts w:ascii="Calibri Light" w:eastAsia="SimSun" w:hAnsi="Calibri Light" w:cs="SimSun"/>
                 <w:b/>
                 <w:color w:val="000000"/>
                 <w:lang w:val="en-US"/>
@@ -6199,14 +5949,14 @@
               <w:spacing w:after="0" w:line="240" w:lineRule="auto"/>
               <w:jc w:val="right"/>
               <w:rPr>
-                <w:rFonts w:ascii="Calibri Light" w:eastAsia="宋体" w:hAnsi="Calibri Light" w:cs="宋体"/>
-                <w:color w:val="000000"/>
-                <w:lang w:val="en-US"/>
-              </w:rPr>
-            </w:pPr>
-            <w:r>
-              <w:rPr>
-                <w:rFonts w:ascii="Calibri Light" w:eastAsia="宋体" w:hAnsi="Calibri Light" w:cs="宋体"/>
+                <w:rFonts w:ascii="Calibri Light" w:eastAsia="SimSun" w:hAnsi="Calibri Light" w:cs="SimSun"/>
+                <w:color w:val="000000"/>
+                <w:lang w:val="en-US"/>
+              </w:rPr>
+            </w:pPr>
+            <w:r>
+              <w:rPr>
+                <w:rFonts w:ascii="Calibri Light" w:eastAsia="SimSun" w:hAnsi="Calibri Light" w:cs="SimSun"/>
                 <w:color w:val="000000"/>
                 <w:lang w:val="en-US"/>
               </w:rPr>
@@ -6233,14 +5983,14 @@
               <w:spacing w:after="0" w:line="240" w:lineRule="auto"/>
               <w:jc w:val="right"/>
               <w:rPr>
-                <w:rFonts w:ascii="Calibri Light" w:eastAsia="宋体" w:hAnsi="Calibri Light" w:cs="宋体"/>
-                <w:color w:val="000000"/>
-                <w:lang w:val="en-US"/>
-              </w:rPr>
-            </w:pPr>
-            <w:r>
-              <w:rPr>
-                <w:rFonts w:ascii="Calibri Light" w:eastAsia="宋体" w:hAnsi="Calibri Light" w:cs="宋体"/>
+                <w:rFonts w:ascii="Calibri Light" w:eastAsia="SimSun" w:hAnsi="Calibri Light" w:cs="SimSun"/>
+                <w:color w:val="000000"/>
+                <w:lang w:val="en-US"/>
+              </w:rPr>
+            </w:pPr>
+            <w:r>
+              <w:rPr>
+                <w:rFonts w:ascii="Calibri Light" w:eastAsia="SimSun" w:hAnsi="Calibri Light" w:cs="SimSun"/>
                 <w:color w:val="000000"/>
                 <w:lang w:val="en-US"/>
               </w:rPr>
@@ -6267,14 +6017,14 @@
               <w:spacing w:after="0" w:line="240" w:lineRule="auto"/>
               <w:jc w:val="right"/>
               <w:rPr>
-                <w:rFonts w:ascii="Calibri Light" w:eastAsia="宋体" w:hAnsi="Calibri Light" w:cs="宋体"/>
-                <w:color w:val="000000"/>
-                <w:lang w:val="en-US"/>
-              </w:rPr>
-            </w:pPr>
-            <w:r>
-              <w:rPr>
-                <w:rFonts w:ascii="Calibri Light" w:eastAsia="宋体" w:hAnsi="Calibri Light" w:cs="宋体"/>
+                <w:rFonts w:ascii="Calibri Light" w:eastAsia="SimSun" w:hAnsi="Calibri Light" w:cs="SimSun"/>
+                <w:color w:val="000000"/>
+                <w:lang w:val="en-US"/>
+              </w:rPr>
+            </w:pPr>
+            <w:r>
+              <w:rPr>
+                <w:rFonts w:ascii="Calibri Light" w:eastAsia="SimSun" w:hAnsi="Calibri Light" w:cs="SimSun"/>
                 <w:color w:val="000000"/>
                 <w:lang w:val="en-US"/>
               </w:rPr>
@@ -6301,14 +6051,14 @@
               <w:spacing w:after="0" w:line="240" w:lineRule="auto"/>
               <w:jc w:val="right"/>
               <w:rPr>
-                <w:rFonts w:ascii="Calibri Light" w:eastAsia="宋体" w:hAnsi="Calibri Light" w:cs="宋体"/>
-                <w:color w:val="000000"/>
-                <w:lang w:val="en-US"/>
-              </w:rPr>
-            </w:pPr>
-            <w:r>
-              <w:rPr>
-                <w:rFonts w:ascii="Calibri Light" w:eastAsia="宋体" w:hAnsi="Calibri Light" w:cs="宋体"/>
+                <w:rFonts w:ascii="Calibri Light" w:eastAsia="SimSun" w:hAnsi="Calibri Light" w:cs="SimSun"/>
+                <w:color w:val="000000"/>
+                <w:lang w:val="en-US"/>
+              </w:rPr>
+            </w:pPr>
+            <w:r>
+              <w:rPr>
+                <w:rFonts w:ascii="Calibri Light" w:eastAsia="SimSun" w:hAnsi="Calibri Light" w:cs="SimSun"/>
                 <w:color w:val="000000"/>
                 <w:lang w:val="en-US"/>
               </w:rPr>
@@ -6335,14 +6085,14 @@
               <w:spacing w:after="0" w:line="240" w:lineRule="auto"/>
               <w:jc w:val="right"/>
               <w:rPr>
-                <w:rFonts w:ascii="Calibri Light" w:eastAsia="宋体" w:hAnsi="Calibri Light" w:cs="宋体"/>
-                <w:color w:val="000000"/>
-                <w:lang w:val="en-US"/>
-              </w:rPr>
-            </w:pPr>
-            <w:r>
-              <w:rPr>
-                <w:rFonts w:ascii="Calibri Light" w:eastAsia="宋体" w:hAnsi="Calibri Light" w:cs="宋体"/>
+                <w:rFonts w:ascii="Calibri Light" w:eastAsia="SimSun" w:hAnsi="Calibri Light" w:cs="SimSun"/>
+                <w:color w:val="000000"/>
+                <w:lang w:val="en-US"/>
+              </w:rPr>
+            </w:pPr>
+            <w:r>
+              <w:rPr>
+                <w:rFonts w:ascii="Calibri Light" w:eastAsia="SimSun" w:hAnsi="Calibri Light" w:cs="SimSun"/>
                 <w:color w:val="000000"/>
                 <w:lang w:val="en-US"/>
               </w:rPr>
@@ -6373,15 +6123,15 @@
             <w:pPr>
               <w:spacing w:after="0" w:line="240" w:lineRule="auto"/>
               <w:rPr>
-                <w:rFonts w:ascii="Calibri Light" w:eastAsia="宋体" w:hAnsi="Calibri Light" w:cs="宋体"/>
-                <w:b/>
-                <w:color w:val="000000"/>
-                <w:lang w:val="en-US"/>
-              </w:rPr>
-            </w:pPr>
-            <w:r>
-              <w:rPr>
-                <w:rFonts w:ascii="Calibri Light" w:eastAsia="宋体" w:hAnsi="Calibri Light" w:cs="宋体"/>
+                <w:rFonts w:ascii="Calibri Light" w:eastAsia="SimSun" w:hAnsi="Calibri Light" w:cs="SimSun"/>
+                <w:b/>
+                <w:color w:val="000000"/>
+                <w:lang w:val="en-US"/>
+              </w:rPr>
+            </w:pPr>
+            <w:r>
+              <w:rPr>
+                <w:rFonts w:ascii="Calibri Light" w:eastAsia="SimSun" w:hAnsi="Calibri Light" w:cs="SimSun"/>
                 <w:b/>
                 <w:color w:val="000000"/>
                 <w:lang w:val="en-US"/>
@@ -6409,14 +6159,14 @@
               <w:spacing w:after="0" w:line="240" w:lineRule="auto"/>
               <w:jc w:val="right"/>
               <w:rPr>
-                <w:rFonts w:ascii="Calibri Light" w:eastAsia="宋体" w:hAnsi="Calibri Light" w:cs="宋体"/>
-                <w:color w:val="000000"/>
-                <w:lang w:val="en-US"/>
-              </w:rPr>
-            </w:pPr>
-            <w:r>
-              <w:rPr>
-                <w:rFonts w:ascii="Calibri Light" w:eastAsia="宋体" w:hAnsi="Calibri Light" w:cs="宋体"/>
+                <w:rFonts w:ascii="Calibri Light" w:eastAsia="SimSun" w:hAnsi="Calibri Light" w:cs="SimSun"/>
+                <w:color w:val="000000"/>
+                <w:lang w:val="en-US"/>
+              </w:rPr>
+            </w:pPr>
+            <w:r>
+              <w:rPr>
+                <w:rFonts w:ascii="Calibri Light" w:eastAsia="SimSun" w:hAnsi="Calibri Light" w:cs="SimSun"/>
                 <w:color w:val="000000"/>
                 <w:lang w:val="en-US"/>
               </w:rPr>
@@ -6443,14 +6193,14 @@
               <w:spacing w:after="0" w:line="240" w:lineRule="auto"/>
               <w:jc w:val="right"/>
               <w:rPr>
-                <w:rFonts w:ascii="Calibri Light" w:eastAsia="宋体" w:hAnsi="Calibri Light" w:cs="宋体"/>
-                <w:color w:val="000000"/>
-                <w:lang w:val="en-US"/>
-              </w:rPr>
-            </w:pPr>
-            <w:r>
-              <w:rPr>
-                <w:rFonts w:ascii="Calibri Light" w:eastAsia="宋体" w:hAnsi="Calibri Light" w:cs="宋体"/>
+                <w:rFonts w:ascii="Calibri Light" w:eastAsia="SimSun" w:hAnsi="Calibri Light" w:cs="SimSun"/>
+                <w:color w:val="000000"/>
+                <w:lang w:val="en-US"/>
+              </w:rPr>
+            </w:pPr>
+            <w:r>
+              <w:rPr>
+                <w:rFonts w:ascii="Calibri Light" w:eastAsia="SimSun" w:hAnsi="Calibri Light" w:cs="SimSun"/>
                 <w:color w:val="000000"/>
                 <w:lang w:val="en-US"/>
               </w:rPr>
@@ -6477,14 +6227,14 @@
               <w:spacing w:after="0" w:line="240" w:lineRule="auto"/>
               <w:jc w:val="right"/>
               <w:rPr>
-                <w:rFonts w:ascii="Calibri Light" w:eastAsia="宋体" w:hAnsi="Calibri Light" w:cs="宋体"/>
-                <w:color w:val="000000"/>
-                <w:lang w:val="en-US"/>
-              </w:rPr>
-            </w:pPr>
-            <w:r>
-              <w:rPr>
-                <w:rFonts w:ascii="Calibri Light" w:eastAsia="宋体" w:hAnsi="Calibri Light" w:cs="宋体"/>
+                <w:rFonts w:ascii="Calibri Light" w:eastAsia="SimSun" w:hAnsi="Calibri Light" w:cs="SimSun"/>
+                <w:color w:val="000000"/>
+                <w:lang w:val="en-US"/>
+              </w:rPr>
+            </w:pPr>
+            <w:r>
+              <w:rPr>
+                <w:rFonts w:ascii="Calibri Light" w:eastAsia="SimSun" w:hAnsi="Calibri Light" w:cs="SimSun"/>
                 <w:color w:val="000000"/>
                 <w:lang w:val="en-US"/>
               </w:rPr>
@@ -6511,14 +6261,14 @@
               <w:spacing w:after="0" w:line="240" w:lineRule="auto"/>
               <w:jc w:val="right"/>
               <w:rPr>
-                <w:rFonts w:ascii="Calibri Light" w:eastAsia="宋体" w:hAnsi="Calibri Light" w:cs="宋体"/>
-                <w:color w:val="000000"/>
-                <w:lang w:val="en-US"/>
-              </w:rPr>
-            </w:pPr>
-            <w:r>
-              <w:rPr>
-                <w:rFonts w:ascii="Calibri Light" w:eastAsia="宋体" w:hAnsi="Calibri Light" w:cs="宋体"/>
+                <w:rFonts w:ascii="Calibri Light" w:eastAsia="SimSun" w:hAnsi="Calibri Light" w:cs="SimSun"/>
+                <w:color w:val="000000"/>
+                <w:lang w:val="en-US"/>
+              </w:rPr>
+            </w:pPr>
+            <w:r>
+              <w:rPr>
+                <w:rFonts w:ascii="Calibri Light" w:eastAsia="SimSun" w:hAnsi="Calibri Light" w:cs="SimSun"/>
                 <w:color w:val="000000"/>
                 <w:lang w:val="en-US"/>
               </w:rPr>
@@ -6545,14 +6295,14 @@
               <w:spacing w:after="0" w:line="240" w:lineRule="auto"/>
               <w:jc w:val="right"/>
               <w:rPr>
-                <w:rFonts w:ascii="Calibri Light" w:eastAsia="宋体" w:hAnsi="Calibri Light" w:cs="宋体"/>
-                <w:color w:val="000000"/>
-                <w:lang w:val="en-US"/>
-              </w:rPr>
-            </w:pPr>
-            <w:r>
-              <w:rPr>
-                <w:rFonts w:ascii="Calibri Light" w:eastAsia="宋体" w:hAnsi="Calibri Light" w:cs="宋体"/>
+                <w:rFonts w:ascii="Calibri Light" w:eastAsia="SimSun" w:hAnsi="Calibri Light" w:cs="SimSun"/>
+                <w:color w:val="000000"/>
+                <w:lang w:val="en-US"/>
+              </w:rPr>
+            </w:pPr>
+            <w:r>
+              <w:rPr>
+                <w:rFonts w:ascii="Calibri Light" w:eastAsia="SimSun" w:hAnsi="Calibri Light" w:cs="SimSun"/>
                 <w:color w:val="000000"/>
                 <w:lang w:val="en-US"/>
               </w:rPr>
@@ -6583,15 +6333,15 @@
             <w:pPr>
               <w:spacing w:after="0" w:line="240" w:lineRule="auto"/>
               <w:rPr>
-                <w:rFonts w:ascii="Calibri Light" w:eastAsia="宋体" w:hAnsi="Calibri Light" w:cs="宋体"/>
-                <w:b/>
-                <w:color w:val="000000"/>
-                <w:lang w:val="en-US"/>
-              </w:rPr>
-            </w:pPr>
-            <w:r>
-              <w:rPr>
-                <w:rFonts w:ascii="Calibri Light" w:eastAsia="宋体" w:hAnsi="Calibri Light" w:cs="宋体"/>
+                <w:rFonts w:ascii="Calibri Light" w:eastAsia="SimSun" w:hAnsi="Calibri Light" w:cs="SimSun"/>
+                <w:b/>
+                <w:color w:val="000000"/>
+                <w:lang w:val="en-US"/>
+              </w:rPr>
+            </w:pPr>
+            <w:r>
+              <w:rPr>
+                <w:rFonts w:ascii="Calibri Light" w:eastAsia="SimSun" w:hAnsi="Calibri Light" w:cs="SimSun"/>
                 <w:b/>
                 <w:color w:val="000000"/>
                 <w:lang w:val="en-US"/>
@@ -6619,7 +6369,7 @@
               <w:spacing w:after="0" w:line="240" w:lineRule="auto"/>
               <w:jc w:val="right"/>
               <w:rPr>
-                <w:rFonts w:ascii="Calibri Light" w:eastAsia="宋体" w:hAnsi="Calibri Light" w:cs="宋体"/>
+                <w:rFonts w:ascii="Calibri Light" w:eastAsia="SimSun" w:hAnsi="Calibri Light" w:cs="SimSun"/>
                 <w:b/>
                 <w:color w:val="FF0000"/>
                 <w:lang w:val="en-US"/>
@@ -6627,7 +6377,7 @@
             </w:pPr>
             <w:r>
               <w:rPr>
-                <w:rFonts w:ascii="Calibri Light" w:eastAsia="宋体" w:hAnsi="Calibri Light" w:cs="宋体"/>
+                <w:rFonts w:ascii="Calibri Light" w:eastAsia="SimSun" w:hAnsi="Calibri Light" w:cs="SimSun"/>
                 <w:b/>
                 <w:color w:val="FF0000"/>
                 <w:lang w:val="en-US"/>
@@ -6655,7 +6405,7 @@
               <w:spacing w:after="0" w:line="240" w:lineRule="auto"/>
               <w:jc w:val="right"/>
               <w:rPr>
-                <w:rFonts w:ascii="Calibri Light" w:eastAsia="宋体" w:hAnsi="Calibri Light" w:cs="宋体"/>
+                <w:rFonts w:ascii="Calibri Light" w:eastAsia="SimSun" w:hAnsi="Calibri Light" w:cs="SimSun"/>
                 <w:b/>
                 <w:color w:val="FF0000"/>
                 <w:lang w:val="en-US"/>
@@ -6663,7 +6413,7 @@
             </w:pPr>
             <w:r>
               <w:rPr>
-                <w:rFonts w:ascii="Calibri Light" w:eastAsia="宋体" w:hAnsi="Calibri Light" w:cs="宋体"/>
+                <w:rFonts w:ascii="Calibri Light" w:eastAsia="SimSun" w:hAnsi="Calibri Light" w:cs="SimSun"/>
                 <w:b/>
                 <w:color w:val="FF0000"/>
                 <w:lang w:val="en-US"/>
@@ -6691,7 +6441,7 @@
               <w:spacing w:after="0" w:line="240" w:lineRule="auto"/>
               <w:jc w:val="right"/>
               <w:rPr>
-                <w:rFonts w:ascii="Calibri Light" w:eastAsia="宋体" w:hAnsi="Calibri Light" w:cs="宋体"/>
+                <w:rFonts w:ascii="Calibri Light" w:eastAsia="SimSun" w:hAnsi="Calibri Light" w:cs="SimSun"/>
                 <w:b/>
                 <w:color w:val="FF0000"/>
                 <w:lang w:val="en-US"/>
@@ -6699,7 +6449,7 @@
             </w:pPr>
             <w:r>
               <w:rPr>
-                <w:rFonts w:ascii="Calibri Light" w:eastAsia="宋体" w:hAnsi="Calibri Light" w:cs="宋体"/>
+                <w:rFonts w:ascii="Calibri Light" w:eastAsia="SimSun" w:hAnsi="Calibri Light" w:cs="SimSun"/>
                 <w:b/>
                 <w:color w:val="FF0000"/>
                 <w:lang w:val="en-US"/>
@@ -6727,15 +6477,15 @@
               <w:spacing w:after="0" w:line="240" w:lineRule="auto"/>
               <w:jc w:val="right"/>
               <w:rPr>
-                <w:rFonts w:ascii="Calibri Light" w:eastAsia="宋体" w:hAnsi="Calibri Light" w:cs="宋体"/>
-                <w:b/>
-                <w:color w:val="000000"/>
-                <w:lang w:val="en-US"/>
-              </w:rPr>
-            </w:pPr>
-            <w:r>
-              <w:rPr>
-                <w:rFonts w:ascii="Calibri Light" w:eastAsia="宋体" w:hAnsi="Calibri Light" w:cs="宋体"/>
+                <w:rFonts w:ascii="Calibri Light" w:eastAsia="SimSun" w:hAnsi="Calibri Light" w:cs="SimSun"/>
+                <w:b/>
+                <w:color w:val="000000"/>
+                <w:lang w:val="en-US"/>
+              </w:rPr>
+            </w:pPr>
+            <w:r>
+              <w:rPr>
+                <w:rFonts w:ascii="Calibri Light" w:eastAsia="SimSun" w:hAnsi="Calibri Light" w:cs="SimSun"/>
                 <w:b/>
                 <w:color w:val="FF0000"/>
                 <w:lang w:val="en-US"/>
@@ -6763,7 +6513,7 @@
               <w:spacing w:after="0" w:line="240" w:lineRule="auto"/>
               <w:jc w:val="right"/>
               <w:rPr>
-                <w:rFonts w:ascii="Calibri Light" w:eastAsia="宋体" w:hAnsi="Calibri Light" w:cs="宋体"/>
+                <w:rFonts w:ascii="Calibri Light" w:eastAsia="SimSun" w:hAnsi="Calibri Light" w:cs="SimSun"/>
                 <w:b/>
                 <w:color w:val="FF0000"/>
                 <w:lang w:val="en-US"/>
@@ -6771,7 +6521,7 @@
             </w:pPr>
             <w:r>
               <w:rPr>
-                <w:rFonts w:ascii="Calibri Light" w:eastAsia="宋体" w:hAnsi="Calibri Light" w:cs="宋体"/>
+                <w:rFonts w:ascii="Calibri Light" w:eastAsia="SimSun" w:hAnsi="Calibri Light" w:cs="SimSun"/>
                 <w:b/>
                 <w:color w:val="FF0000"/>
                 <w:lang w:val="en-US"/>
@@ -6823,7 +6573,7 @@
             <w:pPr>
               <w:spacing w:after="0" w:line="240" w:lineRule="auto"/>
               <w:rPr>
-                <w:rFonts w:ascii="宋体" w:eastAsia="宋体" w:hAnsi="宋体" w:cs="宋体"/>
+                <w:rFonts w:ascii="SimSun" w:eastAsia="SimSun" w:hAnsi="SimSun" w:cs="SimSun"/>
                 <w:b/>
                 <w:sz w:val="24"/>
                 <w:szCs w:val="24"/>
@@ -6850,23 +6600,21 @@
             <w:pPr>
               <w:spacing w:after="0" w:line="240" w:lineRule="auto"/>
               <w:rPr>
-                <w:rFonts w:ascii="Calibri Light" w:eastAsia="宋体" w:hAnsi="Calibri Light" w:cs="宋体"/>
-                <w:b/>
-                <w:color w:val="000000"/>
-                <w:lang w:val="en-US"/>
-              </w:rPr>
-            </w:pPr>
-            <w:proofErr w:type="spellStart"/>
-            <w:r>
-              <w:rPr>
-                <w:rFonts w:ascii="Calibri Light" w:eastAsia="宋体" w:hAnsi="Calibri Light" w:cs="宋体"/>
+                <w:rFonts w:ascii="Calibri Light" w:eastAsia="SimSun" w:hAnsi="Calibri Light" w:cs="SimSun"/>
+                <w:b/>
+                <w:color w:val="000000"/>
+                <w:lang w:val="en-US"/>
+              </w:rPr>
+            </w:pPr>
+            <w:r>
+              <w:rPr>
+                <w:rFonts w:ascii="Calibri Light" w:eastAsia="SimSun" w:hAnsi="Calibri Light" w:cs="SimSun"/>
                 <w:b/>
                 <w:color w:val="000000"/>
                 <w:lang w:val="en-US"/>
               </w:rPr>
               <w:t>director_fees</w:t>
             </w:r>
-            <w:proofErr w:type="spellEnd"/>
           </w:p>
         </w:tc>
         <w:tc>
@@ -6887,23 +6635,21 @@
             <w:pPr>
               <w:spacing w:after="0" w:line="240" w:lineRule="auto"/>
               <w:rPr>
-                <w:rFonts w:ascii="Calibri Light" w:eastAsia="宋体" w:hAnsi="Calibri Light" w:cs="宋体"/>
-                <w:b/>
-                <w:color w:val="000000"/>
-                <w:lang w:val="en-US"/>
-              </w:rPr>
-            </w:pPr>
-            <w:proofErr w:type="spellStart"/>
-            <w:r>
-              <w:rPr>
-                <w:rFonts w:ascii="Calibri Light" w:eastAsia="宋体" w:hAnsi="Calibri Light" w:cs="宋体"/>
+                <w:rFonts w:ascii="Calibri Light" w:eastAsia="SimSun" w:hAnsi="Calibri Light" w:cs="SimSun"/>
+                <w:b/>
+                <w:color w:val="000000"/>
+                <w:lang w:val="en-US"/>
+              </w:rPr>
+            </w:pPr>
+            <w:r>
+              <w:rPr>
+                <w:rFonts w:ascii="Calibri Light" w:eastAsia="SimSun" w:hAnsi="Calibri Light" w:cs="SimSun"/>
                 <w:b/>
                 <w:color w:val="000000"/>
                 <w:lang w:val="en-US"/>
               </w:rPr>
               <w:t>deferred_income</w:t>
             </w:r>
-            <w:proofErr w:type="spellEnd"/>
           </w:p>
         </w:tc>
         <w:tc>
@@ -6924,23 +6670,21 @@
             <w:pPr>
               <w:spacing w:after="0" w:line="240" w:lineRule="auto"/>
               <w:rPr>
-                <w:rFonts w:ascii="Calibri Light" w:eastAsia="宋体" w:hAnsi="Calibri Light" w:cs="宋体"/>
-                <w:b/>
-                <w:color w:val="000000"/>
-                <w:lang w:val="en-US"/>
-              </w:rPr>
-            </w:pPr>
-            <w:proofErr w:type="spellStart"/>
-            <w:r>
-              <w:rPr>
-                <w:rFonts w:ascii="Calibri Light" w:eastAsia="宋体" w:hAnsi="Calibri Light" w:cs="宋体"/>
+                <w:rFonts w:ascii="Calibri Light" w:eastAsia="SimSun" w:hAnsi="Calibri Light" w:cs="SimSun"/>
+                <w:b/>
+                <w:color w:val="000000"/>
+                <w:lang w:val="en-US"/>
+              </w:rPr>
+            </w:pPr>
+            <w:r>
+              <w:rPr>
+                <w:rFonts w:ascii="Calibri Light" w:eastAsia="SimSun" w:hAnsi="Calibri Light" w:cs="SimSun"/>
                 <w:b/>
                 <w:color w:val="000000"/>
                 <w:lang w:val="en-US"/>
               </w:rPr>
               <w:t>long_term_incentive</w:t>
             </w:r>
-            <w:proofErr w:type="spellEnd"/>
           </w:p>
         </w:tc>
         <w:tc>
@@ -6961,23 +6705,21 @@
             <w:pPr>
               <w:spacing w:after="0" w:line="240" w:lineRule="auto"/>
               <w:rPr>
-                <w:rFonts w:ascii="Calibri Light" w:eastAsia="宋体" w:hAnsi="Calibri Light" w:cs="宋体"/>
-                <w:b/>
-                <w:color w:val="000000"/>
-                <w:lang w:val="en-US"/>
-              </w:rPr>
-            </w:pPr>
-            <w:proofErr w:type="spellStart"/>
-            <w:r>
-              <w:rPr>
-                <w:rFonts w:ascii="Calibri Light" w:eastAsia="宋体" w:hAnsi="Calibri Light" w:cs="宋体"/>
+                <w:rFonts w:ascii="Calibri Light" w:eastAsia="SimSun" w:hAnsi="Calibri Light" w:cs="SimSun"/>
+                <w:b/>
+                <w:color w:val="000000"/>
+                <w:lang w:val="en-US"/>
+              </w:rPr>
+            </w:pPr>
+            <w:r>
+              <w:rPr>
+                <w:rFonts w:ascii="Calibri Light" w:eastAsia="SimSun" w:hAnsi="Calibri Light" w:cs="SimSun"/>
                 <w:b/>
                 <w:color w:val="000000"/>
                 <w:lang w:val="en-US"/>
               </w:rPr>
               <w:t>from_poi_to_this_person</w:t>
             </w:r>
-            <w:proofErr w:type="spellEnd"/>
           </w:p>
         </w:tc>
       </w:tr>
@@ -7003,15 +6745,15 @@
             <w:pPr>
               <w:spacing w:after="0" w:line="240" w:lineRule="auto"/>
               <w:rPr>
-                <w:rFonts w:ascii="Calibri Light" w:eastAsia="宋体" w:hAnsi="Calibri Light" w:cs="宋体"/>
-                <w:b/>
-                <w:color w:val="000000"/>
-                <w:lang w:val="en-US"/>
-              </w:rPr>
-            </w:pPr>
-            <w:r>
-              <w:rPr>
-                <w:rFonts w:ascii="Calibri Light" w:eastAsia="宋体" w:hAnsi="Calibri Light" w:cs="宋体"/>
+                <w:rFonts w:ascii="Calibri Light" w:eastAsia="SimSun" w:hAnsi="Calibri Light" w:cs="SimSun"/>
+                <w:b/>
+                <w:color w:val="000000"/>
+                <w:lang w:val="en-US"/>
+              </w:rPr>
+            </w:pPr>
+            <w:r>
+              <w:rPr>
+                <w:rFonts w:ascii="Calibri Light" w:eastAsia="SimSun" w:hAnsi="Calibri Light" w:cs="SimSun"/>
                 <w:b/>
                 <w:color w:val="000000"/>
                 <w:lang w:val="en-US"/>
@@ -7039,14 +6781,14 @@
               <w:spacing w:after="0" w:line="240" w:lineRule="auto"/>
               <w:jc w:val="right"/>
               <w:rPr>
-                <w:rFonts w:ascii="Calibri Light" w:eastAsia="宋体" w:hAnsi="Calibri Light" w:cs="宋体"/>
-                <w:color w:val="000000"/>
-                <w:lang w:val="en-US"/>
-              </w:rPr>
-            </w:pPr>
-            <w:r>
-              <w:rPr>
-                <w:rFonts w:ascii="Calibri Light" w:eastAsia="宋体" w:hAnsi="Calibri Light" w:cs="宋体"/>
+                <w:rFonts w:ascii="Calibri Light" w:eastAsia="SimSun" w:hAnsi="Calibri Light" w:cs="SimSun"/>
+                <w:color w:val="000000"/>
+                <w:lang w:val="en-US"/>
+              </w:rPr>
+            </w:pPr>
+            <w:r>
+              <w:rPr>
+                <w:rFonts w:ascii="Calibri Light" w:eastAsia="SimSun" w:hAnsi="Calibri Light" w:cs="SimSun"/>
                 <w:color w:val="000000"/>
                 <w:lang w:val="en-US"/>
               </w:rPr>
@@ -7073,14 +6815,14 @@
               <w:spacing w:after="0" w:line="240" w:lineRule="auto"/>
               <w:jc w:val="right"/>
               <w:rPr>
-                <w:rFonts w:ascii="Calibri Light" w:eastAsia="宋体" w:hAnsi="Calibri Light" w:cs="宋体"/>
-                <w:color w:val="000000"/>
-                <w:lang w:val="en-US"/>
-              </w:rPr>
-            </w:pPr>
-            <w:r>
-              <w:rPr>
-                <w:rFonts w:ascii="Calibri Light" w:eastAsia="宋体" w:hAnsi="Calibri Light" w:cs="宋体"/>
+                <w:rFonts w:ascii="Calibri Light" w:eastAsia="SimSun" w:hAnsi="Calibri Light" w:cs="SimSun"/>
+                <w:color w:val="000000"/>
+                <w:lang w:val="en-US"/>
+              </w:rPr>
+            </w:pPr>
+            <w:r>
+              <w:rPr>
+                <w:rFonts w:ascii="Calibri Light" w:eastAsia="SimSun" w:hAnsi="Calibri Light" w:cs="SimSun"/>
                 <w:color w:val="000000"/>
                 <w:lang w:val="en-US"/>
               </w:rPr>
@@ -7107,14 +6849,14 @@
               <w:spacing w:after="0" w:line="240" w:lineRule="auto"/>
               <w:jc w:val="right"/>
               <w:rPr>
-                <w:rFonts w:ascii="Calibri Light" w:eastAsia="宋体" w:hAnsi="Calibri Light" w:cs="宋体"/>
-                <w:color w:val="000000"/>
-                <w:lang w:val="en-US"/>
-              </w:rPr>
-            </w:pPr>
-            <w:r>
-              <w:rPr>
-                <w:rFonts w:ascii="Calibri Light" w:eastAsia="宋体" w:hAnsi="Calibri Light" w:cs="宋体"/>
+                <w:rFonts w:ascii="Calibri Light" w:eastAsia="SimSun" w:hAnsi="Calibri Light" w:cs="SimSun"/>
+                <w:color w:val="000000"/>
+                <w:lang w:val="en-US"/>
+              </w:rPr>
+            </w:pPr>
+            <w:r>
+              <w:rPr>
+                <w:rFonts w:ascii="Calibri Light" w:eastAsia="SimSun" w:hAnsi="Calibri Light" w:cs="SimSun"/>
                 <w:color w:val="000000"/>
                 <w:lang w:val="en-US"/>
               </w:rPr>
@@ -7141,14 +6883,14 @@
               <w:spacing w:after="0" w:line="240" w:lineRule="auto"/>
               <w:jc w:val="right"/>
               <w:rPr>
-                <w:rFonts w:ascii="Calibri Light" w:eastAsia="宋体" w:hAnsi="Calibri Light" w:cs="宋体"/>
-                <w:color w:val="000000"/>
-                <w:lang w:val="en-US"/>
-              </w:rPr>
-            </w:pPr>
-            <w:r>
-              <w:rPr>
-                <w:rFonts w:ascii="Calibri Light" w:eastAsia="宋体" w:hAnsi="Calibri Light" w:cs="宋体"/>
+                <w:rFonts w:ascii="Calibri Light" w:eastAsia="SimSun" w:hAnsi="Calibri Light" w:cs="SimSun"/>
+                <w:color w:val="000000"/>
+                <w:lang w:val="en-US"/>
+              </w:rPr>
+            </w:pPr>
+            <w:r>
+              <w:rPr>
+                <w:rFonts w:ascii="Calibri Light" w:eastAsia="SimSun" w:hAnsi="Calibri Light" w:cs="SimSun"/>
                 <w:color w:val="000000"/>
                 <w:lang w:val="en-US"/>
               </w:rPr>
@@ -7179,15 +6921,15 @@
             <w:pPr>
               <w:spacing w:after="0" w:line="240" w:lineRule="auto"/>
               <w:rPr>
-                <w:rFonts w:ascii="Calibri Light" w:eastAsia="宋体" w:hAnsi="Calibri Light" w:cs="宋体"/>
-                <w:b/>
-                <w:color w:val="000000"/>
-                <w:lang w:val="en-US"/>
-              </w:rPr>
-            </w:pPr>
-            <w:r>
-              <w:rPr>
-                <w:rFonts w:ascii="Calibri Light" w:eastAsia="宋体" w:hAnsi="Calibri Light" w:cs="宋体"/>
+                <w:rFonts w:ascii="Calibri Light" w:eastAsia="SimSun" w:hAnsi="Calibri Light" w:cs="SimSun"/>
+                <w:b/>
+                <w:color w:val="000000"/>
+                <w:lang w:val="en-US"/>
+              </w:rPr>
+            </w:pPr>
+            <w:r>
+              <w:rPr>
+                <w:rFonts w:ascii="Calibri Light" w:eastAsia="SimSun" w:hAnsi="Calibri Light" w:cs="SimSun"/>
                 <w:b/>
                 <w:color w:val="000000"/>
                 <w:lang w:val="en-US"/>
@@ -7215,14 +6957,14 @@
               <w:spacing w:after="0" w:line="240" w:lineRule="auto"/>
               <w:jc w:val="right"/>
               <w:rPr>
-                <w:rFonts w:ascii="Calibri Light" w:eastAsia="宋体" w:hAnsi="Calibri Light" w:cs="宋体"/>
-                <w:color w:val="000000"/>
-                <w:lang w:val="en-US"/>
-              </w:rPr>
-            </w:pPr>
-            <w:r>
-              <w:rPr>
-                <w:rFonts w:ascii="Calibri Light" w:eastAsia="宋体" w:hAnsi="Calibri Light" w:cs="宋体"/>
+                <w:rFonts w:ascii="Calibri Light" w:eastAsia="SimSun" w:hAnsi="Calibri Light" w:cs="SimSun"/>
+                <w:color w:val="000000"/>
+                <w:lang w:val="en-US"/>
+              </w:rPr>
+            </w:pPr>
+            <w:r>
+              <w:rPr>
+                <w:rFonts w:ascii="Calibri Light" w:eastAsia="SimSun" w:hAnsi="Calibri Light" w:cs="SimSun"/>
                 <w:color w:val="000000"/>
                 <w:lang w:val="en-US"/>
               </w:rPr>
@@ -7249,14 +6991,14 @@
               <w:spacing w:after="0" w:line="240" w:lineRule="auto"/>
               <w:jc w:val="right"/>
               <w:rPr>
-                <w:rFonts w:ascii="Calibri Light" w:eastAsia="宋体" w:hAnsi="Calibri Light" w:cs="宋体"/>
-                <w:color w:val="000000"/>
-                <w:lang w:val="en-US"/>
-              </w:rPr>
-            </w:pPr>
-            <w:r>
-              <w:rPr>
-                <w:rFonts w:ascii="Calibri Light" w:eastAsia="宋体" w:hAnsi="Calibri Light" w:cs="宋体"/>
+                <w:rFonts w:ascii="Calibri Light" w:eastAsia="SimSun" w:hAnsi="Calibri Light" w:cs="SimSun"/>
+                <w:color w:val="000000"/>
+                <w:lang w:val="en-US"/>
+              </w:rPr>
+            </w:pPr>
+            <w:r>
+              <w:rPr>
+                <w:rFonts w:ascii="Calibri Light" w:eastAsia="SimSun" w:hAnsi="Calibri Light" w:cs="SimSun"/>
                 <w:color w:val="000000"/>
                 <w:lang w:val="en-US"/>
               </w:rPr>
@@ -7283,14 +7025,14 @@
               <w:spacing w:after="0" w:line="240" w:lineRule="auto"/>
               <w:jc w:val="right"/>
               <w:rPr>
-                <w:rFonts w:ascii="Calibri Light" w:eastAsia="宋体" w:hAnsi="Calibri Light" w:cs="宋体"/>
-                <w:color w:val="000000"/>
-                <w:lang w:val="en-US"/>
-              </w:rPr>
-            </w:pPr>
-            <w:r>
-              <w:rPr>
-                <w:rFonts w:ascii="Calibri Light" w:eastAsia="宋体" w:hAnsi="Calibri Light" w:cs="宋体"/>
+                <w:rFonts w:ascii="Calibri Light" w:eastAsia="SimSun" w:hAnsi="Calibri Light" w:cs="SimSun"/>
+                <w:color w:val="000000"/>
+                <w:lang w:val="en-US"/>
+              </w:rPr>
+            </w:pPr>
+            <w:r>
+              <w:rPr>
+                <w:rFonts w:ascii="Calibri Light" w:eastAsia="SimSun" w:hAnsi="Calibri Light" w:cs="SimSun"/>
                 <w:color w:val="000000"/>
                 <w:lang w:val="en-US"/>
               </w:rPr>
@@ -7317,14 +7059,14 @@
               <w:spacing w:after="0" w:line="240" w:lineRule="auto"/>
               <w:jc w:val="right"/>
               <w:rPr>
-                <w:rFonts w:ascii="Calibri Light" w:eastAsia="宋体" w:hAnsi="Calibri Light" w:cs="宋体"/>
-                <w:color w:val="000000"/>
-                <w:lang w:val="en-US"/>
-              </w:rPr>
-            </w:pPr>
-            <w:r>
-              <w:rPr>
-                <w:rFonts w:ascii="Calibri Light" w:eastAsia="宋体" w:hAnsi="Calibri Light" w:cs="宋体"/>
+                <w:rFonts w:ascii="Calibri Light" w:eastAsia="SimSun" w:hAnsi="Calibri Light" w:cs="SimSun"/>
+                <w:color w:val="000000"/>
+                <w:lang w:val="en-US"/>
+              </w:rPr>
+            </w:pPr>
+            <w:r>
+              <w:rPr>
+                <w:rFonts w:ascii="Calibri Light" w:eastAsia="SimSun" w:hAnsi="Calibri Light" w:cs="SimSun"/>
                 <w:color w:val="000000"/>
                 <w:lang w:val="en-US"/>
               </w:rPr>
@@ -7355,23 +7097,21 @@
             <w:pPr>
               <w:spacing w:after="0" w:line="240" w:lineRule="auto"/>
               <w:rPr>
-                <w:rFonts w:ascii="Calibri Light" w:eastAsia="宋体" w:hAnsi="Calibri Light" w:cs="宋体"/>
-                <w:b/>
-                <w:color w:val="000000"/>
-                <w:lang w:val="en-US"/>
-              </w:rPr>
-            </w:pPr>
-            <w:proofErr w:type="spellStart"/>
-            <w:r>
-              <w:rPr>
-                <w:rFonts w:ascii="Calibri Light" w:eastAsia="宋体" w:hAnsi="Calibri Light" w:cs="宋体"/>
+                <w:rFonts w:ascii="Calibri Light" w:eastAsia="SimSun" w:hAnsi="Calibri Light" w:cs="SimSun"/>
+                <w:b/>
+                <w:color w:val="000000"/>
+                <w:lang w:val="en-US"/>
+              </w:rPr>
+            </w:pPr>
+            <w:r>
+              <w:rPr>
+                <w:rFonts w:ascii="Calibri Light" w:eastAsia="SimSun" w:hAnsi="Calibri Light" w:cs="SimSun"/>
                 <w:b/>
                 <w:color w:val="000000"/>
                 <w:lang w:val="en-US"/>
               </w:rPr>
               <w:t>std</w:t>
             </w:r>
-            <w:proofErr w:type="spellEnd"/>
           </w:p>
         </w:tc>
         <w:tc>
@@ -7393,14 +7133,14 @@
               <w:spacing w:after="0" w:line="240" w:lineRule="auto"/>
               <w:jc w:val="right"/>
               <w:rPr>
-                <w:rFonts w:ascii="Calibri Light" w:eastAsia="宋体" w:hAnsi="Calibri Light" w:cs="宋体"/>
-                <w:color w:val="000000"/>
-                <w:lang w:val="en-US"/>
-              </w:rPr>
-            </w:pPr>
-            <w:r>
-              <w:rPr>
-                <w:rFonts w:ascii="Calibri Light" w:eastAsia="宋体" w:hAnsi="Calibri Light" w:cs="宋体"/>
+                <w:rFonts w:ascii="Calibri Light" w:eastAsia="SimSun" w:hAnsi="Calibri Light" w:cs="SimSun"/>
+                <w:color w:val="000000"/>
+                <w:lang w:val="en-US"/>
+              </w:rPr>
+            </w:pPr>
+            <w:r>
+              <w:rPr>
+                <w:rFonts w:ascii="Calibri Light" w:eastAsia="SimSun" w:hAnsi="Calibri Light" w:cs="SimSun"/>
                 <w:color w:val="000000"/>
                 <w:lang w:val="en-US"/>
               </w:rPr>
@@ -7427,14 +7167,14 @@
               <w:spacing w:after="0" w:line="240" w:lineRule="auto"/>
               <w:jc w:val="right"/>
               <w:rPr>
-                <w:rFonts w:ascii="Calibri Light" w:eastAsia="宋体" w:hAnsi="Calibri Light" w:cs="宋体"/>
-                <w:color w:val="000000"/>
-                <w:lang w:val="en-US"/>
-              </w:rPr>
-            </w:pPr>
-            <w:r>
-              <w:rPr>
-                <w:rFonts w:ascii="Calibri Light" w:eastAsia="宋体" w:hAnsi="Calibri Light" w:cs="宋体"/>
+                <w:rFonts w:ascii="Calibri Light" w:eastAsia="SimSun" w:hAnsi="Calibri Light" w:cs="SimSun"/>
+                <w:color w:val="000000"/>
+                <w:lang w:val="en-US"/>
+              </w:rPr>
+            </w:pPr>
+            <w:r>
+              <w:rPr>
+                <w:rFonts w:ascii="Calibri Light" w:eastAsia="SimSun" w:hAnsi="Calibri Light" w:cs="SimSun"/>
                 <w:color w:val="000000"/>
                 <w:lang w:val="en-US"/>
               </w:rPr>
@@ -7461,14 +7201,14 @@
               <w:spacing w:after="0" w:line="240" w:lineRule="auto"/>
               <w:jc w:val="right"/>
               <w:rPr>
-                <w:rFonts w:ascii="Calibri Light" w:eastAsia="宋体" w:hAnsi="Calibri Light" w:cs="宋体"/>
-                <w:color w:val="000000"/>
-                <w:lang w:val="en-US"/>
-              </w:rPr>
-            </w:pPr>
-            <w:r>
-              <w:rPr>
-                <w:rFonts w:ascii="Calibri Light" w:eastAsia="宋体" w:hAnsi="Calibri Light" w:cs="宋体"/>
+                <w:rFonts w:ascii="Calibri Light" w:eastAsia="SimSun" w:hAnsi="Calibri Light" w:cs="SimSun"/>
+                <w:color w:val="000000"/>
+                <w:lang w:val="en-US"/>
+              </w:rPr>
+            </w:pPr>
+            <w:r>
+              <w:rPr>
+                <w:rFonts w:ascii="Calibri Light" w:eastAsia="SimSun" w:hAnsi="Calibri Light" w:cs="SimSun"/>
                 <w:color w:val="000000"/>
                 <w:lang w:val="en-US"/>
               </w:rPr>
@@ -7495,14 +7235,14 @@
               <w:spacing w:after="0" w:line="240" w:lineRule="auto"/>
               <w:jc w:val="right"/>
               <w:rPr>
-                <w:rFonts w:ascii="Calibri Light" w:eastAsia="宋体" w:hAnsi="Calibri Light" w:cs="宋体"/>
-                <w:color w:val="000000"/>
-                <w:lang w:val="en-US"/>
-              </w:rPr>
-            </w:pPr>
-            <w:r>
-              <w:rPr>
-                <w:rFonts w:ascii="Calibri Light" w:eastAsia="宋体" w:hAnsi="Calibri Light" w:cs="宋体"/>
+                <w:rFonts w:ascii="Calibri Light" w:eastAsia="SimSun" w:hAnsi="Calibri Light" w:cs="SimSun"/>
+                <w:color w:val="000000"/>
+                <w:lang w:val="en-US"/>
+              </w:rPr>
+            </w:pPr>
+            <w:r>
+              <w:rPr>
+                <w:rFonts w:ascii="Calibri Light" w:eastAsia="SimSun" w:hAnsi="Calibri Light" w:cs="SimSun"/>
                 <w:color w:val="000000"/>
                 <w:lang w:val="en-US"/>
               </w:rPr>
@@ -7533,15 +7273,15 @@
             <w:pPr>
               <w:spacing w:after="0" w:line="240" w:lineRule="auto"/>
               <w:rPr>
-                <w:rFonts w:ascii="Calibri Light" w:eastAsia="宋体" w:hAnsi="Calibri Light" w:cs="宋体"/>
-                <w:b/>
-                <w:color w:val="000000"/>
-                <w:lang w:val="en-US"/>
-              </w:rPr>
-            </w:pPr>
-            <w:r>
-              <w:rPr>
-                <w:rFonts w:ascii="Calibri Light" w:eastAsia="宋体" w:hAnsi="Calibri Light" w:cs="宋体"/>
+                <w:rFonts w:ascii="Calibri Light" w:eastAsia="SimSun" w:hAnsi="Calibri Light" w:cs="SimSun"/>
+                <w:b/>
+                <w:color w:val="000000"/>
+                <w:lang w:val="en-US"/>
+              </w:rPr>
+            </w:pPr>
+            <w:r>
+              <w:rPr>
+                <w:rFonts w:ascii="Calibri Light" w:eastAsia="SimSun" w:hAnsi="Calibri Light" w:cs="SimSun"/>
                 <w:b/>
                 <w:color w:val="000000"/>
                 <w:lang w:val="en-US"/>
@@ -7569,14 +7309,14 @@
               <w:spacing w:after="0" w:line="240" w:lineRule="auto"/>
               <w:jc w:val="right"/>
               <w:rPr>
-                <w:rFonts w:ascii="Calibri Light" w:eastAsia="宋体" w:hAnsi="Calibri Light" w:cs="宋体"/>
-                <w:color w:val="000000"/>
-                <w:lang w:val="en-US"/>
-              </w:rPr>
-            </w:pPr>
-            <w:r>
-              <w:rPr>
-                <w:rFonts w:ascii="Calibri Light" w:eastAsia="宋体" w:hAnsi="Calibri Light" w:cs="宋体"/>
+                <w:rFonts w:ascii="Calibri Light" w:eastAsia="SimSun" w:hAnsi="Calibri Light" w:cs="SimSun"/>
+                <w:color w:val="000000"/>
+                <w:lang w:val="en-US"/>
+              </w:rPr>
+            </w:pPr>
+            <w:r>
+              <w:rPr>
+                <w:rFonts w:ascii="Calibri Light" w:eastAsia="SimSun" w:hAnsi="Calibri Light" w:cs="SimSun"/>
                 <w:color w:val="000000"/>
                 <w:lang w:val="en-US"/>
               </w:rPr>
@@ -7603,14 +7343,14 @@
               <w:spacing w:after="0" w:line="240" w:lineRule="auto"/>
               <w:jc w:val="right"/>
               <w:rPr>
-                <w:rFonts w:ascii="Calibri Light" w:eastAsia="宋体" w:hAnsi="Calibri Light" w:cs="宋体"/>
-                <w:color w:val="000000"/>
-                <w:lang w:val="en-US"/>
-              </w:rPr>
-            </w:pPr>
-            <w:r>
-              <w:rPr>
-                <w:rFonts w:ascii="Calibri Light" w:eastAsia="宋体" w:hAnsi="Calibri Light" w:cs="宋体"/>
+                <w:rFonts w:ascii="Calibri Light" w:eastAsia="SimSun" w:hAnsi="Calibri Light" w:cs="SimSun"/>
+                <w:color w:val="000000"/>
+                <w:lang w:val="en-US"/>
+              </w:rPr>
+            </w:pPr>
+            <w:r>
+              <w:rPr>
+                <w:rFonts w:ascii="Calibri Light" w:eastAsia="SimSun" w:hAnsi="Calibri Light" w:cs="SimSun"/>
                 <w:color w:val="000000"/>
                 <w:lang w:val="en-US"/>
               </w:rPr>
@@ -7637,14 +7377,14 @@
               <w:spacing w:after="0" w:line="240" w:lineRule="auto"/>
               <w:jc w:val="right"/>
               <w:rPr>
-                <w:rFonts w:ascii="Calibri Light" w:eastAsia="宋体" w:hAnsi="Calibri Light" w:cs="宋体"/>
-                <w:color w:val="000000"/>
-                <w:lang w:val="en-US"/>
-              </w:rPr>
-            </w:pPr>
-            <w:r>
-              <w:rPr>
-                <w:rFonts w:ascii="Calibri Light" w:eastAsia="宋体" w:hAnsi="Calibri Light" w:cs="宋体"/>
+                <w:rFonts w:ascii="Calibri Light" w:eastAsia="SimSun" w:hAnsi="Calibri Light" w:cs="SimSun"/>
+                <w:color w:val="000000"/>
+                <w:lang w:val="en-US"/>
+              </w:rPr>
+            </w:pPr>
+            <w:r>
+              <w:rPr>
+                <w:rFonts w:ascii="Calibri Light" w:eastAsia="SimSun" w:hAnsi="Calibri Light" w:cs="SimSun"/>
                 <w:color w:val="000000"/>
                 <w:lang w:val="en-US"/>
               </w:rPr>
@@ -7671,14 +7411,14 @@
               <w:spacing w:after="0" w:line="240" w:lineRule="auto"/>
               <w:jc w:val="right"/>
               <w:rPr>
-                <w:rFonts w:ascii="Calibri Light" w:eastAsia="宋体" w:hAnsi="Calibri Light" w:cs="宋体"/>
-                <w:color w:val="000000"/>
-                <w:lang w:val="en-US"/>
-              </w:rPr>
-            </w:pPr>
-            <w:r>
-              <w:rPr>
-                <w:rFonts w:ascii="Calibri Light" w:eastAsia="宋体" w:hAnsi="Calibri Light" w:cs="宋体"/>
+                <w:rFonts w:ascii="Calibri Light" w:eastAsia="SimSun" w:hAnsi="Calibri Light" w:cs="SimSun"/>
+                <w:color w:val="000000"/>
+                <w:lang w:val="en-US"/>
+              </w:rPr>
+            </w:pPr>
+            <w:r>
+              <w:rPr>
+                <w:rFonts w:ascii="Calibri Light" w:eastAsia="SimSun" w:hAnsi="Calibri Light" w:cs="SimSun"/>
                 <w:color w:val="000000"/>
                 <w:lang w:val="en-US"/>
               </w:rPr>
@@ -7709,15 +7449,15 @@
             <w:pPr>
               <w:spacing w:after="0" w:line="240" w:lineRule="auto"/>
               <w:rPr>
-                <w:rFonts w:ascii="Calibri Light" w:eastAsia="宋体" w:hAnsi="Calibri Light" w:cs="宋体"/>
-                <w:b/>
-                <w:color w:val="000000"/>
-                <w:lang w:val="en-US"/>
-              </w:rPr>
-            </w:pPr>
-            <w:r>
-              <w:rPr>
-                <w:rFonts w:ascii="Calibri Light" w:eastAsia="宋体" w:hAnsi="Calibri Light" w:cs="宋体"/>
+                <w:rFonts w:ascii="Calibri Light" w:eastAsia="SimSun" w:hAnsi="Calibri Light" w:cs="SimSun"/>
+                <w:b/>
+                <w:color w:val="000000"/>
+                <w:lang w:val="en-US"/>
+              </w:rPr>
+            </w:pPr>
+            <w:r>
+              <w:rPr>
+                <w:rFonts w:ascii="Calibri Light" w:eastAsia="SimSun" w:hAnsi="Calibri Light" w:cs="SimSun"/>
                 <w:b/>
                 <w:color w:val="000000"/>
                 <w:lang w:val="en-US"/>
@@ -7745,14 +7485,14 @@
               <w:spacing w:after="0" w:line="240" w:lineRule="auto"/>
               <w:jc w:val="right"/>
               <w:rPr>
-                <w:rFonts w:ascii="Calibri Light" w:eastAsia="宋体" w:hAnsi="Calibri Light" w:cs="宋体"/>
-                <w:color w:val="000000"/>
-                <w:lang w:val="en-US"/>
-              </w:rPr>
-            </w:pPr>
-            <w:r>
-              <w:rPr>
-                <w:rFonts w:ascii="Calibri Light" w:eastAsia="宋体" w:hAnsi="Calibri Light" w:cs="宋体"/>
+                <w:rFonts w:ascii="Calibri Light" w:eastAsia="SimSun" w:hAnsi="Calibri Light" w:cs="SimSun"/>
+                <w:color w:val="000000"/>
+                <w:lang w:val="en-US"/>
+              </w:rPr>
+            </w:pPr>
+            <w:r>
+              <w:rPr>
+                <w:rFonts w:ascii="Calibri Light" w:eastAsia="SimSun" w:hAnsi="Calibri Light" w:cs="SimSun"/>
                 <w:color w:val="000000"/>
                 <w:lang w:val="en-US"/>
               </w:rPr>
@@ -7779,14 +7519,14 @@
               <w:spacing w:after="0" w:line="240" w:lineRule="auto"/>
               <w:jc w:val="right"/>
               <w:rPr>
-                <w:rFonts w:ascii="Calibri Light" w:eastAsia="宋体" w:hAnsi="Calibri Light" w:cs="宋体"/>
-                <w:color w:val="000000"/>
-                <w:lang w:val="en-US"/>
-              </w:rPr>
-            </w:pPr>
-            <w:r>
-              <w:rPr>
-                <w:rFonts w:ascii="Calibri Light" w:eastAsia="宋体" w:hAnsi="Calibri Light" w:cs="宋体"/>
+                <w:rFonts w:ascii="Calibri Light" w:eastAsia="SimSun" w:hAnsi="Calibri Light" w:cs="SimSun"/>
+                <w:color w:val="000000"/>
+                <w:lang w:val="en-US"/>
+              </w:rPr>
+            </w:pPr>
+            <w:r>
+              <w:rPr>
+                <w:rFonts w:ascii="Calibri Light" w:eastAsia="SimSun" w:hAnsi="Calibri Light" w:cs="SimSun"/>
                 <w:color w:val="000000"/>
                 <w:lang w:val="en-US"/>
               </w:rPr>
@@ -7813,14 +7553,14 @@
               <w:spacing w:after="0" w:line="240" w:lineRule="auto"/>
               <w:jc w:val="right"/>
               <w:rPr>
-                <w:rFonts w:ascii="Calibri Light" w:eastAsia="宋体" w:hAnsi="Calibri Light" w:cs="宋体"/>
-                <w:color w:val="000000"/>
-                <w:lang w:val="en-US"/>
-              </w:rPr>
-            </w:pPr>
-            <w:r>
-              <w:rPr>
-                <w:rFonts w:ascii="Calibri Light" w:eastAsia="宋体" w:hAnsi="Calibri Light" w:cs="宋体"/>
+                <w:rFonts w:ascii="Calibri Light" w:eastAsia="SimSun" w:hAnsi="Calibri Light" w:cs="SimSun"/>
+                <w:color w:val="000000"/>
+                <w:lang w:val="en-US"/>
+              </w:rPr>
+            </w:pPr>
+            <w:r>
+              <w:rPr>
+                <w:rFonts w:ascii="Calibri Light" w:eastAsia="SimSun" w:hAnsi="Calibri Light" w:cs="SimSun"/>
                 <w:color w:val="000000"/>
                 <w:lang w:val="en-US"/>
               </w:rPr>
@@ -7847,14 +7587,14 @@
               <w:spacing w:after="0" w:line="240" w:lineRule="auto"/>
               <w:jc w:val="right"/>
               <w:rPr>
-                <w:rFonts w:ascii="Calibri Light" w:eastAsia="宋体" w:hAnsi="Calibri Light" w:cs="宋体"/>
-                <w:color w:val="000000"/>
-                <w:lang w:val="en-US"/>
-              </w:rPr>
-            </w:pPr>
-            <w:r>
-              <w:rPr>
-                <w:rFonts w:ascii="Calibri Light" w:eastAsia="宋体" w:hAnsi="Calibri Light" w:cs="宋体"/>
+                <w:rFonts w:ascii="Calibri Light" w:eastAsia="SimSun" w:hAnsi="Calibri Light" w:cs="SimSun"/>
+                <w:color w:val="000000"/>
+                <w:lang w:val="en-US"/>
+              </w:rPr>
+            </w:pPr>
+            <w:r>
+              <w:rPr>
+                <w:rFonts w:ascii="Calibri Light" w:eastAsia="SimSun" w:hAnsi="Calibri Light" w:cs="SimSun"/>
                 <w:color w:val="000000"/>
                 <w:lang w:val="en-US"/>
               </w:rPr>
@@ -7885,15 +7625,15 @@
             <w:pPr>
               <w:spacing w:after="0" w:line="240" w:lineRule="auto"/>
               <w:rPr>
-                <w:rFonts w:ascii="Calibri Light" w:eastAsia="宋体" w:hAnsi="Calibri Light" w:cs="宋体"/>
-                <w:b/>
-                <w:color w:val="000000"/>
-                <w:lang w:val="en-US"/>
-              </w:rPr>
-            </w:pPr>
-            <w:r>
-              <w:rPr>
-                <w:rFonts w:ascii="Calibri Light" w:eastAsia="宋体" w:hAnsi="Calibri Light" w:cs="宋体"/>
+                <w:rFonts w:ascii="Calibri Light" w:eastAsia="SimSun" w:hAnsi="Calibri Light" w:cs="SimSun"/>
+                <w:b/>
+                <w:color w:val="000000"/>
+                <w:lang w:val="en-US"/>
+              </w:rPr>
+            </w:pPr>
+            <w:r>
+              <w:rPr>
+                <w:rFonts w:ascii="Calibri Light" w:eastAsia="SimSun" w:hAnsi="Calibri Light" w:cs="SimSun"/>
                 <w:b/>
                 <w:color w:val="000000"/>
                 <w:lang w:val="en-US"/>
@@ -7921,14 +7661,14 @@
               <w:spacing w:after="0" w:line="240" w:lineRule="auto"/>
               <w:jc w:val="right"/>
               <w:rPr>
-                <w:rFonts w:ascii="Calibri Light" w:eastAsia="宋体" w:hAnsi="Calibri Light" w:cs="宋体"/>
-                <w:color w:val="000000"/>
-                <w:lang w:val="en-US"/>
-              </w:rPr>
-            </w:pPr>
-            <w:r>
-              <w:rPr>
-                <w:rFonts w:ascii="Calibri Light" w:eastAsia="宋体" w:hAnsi="Calibri Light" w:cs="宋体"/>
+                <w:rFonts w:ascii="Calibri Light" w:eastAsia="SimSun" w:hAnsi="Calibri Light" w:cs="SimSun"/>
+                <w:color w:val="000000"/>
+                <w:lang w:val="en-US"/>
+              </w:rPr>
+            </w:pPr>
+            <w:r>
+              <w:rPr>
+                <w:rFonts w:ascii="Calibri Light" w:eastAsia="SimSun" w:hAnsi="Calibri Light" w:cs="SimSun"/>
                 <w:color w:val="000000"/>
                 <w:lang w:val="en-US"/>
               </w:rPr>
@@ -7955,14 +7695,14 @@
               <w:spacing w:after="0" w:line="240" w:lineRule="auto"/>
               <w:jc w:val="right"/>
               <w:rPr>
-                <w:rFonts w:ascii="Calibri Light" w:eastAsia="宋体" w:hAnsi="Calibri Light" w:cs="宋体"/>
-                <w:color w:val="000000"/>
-                <w:lang w:val="en-US"/>
-              </w:rPr>
-            </w:pPr>
-            <w:r>
-              <w:rPr>
-                <w:rFonts w:ascii="Calibri Light" w:eastAsia="宋体" w:hAnsi="Calibri Light" w:cs="宋体"/>
+                <w:rFonts w:ascii="Calibri Light" w:eastAsia="SimSun" w:hAnsi="Calibri Light" w:cs="SimSun"/>
+                <w:color w:val="000000"/>
+                <w:lang w:val="en-US"/>
+              </w:rPr>
+            </w:pPr>
+            <w:r>
+              <w:rPr>
+                <w:rFonts w:ascii="Calibri Light" w:eastAsia="SimSun" w:hAnsi="Calibri Light" w:cs="SimSun"/>
                 <w:color w:val="000000"/>
                 <w:lang w:val="en-US"/>
               </w:rPr>
@@ -7989,14 +7729,14 @@
               <w:spacing w:after="0" w:line="240" w:lineRule="auto"/>
               <w:jc w:val="right"/>
               <w:rPr>
-                <w:rFonts w:ascii="Calibri Light" w:eastAsia="宋体" w:hAnsi="Calibri Light" w:cs="宋体"/>
-                <w:color w:val="000000"/>
-                <w:lang w:val="en-US"/>
-              </w:rPr>
-            </w:pPr>
-            <w:r>
-              <w:rPr>
-                <w:rFonts w:ascii="Calibri Light" w:eastAsia="宋体" w:hAnsi="Calibri Light" w:cs="宋体"/>
+                <w:rFonts w:ascii="Calibri Light" w:eastAsia="SimSun" w:hAnsi="Calibri Light" w:cs="SimSun"/>
+                <w:color w:val="000000"/>
+                <w:lang w:val="en-US"/>
+              </w:rPr>
+            </w:pPr>
+            <w:r>
+              <w:rPr>
+                <w:rFonts w:ascii="Calibri Light" w:eastAsia="SimSun" w:hAnsi="Calibri Light" w:cs="SimSun"/>
                 <w:color w:val="000000"/>
                 <w:lang w:val="en-US"/>
               </w:rPr>
@@ -8023,14 +7763,14 @@
               <w:spacing w:after="0" w:line="240" w:lineRule="auto"/>
               <w:jc w:val="right"/>
               <w:rPr>
-                <w:rFonts w:ascii="Calibri Light" w:eastAsia="宋体" w:hAnsi="Calibri Light" w:cs="宋体"/>
-                <w:color w:val="000000"/>
-                <w:lang w:val="en-US"/>
-              </w:rPr>
-            </w:pPr>
-            <w:r>
-              <w:rPr>
-                <w:rFonts w:ascii="Calibri Light" w:eastAsia="宋体" w:hAnsi="Calibri Light" w:cs="宋体"/>
+                <w:rFonts w:ascii="Calibri Light" w:eastAsia="SimSun" w:hAnsi="Calibri Light" w:cs="SimSun"/>
+                <w:color w:val="000000"/>
+                <w:lang w:val="en-US"/>
+              </w:rPr>
+            </w:pPr>
+            <w:r>
+              <w:rPr>
+                <w:rFonts w:ascii="Calibri Light" w:eastAsia="SimSun" w:hAnsi="Calibri Light" w:cs="SimSun"/>
                 <w:color w:val="000000"/>
                 <w:lang w:val="en-US"/>
               </w:rPr>
@@ -8061,15 +7801,15 @@
             <w:pPr>
               <w:spacing w:after="0" w:line="240" w:lineRule="auto"/>
               <w:rPr>
-                <w:rFonts w:ascii="Calibri Light" w:eastAsia="宋体" w:hAnsi="Calibri Light" w:cs="宋体"/>
-                <w:b/>
-                <w:color w:val="000000"/>
-                <w:lang w:val="en-US"/>
-              </w:rPr>
-            </w:pPr>
-            <w:r>
-              <w:rPr>
-                <w:rFonts w:ascii="Calibri Light" w:eastAsia="宋体" w:hAnsi="Calibri Light" w:cs="宋体"/>
+                <w:rFonts w:ascii="Calibri Light" w:eastAsia="SimSun" w:hAnsi="Calibri Light" w:cs="SimSun"/>
+                <w:b/>
+                <w:color w:val="000000"/>
+                <w:lang w:val="en-US"/>
+              </w:rPr>
+            </w:pPr>
+            <w:r>
+              <w:rPr>
+                <w:rFonts w:ascii="Calibri Light" w:eastAsia="SimSun" w:hAnsi="Calibri Light" w:cs="SimSun"/>
                 <w:b/>
                 <w:color w:val="000000"/>
                 <w:lang w:val="en-US"/>
@@ -8097,14 +7837,14 @@
               <w:spacing w:after="0" w:line="240" w:lineRule="auto"/>
               <w:jc w:val="right"/>
               <w:rPr>
-                <w:rFonts w:ascii="Calibri Light" w:eastAsia="宋体" w:hAnsi="Calibri Light" w:cs="宋体"/>
-                <w:color w:val="000000"/>
-                <w:lang w:val="en-US"/>
-              </w:rPr>
-            </w:pPr>
-            <w:r>
-              <w:rPr>
-                <w:rFonts w:ascii="Calibri Light" w:eastAsia="宋体" w:hAnsi="Calibri Light" w:cs="宋体"/>
+                <w:rFonts w:ascii="Calibri Light" w:eastAsia="SimSun" w:hAnsi="Calibri Light" w:cs="SimSun"/>
+                <w:color w:val="000000"/>
+                <w:lang w:val="en-US"/>
+              </w:rPr>
+            </w:pPr>
+            <w:r>
+              <w:rPr>
+                <w:rFonts w:ascii="Calibri Light" w:eastAsia="SimSun" w:hAnsi="Calibri Light" w:cs="SimSun"/>
                 <w:color w:val="000000"/>
                 <w:lang w:val="en-US"/>
               </w:rPr>
@@ -8131,14 +7871,14 @@
               <w:spacing w:after="0" w:line="240" w:lineRule="auto"/>
               <w:jc w:val="right"/>
               <w:rPr>
-                <w:rFonts w:ascii="Calibri Light" w:eastAsia="宋体" w:hAnsi="Calibri Light" w:cs="宋体"/>
-                <w:color w:val="000000"/>
-                <w:lang w:val="en-US"/>
-              </w:rPr>
-            </w:pPr>
-            <w:r>
-              <w:rPr>
-                <w:rFonts w:ascii="Calibri Light" w:eastAsia="宋体" w:hAnsi="Calibri Light" w:cs="宋体"/>
+                <w:rFonts w:ascii="Calibri Light" w:eastAsia="SimSun" w:hAnsi="Calibri Light" w:cs="SimSun"/>
+                <w:color w:val="000000"/>
+                <w:lang w:val="en-US"/>
+              </w:rPr>
+            </w:pPr>
+            <w:r>
+              <w:rPr>
+                <w:rFonts w:ascii="Calibri Light" w:eastAsia="SimSun" w:hAnsi="Calibri Light" w:cs="SimSun"/>
                 <w:color w:val="000000"/>
                 <w:lang w:val="en-US"/>
               </w:rPr>
@@ -8165,14 +7905,14 @@
               <w:spacing w:after="0" w:line="240" w:lineRule="auto"/>
               <w:jc w:val="right"/>
               <w:rPr>
-                <w:rFonts w:ascii="Calibri Light" w:eastAsia="宋体" w:hAnsi="Calibri Light" w:cs="宋体"/>
-                <w:color w:val="000000"/>
-                <w:lang w:val="en-US"/>
-              </w:rPr>
-            </w:pPr>
-            <w:r>
-              <w:rPr>
-                <w:rFonts w:ascii="Calibri Light" w:eastAsia="宋体" w:hAnsi="Calibri Light" w:cs="宋体"/>
+                <w:rFonts w:ascii="Calibri Light" w:eastAsia="SimSun" w:hAnsi="Calibri Light" w:cs="SimSun"/>
+                <w:color w:val="000000"/>
+                <w:lang w:val="en-US"/>
+              </w:rPr>
+            </w:pPr>
+            <w:r>
+              <w:rPr>
+                <w:rFonts w:ascii="Calibri Light" w:eastAsia="SimSun" w:hAnsi="Calibri Light" w:cs="SimSun"/>
                 <w:color w:val="000000"/>
                 <w:lang w:val="en-US"/>
               </w:rPr>
@@ -8199,14 +7939,14 @@
               <w:spacing w:after="0" w:line="240" w:lineRule="auto"/>
               <w:jc w:val="right"/>
               <w:rPr>
-                <w:rFonts w:ascii="Calibri Light" w:eastAsia="宋体" w:hAnsi="Calibri Light" w:cs="宋体"/>
-                <w:color w:val="000000"/>
-                <w:lang w:val="en-US"/>
-              </w:rPr>
-            </w:pPr>
-            <w:r>
-              <w:rPr>
-                <w:rFonts w:ascii="Calibri Light" w:eastAsia="宋体" w:hAnsi="Calibri Light" w:cs="宋体"/>
+                <w:rFonts w:ascii="Calibri Light" w:eastAsia="SimSun" w:hAnsi="Calibri Light" w:cs="SimSun"/>
+                <w:color w:val="000000"/>
+                <w:lang w:val="en-US"/>
+              </w:rPr>
+            </w:pPr>
+            <w:r>
+              <w:rPr>
+                <w:rFonts w:ascii="Calibri Light" w:eastAsia="SimSun" w:hAnsi="Calibri Light" w:cs="SimSun"/>
                 <w:color w:val="000000"/>
                 <w:lang w:val="en-US"/>
               </w:rPr>
@@ -8237,15 +7977,15 @@
             <w:pPr>
               <w:spacing w:after="0" w:line="240" w:lineRule="auto"/>
               <w:rPr>
-                <w:rFonts w:ascii="Calibri Light" w:eastAsia="宋体" w:hAnsi="Calibri Light" w:cs="宋体"/>
-                <w:b/>
-                <w:color w:val="000000"/>
-                <w:lang w:val="en-US"/>
-              </w:rPr>
-            </w:pPr>
-            <w:r>
-              <w:rPr>
-                <w:rFonts w:ascii="Calibri Light" w:eastAsia="宋体" w:hAnsi="Calibri Light" w:cs="宋体"/>
+                <w:rFonts w:ascii="Calibri Light" w:eastAsia="SimSun" w:hAnsi="Calibri Light" w:cs="SimSun"/>
+                <w:b/>
+                <w:color w:val="000000"/>
+                <w:lang w:val="en-US"/>
+              </w:rPr>
+            </w:pPr>
+            <w:r>
+              <w:rPr>
+                <w:rFonts w:ascii="Calibri Light" w:eastAsia="SimSun" w:hAnsi="Calibri Light" w:cs="SimSun"/>
                 <w:b/>
                 <w:color w:val="000000"/>
                 <w:lang w:val="en-US"/>
@@ -8273,14 +8013,14 @@
               <w:spacing w:after="0" w:line="240" w:lineRule="auto"/>
               <w:jc w:val="right"/>
               <w:rPr>
-                <w:rFonts w:ascii="Calibri Light" w:eastAsia="宋体" w:hAnsi="Calibri Light" w:cs="宋体"/>
-                <w:color w:val="000000"/>
-                <w:lang w:val="en-US"/>
-              </w:rPr>
-            </w:pPr>
-            <w:r>
-              <w:rPr>
-                <w:rFonts w:ascii="Calibri Light" w:eastAsia="宋体" w:hAnsi="Calibri Light" w:cs="宋体"/>
+                <w:rFonts w:ascii="Calibri Light" w:eastAsia="SimSun" w:hAnsi="Calibri Light" w:cs="SimSun"/>
+                <w:color w:val="000000"/>
+                <w:lang w:val="en-US"/>
+              </w:rPr>
+            </w:pPr>
+            <w:r>
+              <w:rPr>
+                <w:rFonts w:ascii="Calibri Light" w:eastAsia="SimSun" w:hAnsi="Calibri Light" w:cs="SimSun"/>
                 <w:color w:val="000000"/>
                 <w:lang w:val="en-US"/>
               </w:rPr>
@@ -8307,14 +8047,14 @@
               <w:spacing w:after="0" w:line="240" w:lineRule="auto"/>
               <w:jc w:val="right"/>
               <w:rPr>
-                <w:rFonts w:ascii="Calibri Light" w:eastAsia="宋体" w:hAnsi="Calibri Light" w:cs="宋体"/>
-                <w:color w:val="000000"/>
-                <w:lang w:val="en-US"/>
-              </w:rPr>
-            </w:pPr>
-            <w:r>
-              <w:rPr>
-                <w:rFonts w:ascii="Calibri Light" w:eastAsia="宋体" w:hAnsi="Calibri Light" w:cs="宋体"/>
+                <w:rFonts w:ascii="Calibri Light" w:eastAsia="SimSun" w:hAnsi="Calibri Light" w:cs="SimSun"/>
+                <w:color w:val="000000"/>
+                <w:lang w:val="en-US"/>
+              </w:rPr>
+            </w:pPr>
+            <w:r>
+              <w:rPr>
+                <w:rFonts w:ascii="Calibri Light" w:eastAsia="SimSun" w:hAnsi="Calibri Light" w:cs="SimSun"/>
                 <w:color w:val="000000"/>
                 <w:lang w:val="en-US"/>
               </w:rPr>
@@ -8341,14 +8081,14 @@
               <w:spacing w:after="0" w:line="240" w:lineRule="auto"/>
               <w:jc w:val="right"/>
               <w:rPr>
-                <w:rFonts w:ascii="Calibri Light" w:eastAsia="宋体" w:hAnsi="Calibri Light" w:cs="宋体"/>
-                <w:color w:val="000000"/>
-                <w:lang w:val="en-US"/>
-              </w:rPr>
-            </w:pPr>
-            <w:r>
-              <w:rPr>
-                <w:rFonts w:ascii="Calibri Light" w:eastAsia="宋体" w:hAnsi="Calibri Light" w:cs="宋体"/>
+                <w:rFonts w:ascii="Calibri Light" w:eastAsia="SimSun" w:hAnsi="Calibri Light" w:cs="SimSun"/>
+                <w:color w:val="000000"/>
+                <w:lang w:val="en-US"/>
+              </w:rPr>
+            </w:pPr>
+            <w:r>
+              <w:rPr>
+                <w:rFonts w:ascii="Calibri Light" w:eastAsia="SimSun" w:hAnsi="Calibri Light" w:cs="SimSun"/>
                 <w:color w:val="000000"/>
                 <w:lang w:val="en-US"/>
               </w:rPr>
@@ -8375,14 +8115,14 @@
               <w:spacing w:after="0" w:line="240" w:lineRule="auto"/>
               <w:jc w:val="right"/>
               <w:rPr>
-                <w:rFonts w:ascii="Calibri Light" w:eastAsia="宋体" w:hAnsi="Calibri Light" w:cs="宋体"/>
-                <w:color w:val="000000"/>
-                <w:lang w:val="en-US"/>
-              </w:rPr>
-            </w:pPr>
-            <w:r>
-              <w:rPr>
-                <w:rFonts w:ascii="Calibri Light" w:eastAsia="宋体" w:hAnsi="Calibri Light" w:cs="宋体"/>
+                <w:rFonts w:ascii="Calibri Light" w:eastAsia="SimSun" w:hAnsi="Calibri Light" w:cs="SimSun"/>
+                <w:color w:val="000000"/>
+                <w:lang w:val="en-US"/>
+              </w:rPr>
+            </w:pPr>
+            <w:r>
+              <w:rPr>
+                <w:rFonts w:ascii="Calibri Light" w:eastAsia="SimSun" w:hAnsi="Calibri Light" w:cs="SimSun"/>
                 <w:color w:val="000000"/>
                 <w:lang w:val="en-US"/>
               </w:rPr>
@@ -8435,7 +8175,6 @@
         <w:rPr>
           <w:rFonts w:hint="eastAsia"/>
           <w:noProof/>
-          <w:lang w:val="en-US"/>
         </w:rPr>
         <w:drawing>
           <wp:inline distT="0" distB="0" distL="0" distR="0">
@@ -8483,7 +8222,6 @@
         <w:rPr>
           <w:rFonts w:hint="eastAsia"/>
           <w:noProof/>
-          <w:lang w:val="en-US"/>
         </w:rPr>
         <w:drawing>
           <wp:inline distT="0" distB="0" distL="0" distR="0">
@@ -8531,7 +8269,6 @@
         <w:rPr>
           <w:rFonts w:hint="eastAsia"/>
           <w:noProof/>
-          <w:lang w:val="en-US"/>
         </w:rPr>
         <w:drawing>
           <wp:inline distT="0" distB="0" distL="0" distR="0">
@@ -8579,7 +8316,6 @@
         <w:rPr>
           <w:rFonts w:hint="eastAsia"/>
           <w:noProof/>
-          <w:lang w:val="en-US"/>
         </w:rPr>
         <w:drawing>
           <wp:inline distT="0" distB="0" distL="0" distR="0">
@@ -8627,7 +8363,6 @@
         <w:rPr>
           <w:rFonts w:hint="eastAsia"/>
           <w:noProof/>
-          <w:lang w:val="en-US"/>
         </w:rPr>
         <w:lastRenderedPageBreak/>
         <w:drawing>
@@ -8676,7 +8411,6 @@
         <w:rPr>
           <w:rFonts w:hint="eastAsia"/>
           <w:noProof/>
-          <w:lang w:val="en-US"/>
         </w:rPr>
         <w:drawing>
           <wp:inline distT="0" distB="0" distL="0" distR="0">
@@ -8724,7 +8458,6 @@
         <w:rPr>
           <w:rFonts w:hint="eastAsia"/>
           <w:noProof/>
-          <w:lang w:val="en-US"/>
         </w:rPr>
         <w:drawing>
           <wp:inline distT="0" distB="0" distL="0" distR="0">
@@ -8772,7 +8505,6 @@
         <w:rPr>
           <w:rFonts w:hint="eastAsia"/>
           <w:noProof/>
-          <w:lang w:val="en-US"/>
         </w:rPr>
         <w:drawing>
           <wp:inline distT="0" distB="0" distL="0" distR="0">
@@ -8820,7 +8552,6 @@
         <w:rPr>
           <w:rFonts w:hint="eastAsia"/>
           <w:noProof/>
-          <w:lang w:val="en-US"/>
         </w:rPr>
         <w:drawing>
           <wp:inline distT="0" distB="0" distL="0" distR="0">
@@ -8868,7 +8599,6 @@
         <w:rPr>
           <w:rFonts w:hint="eastAsia"/>
           <w:noProof/>
-          <w:lang w:val="en-US"/>
         </w:rPr>
         <w:drawing>
           <wp:inline distT="0" distB="0" distL="0" distR="0">
@@ -8916,7 +8646,6 @@
         <w:rPr>
           <w:rFonts w:hint="eastAsia"/>
           <w:noProof/>
-          <w:lang w:val="en-US"/>
         </w:rPr>
         <w:drawing>
           <wp:inline distT="0" distB="0" distL="0" distR="0">
@@ -8964,7 +8693,6 @@
         <w:rPr>
           <w:rFonts w:hint="eastAsia"/>
           <w:noProof/>
-          <w:lang w:val="en-US"/>
         </w:rPr>
         <w:drawing>
           <wp:inline distT="0" distB="0" distL="0" distR="0">
@@ -9012,7 +8740,6 @@
         <w:rPr>
           <w:rFonts w:hint="eastAsia"/>
           <w:noProof/>
-          <w:lang w:val="en-US"/>
         </w:rPr>
         <w:lastRenderedPageBreak/>
         <w:drawing>
@@ -9061,7 +8788,6 @@
         <w:rPr>
           <w:rFonts w:hint="eastAsia"/>
           <w:noProof/>
-          <w:lang w:val="en-US"/>
         </w:rPr>
         <w:drawing>
           <wp:inline distT="0" distB="0" distL="0" distR="0">
@@ -9109,7 +8835,6 @@
         <w:rPr>
           <w:rFonts w:hint="eastAsia"/>
           <w:noProof/>
-          <w:lang w:val="en-US"/>
         </w:rPr>
         <w:drawing>
           <wp:inline distT="0" distB="0" distL="0" distR="0">
@@ -9157,7 +8882,6 @@
         <w:rPr>
           <w:rFonts w:hint="eastAsia"/>
           <w:noProof/>
-          <w:lang w:val="en-US"/>
         </w:rPr>
         <w:drawing>
           <wp:inline distT="0" distB="0" distL="0" distR="0">
@@ -9205,7 +8929,6 @@
         <w:rPr>
           <w:rFonts w:hint="eastAsia"/>
           <w:noProof/>
-          <w:lang w:val="en-US"/>
         </w:rPr>
         <w:drawing>
           <wp:inline distT="0" distB="0" distL="0" distR="0">
@@ -9253,7 +8976,6 @@
         <w:rPr>
           <w:rFonts w:hint="eastAsia"/>
           <w:noProof/>
-          <w:lang w:val="en-US"/>
         </w:rPr>
         <w:drawing>
           <wp:inline distT="0" distB="0" distL="0" distR="0">
@@ -9301,7 +9023,6 @@
         <w:rPr>
           <w:rFonts w:hint="eastAsia"/>
           <w:noProof/>
-          <w:lang w:val="en-US"/>
         </w:rPr>
         <w:drawing>
           <wp:inline distT="0" distB="0" distL="0" distR="0">
@@ -9461,7 +9182,6 @@
     <w:p>
       <w:pPr>
         <w:rPr>
-          <w:rFonts w:hint="eastAsia"/>
           <w:lang w:val="en-US"/>
         </w:rPr>
       </w:pPr>
@@ -9474,7 +9194,7 @@
     </w:p>
     <w:p>
       <w:pPr>
-        <w:pStyle w:val="1"/>
+        <w:pStyle w:val="Heading1"/>
         <w:spacing w:before="100" w:beforeAutospacing="1" w:after="100" w:afterAutospacing="1" w:line="240" w:lineRule="auto"/>
         <w:rPr>
           <w:rFonts w:asciiTheme="majorHAnsi" w:hAnsiTheme="majorHAnsi"/>
@@ -9519,7 +9239,7 @@
     </w:p>
     <w:p>
       <w:pPr>
-        <w:pStyle w:val="2"/>
+        <w:pStyle w:val="Heading2"/>
         <w:rPr>
           <w:sz w:val="28"/>
           <w:lang w:val="en-US"/>
@@ -9568,18 +9288,8 @@
         <w:rPr>
           <w:lang w:val="en-US"/>
         </w:rPr>
-        <w:t xml:space="preserve">1. </w:t>
-      </w:r>
-      <w:proofErr w:type="spellStart"/>
-      <w:proofErr w:type="gramStart"/>
-      <w:r>
-        <w:rPr>
-          <w:lang w:val="en-US"/>
-        </w:rPr>
-        <w:t>from_this_person_to_poi_fraction</w:t>
-      </w:r>
-      <w:proofErr w:type="spellEnd"/>
-      <w:proofErr w:type="gramEnd"/>
+        <w:t>1. from_this_person_to_poi_fraction</w:t>
+      </w:r>
       <w:r>
         <w:rPr>
           <w:lang w:val="en-US"/>
@@ -9603,18 +9313,8 @@
         <w:rPr>
           <w:lang w:val="en-US"/>
         </w:rPr>
-        <w:t xml:space="preserve">2. </w:t>
-      </w:r>
-      <w:proofErr w:type="spellStart"/>
-      <w:proofErr w:type="gramStart"/>
-      <w:r>
-        <w:rPr>
-          <w:lang w:val="en-US"/>
-        </w:rPr>
-        <w:t>from_poi_to_this_person_fraction</w:t>
-      </w:r>
-      <w:proofErr w:type="spellEnd"/>
-      <w:proofErr w:type="gramEnd"/>
+        <w:t>2. from_poi_to_this_person_fraction</w:t>
+      </w:r>
       <w:r>
         <w:rPr>
           <w:lang w:val="en-US"/>
@@ -9640,8 +9340,6 @@
         </w:rPr>
         <w:t xml:space="preserve">3. </w:t>
       </w:r>
-      <w:proofErr w:type="spellStart"/>
-      <w:proofErr w:type="gramStart"/>
       <w:r>
         <w:rPr>
           <w:lang w:val="en-US"/>
@@ -9670,15 +9368,7 @@
         <w:rPr>
           <w:lang w:val="en-US"/>
         </w:rPr>
-        <w:t>ratio</w:t>
-      </w:r>
-      <w:proofErr w:type="spellEnd"/>
-      <w:proofErr w:type="gramEnd"/>
-      <w:r>
-        <w:rPr>
-          <w:lang w:val="en-US"/>
-        </w:rPr>
-        <w:t xml:space="preserve">: calculates the </w:t>
+        <w:t xml:space="preserve">ratio: calculates the </w:t>
       </w:r>
       <w:r>
         <w:rPr>
@@ -9697,23 +9387,7 @@
         <w:rPr>
           <w:lang w:val="en-US"/>
         </w:rPr>
-        <w:t xml:space="preserve">4. </w:t>
-      </w:r>
-      <w:proofErr w:type="spellStart"/>
-      <w:proofErr w:type="gramStart"/>
-      <w:r>
-        <w:rPr>
-          <w:lang w:val="en-US"/>
-        </w:rPr>
-        <w:t>exercised_stock_ratio</w:t>
-      </w:r>
-      <w:proofErr w:type="spellEnd"/>
-      <w:proofErr w:type="gramEnd"/>
-      <w:r>
-        <w:rPr>
-          <w:lang w:val="en-US"/>
-        </w:rPr>
-        <w:t xml:space="preserve">: calculates the portion of exercised stock over the total stock value. </w:t>
+        <w:t xml:space="preserve">4. exercised_stock_ratio: calculates the portion of exercised stock over the total stock value. </w:t>
       </w:r>
       <w:r>
         <w:rPr>
@@ -9724,7 +9398,7 @@
     </w:p>
     <w:p>
       <w:pPr>
-        <w:pStyle w:val="2"/>
+        <w:pStyle w:val="Heading2"/>
         <w:rPr>
           <w:sz w:val="28"/>
           <w:lang w:val="en-US"/>
@@ -9749,7 +9423,6 @@
     <w:p>
       <w:pPr>
         <w:rPr>
-          <w:rFonts w:hint="eastAsia"/>
           <w:lang w:val="en-US"/>
         </w:rPr>
       </w:pPr>
@@ -9758,26 +9431,25 @@
     </w:p>
     <w:p>
       <w:pPr>
-        <w:pStyle w:val="2"/>
+        <w:pStyle w:val="Heading2"/>
+        <w:rPr>
+          <w:sz w:val="28"/>
+          <w:lang w:val="en-US"/>
+        </w:rPr>
+      </w:pPr>
+      <w:r>
+        <w:rPr>
+          <w:sz w:val="28"/>
+          <w:lang w:val="en-US"/>
+        </w:rPr>
+        <w:t xml:space="preserve">2.3 </w:t>
+      </w:r>
+      <w:r>
         <w:rPr>
           <w:rFonts w:hint="eastAsia"/>
           <w:sz w:val="28"/>
           <w:lang w:val="en-US"/>
         </w:rPr>
-      </w:pPr>
-      <w:r>
-        <w:rPr>
-          <w:sz w:val="28"/>
-          <w:lang w:val="en-US"/>
-        </w:rPr>
-        <w:t xml:space="preserve">2.3 </w:t>
-      </w:r>
-      <w:r>
-        <w:rPr>
-          <w:rFonts w:hint="eastAsia"/>
-          <w:sz w:val="28"/>
-          <w:lang w:val="en-US"/>
-        </w:rPr>
         <w:t>Selecting features</w:t>
       </w:r>
     </w:p>
@@ -9807,39 +9479,7 @@
           <w:color w:val="808080" w:themeColor="background1" w:themeShade="80"/>
           <w:lang w:val="en-US"/>
         </w:rPr>
-        <w:t xml:space="preserve"> of the features that you use, and if you used an automated feature selection </w:t>
-      </w:r>
-      <w:proofErr w:type="gramStart"/>
-      <w:r>
-        <w:rPr>
-          <w:color w:val="808080" w:themeColor="background1" w:themeShade="80"/>
-          <w:lang w:val="en-US"/>
-        </w:rPr>
-        <w:t>function</w:t>
-      </w:r>
-      <w:proofErr w:type="gramEnd"/>
-      <w:r>
-        <w:rPr>
-          <w:color w:val="808080" w:themeColor="background1" w:themeShade="80"/>
-          <w:lang w:val="en-US"/>
-        </w:rPr>
-        <w:t xml:space="preserve"> like </w:t>
-      </w:r>
-      <w:proofErr w:type="spellStart"/>
-      <w:r>
-        <w:rPr>
-          <w:color w:val="808080" w:themeColor="background1" w:themeShade="80"/>
-          <w:lang w:val="en-US"/>
-        </w:rPr>
-        <w:t>SelectKBest</w:t>
-      </w:r>
-      <w:proofErr w:type="spellEnd"/>
-      <w:r>
-        <w:rPr>
-          <w:color w:val="808080" w:themeColor="background1" w:themeShade="80"/>
-          <w:lang w:val="en-US"/>
-        </w:rPr>
-        <w:t>, please report the feature scores and reasons for your choice of parameter values.  [</w:t>
+        <w:t xml:space="preserve"> of the features that you use, and if you used an automated feature selection function like SelectKBest, please report the feature scores and reasons for your choice of parameter values.  [</w:t>
       </w:r>
       <w:r>
         <w:rPr>
@@ -9858,7 +9498,7 @@
     </w:p>
     <w:p>
       <w:pPr>
-        <w:pStyle w:val="1"/>
+        <w:pStyle w:val="Heading1"/>
         <w:spacing w:before="100" w:beforeAutospacing="1" w:after="100" w:afterAutospacing="1" w:line="240" w:lineRule="auto"/>
         <w:rPr>
           <w:rFonts w:asciiTheme="majorHAnsi" w:hAnsiTheme="majorHAnsi"/>
@@ -9897,26 +9537,58 @@
         <w:rPr>
           <w:lang w:val="en-US"/>
         </w:rPr>
-        <w:t>What algorithm did you end up using? What other one(s) did you try? How did model performance differ between algorithms?  [</w:t>
-      </w:r>
-      <w:proofErr w:type="gramStart"/>
-      <w:r>
-        <w:rPr>
-          <w:lang w:val="en-US"/>
-        </w:rPr>
-        <w:t>relevant</w:t>
-      </w:r>
-      <w:proofErr w:type="gramEnd"/>
-      <w:r>
-        <w:rPr>
-          <w:lang w:val="en-US"/>
-        </w:rPr>
-        <w:t xml:space="preserve"> rubric item: “pick an algorithm”]</w:t>
+        <w:t>What algorithm did you end up using? What other one(s) did you try? How did model performance differ between algorithms?  [relevant rubric item: “pick an algorithm”]</w:t>
       </w:r>
     </w:p>
     <w:p>
       <w:pPr>
-        <w:pStyle w:val="1"/>
+        <w:pStyle w:val="Heading2"/>
+        <w:rPr>
+          <w:sz w:val="28"/>
+          <w:lang w:val="en-US"/>
+        </w:rPr>
+      </w:pPr>
+      <w:r>
+        <w:rPr>
+          <w:sz w:val="28"/>
+          <w:lang w:val="en-US"/>
+        </w:rPr>
+        <w:t>3.1 Support Vector Machine</w:t>
+      </w:r>
+    </w:p>
+    <w:p>
+      <w:pPr>
+        <w:rPr>
+          <w:lang w:val="en-US"/>
+        </w:rPr>
+      </w:pPr>
+    </w:p>
+    <w:p>
+      <w:pPr>
+        <w:pStyle w:val="Heading2"/>
+        <w:rPr>
+          <w:sz w:val="28"/>
+          <w:lang w:val="en-US"/>
+        </w:rPr>
+      </w:pPr>
+      <w:r>
+        <w:rPr>
+          <w:sz w:val="28"/>
+          <w:lang w:val="en-US"/>
+        </w:rPr>
+        <w:t>3.2 Random Forest</w:t>
+      </w:r>
+    </w:p>
+    <w:p>
+      <w:pPr>
+        <w:rPr>
+          <w:lang w:val="en-US"/>
+        </w:rPr>
+      </w:pPr>
+    </w:p>
+    <w:p>
+      <w:pPr>
+        <w:pStyle w:val="Heading1"/>
         <w:spacing w:before="100" w:beforeAutospacing="1" w:after="100" w:afterAutospacing="1" w:line="240" w:lineRule="auto"/>
         <w:rPr>
           <w:rFonts w:asciiTheme="majorHAnsi" w:hAnsiTheme="majorHAnsi"/>
@@ -9969,7 +9641,7 @@
     </w:p>
     <w:p>
       <w:pPr>
-        <w:pStyle w:val="1"/>
+        <w:pStyle w:val="Heading1"/>
         <w:spacing w:before="100" w:beforeAutospacing="1" w:after="100" w:afterAutospacing="1" w:line="240" w:lineRule="auto"/>
         <w:rPr>
           <w:rFonts w:asciiTheme="majorHAnsi" w:hAnsiTheme="majorHAnsi"/>
@@ -10019,26 +9691,12 @@
         <w:rPr>
           <w:lang w:val="en-US"/>
         </w:rPr>
-        <w:t>s a classic mistake you can make if you do it wrong? How did you validate your analysis?  [</w:t>
-      </w:r>
-      <w:proofErr w:type="gramStart"/>
-      <w:r>
-        <w:rPr>
-          <w:lang w:val="en-US"/>
-        </w:rPr>
-        <w:t>relevant</w:t>
-      </w:r>
-      <w:proofErr w:type="gramEnd"/>
-      <w:r>
-        <w:rPr>
-          <w:lang w:val="en-US"/>
-        </w:rPr>
-        <w:t xml:space="preserve"> rubric item: “validation strategy”]</w:t>
+        <w:t>s a classic mistake you can make if you do it wrong? How did you validate your analysis?  [relevant rubric item: “validation strategy”]</w:t>
       </w:r>
     </w:p>
     <w:p>
       <w:pPr>
-        <w:pStyle w:val="1"/>
+        <w:pStyle w:val="Heading1"/>
         <w:spacing w:before="100" w:beforeAutospacing="1" w:after="100" w:afterAutospacing="1" w:line="240" w:lineRule="auto"/>
         <w:rPr>
           <w:rFonts w:asciiTheme="majorHAnsi" w:hAnsiTheme="majorHAnsi"/>
@@ -10082,21 +9740,7 @@
         <w:rPr>
           <w:lang w:val="en-US"/>
         </w:rPr>
-        <w:t>[</w:t>
-      </w:r>
-      <w:proofErr w:type="gramStart"/>
-      <w:r>
-        <w:rPr>
-          <w:lang w:val="en-US"/>
-        </w:rPr>
-        <w:t>relevant</w:t>
-      </w:r>
-      <w:proofErr w:type="gramEnd"/>
-      <w:r>
-        <w:rPr>
-          <w:lang w:val="en-US"/>
-        </w:rPr>
-        <w:t xml:space="preserve"> rubric item: “usage of evaluation metrics”]</w:t>
+        <w:t>[relevant rubric item: “usage of evaluation metrics”]</w:t>
       </w:r>
     </w:p>
     <w:p>
@@ -10166,44 +9810,56 @@
   <w:footnote w:id="1">
     <w:p>
       <w:pPr>
-        <w:pStyle w:val="a7"/>
+        <w:pStyle w:val="Footer"/>
+        <w:rPr>
+          <w:lang w:val="en-US"/>
+        </w:rPr>
+      </w:pPr>
+      <w:r>
+        <w:rPr>
+          <w:rStyle w:val="FootnoteReference"/>
+        </w:rPr>
+        <w:footnoteRef/>
+      </w:r>
+      <w:r>
+        <w:rPr>
+          <w:lang w:val="en-US"/>
+        </w:rPr>
+        <w:t xml:space="preserve"> </w:t>
+      </w:r>
+      <w:r>
         <w:rPr>
           <w:rFonts w:hint="eastAsia"/>
-        </w:rPr>
-      </w:pPr>
-      <w:r>
-        <w:rPr>
-          <w:rStyle w:val="aa"/>
-        </w:rPr>
-        <w:footnoteRef/>
-      </w:r>
-      <w:r>
-        <w:t xml:space="preserve"> </w:t>
+          <w:lang w:val="en-US"/>
+        </w:rPr>
+        <w:t>P</w:t>
+      </w:r>
+      <w:r>
+        <w:rPr>
+          <w:lang w:val="en-US"/>
+        </w:rPr>
+        <w:t>ay</w:t>
       </w:r>
       <w:r>
         <w:rPr>
           <w:rFonts w:hint="eastAsia"/>
-        </w:rPr>
-        <w:t>P</w:t>
-      </w:r>
-      <w:r>
-        <w:t>ay</w:t>
-      </w:r>
-      <w:r>
-        <w:rPr>
-          <w:rFonts w:hint="eastAsia"/>
+          <w:lang w:val="en-US"/>
         </w:rPr>
         <w:t xml:space="preserve"> Madness At Enron - </w:t>
       </w:r>
       <w:hyperlink r:id="rId1" w:history="1">
         <w:r>
           <w:rPr>
-            <w:rStyle w:val="a3"/>
+            <w:rStyle w:val="Hyperlink"/>
+            <w:lang w:val="en-US"/>
           </w:rPr>
           <w:t>https://www.forbes.com/2002/03/22/0322enronpay.html</w:t>
         </w:r>
       </w:hyperlink>
       <w:r>
+        <w:rPr>
+          <w:lang w:val="en-US"/>
+        </w:rPr>
         <w:t xml:space="preserve"> </w:t>
       </w:r>
     </w:p>
@@ -11534,15 +11190,15 @@
     <w:lsdException w:name="List Table 6 Colorful Accent 6" w:uiPriority="51"/>
     <w:lsdException w:name="List Table 7 Colorful Accent 6" w:uiPriority="52"/>
   </w:latentStyles>
-  <w:style w:type="paragraph" w:default="1" w:styleId="a">
+  <w:style w:type="paragraph" w:default="1" w:styleId="Normal">
     <w:name w:val="Normal"/>
     <w:qFormat/>
   </w:style>
-  <w:style w:type="paragraph" w:styleId="1">
+  <w:style w:type="paragraph" w:styleId="Heading1">
     <w:name w:val="heading 1"/>
-    <w:basedOn w:val="a"/>
-    <w:next w:val="a"/>
-    <w:link w:val="1Char"/>
+    <w:basedOn w:val="Normal"/>
+    <w:next w:val="Normal"/>
+    <w:link w:val="Heading1Char"/>
     <w:uiPriority w:val="9"/>
     <w:qFormat/>
     <w:rsid w:val="00327005"/>
@@ -11560,11 +11216,11 @@
       <w:szCs w:val="44"/>
     </w:rPr>
   </w:style>
-  <w:style w:type="paragraph" w:styleId="2">
+  <w:style w:type="paragraph" w:styleId="Heading2">
     <w:name w:val="heading 2"/>
-    <w:basedOn w:val="a"/>
-    <w:next w:val="a"/>
-    <w:link w:val="2Char"/>
+    <w:basedOn w:val="Normal"/>
+    <w:next w:val="Normal"/>
+    <w:link w:val="Heading2Char"/>
     <w:uiPriority w:val="9"/>
     <w:unhideWhenUsed/>
     <w:qFormat/>
@@ -11583,13 +11239,13 @@
       <w:szCs w:val="32"/>
     </w:rPr>
   </w:style>
-  <w:style w:type="character" w:default="1" w:styleId="a0">
+  <w:style w:type="character" w:default="1" w:styleId="DefaultParagraphFont">
     <w:name w:val="Default Paragraph Font"/>
     <w:uiPriority w:val="1"/>
     <w:semiHidden/>
     <w:unhideWhenUsed/>
   </w:style>
-  <w:style w:type="table" w:default="1" w:styleId="a1">
+  <w:style w:type="table" w:default="1" w:styleId="TableNormal">
     <w:name w:val="Normal Table"/>
     <w:uiPriority w:val="99"/>
     <w:semiHidden/>
@@ -11604,15 +11260,15 @@
       </w:tblCellMar>
     </w:tblPr>
   </w:style>
-  <w:style w:type="numbering" w:default="1" w:styleId="a2">
+  <w:style w:type="numbering" w:default="1" w:styleId="NoList">
     <w:name w:val="No List"/>
     <w:uiPriority w:val="99"/>
     <w:semiHidden/>
     <w:unhideWhenUsed/>
   </w:style>
-  <w:style w:type="character" w:styleId="a3">
+  <w:style w:type="character" w:styleId="Hyperlink">
     <w:name w:val="Hyperlink"/>
-    <w:basedOn w:val="a0"/>
+    <w:basedOn w:val="DefaultParagraphFont"/>
     <w:uiPriority w:val="99"/>
     <w:unhideWhenUsed/>
     <w:rsid w:val="008E5712"/>
@@ -11621,9 +11277,9 @@
       <w:u w:val="single"/>
     </w:rPr>
   </w:style>
-  <w:style w:type="paragraph" w:styleId="a4">
+  <w:style w:type="paragraph" w:styleId="ListParagraph">
     <w:name w:val="List Paragraph"/>
-    <w:basedOn w:val="a"/>
+    <w:basedOn w:val="Normal"/>
     <w:uiPriority w:val="34"/>
     <w:qFormat/>
     <w:rsid w:val="00F16AC0"/>
@@ -11632,9 +11288,9 @@
       <w:contextualSpacing/>
     </w:pPr>
   </w:style>
-  <w:style w:type="paragraph" w:styleId="a5">
+  <w:style w:type="paragraph" w:styleId="NormalWeb">
     <w:name w:val="Normal (Web)"/>
-    <w:basedOn w:val="a"/>
+    <w:basedOn w:val="Normal"/>
     <w:uiPriority w:val="99"/>
     <w:semiHidden/>
     <w:unhideWhenUsed/>
@@ -11645,10 +11301,10 @@
       <w:szCs w:val="24"/>
     </w:rPr>
   </w:style>
-  <w:style w:type="paragraph" w:styleId="a6">
+  <w:style w:type="paragraph" w:styleId="Header">
     <w:name w:val="header"/>
-    <w:basedOn w:val="a"/>
-    <w:link w:val="Char"/>
+    <w:basedOn w:val="Normal"/>
+    <w:link w:val="HeaderChar"/>
     <w:uiPriority w:val="99"/>
     <w:unhideWhenUsed/>
     <w:rsid w:val="00327005"/>
@@ -11669,10 +11325,10 @@
       <w:szCs w:val="18"/>
     </w:rPr>
   </w:style>
-  <w:style w:type="character" w:customStyle="1" w:styleId="Char">
-    <w:name w:val="页眉 Char"/>
-    <w:basedOn w:val="a0"/>
-    <w:link w:val="a6"/>
+  <w:style w:type="character" w:customStyle="1" w:styleId="HeaderChar">
+    <w:name w:val="Header Char"/>
+    <w:basedOn w:val="DefaultParagraphFont"/>
+    <w:link w:val="Header"/>
     <w:uiPriority w:val="99"/>
     <w:rsid w:val="00327005"/>
     <w:rPr>
@@ -11680,10 +11336,10 @@
       <w:szCs w:val="18"/>
     </w:rPr>
   </w:style>
-  <w:style w:type="paragraph" w:styleId="a7">
+  <w:style w:type="paragraph" w:styleId="Footer">
     <w:name w:val="footer"/>
-    <w:basedOn w:val="a"/>
-    <w:link w:val="Char0"/>
+    <w:basedOn w:val="Normal"/>
+    <w:link w:val="FooterChar"/>
     <w:uiPriority w:val="99"/>
     <w:unhideWhenUsed/>
     <w:rsid w:val="00327005"/>
@@ -11700,10 +11356,10 @@
       <w:szCs w:val="18"/>
     </w:rPr>
   </w:style>
-  <w:style w:type="character" w:customStyle="1" w:styleId="Char0">
-    <w:name w:val="页脚 Char"/>
-    <w:basedOn w:val="a0"/>
-    <w:link w:val="a7"/>
+  <w:style w:type="character" w:customStyle="1" w:styleId="FooterChar">
+    <w:name w:val="Footer Char"/>
+    <w:basedOn w:val="DefaultParagraphFont"/>
+    <w:link w:val="Footer"/>
     <w:uiPriority w:val="99"/>
     <w:rsid w:val="00327005"/>
     <w:rPr>
@@ -11711,10 +11367,10 @@
       <w:szCs w:val="18"/>
     </w:rPr>
   </w:style>
-  <w:style w:type="character" w:customStyle="1" w:styleId="1Char">
-    <w:name w:val="标题 1 Char"/>
-    <w:basedOn w:val="a0"/>
-    <w:link w:val="1"/>
+  <w:style w:type="character" w:customStyle="1" w:styleId="Heading1Char">
+    <w:name w:val="Heading 1 Char"/>
+    <w:basedOn w:val="DefaultParagraphFont"/>
+    <w:link w:val="Heading1"/>
     <w:uiPriority w:val="9"/>
     <w:rsid w:val="00327005"/>
     <w:rPr>
@@ -11725,10 +11381,10 @@
       <w:szCs w:val="44"/>
     </w:rPr>
   </w:style>
-  <w:style w:type="character" w:customStyle="1" w:styleId="2Char">
-    <w:name w:val="标题 2 Char"/>
-    <w:basedOn w:val="a0"/>
-    <w:link w:val="2"/>
+  <w:style w:type="character" w:customStyle="1" w:styleId="Heading2Char">
+    <w:name w:val="Heading 2 Char"/>
+    <w:basedOn w:val="DefaultParagraphFont"/>
+    <w:link w:val="Heading2"/>
     <w:uiPriority w:val="9"/>
     <w:rsid w:val="00327005"/>
     <w:rPr>
@@ -11739,11 +11395,11 @@
       <w:szCs w:val="32"/>
     </w:rPr>
   </w:style>
-  <w:style w:type="paragraph" w:styleId="a8">
+  <w:style w:type="paragraph" w:styleId="Title">
     <w:name w:val="Title"/>
-    <w:basedOn w:val="a"/>
-    <w:next w:val="a"/>
-    <w:link w:val="Char1"/>
+    <w:basedOn w:val="Normal"/>
+    <w:next w:val="Normal"/>
+    <w:link w:val="TitleChar"/>
     <w:uiPriority w:val="10"/>
     <w:qFormat/>
     <w:rsid w:val="00327005"/>
@@ -11753,31 +11409,31 @@
       <w:outlineLvl w:val="0"/>
     </w:pPr>
     <w:rPr>
-      <w:rFonts w:asciiTheme="majorHAnsi" w:eastAsia="宋体" w:hAnsiTheme="majorHAnsi" w:cstheme="majorBidi"/>
+      <w:rFonts w:asciiTheme="majorHAnsi" w:eastAsia="SimSun" w:hAnsiTheme="majorHAnsi" w:cstheme="majorBidi"/>
       <w:b/>
       <w:bCs/>
       <w:sz w:val="32"/>
       <w:szCs w:val="32"/>
     </w:rPr>
   </w:style>
-  <w:style w:type="character" w:customStyle="1" w:styleId="Char1">
-    <w:name w:val="标题 Char"/>
-    <w:basedOn w:val="a0"/>
-    <w:link w:val="a8"/>
+  <w:style w:type="character" w:customStyle="1" w:styleId="TitleChar">
+    <w:name w:val="Title Char"/>
+    <w:basedOn w:val="DefaultParagraphFont"/>
+    <w:link w:val="Title"/>
     <w:uiPriority w:val="10"/>
     <w:rsid w:val="00327005"/>
     <w:rPr>
-      <w:rFonts w:asciiTheme="majorHAnsi" w:eastAsia="宋体" w:hAnsiTheme="majorHAnsi" w:cstheme="majorBidi"/>
+      <w:rFonts w:asciiTheme="majorHAnsi" w:eastAsia="SimSun" w:hAnsiTheme="majorHAnsi" w:cstheme="majorBidi"/>
       <w:b/>
       <w:bCs/>
       <w:sz w:val="32"/>
       <w:szCs w:val="32"/>
     </w:rPr>
   </w:style>
-  <w:style w:type="paragraph" w:styleId="a9">
+  <w:style w:type="paragraph" w:styleId="FootnoteText">
     <w:name w:val="footnote text"/>
-    <w:basedOn w:val="a"/>
-    <w:link w:val="Char2"/>
+    <w:basedOn w:val="Normal"/>
+    <w:link w:val="FootnoteTextChar"/>
     <w:uiPriority w:val="99"/>
     <w:semiHidden/>
     <w:unhideWhenUsed/>
@@ -11790,10 +11446,10 @@
       <w:szCs w:val="18"/>
     </w:rPr>
   </w:style>
-  <w:style w:type="character" w:customStyle="1" w:styleId="Char2">
-    <w:name w:val="脚注文本 Char"/>
-    <w:basedOn w:val="a0"/>
-    <w:link w:val="a9"/>
+  <w:style w:type="character" w:customStyle="1" w:styleId="FootnoteTextChar">
+    <w:name w:val="Footnote Text Char"/>
+    <w:basedOn w:val="DefaultParagraphFont"/>
+    <w:link w:val="FootnoteText"/>
     <w:uiPriority w:val="99"/>
     <w:semiHidden/>
     <w:rsid w:val="00841460"/>
@@ -11802,9 +11458,9 @@
       <w:szCs w:val="18"/>
     </w:rPr>
   </w:style>
-  <w:style w:type="character" w:styleId="aa">
+  <w:style w:type="character" w:styleId="FootnoteReference">
     <w:name w:val="footnote reference"/>
-    <w:basedOn w:val="a0"/>
+    <w:basedOn w:val="DefaultParagraphFont"/>
     <w:uiPriority w:val="99"/>
     <w:semiHidden/>
     <w:unhideWhenUsed/>
@@ -12082,7 +11738,7 @@
 </file>
 
 <file path=customXml/itemProps1.xml><?xml version="1.0" encoding="utf-8"?>
-<ds:datastoreItem xmlns:ds="http://schemas.openxmlformats.org/officeDocument/2006/customXml" ds:itemID="{1B85E122-DE85-4A01-901F-6B9D9BCDF2C2}">
+<ds:datastoreItem xmlns:ds="http://schemas.openxmlformats.org/officeDocument/2006/customXml" ds:itemID="{10C57F2A-F323-4052-82C2-A3761725E53C}">
   <ds:schemaRefs>
     <ds:schemaRef ds:uri="http://schemas.openxmlformats.org/officeDocument/2006/bibliography"/>
   </ds:schemaRefs>

--- a/5_IdentifyFraudFromEnronEmail/final_project/Project 5.docx
+++ b/5_IdentifyFraudFromEnronEmail/final_project/Project 5.docx
@@ -4,7 +4,7 @@
   <w:body>
     <w:p>
       <w:pPr>
-        <w:pStyle w:val="Title"/>
+        <w:pStyle w:val="a8"/>
         <w:rPr>
           <w:rFonts w:asciiTheme="minorHAnsi" w:hAnsiTheme="minorHAnsi"/>
           <w:sz w:val="40"/>
@@ -24,7 +24,7 @@
     </w:p>
     <w:p>
       <w:pPr>
-        <w:pStyle w:val="Heading1"/>
+        <w:pStyle w:val="1"/>
         <w:spacing w:before="100" w:beforeAutospacing="1" w:after="100" w:afterAutospacing="1" w:line="240" w:lineRule="auto"/>
         <w:rPr>
           <w:rFonts w:asciiTheme="majorHAnsi" w:hAnsiTheme="majorHAnsi"/>
@@ -122,7 +122,7 @@
     </w:p>
     <w:p>
       <w:pPr>
-        <w:pStyle w:val="Heading2"/>
+        <w:pStyle w:val="2"/>
         <w:rPr>
           <w:sz w:val="28"/>
           <w:lang w:val="en-US"/>
@@ -212,7 +212,7 @@
     </w:p>
     <w:p>
       <w:pPr>
-        <w:pStyle w:val="ListParagraph"/>
+        <w:pStyle w:val="a4"/>
         <w:numPr>
           <w:ilvl w:val="1"/>
           <w:numId w:val="8"/>
@@ -236,7 +236,7 @@
     </w:p>
     <w:p>
       <w:pPr>
-        <w:pStyle w:val="ListParagraph"/>
+        <w:pStyle w:val="a4"/>
         <w:numPr>
           <w:ilvl w:val="2"/>
           <w:numId w:val="8"/>
@@ -254,7 +254,7 @@
     </w:p>
     <w:p>
       <w:pPr>
-        <w:pStyle w:val="ListParagraph"/>
+        <w:pStyle w:val="a4"/>
         <w:numPr>
           <w:ilvl w:val="1"/>
           <w:numId w:val="8"/>
@@ -290,7 +290,7 @@
     </w:p>
     <w:p>
       <w:pPr>
-        <w:pStyle w:val="ListParagraph"/>
+        <w:pStyle w:val="a4"/>
         <w:numPr>
           <w:ilvl w:val="2"/>
           <w:numId w:val="8"/>
@@ -309,30 +309,90 @@
         <w:rPr>
           <w:lang w:val="en-US"/>
         </w:rPr>
-        <w:t xml:space="preserve">bonus, long_term_incentive, deferred_income, </w:t>
-      </w:r>
-      <w:r>
-        <w:rPr>
-          <w:lang w:val="en-US"/>
-        </w:rPr>
-        <w:t xml:space="preserve">deferral_payments, </w:t>
-      </w:r>
-      <w:r>
-        <w:rPr>
-          <w:lang w:val="en-US"/>
-        </w:rPr>
-        <w:t xml:space="preserve">loan_advances, other,  expenses, director_fees, </w:t>
-      </w:r>
+        <w:t xml:space="preserve">bonus, </w:t>
+      </w:r>
+      <w:proofErr w:type="spellStart"/>
+      <w:r>
+        <w:rPr>
+          <w:lang w:val="en-US"/>
+        </w:rPr>
+        <w:t>long_term_incentive</w:t>
+      </w:r>
+      <w:proofErr w:type="spellEnd"/>
+      <w:r>
+        <w:rPr>
+          <w:lang w:val="en-US"/>
+        </w:rPr>
+        <w:t xml:space="preserve">, </w:t>
+      </w:r>
+      <w:proofErr w:type="spellStart"/>
+      <w:r>
+        <w:rPr>
+          <w:lang w:val="en-US"/>
+        </w:rPr>
+        <w:t>deferred_income</w:t>
+      </w:r>
+      <w:proofErr w:type="spellEnd"/>
+      <w:r>
+        <w:rPr>
+          <w:lang w:val="en-US"/>
+        </w:rPr>
+        <w:t xml:space="preserve">, </w:t>
+      </w:r>
+      <w:proofErr w:type="spellStart"/>
+      <w:r>
+        <w:rPr>
+          <w:lang w:val="en-US"/>
+        </w:rPr>
+        <w:t>deferral_payments</w:t>
+      </w:r>
+      <w:proofErr w:type="spellEnd"/>
+      <w:r>
+        <w:rPr>
+          <w:lang w:val="en-US"/>
+        </w:rPr>
+        <w:t xml:space="preserve">, </w:t>
+      </w:r>
+      <w:proofErr w:type="spellStart"/>
+      <w:r>
+        <w:rPr>
+          <w:lang w:val="en-US"/>
+        </w:rPr>
+        <w:t>loan_advances</w:t>
+      </w:r>
+      <w:proofErr w:type="spellEnd"/>
+      <w:r>
+        <w:rPr>
+          <w:lang w:val="en-US"/>
+        </w:rPr>
+        <w:t xml:space="preserve">, other,  expenses, </w:t>
+      </w:r>
+      <w:proofErr w:type="spellStart"/>
+      <w:r>
+        <w:rPr>
+          <w:lang w:val="en-US"/>
+        </w:rPr>
+        <w:t>director_fees</w:t>
+      </w:r>
+      <w:proofErr w:type="spellEnd"/>
+      <w:r>
+        <w:rPr>
+          <w:lang w:val="en-US"/>
+        </w:rPr>
+        <w:t xml:space="preserve">, </w:t>
+      </w:r>
+      <w:proofErr w:type="spellStart"/>
       <w:r>
         <w:rPr>
           <w:lang w:val="en-US"/>
         </w:rPr>
         <w:t>total_payments</w:t>
       </w:r>
+      <w:proofErr w:type="spellEnd"/>
     </w:p>
     <w:p>
       <w:pPr>
-        <w:pStyle w:val="ListParagraph"/>
+        <w:pStyle w:val="a4"/>
         <w:numPr>
           <w:ilvl w:val="1"/>
           <w:numId w:val="8"/>
@@ -350,7 +410,7 @@
     </w:p>
     <w:p>
       <w:pPr>
-        <w:pStyle w:val="ListParagraph"/>
+        <w:pStyle w:val="a4"/>
         <w:numPr>
           <w:ilvl w:val="2"/>
           <w:numId w:val="8"/>
@@ -359,28 +419,60 @@
           <w:lang w:val="en-US"/>
         </w:rPr>
       </w:pPr>
-      <w:r>
-        <w:rPr>
-          <w:lang w:val="en-US"/>
-        </w:rPr>
-        <w:t xml:space="preserve">exercised_stock_options, </w:t>
-      </w:r>
-      <w:r>
-        <w:rPr>
-          <w:lang w:val="en-US"/>
-        </w:rPr>
-        <w:t xml:space="preserve">restricted_stock, </w:t>
-      </w:r>
-      <w:r>
-        <w:rPr>
-          <w:lang w:val="en-US"/>
-        </w:rPr>
-        <w:t>restricted_stock_deferred, total_stock_value</w:t>
-      </w:r>
+      <w:proofErr w:type="spellStart"/>
+      <w:r>
+        <w:rPr>
+          <w:lang w:val="en-US"/>
+        </w:rPr>
+        <w:t>exercised_stock_options</w:t>
+      </w:r>
+      <w:proofErr w:type="spellEnd"/>
+      <w:r>
+        <w:rPr>
+          <w:lang w:val="en-US"/>
+        </w:rPr>
+        <w:t xml:space="preserve">, </w:t>
+      </w:r>
+      <w:proofErr w:type="spellStart"/>
+      <w:r>
+        <w:rPr>
+          <w:lang w:val="en-US"/>
+        </w:rPr>
+        <w:t>restricted_stock</w:t>
+      </w:r>
+      <w:proofErr w:type="spellEnd"/>
+      <w:r>
+        <w:rPr>
+          <w:lang w:val="en-US"/>
+        </w:rPr>
+        <w:t xml:space="preserve">, </w:t>
+      </w:r>
+      <w:proofErr w:type="spellStart"/>
+      <w:r>
+        <w:rPr>
+          <w:lang w:val="en-US"/>
+        </w:rPr>
+        <w:t>restricted_stock_deferred</w:t>
+      </w:r>
+      <w:proofErr w:type="spellEnd"/>
+      <w:r>
+        <w:rPr>
+          <w:lang w:val="en-US"/>
+        </w:rPr>
+        <w:t xml:space="preserve">, </w:t>
+      </w:r>
+      <w:proofErr w:type="spellStart"/>
+      <w:r>
+        <w:rPr>
+          <w:lang w:val="en-US"/>
+        </w:rPr>
+        <w:t>total_stock_value</w:t>
+      </w:r>
+      <w:proofErr w:type="spellEnd"/>
     </w:p>
     <w:p>
       <w:pPr>
-        <w:pStyle w:val="ListParagraph"/>
+        <w:pStyle w:val="a4"/>
         <w:numPr>
           <w:ilvl w:val="1"/>
           <w:numId w:val="8"/>
@@ -404,7 +496,7 @@
     </w:p>
     <w:p>
       <w:pPr>
-        <w:pStyle w:val="ListParagraph"/>
+        <w:pStyle w:val="a4"/>
         <w:numPr>
           <w:ilvl w:val="2"/>
           <w:numId w:val="8"/>
@@ -413,30 +505,84 @@
           <w:lang w:val="en-US"/>
         </w:rPr>
       </w:pPr>
-      <w:r>
-        <w:rPr>
-          <w:lang w:val="en-US"/>
-        </w:rPr>
-        <w:t>to_messages, from_messages, from_this_person_to_poi, from_poi_to_this_person</w:t>
-      </w:r>
+      <w:proofErr w:type="spellStart"/>
+      <w:r>
+        <w:rPr>
+          <w:lang w:val="en-US"/>
+        </w:rPr>
+        <w:t>to_messages</w:t>
+      </w:r>
+      <w:proofErr w:type="spellEnd"/>
       <w:r>
         <w:rPr>
           <w:lang w:val="en-US"/>
         </w:rPr>
         <w:t xml:space="preserve">, </w:t>
       </w:r>
-      <w:r>
-        <w:rPr>
-          <w:lang w:val="en-US"/>
-        </w:rPr>
-        <w:t xml:space="preserve">shared_receipt_with_poi, </w:t>
-      </w:r>
+      <w:proofErr w:type="spellStart"/>
+      <w:r>
+        <w:rPr>
+          <w:lang w:val="en-US"/>
+        </w:rPr>
+        <w:t>from_messages</w:t>
+      </w:r>
+      <w:proofErr w:type="spellEnd"/>
+      <w:r>
+        <w:rPr>
+          <w:lang w:val="en-US"/>
+        </w:rPr>
+        <w:t xml:space="preserve">, </w:t>
+      </w:r>
+      <w:proofErr w:type="spellStart"/>
+      <w:r>
+        <w:rPr>
+          <w:lang w:val="en-US"/>
+        </w:rPr>
+        <w:t>from_this_person_to_poi</w:t>
+      </w:r>
+      <w:proofErr w:type="spellEnd"/>
+      <w:r>
+        <w:rPr>
+          <w:lang w:val="en-US"/>
+        </w:rPr>
+        <w:t xml:space="preserve">, </w:t>
+      </w:r>
+      <w:proofErr w:type="spellStart"/>
+      <w:r>
+        <w:rPr>
+          <w:lang w:val="en-US"/>
+        </w:rPr>
+        <w:t>from_poi_to_this_person</w:t>
+      </w:r>
+      <w:proofErr w:type="spellEnd"/>
+      <w:r>
+        <w:rPr>
+          <w:lang w:val="en-US"/>
+        </w:rPr>
+        <w:t xml:space="preserve">, </w:t>
+      </w:r>
+      <w:proofErr w:type="spellStart"/>
+      <w:r>
+        <w:rPr>
+          <w:lang w:val="en-US"/>
+        </w:rPr>
+        <w:t>shared_receipt_with_poi</w:t>
+      </w:r>
+      <w:proofErr w:type="spellEnd"/>
+      <w:r>
+        <w:rPr>
+          <w:lang w:val="en-US"/>
+        </w:rPr>
+        <w:t xml:space="preserve">, </w:t>
+      </w:r>
+      <w:proofErr w:type="spellStart"/>
       <w:r>
         <w:rPr>
           <w:lang w:val="en-US"/>
         </w:rPr>
         <w:t>email_address</w:t>
       </w:r>
+      <w:proofErr w:type="spellEnd"/>
     </w:p>
     <w:p>
       <w:pPr>
@@ -448,7 +594,35 @@
         <w:rPr>
           <w:lang w:val="en-US"/>
         </w:rPr>
-        <w:t xml:space="preserve">20 out of 21 columns contain missing values with only poi column not containing any ‘nan’ values. 0 instead of ‘nan’ values are filled in to deal with missing values. Based on the insider pay document, this is reasonable since in the document ‘-‘ represents that the person does not have any value attached with the specified attribute, e.g. salary / bonus / loan advances etc.. In the script, this is done by specifying remove_NaN to true when using function ‘featureFormat’. </w:t>
+        <w:t xml:space="preserve">20 out of 21 columns contain missing values with only poi column not containing any ‘nan’ values. 0 instead of ‘nan’ values are filled in to deal with missing values. Based on the insider pay document, this is reasonable since in the document ‘-‘ represents that the person does not have any value attached with the specified attribute, e.g. salary / bonus / loan advances etc.. In the script, this is done by specifying </w:t>
+      </w:r>
+      <w:proofErr w:type="spellStart"/>
+      <w:r>
+        <w:rPr>
+          <w:lang w:val="en-US"/>
+        </w:rPr>
+        <w:t>remove_NaN</w:t>
+      </w:r>
+      <w:proofErr w:type="spellEnd"/>
+      <w:r>
+        <w:rPr>
+          <w:lang w:val="en-US"/>
+        </w:rPr>
+        <w:t xml:space="preserve"> to true when using function ‘</w:t>
+      </w:r>
+      <w:proofErr w:type="spellStart"/>
+      <w:r>
+        <w:rPr>
+          <w:lang w:val="en-US"/>
+        </w:rPr>
+        <w:t>featureFormat</w:t>
+      </w:r>
+      <w:proofErr w:type="spellEnd"/>
+      <w:r>
+        <w:rPr>
+          <w:lang w:val="en-US"/>
+        </w:rPr>
+        <w:t xml:space="preserve">’. </w:t>
       </w:r>
     </w:p>
     <w:p>
@@ -512,42 +686,56 @@
         <w:t>.</w:t>
       </w:r>
     </w:p>
+    <w:p/>
     <w:p>
       <w:pPr>
-        <w:rPr>
-          <w:lang w:val="en-US"/>
-        </w:rPr>
-      </w:pPr>
+        <w:pStyle w:val="2"/>
+        <w:rPr>
+          <w:sz w:val="28"/>
+          <w:lang w:val="en-US"/>
+        </w:rPr>
+      </w:pPr>
+      <w:r>
+        <w:rPr>
+          <w:sz w:val="28"/>
+          <w:lang w:val="en-US"/>
+        </w:rPr>
+        <w:t xml:space="preserve">1.2 </w:t>
+      </w:r>
+      <w:r>
+        <w:rPr>
+          <w:rFonts w:hint="eastAsia"/>
+          <w:sz w:val="28"/>
+          <w:lang w:val="en-US"/>
+        </w:rPr>
+        <w:t>Data</w:t>
+      </w:r>
+      <w:r>
+        <w:rPr>
+          <w:sz w:val="28"/>
+          <w:lang w:val="en-US"/>
+        </w:rPr>
+        <w:t>set exploration</w:t>
+      </w:r>
     </w:p>
     <w:p>
       <w:pPr>
-        <w:pStyle w:val="Heading2"/>
-        <w:rPr>
-          <w:sz w:val="28"/>
-          <w:lang w:val="en-US"/>
-        </w:rPr>
-      </w:pPr>
-      <w:r>
-        <w:rPr>
-          <w:sz w:val="28"/>
-          <w:lang w:val="en-US"/>
-        </w:rPr>
-        <w:t xml:space="preserve">1.2 </w:t>
-      </w:r>
-      <w:r>
-        <w:rPr>
-          <w:rFonts w:hint="eastAsia"/>
-          <w:sz w:val="28"/>
-          <w:lang w:val="en-US"/>
-        </w:rPr>
-        <w:t>Data</w:t>
-      </w:r>
-      <w:r>
-        <w:rPr>
-          <w:sz w:val="28"/>
-          <w:lang w:val="en-US"/>
-        </w:rPr>
-        <w:t>set exploration</w:t>
+        <w:rPr>
+          <w:lang w:val="en-US"/>
+        </w:rPr>
+      </w:pPr>
+      <w:r>
+        <w:rPr>
+          <w:lang w:val="en-US"/>
+        </w:rPr>
+        <w:t xml:space="preserve">Below tables show the statistics of all features listed in the dataset. By applying describe function to the dataset, we got the mean, standard deviation, quartiles, min and max. It is easily seen that all features related to employee payments seem unusual when looking at the max value. For example the total payments – the 75% value is 1.98E+06, whereas the max value is 3.10E08, which is 157 </w:t>
+      </w:r>
+      <w:r>
+        <w:rPr>
+          <w:lang w:val="en-US"/>
+        </w:rPr>
+        <w:lastRenderedPageBreak/>
+        <w:t xml:space="preserve">times the 75% value. Also, this 75% value is smaller than the mean value. This indicates the mean value is actually influenced by one or few extremely large values. Therefore, the max of total payments can be considered as an outlier. </w:t>
       </w:r>
     </w:p>
     <w:p>
@@ -560,31 +748,11 @@
         <w:rPr>
           <w:lang w:val="en-US"/>
         </w:rPr>
-        <w:t xml:space="preserve">Below tables show the statistics of all features listed in the dataset. By applying describe function to the dataset, we got the mean, standard deviation, quartiles, min and max. It is easily seen that all features related to employee payments seem unusual when looking at the max value. For example the total payments – the 75% value is 1.98E+06, whereas the max value is 3.10E08, which is 157 </w:t>
-      </w:r>
-      <w:r>
-        <w:rPr>
-          <w:lang w:val="en-US"/>
-        </w:rPr>
-        <w:lastRenderedPageBreak/>
-        <w:t xml:space="preserve">times the 75% value. Also, this 75% value is smaller than the mean value. This indicates the mean value is actually influenced by one or few extremely large values. Therefore, the max of total payments can be considered as an outlier. </w:t>
-      </w:r>
-    </w:p>
-    <w:p>
-      <w:pPr>
-        <w:rPr>
-          <w:lang w:val="en-US"/>
-        </w:rPr>
-      </w:pPr>
-      <w:r>
-        <w:rPr>
-          <w:lang w:val="en-US"/>
-        </w:rPr>
         <w:t>Similarly, we can find features such as salary, deferral payments, exercised stock options etc. also contain outliers. Here is a reference from Forbes</w:t>
       </w:r>
       <w:r>
         <w:rPr>
-          <w:rStyle w:val="FootnoteReference"/>
+          <w:rStyle w:val="aa"/>
           <w:lang w:val="en-US"/>
         </w:rPr>
         <w:footnoteReference w:id="1"/>
@@ -708,7 +876,25 @@
           <w:color w:val="2E74B5" w:themeColor="accent1" w:themeShade="BF"/>
           <w:lang w:val="en-US"/>
         </w:rPr>
-        <w:t>–even if its reported financial results are accepted as accurate.</w:t>
+        <w:t xml:space="preserve">–even if </w:t>
+      </w:r>
+      <w:proofErr w:type="gramStart"/>
+      <w:r>
+        <w:rPr>
+          <w:i/>
+          <w:color w:val="2E74B5" w:themeColor="accent1" w:themeShade="BF"/>
+          <w:lang w:val="en-US"/>
+        </w:rPr>
+        <w:t>its</w:t>
+      </w:r>
+      <w:proofErr w:type="gramEnd"/>
+      <w:r>
+        <w:rPr>
+          <w:i/>
+          <w:color w:val="2E74B5" w:themeColor="accent1" w:themeShade="BF"/>
+          <w:lang w:val="en-US"/>
+        </w:rPr>
+        <w:t xml:space="preserve"> reported financial results are accepted as accurate.</w:t>
       </w:r>
       <w:r>
         <w:rPr>
@@ -779,7 +965,7 @@
             <w:pPr>
               <w:spacing w:after="0" w:line="240" w:lineRule="auto"/>
               <w:rPr>
-                <w:rFonts w:ascii="SimSun" w:eastAsia="SimSun" w:hAnsi="SimSun" w:cs="SimSun"/>
+                <w:rFonts w:ascii="宋体" w:eastAsia="宋体" w:hAnsi="宋体" w:cs="宋体"/>
                 <w:b/>
                 <w:sz w:val="24"/>
                 <w:szCs w:val="24"/>
@@ -806,15 +992,15 @@
             <w:pPr>
               <w:spacing w:after="0" w:line="240" w:lineRule="auto"/>
               <w:rPr>
-                <w:rFonts w:ascii="Calibri" w:eastAsia="SimSun" w:hAnsi="Calibri" w:cs="SimSun"/>
-                <w:b/>
-                <w:color w:val="000000"/>
-                <w:lang w:val="en-US"/>
-              </w:rPr>
-            </w:pPr>
-            <w:r>
-              <w:rPr>
-                <w:rFonts w:ascii="Calibri" w:eastAsia="SimSun" w:hAnsi="Calibri" w:cs="SimSun"/>
+                <w:rFonts w:ascii="Calibri" w:eastAsia="宋体" w:hAnsi="Calibri" w:cs="宋体"/>
+                <w:b/>
+                <w:color w:val="000000"/>
+                <w:lang w:val="en-US"/>
+              </w:rPr>
+            </w:pPr>
+            <w:r>
+              <w:rPr>
+                <w:rFonts w:ascii="Calibri" w:eastAsia="宋体" w:hAnsi="Calibri" w:cs="宋体"/>
                 <w:b/>
                 <w:color w:val="000000"/>
                 <w:lang w:val="en-US"/>
@@ -841,21 +1027,23 @@
             <w:pPr>
               <w:spacing w:after="0" w:line="240" w:lineRule="auto"/>
               <w:rPr>
-                <w:rFonts w:ascii="Calibri Light" w:eastAsia="SimSun" w:hAnsi="Calibri Light" w:cs="SimSun"/>
-                <w:b/>
-                <w:color w:val="000000"/>
-                <w:lang w:val="en-US"/>
-              </w:rPr>
-            </w:pPr>
-            <w:r>
-              <w:rPr>
-                <w:rFonts w:ascii="Calibri Light" w:eastAsia="SimSun" w:hAnsi="Calibri Light" w:cs="SimSun"/>
+                <w:rFonts w:ascii="Calibri Light" w:eastAsia="宋体" w:hAnsi="Calibri Light" w:cs="宋体"/>
+                <w:b/>
+                <w:color w:val="000000"/>
+                <w:lang w:val="en-US"/>
+              </w:rPr>
+            </w:pPr>
+            <w:proofErr w:type="spellStart"/>
+            <w:r>
+              <w:rPr>
+                <w:rFonts w:ascii="Calibri Light" w:eastAsia="宋体" w:hAnsi="Calibri Light" w:cs="宋体"/>
                 <w:b/>
                 <w:color w:val="000000"/>
                 <w:lang w:val="en-US"/>
               </w:rPr>
               <w:t>to_messages</w:t>
             </w:r>
+            <w:proofErr w:type="spellEnd"/>
           </w:p>
         </w:tc>
         <w:tc>
@@ -876,21 +1064,23 @@
             <w:pPr>
               <w:spacing w:after="0" w:line="240" w:lineRule="auto"/>
               <w:rPr>
-                <w:rFonts w:ascii="Calibri Light" w:eastAsia="SimSun" w:hAnsi="Calibri Light" w:cs="SimSun"/>
-                <w:b/>
-                <w:color w:val="000000"/>
-                <w:lang w:val="en-US"/>
-              </w:rPr>
-            </w:pPr>
-            <w:r>
-              <w:rPr>
-                <w:rFonts w:ascii="Calibri Light" w:eastAsia="SimSun" w:hAnsi="Calibri Light" w:cs="SimSun"/>
+                <w:rFonts w:ascii="Calibri Light" w:eastAsia="宋体" w:hAnsi="Calibri Light" w:cs="宋体"/>
+                <w:b/>
+                <w:color w:val="000000"/>
+                <w:lang w:val="en-US"/>
+              </w:rPr>
+            </w:pPr>
+            <w:proofErr w:type="spellStart"/>
+            <w:r>
+              <w:rPr>
+                <w:rFonts w:ascii="Calibri Light" w:eastAsia="宋体" w:hAnsi="Calibri Light" w:cs="宋体"/>
                 <w:b/>
                 <w:color w:val="000000"/>
                 <w:lang w:val="en-US"/>
               </w:rPr>
               <w:t>deferral_payments</w:t>
             </w:r>
+            <w:proofErr w:type="spellEnd"/>
           </w:p>
         </w:tc>
         <w:tc>
@@ -911,21 +1101,23 @@
             <w:pPr>
               <w:spacing w:after="0" w:line="240" w:lineRule="auto"/>
               <w:rPr>
-                <w:rFonts w:ascii="Calibri Light" w:eastAsia="SimSun" w:hAnsi="Calibri Light" w:cs="SimSun"/>
-                <w:b/>
-                <w:color w:val="000000"/>
-                <w:lang w:val="en-US"/>
-              </w:rPr>
-            </w:pPr>
-            <w:r>
-              <w:rPr>
-                <w:rFonts w:ascii="Calibri Light" w:eastAsia="SimSun" w:hAnsi="Calibri Light" w:cs="SimSun"/>
+                <w:rFonts w:ascii="Calibri Light" w:eastAsia="宋体" w:hAnsi="Calibri Light" w:cs="宋体"/>
+                <w:b/>
+                <w:color w:val="000000"/>
+                <w:lang w:val="en-US"/>
+              </w:rPr>
+            </w:pPr>
+            <w:proofErr w:type="spellStart"/>
+            <w:r>
+              <w:rPr>
+                <w:rFonts w:ascii="Calibri Light" w:eastAsia="宋体" w:hAnsi="Calibri Light" w:cs="宋体"/>
                 <w:b/>
                 <w:color w:val="000000"/>
                 <w:lang w:val="en-US"/>
               </w:rPr>
               <w:t>total_payments</w:t>
             </w:r>
+            <w:proofErr w:type="spellEnd"/>
           </w:p>
         </w:tc>
         <w:tc>
@@ -946,21 +1138,23 @@
             <w:pPr>
               <w:spacing w:after="0" w:line="240" w:lineRule="auto"/>
               <w:rPr>
-                <w:rFonts w:ascii="Calibri Light" w:eastAsia="SimSun" w:hAnsi="Calibri Light" w:cs="SimSun"/>
-                <w:b/>
-                <w:color w:val="000000"/>
-                <w:lang w:val="en-US"/>
-              </w:rPr>
-            </w:pPr>
-            <w:r>
-              <w:rPr>
-                <w:rFonts w:ascii="Calibri Light" w:eastAsia="SimSun" w:hAnsi="Calibri Light" w:cs="SimSun"/>
+                <w:rFonts w:ascii="Calibri Light" w:eastAsia="宋体" w:hAnsi="Calibri Light" w:cs="宋体"/>
+                <w:b/>
+                <w:color w:val="000000"/>
+                <w:lang w:val="en-US"/>
+              </w:rPr>
+            </w:pPr>
+            <w:proofErr w:type="spellStart"/>
+            <w:r>
+              <w:rPr>
+                <w:rFonts w:ascii="Calibri Light" w:eastAsia="宋体" w:hAnsi="Calibri Light" w:cs="宋体"/>
                 <w:b/>
                 <w:color w:val="000000"/>
                 <w:lang w:val="en-US"/>
               </w:rPr>
               <w:t>exercised_stock_options</w:t>
             </w:r>
+            <w:proofErr w:type="spellEnd"/>
           </w:p>
         </w:tc>
       </w:tr>
@@ -986,15 +1180,15 @@
             <w:pPr>
               <w:spacing w:after="0" w:line="240" w:lineRule="auto"/>
               <w:rPr>
-                <w:rFonts w:ascii="Calibri Light" w:eastAsia="SimSun" w:hAnsi="Calibri Light" w:cs="SimSun"/>
-                <w:b/>
-                <w:color w:val="000000"/>
-                <w:lang w:val="en-US"/>
-              </w:rPr>
-            </w:pPr>
-            <w:r>
-              <w:rPr>
-                <w:rFonts w:ascii="Calibri Light" w:eastAsia="SimSun" w:hAnsi="Calibri Light" w:cs="SimSun"/>
+                <w:rFonts w:ascii="Calibri Light" w:eastAsia="宋体" w:hAnsi="Calibri Light" w:cs="宋体"/>
+                <w:b/>
+                <w:color w:val="000000"/>
+                <w:lang w:val="en-US"/>
+              </w:rPr>
+            </w:pPr>
+            <w:r>
+              <w:rPr>
+                <w:rFonts w:ascii="Calibri Light" w:eastAsia="宋体" w:hAnsi="Calibri Light" w:cs="宋体"/>
                 <w:b/>
                 <w:color w:val="000000"/>
                 <w:lang w:val="en-US"/>
@@ -1022,14 +1216,14 @@
               <w:spacing w:after="0" w:line="240" w:lineRule="auto"/>
               <w:jc w:val="right"/>
               <w:rPr>
-                <w:rFonts w:ascii="Calibri Light" w:eastAsia="SimSun" w:hAnsi="Calibri Light" w:cs="SimSun"/>
-                <w:color w:val="000000"/>
-                <w:lang w:val="en-US"/>
-              </w:rPr>
-            </w:pPr>
-            <w:r>
-              <w:rPr>
-                <w:rFonts w:ascii="Calibri Light" w:eastAsia="SimSun" w:hAnsi="Calibri Light" w:cs="SimSun"/>
+                <w:rFonts w:ascii="Calibri Light" w:eastAsia="宋体" w:hAnsi="Calibri Light" w:cs="宋体"/>
+                <w:color w:val="000000"/>
+                <w:lang w:val="en-US"/>
+              </w:rPr>
+            </w:pPr>
+            <w:r>
+              <w:rPr>
+                <w:rFonts w:ascii="Calibri Light" w:eastAsia="宋体" w:hAnsi="Calibri Light" w:cs="宋体"/>
                 <w:color w:val="000000"/>
                 <w:lang w:val="en-US"/>
               </w:rPr>
@@ -1056,14 +1250,14 @@
               <w:spacing w:after="0" w:line="240" w:lineRule="auto"/>
               <w:jc w:val="right"/>
               <w:rPr>
-                <w:rFonts w:ascii="Calibri Light" w:eastAsia="SimSun" w:hAnsi="Calibri Light" w:cs="SimSun"/>
-                <w:color w:val="000000"/>
-                <w:lang w:val="en-US"/>
-              </w:rPr>
-            </w:pPr>
-            <w:r>
-              <w:rPr>
-                <w:rFonts w:ascii="Calibri Light" w:eastAsia="SimSun" w:hAnsi="Calibri Light" w:cs="SimSun"/>
+                <w:rFonts w:ascii="Calibri Light" w:eastAsia="宋体" w:hAnsi="Calibri Light" w:cs="宋体"/>
+                <w:color w:val="000000"/>
+                <w:lang w:val="en-US"/>
+              </w:rPr>
+            </w:pPr>
+            <w:r>
+              <w:rPr>
+                <w:rFonts w:ascii="Calibri Light" w:eastAsia="宋体" w:hAnsi="Calibri Light" w:cs="宋体"/>
                 <w:color w:val="000000"/>
                 <w:lang w:val="en-US"/>
               </w:rPr>
@@ -1090,14 +1284,14 @@
               <w:spacing w:after="0" w:line="240" w:lineRule="auto"/>
               <w:jc w:val="right"/>
               <w:rPr>
-                <w:rFonts w:ascii="Calibri Light" w:eastAsia="SimSun" w:hAnsi="Calibri Light" w:cs="SimSun"/>
-                <w:color w:val="000000"/>
-                <w:lang w:val="en-US"/>
-              </w:rPr>
-            </w:pPr>
-            <w:r>
-              <w:rPr>
-                <w:rFonts w:ascii="Calibri Light" w:eastAsia="SimSun" w:hAnsi="Calibri Light" w:cs="SimSun"/>
+                <w:rFonts w:ascii="Calibri Light" w:eastAsia="宋体" w:hAnsi="Calibri Light" w:cs="宋体"/>
+                <w:color w:val="000000"/>
+                <w:lang w:val="en-US"/>
+              </w:rPr>
+            </w:pPr>
+            <w:r>
+              <w:rPr>
+                <w:rFonts w:ascii="Calibri Light" w:eastAsia="宋体" w:hAnsi="Calibri Light" w:cs="宋体"/>
                 <w:color w:val="000000"/>
                 <w:lang w:val="en-US"/>
               </w:rPr>
@@ -1124,14 +1318,14 @@
               <w:spacing w:after="0" w:line="240" w:lineRule="auto"/>
               <w:jc w:val="right"/>
               <w:rPr>
-                <w:rFonts w:ascii="Calibri Light" w:eastAsia="SimSun" w:hAnsi="Calibri Light" w:cs="SimSun"/>
-                <w:color w:val="000000"/>
-                <w:lang w:val="en-US"/>
-              </w:rPr>
-            </w:pPr>
-            <w:r>
-              <w:rPr>
-                <w:rFonts w:ascii="Calibri Light" w:eastAsia="SimSun" w:hAnsi="Calibri Light" w:cs="SimSun"/>
+                <w:rFonts w:ascii="Calibri Light" w:eastAsia="宋体" w:hAnsi="Calibri Light" w:cs="宋体"/>
+                <w:color w:val="000000"/>
+                <w:lang w:val="en-US"/>
+              </w:rPr>
+            </w:pPr>
+            <w:r>
+              <w:rPr>
+                <w:rFonts w:ascii="Calibri Light" w:eastAsia="宋体" w:hAnsi="Calibri Light" w:cs="宋体"/>
                 <w:color w:val="000000"/>
                 <w:lang w:val="en-US"/>
               </w:rPr>
@@ -1158,14 +1352,14 @@
               <w:spacing w:after="0" w:line="240" w:lineRule="auto"/>
               <w:jc w:val="right"/>
               <w:rPr>
-                <w:rFonts w:ascii="Calibri Light" w:eastAsia="SimSun" w:hAnsi="Calibri Light" w:cs="SimSun"/>
-                <w:color w:val="000000"/>
-                <w:lang w:val="en-US"/>
-              </w:rPr>
-            </w:pPr>
-            <w:r>
-              <w:rPr>
-                <w:rFonts w:ascii="Calibri Light" w:eastAsia="SimSun" w:hAnsi="Calibri Light" w:cs="SimSun"/>
+                <w:rFonts w:ascii="Calibri Light" w:eastAsia="宋体" w:hAnsi="Calibri Light" w:cs="宋体"/>
+                <w:color w:val="000000"/>
+                <w:lang w:val="en-US"/>
+              </w:rPr>
+            </w:pPr>
+            <w:r>
+              <w:rPr>
+                <w:rFonts w:ascii="Calibri Light" w:eastAsia="宋体" w:hAnsi="Calibri Light" w:cs="宋体"/>
                 <w:color w:val="000000"/>
                 <w:lang w:val="en-US"/>
               </w:rPr>
@@ -1196,15 +1390,15 @@
             <w:pPr>
               <w:spacing w:after="0" w:line="240" w:lineRule="auto"/>
               <w:rPr>
-                <w:rFonts w:ascii="Calibri Light" w:eastAsia="SimSun" w:hAnsi="Calibri Light" w:cs="SimSun"/>
-                <w:b/>
-                <w:color w:val="000000"/>
-                <w:lang w:val="en-US"/>
-              </w:rPr>
-            </w:pPr>
-            <w:r>
-              <w:rPr>
-                <w:rFonts w:ascii="Calibri Light" w:eastAsia="SimSun" w:hAnsi="Calibri Light" w:cs="SimSun"/>
+                <w:rFonts w:ascii="Calibri Light" w:eastAsia="宋体" w:hAnsi="Calibri Light" w:cs="宋体"/>
+                <w:b/>
+                <w:color w:val="000000"/>
+                <w:lang w:val="en-US"/>
+              </w:rPr>
+            </w:pPr>
+            <w:r>
+              <w:rPr>
+                <w:rFonts w:ascii="Calibri Light" w:eastAsia="宋体" w:hAnsi="Calibri Light" w:cs="宋体"/>
                 <w:b/>
                 <w:color w:val="000000"/>
                 <w:lang w:val="en-US"/>
@@ -1232,14 +1426,14 @@
               <w:spacing w:after="0" w:line="240" w:lineRule="auto"/>
               <w:jc w:val="right"/>
               <w:rPr>
-                <w:rFonts w:ascii="Calibri Light" w:eastAsia="SimSun" w:hAnsi="Calibri Light" w:cs="SimSun"/>
-                <w:color w:val="000000"/>
-                <w:lang w:val="en-US"/>
-              </w:rPr>
-            </w:pPr>
-            <w:r>
-              <w:rPr>
-                <w:rFonts w:ascii="Calibri Light" w:eastAsia="SimSun" w:hAnsi="Calibri Light" w:cs="SimSun"/>
+                <w:rFonts w:ascii="Calibri Light" w:eastAsia="宋体" w:hAnsi="Calibri Light" w:cs="宋体"/>
+                <w:color w:val="000000"/>
+                <w:lang w:val="en-US"/>
+              </w:rPr>
+            </w:pPr>
+            <w:r>
+              <w:rPr>
+                <w:rFonts w:ascii="Calibri Light" w:eastAsia="宋体" w:hAnsi="Calibri Light" w:cs="宋体"/>
                 <w:color w:val="000000"/>
                 <w:lang w:val="en-US"/>
               </w:rPr>
@@ -1266,14 +1460,14 @@
               <w:spacing w:after="0" w:line="240" w:lineRule="auto"/>
               <w:jc w:val="right"/>
               <w:rPr>
-                <w:rFonts w:ascii="Calibri Light" w:eastAsia="SimSun" w:hAnsi="Calibri Light" w:cs="SimSun"/>
-                <w:color w:val="000000"/>
-                <w:lang w:val="en-US"/>
-              </w:rPr>
-            </w:pPr>
-            <w:r>
-              <w:rPr>
-                <w:rFonts w:ascii="Calibri Light" w:eastAsia="SimSun" w:hAnsi="Calibri Light" w:cs="SimSun"/>
+                <w:rFonts w:ascii="Calibri Light" w:eastAsia="宋体" w:hAnsi="Calibri Light" w:cs="宋体"/>
+                <w:color w:val="000000"/>
+                <w:lang w:val="en-US"/>
+              </w:rPr>
+            </w:pPr>
+            <w:r>
+              <w:rPr>
+                <w:rFonts w:ascii="Calibri Light" w:eastAsia="宋体" w:hAnsi="Calibri Light" w:cs="宋体"/>
                 <w:color w:val="000000"/>
                 <w:lang w:val="en-US"/>
               </w:rPr>
@@ -1300,14 +1494,14 @@
               <w:spacing w:after="0" w:line="240" w:lineRule="auto"/>
               <w:jc w:val="right"/>
               <w:rPr>
-                <w:rFonts w:ascii="Calibri Light" w:eastAsia="SimSun" w:hAnsi="Calibri Light" w:cs="SimSun"/>
-                <w:color w:val="000000"/>
-                <w:lang w:val="en-US"/>
-              </w:rPr>
-            </w:pPr>
-            <w:r>
-              <w:rPr>
-                <w:rFonts w:ascii="Calibri Light" w:eastAsia="SimSun" w:hAnsi="Calibri Light" w:cs="SimSun"/>
+                <w:rFonts w:ascii="Calibri Light" w:eastAsia="宋体" w:hAnsi="Calibri Light" w:cs="宋体"/>
+                <w:color w:val="000000"/>
+                <w:lang w:val="en-US"/>
+              </w:rPr>
+            </w:pPr>
+            <w:r>
+              <w:rPr>
+                <w:rFonts w:ascii="Calibri Light" w:eastAsia="宋体" w:hAnsi="Calibri Light" w:cs="宋体"/>
                 <w:color w:val="000000"/>
                 <w:lang w:val="en-US"/>
               </w:rPr>
@@ -1334,14 +1528,14 @@
               <w:spacing w:after="0" w:line="240" w:lineRule="auto"/>
               <w:jc w:val="right"/>
               <w:rPr>
-                <w:rFonts w:ascii="Calibri Light" w:eastAsia="SimSun" w:hAnsi="Calibri Light" w:cs="SimSun"/>
-                <w:color w:val="000000"/>
-                <w:lang w:val="en-US"/>
-              </w:rPr>
-            </w:pPr>
-            <w:r>
-              <w:rPr>
-                <w:rFonts w:ascii="Calibri Light" w:eastAsia="SimSun" w:hAnsi="Calibri Light" w:cs="SimSun"/>
+                <w:rFonts w:ascii="Calibri Light" w:eastAsia="宋体" w:hAnsi="Calibri Light" w:cs="宋体"/>
+                <w:color w:val="000000"/>
+                <w:lang w:val="en-US"/>
+              </w:rPr>
+            </w:pPr>
+            <w:r>
+              <w:rPr>
+                <w:rFonts w:ascii="Calibri Light" w:eastAsia="宋体" w:hAnsi="Calibri Light" w:cs="宋体"/>
                 <w:color w:val="000000"/>
                 <w:lang w:val="en-US"/>
               </w:rPr>
@@ -1368,14 +1562,14 @@
               <w:spacing w:after="0" w:line="240" w:lineRule="auto"/>
               <w:jc w:val="right"/>
               <w:rPr>
-                <w:rFonts w:ascii="Calibri Light" w:eastAsia="SimSun" w:hAnsi="Calibri Light" w:cs="SimSun"/>
-                <w:color w:val="000000"/>
-                <w:lang w:val="en-US"/>
-              </w:rPr>
-            </w:pPr>
-            <w:r>
-              <w:rPr>
-                <w:rFonts w:ascii="Calibri Light" w:eastAsia="SimSun" w:hAnsi="Calibri Light" w:cs="SimSun"/>
+                <w:rFonts w:ascii="Calibri Light" w:eastAsia="宋体" w:hAnsi="Calibri Light" w:cs="宋体"/>
+                <w:color w:val="000000"/>
+                <w:lang w:val="en-US"/>
+              </w:rPr>
+            </w:pPr>
+            <w:r>
+              <w:rPr>
+                <w:rFonts w:ascii="Calibri Light" w:eastAsia="宋体" w:hAnsi="Calibri Light" w:cs="宋体"/>
                 <w:color w:val="000000"/>
                 <w:lang w:val="en-US"/>
               </w:rPr>
@@ -1406,21 +1600,23 @@
             <w:pPr>
               <w:spacing w:after="0" w:line="240" w:lineRule="auto"/>
               <w:rPr>
-                <w:rFonts w:ascii="Calibri Light" w:eastAsia="SimSun" w:hAnsi="Calibri Light" w:cs="SimSun"/>
-                <w:b/>
-                <w:color w:val="000000"/>
-                <w:lang w:val="en-US"/>
-              </w:rPr>
-            </w:pPr>
-            <w:r>
-              <w:rPr>
-                <w:rFonts w:ascii="Calibri Light" w:eastAsia="SimSun" w:hAnsi="Calibri Light" w:cs="SimSun"/>
+                <w:rFonts w:ascii="Calibri Light" w:eastAsia="宋体" w:hAnsi="Calibri Light" w:cs="宋体"/>
+                <w:b/>
+                <w:color w:val="000000"/>
+                <w:lang w:val="en-US"/>
+              </w:rPr>
+            </w:pPr>
+            <w:proofErr w:type="spellStart"/>
+            <w:r>
+              <w:rPr>
+                <w:rFonts w:ascii="Calibri Light" w:eastAsia="宋体" w:hAnsi="Calibri Light" w:cs="宋体"/>
                 <w:b/>
                 <w:color w:val="000000"/>
                 <w:lang w:val="en-US"/>
               </w:rPr>
               <w:t>std</w:t>
             </w:r>
+            <w:proofErr w:type="spellEnd"/>
           </w:p>
         </w:tc>
         <w:tc>
@@ -1442,14 +1638,14 @@
               <w:spacing w:after="0" w:line="240" w:lineRule="auto"/>
               <w:jc w:val="right"/>
               <w:rPr>
-                <w:rFonts w:ascii="Calibri Light" w:eastAsia="SimSun" w:hAnsi="Calibri Light" w:cs="SimSun"/>
-                <w:color w:val="000000"/>
-                <w:lang w:val="en-US"/>
-              </w:rPr>
-            </w:pPr>
-            <w:r>
-              <w:rPr>
-                <w:rFonts w:ascii="Calibri Light" w:eastAsia="SimSun" w:hAnsi="Calibri Light" w:cs="SimSun"/>
+                <w:rFonts w:ascii="Calibri Light" w:eastAsia="宋体" w:hAnsi="Calibri Light" w:cs="宋体"/>
+                <w:color w:val="000000"/>
+                <w:lang w:val="en-US"/>
+              </w:rPr>
+            </w:pPr>
+            <w:r>
+              <w:rPr>
+                <w:rFonts w:ascii="Calibri Light" w:eastAsia="宋体" w:hAnsi="Calibri Light" w:cs="宋体"/>
                 <w:color w:val="000000"/>
                 <w:lang w:val="en-US"/>
               </w:rPr>
@@ -1476,14 +1672,14 @@
               <w:spacing w:after="0" w:line="240" w:lineRule="auto"/>
               <w:jc w:val="right"/>
               <w:rPr>
-                <w:rFonts w:ascii="Calibri Light" w:eastAsia="SimSun" w:hAnsi="Calibri Light" w:cs="SimSun"/>
-                <w:color w:val="000000"/>
-                <w:lang w:val="en-US"/>
-              </w:rPr>
-            </w:pPr>
-            <w:r>
-              <w:rPr>
-                <w:rFonts w:ascii="Calibri Light" w:eastAsia="SimSun" w:hAnsi="Calibri Light" w:cs="SimSun"/>
+                <w:rFonts w:ascii="Calibri Light" w:eastAsia="宋体" w:hAnsi="Calibri Light" w:cs="宋体"/>
+                <w:color w:val="000000"/>
+                <w:lang w:val="en-US"/>
+              </w:rPr>
+            </w:pPr>
+            <w:r>
+              <w:rPr>
+                <w:rFonts w:ascii="Calibri Light" w:eastAsia="宋体" w:hAnsi="Calibri Light" w:cs="宋体"/>
                 <w:color w:val="000000"/>
                 <w:lang w:val="en-US"/>
               </w:rPr>
@@ -1510,14 +1706,14 @@
               <w:spacing w:after="0" w:line="240" w:lineRule="auto"/>
               <w:jc w:val="right"/>
               <w:rPr>
-                <w:rFonts w:ascii="Calibri Light" w:eastAsia="SimSun" w:hAnsi="Calibri Light" w:cs="SimSun"/>
-                <w:color w:val="000000"/>
-                <w:lang w:val="en-US"/>
-              </w:rPr>
-            </w:pPr>
-            <w:r>
-              <w:rPr>
-                <w:rFonts w:ascii="Calibri Light" w:eastAsia="SimSun" w:hAnsi="Calibri Light" w:cs="SimSun"/>
+                <w:rFonts w:ascii="Calibri Light" w:eastAsia="宋体" w:hAnsi="Calibri Light" w:cs="宋体"/>
+                <w:color w:val="000000"/>
+                <w:lang w:val="en-US"/>
+              </w:rPr>
+            </w:pPr>
+            <w:r>
+              <w:rPr>
+                <w:rFonts w:ascii="Calibri Light" w:eastAsia="宋体" w:hAnsi="Calibri Light" w:cs="宋体"/>
                 <w:color w:val="000000"/>
                 <w:lang w:val="en-US"/>
               </w:rPr>
@@ -1544,14 +1740,14 @@
               <w:spacing w:after="0" w:line="240" w:lineRule="auto"/>
               <w:jc w:val="right"/>
               <w:rPr>
-                <w:rFonts w:ascii="Calibri Light" w:eastAsia="SimSun" w:hAnsi="Calibri Light" w:cs="SimSun"/>
-                <w:color w:val="000000"/>
-                <w:lang w:val="en-US"/>
-              </w:rPr>
-            </w:pPr>
-            <w:r>
-              <w:rPr>
-                <w:rFonts w:ascii="Calibri Light" w:eastAsia="SimSun" w:hAnsi="Calibri Light" w:cs="SimSun"/>
+                <w:rFonts w:ascii="Calibri Light" w:eastAsia="宋体" w:hAnsi="Calibri Light" w:cs="宋体"/>
+                <w:color w:val="000000"/>
+                <w:lang w:val="en-US"/>
+              </w:rPr>
+            </w:pPr>
+            <w:r>
+              <w:rPr>
+                <w:rFonts w:ascii="Calibri Light" w:eastAsia="宋体" w:hAnsi="Calibri Light" w:cs="宋体"/>
                 <w:color w:val="000000"/>
                 <w:lang w:val="en-US"/>
               </w:rPr>
@@ -1578,14 +1774,14 @@
               <w:spacing w:after="0" w:line="240" w:lineRule="auto"/>
               <w:jc w:val="right"/>
               <w:rPr>
-                <w:rFonts w:ascii="Calibri Light" w:eastAsia="SimSun" w:hAnsi="Calibri Light" w:cs="SimSun"/>
-                <w:color w:val="000000"/>
-                <w:lang w:val="en-US"/>
-              </w:rPr>
-            </w:pPr>
-            <w:r>
-              <w:rPr>
-                <w:rFonts w:ascii="Calibri Light" w:eastAsia="SimSun" w:hAnsi="Calibri Light" w:cs="SimSun"/>
+                <w:rFonts w:ascii="Calibri Light" w:eastAsia="宋体" w:hAnsi="Calibri Light" w:cs="宋体"/>
+                <w:color w:val="000000"/>
+                <w:lang w:val="en-US"/>
+              </w:rPr>
+            </w:pPr>
+            <w:r>
+              <w:rPr>
+                <w:rFonts w:ascii="Calibri Light" w:eastAsia="宋体" w:hAnsi="Calibri Light" w:cs="宋体"/>
                 <w:color w:val="000000"/>
                 <w:lang w:val="en-US"/>
               </w:rPr>
@@ -1616,15 +1812,15 @@
             <w:pPr>
               <w:spacing w:after="0" w:line="240" w:lineRule="auto"/>
               <w:rPr>
-                <w:rFonts w:ascii="Calibri Light" w:eastAsia="SimSun" w:hAnsi="Calibri Light" w:cs="SimSun"/>
-                <w:b/>
-                <w:color w:val="000000"/>
-                <w:lang w:val="en-US"/>
-              </w:rPr>
-            </w:pPr>
-            <w:r>
-              <w:rPr>
-                <w:rFonts w:ascii="Calibri Light" w:eastAsia="SimSun" w:hAnsi="Calibri Light" w:cs="SimSun"/>
+                <w:rFonts w:ascii="Calibri Light" w:eastAsia="宋体" w:hAnsi="Calibri Light" w:cs="宋体"/>
+                <w:b/>
+                <w:color w:val="000000"/>
+                <w:lang w:val="en-US"/>
+              </w:rPr>
+            </w:pPr>
+            <w:r>
+              <w:rPr>
+                <w:rFonts w:ascii="Calibri Light" w:eastAsia="宋体" w:hAnsi="Calibri Light" w:cs="宋体"/>
                 <w:b/>
                 <w:color w:val="000000"/>
                 <w:lang w:val="en-US"/>
@@ -1652,14 +1848,14 @@
               <w:spacing w:after="0" w:line="240" w:lineRule="auto"/>
               <w:jc w:val="right"/>
               <w:rPr>
-                <w:rFonts w:ascii="Calibri Light" w:eastAsia="SimSun" w:hAnsi="Calibri Light" w:cs="SimSun"/>
-                <w:color w:val="000000"/>
-                <w:lang w:val="en-US"/>
-              </w:rPr>
-            </w:pPr>
-            <w:r>
-              <w:rPr>
-                <w:rFonts w:ascii="Calibri Light" w:eastAsia="SimSun" w:hAnsi="Calibri Light" w:cs="SimSun"/>
+                <w:rFonts w:ascii="Calibri Light" w:eastAsia="宋体" w:hAnsi="Calibri Light" w:cs="宋体"/>
+                <w:color w:val="000000"/>
+                <w:lang w:val="en-US"/>
+              </w:rPr>
+            </w:pPr>
+            <w:r>
+              <w:rPr>
+                <w:rFonts w:ascii="Calibri Light" w:eastAsia="宋体" w:hAnsi="Calibri Light" w:cs="宋体"/>
                 <w:color w:val="000000"/>
                 <w:lang w:val="en-US"/>
               </w:rPr>
@@ -1686,14 +1882,14 @@
               <w:spacing w:after="0" w:line="240" w:lineRule="auto"/>
               <w:jc w:val="right"/>
               <w:rPr>
-                <w:rFonts w:ascii="Calibri Light" w:eastAsia="SimSun" w:hAnsi="Calibri Light" w:cs="SimSun"/>
-                <w:color w:val="000000"/>
-                <w:lang w:val="en-US"/>
-              </w:rPr>
-            </w:pPr>
-            <w:r>
-              <w:rPr>
-                <w:rFonts w:ascii="Calibri Light" w:eastAsia="SimSun" w:hAnsi="Calibri Light" w:cs="SimSun"/>
+                <w:rFonts w:ascii="Calibri Light" w:eastAsia="宋体" w:hAnsi="Calibri Light" w:cs="宋体"/>
+                <w:color w:val="000000"/>
+                <w:lang w:val="en-US"/>
+              </w:rPr>
+            </w:pPr>
+            <w:r>
+              <w:rPr>
+                <w:rFonts w:ascii="Calibri Light" w:eastAsia="宋体" w:hAnsi="Calibri Light" w:cs="宋体"/>
                 <w:color w:val="000000"/>
                 <w:lang w:val="en-US"/>
               </w:rPr>
@@ -1720,14 +1916,14 @@
               <w:spacing w:after="0" w:line="240" w:lineRule="auto"/>
               <w:jc w:val="right"/>
               <w:rPr>
-                <w:rFonts w:ascii="Calibri Light" w:eastAsia="SimSun" w:hAnsi="Calibri Light" w:cs="SimSun"/>
-                <w:color w:val="000000"/>
-                <w:lang w:val="en-US"/>
-              </w:rPr>
-            </w:pPr>
-            <w:r>
-              <w:rPr>
-                <w:rFonts w:ascii="Calibri Light" w:eastAsia="SimSun" w:hAnsi="Calibri Light" w:cs="SimSun"/>
+                <w:rFonts w:ascii="Calibri Light" w:eastAsia="宋体" w:hAnsi="Calibri Light" w:cs="宋体"/>
+                <w:color w:val="000000"/>
+                <w:lang w:val="en-US"/>
+              </w:rPr>
+            </w:pPr>
+            <w:r>
+              <w:rPr>
+                <w:rFonts w:ascii="Calibri Light" w:eastAsia="宋体" w:hAnsi="Calibri Light" w:cs="宋体"/>
                 <w:color w:val="000000"/>
                 <w:lang w:val="en-US"/>
               </w:rPr>
@@ -1754,14 +1950,14 @@
               <w:spacing w:after="0" w:line="240" w:lineRule="auto"/>
               <w:jc w:val="right"/>
               <w:rPr>
-                <w:rFonts w:ascii="Calibri Light" w:eastAsia="SimSun" w:hAnsi="Calibri Light" w:cs="SimSun"/>
-                <w:color w:val="000000"/>
-                <w:lang w:val="en-US"/>
-              </w:rPr>
-            </w:pPr>
-            <w:r>
-              <w:rPr>
-                <w:rFonts w:ascii="Calibri Light" w:eastAsia="SimSun" w:hAnsi="Calibri Light" w:cs="SimSun"/>
+                <w:rFonts w:ascii="Calibri Light" w:eastAsia="宋体" w:hAnsi="Calibri Light" w:cs="宋体"/>
+                <w:color w:val="000000"/>
+                <w:lang w:val="en-US"/>
+              </w:rPr>
+            </w:pPr>
+            <w:r>
+              <w:rPr>
+                <w:rFonts w:ascii="Calibri Light" w:eastAsia="宋体" w:hAnsi="Calibri Light" w:cs="宋体"/>
                 <w:color w:val="000000"/>
                 <w:lang w:val="en-US"/>
               </w:rPr>
@@ -1788,14 +1984,14 @@
               <w:spacing w:after="0" w:line="240" w:lineRule="auto"/>
               <w:jc w:val="right"/>
               <w:rPr>
-                <w:rFonts w:ascii="Calibri Light" w:eastAsia="SimSun" w:hAnsi="Calibri Light" w:cs="SimSun"/>
-                <w:color w:val="000000"/>
-                <w:lang w:val="en-US"/>
-              </w:rPr>
-            </w:pPr>
-            <w:r>
-              <w:rPr>
-                <w:rFonts w:ascii="Calibri Light" w:eastAsia="SimSun" w:hAnsi="Calibri Light" w:cs="SimSun"/>
+                <w:rFonts w:ascii="Calibri Light" w:eastAsia="宋体" w:hAnsi="Calibri Light" w:cs="宋体"/>
+                <w:color w:val="000000"/>
+                <w:lang w:val="en-US"/>
+              </w:rPr>
+            </w:pPr>
+            <w:r>
+              <w:rPr>
+                <w:rFonts w:ascii="Calibri Light" w:eastAsia="宋体" w:hAnsi="Calibri Light" w:cs="宋体"/>
                 <w:color w:val="000000"/>
                 <w:lang w:val="en-US"/>
               </w:rPr>
@@ -1826,15 +2022,15 @@
             <w:pPr>
               <w:spacing w:after="0" w:line="240" w:lineRule="auto"/>
               <w:rPr>
-                <w:rFonts w:ascii="Calibri Light" w:eastAsia="SimSun" w:hAnsi="Calibri Light" w:cs="SimSun"/>
-                <w:b/>
-                <w:color w:val="000000"/>
-                <w:lang w:val="en-US"/>
-              </w:rPr>
-            </w:pPr>
-            <w:r>
-              <w:rPr>
-                <w:rFonts w:ascii="Calibri Light" w:eastAsia="SimSun" w:hAnsi="Calibri Light" w:cs="SimSun"/>
+                <w:rFonts w:ascii="Calibri Light" w:eastAsia="宋体" w:hAnsi="Calibri Light" w:cs="宋体"/>
+                <w:b/>
+                <w:color w:val="000000"/>
+                <w:lang w:val="en-US"/>
+              </w:rPr>
+            </w:pPr>
+            <w:r>
+              <w:rPr>
+                <w:rFonts w:ascii="Calibri Light" w:eastAsia="宋体" w:hAnsi="Calibri Light" w:cs="宋体"/>
                 <w:b/>
                 <w:color w:val="000000"/>
                 <w:lang w:val="en-US"/>
@@ -1862,14 +2058,14 @@
               <w:spacing w:after="0" w:line="240" w:lineRule="auto"/>
               <w:jc w:val="right"/>
               <w:rPr>
-                <w:rFonts w:ascii="Calibri Light" w:eastAsia="SimSun" w:hAnsi="Calibri Light" w:cs="SimSun"/>
-                <w:color w:val="000000"/>
-                <w:lang w:val="en-US"/>
-              </w:rPr>
-            </w:pPr>
-            <w:r>
-              <w:rPr>
-                <w:rFonts w:ascii="Calibri Light" w:eastAsia="SimSun" w:hAnsi="Calibri Light" w:cs="SimSun"/>
+                <w:rFonts w:ascii="Calibri Light" w:eastAsia="宋体" w:hAnsi="Calibri Light" w:cs="宋体"/>
+                <w:color w:val="000000"/>
+                <w:lang w:val="en-US"/>
+              </w:rPr>
+            </w:pPr>
+            <w:r>
+              <w:rPr>
+                <w:rFonts w:ascii="Calibri Light" w:eastAsia="宋体" w:hAnsi="Calibri Light" w:cs="宋体"/>
                 <w:color w:val="000000"/>
                 <w:lang w:val="en-US"/>
               </w:rPr>
@@ -1896,14 +2092,14 @@
               <w:spacing w:after="0" w:line="240" w:lineRule="auto"/>
               <w:jc w:val="right"/>
               <w:rPr>
-                <w:rFonts w:ascii="Calibri Light" w:eastAsia="SimSun" w:hAnsi="Calibri Light" w:cs="SimSun"/>
-                <w:color w:val="000000"/>
-                <w:lang w:val="en-US"/>
-              </w:rPr>
-            </w:pPr>
-            <w:r>
-              <w:rPr>
-                <w:rFonts w:ascii="Calibri Light" w:eastAsia="SimSun" w:hAnsi="Calibri Light" w:cs="SimSun"/>
+                <w:rFonts w:ascii="Calibri Light" w:eastAsia="宋体" w:hAnsi="Calibri Light" w:cs="宋体"/>
+                <w:color w:val="000000"/>
+                <w:lang w:val="en-US"/>
+              </w:rPr>
+            </w:pPr>
+            <w:r>
+              <w:rPr>
+                <w:rFonts w:ascii="Calibri Light" w:eastAsia="宋体" w:hAnsi="Calibri Light" w:cs="宋体"/>
                 <w:color w:val="000000"/>
                 <w:lang w:val="en-US"/>
               </w:rPr>
@@ -1930,14 +2126,14 @@
               <w:spacing w:after="0" w:line="240" w:lineRule="auto"/>
               <w:jc w:val="right"/>
               <w:rPr>
-                <w:rFonts w:ascii="Calibri Light" w:eastAsia="SimSun" w:hAnsi="Calibri Light" w:cs="SimSun"/>
-                <w:color w:val="000000"/>
-                <w:lang w:val="en-US"/>
-              </w:rPr>
-            </w:pPr>
-            <w:r>
-              <w:rPr>
-                <w:rFonts w:ascii="Calibri Light" w:eastAsia="SimSun" w:hAnsi="Calibri Light" w:cs="SimSun"/>
+                <w:rFonts w:ascii="Calibri Light" w:eastAsia="宋体" w:hAnsi="Calibri Light" w:cs="宋体"/>
+                <w:color w:val="000000"/>
+                <w:lang w:val="en-US"/>
+              </w:rPr>
+            </w:pPr>
+            <w:r>
+              <w:rPr>
+                <w:rFonts w:ascii="Calibri Light" w:eastAsia="宋体" w:hAnsi="Calibri Light" w:cs="宋体"/>
                 <w:color w:val="000000"/>
                 <w:lang w:val="en-US"/>
               </w:rPr>
@@ -1964,14 +2160,14 @@
               <w:spacing w:after="0" w:line="240" w:lineRule="auto"/>
               <w:jc w:val="right"/>
               <w:rPr>
-                <w:rFonts w:ascii="Calibri Light" w:eastAsia="SimSun" w:hAnsi="Calibri Light" w:cs="SimSun"/>
-                <w:color w:val="000000"/>
-                <w:lang w:val="en-US"/>
-              </w:rPr>
-            </w:pPr>
-            <w:r>
-              <w:rPr>
-                <w:rFonts w:ascii="Calibri Light" w:eastAsia="SimSun" w:hAnsi="Calibri Light" w:cs="SimSun"/>
+                <w:rFonts w:ascii="Calibri Light" w:eastAsia="宋体" w:hAnsi="Calibri Light" w:cs="宋体"/>
+                <w:color w:val="000000"/>
+                <w:lang w:val="en-US"/>
+              </w:rPr>
+            </w:pPr>
+            <w:r>
+              <w:rPr>
+                <w:rFonts w:ascii="Calibri Light" w:eastAsia="宋体" w:hAnsi="Calibri Light" w:cs="宋体"/>
                 <w:color w:val="000000"/>
                 <w:lang w:val="en-US"/>
               </w:rPr>
@@ -1998,14 +2194,14 @@
               <w:spacing w:after="0" w:line="240" w:lineRule="auto"/>
               <w:jc w:val="right"/>
               <w:rPr>
-                <w:rFonts w:ascii="Calibri Light" w:eastAsia="SimSun" w:hAnsi="Calibri Light" w:cs="SimSun"/>
-                <w:color w:val="000000"/>
-                <w:lang w:val="en-US"/>
-              </w:rPr>
-            </w:pPr>
-            <w:r>
-              <w:rPr>
-                <w:rFonts w:ascii="Calibri Light" w:eastAsia="SimSun" w:hAnsi="Calibri Light" w:cs="SimSun"/>
+                <w:rFonts w:ascii="Calibri Light" w:eastAsia="宋体" w:hAnsi="Calibri Light" w:cs="宋体"/>
+                <w:color w:val="000000"/>
+                <w:lang w:val="en-US"/>
+              </w:rPr>
+            </w:pPr>
+            <w:r>
+              <w:rPr>
+                <w:rFonts w:ascii="Calibri Light" w:eastAsia="宋体" w:hAnsi="Calibri Light" w:cs="宋体"/>
                 <w:color w:val="000000"/>
                 <w:lang w:val="en-US"/>
               </w:rPr>
@@ -2036,15 +2232,15 @@
             <w:pPr>
               <w:spacing w:after="0" w:line="240" w:lineRule="auto"/>
               <w:rPr>
-                <w:rFonts w:ascii="Calibri Light" w:eastAsia="SimSun" w:hAnsi="Calibri Light" w:cs="SimSun"/>
-                <w:b/>
-                <w:color w:val="000000"/>
-                <w:lang w:val="en-US"/>
-              </w:rPr>
-            </w:pPr>
-            <w:r>
-              <w:rPr>
-                <w:rFonts w:ascii="Calibri Light" w:eastAsia="SimSun" w:hAnsi="Calibri Light" w:cs="SimSun"/>
+                <w:rFonts w:ascii="Calibri Light" w:eastAsia="宋体" w:hAnsi="Calibri Light" w:cs="宋体"/>
+                <w:b/>
+                <w:color w:val="000000"/>
+                <w:lang w:val="en-US"/>
+              </w:rPr>
+            </w:pPr>
+            <w:r>
+              <w:rPr>
+                <w:rFonts w:ascii="Calibri Light" w:eastAsia="宋体" w:hAnsi="Calibri Light" w:cs="宋体"/>
                 <w:b/>
                 <w:color w:val="000000"/>
                 <w:lang w:val="en-US"/>
@@ -2072,14 +2268,14 @@
               <w:spacing w:after="0" w:line="240" w:lineRule="auto"/>
               <w:jc w:val="right"/>
               <w:rPr>
-                <w:rFonts w:ascii="Calibri Light" w:eastAsia="SimSun" w:hAnsi="Calibri Light" w:cs="SimSun"/>
-                <w:color w:val="000000"/>
-                <w:lang w:val="en-US"/>
-              </w:rPr>
-            </w:pPr>
-            <w:r>
-              <w:rPr>
-                <w:rFonts w:ascii="Calibri Light" w:eastAsia="SimSun" w:hAnsi="Calibri Light" w:cs="SimSun"/>
+                <w:rFonts w:ascii="Calibri Light" w:eastAsia="宋体" w:hAnsi="Calibri Light" w:cs="宋体"/>
+                <w:color w:val="000000"/>
+                <w:lang w:val="en-US"/>
+              </w:rPr>
+            </w:pPr>
+            <w:r>
+              <w:rPr>
+                <w:rFonts w:ascii="Calibri Light" w:eastAsia="宋体" w:hAnsi="Calibri Light" w:cs="宋体"/>
                 <w:color w:val="000000"/>
                 <w:lang w:val="en-US"/>
               </w:rPr>
@@ -2106,14 +2302,14 @@
               <w:spacing w:after="0" w:line="240" w:lineRule="auto"/>
               <w:jc w:val="right"/>
               <w:rPr>
-                <w:rFonts w:ascii="Calibri Light" w:eastAsia="SimSun" w:hAnsi="Calibri Light" w:cs="SimSun"/>
-                <w:color w:val="000000"/>
-                <w:lang w:val="en-US"/>
-              </w:rPr>
-            </w:pPr>
-            <w:r>
-              <w:rPr>
-                <w:rFonts w:ascii="Calibri Light" w:eastAsia="SimSun" w:hAnsi="Calibri Light" w:cs="SimSun"/>
+                <w:rFonts w:ascii="Calibri Light" w:eastAsia="宋体" w:hAnsi="Calibri Light" w:cs="宋体"/>
+                <w:color w:val="000000"/>
+                <w:lang w:val="en-US"/>
+              </w:rPr>
+            </w:pPr>
+            <w:r>
+              <w:rPr>
+                <w:rFonts w:ascii="Calibri Light" w:eastAsia="宋体" w:hAnsi="Calibri Light" w:cs="宋体"/>
                 <w:color w:val="000000"/>
                 <w:lang w:val="en-US"/>
               </w:rPr>
@@ -2140,14 +2336,14 @@
               <w:spacing w:after="0" w:line="240" w:lineRule="auto"/>
               <w:jc w:val="right"/>
               <w:rPr>
-                <w:rFonts w:ascii="Calibri Light" w:eastAsia="SimSun" w:hAnsi="Calibri Light" w:cs="SimSun"/>
-                <w:color w:val="000000"/>
-                <w:lang w:val="en-US"/>
-              </w:rPr>
-            </w:pPr>
-            <w:r>
-              <w:rPr>
-                <w:rFonts w:ascii="Calibri Light" w:eastAsia="SimSun" w:hAnsi="Calibri Light" w:cs="SimSun"/>
+                <w:rFonts w:ascii="Calibri Light" w:eastAsia="宋体" w:hAnsi="Calibri Light" w:cs="宋体"/>
+                <w:color w:val="000000"/>
+                <w:lang w:val="en-US"/>
+              </w:rPr>
+            </w:pPr>
+            <w:r>
+              <w:rPr>
+                <w:rFonts w:ascii="Calibri Light" w:eastAsia="宋体" w:hAnsi="Calibri Light" w:cs="宋体"/>
                 <w:color w:val="000000"/>
                 <w:lang w:val="en-US"/>
               </w:rPr>
@@ -2174,14 +2370,14 @@
               <w:spacing w:after="0" w:line="240" w:lineRule="auto"/>
               <w:jc w:val="right"/>
               <w:rPr>
-                <w:rFonts w:ascii="Calibri Light" w:eastAsia="SimSun" w:hAnsi="Calibri Light" w:cs="SimSun"/>
-                <w:color w:val="000000"/>
-                <w:lang w:val="en-US"/>
-              </w:rPr>
-            </w:pPr>
-            <w:r>
-              <w:rPr>
-                <w:rFonts w:ascii="Calibri Light" w:eastAsia="SimSun" w:hAnsi="Calibri Light" w:cs="SimSun"/>
+                <w:rFonts w:ascii="Calibri Light" w:eastAsia="宋体" w:hAnsi="Calibri Light" w:cs="宋体"/>
+                <w:color w:val="000000"/>
+                <w:lang w:val="en-US"/>
+              </w:rPr>
+            </w:pPr>
+            <w:r>
+              <w:rPr>
+                <w:rFonts w:ascii="Calibri Light" w:eastAsia="宋体" w:hAnsi="Calibri Light" w:cs="宋体"/>
                 <w:color w:val="000000"/>
                 <w:lang w:val="en-US"/>
               </w:rPr>
@@ -2208,14 +2404,14 @@
               <w:spacing w:after="0" w:line="240" w:lineRule="auto"/>
               <w:jc w:val="right"/>
               <w:rPr>
-                <w:rFonts w:ascii="Calibri Light" w:eastAsia="SimSun" w:hAnsi="Calibri Light" w:cs="SimSun"/>
-                <w:color w:val="000000"/>
-                <w:lang w:val="en-US"/>
-              </w:rPr>
-            </w:pPr>
-            <w:r>
-              <w:rPr>
-                <w:rFonts w:ascii="Calibri Light" w:eastAsia="SimSun" w:hAnsi="Calibri Light" w:cs="SimSun"/>
+                <w:rFonts w:ascii="Calibri Light" w:eastAsia="宋体" w:hAnsi="Calibri Light" w:cs="宋体"/>
+                <w:color w:val="000000"/>
+                <w:lang w:val="en-US"/>
+              </w:rPr>
+            </w:pPr>
+            <w:r>
+              <w:rPr>
+                <w:rFonts w:ascii="Calibri Light" w:eastAsia="宋体" w:hAnsi="Calibri Light" w:cs="宋体"/>
                 <w:color w:val="000000"/>
                 <w:lang w:val="en-US"/>
               </w:rPr>
@@ -2246,15 +2442,15 @@
             <w:pPr>
               <w:spacing w:after="0" w:line="240" w:lineRule="auto"/>
               <w:rPr>
-                <w:rFonts w:ascii="Calibri Light" w:eastAsia="SimSun" w:hAnsi="Calibri Light" w:cs="SimSun"/>
-                <w:b/>
-                <w:color w:val="000000"/>
-                <w:lang w:val="en-US"/>
-              </w:rPr>
-            </w:pPr>
-            <w:r>
-              <w:rPr>
-                <w:rFonts w:ascii="Calibri Light" w:eastAsia="SimSun" w:hAnsi="Calibri Light" w:cs="SimSun"/>
+                <w:rFonts w:ascii="Calibri Light" w:eastAsia="宋体" w:hAnsi="Calibri Light" w:cs="宋体"/>
+                <w:b/>
+                <w:color w:val="000000"/>
+                <w:lang w:val="en-US"/>
+              </w:rPr>
+            </w:pPr>
+            <w:r>
+              <w:rPr>
+                <w:rFonts w:ascii="Calibri Light" w:eastAsia="宋体" w:hAnsi="Calibri Light" w:cs="宋体"/>
                 <w:b/>
                 <w:color w:val="000000"/>
                 <w:lang w:val="en-US"/>
@@ -2282,14 +2478,14 @@
               <w:spacing w:after="0" w:line="240" w:lineRule="auto"/>
               <w:jc w:val="right"/>
               <w:rPr>
-                <w:rFonts w:ascii="Calibri Light" w:eastAsia="SimSun" w:hAnsi="Calibri Light" w:cs="SimSun"/>
-                <w:color w:val="000000"/>
-                <w:lang w:val="en-US"/>
-              </w:rPr>
-            </w:pPr>
-            <w:r>
-              <w:rPr>
-                <w:rFonts w:ascii="Calibri Light" w:eastAsia="SimSun" w:hAnsi="Calibri Light" w:cs="SimSun"/>
+                <w:rFonts w:ascii="Calibri Light" w:eastAsia="宋体" w:hAnsi="Calibri Light" w:cs="宋体"/>
+                <w:color w:val="000000"/>
+                <w:lang w:val="en-US"/>
+              </w:rPr>
+            </w:pPr>
+            <w:r>
+              <w:rPr>
+                <w:rFonts w:ascii="Calibri Light" w:eastAsia="宋体" w:hAnsi="Calibri Light" w:cs="宋体"/>
                 <w:color w:val="000000"/>
                 <w:lang w:val="en-US"/>
               </w:rPr>
@@ -2316,14 +2512,14 @@
               <w:spacing w:after="0" w:line="240" w:lineRule="auto"/>
               <w:jc w:val="right"/>
               <w:rPr>
-                <w:rFonts w:ascii="Calibri Light" w:eastAsia="SimSun" w:hAnsi="Calibri Light" w:cs="SimSun"/>
-                <w:color w:val="000000"/>
-                <w:lang w:val="en-US"/>
-              </w:rPr>
-            </w:pPr>
-            <w:r>
-              <w:rPr>
-                <w:rFonts w:ascii="Calibri Light" w:eastAsia="SimSun" w:hAnsi="Calibri Light" w:cs="SimSun"/>
+                <w:rFonts w:ascii="Calibri Light" w:eastAsia="宋体" w:hAnsi="Calibri Light" w:cs="宋体"/>
+                <w:color w:val="000000"/>
+                <w:lang w:val="en-US"/>
+              </w:rPr>
+            </w:pPr>
+            <w:r>
+              <w:rPr>
+                <w:rFonts w:ascii="Calibri Light" w:eastAsia="宋体" w:hAnsi="Calibri Light" w:cs="宋体"/>
                 <w:color w:val="000000"/>
                 <w:lang w:val="en-US"/>
               </w:rPr>
@@ -2350,14 +2546,14 @@
               <w:spacing w:after="0" w:line="240" w:lineRule="auto"/>
               <w:jc w:val="right"/>
               <w:rPr>
-                <w:rFonts w:ascii="Calibri Light" w:eastAsia="SimSun" w:hAnsi="Calibri Light" w:cs="SimSun"/>
-                <w:color w:val="000000"/>
-                <w:lang w:val="en-US"/>
-              </w:rPr>
-            </w:pPr>
-            <w:r>
-              <w:rPr>
-                <w:rFonts w:ascii="Calibri Light" w:eastAsia="SimSun" w:hAnsi="Calibri Light" w:cs="SimSun"/>
+                <w:rFonts w:ascii="Calibri Light" w:eastAsia="宋体" w:hAnsi="Calibri Light" w:cs="宋体"/>
+                <w:color w:val="000000"/>
+                <w:lang w:val="en-US"/>
+              </w:rPr>
+            </w:pPr>
+            <w:r>
+              <w:rPr>
+                <w:rFonts w:ascii="Calibri Light" w:eastAsia="宋体" w:hAnsi="Calibri Light" w:cs="宋体"/>
                 <w:color w:val="000000"/>
                 <w:lang w:val="en-US"/>
               </w:rPr>
@@ -2384,14 +2580,14 @@
               <w:spacing w:after="0" w:line="240" w:lineRule="auto"/>
               <w:jc w:val="right"/>
               <w:rPr>
-                <w:rFonts w:ascii="Calibri Light" w:eastAsia="SimSun" w:hAnsi="Calibri Light" w:cs="SimSun"/>
-                <w:color w:val="000000"/>
-                <w:lang w:val="en-US"/>
-              </w:rPr>
-            </w:pPr>
-            <w:r>
-              <w:rPr>
-                <w:rFonts w:ascii="Calibri Light" w:eastAsia="SimSun" w:hAnsi="Calibri Light" w:cs="SimSun"/>
+                <w:rFonts w:ascii="Calibri Light" w:eastAsia="宋体" w:hAnsi="Calibri Light" w:cs="宋体"/>
+                <w:color w:val="000000"/>
+                <w:lang w:val="en-US"/>
+              </w:rPr>
+            </w:pPr>
+            <w:r>
+              <w:rPr>
+                <w:rFonts w:ascii="Calibri Light" w:eastAsia="宋体" w:hAnsi="Calibri Light" w:cs="宋体"/>
                 <w:color w:val="000000"/>
                 <w:lang w:val="en-US"/>
               </w:rPr>
@@ -2418,14 +2614,14 @@
               <w:spacing w:after="0" w:line="240" w:lineRule="auto"/>
               <w:jc w:val="right"/>
               <w:rPr>
-                <w:rFonts w:ascii="Calibri Light" w:eastAsia="SimSun" w:hAnsi="Calibri Light" w:cs="SimSun"/>
-                <w:color w:val="000000"/>
-                <w:lang w:val="en-US"/>
-              </w:rPr>
-            </w:pPr>
-            <w:r>
-              <w:rPr>
-                <w:rFonts w:ascii="Calibri Light" w:eastAsia="SimSun" w:hAnsi="Calibri Light" w:cs="SimSun"/>
+                <w:rFonts w:ascii="Calibri Light" w:eastAsia="宋体" w:hAnsi="Calibri Light" w:cs="宋体"/>
+                <w:color w:val="000000"/>
+                <w:lang w:val="en-US"/>
+              </w:rPr>
+            </w:pPr>
+            <w:r>
+              <w:rPr>
+                <w:rFonts w:ascii="Calibri Light" w:eastAsia="宋体" w:hAnsi="Calibri Light" w:cs="宋体"/>
                 <w:color w:val="000000"/>
                 <w:lang w:val="en-US"/>
               </w:rPr>
@@ -2456,15 +2652,15 @@
             <w:pPr>
               <w:spacing w:after="0" w:line="240" w:lineRule="auto"/>
               <w:rPr>
-                <w:rFonts w:ascii="Calibri Light" w:eastAsia="SimSun" w:hAnsi="Calibri Light" w:cs="SimSun"/>
-                <w:b/>
-                <w:color w:val="000000"/>
-                <w:lang w:val="en-US"/>
-              </w:rPr>
-            </w:pPr>
-            <w:r>
-              <w:rPr>
-                <w:rFonts w:ascii="Calibri Light" w:eastAsia="SimSun" w:hAnsi="Calibri Light" w:cs="SimSun"/>
+                <w:rFonts w:ascii="Calibri Light" w:eastAsia="宋体" w:hAnsi="Calibri Light" w:cs="宋体"/>
+                <w:b/>
+                <w:color w:val="000000"/>
+                <w:lang w:val="en-US"/>
+              </w:rPr>
+            </w:pPr>
+            <w:r>
+              <w:rPr>
+                <w:rFonts w:ascii="Calibri Light" w:eastAsia="宋体" w:hAnsi="Calibri Light" w:cs="宋体"/>
                 <w:b/>
                 <w:color w:val="000000"/>
                 <w:lang w:val="en-US"/>
@@ -2492,15 +2688,15 @@
               <w:spacing w:after="0" w:line="240" w:lineRule="auto"/>
               <w:jc w:val="right"/>
               <w:rPr>
-                <w:rFonts w:ascii="Calibri Light" w:eastAsia="SimSun" w:hAnsi="Calibri Light" w:cs="SimSun"/>
-                <w:b/>
-                <w:color w:val="000000"/>
-                <w:lang w:val="en-US"/>
-              </w:rPr>
-            </w:pPr>
-            <w:r>
-              <w:rPr>
-                <w:rFonts w:ascii="Calibri Light" w:eastAsia="SimSun" w:hAnsi="Calibri Light" w:cs="SimSun"/>
+                <w:rFonts w:ascii="Calibri Light" w:eastAsia="宋体" w:hAnsi="Calibri Light" w:cs="宋体"/>
+                <w:b/>
+                <w:color w:val="000000"/>
+                <w:lang w:val="en-US"/>
+              </w:rPr>
+            </w:pPr>
+            <w:r>
+              <w:rPr>
+                <w:rFonts w:ascii="Calibri Light" w:eastAsia="宋体" w:hAnsi="Calibri Light" w:cs="宋体"/>
                 <w:b/>
                 <w:color w:val="FF0000"/>
                 <w:lang w:val="en-US"/>
@@ -2528,14 +2724,14 @@
               <w:spacing w:after="0" w:line="240" w:lineRule="auto"/>
               <w:jc w:val="right"/>
               <w:rPr>
-                <w:rFonts w:ascii="Calibri Light" w:eastAsia="SimSun" w:hAnsi="Calibri Light" w:cs="SimSun"/>
-                <w:color w:val="000000"/>
-                <w:lang w:val="en-US"/>
-              </w:rPr>
-            </w:pPr>
-            <w:r>
-              <w:rPr>
-                <w:rFonts w:ascii="Calibri Light" w:eastAsia="SimSun" w:hAnsi="Calibri Light" w:cs="SimSun"/>
+                <w:rFonts w:ascii="Calibri Light" w:eastAsia="宋体" w:hAnsi="Calibri Light" w:cs="宋体"/>
+                <w:color w:val="000000"/>
+                <w:lang w:val="en-US"/>
+              </w:rPr>
+            </w:pPr>
+            <w:r>
+              <w:rPr>
+                <w:rFonts w:ascii="Calibri Light" w:eastAsia="宋体" w:hAnsi="Calibri Light" w:cs="宋体"/>
                 <w:color w:val="000000"/>
                 <w:lang w:val="en-US"/>
               </w:rPr>
@@ -2562,15 +2758,15 @@
               <w:spacing w:after="0" w:line="240" w:lineRule="auto"/>
               <w:jc w:val="right"/>
               <w:rPr>
-                <w:rFonts w:ascii="Calibri Light" w:eastAsia="SimSun" w:hAnsi="Calibri Light" w:cs="SimSun"/>
-                <w:b/>
-                <w:color w:val="000000"/>
-                <w:lang w:val="en-US"/>
-              </w:rPr>
-            </w:pPr>
-            <w:r>
-              <w:rPr>
-                <w:rFonts w:ascii="Calibri Light" w:eastAsia="SimSun" w:hAnsi="Calibri Light" w:cs="SimSun"/>
+                <w:rFonts w:ascii="Calibri Light" w:eastAsia="宋体" w:hAnsi="Calibri Light" w:cs="宋体"/>
+                <w:b/>
+                <w:color w:val="000000"/>
+                <w:lang w:val="en-US"/>
+              </w:rPr>
+            </w:pPr>
+            <w:r>
+              <w:rPr>
+                <w:rFonts w:ascii="Calibri Light" w:eastAsia="宋体" w:hAnsi="Calibri Light" w:cs="宋体"/>
                 <w:b/>
                 <w:color w:val="FF0000"/>
                 <w:lang w:val="en-US"/>
@@ -2598,15 +2794,15 @@
               <w:spacing w:after="0" w:line="240" w:lineRule="auto"/>
               <w:jc w:val="right"/>
               <w:rPr>
-                <w:rFonts w:ascii="Calibri Light" w:eastAsia="SimSun" w:hAnsi="Calibri Light" w:cs="SimSun"/>
-                <w:b/>
-                <w:color w:val="000000"/>
-                <w:lang w:val="en-US"/>
-              </w:rPr>
-            </w:pPr>
-            <w:r>
-              <w:rPr>
-                <w:rFonts w:ascii="Calibri Light" w:eastAsia="SimSun" w:hAnsi="Calibri Light" w:cs="SimSun"/>
+                <w:rFonts w:ascii="Calibri Light" w:eastAsia="宋体" w:hAnsi="Calibri Light" w:cs="宋体"/>
+                <w:b/>
+                <w:color w:val="000000"/>
+                <w:lang w:val="en-US"/>
+              </w:rPr>
+            </w:pPr>
+            <w:r>
+              <w:rPr>
+                <w:rFonts w:ascii="Calibri Light" w:eastAsia="宋体" w:hAnsi="Calibri Light" w:cs="宋体"/>
                 <w:b/>
                 <w:color w:val="FF0000"/>
                 <w:lang w:val="en-US"/>
@@ -2634,15 +2830,15 @@
               <w:spacing w:after="0" w:line="240" w:lineRule="auto"/>
               <w:jc w:val="right"/>
               <w:rPr>
-                <w:rFonts w:ascii="Calibri Light" w:eastAsia="SimSun" w:hAnsi="Calibri Light" w:cs="SimSun"/>
-                <w:b/>
-                <w:color w:val="000000"/>
-                <w:lang w:val="en-US"/>
-              </w:rPr>
-            </w:pPr>
-            <w:r>
-              <w:rPr>
-                <w:rFonts w:ascii="Calibri Light" w:eastAsia="SimSun" w:hAnsi="Calibri Light" w:cs="SimSun"/>
+                <w:rFonts w:ascii="Calibri Light" w:eastAsia="宋体" w:hAnsi="Calibri Light" w:cs="宋体"/>
+                <w:b/>
+                <w:color w:val="000000"/>
+                <w:lang w:val="en-US"/>
+              </w:rPr>
+            </w:pPr>
+            <w:r>
+              <w:rPr>
+                <w:rFonts w:ascii="Calibri Light" w:eastAsia="宋体" w:hAnsi="Calibri Light" w:cs="宋体"/>
                 <w:b/>
                 <w:color w:val="FF0000"/>
                 <w:lang w:val="en-US"/>
@@ -2695,7 +2891,7 @@
             <w:pPr>
               <w:spacing w:after="0" w:line="240" w:lineRule="auto"/>
               <w:rPr>
-                <w:rFonts w:ascii="SimSun" w:eastAsia="SimSun" w:hAnsi="SimSun" w:cs="SimSun"/>
+                <w:rFonts w:ascii="宋体" w:eastAsia="宋体" w:hAnsi="宋体" w:cs="宋体"/>
                 <w:b/>
                 <w:sz w:val="24"/>
                 <w:szCs w:val="24"/>
@@ -2722,15 +2918,15 @@
             <w:pPr>
               <w:spacing w:after="0" w:line="240" w:lineRule="auto"/>
               <w:rPr>
-                <w:rFonts w:ascii="Calibri Light" w:eastAsia="SimSun" w:hAnsi="Calibri Light" w:cs="SimSun"/>
-                <w:b/>
-                <w:color w:val="000000"/>
-                <w:lang w:val="en-US"/>
-              </w:rPr>
-            </w:pPr>
-            <w:r>
-              <w:rPr>
-                <w:rFonts w:ascii="Calibri Light" w:eastAsia="SimSun" w:hAnsi="Calibri Light" w:cs="SimSun"/>
+                <w:rFonts w:ascii="Calibri Light" w:eastAsia="宋体" w:hAnsi="Calibri Light" w:cs="宋体"/>
+                <w:b/>
+                <w:color w:val="000000"/>
+                <w:lang w:val="en-US"/>
+              </w:rPr>
+            </w:pPr>
+            <w:r>
+              <w:rPr>
+                <w:rFonts w:ascii="Calibri Light" w:eastAsia="宋体" w:hAnsi="Calibri Light" w:cs="宋体"/>
                 <w:b/>
                 <w:color w:val="000000"/>
                 <w:lang w:val="en-US"/>
@@ -2757,21 +2953,23 @@
             <w:pPr>
               <w:spacing w:after="0" w:line="240" w:lineRule="auto"/>
               <w:rPr>
-                <w:rFonts w:ascii="Calibri Light" w:eastAsia="SimSun" w:hAnsi="Calibri Light" w:cs="SimSun"/>
-                <w:b/>
-                <w:color w:val="000000"/>
-                <w:lang w:val="en-US"/>
-              </w:rPr>
-            </w:pPr>
-            <w:r>
-              <w:rPr>
-                <w:rFonts w:ascii="Calibri Light" w:eastAsia="SimSun" w:hAnsi="Calibri Light" w:cs="SimSun"/>
+                <w:rFonts w:ascii="Calibri Light" w:eastAsia="宋体" w:hAnsi="Calibri Light" w:cs="宋体"/>
+                <w:b/>
+                <w:color w:val="000000"/>
+                <w:lang w:val="en-US"/>
+              </w:rPr>
+            </w:pPr>
+            <w:proofErr w:type="spellStart"/>
+            <w:r>
+              <w:rPr>
+                <w:rFonts w:ascii="Calibri Light" w:eastAsia="宋体" w:hAnsi="Calibri Light" w:cs="宋体"/>
                 <w:b/>
                 <w:color w:val="000000"/>
                 <w:lang w:val="en-US"/>
               </w:rPr>
               <w:t>restricted_stock</w:t>
             </w:r>
+            <w:proofErr w:type="spellEnd"/>
           </w:p>
         </w:tc>
         <w:tc>
@@ -2792,41 +2990,54 @@
             <w:pPr>
               <w:spacing w:after="0" w:line="240" w:lineRule="auto"/>
               <w:rPr>
-                <w:rFonts w:ascii="Calibri Light" w:eastAsia="SimSun" w:hAnsi="Calibri Light" w:cs="SimSun"/>
-                <w:b/>
-                <w:color w:val="000000"/>
-                <w:lang w:val="en-US"/>
-              </w:rPr>
-            </w:pPr>
-            <w:r>
-              <w:rPr>
-                <w:rFonts w:ascii="Calibri Light" w:eastAsia="SimSun" w:hAnsi="Calibri Light" w:cs="SimSun"/>
-                <w:b/>
-                <w:color w:val="000000"/>
-                <w:lang w:val="en-US"/>
-              </w:rPr>
-              <w:t>shared_receipt_</w:t>
-            </w:r>
-          </w:p>
-          <w:p>
-            <w:pPr>
-              <w:spacing w:after="0" w:line="240" w:lineRule="auto"/>
-              <w:rPr>
-                <w:rFonts w:ascii="Calibri Light" w:eastAsia="SimSun" w:hAnsi="Calibri Light" w:cs="SimSun"/>
-                <w:b/>
-                <w:color w:val="000000"/>
-                <w:lang w:val="en-US"/>
-              </w:rPr>
-            </w:pPr>
-            <w:r>
-              <w:rPr>
-                <w:rFonts w:ascii="Calibri Light" w:eastAsia="SimSun" w:hAnsi="Calibri Light" w:cs="SimSun"/>
+                <w:rFonts w:ascii="Calibri Light" w:eastAsia="宋体" w:hAnsi="Calibri Light" w:cs="宋体"/>
+                <w:b/>
+                <w:color w:val="000000"/>
+                <w:lang w:val="en-US"/>
+              </w:rPr>
+            </w:pPr>
+            <w:proofErr w:type="spellStart"/>
+            <w:r>
+              <w:rPr>
+                <w:rFonts w:ascii="Calibri Light" w:eastAsia="宋体" w:hAnsi="Calibri Light" w:cs="宋体"/>
+                <w:b/>
+                <w:color w:val="000000"/>
+                <w:lang w:val="en-US"/>
+              </w:rPr>
+              <w:t>shared_receipt</w:t>
+            </w:r>
+            <w:proofErr w:type="spellEnd"/>
+            <w:r>
+              <w:rPr>
+                <w:rFonts w:ascii="Calibri Light" w:eastAsia="宋体" w:hAnsi="Calibri Light" w:cs="宋体"/>
+                <w:b/>
+                <w:color w:val="000000"/>
+                <w:lang w:val="en-US"/>
+              </w:rPr>
+              <w:t>_</w:t>
+            </w:r>
+          </w:p>
+          <w:p>
+            <w:pPr>
+              <w:spacing w:after="0" w:line="240" w:lineRule="auto"/>
+              <w:rPr>
+                <w:rFonts w:ascii="Calibri Light" w:eastAsia="宋体" w:hAnsi="Calibri Light" w:cs="宋体"/>
+                <w:b/>
+                <w:color w:val="000000"/>
+                <w:lang w:val="en-US"/>
+              </w:rPr>
+            </w:pPr>
+            <w:proofErr w:type="spellStart"/>
+            <w:r>
+              <w:rPr>
+                <w:rFonts w:ascii="Calibri Light" w:eastAsia="宋体" w:hAnsi="Calibri Light" w:cs="宋体"/>
                 <w:b/>
                 <w:color w:val="000000"/>
                 <w:lang w:val="en-US"/>
               </w:rPr>
               <w:t>with_poi</w:t>
             </w:r>
+            <w:proofErr w:type="spellEnd"/>
           </w:p>
         </w:tc>
         <w:tc>
@@ -2847,35 +3058,46 @@
             <w:pPr>
               <w:spacing w:after="0" w:line="240" w:lineRule="auto"/>
               <w:rPr>
-                <w:rFonts w:ascii="Calibri Light" w:eastAsia="SimSun" w:hAnsi="Calibri Light" w:cs="SimSun"/>
-                <w:b/>
-                <w:color w:val="000000"/>
-                <w:lang w:val="en-US"/>
-              </w:rPr>
-            </w:pPr>
-            <w:r>
-              <w:rPr>
-                <w:rFonts w:ascii="Calibri Light" w:eastAsia="SimSun" w:hAnsi="Calibri Light" w:cs="SimSun"/>
-                <w:b/>
-                <w:color w:val="000000"/>
-                <w:lang w:val="en-US"/>
-              </w:rPr>
-              <w:t>restricted_stock_</w:t>
-            </w:r>
-          </w:p>
-          <w:p>
-            <w:pPr>
-              <w:spacing w:after="0" w:line="240" w:lineRule="auto"/>
-              <w:rPr>
-                <w:rFonts w:ascii="Calibri Light" w:eastAsia="SimSun" w:hAnsi="Calibri Light" w:cs="SimSun"/>
-                <w:b/>
-                <w:color w:val="000000"/>
-                <w:lang w:val="en-US"/>
-              </w:rPr>
-            </w:pPr>
-            <w:r>
-              <w:rPr>
-                <w:rFonts w:ascii="Calibri Light" w:eastAsia="SimSun" w:hAnsi="Calibri Light" w:cs="SimSun"/>
+                <w:rFonts w:ascii="Calibri Light" w:eastAsia="宋体" w:hAnsi="Calibri Light" w:cs="宋体"/>
+                <w:b/>
+                <w:color w:val="000000"/>
+                <w:lang w:val="en-US"/>
+              </w:rPr>
+            </w:pPr>
+            <w:proofErr w:type="spellStart"/>
+            <w:r>
+              <w:rPr>
+                <w:rFonts w:ascii="Calibri Light" w:eastAsia="宋体" w:hAnsi="Calibri Light" w:cs="宋体"/>
+                <w:b/>
+                <w:color w:val="000000"/>
+                <w:lang w:val="en-US"/>
+              </w:rPr>
+              <w:t>restricted_stock</w:t>
+            </w:r>
+            <w:proofErr w:type="spellEnd"/>
+            <w:r>
+              <w:rPr>
+                <w:rFonts w:ascii="Calibri Light" w:eastAsia="宋体" w:hAnsi="Calibri Light" w:cs="宋体"/>
+                <w:b/>
+                <w:color w:val="000000"/>
+                <w:lang w:val="en-US"/>
+              </w:rPr>
+              <w:t>_</w:t>
+            </w:r>
+          </w:p>
+          <w:p>
+            <w:pPr>
+              <w:spacing w:after="0" w:line="240" w:lineRule="auto"/>
+              <w:rPr>
+                <w:rFonts w:ascii="Calibri Light" w:eastAsia="宋体" w:hAnsi="Calibri Light" w:cs="宋体"/>
+                <w:b/>
+                <w:color w:val="000000"/>
+                <w:lang w:val="en-US"/>
+              </w:rPr>
+            </w:pPr>
+            <w:r>
+              <w:rPr>
+                <w:rFonts w:ascii="Calibri Light" w:eastAsia="宋体" w:hAnsi="Calibri Light" w:cs="宋体"/>
                 <w:b/>
                 <w:color w:val="000000"/>
                 <w:lang w:val="en-US"/>
@@ -2902,21 +3124,23 @@
             <w:pPr>
               <w:spacing w:after="0" w:line="240" w:lineRule="auto"/>
               <w:rPr>
-                <w:rFonts w:ascii="Calibri Light" w:eastAsia="SimSun" w:hAnsi="Calibri Light" w:cs="SimSun"/>
-                <w:b/>
-                <w:color w:val="000000"/>
-                <w:lang w:val="en-US"/>
-              </w:rPr>
-            </w:pPr>
-            <w:r>
-              <w:rPr>
-                <w:rFonts w:ascii="Calibri Light" w:eastAsia="SimSun" w:hAnsi="Calibri Light" w:cs="SimSun"/>
+                <w:rFonts w:ascii="Calibri Light" w:eastAsia="宋体" w:hAnsi="Calibri Light" w:cs="宋体"/>
+                <w:b/>
+                <w:color w:val="000000"/>
+                <w:lang w:val="en-US"/>
+              </w:rPr>
+            </w:pPr>
+            <w:proofErr w:type="spellStart"/>
+            <w:r>
+              <w:rPr>
+                <w:rFonts w:ascii="Calibri Light" w:eastAsia="宋体" w:hAnsi="Calibri Light" w:cs="宋体"/>
                 <w:b/>
                 <w:color w:val="000000"/>
                 <w:lang w:val="en-US"/>
               </w:rPr>
               <w:t>total_stock_value</w:t>
             </w:r>
+            <w:proofErr w:type="spellEnd"/>
           </w:p>
         </w:tc>
       </w:tr>
@@ -2942,15 +3166,15 @@
             <w:pPr>
               <w:spacing w:after="0" w:line="240" w:lineRule="auto"/>
               <w:rPr>
-                <w:rFonts w:ascii="Calibri Light" w:eastAsia="SimSun" w:hAnsi="Calibri Light" w:cs="SimSun"/>
-                <w:b/>
-                <w:color w:val="000000"/>
-                <w:lang w:val="en-US"/>
-              </w:rPr>
-            </w:pPr>
-            <w:r>
-              <w:rPr>
-                <w:rFonts w:ascii="Calibri Light" w:eastAsia="SimSun" w:hAnsi="Calibri Light" w:cs="SimSun"/>
+                <w:rFonts w:ascii="Calibri Light" w:eastAsia="宋体" w:hAnsi="Calibri Light" w:cs="宋体"/>
+                <w:b/>
+                <w:color w:val="000000"/>
+                <w:lang w:val="en-US"/>
+              </w:rPr>
+            </w:pPr>
+            <w:r>
+              <w:rPr>
+                <w:rFonts w:ascii="Calibri Light" w:eastAsia="宋体" w:hAnsi="Calibri Light" w:cs="宋体"/>
                 <w:b/>
                 <w:color w:val="000000"/>
                 <w:lang w:val="en-US"/>
@@ -2978,14 +3202,14 @@
               <w:spacing w:after="0" w:line="240" w:lineRule="auto"/>
               <w:jc w:val="right"/>
               <w:rPr>
-                <w:rFonts w:ascii="Calibri Light" w:eastAsia="SimSun" w:hAnsi="Calibri Light" w:cs="SimSun"/>
-                <w:color w:val="000000"/>
-                <w:lang w:val="en-US"/>
-              </w:rPr>
-            </w:pPr>
-            <w:r>
-              <w:rPr>
-                <w:rFonts w:ascii="Calibri Light" w:eastAsia="SimSun" w:hAnsi="Calibri Light" w:cs="SimSun"/>
+                <w:rFonts w:ascii="Calibri Light" w:eastAsia="宋体" w:hAnsi="Calibri Light" w:cs="宋体"/>
+                <w:color w:val="000000"/>
+                <w:lang w:val="en-US"/>
+              </w:rPr>
+            </w:pPr>
+            <w:r>
+              <w:rPr>
+                <w:rFonts w:ascii="Calibri Light" w:eastAsia="宋体" w:hAnsi="Calibri Light" w:cs="宋体"/>
                 <w:color w:val="000000"/>
                 <w:lang w:val="en-US"/>
               </w:rPr>
@@ -3012,14 +3236,14 @@
               <w:spacing w:after="0" w:line="240" w:lineRule="auto"/>
               <w:jc w:val="right"/>
               <w:rPr>
-                <w:rFonts w:ascii="Calibri Light" w:eastAsia="SimSun" w:hAnsi="Calibri Light" w:cs="SimSun"/>
-                <w:color w:val="000000"/>
-                <w:lang w:val="en-US"/>
-              </w:rPr>
-            </w:pPr>
-            <w:r>
-              <w:rPr>
-                <w:rFonts w:ascii="Calibri Light" w:eastAsia="SimSun" w:hAnsi="Calibri Light" w:cs="SimSun"/>
+                <w:rFonts w:ascii="Calibri Light" w:eastAsia="宋体" w:hAnsi="Calibri Light" w:cs="宋体"/>
+                <w:color w:val="000000"/>
+                <w:lang w:val="en-US"/>
+              </w:rPr>
+            </w:pPr>
+            <w:r>
+              <w:rPr>
+                <w:rFonts w:ascii="Calibri Light" w:eastAsia="宋体" w:hAnsi="Calibri Light" w:cs="宋体"/>
                 <w:color w:val="000000"/>
                 <w:lang w:val="en-US"/>
               </w:rPr>
@@ -3046,14 +3270,14 @@
               <w:spacing w:after="0" w:line="240" w:lineRule="auto"/>
               <w:jc w:val="right"/>
               <w:rPr>
-                <w:rFonts w:ascii="Calibri Light" w:eastAsia="SimSun" w:hAnsi="Calibri Light" w:cs="SimSun"/>
-                <w:color w:val="000000"/>
-                <w:lang w:val="en-US"/>
-              </w:rPr>
-            </w:pPr>
-            <w:r>
-              <w:rPr>
-                <w:rFonts w:ascii="Calibri Light" w:eastAsia="SimSun" w:hAnsi="Calibri Light" w:cs="SimSun"/>
+                <w:rFonts w:ascii="Calibri Light" w:eastAsia="宋体" w:hAnsi="Calibri Light" w:cs="宋体"/>
+                <w:color w:val="000000"/>
+                <w:lang w:val="en-US"/>
+              </w:rPr>
+            </w:pPr>
+            <w:r>
+              <w:rPr>
+                <w:rFonts w:ascii="Calibri Light" w:eastAsia="宋体" w:hAnsi="Calibri Light" w:cs="宋体"/>
                 <w:color w:val="000000"/>
                 <w:lang w:val="en-US"/>
               </w:rPr>
@@ -3080,14 +3304,14 @@
               <w:spacing w:after="0" w:line="240" w:lineRule="auto"/>
               <w:jc w:val="right"/>
               <w:rPr>
-                <w:rFonts w:ascii="Calibri Light" w:eastAsia="SimSun" w:hAnsi="Calibri Light" w:cs="SimSun"/>
-                <w:color w:val="000000"/>
-                <w:lang w:val="en-US"/>
-              </w:rPr>
-            </w:pPr>
-            <w:r>
-              <w:rPr>
-                <w:rFonts w:ascii="Calibri Light" w:eastAsia="SimSun" w:hAnsi="Calibri Light" w:cs="SimSun"/>
+                <w:rFonts w:ascii="Calibri Light" w:eastAsia="宋体" w:hAnsi="Calibri Light" w:cs="宋体"/>
+                <w:color w:val="000000"/>
+                <w:lang w:val="en-US"/>
+              </w:rPr>
+            </w:pPr>
+            <w:r>
+              <w:rPr>
+                <w:rFonts w:ascii="Calibri Light" w:eastAsia="宋体" w:hAnsi="Calibri Light" w:cs="宋体"/>
                 <w:color w:val="000000"/>
                 <w:lang w:val="en-US"/>
               </w:rPr>
@@ -3114,14 +3338,14 @@
               <w:spacing w:after="0" w:line="240" w:lineRule="auto"/>
               <w:jc w:val="right"/>
               <w:rPr>
-                <w:rFonts w:ascii="Calibri Light" w:eastAsia="SimSun" w:hAnsi="Calibri Light" w:cs="SimSun"/>
-                <w:color w:val="000000"/>
-                <w:lang w:val="en-US"/>
-              </w:rPr>
-            </w:pPr>
-            <w:r>
-              <w:rPr>
-                <w:rFonts w:ascii="Calibri Light" w:eastAsia="SimSun" w:hAnsi="Calibri Light" w:cs="SimSun"/>
+                <w:rFonts w:ascii="Calibri Light" w:eastAsia="宋体" w:hAnsi="Calibri Light" w:cs="宋体"/>
+                <w:color w:val="000000"/>
+                <w:lang w:val="en-US"/>
+              </w:rPr>
+            </w:pPr>
+            <w:r>
+              <w:rPr>
+                <w:rFonts w:ascii="Calibri Light" w:eastAsia="宋体" w:hAnsi="Calibri Light" w:cs="宋体"/>
                 <w:color w:val="000000"/>
                 <w:lang w:val="en-US"/>
               </w:rPr>
@@ -3152,15 +3376,15 @@
             <w:pPr>
               <w:spacing w:after="0" w:line="240" w:lineRule="auto"/>
               <w:rPr>
-                <w:rFonts w:ascii="Calibri Light" w:eastAsia="SimSun" w:hAnsi="Calibri Light" w:cs="SimSun"/>
-                <w:b/>
-                <w:color w:val="000000"/>
-                <w:lang w:val="en-US"/>
-              </w:rPr>
-            </w:pPr>
-            <w:r>
-              <w:rPr>
-                <w:rFonts w:ascii="Calibri Light" w:eastAsia="SimSun" w:hAnsi="Calibri Light" w:cs="SimSun"/>
+                <w:rFonts w:ascii="Calibri Light" w:eastAsia="宋体" w:hAnsi="Calibri Light" w:cs="宋体"/>
+                <w:b/>
+                <w:color w:val="000000"/>
+                <w:lang w:val="en-US"/>
+              </w:rPr>
+            </w:pPr>
+            <w:r>
+              <w:rPr>
+                <w:rFonts w:ascii="Calibri Light" w:eastAsia="宋体" w:hAnsi="Calibri Light" w:cs="宋体"/>
                 <w:b/>
                 <w:color w:val="000000"/>
                 <w:lang w:val="en-US"/>
@@ -3188,14 +3412,14 @@
               <w:spacing w:after="0" w:line="240" w:lineRule="auto"/>
               <w:jc w:val="right"/>
               <w:rPr>
-                <w:rFonts w:ascii="Calibri Light" w:eastAsia="SimSun" w:hAnsi="Calibri Light" w:cs="SimSun"/>
-                <w:color w:val="000000"/>
-                <w:lang w:val="en-US"/>
-              </w:rPr>
-            </w:pPr>
-            <w:r>
-              <w:rPr>
-                <w:rFonts w:ascii="Calibri Light" w:eastAsia="SimSun" w:hAnsi="Calibri Light" w:cs="SimSun"/>
+                <w:rFonts w:ascii="Calibri Light" w:eastAsia="宋体" w:hAnsi="Calibri Light" w:cs="宋体"/>
+                <w:color w:val="000000"/>
+                <w:lang w:val="en-US"/>
+              </w:rPr>
+            </w:pPr>
+            <w:r>
+              <w:rPr>
+                <w:rFonts w:ascii="Calibri Light" w:eastAsia="宋体" w:hAnsi="Calibri Light" w:cs="宋体"/>
                 <w:color w:val="000000"/>
                 <w:lang w:val="en-US"/>
               </w:rPr>
@@ -3222,14 +3446,14 @@
               <w:spacing w:after="0" w:line="240" w:lineRule="auto"/>
               <w:jc w:val="right"/>
               <w:rPr>
-                <w:rFonts w:ascii="Calibri Light" w:eastAsia="SimSun" w:hAnsi="Calibri Light" w:cs="SimSun"/>
-                <w:color w:val="000000"/>
-                <w:lang w:val="en-US"/>
-              </w:rPr>
-            </w:pPr>
-            <w:r>
-              <w:rPr>
-                <w:rFonts w:ascii="Calibri Light" w:eastAsia="SimSun" w:hAnsi="Calibri Light" w:cs="SimSun"/>
+                <w:rFonts w:ascii="Calibri Light" w:eastAsia="宋体" w:hAnsi="Calibri Light" w:cs="宋体"/>
+                <w:color w:val="000000"/>
+                <w:lang w:val="en-US"/>
+              </w:rPr>
+            </w:pPr>
+            <w:r>
+              <w:rPr>
+                <w:rFonts w:ascii="Calibri Light" w:eastAsia="宋体" w:hAnsi="Calibri Light" w:cs="宋体"/>
                 <w:color w:val="000000"/>
                 <w:lang w:val="en-US"/>
               </w:rPr>
@@ -3256,14 +3480,14 @@
               <w:spacing w:after="0" w:line="240" w:lineRule="auto"/>
               <w:jc w:val="right"/>
               <w:rPr>
-                <w:rFonts w:ascii="Calibri Light" w:eastAsia="SimSun" w:hAnsi="Calibri Light" w:cs="SimSun"/>
-                <w:color w:val="000000"/>
-                <w:lang w:val="en-US"/>
-              </w:rPr>
-            </w:pPr>
-            <w:r>
-              <w:rPr>
-                <w:rFonts w:ascii="Calibri Light" w:eastAsia="SimSun" w:hAnsi="Calibri Light" w:cs="SimSun"/>
+                <w:rFonts w:ascii="Calibri Light" w:eastAsia="宋体" w:hAnsi="Calibri Light" w:cs="宋体"/>
+                <w:color w:val="000000"/>
+                <w:lang w:val="en-US"/>
+              </w:rPr>
+            </w:pPr>
+            <w:r>
+              <w:rPr>
+                <w:rFonts w:ascii="Calibri Light" w:eastAsia="宋体" w:hAnsi="Calibri Light" w:cs="宋体"/>
                 <w:color w:val="000000"/>
                 <w:lang w:val="en-US"/>
               </w:rPr>
@@ -3290,14 +3514,14 @@
               <w:spacing w:after="0" w:line="240" w:lineRule="auto"/>
               <w:jc w:val="right"/>
               <w:rPr>
-                <w:rFonts w:ascii="Calibri Light" w:eastAsia="SimSun" w:hAnsi="Calibri Light" w:cs="SimSun"/>
-                <w:color w:val="000000"/>
-                <w:lang w:val="en-US"/>
-              </w:rPr>
-            </w:pPr>
-            <w:r>
-              <w:rPr>
-                <w:rFonts w:ascii="Calibri Light" w:eastAsia="SimSun" w:hAnsi="Calibri Light" w:cs="SimSun"/>
+                <w:rFonts w:ascii="Calibri Light" w:eastAsia="宋体" w:hAnsi="Calibri Light" w:cs="宋体"/>
+                <w:color w:val="000000"/>
+                <w:lang w:val="en-US"/>
+              </w:rPr>
+            </w:pPr>
+            <w:r>
+              <w:rPr>
+                <w:rFonts w:ascii="Calibri Light" w:eastAsia="宋体" w:hAnsi="Calibri Light" w:cs="宋体"/>
                 <w:color w:val="000000"/>
                 <w:lang w:val="en-US"/>
               </w:rPr>
@@ -3324,14 +3548,14 @@
               <w:spacing w:after="0" w:line="240" w:lineRule="auto"/>
               <w:jc w:val="right"/>
               <w:rPr>
-                <w:rFonts w:ascii="Calibri Light" w:eastAsia="SimSun" w:hAnsi="Calibri Light" w:cs="SimSun"/>
-                <w:color w:val="000000"/>
-                <w:lang w:val="en-US"/>
-              </w:rPr>
-            </w:pPr>
-            <w:r>
-              <w:rPr>
-                <w:rFonts w:ascii="Calibri Light" w:eastAsia="SimSun" w:hAnsi="Calibri Light" w:cs="SimSun"/>
+                <w:rFonts w:ascii="Calibri Light" w:eastAsia="宋体" w:hAnsi="Calibri Light" w:cs="宋体"/>
+                <w:color w:val="000000"/>
+                <w:lang w:val="en-US"/>
+              </w:rPr>
+            </w:pPr>
+            <w:r>
+              <w:rPr>
+                <w:rFonts w:ascii="Calibri Light" w:eastAsia="宋体" w:hAnsi="Calibri Light" w:cs="宋体"/>
                 <w:color w:val="000000"/>
                 <w:lang w:val="en-US"/>
               </w:rPr>
@@ -3362,21 +3586,23 @@
             <w:pPr>
               <w:spacing w:after="0" w:line="240" w:lineRule="auto"/>
               <w:rPr>
-                <w:rFonts w:ascii="Calibri Light" w:eastAsia="SimSun" w:hAnsi="Calibri Light" w:cs="SimSun"/>
-                <w:b/>
-                <w:color w:val="000000"/>
-                <w:lang w:val="en-US"/>
-              </w:rPr>
-            </w:pPr>
-            <w:r>
-              <w:rPr>
-                <w:rFonts w:ascii="Calibri Light" w:eastAsia="SimSun" w:hAnsi="Calibri Light" w:cs="SimSun"/>
+                <w:rFonts w:ascii="Calibri Light" w:eastAsia="宋体" w:hAnsi="Calibri Light" w:cs="宋体"/>
+                <w:b/>
+                <w:color w:val="000000"/>
+                <w:lang w:val="en-US"/>
+              </w:rPr>
+            </w:pPr>
+            <w:proofErr w:type="spellStart"/>
+            <w:r>
+              <w:rPr>
+                <w:rFonts w:ascii="Calibri Light" w:eastAsia="宋体" w:hAnsi="Calibri Light" w:cs="宋体"/>
                 <w:b/>
                 <w:color w:val="000000"/>
                 <w:lang w:val="en-US"/>
               </w:rPr>
               <w:t>std</w:t>
             </w:r>
+            <w:proofErr w:type="spellEnd"/>
           </w:p>
         </w:tc>
         <w:tc>
@@ -3398,14 +3624,14 @@
               <w:spacing w:after="0" w:line="240" w:lineRule="auto"/>
               <w:jc w:val="right"/>
               <w:rPr>
-                <w:rFonts w:ascii="Calibri Light" w:eastAsia="SimSun" w:hAnsi="Calibri Light" w:cs="SimSun"/>
-                <w:color w:val="000000"/>
-                <w:lang w:val="en-US"/>
-              </w:rPr>
-            </w:pPr>
-            <w:r>
-              <w:rPr>
-                <w:rFonts w:ascii="Calibri Light" w:eastAsia="SimSun" w:hAnsi="Calibri Light" w:cs="SimSun"/>
+                <w:rFonts w:ascii="Calibri Light" w:eastAsia="宋体" w:hAnsi="Calibri Light" w:cs="宋体"/>
+                <w:color w:val="000000"/>
+                <w:lang w:val="en-US"/>
+              </w:rPr>
+            </w:pPr>
+            <w:r>
+              <w:rPr>
+                <w:rFonts w:ascii="Calibri Light" w:eastAsia="宋体" w:hAnsi="Calibri Light" w:cs="宋体"/>
                 <w:color w:val="000000"/>
                 <w:lang w:val="en-US"/>
               </w:rPr>
@@ -3432,14 +3658,14 @@
               <w:spacing w:after="0" w:line="240" w:lineRule="auto"/>
               <w:jc w:val="right"/>
               <w:rPr>
-                <w:rFonts w:ascii="Calibri Light" w:eastAsia="SimSun" w:hAnsi="Calibri Light" w:cs="SimSun"/>
-                <w:color w:val="000000"/>
-                <w:lang w:val="en-US"/>
-              </w:rPr>
-            </w:pPr>
-            <w:r>
-              <w:rPr>
-                <w:rFonts w:ascii="Calibri Light" w:eastAsia="SimSun" w:hAnsi="Calibri Light" w:cs="SimSun"/>
+                <w:rFonts w:ascii="Calibri Light" w:eastAsia="宋体" w:hAnsi="Calibri Light" w:cs="宋体"/>
+                <w:color w:val="000000"/>
+                <w:lang w:val="en-US"/>
+              </w:rPr>
+            </w:pPr>
+            <w:r>
+              <w:rPr>
+                <w:rFonts w:ascii="Calibri Light" w:eastAsia="宋体" w:hAnsi="Calibri Light" w:cs="宋体"/>
                 <w:color w:val="000000"/>
                 <w:lang w:val="en-US"/>
               </w:rPr>
@@ -3466,14 +3692,14 @@
               <w:spacing w:after="0" w:line="240" w:lineRule="auto"/>
               <w:jc w:val="right"/>
               <w:rPr>
-                <w:rFonts w:ascii="Calibri Light" w:eastAsia="SimSun" w:hAnsi="Calibri Light" w:cs="SimSun"/>
-                <w:color w:val="000000"/>
-                <w:lang w:val="en-US"/>
-              </w:rPr>
-            </w:pPr>
-            <w:r>
-              <w:rPr>
-                <w:rFonts w:ascii="Calibri Light" w:eastAsia="SimSun" w:hAnsi="Calibri Light" w:cs="SimSun"/>
+                <w:rFonts w:ascii="Calibri Light" w:eastAsia="宋体" w:hAnsi="Calibri Light" w:cs="宋体"/>
+                <w:color w:val="000000"/>
+                <w:lang w:val="en-US"/>
+              </w:rPr>
+            </w:pPr>
+            <w:r>
+              <w:rPr>
+                <w:rFonts w:ascii="Calibri Light" w:eastAsia="宋体" w:hAnsi="Calibri Light" w:cs="宋体"/>
                 <w:color w:val="000000"/>
                 <w:lang w:val="en-US"/>
               </w:rPr>
@@ -3500,14 +3726,14 @@
               <w:spacing w:after="0" w:line="240" w:lineRule="auto"/>
               <w:jc w:val="right"/>
               <w:rPr>
-                <w:rFonts w:ascii="Calibri Light" w:eastAsia="SimSun" w:hAnsi="Calibri Light" w:cs="SimSun"/>
-                <w:color w:val="000000"/>
-                <w:lang w:val="en-US"/>
-              </w:rPr>
-            </w:pPr>
-            <w:r>
-              <w:rPr>
-                <w:rFonts w:ascii="Calibri Light" w:eastAsia="SimSun" w:hAnsi="Calibri Light" w:cs="SimSun"/>
+                <w:rFonts w:ascii="Calibri Light" w:eastAsia="宋体" w:hAnsi="Calibri Light" w:cs="宋体"/>
+                <w:color w:val="000000"/>
+                <w:lang w:val="en-US"/>
+              </w:rPr>
+            </w:pPr>
+            <w:r>
+              <w:rPr>
+                <w:rFonts w:ascii="Calibri Light" w:eastAsia="宋体" w:hAnsi="Calibri Light" w:cs="宋体"/>
                 <w:color w:val="000000"/>
                 <w:lang w:val="en-US"/>
               </w:rPr>
@@ -3534,14 +3760,14 @@
               <w:spacing w:after="0" w:line="240" w:lineRule="auto"/>
               <w:jc w:val="right"/>
               <w:rPr>
-                <w:rFonts w:ascii="Calibri Light" w:eastAsia="SimSun" w:hAnsi="Calibri Light" w:cs="SimSun"/>
-                <w:color w:val="000000"/>
-                <w:lang w:val="en-US"/>
-              </w:rPr>
-            </w:pPr>
-            <w:r>
-              <w:rPr>
-                <w:rFonts w:ascii="Calibri Light" w:eastAsia="SimSun" w:hAnsi="Calibri Light" w:cs="SimSun"/>
+                <w:rFonts w:ascii="Calibri Light" w:eastAsia="宋体" w:hAnsi="Calibri Light" w:cs="宋体"/>
+                <w:color w:val="000000"/>
+                <w:lang w:val="en-US"/>
+              </w:rPr>
+            </w:pPr>
+            <w:r>
+              <w:rPr>
+                <w:rFonts w:ascii="Calibri Light" w:eastAsia="宋体" w:hAnsi="Calibri Light" w:cs="宋体"/>
                 <w:color w:val="000000"/>
                 <w:lang w:val="en-US"/>
               </w:rPr>
@@ -3572,15 +3798,15 @@
             <w:pPr>
               <w:spacing w:after="0" w:line="240" w:lineRule="auto"/>
               <w:rPr>
-                <w:rFonts w:ascii="Calibri Light" w:eastAsia="SimSun" w:hAnsi="Calibri Light" w:cs="SimSun"/>
-                <w:b/>
-                <w:color w:val="000000"/>
-                <w:lang w:val="en-US"/>
-              </w:rPr>
-            </w:pPr>
-            <w:r>
-              <w:rPr>
-                <w:rFonts w:ascii="Calibri Light" w:eastAsia="SimSun" w:hAnsi="Calibri Light" w:cs="SimSun"/>
+                <w:rFonts w:ascii="Calibri Light" w:eastAsia="宋体" w:hAnsi="Calibri Light" w:cs="宋体"/>
+                <w:b/>
+                <w:color w:val="000000"/>
+                <w:lang w:val="en-US"/>
+              </w:rPr>
+            </w:pPr>
+            <w:r>
+              <w:rPr>
+                <w:rFonts w:ascii="Calibri Light" w:eastAsia="宋体" w:hAnsi="Calibri Light" w:cs="宋体"/>
                 <w:b/>
                 <w:color w:val="000000"/>
                 <w:lang w:val="en-US"/>
@@ -3608,14 +3834,14 @@
               <w:spacing w:after="0" w:line="240" w:lineRule="auto"/>
               <w:jc w:val="right"/>
               <w:rPr>
-                <w:rFonts w:ascii="Calibri Light" w:eastAsia="SimSun" w:hAnsi="Calibri Light" w:cs="SimSun"/>
-                <w:color w:val="000000"/>
-                <w:lang w:val="en-US"/>
-              </w:rPr>
-            </w:pPr>
-            <w:r>
-              <w:rPr>
-                <w:rFonts w:ascii="Calibri Light" w:eastAsia="SimSun" w:hAnsi="Calibri Light" w:cs="SimSun"/>
+                <w:rFonts w:ascii="Calibri Light" w:eastAsia="宋体" w:hAnsi="Calibri Light" w:cs="宋体"/>
+                <w:color w:val="000000"/>
+                <w:lang w:val="en-US"/>
+              </w:rPr>
+            </w:pPr>
+            <w:r>
+              <w:rPr>
+                <w:rFonts w:ascii="Calibri Light" w:eastAsia="宋体" w:hAnsi="Calibri Light" w:cs="宋体"/>
                 <w:color w:val="000000"/>
                 <w:lang w:val="en-US"/>
               </w:rPr>
@@ -3642,14 +3868,14 @@
               <w:spacing w:after="0" w:line="240" w:lineRule="auto"/>
               <w:jc w:val="right"/>
               <w:rPr>
-                <w:rFonts w:ascii="Calibri Light" w:eastAsia="SimSun" w:hAnsi="Calibri Light" w:cs="SimSun"/>
-                <w:color w:val="000000"/>
-                <w:lang w:val="en-US"/>
-              </w:rPr>
-            </w:pPr>
-            <w:r>
-              <w:rPr>
-                <w:rFonts w:ascii="Calibri Light" w:eastAsia="SimSun" w:hAnsi="Calibri Light" w:cs="SimSun"/>
+                <w:rFonts w:ascii="Calibri Light" w:eastAsia="宋体" w:hAnsi="Calibri Light" w:cs="宋体"/>
+                <w:color w:val="000000"/>
+                <w:lang w:val="en-US"/>
+              </w:rPr>
+            </w:pPr>
+            <w:r>
+              <w:rPr>
+                <w:rFonts w:ascii="Calibri Light" w:eastAsia="宋体" w:hAnsi="Calibri Light" w:cs="宋体"/>
                 <w:color w:val="000000"/>
                 <w:lang w:val="en-US"/>
               </w:rPr>
@@ -3676,14 +3902,14 @@
               <w:spacing w:after="0" w:line="240" w:lineRule="auto"/>
               <w:jc w:val="right"/>
               <w:rPr>
-                <w:rFonts w:ascii="Calibri Light" w:eastAsia="SimSun" w:hAnsi="Calibri Light" w:cs="SimSun"/>
-                <w:color w:val="000000"/>
-                <w:lang w:val="en-US"/>
-              </w:rPr>
-            </w:pPr>
-            <w:r>
-              <w:rPr>
-                <w:rFonts w:ascii="Calibri Light" w:eastAsia="SimSun" w:hAnsi="Calibri Light" w:cs="SimSun"/>
+                <w:rFonts w:ascii="Calibri Light" w:eastAsia="宋体" w:hAnsi="Calibri Light" w:cs="宋体"/>
+                <w:color w:val="000000"/>
+                <w:lang w:val="en-US"/>
+              </w:rPr>
+            </w:pPr>
+            <w:r>
+              <w:rPr>
+                <w:rFonts w:ascii="Calibri Light" w:eastAsia="宋体" w:hAnsi="Calibri Light" w:cs="宋体"/>
                 <w:color w:val="000000"/>
                 <w:lang w:val="en-US"/>
               </w:rPr>
@@ -3710,7 +3936,7 @@
               <w:spacing w:after="0" w:line="240" w:lineRule="auto"/>
               <w:jc w:val="right"/>
               <w:rPr>
-                <w:rFonts w:ascii="Calibri Light" w:eastAsia="SimSun" w:hAnsi="Calibri Light" w:cs="SimSun"/>
+                <w:rFonts w:ascii="Calibri Light" w:eastAsia="宋体" w:hAnsi="Calibri Light" w:cs="宋体"/>
                 <w:b/>
                 <w:color w:val="FF0000"/>
                 <w:lang w:val="en-US"/>
@@ -3718,7 +3944,7 @@
             </w:pPr>
             <w:r>
               <w:rPr>
-                <w:rFonts w:ascii="Calibri Light" w:eastAsia="SimSun" w:hAnsi="Calibri Light" w:cs="SimSun"/>
+                <w:rFonts w:ascii="Calibri Light" w:eastAsia="宋体" w:hAnsi="Calibri Light" w:cs="宋体"/>
                 <w:b/>
                 <w:color w:val="FF0000"/>
                 <w:lang w:val="en-US"/>
@@ -3746,14 +3972,14 @@
               <w:spacing w:after="0" w:line="240" w:lineRule="auto"/>
               <w:jc w:val="right"/>
               <w:rPr>
-                <w:rFonts w:ascii="Calibri Light" w:eastAsia="SimSun" w:hAnsi="Calibri Light" w:cs="SimSun"/>
-                <w:color w:val="000000"/>
-                <w:lang w:val="en-US"/>
-              </w:rPr>
-            </w:pPr>
-            <w:r>
-              <w:rPr>
-                <w:rFonts w:ascii="Calibri Light" w:eastAsia="SimSun" w:hAnsi="Calibri Light" w:cs="SimSun"/>
+                <w:rFonts w:ascii="Calibri Light" w:eastAsia="宋体" w:hAnsi="Calibri Light" w:cs="宋体"/>
+                <w:color w:val="000000"/>
+                <w:lang w:val="en-US"/>
+              </w:rPr>
+            </w:pPr>
+            <w:r>
+              <w:rPr>
+                <w:rFonts w:ascii="Calibri Light" w:eastAsia="宋体" w:hAnsi="Calibri Light" w:cs="宋体"/>
                 <w:color w:val="000000"/>
                 <w:lang w:val="en-US"/>
               </w:rPr>
@@ -3784,15 +4010,15 @@
             <w:pPr>
               <w:spacing w:after="0" w:line="240" w:lineRule="auto"/>
               <w:rPr>
-                <w:rFonts w:ascii="Calibri Light" w:eastAsia="SimSun" w:hAnsi="Calibri Light" w:cs="SimSun"/>
-                <w:b/>
-                <w:color w:val="000000"/>
-                <w:lang w:val="en-US"/>
-              </w:rPr>
-            </w:pPr>
-            <w:r>
-              <w:rPr>
-                <w:rFonts w:ascii="Calibri Light" w:eastAsia="SimSun" w:hAnsi="Calibri Light" w:cs="SimSun"/>
+                <w:rFonts w:ascii="Calibri Light" w:eastAsia="宋体" w:hAnsi="Calibri Light" w:cs="宋体"/>
+                <w:b/>
+                <w:color w:val="000000"/>
+                <w:lang w:val="en-US"/>
+              </w:rPr>
+            </w:pPr>
+            <w:r>
+              <w:rPr>
+                <w:rFonts w:ascii="Calibri Light" w:eastAsia="宋体" w:hAnsi="Calibri Light" w:cs="宋体"/>
                 <w:b/>
                 <w:color w:val="000000"/>
                 <w:lang w:val="en-US"/>
@@ -3820,14 +4046,14 @@
               <w:spacing w:after="0" w:line="240" w:lineRule="auto"/>
               <w:jc w:val="right"/>
               <w:rPr>
-                <w:rFonts w:ascii="Calibri Light" w:eastAsia="SimSun" w:hAnsi="Calibri Light" w:cs="SimSun"/>
-                <w:color w:val="000000"/>
-                <w:lang w:val="en-US"/>
-              </w:rPr>
-            </w:pPr>
-            <w:r>
-              <w:rPr>
-                <w:rFonts w:ascii="Calibri Light" w:eastAsia="SimSun" w:hAnsi="Calibri Light" w:cs="SimSun"/>
+                <w:rFonts w:ascii="Calibri Light" w:eastAsia="宋体" w:hAnsi="Calibri Light" w:cs="宋体"/>
+                <w:color w:val="000000"/>
+                <w:lang w:val="en-US"/>
+              </w:rPr>
+            </w:pPr>
+            <w:r>
+              <w:rPr>
+                <w:rFonts w:ascii="Calibri Light" w:eastAsia="宋体" w:hAnsi="Calibri Light" w:cs="宋体"/>
                 <w:color w:val="000000"/>
                 <w:lang w:val="en-US"/>
               </w:rPr>
@@ -3854,14 +4080,14 @@
               <w:spacing w:after="0" w:line="240" w:lineRule="auto"/>
               <w:jc w:val="right"/>
               <w:rPr>
-                <w:rFonts w:ascii="Calibri Light" w:eastAsia="SimSun" w:hAnsi="Calibri Light" w:cs="SimSun"/>
-                <w:color w:val="000000"/>
-                <w:lang w:val="en-US"/>
-              </w:rPr>
-            </w:pPr>
-            <w:r>
-              <w:rPr>
-                <w:rFonts w:ascii="Calibri Light" w:eastAsia="SimSun" w:hAnsi="Calibri Light" w:cs="SimSun"/>
+                <w:rFonts w:ascii="Calibri Light" w:eastAsia="宋体" w:hAnsi="Calibri Light" w:cs="宋体"/>
+                <w:color w:val="000000"/>
+                <w:lang w:val="en-US"/>
+              </w:rPr>
+            </w:pPr>
+            <w:r>
+              <w:rPr>
+                <w:rFonts w:ascii="Calibri Light" w:eastAsia="宋体" w:hAnsi="Calibri Light" w:cs="宋体"/>
                 <w:color w:val="000000"/>
                 <w:lang w:val="en-US"/>
               </w:rPr>
@@ -3888,14 +4114,14 @@
               <w:spacing w:after="0" w:line="240" w:lineRule="auto"/>
               <w:jc w:val="right"/>
               <w:rPr>
-                <w:rFonts w:ascii="Calibri Light" w:eastAsia="SimSun" w:hAnsi="Calibri Light" w:cs="SimSun"/>
-                <w:color w:val="000000"/>
-                <w:lang w:val="en-US"/>
-              </w:rPr>
-            </w:pPr>
-            <w:r>
-              <w:rPr>
-                <w:rFonts w:ascii="Calibri Light" w:eastAsia="SimSun" w:hAnsi="Calibri Light" w:cs="SimSun"/>
+                <w:rFonts w:ascii="Calibri Light" w:eastAsia="宋体" w:hAnsi="Calibri Light" w:cs="宋体"/>
+                <w:color w:val="000000"/>
+                <w:lang w:val="en-US"/>
+              </w:rPr>
+            </w:pPr>
+            <w:r>
+              <w:rPr>
+                <w:rFonts w:ascii="Calibri Light" w:eastAsia="宋体" w:hAnsi="Calibri Light" w:cs="宋体"/>
                 <w:color w:val="000000"/>
                 <w:lang w:val="en-US"/>
               </w:rPr>
@@ -3922,14 +4148,14 @@
               <w:spacing w:after="0" w:line="240" w:lineRule="auto"/>
               <w:jc w:val="right"/>
               <w:rPr>
-                <w:rFonts w:ascii="Calibri Light" w:eastAsia="SimSun" w:hAnsi="Calibri Light" w:cs="SimSun"/>
-                <w:color w:val="000000"/>
-                <w:lang w:val="en-US"/>
-              </w:rPr>
-            </w:pPr>
-            <w:r>
-              <w:rPr>
-                <w:rFonts w:ascii="Calibri Light" w:eastAsia="SimSun" w:hAnsi="Calibri Light" w:cs="SimSun"/>
+                <w:rFonts w:ascii="Calibri Light" w:eastAsia="宋体" w:hAnsi="Calibri Light" w:cs="宋体"/>
+                <w:color w:val="000000"/>
+                <w:lang w:val="en-US"/>
+              </w:rPr>
+            </w:pPr>
+            <w:r>
+              <w:rPr>
+                <w:rFonts w:ascii="Calibri Light" w:eastAsia="宋体" w:hAnsi="Calibri Light" w:cs="宋体"/>
                 <w:color w:val="000000"/>
                 <w:lang w:val="en-US"/>
               </w:rPr>
@@ -3956,14 +4182,14 @@
               <w:spacing w:after="0" w:line="240" w:lineRule="auto"/>
               <w:jc w:val="right"/>
               <w:rPr>
-                <w:rFonts w:ascii="Calibri Light" w:eastAsia="SimSun" w:hAnsi="Calibri Light" w:cs="SimSun"/>
-                <w:color w:val="000000"/>
-                <w:lang w:val="en-US"/>
-              </w:rPr>
-            </w:pPr>
-            <w:r>
-              <w:rPr>
-                <w:rFonts w:ascii="Calibri Light" w:eastAsia="SimSun" w:hAnsi="Calibri Light" w:cs="SimSun"/>
+                <w:rFonts w:ascii="Calibri Light" w:eastAsia="宋体" w:hAnsi="Calibri Light" w:cs="宋体"/>
+                <w:color w:val="000000"/>
+                <w:lang w:val="en-US"/>
+              </w:rPr>
+            </w:pPr>
+            <w:r>
+              <w:rPr>
+                <w:rFonts w:ascii="Calibri Light" w:eastAsia="宋体" w:hAnsi="Calibri Light" w:cs="宋体"/>
                 <w:color w:val="000000"/>
                 <w:lang w:val="en-US"/>
               </w:rPr>
@@ -3994,15 +4220,15 @@
             <w:pPr>
               <w:spacing w:after="0" w:line="240" w:lineRule="auto"/>
               <w:rPr>
-                <w:rFonts w:ascii="Calibri Light" w:eastAsia="SimSun" w:hAnsi="Calibri Light" w:cs="SimSun"/>
-                <w:b/>
-                <w:color w:val="000000"/>
-                <w:lang w:val="en-US"/>
-              </w:rPr>
-            </w:pPr>
-            <w:r>
-              <w:rPr>
-                <w:rFonts w:ascii="Calibri Light" w:eastAsia="SimSun" w:hAnsi="Calibri Light" w:cs="SimSun"/>
+                <w:rFonts w:ascii="Calibri Light" w:eastAsia="宋体" w:hAnsi="Calibri Light" w:cs="宋体"/>
+                <w:b/>
+                <w:color w:val="000000"/>
+                <w:lang w:val="en-US"/>
+              </w:rPr>
+            </w:pPr>
+            <w:r>
+              <w:rPr>
+                <w:rFonts w:ascii="Calibri Light" w:eastAsia="宋体" w:hAnsi="Calibri Light" w:cs="宋体"/>
                 <w:b/>
                 <w:color w:val="000000"/>
                 <w:lang w:val="en-US"/>
@@ -4030,14 +4256,14 @@
               <w:spacing w:after="0" w:line="240" w:lineRule="auto"/>
               <w:jc w:val="right"/>
               <w:rPr>
-                <w:rFonts w:ascii="Calibri Light" w:eastAsia="SimSun" w:hAnsi="Calibri Light" w:cs="SimSun"/>
-                <w:color w:val="000000"/>
-                <w:lang w:val="en-US"/>
-              </w:rPr>
-            </w:pPr>
-            <w:r>
-              <w:rPr>
-                <w:rFonts w:ascii="Calibri Light" w:eastAsia="SimSun" w:hAnsi="Calibri Light" w:cs="SimSun"/>
+                <w:rFonts w:ascii="Calibri Light" w:eastAsia="宋体" w:hAnsi="Calibri Light" w:cs="宋体"/>
+                <w:color w:val="000000"/>
+                <w:lang w:val="en-US"/>
+              </w:rPr>
+            </w:pPr>
+            <w:r>
+              <w:rPr>
+                <w:rFonts w:ascii="Calibri Light" w:eastAsia="宋体" w:hAnsi="Calibri Light" w:cs="宋体"/>
                 <w:color w:val="000000"/>
                 <w:lang w:val="en-US"/>
               </w:rPr>
@@ -4064,14 +4290,14 @@
               <w:spacing w:after="0" w:line="240" w:lineRule="auto"/>
               <w:jc w:val="right"/>
               <w:rPr>
-                <w:rFonts w:ascii="Calibri Light" w:eastAsia="SimSun" w:hAnsi="Calibri Light" w:cs="SimSun"/>
-                <w:color w:val="000000"/>
-                <w:lang w:val="en-US"/>
-              </w:rPr>
-            </w:pPr>
-            <w:r>
-              <w:rPr>
-                <w:rFonts w:ascii="Calibri Light" w:eastAsia="SimSun" w:hAnsi="Calibri Light" w:cs="SimSun"/>
+                <w:rFonts w:ascii="Calibri Light" w:eastAsia="宋体" w:hAnsi="Calibri Light" w:cs="宋体"/>
+                <w:color w:val="000000"/>
+                <w:lang w:val="en-US"/>
+              </w:rPr>
+            </w:pPr>
+            <w:r>
+              <w:rPr>
+                <w:rFonts w:ascii="Calibri Light" w:eastAsia="宋体" w:hAnsi="Calibri Light" w:cs="宋体"/>
                 <w:color w:val="000000"/>
                 <w:lang w:val="en-US"/>
               </w:rPr>
@@ -4098,14 +4324,14 @@
               <w:spacing w:after="0" w:line="240" w:lineRule="auto"/>
               <w:jc w:val="right"/>
               <w:rPr>
-                <w:rFonts w:ascii="Calibri Light" w:eastAsia="SimSun" w:hAnsi="Calibri Light" w:cs="SimSun"/>
-                <w:color w:val="000000"/>
-                <w:lang w:val="en-US"/>
-              </w:rPr>
-            </w:pPr>
-            <w:r>
-              <w:rPr>
-                <w:rFonts w:ascii="Calibri Light" w:eastAsia="SimSun" w:hAnsi="Calibri Light" w:cs="SimSun"/>
+                <w:rFonts w:ascii="Calibri Light" w:eastAsia="宋体" w:hAnsi="Calibri Light" w:cs="宋体"/>
+                <w:color w:val="000000"/>
+                <w:lang w:val="en-US"/>
+              </w:rPr>
+            </w:pPr>
+            <w:r>
+              <w:rPr>
+                <w:rFonts w:ascii="Calibri Light" w:eastAsia="宋体" w:hAnsi="Calibri Light" w:cs="宋体"/>
                 <w:color w:val="000000"/>
                 <w:lang w:val="en-US"/>
               </w:rPr>
@@ -4132,14 +4358,14 @@
               <w:spacing w:after="0" w:line="240" w:lineRule="auto"/>
               <w:jc w:val="right"/>
               <w:rPr>
-                <w:rFonts w:ascii="Calibri Light" w:eastAsia="SimSun" w:hAnsi="Calibri Light" w:cs="SimSun"/>
-                <w:color w:val="000000"/>
-                <w:lang w:val="en-US"/>
-              </w:rPr>
-            </w:pPr>
-            <w:r>
-              <w:rPr>
-                <w:rFonts w:ascii="Calibri Light" w:eastAsia="SimSun" w:hAnsi="Calibri Light" w:cs="SimSun"/>
+                <w:rFonts w:ascii="Calibri Light" w:eastAsia="宋体" w:hAnsi="Calibri Light" w:cs="宋体"/>
+                <w:color w:val="000000"/>
+                <w:lang w:val="en-US"/>
+              </w:rPr>
+            </w:pPr>
+            <w:r>
+              <w:rPr>
+                <w:rFonts w:ascii="Calibri Light" w:eastAsia="宋体" w:hAnsi="Calibri Light" w:cs="宋体"/>
                 <w:color w:val="000000"/>
                 <w:lang w:val="en-US"/>
               </w:rPr>
@@ -4166,14 +4392,14 @@
               <w:spacing w:after="0" w:line="240" w:lineRule="auto"/>
               <w:jc w:val="right"/>
               <w:rPr>
-                <w:rFonts w:ascii="Calibri Light" w:eastAsia="SimSun" w:hAnsi="Calibri Light" w:cs="SimSun"/>
-                <w:color w:val="000000"/>
-                <w:lang w:val="en-US"/>
-              </w:rPr>
-            </w:pPr>
-            <w:r>
-              <w:rPr>
-                <w:rFonts w:ascii="Calibri Light" w:eastAsia="SimSun" w:hAnsi="Calibri Light" w:cs="SimSun"/>
+                <w:rFonts w:ascii="Calibri Light" w:eastAsia="宋体" w:hAnsi="Calibri Light" w:cs="宋体"/>
+                <w:color w:val="000000"/>
+                <w:lang w:val="en-US"/>
+              </w:rPr>
+            </w:pPr>
+            <w:r>
+              <w:rPr>
+                <w:rFonts w:ascii="Calibri Light" w:eastAsia="宋体" w:hAnsi="Calibri Light" w:cs="宋体"/>
                 <w:color w:val="000000"/>
                 <w:lang w:val="en-US"/>
               </w:rPr>
@@ -4204,15 +4430,15 @@
             <w:pPr>
               <w:spacing w:after="0" w:line="240" w:lineRule="auto"/>
               <w:rPr>
-                <w:rFonts w:ascii="Calibri Light" w:eastAsia="SimSun" w:hAnsi="Calibri Light" w:cs="SimSun"/>
-                <w:b/>
-                <w:color w:val="000000"/>
-                <w:lang w:val="en-US"/>
-              </w:rPr>
-            </w:pPr>
-            <w:r>
-              <w:rPr>
-                <w:rFonts w:ascii="Calibri Light" w:eastAsia="SimSun" w:hAnsi="Calibri Light" w:cs="SimSun"/>
+                <w:rFonts w:ascii="Calibri Light" w:eastAsia="宋体" w:hAnsi="Calibri Light" w:cs="宋体"/>
+                <w:b/>
+                <w:color w:val="000000"/>
+                <w:lang w:val="en-US"/>
+              </w:rPr>
+            </w:pPr>
+            <w:r>
+              <w:rPr>
+                <w:rFonts w:ascii="Calibri Light" w:eastAsia="宋体" w:hAnsi="Calibri Light" w:cs="宋体"/>
                 <w:b/>
                 <w:color w:val="000000"/>
                 <w:lang w:val="en-US"/>
@@ -4240,14 +4466,14 @@
               <w:spacing w:after="0" w:line="240" w:lineRule="auto"/>
               <w:jc w:val="right"/>
               <w:rPr>
-                <w:rFonts w:ascii="Calibri Light" w:eastAsia="SimSun" w:hAnsi="Calibri Light" w:cs="SimSun"/>
-                <w:color w:val="000000"/>
-                <w:lang w:val="en-US"/>
-              </w:rPr>
-            </w:pPr>
-            <w:r>
-              <w:rPr>
-                <w:rFonts w:ascii="Calibri Light" w:eastAsia="SimSun" w:hAnsi="Calibri Light" w:cs="SimSun"/>
+                <w:rFonts w:ascii="Calibri Light" w:eastAsia="宋体" w:hAnsi="Calibri Light" w:cs="宋体"/>
+                <w:color w:val="000000"/>
+                <w:lang w:val="en-US"/>
+              </w:rPr>
+            </w:pPr>
+            <w:r>
+              <w:rPr>
+                <w:rFonts w:ascii="Calibri Light" w:eastAsia="宋体" w:hAnsi="Calibri Light" w:cs="宋体"/>
                 <w:color w:val="000000"/>
                 <w:lang w:val="en-US"/>
               </w:rPr>
@@ -4274,14 +4500,14 @@
               <w:spacing w:after="0" w:line="240" w:lineRule="auto"/>
               <w:jc w:val="right"/>
               <w:rPr>
-                <w:rFonts w:ascii="Calibri Light" w:eastAsia="SimSun" w:hAnsi="Calibri Light" w:cs="SimSun"/>
-                <w:color w:val="000000"/>
-                <w:lang w:val="en-US"/>
-              </w:rPr>
-            </w:pPr>
-            <w:r>
-              <w:rPr>
-                <w:rFonts w:ascii="Calibri Light" w:eastAsia="SimSun" w:hAnsi="Calibri Light" w:cs="SimSun"/>
+                <w:rFonts w:ascii="Calibri Light" w:eastAsia="宋体" w:hAnsi="Calibri Light" w:cs="宋体"/>
+                <w:color w:val="000000"/>
+                <w:lang w:val="en-US"/>
+              </w:rPr>
+            </w:pPr>
+            <w:r>
+              <w:rPr>
+                <w:rFonts w:ascii="Calibri Light" w:eastAsia="宋体" w:hAnsi="Calibri Light" w:cs="宋体"/>
                 <w:color w:val="000000"/>
                 <w:lang w:val="en-US"/>
               </w:rPr>
@@ -4308,14 +4534,14 @@
               <w:spacing w:after="0" w:line="240" w:lineRule="auto"/>
               <w:jc w:val="right"/>
               <w:rPr>
-                <w:rFonts w:ascii="Calibri Light" w:eastAsia="SimSun" w:hAnsi="Calibri Light" w:cs="SimSun"/>
-                <w:color w:val="000000"/>
-                <w:lang w:val="en-US"/>
-              </w:rPr>
-            </w:pPr>
-            <w:r>
-              <w:rPr>
-                <w:rFonts w:ascii="Calibri Light" w:eastAsia="SimSun" w:hAnsi="Calibri Light" w:cs="SimSun"/>
+                <w:rFonts w:ascii="Calibri Light" w:eastAsia="宋体" w:hAnsi="Calibri Light" w:cs="宋体"/>
+                <w:color w:val="000000"/>
+                <w:lang w:val="en-US"/>
+              </w:rPr>
+            </w:pPr>
+            <w:r>
+              <w:rPr>
+                <w:rFonts w:ascii="Calibri Light" w:eastAsia="宋体" w:hAnsi="Calibri Light" w:cs="宋体"/>
                 <w:color w:val="000000"/>
                 <w:lang w:val="en-US"/>
               </w:rPr>
@@ -4342,14 +4568,14 @@
               <w:spacing w:after="0" w:line="240" w:lineRule="auto"/>
               <w:jc w:val="right"/>
               <w:rPr>
-                <w:rFonts w:ascii="Calibri Light" w:eastAsia="SimSun" w:hAnsi="Calibri Light" w:cs="SimSun"/>
-                <w:color w:val="000000"/>
-                <w:lang w:val="en-US"/>
-              </w:rPr>
-            </w:pPr>
-            <w:r>
-              <w:rPr>
-                <w:rFonts w:ascii="Calibri Light" w:eastAsia="SimSun" w:hAnsi="Calibri Light" w:cs="SimSun"/>
+                <w:rFonts w:ascii="Calibri Light" w:eastAsia="宋体" w:hAnsi="Calibri Light" w:cs="宋体"/>
+                <w:color w:val="000000"/>
+                <w:lang w:val="en-US"/>
+              </w:rPr>
+            </w:pPr>
+            <w:r>
+              <w:rPr>
+                <w:rFonts w:ascii="Calibri Light" w:eastAsia="宋体" w:hAnsi="Calibri Light" w:cs="宋体"/>
                 <w:color w:val="000000"/>
                 <w:lang w:val="en-US"/>
               </w:rPr>
@@ -4376,14 +4602,14 @@
               <w:spacing w:after="0" w:line="240" w:lineRule="auto"/>
               <w:jc w:val="right"/>
               <w:rPr>
-                <w:rFonts w:ascii="Calibri Light" w:eastAsia="SimSun" w:hAnsi="Calibri Light" w:cs="SimSun"/>
-                <w:color w:val="000000"/>
-                <w:lang w:val="en-US"/>
-              </w:rPr>
-            </w:pPr>
-            <w:r>
-              <w:rPr>
-                <w:rFonts w:ascii="Calibri Light" w:eastAsia="SimSun" w:hAnsi="Calibri Light" w:cs="SimSun"/>
+                <w:rFonts w:ascii="Calibri Light" w:eastAsia="宋体" w:hAnsi="Calibri Light" w:cs="宋体"/>
+                <w:color w:val="000000"/>
+                <w:lang w:val="en-US"/>
+              </w:rPr>
+            </w:pPr>
+            <w:r>
+              <w:rPr>
+                <w:rFonts w:ascii="Calibri Light" w:eastAsia="宋体" w:hAnsi="Calibri Light" w:cs="宋体"/>
                 <w:color w:val="000000"/>
                 <w:lang w:val="en-US"/>
               </w:rPr>
@@ -4414,15 +4640,15 @@
             <w:pPr>
               <w:spacing w:after="0" w:line="240" w:lineRule="auto"/>
               <w:rPr>
-                <w:rFonts w:ascii="Calibri Light" w:eastAsia="SimSun" w:hAnsi="Calibri Light" w:cs="SimSun"/>
-                <w:b/>
-                <w:color w:val="000000"/>
-                <w:lang w:val="en-US"/>
-              </w:rPr>
-            </w:pPr>
-            <w:r>
-              <w:rPr>
-                <w:rFonts w:ascii="Calibri Light" w:eastAsia="SimSun" w:hAnsi="Calibri Light" w:cs="SimSun"/>
+                <w:rFonts w:ascii="Calibri Light" w:eastAsia="宋体" w:hAnsi="Calibri Light" w:cs="宋体"/>
+                <w:b/>
+                <w:color w:val="000000"/>
+                <w:lang w:val="en-US"/>
+              </w:rPr>
+            </w:pPr>
+            <w:r>
+              <w:rPr>
+                <w:rFonts w:ascii="Calibri Light" w:eastAsia="宋体" w:hAnsi="Calibri Light" w:cs="宋体"/>
                 <w:b/>
                 <w:color w:val="000000"/>
                 <w:lang w:val="en-US"/>
@@ -4450,7 +4676,7 @@
               <w:spacing w:after="0" w:line="240" w:lineRule="auto"/>
               <w:jc w:val="right"/>
               <w:rPr>
-                <w:rFonts w:ascii="Calibri Light" w:eastAsia="SimSun" w:hAnsi="Calibri Light" w:cs="SimSun"/>
+                <w:rFonts w:ascii="Calibri Light" w:eastAsia="宋体" w:hAnsi="Calibri Light" w:cs="宋体"/>
                 <w:b/>
                 <w:color w:val="FF0000"/>
                 <w:lang w:val="en-US"/>
@@ -4458,7 +4684,7 @@
             </w:pPr>
             <w:r>
               <w:rPr>
-                <w:rFonts w:ascii="Calibri Light" w:eastAsia="SimSun" w:hAnsi="Calibri Light" w:cs="SimSun"/>
+                <w:rFonts w:ascii="Calibri Light" w:eastAsia="宋体" w:hAnsi="Calibri Light" w:cs="宋体"/>
                 <w:b/>
                 <w:color w:val="FF0000"/>
                 <w:lang w:val="en-US"/>
@@ -4486,15 +4712,15 @@
               <w:spacing w:after="0" w:line="240" w:lineRule="auto"/>
               <w:jc w:val="right"/>
               <w:rPr>
-                <w:rFonts w:ascii="Calibri Light" w:eastAsia="SimSun" w:hAnsi="Calibri Light" w:cs="SimSun"/>
-                <w:b/>
-                <w:color w:val="000000"/>
-                <w:lang w:val="en-US"/>
-              </w:rPr>
-            </w:pPr>
-            <w:r>
-              <w:rPr>
-                <w:rFonts w:ascii="Calibri Light" w:eastAsia="SimSun" w:hAnsi="Calibri Light" w:cs="SimSun"/>
+                <w:rFonts w:ascii="Calibri Light" w:eastAsia="宋体" w:hAnsi="Calibri Light" w:cs="宋体"/>
+                <w:b/>
+                <w:color w:val="000000"/>
+                <w:lang w:val="en-US"/>
+              </w:rPr>
+            </w:pPr>
+            <w:r>
+              <w:rPr>
+                <w:rFonts w:ascii="Calibri Light" w:eastAsia="宋体" w:hAnsi="Calibri Light" w:cs="宋体"/>
                 <w:b/>
                 <w:color w:val="FF0000"/>
                 <w:lang w:val="en-US"/>
@@ -4522,7 +4748,7 @@
               <w:spacing w:after="0" w:line="240" w:lineRule="auto"/>
               <w:jc w:val="right"/>
               <w:rPr>
-                <w:rFonts w:ascii="Calibri Light" w:eastAsia="SimSun" w:hAnsi="Calibri Light" w:cs="SimSun"/>
+                <w:rFonts w:ascii="Calibri Light" w:eastAsia="宋体" w:hAnsi="Calibri Light" w:cs="宋体"/>
                 <w:b/>
                 <w:color w:val="FF0000"/>
                 <w:lang w:val="en-US"/>
@@ -4530,7 +4756,7 @@
             </w:pPr>
             <w:r>
               <w:rPr>
-                <w:rFonts w:ascii="Calibri Light" w:eastAsia="SimSun" w:hAnsi="Calibri Light" w:cs="SimSun"/>
+                <w:rFonts w:ascii="Calibri Light" w:eastAsia="宋体" w:hAnsi="Calibri Light" w:cs="宋体"/>
                 <w:b/>
                 <w:color w:val="FF0000"/>
                 <w:lang w:val="en-US"/>
@@ -4558,7 +4784,7 @@
               <w:spacing w:after="0" w:line="240" w:lineRule="auto"/>
               <w:jc w:val="right"/>
               <w:rPr>
-                <w:rFonts w:ascii="Calibri Light" w:eastAsia="SimSun" w:hAnsi="Calibri Light" w:cs="SimSun"/>
+                <w:rFonts w:ascii="Calibri Light" w:eastAsia="宋体" w:hAnsi="Calibri Light" w:cs="宋体"/>
                 <w:b/>
                 <w:color w:val="FF0000"/>
                 <w:lang w:val="en-US"/>
@@ -4566,7 +4792,7 @@
             </w:pPr>
             <w:r>
               <w:rPr>
-                <w:rFonts w:ascii="Calibri Light" w:eastAsia="SimSun" w:hAnsi="Calibri Light" w:cs="SimSun"/>
+                <w:rFonts w:ascii="Calibri Light" w:eastAsia="宋体" w:hAnsi="Calibri Light" w:cs="宋体"/>
                 <w:b/>
                 <w:color w:val="FF0000"/>
                 <w:lang w:val="en-US"/>
@@ -4594,7 +4820,7 @@
               <w:spacing w:after="0" w:line="240" w:lineRule="auto"/>
               <w:jc w:val="right"/>
               <w:rPr>
-                <w:rFonts w:ascii="Calibri Light" w:eastAsia="SimSun" w:hAnsi="Calibri Light" w:cs="SimSun"/>
+                <w:rFonts w:ascii="Calibri Light" w:eastAsia="宋体" w:hAnsi="Calibri Light" w:cs="宋体"/>
                 <w:b/>
                 <w:color w:val="FF0000"/>
                 <w:lang w:val="en-US"/>
@@ -4602,7 +4828,7 @@
             </w:pPr>
             <w:r>
               <w:rPr>
-                <w:rFonts w:ascii="Calibri Light" w:eastAsia="SimSun" w:hAnsi="Calibri Light" w:cs="SimSun"/>
+                <w:rFonts w:ascii="Calibri Light" w:eastAsia="宋体" w:hAnsi="Calibri Light" w:cs="宋体"/>
                 <w:b/>
                 <w:color w:val="FF0000"/>
                 <w:lang w:val="en-US"/>
@@ -4655,7 +4881,7 @@
             <w:pPr>
               <w:spacing w:after="0" w:line="240" w:lineRule="auto"/>
               <w:rPr>
-                <w:rFonts w:ascii="SimSun" w:eastAsia="SimSun" w:hAnsi="SimSun" w:cs="SimSun"/>
+                <w:rFonts w:ascii="宋体" w:eastAsia="宋体" w:hAnsi="宋体" w:cs="宋体"/>
                 <w:b/>
                 <w:sz w:val="24"/>
                 <w:szCs w:val="24"/>
@@ -4682,15 +4908,15 @@
             <w:pPr>
               <w:spacing w:after="0" w:line="240" w:lineRule="auto"/>
               <w:rPr>
-                <w:rFonts w:ascii="Calibri Light" w:eastAsia="SimSun" w:hAnsi="Calibri Light" w:cs="SimSun"/>
-                <w:b/>
-                <w:color w:val="000000"/>
-                <w:lang w:val="en-US"/>
-              </w:rPr>
-            </w:pPr>
-            <w:r>
-              <w:rPr>
-                <w:rFonts w:ascii="Calibri Light" w:eastAsia="SimSun" w:hAnsi="Calibri Light" w:cs="SimSun"/>
+                <w:rFonts w:ascii="Calibri Light" w:eastAsia="宋体" w:hAnsi="Calibri Light" w:cs="宋体"/>
+                <w:b/>
+                <w:color w:val="000000"/>
+                <w:lang w:val="en-US"/>
+              </w:rPr>
+            </w:pPr>
+            <w:r>
+              <w:rPr>
+                <w:rFonts w:ascii="Calibri Light" w:eastAsia="宋体" w:hAnsi="Calibri Light" w:cs="宋体"/>
                 <w:b/>
                 <w:color w:val="000000"/>
                 <w:lang w:val="en-US"/>
@@ -4717,21 +4943,23 @@
             <w:pPr>
               <w:spacing w:after="0" w:line="240" w:lineRule="auto"/>
               <w:rPr>
-                <w:rFonts w:ascii="Calibri Light" w:eastAsia="SimSun" w:hAnsi="Calibri Light" w:cs="SimSun"/>
-                <w:b/>
-                <w:color w:val="000000"/>
-                <w:lang w:val="en-US"/>
-              </w:rPr>
-            </w:pPr>
-            <w:r>
-              <w:rPr>
-                <w:rFonts w:ascii="Calibri Light" w:eastAsia="SimSun" w:hAnsi="Calibri Light" w:cs="SimSun"/>
+                <w:rFonts w:ascii="Calibri Light" w:eastAsia="宋体" w:hAnsi="Calibri Light" w:cs="宋体"/>
+                <w:b/>
+                <w:color w:val="000000"/>
+                <w:lang w:val="en-US"/>
+              </w:rPr>
+            </w:pPr>
+            <w:proofErr w:type="spellStart"/>
+            <w:r>
+              <w:rPr>
+                <w:rFonts w:ascii="Calibri Light" w:eastAsia="宋体" w:hAnsi="Calibri Light" w:cs="宋体"/>
                 <w:b/>
                 <w:color w:val="000000"/>
                 <w:lang w:val="en-US"/>
               </w:rPr>
               <w:t>loan_advances</w:t>
             </w:r>
+            <w:proofErr w:type="spellEnd"/>
           </w:p>
         </w:tc>
         <w:tc>
@@ -4752,21 +4980,23 @@
             <w:pPr>
               <w:spacing w:after="0" w:line="240" w:lineRule="auto"/>
               <w:rPr>
-                <w:rFonts w:ascii="Calibri Light" w:eastAsia="SimSun" w:hAnsi="Calibri Light" w:cs="SimSun"/>
-                <w:b/>
-                <w:color w:val="000000"/>
-                <w:lang w:val="en-US"/>
-              </w:rPr>
-            </w:pPr>
-            <w:r>
-              <w:rPr>
-                <w:rFonts w:ascii="Calibri Light" w:eastAsia="SimSun" w:hAnsi="Calibri Light" w:cs="SimSun"/>
+                <w:rFonts w:ascii="Calibri Light" w:eastAsia="宋体" w:hAnsi="Calibri Light" w:cs="宋体"/>
+                <w:b/>
+                <w:color w:val="000000"/>
+                <w:lang w:val="en-US"/>
+              </w:rPr>
+            </w:pPr>
+            <w:proofErr w:type="spellStart"/>
+            <w:r>
+              <w:rPr>
+                <w:rFonts w:ascii="Calibri Light" w:eastAsia="宋体" w:hAnsi="Calibri Light" w:cs="宋体"/>
                 <w:b/>
                 <w:color w:val="000000"/>
                 <w:lang w:val="en-US"/>
               </w:rPr>
               <w:t>from_messages</w:t>
             </w:r>
+            <w:proofErr w:type="spellEnd"/>
           </w:p>
         </w:tc>
         <w:tc>
@@ -4787,15 +5017,15 @@
             <w:pPr>
               <w:spacing w:after="0" w:line="240" w:lineRule="auto"/>
               <w:rPr>
-                <w:rFonts w:ascii="Calibri Light" w:eastAsia="SimSun" w:hAnsi="Calibri Light" w:cs="SimSun"/>
-                <w:b/>
-                <w:color w:val="000000"/>
-                <w:lang w:val="en-US"/>
-              </w:rPr>
-            </w:pPr>
-            <w:r>
-              <w:rPr>
-                <w:rFonts w:ascii="Calibri Light" w:eastAsia="SimSun" w:hAnsi="Calibri Light" w:cs="SimSun"/>
+                <w:rFonts w:ascii="Calibri Light" w:eastAsia="宋体" w:hAnsi="Calibri Light" w:cs="宋体"/>
+                <w:b/>
+                <w:color w:val="000000"/>
+                <w:lang w:val="en-US"/>
+              </w:rPr>
+            </w:pPr>
+            <w:r>
+              <w:rPr>
+                <w:rFonts w:ascii="Calibri Light" w:eastAsia="宋体" w:hAnsi="Calibri Light" w:cs="宋体"/>
                 <w:b/>
                 <w:color w:val="000000"/>
                 <w:lang w:val="en-US"/>
@@ -4822,21 +5052,23 @@
             <w:pPr>
               <w:spacing w:after="0" w:line="240" w:lineRule="auto"/>
               <w:rPr>
-                <w:rFonts w:ascii="Calibri Light" w:eastAsia="SimSun" w:hAnsi="Calibri Light" w:cs="SimSun"/>
-                <w:b/>
-                <w:color w:val="000000"/>
-                <w:lang w:val="en-US"/>
-              </w:rPr>
-            </w:pPr>
-            <w:r>
-              <w:rPr>
-                <w:rFonts w:ascii="Calibri Light" w:eastAsia="SimSun" w:hAnsi="Calibri Light" w:cs="SimSun"/>
+                <w:rFonts w:ascii="Calibri Light" w:eastAsia="宋体" w:hAnsi="Calibri Light" w:cs="宋体"/>
+                <w:b/>
+                <w:color w:val="000000"/>
+                <w:lang w:val="en-US"/>
+              </w:rPr>
+            </w:pPr>
+            <w:proofErr w:type="spellStart"/>
+            <w:r>
+              <w:rPr>
+                <w:rFonts w:ascii="Calibri Light" w:eastAsia="宋体" w:hAnsi="Calibri Light" w:cs="宋体"/>
                 <w:b/>
                 <w:color w:val="000000"/>
                 <w:lang w:val="en-US"/>
               </w:rPr>
               <w:t>from_this_person_to_poi</w:t>
             </w:r>
+            <w:proofErr w:type="spellEnd"/>
           </w:p>
         </w:tc>
       </w:tr>
@@ -4862,15 +5094,15 @@
             <w:pPr>
               <w:spacing w:after="0" w:line="240" w:lineRule="auto"/>
               <w:rPr>
-                <w:rFonts w:ascii="Calibri Light" w:eastAsia="SimSun" w:hAnsi="Calibri Light" w:cs="SimSun"/>
-                <w:b/>
-                <w:color w:val="000000"/>
-                <w:lang w:val="en-US"/>
-              </w:rPr>
-            </w:pPr>
-            <w:r>
-              <w:rPr>
-                <w:rFonts w:ascii="Calibri Light" w:eastAsia="SimSun" w:hAnsi="Calibri Light" w:cs="SimSun"/>
+                <w:rFonts w:ascii="Calibri Light" w:eastAsia="宋体" w:hAnsi="Calibri Light" w:cs="宋体"/>
+                <w:b/>
+                <w:color w:val="000000"/>
+                <w:lang w:val="en-US"/>
+              </w:rPr>
+            </w:pPr>
+            <w:r>
+              <w:rPr>
+                <w:rFonts w:ascii="Calibri Light" w:eastAsia="宋体" w:hAnsi="Calibri Light" w:cs="宋体"/>
                 <w:b/>
                 <w:color w:val="000000"/>
                 <w:lang w:val="en-US"/>
@@ -4898,14 +5130,14 @@
               <w:spacing w:after="0" w:line="240" w:lineRule="auto"/>
               <w:jc w:val="right"/>
               <w:rPr>
-                <w:rFonts w:ascii="Calibri Light" w:eastAsia="SimSun" w:hAnsi="Calibri Light" w:cs="SimSun"/>
-                <w:color w:val="000000"/>
-                <w:lang w:val="en-US"/>
-              </w:rPr>
-            </w:pPr>
-            <w:r>
-              <w:rPr>
-                <w:rFonts w:ascii="Calibri Light" w:eastAsia="SimSun" w:hAnsi="Calibri Light" w:cs="SimSun"/>
+                <w:rFonts w:ascii="Calibri Light" w:eastAsia="宋体" w:hAnsi="Calibri Light" w:cs="宋体"/>
+                <w:color w:val="000000"/>
+                <w:lang w:val="en-US"/>
+              </w:rPr>
+            </w:pPr>
+            <w:r>
+              <w:rPr>
+                <w:rFonts w:ascii="Calibri Light" w:eastAsia="宋体" w:hAnsi="Calibri Light" w:cs="宋体"/>
                 <w:color w:val="000000"/>
                 <w:lang w:val="en-US"/>
               </w:rPr>
@@ -4932,14 +5164,14 @@
               <w:spacing w:after="0" w:line="240" w:lineRule="auto"/>
               <w:jc w:val="right"/>
               <w:rPr>
-                <w:rFonts w:ascii="Calibri Light" w:eastAsia="SimSun" w:hAnsi="Calibri Light" w:cs="SimSun"/>
-                <w:color w:val="000000"/>
-                <w:lang w:val="en-US"/>
-              </w:rPr>
-            </w:pPr>
-            <w:r>
-              <w:rPr>
-                <w:rFonts w:ascii="Calibri Light" w:eastAsia="SimSun" w:hAnsi="Calibri Light" w:cs="SimSun"/>
+                <w:rFonts w:ascii="Calibri Light" w:eastAsia="宋体" w:hAnsi="Calibri Light" w:cs="宋体"/>
+                <w:color w:val="000000"/>
+                <w:lang w:val="en-US"/>
+              </w:rPr>
+            </w:pPr>
+            <w:r>
+              <w:rPr>
+                <w:rFonts w:ascii="Calibri Light" w:eastAsia="宋体" w:hAnsi="Calibri Light" w:cs="宋体"/>
                 <w:color w:val="000000"/>
                 <w:lang w:val="en-US"/>
               </w:rPr>
@@ -4966,14 +5198,14 @@
               <w:spacing w:after="0" w:line="240" w:lineRule="auto"/>
               <w:jc w:val="right"/>
               <w:rPr>
-                <w:rFonts w:ascii="Calibri Light" w:eastAsia="SimSun" w:hAnsi="Calibri Light" w:cs="SimSun"/>
-                <w:color w:val="000000"/>
-                <w:lang w:val="en-US"/>
-              </w:rPr>
-            </w:pPr>
-            <w:r>
-              <w:rPr>
-                <w:rFonts w:ascii="Calibri Light" w:eastAsia="SimSun" w:hAnsi="Calibri Light" w:cs="SimSun"/>
+                <w:rFonts w:ascii="Calibri Light" w:eastAsia="宋体" w:hAnsi="Calibri Light" w:cs="宋体"/>
+                <w:color w:val="000000"/>
+                <w:lang w:val="en-US"/>
+              </w:rPr>
+            </w:pPr>
+            <w:r>
+              <w:rPr>
+                <w:rFonts w:ascii="Calibri Light" w:eastAsia="宋体" w:hAnsi="Calibri Light" w:cs="宋体"/>
                 <w:color w:val="000000"/>
                 <w:lang w:val="en-US"/>
               </w:rPr>
@@ -5000,14 +5232,14 @@
               <w:spacing w:after="0" w:line="240" w:lineRule="auto"/>
               <w:jc w:val="right"/>
               <w:rPr>
-                <w:rFonts w:ascii="Calibri Light" w:eastAsia="SimSun" w:hAnsi="Calibri Light" w:cs="SimSun"/>
-                <w:color w:val="000000"/>
-                <w:lang w:val="en-US"/>
-              </w:rPr>
-            </w:pPr>
-            <w:r>
-              <w:rPr>
-                <w:rFonts w:ascii="Calibri Light" w:eastAsia="SimSun" w:hAnsi="Calibri Light" w:cs="SimSun"/>
+                <w:rFonts w:ascii="Calibri Light" w:eastAsia="宋体" w:hAnsi="Calibri Light" w:cs="宋体"/>
+                <w:color w:val="000000"/>
+                <w:lang w:val="en-US"/>
+              </w:rPr>
+            </w:pPr>
+            <w:r>
+              <w:rPr>
+                <w:rFonts w:ascii="Calibri Light" w:eastAsia="宋体" w:hAnsi="Calibri Light" w:cs="宋体"/>
                 <w:color w:val="000000"/>
                 <w:lang w:val="en-US"/>
               </w:rPr>
@@ -5034,14 +5266,14 @@
               <w:spacing w:after="0" w:line="240" w:lineRule="auto"/>
               <w:jc w:val="right"/>
               <w:rPr>
-                <w:rFonts w:ascii="Calibri Light" w:eastAsia="SimSun" w:hAnsi="Calibri Light" w:cs="SimSun"/>
-                <w:color w:val="000000"/>
-                <w:lang w:val="en-US"/>
-              </w:rPr>
-            </w:pPr>
-            <w:r>
-              <w:rPr>
-                <w:rFonts w:ascii="Calibri Light" w:eastAsia="SimSun" w:hAnsi="Calibri Light" w:cs="SimSun"/>
+                <w:rFonts w:ascii="Calibri Light" w:eastAsia="宋体" w:hAnsi="Calibri Light" w:cs="宋体"/>
+                <w:color w:val="000000"/>
+                <w:lang w:val="en-US"/>
+              </w:rPr>
+            </w:pPr>
+            <w:r>
+              <w:rPr>
+                <w:rFonts w:ascii="Calibri Light" w:eastAsia="宋体" w:hAnsi="Calibri Light" w:cs="宋体"/>
                 <w:color w:val="000000"/>
                 <w:lang w:val="en-US"/>
               </w:rPr>
@@ -5072,15 +5304,15 @@
             <w:pPr>
               <w:spacing w:after="0" w:line="240" w:lineRule="auto"/>
               <w:rPr>
-                <w:rFonts w:ascii="Calibri Light" w:eastAsia="SimSun" w:hAnsi="Calibri Light" w:cs="SimSun"/>
-                <w:b/>
-                <w:color w:val="000000"/>
-                <w:lang w:val="en-US"/>
-              </w:rPr>
-            </w:pPr>
-            <w:r>
-              <w:rPr>
-                <w:rFonts w:ascii="Calibri Light" w:eastAsia="SimSun" w:hAnsi="Calibri Light" w:cs="SimSun"/>
+                <w:rFonts w:ascii="Calibri Light" w:eastAsia="宋体" w:hAnsi="Calibri Light" w:cs="宋体"/>
+                <w:b/>
+                <w:color w:val="000000"/>
+                <w:lang w:val="en-US"/>
+              </w:rPr>
+            </w:pPr>
+            <w:r>
+              <w:rPr>
+                <w:rFonts w:ascii="Calibri Light" w:eastAsia="宋体" w:hAnsi="Calibri Light" w:cs="宋体"/>
                 <w:b/>
                 <w:color w:val="000000"/>
                 <w:lang w:val="en-US"/>
@@ -5108,14 +5340,14 @@
               <w:spacing w:after="0" w:line="240" w:lineRule="auto"/>
               <w:jc w:val="right"/>
               <w:rPr>
-                <w:rFonts w:ascii="Calibri Light" w:eastAsia="SimSun" w:hAnsi="Calibri Light" w:cs="SimSun"/>
-                <w:color w:val="000000"/>
-                <w:lang w:val="en-US"/>
-              </w:rPr>
-            </w:pPr>
-            <w:r>
-              <w:rPr>
-                <w:rFonts w:ascii="Calibri Light" w:eastAsia="SimSun" w:hAnsi="Calibri Light" w:cs="SimSun"/>
+                <w:rFonts w:ascii="Calibri Light" w:eastAsia="宋体" w:hAnsi="Calibri Light" w:cs="宋体"/>
+                <w:color w:val="000000"/>
+                <w:lang w:val="en-US"/>
+              </w:rPr>
+            </w:pPr>
+            <w:r>
+              <w:rPr>
+                <w:rFonts w:ascii="Calibri Light" w:eastAsia="宋体" w:hAnsi="Calibri Light" w:cs="宋体"/>
                 <w:color w:val="000000"/>
                 <w:lang w:val="en-US"/>
               </w:rPr>
@@ -5142,14 +5374,14 @@
               <w:spacing w:after="0" w:line="240" w:lineRule="auto"/>
               <w:jc w:val="right"/>
               <w:rPr>
-                <w:rFonts w:ascii="Calibri Light" w:eastAsia="SimSun" w:hAnsi="Calibri Light" w:cs="SimSun"/>
-                <w:color w:val="000000"/>
-                <w:lang w:val="en-US"/>
-              </w:rPr>
-            </w:pPr>
-            <w:r>
-              <w:rPr>
-                <w:rFonts w:ascii="Calibri Light" w:eastAsia="SimSun" w:hAnsi="Calibri Light" w:cs="SimSun"/>
+                <w:rFonts w:ascii="Calibri Light" w:eastAsia="宋体" w:hAnsi="Calibri Light" w:cs="宋体"/>
+                <w:color w:val="000000"/>
+                <w:lang w:val="en-US"/>
+              </w:rPr>
+            </w:pPr>
+            <w:r>
+              <w:rPr>
+                <w:rFonts w:ascii="Calibri Light" w:eastAsia="宋体" w:hAnsi="Calibri Light" w:cs="宋体"/>
                 <w:color w:val="000000"/>
                 <w:lang w:val="en-US"/>
               </w:rPr>
@@ -5176,14 +5408,14 @@
               <w:spacing w:after="0" w:line="240" w:lineRule="auto"/>
               <w:jc w:val="right"/>
               <w:rPr>
-                <w:rFonts w:ascii="Calibri Light" w:eastAsia="SimSun" w:hAnsi="Calibri Light" w:cs="SimSun"/>
-                <w:color w:val="000000"/>
-                <w:lang w:val="en-US"/>
-              </w:rPr>
-            </w:pPr>
-            <w:r>
-              <w:rPr>
-                <w:rFonts w:ascii="Calibri Light" w:eastAsia="SimSun" w:hAnsi="Calibri Light" w:cs="SimSun"/>
+                <w:rFonts w:ascii="Calibri Light" w:eastAsia="宋体" w:hAnsi="Calibri Light" w:cs="宋体"/>
+                <w:color w:val="000000"/>
+                <w:lang w:val="en-US"/>
+              </w:rPr>
+            </w:pPr>
+            <w:r>
+              <w:rPr>
+                <w:rFonts w:ascii="Calibri Light" w:eastAsia="宋体" w:hAnsi="Calibri Light" w:cs="宋体"/>
                 <w:color w:val="000000"/>
                 <w:lang w:val="en-US"/>
               </w:rPr>
@@ -5210,14 +5442,14 @@
               <w:spacing w:after="0" w:line="240" w:lineRule="auto"/>
               <w:jc w:val="right"/>
               <w:rPr>
-                <w:rFonts w:ascii="Calibri Light" w:eastAsia="SimSun" w:hAnsi="Calibri Light" w:cs="SimSun"/>
-                <w:color w:val="000000"/>
-                <w:lang w:val="en-US"/>
-              </w:rPr>
-            </w:pPr>
-            <w:r>
-              <w:rPr>
-                <w:rFonts w:ascii="Calibri Light" w:eastAsia="SimSun" w:hAnsi="Calibri Light" w:cs="SimSun"/>
+                <w:rFonts w:ascii="Calibri Light" w:eastAsia="宋体" w:hAnsi="Calibri Light" w:cs="宋体"/>
+                <w:color w:val="000000"/>
+                <w:lang w:val="en-US"/>
+              </w:rPr>
+            </w:pPr>
+            <w:r>
+              <w:rPr>
+                <w:rFonts w:ascii="Calibri Light" w:eastAsia="宋体" w:hAnsi="Calibri Light" w:cs="宋体"/>
                 <w:color w:val="000000"/>
                 <w:lang w:val="en-US"/>
               </w:rPr>
@@ -5244,14 +5476,14 @@
               <w:spacing w:after="0" w:line="240" w:lineRule="auto"/>
               <w:jc w:val="right"/>
               <w:rPr>
-                <w:rFonts w:ascii="Calibri Light" w:eastAsia="SimSun" w:hAnsi="Calibri Light" w:cs="SimSun"/>
-                <w:color w:val="000000"/>
-                <w:lang w:val="en-US"/>
-              </w:rPr>
-            </w:pPr>
-            <w:r>
-              <w:rPr>
-                <w:rFonts w:ascii="Calibri Light" w:eastAsia="SimSun" w:hAnsi="Calibri Light" w:cs="SimSun"/>
+                <w:rFonts w:ascii="Calibri Light" w:eastAsia="宋体" w:hAnsi="Calibri Light" w:cs="宋体"/>
+                <w:color w:val="000000"/>
+                <w:lang w:val="en-US"/>
+              </w:rPr>
+            </w:pPr>
+            <w:r>
+              <w:rPr>
+                <w:rFonts w:ascii="Calibri Light" w:eastAsia="宋体" w:hAnsi="Calibri Light" w:cs="宋体"/>
                 <w:color w:val="000000"/>
                 <w:lang w:val="en-US"/>
               </w:rPr>
@@ -5282,21 +5514,23 @@
             <w:pPr>
               <w:spacing w:after="0" w:line="240" w:lineRule="auto"/>
               <w:rPr>
-                <w:rFonts w:ascii="Calibri Light" w:eastAsia="SimSun" w:hAnsi="Calibri Light" w:cs="SimSun"/>
-                <w:b/>
-                <w:color w:val="000000"/>
-                <w:lang w:val="en-US"/>
-              </w:rPr>
-            </w:pPr>
-            <w:r>
-              <w:rPr>
-                <w:rFonts w:ascii="Calibri Light" w:eastAsia="SimSun" w:hAnsi="Calibri Light" w:cs="SimSun"/>
+                <w:rFonts w:ascii="Calibri Light" w:eastAsia="宋体" w:hAnsi="Calibri Light" w:cs="宋体"/>
+                <w:b/>
+                <w:color w:val="000000"/>
+                <w:lang w:val="en-US"/>
+              </w:rPr>
+            </w:pPr>
+            <w:proofErr w:type="spellStart"/>
+            <w:r>
+              <w:rPr>
+                <w:rFonts w:ascii="Calibri Light" w:eastAsia="宋体" w:hAnsi="Calibri Light" w:cs="宋体"/>
                 <w:b/>
                 <w:color w:val="000000"/>
                 <w:lang w:val="en-US"/>
               </w:rPr>
               <w:t>std</w:t>
             </w:r>
+            <w:proofErr w:type="spellEnd"/>
           </w:p>
         </w:tc>
         <w:tc>
@@ -5318,14 +5552,14 @@
               <w:spacing w:after="0" w:line="240" w:lineRule="auto"/>
               <w:jc w:val="right"/>
               <w:rPr>
-                <w:rFonts w:ascii="Calibri Light" w:eastAsia="SimSun" w:hAnsi="Calibri Light" w:cs="SimSun"/>
-                <w:color w:val="000000"/>
-                <w:lang w:val="en-US"/>
-              </w:rPr>
-            </w:pPr>
-            <w:r>
-              <w:rPr>
-                <w:rFonts w:ascii="Calibri Light" w:eastAsia="SimSun" w:hAnsi="Calibri Light" w:cs="SimSun"/>
+                <w:rFonts w:ascii="Calibri Light" w:eastAsia="宋体" w:hAnsi="Calibri Light" w:cs="宋体"/>
+                <w:color w:val="000000"/>
+                <w:lang w:val="en-US"/>
+              </w:rPr>
+            </w:pPr>
+            <w:r>
+              <w:rPr>
+                <w:rFonts w:ascii="Calibri Light" w:eastAsia="宋体" w:hAnsi="Calibri Light" w:cs="宋体"/>
                 <w:color w:val="000000"/>
                 <w:lang w:val="en-US"/>
               </w:rPr>
@@ -5352,14 +5586,14 @@
               <w:spacing w:after="0" w:line="240" w:lineRule="auto"/>
               <w:jc w:val="right"/>
               <w:rPr>
-                <w:rFonts w:ascii="Calibri Light" w:eastAsia="SimSun" w:hAnsi="Calibri Light" w:cs="SimSun"/>
-                <w:color w:val="000000"/>
-                <w:lang w:val="en-US"/>
-              </w:rPr>
-            </w:pPr>
-            <w:r>
-              <w:rPr>
-                <w:rFonts w:ascii="Calibri Light" w:eastAsia="SimSun" w:hAnsi="Calibri Light" w:cs="SimSun"/>
+                <w:rFonts w:ascii="Calibri Light" w:eastAsia="宋体" w:hAnsi="Calibri Light" w:cs="宋体"/>
+                <w:color w:val="000000"/>
+                <w:lang w:val="en-US"/>
+              </w:rPr>
+            </w:pPr>
+            <w:r>
+              <w:rPr>
+                <w:rFonts w:ascii="Calibri Light" w:eastAsia="宋体" w:hAnsi="Calibri Light" w:cs="宋体"/>
                 <w:color w:val="000000"/>
                 <w:lang w:val="en-US"/>
               </w:rPr>
@@ -5386,14 +5620,14 @@
               <w:spacing w:after="0" w:line="240" w:lineRule="auto"/>
               <w:jc w:val="right"/>
               <w:rPr>
-                <w:rFonts w:ascii="Calibri Light" w:eastAsia="SimSun" w:hAnsi="Calibri Light" w:cs="SimSun"/>
-                <w:color w:val="000000"/>
-                <w:lang w:val="en-US"/>
-              </w:rPr>
-            </w:pPr>
-            <w:r>
-              <w:rPr>
-                <w:rFonts w:ascii="Calibri Light" w:eastAsia="SimSun" w:hAnsi="Calibri Light" w:cs="SimSun"/>
+                <w:rFonts w:ascii="Calibri Light" w:eastAsia="宋体" w:hAnsi="Calibri Light" w:cs="宋体"/>
+                <w:color w:val="000000"/>
+                <w:lang w:val="en-US"/>
+              </w:rPr>
+            </w:pPr>
+            <w:r>
+              <w:rPr>
+                <w:rFonts w:ascii="Calibri Light" w:eastAsia="宋体" w:hAnsi="Calibri Light" w:cs="宋体"/>
                 <w:color w:val="000000"/>
                 <w:lang w:val="en-US"/>
               </w:rPr>
@@ -5420,14 +5654,14 @@
               <w:spacing w:after="0" w:line="240" w:lineRule="auto"/>
               <w:jc w:val="right"/>
               <w:rPr>
-                <w:rFonts w:ascii="Calibri Light" w:eastAsia="SimSun" w:hAnsi="Calibri Light" w:cs="SimSun"/>
-                <w:color w:val="000000"/>
-                <w:lang w:val="en-US"/>
-              </w:rPr>
-            </w:pPr>
-            <w:r>
-              <w:rPr>
-                <w:rFonts w:ascii="Calibri Light" w:eastAsia="SimSun" w:hAnsi="Calibri Light" w:cs="SimSun"/>
+                <w:rFonts w:ascii="Calibri Light" w:eastAsia="宋体" w:hAnsi="Calibri Light" w:cs="宋体"/>
+                <w:color w:val="000000"/>
+                <w:lang w:val="en-US"/>
+              </w:rPr>
+            </w:pPr>
+            <w:r>
+              <w:rPr>
+                <w:rFonts w:ascii="Calibri Light" w:eastAsia="宋体" w:hAnsi="Calibri Light" w:cs="宋体"/>
                 <w:color w:val="000000"/>
                 <w:lang w:val="en-US"/>
               </w:rPr>
@@ -5454,14 +5688,14 @@
               <w:spacing w:after="0" w:line="240" w:lineRule="auto"/>
               <w:jc w:val="right"/>
               <w:rPr>
-                <w:rFonts w:ascii="Calibri Light" w:eastAsia="SimSun" w:hAnsi="Calibri Light" w:cs="SimSun"/>
-                <w:color w:val="000000"/>
-                <w:lang w:val="en-US"/>
-              </w:rPr>
-            </w:pPr>
-            <w:r>
-              <w:rPr>
-                <w:rFonts w:ascii="Calibri Light" w:eastAsia="SimSun" w:hAnsi="Calibri Light" w:cs="SimSun"/>
+                <w:rFonts w:ascii="Calibri Light" w:eastAsia="宋体" w:hAnsi="Calibri Light" w:cs="宋体"/>
+                <w:color w:val="000000"/>
+                <w:lang w:val="en-US"/>
+              </w:rPr>
+            </w:pPr>
+            <w:r>
+              <w:rPr>
+                <w:rFonts w:ascii="Calibri Light" w:eastAsia="宋体" w:hAnsi="Calibri Light" w:cs="宋体"/>
                 <w:color w:val="000000"/>
                 <w:lang w:val="en-US"/>
               </w:rPr>
@@ -5492,15 +5726,15 @@
             <w:pPr>
               <w:spacing w:after="0" w:line="240" w:lineRule="auto"/>
               <w:rPr>
-                <w:rFonts w:ascii="Calibri Light" w:eastAsia="SimSun" w:hAnsi="Calibri Light" w:cs="SimSun"/>
-                <w:b/>
-                <w:color w:val="000000"/>
-                <w:lang w:val="en-US"/>
-              </w:rPr>
-            </w:pPr>
-            <w:r>
-              <w:rPr>
-                <w:rFonts w:ascii="Calibri Light" w:eastAsia="SimSun" w:hAnsi="Calibri Light" w:cs="SimSun"/>
+                <w:rFonts w:ascii="Calibri Light" w:eastAsia="宋体" w:hAnsi="Calibri Light" w:cs="宋体"/>
+                <w:b/>
+                <w:color w:val="000000"/>
+                <w:lang w:val="en-US"/>
+              </w:rPr>
+            </w:pPr>
+            <w:r>
+              <w:rPr>
+                <w:rFonts w:ascii="Calibri Light" w:eastAsia="宋体" w:hAnsi="Calibri Light" w:cs="宋体"/>
                 <w:b/>
                 <w:color w:val="000000"/>
                 <w:lang w:val="en-US"/>
@@ -5528,14 +5762,14 @@
               <w:spacing w:after="0" w:line="240" w:lineRule="auto"/>
               <w:jc w:val="right"/>
               <w:rPr>
-                <w:rFonts w:ascii="Calibri Light" w:eastAsia="SimSun" w:hAnsi="Calibri Light" w:cs="SimSun"/>
-                <w:color w:val="000000"/>
-                <w:lang w:val="en-US"/>
-              </w:rPr>
-            </w:pPr>
-            <w:r>
-              <w:rPr>
-                <w:rFonts w:ascii="Calibri Light" w:eastAsia="SimSun" w:hAnsi="Calibri Light" w:cs="SimSun"/>
+                <w:rFonts w:ascii="Calibri Light" w:eastAsia="宋体" w:hAnsi="Calibri Light" w:cs="宋体"/>
+                <w:color w:val="000000"/>
+                <w:lang w:val="en-US"/>
+              </w:rPr>
+            </w:pPr>
+            <w:r>
+              <w:rPr>
+                <w:rFonts w:ascii="Calibri Light" w:eastAsia="宋体" w:hAnsi="Calibri Light" w:cs="宋体"/>
                 <w:color w:val="000000"/>
                 <w:lang w:val="en-US"/>
               </w:rPr>
@@ -5562,14 +5796,14 @@
               <w:spacing w:after="0" w:line="240" w:lineRule="auto"/>
               <w:jc w:val="right"/>
               <w:rPr>
-                <w:rFonts w:ascii="Calibri Light" w:eastAsia="SimSun" w:hAnsi="Calibri Light" w:cs="SimSun"/>
-                <w:color w:val="000000"/>
-                <w:lang w:val="en-US"/>
-              </w:rPr>
-            </w:pPr>
-            <w:r>
-              <w:rPr>
-                <w:rFonts w:ascii="Calibri Light" w:eastAsia="SimSun" w:hAnsi="Calibri Light" w:cs="SimSun"/>
+                <w:rFonts w:ascii="Calibri Light" w:eastAsia="宋体" w:hAnsi="Calibri Light" w:cs="宋体"/>
+                <w:color w:val="000000"/>
+                <w:lang w:val="en-US"/>
+              </w:rPr>
+            </w:pPr>
+            <w:r>
+              <w:rPr>
+                <w:rFonts w:ascii="Calibri Light" w:eastAsia="宋体" w:hAnsi="Calibri Light" w:cs="宋体"/>
                 <w:color w:val="000000"/>
                 <w:lang w:val="en-US"/>
               </w:rPr>
@@ -5596,14 +5830,14 @@
               <w:spacing w:after="0" w:line="240" w:lineRule="auto"/>
               <w:jc w:val="right"/>
               <w:rPr>
-                <w:rFonts w:ascii="Calibri Light" w:eastAsia="SimSun" w:hAnsi="Calibri Light" w:cs="SimSun"/>
-                <w:color w:val="000000"/>
-                <w:lang w:val="en-US"/>
-              </w:rPr>
-            </w:pPr>
-            <w:r>
-              <w:rPr>
-                <w:rFonts w:ascii="Calibri Light" w:eastAsia="SimSun" w:hAnsi="Calibri Light" w:cs="SimSun"/>
+                <w:rFonts w:ascii="Calibri Light" w:eastAsia="宋体" w:hAnsi="Calibri Light" w:cs="宋体"/>
+                <w:color w:val="000000"/>
+                <w:lang w:val="en-US"/>
+              </w:rPr>
+            </w:pPr>
+            <w:r>
+              <w:rPr>
+                <w:rFonts w:ascii="Calibri Light" w:eastAsia="宋体" w:hAnsi="Calibri Light" w:cs="宋体"/>
                 <w:color w:val="000000"/>
                 <w:lang w:val="en-US"/>
               </w:rPr>
@@ -5630,14 +5864,14 @@
               <w:spacing w:after="0" w:line="240" w:lineRule="auto"/>
               <w:jc w:val="right"/>
               <w:rPr>
-                <w:rFonts w:ascii="Calibri Light" w:eastAsia="SimSun" w:hAnsi="Calibri Light" w:cs="SimSun"/>
-                <w:color w:val="000000"/>
-                <w:lang w:val="en-US"/>
-              </w:rPr>
-            </w:pPr>
-            <w:r>
-              <w:rPr>
-                <w:rFonts w:ascii="Calibri Light" w:eastAsia="SimSun" w:hAnsi="Calibri Light" w:cs="SimSun"/>
+                <w:rFonts w:ascii="Calibri Light" w:eastAsia="宋体" w:hAnsi="Calibri Light" w:cs="宋体"/>
+                <w:color w:val="000000"/>
+                <w:lang w:val="en-US"/>
+              </w:rPr>
+            </w:pPr>
+            <w:r>
+              <w:rPr>
+                <w:rFonts w:ascii="Calibri Light" w:eastAsia="宋体" w:hAnsi="Calibri Light" w:cs="宋体"/>
                 <w:color w:val="000000"/>
                 <w:lang w:val="en-US"/>
               </w:rPr>
@@ -5664,14 +5898,14 @@
               <w:spacing w:after="0" w:line="240" w:lineRule="auto"/>
               <w:jc w:val="right"/>
               <w:rPr>
-                <w:rFonts w:ascii="Calibri Light" w:eastAsia="SimSun" w:hAnsi="Calibri Light" w:cs="SimSun"/>
-                <w:color w:val="000000"/>
-                <w:lang w:val="en-US"/>
-              </w:rPr>
-            </w:pPr>
-            <w:r>
-              <w:rPr>
-                <w:rFonts w:ascii="Calibri Light" w:eastAsia="SimSun" w:hAnsi="Calibri Light" w:cs="SimSun"/>
+                <w:rFonts w:ascii="Calibri Light" w:eastAsia="宋体" w:hAnsi="Calibri Light" w:cs="宋体"/>
+                <w:color w:val="000000"/>
+                <w:lang w:val="en-US"/>
+              </w:rPr>
+            </w:pPr>
+            <w:r>
+              <w:rPr>
+                <w:rFonts w:ascii="Calibri Light" w:eastAsia="宋体" w:hAnsi="Calibri Light" w:cs="宋体"/>
                 <w:color w:val="000000"/>
                 <w:lang w:val="en-US"/>
               </w:rPr>
@@ -5702,15 +5936,15 @@
             <w:pPr>
               <w:spacing w:after="0" w:line="240" w:lineRule="auto"/>
               <w:rPr>
-                <w:rFonts w:ascii="Calibri Light" w:eastAsia="SimSun" w:hAnsi="Calibri Light" w:cs="SimSun"/>
-                <w:b/>
-                <w:color w:val="000000"/>
-                <w:lang w:val="en-US"/>
-              </w:rPr>
-            </w:pPr>
-            <w:r>
-              <w:rPr>
-                <w:rFonts w:ascii="Calibri Light" w:eastAsia="SimSun" w:hAnsi="Calibri Light" w:cs="SimSun"/>
+                <w:rFonts w:ascii="Calibri Light" w:eastAsia="宋体" w:hAnsi="Calibri Light" w:cs="宋体"/>
+                <w:b/>
+                <w:color w:val="000000"/>
+                <w:lang w:val="en-US"/>
+              </w:rPr>
+            </w:pPr>
+            <w:r>
+              <w:rPr>
+                <w:rFonts w:ascii="Calibri Light" w:eastAsia="宋体" w:hAnsi="Calibri Light" w:cs="宋体"/>
                 <w:b/>
                 <w:color w:val="000000"/>
                 <w:lang w:val="en-US"/>
@@ -5739,14 +5973,14 @@
               <w:spacing w:after="0" w:line="240" w:lineRule="auto"/>
               <w:jc w:val="right"/>
               <w:rPr>
-                <w:rFonts w:ascii="Calibri Light" w:eastAsia="SimSun" w:hAnsi="Calibri Light" w:cs="SimSun"/>
-                <w:color w:val="000000"/>
-                <w:lang w:val="en-US"/>
-              </w:rPr>
-            </w:pPr>
-            <w:r>
-              <w:rPr>
-                <w:rFonts w:ascii="Calibri Light" w:eastAsia="SimSun" w:hAnsi="Calibri Light" w:cs="SimSun"/>
+                <w:rFonts w:ascii="Calibri Light" w:eastAsia="宋体" w:hAnsi="Calibri Light" w:cs="宋体"/>
+                <w:color w:val="000000"/>
+                <w:lang w:val="en-US"/>
+              </w:rPr>
+            </w:pPr>
+            <w:r>
+              <w:rPr>
+                <w:rFonts w:ascii="Calibri Light" w:eastAsia="宋体" w:hAnsi="Calibri Light" w:cs="宋体"/>
                 <w:color w:val="000000"/>
                 <w:lang w:val="en-US"/>
               </w:rPr>
@@ -5773,14 +6007,14 @@
               <w:spacing w:after="0" w:line="240" w:lineRule="auto"/>
               <w:jc w:val="right"/>
               <w:rPr>
-                <w:rFonts w:ascii="Calibri Light" w:eastAsia="SimSun" w:hAnsi="Calibri Light" w:cs="SimSun"/>
-                <w:color w:val="000000"/>
-                <w:lang w:val="en-US"/>
-              </w:rPr>
-            </w:pPr>
-            <w:r>
-              <w:rPr>
-                <w:rFonts w:ascii="Calibri Light" w:eastAsia="SimSun" w:hAnsi="Calibri Light" w:cs="SimSun"/>
+                <w:rFonts w:ascii="Calibri Light" w:eastAsia="宋体" w:hAnsi="Calibri Light" w:cs="宋体"/>
+                <w:color w:val="000000"/>
+                <w:lang w:val="en-US"/>
+              </w:rPr>
+            </w:pPr>
+            <w:r>
+              <w:rPr>
+                <w:rFonts w:ascii="Calibri Light" w:eastAsia="宋体" w:hAnsi="Calibri Light" w:cs="宋体"/>
                 <w:color w:val="000000"/>
                 <w:lang w:val="en-US"/>
               </w:rPr>
@@ -5807,14 +6041,14 @@
               <w:spacing w:after="0" w:line="240" w:lineRule="auto"/>
               <w:jc w:val="right"/>
               <w:rPr>
-                <w:rFonts w:ascii="Calibri Light" w:eastAsia="SimSun" w:hAnsi="Calibri Light" w:cs="SimSun"/>
-                <w:color w:val="000000"/>
-                <w:lang w:val="en-US"/>
-              </w:rPr>
-            </w:pPr>
-            <w:r>
-              <w:rPr>
-                <w:rFonts w:ascii="Calibri Light" w:eastAsia="SimSun" w:hAnsi="Calibri Light" w:cs="SimSun"/>
+                <w:rFonts w:ascii="Calibri Light" w:eastAsia="宋体" w:hAnsi="Calibri Light" w:cs="宋体"/>
+                <w:color w:val="000000"/>
+                <w:lang w:val="en-US"/>
+              </w:rPr>
+            </w:pPr>
+            <w:r>
+              <w:rPr>
+                <w:rFonts w:ascii="Calibri Light" w:eastAsia="宋体" w:hAnsi="Calibri Light" w:cs="宋体"/>
                 <w:color w:val="000000"/>
                 <w:lang w:val="en-US"/>
               </w:rPr>
@@ -5841,14 +6075,14 @@
               <w:spacing w:after="0" w:line="240" w:lineRule="auto"/>
               <w:jc w:val="right"/>
               <w:rPr>
-                <w:rFonts w:ascii="Calibri Light" w:eastAsia="SimSun" w:hAnsi="Calibri Light" w:cs="SimSun"/>
-                <w:color w:val="000000"/>
-                <w:lang w:val="en-US"/>
-              </w:rPr>
-            </w:pPr>
-            <w:r>
-              <w:rPr>
-                <w:rFonts w:ascii="Calibri Light" w:eastAsia="SimSun" w:hAnsi="Calibri Light" w:cs="SimSun"/>
+                <w:rFonts w:ascii="Calibri Light" w:eastAsia="宋体" w:hAnsi="Calibri Light" w:cs="宋体"/>
+                <w:color w:val="000000"/>
+                <w:lang w:val="en-US"/>
+              </w:rPr>
+            </w:pPr>
+            <w:r>
+              <w:rPr>
+                <w:rFonts w:ascii="Calibri Light" w:eastAsia="宋体" w:hAnsi="Calibri Light" w:cs="宋体"/>
                 <w:color w:val="000000"/>
                 <w:lang w:val="en-US"/>
               </w:rPr>
@@ -5875,14 +6109,14 @@
               <w:spacing w:after="0" w:line="240" w:lineRule="auto"/>
               <w:jc w:val="right"/>
               <w:rPr>
-                <w:rFonts w:ascii="Calibri Light" w:eastAsia="SimSun" w:hAnsi="Calibri Light" w:cs="SimSun"/>
-                <w:color w:val="000000"/>
-                <w:lang w:val="en-US"/>
-              </w:rPr>
-            </w:pPr>
-            <w:r>
-              <w:rPr>
-                <w:rFonts w:ascii="Calibri Light" w:eastAsia="SimSun" w:hAnsi="Calibri Light" w:cs="SimSun"/>
+                <w:rFonts w:ascii="Calibri Light" w:eastAsia="宋体" w:hAnsi="Calibri Light" w:cs="宋体"/>
+                <w:color w:val="000000"/>
+                <w:lang w:val="en-US"/>
+              </w:rPr>
+            </w:pPr>
+            <w:r>
+              <w:rPr>
+                <w:rFonts w:ascii="Calibri Light" w:eastAsia="宋体" w:hAnsi="Calibri Light" w:cs="宋体"/>
                 <w:color w:val="000000"/>
                 <w:lang w:val="en-US"/>
               </w:rPr>
@@ -5913,15 +6147,15 @@
             <w:pPr>
               <w:spacing w:after="0" w:line="240" w:lineRule="auto"/>
               <w:rPr>
-                <w:rFonts w:ascii="Calibri Light" w:eastAsia="SimSun" w:hAnsi="Calibri Light" w:cs="SimSun"/>
-                <w:b/>
-                <w:color w:val="000000"/>
-                <w:lang w:val="en-US"/>
-              </w:rPr>
-            </w:pPr>
-            <w:r>
-              <w:rPr>
-                <w:rFonts w:ascii="Calibri Light" w:eastAsia="SimSun" w:hAnsi="Calibri Light" w:cs="SimSun"/>
+                <w:rFonts w:ascii="Calibri Light" w:eastAsia="宋体" w:hAnsi="Calibri Light" w:cs="宋体"/>
+                <w:b/>
+                <w:color w:val="000000"/>
+                <w:lang w:val="en-US"/>
+              </w:rPr>
+            </w:pPr>
+            <w:r>
+              <w:rPr>
+                <w:rFonts w:ascii="Calibri Light" w:eastAsia="宋体" w:hAnsi="Calibri Light" w:cs="宋体"/>
                 <w:b/>
                 <w:color w:val="000000"/>
                 <w:lang w:val="en-US"/>
@@ -5949,14 +6183,14 @@
               <w:spacing w:after="0" w:line="240" w:lineRule="auto"/>
               <w:jc w:val="right"/>
               <w:rPr>
-                <w:rFonts w:ascii="Calibri Light" w:eastAsia="SimSun" w:hAnsi="Calibri Light" w:cs="SimSun"/>
-                <w:color w:val="000000"/>
-                <w:lang w:val="en-US"/>
-              </w:rPr>
-            </w:pPr>
-            <w:r>
-              <w:rPr>
-                <w:rFonts w:ascii="Calibri Light" w:eastAsia="SimSun" w:hAnsi="Calibri Light" w:cs="SimSun"/>
+                <w:rFonts w:ascii="Calibri Light" w:eastAsia="宋体" w:hAnsi="Calibri Light" w:cs="宋体"/>
+                <w:color w:val="000000"/>
+                <w:lang w:val="en-US"/>
+              </w:rPr>
+            </w:pPr>
+            <w:r>
+              <w:rPr>
+                <w:rFonts w:ascii="Calibri Light" w:eastAsia="宋体" w:hAnsi="Calibri Light" w:cs="宋体"/>
                 <w:color w:val="000000"/>
                 <w:lang w:val="en-US"/>
               </w:rPr>
@@ -5983,14 +6217,14 @@
               <w:spacing w:after="0" w:line="240" w:lineRule="auto"/>
               <w:jc w:val="right"/>
               <w:rPr>
-                <w:rFonts w:ascii="Calibri Light" w:eastAsia="SimSun" w:hAnsi="Calibri Light" w:cs="SimSun"/>
-                <w:color w:val="000000"/>
-                <w:lang w:val="en-US"/>
-              </w:rPr>
-            </w:pPr>
-            <w:r>
-              <w:rPr>
-                <w:rFonts w:ascii="Calibri Light" w:eastAsia="SimSun" w:hAnsi="Calibri Light" w:cs="SimSun"/>
+                <w:rFonts w:ascii="Calibri Light" w:eastAsia="宋体" w:hAnsi="Calibri Light" w:cs="宋体"/>
+                <w:color w:val="000000"/>
+                <w:lang w:val="en-US"/>
+              </w:rPr>
+            </w:pPr>
+            <w:r>
+              <w:rPr>
+                <w:rFonts w:ascii="Calibri Light" w:eastAsia="宋体" w:hAnsi="Calibri Light" w:cs="宋体"/>
                 <w:color w:val="000000"/>
                 <w:lang w:val="en-US"/>
               </w:rPr>
@@ -6017,14 +6251,14 @@
               <w:spacing w:after="0" w:line="240" w:lineRule="auto"/>
               <w:jc w:val="right"/>
               <w:rPr>
-                <w:rFonts w:ascii="Calibri Light" w:eastAsia="SimSun" w:hAnsi="Calibri Light" w:cs="SimSun"/>
-                <w:color w:val="000000"/>
-                <w:lang w:val="en-US"/>
-              </w:rPr>
-            </w:pPr>
-            <w:r>
-              <w:rPr>
-                <w:rFonts w:ascii="Calibri Light" w:eastAsia="SimSun" w:hAnsi="Calibri Light" w:cs="SimSun"/>
+                <w:rFonts w:ascii="Calibri Light" w:eastAsia="宋体" w:hAnsi="Calibri Light" w:cs="宋体"/>
+                <w:color w:val="000000"/>
+                <w:lang w:val="en-US"/>
+              </w:rPr>
+            </w:pPr>
+            <w:r>
+              <w:rPr>
+                <w:rFonts w:ascii="Calibri Light" w:eastAsia="宋体" w:hAnsi="Calibri Light" w:cs="宋体"/>
                 <w:color w:val="000000"/>
                 <w:lang w:val="en-US"/>
               </w:rPr>
@@ -6051,14 +6285,14 @@
               <w:spacing w:after="0" w:line="240" w:lineRule="auto"/>
               <w:jc w:val="right"/>
               <w:rPr>
-                <w:rFonts w:ascii="Calibri Light" w:eastAsia="SimSun" w:hAnsi="Calibri Light" w:cs="SimSun"/>
-                <w:color w:val="000000"/>
-                <w:lang w:val="en-US"/>
-              </w:rPr>
-            </w:pPr>
-            <w:r>
-              <w:rPr>
-                <w:rFonts w:ascii="Calibri Light" w:eastAsia="SimSun" w:hAnsi="Calibri Light" w:cs="SimSun"/>
+                <w:rFonts w:ascii="Calibri Light" w:eastAsia="宋体" w:hAnsi="Calibri Light" w:cs="宋体"/>
+                <w:color w:val="000000"/>
+                <w:lang w:val="en-US"/>
+              </w:rPr>
+            </w:pPr>
+            <w:r>
+              <w:rPr>
+                <w:rFonts w:ascii="Calibri Light" w:eastAsia="宋体" w:hAnsi="Calibri Light" w:cs="宋体"/>
                 <w:color w:val="000000"/>
                 <w:lang w:val="en-US"/>
               </w:rPr>
@@ -6085,14 +6319,14 @@
               <w:spacing w:after="0" w:line="240" w:lineRule="auto"/>
               <w:jc w:val="right"/>
               <w:rPr>
-                <w:rFonts w:ascii="Calibri Light" w:eastAsia="SimSun" w:hAnsi="Calibri Light" w:cs="SimSun"/>
-                <w:color w:val="000000"/>
-                <w:lang w:val="en-US"/>
-              </w:rPr>
-            </w:pPr>
-            <w:r>
-              <w:rPr>
-                <w:rFonts w:ascii="Calibri Light" w:eastAsia="SimSun" w:hAnsi="Calibri Light" w:cs="SimSun"/>
+                <w:rFonts w:ascii="Calibri Light" w:eastAsia="宋体" w:hAnsi="Calibri Light" w:cs="宋体"/>
+                <w:color w:val="000000"/>
+                <w:lang w:val="en-US"/>
+              </w:rPr>
+            </w:pPr>
+            <w:r>
+              <w:rPr>
+                <w:rFonts w:ascii="Calibri Light" w:eastAsia="宋体" w:hAnsi="Calibri Light" w:cs="宋体"/>
                 <w:color w:val="000000"/>
                 <w:lang w:val="en-US"/>
               </w:rPr>
@@ -6123,15 +6357,15 @@
             <w:pPr>
               <w:spacing w:after="0" w:line="240" w:lineRule="auto"/>
               <w:rPr>
-                <w:rFonts w:ascii="Calibri Light" w:eastAsia="SimSun" w:hAnsi="Calibri Light" w:cs="SimSun"/>
-                <w:b/>
-                <w:color w:val="000000"/>
-                <w:lang w:val="en-US"/>
-              </w:rPr>
-            </w:pPr>
-            <w:r>
-              <w:rPr>
-                <w:rFonts w:ascii="Calibri Light" w:eastAsia="SimSun" w:hAnsi="Calibri Light" w:cs="SimSun"/>
+                <w:rFonts w:ascii="Calibri Light" w:eastAsia="宋体" w:hAnsi="Calibri Light" w:cs="宋体"/>
+                <w:b/>
+                <w:color w:val="000000"/>
+                <w:lang w:val="en-US"/>
+              </w:rPr>
+            </w:pPr>
+            <w:r>
+              <w:rPr>
+                <w:rFonts w:ascii="Calibri Light" w:eastAsia="宋体" w:hAnsi="Calibri Light" w:cs="宋体"/>
                 <w:b/>
                 <w:color w:val="000000"/>
                 <w:lang w:val="en-US"/>
@@ -6159,14 +6393,14 @@
               <w:spacing w:after="0" w:line="240" w:lineRule="auto"/>
               <w:jc w:val="right"/>
               <w:rPr>
-                <w:rFonts w:ascii="Calibri Light" w:eastAsia="SimSun" w:hAnsi="Calibri Light" w:cs="SimSun"/>
-                <w:color w:val="000000"/>
-                <w:lang w:val="en-US"/>
-              </w:rPr>
-            </w:pPr>
-            <w:r>
-              <w:rPr>
-                <w:rFonts w:ascii="Calibri Light" w:eastAsia="SimSun" w:hAnsi="Calibri Light" w:cs="SimSun"/>
+                <w:rFonts w:ascii="Calibri Light" w:eastAsia="宋体" w:hAnsi="Calibri Light" w:cs="宋体"/>
+                <w:color w:val="000000"/>
+                <w:lang w:val="en-US"/>
+              </w:rPr>
+            </w:pPr>
+            <w:r>
+              <w:rPr>
+                <w:rFonts w:ascii="Calibri Light" w:eastAsia="宋体" w:hAnsi="Calibri Light" w:cs="宋体"/>
                 <w:color w:val="000000"/>
                 <w:lang w:val="en-US"/>
               </w:rPr>
@@ -6193,14 +6427,14 @@
               <w:spacing w:after="0" w:line="240" w:lineRule="auto"/>
               <w:jc w:val="right"/>
               <w:rPr>
-                <w:rFonts w:ascii="Calibri Light" w:eastAsia="SimSun" w:hAnsi="Calibri Light" w:cs="SimSun"/>
-                <w:color w:val="000000"/>
-                <w:lang w:val="en-US"/>
-              </w:rPr>
-            </w:pPr>
-            <w:r>
-              <w:rPr>
-                <w:rFonts w:ascii="Calibri Light" w:eastAsia="SimSun" w:hAnsi="Calibri Light" w:cs="SimSun"/>
+                <w:rFonts w:ascii="Calibri Light" w:eastAsia="宋体" w:hAnsi="Calibri Light" w:cs="宋体"/>
+                <w:color w:val="000000"/>
+                <w:lang w:val="en-US"/>
+              </w:rPr>
+            </w:pPr>
+            <w:r>
+              <w:rPr>
+                <w:rFonts w:ascii="Calibri Light" w:eastAsia="宋体" w:hAnsi="Calibri Light" w:cs="宋体"/>
                 <w:color w:val="000000"/>
                 <w:lang w:val="en-US"/>
               </w:rPr>
@@ -6227,14 +6461,14 @@
               <w:spacing w:after="0" w:line="240" w:lineRule="auto"/>
               <w:jc w:val="right"/>
               <w:rPr>
-                <w:rFonts w:ascii="Calibri Light" w:eastAsia="SimSun" w:hAnsi="Calibri Light" w:cs="SimSun"/>
-                <w:color w:val="000000"/>
-                <w:lang w:val="en-US"/>
-              </w:rPr>
-            </w:pPr>
-            <w:r>
-              <w:rPr>
-                <w:rFonts w:ascii="Calibri Light" w:eastAsia="SimSun" w:hAnsi="Calibri Light" w:cs="SimSun"/>
+                <w:rFonts w:ascii="Calibri Light" w:eastAsia="宋体" w:hAnsi="Calibri Light" w:cs="宋体"/>
+                <w:color w:val="000000"/>
+                <w:lang w:val="en-US"/>
+              </w:rPr>
+            </w:pPr>
+            <w:r>
+              <w:rPr>
+                <w:rFonts w:ascii="Calibri Light" w:eastAsia="宋体" w:hAnsi="Calibri Light" w:cs="宋体"/>
                 <w:color w:val="000000"/>
                 <w:lang w:val="en-US"/>
               </w:rPr>
@@ -6261,14 +6495,14 @@
               <w:spacing w:after="0" w:line="240" w:lineRule="auto"/>
               <w:jc w:val="right"/>
               <w:rPr>
-                <w:rFonts w:ascii="Calibri Light" w:eastAsia="SimSun" w:hAnsi="Calibri Light" w:cs="SimSun"/>
-                <w:color w:val="000000"/>
-                <w:lang w:val="en-US"/>
-              </w:rPr>
-            </w:pPr>
-            <w:r>
-              <w:rPr>
-                <w:rFonts w:ascii="Calibri Light" w:eastAsia="SimSun" w:hAnsi="Calibri Light" w:cs="SimSun"/>
+                <w:rFonts w:ascii="Calibri Light" w:eastAsia="宋体" w:hAnsi="Calibri Light" w:cs="宋体"/>
+                <w:color w:val="000000"/>
+                <w:lang w:val="en-US"/>
+              </w:rPr>
+            </w:pPr>
+            <w:r>
+              <w:rPr>
+                <w:rFonts w:ascii="Calibri Light" w:eastAsia="宋体" w:hAnsi="Calibri Light" w:cs="宋体"/>
                 <w:color w:val="000000"/>
                 <w:lang w:val="en-US"/>
               </w:rPr>
@@ -6295,14 +6529,14 @@
               <w:spacing w:after="0" w:line="240" w:lineRule="auto"/>
               <w:jc w:val="right"/>
               <w:rPr>
-                <w:rFonts w:ascii="Calibri Light" w:eastAsia="SimSun" w:hAnsi="Calibri Light" w:cs="SimSun"/>
-                <w:color w:val="000000"/>
-                <w:lang w:val="en-US"/>
-              </w:rPr>
-            </w:pPr>
-            <w:r>
-              <w:rPr>
-                <w:rFonts w:ascii="Calibri Light" w:eastAsia="SimSun" w:hAnsi="Calibri Light" w:cs="SimSun"/>
+                <w:rFonts w:ascii="Calibri Light" w:eastAsia="宋体" w:hAnsi="Calibri Light" w:cs="宋体"/>
+                <w:color w:val="000000"/>
+                <w:lang w:val="en-US"/>
+              </w:rPr>
+            </w:pPr>
+            <w:r>
+              <w:rPr>
+                <w:rFonts w:ascii="Calibri Light" w:eastAsia="宋体" w:hAnsi="Calibri Light" w:cs="宋体"/>
                 <w:color w:val="000000"/>
                 <w:lang w:val="en-US"/>
               </w:rPr>
@@ -6333,15 +6567,15 @@
             <w:pPr>
               <w:spacing w:after="0" w:line="240" w:lineRule="auto"/>
               <w:rPr>
-                <w:rFonts w:ascii="Calibri Light" w:eastAsia="SimSun" w:hAnsi="Calibri Light" w:cs="SimSun"/>
-                <w:b/>
-                <w:color w:val="000000"/>
-                <w:lang w:val="en-US"/>
-              </w:rPr>
-            </w:pPr>
-            <w:r>
-              <w:rPr>
-                <w:rFonts w:ascii="Calibri Light" w:eastAsia="SimSun" w:hAnsi="Calibri Light" w:cs="SimSun"/>
+                <w:rFonts w:ascii="Calibri Light" w:eastAsia="宋体" w:hAnsi="Calibri Light" w:cs="宋体"/>
+                <w:b/>
+                <w:color w:val="000000"/>
+                <w:lang w:val="en-US"/>
+              </w:rPr>
+            </w:pPr>
+            <w:r>
+              <w:rPr>
+                <w:rFonts w:ascii="Calibri Light" w:eastAsia="宋体" w:hAnsi="Calibri Light" w:cs="宋体"/>
                 <w:b/>
                 <w:color w:val="000000"/>
                 <w:lang w:val="en-US"/>
@@ -6369,7 +6603,7 @@
               <w:spacing w:after="0" w:line="240" w:lineRule="auto"/>
               <w:jc w:val="right"/>
               <w:rPr>
-                <w:rFonts w:ascii="Calibri Light" w:eastAsia="SimSun" w:hAnsi="Calibri Light" w:cs="SimSun"/>
+                <w:rFonts w:ascii="Calibri Light" w:eastAsia="宋体" w:hAnsi="Calibri Light" w:cs="宋体"/>
                 <w:b/>
                 <w:color w:val="FF0000"/>
                 <w:lang w:val="en-US"/>
@@ -6377,7 +6611,7 @@
             </w:pPr>
             <w:r>
               <w:rPr>
-                <w:rFonts w:ascii="Calibri Light" w:eastAsia="SimSun" w:hAnsi="Calibri Light" w:cs="SimSun"/>
+                <w:rFonts w:ascii="Calibri Light" w:eastAsia="宋体" w:hAnsi="Calibri Light" w:cs="宋体"/>
                 <w:b/>
                 <w:color w:val="FF0000"/>
                 <w:lang w:val="en-US"/>
@@ -6405,7 +6639,7 @@
               <w:spacing w:after="0" w:line="240" w:lineRule="auto"/>
               <w:jc w:val="right"/>
               <w:rPr>
-                <w:rFonts w:ascii="Calibri Light" w:eastAsia="SimSun" w:hAnsi="Calibri Light" w:cs="SimSun"/>
+                <w:rFonts w:ascii="Calibri Light" w:eastAsia="宋体" w:hAnsi="Calibri Light" w:cs="宋体"/>
                 <w:b/>
                 <w:color w:val="FF0000"/>
                 <w:lang w:val="en-US"/>
@@ -6413,7 +6647,7 @@
             </w:pPr>
             <w:r>
               <w:rPr>
-                <w:rFonts w:ascii="Calibri Light" w:eastAsia="SimSun" w:hAnsi="Calibri Light" w:cs="SimSun"/>
+                <w:rFonts w:ascii="Calibri Light" w:eastAsia="宋体" w:hAnsi="Calibri Light" w:cs="宋体"/>
                 <w:b/>
                 <w:color w:val="FF0000"/>
                 <w:lang w:val="en-US"/>
@@ -6441,7 +6675,7 @@
               <w:spacing w:after="0" w:line="240" w:lineRule="auto"/>
               <w:jc w:val="right"/>
               <w:rPr>
-                <w:rFonts w:ascii="Calibri Light" w:eastAsia="SimSun" w:hAnsi="Calibri Light" w:cs="SimSun"/>
+                <w:rFonts w:ascii="Calibri Light" w:eastAsia="宋体" w:hAnsi="Calibri Light" w:cs="宋体"/>
                 <w:b/>
                 <w:color w:val="FF0000"/>
                 <w:lang w:val="en-US"/>
@@ -6449,7 +6683,7 @@
             </w:pPr>
             <w:r>
               <w:rPr>
-                <w:rFonts w:ascii="Calibri Light" w:eastAsia="SimSun" w:hAnsi="Calibri Light" w:cs="SimSun"/>
+                <w:rFonts w:ascii="Calibri Light" w:eastAsia="宋体" w:hAnsi="Calibri Light" w:cs="宋体"/>
                 <w:b/>
                 <w:color w:val="FF0000"/>
                 <w:lang w:val="en-US"/>
@@ -6477,15 +6711,15 @@
               <w:spacing w:after="0" w:line="240" w:lineRule="auto"/>
               <w:jc w:val="right"/>
               <w:rPr>
-                <w:rFonts w:ascii="Calibri Light" w:eastAsia="SimSun" w:hAnsi="Calibri Light" w:cs="SimSun"/>
-                <w:b/>
-                <w:color w:val="000000"/>
-                <w:lang w:val="en-US"/>
-              </w:rPr>
-            </w:pPr>
-            <w:r>
-              <w:rPr>
-                <w:rFonts w:ascii="Calibri Light" w:eastAsia="SimSun" w:hAnsi="Calibri Light" w:cs="SimSun"/>
+                <w:rFonts w:ascii="Calibri Light" w:eastAsia="宋体" w:hAnsi="Calibri Light" w:cs="宋体"/>
+                <w:b/>
+                <w:color w:val="000000"/>
+                <w:lang w:val="en-US"/>
+              </w:rPr>
+            </w:pPr>
+            <w:r>
+              <w:rPr>
+                <w:rFonts w:ascii="Calibri Light" w:eastAsia="宋体" w:hAnsi="Calibri Light" w:cs="宋体"/>
                 <w:b/>
                 <w:color w:val="FF0000"/>
                 <w:lang w:val="en-US"/>
@@ -6513,7 +6747,7 @@
               <w:spacing w:after="0" w:line="240" w:lineRule="auto"/>
               <w:jc w:val="right"/>
               <w:rPr>
-                <w:rFonts w:ascii="Calibri Light" w:eastAsia="SimSun" w:hAnsi="Calibri Light" w:cs="SimSun"/>
+                <w:rFonts w:ascii="Calibri Light" w:eastAsia="宋体" w:hAnsi="Calibri Light" w:cs="宋体"/>
                 <w:b/>
                 <w:color w:val="FF0000"/>
                 <w:lang w:val="en-US"/>
@@ -6521,7 +6755,7 @@
             </w:pPr>
             <w:r>
               <w:rPr>
-                <w:rFonts w:ascii="Calibri Light" w:eastAsia="SimSun" w:hAnsi="Calibri Light" w:cs="SimSun"/>
+                <w:rFonts w:ascii="Calibri Light" w:eastAsia="宋体" w:hAnsi="Calibri Light" w:cs="宋体"/>
                 <w:b/>
                 <w:color w:val="FF0000"/>
                 <w:lang w:val="en-US"/>
@@ -6573,7 +6807,7 @@
             <w:pPr>
               <w:spacing w:after="0" w:line="240" w:lineRule="auto"/>
               <w:rPr>
-                <w:rFonts w:ascii="SimSun" w:eastAsia="SimSun" w:hAnsi="SimSun" w:cs="SimSun"/>
+                <w:rFonts w:ascii="宋体" w:eastAsia="宋体" w:hAnsi="宋体" w:cs="宋体"/>
                 <w:b/>
                 <w:sz w:val="24"/>
                 <w:szCs w:val="24"/>
@@ -6600,21 +6834,23 @@
             <w:pPr>
               <w:spacing w:after="0" w:line="240" w:lineRule="auto"/>
               <w:rPr>
-                <w:rFonts w:ascii="Calibri Light" w:eastAsia="SimSun" w:hAnsi="Calibri Light" w:cs="SimSun"/>
-                <w:b/>
-                <w:color w:val="000000"/>
-                <w:lang w:val="en-US"/>
-              </w:rPr>
-            </w:pPr>
-            <w:r>
-              <w:rPr>
-                <w:rFonts w:ascii="Calibri Light" w:eastAsia="SimSun" w:hAnsi="Calibri Light" w:cs="SimSun"/>
+                <w:rFonts w:ascii="Calibri Light" w:eastAsia="宋体" w:hAnsi="Calibri Light" w:cs="宋体"/>
+                <w:b/>
+                <w:color w:val="000000"/>
+                <w:lang w:val="en-US"/>
+              </w:rPr>
+            </w:pPr>
+            <w:proofErr w:type="spellStart"/>
+            <w:r>
+              <w:rPr>
+                <w:rFonts w:ascii="Calibri Light" w:eastAsia="宋体" w:hAnsi="Calibri Light" w:cs="宋体"/>
                 <w:b/>
                 <w:color w:val="000000"/>
                 <w:lang w:val="en-US"/>
               </w:rPr>
               <w:t>director_fees</w:t>
             </w:r>
+            <w:proofErr w:type="spellEnd"/>
           </w:p>
         </w:tc>
         <w:tc>
@@ -6635,21 +6871,23 @@
             <w:pPr>
               <w:spacing w:after="0" w:line="240" w:lineRule="auto"/>
               <w:rPr>
-                <w:rFonts w:ascii="Calibri Light" w:eastAsia="SimSun" w:hAnsi="Calibri Light" w:cs="SimSun"/>
-                <w:b/>
-                <w:color w:val="000000"/>
-                <w:lang w:val="en-US"/>
-              </w:rPr>
-            </w:pPr>
-            <w:r>
-              <w:rPr>
-                <w:rFonts w:ascii="Calibri Light" w:eastAsia="SimSun" w:hAnsi="Calibri Light" w:cs="SimSun"/>
+                <w:rFonts w:ascii="Calibri Light" w:eastAsia="宋体" w:hAnsi="Calibri Light" w:cs="宋体"/>
+                <w:b/>
+                <w:color w:val="000000"/>
+                <w:lang w:val="en-US"/>
+              </w:rPr>
+            </w:pPr>
+            <w:proofErr w:type="spellStart"/>
+            <w:r>
+              <w:rPr>
+                <w:rFonts w:ascii="Calibri Light" w:eastAsia="宋体" w:hAnsi="Calibri Light" w:cs="宋体"/>
                 <w:b/>
                 <w:color w:val="000000"/>
                 <w:lang w:val="en-US"/>
               </w:rPr>
               <w:t>deferred_income</w:t>
             </w:r>
+            <w:proofErr w:type="spellEnd"/>
           </w:p>
         </w:tc>
         <w:tc>
@@ -6670,21 +6908,23 @@
             <w:pPr>
               <w:spacing w:after="0" w:line="240" w:lineRule="auto"/>
               <w:rPr>
-                <w:rFonts w:ascii="Calibri Light" w:eastAsia="SimSun" w:hAnsi="Calibri Light" w:cs="SimSun"/>
-                <w:b/>
-                <w:color w:val="000000"/>
-                <w:lang w:val="en-US"/>
-              </w:rPr>
-            </w:pPr>
-            <w:r>
-              <w:rPr>
-                <w:rFonts w:ascii="Calibri Light" w:eastAsia="SimSun" w:hAnsi="Calibri Light" w:cs="SimSun"/>
+                <w:rFonts w:ascii="Calibri Light" w:eastAsia="宋体" w:hAnsi="Calibri Light" w:cs="宋体"/>
+                <w:b/>
+                <w:color w:val="000000"/>
+                <w:lang w:val="en-US"/>
+              </w:rPr>
+            </w:pPr>
+            <w:proofErr w:type="spellStart"/>
+            <w:r>
+              <w:rPr>
+                <w:rFonts w:ascii="Calibri Light" w:eastAsia="宋体" w:hAnsi="Calibri Light" w:cs="宋体"/>
                 <w:b/>
                 <w:color w:val="000000"/>
                 <w:lang w:val="en-US"/>
               </w:rPr>
               <w:t>long_term_incentive</w:t>
             </w:r>
+            <w:proofErr w:type="spellEnd"/>
           </w:p>
         </w:tc>
         <w:tc>
@@ -6705,21 +6945,23 @@
             <w:pPr>
               <w:spacing w:after="0" w:line="240" w:lineRule="auto"/>
               <w:rPr>
-                <w:rFonts w:ascii="Calibri Light" w:eastAsia="SimSun" w:hAnsi="Calibri Light" w:cs="SimSun"/>
-                <w:b/>
-                <w:color w:val="000000"/>
-                <w:lang w:val="en-US"/>
-              </w:rPr>
-            </w:pPr>
-            <w:r>
-              <w:rPr>
-                <w:rFonts w:ascii="Calibri Light" w:eastAsia="SimSun" w:hAnsi="Calibri Light" w:cs="SimSun"/>
+                <w:rFonts w:ascii="Calibri Light" w:eastAsia="宋体" w:hAnsi="Calibri Light" w:cs="宋体"/>
+                <w:b/>
+                <w:color w:val="000000"/>
+                <w:lang w:val="en-US"/>
+              </w:rPr>
+            </w:pPr>
+            <w:proofErr w:type="spellStart"/>
+            <w:r>
+              <w:rPr>
+                <w:rFonts w:ascii="Calibri Light" w:eastAsia="宋体" w:hAnsi="Calibri Light" w:cs="宋体"/>
                 <w:b/>
                 <w:color w:val="000000"/>
                 <w:lang w:val="en-US"/>
               </w:rPr>
               <w:t>from_poi_to_this_person</w:t>
             </w:r>
+            <w:proofErr w:type="spellEnd"/>
           </w:p>
         </w:tc>
       </w:tr>
@@ -6745,15 +6987,15 @@
             <w:pPr>
               <w:spacing w:after="0" w:line="240" w:lineRule="auto"/>
               <w:rPr>
-                <w:rFonts w:ascii="Calibri Light" w:eastAsia="SimSun" w:hAnsi="Calibri Light" w:cs="SimSun"/>
-                <w:b/>
-                <w:color w:val="000000"/>
-                <w:lang w:val="en-US"/>
-              </w:rPr>
-            </w:pPr>
-            <w:r>
-              <w:rPr>
-                <w:rFonts w:ascii="Calibri Light" w:eastAsia="SimSun" w:hAnsi="Calibri Light" w:cs="SimSun"/>
+                <w:rFonts w:ascii="Calibri Light" w:eastAsia="宋体" w:hAnsi="Calibri Light" w:cs="宋体"/>
+                <w:b/>
+                <w:color w:val="000000"/>
+                <w:lang w:val="en-US"/>
+              </w:rPr>
+            </w:pPr>
+            <w:r>
+              <w:rPr>
+                <w:rFonts w:ascii="Calibri Light" w:eastAsia="宋体" w:hAnsi="Calibri Light" w:cs="宋体"/>
                 <w:b/>
                 <w:color w:val="000000"/>
                 <w:lang w:val="en-US"/>
@@ -6781,14 +7023,14 @@
               <w:spacing w:after="0" w:line="240" w:lineRule="auto"/>
               <w:jc w:val="right"/>
               <w:rPr>
-                <w:rFonts w:ascii="Calibri Light" w:eastAsia="SimSun" w:hAnsi="Calibri Light" w:cs="SimSun"/>
-                <w:color w:val="000000"/>
-                <w:lang w:val="en-US"/>
-              </w:rPr>
-            </w:pPr>
-            <w:r>
-              <w:rPr>
-                <w:rFonts w:ascii="Calibri Light" w:eastAsia="SimSun" w:hAnsi="Calibri Light" w:cs="SimSun"/>
+                <w:rFonts w:ascii="Calibri Light" w:eastAsia="宋体" w:hAnsi="Calibri Light" w:cs="宋体"/>
+                <w:color w:val="000000"/>
+                <w:lang w:val="en-US"/>
+              </w:rPr>
+            </w:pPr>
+            <w:r>
+              <w:rPr>
+                <w:rFonts w:ascii="Calibri Light" w:eastAsia="宋体" w:hAnsi="Calibri Light" w:cs="宋体"/>
                 <w:color w:val="000000"/>
                 <w:lang w:val="en-US"/>
               </w:rPr>
@@ -6815,14 +7057,14 @@
               <w:spacing w:after="0" w:line="240" w:lineRule="auto"/>
               <w:jc w:val="right"/>
               <w:rPr>
-                <w:rFonts w:ascii="Calibri Light" w:eastAsia="SimSun" w:hAnsi="Calibri Light" w:cs="SimSun"/>
-                <w:color w:val="000000"/>
-                <w:lang w:val="en-US"/>
-              </w:rPr>
-            </w:pPr>
-            <w:r>
-              <w:rPr>
-                <w:rFonts w:ascii="Calibri Light" w:eastAsia="SimSun" w:hAnsi="Calibri Light" w:cs="SimSun"/>
+                <w:rFonts w:ascii="Calibri Light" w:eastAsia="宋体" w:hAnsi="Calibri Light" w:cs="宋体"/>
+                <w:color w:val="000000"/>
+                <w:lang w:val="en-US"/>
+              </w:rPr>
+            </w:pPr>
+            <w:r>
+              <w:rPr>
+                <w:rFonts w:ascii="Calibri Light" w:eastAsia="宋体" w:hAnsi="Calibri Light" w:cs="宋体"/>
                 <w:color w:val="000000"/>
                 <w:lang w:val="en-US"/>
               </w:rPr>
@@ -6849,14 +7091,14 @@
               <w:spacing w:after="0" w:line="240" w:lineRule="auto"/>
               <w:jc w:val="right"/>
               <w:rPr>
-                <w:rFonts w:ascii="Calibri Light" w:eastAsia="SimSun" w:hAnsi="Calibri Light" w:cs="SimSun"/>
-                <w:color w:val="000000"/>
-                <w:lang w:val="en-US"/>
-              </w:rPr>
-            </w:pPr>
-            <w:r>
-              <w:rPr>
-                <w:rFonts w:ascii="Calibri Light" w:eastAsia="SimSun" w:hAnsi="Calibri Light" w:cs="SimSun"/>
+                <w:rFonts w:ascii="Calibri Light" w:eastAsia="宋体" w:hAnsi="Calibri Light" w:cs="宋体"/>
+                <w:color w:val="000000"/>
+                <w:lang w:val="en-US"/>
+              </w:rPr>
+            </w:pPr>
+            <w:r>
+              <w:rPr>
+                <w:rFonts w:ascii="Calibri Light" w:eastAsia="宋体" w:hAnsi="Calibri Light" w:cs="宋体"/>
                 <w:color w:val="000000"/>
                 <w:lang w:val="en-US"/>
               </w:rPr>
@@ -6883,14 +7125,14 @@
               <w:spacing w:after="0" w:line="240" w:lineRule="auto"/>
               <w:jc w:val="right"/>
               <w:rPr>
-                <w:rFonts w:ascii="Calibri Light" w:eastAsia="SimSun" w:hAnsi="Calibri Light" w:cs="SimSun"/>
-                <w:color w:val="000000"/>
-                <w:lang w:val="en-US"/>
-              </w:rPr>
-            </w:pPr>
-            <w:r>
-              <w:rPr>
-                <w:rFonts w:ascii="Calibri Light" w:eastAsia="SimSun" w:hAnsi="Calibri Light" w:cs="SimSun"/>
+                <w:rFonts w:ascii="Calibri Light" w:eastAsia="宋体" w:hAnsi="Calibri Light" w:cs="宋体"/>
+                <w:color w:val="000000"/>
+                <w:lang w:val="en-US"/>
+              </w:rPr>
+            </w:pPr>
+            <w:r>
+              <w:rPr>
+                <w:rFonts w:ascii="Calibri Light" w:eastAsia="宋体" w:hAnsi="Calibri Light" w:cs="宋体"/>
                 <w:color w:val="000000"/>
                 <w:lang w:val="en-US"/>
               </w:rPr>
@@ -6921,15 +7163,15 @@
             <w:pPr>
               <w:spacing w:after="0" w:line="240" w:lineRule="auto"/>
               <w:rPr>
-                <w:rFonts w:ascii="Calibri Light" w:eastAsia="SimSun" w:hAnsi="Calibri Light" w:cs="SimSun"/>
-                <w:b/>
-                <w:color w:val="000000"/>
-                <w:lang w:val="en-US"/>
-              </w:rPr>
-            </w:pPr>
-            <w:r>
-              <w:rPr>
-                <w:rFonts w:ascii="Calibri Light" w:eastAsia="SimSun" w:hAnsi="Calibri Light" w:cs="SimSun"/>
+                <w:rFonts w:ascii="Calibri Light" w:eastAsia="宋体" w:hAnsi="Calibri Light" w:cs="宋体"/>
+                <w:b/>
+                <w:color w:val="000000"/>
+                <w:lang w:val="en-US"/>
+              </w:rPr>
+            </w:pPr>
+            <w:r>
+              <w:rPr>
+                <w:rFonts w:ascii="Calibri Light" w:eastAsia="宋体" w:hAnsi="Calibri Light" w:cs="宋体"/>
                 <w:b/>
                 <w:color w:val="000000"/>
                 <w:lang w:val="en-US"/>
@@ -6957,14 +7199,14 @@
               <w:spacing w:after="0" w:line="240" w:lineRule="auto"/>
               <w:jc w:val="right"/>
               <w:rPr>
-                <w:rFonts w:ascii="Calibri Light" w:eastAsia="SimSun" w:hAnsi="Calibri Light" w:cs="SimSun"/>
-                <w:color w:val="000000"/>
-                <w:lang w:val="en-US"/>
-              </w:rPr>
-            </w:pPr>
-            <w:r>
-              <w:rPr>
-                <w:rFonts w:ascii="Calibri Light" w:eastAsia="SimSun" w:hAnsi="Calibri Light" w:cs="SimSun"/>
+                <w:rFonts w:ascii="Calibri Light" w:eastAsia="宋体" w:hAnsi="Calibri Light" w:cs="宋体"/>
+                <w:color w:val="000000"/>
+                <w:lang w:val="en-US"/>
+              </w:rPr>
+            </w:pPr>
+            <w:r>
+              <w:rPr>
+                <w:rFonts w:ascii="Calibri Light" w:eastAsia="宋体" w:hAnsi="Calibri Light" w:cs="宋体"/>
                 <w:color w:val="000000"/>
                 <w:lang w:val="en-US"/>
               </w:rPr>
@@ -6991,14 +7233,14 @@
               <w:spacing w:after="0" w:line="240" w:lineRule="auto"/>
               <w:jc w:val="right"/>
               <w:rPr>
-                <w:rFonts w:ascii="Calibri Light" w:eastAsia="SimSun" w:hAnsi="Calibri Light" w:cs="SimSun"/>
-                <w:color w:val="000000"/>
-                <w:lang w:val="en-US"/>
-              </w:rPr>
-            </w:pPr>
-            <w:r>
-              <w:rPr>
-                <w:rFonts w:ascii="Calibri Light" w:eastAsia="SimSun" w:hAnsi="Calibri Light" w:cs="SimSun"/>
+                <w:rFonts w:ascii="Calibri Light" w:eastAsia="宋体" w:hAnsi="Calibri Light" w:cs="宋体"/>
+                <w:color w:val="000000"/>
+                <w:lang w:val="en-US"/>
+              </w:rPr>
+            </w:pPr>
+            <w:r>
+              <w:rPr>
+                <w:rFonts w:ascii="Calibri Light" w:eastAsia="宋体" w:hAnsi="Calibri Light" w:cs="宋体"/>
                 <w:color w:val="000000"/>
                 <w:lang w:val="en-US"/>
               </w:rPr>
@@ -7025,14 +7267,14 @@
               <w:spacing w:after="0" w:line="240" w:lineRule="auto"/>
               <w:jc w:val="right"/>
               <w:rPr>
-                <w:rFonts w:ascii="Calibri Light" w:eastAsia="SimSun" w:hAnsi="Calibri Light" w:cs="SimSun"/>
-                <w:color w:val="000000"/>
-                <w:lang w:val="en-US"/>
-              </w:rPr>
-            </w:pPr>
-            <w:r>
-              <w:rPr>
-                <w:rFonts w:ascii="Calibri Light" w:eastAsia="SimSun" w:hAnsi="Calibri Light" w:cs="SimSun"/>
+                <w:rFonts w:ascii="Calibri Light" w:eastAsia="宋体" w:hAnsi="Calibri Light" w:cs="宋体"/>
+                <w:color w:val="000000"/>
+                <w:lang w:val="en-US"/>
+              </w:rPr>
+            </w:pPr>
+            <w:r>
+              <w:rPr>
+                <w:rFonts w:ascii="Calibri Light" w:eastAsia="宋体" w:hAnsi="Calibri Light" w:cs="宋体"/>
                 <w:color w:val="000000"/>
                 <w:lang w:val="en-US"/>
               </w:rPr>
@@ -7059,14 +7301,14 @@
               <w:spacing w:after="0" w:line="240" w:lineRule="auto"/>
               <w:jc w:val="right"/>
               <w:rPr>
-                <w:rFonts w:ascii="Calibri Light" w:eastAsia="SimSun" w:hAnsi="Calibri Light" w:cs="SimSun"/>
-                <w:color w:val="000000"/>
-                <w:lang w:val="en-US"/>
-              </w:rPr>
-            </w:pPr>
-            <w:r>
-              <w:rPr>
-                <w:rFonts w:ascii="Calibri Light" w:eastAsia="SimSun" w:hAnsi="Calibri Light" w:cs="SimSun"/>
+                <w:rFonts w:ascii="Calibri Light" w:eastAsia="宋体" w:hAnsi="Calibri Light" w:cs="宋体"/>
+                <w:color w:val="000000"/>
+                <w:lang w:val="en-US"/>
+              </w:rPr>
+            </w:pPr>
+            <w:r>
+              <w:rPr>
+                <w:rFonts w:ascii="Calibri Light" w:eastAsia="宋体" w:hAnsi="Calibri Light" w:cs="宋体"/>
                 <w:color w:val="000000"/>
                 <w:lang w:val="en-US"/>
               </w:rPr>
@@ -7097,21 +7339,23 @@
             <w:pPr>
               <w:spacing w:after="0" w:line="240" w:lineRule="auto"/>
               <w:rPr>
-                <w:rFonts w:ascii="Calibri Light" w:eastAsia="SimSun" w:hAnsi="Calibri Light" w:cs="SimSun"/>
-                <w:b/>
-                <w:color w:val="000000"/>
-                <w:lang w:val="en-US"/>
-              </w:rPr>
-            </w:pPr>
-            <w:r>
-              <w:rPr>
-                <w:rFonts w:ascii="Calibri Light" w:eastAsia="SimSun" w:hAnsi="Calibri Light" w:cs="SimSun"/>
+                <w:rFonts w:ascii="Calibri Light" w:eastAsia="宋体" w:hAnsi="Calibri Light" w:cs="宋体"/>
+                <w:b/>
+                <w:color w:val="000000"/>
+                <w:lang w:val="en-US"/>
+              </w:rPr>
+            </w:pPr>
+            <w:proofErr w:type="spellStart"/>
+            <w:r>
+              <w:rPr>
+                <w:rFonts w:ascii="Calibri Light" w:eastAsia="宋体" w:hAnsi="Calibri Light" w:cs="宋体"/>
                 <w:b/>
                 <w:color w:val="000000"/>
                 <w:lang w:val="en-US"/>
               </w:rPr>
               <w:t>std</w:t>
             </w:r>
+            <w:proofErr w:type="spellEnd"/>
           </w:p>
         </w:tc>
         <w:tc>
@@ -7133,14 +7377,14 @@
               <w:spacing w:after="0" w:line="240" w:lineRule="auto"/>
               <w:jc w:val="right"/>
               <w:rPr>
-                <w:rFonts w:ascii="Calibri Light" w:eastAsia="SimSun" w:hAnsi="Calibri Light" w:cs="SimSun"/>
-                <w:color w:val="000000"/>
-                <w:lang w:val="en-US"/>
-              </w:rPr>
-            </w:pPr>
-            <w:r>
-              <w:rPr>
-                <w:rFonts w:ascii="Calibri Light" w:eastAsia="SimSun" w:hAnsi="Calibri Light" w:cs="SimSun"/>
+                <w:rFonts w:ascii="Calibri Light" w:eastAsia="宋体" w:hAnsi="Calibri Light" w:cs="宋体"/>
+                <w:color w:val="000000"/>
+                <w:lang w:val="en-US"/>
+              </w:rPr>
+            </w:pPr>
+            <w:r>
+              <w:rPr>
+                <w:rFonts w:ascii="Calibri Light" w:eastAsia="宋体" w:hAnsi="Calibri Light" w:cs="宋体"/>
                 <w:color w:val="000000"/>
                 <w:lang w:val="en-US"/>
               </w:rPr>
@@ -7167,14 +7411,14 @@
               <w:spacing w:after="0" w:line="240" w:lineRule="auto"/>
               <w:jc w:val="right"/>
               <w:rPr>
-                <w:rFonts w:ascii="Calibri Light" w:eastAsia="SimSun" w:hAnsi="Calibri Light" w:cs="SimSun"/>
-                <w:color w:val="000000"/>
-                <w:lang w:val="en-US"/>
-              </w:rPr>
-            </w:pPr>
-            <w:r>
-              <w:rPr>
-                <w:rFonts w:ascii="Calibri Light" w:eastAsia="SimSun" w:hAnsi="Calibri Light" w:cs="SimSun"/>
+                <w:rFonts w:ascii="Calibri Light" w:eastAsia="宋体" w:hAnsi="Calibri Light" w:cs="宋体"/>
+                <w:color w:val="000000"/>
+                <w:lang w:val="en-US"/>
+              </w:rPr>
+            </w:pPr>
+            <w:r>
+              <w:rPr>
+                <w:rFonts w:ascii="Calibri Light" w:eastAsia="宋体" w:hAnsi="Calibri Light" w:cs="宋体"/>
                 <w:color w:val="000000"/>
                 <w:lang w:val="en-US"/>
               </w:rPr>
@@ -7201,14 +7445,14 @@
               <w:spacing w:after="0" w:line="240" w:lineRule="auto"/>
               <w:jc w:val="right"/>
               <w:rPr>
-                <w:rFonts w:ascii="Calibri Light" w:eastAsia="SimSun" w:hAnsi="Calibri Light" w:cs="SimSun"/>
-                <w:color w:val="000000"/>
-                <w:lang w:val="en-US"/>
-              </w:rPr>
-            </w:pPr>
-            <w:r>
-              <w:rPr>
-                <w:rFonts w:ascii="Calibri Light" w:eastAsia="SimSun" w:hAnsi="Calibri Light" w:cs="SimSun"/>
+                <w:rFonts w:ascii="Calibri Light" w:eastAsia="宋体" w:hAnsi="Calibri Light" w:cs="宋体"/>
+                <w:color w:val="000000"/>
+                <w:lang w:val="en-US"/>
+              </w:rPr>
+            </w:pPr>
+            <w:r>
+              <w:rPr>
+                <w:rFonts w:ascii="Calibri Light" w:eastAsia="宋体" w:hAnsi="Calibri Light" w:cs="宋体"/>
                 <w:color w:val="000000"/>
                 <w:lang w:val="en-US"/>
               </w:rPr>
@@ -7235,14 +7479,14 @@
               <w:spacing w:after="0" w:line="240" w:lineRule="auto"/>
               <w:jc w:val="right"/>
               <w:rPr>
-                <w:rFonts w:ascii="Calibri Light" w:eastAsia="SimSun" w:hAnsi="Calibri Light" w:cs="SimSun"/>
-                <w:color w:val="000000"/>
-                <w:lang w:val="en-US"/>
-              </w:rPr>
-            </w:pPr>
-            <w:r>
-              <w:rPr>
-                <w:rFonts w:ascii="Calibri Light" w:eastAsia="SimSun" w:hAnsi="Calibri Light" w:cs="SimSun"/>
+                <w:rFonts w:ascii="Calibri Light" w:eastAsia="宋体" w:hAnsi="Calibri Light" w:cs="宋体"/>
+                <w:color w:val="000000"/>
+                <w:lang w:val="en-US"/>
+              </w:rPr>
+            </w:pPr>
+            <w:r>
+              <w:rPr>
+                <w:rFonts w:ascii="Calibri Light" w:eastAsia="宋体" w:hAnsi="Calibri Light" w:cs="宋体"/>
                 <w:color w:val="000000"/>
                 <w:lang w:val="en-US"/>
               </w:rPr>
@@ -7273,15 +7517,15 @@
             <w:pPr>
               <w:spacing w:after="0" w:line="240" w:lineRule="auto"/>
               <w:rPr>
-                <w:rFonts w:ascii="Calibri Light" w:eastAsia="SimSun" w:hAnsi="Calibri Light" w:cs="SimSun"/>
-                <w:b/>
-                <w:color w:val="000000"/>
-                <w:lang w:val="en-US"/>
-              </w:rPr>
-            </w:pPr>
-            <w:r>
-              <w:rPr>
-                <w:rFonts w:ascii="Calibri Light" w:eastAsia="SimSun" w:hAnsi="Calibri Light" w:cs="SimSun"/>
+                <w:rFonts w:ascii="Calibri Light" w:eastAsia="宋体" w:hAnsi="Calibri Light" w:cs="宋体"/>
+                <w:b/>
+                <w:color w:val="000000"/>
+                <w:lang w:val="en-US"/>
+              </w:rPr>
+            </w:pPr>
+            <w:r>
+              <w:rPr>
+                <w:rFonts w:ascii="Calibri Light" w:eastAsia="宋体" w:hAnsi="Calibri Light" w:cs="宋体"/>
                 <w:b/>
                 <w:color w:val="000000"/>
                 <w:lang w:val="en-US"/>
@@ -7309,14 +7553,14 @@
               <w:spacing w:after="0" w:line="240" w:lineRule="auto"/>
               <w:jc w:val="right"/>
               <w:rPr>
-                <w:rFonts w:ascii="Calibri Light" w:eastAsia="SimSun" w:hAnsi="Calibri Light" w:cs="SimSun"/>
-                <w:color w:val="000000"/>
-                <w:lang w:val="en-US"/>
-              </w:rPr>
-            </w:pPr>
-            <w:r>
-              <w:rPr>
-                <w:rFonts w:ascii="Calibri Light" w:eastAsia="SimSun" w:hAnsi="Calibri Light" w:cs="SimSun"/>
+                <w:rFonts w:ascii="Calibri Light" w:eastAsia="宋体" w:hAnsi="Calibri Light" w:cs="宋体"/>
+                <w:color w:val="000000"/>
+                <w:lang w:val="en-US"/>
+              </w:rPr>
+            </w:pPr>
+            <w:r>
+              <w:rPr>
+                <w:rFonts w:ascii="Calibri Light" w:eastAsia="宋体" w:hAnsi="Calibri Light" w:cs="宋体"/>
                 <w:color w:val="000000"/>
                 <w:lang w:val="en-US"/>
               </w:rPr>
@@ -7343,14 +7587,14 @@
               <w:spacing w:after="0" w:line="240" w:lineRule="auto"/>
               <w:jc w:val="right"/>
               <w:rPr>
-                <w:rFonts w:ascii="Calibri Light" w:eastAsia="SimSun" w:hAnsi="Calibri Light" w:cs="SimSun"/>
-                <w:color w:val="000000"/>
-                <w:lang w:val="en-US"/>
-              </w:rPr>
-            </w:pPr>
-            <w:r>
-              <w:rPr>
-                <w:rFonts w:ascii="Calibri Light" w:eastAsia="SimSun" w:hAnsi="Calibri Light" w:cs="SimSun"/>
+                <w:rFonts w:ascii="Calibri Light" w:eastAsia="宋体" w:hAnsi="Calibri Light" w:cs="宋体"/>
+                <w:color w:val="000000"/>
+                <w:lang w:val="en-US"/>
+              </w:rPr>
+            </w:pPr>
+            <w:r>
+              <w:rPr>
+                <w:rFonts w:ascii="Calibri Light" w:eastAsia="宋体" w:hAnsi="Calibri Light" w:cs="宋体"/>
                 <w:color w:val="000000"/>
                 <w:lang w:val="en-US"/>
               </w:rPr>
@@ -7377,14 +7621,14 @@
               <w:spacing w:after="0" w:line="240" w:lineRule="auto"/>
               <w:jc w:val="right"/>
               <w:rPr>
-                <w:rFonts w:ascii="Calibri Light" w:eastAsia="SimSun" w:hAnsi="Calibri Light" w:cs="SimSun"/>
-                <w:color w:val="000000"/>
-                <w:lang w:val="en-US"/>
-              </w:rPr>
-            </w:pPr>
-            <w:r>
-              <w:rPr>
-                <w:rFonts w:ascii="Calibri Light" w:eastAsia="SimSun" w:hAnsi="Calibri Light" w:cs="SimSun"/>
+                <w:rFonts w:ascii="Calibri Light" w:eastAsia="宋体" w:hAnsi="Calibri Light" w:cs="宋体"/>
+                <w:color w:val="000000"/>
+                <w:lang w:val="en-US"/>
+              </w:rPr>
+            </w:pPr>
+            <w:r>
+              <w:rPr>
+                <w:rFonts w:ascii="Calibri Light" w:eastAsia="宋体" w:hAnsi="Calibri Light" w:cs="宋体"/>
                 <w:color w:val="000000"/>
                 <w:lang w:val="en-US"/>
               </w:rPr>
@@ -7411,14 +7655,14 @@
               <w:spacing w:after="0" w:line="240" w:lineRule="auto"/>
               <w:jc w:val="right"/>
               <w:rPr>
-                <w:rFonts w:ascii="Calibri Light" w:eastAsia="SimSun" w:hAnsi="Calibri Light" w:cs="SimSun"/>
-                <w:color w:val="000000"/>
-                <w:lang w:val="en-US"/>
-              </w:rPr>
-            </w:pPr>
-            <w:r>
-              <w:rPr>
-                <w:rFonts w:ascii="Calibri Light" w:eastAsia="SimSun" w:hAnsi="Calibri Light" w:cs="SimSun"/>
+                <w:rFonts w:ascii="Calibri Light" w:eastAsia="宋体" w:hAnsi="Calibri Light" w:cs="宋体"/>
+                <w:color w:val="000000"/>
+                <w:lang w:val="en-US"/>
+              </w:rPr>
+            </w:pPr>
+            <w:r>
+              <w:rPr>
+                <w:rFonts w:ascii="Calibri Light" w:eastAsia="宋体" w:hAnsi="Calibri Light" w:cs="宋体"/>
                 <w:color w:val="000000"/>
                 <w:lang w:val="en-US"/>
               </w:rPr>
@@ -7449,15 +7693,15 @@
             <w:pPr>
               <w:spacing w:after="0" w:line="240" w:lineRule="auto"/>
               <w:rPr>
-                <w:rFonts w:ascii="Calibri Light" w:eastAsia="SimSun" w:hAnsi="Calibri Light" w:cs="SimSun"/>
-                <w:b/>
-                <w:color w:val="000000"/>
-                <w:lang w:val="en-US"/>
-              </w:rPr>
-            </w:pPr>
-            <w:r>
-              <w:rPr>
-                <w:rFonts w:ascii="Calibri Light" w:eastAsia="SimSun" w:hAnsi="Calibri Light" w:cs="SimSun"/>
+                <w:rFonts w:ascii="Calibri Light" w:eastAsia="宋体" w:hAnsi="Calibri Light" w:cs="宋体"/>
+                <w:b/>
+                <w:color w:val="000000"/>
+                <w:lang w:val="en-US"/>
+              </w:rPr>
+            </w:pPr>
+            <w:r>
+              <w:rPr>
+                <w:rFonts w:ascii="Calibri Light" w:eastAsia="宋体" w:hAnsi="Calibri Light" w:cs="宋体"/>
                 <w:b/>
                 <w:color w:val="000000"/>
                 <w:lang w:val="en-US"/>
@@ -7485,14 +7729,14 @@
               <w:spacing w:after="0" w:line="240" w:lineRule="auto"/>
               <w:jc w:val="right"/>
               <w:rPr>
-                <w:rFonts w:ascii="Calibri Light" w:eastAsia="SimSun" w:hAnsi="Calibri Light" w:cs="SimSun"/>
-                <w:color w:val="000000"/>
-                <w:lang w:val="en-US"/>
-              </w:rPr>
-            </w:pPr>
-            <w:r>
-              <w:rPr>
-                <w:rFonts w:ascii="Calibri Light" w:eastAsia="SimSun" w:hAnsi="Calibri Light" w:cs="SimSun"/>
+                <w:rFonts w:ascii="Calibri Light" w:eastAsia="宋体" w:hAnsi="Calibri Light" w:cs="宋体"/>
+                <w:color w:val="000000"/>
+                <w:lang w:val="en-US"/>
+              </w:rPr>
+            </w:pPr>
+            <w:r>
+              <w:rPr>
+                <w:rFonts w:ascii="Calibri Light" w:eastAsia="宋体" w:hAnsi="Calibri Light" w:cs="宋体"/>
                 <w:color w:val="000000"/>
                 <w:lang w:val="en-US"/>
               </w:rPr>
@@ -7519,14 +7763,14 @@
               <w:spacing w:after="0" w:line="240" w:lineRule="auto"/>
               <w:jc w:val="right"/>
               <w:rPr>
-                <w:rFonts w:ascii="Calibri Light" w:eastAsia="SimSun" w:hAnsi="Calibri Light" w:cs="SimSun"/>
-                <w:color w:val="000000"/>
-                <w:lang w:val="en-US"/>
-              </w:rPr>
-            </w:pPr>
-            <w:r>
-              <w:rPr>
-                <w:rFonts w:ascii="Calibri Light" w:eastAsia="SimSun" w:hAnsi="Calibri Light" w:cs="SimSun"/>
+                <w:rFonts w:ascii="Calibri Light" w:eastAsia="宋体" w:hAnsi="Calibri Light" w:cs="宋体"/>
+                <w:color w:val="000000"/>
+                <w:lang w:val="en-US"/>
+              </w:rPr>
+            </w:pPr>
+            <w:r>
+              <w:rPr>
+                <w:rFonts w:ascii="Calibri Light" w:eastAsia="宋体" w:hAnsi="Calibri Light" w:cs="宋体"/>
                 <w:color w:val="000000"/>
                 <w:lang w:val="en-US"/>
               </w:rPr>
@@ -7553,14 +7797,14 @@
               <w:spacing w:after="0" w:line="240" w:lineRule="auto"/>
               <w:jc w:val="right"/>
               <w:rPr>
-                <w:rFonts w:ascii="Calibri Light" w:eastAsia="SimSun" w:hAnsi="Calibri Light" w:cs="SimSun"/>
-                <w:color w:val="000000"/>
-                <w:lang w:val="en-US"/>
-              </w:rPr>
-            </w:pPr>
-            <w:r>
-              <w:rPr>
-                <w:rFonts w:ascii="Calibri Light" w:eastAsia="SimSun" w:hAnsi="Calibri Light" w:cs="SimSun"/>
+                <w:rFonts w:ascii="Calibri Light" w:eastAsia="宋体" w:hAnsi="Calibri Light" w:cs="宋体"/>
+                <w:color w:val="000000"/>
+                <w:lang w:val="en-US"/>
+              </w:rPr>
+            </w:pPr>
+            <w:r>
+              <w:rPr>
+                <w:rFonts w:ascii="Calibri Light" w:eastAsia="宋体" w:hAnsi="Calibri Light" w:cs="宋体"/>
                 <w:color w:val="000000"/>
                 <w:lang w:val="en-US"/>
               </w:rPr>
@@ -7587,14 +7831,14 @@
               <w:spacing w:after="0" w:line="240" w:lineRule="auto"/>
               <w:jc w:val="right"/>
               <w:rPr>
-                <w:rFonts w:ascii="Calibri Light" w:eastAsia="SimSun" w:hAnsi="Calibri Light" w:cs="SimSun"/>
-                <w:color w:val="000000"/>
-                <w:lang w:val="en-US"/>
-              </w:rPr>
-            </w:pPr>
-            <w:r>
-              <w:rPr>
-                <w:rFonts w:ascii="Calibri Light" w:eastAsia="SimSun" w:hAnsi="Calibri Light" w:cs="SimSun"/>
+                <w:rFonts w:ascii="Calibri Light" w:eastAsia="宋体" w:hAnsi="Calibri Light" w:cs="宋体"/>
+                <w:color w:val="000000"/>
+                <w:lang w:val="en-US"/>
+              </w:rPr>
+            </w:pPr>
+            <w:r>
+              <w:rPr>
+                <w:rFonts w:ascii="Calibri Light" w:eastAsia="宋体" w:hAnsi="Calibri Light" w:cs="宋体"/>
                 <w:color w:val="000000"/>
                 <w:lang w:val="en-US"/>
               </w:rPr>
@@ -7625,15 +7869,15 @@
             <w:pPr>
               <w:spacing w:after="0" w:line="240" w:lineRule="auto"/>
               <w:rPr>
-                <w:rFonts w:ascii="Calibri Light" w:eastAsia="SimSun" w:hAnsi="Calibri Light" w:cs="SimSun"/>
-                <w:b/>
-                <w:color w:val="000000"/>
-                <w:lang w:val="en-US"/>
-              </w:rPr>
-            </w:pPr>
-            <w:r>
-              <w:rPr>
-                <w:rFonts w:ascii="Calibri Light" w:eastAsia="SimSun" w:hAnsi="Calibri Light" w:cs="SimSun"/>
+                <w:rFonts w:ascii="Calibri Light" w:eastAsia="宋体" w:hAnsi="Calibri Light" w:cs="宋体"/>
+                <w:b/>
+                <w:color w:val="000000"/>
+                <w:lang w:val="en-US"/>
+              </w:rPr>
+            </w:pPr>
+            <w:r>
+              <w:rPr>
+                <w:rFonts w:ascii="Calibri Light" w:eastAsia="宋体" w:hAnsi="Calibri Light" w:cs="宋体"/>
                 <w:b/>
                 <w:color w:val="000000"/>
                 <w:lang w:val="en-US"/>
@@ -7661,14 +7905,14 @@
               <w:spacing w:after="0" w:line="240" w:lineRule="auto"/>
               <w:jc w:val="right"/>
               <w:rPr>
-                <w:rFonts w:ascii="Calibri Light" w:eastAsia="SimSun" w:hAnsi="Calibri Light" w:cs="SimSun"/>
-                <w:color w:val="000000"/>
-                <w:lang w:val="en-US"/>
-              </w:rPr>
-            </w:pPr>
-            <w:r>
-              <w:rPr>
-                <w:rFonts w:ascii="Calibri Light" w:eastAsia="SimSun" w:hAnsi="Calibri Light" w:cs="SimSun"/>
+                <w:rFonts w:ascii="Calibri Light" w:eastAsia="宋体" w:hAnsi="Calibri Light" w:cs="宋体"/>
+                <w:color w:val="000000"/>
+                <w:lang w:val="en-US"/>
+              </w:rPr>
+            </w:pPr>
+            <w:r>
+              <w:rPr>
+                <w:rFonts w:ascii="Calibri Light" w:eastAsia="宋体" w:hAnsi="Calibri Light" w:cs="宋体"/>
                 <w:color w:val="000000"/>
                 <w:lang w:val="en-US"/>
               </w:rPr>
@@ -7695,14 +7939,14 @@
               <w:spacing w:after="0" w:line="240" w:lineRule="auto"/>
               <w:jc w:val="right"/>
               <w:rPr>
-                <w:rFonts w:ascii="Calibri Light" w:eastAsia="SimSun" w:hAnsi="Calibri Light" w:cs="SimSun"/>
-                <w:color w:val="000000"/>
-                <w:lang w:val="en-US"/>
-              </w:rPr>
-            </w:pPr>
-            <w:r>
-              <w:rPr>
-                <w:rFonts w:ascii="Calibri Light" w:eastAsia="SimSun" w:hAnsi="Calibri Light" w:cs="SimSun"/>
+                <w:rFonts w:ascii="Calibri Light" w:eastAsia="宋体" w:hAnsi="Calibri Light" w:cs="宋体"/>
+                <w:color w:val="000000"/>
+                <w:lang w:val="en-US"/>
+              </w:rPr>
+            </w:pPr>
+            <w:r>
+              <w:rPr>
+                <w:rFonts w:ascii="Calibri Light" w:eastAsia="宋体" w:hAnsi="Calibri Light" w:cs="宋体"/>
                 <w:color w:val="000000"/>
                 <w:lang w:val="en-US"/>
               </w:rPr>
@@ -7729,14 +7973,14 @@
               <w:spacing w:after="0" w:line="240" w:lineRule="auto"/>
               <w:jc w:val="right"/>
               <w:rPr>
-                <w:rFonts w:ascii="Calibri Light" w:eastAsia="SimSun" w:hAnsi="Calibri Light" w:cs="SimSun"/>
-                <w:color w:val="000000"/>
-                <w:lang w:val="en-US"/>
-              </w:rPr>
-            </w:pPr>
-            <w:r>
-              <w:rPr>
-                <w:rFonts w:ascii="Calibri Light" w:eastAsia="SimSun" w:hAnsi="Calibri Light" w:cs="SimSun"/>
+                <w:rFonts w:ascii="Calibri Light" w:eastAsia="宋体" w:hAnsi="Calibri Light" w:cs="宋体"/>
+                <w:color w:val="000000"/>
+                <w:lang w:val="en-US"/>
+              </w:rPr>
+            </w:pPr>
+            <w:r>
+              <w:rPr>
+                <w:rFonts w:ascii="Calibri Light" w:eastAsia="宋体" w:hAnsi="Calibri Light" w:cs="宋体"/>
                 <w:color w:val="000000"/>
                 <w:lang w:val="en-US"/>
               </w:rPr>
@@ -7763,14 +8007,14 @@
               <w:spacing w:after="0" w:line="240" w:lineRule="auto"/>
               <w:jc w:val="right"/>
               <w:rPr>
-                <w:rFonts w:ascii="Calibri Light" w:eastAsia="SimSun" w:hAnsi="Calibri Light" w:cs="SimSun"/>
-                <w:color w:val="000000"/>
-                <w:lang w:val="en-US"/>
-              </w:rPr>
-            </w:pPr>
-            <w:r>
-              <w:rPr>
-                <w:rFonts w:ascii="Calibri Light" w:eastAsia="SimSun" w:hAnsi="Calibri Light" w:cs="SimSun"/>
+                <w:rFonts w:ascii="Calibri Light" w:eastAsia="宋体" w:hAnsi="Calibri Light" w:cs="宋体"/>
+                <w:color w:val="000000"/>
+                <w:lang w:val="en-US"/>
+              </w:rPr>
+            </w:pPr>
+            <w:r>
+              <w:rPr>
+                <w:rFonts w:ascii="Calibri Light" w:eastAsia="宋体" w:hAnsi="Calibri Light" w:cs="宋体"/>
                 <w:color w:val="000000"/>
                 <w:lang w:val="en-US"/>
               </w:rPr>
@@ -7801,15 +8045,15 @@
             <w:pPr>
               <w:spacing w:after="0" w:line="240" w:lineRule="auto"/>
               <w:rPr>
-                <w:rFonts w:ascii="Calibri Light" w:eastAsia="SimSun" w:hAnsi="Calibri Light" w:cs="SimSun"/>
-                <w:b/>
-                <w:color w:val="000000"/>
-                <w:lang w:val="en-US"/>
-              </w:rPr>
-            </w:pPr>
-            <w:r>
-              <w:rPr>
-                <w:rFonts w:ascii="Calibri Light" w:eastAsia="SimSun" w:hAnsi="Calibri Light" w:cs="SimSun"/>
+                <w:rFonts w:ascii="Calibri Light" w:eastAsia="宋体" w:hAnsi="Calibri Light" w:cs="宋体"/>
+                <w:b/>
+                <w:color w:val="000000"/>
+                <w:lang w:val="en-US"/>
+              </w:rPr>
+            </w:pPr>
+            <w:r>
+              <w:rPr>
+                <w:rFonts w:ascii="Calibri Light" w:eastAsia="宋体" w:hAnsi="Calibri Light" w:cs="宋体"/>
                 <w:b/>
                 <w:color w:val="000000"/>
                 <w:lang w:val="en-US"/>
@@ -7837,14 +8081,14 @@
               <w:spacing w:after="0" w:line="240" w:lineRule="auto"/>
               <w:jc w:val="right"/>
               <w:rPr>
-                <w:rFonts w:ascii="Calibri Light" w:eastAsia="SimSun" w:hAnsi="Calibri Light" w:cs="SimSun"/>
-                <w:color w:val="000000"/>
-                <w:lang w:val="en-US"/>
-              </w:rPr>
-            </w:pPr>
-            <w:r>
-              <w:rPr>
-                <w:rFonts w:ascii="Calibri Light" w:eastAsia="SimSun" w:hAnsi="Calibri Light" w:cs="SimSun"/>
+                <w:rFonts w:ascii="Calibri Light" w:eastAsia="宋体" w:hAnsi="Calibri Light" w:cs="宋体"/>
+                <w:color w:val="000000"/>
+                <w:lang w:val="en-US"/>
+              </w:rPr>
+            </w:pPr>
+            <w:r>
+              <w:rPr>
+                <w:rFonts w:ascii="Calibri Light" w:eastAsia="宋体" w:hAnsi="Calibri Light" w:cs="宋体"/>
                 <w:color w:val="000000"/>
                 <w:lang w:val="en-US"/>
               </w:rPr>
@@ -7871,14 +8115,14 @@
               <w:spacing w:after="0" w:line="240" w:lineRule="auto"/>
               <w:jc w:val="right"/>
               <w:rPr>
-                <w:rFonts w:ascii="Calibri Light" w:eastAsia="SimSun" w:hAnsi="Calibri Light" w:cs="SimSun"/>
-                <w:color w:val="000000"/>
-                <w:lang w:val="en-US"/>
-              </w:rPr>
-            </w:pPr>
-            <w:r>
-              <w:rPr>
-                <w:rFonts w:ascii="Calibri Light" w:eastAsia="SimSun" w:hAnsi="Calibri Light" w:cs="SimSun"/>
+                <w:rFonts w:ascii="Calibri Light" w:eastAsia="宋体" w:hAnsi="Calibri Light" w:cs="宋体"/>
+                <w:color w:val="000000"/>
+                <w:lang w:val="en-US"/>
+              </w:rPr>
+            </w:pPr>
+            <w:r>
+              <w:rPr>
+                <w:rFonts w:ascii="Calibri Light" w:eastAsia="宋体" w:hAnsi="Calibri Light" w:cs="宋体"/>
                 <w:color w:val="000000"/>
                 <w:lang w:val="en-US"/>
               </w:rPr>
@@ -7905,14 +8149,14 @@
               <w:spacing w:after="0" w:line="240" w:lineRule="auto"/>
               <w:jc w:val="right"/>
               <w:rPr>
-                <w:rFonts w:ascii="Calibri Light" w:eastAsia="SimSun" w:hAnsi="Calibri Light" w:cs="SimSun"/>
-                <w:color w:val="000000"/>
-                <w:lang w:val="en-US"/>
-              </w:rPr>
-            </w:pPr>
-            <w:r>
-              <w:rPr>
-                <w:rFonts w:ascii="Calibri Light" w:eastAsia="SimSun" w:hAnsi="Calibri Light" w:cs="SimSun"/>
+                <w:rFonts w:ascii="Calibri Light" w:eastAsia="宋体" w:hAnsi="Calibri Light" w:cs="宋体"/>
+                <w:color w:val="000000"/>
+                <w:lang w:val="en-US"/>
+              </w:rPr>
+            </w:pPr>
+            <w:r>
+              <w:rPr>
+                <w:rFonts w:ascii="Calibri Light" w:eastAsia="宋体" w:hAnsi="Calibri Light" w:cs="宋体"/>
                 <w:color w:val="000000"/>
                 <w:lang w:val="en-US"/>
               </w:rPr>
@@ -7939,14 +8183,14 @@
               <w:spacing w:after="0" w:line="240" w:lineRule="auto"/>
               <w:jc w:val="right"/>
               <w:rPr>
-                <w:rFonts w:ascii="Calibri Light" w:eastAsia="SimSun" w:hAnsi="Calibri Light" w:cs="SimSun"/>
-                <w:color w:val="000000"/>
-                <w:lang w:val="en-US"/>
-              </w:rPr>
-            </w:pPr>
-            <w:r>
-              <w:rPr>
-                <w:rFonts w:ascii="Calibri Light" w:eastAsia="SimSun" w:hAnsi="Calibri Light" w:cs="SimSun"/>
+                <w:rFonts w:ascii="Calibri Light" w:eastAsia="宋体" w:hAnsi="Calibri Light" w:cs="宋体"/>
+                <w:color w:val="000000"/>
+                <w:lang w:val="en-US"/>
+              </w:rPr>
+            </w:pPr>
+            <w:r>
+              <w:rPr>
+                <w:rFonts w:ascii="Calibri Light" w:eastAsia="宋体" w:hAnsi="Calibri Light" w:cs="宋体"/>
                 <w:color w:val="000000"/>
                 <w:lang w:val="en-US"/>
               </w:rPr>
@@ -7977,15 +8221,15 @@
             <w:pPr>
               <w:spacing w:after="0" w:line="240" w:lineRule="auto"/>
               <w:rPr>
-                <w:rFonts w:ascii="Calibri Light" w:eastAsia="SimSun" w:hAnsi="Calibri Light" w:cs="SimSun"/>
-                <w:b/>
-                <w:color w:val="000000"/>
-                <w:lang w:val="en-US"/>
-              </w:rPr>
-            </w:pPr>
-            <w:r>
-              <w:rPr>
-                <w:rFonts w:ascii="Calibri Light" w:eastAsia="SimSun" w:hAnsi="Calibri Light" w:cs="SimSun"/>
+                <w:rFonts w:ascii="Calibri Light" w:eastAsia="宋体" w:hAnsi="Calibri Light" w:cs="宋体"/>
+                <w:b/>
+                <w:color w:val="000000"/>
+                <w:lang w:val="en-US"/>
+              </w:rPr>
+            </w:pPr>
+            <w:r>
+              <w:rPr>
+                <w:rFonts w:ascii="Calibri Light" w:eastAsia="宋体" w:hAnsi="Calibri Light" w:cs="宋体"/>
                 <w:b/>
                 <w:color w:val="000000"/>
                 <w:lang w:val="en-US"/>
@@ -8013,14 +8257,14 @@
               <w:spacing w:after="0" w:line="240" w:lineRule="auto"/>
               <w:jc w:val="right"/>
               <w:rPr>
-                <w:rFonts w:ascii="Calibri Light" w:eastAsia="SimSun" w:hAnsi="Calibri Light" w:cs="SimSun"/>
-                <w:color w:val="000000"/>
-                <w:lang w:val="en-US"/>
-              </w:rPr>
-            </w:pPr>
-            <w:r>
-              <w:rPr>
-                <w:rFonts w:ascii="Calibri Light" w:eastAsia="SimSun" w:hAnsi="Calibri Light" w:cs="SimSun"/>
+                <w:rFonts w:ascii="Calibri Light" w:eastAsia="宋体" w:hAnsi="Calibri Light" w:cs="宋体"/>
+                <w:color w:val="000000"/>
+                <w:lang w:val="en-US"/>
+              </w:rPr>
+            </w:pPr>
+            <w:r>
+              <w:rPr>
+                <w:rFonts w:ascii="Calibri Light" w:eastAsia="宋体" w:hAnsi="Calibri Light" w:cs="宋体"/>
                 <w:color w:val="000000"/>
                 <w:lang w:val="en-US"/>
               </w:rPr>
@@ -8047,14 +8291,14 @@
               <w:spacing w:after="0" w:line="240" w:lineRule="auto"/>
               <w:jc w:val="right"/>
               <w:rPr>
-                <w:rFonts w:ascii="Calibri Light" w:eastAsia="SimSun" w:hAnsi="Calibri Light" w:cs="SimSun"/>
-                <w:color w:val="000000"/>
-                <w:lang w:val="en-US"/>
-              </w:rPr>
-            </w:pPr>
-            <w:r>
-              <w:rPr>
-                <w:rFonts w:ascii="Calibri Light" w:eastAsia="SimSun" w:hAnsi="Calibri Light" w:cs="SimSun"/>
+                <w:rFonts w:ascii="Calibri Light" w:eastAsia="宋体" w:hAnsi="Calibri Light" w:cs="宋体"/>
+                <w:color w:val="000000"/>
+                <w:lang w:val="en-US"/>
+              </w:rPr>
+            </w:pPr>
+            <w:r>
+              <w:rPr>
+                <w:rFonts w:ascii="Calibri Light" w:eastAsia="宋体" w:hAnsi="Calibri Light" w:cs="宋体"/>
                 <w:color w:val="000000"/>
                 <w:lang w:val="en-US"/>
               </w:rPr>
@@ -8081,14 +8325,14 @@
               <w:spacing w:after="0" w:line="240" w:lineRule="auto"/>
               <w:jc w:val="right"/>
               <w:rPr>
-                <w:rFonts w:ascii="Calibri Light" w:eastAsia="SimSun" w:hAnsi="Calibri Light" w:cs="SimSun"/>
-                <w:color w:val="000000"/>
-                <w:lang w:val="en-US"/>
-              </w:rPr>
-            </w:pPr>
-            <w:r>
-              <w:rPr>
-                <w:rFonts w:ascii="Calibri Light" w:eastAsia="SimSun" w:hAnsi="Calibri Light" w:cs="SimSun"/>
+                <w:rFonts w:ascii="Calibri Light" w:eastAsia="宋体" w:hAnsi="Calibri Light" w:cs="宋体"/>
+                <w:color w:val="000000"/>
+                <w:lang w:val="en-US"/>
+              </w:rPr>
+            </w:pPr>
+            <w:r>
+              <w:rPr>
+                <w:rFonts w:ascii="Calibri Light" w:eastAsia="宋体" w:hAnsi="Calibri Light" w:cs="宋体"/>
                 <w:color w:val="000000"/>
                 <w:lang w:val="en-US"/>
               </w:rPr>
@@ -8115,14 +8359,14 @@
               <w:spacing w:after="0" w:line="240" w:lineRule="auto"/>
               <w:jc w:val="right"/>
               <w:rPr>
-                <w:rFonts w:ascii="Calibri Light" w:eastAsia="SimSun" w:hAnsi="Calibri Light" w:cs="SimSun"/>
-                <w:color w:val="000000"/>
-                <w:lang w:val="en-US"/>
-              </w:rPr>
-            </w:pPr>
-            <w:r>
-              <w:rPr>
-                <w:rFonts w:ascii="Calibri Light" w:eastAsia="SimSun" w:hAnsi="Calibri Light" w:cs="SimSun"/>
+                <w:rFonts w:ascii="Calibri Light" w:eastAsia="宋体" w:hAnsi="Calibri Light" w:cs="宋体"/>
+                <w:color w:val="000000"/>
+                <w:lang w:val="en-US"/>
+              </w:rPr>
+            </w:pPr>
+            <w:r>
+              <w:rPr>
+                <w:rFonts w:ascii="Calibri Light" w:eastAsia="宋体" w:hAnsi="Calibri Light" w:cs="宋体"/>
                 <w:color w:val="000000"/>
                 <w:lang w:val="en-US"/>
               </w:rPr>
@@ -8175,6 +8419,7 @@
         <w:rPr>
           <w:rFonts w:hint="eastAsia"/>
           <w:noProof/>
+          <w:lang w:val="en-US"/>
         </w:rPr>
         <w:drawing>
           <wp:inline distT="0" distB="0" distL="0" distR="0">
@@ -8222,6 +8467,7 @@
         <w:rPr>
           <w:rFonts w:hint="eastAsia"/>
           <w:noProof/>
+          <w:lang w:val="en-US"/>
         </w:rPr>
         <w:drawing>
           <wp:inline distT="0" distB="0" distL="0" distR="0">
@@ -8269,6 +8515,7 @@
         <w:rPr>
           <w:rFonts w:hint="eastAsia"/>
           <w:noProof/>
+          <w:lang w:val="en-US"/>
         </w:rPr>
         <w:drawing>
           <wp:inline distT="0" distB="0" distL="0" distR="0">
@@ -8316,6 +8563,7 @@
         <w:rPr>
           <w:rFonts w:hint="eastAsia"/>
           <w:noProof/>
+          <w:lang w:val="en-US"/>
         </w:rPr>
         <w:drawing>
           <wp:inline distT="0" distB="0" distL="0" distR="0">
@@ -8363,6 +8611,7 @@
         <w:rPr>
           <w:rFonts w:hint="eastAsia"/>
           <w:noProof/>
+          <w:lang w:val="en-US"/>
         </w:rPr>
         <w:lastRenderedPageBreak/>
         <w:drawing>
@@ -8411,6 +8660,7 @@
         <w:rPr>
           <w:rFonts w:hint="eastAsia"/>
           <w:noProof/>
+          <w:lang w:val="en-US"/>
         </w:rPr>
         <w:drawing>
           <wp:inline distT="0" distB="0" distL="0" distR="0">
@@ -8458,6 +8708,7 @@
         <w:rPr>
           <w:rFonts w:hint="eastAsia"/>
           <w:noProof/>
+          <w:lang w:val="en-US"/>
         </w:rPr>
         <w:drawing>
           <wp:inline distT="0" distB="0" distL="0" distR="0">
@@ -8505,6 +8756,7 @@
         <w:rPr>
           <w:rFonts w:hint="eastAsia"/>
           <w:noProof/>
+          <w:lang w:val="en-US"/>
         </w:rPr>
         <w:drawing>
           <wp:inline distT="0" distB="0" distL="0" distR="0">
@@ -8552,6 +8804,7 @@
         <w:rPr>
           <w:rFonts w:hint="eastAsia"/>
           <w:noProof/>
+          <w:lang w:val="en-US"/>
         </w:rPr>
         <w:drawing>
           <wp:inline distT="0" distB="0" distL="0" distR="0">
@@ -8599,6 +8852,7 @@
         <w:rPr>
           <w:rFonts w:hint="eastAsia"/>
           <w:noProof/>
+          <w:lang w:val="en-US"/>
         </w:rPr>
         <w:drawing>
           <wp:inline distT="0" distB="0" distL="0" distR="0">
@@ -8646,6 +8900,7 @@
         <w:rPr>
           <w:rFonts w:hint="eastAsia"/>
           <w:noProof/>
+          <w:lang w:val="en-US"/>
         </w:rPr>
         <w:drawing>
           <wp:inline distT="0" distB="0" distL="0" distR="0">
@@ -8693,6 +8948,7 @@
         <w:rPr>
           <w:rFonts w:hint="eastAsia"/>
           <w:noProof/>
+          <w:lang w:val="en-US"/>
         </w:rPr>
         <w:drawing>
           <wp:inline distT="0" distB="0" distL="0" distR="0">
@@ -8740,6 +8996,7 @@
         <w:rPr>
           <w:rFonts w:hint="eastAsia"/>
           <w:noProof/>
+          <w:lang w:val="en-US"/>
         </w:rPr>
         <w:lastRenderedPageBreak/>
         <w:drawing>
@@ -8788,6 +9045,7 @@
         <w:rPr>
           <w:rFonts w:hint="eastAsia"/>
           <w:noProof/>
+          <w:lang w:val="en-US"/>
         </w:rPr>
         <w:drawing>
           <wp:inline distT="0" distB="0" distL="0" distR="0">
@@ -8835,6 +9093,7 @@
         <w:rPr>
           <w:rFonts w:hint="eastAsia"/>
           <w:noProof/>
+          <w:lang w:val="en-US"/>
         </w:rPr>
         <w:drawing>
           <wp:inline distT="0" distB="0" distL="0" distR="0">
@@ -8882,6 +9141,7 @@
         <w:rPr>
           <w:rFonts w:hint="eastAsia"/>
           <w:noProof/>
+          <w:lang w:val="en-US"/>
         </w:rPr>
         <w:drawing>
           <wp:inline distT="0" distB="0" distL="0" distR="0">
@@ -8929,6 +9189,7 @@
         <w:rPr>
           <w:rFonts w:hint="eastAsia"/>
           <w:noProof/>
+          <w:lang w:val="en-US"/>
         </w:rPr>
         <w:drawing>
           <wp:inline distT="0" distB="0" distL="0" distR="0">
@@ -8976,6 +9237,7 @@
         <w:rPr>
           <w:rFonts w:hint="eastAsia"/>
           <w:noProof/>
+          <w:lang w:val="en-US"/>
         </w:rPr>
         <w:drawing>
           <wp:inline distT="0" distB="0" distL="0" distR="0">
@@ -9023,6 +9285,7 @@
         <w:rPr>
           <w:rFonts w:hint="eastAsia"/>
           <w:noProof/>
+          <w:lang w:val="en-US"/>
         </w:rPr>
         <w:drawing>
           <wp:inline distT="0" distB="0" distL="0" distR="0">
@@ -9194,7 +9457,7 @@
     </w:p>
     <w:p>
       <w:pPr>
-        <w:pStyle w:val="Heading1"/>
+        <w:pStyle w:val="1"/>
         <w:spacing w:before="100" w:beforeAutospacing="1" w:after="100" w:afterAutospacing="1" w:line="240" w:lineRule="auto"/>
         <w:rPr>
           <w:rFonts w:asciiTheme="majorHAnsi" w:hAnsiTheme="majorHAnsi"/>
@@ -9239,7 +9502,7 @@
     </w:p>
     <w:p>
       <w:pPr>
-        <w:pStyle w:val="Heading2"/>
+        <w:pStyle w:val="2"/>
         <w:rPr>
           <w:sz w:val="28"/>
           <w:lang w:val="en-US"/>
@@ -9288,8 +9551,18 @@
         <w:rPr>
           <w:lang w:val="en-US"/>
         </w:rPr>
-        <w:t>1. from_this_person_to_poi_fraction</w:t>
-      </w:r>
+        <w:t xml:space="preserve">1. </w:t>
+      </w:r>
+      <w:proofErr w:type="spellStart"/>
+      <w:proofErr w:type="gramStart"/>
+      <w:r>
+        <w:rPr>
+          <w:lang w:val="en-US"/>
+        </w:rPr>
+        <w:t>from_this_person_to_poi_fraction</w:t>
+      </w:r>
+      <w:proofErr w:type="spellEnd"/>
+      <w:proofErr w:type="gramEnd"/>
       <w:r>
         <w:rPr>
           <w:lang w:val="en-US"/>
@@ -9300,7 +9573,19 @@
         <w:rPr>
           <w:lang w:val="en-US"/>
         </w:rPr>
-        <w:t xml:space="preserve"> My hypothesis is that if the percentage of POI communication overall the total communication is high, it means this person is closely connected with POIs. Then it is likely this person is also a POI.</w:t>
+        <w:t xml:space="preserve"> My hypothesis is that if the percentage of POI communication overall the total communication is high, it means this person is closely connected with POIs. Then this person is also </w:t>
+      </w:r>
+      <w:r>
+        <w:rPr>
+          <w:lang w:val="en-US"/>
+        </w:rPr>
+        <w:t xml:space="preserve">likely </w:t>
+      </w:r>
+      <w:r>
+        <w:rPr>
+          <w:lang w:val="en-US"/>
+        </w:rPr>
+        <w:t>a POI.</w:t>
       </w:r>
     </w:p>
     <w:p>
@@ -9313,8 +9598,18 @@
         <w:rPr>
           <w:lang w:val="en-US"/>
         </w:rPr>
-        <w:t>2. from_poi_to_this_person_fraction</w:t>
-      </w:r>
+        <w:t xml:space="preserve">2. </w:t>
+      </w:r>
+      <w:proofErr w:type="spellStart"/>
+      <w:proofErr w:type="gramStart"/>
+      <w:r>
+        <w:rPr>
+          <w:lang w:val="en-US"/>
+        </w:rPr>
+        <w:t>from_poi_to_this_person_fraction</w:t>
+      </w:r>
+      <w:proofErr w:type="spellEnd"/>
+      <w:proofErr w:type="gramEnd"/>
       <w:r>
         <w:rPr>
           <w:lang w:val="en-US"/>
@@ -9340,6 +9635,8 @@
         </w:rPr>
         <w:t xml:space="preserve">3. </w:t>
       </w:r>
+      <w:proofErr w:type="spellStart"/>
+      <w:proofErr w:type="gramStart"/>
       <w:r>
         <w:rPr>
           <w:lang w:val="en-US"/>
@@ -9368,7 +9665,15 @@
         <w:rPr>
           <w:lang w:val="en-US"/>
         </w:rPr>
-        <w:t xml:space="preserve">ratio: calculates the </w:t>
+        <w:t>ratio</w:t>
+      </w:r>
+      <w:proofErr w:type="spellEnd"/>
+      <w:proofErr w:type="gramEnd"/>
+      <w:r>
+        <w:rPr>
+          <w:lang w:val="en-US"/>
+        </w:rPr>
+        <w:t xml:space="preserve">: calculates the </w:t>
       </w:r>
       <w:r>
         <w:rPr>
@@ -9387,7 +9692,23 @@
         <w:rPr>
           <w:lang w:val="en-US"/>
         </w:rPr>
-        <w:t xml:space="preserve">4. exercised_stock_ratio: calculates the portion of exercised stock over the total stock value. </w:t>
+        <w:t xml:space="preserve">4. </w:t>
+      </w:r>
+      <w:proofErr w:type="spellStart"/>
+      <w:proofErr w:type="gramStart"/>
+      <w:r>
+        <w:rPr>
+          <w:lang w:val="en-US"/>
+        </w:rPr>
+        <w:t>exercised_stock_ratio</w:t>
+      </w:r>
+      <w:proofErr w:type="spellEnd"/>
+      <w:proofErr w:type="gramEnd"/>
+      <w:r>
+        <w:rPr>
+          <w:lang w:val="en-US"/>
+        </w:rPr>
+        <w:t xml:space="preserve">: calculates the portion of exercised stock over the total stock value. </w:t>
       </w:r>
       <w:r>
         <w:rPr>
@@ -9398,7 +9719,7 @@
     </w:p>
     <w:p>
       <w:pPr>
-        <w:pStyle w:val="Heading2"/>
+        <w:pStyle w:val="2"/>
         <w:rPr>
           <w:sz w:val="28"/>
           <w:lang w:val="en-US"/>
@@ -9426,12 +9747,168 @@
           <w:lang w:val="en-US"/>
         </w:rPr>
       </w:pPr>
+    </w:p>
+    <w:p>
+      <w:pPr>
+        <w:pStyle w:val="2"/>
+        <w:rPr>
+          <w:sz w:val="28"/>
+          <w:lang w:val="en-US"/>
+        </w:rPr>
+      </w:pPr>
+      <w:r>
+        <w:rPr>
+          <w:sz w:val="28"/>
+          <w:lang w:val="en-US"/>
+        </w:rPr>
+        <w:t xml:space="preserve">2.3 </w:t>
+      </w:r>
+      <w:r>
+        <w:rPr>
+          <w:rFonts w:hint="eastAsia"/>
+          <w:sz w:val="28"/>
+          <w:lang w:val="en-US"/>
+        </w:rPr>
+        <w:t>Selecting features</w:t>
+      </w:r>
+    </w:p>
+    <w:p>
+      <w:pPr>
+        <w:rPr>
+          <w:color w:val="808080" w:themeColor="background1" w:themeShade="80"/>
+          <w:lang w:val="en-US"/>
+        </w:rPr>
+      </w:pPr>
+      <w:r>
+        <w:rPr>
+          <w:color w:val="808080" w:themeColor="background1" w:themeShade="80"/>
+          <w:lang w:val="en-US"/>
+        </w:rPr>
+        <w:t xml:space="preserve">In your feature selection step, if you used an algorithm like a decision tree, please also give the feature </w:t>
+      </w:r>
+      <w:r>
+        <w:rPr>
+          <w:color w:val="808080" w:themeColor="background1" w:themeShade="80"/>
+          <w:lang w:val="en-US"/>
+        </w:rPr>
+        <w:t>importance</w:t>
+      </w:r>
+      <w:r>
+        <w:rPr>
+          <w:color w:val="808080" w:themeColor="background1" w:themeShade="80"/>
+          <w:lang w:val="en-US"/>
+        </w:rPr>
+        <w:t xml:space="preserve"> of the features that you use, and if you used an automated feature selection function like </w:t>
+      </w:r>
+      <w:proofErr w:type="spellStart"/>
+      <w:r>
+        <w:rPr>
+          <w:color w:val="808080" w:themeColor="background1" w:themeShade="80"/>
+          <w:lang w:val="en-US"/>
+        </w:rPr>
+        <w:t>SelectKBest</w:t>
+      </w:r>
+      <w:proofErr w:type="spellEnd"/>
+      <w:r>
+        <w:rPr>
+          <w:color w:val="808080" w:themeColor="background1" w:themeShade="80"/>
+          <w:lang w:val="en-US"/>
+        </w:rPr>
+        <w:t>, please report the feature scores and reasons for your choice of parameter values.  [</w:t>
+      </w:r>
+      <w:r>
+        <w:rPr>
+          <w:color w:val="808080" w:themeColor="background1" w:themeShade="80"/>
+          <w:lang w:val="en-US"/>
+        </w:rPr>
+        <w:t>Relevant</w:t>
+      </w:r>
+      <w:r>
+        <w:rPr>
+          <w:color w:val="808080" w:themeColor="background1" w:themeShade="80"/>
+          <w:lang w:val="en-US"/>
+        </w:rPr>
+        <w:t xml:space="preserve"> rubric items: “create new features”, “properly scale features”, “intelligently select feature”]</w:t>
+      </w:r>
+    </w:p>
+    <w:p>
+      <w:pPr>
+        <w:pStyle w:val="1"/>
+        <w:spacing w:before="100" w:beforeAutospacing="1" w:after="100" w:afterAutospacing="1" w:line="240" w:lineRule="auto"/>
+        <w:rPr>
+          <w:rFonts w:asciiTheme="majorHAnsi" w:hAnsiTheme="majorHAnsi"/>
+          <w:sz w:val="32"/>
+          <w:szCs w:val="32"/>
+          <w:lang w:val="en-US"/>
+        </w:rPr>
+      </w:pPr>
+      <w:r>
+        <w:rPr>
+          <w:rFonts w:asciiTheme="majorHAnsi" w:hAnsiTheme="majorHAnsi"/>
+          <w:sz w:val="32"/>
+          <w:szCs w:val="32"/>
+          <w:lang w:val="en-US"/>
+        </w:rPr>
+        <w:lastRenderedPageBreak/>
+        <w:t xml:space="preserve">3. </w:t>
+      </w:r>
+      <w:r>
+        <w:rPr>
+          <w:rFonts w:asciiTheme="majorHAnsi" w:hAnsiTheme="majorHAnsi"/>
+          <w:sz w:val="32"/>
+          <w:szCs w:val="32"/>
+          <w:lang w:val="en-US"/>
+        </w:rPr>
+        <w:t>Model building</w:t>
+      </w:r>
+    </w:p>
+    <w:p>
+      <w:pPr>
+        <w:rPr>
+          <w:color w:val="808080" w:themeColor="background1" w:themeShade="80"/>
+          <w:lang w:val="en-US"/>
+        </w:rPr>
+      </w:pPr>
+      <w:r>
+        <w:rPr>
+          <w:color w:val="808080" w:themeColor="background1" w:themeShade="80"/>
+          <w:lang w:val="en-US"/>
+        </w:rPr>
+        <w:t>What algorithm did you end up using? What other one(s) did you try? How did model performance</w:t>
+      </w:r>
+      <w:r>
+        <w:rPr>
+          <w:lang w:val="en-US"/>
+        </w:rPr>
+        <w:t xml:space="preserve"> </w:t>
+      </w:r>
+      <w:r>
+        <w:rPr>
+          <w:color w:val="808080" w:themeColor="background1" w:themeShade="80"/>
+          <w:lang w:val="en-US"/>
+        </w:rPr>
+        <w:t>differ between algorithms?  [</w:t>
+      </w:r>
+      <w:r>
+        <w:rPr>
+          <w:color w:val="808080" w:themeColor="background1" w:themeShade="80"/>
+          <w:lang w:val="en-US"/>
+        </w:rPr>
+        <w:t>Relevant</w:t>
+      </w:r>
+      <w:r>
+        <w:rPr>
+          <w:color w:val="808080" w:themeColor="background1" w:themeShade="80"/>
+          <w:lang w:val="en-US"/>
+        </w:rPr>
+        <w:t xml:space="preserve"> rubric item: “pick an algorithm”]</w:t>
+      </w:r>
       <w:bookmarkStart w:id="0" w:name="_GoBack"/>
       <w:bookmarkEnd w:id="0"/>
     </w:p>
     <w:p>
       <w:pPr>
-        <w:pStyle w:val="Heading2"/>
+        <w:pStyle w:val="2"/>
         <w:rPr>
           <w:sz w:val="28"/>
           <w:lang w:val="en-US"/>
@@ -9442,63 +9919,35 @@
           <w:sz w:val="28"/>
           <w:lang w:val="en-US"/>
         </w:rPr>
-        <w:t xml:space="preserve">2.3 </w:t>
-      </w:r>
-      <w:r>
-        <w:rPr>
-          <w:rFonts w:hint="eastAsia"/>
-          <w:sz w:val="28"/>
-          <w:lang w:val="en-US"/>
-        </w:rPr>
-        <w:t>Selecting features</w:t>
+        <w:t>3.1 Support Vector Machine</w:t>
       </w:r>
     </w:p>
     <w:p>
       <w:pPr>
-        <w:rPr>
-          <w:color w:val="808080" w:themeColor="background1" w:themeShade="80"/>
-          <w:lang w:val="en-US"/>
-        </w:rPr>
-      </w:pPr>
-      <w:r>
-        <w:rPr>
-          <w:color w:val="808080" w:themeColor="background1" w:themeShade="80"/>
-          <w:lang w:val="en-US"/>
-        </w:rPr>
-        <w:t xml:space="preserve">In your feature selection step, if you used an algorithm like a decision tree, please also give the feature </w:t>
-      </w:r>
-      <w:r>
-        <w:rPr>
-          <w:color w:val="808080" w:themeColor="background1" w:themeShade="80"/>
-          <w:lang w:val="en-US"/>
-        </w:rPr>
-        <w:t>importance</w:t>
-      </w:r>
-      <w:r>
-        <w:rPr>
-          <w:color w:val="808080" w:themeColor="background1" w:themeShade="80"/>
-          <w:lang w:val="en-US"/>
-        </w:rPr>
-        <w:t xml:space="preserve"> of the features that you use, and if you used an automated feature selection function like SelectKBest, please report the feature scores and reasons for your choice of parameter values.  [</w:t>
-      </w:r>
-      <w:r>
-        <w:rPr>
-          <w:color w:val="808080" w:themeColor="background1" w:themeShade="80"/>
-          <w:lang w:val="en-US"/>
-        </w:rPr>
-        <w:t>Relevant</w:t>
-      </w:r>
-      <w:r>
-        <w:rPr>
-          <w:color w:val="808080" w:themeColor="background1" w:themeShade="80"/>
-          <w:lang w:val="en-US"/>
-        </w:rPr>
-        <w:t xml:space="preserve"> rubric items: “create new features”, “properly scale features”, “intelligently select feature”]</w:t>
+        <w:pStyle w:val="2"/>
+        <w:rPr>
+          <w:sz w:val="28"/>
+          <w:lang w:val="en-US"/>
+        </w:rPr>
+      </w:pPr>
+      <w:r>
+        <w:rPr>
+          <w:sz w:val="28"/>
+          <w:lang w:val="en-US"/>
+        </w:rPr>
+        <w:t>3.2 Naïve Bayes Classifier</w:t>
       </w:r>
     </w:p>
     <w:p>
       <w:pPr>
-        <w:pStyle w:val="Heading1"/>
+        <w:rPr>
+          <w:lang w:val="en-US"/>
+        </w:rPr>
+      </w:pPr>
+    </w:p>
+    <w:p>
+      <w:pPr>
+        <w:pStyle w:val="1"/>
         <w:spacing w:before="100" w:beforeAutospacing="1" w:after="100" w:afterAutospacing="1" w:line="240" w:lineRule="auto"/>
         <w:rPr>
           <w:rFonts w:asciiTheme="majorHAnsi" w:hAnsiTheme="majorHAnsi"/>
@@ -9514,97 +9963,129 @@
           <w:szCs w:val="32"/>
           <w:lang w:val="en-US"/>
         </w:rPr>
-        <w:lastRenderedPageBreak/>
-        <w:t xml:space="preserve">3. </w:t>
-      </w:r>
-      <w:r>
+        <w:t xml:space="preserve">4. </w:t>
+      </w:r>
+      <w:r>
+        <w:rPr>
+          <w:rFonts w:asciiTheme="majorHAnsi" w:hAnsiTheme="majorHAnsi" w:hint="eastAsia"/>
+          <w:sz w:val="32"/>
+          <w:szCs w:val="32"/>
+          <w:lang w:val="en-US"/>
+        </w:rPr>
+        <w:t>Parameter tuning</w:t>
+      </w:r>
+    </w:p>
+    <w:p>
+      <w:r>
+        <w:rPr>
+          <w:lang w:val="en-US"/>
+        </w:rPr>
+        <w:t>What does it mean to tune the parameters of an algorithm, and what can happen if you don</w:t>
+      </w:r>
+      <w:r>
+        <w:rPr>
+          <w:lang w:val="en-US"/>
+        </w:rPr>
+        <w:t>’</w:t>
+      </w:r>
+      <w:r>
+        <w:rPr>
+          <w:lang w:val="en-US"/>
+        </w:rPr>
+        <w:t>t do this well?  How did you tune the parameters of your particular algorithm? What parameters did you tune? (Some algorithms do not have parameters that you need to tune -- if this is the case for the one you picked, identify and briefly explain how you would have done it for the model that was not your final choice or a different model that does utilize parameter tuning, e.g. a decision tree classifier).  </w:t>
+      </w:r>
+      <w:r>
+        <w:t>[relevant rubric item: “tune the algorithm”]</w:t>
+      </w:r>
+    </w:p>
+    <w:p>
+      <w:pPr>
+        <w:pStyle w:val="1"/>
+        <w:spacing w:before="100" w:beforeAutospacing="1" w:after="100" w:afterAutospacing="1" w:line="240" w:lineRule="auto"/>
         <w:rPr>
           <w:rFonts w:asciiTheme="majorHAnsi" w:hAnsiTheme="majorHAnsi"/>
           <w:sz w:val="32"/>
           <w:szCs w:val="32"/>
           <w:lang w:val="en-US"/>
         </w:rPr>
-        <w:t>Model building</w:t>
-      </w:r>
-    </w:p>
-    <w:p>
-      <w:pPr>
-        <w:rPr>
-          <w:lang w:val="en-US"/>
-        </w:rPr>
-      </w:pPr>
-      <w:r>
-        <w:rPr>
-          <w:lang w:val="en-US"/>
-        </w:rPr>
-        <w:t>What algorithm did you end up using? What other one(s) did you try? How did model performance differ between algorithms?  [relevant rubric item: “pick an algorithm”]</w:t>
-      </w:r>
-    </w:p>
-    <w:p>
-      <w:pPr>
-        <w:pStyle w:val="Heading2"/>
-        <w:rPr>
-          <w:sz w:val="28"/>
-          <w:lang w:val="en-US"/>
-        </w:rPr>
-      </w:pPr>
-      <w:r>
-        <w:rPr>
-          <w:sz w:val="28"/>
-          <w:lang w:val="en-US"/>
-        </w:rPr>
-        <w:t>3.1 Support Vector Machine</w:t>
-      </w:r>
-    </w:p>
-    <w:p>
-      <w:pPr>
-        <w:rPr>
-          <w:lang w:val="en-US"/>
-        </w:rPr>
-      </w:pPr>
-    </w:p>
-    <w:p>
-      <w:pPr>
-        <w:pStyle w:val="Heading2"/>
-        <w:rPr>
-          <w:sz w:val="28"/>
-          <w:lang w:val="en-US"/>
-        </w:rPr>
-      </w:pPr>
-      <w:r>
-        <w:rPr>
-          <w:sz w:val="28"/>
-          <w:lang w:val="en-US"/>
-        </w:rPr>
-        <w:t>3.2 Random Forest</w:t>
-      </w:r>
-    </w:p>
-    <w:p>
-      <w:pPr>
-        <w:rPr>
-          <w:lang w:val="en-US"/>
-        </w:rPr>
-      </w:pPr>
-    </w:p>
-    <w:p>
-      <w:pPr>
-        <w:pStyle w:val="Heading1"/>
-        <w:spacing w:before="100" w:beforeAutospacing="1" w:after="100" w:afterAutospacing="1" w:line="240" w:lineRule="auto"/>
+      </w:pPr>
+      <w:r>
         <w:rPr>
           <w:rFonts w:asciiTheme="majorHAnsi" w:hAnsiTheme="majorHAnsi"/>
           <w:sz w:val="32"/>
           <w:szCs w:val="32"/>
           <w:lang w:val="en-US"/>
         </w:rPr>
-      </w:pPr>
-      <w:r>
+        <w:t xml:space="preserve">5. </w:t>
+      </w:r>
+      <w:r>
+        <w:rPr>
+          <w:rFonts w:asciiTheme="majorHAnsi" w:hAnsiTheme="majorHAnsi" w:hint="eastAsia"/>
+          <w:sz w:val="32"/>
+          <w:szCs w:val="32"/>
+          <w:lang w:val="en-US"/>
+        </w:rPr>
+        <w:t>Validation</w:t>
+      </w:r>
+    </w:p>
+    <w:p>
+      <w:pPr>
+        <w:rPr>
+          <w:lang w:val="en-US"/>
+        </w:rPr>
+      </w:pPr>
+      <w:r>
+        <w:rPr>
+          <w:lang w:val="en-US"/>
+        </w:rPr>
+        <w:t>What is validation, and what</w:t>
+      </w:r>
+      <w:r>
+        <w:rPr>
+          <w:lang w:val="en-US"/>
+        </w:rPr>
+        <w:t>’</w:t>
+      </w:r>
+      <w:r>
+        <w:rPr>
+          <w:lang w:val="en-US"/>
+        </w:rPr>
+        <w:t>s a classic mistake you can make if you do it wrong? How did you validate your analysis?  [</w:t>
+      </w:r>
+      <w:proofErr w:type="gramStart"/>
+      <w:r>
+        <w:rPr>
+          <w:lang w:val="en-US"/>
+        </w:rPr>
+        <w:t>relevant</w:t>
+      </w:r>
+      <w:proofErr w:type="gramEnd"/>
+      <w:r>
+        <w:rPr>
+          <w:lang w:val="en-US"/>
+        </w:rPr>
+        <w:t xml:space="preserve"> rubric item: “validation strategy”]</w:t>
+      </w:r>
+    </w:p>
+    <w:p>
+      <w:pPr>
+        <w:pStyle w:val="1"/>
+        <w:spacing w:before="100" w:beforeAutospacing="1" w:after="100" w:afterAutospacing="1" w:line="240" w:lineRule="auto"/>
         <w:rPr>
           <w:rFonts w:asciiTheme="majorHAnsi" w:hAnsiTheme="majorHAnsi"/>
           <w:sz w:val="32"/>
           <w:szCs w:val="32"/>
           <w:lang w:val="en-US"/>
         </w:rPr>
-        <w:t xml:space="preserve">4. </w:t>
+      </w:pPr>
+      <w:r>
+        <w:rPr>
+          <w:rFonts w:asciiTheme="majorHAnsi" w:hAnsiTheme="majorHAnsi"/>
+          <w:sz w:val="32"/>
+          <w:szCs w:val="32"/>
+          <w:lang w:val="en-US"/>
+        </w:rPr>
+        <w:t xml:space="preserve">6. </w:t>
       </w:r>
       <w:r>
         <w:rPr>
@@ -9613,118 +10094,10 @@
           <w:szCs w:val="32"/>
           <w:lang w:val="en-US"/>
         </w:rPr>
-        <w:t>Parameter tuning</w:t>
+        <w:t>Model evaluation</w:t>
       </w:r>
     </w:p>
     <w:p>
-      <w:r>
-        <w:rPr>
-          <w:lang w:val="en-US"/>
-        </w:rPr>
-        <w:t>What does it mean to tune the parameters of an algorithm, and what can happen if you don</w:t>
-      </w:r>
-      <w:r>
-        <w:rPr>
-          <w:lang w:val="en-US"/>
-        </w:rPr>
-        <w:t>’</w:t>
-      </w:r>
-      <w:r>
-        <w:rPr>
-          <w:lang w:val="en-US"/>
-        </w:rPr>
-        <w:t>t do this well?  How did you tune the parameters of your particular algorithm? What parameters did you tune? (Some algorithms do not have parameters that you need to tune -- if this is the case for the one you picked, identify and briefly explain how you would have done it for the model that was not your final choice or a different model that does utilize parameter tuning, e.g. a decision tree classifier).  </w:t>
-      </w:r>
-      <w:r>
-        <w:t>[relevant rubric item: “tune the algorithm”]</w:t>
-      </w:r>
-    </w:p>
-    <w:p>
-      <w:pPr>
-        <w:pStyle w:val="Heading1"/>
-        <w:spacing w:before="100" w:beforeAutospacing="1" w:after="100" w:afterAutospacing="1" w:line="240" w:lineRule="auto"/>
-        <w:rPr>
-          <w:rFonts w:asciiTheme="majorHAnsi" w:hAnsiTheme="majorHAnsi"/>
-          <w:sz w:val="32"/>
-          <w:szCs w:val="32"/>
-          <w:lang w:val="en-US"/>
-        </w:rPr>
-      </w:pPr>
-      <w:r>
-        <w:rPr>
-          <w:rFonts w:asciiTheme="majorHAnsi" w:hAnsiTheme="majorHAnsi"/>
-          <w:sz w:val="32"/>
-          <w:szCs w:val="32"/>
-          <w:lang w:val="en-US"/>
-        </w:rPr>
-        <w:t xml:space="preserve">5. </w:t>
-      </w:r>
-      <w:r>
-        <w:rPr>
-          <w:rFonts w:asciiTheme="majorHAnsi" w:hAnsiTheme="majorHAnsi" w:hint="eastAsia"/>
-          <w:sz w:val="32"/>
-          <w:szCs w:val="32"/>
-          <w:lang w:val="en-US"/>
-        </w:rPr>
-        <w:t>Validation</w:t>
-      </w:r>
-    </w:p>
-    <w:p>
-      <w:pPr>
-        <w:rPr>
-          <w:lang w:val="en-US"/>
-        </w:rPr>
-      </w:pPr>
-      <w:r>
-        <w:rPr>
-          <w:lang w:val="en-US"/>
-        </w:rPr>
-        <w:t>What is validation, and what</w:t>
-      </w:r>
-      <w:r>
-        <w:rPr>
-          <w:lang w:val="en-US"/>
-        </w:rPr>
-        <w:t>’</w:t>
-      </w:r>
-      <w:r>
-        <w:rPr>
-          <w:lang w:val="en-US"/>
-        </w:rPr>
-        <w:t>s a classic mistake you can make if you do it wrong? How did you validate your analysis?  [relevant rubric item: “validation strategy”]</w:t>
-      </w:r>
-    </w:p>
-    <w:p>
-      <w:pPr>
-        <w:pStyle w:val="Heading1"/>
-        <w:spacing w:before="100" w:beforeAutospacing="1" w:after="100" w:afterAutospacing="1" w:line="240" w:lineRule="auto"/>
-        <w:rPr>
-          <w:rFonts w:asciiTheme="majorHAnsi" w:hAnsiTheme="majorHAnsi"/>
-          <w:sz w:val="32"/>
-          <w:szCs w:val="32"/>
-          <w:lang w:val="en-US"/>
-        </w:rPr>
-      </w:pPr>
-      <w:r>
-        <w:rPr>
-          <w:rFonts w:asciiTheme="majorHAnsi" w:hAnsiTheme="majorHAnsi"/>
-          <w:sz w:val="32"/>
-          <w:szCs w:val="32"/>
-          <w:lang w:val="en-US"/>
-        </w:rPr>
-        <w:t xml:space="preserve">6. </w:t>
-      </w:r>
-      <w:r>
-        <w:rPr>
-          <w:rFonts w:asciiTheme="majorHAnsi" w:hAnsiTheme="majorHAnsi" w:hint="eastAsia"/>
-          <w:sz w:val="32"/>
-          <w:szCs w:val="32"/>
-          <w:lang w:val="en-US"/>
-        </w:rPr>
-        <w:t>Model evaluation</w:t>
-      </w:r>
-    </w:p>
-    <w:p>
       <w:pPr>
         <w:rPr>
           <w:lang w:val="en-US"/>
@@ -9740,7 +10113,21 @@
         <w:rPr>
           <w:lang w:val="en-US"/>
         </w:rPr>
-        <w:t>[relevant rubric item: “usage of evaluation metrics”]</w:t>
+        <w:t>[</w:t>
+      </w:r>
+      <w:proofErr w:type="gramStart"/>
+      <w:r>
+        <w:rPr>
+          <w:lang w:val="en-US"/>
+        </w:rPr>
+        <w:t>relevant</w:t>
+      </w:r>
+      <w:proofErr w:type="gramEnd"/>
+      <w:r>
+        <w:rPr>
+          <w:lang w:val="en-US"/>
+        </w:rPr>
+        <w:t xml:space="preserve"> rubric item: “usage of evaluation metrics”]</w:t>
       </w:r>
     </w:p>
     <w:p>
@@ -9810,56 +10197,41 @@
   <w:footnote w:id="1">
     <w:p>
       <w:pPr>
-        <w:pStyle w:val="Footer"/>
-        <w:rPr>
-          <w:lang w:val="en-US"/>
-        </w:rPr>
-      </w:pPr>
-      <w:r>
-        <w:rPr>
-          <w:rStyle w:val="FootnoteReference"/>
+        <w:pStyle w:val="a7"/>
+      </w:pPr>
+      <w:r>
+        <w:rPr>
+          <w:rStyle w:val="aa"/>
         </w:rPr>
         <w:footnoteRef/>
       </w:r>
       <w:r>
-        <w:rPr>
-          <w:lang w:val="en-US"/>
-        </w:rPr>
         <w:t xml:space="preserve"> </w:t>
       </w:r>
       <w:r>
         <w:rPr>
           <w:rFonts w:hint="eastAsia"/>
-          <w:lang w:val="en-US"/>
         </w:rPr>
         <w:t>P</w:t>
       </w:r>
       <w:r>
-        <w:rPr>
-          <w:lang w:val="en-US"/>
-        </w:rPr>
         <w:t>ay</w:t>
       </w:r>
       <w:r>
         <w:rPr>
           <w:rFonts w:hint="eastAsia"/>
-          <w:lang w:val="en-US"/>
         </w:rPr>
         <w:t xml:space="preserve"> Madness At Enron - </w:t>
       </w:r>
       <w:hyperlink r:id="rId1" w:history="1">
         <w:r>
           <w:rPr>
-            <w:rStyle w:val="Hyperlink"/>
-            <w:lang w:val="en-US"/>
+            <w:rStyle w:val="a3"/>
           </w:rPr>
           <w:t>https://www.forbes.com/2002/03/22/0322enronpay.html</w:t>
         </w:r>
       </w:hyperlink>
       <w:r>
-        <w:rPr>
-          <w:lang w:val="en-US"/>
-        </w:rPr>
         <w:t xml:space="preserve"> </w:t>
       </w:r>
     </w:p>
@@ -11190,15 +11562,15 @@
     <w:lsdException w:name="List Table 6 Colorful Accent 6" w:uiPriority="51"/>
     <w:lsdException w:name="List Table 7 Colorful Accent 6" w:uiPriority="52"/>
   </w:latentStyles>
-  <w:style w:type="paragraph" w:default="1" w:styleId="Normal">
+  <w:style w:type="paragraph" w:default="1" w:styleId="a">
     <w:name w:val="Normal"/>
     <w:qFormat/>
   </w:style>
-  <w:style w:type="paragraph" w:styleId="Heading1">
+  <w:style w:type="paragraph" w:styleId="1">
     <w:name w:val="heading 1"/>
-    <w:basedOn w:val="Normal"/>
-    <w:next w:val="Normal"/>
-    <w:link w:val="Heading1Char"/>
+    <w:basedOn w:val="a"/>
+    <w:next w:val="a"/>
+    <w:link w:val="1Char"/>
     <w:uiPriority w:val="9"/>
     <w:qFormat/>
     <w:rsid w:val="00327005"/>
@@ -11216,11 +11588,11 @@
       <w:szCs w:val="44"/>
     </w:rPr>
   </w:style>
-  <w:style w:type="paragraph" w:styleId="Heading2">
+  <w:style w:type="paragraph" w:styleId="2">
     <w:name w:val="heading 2"/>
-    <w:basedOn w:val="Normal"/>
-    <w:next w:val="Normal"/>
-    <w:link w:val="Heading2Char"/>
+    <w:basedOn w:val="a"/>
+    <w:next w:val="a"/>
+    <w:link w:val="2Char"/>
     <w:uiPriority w:val="9"/>
     <w:unhideWhenUsed/>
     <w:qFormat/>
@@ -11239,13 +11611,13 @@
       <w:szCs w:val="32"/>
     </w:rPr>
   </w:style>
-  <w:style w:type="character" w:default="1" w:styleId="DefaultParagraphFont">
+  <w:style w:type="character" w:default="1" w:styleId="a0">
     <w:name w:val="Default Paragraph Font"/>
     <w:uiPriority w:val="1"/>
     <w:semiHidden/>
     <w:unhideWhenUsed/>
   </w:style>
-  <w:style w:type="table" w:default="1" w:styleId="TableNormal">
+  <w:style w:type="table" w:default="1" w:styleId="a1">
     <w:name w:val="Normal Table"/>
     <w:uiPriority w:val="99"/>
     <w:semiHidden/>
@@ -11260,15 +11632,15 @@
       </w:tblCellMar>
     </w:tblPr>
   </w:style>
-  <w:style w:type="numbering" w:default="1" w:styleId="NoList">
+  <w:style w:type="numbering" w:default="1" w:styleId="a2">
     <w:name w:val="No List"/>
     <w:uiPriority w:val="99"/>
     <w:semiHidden/>
     <w:unhideWhenUsed/>
   </w:style>
-  <w:style w:type="character" w:styleId="Hyperlink">
+  <w:style w:type="character" w:styleId="a3">
     <w:name w:val="Hyperlink"/>
-    <w:basedOn w:val="DefaultParagraphFont"/>
+    <w:basedOn w:val="a0"/>
     <w:uiPriority w:val="99"/>
     <w:unhideWhenUsed/>
     <w:rsid w:val="008E5712"/>
@@ -11277,9 +11649,9 @@
       <w:u w:val="single"/>
     </w:rPr>
   </w:style>
-  <w:style w:type="paragraph" w:styleId="ListParagraph">
+  <w:style w:type="paragraph" w:styleId="a4">
     <w:name w:val="List Paragraph"/>
-    <w:basedOn w:val="Normal"/>
+    <w:basedOn w:val="a"/>
     <w:uiPriority w:val="34"/>
     <w:qFormat/>
     <w:rsid w:val="00F16AC0"/>
@@ -11288,9 +11660,9 @@
       <w:contextualSpacing/>
     </w:pPr>
   </w:style>
-  <w:style w:type="paragraph" w:styleId="NormalWeb">
+  <w:style w:type="paragraph" w:styleId="a5">
     <w:name w:val="Normal (Web)"/>
-    <w:basedOn w:val="Normal"/>
+    <w:basedOn w:val="a"/>
     <w:uiPriority w:val="99"/>
     <w:semiHidden/>
     <w:unhideWhenUsed/>
@@ -11301,10 +11673,10 @@
       <w:szCs w:val="24"/>
     </w:rPr>
   </w:style>
-  <w:style w:type="paragraph" w:styleId="Header">
+  <w:style w:type="paragraph" w:styleId="a6">
     <w:name w:val="header"/>
-    <w:basedOn w:val="Normal"/>
-    <w:link w:val="HeaderChar"/>
+    <w:basedOn w:val="a"/>
+    <w:link w:val="Char"/>
     <w:uiPriority w:val="99"/>
     <w:unhideWhenUsed/>
     <w:rsid w:val="00327005"/>
@@ -11325,10 +11697,10 @@
       <w:szCs w:val="18"/>
     </w:rPr>
   </w:style>
-  <w:style w:type="character" w:customStyle="1" w:styleId="HeaderChar">
-    <w:name w:val="Header Char"/>
-    <w:basedOn w:val="DefaultParagraphFont"/>
-    <w:link w:val="Header"/>
+  <w:style w:type="character" w:customStyle="1" w:styleId="Char">
+    <w:name w:val="页眉 Char"/>
+    <w:basedOn w:val="a0"/>
+    <w:link w:val="a6"/>
     <w:uiPriority w:val="99"/>
     <w:rsid w:val="00327005"/>
     <w:rPr>
@@ -11336,10 +11708,10 @@
       <w:szCs w:val="18"/>
     </w:rPr>
   </w:style>
-  <w:style w:type="paragraph" w:styleId="Footer">
+  <w:style w:type="paragraph" w:styleId="a7">
     <w:name w:val="footer"/>
-    <w:basedOn w:val="Normal"/>
-    <w:link w:val="FooterChar"/>
+    <w:basedOn w:val="a"/>
+    <w:link w:val="Char0"/>
     <w:uiPriority w:val="99"/>
     <w:unhideWhenUsed/>
     <w:rsid w:val="00327005"/>
@@ -11356,10 +11728,10 @@
       <w:szCs w:val="18"/>
     </w:rPr>
   </w:style>
-  <w:style w:type="character" w:customStyle="1" w:styleId="FooterChar">
-    <w:name w:val="Footer Char"/>
-    <w:basedOn w:val="DefaultParagraphFont"/>
-    <w:link w:val="Footer"/>
+  <w:style w:type="character" w:customStyle="1" w:styleId="Char0">
+    <w:name w:val="页脚 Char"/>
+    <w:basedOn w:val="a0"/>
+    <w:link w:val="a7"/>
     <w:uiPriority w:val="99"/>
     <w:rsid w:val="00327005"/>
     <w:rPr>
@@ -11367,10 +11739,10 @@
       <w:szCs w:val="18"/>
     </w:rPr>
   </w:style>
-  <w:style w:type="character" w:customStyle="1" w:styleId="Heading1Char">
-    <w:name w:val="Heading 1 Char"/>
-    <w:basedOn w:val="DefaultParagraphFont"/>
-    <w:link w:val="Heading1"/>
+  <w:style w:type="character" w:customStyle="1" w:styleId="1Char">
+    <w:name w:val="标题 1 Char"/>
+    <w:basedOn w:val="a0"/>
+    <w:link w:val="1"/>
     <w:uiPriority w:val="9"/>
     <w:rsid w:val="00327005"/>
     <w:rPr>
@@ -11381,10 +11753,10 @@
       <w:szCs w:val="44"/>
     </w:rPr>
   </w:style>
-  <w:style w:type="character" w:customStyle="1" w:styleId="Heading2Char">
-    <w:name w:val="Heading 2 Char"/>
-    <w:basedOn w:val="DefaultParagraphFont"/>
-    <w:link w:val="Heading2"/>
+  <w:style w:type="character" w:customStyle="1" w:styleId="2Char">
+    <w:name w:val="标题 2 Char"/>
+    <w:basedOn w:val="a0"/>
+    <w:link w:val="2"/>
     <w:uiPriority w:val="9"/>
     <w:rsid w:val="00327005"/>
     <w:rPr>
@@ -11395,11 +11767,11 @@
       <w:szCs w:val="32"/>
     </w:rPr>
   </w:style>
-  <w:style w:type="paragraph" w:styleId="Title">
+  <w:style w:type="paragraph" w:styleId="a8">
     <w:name w:val="Title"/>
-    <w:basedOn w:val="Normal"/>
-    <w:next w:val="Normal"/>
-    <w:link w:val="TitleChar"/>
+    <w:basedOn w:val="a"/>
+    <w:next w:val="a"/>
+    <w:link w:val="Char1"/>
     <w:uiPriority w:val="10"/>
     <w:qFormat/>
     <w:rsid w:val="00327005"/>
@@ -11409,31 +11781,31 @@
       <w:outlineLvl w:val="0"/>
     </w:pPr>
     <w:rPr>
-      <w:rFonts w:asciiTheme="majorHAnsi" w:eastAsia="SimSun" w:hAnsiTheme="majorHAnsi" w:cstheme="majorBidi"/>
+      <w:rFonts w:asciiTheme="majorHAnsi" w:eastAsia="宋体" w:hAnsiTheme="majorHAnsi" w:cstheme="majorBidi"/>
       <w:b/>
       <w:bCs/>
       <w:sz w:val="32"/>
       <w:szCs w:val="32"/>
     </w:rPr>
   </w:style>
-  <w:style w:type="character" w:customStyle="1" w:styleId="TitleChar">
-    <w:name w:val="Title Char"/>
-    <w:basedOn w:val="DefaultParagraphFont"/>
-    <w:link w:val="Title"/>
+  <w:style w:type="character" w:customStyle="1" w:styleId="Char1">
+    <w:name w:val="标题 Char"/>
+    <w:basedOn w:val="a0"/>
+    <w:link w:val="a8"/>
     <w:uiPriority w:val="10"/>
     <w:rsid w:val="00327005"/>
     <w:rPr>
-      <w:rFonts w:asciiTheme="majorHAnsi" w:eastAsia="SimSun" w:hAnsiTheme="majorHAnsi" w:cstheme="majorBidi"/>
+      <w:rFonts w:asciiTheme="majorHAnsi" w:eastAsia="宋体" w:hAnsiTheme="majorHAnsi" w:cstheme="majorBidi"/>
       <w:b/>
       <w:bCs/>
       <w:sz w:val="32"/>
       <w:szCs w:val="32"/>
     </w:rPr>
   </w:style>
-  <w:style w:type="paragraph" w:styleId="FootnoteText">
+  <w:style w:type="paragraph" w:styleId="a9">
     <w:name w:val="footnote text"/>
-    <w:basedOn w:val="Normal"/>
-    <w:link w:val="FootnoteTextChar"/>
+    <w:basedOn w:val="a"/>
+    <w:link w:val="Char2"/>
     <w:uiPriority w:val="99"/>
     <w:semiHidden/>
     <w:unhideWhenUsed/>
@@ -11446,10 +11818,10 @@
       <w:szCs w:val="18"/>
     </w:rPr>
   </w:style>
-  <w:style w:type="character" w:customStyle="1" w:styleId="FootnoteTextChar">
-    <w:name w:val="Footnote Text Char"/>
-    <w:basedOn w:val="DefaultParagraphFont"/>
-    <w:link w:val="FootnoteText"/>
+  <w:style w:type="character" w:customStyle="1" w:styleId="Char2">
+    <w:name w:val="脚注文本 Char"/>
+    <w:basedOn w:val="a0"/>
+    <w:link w:val="a9"/>
     <w:uiPriority w:val="99"/>
     <w:semiHidden/>
     <w:rsid w:val="00841460"/>
@@ -11458,9 +11830,9 @@
       <w:szCs w:val="18"/>
     </w:rPr>
   </w:style>
-  <w:style w:type="character" w:styleId="FootnoteReference">
+  <w:style w:type="character" w:styleId="aa">
     <w:name w:val="footnote reference"/>
-    <w:basedOn w:val="DefaultParagraphFont"/>
+    <w:basedOn w:val="a0"/>
     <w:uiPriority w:val="99"/>
     <w:semiHidden/>
     <w:unhideWhenUsed/>
@@ -11738,7 +12110,7 @@
 </file>
 
 <file path=customXml/itemProps1.xml><?xml version="1.0" encoding="utf-8"?>
-<ds:datastoreItem xmlns:ds="http://schemas.openxmlformats.org/officeDocument/2006/customXml" ds:itemID="{10C57F2A-F323-4052-82C2-A3761725E53C}">
+<ds:datastoreItem xmlns:ds="http://schemas.openxmlformats.org/officeDocument/2006/customXml" ds:itemID="{ABB090AF-A5B8-45C3-BDDD-4670BCF7FD19}">
   <ds:schemaRefs>
     <ds:schemaRef ds:uri="http://schemas.openxmlformats.org/officeDocument/2006/bibliography"/>
   </ds:schemaRefs>

--- a/5_IdentifyFraudFromEnronEmail/final_project/Project 5.docx
+++ b/5_IdentifyFraudFromEnronEmail/final_project/Project 5.docx
@@ -1066,7 +1066,7 @@
               <w:rPr>
                 <w:rFonts w:ascii="Calibri Light" w:eastAsia="宋体" w:hAnsi="Calibri Light" w:cs="宋体"/>
                 <w:b/>
-                <w:color w:val="000000"/>
+                <w:color w:val="5B9BD5" w:themeColor="accent1"/>
                 <w:lang w:val="en-US"/>
               </w:rPr>
             </w:pPr>
@@ -1075,7 +1075,7 @@
               <w:rPr>
                 <w:rFonts w:ascii="Calibri Light" w:eastAsia="宋体" w:hAnsi="Calibri Light" w:cs="宋体"/>
                 <w:b/>
-                <w:color w:val="000000"/>
+                <w:color w:val="5B9BD5" w:themeColor="accent1"/>
                 <w:lang w:val="en-US"/>
               </w:rPr>
               <w:t>deferral_payments</w:t>
@@ -2955,7 +2955,7 @@
               <w:rPr>
                 <w:rFonts w:ascii="Calibri Light" w:eastAsia="宋体" w:hAnsi="Calibri Light" w:cs="宋体"/>
                 <w:b/>
-                <w:color w:val="000000"/>
+                <w:color w:val="5B9BD5" w:themeColor="accent1"/>
                 <w:lang w:val="en-US"/>
               </w:rPr>
             </w:pPr>
@@ -2964,7 +2964,7 @@
               <w:rPr>
                 <w:rFonts w:ascii="Calibri Light" w:eastAsia="宋体" w:hAnsi="Calibri Light" w:cs="宋体"/>
                 <w:b/>
-                <w:color w:val="000000"/>
+                <w:color w:val="5B9BD5" w:themeColor="accent1"/>
                 <w:lang w:val="en-US"/>
               </w:rPr>
               <w:t>restricted_stock</w:t>
@@ -3060,7 +3060,7 @@
               <w:rPr>
                 <w:rFonts w:ascii="Calibri Light" w:eastAsia="宋体" w:hAnsi="Calibri Light" w:cs="宋体"/>
                 <w:b/>
-                <w:color w:val="000000"/>
+                <w:color w:val="5B9BD5" w:themeColor="accent1"/>
                 <w:lang w:val="en-US"/>
               </w:rPr>
             </w:pPr>
@@ -3069,7 +3069,7 @@
               <w:rPr>
                 <w:rFonts w:ascii="Calibri Light" w:eastAsia="宋体" w:hAnsi="Calibri Light" w:cs="宋体"/>
                 <w:b/>
-                <w:color w:val="000000"/>
+                <w:color w:val="5B9BD5" w:themeColor="accent1"/>
                 <w:lang w:val="en-US"/>
               </w:rPr>
               <w:t>restricted_stock</w:t>
@@ -3079,7 +3079,7 @@
               <w:rPr>
                 <w:rFonts w:ascii="Calibri Light" w:eastAsia="宋体" w:hAnsi="Calibri Light" w:cs="宋体"/>
                 <w:b/>
-                <w:color w:val="000000"/>
+                <w:color w:val="5B9BD5" w:themeColor="accent1"/>
                 <w:lang w:val="en-US"/>
               </w:rPr>
               <w:t>_</w:t>
@@ -3099,7 +3099,7 @@
               <w:rPr>
                 <w:rFonts w:ascii="Calibri Light" w:eastAsia="宋体" w:hAnsi="Calibri Light" w:cs="宋体"/>
                 <w:b/>
-                <w:color w:val="000000"/>
+                <w:color w:val="5B9BD5" w:themeColor="accent1"/>
                 <w:lang w:val="en-US"/>
               </w:rPr>
               <w:t>deferred</w:t>
@@ -3135,7 +3135,7 @@
               <w:rPr>
                 <w:rFonts w:ascii="Calibri Light" w:eastAsia="宋体" w:hAnsi="Calibri Light" w:cs="宋体"/>
                 <w:b/>
-                <w:color w:val="000000"/>
+                <w:color w:val="5B9BD5" w:themeColor="accent1"/>
                 <w:lang w:val="en-US"/>
               </w:rPr>
               <w:t>total_stock_value</w:t>
@@ -6873,7 +6873,7 @@
               <w:rPr>
                 <w:rFonts w:ascii="Calibri Light" w:eastAsia="宋体" w:hAnsi="Calibri Light" w:cs="宋体"/>
                 <w:b/>
-                <w:color w:val="000000"/>
+                <w:color w:val="5B9BD5" w:themeColor="accent1"/>
                 <w:lang w:val="en-US"/>
               </w:rPr>
             </w:pPr>
@@ -6882,7 +6882,7 @@
               <w:rPr>
                 <w:rFonts w:ascii="Calibri Light" w:eastAsia="宋体" w:hAnsi="Calibri Light" w:cs="宋体"/>
                 <w:b/>
-                <w:color w:val="000000"/>
+                <w:color w:val="5B9BD5" w:themeColor="accent1"/>
                 <w:lang w:val="en-US"/>
               </w:rPr>
               <w:t>deferred_income</w:t>
@@ -9833,6 +9833,213 @@
     </w:p>
     <w:p>
       <w:pPr>
+        <w:rPr>
+          <w:lang w:val="en-US"/>
+        </w:rPr>
+      </w:pPr>
+      <w:r>
+        <w:rPr>
+          <w:rFonts w:hint="eastAsia"/>
+          <w:lang w:val="en-US"/>
+        </w:rPr>
+        <w:lastRenderedPageBreak/>
+        <w:t xml:space="preserve">First I used univariate feature selection method. </w:t>
+      </w:r>
+      <w:r>
+        <w:rPr>
+          <w:lang w:val="en-US"/>
+        </w:rPr>
+        <w:t xml:space="preserve">The idea of univariate feature selection is to analyze the relation between independent variable (in our case it is one of the features) and dependent variable (i.e. the labels). </w:t>
+      </w:r>
+      <w:r>
+        <w:rPr>
+          <w:lang w:val="en-US"/>
+        </w:rPr>
+        <w:t xml:space="preserve">As a starting point, I chose the “select K best” method. In this method, there are a few score functions: chi-2, </w:t>
+      </w:r>
+      <w:proofErr w:type="spellStart"/>
+      <w:r>
+        <w:rPr>
+          <w:lang w:val="en-US"/>
+        </w:rPr>
+        <w:t>f_classif</w:t>
+      </w:r>
+      <w:proofErr w:type="spellEnd"/>
+      <w:r>
+        <w:rPr>
+          <w:lang w:val="en-US"/>
+        </w:rPr>
+        <w:t xml:space="preserve"> and </w:t>
+      </w:r>
+      <w:proofErr w:type="spellStart"/>
+      <w:r>
+        <w:rPr>
+          <w:lang w:val="en-US"/>
+        </w:rPr>
+        <w:t>mutual_info_classif</w:t>
+      </w:r>
+      <w:proofErr w:type="spellEnd"/>
+      <w:r>
+        <w:rPr>
+          <w:lang w:val="en-US"/>
+        </w:rPr>
+        <w:t xml:space="preserve">. Considering all the features are continuous variables, and we are having a classification problem, </w:t>
+      </w:r>
+      <w:proofErr w:type="spellStart"/>
+      <w:r>
+        <w:rPr>
+          <w:lang w:val="en-US"/>
+        </w:rPr>
+        <w:t>mutual_info_classif</w:t>
+      </w:r>
+      <w:proofErr w:type="spellEnd"/>
+      <w:r>
+        <w:rPr>
+          <w:lang w:val="en-US"/>
+        </w:rPr>
+        <w:t xml:space="preserve"> is used</w:t>
+      </w:r>
+      <w:r>
+        <w:rPr>
+          <w:lang w:val="en-US"/>
+        </w:rPr>
+        <w:t xml:space="preserve"> with number of selected features K=15</w:t>
+      </w:r>
+      <w:r>
+        <w:rPr>
+          <w:lang w:val="en-US"/>
+        </w:rPr>
+        <w:t xml:space="preserve">. Chi-2 is not used because in order for it to apply, the features should be categorical. </w:t>
+      </w:r>
+      <w:r>
+        <w:rPr>
+          <w:lang w:val="en-US"/>
+        </w:rPr>
+        <w:t>Below shows the feature score value in descending order. From this plot we can see the engineered feature ‘</w:t>
+      </w:r>
+      <w:proofErr w:type="spellStart"/>
+      <w:r>
+        <w:rPr>
+          <w:lang w:val="en-US"/>
+        </w:rPr>
+        <w:t>from_this_person_to_poi_fraction</w:t>
+      </w:r>
+      <w:proofErr w:type="spellEnd"/>
+      <w:r>
+        <w:rPr>
+          <w:lang w:val="en-US"/>
+        </w:rPr>
+        <w:t>’, ‘</w:t>
+      </w:r>
+      <w:proofErr w:type="spellStart"/>
+      <w:r>
+        <w:rPr>
+          <w:lang w:val="en-US"/>
+        </w:rPr>
+        <w:t>from_poi_to_this_person_fraction</w:t>
+      </w:r>
+      <w:proofErr w:type="spellEnd"/>
+      <w:r>
+        <w:rPr>
+          <w:lang w:val="en-US"/>
+        </w:rPr>
+        <w:t>’, ‘</w:t>
+      </w:r>
+      <w:proofErr w:type="spellStart"/>
+      <w:r>
+        <w:rPr>
+          <w:lang w:val="en-US"/>
+        </w:rPr>
+        <w:t>exercised_stock_ratio</w:t>
+      </w:r>
+      <w:proofErr w:type="spellEnd"/>
+      <w:r>
+        <w:rPr>
+          <w:lang w:val="en-US"/>
+        </w:rPr>
+        <w:t>’ are selected features. Whereas the original features such as ‘</w:t>
+      </w:r>
+      <w:proofErr w:type="spellStart"/>
+      <w:r>
+        <w:rPr>
+          <w:lang w:val="en-US"/>
+        </w:rPr>
+        <w:t>to_messages</w:t>
+      </w:r>
+      <w:proofErr w:type="spellEnd"/>
+      <w:r>
+        <w:rPr>
+          <w:lang w:val="en-US"/>
+        </w:rPr>
+        <w:t>’, ‘</w:t>
+      </w:r>
+      <w:proofErr w:type="spellStart"/>
+      <w:r>
+        <w:rPr>
+          <w:lang w:val="en-US"/>
+        </w:rPr>
+        <w:t>from_messages</w:t>
+      </w:r>
+      <w:proofErr w:type="spellEnd"/>
+      <w:r>
+        <w:rPr>
+          <w:lang w:val="en-US"/>
+        </w:rPr>
+        <w:t>’ and ‘</w:t>
+      </w:r>
+      <w:proofErr w:type="spellStart"/>
+      <w:r>
+        <w:rPr>
+          <w:lang w:val="en-US"/>
+        </w:rPr>
+        <w:t>exercised_stock_otions</w:t>
+      </w:r>
+      <w:proofErr w:type="spellEnd"/>
+      <w:r>
+        <w:rPr>
+          <w:lang w:val="en-US"/>
+        </w:rPr>
+        <w:t>’ are not selected as features. Overall, coming up with new features is indeed very helpful for us to understand the dataset.</w:t>
+      </w:r>
+    </w:p>
+    <w:p>
+      <w:pPr>
+        <w:rPr>
+          <w:lang w:val="en-US"/>
+        </w:rPr>
+      </w:pPr>
+      <w:r>
+        <w:rPr>
+          <w:lang w:val="en-US"/>
+        </w:rPr>
+        <w:pict>
+          <v:shapetype id="_x0000_t75" coordsize="21600,21600" o:spt="75" o:preferrelative="t" path="m@4@5l@4@11@9@11@9@5xe" filled="f" stroked="f">
+            <v:stroke joinstyle="miter"/>
+            <v:formulas>
+              <v:f eqn="if lineDrawn pixelLineWidth 0"/>
+              <v:f eqn="sum @0 1 0"/>
+              <v:f eqn="sum 0 0 @1"/>
+              <v:f eqn="prod @2 1 2"/>
+              <v:f eqn="prod @3 21600 pixelWidth"/>
+              <v:f eqn="prod @3 21600 pixelHeight"/>
+              <v:f eqn="sum @0 0 1"/>
+              <v:f eqn="prod @6 1 2"/>
+              <v:f eqn="prod @7 21600 pixelWidth"/>
+              <v:f eqn="sum @8 21600 0"/>
+              <v:f eqn="prod @7 21600 pixelHeight"/>
+              <v:f eqn="sum @10 21600 0"/>
+            </v:formulas>
+            <v:path o:extrusionok="f" gradientshapeok="t" o:connecttype="rect"/>
+            <o:lock v:ext="edit" aspectratio="t"/>
+          </v:shapetype>
+          <v:shape id="_x0000_i1025" type="#_x0000_t75" style="width:453.75pt;height:385.5pt">
+            <v:imagedata r:id="rId27" o:title="Anova-F-score" cropbottom="6645f"/>
+          </v:shape>
+        </w:pict>
+      </w:r>
+    </w:p>
+    <w:p>
+      <w:pPr>
         <w:pStyle w:val="1"/>
         <w:spacing w:before="100" w:beforeAutospacing="1" w:after="100" w:afterAutospacing="1" w:line="240" w:lineRule="auto"/>
         <w:rPr>
@@ -9849,7 +10056,6 @@
           <w:szCs w:val="32"/>
           <w:lang w:val="en-US"/>
         </w:rPr>
-        <w:lastRenderedPageBreak/>
         <w:t xml:space="preserve">3. </w:t>
       </w:r>
       <w:r>
@@ -9903,8 +10109,6 @@
         </w:rPr>
         <w:t xml:space="preserve"> rubric item: “pick an algorithm”]</w:t>
       </w:r>
-      <w:bookmarkStart w:id="0" w:name="_GoBack"/>
-      <w:bookmarkEnd w:id="0"/>
     </w:p>
     <w:p>
       <w:pPr>
@@ -9919,6 +10123,7 @@
           <w:sz w:val="28"/>
           <w:lang w:val="en-US"/>
         </w:rPr>
+        <w:lastRenderedPageBreak/>
         <w:t>3.1 Support Vector Machine</w:t>
       </w:r>
     </w:p>
@@ -10130,6 +10335,1885 @@
         <w:t xml:space="preserve"> rubric item: “usage of evaluation metrics”]</w:t>
       </w:r>
     </w:p>
+    <w:p>
+      <w:pPr>
+        <w:rPr>
+          <w:lang w:val="en-US"/>
+        </w:rPr>
+      </w:pPr>
+      <w:r>
+        <w:rPr>
+          <w:lang w:val="en-US"/>
+        </w:rPr>
+        <w:br w:type="page"/>
+      </w:r>
+    </w:p>
+    <w:p>
+      <w:pPr>
+        <w:pStyle w:val="1"/>
+        <w:spacing w:before="100" w:beforeAutospacing="1" w:after="100" w:afterAutospacing="1" w:line="240" w:lineRule="auto"/>
+        <w:rPr>
+          <w:rFonts w:asciiTheme="majorHAnsi" w:hAnsiTheme="majorHAnsi"/>
+          <w:sz w:val="32"/>
+          <w:szCs w:val="32"/>
+          <w:lang w:val="en-US"/>
+        </w:rPr>
+      </w:pPr>
+      <w:r>
+        <w:rPr>
+          <w:rFonts w:asciiTheme="majorHAnsi" w:hAnsiTheme="majorHAnsi" w:hint="eastAsia"/>
+          <w:sz w:val="32"/>
+          <w:szCs w:val="32"/>
+          <w:lang w:val="en-US"/>
+        </w:rPr>
+        <w:lastRenderedPageBreak/>
+        <w:t>Appendix</w:t>
+      </w:r>
+    </w:p>
+    <w:p>
+      <w:pPr>
+        <w:pStyle w:val="2"/>
+        <w:rPr>
+          <w:sz w:val="28"/>
+          <w:lang w:val="en-US"/>
+        </w:rPr>
+      </w:pPr>
+      <w:r>
+        <w:rPr>
+          <w:sz w:val="28"/>
+          <w:lang w:val="en-US"/>
+        </w:rPr>
+        <w:t>Table 1. Feature scores</w:t>
+      </w:r>
+    </w:p>
+    <w:p>
+      <w:pPr>
+        <w:rPr>
+          <w:lang w:val="en-US"/>
+        </w:rPr>
+      </w:pPr>
+      <w:r>
+        <w:rPr>
+          <w:lang w:val="en-US"/>
+        </w:rPr>
+        <w:t xml:space="preserve">Feature scores using </w:t>
+      </w:r>
+      <w:proofErr w:type="spellStart"/>
+      <w:r>
+        <w:rPr>
+          <w:lang w:val="en-US"/>
+        </w:rPr>
+        <w:t>SelectKBest</w:t>
+      </w:r>
+      <w:proofErr w:type="spellEnd"/>
+      <w:r>
+        <w:rPr>
+          <w:lang w:val="en-US"/>
+        </w:rPr>
+        <w:t xml:space="preserve"> with scoring function ‘</w:t>
+      </w:r>
+      <w:proofErr w:type="spellStart"/>
+      <w:r>
+        <w:rPr>
+          <w:lang w:val="en-US"/>
+        </w:rPr>
+        <w:t>mutual_info_classif</w:t>
+      </w:r>
+      <w:proofErr w:type="spellEnd"/>
+      <w:r>
+        <w:rPr>
+          <w:lang w:val="en-US"/>
+        </w:rPr>
+        <w:t>’</w:t>
+      </w:r>
+      <w:r>
+        <w:rPr>
+          <w:lang w:val="en-US"/>
+        </w:rPr>
+        <w:t>.</w:t>
+      </w:r>
+      <w:bookmarkStart w:id="0" w:name="_GoBack"/>
+      <w:bookmarkEnd w:id="0"/>
+    </w:p>
+    <w:tbl>
+      <w:tblPr>
+        <w:tblW w:w="4580" w:type="dxa"/>
+        <w:tblLook w:val="04A0" w:firstRow="1" w:lastRow="0" w:firstColumn="1" w:lastColumn="0" w:noHBand="0" w:noVBand="1"/>
+      </w:tblPr>
+      <w:tblGrid>
+        <w:gridCol w:w="3500"/>
+        <w:gridCol w:w="1080"/>
+      </w:tblGrid>
+      <w:tr>
+        <w:trPr>
+          <w:trHeight w:val="300"/>
+        </w:trPr>
+        <w:tc>
+          <w:tcPr>
+            <w:tcW w:w="3500" w:type="dxa"/>
+            <w:tcBorders>
+              <w:top w:val="nil"/>
+              <w:left w:val="nil"/>
+              <w:bottom w:val="nil"/>
+              <w:right w:val="nil"/>
+            </w:tcBorders>
+            <w:shd w:val="clear" w:color="auto" w:fill="auto"/>
+            <w:noWrap/>
+            <w:vAlign w:val="center"/>
+            <w:hideMark/>
+          </w:tcPr>
+          <w:p>
+            <w:pPr>
+              <w:spacing w:after="0" w:line="240" w:lineRule="auto"/>
+              <w:rPr>
+                <w:rFonts w:ascii="Calibri Light" w:eastAsia="宋体" w:hAnsi="Calibri Light" w:cs="宋体"/>
+                <w:b/>
+                <w:color w:val="000000"/>
+                <w:lang w:val="en-US"/>
+              </w:rPr>
+            </w:pPr>
+            <w:r>
+              <w:rPr>
+                <w:rFonts w:ascii="Calibri Light" w:eastAsia="宋体" w:hAnsi="Calibri Light" w:cs="宋体"/>
+                <w:b/>
+                <w:color w:val="000000"/>
+                <w:lang w:val="en-US"/>
+              </w:rPr>
+              <w:t>feature</w:t>
+            </w:r>
+          </w:p>
+        </w:tc>
+        <w:tc>
+          <w:tcPr>
+            <w:tcW w:w="1080" w:type="dxa"/>
+            <w:tcBorders>
+              <w:top w:val="nil"/>
+              <w:left w:val="nil"/>
+              <w:bottom w:val="nil"/>
+              <w:right w:val="nil"/>
+            </w:tcBorders>
+            <w:shd w:val="clear" w:color="auto" w:fill="auto"/>
+            <w:noWrap/>
+            <w:vAlign w:val="center"/>
+            <w:hideMark/>
+          </w:tcPr>
+          <w:p>
+            <w:pPr>
+              <w:spacing w:after="0" w:line="240" w:lineRule="auto"/>
+              <w:rPr>
+                <w:rFonts w:ascii="Calibri Light" w:eastAsia="宋体" w:hAnsi="Calibri Light" w:cs="宋体"/>
+                <w:b/>
+                <w:color w:val="000000"/>
+                <w:lang w:val="en-US"/>
+              </w:rPr>
+            </w:pPr>
+            <w:r>
+              <w:rPr>
+                <w:rFonts w:ascii="Calibri Light" w:eastAsia="宋体" w:hAnsi="Calibri Light" w:cs="宋体"/>
+                <w:b/>
+                <w:color w:val="000000"/>
+                <w:lang w:val="en-US"/>
+              </w:rPr>
+              <w:t>score</w:t>
+            </w:r>
+          </w:p>
+        </w:tc>
+      </w:tr>
+      <w:tr>
+        <w:trPr>
+          <w:trHeight w:val="300"/>
+        </w:trPr>
+        <w:tc>
+          <w:tcPr>
+            <w:tcW w:w="3500" w:type="dxa"/>
+            <w:tcBorders>
+              <w:top w:val="nil"/>
+              <w:left w:val="nil"/>
+              <w:bottom w:val="nil"/>
+              <w:right w:val="nil"/>
+            </w:tcBorders>
+            <w:shd w:val="clear" w:color="auto" w:fill="auto"/>
+            <w:noWrap/>
+            <w:vAlign w:val="center"/>
+            <w:hideMark/>
+          </w:tcPr>
+          <w:p>
+            <w:pPr>
+              <w:spacing w:after="0" w:line="240" w:lineRule="auto"/>
+              <w:rPr>
+                <w:rFonts w:ascii="Calibri Light" w:eastAsia="宋体" w:hAnsi="Calibri Light" w:cs="宋体"/>
+                <w:color w:val="000000"/>
+                <w:lang w:val="en-US"/>
+              </w:rPr>
+            </w:pPr>
+            <w:r>
+              <w:rPr>
+                <w:rFonts w:ascii="Calibri Light" w:eastAsia="宋体" w:hAnsi="Calibri Light" w:cs="宋体"/>
+                <w:color w:val="000000"/>
+                <w:lang w:val="en-US"/>
+              </w:rPr>
+              <w:t>bonus</w:t>
+            </w:r>
+          </w:p>
+        </w:tc>
+        <w:tc>
+          <w:tcPr>
+            <w:tcW w:w="1080" w:type="dxa"/>
+            <w:tcBorders>
+              <w:top w:val="nil"/>
+              <w:left w:val="nil"/>
+              <w:bottom w:val="nil"/>
+              <w:right w:val="nil"/>
+            </w:tcBorders>
+            <w:shd w:val="clear" w:color="auto" w:fill="auto"/>
+            <w:noWrap/>
+            <w:vAlign w:val="center"/>
+            <w:hideMark/>
+          </w:tcPr>
+          <w:p>
+            <w:pPr>
+              <w:spacing w:after="0" w:line="240" w:lineRule="auto"/>
+              <w:jc w:val="right"/>
+              <w:rPr>
+                <w:rFonts w:ascii="Calibri Light" w:eastAsia="宋体" w:hAnsi="Calibri Light" w:cs="宋体"/>
+                <w:color w:val="000000"/>
+                <w:lang w:val="en-US"/>
+              </w:rPr>
+            </w:pPr>
+            <w:r>
+              <w:rPr>
+                <w:rFonts w:ascii="Calibri Light" w:eastAsia="宋体" w:hAnsi="Calibri Light" w:cs="宋体"/>
+                <w:color w:val="000000"/>
+                <w:lang w:val="en-US"/>
+              </w:rPr>
+              <w:t>0.075807</w:t>
+            </w:r>
+          </w:p>
+        </w:tc>
+      </w:tr>
+      <w:tr>
+        <w:trPr>
+          <w:trHeight w:val="300"/>
+        </w:trPr>
+        <w:tc>
+          <w:tcPr>
+            <w:tcW w:w="3500" w:type="dxa"/>
+            <w:tcBorders>
+              <w:top w:val="nil"/>
+              <w:left w:val="nil"/>
+              <w:bottom w:val="nil"/>
+              <w:right w:val="nil"/>
+            </w:tcBorders>
+            <w:shd w:val="clear" w:color="auto" w:fill="auto"/>
+            <w:noWrap/>
+            <w:vAlign w:val="center"/>
+            <w:hideMark/>
+          </w:tcPr>
+          <w:p>
+            <w:pPr>
+              <w:spacing w:after="0" w:line="240" w:lineRule="auto"/>
+              <w:rPr>
+                <w:rFonts w:ascii="Calibri Light" w:eastAsia="宋体" w:hAnsi="Calibri Light" w:cs="宋体"/>
+                <w:color w:val="000000"/>
+                <w:lang w:val="en-US"/>
+              </w:rPr>
+            </w:pPr>
+            <w:r>
+              <w:rPr>
+                <w:rFonts w:ascii="Calibri Light" w:eastAsia="宋体" w:hAnsi="Calibri Light" w:cs="宋体"/>
+                <w:color w:val="000000"/>
+                <w:lang w:val="en-US"/>
+              </w:rPr>
+              <w:t>expenses</w:t>
+            </w:r>
+          </w:p>
+        </w:tc>
+        <w:tc>
+          <w:tcPr>
+            <w:tcW w:w="1080" w:type="dxa"/>
+            <w:tcBorders>
+              <w:top w:val="nil"/>
+              <w:left w:val="nil"/>
+              <w:bottom w:val="nil"/>
+              <w:right w:val="nil"/>
+            </w:tcBorders>
+            <w:shd w:val="clear" w:color="auto" w:fill="auto"/>
+            <w:noWrap/>
+            <w:vAlign w:val="center"/>
+            <w:hideMark/>
+          </w:tcPr>
+          <w:p>
+            <w:pPr>
+              <w:spacing w:after="0" w:line="240" w:lineRule="auto"/>
+              <w:jc w:val="right"/>
+              <w:rPr>
+                <w:rFonts w:ascii="Calibri Light" w:eastAsia="宋体" w:hAnsi="Calibri Light" w:cs="宋体"/>
+                <w:color w:val="000000"/>
+                <w:lang w:val="en-US"/>
+              </w:rPr>
+            </w:pPr>
+            <w:r>
+              <w:rPr>
+                <w:rFonts w:ascii="Calibri Light" w:eastAsia="宋体" w:hAnsi="Calibri Light" w:cs="宋体"/>
+                <w:color w:val="000000"/>
+                <w:lang w:val="en-US"/>
+              </w:rPr>
+              <w:t>0.072731</w:t>
+            </w:r>
+          </w:p>
+        </w:tc>
+      </w:tr>
+      <w:tr>
+        <w:trPr>
+          <w:trHeight w:val="300"/>
+        </w:trPr>
+        <w:tc>
+          <w:tcPr>
+            <w:tcW w:w="3500" w:type="dxa"/>
+            <w:tcBorders>
+              <w:top w:val="nil"/>
+              <w:left w:val="nil"/>
+              <w:bottom w:val="nil"/>
+              <w:right w:val="nil"/>
+            </w:tcBorders>
+            <w:shd w:val="clear" w:color="auto" w:fill="auto"/>
+            <w:noWrap/>
+            <w:vAlign w:val="center"/>
+            <w:hideMark/>
+          </w:tcPr>
+          <w:p>
+            <w:pPr>
+              <w:spacing w:after="0" w:line="240" w:lineRule="auto"/>
+              <w:rPr>
+                <w:rFonts w:ascii="Calibri Light" w:eastAsia="宋体" w:hAnsi="Calibri Light" w:cs="宋体"/>
+                <w:color w:val="000000"/>
+                <w:lang w:val="en-US"/>
+              </w:rPr>
+            </w:pPr>
+            <w:r>
+              <w:rPr>
+                <w:rFonts w:ascii="Calibri Light" w:eastAsia="宋体" w:hAnsi="Calibri Light" w:cs="宋体"/>
+                <w:color w:val="000000"/>
+                <w:lang w:val="en-US"/>
+              </w:rPr>
+              <w:t>other</w:t>
+            </w:r>
+          </w:p>
+        </w:tc>
+        <w:tc>
+          <w:tcPr>
+            <w:tcW w:w="1080" w:type="dxa"/>
+            <w:tcBorders>
+              <w:top w:val="nil"/>
+              <w:left w:val="nil"/>
+              <w:bottom w:val="nil"/>
+              <w:right w:val="nil"/>
+            </w:tcBorders>
+            <w:shd w:val="clear" w:color="auto" w:fill="auto"/>
+            <w:noWrap/>
+            <w:vAlign w:val="center"/>
+            <w:hideMark/>
+          </w:tcPr>
+          <w:p>
+            <w:pPr>
+              <w:spacing w:after="0" w:line="240" w:lineRule="auto"/>
+              <w:jc w:val="right"/>
+              <w:rPr>
+                <w:rFonts w:ascii="Calibri Light" w:eastAsia="宋体" w:hAnsi="Calibri Light" w:cs="宋体"/>
+                <w:color w:val="000000"/>
+                <w:lang w:val="en-US"/>
+              </w:rPr>
+            </w:pPr>
+            <w:r>
+              <w:rPr>
+                <w:rFonts w:ascii="Calibri Light" w:eastAsia="宋体" w:hAnsi="Calibri Light" w:cs="宋体"/>
+                <w:color w:val="000000"/>
+                <w:lang w:val="en-US"/>
+              </w:rPr>
+              <w:t>0.061883</w:t>
+            </w:r>
+          </w:p>
+        </w:tc>
+      </w:tr>
+      <w:tr>
+        <w:trPr>
+          <w:trHeight w:val="300"/>
+        </w:trPr>
+        <w:tc>
+          <w:tcPr>
+            <w:tcW w:w="3500" w:type="dxa"/>
+            <w:tcBorders>
+              <w:top w:val="nil"/>
+              <w:left w:val="nil"/>
+              <w:bottom w:val="nil"/>
+              <w:right w:val="nil"/>
+            </w:tcBorders>
+            <w:shd w:val="clear" w:color="auto" w:fill="auto"/>
+            <w:noWrap/>
+            <w:vAlign w:val="center"/>
+            <w:hideMark/>
+          </w:tcPr>
+          <w:p>
+            <w:pPr>
+              <w:spacing w:after="0" w:line="240" w:lineRule="auto"/>
+              <w:rPr>
+                <w:rFonts w:ascii="Calibri Light" w:eastAsia="宋体" w:hAnsi="Calibri Light" w:cs="宋体"/>
+                <w:color w:val="000000"/>
+                <w:lang w:val="en-US"/>
+              </w:rPr>
+            </w:pPr>
+            <w:proofErr w:type="spellStart"/>
+            <w:r>
+              <w:rPr>
+                <w:rFonts w:ascii="Calibri Light" w:eastAsia="宋体" w:hAnsi="Calibri Light" w:cs="宋体"/>
+                <w:color w:val="000000"/>
+                <w:lang w:val="en-US"/>
+              </w:rPr>
+              <w:t>from_this_person_to_poi_fraction</w:t>
+            </w:r>
+            <w:proofErr w:type="spellEnd"/>
+          </w:p>
+        </w:tc>
+        <w:tc>
+          <w:tcPr>
+            <w:tcW w:w="1080" w:type="dxa"/>
+            <w:tcBorders>
+              <w:top w:val="nil"/>
+              <w:left w:val="nil"/>
+              <w:bottom w:val="nil"/>
+              <w:right w:val="nil"/>
+            </w:tcBorders>
+            <w:shd w:val="clear" w:color="auto" w:fill="auto"/>
+            <w:noWrap/>
+            <w:vAlign w:val="center"/>
+            <w:hideMark/>
+          </w:tcPr>
+          <w:p>
+            <w:pPr>
+              <w:spacing w:after="0" w:line="240" w:lineRule="auto"/>
+              <w:jc w:val="right"/>
+              <w:rPr>
+                <w:rFonts w:ascii="Calibri Light" w:eastAsia="宋体" w:hAnsi="Calibri Light" w:cs="宋体"/>
+                <w:color w:val="000000"/>
+                <w:lang w:val="en-US"/>
+              </w:rPr>
+            </w:pPr>
+            <w:r>
+              <w:rPr>
+                <w:rFonts w:ascii="Calibri Light" w:eastAsia="宋体" w:hAnsi="Calibri Light" w:cs="宋体"/>
+                <w:color w:val="000000"/>
+                <w:lang w:val="en-US"/>
+              </w:rPr>
+              <w:t>0.059349</w:t>
+            </w:r>
+          </w:p>
+        </w:tc>
+      </w:tr>
+      <w:tr>
+        <w:trPr>
+          <w:trHeight w:val="300"/>
+        </w:trPr>
+        <w:tc>
+          <w:tcPr>
+            <w:tcW w:w="3500" w:type="dxa"/>
+            <w:tcBorders>
+              <w:top w:val="nil"/>
+              <w:left w:val="nil"/>
+              <w:bottom w:val="nil"/>
+              <w:right w:val="nil"/>
+            </w:tcBorders>
+            <w:shd w:val="clear" w:color="auto" w:fill="auto"/>
+            <w:noWrap/>
+            <w:vAlign w:val="center"/>
+            <w:hideMark/>
+          </w:tcPr>
+          <w:p>
+            <w:pPr>
+              <w:spacing w:after="0" w:line="240" w:lineRule="auto"/>
+              <w:rPr>
+                <w:rFonts w:ascii="Calibri Light" w:eastAsia="宋体" w:hAnsi="Calibri Light" w:cs="宋体"/>
+                <w:color w:val="000000"/>
+                <w:lang w:val="en-US"/>
+              </w:rPr>
+            </w:pPr>
+            <w:proofErr w:type="spellStart"/>
+            <w:r>
+              <w:rPr>
+                <w:rFonts w:ascii="Calibri Light" w:eastAsia="宋体" w:hAnsi="Calibri Light" w:cs="宋体"/>
+                <w:color w:val="000000"/>
+                <w:lang w:val="en-US"/>
+              </w:rPr>
+              <w:t>shared_receipt_with_poi</w:t>
+            </w:r>
+            <w:proofErr w:type="spellEnd"/>
+          </w:p>
+        </w:tc>
+        <w:tc>
+          <w:tcPr>
+            <w:tcW w:w="1080" w:type="dxa"/>
+            <w:tcBorders>
+              <w:top w:val="nil"/>
+              <w:left w:val="nil"/>
+              <w:bottom w:val="nil"/>
+              <w:right w:val="nil"/>
+            </w:tcBorders>
+            <w:shd w:val="clear" w:color="auto" w:fill="auto"/>
+            <w:noWrap/>
+            <w:vAlign w:val="center"/>
+            <w:hideMark/>
+          </w:tcPr>
+          <w:p>
+            <w:pPr>
+              <w:spacing w:after="0" w:line="240" w:lineRule="auto"/>
+              <w:jc w:val="right"/>
+              <w:rPr>
+                <w:rFonts w:ascii="Calibri Light" w:eastAsia="宋体" w:hAnsi="Calibri Light" w:cs="宋体"/>
+                <w:color w:val="000000"/>
+                <w:lang w:val="en-US"/>
+              </w:rPr>
+            </w:pPr>
+            <w:r>
+              <w:rPr>
+                <w:rFonts w:ascii="Calibri Light" w:eastAsia="宋体" w:hAnsi="Calibri Light" w:cs="宋体"/>
+                <w:color w:val="000000"/>
+                <w:lang w:val="en-US"/>
+              </w:rPr>
+              <w:t>0.054996</w:t>
+            </w:r>
+          </w:p>
+        </w:tc>
+      </w:tr>
+      <w:tr>
+        <w:trPr>
+          <w:trHeight w:val="300"/>
+        </w:trPr>
+        <w:tc>
+          <w:tcPr>
+            <w:tcW w:w="3500" w:type="dxa"/>
+            <w:tcBorders>
+              <w:top w:val="nil"/>
+              <w:left w:val="nil"/>
+              <w:bottom w:val="nil"/>
+              <w:right w:val="nil"/>
+            </w:tcBorders>
+            <w:shd w:val="clear" w:color="auto" w:fill="auto"/>
+            <w:noWrap/>
+            <w:vAlign w:val="center"/>
+            <w:hideMark/>
+          </w:tcPr>
+          <w:p>
+            <w:pPr>
+              <w:spacing w:after="0" w:line="240" w:lineRule="auto"/>
+              <w:rPr>
+                <w:rFonts w:ascii="Calibri Light" w:eastAsia="宋体" w:hAnsi="Calibri Light" w:cs="宋体"/>
+                <w:color w:val="000000"/>
+                <w:lang w:val="en-US"/>
+              </w:rPr>
+            </w:pPr>
+            <w:proofErr w:type="spellStart"/>
+            <w:r>
+              <w:rPr>
+                <w:rFonts w:ascii="Calibri Light" w:eastAsia="宋体" w:hAnsi="Calibri Light" w:cs="宋体"/>
+                <w:color w:val="000000"/>
+                <w:lang w:val="en-US"/>
+              </w:rPr>
+              <w:t>deferred_income</w:t>
+            </w:r>
+            <w:proofErr w:type="spellEnd"/>
+          </w:p>
+        </w:tc>
+        <w:tc>
+          <w:tcPr>
+            <w:tcW w:w="1080" w:type="dxa"/>
+            <w:tcBorders>
+              <w:top w:val="nil"/>
+              <w:left w:val="nil"/>
+              <w:bottom w:val="nil"/>
+              <w:right w:val="nil"/>
+            </w:tcBorders>
+            <w:shd w:val="clear" w:color="auto" w:fill="auto"/>
+            <w:noWrap/>
+            <w:vAlign w:val="center"/>
+            <w:hideMark/>
+          </w:tcPr>
+          <w:p>
+            <w:pPr>
+              <w:spacing w:after="0" w:line="240" w:lineRule="auto"/>
+              <w:jc w:val="right"/>
+              <w:rPr>
+                <w:rFonts w:ascii="Calibri Light" w:eastAsia="宋体" w:hAnsi="Calibri Light" w:cs="宋体"/>
+                <w:color w:val="000000"/>
+                <w:lang w:val="en-US"/>
+              </w:rPr>
+            </w:pPr>
+            <w:r>
+              <w:rPr>
+                <w:rFonts w:ascii="Calibri Light" w:eastAsia="宋体" w:hAnsi="Calibri Light" w:cs="宋体"/>
+                <w:color w:val="000000"/>
+                <w:lang w:val="en-US"/>
+              </w:rPr>
+              <w:t>0.046653</w:t>
+            </w:r>
+          </w:p>
+        </w:tc>
+      </w:tr>
+      <w:tr>
+        <w:trPr>
+          <w:trHeight w:val="300"/>
+        </w:trPr>
+        <w:tc>
+          <w:tcPr>
+            <w:tcW w:w="3500" w:type="dxa"/>
+            <w:tcBorders>
+              <w:top w:val="nil"/>
+              <w:left w:val="nil"/>
+              <w:bottom w:val="nil"/>
+              <w:right w:val="nil"/>
+            </w:tcBorders>
+            <w:shd w:val="clear" w:color="auto" w:fill="auto"/>
+            <w:noWrap/>
+            <w:vAlign w:val="center"/>
+            <w:hideMark/>
+          </w:tcPr>
+          <w:p>
+            <w:pPr>
+              <w:spacing w:after="0" w:line="240" w:lineRule="auto"/>
+              <w:rPr>
+                <w:rFonts w:ascii="Calibri Light" w:eastAsia="宋体" w:hAnsi="Calibri Light" w:cs="宋体"/>
+                <w:color w:val="000000"/>
+                <w:lang w:val="en-US"/>
+              </w:rPr>
+            </w:pPr>
+            <w:proofErr w:type="spellStart"/>
+            <w:r>
+              <w:rPr>
+                <w:rFonts w:ascii="Calibri Light" w:eastAsia="宋体" w:hAnsi="Calibri Light" w:cs="宋体"/>
+                <w:color w:val="000000"/>
+                <w:lang w:val="en-US"/>
+              </w:rPr>
+              <w:t>total_stock_value</w:t>
+            </w:r>
+            <w:proofErr w:type="spellEnd"/>
+          </w:p>
+        </w:tc>
+        <w:tc>
+          <w:tcPr>
+            <w:tcW w:w="1080" w:type="dxa"/>
+            <w:tcBorders>
+              <w:top w:val="nil"/>
+              <w:left w:val="nil"/>
+              <w:bottom w:val="nil"/>
+              <w:right w:val="nil"/>
+            </w:tcBorders>
+            <w:shd w:val="clear" w:color="auto" w:fill="auto"/>
+            <w:noWrap/>
+            <w:vAlign w:val="center"/>
+            <w:hideMark/>
+          </w:tcPr>
+          <w:p>
+            <w:pPr>
+              <w:spacing w:after="0" w:line="240" w:lineRule="auto"/>
+              <w:jc w:val="right"/>
+              <w:rPr>
+                <w:rFonts w:ascii="Calibri Light" w:eastAsia="宋体" w:hAnsi="Calibri Light" w:cs="宋体"/>
+                <w:color w:val="000000"/>
+                <w:lang w:val="en-US"/>
+              </w:rPr>
+            </w:pPr>
+            <w:r>
+              <w:rPr>
+                <w:rFonts w:ascii="Calibri Light" w:eastAsia="宋体" w:hAnsi="Calibri Light" w:cs="宋体"/>
+                <w:color w:val="000000"/>
+                <w:lang w:val="en-US"/>
+              </w:rPr>
+              <w:t>0.036662</w:t>
+            </w:r>
+          </w:p>
+        </w:tc>
+      </w:tr>
+      <w:tr>
+        <w:trPr>
+          <w:trHeight w:val="300"/>
+        </w:trPr>
+        <w:tc>
+          <w:tcPr>
+            <w:tcW w:w="3500" w:type="dxa"/>
+            <w:tcBorders>
+              <w:top w:val="nil"/>
+              <w:left w:val="nil"/>
+              <w:bottom w:val="nil"/>
+              <w:right w:val="nil"/>
+            </w:tcBorders>
+            <w:shd w:val="clear" w:color="auto" w:fill="auto"/>
+            <w:noWrap/>
+            <w:vAlign w:val="center"/>
+            <w:hideMark/>
+          </w:tcPr>
+          <w:p>
+            <w:pPr>
+              <w:spacing w:after="0" w:line="240" w:lineRule="auto"/>
+              <w:rPr>
+                <w:rFonts w:ascii="Calibri Light" w:eastAsia="宋体" w:hAnsi="Calibri Light" w:cs="宋体"/>
+                <w:color w:val="000000"/>
+                <w:lang w:val="en-US"/>
+              </w:rPr>
+            </w:pPr>
+            <w:proofErr w:type="spellStart"/>
+            <w:r>
+              <w:rPr>
+                <w:rFonts w:ascii="Calibri Light" w:eastAsia="宋体" w:hAnsi="Calibri Light" w:cs="宋体"/>
+                <w:color w:val="000000"/>
+                <w:lang w:val="en-US"/>
+              </w:rPr>
+              <w:t>restricted_stock</w:t>
+            </w:r>
+            <w:proofErr w:type="spellEnd"/>
+          </w:p>
+        </w:tc>
+        <w:tc>
+          <w:tcPr>
+            <w:tcW w:w="1080" w:type="dxa"/>
+            <w:tcBorders>
+              <w:top w:val="nil"/>
+              <w:left w:val="nil"/>
+              <w:bottom w:val="nil"/>
+              <w:right w:val="nil"/>
+            </w:tcBorders>
+            <w:shd w:val="clear" w:color="auto" w:fill="auto"/>
+            <w:noWrap/>
+            <w:vAlign w:val="center"/>
+            <w:hideMark/>
+          </w:tcPr>
+          <w:p>
+            <w:pPr>
+              <w:spacing w:after="0" w:line="240" w:lineRule="auto"/>
+              <w:jc w:val="right"/>
+              <w:rPr>
+                <w:rFonts w:ascii="Calibri Light" w:eastAsia="宋体" w:hAnsi="Calibri Light" w:cs="宋体"/>
+                <w:color w:val="000000"/>
+                <w:lang w:val="en-US"/>
+              </w:rPr>
+            </w:pPr>
+            <w:r>
+              <w:rPr>
+                <w:rFonts w:ascii="Calibri Light" w:eastAsia="宋体" w:hAnsi="Calibri Light" w:cs="宋体"/>
+                <w:color w:val="000000"/>
+                <w:lang w:val="en-US"/>
+              </w:rPr>
+              <w:t>0.02905</w:t>
+            </w:r>
+          </w:p>
+        </w:tc>
+      </w:tr>
+      <w:tr>
+        <w:trPr>
+          <w:trHeight w:val="300"/>
+        </w:trPr>
+        <w:tc>
+          <w:tcPr>
+            <w:tcW w:w="3500" w:type="dxa"/>
+            <w:tcBorders>
+              <w:top w:val="nil"/>
+              <w:left w:val="nil"/>
+              <w:bottom w:val="nil"/>
+              <w:right w:val="nil"/>
+            </w:tcBorders>
+            <w:shd w:val="clear" w:color="auto" w:fill="auto"/>
+            <w:noWrap/>
+            <w:vAlign w:val="center"/>
+            <w:hideMark/>
+          </w:tcPr>
+          <w:p>
+            <w:pPr>
+              <w:spacing w:after="0" w:line="240" w:lineRule="auto"/>
+              <w:rPr>
+                <w:rFonts w:ascii="Calibri Light" w:eastAsia="宋体" w:hAnsi="Calibri Light" w:cs="宋体"/>
+                <w:color w:val="000000"/>
+                <w:lang w:val="en-US"/>
+              </w:rPr>
+            </w:pPr>
+            <w:proofErr w:type="spellStart"/>
+            <w:r>
+              <w:rPr>
+                <w:rFonts w:ascii="Calibri Light" w:eastAsia="宋体" w:hAnsi="Calibri Light" w:cs="宋体"/>
+                <w:color w:val="000000"/>
+                <w:lang w:val="en-US"/>
+              </w:rPr>
+              <w:t>from_poi_to_this_person_fraction</w:t>
+            </w:r>
+            <w:proofErr w:type="spellEnd"/>
+          </w:p>
+        </w:tc>
+        <w:tc>
+          <w:tcPr>
+            <w:tcW w:w="1080" w:type="dxa"/>
+            <w:tcBorders>
+              <w:top w:val="nil"/>
+              <w:left w:val="nil"/>
+              <w:bottom w:val="nil"/>
+              <w:right w:val="nil"/>
+            </w:tcBorders>
+            <w:shd w:val="clear" w:color="auto" w:fill="auto"/>
+            <w:noWrap/>
+            <w:vAlign w:val="center"/>
+            <w:hideMark/>
+          </w:tcPr>
+          <w:p>
+            <w:pPr>
+              <w:spacing w:after="0" w:line="240" w:lineRule="auto"/>
+              <w:jc w:val="right"/>
+              <w:rPr>
+                <w:rFonts w:ascii="Calibri Light" w:eastAsia="宋体" w:hAnsi="Calibri Light" w:cs="宋体"/>
+                <w:color w:val="000000"/>
+                <w:lang w:val="en-US"/>
+              </w:rPr>
+            </w:pPr>
+            <w:r>
+              <w:rPr>
+                <w:rFonts w:ascii="Calibri Light" w:eastAsia="宋体" w:hAnsi="Calibri Light" w:cs="宋体"/>
+                <w:color w:val="000000"/>
+                <w:lang w:val="en-US"/>
+              </w:rPr>
+              <w:t>0.02697</w:t>
+            </w:r>
+          </w:p>
+        </w:tc>
+      </w:tr>
+      <w:tr>
+        <w:trPr>
+          <w:trHeight w:val="300"/>
+        </w:trPr>
+        <w:tc>
+          <w:tcPr>
+            <w:tcW w:w="3500" w:type="dxa"/>
+            <w:tcBorders>
+              <w:top w:val="nil"/>
+              <w:left w:val="nil"/>
+              <w:bottom w:val="nil"/>
+              <w:right w:val="nil"/>
+            </w:tcBorders>
+            <w:shd w:val="clear" w:color="auto" w:fill="auto"/>
+            <w:noWrap/>
+            <w:vAlign w:val="center"/>
+            <w:hideMark/>
+          </w:tcPr>
+          <w:p>
+            <w:pPr>
+              <w:spacing w:after="0" w:line="240" w:lineRule="auto"/>
+              <w:rPr>
+                <w:rFonts w:ascii="Calibri Light" w:eastAsia="宋体" w:hAnsi="Calibri Light" w:cs="宋体"/>
+                <w:color w:val="000000"/>
+                <w:lang w:val="en-US"/>
+              </w:rPr>
+            </w:pPr>
+            <w:proofErr w:type="spellStart"/>
+            <w:r>
+              <w:rPr>
+                <w:rFonts w:ascii="Calibri Light" w:eastAsia="宋体" w:hAnsi="Calibri Light" w:cs="宋体"/>
+                <w:color w:val="000000"/>
+                <w:lang w:val="en-US"/>
+              </w:rPr>
+              <w:t>loan_advances</w:t>
+            </w:r>
+            <w:proofErr w:type="spellEnd"/>
+          </w:p>
+        </w:tc>
+        <w:tc>
+          <w:tcPr>
+            <w:tcW w:w="1080" w:type="dxa"/>
+            <w:tcBorders>
+              <w:top w:val="nil"/>
+              <w:left w:val="nil"/>
+              <w:bottom w:val="nil"/>
+              <w:right w:val="nil"/>
+            </w:tcBorders>
+            <w:shd w:val="clear" w:color="auto" w:fill="auto"/>
+            <w:noWrap/>
+            <w:vAlign w:val="center"/>
+            <w:hideMark/>
+          </w:tcPr>
+          <w:p>
+            <w:pPr>
+              <w:spacing w:after="0" w:line="240" w:lineRule="auto"/>
+              <w:jc w:val="right"/>
+              <w:rPr>
+                <w:rFonts w:ascii="Calibri Light" w:eastAsia="宋体" w:hAnsi="Calibri Light" w:cs="宋体"/>
+                <w:color w:val="000000"/>
+                <w:lang w:val="en-US"/>
+              </w:rPr>
+            </w:pPr>
+            <w:r>
+              <w:rPr>
+                <w:rFonts w:ascii="Calibri Light" w:eastAsia="宋体" w:hAnsi="Calibri Light" w:cs="宋体"/>
+                <w:color w:val="000000"/>
+                <w:lang w:val="en-US"/>
+              </w:rPr>
+              <w:t>0.026918</w:t>
+            </w:r>
+          </w:p>
+        </w:tc>
+      </w:tr>
+      <w:tr>
+        <w:trPr>
+          <w:trHeight w:val="300"/>
+        </w:trPr>
+        <w:tc>
+          <w:tcPr>
+            <w:tcW w:w="3500" w:type="dxa"/>
+            <w:tcBorders>
+              <w:top w:val="nil"/>
+              <w:left w:val="nil"/>
+              <w:bottom w:val="nil"/>
+              <w:right w:val="nil"/>
+            </w:tcBorders>
+            <w:shd w:val="clear" w:color="auto" w:fill="auto"/>
+            <w:noWrap/>
+            <w:vAlign w:val="center"/>
+            <w:hideMark/>
+          </w:tcPr>
+          <w:p>
+            <w:pPr>
+              <w:spacing w:after="0" w:line="240" w:lineRule="auto"/>
+              <w:rPr>
+                <w:rFonts w:ascii="Calibri Light" w:eastAsia="宋体" w:hAnsi="Calibri Light" w:cs="宋体"/>
+                <w:color w:val="000000"/>
+                <w:lang w:val="en-US"/>
+              </w:rPr>
+            </w:pPr>
+            <w:r>
+              <w:rPr>
+                <w:rFonts w:ascii="Calibri Light" w:eastAsia="宋体" w:hAnsi="Calibri Light" w:cs="宋体"/>
+                <w:color w:val="000000"/>
+                <w:lang w:val="en-US"/>
+              </w:rPr>
+              <w:t>salary</w:t>
+            </w:r>
+          </w:p>
+        </w:tc>
+        <w:tc>
+          <w:tcPr>
+            <w:tcW w:w="1080" w:type="dxa"/>
+            <w:tcBorders>
+              <w:top w:val="nil"/>
+              <w:left w:val="nil"/>
+              <w:bottom w:val="nil"/>
+              <w:right w:val="nil"/>
+            </w:tcBorders>
+            <w:shd w:val="clear" w:color="auto" w:fill="auto"/>
+            <w:noWrap/>
+            <w:vAlign w:val="center"/>
+            <w:hideMark/>
+          </w:tcPr>
+          <w:p>
+            <w:pPr>
+              <w:spacing w:after="0" w:line="240" w:lineRule="auto"/>
+              <w:jc w:val="right"/>
+              <w:rPr>
+                <w:rFonts w:ascii="Calibri Light" w:eastAsia="宋体" w:hAnsi="Calibri Light" w:cs="宋体"/>
+                <w:color w:val="000000"/>
+                <w:lang w:val="en-US"/>
+              </w:rPr>
+            </w:pPr>
+            <w:r>
+              <w:rPr>
+                <w:rFonts w:ascii="Calibri Light" w:eastAsia="宋体" w:hAnsi="Calibri Light" w:cs="宋体"/>
+                <w:color w:val="000000"/>
+                <w:lang w:val="en-US"/>
+              </w:rPr>
+              <w:t>0.026134</w:t>
+            </w:r>
+          </w:p>
+        </w:tc>
+      </w:tr>
+      <w:tr>
+        <w:trPr>
+          <w:trHeight w:val="300"/>
+        </w:trPr>
+        <w:tc>
+          <w:tcPr>
+            <w:tcW w:w="3500" w:type="dxa"/>
+            <w:tcBorders>
+              <w:top w:val="nil"/>
+              <w:left w:val="nil"/>
+              <w:bottom w:val="nil"/>
+              <w:right w:val="nil"/>
+            </w:tcBorders>
+            <w:shd w:val="clear" w:color="auto" w:fill="auto"/>
+            <w:noWrap/>
+            <w:vAlign w:val="center"/>
+            <w:hideMark/>
+          </w:tcPr>
+          <w:p>
+            <w:pPr>
+              <w:spacing w:after="0" w:line="240" w:lineRule="auto"/>
+              <w:rPr>
+                <w:rFonts w:ascii="Calibri Light" w:eastAsia="宋体" w:hAnsi="Calibri Light" w:cs="宋体"/>
+                <w:color w:val="000000"/>
+                <w:lang w:val="en-US"/>
+              </w:rPr>
+            </w:pPr>
+            <w:proofErr w:type="spellStart"/>
+            <w:r>
+              <w:rPr>
+                <w:rFonts w:ascii="Calibri Light" w:eastAsia="宋体" w:hAnsi="Calibri Light" w:cs="宋体"/>
+                <w:color w:val="000000"/>
+                <w:lang w:val="en-US"/>
+              </w:rPr>
+              <w:t>exercised_stock_ratio</w:t>
+            </w:r>
+            <w:proofErr w:type="spellEnd"/>
+          </w:p>
+        </w:tc>
+        <w:tc>
+          <w:tcPr>
+            <w:tcW w:w="1080" w:type="dxa"/>
+            <w:tcBorders>
+              <w:top w:val="nil"/>
+              <w:left w:val="nil"/>
+              <w:bottom w:val="nil"/>
+              <w:right w:val="nil"/>
+            </w:tcBorders>
+            <w:shd w:val="clear" w:color="auto" w:fill="auto"/>
+            <w:noWrap/>
+            <w:vAlign w:val="center"/>
+            <w:hideMark/>
+          </w:tcPr>
+          <w:p>
+            <w:pPr>
+              <w:spacing w:after="0" w:line="240" w:lineRule="auto"/>
+              <w:jc w:val="right"/>
+              <w:rPr>
+                <w:rFonts w:ascii="Calibri Light" w:eastAsia="宋体" w:hAnsi="Calibri Light" w:cs="宋体"/>
+                <w:color w:val="000000"/>
+                <w:lang w:val="en-US"/>
+              </w:rPr>
+            </w:pPr>
+            <w:r>
+              <w:rPr>
+                <w:rFonts w:ascii="Calibri Light" w:eastAsia="宋体" w:hAnsi="Calibri Light" w:cs="宋体"/>
+                <w:color w:val="000000"/>
+                <w:lang w:val="en-US"/>
+              </w:rPr>
+              <w:t>0.020507</w:t>
+            </w:r>
+          </w:p>
+        </w:tc>
+      </w:tr>
+      <w:tr>
+        <w:trPr>
+          <w:trHeight w:val="300"/>
+        </w:trPr>
+        <w:tc>
+          <w:tcPr>
+            <w:tcW w:w="3500" w:type="dxa"/>
+            <w:tcBorders>
+              <w:top w:val="nil"/>
+              <w:left w:val="nil"/>
+              <w:bottom w:val="nil"/>
+              <w:right w:val="nil"/>
+            </w:tcBorders>
+            <w:shd w:val="clear" w:color="auto" w:fill="auto"/>
+            <w:noWrap/>
+            <w:vAlign w:val="center"/>
+            <w:hideMark/>
+          </w:tcPr>
+          <w:p>
+            <w:pPr>
+              <w:spacing w:after="0" w:line="240" w:lineRule="auto"/>
+              <w:rPr>
+                <w:rFonts w:ascii="Calibri Light" w:eastAsia="宋体" w:hAnsi="Calibri Light" w:cs="宋体"/>
+                <w:color w:val="000000"/>
+                <w:lang w:val="en-US"/>
+              </w:rPr>
+            </w:pPr>
+            <w:proofErr w:type="spellStart"/>
+            <w:r>
+              <w:rPr>
+                <w:rFonts w:ascii="Calibri Light" w:eastAsia="宋体" w:hAnsi="Calibri Light" w:cs="宋体"/>
+                <w:color w:val="000000"/>
+                <w:lang w:val="en-US"/>
+              </w:rPr>
+              <w:t>long_term_incentive</w:t>
+            </w:r>
+            <w:proofErr w:type="spellEnd"/>
+          </w:p>
+        </w:tc>
+        <w:tc>
+          <w:tcPr>
+            <w:tcW w:w="1080" w:type="dxa"/>
+            <w:tcBorders>
+              <w:top w:val="nil"/>
+              <w:left w:val="nil"/>
+              <w:bottom w:val="nil"/>
+              <w:right w:val="nil"/>
+            </w:tcBorders>
+            <w:shd w:val="clear" w:color="auto" w:fill="auto"/>
+            <w:noWrap/>
+            <w:vAlign w:val="center"/>
+            <w:hideMark/>
+          </w:tcPr>
+          <w:p>
+            <w:pPr>
+              <w:spacing w:after="0" w:line="240" w:lineRule="auto"/>
+              <w:jc w:val="right"/>
+              <w:rPr>
+                <w:rFonts w:ascii="Calibri Light" w:eastAsia="宋体" w:hAnsi="Calibri Light" w:cs="宋体"/>
+                <w:color w:val="000000"/>
+                <w:lang w:val="en-US"/>
+              </w:rPr>
+            </w:pPr>
+            <w:r>
+              <w:rPr>
+                <w:rFonts w:ascii="Calibri Light" w:eastAsia="宋体" w:hAnsi="Calibri Light" w:cs="宋体"/>
+                <w:color w:val="000000"/>
+                <w:lang w:val="en-US"/>
+              </w:rPr>
+              <w:t>0.016159</w:t>
+            </w:r>
+          </w:p>
+        </w:tc>
+      </w:tr>
+      <w:tr>
+        <w:trPr>
+          <w:trHeight w:val="300"/>
+        </w:trPr>
+        <w:tc>
+          <w:tcPr>
+            <w:tcW w:w="3500" w:type="dxa"/>
+            <w:tcBorders>
+              <w:top w:val="nil"/>
+              <w:left w:val="nil"/>
+              <w:bottom w:val="nil"/>
+              <w:right w:val="nil"/>
+            </w:tcBorders>
+            <w:shd w:val="clear" w:color="auto" w:fill="auto"/>
+            <w:noWrap/>
+            <w:vAlign w:val="center"/>
+            <w:hideMark/>
+          </w:tcPr>
+          <w:p>
+            <w:pPr>
+              <w:spacing w:after="0" w:line="240" w:lineRule="auto"/>
+              <w:rPr>
+                <w:rFonts w:ascii="Calibri Light" w:eastAsia="宋体" w:hAnsi="Calibri Light" w:cs="宋体"/>
+                <w:color w:val="000000"/>
+                <w:lang w:val="en-US"/>
+              </w:rPr>
+            </w:pPr>
+            <w:proofErr w:type="spellStart"/>
+            <w:r>
+              <w:rPr>
+                <w:rFonts w:ascii="Calibri Light" w:eastAsia="宋体" w:hAnsi="Calibri Light" w:cs="宋体"/>
+                <w:color w:val="000000"/>
+                <w:lang w:val="en-US"/>
+              </w:rPr>
+              <w:t>deferral_payments</w:t>
+            </w:r>
+            <w:proofErr w:type="spellEnd"/>
+          </w:p>
+        </w:tc>
+        <w:tc>
+          <w:tcPr>
+            <w:tcW w:w="1080" w:type="dxa"/>
+            <w:tcBorders>
+              <w:top w:val="nil"/>
+              <w:left w:val="nil"/>
+              <w:bottom w:val="nil"/>
+              <w:right w:val="nil"/>
+            </w:tcBorders>
+            <w:shd w:val="clear" w:color="auto" w:fill="auto"/>
+            <w:noWrap/>
+            <w:vAlign w:val="center"/>
+            <w:hideMark/>
+          </w:tcPr>
+          <w:p>
+            <w:pPr>
+              <w:spacing w:after="0" w:line="240" w:lineRule="auto"/>
+              <w:jc w:val="right"/>
+              <w:rPr>
+                <w:rFonts w:ascii="Calibri Light" w:eastAsia="宋体" w:hAnsi="Calibri Light" w:cs="宋体"/>
+                <w:color w:val="000000"/>
+                <w:lang w:val="en-US"/>
+              </w:rPr>
+            </w:pPr>
+            <w:r>
+              <w:rPr>
+                <w:rFonts w:ascii="Calibri Light" w:eastAsia="宋体" w:hAnsi="Calibri Light" w:cs="宋体"/>
+                <w:color w:val="000000"/>
+                <w:lang w:val="en-US"/>
+              </w:rPr>
+              <w:t>0.013339</w:t>
+            </w:r>
+          </w:p>
+        </w:tc>
+      </w:tr>
+      <w:tr>
+        <w:trPr>
+          <w:trHeight w:val="300"/>
+        </w:trPr>
+        <w:tc>
+          <w:tcPr>
+            <w:tcW w:w="3500" w:type="dxa"/>
+            <w:tcBorders>
+              <w:top w:val="nil"/>
+              <w:left w:val="nil"/>
+              <w:bottom w:val="nil"/>
+              <w:right w:val="nil"/>
+            </w:tcBorders>
+            <w:shd w:val="clear" w:color="auto" w:fill="auto"/>
+            <w:noWrap/>
+            <w:vAlign w:val="center"/>
+            <w:hideMark/>
+          </w:tcPr>
+          <w:p>
+            <w:pPr>
+              <w:spacing w:after="0" w:line="240" w:lineRule="auto"/>
+              <w:rPr>
+                <w:rFonts w:ascii="Calibri Light" w:eastAsia="宋体" w:hAnsi="Calibri Light" w:cs="宋体"/>
+                <w:color w:val="000000"/>
+                <w:lang w:val="en-US"/>
+              </w:rPr>
+            </w:pPr>
+            <w:proofErr w:type="spellStart"/>
+            <w:r>
+              <w:rPr>
+                <w:rFonts w:ascii="Calibri Light" w:eastAsia="宋体" w:hAnsi="Calibri Light" w:cs="宋体"/>
+                <w:color w:val="000000"/>
+                <w:lang w:val="en-US"/>
+              </w:rPr>
+              <w:t>from_this_person_to_poi</w:t>
+            </w:r>
+            <w:proofErr w:type="spellEnd"/>
+          </w:p>
+        </w:tc>
+        <w:tc>
+          <w:tcPr>
+            <w:tcW w:w="1080" w:type="dxa"/>
+            <w:tcBorders>
+              <w:top w:val="nil"/>
+              <w:left w:val="nil"/>
+              <w:bottom w:val="nil"/>
+              <w:right w:val="nil"/>
+            </w:tcBorders>
+            <w:shd w:val="clear" w:color="auto" w:fill="auto"/>
+            <w:noWrap/>
+            <w:vAlign w:val="center"/>
+            <w:hideMark/>
+          </w:tcPr>
+          <w:p>
+            <w:pPr>
+              <w:spacing w:after="0" w:line="240" w:lineRule="auto"/>
+              <w:jc w:val="right"/>
+              <w:rPr>
+                <w:rFonts w:ascii="Calibri Light" w:eastAsia="宋体" w:hAnsi="Calibri Light" w:cs="宋体"/>
+                <w:color w:val="000000"/>
+                <w:lang w:val="en-US"/>
+              </w:rPr>
+            </w:pPr>
+            <w:r>
+              <w:rPr>
+                <w:rFonts w:ascii="Calibri Light" w:eastAsia="宋体" w:hAnsi="Calibri Light" w:cs="宋体"/>
+                <w:color w:val="000000"/>
+                <w:lang w:val="en-US"/>
+              </w:rPr>
+              <w:t>0.008971</w:t>
+            </w:r>
+          </w:p>
+        </w:tc>
+      </w:tr>
+      <w:tr>
+        <w:trPr>
+          <w:trHeight w:val="300"/>
+        </w:trPr>
+        <w:tc>
+          <w:tcPr>
+            <w:tcW w:w="3500" w:type="dxa"/>
+            <w:tcBorders>
+              <w:top w:val="nil"/>
+              <w:left w:val="nil"/>
+              <w:bottom w:val="nil"/>
+              <w:right w:val="nil"/>
+            </w:tcBorders>
+            <w:shd w:val="clear" w:color="auto" w:fill="auto"/>
+            <w:noWrap/>
+            <w:vAlign w:val="center"/>
+            <w:hideMark/>
+          </w:tcPr>
+          <w:p>
+            <w:pPr>
+              <w:spacing w:after="0" w:line="240" w:lineRule="auto"/>
+              <w:rPr>
+                <w:rFonts w:ascii="Calibri Light" w:eastAsia="宋体" w:hAnsi="Calibri Light" w:cs="宋体"/>
+                <w:color w:val="000000"/>
+                <w:lang w:val="en-US"/>
+              </w:rPr>
+            </w:pPr>
+            <w:proofErr w:type="spellStart"/>
+            <w:r>
+              <w:rPr>
+                <w:rFonts w:ascii="Calibri Light" w:eastAsia="宋体" w:hAnsi="Calibri Light" w:cs="宋体"/>
+                <w:color w:val="000000"/>
+                <w:lang w:val="en-US"/>
+              </w:rPr>
+              <w:t>total_payments</w:t>
+            </w:r>
+            <w:proofErr w:type="spellEnd"/>
+          </w:p>
+        </w:tc>
+        <w:tc>
+          <w:tcPr>
+            <w:tcW w:w="1080" w:type="dxa"/>
+            <w:tcBorders>
+              <w:top w:val="nil"/>
+              <w:left w:val="nil"/>
+              <w:bottom w:val="nil"/>
+              <w:right w:val="nil"/>
+            </w:tcBorders>
+            <w:shd w:val="clear" w:color="auto" w:fill="auto"/>
+            <w:noWrap/>
+            <w:vAlign w:val="center"/>
+            <w:hideMark/>
+          </w:tcPr>
+          <w:p>
+            <w:pPr>
+              <w:spacing w:after="0" w:line="240" w:lineRule="auto"/>
+              <w:jc w:val="right"/>
+              <w:rPr>
+                <w:rFonts w:ascii="Calibri Light" w:eastAsia="宋体" w:hAnsi="Calibri Light" w:cs="宋体"/>
+                <w:color w:val="000000"/>
+                <w:lang w:val="en-US"/>
+              </w:rPr>
+            </w:pPr>
+            <w:r>
+              <w:rPr>
+                <w:rFonts w:ascii="Calibri Light" w:eastAsia="宋体" w:hAnsi="Calibri Light" w:cs="宋体"/>
+                <w:color w:val="000000"/>
+                <w:lang w:val="en-US"/>
+              </w:rPr>
+              <w:t>0.006572</w:t>
+            </w:r>
+          </w:p>
+        </w:tc>
+      </w:tr>
+      <w:tr>
+        <w:trPr>
+          <w:trHeight w:val="300"/>
+        </w:trPr>
+        <w:tc>
+          <w:tcPr>
+            <w:tcW w:w="3500" w:type="dxa"/>
+            <w:tcBorders>
+              <w:top w:val="nil"/>
+              <w:left w:val="nil"/>
+              <w:bottom w:val="nil"/>
+              <w:right w:val="nil"/>
+            </w:tcBorders>
+            <w:shd w:val="clear" w:color="auto" w:fill="auto"/>
+            <w:noWrap/>
+            <w:vAlign w:val="center"/>
+            <w:hideMark/>
+          </w:tcPr>
+          <w:p>
+            <w:pPr>
+              <w:spacing w:after="0" w:line="240" w:lineRule="auto"/>
+              <w:rPr>
+                <w:rFonts w:ascii="Calibri Light" w:eastAsia="宋体" w:hAnsi="Calibri Light" w:cs="宋体"/>
+                <w:color w:val="000000"/>
+                <w:lang w:val="en-US"/>
+              </w:rPr>
+            </w:pPr>
+            <w:proofErr w:type="spellStart"/>
+            <w:r>
+              <w:rPr>
+                <w:rFonts w:ascii="Calibri Light" w:eastAsia="宋体" w:hAnsi="Calibri Light" w:cs="宋体"/>
+                <w:color w:val="000000"/>
+                <w:lang w:val="en-US"/>
+              </w:rPr>
+              <w:t>from_poi_to_this_person</w:t>
+            </w:r>
+            <w:proofErr w:type="spellEnd"/>
+          </w:p>
+        </w:tc>
+        <w:tc>
+          <w:tcPr>
+            <w:tcW w:w="1080" w:type="dxa"/>
+            <w:tcBorders>
+              <w:top w:val="nil"/>
+              <w:left w:val="nil"/>
+              <w:bottom w:val="nil"/>
+              <w:right w:val="nil"/>
+            </w:tcBorders>
+            <w:shd w:val="clear" w:color="auto" w:fill="auto"/>
+            <w:noWrap/>
+            <w:vAlign w:val="center"/>
+            <w:hideMark/>
+          </w:tcPr>
+          <w:p>
+            <w:pPr>
+              <w:spacing w:after="0" w:line="240" w:lineRule="auto"/>
+              <w:jc w:val="right"/>
+              <w:rPr>
+                <w:rFonts w:ascii="Calibri Light" w:eastAsia="宋体" w:hAnsi="Calibri Light" w:cs="宋体"/>
+                <w:color w:val="000000"/>
+                <w:lang w:val="en-US"/>
+              </w:rPr>
+            </w:pPr>
+            <w:r>
+              <w:rPr>
+                <w:rFonts w:ascii="Calibri Light" w:eastAsia="宋体" w:hAnsi="Calibri Light" w:cs="宋体"/>
+                <w:color w:val="000000"/>
+                <w:lang w:val="en-US"/>
+              </w:rPr>
+              <w:t>0.005326</w:t>
+            </w:r>
+          </w:p>
+        </w:tc>
+      </w:tr>
+      <w:tr>
+        <w:trPr>
+          <w:trHeight w:val="300"/>
+        </w:trPr>
+        <w:tc>
+          <w:tcPr>
+            <w:tcW w:w="3500" w:type="dxa"/>
+            <w:tcBorders>
+              <w:top w:val="nil"/>
+              <w:left w:val="nil"/>
+              <w:bottom w:val="nil"/>
+              <w:right w:val="nil"/>
+            </w:tcBorders>
+            <w:shd w:val="clear" w:color="auto" w:fill="auto"/>
+            <w:noWrap/>
+            <w:vAlign w:val="center"/>
+            <w:hideMark/>
+          </w:tcPr>
+          <w:p>
+            <w:pPr>
+              <w:spacing w:after="0" w:line="240" w:lineRule="auto"/>
+              <w:rPr>
+                <w:rFonts w:ascii="Calibri Light" w:eastAsia="宋体" w:hAnsi="Calibri Light" w:cs="宋体"/>
+                <w:color w:val="000000"/>
+                <w:lang w:val="en-US"/>
+              </w:rPr>
+            </w:pPr>
+            <w:proofErr w:type="spellStart"/>
+            <w:r>
+              <w:rPr>
+                <w:rFonts w:ascii="Calibri Light" w:eastAsia="宋体" w:hAnsi="Calibri Light" w:cs="宋体"/>
+                <w:color w:val="000000"/>
+                <w:lang w:val="en-US"/>
+              </w:rPr>
+              <w:t>restricted_stock_deferred</w:t>
+            </w:r>
+            <w:proofErr w:type="spellEnd"/>
+          </w:p>
+        </w:tc>
+        <w:tc>
+          <w:tcPr>
+            <w:tcW w:w="1080" w:type="dxa"/>
+            <w:tcBorders>
+              <w:top w:val="nil"/>
+              <w:left w:val="nil"/>
+              <w:bottom w:val="nil"/>
+              <w:right w:val="nil"/>
+            </w:tcBorders>
+            <w:shd w:val="clear" w:color="auto" w:fill="auto"/>
+            <w:noWrap/>
+            <w:vAlign w:val="center"/>
+            <w:hideMark/>
+          </w:tcPr>
+          <w:p>
+            <w:pPr>
+              <w:spacing w:after="0" w:line="240" w:lineRule="auto"/>
+              <w:jc w:val="right"/>
+              <w:rPr>
+                <w:rFonts w:ascii="Calibri Light" w:eastAsia="宋体" w:hAnsi="Calibri Light" w:cs="宋体"/>
+                <w:color w:val="000000"/>
+                <w:lang w:val="en-US"/>
+              </w:rPr>
+            </w:pPr>
+            <w:r>
+              <w:rPr>
+                <w:rFonts w:ascii="Calibri Light" w:eastAsia="宋体" w:hAnsi="Calibri Light" w:cs="宋体"/>
+                <w:color w:val="000000"/>
+                <w:lang w:val="en-US"/>
+              </w:rPr>
+              <w:t>0.002403</w:t>
+            </w:r>
+          </w:p>
+        </w:tc>
+      </w:tr>
+      <w:tr>
+        <w:trPr>
+          <w:trHeight w:val="300"/>
+        </w:trPr>
+        <w:tc>
+          <w:tcPr>
+            <w:tcW w:w="3500" w:type="dxa"/>
+            <w:tcBorders>
+              <w:top w:val="nil"/>
+              <w:left w:val="nil"/>
+              <w:bottom w:val="nil"/>
+              <w:right w:val="nil"/>
+            </w:tcBorders>
+            <w:shd w:val="clear" w:color="auto" w:fill="auto"/>
+            <w:noWrap/>
+            <w:vAlign w:val="center"/>
+            <w:hideMark/>
+          </w:tcPr>
+          <w:p>
+            <w:pPr>
+              <w:spacing w:after="0" w:line="240" w:lineRule="auto"/>
+              <w:rPr>
+                <w:rFonts w:ascii="Calibri Light" w:eastAsia="宋体" w:hAnsi="Calibri Light" w:cs="宋体"/>
+                <w:color w:val="000000"/>
+                <w:lang w:val="en-US"/>
+              </w:rPr>
+            </w:pPr>
+            <w:proofErr w:type="spellStart"/>
+            <w:r>
+              <w:rPr>
+                <w:rFonts w:ascii="Calibri Light" w:eastAsia="宋体" w:hAnsi="Calibri Light" w:cs="宋体"/>
+                <w:color w:val="000000"/>
+                <w:lang w:val="en-US"/>
+              </w:rPr>
+              <w:t>to_messages</w:t>
+            </w:r>
+            <w:proofErr w:type="spellEnd"/>
+          </w:p>
+        </w:tc>
+        <w:tc>
+          <w:tcPr>
+            <w:tcW w:w="1080" w:type="dxa"/>
+            <w:tcBorders>
+              <w:top w:val="nil"/>
+              <w:left w:val="nil"/>
+              <w:bottom w:val="nil"/>
+              <w:right w:val="nil"/>
+            </w:tcBorders>
+            <w:shd w:val="clear" w:color="auto" w:fill="auto"/>
+            <w:noWrap/>
+            <w:vAlign w:val="center"/>
+            <w:hideMark/>
+          </w:tcPr>
+          <w:p>
+            <w:pPr>
+              <w:spacing w:after="0" w:line="240" w:lineRule="auto"/>
+              <w:jc w:val="right"/>
+              <w:rPr>
+                <w:rFonts w:ascii="Calibri Light" w:eastAsia="宋体" w:hAnsi="Calibri Light" w:cs="宋体"/>
+                <w:color w:val="000000"/>
+                <w:lang w:val="en-US"/>
+              </w:rPr>
+            </w:pPr>
+            <w:r>
+              <w:rPr>
+                <w:rFonts w:ascii="Calibri Light" w:eastAsia="宋体" w:hAnsi="Calibri Light" w:cs="宋体"/>
+                <w:color w:val="000000"/>
+                <w:lang w:val="en-US"/>
+              </w:rPr>
+              <w:t>0</w:t>
+            </w:r>
+          </w:p>
+        </w:tc>
+      </w:tr>
+      <w:tr>
+        <w:trPr>
+          <w:trHeight w:val="300"/>
+        </w:trPr>
+        <w:tc>
+          <w:tcPr>
+            <w:tcW w:w="3500" w:type="dxa"/>
+            <w:tcBorders>
+              <w:top w:val="nil"/>
+              <w:left w:val="nil"/>
+              <w:bottom w:val="nil"/>
+              <w:right w:val="nil"/>
+            </w:tcBorders>
+            <w:shd w:val="clear" w:color="auto" w:fill="auto"/>
+            <w:noWrap/>
+            <w:vAlign w:val="center"/>
+            <w:hideMark/>
+          </w:tcPr>
+          <w:p>
+            <w:pPr>
+              <w:spacing w:after="0" w:line="240" w:lineRule="auto"/>
+              <w:rPr>
+                <w:rFonts w:ascii="Calibri Light" w:eastAsia="宋体" w:hAnsi="Calibri Light" w:cs="宋体"/>
+                <w:color w:val="000000"/>
+                <w:lang w:val="en-US"/>
+              </w:rPr>
+            </w:pPr>
+            <w:proofErr w:type="spellStart"/>
+            <w:r>
+              <w:rPr>
+                <w:rFonts w:ascii="Calibri Light" w:eastAsia="宋体" w:hAnsi="Calibri Light" w:cs="宋体"/>
+                <w:color w:val="000000"/>
+                <w:lang w:val="en-US"/>
+              </w:rPr>
+              <w:t>from_messages</w:t>
+            </w:r>
+            <w:proofErr w:type="spellEnd"/>
+          </w:p>
+        </w:tc>
+        <w:tc>
+          <w:tcPr>
+            <w:tcW w:w="1080" w:type="dxa"/>
+            <w:tcBorders>
+              <w:top w:val="nil"/>
+              <w:left w:val="nil"/>
+              <w:bottom w:val="nil"/>
+              <w:right w:val="nil"/>
+            </w:tcBorders>
+            <w:shd w:val="clear" w:color="auto" w:fill="auto"/>
+            <w:noWrap/>
+            <w:vAlign w:val="center"/>
+            <w:hideMark/>
+          </w:tcPr>
+          <w:p>
+            <w:pPr>
+              <w:spacing w:after="0" w:line="240" w:lineRule="auto"/>
+              <w:jc w:val="right"/>
+              <w:rPr>
+                <w:rFonts w:ascii="Calibri Light" w:eastAsia="宋体" w:hAnsi="Calibri Light" w:cs="宋体"/>
+                <w:color w:val="000000"/>
+                <w:lang w:val="en-US"/>
+              </w:rPr>
+            </w:pPr>
+            <w:r>
+              <w:rPr>
+                <w:rFonts w:ascii="Calibri Light" w:eastAsia="宋体" w:hAnsi="Calibri Light" w:cs="宋体"/>
+                <w:color w:val="000000"/>
+                <w:lang w:val="en-US"/>
+              </w:rPr>
+              <w:t>0</w:t>
+            </w:r>
+          </w:p>
+        </w:tc>
+      </w:tr>
+      <w:tr>
+        <w:trPr>
+          <w:trHeight w:val="300"/>
+        </w:trPr>
+        <w:tc>
+          <w:tcPr>
+            <w:tcW w:w="3500" w:type="dxa"/>
+            <w:tcBorders>
+              <w:top w:val="nil"/>
+              <w:left w:val="nil"/>
+              <w:bottom w:val="nil"/>
+              <w:right w:val="nil"/>
+            </w:tcBorders>
+            <w:shd w:val="clear" w:color="auto" w:fill="auto"/>
+            <w:noWrap/>
+            <w:vAlign w:val="center"/>
+            <w:hideMark/>
+          </w:tcPr>
+          <w:p>
+            <w:pPr>
+              <w:spacing w:after="0" w:line="240" w:lineRule="auto"/>
+              <w:rPr>
+                <w:rFonts w:ascii="Calibri Light" w:eastAsia="宋体" w:hAnsi="Calibri Light" w:cs="宋体"/>
+                <w:color w:val="000000"/>
+                <w:lang w:val="en-US"/>
+              </w:rPr>
+            </w:pPr>
+            <w:proofErr w:type="spellStart"/>
+            <w:r>
+              <w:rPr>
+                <w:rFonts w:ascii="Calibri Light" w:eastAsia="宋体" w:hAnsi="Calibri Light" w:cs="宋体"/>
+                <w:color w:val="000000"/>
+                <w:lang w:val="en-US"/>
+              </w:rPr>
+              <w:t>director_fees</w:t>
+            </w:r>
+            <w:proofErr w:type="spellEnd"/>
+          </w:p>
+        </w:tc>
+        <w:tc>
+          <w:tcPr>
+            <w:tcW w:w="1080" w:type="dxa"/>
+            <w:tcBorders>
+              <w:top w:val="nil"/>
+              <w:left w:val="nil"/>
+              <w:bottom w:val="nil"/>
+              <w:right w:val="nil"/>
+            </w:tcBorders>
+            <w:shd w:val="clear" w:color="auto" w:fill="auto"/>
+            <w:noWrap/>
+            <w:vAlign w:val="center"/>
+            <w:hideMark/>
+          </w:tcPr>
+          <w:p>
+            <w:pPr>
+              <w:spacing w:after="0" w:line="240" w:lineRule="auto"/>
+              <w:jc w:val="right"/>
+              <w:rPr>
+                <w:rFonts w:ascii="Calibri Light" w:eastAsia="宋体" w:hAnsi="Calibri Light" w:cs="宋体"/>
+                <w:color w:val="000000"/>
+                <w:lang w:val="en-US"/>
+              </w:rPr>
+            </w:pPr>
+            <w:r>
+              <w:rPr>
+                <w:rFonts w:ascii="Calibri Light" w:eastAsia="宋体" w:hAnsi="Calibri Light" w:cs="宋体"/>
+                <w:color w:val="000000"/>
+                <w:lang w:val="en-US"/>
+              </w:rPr>
+              <w:t>0</w:t>
+            </w:r>
+          </w:p>
+        </w:tc>
+      </w:tr>
+      <w:tr>
+        <w:trPr>
+          <w:trHeight w:val="300"/>
+        </w:trPr>
+        <w:tc>
+          <w:tcPr>
+            <w:tcW w:w="3500" w:type="dxa"/>
+            <w:tcBorders>
+              <w:top w:val="nil"/>
+              <w:left w:val="nil"/>
+              <w:bottom w:val="nil"/>
+              <w:right w:val="nil"/>
+            </w:tcBorders>
+            <w:shd w:val="clear" w:color="auto" w:fill="auto"/>
+            <w:noWrap/>
+            <w:vAlign w:val="center"/>
+            <w:hideMark/>
+          </w:tcPr>
+          <w:p>
+            <w:pPr>
+              <w:spacing w:after="0" w:line="240" w:lineRule="auto"/>
+              <w:rPr>
+                <w:rFonts w:ascii="Calibri Light" w:eastAsia="宋体" w:hAnsi="Calibri Light" w:cs="宋体"/>
+                <w:color w:val="000000"/>
+                <w:lang w:val="en-US"/>
+              </w:rPr>
+            </w:pPr>
+            <w:proofErr w:type="spellStart"/>
+            <w:r>
+              <w:rPr>
+                <w:rFonts w:ascii="Calibri Light" w:eastAsia="宋体" w:hAnsi="Calibri Light" w:cs="宋体"/>
+                <w:color w:val="000000"/>
+                <w:lang w:val="en-US"/>
+              </w:rPr>
+              <w:t>exercised_stock_options</w:t>
+            </w:r>
+            <w:proofErr w:type="spellEnd"/>
+          </w:p>
+        </w:tc>
+        <w:tc>
+          <w:tcPr>
+            <w:tcW w:w="1080" w:type="dxa"/>
+            <w:tcBorders>
+              <w:top w:val="nil"/>
+              <w:left w:val="nil"/>
+              <w:bottom w:val="nil"/>
+              <w:right w:val="nil"/>
+            </w:tcBorders>
+            <w:shd w:val="clear" w:color="auto" w:fill="auto"/>
+            <w:noWrap/>
+            <w:vAlign w:val="center"/>
+            <w:hideMark/>
+          </w:tcPr>
+          <w:p>
+            <w:pPr>
+              <w:spacing w:after="0" w:line="240" w:lineRule="auto"/>
+              <w:jc w:val="right"/>
+              <w:rPr>
+                <w:rFonts w:ascii="Calibri Light" w:eastAsia="宋体" w:hAnsi="Calibri Light" w:cs="宋体"/>
+                <w:color w:val="000000"/>
+                <w:lang w:val="en-US"/>
+              </w:rPr>
+            </w:pPr>
+            <w:r>
+              <w:rPr>
+                <w:rFonts w:ascii="Calibri Light" w:eastAsia="宋体" w:hAnsi="Calibri Light" w:cs="宋体"/>
+                <w:color w:val="000000"/>
+                <w:lang w:val="en-US"/>
+              </w:rPr>
+              <w:t>0</w:t>
+            </w:r>
+          </w:p>
+        </w:tc>
+      </w:tr>
+      <w:tr>
+        <w:trPr>
+          <w:trHeight w:val="300"/>
+        </w:trPr>
+        <w:tc>
+          <w:tcPr>
+            <w:tcW w:w="3500" w:type="dxa"/>
+            <w:tcBorders>
+              <w:top w:val="nil"/>
+              <w:left w:val="nil"/>
+              <w:bottom w:val="nil"/>
+              <w:right w:val="nil"/>
+            </w:tcBorders>
+            <w:shd w:val="clear" w:color="auto" w:fill="auto"/>
+            <w:noWrap/>
+            <w:vAlign w:val="center"/>
+            <w:hideMark/>
+          </w:tcPr>
+          <w:p>
+            <w:pPr>
+              <w:spacing w:after="0" w:line="240" w:lineRule="auto"/>
+              <w:rPr>
+                <w:rFonts w:ascii="Calibri Light" w:eastAsia="宋体" w:hAnsi="Calibri Light" w:cs="宋体"/>
+                <w:color w:val="000000"/>
+                <w:lang w:val="en-US"/>
+              </w:rPr>
+            </w:pPr>
+            <w:proofErr w:type="spellStart"/>
+            <w:r>
+              <w:rPr>
+                <w:rFonts w:ascii="Calibri Light" w:eastAsia="宋体" w:hAnsi="Calibri Light" w:cs="宋体"/>
+                <w:color w:val="000000"/>
+                <w:lang w:val="en-US"/>
+              </w:rPr>
+              <w:t>bonus_over_payment_ratio</w:t>
+            </w:r>
+            <w:proofErr w:type="spellEnd"/>
+          </w:p>
+        </w:tc>
+        <w:tc>
+          <w:tcPr>
+            <w:tcW w:w="1080" w:type="dxa"/>
+            <w:tcBorders>
+              <w:top w:val="nil"/>
+              <w:left w:val="nil"/>
+              <w:bottom w:val="nil"/>
+              <w:right w:val="nil"/>
+            </w:tcBorders>
+            <w:shd w:val="clear" w:color="auto" w:fill="auto"/>
+            <w:noWrap/>
+            <w:vAlign w:val="center"/>
+            <w:hideMark/>
+          </w:tcPr>
+          <w:p>
+            <w:pPr>
+              <w:spacing w:after="0" w:line="240" w:lineRule="auto"/>
+              <w:jc w:val="right"/>
+              <w:rPr>
+                <w:rFonts w:ascii="Calibri Light" w:eastAsia="宋体" w:hAnsi="Calibri Light" w:cs="宋体"/>
+                <w:color w:val="000000"/>
+                <w:lang w:val="en-US"/>
+              </w:rPr>
+            </w:pPr>
+            <w:r>
+              <w:rPr>
+                <w:rFonts w:ascii="Calibri Light" w:eastAsia="宋体" w:hAnsi="Calibri Light" w:cs="宋体"/>
+                <w:color w:val="000000"/>
+                <w:lang w:val="en-US"/>
+              </w:rPr>
+              <w:t>0</w:t>
+            </w:r>
+          </w:p>
+        </w:tc>
+      </w:tr>
+    </w:tbl>
     <w:p>
       <w:pPr>
         <w:rPr>
@@ -12110,7 +14194,7 @@
 </file>
 
 <file path=customXml/itemProps1.xml><?xml version="1.0" encoding="utf-8"?>
-<ds:datastoreItem xmlns:ds="http://schemas.openxmlformats.org/officeDocument/2006/customXml" ds:itemID="{ABB090AF-A5B8-45C3-BDDD-4670BCF7FD19}">
+<ds:datastoreItem xmlns:ds="http://schemas.openxmlformats.org/officeDocument/2006/customXml" ds:itemID="{D453082F-A6A7-4C8F-BC32-95599FE6567D}">
   <ds:schemaRefs>
     <ds:schemaRef ds:uri="http://schemas.openxmlformats.org/officeDocument/2006/bibliography"/>
   </ds:schemaRefs>

--- a/5_IdentifyFraudFromEnronEmail/final_project/Project 5.docx
+++ b/5_IdentifyFraudFromEnronEmail/final_project/Project 5.docx
@@ -55,7 +55,6 @@
     <w:p>
       <w:pPr>
         <w:rPr>
-          <w:rFonts w:hint="eastAsia"/>
           <w:lang w:val="en-US"/>
         </w:rPr>
       </w:pPr>
@@ -914,7 +913,13 @@
           <w:rFonts w:hint="eastAsia"/>
           <w:lang w:val="en-US"/>
         </w:rPr>
-        <w:t>Table X</w:t>
+        <w:t xml:space="preserve">Table </w:t>
+      </w:r>
+      <w:r>
+        <w:rPr>
+          <w:lang w:val="en-US"/>
+        </w:rPr>
+        <w:t>1</w:t>
       </w:r>
       <w:r>
         <w:rPr>
@@ -2877,28 +2882,27 @@
         <w:ind w:left="360"/>
         <w:jc w:val="center"/>
         <w:rPr>
+          <w:lang w:val="en-US"/>
+        </w:rPr>
+      </w:pPr>
+      <w:r>
+        <w:rPr>
           <w:rFonts w:hint="eastAsia"/>
           <w:lang w:val="en-US"/>
         </w:rPr>
-      </w:pPr>
-      <w:r>
-        <w:rPr>
-          <w:rFonts w:hint="eastAsia"/>
-          <w:lang w:val="en-US"/>
-        </w:rPr>
-        <w:t>Table X</w:t>
-      </w:r>
-      <w:r>
-        <w:rPr>
-          <w:lang w:val="en-US"/>
-        </w:rPr>
-        <w:t>-</w:t>
-      </w:r>
-      <w:r>
-        <w:rPr>
-          <w:lang w:val="en-US"/>
-        </w:rPr>
-        <w:t>2</w:t>
+        <w:t xml:space="preserve">Table </w:t>
+      </w:r>
+      <w:r>
+        <w:rPr>
+          <w:lang w:val="en-US"/>
+        </w:rPr>
+        <w:t>1</w:t>
+      </w:r>
+      <w:r>
+        <w:rPr>
+          <w:lang w:val="en-US"/>
+        </w:rPr>
+        <w:t>-2</w:t>
       </w:r>
       <w:r>
         <w:rPr>
@@ -4919,28 +4923,27 @@
         <w:ind w:left="360"/>
         <w:jc w:val="center"/>
         <w:rPr>
+          <w:lang w:val="en-US"/>
+        </w:rPr>
+      </w:pPr>
+      <w:r>
+        <w:rPr>
           <w:rFonts w:hint="eastAsia"/>
           <w:lang w:val="en-US"/>
         </w:rPr>
-      </w:pPr>
-      <w:r>
-        <w:rPr>
-          <w:rFonts w:hint="eastAsia"/>
-          <w:lang w:val="en-US"/>
-        </w:rPr>
-        <w:t>Table X</w:t>
-      </w:r>
-      <w:r>
-        <w:rPr>
-          <w:lang w:val="en-US"/>
-        </w:rPr>
-        <w:t>-</w:t>
-      </w:r>
-      <w:r>
-        <w:rPr>
-          <w:lang w:val="en-US"/>
-        </w:rPr>
-        <w:t>3</w:t>
+        <w:t xml:space="preserve">Table </w:t>
+      </w:r>
+      <w:r>
+        <w:rPr>
+          <w:lang w:val="en-US"/>
+        </w:rPr>
+        <w:t>1</w:t>
+      </w:r>
+      <w:r>
+        <w:rPr>
+          <w:lang w:val="en-US"/>
+        </w:rPr>
+        <w:t>-3</w:t>
       </w:r>
       <w:r>
         <w:rPr>
@@ -6907,19 +6910,19 @@
           <w:rFonts w:hint="eastAsia"/>
           <w:lang w:val="en-US"/>
         </w:rPr>
-        <w:t>Table X</w:t>
-      </w:r>
-      <w:r>
-        <w:rPr>
-          <w:lang w:val="en-US"/>
-        </w:rPr>
-        <w:t>-</w:t>
-      </w:r>
-      <w:r>
-        <w:rPr>
-          <w:lang w:val="en-US"/>
-        </w:rPr>
-        <w:t>4</w:t>
+        <w:t>Table</w:t>
+      </w:r>
+      <w:r>
+        <w:rPr>
+          <w:lang w:val="en-US"/>
+        </w:rPr>
+        <w:t xml:space="preserve"> 1</w:t>
+      </w:r>
+      <w:r>
+        <w:rPr>
+          <w:lang w:val="en-US"/>
+        </w:rPr>
+        <w:t>-4</w:t>
       </w:r>
       <w:r>
         <w:rPr>
@@ -8604,25 +8607,7 @@
         <w:rPr>
           <w:lang w:val="en-US"/>
         </w:rPr>
-        <w:t>F</w:t>
-      </w:r>
-      <w:r>
-        <w:rPr>
-          <w:lang w:val="en-US"/>
-        </w:rPr>
-        <w:t>or complete boxplots please refer to Appendix 7.2</w:t>
-      </w:r>
-      <w:r>
-        <w:rPr>
-          <w:lang w:val="en-US"/>
-        </w:rPr>
-        <w:t xml:space="preserve"> – boxplots of Enron data features.</w:t>
-      </w:r>
-      <w:r>
-        <w:rPr>
-          <w:lang w:val="en-US"/>
-        </w:rPr>
-        <w:t xml:space="preserve"> </w:t>
+        <w:t xml:space="preserve">For complete boxplots please refer to Appendix 7.2 – boxplots of Enron data features. </w:t>
       </w:r>
       <w:r>
         <w:rPr>
@@ -8757,16 +8742,28 @@
       <w:pPr>
         <w:jc w:val="center"/>
         <w:rPr>
+          <w:lang w:val="en-US"/>
+        </w:rPr>
+      </w:pPr>
+      <w:r>
+        <w:rPr>
           <w:rFonts w:hint="eastAsia"/>
           <w:lang w:val="en-US"/>
         </w:rPr>
-      </w:pPr>
+        <w:t xml:space="preserve">Figure </w:t>
+      </w:r>
+      <w:r>
+        <w:rPr>
+          <w:lang w:val="en-US"/>
+        </w:rPr>
+        <w:t>1</w:t>
+      </w:r>
       <w:r>
         <w:rPr>
           <w:rFonts w:hint="eastAsia"/>
           <w:lang w:val="en-US"/>
         </w:rPr>
-        <w:t xml:space="preserve">Figure X. </w:t>
+        <w:t xml:space="preserve">. </w:t>
       </w:r>
       <w:r>
         <w:rPr>
@@ -9425,7 +9422,19 @@
         <w:rPr>
           <w:lang w:val="en-US"/>
         </w:rPr>
-        <w:t>Table X. Feature variance after min-max scaling</w:t>
+        <w:t xml:space="preserve">Table </w:t>
+      </w:r>
+      <w:r>
+        <w:rPr>
+          <w:lang w:val="en-US"/>
+        </w:rPr>
+        <w:t>2</w:t>
+      </w:r>
+      <w:r>
+        <w:rPr>
+          <w:lang w:val="en-US"/>
+        </w:rPr>
+        <w:t>. Feature variance after min-max scaling</w:t>
       </w:r>
     </w:p>
     <w:tbl>
@@ -11241,7 +11250,6 @@
     <w:p>
       <w:pPr>
         <w:rPr>
-          <w:rFonts w:hint="eastAsia"/>
           <w:lang w:val="en-US"/>
         </w:rPr>
       </w:pPr>
@@ -11530,7 +11538,19 @@
         <w:rPr>
           <w:lang w:val="en-US"/>
         </w:rPr>
-        <w:t>Figure X. Feature importance ranked by mutual information score</w:t>
+        <w:t xml:space="preserve">Figure </w:t>
+      </w:r>
+      <w:r>
+        <w:rPr>
+          <w:lang w:val="en-US"/>
+        </w:rPr>
+        <w:t>2</w:t>
+      </w:r>
+      <w:r>
+        <w:rPr>
+          <w:lang w:val="en-US"/>
+        </w:rPr>
+        <w:t>. Feature importance ranked by mutual information score</w:t>
       </w:r>
     </w:p>
     <w:p>
@@ -11668,7 +11688,6 @@
     <w:p>
       <w:pPr>
         <w:rPr>
-          <w:rFonts w:hint="eastAsia"/>
           <w:lang w:val="en-US"/>
         </w:rPr>
       </w:pPr>
@@ -11703,7 +11722,6 @@
       <w:pPr>
         <w:pStyle w:val="2"/>
         <w:rPr>
-          <w:rFonts w:hint="eastAsia"/>
           <w:sz w:val="22"/>
           <w:lang w:val="en-US"/>
         </w:rPr>
@@ -11793,19 +11811,7 @@
         <w:rPr>
           <w:lang w:val="en-US"/>
         </w:rPr>
-        <w:t xml:space="preserve"> It is very strange at the first sight. But later I figured out what has happened. Since F1 score is calculated as (2 * precision * recall) / </w:t>
-      </w:r>
-      <w:r>
-        <w:rPr>
-          <w:lang w:val="en-US"/>
-        </w:rPr>
-        <w:t>(precision + recall)</w:t>
-      </w:r>
-      <w:r>
-        <w:rPr>
-          <w:lang w:val="en-US"/>
-        </w:rPr>
-        <w:t>, if one of precision and recall is 0, then F1 is calculated with divide-by-zero error. That’s why the error message appeared.</w:t>
+        <w:t xml:space="preserve"> It is very strange at the first sight. But later I figured out what has happened. Since F1 score is calculated as (2 * precision * recall) / (precision + recall), if one of precision and recall is 0, then F1 is calculated with divide-by-zero error. That’s why the error message appeared.</w:t>
       </w:r>
     </w:p>
     <w:p>
@@ -11825,7 +11831,6 @@
       <w:pPr>
         <w:pStyle w:val="2"/>
         <w:rPr>
-          <w:rFonts w:hint="eastAsia"/>
           <w:sz w:val="22"/>
           <w:lang w:val="en-US"/>
         </w:rPr>
@@ -11876,7 +11881,19 @@
         <w:rPr>
           <w:lang w:val="en-US"/>
         </w:rPr>
-        <w:t>Table X. SVM model performance with 5 split cross validation</w:t>
+        <w:t xml:space="preserve">Table </w:t>
+      </w:r>
+      <w:r>
+        <w:rPr>
+          <w:lang w:val="en-US"/>
+        </w:rPr>
+        <w:t>3</w:t>
+      </w:r>
+      <w:r>
+        <w:rPr>
+          <w:lang w:val="en-US"/>
+        </w:rPr>
+        <w:t>. SVM model performance with 5 split cross validation</w:t>
       </w:r>
     </w:p>
     <w:tbl>
@@ -13010,7 +13027,6 @@
     <w:p>
       <w:pPr>
         <w:rPr>
-          <w:rFonts w:hint="eastAsia"/>
           <w:lang w:val="en-US"/>
         </w:rPr>
       </w:pPr>
@@ -13018,19 +13034,7 @@
         <w:rPr>
           <w:lang w:val="en-US"/>
         </w:rPr>
-        <w:t>From the table we can see that there are 8 features highly correlated with each other, i.e. salary, total payments, bonus, expenses, other, deferred income</w:t>
-      </w:r>
-      <w:r>
-        <w:rPr>
-          <w:lang w:val="en-US"/>
-        </w:rPr>
-        <w:t>, restricted stock, total stock value</w:t>
-      </w:r>
-      <w:r>
-        <w:rPr>
-          <w:lang w:val="en-US"/>
-        </w:rPr>
-        <w:t>. 6 out of 8 comes from payment features and 2 from stock features. It is not difficult to understand these high correlations, since employees in a comparative position will get about the same level of payment and stocks. And usually the higher position it is, the more payment and stocks a person will get. To deal with feature correlation, I removed all correlated features and only included total payments.</w:t>
+        <w:t>From the table we can see that there are 8 features highly correlated with each other, i.e. salary, total payments, bonus, expenses, other, deferred income, restricted stock, total stock value. 6 out of 8 comes from payment features and 2 from stock features. It is not difficult to understand these high correlations, since employees in a comparative position will get about the same level of payment and stocks. And usually the higher position it is, the more payment and stocks a person will get. To deal with feature correlation, I removed all correlated features and only included total payments.</w:t>
       </w:r>
     </w:p>
     <w:p>
@@ -13043,6 +13047,8 @@
       <w:r>
         <w:rPr>
           <w:rFonts w:hint="eastAsia"/>
+          <w:noProof/>
+          <w:lang w:val="en-US"/>
         </w:rPr>
         <w:drawing>
           <wp:inline distT="0" distB="0" distL="0" distR="0">
@@ -13106,7 +13112,20 @@
           <w:rFonts w:hint="eastAsia"/>
           <w:lang w:val="en-US"/>
         </w:rPr>
-        <w:t>Figure X. Pearson correlation of all selected features</w:t>
+        <w:t xml:space="preserve">Figure </w:t>
+      </w:r>
+      <w:r>
+        <w:rPr>
+          <w:lang w:val="en-US"/>
+        </w:rPr>
+        <w:t>3</w:t>
+      </w:r>
+      <w:r>
+        <w:rPr>
+          <w:rFonts w:hint="eastAsia"/>
+          <w:lang w:val="en-US"/>
+        </w:rPr>
+        <w:t>. Pearson correlation of all selected features</w:t>
       </w:r>
     </w:p>
     <w:p>
@@ -13170,7 +13189,6 @@
     <w:p>
       <w:pPr>
         <w:rPr>
-          <w:rFonts w:hint="eastAsia"/>
           <w:lang w:val="en-US"/>
         </w:rPr>
       </w:pPr>
@@ -13199,19 +13217,19 @@
         <w:rPr>
           <w:lang w:val="en-US"/>
         </w:rPr>
-        <w:t xml:space="preserve">Table X. </w:t>
-      </w:r>
-      <w:r>
-        <w:rPr>
-          <w:lang w:val="en-US"/>
-        </w:rPr>
-        <w:t>NB Gaussian</w:t>
-      </w:r>
-      <w:r>
-        <w:rPr>
-          <w:lang w:val="en-US"/>
-        </w:rPr>
-        <w:t xml:space="preserve"> model performance with 5 split cross validation</w:t>
+        <w:t xml:space="preserve">Table </w:t>
+      </w:r>
+      <w:r>
+        <w:rPr>
+          <w:lang w:val="en-US"/>
+        </w:rPr>
+        <w:t>4</w:t>
+      </w:r>
+      <w:r>
+        <w:rPr>
+          <w:lang w:val="en-US"/>
+        </w:rPr>
+        <w:t>. NB Gaussian model performance with 5 split cross validation</w:t>
       </w:r>
     </w:p>
     <w:tbl>
@@ -14314,7 +14332,6 @@
     <w:p>
       <w:pPr>
         <w:rPr>
-          <w:rFonts w:hint="eastAsia"/>
           <w:lang w:val="en-US"/>
         </w:rPr>
       </w:pPr>
@@ -14322,13 +14339,7 @@
         <w:rPr>
           <w:lang w:val="en-US"/>
         </w:rPr>
-        <w:t xml:space="preserve">By comparing the two performance tables above, it is quite straightforward </w:t>
-      </w:r>
-      <w:r>
-        <w:rPr>
-          <w:lang w:val="en-US"/>
-        </w:rPr>
-        <w:t>that the F1 score and precision are much higher than those of NB, whereas the recall is slightly lower. In general, this means the SVM model we used is better at recognizing the POIs. However, i</w:t>
+        <w:t>By comparing the two performance tables above, it is quite straightforward that the F1 score and precision are much higher than those of NB, whereas the recall is slightly lower. In general, this means the SVM model we used is better at recognizing the POIs. However, i</w:t>
       </w:r>
       <w:r>
         <w:rPr>
@@ -14502,7 +14513,7 @@
         <w:rPr>
           <w:lang w:val="en-US"/>
         </w:rPr>
-        <w:t xml:space="preserve"> penalty parameter C, the extent of “soft margin” such that some of the data points can be on the wrong side of the decision boundary 2) type of kernel function 3) gamma, in case of e.g. RBF, polynomial and sigmoid kernel, deciding the influence level of a support vector.</w:t>
+        <w:t xml:space="preserve"> penalty parameter C, the extent of “soft margin” such that some data points can be on the wrong side of the decision boundary 2) type of kernel function 3) gamma, in case of e.g. RBF, polynomial and sigmoid kernel, deciding the influence level of a support vector.</w:t>
       </w:r>
     </w:p>
     <w:p>
@@ -14511,8 +14522,2948 @@
           <w:lang w:val="en-US"/>
         </w:rPr>
       </w:pPr>
-      <w:bookmarkStart w:id="0" w:name="_GoBack"/>
-      <w:bookmarkEnd w:id="0"/>
+      <w:r>
+        <w:rPr>
+          <w:lang w:val="en-US"/>
+        </w:rPr>
+        <w:t xml:space="preserve">Grid search can be applied here to find the optimal parameters. Given a set of parameters, grid search is building models and testing results for each possible combination of parameters and generate the model performance respectively. </w:t>
+      </w:r>
+      <w:r>
+        <w:rPr>
+          <w:rFonts w:hint="eastAsia"/>
+          <w:lang w:val="en-US"/>
+        </w:rPr>
+        <w:t xml:space="preserve">To start with, I </w:t>
+      </w:r>
+      <w:r>
+        <w:rPr>
+          <w:lang w:val="en-US"/>
+        </w:rPr>
+        <w:t>explored</w:t>
+      </w:r>
+      <w:r>
+        <w:rPr>
+          <w:rFonts w:hint="eastAsia"/>
+          <w:lang w:val="en-US"/>
+        </w:rPr>
+        <w:t xml:space="preserve"> parameter settings with </w:t>
+      </w:r>
+      <w:r>
+        <w:rPr>
+          <w:lang w:val="en-US"/>
+        </w:rPr>
+        <w:t>C = [1, 100], gamma = [0.001, 0.0001], weight = [0:0.1, 0:0.5, 0:0.9]. And to avoid overfitting, I used 5-fold cross validation together with grid search. Below table shows the performance of each combination in terms of precision and recall. We can see that like mentioned before, class weight is important in achieving good performance, due to highly imbalanced classes. And when class weight for non-POI is 0.1, the precision is much better than other cases. When keeping class weight and C unchanged, it seems larger gamma values will result in better precision. Also we see when C is 100, the precision and recall is slightly better than when C is 1.</w:t>
+      </w:r>
+    </w:p>
+    <w:p>
+      <w:pPr>
+        <w:jc w:val="center"/>
+        <w:rPr>
+          <w:lang w:val="en-US"/>
+        </w:rPr>
+      </w:pPr>
+      <w:r>
+        <w:rPr>
+          <w:lang w:val="en-US"/>
+        </w:rPr>
+        <w:t xml:space="preserve">Table </w:t>
+      </w:r>
+      <w:r>
+        <w:rPr>
+          <w:lang w:val="en-US"/>
+        </w:rPr>
+        <w:t>5</w:t>
+      </w:r>
+      <w:r>
+        <w:rPr>
+          <w:lang w:val="en-US"/>
+        </w:rPr>
+        <w:t>. Parameter tuning using grid search CV</w:t>
+      </w:r>
+      <w:r>
+        <w:rPr>
+          <w:lang w:val="en-US"/>
+        </w:rPr>
+        <w:t xml:space="preserve"> (1)</w:t>
+      </w:r>
+    </w:p>
+    <w:tbl>
+      <w:tblPr>
+        <w:tblW w:w="6288" w:type="dxa"/>
+        <w:jc w:val="center"/>
+        <w:tblLook w:val="04A0" w:firstRow="1" w:lastRow="0" w:firstColumn="1" w:lastColumn="0" w:noHBand="0" w:noVBand="1"/>
+      </w:tblPr>
+      <w:tblGrid>
+        <w:gridCol w:w="551"/>
+        <w:gridCol w:w="910"/>
+        <w:gridCol w:w="1467"/>
+        <w:gridCol w:w="1820"/>
+        <w:gridCol w:w="1540"/>
+      </w:tblGrid>
+      <w:tr>
+        <w:trPr>
+          <w:trHeight w:val="300"/>
+          <w:jc w:val="center"/>
+        </w:trPr>
+        <w:tc>
+          <w:tcPr>
+            <w:tcW w:w="551" w:type="dxa"/>
+            <w:tcBorders>
+              <w:top w:val="nil"/>
+              <w:left w:val="nil"/>
+              <w:bottom w:val="nil"/>
+              <w:right w:val="nil"/>
+            </w:tcBorders>
+            <w:shd w:val="clear" w:color="auto" w:fill="auto"/>
+            <w:noWrap/>
+            <w:vAlign w:val="center"/>
+            <w:hideMark/>
+          </w:tcPr>
+          <w:p>
+            <w:pPr>
+              <w:spacing w:after="0" w:line="240" w:lineRule="auto"/>
+              <w:rPr>
+                <w:rFonts w:ascii="Calibri Light" w:eastAsia="宋体" w:hAnsi="Calibri Light" w:cs="宋体"/>
+                <w:b/>
+                <w:color w:val="000000"/>
+                <w:lang w:val="en-US"/>
+              </w:rPr>
+            </w:pPr>
+            <w:r>
+              <w:rPr>
+                <w:rFonts w:ascii="Calibri Light" w:eastAsia="宋体" w:hAnsi="Calibri Light" w:cs="宋体"/>
+                <w:b/>
+                <w:color w:val="000000"/>
+                <w:lang w:val="en-US"/>
+              </w:rPr>
+              <w:t>C</w:t>
+            </w:r>
+          </w:p>
+        </w:tc>
+        <w:tc>
+          <w:tcPr>
+            <w:tcW w:w="910" w:type="dxa"/>
+            <w:tcBorders>
+              <w:top w:val="nil"/>
+              <w:left w:val="nil"/>
+              <w:bottom w:val="nil"/>
+              <w:right w:val="nil"/>
+            </w:tcBorders>
+            <w:shd w:val="clear" w:color="auto" w:fill="auto"/>
+            <w:noWrap/>
+            <w:vAlign w:val="center"/>
+            <w:hideMark/>
+          </w:tcPr>
+          <w:p>
+            <w:pPr>
+              <w:spacing w:after="0" w:line="240" w:lineRule="auto"/>
+              <w:rPr>
+                <w:rFonts w:ascii="Calibri Light" w:eastAsia="宋体" w:hAnsi="Calibri Light" w:cs="宋体"/>
+                <w:b/>
+                <w:color w:val="000000"/>
+                <w:lang w:val="en-US"/>
+              </w:rPr>
+            </w:pPr>
+            <w:r>
+              <w:rPr>
+                <w:rFonts w:ascii="Calibri Light" w:eastAsia="宋体" w:hAnsi="Calibri Light" w:cs="宋体"/>
+                <w:b/>
+                <w:color w:val="000000"/>
+                <w:lang w:val="en-US"/>
+              </w:rPr>
+              <w:t>Gamma</w:t>
+            </w:r>
+          </w:p>
+        </w:tc>
+        <w:tc>
+          <w:tcPr>
+            <w:tcW w:w="1467" w:type="dxa"/>
+            <w:tcBorders>
+              <w:top w:val="nil"/>
+              <w:left w:val="nil"/>
+              <w:bottom w:val="nil"/>
+              <w:right w:val="nil"/>
+            </w:tcBorders>
+            <w:shd w:val="clear" w:color="auto" w:fill="auto"/>
+            <w:noWrap/>
+            <w:vAlign w:val="center"/>
+            <w:hideMark/>
+          </w:tcPr>
+          <w:p>
+            <w:pPr>
+              <w:spacing w:after="0" w:line="240" w:lineRule="auto"/>
+              <w:rPr>
+                <w:rFonts w:ascii="Calibri Light" w:eastAsia="宋体" w:hAnsi="Calibri Light" w:cs="宋体"/>
+                <w:b/>
+                <w:color w:val="000000"/>
+                <w:lang w:val="en-US"/>
+              </w:rPr>
+            </w:pPr>
+            <w:r>
+              <w:rPr>
+                <w:rFonts w:ascii="Calibri Light" w:eastAsia="宋体" w:hAnsi="Calibri Light" w:cs="宋体"/>
+                <w:b/>
+                <w:color w:val="000000"/>
+                <w:lang w:val="en-US"/>
+              </w:rPr>
+              <w:t>Class weight</w:t>
+            </w:r>
+          </w:p>
+        </w:tc>
+        <w:tc>
+          <w:tcPr>
+            <w:tcW w:w="1820" w:type="dxa"/>
+            <w:tcBorders>
+              <w:top w:val="nil"/>
+              <w:left w:val="nil"/>
+              <w:bottom w:val="nil"/>
+              <w:right w:val="nil"/>
+            </w:tcBorders>
+            <w:shd w:val="clear" w:color="auto" w:fill="auto"/>
+            <w:noWrap/>
+            <w:vAlign w:val="center"/>
+            <w:hideMark/>
+          </w:tcPr>
+          <w:p>
+            <w:pPr>
+              <w:spacing w:after="0" w:line="240" w:lineRule="auto"/>
+              <w:rPr>
+                <w:rFonts w:ascii="Calibri Light" w:eastAsia="宋体" w:hAnsi="Calibri Light" w:cs="宋体"/>
+                <w:b/>
+                <w:color w:val="000000"/>
+                <w:lang w:val="en-US"/>
+              </w:rPr>
+            </w:pPr>
+            <w:r>
+              <w:rPr>
+                <w:rFonts w:ascii="Calibri Light" w:eastAsia="宋体" w:hAnsi="Calibri Light" w:cs="宋体"/>
+                <w:b/>
+                <w:color w:val="000000"/>
+                <w:lang w:val="en-US"/>
+              </w:rPr>
+              <w:t>Average precision</w:t>
+            </w:r>
+          </w:p>
+        </w:tc>
+        <w:tc>
+          <w:tcPr>
+            <w:tcW w:w="1540" w:type="dxa"/>
+            <w:tcBorders>
+              <w:top w:val="nil"/>
+              <w:left w:val="nil"/>
+              <w:bottom w:val="nil"/>
+              <w:right w:val="nil"/>
+            </w:tcBorders>
+            <w:shd w:val="clear" w:color="auto" w:fill="auto"/>
+            <w:noWrap/>
+            <w:vAlign w:val="center"/>
+            <w:hideMark/>
+          </w:tcPr>
+          <w:p>
+            <w:pPr>
+              <w:spacing w:after="0" w:line="240" w:lineRule="auto"/>
+              <w:rPr>
+                <w:rFonts w:ascii="Calibri Light" w:eastAsia="宋体" w:hAnsi="Calibri Light" w:cs="宋体"/>
+                <w:b/>
+                <w:color w:val="000000"/>
+                <w:lang w:val="en-US"/>
+              </w:rPr>
+            </w:pPr>
+            <w:r>
+              <w:rPr>
+                <w:rFonts w:ascii="Calibri Light" w:eastAsia="宋体" w:hAnsi="Calibri Light" w:cs="宋体"/>
+                <w:b/>
+                <w:color w:val="000000"/>
+                <w:lang w:val="en-US"/>
+              </w:rPr>
+              <w:t>Average recall</w:t>
+            </w:r>
+          </w:p>
+        </w:tc>
+      </w:tr>
+      <w:tr>
+        <w:trPr>
+          <w:trHeight w:val="300"/>
+          <w:jc w:val="center"/>
+        </w:trPr>
+        <w:tc>
+          <w:tcPr>
+            <w:tcW w:w="551" w:type="dxa"/>
+            <w:tcBorders>
+              <w:top w:val="nil"/>
+              <w:left w:val="nil"/>
+              <w:bottom w:val="nil"/>
+              <w:right w:val="nil"/>
+            </w:tcBorders>
+            <w:shd w:val="clear" w:color="auto" w:fill="auto"/>
+            <w:noWrap/>
+            <w:vAlign w:val="center"/>
+            <w:hideMark/>
+          </w:tcPr>
+          <w:p>
+            <w:pPr>
+              <w:spacing w:after="0" w:line="240" w:lineRule="auto"/>
+              <w:jc w:val="right"/>
+              <w:rPr>
+                <w:rFonts w:ascii="Calibri Light" w:eastAsia="宋体" w:hAnsi="Calibri Light" w:cs="宋体"/>
+                <w:color w:val="000000"/>
+                <w:lang w:val="en-US"/>
+              </w:rPr>
+            </w:pPr>
+            <w:r>
+              <w:rPr>
+                <w:rFonts w:ascii="Calibri Light" w:eastAsia="宋体" w:hAnsi="Calibri Light" w:cs="宋体"/>
+                <w:color w:val="000000"/>
+                <w:lang w:val="en-US"/>
+              </w:rPr>
+              <w:t>1</w:t>
+            </w:r>
+          </w:p>
+        </w:tc>
+        <w:tc>
+          <w:tcPr>
+            <w:tcW w:w="910" w:type="dxa"/>
+            <w:tcBorders>
+              <w:top w:val="nil"/>
+              <w:left w:val="nil"/>
+              <w:bottom w:val="nil"/>
+              <w:right w:val="nil"/>
+            </w:tcBorders>
+            <w:shd w:val="clear" w:color="auto" w:fill="auto"/>
+            <w:noWrap/>
+            <w:vAlign w:val="center"/>
+            <w:hideMark/>
+          </w:tcPr>
+          <w:p>
+            <w:pPr>
+              <w:spacing w:after="0" w:line="240" w:lineRule="auto"/>
+              <w:jc w:val="right"/>
+              <w:rPr>
+                <w:rFonts w:ascii="Calibri Light" w:eastAsia="宋体" w:hAnsi="Calibri Light" w:cs="宋体"/>
+                <w:color w:val="000000"/>
+                <w:lang w:val="en-US"/>
+              </w:rPr>
+            </w:pPr>
+            <w:r>
+              <w:rPr>
+                <w:rFonts w:ascii="Calibri Light" w:eastAsia="宋体" w:hAnsi="Calibri Light" w:cs="宋体"/>
+                <w:color w:val="000000"/>
+                <w:lang w:val="en-US"/>
+              </w:rPr>
+              <w:t>0.001</w:t>
+            </w:r>
+          </w:p>
+        </w:tc>
+        <w:tc>
+          <w:tcPr>
+            <w:tcW w:w="1467" w:type="dxa"/>
+            <w:tcBorders>
+              <w:top w:val="nil"/>
+              <w:left w:val="nil"/>
+              <w:bottom w:val="nil"/>
+              <w:right w:val="nil"/>
+            </w:tcBorders>
+            <w:shd w:val="clear" w:color="auto" w:fill="auto"/>
+            <w:noWrap/>
+            <w:vAlign w:val="center"/>
+            <w:hideMark/>
+          </w:tcPr>
+          <w:p>
+            <w:pPr>
+              <w:spacing w:after="0" w:line="240" w:lineRule="auto"/>
+              <w:jc w:val="right"/>
+              <w:rPr>
+                <w:rFonts w:ascii="Calibri Light" w:eastAsia="宋体" w:hAnsi="Calibri Light" w:cs="宋体"/>
+                <w:color w:val="000000"/>
+                <w:lang w:val="en-US"/>
+              </w:rPr>
+            </w:pPr>
+            <w:r>
+              <w:rPr>
+                <w:rFonts w:ascii="Calibri Light" w:eastAsia="宋体" w:hAnsi="Calibri Light" w:cs="宋体"/>
+                <w:color w:val="000000"/>
+                <w:lang w:val="en-US"/>
+              </w:rPr>
+              <w:t>0.1</w:t>
+            </w:r>
+          </w:p>
+        </w:tc>
+        <w:tc>
+          <w:tcPr>
+            <w:tcW w:w="1820" w:type="dxa"/>
+            <w:tcBorders>
+              <w:top w:val="nil"/>
+              <w:left w:val="nil"/>
+              <w:bottom w:val="nil"/>
+              <w:right w:val="nil"/>
+            </w:tcBorders>
+            <w:shd w:val="clear" w:color="auto" w:fill="auto"/>
+            <w:noWrap/>
+            <w:vAlign w:val="center"/>
+            <w:hideMark/>
+          </w:tcPr>
+          <w:p>
+            <w:pPr>
+              <w:spacing w:after="0" w:line="240" w:lineRule="auto"/>
+              <w:jc w:val="right"/>
+              <w:rPr>
+                <w:rFonts w:ascii="Calibri Light" w:eastAsia="宋体" w:hAnsi="Calibri Light" w:cs="宋体"/>
+                <w:color w:val="000000"/>
+                <w:lang w:val="en-US"/>
+              </w:rPr>
+            </w:pPr>
+            <w:r>
+              <w:rPr>
+                <w:rFonts w:ascii="Calibri Light" w:eastAsia="宋体" w:hAnsi="Calibri Light" w:cs="宋体"/>
+                <w:color w:val="000000"/>
+                <w:lang w:val="en-US"/>
+              </w:rPr>
+              <w:t>0.139329805</w:t>
+            </w:r>
+          </w:p>
+        </w:tc>
+        <w:tc>
+          <w:tcPr>
+            <w:tcW w:w="1540" w:type="dxa"/>
+            <w:tcBorders>
+              <w:top w:val="nil"/>
+              <w:left w:val="nil"/>
+              <w:bottom w:val="nil"/>
+              <w:right w:val="nil"/>
+            </w:tcBorders>
+            <w:shd w:val="clear" w:color="auto" w:fill="auto"/>
+            <w:noWrap/>
+            <w:vAlign w:val="center"/>
+            <w:hideMark/>
+          </w:tcPr>
+          <w:p>
+            <w:pPr>
+              <w:spacing w:after="0" w:line="240" w:lineRule="auto"/>
+              <w:jc w:val="right"/>
+              <w:rPr>
+                <w:rFonts w:ascii="Calibri Light" w:eastAsia="宋体" w:hAnsi="Calibri Light" w:cs="宋体"/>
+                <w:color w:val="000000"/>
+                <w:lang w:val="en-US"/>
+              </w:rPr>
+            </w:pPr>
+            <w:r>
+              <w:rPr>
+                <w:rFonts w:ascii="Calibri Light" w:eastAsia="宋体" w:hAnsi="Calibri Light" w:cs="宋体"/>
+                <w:color w:val="000000"/>
+                <w:lang w:val="en-US"/>
+              </w:rPr>
+              <w:t>1</w:t>
+            </w:r>
+          </w:p>
+        </w:tc>
+      </w:tr>
+      <w:tr>
+        <w:trPr>
+          <w:trHeight w:val="300"/>
+          <w:jc w:val="center"/>
+        </w:trPr>
+        <w:tc>
+          <w:tcPr>
+            <w:tcW w:w="551" w:type="dxa"/>
+            <w:tcBorders>
+              <w:top w:val="nil"/>
+              <w:left w:val="nil"/>
+              <w:bottom w:val="nil"/>
+              <w:right w:val="nil"/>
+            </w:tcBorders>
+            <w:shd w:val="clear" w:color="auto" w:fill="auto"/>
+            <w:noWrap/>
+            <w:vAlign w:val="center"/>
+            <w:hideMark/>
+          </w:tcPr>
+          <w:p>
+            <w:pPr>
+              <w:spacing w:after="0" w:line="240" w:lineRule="auto"/>
+              <w:jc w:val="right"/>
+              <w:rPr>
+                <w:rFonts w:ascii="Calibri Light" w:eastAsia="宋体" w:hAnsi="Calibri Light" w:cs="宋体"/>
+                <w:color w:val="000000"/>
+                <w:lang w:val="en-US"/>
+              </w:rPr>
+            </w:pPr>
+            <w:r>
+              <w:rPr>
+                <w:rFonts w:ascii="Calibri Light" w:eastAsia="宋体" w:hAnsi="Calibri Light" w:cs="宋体"/>
+                <w:color w:val="000000"/>
+                <w:lang w:val="en-US"/>
+              </w:rPr>
+              <w:t>1</w:t>
+            </w:r>
+          </w:p>
+        </w:tc>
+        <w:tc>
+          <w:tcPr>
+            <w:tcW w:w="910" w:type="dxa"/>
+            <w:tcBorders>
+              <w:top w:val="nil"/>
+              <w:left w:val="nil"/>
+              <w:bottom w:val="nil"/>
+              <w:right w:val="nil"/>
+            </w:tcBorders>
+            <w:shd w:val="clear" w:color="auto" w:fill="auto"/>
+            <w:noWrap/>
+            <w:vAlign w:val="center"/>
+            <w:hideMark/>
+          </w:tcPr>
+          <w:p>
+            <w:pPr>
+              <w:spacing w:after="0" w:line="240" w:lineRule="auto"/>
+              <w:jc w:val="right"/>
+              <w:rPr>
+                <w:rFonts w:ascii="Calibri Light" w:eastAsia="宋体" w:hAnsi="Calibri Light" w:cs="宋体"/>
+                <w:color w:val="000000"/>
+                <w:lang w:val="en-US"/>
+              </w:rPr>
+            </w:pPr>
+            <w:r>
+              <w:rPr>
+                <w:rFonts w:ascii="Calibri Light" w:eastAsia="宋体" w:hAnsi="Calibri Light" w:cs="宋体"/>
+                <w:color w:val="000000"/>
+                <w:lang w:val="en-US"/>
+              </w:rPr>
+              <w:t>0.0001</w:t>
+            </w:r>
+          </w:p>
+        </w:tc>
+        <w:tc>
+          <w:tcPr>
+            <w:tcW w:w="1467" w:type="dxa"/>
+            <w:tcBorders>
+              <w:top w:val="nil"/>
+              <w:left w:val="nil"/>
+              <w:bottom w:val="nil"/>
+              <w:right w:val="nil"/>
+            </w:tcBorders>
+            <w:shd w:val="clear" w:color="auto" w:fill="auto"/>
+            <w:noWrap/>
+            <w:vAlign w:val="center"/>
+            <w:hideMark/>
+          </w:tcPr>
+          <w:p>
+            <w:pPr>
+              <w:spacing w:after="0" w:line="240" w:lineRule="auto"/>
+              <w:jc w:val="right"/>
+              <w:rPr>
+                <w:rFonts w:ascii="Calibri Light" w:eastAsia="宋体" w:hAnsi="Calibri Light" w:cs="宋体"/>
+                <w:color w:val="000000"/>
+                <w:lang w:val="en-US"/>
+              </w:rPr>
+            </w:pPr>
+            <w:r>
+              <w:rPr>
+                <w:rFonts w:ascii="Calibri Light" w:eastAsia="宋体" w:hAnsi="Calibri Light" w:cs="宋体"/>
+                <w:color w:val="000000"/>
+                <w:lang w:val="en-US"/>
+              </w:rPr>
+              <w:t>0.1</w:t>
+            </w:r>
+          </w:p>
+        </w:tc>
+        <w:tc>
+          <w:tcPr>
+            <w:tcW w:w="1820" w:type="dxa"/>
+            <w:tcBorders>
+              <w:top w:val="nil"/>
+              <w:left w:val="nil"/>
+              <w:bottom w:val="nil"/>
+              <w:right w:val="nil"/>
+            </w:tcBorders>
+            <w:shd w:val="clear" w:color="auto" w:fill="auto"/>
+            <w:noWrap/>
+            <w:vAlign w:val="center"/>
+            <w:hideMark/>
+          </w:tcPr>
+          <w:p>
+            <w:pPr>
+              <w:spacing w:after="0" w:line="240" w:lineRule="auto"/>
+              <w:jc w:val="right"/>
+              <w:rPr>
+                <w:rFonts w:ascii="Calibri Light" w:eastAsia="宋体" w:hAnsi="Calibri Light" w:cs="宋体"/>
+                <w:color w:val="000000"/>
+                <w:lang w:val="en-US"/>
+              </w:rPr>
+            </w:pPr>
+            <w:r>
+              <w:rPr>
+                <w:rFonts w:ascii="Calibri Light" w:eastAsia="宋体" w:hAnsi="Calibri Light" w:cs="宋体"/>
+                <w:color w:val="000000"/>
+                <w:lang w:val="en-US"/>
+              </w:rPr>
+              <w:t>0.139329805</w:t>
+            </w:r>
+          </w:p>
+        </w:tc>
+        <w:tc>
+          <w:tcPr>
+            <w:tcW w:w="1540" w:type="dxa"/>
+            <w:tcBorders>
+              <w:top w:val="nil"/>
+              <w:left w:val="nil"/>
+              <w:bottom w:val="nil"/>
+              <w:right w:val="nil"/>
+            </w:tcBorders>
+            <w:shd w:val="clear" w:color="auto" w:fill="auto"/>
+            <w:noWrap/>
+            <w:vAlign w:val="center"/>
+            <w:hideMark/>
+          </w:tcPr>
+          <w:p>
+            <w:pPr>
+              <w:spacing w:after="0" w:line="240" w:lineRule="auto"/>
+              <w:jc w:val="right"/>
+              <w:rPr>
+                <w:rFonts w:ascii="Calibri Light" w:eastAsia="宋体" w:hAnsi="Calibri Light" w:cs="宋体"/>
+                <w:color w:val="000000"/>
+                <w:lang w:val="en-US"/>
+              </w:rPr>
+            </w:pPr>
+            <w:r>
+              <w:rPr>
+                <w:rFonts w:ascii="Calibri Light" w:eastAsia="宋体" w:hAnsi="Calibri Light" w:cs="宋体"/>
+                <w:color w:val="000000"/>
+                <w:lang w:val="en-US"/>
+              </w:rPr>
+              <w:t>1</w:t>
+            </w:r>
+          </w:p>
+        </w:tc>
+      </w:tr>
+      <w:tr>
+        <w:trPr>
+          <w:trHeight w:val="300"/>
+          <w:jc w:val="center"/>
+        </w:trPr>
+        <w:tc>
+          <w:tcPr>
+            <w:tcW w:w="551" w:type="dxa"/>
+            <w:tcBorders>
+              <w:top w:val="nil"/>
+              <w:left w:val="nil"/>
+              <w:bottom w:val="nil"/>
+              <w:right w:val="nil"/>
+            </w:tcBorders>
+            <w:shd w:val="clear" w:color="auto" w:fill="auto"/>
+            <w:noWrap/>
+            <w:vAlign w:val="center"/>
+            <w:hideMark/>
+          </w:tcPr>
+          <w:p>
+            <w:pPr>
+              <w:spacing w:after="0" w:line="240" w:lineRule="auto"/>
+              <w:jc w:val="right"/>
+              <w:rPr>
+                <w:rFonts w:ascii="Calibri Light" w:eastAsia="宋体" w:hAnsi="Calibri Light" w:cs="宋体"/>
+                <w:color w:val="000000"/>
+                <w:lang w:val="en-US"/>
+              </w:rPr>
+            </w:pPr>
+            <w:r>
+              <w:rPr>
+                <w:rFonts w:ascii="Calibri Light" w:eastAsia="宋体" w:hAnsi="Calibri Light" w:cs="宋体"/>
+                <w:color w:val="000000"/>
+                <w:lang w:val="en-US"/>
+              </w:rPr>
+              <w:t>1</w:t>
+            </w:r>
+          </w:p>
+        </w:tc>
+        <w:tc>
+          <w:tcPr>
+            <w:tcW w:w="910" w:type="dxa"/>
+            <w:tcBorders>
+              <w:top w:val="nil"/>
+              <w:left w:val="nil"/>
+              <w:bottom w:val="nil"/>
+              <w:right w:val="nil"/>
+            </w:tcBorders>
+            <w:shd w:val="clear" w:color="auto" w:fill="auto"/>
+            <w:noWrap/>
+            <w:vAlign w:val="center"/>
+            <w:hideMark/>
+          </w:tcPr>
+          <w:p>
+            <w:pPr>
+              <w:spacing w:after="0" w:line="240" w:lineRule="auto"/>
+              <w:jc w:val="right"/>
+              <w:rPr>
+                <w:rFonts w:ascii="Calibri Light" w:eastAsia="宋体" w:hAnsi="Calibri Light" w:cs="宋体"/>
+                <w:color w:val="000000"/>
+                <w:lang w:val="en-US"/>
+              </w:rPr>
+            </w:pPr>
+            <w:r>
+              <w:rPr>
+                <w:rFonts w:ascii="Calibri Light" w:eastAsia="宋体" w:hAnsi="Calibri Light" w:cs="宋体"/>
+                <w:color w:val="000000"/>
+                <w:lang w:val="en-US"/>
+              </w:rPr>
+              <w:t>0.001</w:t>
+            </w:r>
+          </w:p>
+        </w:tc>
+        <w:tc>
+          <w:tcPr>
+            <w:tcW w:w="1467" w:type="dxa"/>
+            <w:tcBorders>
+              <w:top w:val="nil"/>
+              <w:left w:val="nil"/>
+              <w:bottom w:val="nil"/>
+              <w:right w:val="nil"/>
+            </w:tcBorders>
+            <w:shd w:val="clear" w:color="auto" w:fill="auto"/>
+            <w:noWrap/>
+            <w:vAlign w:val="center"/>
+            <w:hideMark/>
+          </w:tcPr>
+          <w:p>
+            <w:pPr>
+              <w:spacing w:after="0" w:line="240" w:lineRule="auto"/>
+              <w:jc w:val="right"/>
+              <w:rPr>
+                <w:rFonts w:ascii="Calibri Light" w:eastAsia="宋体" w:hAnsi="Calibri Light" w:cs="宋体"/>
+                <w:color w:val="000000"/>
+                <w:lang w:val="en-US"/>
+              </w:rPr>
+            </w:pPr>
+            <w:r>
+              <w:rPr>
+                <w:rFonts w:ascii="Calibri Light" w:eastAsia="宋体" w:hAnsi="Calibri Light" w:cs="宋体"/>
+                <w:color w:val="000000"/>
+                <w:lang w:val="en-US"/>
+              </w:rPr>
+              <w:t>0.5</w:t>
+            </w:r>
+          </w:p>
+        </w:tc>
+        <w:tc>
+          <w:tcPr>
+            <w:tcW w:w="1820" w:type="dxa"/>
+            <w:tcBorders>
+              <w:top w:val="nil"/>
+              <w:left w:val="nil"/>
+              <w:bottom w:val="nil"/>
+              <w:right w:val="nil"/>
+            </w:tcBorders>
+            <w:shd w:val="clear" w:color="auto" w:fill="auto"/>
+            <w:noWrap/>
+            <w:vAlign w:val="center"/>
+            <w:hideMark/>
+          </w:tcPr>
+          <w:p>
+            <w:pPr>
+              <w:spacing w:after="0" w:line="240" w:lineRule="auto"/>
+              <w:jc w:val="right"/>
+              <w:rPr>
+                <w:rFonts w:ascii="Calibri Light" w:eastAsia="宋体" w:hAnsi="Calibri Light" w:cs="宋体"/>
+                <w:color w:val="000000"/>
+                <w:lang w:val="en-US"/>
+              </w:rPr>
+            </w:pPr>
+            <w:r>
+              <w:rPr>
+                <w:rFonts w:ascii="Calibri Light" w:eastAsia="宋体" w:hAnsi="Calibri Light" w:cs="宋体"/>
+                <w:color w:val="000000"/>
+                <w:lang w:val="en-US"/>
+              </w:rPr>
+              <w:t>0</w:t>
+            </w:r>
+          </w:p>
+        </w:tc>
+        <w:tc>
+          <w:tcPr>
+            <w:tcW w:w="1540" w:type="dxa"/>
+            <w:tcBorders>
+              <w:top w:val="nil"/>
+              <w:left w:val="nil"/>
+              <w:bottom w:val="nil"/>
+              <w:right w:val="nil"/>
+            </w:tcBorders>
+            <w:shd w:val="clear" w:color="auto" w:fill="auto"/>
+            <w:noWrap/>
+            <w:vAlign w:val="center"/>
+            <w:hideMark/>
+          </w:tcPr>
+          <w:p>
+            <w:pPr>
+              <w:spacing w:after="0" w:line="240" w:lineRule="auto"/>
+              <w:jc w:val="right"/>
+              <w:rPr>
+                <w:rFonts w:ascii="Calibri Light" w:eastAsia="宋体" w:hAnsi="Calibri Light" w:cs="宋体"/>
+                <w:color w:val="000000"/>
+                <w:lang w:val="en-US"/>
+              </w:rPr>
+            </w:pPr>
+            <w:r>
+              <w:rPr>
+                <w:rFonts w:ascii="Calibri Light" w:eastAsia="宋体" w:hAnsi="Calibri Light" w:cs="宋体"/>
+                <w:color w:val="000000"/>
+                <w:lang w:val="en-US"/>
+              </w:rPr>
+              <w:t>0</w:t>
+            </w:r>
+          </w:p>
+        </w:tc>
+      </w:tr>
+      <w:tr>
+        <w:trPr>
+          <w:trHeight w:val="300"/>
+          <w:jc w:val="center"/>
+        </w:trPr>
+        <w:tc>
+          <w:tcPr>
+            <w:tcW w:w="551" w:type="dxa"/>
+            <w:tcBorders>
+              <w:top w:val="nil"/>
+              <w:left w:val="nil"/>
+              <w:bottom w:val="nil"/>
+              <w:right w:val="nil"/>
+            </w:tcBorders>
+            <w:shd w:val="clear" w:color="auto" w:fill="auto"/>
+            <w:noWrap/>
+            <w:vAlign w:val="center"/>
+            <w:hideMark/>
+          </w:tcPr>
+          <w:p>
+            <w:pPr>
+              <w:spacing w:after="0" w:line="240" w:lineRule="auto"/>
+              <w:jc w:val="right"/>
+              <w:rPr>
+                <w:rFonts w:ascii="Calibri Light" w:eastAsia="宋体" w:hAnsi="Calibri Light" w:cs="宋体"/>
+                <w:color w:val="000000"/>
+                <w:lang w:val="en-US"/>
+              </w:rPr>
+            </w:pPr>
+            <w:r>
+              <w:rPr>
+                <w:rFonts w:ascii="Calibri Light" w:eastAsia="宋体" w:hAnsi="Calibri Light" w:cs="宋体"/>
+                <w:color w:val="000000"/>
+                <w:lang w:val="en-US"/>
+              </w:rPr>
+              <w:t>1</w:t>
+            </w:r>
+          </w:p>
+        </w:tc>
+        <w:tc>
+          <w:tcPr>
+            <w:tcW w:w="910" w:type="dxa"/>
+            <w:tcBorders>
+              <w:top w:val="nil"/>
+              <w:left w:val="nil"/>
+              <w:bottom w:val="nil"/>
+              <w:right w:val="nil"/>
+            </w:tcBorders>
+            <w:shd w:val="clear" w:color="auto" w:fill="auto"/>
+            <w:noWrap/>
+            <w:vAlign w:val="center"/>
+            <w:hideMark/>
+          </w:tcPr>
+          <w:p>
+            <w:pPr>
+              <w:spacing w:after="0" w:line="240" w:lineRule="auto"/>
+              <w:jc w:val="right"/>
+              <w:rPr>
+                <w:rFonts w:ascii="Calibri Light" w:eastAsia="宋体" w:hAnsi="Calibri Light" w:cs="宋体"/>
+                <w:color w:val="000000"/>
+                <w:lang w:val="en-US"/>
+              </w:rPr>
+            </w:pPr>
+            <w:r>
+              <w:rPr>
+                <w:rFonts w:ascii="Calibri Light" w:eastAsia="宋体" w:hAnsi="Calibri Light" w:cs="宋体"/>
+                <w:color w:val="000000"/>
+                <w:lang w:val="en-US"/>
+              </w:rPr>
+              <w:t>0.0001</w:t>
+            </w:r>
+          </w:p>
+        </w:tc>
+        <w:tc>
+          <w:tcPr>
+            <w:tcW w:w="1467" w:type="dxa"/>
+            <w:tcBorders>
+              <w:top w:val="nil"/>
+              <w:left w:val="nil"/>
+              <w:bottom w:val="nil"/>
+              <w:right w:val="nil"/>
+            </w:tcBorders>
+            <w:shd w:val="clear" w:color="auto" w:fill="auto"/>
+            <w:noWrap/>
+            <w:vAlign w:val="center"/>
+            <w:hideMark/>
+          </w:tcPr>
+          <w:p>
+            <w:pPr>
+              <w:spacing w:after="0" w:line="240" w:lineRule="auto"/>
+              <w:jc w:val="right"/>
+              <w:rPr>
+                <w:rFonts w:ascii="Calibri Light" w:eastAsia="宋体" w:hAnsi="Calibri Light" w:cs="宋体"/>
+                <w:color w:val="000000"/>
+                <w:lang w:val="en-US"/>
+              </w:rPr>
+            </w:pPr>
+            <w:r>
+              <w:rPr>
+                <w:rFonts w:ascii="Calibri Light" w:eastAsia="宋体" w:hAnsi="Calibri Light" w:cs="宋体"/>
+                <w:color w:val="000000"/>
+                <w:lang w:val="en-US"/>
+              </w:rPr>
+              <w:t>0.5</w:t>
+            </w:r>
+          </w:p>
+        </w:tc>
+        <w:tc>
+          <w:tcPr>
+            <w:tcW w:w="1820" w:type="dxa"/>
+            <w:tcBorders>
+              <w:top w:val="nil"/>
+              <w:left w:val="nil"/>
+              <w:bottom w:val="nil"/>
+              <w:right w:val="nil"/>
+            </w:tcBorders>
+            <w:shd w:val="clear" w:color="auto" w:fill="auto"/>
+            <w:noWrap/>
+            <w:vAlign w:val="center"/>
+            <w:hideMark/>
+          </w:tcPr>
+          <w:p>
+            <w:pPr>
+              <w:spacing w:after="0" w:line="240" w:lineRule="auto"/>
+              <w:jc w:val="right"/>
+              <w:rPr>
+                <w:rFonts w:ascii="Calibri Light" w:eastAsia="宋体" w:hAnsi="Calibri Light" w:cs="宋体"/>
+                <w:color w:val="000000"/>
+                <w:lang w:val="en-US"/>
+              </w:rPr>
+            </w:pPr>
+            <w:r>
+              <w:rPr>
+                <w:rFonts w:ascii="Calibri Light" w:eastAsia="宋体" w:hAnsi="Calibri Light" w:cs="宋体"/>
+                <w:color w:val="000000"/>
+                <w:lang w:val="en-US"/>
+              </w:rPr>
+              <w:t>0</w:t>
+            </w:r>
+          </w:p>
+        </w:tc>
+        <w:tc>
+          <w:tcPr>
+            <w:tcW w:w="1540" w:type="dxa"/>
+            <w:tcBorders>
+              <w:top w:val="nil"/>
+              <w:left w:val="nil"/>
+              <w:bottom w:val="nil"/>
+              <w:right w:val="nil"/>
+            </w:tcBorders>
+            <w:shd w:val="clear" w:color="auto" w:fill="auto"/>
+            <w:noWrap/>
+            <w:vAlign w:val="center"/>
+            <w:hideMark/>
+          </w:tcPr>
+          <w:p>
+            <w:pPr>
+              <w:spacing w:after="0" w:line="240" w:lineRule="auto"/>
+              <w:jc w:val="right"/>
+              <w:rPr>
+                <w:rFonts w:ascii="Calibri Light" w:eastAsia="宋体" w:hAnsi="Calibri Light" w:cs="宋体"/>
+                <w:color w:val="000000"/>
+                <w:lang w:val="en-US"/>
+              </w:rPr>
+            </w:pPr>
+            <w:r>
+              <w:rPr>
+                <w:rFonts w:ascii="Calibri Light" w:eastAsia="宋体" w:hAnsi="Calibri Light" w:cs="宋体"/>
+                <w:color w:val="000000"/>
+                <w:lang w:val="en-US"/>
+              </w:rPr>
+              <w:t>0</w:t>
+            </w:r>
+          </w:p>
+        </w:tc>
+      </w:tr>
+      <w:tr>
+        <w:trPr>
+          <w:trHeight w:val="300"/>
+          <w:jc w:val="center"/>
+        </w:trPr>
+        <w:tc>
+          <w:tcPr>
+            <w:tcW w:w="551" w:type="dxa"/>
+            <w:tcBorders>
+              <w:top w:val="nil"/>
+              <w:left w:val="nil"/>
+              <w:bottom w:val="nil"/>
+              <w:right w:val="nil"/>
+            </w:tcBorders>
+            <w:shd w:val="clear" w:color="auto" w:fill="auto"/>
+            <w:noWrap/>
+            <w:vAlign w:val="center"/>
+            <w:hideMark/>
+          </w:tcPr>
+          <w:p>
+            <w:pPr>
+              <w:spacing w:after="0" w:line="240" w:lineRule="auto"/>
+              <w:jc w:val="right"/>
+              <w:rPr>
+                <w:rFonts w:ascii="Calibri Light" w:eastAsia="宋体" w:hAnsi="Calibri Light" w:cs="宋体"/>
+                <w:color w:val="000000"/>
+                <w:lang w:val="en-US"/>
+              </w:rPr>
+            </w:pPr>
+            <w:r>
+              <w:rPr>
+                <w:rFonts w:ascii="Calibri Light" w:eastAsia="宋体" w:hAnsi="Calibri Light" w:cs="宋体"/>
+                <w:color w:val="000000"/>
+                <w:lang w:val="en-US"/>
+              </w:rPr>
+              <w:t>1</w:t>
+            </w:r>
+          </w:p>
+        </w:tc>
+        <w:tc>
+          <w:tcPr>
+            <w:tcW w:w="910" w:type="dxa"/>
+            <w:tcBorders>
+              <w:top w:val="nil"/>
+              <w:left w:val="nil"/>
+              <w:bottom w:val="nil"/>
+              <w:right w:val="nil"/>
+            </w:tcBorders>
+            <w:shd w:val="clear" w:color="auto" w:fill="auto"/>
+            <w:noWrap/>
+            <w:vAlign w:val="center"/>
+            <w:hideMark/>
+          </w:tcPr>
+          <w:p>
+            <w:pPr>
+              <w:spacing w:after="0" w:line="240" w:lineRule="auto"/>
+              <w:jc w:val="right"/>
+              <w:rPr>
+                <w:rFonts w:ascii="Calibri Light" w:eastAsia="宋体" w:hAnsi="Calibri Light" w:cs="宋体"/>
+                <w:color w:val="000000"/>
+                <w:lang w:val="en-US"/>
+              </w:rPr>
+            </w:pPr>
+            <w:r>
+              <w:rPr>
+                <w:rFonts w:ascii="Calibri Light" w:eastAsia="宋体" w:hAnsi="Calibri Light" w:cs="宋体"/>
+                <w:color w:val="000000"/>
+                <w:lang w:val="en-US"/>
+              </w:rPr>
+              <w:t>0.001</w:t>
+            </w:r>
+          </w:p>
+        </w:tc>
+        <w:tc>
+          <w:tcPr>
+            <w:tcW w:w="1467" w:type="dxa"/>
+            <w:tcBorders>
+              <w:top w:val="nil"/>
+              <w:left w:val="nil"/>
+              <w:bottom w:val="nil"/>
+              <w:right w:val="nil"/>
+            </w:tcBorders>
+            <w:shd w:val="clear" w:color="auto" w:fill="auto"/>
+            <w:noWrap/>
+            <w:vAlign w:val="center"/>
+            <w:hideMark/>
+          </w:tcPr>
+          <w:p>
+            <w:pPr>
+              <w:spacing w:after="0" w:line="240" w:lineRule="auto"/>
+              <w:jc w:val="right"/>
+              <w:rPr>
+                <w:rFonts w:ascii="Calibri Light" w:eastAsia="宋体" w:hAnsi="Calibri Light" w:cs="宋体"/>
+                <w:color w:val="000000"/>
+                <w:lang w:val="en-US"/>
+              </w:rPr>
+            </w:pPr>
+            <w:r>
+              <w:rPr>
+                <w:rFonts w:ascii="Calibri Light" w:eastAsia="宋体" w:hAnsi="Calibri Light" w:cs="宋体"/>
+                <w:color w:val="000000"/>
+                <w:lang w:val="en-US"/>
+              </w:rPr>
+              <w:t>0.9</w:t>
+            </w:r>
+          </w:p>
+        </w:tc>
+        <w:tc>
+          <w:tcPr>
+            <w:tcW w:w="1820" w:type="dxa"/>
+            <w:tcBorders>
+              <w:top w:val="nil"/>
+              <w:left w:val="nil"/>
+              <w:bottom w:val="nil"/>
+              <w:right w:val="nil"/>
+            </w:tcBorders>
+            <w:shd w:val="clear" w:color="auto" w:fill="auto"/>
+            <w:noWrap/>
+            <w:vAlign w:val="center"/>
+            <w:hideMark/>
+          </w:tcPr>
+          <w:p>
+            <w:pPr>
+              <w:spacing w:after="0" w:line="240" w:lineRule="auto"/>
+              <w:jc w:val="right"/>
+              <w:rPr>
+                <w:rFonts w:ascii="Calibri Light" w:eastAsia="宋体" w:hAnsi="Calibri Light" w:cs="宋体"/>
+                <w:color w:val="000000"/>
+                <w:lang w:val="en-US"/>
+              </w:rPr>
+            </w:pPr>
+            <w:r>
+              <w:rPr>
+                <w:rFonts w:ascii="Calibri Light" w:eastAsia="宋体" w:hAnsi="Calibri Light" w:cs="宋体"/>
+                <w:color w:val="000000"/>
+                <w:lang w:val="en-US"/>
+              </w:rPr>
+              <w:t>0</w:t>
+            </w:r>
+          </w:p>
+        </w:tc>
+        <w:tc>
+          <w:tcPr>
+            <w:tcW w:w="1540" w:type="dxa"/>
+            <w:tcBorders>
+              <w:top w:val="nil"/>
+              <w:left w:val="nil"/>
+              <w:bottom w:val="nil"/>
+              <w:right w:val="nil"/>
+            </w:tcBorders>
+            <w:shd w:val="clear" w:color="auto" w:fill="auto"/>
+            <w:noWrap/>
+            <w:vAlign w:val="center"/>
+            <w:hideMark/>
+          </w:tcPr>
+          <w:p>
+            <w:pPr>
+              <w:spacing w:after="0" w:line="240" w:lineRule="auto"/>
+              <w:jc w:val="right"/>
+              <w:rPr>
+                <w:rFonts w:ascii="Calibri Light" w:eastAsia="宋体" w:hAnsi="Calibri Light" w:cs="宋体"/>
+                <w:color w:val="000000"/>
+                <w:lang w:val="en-US"/>
+              </w:rPr>
+            </w:pPr>
+            <w:r>
+              <w:rPr>
+                <w:rFonts w:ascii="Calibri Light" w:eastAsia="宋体" w:hAnsi="Calibri Light" w:cs="宋体"/>
+                <w:color w:val="000000"/>
+                <w:lang w:val="en-US"/>
+              </w:rPr>
+              <w:t>0</w:t>
+            </w:r>
+          </w:p>
+        </w:tc>
+      </w:tr>
+      <w:tr>
+        <w:trPr>
+          <w:trHeight w:val="300"/>
+          <w:jc w:val="center"/>
+        </w:trPr>
+        <w:tc>
+          <w:tcPr>
+            <w:tcW w:w="551" w:type="dxa"/>
+            <w:tcBorders>
+              <w:top w:val="nil"/>
+              <w:left w:val="nil"/>
+              <w:bottom w:val="nil"/>
+              <w:right w:val="nil"/>
+            </w:tcBorders>
+            <w:shd w:val="clear" w:color="auto" w:fill="auto"/>
+            <w:noWrap/>
+            <w:vAlign w:val="center"/>
+            <w:hideMark/>
+          </w:tcPr>
+          <w:p>
+            <w:pPr>
+              <w:spacing w:after="0" w:line="240" w:lineRule="auto"/>
+              <w:jc w:val="right"/>
+              <w:rPr>
+                <w:rFonts w:ascii="Calibri Light" w:eastAsia="宋体" w:hAnsi="Calibri Light" w:cs="宋体"/>
+                <w:color w:val="000000"/>
+                <w:lang w:val="en-US"/>
+              </w:rPr>
+            </w:pPr>
+            <w:r>
+              <w:rPr>
+                <w:rFonts w:ascii="Calibri Light" w:eastAsia="宋体" w:hAnsi="Calibri Light" w:cs="宋体"/>
+                <w:color w:val="000000"/>
+                <w:lang w:val="en-US"/>
+              </w:rPr>
+              <w:t>1</w:t>
+            </w:r>
+          </w:p>
+        </w:tc>
+        <w:tc>
+          <w:tcPr>
+            <w:tcW w:w="910" w:type="dxa"/>
+            <w:tcBorders>
+              <w:top w:val="nil"/>
+              <w:left w:val="nil"/>
+              <w:bottom w:val="nil"/>
+              <w:right w:val="nil"/>
+            </w:tcBorders>
+            <w:shd w:val="clear" w:color="auto" w:fill="auto"/>
+            <w:noWrap/>
+            <w:vAlign w:val="center"/>
+            <w:hideMark/>
+          </w:tcPr>
+          <w:p>
+            <w:pPr>
+              <w:spacing w:after="0" w:line="240" w:lineRule="auto"/>
+              <w:jc w:val="right"/>
+              <w:rPr>
+                <w:rFonts w:ascii="Calibri Light" w:eastAsia="宋体" w:hAnsi="Calibri Light" w:cs="宋体"/>
+                <w:color w:val="000000"/>
+                <w:lang w:val="en-US"/>
+              </w:rPr>
+            </w:pPr>
+            <w:r>
+              <w:rPr>
+                <w:rFonts w:ascii="Calibri Light" w:eastAsia="宋体" w:hAnsi="Calibri Light" w:cs="宋体"/>
+                <w:color w:val="000000"/>
+                <w:lang w:val="en-US"/>
+              </w:rPr>
+              <w:t>0.0001</w:t>
+            </w:r>
+          </w:p>
+        </w:tc>
+        <w:tc>
+          <w:tcPr>
+            <w:tcW w:w="1467" w:type="dxa"/>
+            <w:tcBorders>
+              <w:top w:val="nil"/>
+              <w:left w:val="nil"/>
+              <w:bottom w:val="nil"/>
+              <w:right w:val="nil"/>
+            </w:tcBorders>
+            <w:shd w:val="clear" w:color="auto" w:fill="auto"/>
+            <w:noWrap/>
+            <w:vAlign w:val="center"/>
+            <w:hideMark/>
+          </w:tcPr>
+          <w:p>
+            <w:pPr>
+              <w:spacing w:after="0" w:line="240" w:lineRule="auto"/>
+              <w:jc w:val="right"/>
+              <w:rPr>
+                <w:rFonts w:ascii="Calibri Light" w:eastAsia="宋体" w:hAnsi="Calibri Light" w:cs="宋体"/>
+                <w:color w:val="000000"/>
+                <w:lang w:val="en-US"/>
+              </w:rPr>
+            </w:pPr>
+            <w:r>
+              <w:rPr>
+                <w:rFonts w:ascii="Calibri Light" w:eastAsia="宋体" w:hAnsi="Calibri Light" w:cs="宋体"/>
+                <w:color w:val="000000"/>
+                <w:lang w:val="en-US"/>
+              </w:rPr>
+              <w:t>0.9</w:t>
+            </w:r>
+          </w:p>
+        </w:tc>
+        <w:tc>
+          <w:tcPr>
+            <w:tcW w:w="1820" w:type="dxa"/>
+            <w:tcBorders>
+              <w:top w:val="nil"/>
+              <w:left w:val="nil"/>
+              <w:bottom w:val="nil"/>
+              <w:right w:val="nil"/>
+            </w:tcBorders>
+            <w:shd w:val="clear" w:color="auto" w:fill="auto"/>
+            <w:noWrap/>
+            <w:vAlign w:val="center"/>
+            <w:hideMark/>
+          </w:tcPr>
+          <w:p>
+            <w:pPr>
+              <w:spacing w:after="0" w:line="240" w:lineRule="auto"/>
+              <w:jc w:val="right"/>
+              <w:rPr>
+                <w:rFonts w:ascii="Calibri Light" w:eastAsia="宋体" w:hAnsi="Calibri Light" w:cs="宋体"/>
+                <w:color w:val="000000"/>
+                <w:lang w:val="en-US"/>
+              </w:rPr>
+            </w:pPr>
+            <w:r>
+              <w:rPr>
+                <w:rFonts w:ascii="Calibri Light" w:eastAsia="宋体" w:hAnsi="Calibri Light" w:cs="宋体"/>
+                <w:color w:val="000000"/>
+                <w:lang w:val="en-US"/>
+              </w:rPr>
+              <w:t>0</w:t>
+            </w:r>
+          </w:p>
+        </w:tc>
+        <w:tc>
+          <w:tcPr>
+            <w:tcW w:w="1540" w:type="dxa"/>
+            <w:tcBorders>
+              <w:top w:val="nil"/>
+              <w:left w:val="nil"/>
+              <w:bottom w:val="nil"/>
+              <w:right w:val="nil"/>
+            </w:tcBorders>
+            <w:shd w:val="clear" w:color="auto" w:fill="auto"/>
+            <w:noWrap/>
+            <w:vAlign w:val="center"/>
+            <w:hideMark/>
+          </w:tcPr>
+          <w:p>
+            <w:pPr>
+              <w:spacing w:after="0" w:line="240" w:lineRule="auto"/>
+              <w:jc w:val="right"/>
+              <w:rPr>
+                <w:rFonts w:ascii="Calibri Light" w:eastAsia="宋体" w:hAnsi="Calibri Light" w:cs="宋体"/>
+                <w:color w:val="000000"/>
+                <w:lang w:val="en-US"/>
+              </w:rPr>
+            </w:pPr>
+            <w:r>
+              <w:rPr>
+                <w:rFonts w:ascii="Calibri Light" w:eastAsia="宋体" w:hAnsi="Calibri Light" w:cs="宋体"/>
+                <w:color w:val="000000"/>
+                <w:lang w:val="en-US"/>
+              </w:rPr>
+              <w:t>0</w:t>
+            </w:r>
+          </w:p>
+        </w:tc>
+      </w:tr>
+      <w:tr>
+        <w:trPr>
+          <w:trHeight w:val="300"/>
+          <w:jc w:val="center"/>
+        </w:trPr>
+        <w:tc>
+          <w:tcPr>
+            <w:tcW w:w="551" w:type="dxa"/>
+            <w:tcBorders>
+              <w:top w:val="nil"/>
+              <w:left w:val="nil"/>
+              <w:bottom w:val="nil"/>
+              <w:right w:val="nil"/>
+            </w:tcBorders>
+            <w:shd w:val="clear" w:color="auto" w:fill="auto"/>
+            <w:noWrap/>
+            <w:vAlign w:val="center"/>
+            <w:hideMark/>
+          </w:tcPr>
+          <w:p>
+            <w:pPr>
+              <w:spacing w:after="0" w:line="240" w:lineRule="auto"/>
+              <w:jc w:val="right"/>
+              <w:rPr>
+                <w:rFonts w:ascii="Calibri Light" w:eastAsia="宋体" w:hAnsi="Calibri Light" w:cs="宋体"/>
+                <w:color w:val="000000"/>
+                <w:lang w:val="en-US"/>
+              </w:rPr>
+            </w:pPr>
+            <w:r>
+              <w:rPr>
+                <w:rFonts w:ascii="Calibri Light" w:eastAsia="宋体" w:hAnsi="Calibri Light" w:cs="宋体"/>
+                <w:color w:val="000000"/>
+                <w:lang w:val="en-US"/>
+              </w:rPr>
+              <w:t>100</w:t>
+            </w:r>
+          </w:p>
+        </w:tc>
+        <w:tc>
+          <w:tcPr>
+            <w:tcW w:w="910" w:type="dxa"/>
+            <w:tcBorders>
+              <w:top w:val="nil"/>
+              <w:left w:val="nil"/>
+              <w:bottom w:val="nil"/>
+              <w:right w:val="nil"/>
+            </w:tcBorders>
+            <w:shd w:val="clear" w:color="auto" w:fill="auto"/>
+            <w:noWrap/>
+            <w:vAlign w:val="center"/>
+            <w:hideMark/>
+          </w:tcPr>
+          <w:p>
+            <w:pPr>
+              <w:spacing w:after="0" w:line="240" w:lineRule="auto"/>
+              <w:jc w:val="right"/>
+              <w:rPr>
+                <w:rFonts w:ascii="Calibri Light" w:eastAsia="宋体" w:hAnsi="Calibri Light" w:cs="宋体"/>
+                <w:color w:val="000000"/>
+                <w:lang w:val="en-US"/>
+              </w:rPr>
+            </w:pPr>
+            <w:r>
+              <w:rPr>
+                <w:rFonts w:ascii="Calibri Light" w:eastAsia="宋体" w:hAnsi="Calibri Light" w:cs="宋体"/>
+                <w:color w:val="000000"/>
+                <w:lang w:val="en-US"/>
+              </w:rPr>
+              <w:t>0.001</w:t>
+            </w:r>
+          </w:p>
+        </w:tc>
+        <w:tc>
+          <w:tcPr>
+            <w:tcW w:w="1467" w:type="dxa"/>
+            <w:tcBorders>
+              <w:top w:val="nil"/>
+              <w:left w:val="nil"/>
+              <w:bottom w:val="nil"/>
+              <w:right w:val="nil"/>
+            </w:tcBorders>
+            <w:shd w:val="clear" w:color="auto" w:fill="auto"/>
+            <w:noWrap/>
+            <w:vAlign w:val="center"/>
+            <w:hideMark/>
+          </w:tcPr>
+          <w:p>
+            <w:pPr>
+              <w:spacing w:after="0" w:line="240" w:lineRule="auto"/>
+              <w:jc w:val="right"/>
+              <w:rPr>
+                <w:rFonts w:ascii="Calibri Light" w:eastAsia="宋体" w:hAnsi="Calibri Light" w:cs="宋体"/>
+                <w:color w:val="000000"/>
+                <w:lang w:val="en-US"/>
+              </w:rPr>
+            </w:pPr>
+            <w:r>
+              <w:rPr>
+                <w:rFonts w:ascii="Calibri Light" w:eastAsia="宋体" w:hAnsi="Calibri Light" w:cs="宋体"/>
+                <w:color w:val="000000"/>
+                <w:lang w:val="en-US"/>
+              </w:rPr>
+              <w:t>0.1</w:t>
+            </w:r>
+          </w:p>
+        </w:tc>
+        <w:tc>
+          <w:tcPr>
+            <w:tcW w:w="1820" w:type="dxa"/>
+            <w:tcBorders>
+              <w:top w:val="nil"/>
+              <w:left w:val="nil"/>
+              <w:bottom w:val="nil"/>
+              <w:right w:val="nil"/>
+            </w:tcBorders>
+            <w:shd w:val="clear" w:color="auto" w:fill="auto"/>
+            <w:noWrap/>
+            <w:vAlign w:val="center"/>
+            <w:hideMark/>
+          </w:tcPr>
+          <w:p>
+            <w:pPr>
+              <w:spacing w:after="0" w:line="240" w:lineRule="auto"/>
+              <w:jc w:val="right"/>
+              <w:rPr>
+                <w:rFonts w:ascii="Calibri Light" w:eastAsia="宋体" w:hAnsi="Calibri Light" w:cs="宋体"/>
+                <w:color w:val="000000"/>
+                <w:lang w:val="en-US"/>
+              </w:rPr>
+            </w:pPr>
+            <w:r>
+              <w:rPr>
+                <w:rFonts w:ascii="Calibri Light" w:eastAsia="宋体" w:hAnsi="Calibri Light" w:cs="宋体"/>
+                <w:color w:val="000000"/>
+                <w:lang w:val="en-US"/>
+              </w:rPr>
+              <w:t>0.289484395</w:t>
+            </w:r>
+          </w:p>
+        </w:tc>
+        <w:tc>
+          <w:tcPr>
+            <w:tcW w:w="1540" w:type="dxa"/>
+            <w:tcBorders>
+              <w:top w:val="nil"/>
+              <w:left w:val="nil"/>
+              <w:bottom w:val="nil"/>
+              <w:right w:val="nil"/>
+            </w:tcBorders>
+            <w:shd w:val="clear" w:color="auto" w:fill="auto"/>
+            <w:noWrap/>
+            <w:vAlign w:val="center"/>
+            <w:hideMark/>
+          </w:tcPr>
+          <w:p>
+            <w:pPr>
+              <w:spacing w:after="0" w:line="240" w:lineRule="auto"/>
+              <w:jc w:val="right"/>
+              <w:rPr>
+                <w:rFonts w:ascii="Calibri Light" w:eastAsia="宋体" w:hAnsi="Calibri Light" w:cs="宋体"/>
+                <w:color w:val="000000"/>
+                <w:lang w:val="en-US"/>
+              </w:rPr>
+            </w:pPr>
+            <w:r>
+              <w:rPr>
+                <w:rFonts w:ascii="Calibri Light" w:eastAsia="宋体" w:hAnsi="Calibri Light" w:cs="宋体"/>
+                <w:color w:val="000000"/>
+                <w:lang w:val="en-US"/>
+              </w:rPr>
+              <w:t>0.80909091</w:t>
+            </w:r>
+          </w:p>
+        </w:tc>
+      </w:tr>
+      <w:tr>
+        <w:trPr>
+          <w:trHeight w:val="300"/>
+          <w:jc w:val="center"/>
+        </w:trPr>
+        <w:tc>
+          <w:tcPr>
+            <w:tcW w:w="551" w:type="dxa"/>
+            <w:tcBorders>
+              <w:top w:val="nil"/>
+              <w:left w:val="nil"/>
+              <w:bottom w:val="nil"/>
+              <w:right w:val="nil"/>
+            </w:tcBorders>
+            <w:shd w:val="clear" w:color="auto" w:fill="auto"/>
+            <w:noWrap/>
+            <w:vAlign w:val="center"/>
+            <w:hideMark/>
+          </w:tcPr>
+          <w:p>
+            <w:pPr>
+              <w:spacing w:after="0" w:line="240" w:lineRule="auto"/>
+              <w:jc w:val="right"/>
+              <w:rPr>
+                <w:rFonts w:ascii="Calibri Light" w:eastAsia="宋体" w:hAnsi="Calibri Light" w:cs="宋体"/>
+                <w:color w:val="000000"/>
+                <w:lang w:val="en-US"/>
+              </w:rPr>
+            </w:pPr>
+            <w:r>
+              <w:rPr>
+                <w:rFonts w:ascii="Calibri Light" w:eastAsia="宋体" w:hAnsi="Calibri Light" w:cs="宋体"/>
+                <w:color w:val="000000"/>
+                <w:lang w:val="en-US"/>
+              </w:rPr>
+              <w:lastRenderedPageBreak/>
+              <w:t>100</w:t>
+            </w:r>
+          </w:p>
+        </w:tc>
+        <w:tc>
+          <w:tcPr>
+            <w:tcW w:w="910" w:type="dxa"/>
+            <w:tcBorders>
+              <w:top w:val="nil"/>
+              <w:left w:val="nil"/>
+              <w:bottom w:val="nil"/>
+              <w:right w:val="nil"/>
+            </w:tcBorders>
+            <w:shd w:val="clear" w:color="auto" w:fill="auto"/>
+            <w:noWrap/>
+            <w:vAlign w:val="center"/>
+            <w:hideMark/>
+          </w:tcPr>
+          <w:p>
+            <w:pPr>
+              <w:spacing w:after="0" w:line="240" w:lineRule="auto"/>
+              <w:jc w:val="right"/>
+              <w:rPr>
+                <w:rFonts w:ascii="Calibri Light" w:eastAsia="宋体" w:hAnsi="Calibri Light" w:cs="宋体"/>
+                <w:color w:val="000000"/>
+                <w:lang w:val="en-US"/>
+              </w:rPr>
+            </w:pPr>
+            <w:r>
+              <w:rPr>
+                <w:rFonts w:ascii="Calibri Light" w:eastAsia="宋体" w:hAnsi="Calibri Light" w:cs="宋体"/>
+                <w:color w:val="000000"/>
+                <w:lang w:val="en-US"/>
+              </w:rPr>
+              <w:t>0.0001</w:t>
+            </w:r>
+          </w:p>
+        </w:tc>
+        <w:tc>
+          <w:tcPr>
+            <w:tcW w:w="1467" w:type="dxa"/>
+            <w:tcBorders>
+              <w:top w:val="nil"/>
+              <w:left w:val="nil"/>
+              <w:bottom w:val="nil"/>
+              <w:right w:val="nil"/>
+            </w:tcBorders>
+            <w:shd w:val="clear" w:color="auto" w:fill="auto"/>
+            <w:noWrap/>
+            <w:vAlign w:val="center"/>
+            <w:hideMark/>
+          </w:tcPr>
+          <w:p>
+            <w:pPr>
+              <w:spacing w:after="0" w:line="240" w:lineRule="auto"/>
+              <w:jc w:val="right"/>
+              <w:rPr>
+                <w:rFonts w:ascii="Calibri Light" w:eastAsia="宋体" w:hAnsi="Calibri Light" w:cs="宋体"/>
+                <w:color w:val="000000"/>
+                <w:lang w:val="en-US"/>
+              </w:rPr>
+            </w:pPr>
+            <w:r>
+              <w:rPr>
+                <w:rFonts w:ascii="Calibri Light" w:eastAsia="宋体" w:hAnsi="Calibri Light" w:cs="宋体"/>
+                <w:color w:val="000000"/>
+                <w:lang w:val="en-US"/>
+              </w:rPr>
+              <w:t>0.1</w:t>
+            </w:r>
+          </w:p>
+        </w:tc>
+        <w:tc>
+          <w:tcPr>
+            <w:tcW w:w="1820" w:type="dxa"/>
+            <w:tcBorders>
+              <w:top w:val="nil"/>
+              <w:left w:val="nil"/>
+              <w:bottom w:val="nil"/>
+              <w:right w:val="nil"/>
+            </w:tcBorders>
+            <w:shd w:val="clear" w:color="auto" w:fill="auto"/>
+            <w:noWrap/>
+            <w:vAlign w:val="center"/>
+            <w:hideMark/>
+          </w:tcPr>
+          <w:p>
+            <w:pPr>
+              <w:spacing w:after="0" w:line="240" w:lineRule="auto"/>
+              <w:jc w:val="right"/>
+              <w:rPr>
+                <w:rFonts w:ascii="Calibri Light" w:eastAsia="宋体" w:hAnsi="Calibri Light" w:cs="宋体"/>
+                <w:color w:val="000000"/>
+                <w:lang w:val="en-US"/>
+              </w:rPr>
+            </w:pPr>
+            <w:r>
+              <w:rPr>
+                <w:rFonts w:ascii="Calibri Light" w:eastAsia="宋体" w:hAnsi="Calibri Light" w:cs="宋体"/>
+                <w:color w:val="000000"/>
+                <w:lang w:val="en-US"/>
+              </w:rPr>
+              <w:t>0.139499558</w:t>
+            </w:r>
+          </w:p>
+        </w:tc>
+        <w:tc>
+          <w:tcPr>
+            <w:tcW w:w="1540" w:type="dxa"/>
+            <w:tcBorders>
+              <w:top w:val="nil"/>
+              <w:left w:val="nil"/>
+              <w:bottom w:val="nil"/>
+              <w:right w:val="nil"/>
+            </w:tcBorders>
+            <w:shd w:val="clear" w:color="auto" w:fill="auto"/>
+            <w:noWrap/>
+            <w:vAlign w:val="center"/>
+            <w:hideMark/>
+          </w:tcPr>
+          <w:p>
+            <w:pPr>
+              <w:spacing w:after="0" w:line="240" w:lineRule="auto"/>
+              <w:jc w:val="right"/>
+              <w:rPr>
+                <w:rFonts w:ascii="Calibri Light" w:eastAsia="宋体" w:hAnsi="Calibri Light" w:cs="宋体"/>
+                <w:color w:val="000000"/>
+                <w:lang w:val="en-US"/>
+              </w:rPr>
+            </w:pPr>
+            <w:r>
+              <w:rPr>
+                <w:rFonts w:ascii="Calibri Light" w:eastAsia="宋体" w:hAnsi="Calibri Light" w:cs="宋体"/>
+                <w:color w:val="000000"/>
+                <w:lang w:val="en-US"/>
+              </w:rPr>
+              <w:t>1</w:t>
+            </w:r>
+          </w:p>
+        </w:tc>
+      </w:tr>
+      <w:tr>
+        <w:trPr>
+          <w:trHeight w:val="300"/>
+          <w:jc w:val="center"/>
+        </w:trPr>
+        <w:tc>
+          <w:tcPr>
+            <w:tcW w:w="551" w:type="dxa"/>
+            <w:tcBorders>
+              <w:top w:val="nil"/>
+              <w:left w:val="nil"/>
+              <w:bottom w:val="nil"/>
+              <w:right w:val="nil"/>
+            </w:tcBorders>
+            <w:shd w:val="clear" w:color="auto" w:fill="auto"/>
+            <w:noWrap/>
+            <w:vAlign w:val="center"/>
+            <w:hideMark/>
+          </w:tcPr>
+          <w:p>
+            <w:pPr>
+              <w:spacing w:after="0" w:line="240" w:lineRule="auto"/>
+              <w:jc w:val="right"/>
+              <w:rPr>
+                <w:rFonts w:ascii="Calibri Light" w:eastAsia="宋体" w:hAnsi="Calibri Light" w:cs="宋体"/>
+                <w:color w:val="000000"/>
+                <w:lang w:val="en-US"/>
+              </w:rPr>
+            </w:pPr>
+            <w:r>
+              <w:rPr>
+                <w:rFonts w:ascii="Calibri Light" w:eastAsia="宋体" w:hAnsi="Calibri Light" w:cs="宋体"/>
+                <w:color w:val="000000"/>
+                <w:lang w:val="en-US"/>
+              </w:rPr>
+              <w:t>100</w:t>
+            </w:r>
+          </w:p>
+        </w:tc>
+        <w:tc>
+          <w:tcPr>
+            <w:tcW w:w="910" w:type="dxa"/>
+            <w:tcBorders>
+              <w:top w:val="nil"/>
+              <w:left w:val="nil"/>
+              <w:bottom w:val="nil"/>
+              <w:right w:val="nil"/>
+            </w:tcBorders>
+            <w:shd w:val="clear" w:color="auto" w:fill="auto"/>
+            <w:noWrap/>
+            <w:vAlign w:val="center"/>
+            <w:hideMark/>
+          </w:tcPr>
+          <w:p>
+            <w:pPr>
+              <w:spacing w:after="0" w:line="240" w:lineRule="auto"/>
+              <w:jc w:val="right"/>
+              <w:rPr>
+                <w:rFonts w:ascii="Calibri Light" w:eastAsia="宋体" w:hAnsi="Calibri Light" w:cs="宋体"/>
+                <w:color w:val="000000"/>
+                <w:lang w:val="en-US"/>
+              </w:rPr>
+            </w:pPr>
+            <w:r>
+              <w:rPr>
+                <w:rFonts w:ascii="Calibri Light" w:eastAsia="宋体" w:hAnsi="Calibri Light" w:cs="宋体"/>
+                <w:color w:val="000000"/>
+                <w:lang w:val="en-US"/>
+              </w:rPr>
+              <w:t>0.001</w:t>
+            </w:r>
+          </w:p>
+        </w:tc>
+        <w:tc>
+          <w:tcPr>
+            <w:tcW w:w="1467" w:type="dxa"/>
+            <w:tcBorders>
+              <w:top w:val="nil"/>
+              <w:left w:val="nil"/>
+              <w:bottom w:val="nil"/>
+              <w:right w:val="nil"/>
+            </w:tcBorders>
+            <w:shd w:val="clear" w:color="auto" w:fill="auto"/>
+            <w:noWrap/>
+            <w:vAlign w:val="center"/>
+            <w:hideMark/>
+          </w:tcPr>
+          <w:p>
+            <w:pPr>
+              <w:spacing w:after="0" w:line="240" w:lineRule="auto"/>
+              <w:jc w:val="right"/>
+              <w:rPr>
+                <w:rFonts w:ascii="Calibri Light" w:eastAsia="宋体" w:hAnsi="Calibri Light" w:cs="宋体"/>
+                <w:color w:val="000000"/>
+                <w:lang w:val="en-US"/>
+              </w:rPr>
+            </w:pPr>
+            <w:r>
+              <w:rPr>
+                <w:rFonts w:ascii="Calibri Light" w:eastAsia="宋体" w:hAnsi="Calibri Light" w:cs="宋体"/>
+                <w:color w:val="000000"/>
+                <w:lang w:val="en-US"/>
+              </w:rPr>
+              <w:t>0.5</w:t>
+            </w:r>
+          </w:p>
+        </w:tc>
+        <w:tc>
+          <w:tcPr>
+            <w:tcW w:w="1820" w:type="dxa"/>
+            <w:tcBorders>
+              <w:top w:val="nil"/>
+              <w:left w:val="nil"/>
+              <w:bottom w:val="nil"/>
+              <w:right w:val="nil"/>
+            </w:tcBorders>
+            <w:shd w:val="clear" w:color="auto" w:fill="auto"/>
+            <w:noWrap/>
+            <w:vAlign w:val="center"/>
+            <w:hideMark/>
+          </w:tcPr>
+          <w:p>
+            <w:pPr>
+              <w:spacing w:after="0" w:line="240" w:lineRule="auto"/>
+              <w:jc w:val="right"/>
+              <w:rPr>
+                <w:rFonts w:ascii="Calibri Light" w:eastAsia="宋体" w:hAnsi="Calibri Light" w:cs="宋体"/>
+                <w:color w:val="000000"/>
+                <w:lang w:val="en-US"/>
+              </w:rPr>
+            </w:pPr>
+            <w:r>
+              <w:rPr>
+                <w:rFonts w:ascii="Calibri Light" w:eastAsia="宋体" w:hAnsi="Calibri Light" w:cs="宋体"/>
+                <w:color w:val="000000"/>
+                <w:lang w:val="en-US"/>
+              </w:rPr>
+              <w:t>0.472619047</w:t>
+            </w:r>
+          </w:p>
+        </w:tc>
+        <w:tc>
+          <w:tcPr>
+            <w:tcW w:w="1540" w:type="dxa"/>
+            <w:tcBorders>
+              <w:top w:val="nil"/>
+              <w:left w:val="nil"/>
+              <w:bottom w:val="nil"/>
+              <w:right w:val="nil"/>
+            </w:tcBorders>
+            <w:shd w:val="clear" w:color="auto" w:fill="auto"/>
+            <w:noWrap/>
+            <w:vAlign w:val="center"/>
+            <w:hideMark/>
+          </w:tcPr>
+          <w:p>
+            <w:pPr>
+              <w:spacing w:after="0" w:line="240" w:lineRule="auto"/>
+              <w:jc w:val="right"/>
+              <w:rPr>
+                <w:rFonts w:ascii="Calibri Light" w:eastAsia="宋体" w:hAnsi="Calibri Light" w:cs="宋体"/>
+                <w:color w:val="000000"/>
+                <w:lang w:val="en-US"/>
+              </w:rPr>
+            </w:pPr>
+            <w:r>
+              <w:rPr>
+                <w:rFonts w:ascii="Calibri Light" w:eastAsia="宋体" w:hAnsi="Calibri Light" w:cs="宋体"/>
+                <w:color w:val="000000"/>
+                <w:lang w:val="en-US"/>
+              </w:rPr>
+              <w:t>0.214545454</w:t>
+            </w:r>
+          </w:p>
+        </w:tc>
+      </w:tr>
+      <w:tr>
+        <w:trPr>
+          <w:trHeight w:val="300"/>
+          <w:jc w:val="center"/>
+        </w:trPr>
+        <w:tc>
+          <w:tcPr>
+            <w:tcW w:w="551" w:type="dxa"/>
+            <w:tcBorders>
+              <w:top w:val="nil"/>
+              <w:left w:val="nil"/>
+              <w:bottom w:val="nil"/>
+              <w:right w:val="nil"/>
+            </w:tcBorders>
+            <w:shd w:val="clear" w:color="auto" w:fill="auto"/>
+            <w:noWrap/>
+            <w:vAlign w:val="center"/>
+            <w:hideMark/>
+          </w:tcPr>
+          <w:p>
+            <w:pPr>
+              <w:spacing w:after="0" w:line="240" w:lineRule="auto"/>
+              <w:jc w:val="right"/>
+              <w:rPr>
+                <w:rFonts w:ascii="Calibri Light" w:eastAsia="宋体" w:hAnsi="Calibri Light" w:cs="宋体"/>
+                <w:color w:val="000000"/>
+                <w:lang w:val="en-US"/>
+              </w:rPr>
+            </w:pPr>
+            <w:r>
+              <w:rPr>
+                <w:rFonts w:ascii="Calibri Light" w:eastAsia="宋体" w:hAnsi="Calibri Light" w:cs="宋体"/>
+                <w:color w:val="000000"/>
+                <w:lang w:val="en-US"/>
+              </w:rPr>
+              <w:t>100</w:t>
+            </w:r>
+          </w:p>
+        </w:tc>
+        <w:tc>
+          <w:tcPr>
+            <w:tcW w:w="910" w:type="dxa"/>
+            <w:tcBorders>
+              <w:top w:val="nil"/>
+              <w:left w:val="nil"/>
+              <w:bottom w:val="nil"/>
+              <w:right w:val="nil"/>
+            </w:tcBorders>
+            <w:shd w:val="clear" w:color="auto" w:fill="auto"/>
+            <w:noWrap/>
+            <w:vAlign w:val="center"/>
+            <w:hideMark/>
+          </w:tcPr>
+          <w:p>
+            <w:pPr>
+              <w:spacing w:after="0" w:line="240" w:lineRule="auto"/>
+              <w:jc w:val="right"/>
+              <w:rPr>
+                <w:rFonts w:ascii="Calibri Light" w:eastAsia="宋体" w:hAnsi="Calibri Light" w:cs="宋体"/>
+                <w:color w:val="000000"/>
+                <w:lang w:val="en-US"/>
+              </w:rPr>
+            </w:pPr>
+            <w:r>
+              <w:rPr>
+                <w:rFonts w:ascii="Calibri Light" w:eastAsia="宋体" w:hAnsi="Calibri Light" w:cs="宋体"/>
+                <w:color w:val="000000"/>
+                <w:lang w:val="en-US"/>
+              </w:rPr>
+              <w:t>0.0001</w:t>
+            </w:r>
+          </w:p>
+        </w:tc>
+        <w:tc>
+          <w:tcPr>
+            <w:tcW w:w="1467" w:type="dxa"/>
+            <w:tcBorders>
+              <w:top w:val="nil"/>
+              <w:left w:val="nil"/>
+              <w:bottom w:val="nil"/>
+              <w:right w:val="nil"/>
+            </w:tcBorders>
+            <w:shd w:val="clear" w:color="auto" w:fill="auto"/>
+            <w:noWrap/>
+            <w:vAlign w:val="center"/>
+            <w:hideMark/>
+          </w:tcPr>
+          <w:p>
+            <w:pPr>
+              <w:spacing w:after="0" w:line="240" w:lineRule="auto"/>
+              <w:jc w:val="right"/>
+              <w:rPr>
+                <w:rFonts w:ascii="Calibri Light" w:eastAsia="宋体" w:hAnsi="Calibri Light" w:cs="宋体"/>
+                <w:color w:val="000000"/>
+                <w:lang w:val="en-US"/>
+              </w:rPr>
+            </w:pPr>
+            <w:r>
+              <w:rPr>
+                <w:rFonts w:ascii="Calibri Light" w:eastAsia="宋体" w:hAnsi="Calibri Light" w:cs="宋体"/>
+                <w:color w:val="000000"/>
+                <w:lang w:val="en-US"/>
+              </w:rPr>
+              <w:t>0.5</w:t>
+            </w:r>
+          </w:p>
+        </w:tc>
+        <w:tc>
+          <w:tcPr>
+            <w:tcW w:w="1820" w:type="dxa"/>
+            <w:tcBorders>
+              <w:top w:val="nil"/>
+              <w:left w:val="nil"/>
+              <w:bottom w:val="nil"/>
+              <w:right w:val="nil"/>
+            </w:tcBorders>
+            <w:shd w:val="clear" w:color="auto" w:fill="auto"/>
+            <w:noWrap/>
+            <w:vAlign w:val="center"/>
+            <w:hideMark/>
+          </w:tcPr>
+          <w:p>
+            <w:pPr>
+              <w:spacing w:after="0" w:line="240" w:lineRule="auto"/>
+              <w:jc w:val="right"/>
+              <w:rPr>
+                <w:rFonts w:ascii="Calibri Light" w:eastAsia="宋体" w:hAnsi="Calibri Light" w:cs="宋体"/>
+                <w:color w:val="000000"/>
+                <w:lang w:val="en-US"/>
+              </w:rPr>
+            </w:pPr>
+            <w:r>
+              <w:rPr>
+                <w:rFonts w:ascii="Calibri Light" w:eastAsia="宋体" w:hAnsi="Calibri Light" w:cs="宋体"/>
+                <w:color w:val="000000"/>
+                <w:lang w:val="en-US"/>
+              </w:rPr>
+              <w:t>0</w:t>
+            </w:r>
+          </w:p>
+        </w:tc>
+        <w:tc>
+          <w:tcPr>
+            <w:tcW w:w="1540" w:type="dxa"/>
+            <w:tcBorders>
+              <w:top w:val="nil"/>
+              <w:left w:val="nil"/>
+              <w:bottom w:val="nil"/>
+              <w:right w:val="nil"/>
+            </w:tcBorders>
+            <w:shd w:val="clear" w:color="auto" w:fill="auto"/>
+            <w:noWrap/>
+            <w:vAlign w:val="center"/>
+            <w:hideMark/>
+          </w:tcPr>
+          <w:p>
+            <w:pPr>
+              <w:spacing w:after="0" w:line="240" w:lineRule="auto"/>
+              <w:jc w:val="right"/>
+              <w:rPr>
+                <w:rFonts w:ascii="Calibri Light" w:eastAsia="宋体" w:hAnsi="Calibri Light" w:cs="宋体"/>
+                <w:color w:val="000000"/>
+                <w:lang w:val="en-US"/>
+              </w:rPr>
+            </w:pPr>
+            <w:r>
+              <w:rPr>
+                <w:rFonts w:ascii="Calibri Light" w:eastAsia="宋体" w:hAnsi="Calibri Light" w:cs="宋体"/>
+                <w:color w:val="000000"/>
+                <w:lang w:val="en-US"/>
+              </w:rPr>
+              <w:t>0</w:t>
+            </w:r>
+          </w:p>
+        </w:tc>
+      </w:tr>
+      <w:tr>
+        <w:trPr>
+          <w:trHeight w:val="300"/>
+          <w:jc w:val="center"/>
+        </w:trPr>
+        <w:tc>
+          <w:tcPr>
+            <w:tcW w:w="551" w:type="dxa"/>
+            <w:tcBorders>
+              <w:top w:val="nil"/>
+              <w:left w:val="nil"/>
+              <w:bottom w:val="nil"/>
+              <w:right w:val="nil"/>
+            </w:tcBorders>
+            <w:shd w:val="clear" w:color="auto" w:fill="auto"/>
+            <w:noWrap/>
+            <w:vAlign w:val="center"/>
+            <w:hideMark/>
+          </w:tcPr>
+          <w:p>
+            <w:pPr>
+              <w:spacing w:after="0" w:line="240" w:lineRule="auto"/>
+              <w:jc w:val="right"/>
+              <w:rPr>
+                <w:rFonts w:ascii="Calibri Light" w:eastAsia="宋体" w:hAnsi="Calibri Light" w:cs="宋体"/>
+                <w:color w:val="000000"/>
+                <w:lang w:val="en-US"/>
+              </w:rPr>
+            </w:pPr>
+            <w:r>
+              <w:rPr>
+                <w:rFonts w:ascii="Calibri Light" w:eastAsia="宋体" w:hAnsi="Calibri Light" w:cs="宋体"/>
+                <w:color w:val="000000"/>
+                <w:lang w:val="en-US"/>
+              </w:rPr>
+              <w:t>100</w:t>
+            </w:r>
+          </w:p>
+        </w:tc>
+        <w:tc>
+          <w:tcPr>
+            <w:tcW w:w="910" w:type="dxa"/>
+            <w:tcBorders>
+              <w:top w:val="nil"/>
+              <w:left w:val="nil"/>
+              <w:bottom w:val="nil"/>
+              <w:right w:val="nil"/>
+            </w:tcBorders>
+            <w:shd w:val="clear" w:color="auto" w:fill="auto"/>
+            <w:noWrap/>
+            <w:vAlign w:val="center"/>
+            <w:hideMark/>
+          </w:tcPr>
+          <w:p>
+            <w:pPr>
+              <w:spacing w:after="0" w:line="240" w:lineRule="auto"/>
+              <w:jc w:val="right"/>
+              <w:rPr>
+                <w:rFonts w:ascii="Calibri Light" w:eastAsia="宋体" w:hAnsi="Calibri Light" w:cs="宋体"/>
+                <w:color w:val="000000"/>
+                <w:lang w:val="en-US"/>
+              </w:rPr>
+            </w:pPr>
+            <w:r>
+              <w:rPr>
+                <w:rFonts w:ascii="Calibri Light" w:eastAsia="宋体" w:hAnsi="Calibri Light" w:cs="宋体"/>
+                <w:color w:val="000000"/>
+                <w:lang w:val="en-US"/>
+              </w:rPr>
+              <w:t>0.001</w:t>
+            </w:r>
+          </w:p>
+        </w:tc>
+        <w:tc>
+          <w:tcPr>
+            <w:tcW w:w="1467" w:type="dxa"/>
+            <w:tcBorders>
+              <w:top w:val="nil"/>
+              <w:left w:val="nil"/>
+              <w:bottom w:val="nil"/>
+              <w:right w:val="nil"/>
+            </w:tcBorders>
+            <w:shd w:val="clear" w:color="auto" w:fill="auto"/>
+            <w:noWrap/>
+            <w:vAlign w:val="center"/>
+            <w:hideMark/>
+          </w:tcPr>
+          <w:p>
+            <w:pPr>
+              <w:spacing w:after="0" w:line="240" w:lineRule="auto"/>
+              <w:jc w:val="right"/>
+              <w:rPr>
+                <w:rFonts w:ascii="Calibri Light" w:eastAsia="宋体" w:hAnsi="Calibri Light" w:cs="宋体"/>
+                <w:color w:val="000000"/>
+                <w:lang w:val="en-US"/>
+              </w:rPr>
+            </w:pPr>
+            <w:r>
+              <w:rPr>
+                <w:rFonts w:ascii="Calibri Light" w:eastAsia="宋体" w:hAnsi="Calibri Light" w:cs="宋体"/>
+                <w:color w:val="000000"/>
+                <w:lang w:val="en-US"/>
+              </w:rPr>
+              <w:t>0.9</w:t>
+            </w:r>
+          </w:p>
+        </w:tc>
+        <w:tc>
+          <w:tcPr>
+            <w:tcW w:w="1820" w:type="dxa"/>
+            <w:tcBorders>
+              <w:top w:val="nil"/>
+              <w:left w:val="nil"/>
+              <w:bottom w:val="nil"/>
+              <w:right w:val="nil"/>
+            </w:tcBorders>
+            <w:shd w:val="clear" w:color="auto" w:fill="auto"/>
+            <w:noWrap/>
+            <w:vAlign w:val="center"/>
+            <w:hideMark/>
+          </w:tcPr>
+          <w:p>
+            <w:pPr>
+              <w:spacing w:after="0" w:line="240" w:lineRule="auto"/>
+              <w:jc w:val="right"/>
+              <w:rPr>
+                <w:rFonts w:ascii="Calibri Light" w:eastAsia="宋体" w:hAnsi="Calibri Light" w:cs="宋体"/>
+                <w:color w:val="000000"/>
+                <w:lang w:val="en-US"/>
+              </w:rPr>
+            </w:pPr>
+            <w:r>
+              <w:rPr>
+                <w:rFonts w:ascii="Calibri Light" w:eastAsia="宋体" w:hAnsi="Calibri Light" w:cs="宋体"/>
+                <w:color w:val="000000"/>
+                <w:lang w:val="en-US"/>
+              </w:rPr>
+              <w:t>0.4</w:t>
+            </w:r>
+          </w:p>
+        </w:tc>
+        <w:tc>
+          <w:tcPr>
+            <w:tcW w:w="1540" w:type="dxa"/>
+            <w:tcBorders>
+              <w:top w:val="nil"/>
+              <w:left w:val="nil"/>
+              <w:bottom w:val="nil"/>
+              <w:right w:val="nil"/>
+            </w:tcBorders>
+            <w:shd w:val="clear" w:color="auto" w:fill="auto"/>
+            <w:noWrap/>
+            <w:vAlign w:val="center"/>
+            <w:hideMark/>
+          </w:tcPr>
+          <w:p>
+            <w:pPr>
+              <w:spacing w:after="0" w:line="240" w:lineRule="auto"/>
+              <w:jc w:val="right"/>
+              <w:rPr>
+                <w:rFonts w:ascii="Calibri Light" w:eastAsia="宋体" w:hAnsi="Calibri Light" w:cs="宋体"/>
+                <w:color w:val="000000"/>
+                <w:lang w:val="en-US"/>
+              </w:rPr>
+            </w:pPr>
+            <w:r>
+              <w:rPr>
+                <w:rFonts w:ascii="Calibri Light" w:eastAsia="宋体" w:hAnsi="Calibri Light" w:cs="宋体"/>
+                <w:color w:val="000000"/>
+                <w:lang w:val="en-US"/>
+              </w:rPr>
+              <w:t>0.036363636</w:t>
+            </w:r>
+          </w:p>
+        </w:tc>
+      </w:tr>
+      <w:tr>
+        <w:trPr>
+          <w:trHeight w:val="300"/>
+          <w:jc w:val="center"/>
+        </w:trPr>
+        <w:tc>
+          <w:tcPr>
+            <w:tcW w:w="551" w:type="dxa"/>
+            <w:tcBorders>
+              <w:top w:val="nil"/>
+              <w:left w:val="nil"/>
+              <w:bottom w:val="nil"/>
+              <w:right w:val="nil"/>
+            </w:tcBorders>
+            <w:shd w:val="clear" w:color="auto" w:fill="auto"/>
+            <w:noWrap/>
+            <w:vAlign w:val="center"/>
+            <w:hideMark/>
+          </w:tcPr>
+          <w:p>
+            <w:pPr>
+              <w:spacing w:after="0" w:line="240" w:lineRule="auto"/>
+              <w:jc w:val="right"/>
+              <w:rPr>
+                <w:rFonts w:ascii="Calibri Light" w:eastAsia="宋体" w:hAnsi="Calibri Light" w:cs="宋体"/>
+                <w:color w:val="000000"/>
+                <w:lang w:val="en-US"/>
+              </w:rPr>
+            </w:pPr>
+            <w:r>
+              <w:rPr>
+                <w:rFonts w:ascii="Calibri Light" w:eastAsia="宋体" w:hAnsi="Calibri Light" w:cs="宋体"/>
+                <w:color w:val="000000"/>
+                <w:lang w:val="en-US"/>
+              </w:rPr>
+              <w:t>100</w:t>
+            </w:r>
+          </w:p>
+        </w:tc>
+        <w:tc>
+          <w:tcPr>
+            <w:tcW w:w="910" w:type="dxa"/>
+            <w:tcBorders>
+              <w:top w:val="nil"/>
+              <w:left w:val="nil"/>
+              <w:bottom w:val="nil"/>
+              <w:right w:val="nil"/>
+            </w:tcBorders>
+            <w:shd w:val="clear" w:color="auto" w:fill="auto"/>
+            <w:noWrap/>
+            <w:vAlign w:val="center"/>
+            <w:hideMark/>
+          </w:tcPr>
+          <w:p>
+            <w:pPr>
+              <w:spacing w:after="0" w:line="240" w:lineRule="auto"/>
+              <w:jc w:val="right"/>
+              <w:rPr>
+                <w:rFonts w:ascii="Calibri Light" w:eastAsia="宋体" w:hAnsi="Calibri Light" w:cs="宋体"/>
+                <w:color w:val="000000"/>
+                <w:lang w:val="en-US"/>
+              </w:rPr>
+            </w:pPr>
+            <w:r>
+              <w:rPr>
+                <w:rFonts w:ascii="Calibri Light" w:eastAsia="宋体" w:hAnsi="Calibri Light" w:cs="宋体"/>
+                <w:color w:val="000000"/>
+                <w:lang w:val="en-US"/>
+              </w:rPr>
+              <w:t>0.0001</w:t>
+            </w:r>
+          </w:p>
+        </w:tc>
+        <w:tc>
+          <w:tcPr>
+            <w:tcW w:w="1467" w:type="dxa"/>
+            <w:tcBorders>
+              <w:top w:val="nil"/>
+              <w:left w:val="nil"/>
+              <w:bottom w:val="nil"/>
+              <w:right w:val="nil"/>
+            </w:tcBorders>
+            <w:shd w:val="clear" w:color="auto" w:fill="auto"/>
+            <w:noWrap/>
+            <w:vAlign w:val="center"/>
+            <w:hideMark/>
+          </w:tcPr>
+          <w:p>
+            <w:pPr>
+              <w:spacing w:after="0" w:line="240" w:lineRule="auto"/>
+              <w:jc w:val="right"/>
+              <w:rPr>
+                <w:rFonts w:ascii="Calibri Light" w:eastAsia="宋体" w:hAnsi="Calibri Light" w:cs="宋体"/>
+                <w:color w:val="000000"/>
+                <w:lang w:val="en-US"/>
+              </w:rPr>
+            </w:pPr>
+            <w:r>
+              <w:rPr>
+                <w:rFonts w:ascii="Calibri Light" w:eastAsia="宋体" w:hAnsi="Calibri Light" w:cs="宋体"/>
+                <w:color w:val="000000"/>
+                <w:lang w:val="en-US"/>
+              </w:rPr>
+              <w:t>0.9</w:t>
+            </w:r>
+          </w:p>
+        </w:tc>
+        <w:tc>
+          <w:tcPr>
+            <w:tcW w:w="1820" w:type="dxa"/>
+            <w:tcBorders>
+              <w:top w:val="nil"/>
+              <w:left w:val="nil"/>
+              <w:bottom w:val="nil"/>
+              <w:right w:val="nil"/>
+            </w:tcBorders>
+            <w:shd w:val="clear" w:color="auto" w:fill="auto"/>
+            <w:noWrap/>
+            <w:vAlign w:val="center"/>
+            <w:hideMark/>
+          </w:tcPr>
+          <w:p>
+            <w:pPr>
+              <w:spacing w:after="0" w:line="240" w:lineRule="auto"/>
+              <w:jc w:val="right"/>
+              <w:rPr>
+                <w:rFonts w:ascii="Calibri Light" w:eastAsia="宋体" w:hAnsi="Calibri Light" w:cs="宋体"/>
+                <w:color w:val="000000"/>
+                <w:lang w:val="en-US"/>
+              </w:rPr>
+            </w:pPr>
+            <w:r>
+              <w:rPr>
+                <w:rFonts w:ascii="Calibri Light" w:eastAsia="宋体" w:hAnsi="Calibri Light" w:cs="宋体"/>
+                <w:color w:val="000000"/>
+                <w:lang w:val="en-US"/>
+              </w:rPr>
+              <w:t>0</w:t>
+            </w:r>
+          </w:p>
+        </w:tc>
+        <w:tc>
+          <w:tcPr>
+            <w:tcW w:w="1540" w:type="dxa"/>
+            <w:tcBorders>
+              <w:top w:val="nil"/>
+              <w:left w:val="nil"/>
+              <w:bottom w:val="nil"/>
+              <w:right w:val="nil"/>
+            </w:tcBorders>
+            <w:shd w:val="clear" w:color="auto" w:fill="auto"/>
+            <w:noWrap/>
+            <w:vAlign w:val="center"/>
+            <w:hideMark/>
+          </w:tcPr>
+          <w:p>
+            <w:pPr>
+              <w:spacing w:after="0" w:line="240" w:lineRule="auto"/>
+              <w:jc w:val="right"/>
+              <w:rPr>
+                <w:rFonts w:ascii="Calibri Light" w:eastAsia="宋体" w:hAnsi="Calibri Light" w:cs="宋体"/>
+                <w:color w:val="000000"/>
+                <w:lang w:val="en-US"/>
+              </w:rPr>
+            </w:pPr>
+            <w:r>
+              <w:rPr>
+                <w:rFonts w:ascii="Calibri Light" w:eastAsia="宋体" w:hAnsi="Calibri Light" w:cs="宋体"/>
+                <w:color w:val="000000"/>
+                <w:lang w:val="en-US"/>
+              </w:rPr>
+              <w:t>0</w:t>
+            </w:r>
+          </w:p>
+        </w:tc>
+      </w:tr>
+    </w:tbl>
+    <w:p>
+      <w:pPr>
+        <w:rPr>
+          <w:lang w:val="en-US"/>
+        </w:rPr>
+      </w:pPr>
+    </w:p>
+    <w:p>
+      <w:pPr>
+        <w:rPr>
+          <w:lang w:val="en-US"/>
+        </w:rPr>
+      </w:pPr>
+      <w:r>
+        <w:rPr>
+          <w:rFonts w:hint="eastAsia"/>
+          <w:lang w:val="en-US"/>
+        </w:rPr>
+        <w:t xml:space="preserve">Based on the initial observations, I fixed the value of C to be 100 and weight to be 0:0.1. </w:t>
+      </w:r>
+      <w:r>
+        <w:rPr>
+          <w:lang w:val="en-US"/>
+        </w:rPr>
+        <w:t>Then I applied the same grid search to variant gamma values, i.e. 0.01, 0.001 and 0.0001. The result is as follows.</w:t>
+      </w:r>
+      <w:r>
+        <w:rPr>
+          <w:lang w:val="en-US"/>
+        </w:rPr>
+        <w:t xml:space="preserve"> From this result we see the optimal parameter is gamma = 0.01 where the precision results in highest at the cost of not much recall. Hence we can conclude the optimal model among all the experimented combinations is: C = 100, gamma = 0.01 and weight = [0:0.1, 1:0.9].</w:t>
+      </w:r>
+      <w:r>
+        <w:rPr>
+          <w:lang w:val="en-US"/>
+        </w:rPr>
+        <w:t xml:space="preserve"> </w:t>
+      </w:r>
+    </w:p>
+    <w:p>
+      <w:pPr>
+        <w:jc w:val="center"/>
+        <w:rPr>
+          <w:lang w:val="en-US"/>
+        </w:rPr>
+      </w:pPr>
+      <w:r>
+        <w:rPr>
+          <w:lang w:val="en-US"/>
+        </w:rPr>
+        <w:t xml:space="preserve">Table </w:t>
+      </w:r>
+      <w:r>
+        <w:rPr>
+          <w:lang w:val="en-US"/>
+        </w:rPr>
+        <w:t>6</w:t>
+      </w:r>
+      <w:r>
+        <w:rPr>
+          <w:lang w:val="en-US"/>
+        </w:rPr>
+        <w:t>. Parameter tuning using grid search CV</w:t>
+      </w:r>
+      <w:r>
+        <w:rPr>
+          <w:lang w:val="en-US"/>
+        </w:rPr>
+        <w:t xml:space="preserve"> (2)</w:t>
+      </w:r>
+    </w:p>
+    <w:tbl>
+      <w:tblPr>
+        <w:tblW w:w="6960" w:type="dxa"/>
+        <w:jc w:val="center"/>
+        <w:tblLook w:val="04A0" w:firstRow="1" w:lastRow="0" w:firstColumn="1" w:lastColumn="0" w:noHBand="0" w:noVBand="1"/>
+      </w:tblPr>
+      <w:tblGrid>
+        <w:gridCol w:w="2640"/>
+        <w:gridCol w:w="1400"/>
+        <w:gridCol w:w="1400"/>
+        <w:gridCol w:w="1520"/>
+      </w:tblGrid>
+      <w:tr>
+        <w:trPr>
+          <w:trHeight w:val="300"/>
+          <w:jc w:val="center"/>
+        </w:trPr>
+        <w:tc>
+          <w:tcPr>
+            <w:tcW w:w="2640" w:type="dxa"/>
+            <w:tcBorders>
+              <w:top w:val="nil"/>
+              <w:left w:val="nil"/>
+              <w:bottom w:val="nil"/>
+              <w:right w:val="nil"/>
+            </w:tcBorders>
+            <w:shd w:val="clear" w:color="auto" w:fill="auto"/>
+            <w:noWrap/>
+            <w:vAlign w:val="center"/>
+            <w:hideMark/>
+          </w:tcPr>
+          <w:p>
+            <w:pPr>
+              <w:spacing w:after="0" w:line="240" w:lineRule="auto"/>
+              <w:rPr>
+                <w:rFonts w:ascii="Calibri Light" w:eastAsia="宋体" w:hAnsi="Calibri Light" w:cs="宋体"/>
+                <w:b/>
+                <w:bCs/>
+                <w:color w:val="000000"/>
+                <w:lang w:val="en-US"/>
+              </w:rPr>
+            </w:pPr>
+            <w:r>
+              <w:rPr>
+                <w:rFonts w:ascii="Calibri Light" w:eastAsia="宋体" w:hAnsi="Calibri Light" w:cs="宋体"/>
+                <w:b/>
+                <w:bCs/>
+                <w:color w:val="000000"/>
+                <w:lang w:val="en-US"/>
+              </w:rPr>
+              <w:t>Gamma</w:t>
+            </w:r>
+          </w:p>
+        </w:tc>
+        <w:tc>
+          <w:tcPr>
+            <w:tcW w:w="1400" w:type="dxa"/>
+            <w:tcBorders>
+              <w:top w:val="nil"/>
+              <w:left w:val="nil"/>
+              <w:bottom w:val="nil"/>
+              <w:right w:val="nil"/>
+            </w:tcBorders>
+            <w:shd w:val="clear" w:color="auto" w:fill="auto"/>
+            <w:noWrap/>
+            <w:vAlign w:val="center"/>
+            <w:hideMark/>
+          </w:tcPr>
+          <w:p>
+            <w:pPr>
+              <w:spacing w:after="0" w:line="240" w:lineRule="auto"/>
+              <w:jc w:val="right"/>
+              <w:rPr>
+                <w:rFonts w:ascii="Calibri Light" w:eastAsia="宋体" w:hAnsi="Calibri Light" w:cs="宋体"/>
+                <w:b/>
+                <w:bCs/>
+                <w:color w:val="000000"/>
+                <w:lang w:val="en-US"/>
+              </w:rPr>
+            </w:pPr>
+            <w:r>
+              <w:rPr>
+                <w:rFonts w:ascii="Calibri Light" w:eastAsia="宋体" w:hAnsi="Calibri Light" w:cs="宋体"/>
+                <w:b/>
+                <w:bCs/>
+                <w:color w:val="000000"/>
+                <w:lang w:val="en-US"/>
+              </w:rPr>
+              <w:t>0.01</w:t>
+            </w:r>
+          </w:p>
+        </w:tc>
+        <w:tc>
+          <w:tcPr>
+            <w:tcW w:w="1400" w:type="dxa"/>
+            <w:tcBorders>
+              <w:top w:val="nil"/>
+              <w:left w:val="nil"/>
+              <w:bottom w:val="nil"/>
+              <w:right w:val="nil"/>
+            </w:tcBorders>
+            <w:shd w:val="clear" w:color="auto" w:fill="auto"/>
+            <w:noWrap/>
+            <w:vAlign w:val="center"/>
+            <w:hideMark/>
+          </w:tcPr>
+          <w:p>
+            <w:pPr>
+              <w:spacing w:after="0" w:line="240" w:lineRule="auto"/>
+              <w:jc w:val="right"/>
+              <w:rPr>
+                <w:rFonts w:ascii="Calibri Light" w:eastAsia="宋体" w:hAnsi="Calibri Light" w:cs="宋体"/>
+                <w:b/>
+                <w:bCs/>
+                <w:color w:val="000000"/>
+                <w:lang w:val="en-US"/>
+              </w:rPr>
+            </w:pPr>
+            <w:r>
+              <w:rPr>
+                <w:rFonts w:ascii="Calibri Light" w:eastAsia="宋体" w:hAnsi="Calibri Light" w:cs="宋体"/>
+                <w:b/>
+                <w:bCs/>
+                <w:color w:val="000000"/>
+                <w:lang w:val="en-US"/>
+              </w:rPr>
+              <w:t>0.001</w:t>
+            </w:r>
+          </w:p>
+        </w:tc>
+        <w:tc>
+          <w:tcPr>
+            <w:tcW w:w="1520" w:type="dxa"/>
+            <w:tcBorders>
+              <w:top w:val="nil"/>
+              <w:left w:val="nil"/>
+              <w:bottom w:val="nil"/>
+              <w:right w:val="nil"/>
+            </w:tcBorders>
+            <w:shd w:val="clear" w:color="auto" w:fill="auto"/>
+            <w:noWrap/>
+            <w:vAlign w:val="center"/>
+            <w:hideMark/>
+          </w:tcPr>
+          <w:p>
+            <w:pPr>
+              <w:spacing w:after="0" w:line="240" w:lineRule="auto"/>
+              <w:jc w:val="right"/>
+              <w:rPr>
+                <w:rFonts w:ascii="Calibri Light" w:eastAsia="宋体" w:hAnsi="Calibri Light" w:cs="宋体"/>
+                <w:b/>
+                <w:bCs/>
+                <w:color w:val="000000"/>
+                <w:lang w:val="en-US"/>
+              </w:rPr>
+            </w:pPr>
+            <w:r>
+              <w:rPr>
+                <w:rFonts w:ascii="Calibri Light" w:eastAsia="宋体" w:hAnsi="Calibri Light" w:cs="宋体"/>
+                <w:b/>
+                <w:bCs/>
+                <w:color w:val="000000"/>
+                <w:lang w:val="en-US"/>
+              </w:rPr>
+              <w:t>0.0001</w:t>
+            </w:r>
+          </w:p>
+        </w:tc>
+      </w:tr>
+      <w:tr>
+        <w:trPr>
+          <w:trHeight w:val="300"/>
+          <w:jc w:val="center"/>
+        </w:trPr>
+        <w:tc>
+          <w:tcPr>
+            <w:tcW w:w="2640" w:type="dxa"/>
+            <w:tcBorders>
+              <w:top w:val="nil"/>
+              <w:left w:val="nil"/>
+              <w:bottom w:val="nil"/>
+              <w:right w:val="nil"/>
+            </w:tcBorders>
+            <w:shd w:val="clear" w:color="auto" w:fill="auto"/>
+            <w:noWrap/>
+            <w:vAlign w:val="center"/>
+            <w:hideMark/>
+          </w:tcPr>
+          <w:p>
+            <w:pPr>
+              <w:spacing w:after="0" w:line="240" w:lineRule="auto"/>
+              <w:rPr>
+                <w:rFonts w:ascii="Calibri Light" w:eastAsia="宋体" w:hAnsi="Calibri Light" w:cs="宋体"/>
+                <w:color w:val="000000"/>
+                <w:lang w:val="en-US"/>
+              </w:rPr>
+            </w:pPr>
+            <w:r>
+              <w:rPr>
+                <w:rFonts w:ascii="Calibri Light" w:eastAsia="宋体" w:hAnsi="Calibri Light" w:cs="宋体"/>
+                <w:color w:val="000000"/>
+                <w:lang w:val="en-US"/>
+              </w:rPr>
+              <w:t>Average precision</w:t>
+            </w:r>
+          </w:p>
+        </w:tc>
+        <w:tc>
+          <w:tcPr>
+            <w:tcW w:w="1400" w:type="dxa"/>
+            <w:tcBorders>
+              <w:top w:val="nil"/>
+              <w:left w:val="nil"/>
+              <w:bottom w:val="nil"/>
+              <w:right w:val="nil"/>
+            </w:tcBorders>
+            <w:shd w:val="clear" w:color="auto" w:fill="auto"/>
+            <w:noWrap/>
+            <w:vAlign w:val="center"/>
+            <w:hideMark/>
+          </w:tcPr>
+          <w:p>
+            <w:pPr>
+              <w:spacing w:after="0" w:line="240" w:lineRule="auto"/>
+              <w:jc w:val="right"/>
+              <w:rPr>
+                <w:rFonts w:ascii="Calibri Light" w:eastAsia="宋体" w:hAnsi="Calibri Light" w:cs="宋体"/>
+                <w:color w:val="000000"/>
+                <w:lang w:val="en-US"/>
+              </w:rPr>
+            </w:pPr>
+            <w:r>
+              <w:rPr>
+                <w:rFonts w:ascii="Calibri Light" w:eastAsia="宋体" w:hAnsi="Calibri Light" w:cs="宋体"/>
+                <w:color w:val="000000"/>
+                <w:lang w:val="en-US"/>
+              </w:rPr>
+              <w:t>0.464744861</w:t>
+            </w:r>
+          </w:p>
+        </w:tc>
+        <w:tc>
+          <w:tcPr>
+            <w:tcW w:w="1400" w:type="dxa"/>
+            <w:tcBorders>
+              <w:top w:val="nil"/>
+              <w:left w:val="nil"/>
+              <w:bottom w:val="nil"/>
+              <w:right w:val="nil"/>
+            </w:tcBorders>
+            <w:shd w:val="clear" w:color="auto" w:fill="auto"/>
+            <w:noWrap/>
+            <w:vAlign w:val="center"/>
+            <w:hideMark/>
+          </w:tcPr>
+          <w:p>
+            <w:pPr>
+              <w:spacing w:after="0" w:line="240" w:lineRule="auto"/>
+              <w:jc w:val="right"/>
+              <w:rPr>
+                <w:rFonts w:ascii="Calibri Light" w:eastAsia="宋体" w:hAnsi="Calibri Light" w:cs="宋体"/>
+                <w:color w:val="000000"/>
+                <w:lang w:val="en-US"/>
+              </w:rPr>
+            </w:pPr>
+            <w:r>
+              <w:rPr>
+                <w:rFonts w:ascii="Calibri Light" w:eastAsia="宋体" w:hAnsi="Calibri Light" w:cs="宋体"/>
+                <w:color w:val="000000"/>
+                <w:lang w:val="en-US"/>
+              </w:rPr>
+              <w:t>0.288938828</w:t>
+            </w:r>
+          </w:p>
+        </w:tc>
+        <w:tc>
+          <w:tcPr>
+            <w:tcW w:w="1520" w:type="dxa"/>
+            <w:tcBorders>
+              <w:top w:val="nil"/>
+              <w:left w:val="nil"/>
+              <w:bottom w:val="nil"/>
+              <w:right w:val="nil"/>
+            </w:tcBorders>
+            <w:shd w:val="clear" w:color="auto" w:fill="auto"/>
+            <w:noWrap/>
+            <w:vAlign w:val="center"/>
+            <w:hideMark/>
+          </w:tcPr>
+          <w:p>
+            <w:pPr>
+              <w:spacing w:after="0" w:line="240" w:lineRule="auto"/>
+              <w:jc w:val="right"/>
+              <w:rPr>
+                <w:rFonts w:ascii="Calibri Light" w:eastAsia="宋体" w:hAnsi="Calibri Light" w:cs="宋体"/>
+                <w:color w:val="000000"/>
+                <w:lang w:val="en-US"/>
+              </w:rPr>
+            </w:pPr>
+            <w:r>
+              <w:rPr>
+                <w:rFonts w:ascii="Calibri Light" w:eastAsia="宋体" w:hAnsi="Calibri Light" w:cs="宋体"/>
+                <w:color w:val="000000"/>
+                <w:lang w:val="en-US"/>
+              </w:rPr>
+              <w:t>0.138660163</w:t>
+            </w:r>
+          </w:p>
+        </w:tc>
+      </w:tr>
+      <w:tr>
+        <w:trPr>
+          <w:trHeight w:val="300"/>
+          <w:jc w:val="center"/>
+        </w:trPr>
+        <w:tc>
+          <w:tcPr>
+            <w:tcW w:w="2640" w:type="dxa"/>
+            <w:tcBorders>
+              <w:top w:val="nil"/>
+              <w:left w:val="nil"/>
+              <w:bottom w:val="nil"/>
+              <w:right w:val="nil"/>
+            </w:tcBorders>
+            <w:shd w:val="clear" w:color="auto" w:fill="auto"/>
+            <w:noWrap/>
+            <w:vAlign w:val="center"/>
+            <w:hideMark/>
+          </w:tcPr>
+          <w:p>
+            <w:pPr>
+              <w:spacing w:after="0" w:line="240" w:lineRule="auto"/>
+              <w:rPr>
+                <w:rFonts w:ascii="Calibri Light" w:eastAsia="宋体" w:hAnsi="Calibri Light" w:cs="宋体"/>
+                <w:color w:val="000000"/>
+                <w:lang w:val="en-US"/>
+              </w:rPr>
+            </w:pPr>
+            <w:r>
+              <w:rPr>
+                <w:rFonts w:ascii="Calibri Light" w:eastAsia="宋体" w:hAnsi="Calibri Light" w:cs="宋体"/>
+                <w:color w:val="000000"/>
+                <w:lang w:val="en-US"/>
+              </w:rPr>
+              <w:t>Average recall</w:t>
+            </w:r>
+          </w:p>
+        </w:tc>
+        <w:tc>
+          <w:tcPr>
+            <w:tcW w:w="1400" w:type="dxa"/>
+            <w:tcBorders>
+              <w:top w:val="nil"/>
+              <w:left w:val="nil"/>
+              <w:bottom w:val="nil"/>
+              <w:right w:val="nil"/>
+            </w:tcBorders>
+            <w:shd w:val="clear" w:color="auto" w:fill="auto"/>
+            <w:noWrap/>
+            <w:vAlign w:val="center"/>
+            <w:hideMark/>
+          </w:tcPr>
+          <w:p>
+            <w:pPr>
+              <w:spacing w:after="0" w:line="240" w:lineRule="auto"/>
+              <w:jc w:val="right"/>
+              <w:rPr>
+                <w:rFonts w:ascii="Calibri Light" w:eastAsia="宋体" w:hAnsi="Calibri Light" w:cs="宋体"/>
+                <w:color w:val="000000"/>
+                <w:lang w:val="en-US"/>
+              </w:rPr>
+            </w:pPr>
+            <w:r>
+              <w:rPr>
+                <w:rFonts w:ascii="Calibri Light" w:eastAsia="宋体" w:hAnsi="Calibri Light" w:cs="宋体"/>
+                <w:color w:val="000000"/>
+                <w:lang w:val="en-US"/>
+              </w:rPr>
+              <w:t>0.818181819</w:t>
+            </w:r>
+          </w:p>
+        </w:tc>
+        <w:tc>
+          <w:tcPr>
+            <w:tcW w:w="1400" w:type="dxa"/>
+            <w:tcBorders>
+              <w:top w:val="nil"/>
+              <w:left w:val="nil"/>
+              <w:bottom w:val="nil"/>
+              <w:right w:val="nil"/>
+            </w:tcBorders>
+            <w:shd w:val="clear" w:color="auto" w:fill="auto"/>
+            <w:noWrap/>
+            <w:vAlign w:val="center"/>
+            <w:hideMark/>
+          </w:tcPr>
+          <w:p>
+            <w:pPr>
+              <w:spacing w:after="0" w:line="240" w:lineRule="auto"/>
+              <w:jc w:val="right"/>
+              <w:rPr>
+                <w:rFonts w:ascii="Calibri Light" w:eastAsia="宋体" w:hAnsi="Calibri Light" w:cs="宋体"/>
+                <w:color w:val="000000"/>
+                <w:lang w:val="en-US"/>
+              </w:rPr>
+            </w:pPr>
+            <w:r>
+              <w:rPr>
+                <w:rFonts w:ascii="Calibri Light" w:eastAsia="宋体" w:hAnsi="Calibri Light" w:cs="宋体"/>
+                <w:color w:val="000000"/>
+                <w:lang w:val="en-US"/>
+              </w:rPr>
+              <w:t>0.832323233</w:t>
+            </w:r>
+          </w:p>
+        </w:tc>
+        <w:tc>
+          <w:tcPr>
+            <w:tcW w:w="1520" w:type="dxa"/>
+            <w:tcBorders>
+              <w:top w:val="nil"/>
+              <w:left w:val="nil"/>
+              <w:bottom w:val="nil"/>
+              <w:right w:val="nil"/>
+            </w:tcBorders>
+            <w:shd w:val="clear" w:color="auto" w:fill="auto"/>
+            <w:noWrap/>
+            <w:vAlign w:val="center"/>
+            <w:hideMark/>
+          </w:tcPr>
+          <w:p>
+            <w:pPr>
+              <w:spacing w:after="0" w:line="240" w:lineRule="auto"/>
+              <w:jc w:val="right"/>
+              <w:rPr>
+                <w:rFonts w:ascii="Calibri Light" w:eastAsia="宋体" w:hAnsi="Calibri Light" w:cs="宋体"/>
+                <w:color w:val="000000"/>
+                <w:lang w:val="en-US"/>
+              </w:rPr>
+            </w:pPr>
+            <w:r>
+              <w:rPr>
+                <w:rFonts w:ascii="Calibri Light" w:eastAsia="宋体" w:hAnsi="Calibri Light" w:cs="宋体"/>
+                <w:color w:val="000000"/>
+                <w:lang w:val="en-US"/>
+              </w:rPr>
+              <w:t>1</w:t>
+            </w:r>
+          </w:p>
+        </w:tc>
+      </w:tr>
+    </w:tbl>
+    <w:p>
+      <w:pPr>
+        <w:rPr>
+          <w:lang w:val="en-US"/>
+        </w:rPr>
+      </w:pPr>
+    </w:p>
+    <w:p>
+      <w:pPr>
+        <w:rPr>
+          <w:lang w:val="en-US"/>
+        </w:rPr>
+      </w:pPr>
+      <w:r>
+        <w:rPr>
+          <w:lang w:val="en-US"/>
+        </w:rPr>
+        <w:t>Overall, i</w:t>
+      </w:r>
+      <w:r>
+        <w:rPr>
+          <w:lang w:val="en-US"/>
+        </w:rPr>
+        <w:t xml:space="preserve">n the parameter settings, we found when C is larger, the result is slightly better. Large C means the model is actually choosing more samples as support vectors. Gamma value defines how far influence a support vector could reach. In our case, we selected a high gamma value, meaning the influence of a support vector is close to itself. </w:t>
+      </w:r>
+    </w:p>
+    <w:p>
+      <w:pPr>
+        <w:rPr>
+          <w:rFonts w:hint="eastAsia"/>
+          <w:lang w:val="en-US"/>
+        </w:rPr>
+      </w:pPr>
+      <w:r>
+        <w:rPr>
+          <w:rFonts w:hint="eastAsia"/>
+          <w:lang w:val="en-US"/>
+        </w:rPr>
+        <w:t xml:space="preserve">In combination of the characteristics of the dataset, one can think of it as the model needs a few support vectors from the sample to differentiate POIs from non-POIs. </w:t>
+      </w:r>
+      <w:r>
+        <w:rPr>
+          <w:lang w:val="en-US"/>
+        </w:rPr>
+        <w:t>This is actually understandable, because we do not have many POI samples, while we have abundant non-POI samples. While the ultimate goal is to identify POIs, it is not easy to capture their characteristics given so small sample size. Thus many support vectors are needed to actually capture the difference between POIs and non-POIs.</w:t>
+      </w:r>
     </w:p>
     <w:p>
       <w:pPr>
@@ -14547,35 +17498,41 @@
     <w:p>
       <w:pPr>
         <w:rPr>
+          <w:color w:val="808080" w:themeColor="background1" w:themeShade="80"/>
           <w:lang w:val="en-US"/>
         </w:rPr>
       </w:pPr>
       <w:r>
         <w:rPr>
+          <w:color w:val="808080" w:themeColor="background1" w:themeShade="80"/>
           <w:lang w:val="en-US"/>
         </w:rPr>
         <w:t>What is validation, and what</w:t>
       </w:r>
       <w:r>
         <w:rPr>
+          <w:color w:val="808080" w:themeColor="background1" w:themeShade="80"/>
           <w:lang w:val="en-US"/>
         </w:rPr>
         <w:t>’</w:t>
       </w:r>
       <w:r>
         <w:rPr>
+          <w:color w:val="808080" w:themeColor="background1" w:themeShade="80"/>
           <w:lang w:val="en-US"/>
         </w:rPr>
         <w:t>s a classic mistake you can make if you do it wrong? How did you validate your analysis?  [</w:t>
       </w:r>
       <w:r>
         <w:rPr>
+          <w:color w:val="808080" w:themeColor="background1" w:themeShade="80"/>
           <w:lang w:val="en-US"/>
         </w:rPr>
         <w:t>Relevant</w:t>
       </w:r>
       <w:r>
         <w:rPr>
+          <w:color w:val="808080" w:themeColor="background1" w:themeShade="80"/>
           <w:lang w:val="en-US"/>
         </w:rPr>
         <w:t xml:space="preserve"> rubric item: “validation strategy”]</w:t>
@@ -14587,6 +17544,168 @@
           <w:lang w:val="en-US"/>
         </w:rPr>
       </w:pPr>
+      <w:r>
+        <w:rPr>
+          <w:lang w:val="en-US"/>
+        </w:rPr>
+        <w:t xml:space="preserve">In the model building process, it is </w:t>
+      </w:r>
+      <w:r>
+        <w:rPr>
+          <w:lang w:val="en-US"/>
+        </w:rPr>
+        <w:t xml:space="preserve">very easy to run into overfitting. Overfitting happens when the model tries to learn each and every detail of the training set whereas loses the ability to generalize. Especially when the dataset contains noise, the model can sometimes learn the noise instead of the actual hidden knowledge. </w:t>
+      </w:r>
+      <w:r>
+        <w:rPr>
+          <w:lang w:val="en-US"/>
+        </w:rPr>
+        <w:t xml:space="preserve">In SVM, it means too fine level of </w:t>
+      </w:r>
+      <w:r>
+        <w:rPr>
+          <w:lang w:val="en-US"/>
+        </w:rPr>
+        <w:t>classification</w:t>
+      </w:r>
+      <w:r>
+        <w:rPr>
+          <w:lang w:val="en-US"/>
+        </w:rPr>
+        <w:t xml:space="preserve"> boundary.</w:t>
+      </w:r>
+      <w:r>
+        <w:rPr>
+          <w:lang w:val="en-US"/>
+        </w:rPr>
+        <w:t xml:space="preserve"> The idea is illustrated in the figure below. The classification boundary on the right side is seen as overfitting, because it tries to correctly classify every data point by creating decision boundaries belonging to the ‘cat’ class whereas the majority of data points around that area are all ‘dog’ class. The classification boundary on the left hand side is much more generalized.</w:t>
+      </w:r>
+    </w:p>
+    <w:p>
+      <w:pPr>
+        <w:jc w:val="center"/>
+        <w:rPr>
+          <w:lang w:val="en-US"/>
+        </w:rPr>
+      </w:pPr>
+      <w:r>
+        <w:rPr>
+          <w:noProof/>
+          <w:lang w:val="en-US"/>
+        </w:rPr>
+        <w:drawing>
+          <wp:inline distT="0" distB="0" distL="0" distR="0">
+            <wp:extent cx="4962525" cy="1944867"/>
+            <wp:effectExtent l="0" t="0" r="0" b="0"/>
+            <wp:docPr id="20" name="图片 20" descr="Image result for svm overfitting"/>
+            <wp:cNvGraphicFramePr>
+              <a:graphicFrameLocks xmlns:a="http://schemas.openxmlformats.org/drawingml/2006/main" noChangeAspect="1"/>
+            </wp:cNvGraphicFramePr>
+            <a:graphic xmlns:a="http://schemas.openxmlformats.org/drawingml/2006/main">
+              <a:graphicData uri="http://schemas.openxmlformats.org/drawingml/2006/picture">
+                <pic:pic xmlns:pic="http://schemas.openxmlformats.org/drawingml/2006/picture">
+                  <pic:nvPicPr>
+                    <pic:cNvPr id="0" name="Picture 2" descr="Image result for svm overfitting"/>
+                    <pic:cNvPicPr>
+                      <a:picLocks noChangeAspect="1" noChangeArrowheads="1"/>
+                    </pic:cNvPicPr>
+                  </pic:nvPicPr>
+                  <pic:blipFill>
+                    <a:blip r:embed="rId12">
+                      <a:extLst>
+                        <a:ext uri="{28A0092B-C50C-407E-A947-70E740481C1C}">
+                          <a14:useLocalDpi xmlns:a14="http://schemas.microsoft.com/office/drawing/2010/main" val="0"/>
+                        </a:ext>
+                      </a:extLst>
+                    </a:blip>
+                    <a:srcRect/>
+                    <a:stretch>
+                      <a:fillRect/>
+                    </a:stretch>
+                  </pic:blipFill>
+                  <pic:spPr bwMode="auto">
+                    <a:xfrm>
+                      <a:off x="0" y="0"/>
+                      <a:ext cx="5022521" cy="1968380"/>
+                    </a:xfrm>
+                    <a:prstGeom prst="rect">
+                      <a:avLst/>
+                    </a:prstGeom>
+                    <a:noFill/>
+                    <a:ln>
+                      <a:noFill/>
+                    </a:ln>
+                  </pic:spPr>
+                </pic:pic>
+              </a:graphicData>
+            </a:graphic>
+          </wp:inline>
+        </w:drawing>
+      </w:r>
+    </w:p>
+    <w:p>
+      <w:pPr>
+        <w:jc w:val="center"/>
+        <w:rPr>
+          <w:rFonts w:hint="eastAsia"/>
+          <w:lang w:val="en-US"/>
+        </w:rPr>
+      </w:pPr>
+      <w:r>
+        <w:rPr>
+          <w:rFonts w:hint="eastAsia"/>
+          <w:lang w:val="en-US"/>
+        </w:rPr>
+        <w:t xml:space="preserve">Figure </w:t>
+      </w:r>
+      <w:r>
+        <w:rPr>
+          <w:lang w:val="en-US"/>
+        </w:rPr>
+        <w:t>4</w:t>
+      </w:r>
+      <w:r>
+        <w:rPr>
+          <w:rFonts w:hint="eastAsia"/>
+          <w:lang w:val="en-US"/>
+        </w:rPr>
+        <w:t>. An example of overfitting</w:t>
+      </w:r>
+    </w:p>
+    <w:p>
+      <w:pPr>
+        <w:rPr>
+          <w:rFonts w:hint="eastAsia"/>
+          <w:lang w:val="en-US"/>
+        </w:rPr>
+      </w:pPr>
+      <w:r>
+        <w:rPr>
+          <w:rFonts w:hint="eastAsia"/>
+          <w:lang w:val="en-US"/>
+        </w:rPr>
+        <w:lastRenderedPageBreak/>
+        <w:t xml:space="preserve">One way to </w:t>
+      </w:r>
+      <w:r>
+        <w:rPr>
+          <w:lang w:val="en-US"/>
+        </w:rPr>
+        <w:t>avoid</w:t>
+      </w:r>
+      <w:r>
+        <w:rPr>
+          <w:rFonts w:hint="eastAsia"/>
+          <w:lang w:val="en-US"/>
+        </w:rPr>
+        <w:t xml:space="preserve"> </w:t>
+      </w:r>
+      <w:r>
+        <w:rPr>
+          <w:lang w:val="en-US"/>
+        </w:rPr>
+        <w:t>overfitting is to use cross validation as we did in previous section. By partitioning the data in to 5 folds, we train the data with 4 fold and test the model with 1 fold, which is ‘unseen’ to the model. The performance on the test set can actually represent the ability of the model to correctly classify on new or unseen data.</w:t>
+      </w:r>
     </w:p>
     <w:p>
       <w:pPr>
@@ -14599,6 +17718,8 @@
           <w:lang w:val="en-US"/>
         </w:rPr>
       </w:pPr>
+      <w:bookmarkStart w:id="0" w:name="_GoBack"/>
+      <w:bookmarkEnd w:id="0"/>
       <w:r>
         <w:rPr>
           <w:rFonts w:asciiTheme="majorHAnsi" w:hAnsiTheme="majorHAnsi"/>
@@ -14621,32 +17742,80 @@
     <w:p>
       <w:pPr>
         <w:rPr>
+          <w:color w:val="808080" w:themeColor="background1" w:themeShade="80"/>
           <w:lang w:val="en-US"/>
         </w:rPr>
       </w:pPr>
       <w:r>
         <w:rPr>
-          <w:lang w:val="en-US"/>
-        </w:rPr>
-        <w:t xml:space="preserve">Give at least 2 evaluation metrics and your average performance for each of them.  Explain an interpretation of your metrics that says something human-understandable about your algorithms performance. </w:t>
-      </w:r>
-      <w:r>
-        <w:rPr>
-          <w:lang w:val="en-US"/>
-        </w:rPr>
-        <w:t>[</w:t>
-      </w:r>
-      <w:r>
-        <w:rPr>
+          <w:color w:val="808080" w:themeColor="background1" w:themeShade="80"/>
+          <w:lang w:val="en-US"/>
+        </w:rPr>
+        <w:t>Give at least 2 evaluation metrics and your average performance for each of them.  Explain an interpretation of your metrics that says something human-understandable about your algorithms performance. [</w:t>
+      </w:r>
+      <w:r>
+        <w:rPr>
+          <w:color w:val="808080" w:themeColor="background1" w:themeShade="80"/>
           <w:lang w:val="en-US"/>
         </w:rPr>
         <w:t>Relevant</w:t>
       </w:r>
       <w:r>
         <w:rPr>
+          <w:color w:val="808080" w:themeColor="background1" w:themeShade="80"/>
           <w:lang w:val="en-US"/>
         </w:rPr>
         <w:t xml:space="preserve"> rubric item: “usage of evaluation metrics”]</w:t>
+      </w:r>
+    </w:p>
+    <w:p>
+      <w:pPr>
+        <w:rPr>
+          <w:lang w:val="en-US"/>
+        </w:rPr>
+      </w:pPr>
+      <w:r>
+        <w:rPr>
+          <w:lang w:val="en-US"/>
+        </w:rPr>
+        <w:t>In the previous section, we used f1 score, precision and recall to evaluate the model. F1 score is the harmonious mean of precision and recall. Precision is TP / (TP+FP), in our case, this indicates among all the people classified as POIs, the number of real POIs. Recall is TP / (T</w:t>
+      </w:r>
+      <w:r>
+        <w:rPr>
+          <w:lang w:val="en-US"/>
+        </w:rPr>
+        <w:t>P</w:t>
+      </w:r>
+      <w:r>
+        <w:rPr>
+          <w:lang w:val="en-US"/>
+        </w:rPr>
+        <w:t>+FN), which indicates among all the people who are actually POIs, the number of people correctly identified</w:t>
+      </w:r>
+      <w:r>
+        <w:rPr>
+          <w:lang w:val="en-US"/>
+        </w:rPr>
+        <w:t>.</w:t>
+      </w:r>
+    </w:p>
+    <w:p>
+      <w:pPr>
+        <w:rPr>
+          <w:lang w:val="en-US"/>
+        </w:rPr>
+      </w:pPr>
+      <w:r>
+        <w:rPr>
+          <w:lang w:val="en-US"/>
+        </w:rPr>
+        <w:t xml:space="preserve">In the result we see whenever running the algorithm, we get precision much lower whereas recall is still fine. This means the model is often confusing non-POIs as POIs, but for those who are actually POIs the can find most of them. </w:t>
+      </w:r>
+      <w:r>
+        <w:rPr>
+          <w:lang w:val="en-US"/>
+        </w:rPr>
+        <w:t>Partially the reason is we used a weightage to let the model consider POIs to be ‘more important’, and that helped change the classification boundary towards POIs side.</w:t>
       </w:r>
     </w:p>
     <w:p>
@@ -14810,7 +17979,7 @@
             <w:pPr>
               <w:spacing w:after="0" w:line="240" w:lineRule="auto"/>
               <w:rPr>
-                <w:rFonts w:ascii="Calibri Light" w:eastAsia="宋体" w:hAnsi="Calibri Light" w:cs="宋体" w:hint="eastAsia"/>
+                <w:rFonts w:ascii="Calibri Light" w:eastAsia="宋体" w:hAnsi="Calibri Light" w:cs="宋体"/>
                 <w:b/>
                 <w:bCs/>
                 <w:color w:val="000000"/>
@@ -16605,28 +19774,7 @@
           <w:sz w:val="28"/>
           <w:lang w:val="en-US"/>
         </w:rPr>
-        <w:t>7.</w:t>
-      </w:r>
-      <w:r>
-        <w:rPr>
-          <w:sz w:val="28"/>
-          <w:lang w:val="en-US"/>
-        </w:rPr>
-        <w:t>2</w:t>
-      </w:r>
-      <w:r>
-        <w:rPr>
-          <w:sz w:val="28"/>
-          <w:lang w:val="en-US"/>
-        </w:rPr>
-        <w:t xml:space="preserve"> </w:t>
-      </w:r>
-      <w:r>
-        <w:rPr>
-          <w:sz w:val="28"/>
-          <w:lang w:val="en-US"/>
-        </w:rPr>
-        <w:t>Boxplot of Enron data features</w:t>
+        <w:t>7.2 Boxplot of Enron data features</w:t>
       </w:r>
     </w:p>
     <w:p>
@@ -16763,54 +19911,6 @@
                     <pic:cNvPicPr/>
                   </pic:nvPicPr>
                   <pic:blipFill>
-                    <a:blip r:embed="rId12">
-                      <a:extLst>
-                        <a:ext uri="{28A0092B-C50C-407E-A947-70E740481C1C}">
-                          <a14:useLocalDpi xmlns:a14="http://schemas.microsoft.com/office/drawing/2010/main" val="0"/>
-                        </a:ext>
-                      </a:extLst>
-                    </a:blip>
-                    <a:stretch>
-                      <a:fillRect/>
-                    </a:stretch>
-                  </pic:blipFill>
-                  <pic:spPr>
-                    <a:xfrm>
-                      <a:off x="0" y="0"/>
-                      <a:ext cx="2880000" cy="2160000"/>
-                    </a:xfrm>
-                    <a:prstGeom prst="rect">
-                      <a:avLst/>
-                    </a:prstGeom>
-                  </pic:spPr>
-                </pic:pic>
-              </a:graphicData>
-            </a:graphic>
-          </wp:inline>
-        </w:drawing>
-      </w:r>
-      <w:r>
-        <w:rPr>
-          <w:rFonts w:hint="eastAsia"/>
-          <w:noProof/>
-          <w:lang w:val="en-US"/>
-        </w:rPr>
-        <w:drawing>
-          <wp:inline distT="0" distB="0" distL="0" distR="0" wp14:anchorId="68DE12B8" wp14:editId="2A811D0C">
-            <wp:extent cx="2880000" cy="2160000"/>
-            <wp:effectExtent l="0" t="0" r="0" b="0"/>
-            <wp:docPr id="4" name="图片 4"/>
-            <wp:cNvGraphicFramePr>
-              <a:graphicFrameLocks xmlns:a="http://schemas.openxmlformats.org/drawingml/2006/main" noChangeAspect="1"/>
-            </wp:cNvGraphicFramePr>
-            <a:graphic xmlns:a="http://schemas.openxmlformats.org/drawingml/2006/main">
-              <a:graphicData uri="http://schemas.openxmlformats.org/drawingml/2006/picture">
-                <pic:pic xmlns:pic="http://schemas.openxmlformats.org/drawingml/2006/picture">
-                  <pic:nvPicPr>
-                    <pic:cNvPr id="4" name="director_fees.png"/>
-                    <pic:cNvPicPr/>
-                  </pic:nvPicPr>
-                  <pic:blipFill>
                     <a:blip r:embed="rId13">
                       <a:extLst>
                         <a:ext uri="{28A0092B-C50C-407E-A947-70E740481C1C}">
@@ -16837,14 +19937,6 @@
           </wp:inline>
         </w:drawing>
       </w:r>
-    </w:p>
-    <w:p>
-      <w:pPr>
-        <w:jc w:val="center"/>
-        <w:rPr>
-          <w:lang w:val="en-US"/>
-        </w:rPr>
-      </w:pPr>
       <w:r>
         <w:rPr>
           <w:rFonts w:hint="eastAsia"/>
@@ -16852,10 +19944,10 @@
           <w:lang w:val="en-US"/>
         </w:rPr>
         <w:drawing>
-          <wp:inline distT="0" distB="0" distL="0" distR="0" wp14:anchorId="36442708" wp14:editId="6F9A374B">
+          <wp:inline distT="0" distB="0" distL="0" distR="0" wp14:anchorId="68DE12B8" wp14:editId="2A811D0C">
             <wp:extent cx="2880000" cy="2160000"/>
             <wp:effectExtent l="0" t="0" r="0" b="0"/>
-            <wp:docPr id="5" name="图片 5"/>
+            <wp:docPr id="4" name="图片 4"/>
             <wp:cNvGraphicFramePr>
               <a:graphicFrameLocks xmlns:a="http://schemas.openxmlformats.org/drawingml/2006/main" noChangeAspect="1"/>
             </wp:cNvGraphicFramePr>
@@ -16863,7 +19955,7 @@
               <a:graphicData uri="http://schemas.openxmlformats.org/drawingml/2006/picture">
                 <pic:pic xmlns:pic="http://schemas.openxmlformats.org/drawingml/2006/picture">
                   <pic:nvPicPr>
-                    <pic:cNvPr id="5" name="exercised_stock_options.png"/>
+                    <pic:cNvPr id="4" name="director_fees.png"/>
                     <pic:cNvPicPr/>
                   </pic:nvPicPr>
                   <pic:blipFill>
@@ -16893,6 +19985,14 @@
           </wp:inline>
         </w:drawing>
       </w:r>
+    </w:p>
+    <w:p>
+      <w:pPr>
+        <w:jc w:val="center"/>
+        <w:rPr>
+          <w:lang w:val="en-US"/>
+        </w:rPr>
+      </w:pPr>
       <w:r>
         <w:rPr>
           <w:rFonts w:hint="eastAsia"/>
@@ -16900,10 +20000,10 @@
           <w:lang w:val="en-US"/>
         </w:rPr>
         <w:drawing>
-          <wp:inline distT="0" distB="0" distL="0" distR="0" wp14:anchorId="0A482CD7" wp14:editId="0DECD980">
+          <wp:inline distT="0" distB="0" distL="0" distR="0" wp14:anchorId="36442708" wp14:editId="6F9A374B">
             <wp:extent cx="2880000" cy="2160000"/>
             <wp:effectExtent l="0" t="0" r="0" b="0"/>
-            <wp:docPr id="6" name="图片 6"/>
+            <wp:docPr id="5" name="图片 5"/>
             <wp:cNvGraphicFramePr>
               <a:graphicFrameLocks xmlns:a="http://schemas.openxmlformats.org/drawingml/2006/main" noChangeAspect="1"/>
             </wp:cNvGraphicFramePr>
@@ -16911,7 +20011,7 @@
               <a:graphicData uri="http://schemas.openxmlformats.org/drawingml/2006/picture">
                 <pic:pic xmlns:pic="http://schemas.openxmlformats.org/drawingml/2006/picture">
                   <pic:nvPicPr>
-                    <pic:cNvPr id="6" name="expenses.png"/>
+                    <pic:cNvPr id="5" name="exercised_stock_options.png"/>
                     <pic:cNvPicPr/>
                   </pic:nvPicPr>
                   <pic:blipFill>
@@ -16941,6 +20041,54 @@
           </wp:inline>
         </w:drawing>
       </w:r>
+      <w:r>
+        <w:rPr>
+          <w:rFonts w:hint="eastAsia"/>
+          <w:noProof/>
+          <w:lang w:val="en-US"/>
+        </w:rPr>
+        <w:drawing>
+          <wp:inline distT="0" distB="0" distL="0" distR="0" wp14:anchorId="0A482CD7" wp14:editId="0DECD980">
+            <wp:extent cx="2880000" cy="2160000"/>
+            <wp:effectExtent l="0" t="0" r="0" b="0"/>
+            <wp:docPr id="6" name="图片 6"/>
+            <wp:cNvGraphicFramePr>
+              <a:graphicFrameLocks xmlns:a="http://schemas.openxmlformats.org/drawingml/2006/main" noChangeAspect="1"/>
+            </wp:cNvGraphicFramePr>
+            <a:graphic xmlns:a="http://schemas.openxmlformats.org/drawingml/2006/main">
+              <a:graphicData uri="http://schemas.openxmlformats.org/drawingml/2006/picture">
+                <pic:pic xmlns:pic="http://schemas.openxmlformats.org/drawingml/2006/picture">
+                  <pic:nvPicPr>
+                    <pic:cNvPr id="6" name="expenses.png"/>
+                    <pic:cNvPicPr/>
+                  </pic:nvPicPr>
+                  <pic:blipFill>
+                    <a:blip r:embed="rId16">
+                      <a:extLst>
+                        <a:ext uri="{28A0092B-C50C-407E-A947-70E740481C1C}">
+                          <a14:useLocalDpi xmlns:a14="http://schemas.microsoft.com/office/drawing/2010/main" val="0"/>
+                        </a:ext>
+                      </a:extLst>
+                    </a:blip>
+                    <a:stretch>
+                      <a:fillRect/>
+                    </a:stretch>
+                  </pic:blipFill>
+                  <pic:spPr>
+                    <a:xfrm>
+                      <a:off x="0" y="0"/>
+                      <a:ext cx="2880000" cy="2160000"/>
+                    </a:xfrm>
+                    <a:prstGeom prst="rect">
+                      <a:avLst/>
+                    </a:prstGeom>
+                  </pic:spPr>
+                </pic:pic>
+              </a:graphicData>
+            </a:graphic>
+          </wp:inline>
+        </w:drawing>
+      </w:r>
     </w:p>
     <w:p>
       <w:pPr>
@@ -16971,7 +20119,7 @@
                     <pic:cNvPicPr/>
                   </pic:nvPicPr>
                   <pic:blipFill>
-                    <a:blip r:embed="rId16">
+                    <a:blip r:embed="rId17">
                       <a:extLst>
                         <a:ext uri="{28A0092B-C50C-407E-A947-70E740481C1C}">
                           <a14:useLocalDpi xmlns:a14="http://schemas.microsoft.com/office/drawing/2010/main" val="0"/>
@@ -17016,62 +20164,6 @@
                 <pic:pic xmlns:pic="http://schemas.openxmlformats.org/drawingml/2006/picture">
                   <pic:nvPicPr>
                     <pic:cNvPr id="8" name="from_messages.png"/>
-                    <pic:cNvPicPr/>
-                  </pic:nvPicPr>
-                  <pic:blipFill>
-                    <a:blip r:embed="rId17">
-                      <a:extLst>
-                        <a:ext uri="{28A0092B-C50C-407E-A947-70E740481C1C}">
-                          <a14:useLocalDpi xmlns:a14="http://schemas.microsoft.com/office/drawing/2010/main" val="0"/>
-                        </a:ext>
-                      </a:extLst>
-                    </a:blip>
-                    <a:stretch>
-                      <a:fillRect/>
-                    </a:stretch>
-                  </pic:blipFill>
-                  <pic:spPr>
-                    <a:xfrm>
-                      <a:off x="0" y="0"/>
-                      <a:ext cx="2880000" cy="2160000"/>
-                    </a:xfrm>
-                    <a:prstGeom prst="rect">
-                      <a:avLst/>
-                    </a:prstGeom>
-                  </pic:spPr>
-                </pic:pic>
-              </a:graphicData>
-            </a:graphic>
-          </wp:inline>
-        </w:drawing>
-      </w:r>
-    </w:p>
-    <w:p>
-      <w:pPr>
-        <w:jc w:val="center"/>
-        <w:rPr>
-          <w:lang w:val="en-US"/>
-        </w:rPr>
-      </w:pPr>
-      <w:r>
-        <w:rPr>
-          <w:rFonts w:hint="eastAsia"/>
-          <w:noProof/>
-          <w:lang w:val="en-US"/>
-        </w:rPr>
-        <w:drawing>
-          <wp:inline distT="0" distB="0" distL="0" distR="0" wp14:anchorId="4CECA389" wp14:editId="2D4A98C3">
-            <wp:extent cx="2880000" cy="2160000"/>
-            <wp:effectExtent l="0" t="0" r="0" b="0"/>
-            <wp:docPr id="9" name="图片 9"/>
-            <wp:cNvGraphicFramePr>
-              <a:graphicFrameLocks xmlns:a="http://schemas.openxmlformats.org/drawingml/2006/main" noChangeAspect="1"/>
-            </wp:cNvGraphicFramePr>
-            <a:graphic xmlns:a="http://schemas.openxmlformats.org/drawingml/2006/main">
-              <a:graphicData uri="http://schemas.openxmlformats.org/drawingml/2006/picture">
-                <pic:pic xmlns:pic="http://schemas.openxmlformats.org/drawingml/2006/picture">
-                  <pic:nvPicPr>
-                    <pic:cNvPr id="9" name="from_this_person_to_poi.png"/>
                     <pic:cNvPicPr/>
                   </pic:nvPicPr>
                   <pic:blipFill>
@@ -17101,6 +20193,14 @@
           </wp:inline>
         </w:drawing>
       </w:r>
+    </w:p>
+    <w:p>
+      <w:pPr>
+        <w:jc w:val="center"/>
+        <w:rPr>
+          <w:lang w:val="en-US"/>
+        </w:rPr>
+      </w:pPr>
       <w:r>
         <w:rPr>
           <w:rFonts w:hint="eastAsia"/>
@@ -17108,10 +20208,10 @@
           <w:lang w:val="en-US"/>
         </w:rPr>
         <w:drawing>
-          <wp:inline distT="0" distB="0" distL="0" distR="0" wp14:anchorId="21D32A16" wp14:editId="3D025F24">
+          <wp:inline distT="0" distB="0" distL="0" distR="0" wp14:anchorId="4CECA389" wp14:editId="2D4A98C3">
             <wp:extent cx="2880000" cy="2160000"/>
             <wp:effectExtent l="0" t="0" r="0" b="0"/>
-            <wp:docPr id="10" name="图片 10"/>
+            <wp:docPr id="9" name="图片 9"/>
             <wp:cNvGraphicFramePr>
               <a:graphicFrameLocks xmlns:a="http://schemas.openxmlformats.org/drawingml/2006/main" noChangeAspect="1"/>
             </wp:cNvGraphicFramePr>
@@ -17119,7 +20219,7 @@
               <a:graphicData uri="http://schemas.openxmlformats.org/drawingml/2006/picture">
                 <pic:pic xmlns:pic="http://schemas.openxmlformats.org/drawingml/2006/picture">
                   <pic:nvPicPr>
-                    <pic:cNvPr id="10" name="loan_advances.png"/>
+                    <pic:cNvPr id="9" name="from_this_person_to_poi.png"/>
                     <pic:cNvPicPr/>
                   </pic:nvPicPr>
                   <pic:blipFill>
@@ -17149,26 +20249,17 @@
           </wp:inline>
         </w:drawing>
       </w:r>
-    </w:p>
-    <w:p>
-      <w:pPr>
-        <w:jc w:val="center"/>
-        <w:rPr>
-          <w:lang w:val="en-US"/>
-        </w:rPr>
-      </w:pPr>
       <w:r>
         <w:rPr>
           <w:rFonts w:hint="eastAsia"/>
           <w:noProof/>
           <w:lang w:val="en-US"/>
         </w:rPr>
-        <w:lastRenderedPageBreak/>
         <w:drawing>
-          <wp:inline distT="0" distB="0" distL="0" distR="0" wp14:anchorId="1F08B70E" wp14:editId="2C6358CC">
+          <wp:inline distT="0" distB="0" distL="0" distR="0" wp14:anchorId="21D32A16" wp14:editId="3D025F24">
             <wp:extent cx="2880000" cy="2160000"/>
             <wp:effectExtent l="0" t="0" r="0" b="0"/>
-            <wp:docPr id="11" name="图片 11"/>
+            <wp:docPr id="10" name="图片 10"/>
             <wp:cNvGraphicFramePr>
               <a:graphicFrameLocks xmlns:a="http://schemas.openxmlformats.org/drawingml/2006/main" noChangeAspect="1"/>
             </wp:cNvGraphicFramePr>
@@ -17176,7 +20267,7 @@
               <a:graphicData uri="http://schemas.openxmlformats.org/drawingml/2006/picture">
                 <pic:pic xmlns:pic="http://schemas.openxmlformats.org/drawingml/2006/picture">
                   <pic:nvPicPr>
-                    <pic:cNvPr id="11" name="long_term_incentive.png"/>
+                    <pic:cNvPr id="10" name="loan_advances.png"/>
                     <pic:cNvPicPr/>
                   </pic:nvPicPr>
                   <pic:blipFill>
@@ -17206,17 +20297,26 @@
           </wp:inline>
         </w:drawing>
       </w:r>
+    </w:p>
+    <w:p>
+      <w:pPr>
+        <w:jc w:val="center"/>
+        <w:rPr>
+          <w:lang w:val="en-US"/>
+        </w:rPr>
+      </w:pPr>
       <w:r>
         <w:rPr>
           <w:rFonts w:hint="eastAsia"/>
           <w:noProof/>
           <w:lang w:val="en-US"/>
         </w:rPr>
+        <w:lastRenderedPageBreak/>
         <w:drawing>
-          <wp:inline distT="0" distB="0" distL="0" distR="0" wp14:anchorId="7A52533C" wp14:editId="43502FCA">
+          <wp:inline distT="0" distB="0" distL="0" distR="0" wp14:anchorId="1F08B70E" wp14:editId="2C6358CC">
             <wp:extent cx="2880000" cy="2160000"/>
             <wp:effectExtent l="0" t="0" r="0" b="0"/>
-            <wp:docPr id="12" name="图片 12"/>
+            <wp:docPr id="11" name="图片 11"/>
             <wp:cNvGraphicFramePr>
               <a:graphicFrameLocks xmlns:a="http://schemas.openxmlformats.org/drawingml/2006/main" noChangeAspect="1"/>
             </wp:cNvGraphicFramePr>
@@ -17224,7 +20324,7 @@
               <a:graphicData uri="http://schemas.openxmlformats.org/drawingml/2006/picture">
                 <pic:pic xmlns:pic="http://schemas.openxmlformats.org/drawingml/2006/picture">
                   <pic:nvPicPr>
-                    <pic:cNvPr id="12" name="other.png"/>
+                    <pic:cNvPr id="11" name="long_term_incentive.png"/>
                     <pic:cNvPicPr/>
                   </pic:nvPicPr>
                   <pic:blipFill>
@@ -17254,14 +20354,6 @@
           </wp:inline>
         </w:drawing>
       </w:r>
-    </w:p>
-    <w:p>
-      <w:pPr>
-        <w:jc w:val="center"/>
-        <w:rPr>
-          <w:lang w:val="en-US"/>
-        </w:rPr>
-      </w:pPr>
       <w:r>
         <w:rPr>
           <w:rFonts w:hint="eastAsia"/>
@@ -17269,10 +20361,10 @@
           <w:lang w:val="en-US"/>
         </w:rPr>
         <w:drawing>
-          <wp:inline distT="0" distB="0" distL="0" distR="0" wp14:anchorId="7646301F" wp14:editId="7DB109FF">
+          <wp:inline distT="0" distB="0" distL="0" distR="0" wp14:anchorId="7A52533C" wp14:editId="43502FCA">
             <wp:extent cx="2880000" cy="2160000"/>
             <wp:effectExtent l="0" t="0" r="0" b="0"/>
-            <wp:docPr id="13" name="图片 13"/>
+            <wp:docPr id="12" name="图片 12"/>
             <wp:cNvGraphicFramePr>
               <a:graphicFrameLocks xmlns:a="http://schemas.openxmlformats.org/drawingml/2006/main" noChangeAspect="1"/>
             </wp:cNvGraphicFramePr>
@@ -17280,7 +20372,7 @@
               <a:graphicData uri="http://schemas.openxmlformats.org/drawingml/2006/picture">
                 <pic:pic xmlns:pic="http://schemas.openxmlformats.org/drawingml/2006/picture">
                   <pic:nvPicPr>
-                    <pic:cNvPr id="13" name="restricted_stock.png"/>
+                    <pic:cNvPr id="12" name="other.png"/>
                     <pic:cNvPicPr/>
                   </pic:nvPicPr>
                   <pic:blipFill>
@@ -17310,6 +20402,14 @@
           </wp:inline>
         </w:drawing>
       </w:r>
+    </w:p>
+    <w:p>
+      <w:pPr>
+        <w:jc w:val="center"/>
+        <w:rPr>
+          <w:lang w:val="en-US"/>
+        </w:rPr>
+      </w:pPr>
       <w:r>
         <w:rPr>
           <w:rFonts w:hint="eastAsia"/>
@@ -17317,10 +20417,10 @@
           <w:lang w:val="en-US"/>
         </w:rPr>
         <w:drawing>
-          <wp:inline distT="0" distB="0" distL="0" distR="0" wp14:anchorId="0BD97BD8" wp14:editId="3170B8DA">
+          <wp:inline distT="0" distB="0" distL="0" distR="0" wp14:anchorId="7646301F" wp14:editId="7DB109FF">
             <wp:extent cx="2880000" cy="2160000"/>
             <wp:effectExtent l="0" t="0" r="0" b="0"/>
-            <wp:docPr id="14" name="图片 14"/>
+            <wp:docPr id="13" name="图片 13"/>
             <wp:cNvGraphicFramePr>
               <a:graphicFrameLocks xmlns:a="http://schemas.openxmlformats.org/drawingml/2006/main" noChangeAspect="1"/>
             </wp:cNvGraphicFramePr>
@@ -17328,7 +20428,7 @@
               <a:graphicData uri="http://schemas.openxmlformats.org/drawingml/2006/picture">
                 <pic:pic xmlns:pic="http://schemas.openxmlformats.org/drawingml/2006/picture">
                   <pic:nvPicPr>
-                    <pic:cNvPr id="14" name="restricted_stock_deferred.png"/>
+                    <pic:cNvPr id="13" name="restricted_stock.png"/>
                     <pic:cNvPicPr/>
                   </pic:nvPicPr>
                   <pic:blipFill>
@@ -17358,14 +20458,6 @@
           </wp:inline>
         </w:drawing>
       </w:r>
-    </w:p>
-    <w:p>
-      <w:pPr>
-        <w:jc w:val="center"/>
-        <w:rPr>
-          <w:lang w:val="en-US"/>
-        </w:rPr>
-      </w:pPr>
       <w:r>
         <w:rPr>
           <w:rFonts w:hint="eastAsia"/>
@@ -17373,10 +20465,10 @@
           <w:lang w:val="en-US"/>
         </w:rPr>
         <w:drawing>
-          <wp:inline distT="0" distB="0" distL="0" distR="0" wp14:anchorId="4C70638D" wp14:editId="0EA808B1">
+          <wp:inline distT="0" distB="0" distL="0" distR="0" wp14:anchorId="0BD97BD8" wp14:editId="3170B8DA">
             <wp:extent cx="2880000" cy="2160000"/>
             <wp:effectExtent l="0" t="0" r="0" b="0"/>
-            <wp:docPr id="15" name="图片 15"/>
+            <wp:docPr id="14" name="图片 14"/>
             <wp:cNvGraphicFramePr>
               <a:graphicFrameLocks xmlns:a="http://schemas.openxmlformats.org/drawingml/2006/main" noChangeAspect="1"/>
             </wp:cNvGraphicFramePr>
@@ -17384,7 +20476,7 @@
               <a:graphicData uri="http://schemas.openxmlformats.org/drawingml/2006/picture">
                 <pic:pic xmlns:pic="http://schemas.openxmlformats.org/drawingml/2006/picture">
                   <pic:nvPicPr>
-                    <pic:cNvPr id="15" name="salary.png"/>
+                    <pic:cNvPr id="14" name="restricted_stock_deferred.png"/>
                     <pic:cNvPicPr/>
                   </pic:nvPicPr>
                   <pic:blipFill>
@@ -17414,6 +20506,14 @@
           </wp:inline>
         </w:drawing>
       </w:r>
+    </w:p>
+    <w:p>
+      <w:pPr>
+        <w:jc w:val="center"/>
+        <w:rPr>
+          <w:lang w:val="en-US"/>
+        </w:rPr>
+      </w:pPr>
       <w:r>
         <w:rPr>
           <w:rFonts w:hint="eastAsia"/>
@@ -17421,10 +20521,10 @@
           <w:lang w:val="en-US"/>
         </w:rPr>
         <w:drawing>
-          <wp:inline distT="0" distB="0" distL="0" distR="0" wp14:anchorId="5F623A6D" wp14:editId="5668566A">
+          <wp:inline distT="0" distB="0" distL="0" distR="0" wp14:anchorId="4C70638D" wp14:editId="0EA808B1">
             <wp:extent cx="2880000" cy="2160000"/>
             <wp:effectExtent l="0" t="0" r="0" b="0"/>
-            <wp:docPr id="16" name="图片 16"/>
+            <wp:docPr id="15" name="图片 15"/>
             <wp:cNvGraphicFramePr>
               <a:graphicFrameLocks xmlns:a="http://schemas.openxmlformats.org/drawingml/2006/main" noChangeAspect="1"/>
             </wp:cNvGraphicFramePr>
@@ -17432,7 +20532,7 @@
               <a:graphicData uri="http://schemas.openxmlformats.org/drawingml/2006/picture">
                 <pic:pic xmlns:pic="http://schemas.openxmlformats.org/drawingml/2006/picture">
                   <pic:nvPicPr>
-                    <pic:cNvPr id="16" name="shared_receipt_with_poi.png"/>
+                    <pic:cNvPr id="15" name="salary.png"/>
                     <pic:cNvPicPr/>
                   </pic:nvPicPr>
                   <pic:blipFill>
@@ -17462,14 +20562,6 @@
           </wp:inline>
         </w:drawing>
       </w:r>
-    </w:p>
-    <w:p>
-      <w:pPr>
-        <w:jc w:val="center"/>
-        <w:rPr>
-          <w:lang w:val="en-US"/>
-        </w:rPr>
-      </w:pPr>
       <w:r>
         <w:rPr>
           <w:rFonts w:hint="eastAsia"/>
@@ -17477,10 +20569,10 @@
           <w:lang w:val="en-US"/>
         </w:rPr>
         <w:drawing>
-          <wp:inline distT="0" distB="0" distL="0" distR="0" wp14:anchorId="7BC81325" wp14:editId="45936F32">
+          <wp:inline distT="0" distB="0" distL="0" distR="0" wp14:anchorId="5F623A6D" wp14:editId="5668566A">
             <wp:extent cx="2880000" cy="2160000"/>
             <wp:effectExtent l="0" t="0" r="0" b="0"/>
-            <wp:docPr id="17" name="图片 17"/>
+            <wp:docPr id="16" name="图片 16"/>
             <wp:cNvGraphicFramePr>
               <a:graphicFrameLocks xmlns:a="http://schemas.openxmlformats.org/drawingml/2006/main" noChangeAspect="1"/>
             </wp:cNvGraphicFramePr>
@@ -17488,7 +20580,7 @@
               <a:graphicData uri="http://schemas.openxmlformats.org/drawingml/2006/picture">
                 <pic:pic xmlns:pic="http://schemas.openxmlformats.org/drawingml/2006/picture">
                   <pic:nvPicPr>
-                    <pic:cNvPr id="17" name="to_messages.png"/>
+                    <pic:cNvPr id="16" name="shared_receipt_with_poi.png"/>
                     <pic:cNvPicPr/>
                   </pic:nvPicPr>
                   <pic:blipFill>
@@ -17518,6 +20610,14 @@
           </wp:inline>
         </w:drawing>
       </w:r>
+    </w:p>
+    <w:p>
+      <w:pPr>
+        <w:jc w:val="center"/>
+        <w:rPr>
+          <w:lang w:val="en-US"/>
+        </w:rPr>
+      </w:pPr>
       <w:r>
         <w:rPr>
           <w:rFonts w:hint="eastAsia"/>
@@ -17525,10 +20625,10 @@
           <w:lang w:val="en-US"/>
         </w:rPr>
         <w:drawing>
-          <wp:inline distT="0" distB="0" distL="0" distR="0" wp14:anchorId="441DBBA3" wp14:editId="43B43A53">
+          <wp:inline distT="0" distB="0" distL="0" distR="0" wp14:anchorId="7BC81325" wp14:editId="45936F32">
             <wp:extent cx="2880000" cy="2160000"/>
             <wp:effectExtent l="0" t="0" r="0" b="0"/>
-            <wp:docPr id="18" name="图片 18"/>
+            <wp:docPr id="17" name="图片 17"/>
             <wp:cNvGraphicFramePr>
               <a:graphicFrameLocks xmlns:a="http://schemas.openxmlformats.org/drawingml/2006/main" noChangeAspect="1"/>
             </wp:cNvGraphicFramePr>
@@ -17536,7 +20636,7 @@
               <a:graphicData uri="http://schemas.openxmlformats.org/drawingml/2006/picture">
                 <pic:pic xmlns:pic="http://schemas.openxmlformats.org/drawingml/2006/picture">
                   <pic:nvPicPr>
-                    <pic:cNvPr id="18" name="total_payments.png"/>
+                    <pic:cNvPr id="17" name="to_messages.png"/>
                     <pic:cNvPicPr/>
                   </pic:nvPicPr>
                   <pic:blipFill>
@@ -17566,26 +20666,17 @@
           </wp:inline>
         </w:drawing>
       </w:r>
-    </w:p>
-    <w:p>
-      <w:pPr>
-        <w:jc w:val="center"/>
-        <w:rPr>
-          <w:lang w:val="en-US"/>
-        </w:rPr>
-      </w:pPr>
       <w:r>
         <w:rPr>
           <w:rFonts w:hint="eastAsia"/>
           <w:noProof/>
           <w:lang w:val="en-US"/>
         </w:rPr>
-        <w:lastRenderedPageBreak/>
         <w:drawing>
-          <wp:inline distT="0" distB="0" distL="0" distR="0" wp14:anchorId="742E6162" wp14:editId="325AE7A3">
+          <wp:inline distT="0" distB="0" distL="0" distR="0" wp14:anchorId="441DBBA3" wp14:editId="43B43A53">
             <wp:extent cx="2880000" cy="2160000"/>
             <wp:effectExtent l="0" t="0" r="0" b="0"/>
-            <wp:docPr id="19" name="图片 19"/>
+            <wp:docPr id="18" name="图片 18"/>
             <wp:cNvGraphicFramePr>
               <a:graphicFrameLocks xmlns:a="http://schemas.openxmlformats.org/drawingml/2006/main" noChangeAspect="1"/>
             </wp:cNvGraphicFramePr>
@@ -17593,7 +20684,7 @@
               <a:graphicData uri="http://schemas.openxmlformats.org/drawingml/2006/picture">
                 <pic:pic xmlns:pic="http://schemas.openxmlformats.org/drawingml/2006/picture">
                   <pic:nvPicPr>
-                    <pic:cNvPr id="19" name="total_stock_value.png"/>
+                    <pic:cNvPr id="18" name="total_payments.png"/>
                     <pic:cNvPicPr/>
                   </pic:nvPicPr>
                   <pic:blipFill>
@@ -17626,8 +20717,64 @@
     </w:p>
     <w:p>
       <w:pPr>
+        <w:jc w:val="center"/>
+        <w:rPr>
+          <w:lang w:val="en-US"/>
+        </w:rPr>
+      </w:pPr>
+      <w:r>
         <w:rPr>
           <w:rFonts w:hint="eastAsia"/>
+          <w:noProof/>
+          <w:lang w:val="en-US"/>
+        </w:rPr>
+        <w:lastRenderedPageBreak/>
+        <w:drawing>
+          <wp:inline distT="0" distB="0" distL="0" distR="0" wp14:anchorId="742E6162" wp14:editId="325AE7A3">
+            <wp:extent cx="2880000" cy="2160000"/>
+            <wp:effectExtent l="0" t="0" r="0" b="0"/>
+            <wp:docPr id="19" name="图片 19"/>
+            <wp:cNvGraphicFramePr>
+              <a:graphicFrameLocks xmlns:a="http://schemas.openxmlformats.org/drawingml/2006/main" noChangeAspect="1"/>
+            </wp:cNvGraphicFramePr>
+            <a:graphic xmlns:a="http://schemas.openxmlformats.org/drawingml/2006/main">
+              <a:graphicData uri="http://schemas.openxmlformats.org/drawingml/2006/picture">
+                <pic:pic xmlns:pic="http://schemas.openxmlformats.org/drawingml/2006/picture">
+                  <pic:nvPicPr>
+                    <pic:cNvPr id="19" name="total_stock_value.png"/>
+                    <pic:cNvPicPr/>
+                  </pic:nvPicPr>
+                  <pic:blipFill>
+                    <a:blip r:embed="rId29">
+                      <a:extLst>
+                        <a:ext uri="{28A0092B-C50C-407E-A947-70E740481C1C}">
+                          <a14:useLocalDpi xmlns:a14="http://schemas.microsoft.com/office/drawing/2010/main" val="0"/>
+                        </a:ext>
+                      </a:extLst>
+                    </a:blip>
+                    <a:stretch>
+                      <a:fillRect/>
+                    </a:stretch>
+                  </pic:blipFill>
+                  <pic:spPr>
+                    <a:xfrm>
+                      <a:off x="0" y="0"/>
+                      <a:ext cx="2880000" cy="2160000"/>
+                    </a:xfrm>
+                    <a:prstGeom prst="rect">
+                      <a:avLst/>
+                    </a:prstGeom>
+                  </pic:spPr>
+                </pic:pic>
+              </a:graphicData>
+            </a:graphic>
+          </wp:inline>
+        </w:drawing>
+      </w:r>
+    </w:p>
+    <w:p>
+      <w:pPr>
+        <w:rPr>
           <w:lang w:val="en-US"/>
         </w:rPr>
       </w:pPr>
@@ -19640,7 +22787,7 @@
 </file>
 
 <file path=customXml/itemProps1.xml><?xml version="1.0" encoding="utf-8"?>
-<ds:datastoreItem xmlns:ds="http://schemas.openxmlformats.org/officeDocument/2006/customXml" ds:itemID="{C16A0F53-B327-41A0-8356-21883CD82BF8}">
+<ds:datastoreItem xmlns:ds="http://schemas.openxmlformats.org/officeDocument/2006/customXml" ds:itemID="{FEA39708-F6C4-4994-97EF-6E0E848C2ACB}">
   <ds:schemaRefs>
     <ds:schemaRef ds:uri="http://schemas.openxmlformats.org/officeDocument/2006/bibliography"/>
   </ds:schemaRefs>

--- a/5_IdentifyFraudFromEnronEmail/final_project/Project 5.docx
+++ b/5_IdentifyFraudFromEnronEmail/final_project/Project 5.docx
@@ -24,6 +24,26 @@
     </w:p>
     <w:p>
       <w:pPr>
+        <w:jc w:val="right"/>
+        <w:rPr>
+          <w:rFonts w:hint="eastAsia"/>
+          <w:b/>
+          <w:sz w:val="36"/>
+          <w:lang w:val="en-US"/>
+        </w:rPr>
+      </w:pPr>
+      <w:r>
+        <w:rPr>
+          <w:rFonts w:hint="eastAsia"/>
+          <w:b/>
+          <w:sz w:val="36"/>
+          <w:lang w:val="en-US"/>
+        </w:rPr>
+        <w:t>Xin Pang</w:t>
+      </w:r>
+    </w:p>
+    <w:p>
+      <w:pPr>
         <w:pStyle w:val="1"/>
         <w:spacing w:before="100" w:beforeAutospacing="1" w:after="100" w:afterAutospacing="1" w:line="240" w:lineRule="auto"/>
         <w:rPr>
@@ -74,7 +94,15 @@
         <w:rPr>
           <w:lang w:val="en-US"/>
         </w:rPr>
-        <w:t xml:space="preserve"> given a dataset describing certain aspects of the employees (e.g. payment, stock, and email interaction data), by applying feature engineering techniques,</w:t>
+        <w:t xml:space="preserve"> given a dataset describing certain aspects of the emplo</w:t>
+      </w:r>
+      <w:bookmarkStart w:id="0" w:name="_GoBack"/>
+      <w:bookmarkEnd w:id="0"/>
+      <w:r>
+        <w:rPr>
+          <w:lang w:val="en-US"/>
+        </w:rPr>
+        <w:t>yees (e.g. payment, stock, and email interaction data), by applying feature engineering techniques,</w:t>
       </w:r>
       <w:r>
         <w:rPr>
@@ -183,6 +211,12 @@
           <w:lang w:val="en-US"/>
         </w:rPr>
         <w:t xml:space="preserve"> </w:t>
+      </w:r>
+      <w:r>
+        <w:rPr>
+          <w:lang w:val="en-US"/>
+        </w:rPr>
+        <w:t xml:space="preserve">18 out of 146 employees are POIs and the rest are non-POIs. </w:t>
       </w:r>
       <w:r>
         <w:rPr>
@@ -621,6 +655,7 @@
     <w:p>
       <w:pPr>
         <w:rPr>
+          <w:rFonts w:hint="eastAsia"/>
           <w:lang w:val="en-US"/>
         </w:rPr>
       </w:pPr>
@@ -796,6 +831,7 @@
           <w:i/>
           <w:lang w:val="en-US"/>
         </w:rPr>
+        <w:lastRenderedPageBreak/>
         <w:t>Compensation</w:t>
       </w:r>
       <w:r>
@@ -833,15 +869,7 @@
           <w:i/>
           <w:lang w:val="en-US"/>
         </w:rPr>
-        <w:t xml:space="preserve">grants, grew 166% to an average of $7.43 million. In the same period, corporate profits grew by 16%, and per capita income grew by 18%. Enron was at the cutting edge of </w:t>
-      </w:r>
-      <w:r>
-        <w:rPr>
-          <w:i/>
-          <w:lang w:val="en-US"/>
-        </w:rPr>
-        <w:lastRenderedPageBreak/>
-        <w:t xml:space="preserve">this trend. The stated goal of its board of directors was to pay executives in the 75th percentile of its peer group. </w:t>
+        <w:t xml:space="preserve">grants, grew 166% to an average of $7.43 million. In the same period, corporate profits grew by 16%, and per capita income grew by 18%. Enron was at the cutting edge of this trend. The stated goal of its board of directors was to pay executives in the 75th percentile of its peer group. </w:t>
       </w:r>
       <w:r>
         <w:rPr>
@@ -7878,6 +7906,7 @@
                 <w:color w:val="000000"/>
                 <w:lang w:val="en-US"/>
               </w:rPr>
+              <w:lastRenderedPageBreak/>
               <w:t>25%</w:t>
             </w:r>
           </w:p>
@@ -8232,7 +8261,6 @@
                 <w:color w:val="000000"/>
                 <w:lang w:val="en-US"/>
               </w:rPr>
-              <w:lastRenderedPageBreak/>
               <w:t>75%</w:t>
             </w:r>
           </w:p>
@@ -8798,6 +8826,19 @@
           <w:lang w:val="en-US"/>
         </w:rPr>
       </w:pPr>
+      <w:r>
+        <w:rPr>
+          <w:rFonts w:hint="eastAsia"/>
+          <w:lang w:val="en-US"/>
+        </w:rPr>
+        <w:t xml:space="preserve">Although in the above analysis many outliners are found, we still need to be cautious about how to process them. </w:t>
+      </w:r>
+      <w:r>
+        <w:rPr>
+          <w:lang w:val="en-US"/>
+        </w:rPr>
+        <w:t>Whether to remove or not depends on the scenario. In Enron’s case, POIs tried to maximize their own benefits by transferring company assets to their own. Thus it makes sense to observe many outliers in salary, stock options, etc.</w:t>
+      </w:r>
     </w:p>
     <w:p>
       <w:pPr>
@@ -8807,52 +8848,9 @@
       </w:pPr>
       <w:r>
         <w:rPr>
-          <w:rFonts w:hint="eastAsia"/>
-          <w:lang w:val="en-US"/>
-        </w:rPr>
-        <w:t xml:space="preserve">Although in the above analysis many outliners are found, we still need to be cautious about how to process them. </w:t>
-      </w:r>
-      <w:r>
-        <w:rPr>
-          <w:lang w:val="en-US"/>
-        </w:rPr>
-        <w:t xml:space="preserve">Whether to remove or not depends on the scenario. In Enron’s case, POIs </w:t>
-      </w:r>
-      <w:r>
-        <w:rPr>
-          <w:lang w:val="en-US"/>
-        </w:rPr>
-        <w:t>tried</w:t>
-      </w:r>
-      <w:r>
-        <w:rPr>
-          <w:lang w:val="en-US"/>
-        </w:rPr>
-        <w:t xml:space="preserve"> to max</w:t>
-      </w:r>
-      <w:r>
-        <w:rPr>
-          <w:lang w:val="en-US"/>
-        </w:rPr>
-        <w:t>imize their own benefits by transferring company assets to their own</w:t>
-      </w:r>
-      <w:r>
-        <w:rPr>
-          <w:lang w:val="en-US"/>
-        </w:rPr>
-        <w:t xml:space="preserve">. Thus it makes sense to observe many outliers in salary, stock options, etc. Rather, having these outliers </w:t>
-      </w:r>
-      <w:r>
-        <w:rPr>
-          <w:lang w:val="en-US"/>
-        </w:rPr>
-        <w:t>might be</w:t>
-      </w:r>
-      <w:r>
-        <w:rPr>
-          <w:lang w:val="en-US"/>
-        </w:rPr>
-        <w:t xml:space="preserve"> an indicator of the likelihood of being a POI. Hence the decision is not to remove these outliers.</w:t>
+          <w:lang w:val="en-US"/>
+        </w:rPr>
+        <w:t>The plot below visualizes total stock value vs. total payments. Points in red are the POIs and blue are the non-POIs. On the left hand side we can see there is only one particular point far away from others at the right top corner who is a non-POI. This is possibly an outlier. The plot 2.b is a zoom-in plot of 2.a, focusing on the majority in the left bottom corner. The data points in 2.b is quite spread, compared with 2.a. And also, considering the outlier is a non-POI, whereas in the dataset we have abundant data points of non-POI, I decided to remove this outlier.</w:t>
       </w:r>
     </w:p>
     <w:p>
@@ -8865,49 +8863,13 @@
         <w:rPr>
           <w:lang w:val="en-US"/>
         </w:rPr>
-        <w:t>However, keeping the outliers will result in another problem. The mean and interquartile values are high influenced by these outliers. For example in bonus, while 75% of the people have bonus no more than 80,</w:t>
-      </w:r>
-      <w:r>
-        <w:rPr>
-          <w:lang w:val="en-US"/>
-        </w:rPr>
-        <w:t xml:space="preserve"> </w:t>
-      </w:r>
-      <w:r>
-        <w:rPr>
-          <w:lang w:val="en-US"/>
-        </w:rPr>
-        <w:t>000, the maximum value is 97</w:t>
-      </w:r>
-      <w:r>
-        <w:rPr>
-          <w:lang w:val="en-US"/>
-        </w:rPr>
-        <w:t>3, 000, w</w:t>
-      </w:r>
-      <w:r>
-        <w:rPr>
-          <w:lang w:val="en-US"/>
-        </w:rPr>
-        <w:t>hi</w:t>
-      </w:r>
-      <w:r>
-        <w:rPr>
-          <w:lang w:val="en-US"/>
-        </w:rPr>
-        <w:t>ch</w:t>
-      </w:r>
-      <w:r>
-        <w:rPr>
-          <w:lang w:val="en-US"/>
-        </w:rPr>
-        <w:t xml:space="preserve"> is ~121 times the 75% value. </w:t>
-      </w:r>
-      <w:r>
-        <w:rPr>
-          <w:lang w:val="en-US"/>
-        </w:rPr>
-        <w:t xml:space="preserve">As a result, the average value is also much larger than the 75% value. </w:t>
+        <w:t xml:space="preserve">There is also another data point far away from others in 2.b, however, it might be considered as an outlier, but I decided not to remove it, due to 1) while the payments are much larger than others, the total stock value seems to be </w:t>
+      </w:r>
+      <w:r>
+        <w:rPr>
+          <w:lang w:val="en-US"/>
+        </w:rPr>
+        <w:t xml:space="preserve">not very different from others i.e. about 1.5 times the second largest value in 2.b 2) it is a POI, if removing the complete record we will have even less data points to learn from, given that we already have only ~12% of POIs. </w:t>
       </w:r>
     </w:p>
     <w:p>
@@ -8920,7 +8882,156 @@
         <w:rPr>
           <w:lang w:val="en-US"/>
         </w:rPr>
-        <w:t xml:space="preserve">To solve this problem, squared root is used for data transformation. Another option is to use logarithm but due to min values of 0 for many features, squared root is preferred over log. </w:t>
+        <w:t>Therefore, only the data point in the top right corner in 2.a is removed.</w:t>
+      </w:r>
+    </w:p>
+    <w:p>
+      <w:pPr>
+        <w:rPr>
+          <w:lang w:val="en-US"/>
+        </w:rPr>
+      </w:pPr>
+      <w:r>
+        <w:rPr>
+          <w:noProof/>
+          <w:lang w:val="en-US"/>
+        </w:rPr>
+        <w:drawing>
+          <wp:inline distT="0" distB="0" distL="0" distR="0">
+            <wp:extent cx="3240000" cy="2409743"/>
+            <wp:effectExtent l="0" t="0" r="0" b="0"/>
+            <wp:docPr id="21" name="图片 21"/>
+            <wp:cNvGraphicFramePr>
+              <a:graphicFrameLocks xmlns:a="http://schemas.openxmlformats.org/drawingml/2006/main" noChangeAspect="1"/>
+            </wp:cNvGraphicFramePr>
+            <a:graphic xmlns:a="http://schemas.openxmlformats.org/drawingml/2006/main">
+              <a:graphicData uri="http://schemas.openxmlformats.org/drawingml/2006/picture">
+                <pic:pic xmlns:pic="http://schemas.openxmlformats.org/drawingml/2006/picture">
+                  <pic:nvPicPr>
+                    <pic:cNvPr id="21" name="total_payments_stock.png"/>
+                    <pic:cNvPicPr/>
+                  </pic:nvPicPr>
+                  <pic:blipFill>
+                    <a:blip r:embed="rId10">
+                      <a:extLst>
+                        <a:ext uri="{28A0092B-C50C-407E-A947-70E740481C1C}">
+                          <a14:useLocalDpi xmlns:a14="http://schemas.microsoft.com/office/drawing/2010/main" val="0"/>
+                        </a:ext>
+                      </a:extLst>
+                    </a:blip>
+                    <a:stretch>
+                      <a:fillRect/>
+                    </a:stretch>
+                  </pic:blipFill>
+                  <pic:spPr>
+                    <a:xfrm>
+                      <a:off x="0" y="0"/>
+                      <a:ext cx="3240000" cy="2409743"/>
+                    </a:xfrm>
+                    <a:prstGeom prst="rect">
+                      <a:avLst/>
+                    </a:prstGeom>
+                  </pic:spPr>
+                </pic:pic>
+              </a:graphicData>
+            </a:graphic>
+          </wp:inline>
+        </w:drawing>
+      </w:r>
+      <w:r>
+        <w:rPr>
+          <w:noProof/>
+          <w:lang w:val="en-US"/>
+        </w:rPr>
+        <w:drawing>
+          <wp:inline distT="0" distB="0" distL="0" distR="0">
+            <wp:extent cx="3240000" cy="2389500"/>
+            <wp:effectExtent l="0" t="0" r="0" b="0"/>
+            <wp:docPr id="23" name="图片 23"/>
+            <wp:cNvGraphicFramePr>
+              <a:graphicFrameLocks xmlns:a="http://schemas.openxmlformats.org/drawingml/2006/main" noChangeAspect="1"/>
+            </wp:cNvGraphicFramePr>
+            <a:graphic xmlns:a="http://schemas.openxmlformats.org/drawingml/2006/main">
+              <a:graphicData uri="http://schemas.openxmlformats.org/drawingml/2006/picture">
+                <pic:pic xmlns:pic="http://schemas.openxmlformats.org/drawingml/2006/picture">
+                  <pic:nvPicPr>
+                    <pic:cNvPr id="23" name="total_payments_stock_zoomin.png"/>
+                    <pic:cNvPicPr/>
+                  </pic:nvPicPr>
+                  <pic:blipFill>
+                    <a:blip r:embed="rId11">
+                      <a:extLst>
+                        <a:ext uri="{28A0092B-C50C-407E-A947-70E740481C1C}">
+                          <a14:useLocalDpi xmlns:a14="http://schemas.microsoft.com/office/drawing/2010/main" val="0"/>
+                        </a:ext>
+                      </a:extLst>
+                    </a:blip>
+                    <a:stretch>
+                      <a:fillRect/>
+                    </a:stretch>
+                  </pic:blipFill>
+                  <pic:spPr>
+                    <a:xfrm>
+                      <a:off x="0" y="0"/>
+                      <a:ext cx="3240000" cy="2389500"/>
+                    </a:xfrm>
+                    <a:prstGeom prst="rect">
+                      <a:avLst/>
+                    </a:prstGeom>
+                  </pic:spPr>
+                </pic:pic>
+              </a:graphicData>
+            </a:graphic>
+          </wp:inline>
+        </w:drawing>
+      </w:r>
+    </w:p>
+    <w:p>
+      <w:pPr>
+        <w:jc w:val="center"/>
+        <w:rPr>
+          <w:rFonts w:hint="eastAsia"/>
+          <w:lang w:val="en-US"/>
+        </w:rPr>
+      </w:pPr>
+      <w:r>
+        <w:rPr>
+          <w:rFonts w:hint="eastAsia"/>
+          <w:lang w:val="en-US"/>
+        </w:rPr>
+        <w:lastRenderedPageBreak/>
+        <w:t>Figure 2.a Scatter plot of total payments and stock values</w:t>
+      </w:r>
+      <w:r>
+        <w:rPr>
+          <w:lang w:val="en-US"/>
+        </w:rPr>
+        <w:tab/>
+      </w:r>
+      <w:r>
+        <w:rPr>
+          <w:rFonts w:hint="eastAsia"/>
+          <w:lang w:val="en-US"/>
+        </w:rPr>
+        <w:tab/>
+      </w:r>
+      <w:r>
+        <w:rPr>
+          <w:lang w:val="en-US"/>
+        </w:rPr>
+        <w:t>Figure 2.b Scatter plot zoom-in</w:t>
+      </w:r>
+      <w:r>
+        <w:rPr>
+          <w:lang w:val="en-US"/>
+        </w:rPr>
+        <w:tab/>
+      </w:r>
+      <w:r>
+        <w:rPr>
+          <w:lang w:val="en-US"/>
+        </w:rPr>
+        <w:tab/>
       </w:r>
     </w:p>
     <w:p>
@@ -9101,7 +9212,6 @@
         <w:rPr>
           <w:lang w:val="en-US"/>
         </w:rPr>
-        <w:lastRenderedPageBreak/>
         <w:t xml:space="preserve">3. </w:t>
       </w:r>
       <w:proofErr w:type="spellStart"/>
@@ -10089,6 +10199,7 @@
                 <w:color w:val="000000"/>
                 <w:lang w:val="en-US"/>
               </w:rPr>
+              <w:lastRenderedPageBreak/>
               <w:t>loan_advances</w:t>
             </w:r>
             <w:proofErr w:type="spellEnd"/>
@@ -11249,50 +11360,239 @@
     </w:tbl>
     <w:p>
       <w:pPr>
-        <w:rPr>
+        <w:pStyle w:val="3"/>
+        <w:rPr>
+          <w:rFonts w:asciiTheme="majorHAnsi" w:hAnsiTheme="majorHAnsi"/>
+          <w:sz w:val="22"/>
           <w:lang w:val="en-US"/>
         </w:rPr>
       </w:pPr>
       <w:r>
         <w:rPr>
+          <w:rFonts w:asciiTheme="majorHAnsi" w:hAnsiTheme="majorHAnsi"/>
+          <w:sz w:val="22"/>
           <w:lang w:val="en-US"/>
         </w:rPr>
         <w:t xml:space="preserve"> </w:t>
+      </w:r>
+      <w:r>
+        <w:rPr>
+          <w:rFonts w:asciiTheme="majorHAnsi" w:hAnsiTheme="majorHAnsi"/>
+          <w:sz w:val="22"/>
+          <w:lang w:val="en-US"/>
+        </w:rPr>
+        <w:t>2.</w:t>
+      </w:r>
+      <w:r>
+        <w:rPr>
+          <w:rFonts w:asciiTheme="majorHAnsi" w:hAnsiTheme="majorHAnsi"/>
+          <w:sz w:val="22"/>
+          <w:lang w:val="en-US"/>
+        </w:rPr>
+        <w:t>2</w:t>
+      </w:r>
+      <w:r>
+        <w:rPr>
+          <w:rFonts w:asciiTheme="majorHAnsi" w:hAnsiTheme="majorHAnsi"/>
+          <w:sz w:val="22"/>
+          <w:lang w:val="en-US"/>
+        </w:rPr>
+        <w:t>.2 Select K best</w:t>
       </w:r>
     </w:p>
     <w:p>
       <w:pPr>
-        <w:pStyle w:val="3"/>
-        <w:rPr>
-          <w:rFonts w:asciiTheme="majorHAnsi" w:hAnsiTheme="majorHAnsi"/>
-          <w:sz w:val="22"/>
+        <w:rPr>
           <w:lang w:val="en-US"/>
         </w:rPr>
       </w:pPr>
       <w:r>
         <w:rPr>
-          <w:rFonts w:asciiTheme="majorHAnsi" w:hAnsiTheme="majorHAnsi"/>
-          <w:sz w:val="22"/>
-          <w:lang w:val="en-US"/>
-        </w:rPr>
-        <w:lastRenderedPageBreak/>
-        <w:t>2.</w:t>
-      </w:r>
-      <w:r>
-        <w:rPr>
-          <w:rFonts w:asciiTheme="majorHAnsi" w:hAnsiTheme="majorHAnsi"/>
-          <w:sz w:val="22"/>
-          <w:lang w:val="en-US"/>
-        </w:rPr>
-        <w:t>2</w:t>
-      </w:r>
-      <w:r>
-        <w:rPr>
-          <w:rFonts w:asciiTheme="majorHAnsi" w:hAnsiTheme="majorHAnsi"/>
-          <w:sz w:val="22"/>
-          <w:lang w:val="en-US"/>
-        </w:rPr>
-        <w:t>.2 Select K best</w:t>
+          <w:lang w:val="en-US"/>
+        </w:rPr>
+        <w:t>U</w:t>
+      </w:r>
+      <w:r>
+        <w:rPr>
+          <w:rFonts w:hint="eastAsia"/>
+          <w:lang w:val="en-US"/>
+        </w:rPr>
+        <w:t>nivariate feature selection method</w:t>
+      </w:r>
+      <w:r>
+        <w:rPr>
+          <w:lang w:val="en-US"/>
+        </w:rPr>
+        <w:t xml:space="preserve"> is used for feature selection</w:t>
+      </w:r>
+      <w:r>
+        <w:rPr>
+          <w:rFonts w:hint="eastAsia"/>
+          <w:lang w:val="en-US"/>
+        </w:rPr>
+        <w:t xml:space="preserve">. </w:t>
+      </w:r>
+      <w:r>
+        <w:rPr>
+          <w:lang w:val="en-US"/>
+        </w:rPr>
+        <w:t xml:space="preserve">The idea of univariate feature selection is to analyze the relation between independent variable (in our case it is one of the features) and dependent variable (i.e. the labels). </w:t>
+      </w:r>
+      <w:r>
+        <w:rPr>
+          <w:lang w:val="en-US"/>
+        </w:rPr>
+        <w:t xml:space="preserve">As a starting point, I chose the “select K best” method. In this method, there are a few score functions: chi-2, </w:t>
+      </w:r>
+      <w:proofErr w:type="spellStart"/>
+      <w:r>
+        <w:rPr>
+          <w:lang w:val="en-US"/>
+        </w:rPr>
+        <w:t>f_classif</w:t>
+      </w:r>
+      <w:proofErr w:type="spellEnd"/>
+      <w:r>
+        <w:rPr>
+          <w:lang w:val="en-US"/>
+        </w:rPr>
+        <w:t xml:space="preserve"> and </w:t>
+      </w:r>
+      <w:proofErr w:type="spellStart"/>
+      <w:r>
+        <w:rPr>
+          <w:lang w:val="en-US"/>
+        </w:rPr>
+        <w:t>mutual_info_classif</w:t>
+      </w:r>
+      <w:proofErr w:type="spellEnd"/>
+      <w:r>
+        <w:rPr>
+          <w:lang w:val="en-US"/>
+        </w:rPr>
+        <w:t xml:space="preserve">. Considering all the features are continuous variables, and we are having a classification problem, </w:t>
+      </w:r>
+      <w:proofErr w:type="spellStart"/>
+      <w:r>
+        <w:rPr>
+          <w:lang w:val="en-US"/>
+        </w:rPr>
+        <w:t>mutual_info_classif</w:t>
+      </w:r>
+      <w:proofErr w:type="spellEnd"/>
+      <w:r>
+        <w:rPr>
+          <w:lang w:val="en-US"/>
+        </w:rPr>
+        <w:t xml:space="preserve"> is used</w:t>
+      </w:r>
+      <w:r>
+        <w:rPr>
+          <w:lang w:val="en-US"/>
+        </w:rPr>
+        <w:t xml:space="preserve"> with number of selected features K=15</w:t>
+      </w:r>
+      <w:r>
+        <w:rPr>
+          <w:lang w:val="en-US"/>
+        </w:rPr>
+        <w:t xml:space="preserve">. Chi-2 is not used because in order for it to apply, the features should be categorical. </w:t>
+      </w:r>
+      <w:r>
+        <w:rPr>
+          <w:lang w:val="en-US"/>
+        </w:rPr>
+        <w:t>Below shows the feature score value in descending order. From this plot we can see the engineered feature ‘</w:t>
+      </w:r>
+      <w:proofErr w:type="spellStart"/>
+      <w:r>
+        <w:rPr>
+          <w:lang w:val="en-US"/>
+        </w:rPr>
+        <w:t>from_this_person_to_poi_fraction</w:t>
+      </w:r>
+      <w:proofErr w:type="spellEnd"/>
+      <w:r>
+        <w:rPr>
+          <w:lang w:val="en-US"/>
+        </w:rPr>
+        <w:t>’, ‘</w:t>
+      </w:r>
+      <w:proofErr w:type="spellStart"/>
+      <w:r>
+        <w:rPr>
+          <w:lang w:val="en-US"/>
+        </w:rPr>
+        <w:t>from_poi_to_this_person_fraction</w:t>
+      </w:r>
+      <w:proofErr w:type="spellEnd"/>
+      <w:r>
+        <w:rPr>
+          <w:lang w:val="en-US"/>
+        </w:rPr>
+        <w:t>’, ‘</w:t>
+      </w:r>
+      <w:proofErr w:type="spellStart"/>
+      <w:r>
+        <w:rPr>
+          <w:lang w:val="en-US"/>
+        </w:rPr>
+        <w:t>exercised_stock_ratio</w:t>
+      </w:r>
+      <w:proofErr w:type="spellEnd"/>
+      <w:r>
+        <w:rPr>
+          <w:lang w:val="en-US"/>
+        </w:rPr>
+        <w:t>’ are selected features. Whereas the original features s</w:t>
+      </w:r>
+      <w:r>
+        <w:rPr>
+          <w:lang w:val="en-US"/>
+        </w:rPr>
+        <w:t>uch as ‘</w:t>
+      </w:r>
+      <w:proofErr w:type="spellStart"/>
+      <w:r>
+        <w:rPr>
+          <w:lang w:val="en-US"/>
+        </w:rPr>
+        <w:t>to_messages</w:t>
+      </w:r>
+      <w:proofErr w:type="spellEnd"/>
+      <w:r>
+        <w:rPr>
+          <w:lang w:val="en-US"/>
+        </w:rPr>
+        <w:t>’, ‘</w:t>
+      </w:r>
+      <w:proofErr w:type="spellStart"/>
+      <w:r>
+        <w:rPr>
+          <w:lang w:val="en-US"/>
+        </w:rPr>
+        <w:t>director_fees</w:t>
+      </w:r>
+      <w:proofErr w:type="spellEnd"/>
+      <w:r>
+        <w:rPr>
+          <w:lang w:val="en-US"/>
+        </w:rPr>
+        <w:t>’ and ‘</w:t>
+      </w:r>
+      <w:proofErr w:type="spellStart"/>
+      <w:r>
+        <w:rPr>
+          <w:lang w:val="en-US"/>
+        </w:rPr>
+        <w:t>loan_advances</w:t>
+      </w:r>
+      <w:proofErr w:type="spellEnd"/>
+      <w:r>
+        <w:rPr>
+          <w:lang w:val="en-US"/>
+        </w:rPr>
+        <w:t>’ are not selected as features. Overall, coming up with new features is indeed very helpful for us to understand the dataset.</w:t>
       </w:r>
     </w:p>
     <w:p>
@@ -11305,189 +11605,125 @@
         <w:rPr>
           <w:lang w:val="en-US"/>
         </w:rPr>
-        <w:t>U</w:t>
-      </w:r>
-      <w:r>
-        <w:rPr>
-          <w:rFonts w:hint="eastAsia"/>
-          <w:lang w:val="en-US"/>
-        </w:rPr>
-        <w:t>nivariate feature selection method</w:t>
-      </w:r>
-      <w:r>
-        <w:rPr>
-          <w:lang w:val="en-US"/>
-        </w:rPr>
-        <w:t xml:space="preserve"> is used for feature selection</w:t>
-      </w:r>
-      <w:r>
-        <w:rPr>
-          <w:rFonts w:hint="eastAsia"/>
-          <w:lang w:val="en-US"/>
-        </w:rPr>
-        <w:t xml:space="preserve">. </w:t>
-      </w:r>
-      <w:r>
-        <w:rPr>
-          <w:lang w:val="en-US"/>
-        </w:rPr>
-        <w:t xml:space="preserve">The idea of univariate feature selection is to analyze the relation between independent variable (in our case it is one of the features) and dependent variable (i.e. the labels). </w:t>
-      </w:r>
-      <w:r>
-        <w:rPr>
-          <w:lang w:val="en-US"/>
-        </w:rPr>
-        <w:t xml:space="preserve">As a starting point, I chose the “select K best” method. In this method, there are a few score functions: chi-2, </w:t>
+        <w:t xml:space="preserve">Even though we chose K=15 at the beginning, it is obvious from </w:t>
+      </w:r>
+      <w:r>
+        <w:rPr>
+          <w:lang w:val="en-US"/>
+        </w:rPr>
+        <w:t xml:space="preserve">figure 3 </w:t>
+      </w:r>
+      <w:r>
+        <w:rPr>
+          <w:lang w:val="en-US"/>
+        </w:rPr>
+        <w:t xml:space="preserve">that </w:t>
+      </w:r>
+      <w:r>
+        <w:rPr>
+          <w:lang w:val="en-US"/>
+        </w:rPr>
+        <w:t xml:space="preserve">for </w:t>
+      </w:r>
+      <w:r>
+        <w:rPr>
+          <w:lang w:val="en-US"/>
+        </w:rPr>
+        <w:t>feature</w:t>
+      </w:r>
+      <w:r>
+        <w:rPr>
+          <w:lang w:val="en-US"/>
+        </w:rPr>
+        <w:t>s</w:t>
+      </w:r>
+      <w:r>
+        <w:rPr>
+          <w:lang w:val="en-US"/>
+        </w:rPr>
+        <w:t xml:space="preserve"> starting from ‘</w:t>
       </w:r>
       <w:proofErr w:type="spellStart"/>
       <w:r>
         <w:rPr>
           <w:lang w:val="en-US"/>
         </w:rPr>
-        <w:t>f_classif</w:t>
+        <w:t>total_payments</w:t>
       </w:r>
       <w:proofErr w:type="spellEnd"/>
       <w:r>
         <w:rPr>
           <w:lang w:val="en-US"/>
         </w:rPr>
-        <w:t xml:space="preserve"> and </w:t>
+        <w:t>’</w:t>
+      </w:r>
+      <w:r>
+        <w:rPr>
+          <w:lang w:val="en-US"/>
+        </w:rPr>
+        <w:t xml:space="preserve">, </w:t>
+      </w:r>
+      <w:r>
+        <w:rPr>
+          <w:lang w:val="en-US"/>
+        </w:rPr>
+        <w:t>the importance</w:t>
+      </w:r>
+      <w:r>
+        <w:rPr>
+          <w:lang w:val="en-US"/>
+        </w:rPr>
+        <w:t xml:space="preserve"> </w:t>
+      </w:r>
+      <w:r>
+        <w:rPr>
+          <w:lang w:val="en-US"/>
+        </w:rPr>
+        <w:t xml:space="preserve">becomes </w:t>
+      </w:r>
+      <w:r>
+        <w:rPr>
+          <w:lang w:val="en-US"/>
+        </w:rPr>
+        <w:t>almost 0</w:t>
+      </w:r>
+      <w:r>
+        <w:rPr>
+          <w:lang w:val="en-US"/>
+        </w:rPr>
+        <w:t xml:space="preserve">. Therefore, the decision is to exclude all features starting from </w:t>
+      </w:r>
+      <w:r>
+        <w:rPr>
+          <w:lang w:val="en-US"/>
+        </w:rPr>
+        <w:t>‘</w:t>
       </w:r>
       <w:proofErr w:type="spellStart"/>
       <w:r>
         <w:rPr>
           <w:lang w:val="en-US"/>
         </w:rPr>
-        <w:t>mutual_info_classif</w:t>
+        <w:t>total_payments</w:t>
       </w:r>
       <w:proofErr w:type="spellEnd"/>
       <w:r>
         <w:rPr>
           <w:lang w:val="en-US"/>
         </w:rPr>
-        <w:t xml:space="preserve">. Considering all the features are continuous variables, and we are having a classification problem, </w:t>
-      </w:r>
-      <w:proofErr w:type="spellStart"/>
-      <w:r>
-        <w:rPr>
-          <w:lang w:val="en-US"/>
-        </w:rPr>
-        <w:t>mutual_info_classif</w:t>
-      </w:r>
-      <w:proofErr w:type="spellEnd"/>
-      <w:r>
-        <w:rPr>
-          <w:lang w:val="en-US"/>
-        </w:rPr>
-        <w:t xml:space="preserve"> is used</w:t>
-      </w:r>
-      <w:r>
-        <w:rPr>
-          <w:lang w:val="en-US"/>
-        </w:rPr>
-        <w:t xml:space="preserve"> with number of selected features K=15</w:t>
-      </w:r>
-      <w:r>
-        <w:rPr>
-          <w:lang w:val="en-US"/>
-        </w:rPr>
-        <w:t xml:space="preserve">. Chi-2 is not used because in order for it to apply, the features should be categorical. </w:t>
-      </w:r>
-      <w:r>
-        <w:rPr>
-          <w:lang w:val="en-US"/>
-        </w:rPr>
-        <w:t>Below shows the feature score value in descending order. From this plot we can see the engineered feature ‘</w:t>
-      </w:r>
-      <w:proofErr w:type="spellStart"/>
-      <w:r>
-        <w:rPr>
-          <w:lang w:val="en-US"/>
-        </w:rPr>
-        <w:t>from_this_person_to_poi_fraction</w:t>
-      </w:r>
-      <w:proofErr w:type="spellEnd"/>
-      <w:r>
-        <w:rPr>
-          <w:lang w:val="en-US"/>
-        </w:rPr>
-        <w:t>’, ‘</w:t>
-      </w:r>
-      <w:proofErr w:type="spellStart"/>
-      <w:r>
-        <w:rPr>
-          <w:lang w:val="en-US"/>
-        </w:rPr>
-        <w:t>from_poi_to_this_person_fraction</w:t>
-      </w:r>
-      <w:proofErr w:type="spellEnd"/>
-      <w:r>
-        <w:rPr>
-          <w:lang w:val="en-US"/>
-        </w:rPr>
-        <w:t>’, ‘</w:t>
-      </w:r>
-      <w:proofErr w:type="spellStart"/>
-      <w:r>
-        <w:rPr>
-          <w:lang w:val="en-US"/>
-        </w:rPr>
-        <w:t>exercised_stock_ratio</w:t>
-      </w:r>
-      <w:proofErr w:type="spellEnd"/>
-      <w:r>
-        <w:rPr>
-          <w:lang w:val="en-US"/>
-        </w:rPr>
-        <w:t>’ are selected features. Whereas the original features s</w:t>
-      </w:r>
-      <w:r>
-        <w:rPr>
-          <w:lang w:val="en-US"/>
-        </w:rPr>
-        <w:t>uch as ‘</w:t>
-      </w:r>
-      <w:proofErr w:type="spellStart"/>
-      <w:r>
-        <w:rPr>
-          <w:lang w:val="en-US"/>
-        </w:rPr>
-        <w:t>to_messages</w:t>
-      </w:r>
-      <w:proofErr w:type="spellEnd"/>
-      <w:r>
-        <w:rPr>
-          <w:lang w:val="en-US"/>
-        </w:rPr>
-        <w:t>’, ‘</w:t>
-      </w:r>
-      <w:proofErr w:type="spellStart"/>
-      <w:r>
-        <w:rPr>
-          <w:lang w:val="en-US"/>
-        </w:rPr>
-        <w:t>director_fees</w:t>
-      </w:r>
-      <w:proofErr w:type="spellEnd"/>
-      <w:r>
-        <w:rPr>
-          <w:lang w:val="en-US"/>
-        </w:rPr>
-        <w:t>’ and ‘</w:t>
-      </w:r>
-      <w:proofErr w:type="spellStart"/>
-      <w:r>
-        <w:rPr>
-          <w:lang w:val="en-US"/>
-        </w:rPr>
-        <w:t>loan_advances</w:t>
-      </w:r>
-      <w:proofErr w:type="spellEnd"/>
-      <w:r>
-        <w:rPr>
-          <w:lang w:val="en-US"/>
-        </w:rPr>
-        <w:t>’ are not selected as features. Overall, coming up with new features is indeed very helpful for us to understand the dataset.</w:t>
+        <w:t>’</w:t>
+      </w:r>
+      <w:r>
+        <w:rPr>
+          <w:lang w:val="en-US"/>
+        </w:rPr>
+        <w:t>. Afterwards, we have 13 features left.</w:t>
+      </w:r>
+      <w:r>
+        <w:rPr>
+          <w:lang w:val="en-US"/>
+        </w:rPr>
+        <w:t xml:space="preserve"> </w:t>
       </w:r>
     </w:p>
     <w:p>
@@ -11501,6 +11737,7 @@
         <w:rPr>
           <w:lang w:val="en-US"/>
         </w:rPr>
+        <w:lastRenderedPageBreak/>
         <w:pict>
           <v:shapetype id="_x0000_t75" coordsize="21600,21600" o:spt="75" o:preferrelative="t" path="m@4@5l@4@11@9@11@9@5xe" filled="f" stroked="f">
             <v:stroke joinstyle="miter"/>
@@ -11521,8 +11758,8 @@
             <v:path o:extrusionok="f" gradientshapeok="t" o:connecttype="rect"/>
             <o:lock v:ext="edit" aspectratio="t"/>
           </v:shapetype>
-          <v:shape id="_x0000_i1025" type="#_x0000_t75" style="width:378.75pt;height:322.5pt">
-            <v:imagedata r:id="rId10" o:title="mutual-info-score" cropbottom="8428f"/>
+          <v:shape id="_x0000_i1025" type="#_x0000_t75" style="width:329.25pt;height:279.75pt">
+            <v:imagedata r:id="rId12" o:title="mutual-info-score" cropbottom="8428f"/>
           </v:shape>
         </w:pict>
       </w:r>
@@ -11544,7 +11781,7 @@
         <w:rPr>
           <w:lang w:val="en-US"/>
         </w:rPr>
-        <w:t>2</w:t>
+        <w:t>3</w:t>
       </w:r>
       <w:r>
         <w:rPr>
@@ -11657,7 +11894,6 @@
           <w:sz w:val="28"/>
           <w:lang w:val="en-US"/>
         </w:rPr>
-        <w:lastRenderedPageBreak/>
         <w:t>3.1 Support Vector Machine</w:t>
       </w:r>
     </w:p>
@@ -11811,7 +12047,14 @@
         <w:rPr>
           <w:lang w:val="en-US"/>
         </w:rPr>
-        <w:t xml:space="preserve"> It is very strange at the first sight. But later I figured out what has happened. Since F1 score is calculated as (2 * precision * recall) / (precision + recall), if one of precision and recall is 0, then F1 is calculated with divide-by-zero error. That’s why the error message appeared.</w:t>
+        <w:t xml:space="preserve"> It is very strange at the first sight. But later I figured out what has happened. Since F1 score is </w:t>
+      </w:r>
+      <w:r>
+        <w:rPr>
+          <w:lang w:val="en-US"/>
+        </w:rPr>
+        <w:lastRenderedPageBreak/>
+        <w:t>calculated as (2 * precision * recall) / (precision + recall), if one of precision and recall is 0, then F1 is calculated with divide-by-zero error. That’s why the error message appeared.</w:t>
       </w:r>
     </w:p>
     <w:p>
@@ -13000,7 +13243,6 @@
           <w:sz w:val="22"/>
           <w:lang w:val="en-US"/>
         </w:rPr>
-        <w:lastRenderedPageBreak/>
         <w:t>3.2.1 Correlation</w:t>
       </w:r>
     </w:p>
@@ -13050,6 +13292,7 @@
           <w:noProof/>
           <w:lang w:val="en-US"/>
         </w:rPr>
+        <w:lastRenderedPageBreak/>
         <w:drawing>
           <wp:inline distT="0" distB="0" distL="0" distR="0">
             <wp:extent cx="6645910" cy="4060025"/>
@@ -13068,7 +13311,7 @@
                     </pic:cNvPicPr>
                   </pic:nvPicPr>
                   <pic:blipFill>
-                    <a:blip r:embed="rId11">
+                    <a:blip r:embed="rId13">
                       <a:extLst>
                         <a:ext uri="{28A0092B-C50C-407E-A947-70E740481C1C}">
                           <a14:useLocalDpi xmlns:a14="http://schemas.microsoft.com/office/drawing/2010/main" val="0"/>
@@ -13118,7 +13361,7 @@
         <w:rPr>
           <w:lang w:val="en-US"/>
         </w:rPr>
-        <w:t>3</w:t>
+        <w:t>4</w:t>
       </w:r>
       <w:r>
         <w:rPr>
@@ -14325,7 +14568,6 @@
           <w:sz w:val="28"/>
           <w:lang w:val="en-US"/>
         </w:rPr>
-        <w:lastRenderedPageBreak/>
         <w:t>3.3 Model comparison and observations</w:t>
       </w:r>
     </w:p>
@@ -14399,6 +14641,7 @@
           <w:szCs w:val="32"/>
           <w:lang w:val="en-US"/>
         </w:rPr>
+        <w:lastRenderedPageBreak/>
         <w:t xml:space="preserve">4. </w:t>
       </w:r>
       <w:r>
@@ -14552,7 +14795,67 @@
         <w:rPr>
           <w:lang w:val="en-US"/>
         </w:rPr>
-        <w:t>C = [1, 100], gamma = [0.001, 0.0001], weight = [0:0.1, 0:0.5, 0:0.9]. And to avoid overfitting, I used 5-fold cross validation together with grid search. Below table shows the performance of each combination in terms of precision and recall. We can see that like mentioned before, class weight is important in achieving good performance, due to highly imbalanced classes. And when class weight for non-POI is 0.1, the precision is much better than other cases. When keeping class weight and C unchanged, it seems larger gamma values will result in better precision. Also we see when C is 100, the precision and recall is slightly better than when C is 1.</w:t>
+        <w:t>C = [1, 100], gamma = [0.001, 0.0001], weight = [0:0.</w:t>
+      </w:r>
+      <w:r>
+        <w:rPr>
+          <w:lang w:val="en-US"/>
+        </w:rPr>
+        <w:t>2</w:t>
+      </w:r>
+      <w:r>
+        <w:rPr>
+          <w:lang w:val="en-US"/>
+        </w:rPr>
+        <w:t>, 0:0.</w:t>
+      </w:r>
+      <w:r>
+        <w:rPr>
+          <w:lang w:val="en-US"/>
+        </w:rPr>
+        <w:t>5</w:t>
+      </w:r>
+      <w:r>
+        <w:rPr>
+          <w:lang w:val="en-US"/>
+        </w:rPr>
+        <w:t>, 0:0.</w:t>
+      </w:r>
+      <w:r>
+        <w:rPr>
+          <w:lang w:val="en-US"/>
+        </w:rPr>
+        <w:t>8</w:t>
+      </w:r>
+      <w:r>
+        <w:rPr>
+          <w:lang w:val="en-US"/>
+        </w:rPr>
+        <w:t>]. And to avoid overfitting, I used 5-fold cross validation together with grid search. Below table shows the performance of each combination in terms of precision and recall. We can see that like mentioned before, class weight is important in achieving good performance, due to highly imbalanced classes. And when class weight for non-POI is 0.</w:t>
+      </w:r>
+      <w:r>
+        <w:rPr>
+          <w:lang w:val="en-US"/>
+        </w:rPr>
+        <w:t>2</w:t>
+      </w:r>
+      <w:r>
+        <w:rPr>
+          <w:lang w:val="en-US"/>
+        </w:rPr>
+        <w:t xml:space="preserve">, the precision is much better than other cases. When keeping class weight and C unchanged, it seems larger gamma values will result in better precision. Also we see when C is 100, the precision and recall is </w:t>
+      </w:r>
+      <w:r>
+        <w:rPr>
+          <w:lang w:val="en-US"/>
+        </w:rPr>
+        <w:t>much</w:t>
+      </w:r>
+      <w:r>
+        <w:rPr>
+          <w:lang w:val="en-US"/>
+        </w:rPr>
+        <w:t xml:space="preserve"> better than when C is 1.</w:t>
       </w:r>
     </w:p>
     <w:p>
@@ -14589,16 +14892,16 @@
     </w:p>
     <w:tbl>
       <w:tblPr>
-        <w:tblW w:w="6288" w:type="dxa"/>
+        <w:tblW w:w="6911" w:type="dxa"/>
         <w:jc w:val="center"/>
         <w:tblLook w:val="04A0" w:firstRow="1" w:lastRow="0" w:firstColumn="1" w:lastColumn="0" w:noHBand="0" w:noVBand="1"/>
       </w:tblPr>
       <w:tblGrid>
         <w:gridCol w:w="551"/>
-        <w:gridCol w:w="910"/>
-        <w:gridCol w:w="1467"/>
-        <w:gridCol w:w="1820"/>
-        <w:gridCol w:w="1540"/>
+        <w:gridCol w:w="1000"/>
+        <w:gridCol w:w="1520"/>
+        <w:gridCol w:w="2140"/>
+        <w:gridCol w:w="1700"/>
       </w:tblGrid>
       <w:tr>
         <w:trPr>
@@ -14625,6 +14928,7 @@
               <w:rPr>
                 <w:rFonts w:ascii="Calibri Light" w:eastAsia="宋体" w:hAnsi="Calibri Light" w:cs="宋体"/>
                 <w:b/>
+                <w:bCs/>
                 <w:color w:val="000000"/>
                 <w:lang w:val="en-US"/>
               </w:rPr>
@@ -14633,6 +14937,7 @@
               <w:rPr>
                 <w:rFonts w:ascii="Calibri Light" w:eastAsia="宋体" w:hAnsi="Calibri Light" w:cs="宋体"/>
                 <w:b/>
+                <w:bCs/>
                 <w:color w:val="000000"/>
                 <w:lang w:val="en-US"/>
               </w:rPr>
@@ -14642,7 +14947,7 @@
         </w:tc>
         <w:tc>
           <w:tcPr>
-            <w:tcW w:w="910" w:type="dxa"/>
+            <w:tcW w:w="1000" w:type="dxa"/>
             <w:tcBorders>
               <w:top w:val="nil"/>
               <w:left w:val="nil"/>
@@ -14660,6 +14965,7 @@
               <w:rPr>
                 <w:rFonts w:ascii="Calibri Light" w:eastAsia="宋体" w:hAnsi="Calibri Light" w:cs="宋体"/>
                 <w:b/>
+                <w:bCs/>
                 <w:color w:val="000000"/>
                 <w:lang w:val="en-US"/>
               </w:rPr>
@@ -14668,6 +14974,7 @@
               <w:rPr>
                 <w:rFonts w:ascii="Calibri Light" w:eastAsia="宋体" w:hAnsi="Calibri Light" w:cs="宋体"/>
                 <w:b/>
+                <w:bCs/>
                 <w:color w:val="000000"/>
                 <w:lang w:val="en-US"/>
               </w:rPr>
@@ -14677,7 +14984,7 @@
         </w:tc>
         <w:tc>
           <w:tcPr>
-            <w:tcW w:w="1467" w:type="dxa"/>
+            <w:tcW w:w="1520" w:type="dxa"/>
             <w:tcBorders>
               <w:top w:val="nil"/>
               <w:left w:val="nil"/>
@@ -14695,6 +15002,7 @@
               <w:rPr>
                 <w:rFonts w:ascii="Calibri Light" w:eastAsia="宋体" w:hAnsi="Calibri Light" w:cs="宋体"/>
                 <w:b/>
+                <w:bCs/>
                 <w:color w:val="000000"/>
                 <w:lang w:val="en-US"/>
               </w:rPr>
@@ -14703,6 +15011,7 @@
               <w:rPr>
                 <w:rFonts w:ascii="Calibri Light" w:eastAsia="宋体" w:hAnsi="Calibri Light" w:cs="宋体"/>
                 <w:b/>
+                <w:bCs/>
                 <w:color w:val="000000"/>
                 <w:lang w:val="en-US"/>
               </w:rPr>
@@ -14712,7 +15021,7 @@
         </w:tc>
         <w:tc>
           <w:tcPr>
-            <w:tcW w:w="1820" w:type="dxa"/>
+            <w:tcW w:w="2140" w:type="dxa"/>
             <w:tcBorders>
               <w:top w:val="nil"/>
               <w:left w:val="nil"/>
@@ -14730,6 +15039,7 @@
               <w:rPr>
                 <w:rFonts w:ascii="Calibri Light" w:eastAsia="宋体" w:hAnsi="Calibri Light" w:cs="宋体"/>
                 <w:b/>
+                <w:bCs/>
                 <w:color w:val="000000"/>
                 <w:lang w:val="en-US"/>
               </w:rPr>
@@ -14738,6 +15048,7 @@
               <w:rPr>
                 <w:rFonts w:ascii="Calibri Light" w:eastAsia="宋体" w:hAnsi="Calibri Light" w:cs="宋体"/>
                 <w:b/>
+                <w:bCs/>
                 <w:color w:val="000000"/>
                 <w:lang w:val="en-US"/>
               </w:rPr>
@@ -14747,7 +15058,7 @@
         </w:tc>
         <w:tc>
           <w:tcPr>
-            <w:tcW w:w="1540" w:type="dxa"/>
+            <w:tcW w:w="1700" w:type="dxa"/>
             <w:tcBorders>
               <w:top w:val="nil"/>
               <w:left w:val="nil"/>
@@ -14765,6 +15076,7 @@
               <w:rPr>
                 <w:rFonts w:ascii="Calibri Light" w:eastAsia="宋体" w:hAnsi="Calibri Light" w:cs="宋体"/>
                 <w:b/>
+                <w:bCs/>
                 <w:color w:val="000000"/>
                 <w:lang w:val="en-US"/>
               </w:rPr>
@@ -14773,6 +15085,7 @@
               <w:rPr>
                 <w:rFonts w:ascii="Calibri Light" w:eastAsia="宋体" w:hAnsi="Calibri Light" w:cs="宋体"/>
                 <w:b/>
+                <w:bCs/>
                 <w:color w:val="000000"/>
                 <w:lang w:val="en-US"/>
               </w:rPr>
@@ -14822,7 +15135,7 @@
         </w:tc>
         <w:tc>
           <w:tcPr>
-            <w:tcW w:w="910" w:type="dxa"/>
+            <w:tcW w:w="1000" w:type="dxa"/>
             <w:tcBorders>
               <w:top w:val="nil"/>
               <w:left w:val="nil"/>
@@ -14856,7 +15169,7 @@
         </w:tc>
         <w:tc>
           <w:tcPr>
-            <w:tcW w:w="1467" w:type="dxa"/>
+            <w:tcW w:w="1520" w:type="dxa"/>
             <w:tcBorders>
               <w:top w:val="nil"/>
               <w:left w:val="nil"/>
@@ -14890,41 +15203,41 @@
         </w:tc>
         <w:tc>
           <w:tcPr>
-            <w:tcW w:w="1820" w:type="dxa"/>
-            <w:tcBorders>
-              <w:top w:val="nil"/>
-              <w:left w:val="nil"/>
-              <w:bottom w:val="nil"/>
-              <w:right w:val="nil"/>
-            </w:tcBorders>
-            <w:shd w:val="clear" w:color="auto" w:fill="auto"/>
-            <w:noWrap/>
-            <w:vAlign w:val="center"/>
-            <w:hideMark/>
-          </w:tcPr>
-          <w:p>
-            <w:pPr>
-              <w:spacing w:after="0" w:line="240" w:lineRule="auto"/>
-              <w:jc w:val="right"/>
-              <w:rPr>
-                <w:rFonts w:ascii="Calibri Light" w:eastAsia="宋体" w:hAnsi="Calibri Light" w:cs="宋体"/>
-                <w:color w:val="000000"/>
-                <w:lang w:val="en-US"/>
-              </w:rPr>
-            </w:pPr>
-            <w:r>
-              <w:rPr>
-                <w:rFonts w:ascii="Calibri Light" w:eastAsia="宋体" w:hAnsi="Calibri Light" w:cs="宋体"/>
-                <w:color w:val="000000"/>
-                <w:lang w:val="en-US"/>
-              </w:rPr>
-              <w:t>0.139329805</w:t>
-            </w:r>
-          </w:p>
-        </w:tc>
-        <w:tc>
-          <w:tcPr>
-            <w:tcW w:w="1540" w:type="dxa"/>
+            <w:tcW w:w="2140" w:type="dxa"/>
+            <w:tcBorders>
+              <w:top w:val="nil"/>
+              <w:left w:val="nil"/>
+              <w:bottom w:val="nil"/>
+              <w:right w:val="nil"/>
+            </w:tcBorders>
+            <w:shd w:val="clear" w:color="auto" w:fill="auto"/>
+            <w:noWrap/>
+            <w:vAlign w:val="center"/>
+            <w:hideMark/>
+          </w:tcPr>
+          <w:p>
+            <w:pPr>
+              <w:spacing w:after="0" w:line="240" w:lineRule="auto"/>
+              <w:jc w:val="right"/>
+              <w:rPr>
+                <w:rFonts w:ascii="Calibri Light" w:eastAsia="宋体" w:hAnsi="Calibri Light" w:cs="宋体"/>
+                <w:color w:val="000000"/>
+                <w:lang w:val="en-US"/>
+              </w:rPr>
+            </w:pPr>
+            <w:r>
+              <w:rPr>
+                <w:rFonts w:ascii="Calibri Light" w:eastAsia="宋体" w:hAnsi="Calibri Light" w:cs="宋体"/>
+                <w:color w:val="000000"/>
+                <w:lang w:val="en-US"/>
+              </w:rPr>
+              <w:t>0.11410488</w:t>
+            </w:r>
+          </w:p>
+        </w:tc>
+        <w:tc>
+          <w:tcPr>
+            <w:tcW w:w="1700" w:type="dxa"/>
             <w:tcBorders>
               <w:top w:val="nil"/>
               <w:left w:val="nil"/>
@@ -14998,7 +15311,7 @@
         </w:tc>
         <w:tc>
           <w:tcPr>
-            <w:tcW w:w="910" w:type="dxa"/>
+            <w:tcW w:w="1000" w:type="dxa"/>
             <w:tcBorders>
               <w:top w:val="nil"/>
               <w:left w:val="nil"/>
@@ -15032,7 +15345,7 @@
         </w:tc>
         <w:tc>
           <w:tcPr>
-            <w:tcW w:w="1467" w:type="dxa"/>
+            <w:tcW w:w="1520" w:type="dxa"/>
             <w:tcBorders>
               <w:top w:val="nil"/>
               <w:left w:val="nil"/>
@@ -15066,41 +15379,41 @@
         </w:tc>
         <w:tc>
           <w:tcPr>
-            <w:tcW w:w="1820" w:type="dxa"/>
-            <w:tcBorders>
-              <w:top w:val="nil"/>
-              <w:left w:val="nil"/>
-              <w:bottom w:val="nil"/>
-              <w:right w:val="nil"/>
-            </w:tcBorders>
-            <w:shd w:val="clear" w:color="auto" w:fill="auto"/>
-            <w:noWrap/>
-            <w:vAlign w:val="center"/>
-            <w:hideMark/>
-          </w:tcPr>
-          <w:p>
-            <w:pPr>
-              <w:spacing w:after="0" w:line="240" w:lineRule="auto"/>
-              <w:jc w:val="right"/>
-              <w:rPr>
-                <w:rFonts w:ascii="Calibri Light" w:eastAsia="宋体" w:hAnsi="Calibri Light" w:cs="宋体"/>
-                <w:color w:val="000000"/>
-                <w:lang w:val="en-US"/>
-              </w:rPr>
-            </w:pPr>
-            <w:r>
-              <w:rPr>
-                <w:rFonts w:ascii="Calibri Light" w:eastAsia="宋体" w:hAnsi="Calibri Light" w:cs="宋体"/>
-                <w:color w:val="000000"/>
-                <w:lang w:val="en-US"/>
-              </w:rPr>
-              <w:t>0.139329805</w:t>
-            </w:r>
-          </w:p>
-        </w:tc>
-        <w:tc>
-          <w:tcPr>
-            <w:tcW w:w="1540" w:type="dxa"/>
+            <w:tcW w:w="2140" w:type="dxa"/>
+            <w:tcBorders>
+              <w:top w:val="nil"/>
+              <w:left w:val="nil"/>
+              <w:bottom w:val="nil"/>
+              <w:right w:val="nil"/>
+            </w:tcBorders>
+            <w:shd w:val="clear" w:color="auto" w:fill="auto"/>
+            <w:noWrap/>
+            <w:vAlign w:val="center"/>
+            <w:hideMark/>
+          </w:tcPr>
+          <w:p>
+            <w:pPr>
+              <w:spacing w:after="0" w:line="240" w:lineRule="auto"/>
+              <w:jc w:val="right"/>
+              <w:rPr>
+                <w:rFonts w:ascii="Calibri Light" w:eastAsia="宋体" w:hAnsi="Calibri Light" w:cs="宋体"/>
+                <w:color w:val="000000"/>
+                <w:lang w:val="en-US"/>
+              </w:rPr>
+            </w:pPr>
+            <w:r>
+              <w:rPr>
+                <w:rFonts w:ascii="Calibri Light" w:eastAsia="宋体" w:hAnsi="Calibri Light" w:cs="宋体"/>
+                <w:color w:val="000000"/>
+                <w:lang w:val="en-US"/>
+              </w:rPr>
+              <w:t>0.11410488</w:t>
+            </w:r>
+          </w:p>
+        </w:tc>
+        <w:tc>
+          <w:tcPr>
+            <w:tcW w:w="1700" w:type="dxa"/>
             <w:tcBorders>
               <w:top w:val="nil"/>
               <w:left w:val="nil"/>
@@ -15174,7 +15487,7 @@
         </w:tc>
         <w:tc>
           <w:tcPr>
-            <w:tcW w:w="910" w:type="dxa"/>
+            <w:tcW w:w="1000" w:type="dxa"/>
             <w:tcBorders>
               <w:top w:val="nil"/>
               <w:left w:val="nil"/>
@@ -15208,41 +15521,41 @@
         </w:tc>
         <w:tc>
           <w:tcPr>
-            <w:tcW w:w="1467" w:type="dxa"/>
-            <w:tcBorders>
-              <w:top w:val="nil"/>
-              <w:left w:val="nil"/>
-              <w:bottom w:val="nil"/>
-              <w:right w:val="nil"/>
-            </w:tcBorders>
-            <w:shd w:val="clear" w:color="auto" w:fill="auto"/>
-            <w:noWrap/>
-            <w:vAlign w:val="center"/>
-            <w:hideMark/>
-          </w:tcPr>
-          <w:p>
-            <w:pPr>
-              <w:spacing w:after="0" w:line="240" w:lineRule="auto"/>
-              <w:jc w:val="right"/>
-              <w:rPr>
-                <w:rFonts w:ascii="Calibri Light" w:eastAsia="宋体" w:hAnsi="Calibri Light" w:cs="宋体"/>
-                <w:color w:val="000000"/>
-                <w:lang w:val="en-US"/>
-              </w:rPr>
-            </w:pPr>
-            <w:r>
-              <w:rPr>
-                <w:rFonts w:ascii="Calibri Light" w:eastAsia="宋体" w:hAnsi="Calibri Light" w:cs="宋体"/>
-                <w:color w:val="000000"/>
-                <w:lang w:val="en-US"/>
-              </w:rPr>
-              <w:t>0.5</w:t>
-            </w:r>
-          </w:p>
-        </w:tc>
-        <w:tc>
-          <w:tcPr>
-            <w:tcW w:w="1820" w:type="dxa"/>
+            <w:tcW w:w="1520" w:type="dxa"/>
+            <w:tcBorders>
+              <w:top w:val="nil"/>
+              <w:left w:val="nil"/>
+              <w:bottom w:val="nil"/>
+              <w:right w:val="nil"/>
+            </w:tcBorders>
+            <w:shd w:val="clear" w:color="auto" w:fill="auto"/>
+            <w:noWrap/>
+            <w:vAlign w:val="center"/>
+            <w:hideMark/>
+          </w:tcPr>
+          <w:p>
+            <w:pPr>
+              <w:spacing w:after="0" w:line="240" w:lineRule="auto"/>
+              <w:jc w:val="right"/>
+              <w:rPr>
+                <w:rFonts w:ascii="Calibri Light" w:eastAsia="宋体" w:hAnsi="Calibri Light" w:cs="宋体"/>
+                <w:color w:val="000000"/>
+                <w:lang w:val="en-US"/>
+              </w:rPr>
+            </w:pPr>
+            <w:r>
+              <w:rPr>
+                <w:rFonts w:ascii="Calibri Light" w:eastAsia="宋体" w:hAnsi="Calibri Light" w:cs="宋体"/>
+                <w:color w:val="000000"/>
+                <w:lang w:val="en-US"/>
+              </w:rPr>
+              <w:t>0.2</w:t>
+            </w:r>
+          </w:p>
+        </w:tc>
+        <w:tc>
+          <w:tcPr>
+            <w:tcW w:w="2140" w:type="dxa"/>
             <w:tcBorders>
               <w:top w:val="nil"/>
               <w:left w:val="nil"/>
@@ -15276,7 +15589,7 @@
         </w:tc>
         <w:tc>
           <w:tcPr>
-            <w:tcW w:w="1540" w:type="dxa"/>
+            <w:tcW w:w="1700" w:type="dxa"/>
             <w:tcBorders>
               <w:top w:val="nil"/>
               <w:left w:val="nil"/>
@@ -15350,7 +15663,7 @@
         </w:tc>
         <w:tc>
           <w:tcPr>
-            <w:tcW w:w="910" w:type="dxa"/>
+            <w:tcW w:w="1000" w:type="dxa"/>
             <w:tcBorders>
               <w:top w:val="nil"/>
               <w:left w:val="nil"/>
@@ -15384,41 +15697,41 @@
         </w:tc>
         <w:tc>
           <w:tcPr>
-            <w:tcW w:w="1467" w:type="dxa"/>
-            <w:tcBorders>
-              <w:top w:val="nil"/>
-              <w:left w:val="nil"/>
-              <w:bottom w:val="nil"/>
-              <w:right w:val="nil"/>
-            </w:tcBorders>
-            <w:shd w:val="clear" w:color="auto" w:fill="auto"/>
-            <w:noWrap/>
-            <w:vAlign w:val="center"/>
-            <w:hideMark/>
-          </w:tcPr>
-          <w:p>
-            <w:pPr>
-              <w:spacing w:after="0" w:line="240" w:lineRule="auto"/>
-              <w:jc w:val="right"/>
-              <w:rPr>
-                <w:rFonts w:ascii="Calibri Light" w:eastAsia="宋体" w:hAnsi="Calibri Light" w:cs="宋体"/>
-                <w:color w:val="000000"/>
-                <w:lang w:val="en-US"/>
-              </w:rPr>
-            </w:pPr>
-            <w:r>
-              <w:rPr>
-                <w:rFonts w:ascii="Calibri Light" w:eastAsia="宋体" w:hAnsi="Calibri Light" w:cs="宋体"/>
-                <w:color w:val="000000"/>
-                <w:lang w:val="en-US"/>
-              </w:rPr>
-              <w:t>0.5</w:t>
-            </w:r>
-          </w:p>
-        </w:tc>
-        <w:tc>
-          <w:tcPr>
-            <w:tcW w:w="1820" w:type="dxa"/>
+            <w:tcW w:w="1520" w:type="dxa"/>
+            <w:tcBorders>
+              <w:top w:val="nil"/>
+              <w:left w:val="nil"/>
+              <w:bottom w:val="nil"/>
+              <w:right w:val="nil"/>
+            </w:tcBorders>
+            <w:shd w:val="clear" w:color="auto" w:fill="auto"/>
+            <w:noWrap/>
+            <w:vAlign w:val="center"/>
+            <w:hideMark/>
+          </w:tcPr>
+          <w:p>
+            <w:pPr>
+              <w:spacing w:after="0" w:line="240" w:lineRule="auto"/>
+              <w:jc w:val="right"/>
+              <w:rPr>
+                <w:rFonts w:ascii="Calibri Light" w:eastAsia="宋体" w:hAnsi="Calibri Light" w:cs="宋体"/>
+                <w:color w:val="000000"/>
+                <w:lang w:val="en-US"/>
+              </w:rPr>
+            </w:pPr>
+            <w:r>
+              <w:rPr>
+                <w:rFonts w:ascii="Calibri Light" w:eastAsia="宋体" w:hAnsi="Calibri Light" w:cs="宋体"/>
+                <w:color w:val="000000"/>
+                <w:lang w:val="en-US"/>
+              </w:rPr>
+              <w:t>0.2</w:t>
+            </w:r>
+          </w:p>
+        </w:tc>
+        <w:tc>
+          <w:tcPr>
+            <w:tcW w:w="2140" w:type="dxa"/>
             <w:tcBorders>
               <w:top w:val="nil"/>
               <w:left w:val="nil"/>
@@ -15452,7 +15765,7 @@
         </w:tc>
         <w:tc>
           <w:tcPr>
-            <w:tcW w:w="1540" w:type="dxa"/>
+            <w:tcW w:w="1700" w:type="dxa"/>
             <w:tcBorders>
               <w:top w:val="nil"/>
               <w:left w:val="nil"/>
@@ -15526,7 +15839,7 @@
         </w:tc>
         <w:tc>
           <w:tcPr>
-            <w:tcW w:w="910" w:type="dxa"/>
+            <w:tcW w:w="1000" w:type="dxa"/>
             <w:tcBorders>
               <w:top w:val="nil"/>
               <w:left w:val="nil"/>
@@ -15560,41 +15873,41 @@
         </w:tc>
         <w:tc>
           <w:tcPr>
-            <w:tcW w:w="1467" w:type="dxa"/>
-            <w:tcBorders>
-              <w:top w:val="nil"/>
-              <w:left w:val="nil"/>
-              <w:bottom w:val="nil"/>
-              <w:right w:val="nil"/>
-            </w:tcBorders>
-            <w:shd w:val="clear" w:color="auto" w:fill="auto"/>
-            <w:noWrap/>
-            <w:vAlign w:val="center"/>
-            <w:hideMark/>
-          </w:tcPr>
-          <w:p>
-            <w:pPr>
-              <w:spacing w:after="0" w:line="240" w:lineRule="auto"/>
-              <w:jc w:val="right"/>
-              <w:rPr>
-                <w:rFonts w:ascii="Calibri Light" w:eastAsia="宋体" w:hAnsi="Calibri Light" w:cs="宋体"/>
-                <w:color w:val="000000"/>
-                <w:lang w:val="en-US"/>
-              </w:rPr>
-            </w:pPr>
-            <w:r>
-              <w:rPr>
-                <w:rFonts w:ascii="Calibri Light" w:eastAsia="宋体" w:hAnsi="Calibri Light" w:cs="宋体"/>
-                <w:color w:val="000000"/>
-                <w:lang w:val="en-US"/>
-              </w:rPr>
-              <w:t>0.9</w:t>
-            </w:r>
-          </w:p>
-        </w:tc>
-        <w:tc>
-          <w:tcPr>
-            <w:tcW w:w="1820" w:type="dxa"/>
+            <w:tcW w:w="1520" w:type="dxa"/>
+            <w:tcBorders>
+              <w:top w:val="nil"/>
+              <w:left w:val="nil"/>
+              <w:bottom w:val="nil"/>
+              <w:right w:val="nil"/>
+            </w:tcBorders>
+            <w:shd w:val="clear" w:color="auto" w:fill="auto"/>
+            <w:noWrap/>
+            <w:vAlign w:val="center"/>
+            <w:hideMark/>
+          </w:tcPr>
+          <w:p>
+            <w:pPr>
+              <w:spacing w:after="0" w:line="240" w:lineRule="auto"/>
+              <w:jc w:val="right"/>
+              <w:rPr>
+                <w:rFonts w:ascii="Calibri Light" w:eastAsia="宋体" w:hAnsi="Calibri Light" w:cs="宋体"/>
+                <w:color w:val="000000"/>
+                <w:lang w:val="en-US"/>
+              </w:rPr>
+            </w:pPr>
+            <w:r>
+              <w:rPr>
+                <w:rFonts w:ascii="Calibri Light" w:eastAsia="宋体" w:hAnsi="Calibri Light" w:cs="宋体"/>
+                <w:color w:val="000000"/>
+                <w:lang w:val="en-US"/>
+              </w:rPr>
+              <w:t>0.5</w:t>
+            </w:r>
+          </w:p>
+        </w:tc>
+        <w:tc>
+          <w:tcPr>
+            <w:tcW w:w="2140" w:type="dxa"/>
             <w:tcBorders>
               <w:top w:val="nil"/>
               <w:left w:val="nil"/>
@@ -15628,7 +15941,7 @@
         </w:tc>
         <w:tc>
           <w:tcPr>
-            <w:tcW w:w="1540" w:type="dxa"/>
+            <w:tcW w:w="1700" w:type="dxa"/>
             <w:tcBorders>
               <w:top w:val="nil"/>
               <w:left w:val="nil"/>
@@ -15702,7 +16015,7 @@
         </w:tc>
         <w:tc>
           <w:tcPr>
-            <w:tcW w:w="910" w:type="dxa"/>
+            <w:tcW w:w="1000" w:type="dxa"/>
             <w:tcBorders>
               <w:top w:val="nil"/>
               <w:left w:val="nil"/>
@@ -15736,41 +16049,41 @@
         </w:tc>
         <w:tc>
           <w:tcPr>
-            <w:tcW w:w="1467" w:type="dxa"/>
-            <w:tcBorders>
-              <w:top w:val="nil"/>
-              <w:left w:val="nil"/>
-              <w:bottom w:val="nil"/>
-              <w:right w:val="nil"/>
-            </w:tcBorders>
-            <w:shd w:val="clear" w:color="auto" w:fill="auto"/>
-            <w:noWrap/>
-            <w:vAlign w:val="center"/>
-            <w:hideMark/>
-          </w:tcPr>
-          <w:p>
-            <w:pPr>
-              <w:spacing w:after="0" w:line="240" w:lineRule="auto"/>
-              <w:jc w:val="right"/>
-              <w:rPr>
-                <w:rFonts w:ascii="Calibri Light" w:eastAsia="宋体" w:hAnsi="Calibri Light" w:cs="宋体"/>
-                <w:color w:val="000000"/>
-                <w:lang w:val="en-US"/>
-              </w:rPr>
-            </w:pPr>
-            <w:r>
-              <w:rPr>
-                <w:rFonts w:ascii="Calibri Light" w:eastAsia="宋体" w:hAnsi="Calibri Light" w:cs="宋体"/>
-                <w:color w:val="000000"/>
-                <w:lang w:val="en-US"/>
-              </w:rPr>
-              <w:t>0.9</w:t>
-            </w:r>
-          </w:p>
-        </w:tc>
-        <w:tc>
-          <w:tcPr>
-            <w:tcW w:w="1820" w:type="dxa"/>
+            <w:tcW w:w="1520" w:type="dxa"/>
+            <w:tcBorders>
+              <w:top w:val="nil"/>
+              <w:left w:val="nil"/>
+              <w:bottom w:val="nil"/>
+              <w:right w:val="nil"/>
+            </w:tcBorders>
+            <w:shd w:val="clear" w:color="auto" w:fill="auto"/>
+            <w:noWrap/>
+            <w:vAlign w:val="center"/>
+            <w:hideMark/>
+          </w:tcPr>
+          <w:p>
+            <w:pPr>
+              <w:spacing w:after="0" w:line="240" w:lineRule="auto"/>
+              <w:jc w:val="right"/>
+              <w:rPr>
+                <w:rFonts w:ascii="Calibri Light" w:eastAsia="宋体" w:hAnsi="Calibri Light" w:cs="宋体"/>
+                <w:color w:val="000000"/>
+                <w:lang w:val="en-US"/>
+              </w:rPr>
+            </w:pPr>
+            <w:r>
+              <w:rPr>
+                <w:rFonts w:ascii="Calibri Light" w:eastAsia="宋体" w:hAnsi="Calibri Light" w:cs="宋体"/>
+                <w:color w:val="000000"/>
+                <w:lang w:val="en-US"/>
+              </w:rPr>
+              <w:t>0.5</w:t>
+            </w:r>
+          </w:p>
+        </w:tc>
+        <w:tc>
+          <w:tcPr>
+            <w:tcW w:w="2140" w:type="dxa"/>
             <w:tcBorders>
               <w:top w:val="nil"/>
               <w:left w:val="nil"/>
@@ -15804,7 +16117,7 @@
         </w:tc>
         <w:tc>
           <w:tcPr>
-            <w:tcW w:w="1540" w:type="dxa"/>
+            <w:tcW w:w="1700" w:type="dxa"/>
             <w:tcBorders>
               <w:top w:val="nil"/>
               <w:left w:val="nil"/>
@@ -15872,13 +16185,13 @@
                 <w:color w:val="000000"/>
                 <w:lang w:val="en-US"/>
               </w:rPr>
-              <w:t>100</w:t>
-            </w:r>
-          </w:p>
-        </w:tc>
-        <w:tc>
-          <w:tcPr>
-            <w:tcW w:w="910" w:type="dxa"/>
+              <w:t>1</w:t>
+            </w:r>
+          </w:p>
+        </w:tc>
+        <w:tc>
+          <w:tcPr>
+            <w:tcW w:w="1000" w:type="dxa"/>
             <w:tcBorders>
               <w:top w:val="nil"/>
               <w:left w:val="nil"/>
@@ -15912,103 +16225,103 @@
         </w:tc>
         <w:tc>
           <w:tcPr>
-            <w:tcW w:w="1467" w:type="dxa"/>
-            <w:tcBorders>
-              <w:top w:val="nil"/>
-              <w:left w:val="nil"/>
-              <w:bottom w:val="nil"/>
-              <w:right w:val="nil"/>
-            </w:tcBorders>
-            <w:shd w:val="clear" w:color="auto" w:fill="auto"/>
-            <w:noWrap/>
-            <w:vAlign w:val="center"/>
-            <w:hideMark/>
-          </w:tcPr>
-          <w:p>
-            <w:pPr>
-              <w:spacing w:after="0" w:line="240" w:lineRule="auto"/>
-              <w:jc w:val="right"/>
-              <w:rPr>
-                <w:rFonts w:ascii="Calibri Light" w:eastAsia="宋体" w:hAnsi="Calibri Light" w:cs="宋体"/>
-                <w:color w:val="000000"/>
-                <w:lang w:val="en-US"/>
-              </w:rPr>
-            </w:pPr>
-            <w:r>
-              <w:rPr>
-                <w:rFonts w:ascii="Calibri Light" w:eastAsia="宋体" w:hAnsi="Calibri Light" w:cs="宋体"/>
-                <w:color w:val="000000"/>
-                <w:lang w:val="en-US"/>
-              </w:rPr>
-              <w:t>0.1</w:t>
-            </w:r>
-          </w:p>
-        </w:tc>
-        <w:tc>
-          <w:tcPr>
-            <w:tcW w:w="1820" w:type="dxa"/>
-            <w:tcBorders>
-              <w:top w:val="nil"/>
-              <w:left w:val="nil"/>
-              <w:bottom w:val="nil"/>
-              <w:right w:val="nil"/>
-            </w:tcBorders>
-            <w:shd w:val="clear" w:color="auto" w:fill="auto"/>
-            <w:noWrap/>
-            <w:vAlign w:val="center"/>
-            <w:hideMark/>
-          </w:tcPr>
-          <w:p>
-            <w:pPr>
-              <w:spacing w:after="0" w:line="240" w:lineRule="auto"/>
-              <w:jc w:val="right"/>
-              <w:rPr>
-                <w:rFonts w:ascii="Calibri Light" w:eastAsia="宋体" w:hAnsi="Calibri Light" w:cs="宋体"/>
-                <w:color w:val="000000"/>
-                <w:lang w:val="en-US"/>
-              </w:rPr>
-            </w:pPr>
-            <w:r>
-              <w:rPr>
-                <w:rFonts w:ascii="Calibri Light" w:eastAsia="宋体" w:hAnsi="Calibri Light" w:cs="宋体"/>
-                <w:color w:val="000000"/>
-                <w:lang w:val="en-US"/>
-              </w:rPr>
-              <w:t>0.289484395</w:t>
-            </w:r>
-          </w:p>
-        </w:tc>
-        <w:tc>
-          <w:tcPr>
-            <w:tcW w:w="1540" w:type="dxa"/>
-            <w:tcBorders>
-              <w:top w:val="nil"/>
-              <w:left w:val="nil"/>
-              <w:bottom w:val="nil"/>
-              <w:right w:val="nil"/>
-            </w:tcBorders>
-            <w:shd w:val="clear" w:color="auto" w:fill="auto"/>
-            <w:noWrap/>
-            <w:vAlign w:val="center"/>
-            <w:hideMark/>
-          </w:tcPr>
-          <w:p>
-            <w:pPr>
-              <w:spacing w:after="0" w:line="240" w:lineRule="auto"/>
-              <w:jc w:val="right"/>
-              <w:rPr>
-                <w:rFonts w:ascii="Calibri Light" w:eastAsia="宋体" w:hAnsi="Calibri Light" w:cs="宋体"/>
-                <w:color w:val="000000"/>
-                <w:lang w:val="en-US"/>
-              </w:rPr>
-            </w:pPr>
-            <w:r>
-              <w:rPr>
-                <w:rFonts w:ascii="Calibri Light" w:eastAsia="宋体" w:hAnsi="Calibri Light" w:cs="宋体"/>
-                <w:color w:val="000000"/>
-                <w:lang w:val="en-US"/>
-              </w:rPr>
-              <w:t>0.80909091</w:t>
+            <w:tcW w:w="1520" w:type="dxa"/>
+            <w:tcBorders>
+              <w:top w:val="nil"/>
+              <w:left w:val="nil"/>
+              <w:bottom w:val="nil"/>
+              <w:right w:val="nil"/>
+            </w:tcBorders>
+            <w:shd w:val="clear" w:color="auto" w:fill="auto"/>
+            <w:noWrap/>
+            <w:vAlign w:val="center"/>
+            <w:hideMark/>
+          </w:tcPr>
+          <w:p>
+            <w:pPr>
+              <w:spacing w:after="0" w:line="240" w:lineRule="auto"/>
+              <w:jc w:val="right"/>
+              <w:rPr>
+                <w:rFonts w:ascii="Calibri Light" w:eastAsia="宋体" w:hAnsi="Calibri Light" w:cs="宋体"/>
+                <w:color w:val="000000"/>
+                <w:lang w:val="en-US"/>
+              </w:rPr>
+            </w:pPr>
+            <w:r>
+              <w:rPr>
+                <w:rFonts w:ascii="Calibri Light" w:eastAsia="宋体" w:hAnsi="Calibri Light" w:cs="宋体"/>
+                <w:color w:val="000000"/>
+                <w:lang w:val="en-US"/>
+              </w:rPr>
+              <w:t>0.8</w:t>
+            </w:r>
+          </w:p>
+        </w:tc>
+        <w:tc>
+          <w:tcPr>
+            <w:tcW w:w="2140" w:type="dxa"/>
+            <w:tcBorders>
+              <w:top w:val="nil"/>
+              <w:left w:val="nil"/>
+              <w:bottom w:val="nil"/>
+              <w:right w:val="nil"/>
+            </w:tcBorders>
+            <w:shd w:val="clear" w:color="auto" w:fill="auto"/>
+            <w:noWrap/>
+            <w:vAlign w:val="center"/>
+            <w:hideMark/>
+          </w:tcPr>
+          <w:p>
+            <w:pPr>
+              <w:spacing w:after="0" w:line="240" w:lineRule="auto"/>
+              <w:jc w:val="right"/>
+              <w:rPr>
+                <w:rFonts w:ascii="Calibri Light" w:eastAsia="宋体" w:hAnsi="Calibri Light" w:cs="宋体"/>
+                <w:color w:val="000000"/>
+                <w:lang w:val="en-US"/>
+              </w:rPr>
+            </w:pPr>
+            <w:r>
+              <w:rPr>
+                <w:rFonts w:ascii="Calibri Light" w:eastAsia="宋体" w:hAnsi="Calibri Light" w:cs="宋体"/>
+                <w:color w:val="000000"/>
+                <w:lang w:val="en-US"/>
+              </w:rPr>
+              <w:t>0</w:t>
+            </w:r>
+          </w:p>
+        </w:tc>
+        <w:tc>
+          <w:tcPr>
+            <w:tcW w:w="1700" w:type="dxa"/>
+            <w:tcBorders>
+              <w:top w:val="nil"/>
+              <w:left w:val="nil"/>
+              <w:bottom w:val="nil"/>
+              <w:right w:val="nil"/>
+            </w:tcBorders>
+            <w:shd w:val="clear" w:color="auto" w:fill="auto"/>
+            <w:noWrap/>
+            <w:vAlign w:val="center"/>
+            <w:hideMark/>
+          </w:tcPr>
+          <w:p>
+            <w:pPr>
+              <w:spacing w:after="0" w:line="240" w:lineRule="auto"/>
+              <w:jc w:val="right"/>
+              <w:rPr>
+                <w:rFonts w:ascii="Calibri Light" w:eastAsia="宋体" w:hAnsi="Calibri Light" w:cs="宋体"/>
+                <w:color w:val="000000"/>
+                <w:lang w:val="en-US"/>
+              </w:rPr>
+            </w:pPr>
+            <w:r>
+              <w:rPr>
+                <w:rFonts w:ascii="Calibri Light" w:eastAsia="宋体" w:hAnsi="Calibri Light" w:cs="宋体"/>
+                <w:color w:val="000000"/>
+                <w:lang w:val="en-US"/>
+              </w:rPr>
+              <w:t>0</w:t>
             </w:r>
           </w:p>
         </w:tc>
@@ -16048,14 +16361,13 @@
                 <w:color w:val="000000"/>
                 <w:lang w:val="en-US"/>
               </w:rPr>
-              <w:lastRenderedPageBreak/>
-              <w:t>100</w:t>
-            </w:r>
-          </w:p>
-        </w:tc>
-        <w:tc>
-          <w:tcPr>
-            <w:tcW w:w="910" w:type="dxa"/>
+              <w:t>1</w:t>
+            </w:r>
+          </w:p>
+        </w:tc>
+        <w:tc>
+          <w:tcPr>
+            <w:tcW w:w="1000" w:type="dxa"/>
             <w:tcBorders>
               <w:top w:val="nil"/>
               <w:left w:val="nil"/>
@@ -16089,103 +16401,103 @@
         </w:tc>
         <w:tc>
           <w:tcPr>
-            <w:tcW w:w="1467" w:type="dxa"/>
-            <w:tcBorders>
-              <w:top w:val="nil"/>
-              <w:left w:val="nil"/>
-              <w:bottom w:val="nil"/>
-              <w:right w:val="nil"/>
-            </w:tcBorders>
-            <w:shd w:val="clear" w:color="auto" w:fill="auto"/>
-            <w:noWrap/>
-            <w:vAlign w:val="center"/>
-            <w:hideMark/>
-          </w:tcPr>
-          <w:p>
-            <w:pPr>
-              <w:spacing w:after="0" w:line="240" w:lineRule="auto"/>
-              <w:jc w:val="right"/>
-              <w:rPr>
-                <w:rFonts w:ascii="Calibri Light" w:eastAsia="宋体" w:hAnsi="Calibri Light" w:cs="宋体"/>
-                <w:color w:val="000000"/>
-                <w:lang w:val="en-US"/>
-              </w:rPr>
-            </w:pPr>
-            <w:r>
-              <w:rPr>
-                <w:rFonts w:ascii="Calibri Light" w:eastAsia="宋体" w:hAnsi="Calibri Light" w:cs="宋体"/>
-                <w:color w:val="000000"/>
-                <w:lang w:val="en-US"/>
-              </w:rPr>
-              <w:t>0.1</w:t>
-            </w:r>
-          </w:p>
-        </w:tc>
-        <w:tc>
-          <w:tcPr>
-            <w:tcW w:w="1820" w:type="dxa"/>
-            <w:tcBorders>
-              <w:top w:val="nil"/>
-              <w:left w:val="nil"/>
-              <w:bottom w:val="nil"/>
-              <w:right w:val="nil"/>
-            </w:tcBorders>
-            <w:shd w:val="clear" w:color="auto" w:fill="auto"/>
-            <w:noWrap/>
-            <w:vAlign w:val="center"/>
-            <w:hideMark/>
-          </w:tcPr>
-          <w:p>
-            <w:pPr>
-              <w:spacing w:after="0" w:line="240" w:lineRule="auto"/>
-              <w:jc w:val="right"/>
-              <w:rPr>
-                <w:rFonts w:ascii="Calibri Light" w:eastAsia="宋体" w:hAnsi="Calibri Light" w:cs="宋体"/>
-                <w:color w:val="000000"/>
-                <w:lang w:val="en-US"/>
-              </w:rPr>
-            </w:pPr>
-            <w:r>
-              <w:rPr>
-                <w:rFonts w:ascii="Calibri Light" w:eastAsia="宋体" w:hAnsi="Calibri Light" w:cs="宋体"/>
-                <w:color w:val="000000"/>
-                <w:lang w:val="en-US"/>
-              </w:rPr>
-              <w:t>0.139499558</w:t>
-            </w:r>
-          </w:p>
-        </w:tc>
-        <w:tc>
-          <w:tcPr>
-            <w:tcW w:w="1540" w:type="dxa"/>
-            <w:tcBorders>
-              <w:top w:val="nil"/>
-              <w:left w:val="nil"/>
-              <w:bottom w:val="nil"/>
-              <w:right w:val="nil"/>
-            </w:tcBorders>
-            <w:shd w:val="clear" w:color="auto" w:fill="auto"/>
-            <w:noWrap/>
-            <w:vAlign w:val="center"/>
-            <w:hideMark/>
-          </w:tcPr>
-          <w:p>
-            <w:pPr>
-              <w:spacing w:after="0" w:line="240" w:lineRule="auto"/>
-              <w:jc w:val="right"/>
-              <w:rPr>
-                <w:rFonts w:ascii="Calibri Light" w:eastAsia="宋体" w:hAnsi="Calibri Light" w:cs="宋体"/>
-                <w:color w:val="000000"/>
-                <w:lang w:val="en-US"/>
-              </w:rPr>
-            </w:pPr>
-            <w:r>
-              <w:rPr>
-                <w:rFonts w:ascii="Calibri Light" w:eastAsia="宋体" w:hAnsi="Calibri Light" w:cs="宋体"/>
-                <w:color w:val="000000"/>
-                <w:lang w:val="en-US"/>
-              </w:rPr>
-              <w:t>1</w:t>
+            <w:tcW w:w="1520" w:type="dxa"/>
+            <w:tcBorders>
+              <w:top w:val="nil"/>
+              <w:left w:val="nil"/>
+              <w:bottom w:val="nil"/>
+              <w:right w:val="nil"/>
+            </w:tcBorders>
+            <w:shd w:val="clear" w:color="auto" w:fill="auto"/>
+            <w:noWrap/>
+            <w:vAlign w:val="center"/>
+            <w:hideMark/>
+          </w:tcPr>
+          <w:p>
+            <w:pPr>
+              <w:spacing w:after="0" w:line="240" w:lineRule="auto"/>
+              <w:jc w:val="right"/>
+              <w:rPr>
+                <w:rFonts w:ascii="Calibri Light" w:eastAsia="宋体" w:hAnsi="Calibri Light" w:cs="宋体"/>
+                <w:color w:val="000000"/>
+                <w:lang w:val="en-US"/>
+              </w:rPr>
+            </w:pPr>
+            <w:r>
+              <w:rPr>
+                <w:rFonts w:ascii="Calibri Light" w:eastAsia="宋体" w:hAnsi="Calibri Light" w:cs="宋体"/>
+                <w:color w:val="000000"/>
+                <w:lang w:val="en-US"/>
+              </w:rPr>
+              <w:t>0.8</w:t>
+            </w:r>
+          </w:p>
+        </w:tc>
+        <w:tc>
+          <w:tcPr>
+            <w:tcW w:w="2140" w:type="dxa"/>
+            <w:tcBorders>
+              <w:top w:val="nil"/>
+              <w:left w:val="nil"/>
+              <w:bottom w:val="nil"/>
+              <w:right w:val="nil"/>
+            </w:tcBorders>
+            <w:shd w:val="clear" w:color="auto" w:fill="auto"/>
+            <w:noWrap/>
+            <w:vAlign w:val="center"/>
+            <w:hideMark/>
+          </w:tcPr>
+          <w:p>
+            <w:pPr>
+              <w:spacing w:after="0" w:line="240" w:lineRule="auto"/>
+              <w:jc w:val="right"/>
+              <w:rPr>
+                <w:rFonts w:ascii="Calibri Light" w:eastAsia="宋体" w:hAnsi="Calibri Light" w:cs="宋体"/>
+                <w:color w:val="000000"/>
+                <w:lang w:val="en-US"/>
+              </w:rPr>
+            </w:pPr>
+            <w:r>
+              <w:rPr>
+                <w:rFonts w:ascii="Calibri Light" w:eastAsia="宋体" w:hAnsi="Calibri Light" w:cs="宋体"/>
+                <w:color w:val="000000"/>
+                <w:lang w:val="en-US"/>
+              </w:rPr>
+              <w:t>0</w:t>
+            </w:r>
+          </w:p>
+        </w:tc>
+        <w:tc>
+          <w:tcPr>
+            <w:tcW w:w="1700" w:type="dxa"/>
+            <w:tcBorders>
+              <w:top w:val="nil"/>
+              <w:left w:val="nil"/>
+              <w:bottom w:val="nil"/>
+              <w:right w:val="nil"/>
+            </w:tcBorders>
+            <w:shd w:val="clear" w:color="auto" w:fill="auto"/>
+            <w:noWrap/>
+            <w:vAlign w:val="center"/>
+            <w:hideMark/>
+          </w:tcPr>
+          <w:p>
+            <w:pPr>
+              <w:spacing w:after="0" w:line="240" w:lineRule="auto"/>
+              <w:jc w:val="right"/>
+              <w:rPr>
+                <w:rFonts w:ascii="Calibri Light" w:eastAsia="宋体" w:hAnsi="Calibri Light" w:cs="宋体"/>
+                <w:color w:val="000000"/>
+                <w:lang w:val="en-US"/>
+              </w:rPr>
+            </w:pPr>
+            <w:r>
+              <w:rPr>
+                <w:rFonts w:ascii="Calibri Light" w:eastAsia="宋体" w:hAnsi="Calibri Light" w:cs="宋体"/>
+                <w:color w:val="000000"/>
+                <w:lang w:val="en-US"/>
+              </w:rPr>
+              <w:t>0</w:t>
             </w:r>
           </w:p>
         </w:tc>
@@ -16231,7 +16543,7 @@
         </w:tc>
         <w:tc>
           <w:tcPr>
-            <w:tcW w:w="910" w:type="dxa"/>
+            <w:tcW w:w="1000" w:type="dxa"/>
             <w:tcBorders>
               <w:top w:val="nil"/>
               <w:left w:val="nil"/>
@@ -16265,103 +16577,103 @@
         </w:tc>
         <w:tc>
           <w:tcPr>
-            <w:tcW w:w="1467" w:type="dxa"/>
-            <w:tcBorders>
-              <w:top w:val="nil"/>
-              <w:left w:val="nil"/>
-              <w:bottom w:val="nil"/>
-              <w:right w:val="nil"/>
-            </w:tcBorders>
-            <w:shd w:val="clear" w:color="auto" w:fill="auto"/>
-            <w:noWrap/>
-            <w:vAlign w:val="center"/>
-            <w:hideMark/>
-          </w:tcPr>
-          <w:p>
-            <w:pPr>
-              <w:spacing w:after="0" w:line="240" w:lineRule="auto"/>
-              <w:jc w:val="right"/>
-              <w:rPr>
-                <w:rFonts w:ascii="Calibri Light" w:eastAsia="宋体" w:hAnsi="Calibri Light" w:cs="宋体"/>
-                <w:color w:val="000000"/>
-                <w:lang w:val="en-US"/>
-              </w:rPr>
-            </w:pPr>
-            <w:r>
-              <w:rPr>
-                <w:rFonts w:ascii="Calibri Light" w:eastAsia="宋体" w:hAnsi="Calibri Light" w:cs="宋体"/>
-                <w:color w:val="000000"/>
-                <w:lang w:val="en-US"/>
-              </w:rPr>
-              <w:t>0.5</w:t>
-            </w:r>
-          </w:p>
-        </w:tc>
-        <w:tc>
-          <w:tcPr>
-            <w:tcW w:w="1820" w:type="dxa"/>
-            <w:tcBorders>
-              <w:top w:val="nil"/>
-              <w:left w:val="nil"/>
-              <w:bottom w:val="nil"/>
-              <w:right w:val="nil"/>
-            </w:tcBorders>
-            <w:shd w:val="clear" w:color="auto" w:fill="auto"/>
-            <w:noWrap/>
-            <w:vAlign w:val="center"/>
-            <w:hideMark/>
-          </w:tcPr>
-          <w:p>
-            <w:pPr>
-              <w:spacing w:after="0" w:line="240" w:lineRule="auto"/>
-              <w:jc w:val="right"/>
-              <w:rPr>
-                <w:rFonts w:ascii="Calibri Light" w:eastAsia="宋体" w:hAnsi="Calibri Light" w:cs="宋体"/>
-                <w:color w:val="000000"/>
-                <w:lang w:val="en-US"/>
-              </w:rPr>
-            </w:pPr>
-            <w:r>
-              <w:rPr>
-                <w:rFonts w:ascii="Calibri Light" w:eastAsia="宋体" w:hAnsi="Calibri Light" w:cs="宋体"/>
-                <w:color w:val="000000"/>
-                <w:lang w:val="en-US"/>
-              </w:rPr>
-              <w:t>0.472619047</w:t>
-            </w:r>
-          </w:p>
-        </w:tc>
-        <w:tc>
-          <w:tcPr>
-            <w:tcW w:w="1540" w:type="dxa"/>
-            <w:tcBorders>
-              <w:top w:val="nil"/>
-              <w:left w:val="nil"/>
-              <w:bottom w:val="nil"/>
-              <w:right w:val="nil"/>
-            </w:tcBorders>
-            <w:shd w:val="clear" w:color="auto" w:fill="auto"/>
-            <w:noWrap/>
-            <w:vAlign w:val="center"/>
-            <w:hideMark/>
-          </w:tcPr>
-          <w:p>
-            <w:pPr>
-              <w:spacing w:after="0" w:line="240" w:lineRule="auto"/>
-              <w:jc w:val="right"/>
-              <w:rPr>
-                <w:rFonts w:ascii="Calibri Light" w:eastAsia="宋体" w:hAnsi="Calibri Light" w:cs="宋体"/>
-                <w:color w:val="000000"/>
-                <w:lang w:val="en-US"/>
-              </w:rPr>
-            </w:pPr>
-            <w:r>
-              <w:rPr>
-                <w:rFonts w:ascii="Calibri Light" w:eastAsia="宋体" w:hAnsi="Calibri Light" w:cs="宋体"/>
-                <w:color w:val="000000"/>
-                <w:lang w:val="en-US"/>
-              </w:rPr>
-              <w:t>0.214545454</w:t>
+            <w:tcW w:w="1520" w:type="dxa"/>
+            <w:tcBorders>
+              <w:top w:val="nil"/>
+              <w:left w:val="nil"/>
+              <w:bottom w:val="nil"/>
+              <w:right w:val="nil"/>
+            </w:tcBorders>
+            <w:shd w:val="clear" w:color="auto" w:fill="auto"/>
+            <w:noWrap/>
+            <w:vAlign w:val="center"/>
+            <w:hideMark/>
+          </w:tcPr>
+          <w:p>
+            <w:pPr>
+              <w:spacing w:after="0" w:line="240" w:lineRule="auto"/>
+              <w:jc w:val="right"/>
+              <w:rPr>
+                <w:rFonts w:ascii="Calibri Light" w:eastAsia="宋体" w:hAnsi="Calibri Light" w:cs="宋体"/>
+                <w:color w:val="000000"/>
+                <w:lang w:val="en-US"/>
+              </w:rPr>
+            </w:pPr>
+            <w:r>
+              <w:rPr>
+                <w:rFonts w:ascii="Calibri Light" w:eastAsia="宋体" w:hAnsi="Calibri Light" w:cs="宋体"/>
+                <w:color w:val="000000"/>
+                <w:lang w:val="en-US"/>
+              </w:rPr>
+              <w:t>0.1</w:t>
+            </w:r>
+          </w:p>
+        </w:tc>
+        <w:tc>
+          <w:tcPr>
+            <w:tcW w:w="2140" w:type="dxa"/>
+            <w:tcBorders>
+              <w:top w:val="nil"/>
+              <w:left w:val="nil"/>
+              <w:bottom w:val="nil"/>
+              <w:right w:val="nil"/>
+            </w:tcBorders>
+            <w:shd w:val="clear" w:color="auto" w:fill="auto"/>
+            <w:noWrap/>
+            <w:vAlign w:val="center"/>
+            <w:hideMark/>
+          </w:tcPr>
+          <w:p>
+            <w:pPr>
+              <w:spacing w:after="0" w:line="240" w:lineRule="auto"/>
+              <w:jc w:val="right"/>
+              <w:rPr>
+                <w:rFonts w:ascii="Calibri Light" w:eastAsia="宋体" w:hAnsi="Calibri Light" w:cs="宋体"/>
+                <w:color w:val="000000"/>
+                <w:lang w:val="en-US"/>
+              </w:rPr>
+            </w:pPr>
+            <w:r>
+              <w:rPr>
+                <w:rFonts w:ascii="Calibri Light" w:eastAsia="宋体" w:hAnsi="Calibri Light" w:cs="宋体"/>
+                <w:color w:val="000000"/>
+                <w:lang w:val="en-US"/>
+              </w:rPr>
+              <w:t>0.330639273</w:t>
+            </w:r>
+          </w:p>
+        </w:tc>
+        <w:tc>
+          <w:tcPr>
+            <w:tcW w:w="1700" w:type="dxa"/>
+            <w:tcBorders>
+              <w:top w:val="nil"/>
+              <w:left w:val="nil"/>
+              <w:bottom w:val="nil"/>
+              <w:right w:val="nil"/>
+            </w:tcBorders>
+            <w:shd w:val="clear" w:color="auto" w:fill="auto"/>
+            <w:noWrap/>
+            <w:vAlign w:val="center"/>
+            <w:hideMark/>
+          </w:tcPr>
+          <w:p>
+            <w:pPr>
+              <w:spacing w:after="0" w:line="240" w:lineRule="auto"/>
+              <w:jc w:val="right"/>
+              <w:rPr>
+                <w:rFonts w:ascii="Calibri Light" w:eastAsia="宋体" w:hAnsi="Calibri Light" w:cs="宋体"/>
+                <w:color w:val="000000"/>
+                <w:lang w:val="en-US"/>
+              </w:rPr>
+            </w:pPr>
+            <w:r>
+              <w:rPr>
+                <w:rFonts w:ascii="Calibri Light" w:eastAsia="宋体" w:hAnsi="Calibri Light" w:cs="宋体"/>
+                <w:color w:val="000000"/>
+                <w:lang w:val="en-US"/>
+              </w:rPr>
+              <w:t>0.95</w:t>
             </w:r>
           </w:p>
         </w:tc>
@@ -16407,7 +16719,7 @@
         </w:tc>
         <w:tc>
           <w:tcPr>
-            <w:tcW w:w="910" w:type="dxa"/>
+            <w:tcW w:w="1000" w:type="dxa"/>
             <w:tcBorders>
               <w:top w:val="nil"/>
               <w:left w:val="nil"/>
@@ -16441,103 +16753,103 @@
         </w:tc>
         <w:tc>
           <w:tcPr>
-            <w:tcW w:w="1467" w:type="dxa"/>
-            <w:tcBorders>
-              <w:top w:val="nil"/>
-              <w:left w:val="nil"/>
-              <w:bottom w:val="nil"/>
-              <w:right w:val="nil"/>
-            </w:tcBorders>
-            <w:shd w:val="clear" w:color="auto" w:fill="auto"/>
-            <w:noWrap/>
-            <w:vAlign w:val="center"/>
-            <w:hideMark/>
-          </w:tcPr>
-          <w:p>
-            <w:pPr>
-              <w:spacing w:after="0" w:line="240" w:lineRule="auto"/>
-              <w:jc w:val="right"/>
-              <w:rPr>
-                <w:rFonts w:ascii="Calibri Light" w:eastAsia="宋体" w:hAnsi="Calibri Light" w:cs="宋体"/>
-                <w:color w:val="000000"/>
-                <w:lang w:val="en-US"/>
-              </w:rPr>
-            </w:pPr>
-            <w:r>
-              <w:rPr>
-                <w:rFonts w:ascii="Calibri Light" w:eastAsia="宋体" w:hAnsi="Calibri Light" w:cs="宋体"/>
-                <w:color w:val="000000"/>
-                <w:lang w:val="en-US"/>
-              </w:rPr>
-              <w:t>0.5</w:t>
-            </w:r>
-          </w:p>
-        </w:tc>
-        <w:tc>
-          <w:tcPr>
-            <w:tcW w:w="1820" w:type="dxa"/>
-            <w:tcBorders>
-              <w:top w:val="nil"/>
-              <w:left w:val="nil"/>
-              <w:bottom w:val="nil"/>
-              <w:right w:val="nil"/>
-            </w:tcBorders>
-            <w:shd w:val="clear" w:color="auto" w:fill="auto"/>
-            <w:noWrap/>
-            <w:vAlign w:val="center"/>
-            <w:hideMark/>
-          </w:tcPr>
-          <w:p>
-            <w:pPr>
-              <w:spacing w:after="0" w:line="240" w:lineRule="auto"/>
-              <w:jc w:val="right"/>
-              <w:rPr>
-                <w:rFonts w:ascii="Calibri Light" w:eastAsia="宋体" w:hAnsi="Calibri Light" w:cs="宋体"/>
-                <w:color w:val="000000"/>
-                <w:lang w:val="en-US"/>
-              </w:rPr>
-            </w:pPr>
-            <w:r>
-              <w:rPr>
-                <w:rFonts w:ascii="Calibri Light" w:eastAsia="宋体" w:hAnsi="Calibri Light" w:cs="宋体"/>
-                <w:color w:val="000000"/>
-                <w:lang w:val="en-US"/>
-              </w:rPr>
-              <w:t>0</w:t>
-            </w:r>
-          </w:p>
-        </w:tc>
-        <w:tc>
-          <w:tcPr>
-            <w:tcW w:w="1540" w:type="dxa"/>
-            <w:tcBorders>
-              <w:top w:val="nil"/>
-              <w:left w:val="nil"/>
-              <w:bottom w:val="nil"/>
-              <w:right w:val="nil"/>
-            </w:tcBorders>
-            <w:shd w:val="clear" w:color="auto" w:fill="auto"/>
-            <w:noWrap/>
-            <w:vAlign w:val="center"/>
-            <w:hideMark/>
-          </w:tcPr>
-          <w:p>
-            <w:pPr>
-              <w:spacing w:after="0" w:line="240" w:lineRule="auto"/>
-              <w:jc w:val="right"/>
-              <w:rPr>
-                <w:rFonts w:ascii="Calibri Light" w:eastAsia="宋体" w:hAnsi="Calibri Light" w:cs="宋体"/>
-                <w:color w:val="000000"/>
-                <w:lang w:val="en-US"/>
-              </w:rPr>
-            </w:pPr>
-            <w:r>
-              <w:rPr>
-                <w:rFonts w:ascii="Calibri Light" w:eastAsia="宋体" w:hAnsi="Calibri Light" w:cs="宋体"/>
-                <w:color w:val="000000"/>
-                <w:lang w:val="en-US"/>
-              </w:rPr>
-              <w:t>0</w:t>
+            <w:tcW w:w="1520" w:type="dxa"/>
+            <w:tcBorders>
+              <w:top w:val="nil"/>
+              <w:left w:val="nil"/>
+              <w:bottom w:val="nil"/>
+              <w:right w:val="nil"/>
+            </w:tcBorders>
+            <w:shd w:val="clear" w:color="auto" w:fill="auto"/>
+            <w:noWrap/>
+            <w:vAlign w:val="center"/>
+            <w:hideMark/>
+          </w:tcPr>
+          <w:p>
+            <w:pPr>
+              <w:spacing w:after="0" w:line="240" w:lineRule="auto"/>
+              <w:jc w:val="right"/>
+              <w:rPr>
+                <w:rFonts w:ascii="Calibri Light" w:eastAsia="宋体" w:hAnsi="Calibri Light" w:cs="宋体"/>
+                <w:color w:val="000000"/>
+                <w:lang w:val="en-US"/>
+              </w:rPr>
+            </w:pPr>
+            <w:r>
+              <w:rPr>
+                <w:rFonts w:ascii="Calibri Light" w:eastAsia="宋体" w:hAnsi="Calibri Light" w:cs="宋体"/>
+                <w:color w:val="000000"/>
+                <w:lang w:val="en-US"/>
+              </w:rPr>
+              <w:t>0.1</w:t>
+            </w:r>
+          </w:p>
+        </w:tc>
+        <w:tc>
+          <w:tcPr>
+            <w:tcW w:w="2140" w:type="dxa"/>
+            <w:tcBorders>
+              <w:top w:val="nil"/>
+              <w:left w:val="nil"/>
+              <w:bottom w:val="nil"/>
+              <w:right w:val="nil"/>
+            </w:tcBorders>
+            <w:shd w:val="clear" w:color="auto" w:fill="auto"/>
+            <w:noWrap/>
+            <w:vAlign w:val="center"/>
+            <w:hideMark/>
+          </w:tcPr>
+          <w:p>
+            <w:pPr>
+              <w:spacing w:after="0" w:line="240" w:lineRule="auto"/>
+              <w:jc w:val="right"/>
+              <w:rPr>
+                <w:rFonts w:ascii="Calibri Light" w:eastAsia="宋体" w:hAnsi="Calibri Light" w:cs="宋体"/>
+                <w:color w:val="000000"/>
+                <w:lang w:val="en-US"/>
+              </w:rPr>
+            </w:pPr>
+            <w:r>
+              <w:rPr>
+                <w:rFonts w:ascii="Calibri Light" w:eastAsia="宋体" w:hAnsi="Calibri Light" w:cs="宋体"/>
+                <w:color w:val="000000"/>
+                <w:lang w:val="en-US"/>
+              </w:rPr>
+              <w:t>0.162938693</w:t>
+            </w:r>
+          </w:p>
+        </w:tc>
+        <w:tc>
+          <w:tcPr>
+            <w:tcW w:w="1700" w:type="dxa"/>
+            <w:tcBorders>
+              <w:top w:val="nil"/>
+              <w:left w:val="nil"/>
+              <w:bottom w:val="nil"/>
+              <w:right w:val="nil"/>
+            </w:tcBorders>
+            <w:shd w:val="clear" w:color="auto" w:fill="auto"/>
+            <w:noWrap/>
+            <w:vAlign w:val="center"/>
+            <w:hideMark/>
+          </w:tcPr>
+          <w:p>
+            <w:pPr>
+              <w:spacing w:after="0" w:line="240" w:lineRule="auto"/>
+              <w:jc w:val="right"/>
+              <w:rPr>
+                <w:rFonts w:ascii="Calibri Light" w:eastAsia="宋体" w:hAnsi="Calibri Light" w:cs="宋体"/>
+                <w:color w:val="000000"/>
+                <w:lang w:val="en-US"/>
+              </w:rPr>
+            </w:pPr>
+            <w:r>
+              <w:rPr>
+                <w:rFonts w:ascii="Calibri Light" w:eastAsia="宋体" w:hAnsi="Calibri Light" w:cs="宋体"/>
+                <w:color w:val="000000"/>
+                <w:lang w:val="en-US"/>
+              </w:rPr>
+              <w:t>1</w:t>
             </w:r>
           </w:p>
         </w:tc>
@@ -16556,7 +16868,7 @@
               <w:bottom w:val="nil"/>
               <w:right w:val="nil"/>
             </w:tcBorders>
-            <w:shd w:val="clear" w:color="auto" w:fill="auto"/>
+            <w:shd w:val="clear" w:color="auto" w:fill="DEEAF6" w:themeFill="accent1" w:themeFillTint="33"/>
             <w:noWrap/>
             <w:vAlign w:val="center"/>
             <w:hideMark/>
@@ -16583,14 +16895,14 @@
         </w:tc>
         <w:tc>
           <w:tcPr>
-            <w:tcW w:w="910" w:type="dxa"/>
-            <w:tcBorders>
-              <w:top w:val="nil"/>
-              <w:left w:val="nil"/>
-              <w:bottom w:val="nil"/>
-              <w:right w:val="nil"/>
-            </w:tcBorders>
-            <w:shd w:val="clear" w:color="auto" w:fill="auto"/>
+            <w:tcW w:w="1000" w:type="dxa"/>
+            <w:tcBorders>
+              <w:top w:val="nil"/>
+              <w:left w:val="nil"/>
+              <w:bottom w:val="nil"/>
+              <w:right w:val="nil"/>
+            </w:tcBorders>
+            <w:shd w:val="clear" w:color="auto" w:fill="DEEAF6" w:themeFill="accent1" w:themeFillTint="33"/>
             <w:noWrap/>
             <w:vAlign w:val="center"/>
             <w:hideMark/>
@@ -16617,103 +16929,103 @@
         </w:tc>
         <w:tc>
           <w:tcPr>
-            <w:tcW w:w="1467" w:type="dxa"/>
-            <w:tcBorders>
-              <w:top w:val="nil"/>
-              <w:left w:val="nil"/>
-              <w:bottom w:val="nil"/>
-              <w:right w:val="nil"/>
-            </w:tcBorders>
-            <w:shd w:val="clear" w:color="auto" w:fill="auto"/>
-            <w:noWrap/>
-            <w:vAlign w:val="center"/>
-            <w:hideMark/>
-          </w:tcPr>
-          <w:p>
-            <w:pPr>
-              <w:spacing w:after="0" w:line="240" w:lineRule="auto"/>
-              <w:jc w:val="right"/>
-              <w:rPr>
-                <w:rFonts w:ascii="Calibri Light" w:eastAsia="宋体" w:hAnsi="Calibri Light" w:cs="宋体"/>
-                <w:color w:val="000000"/>
-                <w:lang w:val="en-US"/>
-              </w:rPr>
-            </w:pPr>
-            <w:r>
-              <w:rPr>
-                <w:rFonts w:ascii="Calibri Light" w:eastAsia="宋体" w:hAnsi="Calibri Light" w:cs="宋体"/>
-                <w:color w:val="000000"/>
-                <w:lang w:val="en-US"/>
-              </w:rPr>
-              <w:t>0.9</w:t>
-            </w:r>
-          </w:p>
-        </w:tc>
-        <w:tc>
-          <w:tcPr>
-            <w:tcW w:w="1820" w:type="dxa"/>
-            <w:tcBorders>
-              <w:top w:val="nil"/>
-              <w:left w:val="nil"/>
-              <w:bottom w:val="nil"/>
-              <w:right w:val="nil"/>
-            </w:tcBorders>
-            <w:shd w:val="clear" w:color="auto" w:fill="auto"/>
-            <w:noWrap/>
-            <w:vAlign w:val="center"/>
-            <w:hideMark/>
-          </w:tcPr>
-          <w:p>
-            <w:pPr>
-              <w:spacing w:after="0" w:line="240" w:lineRule="auto"/>
-              <w:jc w:val="right"/>
-              <w:rPr>
-                <w:rFonts w:ascii="Calibri Light" w:eastAsia="宋体" w:hAnsi="Calibri Light" w:cs="宋体"/>
-                <w:color w:val="000000"/>
-                <w:lang w:val="en-US"/>
-              </w:rPr>
-            </w:pPr>
-            <w:r>
-              <w:rPr>
-                <w:rFonts w:ascii="Calibri Light" w:eastAsia="宋体" w:hAnsi="Calibri Light" w:cs="宋体"/>
-                <w:color w:val="000000"/>
-                <w:lang w:val="en-US"/>
-              </w:rPr>
-              <w:t>0.4</w:t>
-            </w:r>
-          </w:p>
-        </w:tc>
-        <w:tc>
-          <w:tcPr>
-            <w:tcW w:w="1540" w:type="dxa"/>
-            <w:tcBorders>
-              <w:top w:val="nil"/>
-              <w:left w:val="nil"/>
-              <w:bottom w:val="nil"/>
-              <w:right w:val="nil"/>
-            </w:tcBorders>
-            <w:shd w:val="clear" w:color="auto" w:fill="auto"/>
-            <w:noWrap/>
-            <w:vAlign w:val="center"/>
-            <w:hideMark/>
-          </w:tcPr>
-          <w:p>
-            <w:pPr>
-              <w:spacing w:after="0" w:line="240" w:lineRule="auto"/>
-              <w:jc w:val="right"/>
-              <w:rPr>
-                <w:rFonts w:ascii="Calibri Light" w:eastAsia="宋体" w:hAnsi="Calibri Light" w:cs="宋体"/>
-                <w:color w:val="000000"/>
-                <w:lang w:val="en-US"/>
-              </w:rPr>
-            </w:pPr>
-            <w:r>
-              <w:rPr>
-                <w:rFonts w:ascii="Calibri Light" w:eastAsia="宋体" w:hAnsi="Calibri Light" w:cs="宋体"/>
-                <w:color w:val="000000"/>
-                <w:lang w:val="en-US"/>
-              </w:rPr>
-              <w:t>0.036363636</w:t>
+            <w:tcW w:w="1520" w:type="dxa"/>
+            <w:tcBorders>
+              <w:top w:val="nil"/>
+              <w:left w:val="nil"/>
+              <w:bottom w:val="nil"/>
+              <w:right w:val="nil"/>
+            </w:tcBorders>
+            <w:shd w:val="clear" w:color="auto" w:fill="DEEAF6" w:themeFill="accent1" w:themeFillTint="33"/>
+            <w:noWrap/>
+            <w:vAlign w:val="center"/>
+            <w:hideMark/>
+          </w:tcPr>
+          <w:p>
+            <w:pPr>
+              <w:spacing w:after="0" w:line="240" w:lineRule="auto"/>
+              <w:jc w:val="right"/>
+              <w:rPr>
+                <w:rFonts w:ascii="Calibri Light" w:eastAsia="宋体" w:hAnsi="Calibri Light" w:cs="宋体"/>
+                <w:color w:val="000000"/>
+                <w:lang w:val="en-US"/>
+              </w:rPr>
+            </w:pPr>
+            <w:r>
+              <w:rPr>
+                <w:rFonts w:ascii="Calibri Light" w:eastAsia="宋体" w:hAnsi="Calibri Light" w:cs="宋体"/>
+                <w:color w:val="000000"/>
+                <w:lang w:val="en-US"/>
+              </w:rPr>
+              <w:t>0.2</w:t>
+            </w:r>
+          </w:p>
+        </w:tc>
+        <w:tc>
+          <w:tcPr>
+            <w:tcW w:w="2140" w:type="dxa"/>
+            <w:tcBorders>
+              <w:top w:val="nil"/>
+              <w:left w:val="nil"/>
+              <w:bottom w:val="nil"/>
+              <w:right w:val="nil"/>
+            </w:tcBorders>
+            <w:shd w:val="clear" w:color="auto" w:fill="DEEAF6" w:themeFill="accent1" w:themeFillTint="33"/>
+            <w:noWrap/>
+            <w:vAlign w:val="center"/>
+            <w:hideMark/>
+          </w:tcPr>
+          <w:p>
+            <w:pPr>
+              <w:spacing w:after="0" w:line="240" w:lineRule="auto"/>
+              <w:jc w:val="right"/>
+              <w:rPr>
+                <w:rFonts w:ascii="Calibri Light" w:eastAsia="宋体" w:hAnsi="Calibri Light" w:cs="宋体"/>
+                <w:color w:val="000000"/>
+                <w:lang w:val="en-US"/>
+              </w:rPr>
+            </w:pPr>
+            <w:r>
+              <w:rPr>
+                <w:rFonts w:ascii="Calibri Light" w:eastAsia="宋体" w:hAnsi="Calibri Light" w:cs="宋体"/>
+                <w:color w:val="000000"/>
+                <w:lang w:val="en-US"/>
+              </w:rPr>
+              <w:t>0.439401249</w:t>
+            </w:r>
+          </w:p>
+        </w:tc>
+        <w:tc>
+          <w:tcPr>
+            <w:tcW w:w="1700" w:type="dxa"/>
+            <w:tcBorders>
+              <w:top w:val="nil"/>
+              <w:left w:val="nil"/>
+              <w:bottom w:val="nil"/>
+              <w:right w:val="nil"/>
+            </w:tcBorders>
+            <w:shd w:val="clear" w:color="auto" w:fill="DEEAF6" w:themeFill="accent1" w:themeFillTint="33"/>
+            <w:noWrap/>
+            <w:vAlign w:val="center"/>
+            <w:hideMark/>
+          </w:tcPr>
+          <w:p>
+            <w:pPr>
+              <w:spacing w:after="0" w:line="240" w:lineRule="auto"/>
+              <w:jc w:val="right"/>
+              <w:rPr>
+                <w:rFonts w:ascii="Calibri Light" w:eastAsia="宋体" w:hAnsi="Calibri Light" w:cs="宋体"/>
+                <w:color w:val="000000"/>
+                <w:lang w:val="en-US"/>
+              </w:rPr>
+            </w:pPr>
+            <w:r>
+              <w:rPr>
+                <w:rFonts w:ascii="Calibri Light" w:eastAsia="宋体" w:hAnsi="Calibri Light" w:cs="宋体"/>
+                <w:color w:val="000000"/>
+                <w:lang w:val="en-US"/>
+              </w:rPr>
+              <w:t>0.758333334</w:t>
             </w:r>
           </w:p>
         </w:tc>
@@ -16732,7 +17044,7 @@
               <w:bottom w:val="nil"/>
               <w:right w:val="nil"/>
             </w:tcBorders>
-            <w:shd w:val="clear" w:color="auto" w:fill="auto"/>
+            <w:shd w:val="clear" w:color="auto" w:fill="DEEAF6" w:themeFill="accent1" w:themeFillTint="33"/>
             <w:noWrap/>
             <w:vAlign w:val="center"/>
             <w:hideMark/>
@@ -16759,14 +17071,14 @@
         </w:tc>
         <w:tc>
           <w:tcPr>
-            <w:tcW w:w="910" w:type="dxa"/>
-            <w:tcBorders>
-              <w:top w:val="nil"/>
-              <w:left w:val="nil"/>
-              <w:bottom w:val="nil"/>
-              <w:right w:val="nil"/>
-            </w:tcBorders>
-            <w:shd w:val="clear" w:color="auto" w:fill="auto"/>
+            <w:tcW w:w="1000" w:type="dxa"/>
+            <w:tcBorders>
+              <w:top w:val="nil"/>
+              <w:left w:val="nil"/>
+              <w:bottom w:val="nil"/>
+              <w:right w:val="nil"/>
+            </w:tcBorders>
+            <w:shd w:val="clear" w:color="auto" w:fill="DEEAF6" w:themeFill="accent1" w:themeFillTint="33"/>
             <w:noWrap/>
             <w:vAlign w:val="center"/>
             <w:hideMark/>
@@ -16793,41 +17105,745 @@
         </w:tc>
         <w:tc>
           <w:tcPr>
-            <w:tcW w:w="1467" w:type="dxa"/>
-            <w:tcBorders>
-              <w:top w:val="nil"/>
-              <w:left w:val="nil"/>
-              <w:bottom w:val="nil"/>
-              <w:right w:val="nil"/>
-            </w:tcBorders>
-            <w:shd w:val="clear" w:color="auto" w:fill="auto"/>
-            <w:noWrap/>
-            <w:vAlign w:val="center"/>
-            <w:hideMark/>
-          </w:tcPr>
-          <w:p>
-            <w:pPr>
-              <w:spacing w:after="0" w:line="240" w:lineRule="auto"/>
-              <w:jc w:val="right"/>
-              <w:rPr>
-                <w:rFonts w:ascii="Calibri Light" w:eastAsia="宋体" w:hAnsi="Calibri Light" w:cs="宋体"/>
-                <w:color w:val="000000"/>
-                <w:lang w:val="en-US"/>
-              </w:rPr>
-            </w:pPr>
-            <w:r>
-              <w:rPr>
-                <w:rFonts w:ascii="Calibri Light" w:eastAsia="宋体" w:hAnsi="Calibri Light" w:cs="宋体"/>
-                <w:color w:val="000000"/>
-                <w:lang w:val="en-US"/>
-              </w:rPr>
-              <w:t>0.9</w:t>
-            </w:r>
-          </w:p>
-        </w:tc>
-        <w:tc>
-          <w:tcPr>
-            <w:tcW w:w="1820" w:type="dxa"/>
+            <w:tcW w:w="1520" w:type="dxa"/>
+            <w:tcBorders>
+              <w:top w:val="nil"/>
+              <w:left w:val="nil"/>
+              <w:bottom w:val="nil"/>
+              <w:right w:val="nil"/>
+            </w:tcBorders>
+            <w:shd w:val="clear" w:color="auto" w:fill="DEEAF6" w:themeFill="accent1" w:themeFillTint="33"/>
+            <w:noWrap/>
+            <w:vAlign w:val="center"/>
+            <w:hideMark/>
+          </w:tcPr>
+          <w:p>
+            <w:pPr>
+              <w:spacing w:after="0" w:line="240" w:lineRule="auto"/>
+              <w:jc w:val="right"/>
+              <w:rPr>
+                <w:rFonts w:ascii="Calibri Light" w:eastAsia="宋体" w:hAnsi="Calibri Light" w:cs="宋体"/>
+                <w:color w:val="000000"/>
+                <w:lang w:val="en-US"/>
+              </w:rPr>
+            </w:pPr>
+            <w:r>
+              <w:rPr>
+                <w:rFonts w:ascii="Calibri Light" w:eastAsia="宋体" w:hAnsi="Calibri Light" w:cs="宋体"/>
+                <w:color w:val="000000"/>
+                <w:lang w:val="en-US"/>
+              </w:rPr>
+              <w:t>0.2</w:t>
+            </w:r>
+          </w:p>
+        </w:tc>
+        <w:tc>
+          <w:tcPr>
+            <w:tcW w:w="2140" w:type="dxa"/>
+            <w:tcBorders>
+              <w:top w:val="nil"/>
+              <w:left w:val="nil"/>
+              <w:bottom w:val="nil"/>
+              <w:right w:val="nil"/>
+            </w:tcBorders>
+            <w:shd w:val="clear" w:color="auto" w:fill="DEEAF6" w:themeFill="accent1" w:themeFillTint="33"/>
+            <w:noWrap/>
+            <w:vAlign w:val="center"/>
+            <w:hideMark/>
+          </w:tcPr>
+          <w:p>
+            <w:pPr>
+              <w:spacing w:after="0" w:line="240" w:lineRule="auto"/>
+              <w:jc w:val="right"/>
+              <w:rPr>
+                <w:rFonts w:ascii="Calibri Light" w:eastAsia="宋体" w:hAnsi="Calibri Light" w:cs="宋体"/>
+                <w:color w:val="000000"/>
+                <w:lang w:val="en-US"/>
+              </w:rPr>
+            </w:pPr>
+            <w:r>
+              <w:rPr>
+                <w:rFonts w:ascii="Calibri Light" w:eastAsia="宋体" w:hAnsi="Calibri Light" w:cs="宋体"/>
+                <w:color w:val="000000"/>
+                <w:lang w:val="en-US"/>
+              </w:rPr>
+              <w:t>0.63547619</w:t>
+            </w:r>
+          </w:p>
+        </w:tc>
+        <w:tc>
+          <w:tcPr>
+            <w:tcW w:w="1700" w:type="dxa"/>
+            <w:tcBorders>
+              <w:top w:val="nil"/>
+              <w:left w:val="nil"/>
+              <w:bottom w:val="nil"/>
+              <w:right w:val="nil"/>
+            </w:tcBorders>
+            <w:shd w:val="clear" w:color="auto" w:fill="DEEAF6" w:themeFill="accent1" w:themeFillTint="33"/>
+            <w:noWrap/>
+            <w:vAlign w:val="center"/>
+            <w:hideMark/>
+          </w:tcPr>
+          <w:p>
+            <w:pPr>
+              <w:spacing w:after="0" w:line="240" w:lineRule="auto"/>
+              <w:jc w:val="right"/>
+              <w:rPr>
+                <w:rFonts w:ascii="Calibri Light" w:eastAsia="宋体" w:hAnsi="Calibri Light" w:cs="宋体"/>
+                <w:color w:val="000000"/>
+                <w:lang w:val="en-US"/>
+              </w:rPr>
+            </w:pPr>
+            <w:r>
+              <w:rPr>
+                <w:rFonts w:ascii="Calibri Light" w:eastAsia="宋体" w:hAnsi="Calibri Light" w:cs="宋体"/>
+                <w:color w:val="000000"/>
+                <w:lang w:val="en-US"/>
+              </w:rPr>
+              <w:t>0.316666665</w:t>
+            </w:r>
+          </w:p>
+        </w:tc>
+      </w:tr>
+      <w:tr>
+        <w:trPr>
+          <w:trHeight w:val="300"/>
+          <w:jc w:val="center"/>
+        </w:trPr>
+        <w:tc>
+          <w:tcPr>
+            <w:tcW w:w="551" w:type="dxa"/>
+            <w:tcBorders>
+              <w:top w:val="nil"/>
+              <w:left w:val="nil"/>
+              <w:bottom w:val="nil"/>
+              <w:right w:val="nil"/>
+            </w:tcBorders>
+            <w:shd w:val="clear" w:color="auto" w:fill="auto"/>
+            <w:noWrap/>
+            <w:vAlign w:val="center"/>
+            <w:hideMark/>
+          </w:tcPr>
+          <w:p>
+            <w:pPr>
+              <w:spacing w:after="0" w:line="240" w:lineRule="auto"/>
+              <w:jc w:val="right"/>
+              <w:rPr>
+                <w:rFonts w:ascii="Calibri Light" w:eastAsia="宋体" w:hAnsi="Calibri Light" w:cs="宋体"/>
+                <w:color w:val="000000"/>
+                <w:lang w:val="en-US"/>
+              </w:rPr>
+            </w:pPr>
+            <w:r>
+              <w:rPr>
+                <w:rFonts w:ascii="Calibri Light" w:eastAsia="宋体" w:hAnsi="Calibri Light" w:cs="宋体"/>
+                <w:color w:val="000000"/>
+                <w:lang w:val="en-US"/>
+              </w:rPr>
+              <w:t>100</w:t>
+            </w:r>
+          </w:p>
+        </w:tc>
+        <w:tc>
+          <w:tcPr>
+            <w:tcW w:w="1000" w:type="dxa"/>
+            <w:tcBorders>
+              <w:top w:val="nil"/>
+              <w:left w:val="nil"/>
+              <w:bottom w:val="nil"/>
+              <w:right w:val="nil"/>
+            </w:tcBorders>
+            <w:shd w:val="clear" w:color="auto" w:fill="auto"/>
+            <w:noWrap/>
+            <w:vAlign w:val="center"/>
+            <w:hideMark/>
+          </w:tcPr>
+          <w:p>
+            <w:pPr>
+              <w:spacing w:after="0" w:line="240" w:lineRule="auto"/>
+              <w:jc w:val="right"/>
+              <w:rPr>
+                <w:rFonts w:ascii="Calibri Light" w:eastAsia="宋体" w:hAnsi="Calibri Light" w:cs="宋体"/>
+                <w:color w:val="000000"/>
+                <w:lang w:val="en-US"/>
+              </w:rPr>
+            </w:pPr>
+            <w:r>
+              <w:rPr>
+                <w:rFonts w:ascii="Calibri Light" w:eastAsia="宋体" w:hAnsi="Calibri Light" w:cs="宋体"/>
+                <w:color w:val="000000"/>
+                <w:lang w:val="en-US"/>
+              </w:rPr>
+              <w:t>0.001</w:t>
+            </w:r>
+          </w:p>
+        </w:tc>
+        <w:tc>
+          <w:tcPr>
+            <w:tcW w:w="1520" w:type="dxa"/>
+            <w:tcBorders>
+              <w:top w:val="nil"/>
+              <w:left w:val="nil"/>
+              <w:bottom w:val="nil"/>
+              <w:right w:val="nil"/>
+            </w:tcBorders>
+            <w:shd w:val="clear" w:color="auto" w:fill="auto"/>
+            <w:noWrap/>
+            <w:vAlign w:val="center"/>
+            <w:hideMark/>
+          </w:tcPr>
+          <w:p>
+            <w:pPr>
+              <w:spacing w:after="0" w:line="240" w:lineRule="auto"/>
+              <w:jc w:val="right"/>
+              <w:rPr>
+                <w:rFonts w:ascii="Calibri Light" w:eastAsia="宋体" w:hAnsi="Calibri Light" w:cs="宋体"/>
+                <w:color w:val="000000"/>
+                <w:lang w:val="en-US"/>
+              </w:rPr>
+            </w:pPr>
+            <w:r>
+              <w:rPr>
+                <w:rFonts w:ascii="Calibri Light" w:eastAsia="宋体" w:hAnsi="Calibri Light" w:cs="宋体"/>
+                <w:color w:val="000000"/>
+                <w:lang w:val="en-US"/>
+              </w:rPr>
+              <w:t>0.5</w:t>
+            </w:r>
+          </w:p>
+        </w:tc>
+        <w:tc>
+          <w:tcPr>
+            <w:tcW w:w="2140" w:type="dxa"/>
+            <w:tcBorders>
+              <w:top w:val="nil"/>
+              <w:left w:val="nil"/>
+              <w:bottom w:val="nil"/>
+              <w:right w:val="nil"/>
+            </w:tcBorders>
+            <w:shd w:val="clear" w:color="auto" w:fill="auto"/>
+            <w:noWrap/>
+            <w:vAlign w:val="center"/>
+            <w:hideMark/>
+          </w:tcPr>
+          <w:p>
+            <w:pPr>
+              <w:spacing w:after="0" w:line="240" w:lineRule="auto"/>
+              <w:jc w:val="right"/>
+              <w:rPr>
+                <w:rFonts w:ascii="Calibri Light" w:eastAsia="宋体" w:hAnsi="Calibri Light" w:cs="宋体"/>
+                <w:color w:val="000000"/>
+                <w:lang w:val="en-US"/>
+              </w:rPr>
+            </w:pPr>
+            <w:r>
+              <w:rPr>
+                <w:rFonts w:ascii="Calibri Light" w:eastAsia="宋体" w:hAnsi="Calibri Light" w:cs="宋体"/>
+                <w:color w:val="000000"/>
+                <w:lang w:val="en-US"/>
+              </w:rPr>
+              <w:t>0.681666667</w:t>
+            </w:r>
+          </w:p>
+        </w:tc>
+        <w:tc>
+          <w:tcPr>
+            <w:tcW w:w="1700" w:type="dxa"/>
+            <w:tcBorders>
+              <w:top w:val="nil"/>
+              <w:left w:val="nil"/>
+              <w:bottom w:val="nil"/>
+              <w:right w:val="nil"/>
+            </w:tcBorders>
+            <w:shd w:val="clear" w:color="auto" w:fill="auto"/>
+            <w:noWrap/>
+            <w:vAlign w:val="center"/>
+            <w:hideMark/>
+          </w:tcPr>
+          <w:p>
+            <w:pPr>
+              <w:spacing w:after="0" w:line="240" w:lineRule="auto"/>
+              <w:jc w:val="right"/>
+              <w:rPr>
+                <w:rFonts w:ascii="Calibri Light" w:eastAsia="宋体" w:hAnsi="Calibri Light" w:cs="宋体"/>
+                <w:color w:val="000000"/>
+                <w:lang w:val="en-US"/>
+              </w:rPr>
+            </w:pPr>
+            <w:r>
+              <w:rPr>
+                <w:rFonts w:ascii="Calibri Light" w:eastAsia="宋体" w:hAnsi="Calibri Light" w:cs="宋体"/>
+                <w:color w:val="000000"/>
+                <w:lang w:val="en-US"/>
+              </w:rPr>
+              <w:t>0.377777776</w:t>
+            </w:r>
+          </w:p>
+        </w:tc>
+      </w:tr>
+      <w:tr>
+        <w:trPr>
+          <w:trHeight w:val="300"/>
+          <w:jc w:val="center"/>
+        </w:trPr>
+        <w:tc>
+          <w:tcPr>
+            <w:tcW w:w="551" w:type="dxa"/>
+            <w:tcBorders>
+              <w:top w:val="nil"/>
+              <w:left w:val="nil"/>
+              <w:bottom w:val="nil"/>
+              <w:right w:val="nil"/>
+            </w:tcBorders>
+            <w:shd w:val="clear" w:color="auto" w:fill="auto"/>
+            <w:noWrap/>
+            <w:vAlign w:val="center"/>
+            <w:hideMark/>
+          </w:tcPr>
+          <w:p>
+            <w:pPr>
+              <w:spacing w:after="0" w:line="240" w:lineRule="auto"/>
+              <w:jc w:val="right"/>
+              <w:rPr>
+                <w:rFonts w:ascii="Calibri Light" w:eastAsia="宋体" w:hAnsi="Calibri Light" w:cs="宋体"/>
+                <w:color w:val="000000"/>
+                <w:lang w:val="en-US"/>
+              </w:rPr>
+            </w:pPr>
+            <w:r>
+              <w:rPr>
+                <w:rFonts w:ascii="Calibri Light" w:eastAsia="宋体" w:hAnsi="Calibri Light" w:cs="宋体"/>
+                <w:color w:val="000000"/>
+                <w:lang w:val="en-US"/>
+              </w:rPr>
+              <w:t>100</w:t>
+            </w:r>
+          </w:p>
+        </w:tc>
+        <w:tc>
+          <w:tcPr>
+            <w:tcW w:w="1000" w:type="dxa"/>
+            <w:tcBorders>
+              <w:top w:val="nil"/>
+              <w:left w:val="nil"/>
+              <w:bottom w:val="nil"/>
+              <w:right w:val="nil"/>
+            </w:tcBorders>
+            <w:shd w:val="clear" w:color="auto" w:fill="auto"/>
+            <w:noWrap/>
+            <w:vAlign w:val="center"/>
+            <w:hideMark/>
+          </w:tcPr>
+          <w:p>
+            <w:pPr>
+              <w:spacing w:after="0" w:line="240" w:lineRule="auto"/>
+              <w:jc w:val="right"/>
+              <w:rPr>
+                <w:rFonts w:ascii="Calibri Light" w:eastAsia="宋体" w:hAnsi="Calibri Light" w:cs="宋体"/>
+                <w:color w:val="000000"/>
+                <w:lang w:val="en-US"/>
+              </w:rPr>
+            </w:pPr>
+            <w:r>
+              <w:rPr>
+                <w:rFonts w:ascii="Calibri Light" w:eastAsia="宋体" w:hAnsi="Calibri Light" w:cs="宋体"/>
+                <w:color w:val="000000"/>
+                <w:lang w:val="en-US"/>
+              </w:rPr>
+              <w:t>0.0001</w:t>
+            </w:r>
+          </w:p>
+        </w:tc>
+        <w:tc>
+          <w:tcPr>
+            <w:tcW w:w="1520" w:type="dxa"/>
+            <w:tcBorders>
+              <w:top w:val="nil"/>
+              <w:left w:val="nil"/>
+              <w:bottom w:val="nil"/>
+              <w:right w:val="nil"/>
+            </w:tcBorders>
+            <w:shd w:val="clear" w:color="auto" w:fill="auto"/>
+            <w:noWrap/>
+            <w:vAlign w:val="center"/>
+            <w:hideMark/>
+          </w:tcPr>
+          <w:p>
+            <w:pPr>
+              <w:spacing w:after="0" w:line="240" w:lineRule="auto"/>
+              <w:jc w:val="right"/>
+              <w:rPr>
+                <w:rFonts w:ascii="Calibri Light" w:eastAsia="宋体" w:hAnsi="Calibri Light" w:cs="宋体"/>
+                <w:color w:val="000000"/>
+                <w:lang w:val="en-US"/>
+              </w:rPr>
+            </w:pPr>
+            <w:r>
+              <w:rPr>
+                <w:rFonts w:ascii="Calibri Light" w:eastAsia="宋体" w:hAnsi="Calibri Light" w:cs="宋体"/>
+                <w:color w:val="000000"/>
+                <w:lang w:val="en-US"/>
+              </w:rPr>
+              <w:t>0.5</w:t>
+            </w:r>
+          </w:p>
+        </w:tc>
+        <w:tc>
+          <w:tcPr>
+            <w:tcW w:w="2140" w:type="dxa"/>
+            <w:tcBorders>
+              <w:top w:val="nil"/>
+              <w:left w:val="nil"/>
+              <w:bottom w:val="nil"/>
+              <w:right w:val="nil"/>
+            </w:tcBorders>
+            <w:shd w:val="clear" w:color="auto" w:fill="auto"/>
+            <w:noWrap/>
+            <w:vAlign w:val="center"/>
+            <w:hideMark/>
+          </w:tcPr>
+          <w:p>
+            <w:pPr>
+              <w:spacing w:after="0" w:line="240" w:lineRule="auto"/>
+              <w:jc w:val="right"/>
+              <w:rPr>
+                <w:rFonts w:ascii="Calibri Light" w:eastAsia="宋体" w:hAnsi="Calibri Light" w:cs="宋体"/>
+                <w:color w:val="000000"/>
+                <w:lang w:val="en-US"/>
+              </w:rPr>
+            </w:pPr>
+            <w:r>
+              <w:rPr>
+                <w:rFonts w:ascii="Calibri Light" w:eastAsia="宋体" w:hAnsi="Calibri Light" w:cs="宋体"/>
+                <w:color w:val="000000"/>
+                <w:lang w:val="en-US"/>
+              </w:rPr>
+              <w:t>0.65</w:t>
+            </w:r>
+          </w:p>
+        </w:tc>
+        <w:tc>
+          <w:tcPr>
+            <w:tcW w:w="1700" w:type="dxa"/>
+            <w:tcBorders>
+              <w:top w:val="nil"/>
+              <w:left w:val="nil"/>
+              <w:bottom w:val="nil"/>
+              <w:right w:val="nil"/>
+            </w:tcBorders>
+            <w:shd w:val="clear" w:color="auto" w:fill="auto"/>
+            <w:noWrap/>
+            <w:vAlign w:val="center"/>
+            <w:hideMark/>
+          </w:tcPr>
+          <w:p>
+            <w:pPr>
+              <w:spacing w:after="0" w:line="240" w:lineRule="auto"/>
+              <w:jc w:val="right"/>
+              <w:rPr>
+                <w:rFonts w:ascii="Calibri Light" w:eastAsia="宋体" w:hAnsi="Calibri Light" w:cs="宋体"/>
+                <w:color w:val="000000"/>
+                <w:lang w:val="en-US"/>
+              </w:rPr>
+            </w:pPr>
+            <w:r>
+              <w:rPr>
+                <w:rFonts w:ascii="Calibri Light" w:eastAsia="宋体" w:hAnsi="Calibri Light" w:cs="宋体"/>
+                <w:color w:val="000000"/>
+                <w:lang w:val="en-US"/>
+              </w:rPr>
+              <w:t>0.116666666</w:t>
+            </w:r>
+          </w:p>
+        </w:tc>
+      </w:tr>
+      <w:tr>
+        <w:trPr>
+          <w:trHeight w:val="300"/>
+          <w:jc w:val="center"/>
+        </w:trPr>
+        <w:tc>
+          <w:tcPr>
+            <w:tcW w:w="551" w:type="dxa"/>
+            <w:tcBorders>
+              <w:top w:val="nil"/>
+              <w:left w:val="nil"/>
+              <w:bottom w:val="nil"/>
+              <w:right w:val="nil"/>
+            </w:tcBorders>
+            <w:shd w:val="clear" w:color="auto" w:fill="auto"/>
+            <w:noWrap/>
+            <w:vAlign w:val="center"/>
+            <w:hideMark/>
+          </w:tcPr>
+          <w:p>
+            <w:pPr>
+              <w:spacing w:after="0" w:line="240" w:lineRule="auto"/>
+              <w:jc w:val="right"/>
+              <w:rPr>
+                <w:rFonts w:ascii="Calibri Light" w:eastAsia="宋体" w:hAnsi="Calibri Light" w:cs="宋体"/>
+                <w:color w:val="000000"/>
+                <w:lang w:val="en-US"/>
+              </w:rPr>
+            </w:pPr>
+            <w:r>
+              <w:rPr>
+                <w:rFonts w:ascii="Calibri Light" w:eastAsia="宋体" w:hAnsi="Calibri Light" w:cs="宋体"/>
+                <w:color w:val="000000"/>
+                <w:lang w:val="en-US"/>
+              </w:rPr>
+              <w:t>100</w:t>
+            </w:r>
+          </w:p>
+        </w:tc>
+        <w:tc>
+          <w:tcPr>
+            <w:tcW w:w="1000" w:type="dxa"/>
+            <w:tcBorders>
+              <w:top w:val="nil"/>
+              <w:left w:val="nil"/>
+              <w:bottom w:val="nil"/>
+              <w:right w:val="nil"/>
+            </w:tcBorders>
+            <w:shd w:val="clear" w:color="auto" w:fill="auto"/>
+            <w:noWrap/>
+            <w:vAlign w:val="center"/>
+            <w:hideMark/>
+          </w:tcPr>
+          <w:p>
+            <w:pPr>
+              <w:spacing w:after="0" w:line="240" w:lineRule="auto"/>
+              <w:jc w:val="right"/>
+              <w:rPr>
+                <w:rFonts w:ascii="Calibri Light" w:eastAsia="宋体" w:hAnsi="Calibri Light" w:cs="宋体"/>
+                <w:color w:val="000000"/>
+                <w:lang w:val="en-US"/>
+              </w:rPr>
+            </w:pPr>
+            <w:r>
+              <w:rPr>
+                <w:rFonts w:ascii="Calibri Light" w:eastAsia="宋体" w:hAnsi="Calibri Light" w:cs="宋体"/>
+                <w:color w:val="000000"/>
+                <w:lang w:val="en-US"/>
+              </w:rPr>
+              <w:t>0.001</w:t>
+            </w:r>
+          </w:p>
+        </w:tc>
+        <w:tc>
+          <w:tcPr>
+            <w:tcW w:w="1520" w:type="dxa"/>
+            <w:tcBorders>
+              <w:top w:val="nil"/>
+              <w:left w:val="nil"/>
+              <w:bottom w:val="nil"/>
+              <w:right w:val="nil"/>
+            </w:tcBorders>
+            <w:shd w:val="clear" w:color="auto" w:fill="auto"/>
+            <w:noWrap/>
+            <w:vAlign w:val="center"/>
+            <w:hideMark/>
+          </w:tcPr>
+          <w:p>
+            <w:pPr>
+              <w:spacing w:after="0" w:line="240" w:lineRule="auto"/>
+              <w:jc w:val="right"/>
+              <w:rPr>
+                <w:rFonts w:ascii="Calibri Light" w:eastAsia="宋体" w:hAnsi="Calibri Light" w:cs="宋体"/>
+                <w:color w:val="000000"/>
+                <w:lang w:val="en-US"/>
+              </w:rPr>
+            </w:pPr>
+            <w:r>
+              <w:rPr>
+                <w:rFonts w:ascii="Calibri Light" w:eastAsia="宋体" w:hAnsi="Calibri Light" w:cs="宋体"/>
+                <w:color w:val="000000"/>
+                <w:lang w:val="en-US"/>
+              </w:rPr>
+              <w:t>0.8</w:t>
+            </w:r>
+          </w:p>
+        </w:tc>
+        <w:tc>
+          <w:tcPr>
+            <w:tcW w:w="2140" w:type="dxa"/>
+            <w:tcBorders>
+              <w:top w:val="nil"/>
+              <w:left w:val="nil"/>
+              <w:bottom w:val="nil"/>
+              <w:right w:val="nil"/>
+            </w:tcBorders>
+            <w:shd w:val="clear" w:color="auto" w:fill="auto"/>
+            <w:noWrap/>
+            <w:vAlign w:val="center"/>
+            <w:hideMark/>
+          </w:tcPr>
+          <w:p>
+            <w:pPr>
+              <w:spacing w:after="0" w:line="240" w:lineRule="auto"/>
+              <w:jc w:val="right"/>
+              <w:rPr>
+                <w:rFonts w:ascii="Calibri Light" w:eastAsia="宋体" w:hAnsi="Calibri Light" w:cs="宋体"/>
+                <w:color w:val="000000"/>
+                <w:lang w:val="en-US"/>
+              </w:rPr>
+            </w:pPr>
+            <w:r>
+              <w:rPr>
+                <w:rFonts w:ascii="Calibri Light" w:eastAsia="宋体" w:hAnsi="Calibri Light" w:cs="宋体"/>
+                <w:color w:val="000000"/>
+                <w:lang w:val="en-US"/>
+              </w:rPr>
+              <w:t>0.8</w:t>
+            </w:r>
+          </w:p>
+        </w:tc>
+        <w:tc>
+          <w:tcPr>
+            <w:tcW w:w="1700" w:type="dxa"/>
+            <w:tcBorders>
+              <w:top w:val="nil"/>
+              <w:left w:val="nil"/>
+              <w:bottom w:val="nil"/>
+              <w:right w:val="nil"/>
+            </w:tcBorders>
+            <w:shd w:val="clear" w:color="auto" w:fill="auto"/>
+            <w:noWrap/>
+            <w:vAlign w:val="center"/>
+            <w:hideMark/>
+          </w:tcPr>
+          <w:p>
+            <w:pPr>
+              <w:spacing w:after="0" w:line="240" w:lineRule="auto"/>
+              <w:jc w:val="right"/>
+              <w:rPr>
+                <w:rFonts w:ascii="Calibri Light" w:eastAsia="宋体" w:hAnsi="Calibri Light" w:cs="宋体"/>
+                <w:color w:val="000000"/>
+                <w:lang w:val="en-US"/>
+              </w:rPr>
+            </w:pPr>
+            <w:r>
+              <w:rPr>
+                <w:rFonts w:ascii="Calibri Light" w:eastAsia="宋体" w:hAnsi="Calibri Light" w:cs="宋体"/>
+                <w:color w:val="000000"/>
+                <w:lang w:val="en-US"/>
+              </w:rPr>
+              <w:t>0.280555554</w:t>
+            </w:r>
+          </w:p>
+        </w:tc>
+      </w:tr>
+      <w:tr>
+        <w:trPr>
+          <w:trHeight w:val="300"/>
+          <w:jc w:val="center"/>
+        </w:trPr>
+        <w:tc>
+          <w:tcPr>
+            <w:tcW w:w="551" w:type="dxa"/>
+            <w:tcBorders>
+              <w:top w:val="nil"/>
+              <w:left w:val="nil"/>
+              <w:bottom w:val="nil"/>
+              <w:right w:val="nil"/>
+            </w:tcBorders>
+            <w:shd w:val="clear" w:color="auto" w:fill="auto"/>
+            <w:noWrap/>
+            <w:vAlign w:val="center"/>
+            <w:hideMark/>
+          </w:tcPr>
+          <w:p>
+            <w:pPr>
+              <w:spacing w:after="0" w:line="240" w:lineRule="auto"/>
+              <w:jc w:val="right"/>
+              <w:rPr>
+                <w:rFonts w:ascii="Calibri Light" w:eastAsia="宋体" w:hAnsi="Calibri Light" w:cs="宋体"/>
+                <w:color w:val="000000"/>
+                <w:lang w:val="en-US"/>
+              </w:rPr>
+            </w:pPr>
+            <w:r>
+              <w:rPr>
+                <w:rFonts w:ascii="Calibri Light" w:eastAsia="宋体" w:hAnsi="Calibri Light" w:cs="宋体"/>
+                <w:color w:val="000000"/>
+                <w:lang w:val="en-US"/>
+              </w:rPr>
+              <w:t>100</w:t>
+            </w:r>
+          </w:p>
+        </w:tc>
+        <w:tc>
+          <w:tcPr>
+            <w:tcW w:w="1000" w:type="dxa"/>
+            <w:tcBorders>
+              <w:top w:val="nil"/>
+              <w:left w:val="nil"/>
+              <w:bottom w:val="nil"/>
+              <w:right w:val="nil"/>
+            </w:tcBorders>
+            <w:shd w:val="clear" w:color="auto" w:fill="auto"/>
+            <w:noWrap/>
+            <w:vAlign w:val="center"/>
+            <w:hideMark/>
+          </w:tcPr>
+          <w:p>
+            <w:pPr>
+              <w:spacing w:after="0" w:line="240" w:lineRule="auto"/>
+              <w:jc w:val="right"/>
+              <w:rPr>
+                <w:rFonts w:ascii="Calibri Light" w:eastAsia="宋体" w:hAnsi="Calibri Light" w:cs="宋体"/>
+                <w:color w:val="000000"/>
+                <w:lang w:val="en-US"/>
+              </w:rPr>
+            </w:pPr>
+            <w:r>
+              <w:rPr>
+                <w:rFonts w:ascii="Calibri Light" w:eastAsia="宋体" w:hAnsi="Calibri Light" w:cs="宋体"/>
+                <w:color w:val="000000"/>
+                <w:lang w:val="en-US"/>
+              </w:rPr>
+              <w:t>0.0001</w:t>
+            </w:r>
+          </w:p>
+        </w:tc>
+        <w:tc>
+          <w:tcPr>
+            <w:tcW w:w="1520" w:type="dxa"/>
+            <w:tcBorders>
+              <w:top w:val="nil"/>
+              <w:left w:val="nil"/>
+              <w:bottom w:val="nil"/>
+              <w:right w:val="nil"/>
+            </w:tcBorders>
+            <w:shd w:val="clear" w:color="auto" w:fill="auto"/>
+            <w:noWrap/>
+            <w:vAlign w:val="center"/>
+            <w:hideMark/>
+          </w:tcPr>
+          <w:p>
+            <w:pPr>
+              <w:spacing w:after="0" w:line="240" w:lineRule="auto"/>
+              <w:jc w:val="right"/>
+              <w:rPr>
+                <w:rFonts w:ascii="Calibri Light" w:eastAsia="宋体" w:hAnsi="Calibri Light" w:cs="宋体"/>
+                <w:color w:val="000000"/>
+                <w:lang w:val="en-US"/>
+              </w:rPr>
+            </w:pPr>
+            <w:r>
+              <w:rPr>
+                <w:rFonts w:ascii="Calibri Light" w:eastAsia="宋体" w:hAnsi="Calibri Light" w:cs="宋体"/>
+                <w:color w:val="000000"/>
+                <w:lang w:val="en-US"/>
+              </w:rPr>
+              <w:t>0.8</w:t>
+            </w:r>
+          </w:p>
+        </w:tc>
+        <w:tc>
+          <w:tcPr>
+            <w:tcW w:w="2140" w:type="dxa"/>
             <w:tcBorders>
               <w:top w:val="nil"/>
               <w:left w:val="nil"/>
@@ -16861,7 +17877,7 @@
         </w:tc>
         <w:tc>
           <w:tcPr>
-            <w:tcW w:w="1540" w:type="dxa"/>
+            <w:tcW w:w="1700" w:type="dxa"/>
             <w:tcBorders>
               <w:top w:val="nil"/>
               <w:left w:val="nil"/>
@@ -16913,19 +17929,75 @@
           <w:rFonts w:hint="eastAsia"/>
           <w:lang w:val="en-US"/>
         </w:rPr>
-        <w:t xml:space="preserve">Based on the initial observations, I fixed the value of C to be 100 and weight to be 0:0.1. </w:t>
-      </w:r>
-      <w:r>
-        <w:rPr>
-          <w:lang w:val="en-US"/>
-        </w:rPr>
-        <w:t>Then I applied the same grid search to variant gamma values, i.e. 0.01, 0.001 and 0.0001. The result is as follows.</w:t>
-      </w:r>
-      <w:r>
-        <w:rPr>
-          <w:lang w:val="en-US"/>
-        </w:rPr>
-        <w:t xml:space="preserve"> From this result we see the optimal parameter is gamma = 0.01 where the precision results in highest at the cost of not much recall. Hence we can conclude the optimal model among all the experimented combinations is: C = 100, gamma = 0.01 and weight = [0:0.1, 1:0.9].</w:t>
+        <w:t>Based on the initial observations, I fixed the value of C to be 100 and weight to be 0:0.</w:t>
+      </w:r>
+      <w:r>
+        <w:rPr>
+          <w:lang w:val="en-US"/>
+        </w:rPr>
+        <w:t>2</w:t>
+      </w:r>
+      <w:r>
+        <w:rPr>
+          <w:rFonts w:hint="eastAsia"/>
+          <w:lang w:val="en-US"/>
+        </w:rPr>
+        <w:t xml:space="preserve">. </w:t>
+      </w:r>
+      <w:r>
+        <w:rPr>
+          <w:lang w:val="en-US"/>
+        </w:rPr>
+        <w:t xml:space="preserve">Then I applied the same grid search to variant gamma values, i.e. </w:t>
+      </w:r>
+      <w:r>
+        <w:rPr>
+          <w:lang w:val="en-US"/>
+        </w:rPr>
+        <w:t xml:space="preserve">0.1, </w:t>
+      </w:r>
+      <w:r>
+        <w:rPr>
+          <w:lang w:val="en-US"/>
+        </w:rPr>
+        <w:t>0.01, 0.001 and 0.0001. The result is as follows.</w:t>
+      </w:r>
+      <w:r>
+        <w:rPr>
+          <w:lang w:val="en-US"/>
+        </w:rPr>
+        <w:t xml:space="preserve"> From this result we see the optimal parameter is gamma = 0.01 where the precision results in highest at the cost of not much recall. Hence we </w:t>
+      </w:r>
+      <w:r>
+        <w:rPr>
+          <w:lang w:val="en-US"/>
+        </w:rPr>
+        <w:lastRenderedPageBreak/>
+        <w:t>can conclude the optimal model among all the experimented combinations is: C = 100, gamma = 0.01 and weight = [0:0.</w:t>
+      </w:r>
+      <w:r>
+        <w:rPr>
+          <w:lang w:val="en-US"/>
+        </w:rPr>
+        <w:t>2</w:t>
+      </w:r>
+      <w:r>
+        <w:rPr>
+          <w:lang w:val="en-US"/>
+        </w:rPr>
+        <w:t>, 1:0.</w:t>
+      </w:r>
+      <w:r>
+        <w:rPr>
+          <w:lang w:val="en-US"/>
+        </w:rPr>
+        <w:t>8</w:t>
+      </w:r>
+      <w:r>
+        <w:rPr>
+          <w:lang w:val="en-US"/>
+        </w:rPr>
+        <w:t>].</w:t>
       </w:r>
       <w:r>
         <w:rPr>
@@ -16968,12 +18040,13 @@
     </w:p>
     <w:tbl>
       <w:tblPr>
-        <w:tblW w:w="6960" w:type="dxa"/>
+        <w:tblW w:w="8360" w:type="dxa"/>
         <w:jc w:val="center"/>
         <w:tblLook w:val="04A0" w:firstRow="1" w:lastRow="0" w:firstColumn="1" w:lastColumn="0" w:noHBand="0" w:noVBand="1"/>
       </w:tblPr>
       <w:tblGrid>
         <w:gridCol w:w="2640"/>
+        <w:gridCol w:w="1400"/>
         <w:gridCol w:w="1400"/>
         <w:gridCol w:w="1400"/>
         <w:gridCol w:w="1520"/>
@@ -17029,7 +18102,41 @@
               <w:bottom w:val="nil"/>
               <w:right w:val="nil"/>
             </w:tcBorders>
-            <w:shd w:val="clear" w:color="auto" w:fill="auto"/>
+          </w:tcPr>
+          <w:p>
+            <w:pPr>
+              <w:spacing w:after="0" w:line="240" w:lineRule="auto"/>
+              <w:jc w:val="right"/>
+              <w:rPr>
+                <w:rFonts w:ascii="Calibri Light" w:eastAsia="宋体" w:hAnsi="Calibri Light" w:cs="宋体"/>
+                <w:b/>
+                <w:bCs/>
+                <w:color w:val="000000"/>
+                <w:lang w:val="en-US"/>
+              </w:rPr>
+            </w:pPr>
+            <w:r>
+              <w:rPr>
+                <w:rFonts w:ascii="Calibri Light" w:eastAsia="宋体" w:hAnsi="Calibri Light" w:cs="宋体" w:hint="eastAsia"/>
+                <w:b/>
+                <w:bCs/>
+                <w:color w:val="000000"/>
+                <w:lang w:val="en-US"/>
+              </w:rPr>
+              <w:t>0.1</w:t>
+            </w:r>
+          </w:p>
+        </w:tc>
+        <w:tc>
+          <w:tcPr>
+            <w:tcW w:w="1400" w:type="dxa"/>
+            <w:tcBorders>
+              <w:top w:val="nil"/>
+              <w:left w:val="nil"/>
+              <w:bottom w:val="nil"/>
+              <w:right w:val="nil"/>
+            </w:tcBorders>
+            <w:shd w:val="clear" w:color="auto" w:fill="DEEAF6" w:themeFill="accent1" w:themeFillTint="33"/>
             <w:noWrap/>
             <w:vAlign w:val="center"/>
             <w:hideMark/>
@@ -17182,28 +18289,25 @@
               <w:bottom w:val="nil"/>
               <w:right w:val="nil"/>
             </w:tcBorders>
-            <w:shd w:val="clear" w:color="auto" w:fill="auto"/>
-            <w:noWrap/>
-            <w:vAlign w:val="center"/>
-            <w:hideMark/>
-          </w:tcPr>
-          <w:p>
-            <w:pPr>
-              <w:spacing w:after="0" w:line="240" w:lineRule="auto"/>
-              <w:jc w:val="right"/>
-              <w:rPr>
-                <w:rFonts w:ascii="Calibri Light" w:eastAsia="宋体" w:hAnsi="Calibri Light" w:cs="宋体"/>
-                <w:color w:val="000000"/>
-                <w:lang w:val="en-US"/>
-              </w:rPr>
-            </w:pPr>
-            <w:r>
-              <w:rPr>
-                <w:rFonts w:ascii="Calibri Light" w:eastAsia="宋体" w:hAnsi="Calibri Light" w:cs="宋体"/>
-                <w:color w:val="000000"/>
-                <w:lang w:val="en-US"/>
-              </w:rPr>
-              <w:t>0.464744861</w:t>
+            <w:vAlign w:val="center"/>
+          </w:tcPr>
+          <w:p>
+            <w:pPr>
+              <w:spacing w:after="0" w:line="240" w:lineRule="auto"/>
+              <w:jc w:val="right"/>
+              <w:rPr>
+                <w:rFonts w:ascii="Calibri Light" w:eastAsia="宋体" w:hAnsi="Calibri Light" w:cs="宋体"/>
+                <w:color w:val="000000"/>
+                <w:lang w:val="en-US"/>
+              </w:rPr>
+            </w:pPr>
+            <w:r>
+              <w:rPr>
+                <w:rFonts w:ascii="Calibri Light" w:eastAsia="宋体" w:hAnsi="Calibri Light" w:cs="宋体"/>
+                <w:color w:val="000000"/>
+                <w:lang w:val="en-US"/>
+              </w:rPr>
+              <w:t>0.791667</w:t>
             </w:r>
           </w:p>
         </w:tc>
@@ -17216,28 +18320,60 @@
               <w:bottom w:val="nil"/>
               <w:right w:val="nil"/>
             </w:tcBorders>
-            <w:shd w:val="clear" w:color="auto" w:fill="auto"/>
-            <w:noWrap/>
-            <w:vAlign w:val="center"/>
-            <w:hideMark/>
-          </w:tcPr>
-          <w:p>
-            <w:pPr>
-              <w:spacing w:after="0" w:line="240" w:lineRule="auto"/>
-              <w:jc w:val="right"/>
-              <w:rPr>
-                <w:rFonts w:ascii="Calibri Light" w:eastAsia="宋体" w:hAnsi="Calibri Light" w:cs="宋体"/>
-                <w:color w:val="000000"/>
-                <w:lang w:val="en-US"/>
-              </w:rPr>
-            </w:pPr>
-            <w:r>
-              <w:rPr>
-                <w:rFonts w:ascii="Calibri Light" w:eastAsia="宋体" w:hAnsi="Calibri Light" w:cs="宋体"/>
-                <w:color w:val="000000"/>
-                <w:lang w:val="en-US"/>
-              </w:rPr>
-              <w:t>0.288938828</w:t>
+            <w:shd w:val="clear" w:color="auto" w:fill="DEEAF6" w:themeFill="accent1" w:themeFillTint="33"/>
+            <w:noWrap/>
+            <w:vAlign w:val="center"/>
+          </w:tcPr>
+          <w:p>
+            <w:pPr>
+              <w:spacing w:after="0" w:line="240" w:lineRule="auto"/>
+              <w:jc w:val="right"/>
+              <w:rPr>
+                <w:rFonts w:ascii="Calibri Light" w:eastAsia="宋体" w:hAnsi="Calibri Light" w:cs="宋体"/>
+                <w:color w:val="000000"/>
+                <w:lang w:val="en-US"/>
+              </w:rPr>
+            </w:pPr>
+            <w:r>
+              <w:rPr>
+                <w:rFonts w:ascii="Calibri Light" w:eastAsia="宋体" w:hAnsi="Calibri Light" w:cs="宋体"/>
+                <w:color w:val="000000"/>
+                <w:lang w:val="en-US"/>
+              </w:rPr>
+              <w:t>0.62528</w:t>
+            </w:r>
+          </w:p>
+        </w:tc>
+        <w:tc>
+          <w:tcPr>
+            <w:tcW w:w="1400" w:type="dxa"/>
+            <w:tcBorders>
+              <w:top w:val="nil"/>
+              <w:left w:val="nil"/>
+              <w:bottom w:val="nil"/>
+              <w:right w:val="nil"/>
+            </w:tcBorders>
+            <w:shd w:val="clear" w:color="auto" w:fill="auto"/>
+            <w:noWrap/>
+            <w:vAlign w:val="center"/>
+          </w:tcPr>
+          <w:p>
+            <w:pPr>
+              <w:spacing w:after="0" w:line="240" w:lineRule="auto"/>
+              <w:jc w:val="right"/>
+              <w:rPr>
+                <w:rFonts w:ascii="Calibri Light" w:eastAsia="宋体" w:hAnsi="Calibri Light" w:cs="宋体"/>
+                <w:color w:val="000000"/>
+                <w:lang w:val="en-US"/>
+              </w:rPr>
+            </w:pPr>
+            <w:r>
+              <w:rPr>
+                <w:rFonts w:ascii="Calibri Light" w:eastAsia="宋体" w:hAnsi="Calibri Light" w:cs="宋体"/>
+                <w:color w:val="000000"/>
+                <w:lang w:val="en-US"/>
+              </w:rPr>
+              <w:t>0.439401</w:t>
             </w:r>
           </w:p>
         </w:tc>
@@ -17253,25 +18389,24 @@
             <w:shd w:val="clear" w:color="auto" w:fill="auto"/>
             <w:noWrap/>
             <w:vAlign w:val="center"/>
-            <w:hideMark/>
-          </w:tcPr>
-          <w:p>
-            <w:pPr>
-              <w:spacing w:after="0" w:line="240" w:lineRule="auto"/>
-              <w:jc w:val="right"/>
-              <w:rPr>
-                <w:rFonts w:ascii="Calibri Light" w:eastAsia="宋体" w:hAnsi="Calibri Light" w:cs="宋体"/>
-                <w:color w:val="000000"/>
-                <w:lang w:val="en-US"/>
-              </w:rPr>
-            </w:pPr>
-            <w:r>
-              <w:rPr>
-                <w:rFonts w:ascii="Calibri Light" w:eastAsia="宋体" w:hAnsi="Calibri Light" w:cs="宋体"/>
-                <w:color w:val="000000"/>
-                <w:lang w:val="en-US"/>
-              </w:rPr>
-              <w:t>0.138660163</w:t>
+          </w:tcPr>
+          <w:p>
+            <w:pPr>
+              <w:spacing w:after="0" w:line="240" w:lineRule="auto"/>
+              <w:jc w:val="right"/>
+              <w:rPr>
+                <w:rFonts w:ascii="Calibri Light" w:eastAsia="宋体" w:hAnsi="Calibri Light" w:cs="宋体"/>
+                <w:color w:val="000000"/>
+                <w:lang w:val="en-US"/>
+              </w:rPr>
+            </w:pPr>
+            <w:r>
+              <w:rPr>
+                <w:rFonts w:ascii="Calibri Light" w:eastAsia="宋体" w:hAnsi="Calibri Light" w:cs="宋体"/>
+                <w:color w:val="000000"/>
+                <w:lang w:val="en-US"/>
+              </w:rPr>
+              <w:t>0.635476</w:t>
             </w:r>
           </w:p>
         </w:tc>
@@ -17323,28 +18458,25 @@
               <w:bottom w:val="nil"/>
               <w:right w:val="nil"/>
             </w:tcBorders>
-            <w:shd w:val="clear" w:color="auto" w:fill="auto"/>
-            <w:noWrap/>
-            <w:vAlign w:val="center"/>
-            <w:hideMark/>
-          </w:tcPr>
-          <w:p>
-            <w:pPr>
-              <w:spacing w:after="0" w:line="240" w:lineRule="auto"/>
-              <w:jc w:val="right"/>
-              <w:rPr>
-                <w:rFonts w:ascii="Calibri Light" w:eastAsia="宋体" w:hAnsi="Calibri Light" w:cs="宋体"/>
-                <w:color w:val="000000"/>
-                <w:lang w:val="en-US"/>
-              </w:rPr>
-            </w:pPr>
-            <w:r>
-              <w:rPr>
-                <w:rFonts w:ascii="Calibri Light" w:eastAsia="宋体" w:hAnsi="Calibri Light" w:cs="宋体"/>
-                <w:color w:val="000000"/>
-                <w:lang w:val="en-US"/>
-              </w:rPr>
-              <w:t>0.818181819</w:t>
+            <w:vAlign w:val="center"/>
+          </w:tcPr>
+          <w:p>
+            <w:pPr>
+              <w:spacing w:after="0" w:line="240" w:lineRule="auto"/>
+              <w:jc w:val="right"/>
+              <w:rPr>
+                <w:rFonts w:ascii="Calibri Light" w:eastAsia="宋体" w:hAnsi="Calibri Light" w:cs="宋体"/>
+                <w:color w:val="000000"/>
+                <w:lang w:val="en-US"/>
+              </w:rPr>
+            </w:pPr>
+            <w:r>
+              <w:rPr>
+                <w:rFonts w:ascii="Calibri Light" w:eastAsia="宋体" w:hAnsi="Calibri Light" w:cs="宋体"/>
+                <w:color w:val="000000"/>
+                <w:lang w:val="en-US"/>
+              </w:rPr>
+              <w:t>0.65</w:t>
             </w:r>
           </w:p>
         </w:tc>
@@ -17357,28 +18489,62 @@
               <w:bottom w:val="nil"/>
               <w:right w:val="nil"/>
             </w:tcBorders>
-            <w:shd w:val="clear" w:color="auto" w:fill="auto"/>
-            <w:noWrap/>
-            <w:vAlign w:val="center"/>
-            <w:hideMark/>
-          </w:tcPr>
-          <w:p>
-            <w:pPr>
-              <w:spacing w:after="0" w:line="240" w:lineRule="auto"/>
-              <w:jc w:val="right"/>
-              <w:rPr>
-                <w:rFonts w:ascii="Calibri Light" w:eastAsia="宋体" w:hAnsi="Calibri Light" w:cs="宋体"/>
-                <w:color w:val="000000"/>
-                <w:lang w:val="en-US"/>
-              </w:rPr>
-            </w:pPr>
-            <w:r>
-              <w:rPr>
-                <w:rFonts w:ascii="Calibri Light" w:eastAsia="宋体" w:hAnsi="Calibri Light" w:cs="宋体"/>
-                <w:color w:val="000000"/>
-                <w:lang w:val="en-US"/>
-              </w:rPr>
-              <w:t>0.832323233</w:t>
+            <w:shd w:val="clear" w:color="auto" w:fill="DEEAF6" w:themeFill="accent1" w:themeFillTint="33"/>
+            <w:noWrap/>
+            <w:vAlign w:val="center"/>
+            <w:hideMark/>
+          </w:tcPr>
+          <w:p>
+            <w:pPr>
+              <w:spacing w:after="0" w:line="240" w:lineRule="auto"/>
+              <w:jc w:val="right"/>
+              <w:rPr>
+                <w:rFonts w:ascii="Calibri Light" w:eastAsia="宋体" w:hAnsi="Calibri Light" w:cs="宋体"/>
+                <w:color w:val="000000"/>
+                <w:lang w:val="en-US"/>
+              </w:rPr>
+            </w:pPr>
+            <w:r>
+              <w:rPr>
+                <w:rFonts w:ascii="Calibri Light" w:eastAsia="宋体" w:hAnsi="Calibri Light" w:cs="宋体"/>
+                <w:color w:val="000000"/>
+                <w:lang w:val="en-US"/>
+              </w:rPr>
+              <w:t>0.9</w:t>
+            </w:r>
+          </w:p>
+        </w:tc>
+        <w:tc>
+          <w:tcPr>
+            <w:tcW w:w="1400" w:type="dxa"/>
+            <w:tcBorders>
+              <w:top w:val="nil"/>
+              <w:left w:val="nil"/>
+              <w:bottom w:val="nil"/>
+              <w:right w:val="nil"/>
+            </w:tcBorders>
+            <w:shd w:val="clear" w:color="auto" w:fill="auto"/>
+            <w:noWrap/>
+            <w:vAlign w:val="center"/>
+            <w:hideMark/>
+          </w:tcPr>
+          <w:p>
+            <w:pPr>
+              <w:spacing w:after="0" w:line="240" w:lineRule="auto"/>
+              <w:jc w:val="right"/>
+              <w:rPr>
+                <w:rFonts w:ascii="Calibri Light" w:eastAsia="宋体" w:hAnsi="Calibri Light" w:cs="宋体"/>
+                <w:color w:val="000000"/>
+                <w:lang w:val="en-US"/>
+              </w:rPr>
+            </w:pPr>
+            <w:r>
+              <w:rPr>
+                <w:rFonts w:ascii="Calibri Light" w:eastAsia="宋体" w:hAnsi="Calibri Light" w:cs="宋体"/>
+                <w:color w:val="000000"/>
+                <w:lang w:val="en-US"/>
+              </w:rPr>
+              <w:t>0.758333</w:t>
             </w:r>
           </w:p>
         </w:tc>
@@ -17412,7 +18578,7 @@
                 <w:color w:val="000000"/>
                 <w:lang w:val="en-US"/>
               </w:rPr>
-              <w:t>1</w:t>
+              <w:t>0.316666665</w:t>
             </w:r>
           </w:p>
         </w:tc>
@@ -17435,34 +18601,58 @@
         <w:rPr>
           <w:lang w:val="en-US"/>
         </w:rPr>
-        <w:t>Overall, i</w:t>
-      </w:r>
-      <w:r>
-        <w:rPr>
-          <w:lang w:val="en-US"/>
-        </w:rPr>
-        <w:t xml:space="preserve">n the parameter settings, we found when C is larger, the result is slightly better. Large C means the model is actually choosing more samples as support vectors. Gamma value defines how far influence a support vector could reach. In our case, we selected a high gamma value, meaning the influence of a support vector is close to itself. </w:t>
+        <w:t xml:space="preserve">Overall, in the parameter settings, we found when C is larger, the result is slightly better. Large C means the model is actually choosing more samples as support vectors. Gamma value defines how far influence a support vector could reach. In our case, we selected a high gamma value, meaning the influence of a support vector is close to itself. </w:t>
+      </w:r>
+      <w:r>
+        <w:rPr>
+          <w:lang w:val="en-US"/>
+        </w:rPr>
+        <w:t>We also noticed the model performs slightly better when Gamma is 0.01 compared with when Gamma is 0.1, in terms of precision and recall altogether.</w:t>
       </w:r>
     </w:p>
     <w:p>
       <w:pPr>
         <w:rPr>
+          <w:lang w:val="en-US"/>
+        </w:rPr>
+      </w:pPr>
+      <w:r>
+        <w:rPr>
           <w:rFonts w:hint="eastAsia"/>
           <w:lang w:val="en-US"/>
         </w:rPr>
-      </w:pPr>
+        <w:t xml:space="preserve">In combination of the characteristics of the dataset, one can think of it as the model needs </w:t>
+      </w:r>
+      <w:r>
+        <w:rPr>
+          <w:lang w:val="en-US"/>
+        </w:rPr>
+        <w:t xml:space="preserve">quite </w:t>
+      </w:r>
       <w:r>
         <w:rPr>
           <w:rFonts w:hint="eastAsia"/>
           <w:lang w:val="en-US"/>
         </w:rPr>
-        <w:t xml:space="preserve">In combination of the characteristics of the dataset, one can think of it as the model needs a few support vectors from the sample to differentiate POIs from non-POIs. </w:t>
-      </w:r>
-      <w:r>
-        <w:rPr>
-          <w:lang w:val="en-US"/>
-        </w:rPr>
-        <w:t>This is actually understandable, because we do not have many POI samples, while we have abundant non-POI samples. While the ultimate goal is to identify POIs, it is not easy to capture their characteristics given so small sample size. Thus many support vectors are needed to actually capture the difference between POIs and non-POIs.</w:t>
+        <w:t xml:space="preserve">a few support vectors from the sample to differentiate POIs from non-POIs. </w:t>
+      </w:r>
+      <w:r>
+        <w:rPr>
+          <w:lang w:val="en-US"/>
+        </w:rPr>
+        <w:t>This is actually understandable, because we do not have many POI samples,</w:t>
+      </w:r>
+      <w:r>
+        <w:rPr>
+          <w:lang w:val="en-US"/>
+        </w:rPr>
+        <w:t xml:space="preserve"> compared with the </w:t>
+      </w:r>
+      <w:r>
+        <w:rPr>
+          <w:lang w:val="en-US"/>
+        </w:rPr>
+        <w:t>abundant non-POI samples. While the ultimate goal is to identify POIs, it is not easy to capture their characteristics given so small sample size. Thus many support vectors are needed to actually capture the difference between POIs and non-POIs.</w:t>
       </w:r>
     </w:p>
     <w:p>
@@ -17611,7 +18801,7 @@
                     </pic:cNvPicPr>
                   </pic:nvPicPr>
                   <pic:blipFill>
-                    <a:blip r:embed="rId12">
+                    <a:blip r:embed="rId14">
                       <a:extLst>
                         <a:ext uri="{28A0092B-C50C-407E-A947-70E740481C1C}">
                           <a14:useLocalDpi xmlns:a14="http://schemas.microsoft.com/office/drawing/2010/main" val="0"/>
@@ -17647,22 +18837,21 @@
       <w:pPr>
         <w:jc w:val="center"/>
         <w:rPr>
+          <w:lang w:val="en-US"/>
+        </w:rPr>
+      </w:pPr>
+      <w:r>
+        <w:rPr>
           <w:rFonts w:hint="eastAsia"/>
           <w:lang w:val="en-US"/>
         </w:rPr>
-      </w:pPr>
-      <w:r>
-        <w:rPr>
-          <w:rFonts w:hint="eastAsia"/>
-          <w:lang w:val="en-US"/>
-        </w:rPr>
         <w:t xml:space="preserve">Figure </w:t>
       </w:r>
       <w:r>
         <w:rPr>
           <w:lang w:val="en-US"/>
         </w:rPr>
-        <w:t>4</w:t>
+        <w:t>5</w:t>
       </w:r>
       <w:r>
         <w:rPr>
@@ -17675,16 +18864,14 @@
     <w:p>
       <w:pPr>
         <w:rPr>
+          <w:lang w:val="en-US"/>
+        </w:rPr>
+      </w:pPr>
+      <w:r>
+        <w:rPr>
           <w:rFonts w:hint="eastAsia"/>
           <w:lang w:val="en-US"/>
         </w:rPr>
-      </w:pPr>
-      <w:r>
-        <w:rPr>
-          <w:rFonts w:hint="eastAsia"/>
-          <w:lang w:val="en-US"/>
-        </w:rPr>
-        <w:lastRenderedPageBreak/>
         <w:t xml:space="preserve">One way to </w:t>
       </w:r>
       <w:r>
@@ -17718,8 +18905,6 @@
           <w:lang w:val="en-US"/>
         </w:rPr>
       </w:pPr>
-      <w:bookmarkStart w:id="0" w:name="_GoBack"/>
-      <w:bookmarkEnd w:id="0"/>
       <w:r>
         <w:rPr>
           <w:rFonts w:asciiTheme="majorHAnsi" w:hAnsiTheme="majorHAnsi"/>
@@ -17727,6 +18912,7 @@
           <w:szCs w:val="32"/>
           <w:lang w:val="en-US"/>
         </w:rPr>
+        <w:lastRenderedPageBreak/>
         <w:t xml:space="preserve">6. </w:t>
       </w:r>
       <w:r>
@@ -19911,110 +21097,6 @@
                     <pic:cNvPicPr/>
                   </pic:nvPicPr>
                   <pic:blipFill>
-                    <a:blip r:embed="rId13">
-                      <a:extLst>
-                        <a:ext uri="{28A0092B-C50C-407E-A947-70E740481C1C}">
-                          <a14:useLocalDpi xmlns:a14="http://schemas.microsoft.com/office/drawing/2010/main" val="0"/>
-                        </a:ext>
-                      </a:extLst>
-                    </a:blip>
-                    <a:stretch>
-                      <a:fillRect/>
-                    </a:stretch>
-                  </pic:blipFill>
-                  <pic:spPr>
-                    <a:xfrm>
-                      <a:off x="0" y="0"/>
-                      <a:ext cx="2880000" cy="2160000"/>
-                    </a:xfrm>
-                    <a:prstGeom prst="rect">
-                      <a:avLst/>
-                    </a:prstGeom>
-                  </pic:spPr>
-                </pic:pic>
-              </a:graphicData>
-            </a:graphic>
-          </wp:inline>
-        </w:drawing>
-      </w:r>
-      <w:r>
-        <w:rPr>
-          <w:rFonts w:hint="eastAsia"/>
-          <w:noProof/>
-          <w:lang w:val="en-US"/>
-        </w:rPr>
-        <w:drawing>
-          <wp:inline distT="0" distB="0" distL="0" distR="0" wp14:anchorId="68DE12B8" wp14:editId="2A811D0C">
-            <wp:extent cx="2880000" cy="2160000"/>
-            <wp:effectExtent l="0" t="0" r="0" b="0"/>
-            <wp:docPr id="4" name="图片 4"/>
-            <wp:cNvGraphicFramePr>
-              <a:graphicFrameLocks xmlns:a="http://schemas.openxmlformats.org/drawingml/2006/main" noChangeAspect="1"/>
-            </wp:cNvGraphicFramePr>
-            <a:graphic xmlns:a="http://schemas.openxmlformats.org/drawingml/2006/main">
-              <a:graphicData uri="http://schemas.openxmlformats.org/drawingml/2006/picture">
-                <pic:pic xmlns:pic="http://schemas.openxmlformats.org/drawingml/2006/picture">
-                  <pic:nvPicPr>
-                    <pic:cNvPr id="4" name="director_fees.png"/>
-                    <pic:cNvPicPr/>
-                  </pic:nvPicPr>
-                  <pic:blipFill>
-                    <a:blip r:embed="rId14">
-                      <a:extLst>
-                        <a:ext uri="{28A0092B-C50C-407E-A947-70E740481C1C}">
-                          <a14:useLocalDpi xmlns:a14="http://schemas.microsoft.com/office/drawing/2010/main" val="0"/>
-                        </a:ext>
-                      </a:extLst>
-                    </a:blip>
-                    <a:stretch>
-                      <a:fillRect/>
-                    </a:stretch>
-                  </pic:blipFill>
-                  <pic:spPr>
-                    <a:xfrm>
-                      <a:off x="0" y="0"/>
-                      <a:ext cx="2880000" cy="2160000"/>
-                    </a:xfrm>
-                    <a:prstGeom prst="rect">
-                      <a:avLst/>
-                    </a:prstGeom>
-                  </pic:spPr>
-                </pic:pic>
-              </a:graphicData>
-            </a:graphic>
-          </wp:inline>
-        </w:drawing>
-      </w:r>
-    </w:p>
-    <w:p>
-      <w:pPr>
-        <w:jc w:val="center"/>
-        <w:rPr>
-          <w:lang w:val="en-US"/>
-        </w:rPr>
-      </w:pPr>
-      <w:r>
-        <w:rPr>
-          <w:rFonts w:hint="eastAsia"/>
-          <w:noProof/>
-          <w:lang w:val="en-US"/>
-        </w:rPr>
-        <w:drawing>
-          <wp:inline distT="0" distB="0" distL="0" distR="0" wp14:anchorId="36442708" wp14:editId="6F9A374B">
-            <wp:extent cx="2880000" cy="2160000"/>
-            <wp:effectExtent l="0" t="0" r="0" b="0"/>
-            <wp:docPr id="5" name="图片 5"/>
-            <wp:cNvGraphicFramePr>
-              <a:graphicFrameLocks xmlns:a="http://schemas.openxmlformats.org/drawingml/2006/main" noChangeAspect="1"/>
-            </wp:cNvGraphicFramePr>
-            <a:graphic xmlns:a="http://schemas.openxmlformats.org/drawingml/2006/main">
-              <a:graphicData uri="http://schemas.openxmlformats.org/drawingml/2006/picture">
-                <pic:pic xmlns:pic="http://schemas.openxmlformats.org/drawingml/2006/picture">
-                  <pic:nvPicPr>
-                    <pic:cNvPr id="5" name="exercised_stock_options.png"/>
-                    <pic:cNvPicPr/>
-                  </pic:nvPicPr>
-                  <pic:blipFill>
                     <a:blip r:embed="rId15">
                       <a:extLst>
                         <a:ext uri="{28A0092B-C50C-407E-A947-70E740481C1C}">
@@ -20048,10 +21130,10 @@
           <w:lang w:val="en-US"/>
         </w:rPr>
         <w:drawing>
-          <wp:inline distT="0" distB="0" distL="0" distR="0" wp14:anchorId="0A482CD7" wp14:editId="0DECD980">
+          <wp:inline distT="0" distB="0" distL="0" distR="0" wp14:anchorId="68DE12B8" wp14:editId="2A811D0C">
             <wp:extent cx="2880000" cy="2160000"/>
             <wp:effectExtent l="0" t="0" r="0" b="0"/>
-            <wp:docPr id="6" name="图片 6"/>
+            <wp:docPr id="4" name="图片 4"/>
             <wp:cNvGraphicFramePr>
               <a:graphicFrameLocks xmlns:a="http://schemas.openxmlformats.org/drawingml/2006/main" noChangeAspect="1"/>
             </wp:cNvGraphicFramePr>
@@ -20059,7 +21141,7 @@
               <a:graphicData uri="http://schemas.openxmlformats.org/drawingml/2006/picture">
                 <pic:pic xmlns:pic="http://schemas.openxmlformats.org/drawingml/2006/picture">
                   <pic:nvPicPr>
-                    <pic:cNvPr id="6" name="expenses.png"/>
+                    <pic:cNvPr id="4" name="director_fees.png"/>
                     <pic:cNvPicPr/>
                   </pic:nvPicPr>
                   <pic:blipFill>
@@ -20104,10 +21186,10 @@
           <w:lang w:val="en-US"/>
         </w:rPr>
         <w:drawing>
-          <wp:inline distT="0" distB="0" distL="0" distR="0" wp14:anchorId="5260A91D" wp14:editId="61449E6A">
-            <wp:extent cx="2880000" cy="2141905"/>
+          <wp:inline distT="0" distB="0" distL="0" distR="0" wp14:anchorId="36442708" wp14:editId="6F9A374B">
+            <wp:extent cx="2880000" cy="2160000"/>
             <wp:effectExtent l="0" t="0" r="0" b="0"/>
-            <wp:docPr id="7" name="图片 7"/>
+            <wp:docPr id="5" name="图片 5"/>
             <wp:cNvGraphicFramePr>
               <a:graphicFrameLocks xmlns:a="http://schemas.openxmlformats.org/drawingml/2006/main" noChangeAspect="1"/>
             </wp:cNvGraphicFramePr>
@@ -20115,7 +21197,7 @@
               <a:graphicData uri="http://schemas.openxmlformats.org/drawingml/2006/picture">
                 <pic:pic xmlns:pic="http://schemas.openxmlformats.org/drawingml/2006/picture">
                   <pic:nvPicPr>
-                    <pic:cNvPr id="7" name="Figure_2.png"/>
+                    <pic:cNvPr id="5" name="exercised_stock_options.png"/>
                     <pic:cNvPicPr/>
                   </pic:nvPicPr>
                   <pic:blipFill>
@@ -20133,7 +21215,7 @@
                   <pic:spPr>
                     <a:xfrm>
                       <a:off x="0" y="0"/>
-                      <a:ext cx="2880000" cy="2141905"/>
+                      <a:ext cx="2880000" cy="2160000"/>
                     </a:xfrm>
                     <a:prstGeom prst="rect">
                       <a:avLst/>
@@ -20152,10 +21234,10 @@
           <w:lang w:val="en-US"/>
         </w:rPr>
         <w:drawing>
-          <wp:inline distT="0" distB="0" distL="0" distR="0" wp14:anchorId="207E4364" wp14:editId="26EC28F9">
+          <wp:inline distT="0" distB="0" distL="0" distR="0" wp14:anchorId="0A482CD7" wp14:editId="0DECD980">
             <wp:extent cx="2880000" cy="2160000"/>
             <wp:effectExtent l="0" t="0" r="0" b="0"/>
-            <wp:docPr id="8" name="图片 8"/>
+            <wp:docPr id="6" name="图片 6"/>
             <wp:cNvGraphicFramePr>
               <a:graphicFrameLocks xmlns:a="http://schemas.openxmlformats.org/drawingml/2006/main" noChangeAspect="1"/>
             </wp:cNvGraphicFramePr>
@@ -20163,7 +21245,7 @@
               <a:graphicData uri="http://schemas.openxmlformats.org/drawingml/2006/picture">
                 <pic:pic xmlns:pic="http://schemas.openxmlformats.org/drawingml/2006/picture">
                   <pic:nvPicPr>
-                    <pic:cNvPr id="8" name="from_messages.png"/>
+                    <pic:cNvPr id="6" name="expenses.png"/>
                     <pic:cNvPicPr/>
                   </pic:nvPicPr>
                   <pic:blipFill>
@@ -20208,10 +21290,10 @@
           <w:lang w:val="en-US"/>
         </w:rPr>
         <w:drawing>
-          <wp:inline distT="0" distB="0" distL="0" distR="0" wp14:anchorId="4CECA389" wp14:editId="2D4A98C3">
-            <wp:extent cx="2880000" cy="2160000"/>
+          <wp:inline distT="0" distB="0" distL="0" distR="0" wp14:anchorId="5260A91D" wp14:editId="61449E6A">
+            <wp:extent cx="2880000" cy="2141905"/>
             <wp:effectExtent l="0" t="0" r="0" b="0"/>
-            <wp:docPr id="9" name="图片 9"/>
+            <wp:docPr id="7" name="图片 7"/>
             <wp:cNvGraphicFramePr>
               <a:graphicFrameLocks xmlns:a="http://schemas.openxmlformats.org/drawingml/2006/main" noChangeAspect="1"/>
             </wp:cNvGraphicFramePr>
@@ -20219,7 +21301,7 @@
               <a:graphicData uri="http://schemas.openxmlformats.org/drawingml/2006/picture">
                 <pic:pic xmlns:pic="http://schemas.openxmlformats.org/drawingml/2006/picture">
                   <pic:nvPicPr>
-                    <pic:cNvPr id="9" name="from_this_person_to_poi.png"/>
+                    <pic:cNvPr id="7" name="Figure_2.png"/>
                     <pic:cNvPicPr/>
                   </pic:nvPicPr>
                   <pic:blipFill>
@@ -20237,7 +21319,7 @@
                   <pic:spPr>
                     <a:xfrm>
                       <a:off x="0" y="0"/>
-                      <a:ext cx="2880000" cy="2160000"/>
+                      <a:ext cx="2880000" cy="2141905"/>
                     </a:xfrm>
                     <a:prstGeom prst="rect">
                       <a:avLst/>
@@ -20256,10 +21338,10 @@
           <w:lang w:val="en-US"/>
         </w:rPr>
         <w:drawing>
-          <wp:inline distT="0" distB="0" distL="0" distR="0" wp14:anchorId="21D32A16" wp14:editId="3D025F24">
+          <wp:inline distT="0" distB="0" distL="0" distR="0" wp14:anchorId="207E4364" wp14:editId="26EC28F9">
             <wp:extent cx="2880000" cy="2160000"/>
             <wp:effectExtent l="0" t="0" r="0" b="0"/>
-            <wp:docPr id="10" name="图片 10"/>
+            <wp:docPr id="8" name="图片 8"/>
             <wp:cNvGraphicFramePr>
               <a:graphicFrameLocks xmlns:a="http://schemas.openxmlformats.org/drawingml/2006/main" noChangeAspect="1"/>
             </wp:cNvGraphicFramePr>
@@ -20267,7 +21349,7 @@
               <a:graphicData uri="http://schemas.openxmlformats.org/drawingml/2006/picture">
                 <pic:pic xmlns:pic="http://schemas.openxmlformats.org/drawingml/2006/picture">
                   <pic:nvPicPr>
-                    <pic:cNvPr id="10" name="loan_advances.png"/>
+                    <pic:cNvPr id="8" name="from_messages.png"/>
                     <pic:cNvPicPr/>
                   </pic:nvPicPr>
                   <pic:blipFill>
@@ -20311,12 +21393,11 @@
           <w:noProof/>
           <w:lang w:val="en-US"/>
         </w:rPr>
-        <w:lastRenderedPageBreak/>
         <w:drawing>
-          <wp:inline distT="0" distB="0" distL="0" distR="0" wp14:anchorId="1F08B70E" wp14:editId="2C6358CC">
+          <wp:inline distT="0" distB="0" distL="0" distR="0" wp14:anchorId="4CECA389" wp14:editId="2D4A98C3">
             <wp:extent cx="2880000" cy="2160000"/>
             <wp:effectExtent l="0" t="0" r="0" b="0"/>
-            <wp:docPr id="11" name="图片 11"/>
+            <wp:docPr id="9" name="图片 9"/>
             <wp:cNvGraphicFramePr>
               <a:graphicFrameLocks xmlns:a="http://schemas.openxmlformats.org/drawingml/2006/main" noChangeAspect="1"/>
             </wp:cNvGraphicFramePr>
@@ -20324,7 +21405,7 @@
               <a:graphicData uri="http://schemas.openxmlformats.org/drawingml/2006/picture">
                 <pic:pic xmlns:pic="http://schemas.openxmlformats.org/drawingml/2006/picture">
                   <pic:nvPicPr>
-                    <pic:cNvPr id="11" name="long_term_incentive.png"/>
+                    <pic:cNvPr id="9" name="from_this_person_to_poi.png"/>
                     <pic:cNvPicPr/>
                   </pic:nvPicPr>
                   <pic:blipFill>
@@ -20361,10 +21442,10 @@
           <w:lang w:val="en-US"/>
         </w:rPr>
         <w:drawing>
-          <wp:inline distT="0" distB="0" distL="0" distR="0" wp14:anchorId="7A52533C" wp14:editId="43502FCA">
+          <wp:inline distT="0" distB="0" distL="0" distR="0" wp14:anchorId="21D32A16" wp14:editId="3D025F24">
             <wp:extent cx="2880000" cy="2160000"/>
             <wp:effectExtent l="0" t="0" r="0" b="0"/>
-            <wp:docPr id="12" name="图片 12"/>
+            <wp:docPr id="10" name="图片 10"/>
             <wp:cNvGraphicFramePr>
               <a:graphicFrameLocks xmlns:a="http://schemas.openxmlformats.org/drawingml/2006/main" noChangeAspect="1"/>
             </wp:cNvGraphicFramePr>
@@ -20372,7 +21453,7 @@
               <a:graphicData uri="http://schemas.openxmlformats.org/drawingml/2006/picture">
                 <pic:pic xmlns:pic="http://schemas.openxmlformats.org/drawingml/2006/picture">
                   <pic:nvPicPr>
-                    <pic:cNvPr id="12" name="other.png"/>
+                    <pic:cNvPr id="10" name="loan_advances.png"/>
                     <pic:cNvPicPr/>
                   </pic:nvPicPr>
                   <pic:blipFill>
@@ -20416,11 +21497,12 @@
           <w:noProof/>
           <w:lang w:val="en-US"/>
         </w:rPr>
+        <w:lastRenderedPageBreak/>
         <w:drawing>
-          <wp:inline distT="0" distB="0" distL="0" distR="0" wp14:anchorId="7646301F" wp14:editId="7DB109FF">
+          <wp:inline distT="0" distB="0" distL="0" distR="0" wp14:anchorId="1F08B70E" wp14:editId="2C6358CC">
             <wp:extent cx="2880000" cy="2160000"/>
             <wp:effectExtent l="0" t="0" r="0" b="0"/>
-            <wp:docPr id="13" name="图片 13"/>
+            <wp:docPr id="11" name="图片 11"/>
             <wp:cNvGraphicFramePr>
               <a:graphicFrameLocks xmlns:a="http://schemas.openxmlformats.org/drawingml/2006/main" noChangeAspect="1"/>
             </wp:cNvGraphicFramePr>
@@ -20428,7 +21510,7 @@
               <a:graphicData uri="http://schemas.openxmlformats.org/drawingml/2006/picture">
                 <pic:pic xmlns:pic="http://schemas.openxmlformats.org/drawingml/2006/picture">
                   <pic:nvPicPr>
-                    <pic:cNvPr id="13" name="restricted_stock.png"/>
+                    <pic:cNvPr id="11" name="long_term_incentive.png"/>
                     <pic:cNvPicPr/>
                   </pic:nvPicPr>
                   <pic:blipFill>
@@ -20465,10 +21547,10 @@
           <w:lang w:val="en-US"/>
         </w:rPr>
         <w:drawing>
-          <wp:inline distT="0" distB="0" distL="0" distR="0" wp14:anchorId="0BD97BD8" wp14:editId="3170B8DA">
+          <wp:inline distT="0" distB="0" distL="0" distR="0" wp14:anchorId="7A52533C" wp14:editId="43502FCA">
             <wp:extent cx="2880000" cy="2160000"/>
             <wp:effectExtent l="0" t="0" r="0" b="0"/>
-            <wp:docPr id="14" name="图片 14"/>
+            <wp:docPr id="12" name="图片 12"/>
             <wp:cNvGraphicFramePr>
               <a:graphicFrameLocks xmlns:a="http://schemas.openxmlformats.org/drawingml/2006/main" noChangeAspect="1"/>
             </wp:cNvGraphicFramePr>
@@ -20476,7 +21558,7 @@
               <a:graphicData uri="http://schemas.openxmlformats.org/drawingml/2006/picture">
                 <pic:pic xmlns:pic="http://schemas.openxmlformats.org/drawingml/2006/picture">
                   <pic:nvPicPr>
-                    <pic:cNvPr id="14" name="restricted_stock_deferred.png"/>
+                    <pic:cNvPr id="12" name="other.png"/>
                     <pic:cNvPicPr/>
                   </pic:nvPicPr>
                   <pic:blipFill>
@@ -20521,10 +21603,10 @@
           <w:lang w:val="en-US"/>
         </w:rPr>
         <w:drawing>
-          <wp:inline distT="0" distB="0" distL="0" distR="0" wp14:anchorId="4C70638D" wp14:editId="0EA808B1">
+          <wp:inline distT="0" distB="0" distL="0" distR="0" wp14:anchorId="7646301F" wp14:editId="7DB109FF">
             <wp:extent cx="2880000" cy="2160000"/>
             <wp:effectExtent l="0" t="0" r="0" b="0"/>
-            <wp:docPr id="15" name="图片 15"/>
+            <wp:docPr id="13" name="图片 13"/>
             <wp:cNvGraphicFramePr>
               <a:graphicFrameLocks xmlns:a="http://schemas.openxmlformats.org/drawingml/2006/main" noChangeAspect="1"/>
             </wp:cNvGraphicFramePr>
@@ -20532,7 +21614,7 @@
               <a:graphicData uri="http://schemas.openxmlformats.org/drawingml/2006/picture">
                 <pic:pic xmlns:pic="http://schemas.openxmlformats.org/drawingml/2006/picture">
                   <pic:nvPicPr>
-                    <pic:cNvPr id="15" name="salary.png"/>
+                    <pic:cNvPr id="13" name="restricted_stock.png"/>
                     <pic:cNvPicPr/>
                   </pic:nvPicPr>
                   <pic:blipFill>
@@ -20569,10 +21651,10 @@
           <w:lang w:val="en-US"/>
         </w:rPr>
         <w:drawing>
-          <wp:inline distT="0" distB="0" distL="0" distR="0" wp14:anchorId="5F623A6D" wp14:editId="5668566A">
+          <wp:inline distT="0" distB="0" distL="0" distR="0" wp14:anchorId="0BD97BD8" wp14:editId="3170B8DA">
             <wp:extent cx="2880000" cy="2160000"/>
             <wp:effectExtent l="0" t="0" r="0" b="0"/>
-            <wp:docPr id="16" name="图片 16"/>
+            <wp:docPr id="14" name="图片 14"/>
             <wp:cNvGraphicFramePr>
               <a:graphicFrameLocks xmlns:a="http://schemas.openxmlformats.org/drawingml/2006/main" noChangeAspect="1"/>
             </wp:cNvGraphicFramePr>
@@ -20580,7 +21662,7 @@
               <a:graphicData uri="http://schemas.openxmlformats.org/drawingml/2006/picture">
                 <pic:pic xmlns:pic="http://schemas.openxmlformats.org/drawingml/2006/picture">
                   <pic:nvPicPr>
-                    <pic:cNvPr id="16" name="shared_receipt_with_poi.png"/>
+                    <pic:cNvPr id="14" name="restricted_stock_deferred.png"/>
                     <pic:cNvPicPr/>
                   </pic:nvPicPr>
                   <pic:blipFill>
@@ -20625,10 +21707,10 @@
           <w:lang w:val="en-US"/>
         </w:rPr>
         <w:drawing>
-          <wp:inline distT="0" distB="0" distL="0" distR="0" wp14:anchorId="7BC81325" wp14:editId="45936F32">
+          <wp:inline distT="0" distB="0" distL="0" distR="0" wp14:anchorId="4C70638D" wp14:editId="0EA808B1">
             <wp:extent cx="2880000" cy="2160000"/>
             <wp:effectExtent l="0" t="0" r="0" b="0"/>
-            <wp:docPr id="17" name="图片 17"/>
+            <wp:docPr id="15" name="图片 15"/>
             <wp:cNvGraphicFramePr>
               <a:graphicFrameLocks xmlns:a="http://schemas.openxmlformats.org/drawingml/2006/main" noChangeAspect="1"/>
             </wp:cNvGraphicFramePr>
@@ -20636,7 +21718,7 @@
               <a:graphicData uri="http://schemas.openxmlformats.org/drawingml/2006/picture">
                 <pic:pic xmlns:pic="http://schemas.openxmlformats.org/drawingml/2006/picture">
                   <pic:nvPicPr>
-                    <pic:cNvPr id="17" name="to_messages.png"/>
+                    <pic:cNvPr id="15" name="salary.png"/>
                     <pic:cNvPicPr/>
                   </pic:nvPicPr>
                   <pic:blipFill>
@@ -20673,10 +21755,10 @@
           <w:lang w:val="en-US"/>
         </w:rPr>
         <w:drawing>
-          <wp:inline distT="0" distB="0" distL="0" distR="0" wp14:anchorId="441DBBA3" wp14:editId="43B43A53">
+          <wp:inline distT="0" distB="0" distL="0" distR="0" wp14:anchorId="5F623A6D" wp14:editId="5668566A">
             <wp:extent cx="2880000" cy="2160000"/>
             <wp:effectExtent l="0" t="0" r="0" b="0"/>
-            <wp:docPr id="18" name="图片 18"/>
+            <wp:docPr id="16" name="图片 16"/>
             <wp:cNvGraphicFramePr>
               <a:graphicFrameLocks xmlns:a="http://schemas.openxmlformats.org/drawingml/2006/main" noChangeAspect="1"/>
             </wp:cNvGraphicFramePr>
@@ -20684,7 +21766,7 @@
               <a:graphicData uri="http://schemas.openxmlformats.org/drawingml/2006/picture">
                 <pic:pic xmlns:pic="http://schemas.openxmlformats.org/drawingml/2006/picture">
                   <pic:nvPicPr>
-                    <pic:cNvPr id="18" name="total_payments.png"/>
+                    <pic:cNvPr id="16" name="shared_receipt_with_poi.png"/>
                     <pic:cNvPicPr/>
                   </pic:nvPicPr>
                   <pic:blipFill>
@@ -20728,6 +21810,110 @@
           <w:noProof/>
           <w:lang w:val="en-US"/>
         </w:rPr>
+        <w:drawing>
+          <wp:inline distT="0" distB="0" distL="0" distR="0" wp14:anchorId="7BC81325" wp14:editId="45936F32">
+            <wp:extent cx="2880000" cy="2160000"/>
+            <wp:effectExtent l="0" t="0" r="0" b="0"/>
+            <wp:docPr id="17" name="图片 17"/>
+            <wp:cNvGraphicFramePr>
+              <a:graphicFrameLocks xmlns:a="http://schemas.openxmlformats.org/drawingml/2006/main" noChangeAspect="1"/>
+            </wp:cNvGraphicFramePr>
+            <a:graphic xmlns:a="http://schemas.openxmlformats.org/drawingml/2006/main">
+              <a:graphicData uri="http://schemas.openxmlformats.org/drawingml/2006/picture">
+                <pic:pic xmlns:pic="http://schemas.openxmlformats.org/drawingml/2006/picture">
+                  <pic:nvPicPr>
+                    <pic:cNvPr id="17" name="to_messages.png"/>
+                    <pic:cNvPicPr/>
+                  </pic:nvPicPr>
+                  <pic:blipFill>
+                    <a:blip r:embed="rId29">
+                      <a:extLst>
+                        <a:ext uri="{28A0092B-C50C-407E-A947-70E740481C1C}">
+                          <a14:useLocalDpi xmlns:a14="http://schemas.microsoft.com/office/drawing/2010/main" val="0"/>
+                        </a:ext>
+                      </a:extLst>
+                    </a:blip>
+                    <a:stretch>
+                      <a:fillRect/>
+                    </a:stretch>
+                  </pic:blipFill>
+                  <pic:spPr>
+                    <a:xfrm>
+                      <a:off x="0" y="0"/>
+                      <a:ext cx="2880000" cy="2160000"/>
+                    </a:xfrm>
+                    <a:prstGeom prst="rect">
+                      <a:avLst/>
+                    </a:prstGeom>
+                  </pic:spPr>
+                </pic:pic>
+              </a:graphicData>
+            </a:graphic>
+          </wp:inline>
+        </w:drawing>
+      </w:r>
+      <w:r>
+        <w:rPr>
+          <w:rFonts w:hint="eastAsia"/>
+          <w:noProof/>
+          <w:lang w:val="en-US"/>
+        </w:rPr>
+        <w:drawing>
+          <wp:inline distT="0" distB="0" distL="0" distR="0" wp14:anchorId="441DBBA3" wp14:editId="43B43A53">
+            <wp:extent cx="2880000" cy="2160000"/>
+            <wp:effectExtent l="0" t="0" r="0" b="0"/>
+            <wp:docPr id="18" name="图片 18"/>
+            <wp:cNvGraphicFramePr>
+              <a:graphicFrameLocks xmlns:a="http://schemas.openxmlformats.org/drawingml/2006/main" noChangeAspect="1"/>
+            </wp:cNvGraphicFramePr>
+            <a:graphic xmlns:a="http://schemas.openxmlformats.org/drawingml/2006/main">
+              <a:graphicData uri="http://schemas.openxmlformats.org/drawingml/2006/picture">
+                <pic:pic xmlns:pic="http://schemas.openxmlformats.org/drawingml/2006/picture">
+                  <pic:nvPicPr>
+                    <pic:cNvPr id="18" name="total_payments.png"/>
+                    <pic:cNvPicPr/>
+                  </pic:nvPicPr>
+                  <pic:blipFill>
+                    <a:blip r:embed="rId30">
+                      <a:extLst>
+                        <a:ext uri="{28A0092B-C50C-407E-A947-70E740481C1C}">
+                          <a14:useLocalDpi xmlns:a14="http://schemas.microsoft.com/office/drawing/2010/main" val="0"/>
+                        </a:ext>
+                      </a:extLst>
+                    </a:blip>
+                    <a:stretch>
+                      <a:fillRect/>
+                    </a:stretch>
+                  </pic:blipFill>
+                  <pic:spPr>
+                    <a:xfrm>
+                      <a:off x="0" y="0"/>
+                      <a:ext cx="2880000" cy="2160000"/>
+                    </a:xfrm>
+                    <a:prstGeom prst="rect">
+                      <a:avLst/>
+                    </a:prstGeom>
+                  </pic:spPr>
+                </pic:pic>
+              </a:graphicData>
+            </a:graphic>
+          </wp:inline>
+        </w:drawing>
+      </w:r>
+    </w:p>
+    <w:p>
+      <w:pPr>
+        <w:jc w:val="center"/>
+        <w:rPr>
+          <w:lang w:val="en-US"/>
+        </w:rPr>
+      </w:pPr>
+      <w:r>
+        <w:rPr>
+          <w:rFonts w:hint="eastAsia"/>
+          <w:noProof/>
+          <w:lang w:val="en-US"/>
+        </w:rPr>
         <w:lastRenderedPageBreak/>
         <w:drawing>
           <wp:inline distT="0" distB="0" distL="0" distR="0" wp14:anchorId="742E6162" wp14:editId="325AE7A3">
@@ -20745,7 +21931,7 @@
                     <pic:cNvPicPr/>
                   </pic:nvPicPr>
                   <pic:blipFill>
-                    <a:blip r:embed="rId29">
+                    <a:blip r:embed="rId31">
                       <a:extLst>
                         <a:ext uri="{28A0092B-C50C-407E-A947-70E740481C1C}">
                           <a14:useLocalDpi xmlns:a14="http://schemas.microsoft.com/office/drawing/2010/main" val="0"/>
@@ -22787,7 +23973,7 @@
 </file>
 
 <file path=customXml/itemProps1.xml><?xml version="1.0" encoding="utf-8"?>
-<ds:datastoreItem xmlns:ds="http://schemas.openxmlformats.org/officeDocument/2006/customXml" ds:itemID="{FEA39708-F6C4-4994-97EF-6E0E848C2ACB}">
+<ds:datastoreItem xmlns:ds="http://schemas.openxmlformats.org/officeDocument/2006/customXml" ds:itemID="{8A1E5956-9F45-4E3E-8BCF-9DF444CF87B6}">
   <ds:schemaRefs>
     <ds:schemaRef ds:uri="http://schemas.openxmlformats.org/officeDocument/2006/bibliography"/>
   </ds:schemaRefs>
